--- a/draft_formatted.docx
+++ b/draft_formatted.docx
@@ -379,10 +379,7 @@
       </w:r>
       <w:proofErr w:type="spellEnd"/>
       <w:r>
-        <w:t xml:space="preserve"> protocol, and research works that propose optimizations and improvements to the same. However, we found that the number of actual implementations of the protocol were scarce.</w:t>
-      </w:r>
-      <w:r>
-        <w:t xml:space="preserve"> That also explains the </w:t>
+        <w:t xml:space="preserve"> protocol, and research works that propose optimizations and improvements to the same. However, we found that the number of actual implementations of the protocol were scarce. That also explains the </w:t>
       </w:r>
       <w:r>
         <w:t xml:space="preserve">lack of data and results about the performance of the </w:t>
@@ -432,22 +429,7 @@
       </w:r>
       <w:proofErr w:type="spellEnd"/>
       <w:r>
-        <w:t xml:space="preserve"> core. W</w:t>
-      </w:r>
-      <w:r>
-        <w:t xml:space="preserve">e </w:t>
-      </w:r>
-      <w:r>
-        <w:t xml:space="preserve">have </w:t>
-      </w:r>
-      <w:r>
-        <w:t>built a service around a</w:t>
-      </w:r>
-      <w:r>
-        <w:t>n open sourced</w:t>
-      </w:r>
-      <w:r>
-        <w:t xml:space="preserve"> Java based implementation of the </w:t>
+        <w:t xml:space="preserve"> core. We have built a service around an open sourced Java based implementation of the </w:t>
       </w:r>
       <w:proofErr w:type="spellStart"/>
       <w:r>
@@ -463,57 +445,42 @@
       </w:r>
       <w:proofErr w:type="spellEnd"/>
       <w:r>
-        <w:t>.</w:t>
+        <w:t xml:space="preserve">. Our system manages the coordination between the clients seeking to migrate or fetch object state, the </w:t>
+      </w:r>
+      <w:proofErr w:type="spellStart"/>
+      <w:r>
+        <w:t>Paxos</w:t>
+      </w:r>
+      <w:proofErr w:type="spellEnd"/>
+      <w:r>
+        <w:t xml:space="preserve"> cluster, agents which would manage the object movement and the directories consistently.</w:t>
       </w:r>
       <w:r>
         <w:t xml:space="preserve"> </w:t>
       </w:r>
       <w:r>
-        <w:t xml:space="preserve">Our system manages the coordination between the clients seeking to migrate or fetch object state, the </w:t>
-      </w:r>
-      <w:proofErr w:type="spellStart"/>
-      <w:r>
-        <w:t>Paxos</w:t>
-      </w:r>
-      <w:proofErr w:type="spellEnd"/>
-      <w:r>
-        <w:t xml:space="preserve"> cluster, agents which would manage the object movement and the directories consistently.</w:t>
-      </w:r>
+        <w:t xml:space="preserve">The system exposes a CRUD-like API service for developers building services requiring consistent directory updates. </w:t>
+      </w:r>
+    </w:p>
+    <w:p>
+      <w:r>
+        <w:t xml:space="preserve">Alongside the implementation of this system, we instrument and deploy it in a simulated WAN setting (using the </w:t>
+      </w:r>
+      <w:proofErr w:type="spellStart"/>
+      <w:r>
+        <w:t>PRObE</w:t>
+      </w:r>
+      <w:proofErr w:type="spellEnd"/>
       <w:r>
         <w:t xml:space="preserve"> </w:t>
       </w:r>
-      <w:r>
-        <w:t>The system exposes a CRUD-like API service for developers building services requiring consistent directory updates.</w:t>
-      </w:r>
-      <w:r>
-        <w:t xml:space="preserve"> </w:t>
-      </w:r>
-    </w:p>
-    <w:p>
-      <w:r>
-        <w:t xml:space="preserve">Alongside the implementation of this system, we instrument and deploy it in a simulated WAN setting </w:t>
-      </w:r>
-      <w:r>
-        <w:t xml:space="preserve">(using the </w:t>
-      </w:r>
-      <w:proofErr w:type="spellStart"/>
-      <w:r>
-        <w:t>PRObE</w:t>
-      </w:r>
-      <w:proofErr w:type="spellEnd"/>
-      <w:r>
-        <w:t xml:space="preserve"> </w:t>
-      </w:r>
       <w:proofErr w:type="spellStart"/>
       <w:r>
         <w:t>testbed</w:t>
       </w:r>
       <w:proofErr w:type="spellEnd"/>
       <w:r>
-        <w:t xml:space="preserve">) </w:t>
-      </w:r>
-      <w:r>
-        <w:t xml:space="preserve">to observe the behavior of </w:t>
+        <w:t xml:space="preserve">) to observe the behavior of </w:t>
       </w:r>
       <w:proofErr w:type="spellStart"/>
       <w:r>
@@ -606,19 +573,7 @@
       </w:r>
       <w:proofErr w:type="spellEnd"/>
       <w:r>
-        <w:t xml:space="preserve"> is a</w:t>
-      </w:r>
-      <w:r>
-        <w:t>n algorithm for implementing fault-tolerant distributed systems.</w:t>
-      </w:r>
-      <w:r>
-        <w:t xml:space="preserve"> At t</w:t>
-      </w:r>
-      <w:r>
-        <w:t xml:space="preserve">he heart </w:t>
-      </w:r>
-      <w:r>
-        <w:t xml:space="preserve">of the </w:t>
+        <w:t xml:space="preserve"> is an algorithm for implementing fault-tolerant distributed systems. At the heart of the </w:t>
       </w:r>
       <w:proofErr w:type="spellStart"/>
       <w:r>
@@ -626,21 +581,12 @@
       </w:r>
       <w:proofErr w:type="spellEnd"/>
       <w:r>
-        <w:t xml:space="preserve"> algorithm/protocol </w:t>
-      </w:r>
-      <w:r>
-        <w:t>is a consensus algorithm – how do we get multiple processes that are each trying to assert/propose a value to agree upon and stick with a single value?</w:t>
-      </w:r>
-    </w:p>
-    <w:p>
-      <w:r>
-        <w:t>The safety requirements</w:t>
-      </w:r>
-      <w:r>
-        <w:t xml:space="preserve"> of such a consensus algorithm required to achieve consistency are as follows</w:t>
-      </w:r>
-      <w:r>
-        <w:t>:</w:t>
+        <w:t xml:space="preserve"> algorithm/protocol is a consensus algorithm – how do we get multiple processes that are each trying to assert/propose a value to agree upon and stick with a single value?</w:t>
+      </w:r>
+    </w:p>
+    <w:p>
+      <w:r>
+        <w:t>The safety requirements of such a consensus algorithm required to achieve consistency are as follows:</w:t>
       </w:r>
     </w:p>
     <w:p>
@@ -669,16 +615,7 @@
     </w:p>
     <w:p>
       <w:r>
-        <w:t>Note here that t</w:t>
-      </w:r>
-      <w:r>
-        <w:t xml:space="preserve">he </w:t>
-      </w:r>
-      <w:r>
-        <w:t xml:space="preserve">safety requirements do </w:t>
-      </w:r>
-      <w:r>
-        <w:t xml:space="preserve">not specify any </w:t>
+        <w:t xml:space="preserve">Note here that the safety requirements do not specify any </w:t>
       </w:r>
       <w:proofErr w:type="spellStart"/>
       <w:r>
@@ -686,10 +623,7 @@
       </w:r>
       <w:proofErr w:type="spellEnd"/>
       <w:r>
-        <w:t>/convergence requirements.</w:t>
-      </w:r>
-      <w:r>
-        <w:t xml:space="preserve"> That is, all we’re focusing on here is correctness, not practical concerns such as progress.</w:t>
+        <w:t>/convergence requirements. That is, all we’re focusing on here is correctness, not practical concerns such as progress.</w:t>
       </w:r>
       <w:r>
         <w:t xml:space="preserve"> </w:t>
@@ -748,10 +682,7 @@
     </w:p>
     <w:p>
       <w:r>
-        <w:t xml:space="preserve">A value proposed by a proposer </w:t>
-      </w:r>
-      <w:r>
-        <w:t>can be considered accepted once a majority of acceptors have accepted it.</w:t>
+        <w:t>A value proposed by a proposer can be considered accepted once a majority of acceptors have accepted it.</w:t>
       </w:r>
       <w:r>
         <w:t xml:space="preserve"> </w:t>
@@ -763,19 +694,7 @@
         <w:t xml:space="preserve"> </w:t>
       </w:r>
       <w:r>
-        <w:t>From a bird’s eye perspective, the acceptors control the proposers and their proposed values – so the working of the algorithm is driven by acceptors forcing the proposers to propose acceptable values, whilst the design of the algorithm revolves around setting down rules for how to accept values.</w:t>
-      </w:r>
-      <w:r>
-        <w:t xml:space="preserve"> </w:t>
-      </w:r>
-      <w:r>
-        <w:t>The design considerations for accepting values are as follows (revised as new requirements emerge</w:t>
-      </w:r>
-      <w:r>
-        <w:t>)</w:t>
-      </w:r>
-      <w:r>
-        <w:t>:</w:t>
+        <w:t>From a bird’s eye perspective, the acceptors control the proposers and their proposed values – so the working of the algorithm is driven by acceptors forcing the proposers to propose acceptable values, whilst the design of the algorithm revolves around setting down rules for how to accept values. The design considerations for accepting values are as follows (revised as new requirements emerge):</w:t>
       </w:r>
     </w:p>
     <w:p>
@@ -874,8 +793,9 @@
       <w:r>
         <w:t xml:space="preserve">2. If a proposal with value ‘v’ is chosen, then every higher numbered proposal that is chosen by any acceptor </w:t>
       </w:r>
-      <w:r>
-        <w:tab/>
+      <w:bookmarkStart w:id="0" w:name="_GoBack"/>
+      <w:bookmarkEnd w:id="0"/>
+      <w:r>
         <w:t xml:space="preserve">has value ‘v’ – this follows from the requirement that only a single value be chosen in a round of </w:t>
       </w:r>
       <w:proofErr w:type="spellStart"/>
@@ -1357,13 +1277,7 @@
       </w:r>
       <w:proofErr w:type="spellEnd"/>
       <w:r>
-        <w:t>.</w:t>
-      </w:r>
-      <w:r>
-        <w:t xml:space="preserve"> </w:t>
-      </w:r>
-      <w:r>
-        <w:t>It is an open-source contribution maintained at github.com/</w:t>
+        <w:t>. It is an open-source contribution maintained at github.com/</w:t>
       </w:r>
       <w:proofErr w:type="spellStart"/>
       <w:r>
@@ -1594,31 +1508,28 @@
       </w:r>
       <w:proofErr w:type="spellEnd"/>
       <w:r>
-        <w:t>, it would be inefficient.</w:t>
+        <w:t xml:space="preserve">, it would be inefficient. </w:t>
+      </w:r>
+      <w:proofErr w:type="spellStart"/>
+      <w:r>
+        <w:t>MultiPaxos</w:t>
+      </w:r>
+      <w:proofErr w:type="spellEnd"/>
+      <w:r>
+        <w:t xml:space="preserve"> achieves better performance by “merging” execution phases of several instances.</w:t>
       </w:r>
       <w:r>
         <w:t xml:space="preserve"> </w:t>
       </w:r>
+      <w:r>
+        <w:t xml:space="preserve">In </w:t>
+      </w:r>
       <w:proofErr w:type="spellStart"/>
       <w:r>
         <w:t>MultiPaxos</w:t>
       </w:r>
       <w:proofErr w:type="spellEnd"/>
       <w:r>
-        <w:t xml:space="preserve"> achieves better performance by “merging” execution phases of several instances.</w:t>
-      </w:r>
-      <w:r>
-        <w:t xml:space="preserve"> </w:t>
-      </w:r>
-      <w:r>
-        <w:t xml:space="preserve">In </w:t>
-      </w:r>
-      <w:proofErr w:type="spellStart"/>
-      <w:r>
-        <w:t>MultiPaxos</w:t>
-      </w:r>
-      <w:proofErr w:type="spellEnd"/>
-      <w:r>
         <w:t xml:space="preserve"> the system advances through a series of views, which play a similar role as ballots in single instance </w:t>
       </w:r>
       <w:proofErr w:type="spellStart"/>
@@ -1645,33 +1556,7 @@
       </w:r>
       <w:proofErr w:type="spellEnd"/>
       <w:r>
-        <w:t>. The leader of each view is determined by a rotating coordinator scheme, that is, the leader of view ‘v’ is the process v mod n where n is the number of replicas in the cluster.</w:t>
-      </w:r>
-      <w:r>
-        <w:t xml:space="preserve"> </w:t>
-      </w:r>
-      <w:r>
-        <w:t>On</w:t>
-      </w:r>
-      <w:r>
-        <w:t xml:space="preserve">ce a </w:t>
-      </w:r>
-      <w:proofErr w:type="gramStart"/>
-      <w:r>
-        <w:t xml:space="preserve">process  </w:t>
-      </w:r>
-      <w:r>
-        <w:t>‘p’</w:t>
-      </w:r>
-      <w:proofErr w:type="gramEnd"/>
-      <w:r>
-        <w:t xml:space="preserve"> is elected leader (by some external leader oracle module), it advances to the next view number ‘v’ such that p is the coordinator for that view (v mod n = p), and ‘v’ is higher than any view previously observed by p.</w:t>
-      </w:r>
-      <w:r>
-        <w:t xml:space="preserve"> </w:t>
-      </w:r>
-      <w:r>
-        <w:t xml:space="preserve">Process p then executes Phase 1 for all instances that according to the local knowledge of p were not yet decided by sending a &lt;Prepare, v, </w:t>
+        <w:t xml:space="preserve">. The leader of each view is determined by a rotating coordinator scheme, that is, the leader of view ‘v’ is the process v mod n where n is the number of replicas in the cluster. Once a process  ‘p’ is elected leader (by some external leader oracle module), it advances to the next view number ‘v’ such that p is the coordinator for that view (v mod n = p), and ‘v’ is higher than any view previously observed by p. Process p then executes Phase 1 for all instances that according to the local knowledge of p were not yet decided by sending a &lt;Prepare, v, </w:t>
       </w:r>
       <w:proofErr w:type="spellStart"/>
       <w:r>
@@ -1886,194 +1771,162 @@
     <w:p>
       <w:r>
         <w:lastRenderedPageBreak/>
-        <w:t>A</w:t>
+        <w:t xml:space="preserve">A </w:t>
+      </w:r>
+      <w:proofErr w:type="spellStart"/>
+      <w:r>
+        <w:t>Paxos</w:t>
+      </w:r>
+      <w:proofErr w:type="spellEnd"/>
+      <w:r>
+        <w:t xml:space="preserve"> log is a data structure that is actually replicated consistently among replicas. Each replica has its own copy of the log. The log reflects a series of rounds of </w:t>
+      </w:r>
+      <w:proofErr w:type="spellStart"/>
+      <w:r>
+        <w:t>Paxos</w:t>
+      </w:r>
+      <w:proofErr w:type="spellEnd"/>
+      <w:r>
+        <w:t xml:space="preserve"> with relevant information for each such as whether the round has been decided yet, what value was decided upon, when it was decided and the replicas that formed the majority for the decision.</w:t>
       </w:r>
       <w:r>
         <w:t xml:space="preserve"> </w:t>
       </w:r>
-      <w:proofErr w:type="spellStart"/>
-      <w:r>
-        <w:t>Paxos</w:t>
-      </w:r>
-      <w:proofErr w:type="spellEnd"/>
-      <w:r>
-        <w:t xml:space="preserve"> log is </w:t>
-      </w:r>
-      <w:r>
-        <w:t>a</w:t>
-      </w:r>
-      <w:r>
-        <w:t xml:space="preserve"> data structure that is actually replicated consistently among replicas.</w:t>
+      <w:r>
+        <w:t xml:space="preserve">One of the details of </w:t>
+      </w:r>
+      <w:proofErr w:type="spellStart"/>
+      <w:r>
+        <w:t>MultiPaxos</w:t>
+      </w:r>
+      <w:proofErr w:type="spellEnd"/>
+      <w:r>
+        <w:t xml:space="preserve"> which is open to implementation that we will discuss here is the generation of unique request identifiers. Each request must have a unique identifier in order to be distinguished from the others. A commonly used method is by using a &lt;</w:t>
+      </w:r>
+      <w:proofErr w:type="spellStart"/>
+      <w:r>
+        <w:t>clientID</w:t>
+      </w:r>
+      <w:proofErr w:type="spellEnd"/>
+      <w:r>
+        <w:t xml:space="preserve">, </w:t>
+      </w:r>
+      <w:proofErr w:type="spellStart"/>
+      <w:r>
+        <w:t>sequenceNumber</w:t>
+      </w:r>
+      <w:proofErr w:type="spellEnd"/>
+      <w:r>
+        <w:t xml:space="preserve">&gt; pair. While sequences can be monotonically maintained within a system, the main challenge arises with allocating unique </w:t>
+      </w:r>
+      <w:proofErr w:type="spellStart"/>
+      <w:r>
+        <w:t>clientIDs</w:t>
+      </w:r>
+      <w:proofErr w:type="spellEnd"/>
+      <w:r>
+        <w:t>.</w:t>
       </w:r>
       <w:r>
         <w:t xml:space="preserve"> </w:t>
       </w:r>
-      <w:r>
-        <w:t xml:space="preserve">Each replica has its own copy of the log. The log reflects a series of rounds of </w:t>
-      </w:r>
-      <w:proofErr w:type="spellStart"/>
-      <w:r>
-        <w:t>Paxos</w:t>
-      </w:r>
-      <w:proofErr w:type="spellEnd"/>
-      <w:r>
-        <w:t xml:space="preserve"> with relevant information for each such as whether the round has been decided yet, what value was decided upon, when it was decided and the replicas that formed the majority for the decision.</w:t>
-      </w:r>
-      <w:r>
-        <w:t xml:space="preserve"> </w:t>
-      </w:r>
-      <w:r>
-        <w:t xml:space="preserve">One of the details of </w:t>
-      </w:r>
+      <w:proofErr w:type="spellStart"/>
+      <w:r>
+        <w:t>JPaxos</w:t>
+      </w:r>
+      <w:proofErr w:type="spellEnd"/>
+      <w:r>
+        <w:t xml:space="preserve"> makes replicas responsible for granting IDs to clients. When the client first establishes a connection to the replica, a unique ID will be supplied using 2 policies:</w:t>
+      </w:r>
+    </w:p>
+    <w:p>
+      <w:pPr>
+        <w:pStyle w:val="ListParagraph"/>
+        <w:numPr>
+          <w:ilvl w:val="0"/>
+          <w:numId w:val="6"/>
+        </w:numPr>
+      </w:pPr>
+      <w:r>
+        <w:t xml:space="preserve"># </w:t>
+      </w:r>
+      <w:proofErr w:type="gramStart"/>
+      <w:r>
+        <w:t>of</w:t>
+      </w:r>
+      <w:proofErr w:type="gramEnd"/>
+      <w:r>
+        <w:t xml:space="preserve"> replicas: A modulo scheme based on number of replicas. Replica </w:t>
+      </w:r>
+      <w:proofErr w:type="spellStart"/>
+      <w:r>
+        <w:t>i</w:t>
+      </w:r>
+      <w:proofErr w:type="spellEnd"/>
+      <w:r>
+        <w:t xml:space="preserve"> of 0…n will grant “k mod n = </w:t>
+      </w:r>
+      <w:proofErr w:type="spellStart"/>
+      <w:r>
+        <w:t>i</w:t>
+      </w:r>
+      <w:proofErr w:type="spellEnd"/>
+      <w:r>
+        <w:t>” integers as IDs.</w:t>
+      </w:r>
+    </w:p>
+    <w:p>
+      <w:pPr>
+        <w:pStyle w:val="ListParagraph"/>
+        <w:numPr>
+          <w:ilvl w:val="0"/>
+          <w:numId w:val="6"/>
+        </w:numPr>
+      </w:pPr>
+      <w:r>
+        <w:t>Time based: IDs granted are of the form (</w:t>
+      </w:r>
+      <w:proofErr w:type="spellStart"/>
+      <w:r>
+        <w:t>t+localId</w:t>
+      </w:r>
+      <w:proofErr w:type="spellEnd"/>
+      <w:r>
+        <w:t>), (</w:t>
+      </w:r>
+      <w:proofErr w:type="spellStart"/>
+      <w:r>
+        <w:t>t+localId+n</w:t>
+      </w:r>
+      <w:proofErr w:type="spellEnd"/>
+      <w:r>
+        <w:t xml:space="preserve">), (t+localId+2n) where t is the time the Replica was started, </w:t>
+      </w:r>
+      <w:proofErr w:type="spellStart"/>
+      <w:r>
+        <w:t>localId</w:t>
+      </w:r>
+      <w:proofErr w:type="spellEnd"/>
+      <w:r>
+        <w:t xml:space="preserve"> the identifier of the replica and </w:t>
+      </w:r>
+      <w:proofErr w:type="spellStart"/>
+      <w:r>
+        <w:t>n</w:t>
+      </w:r>
+      <w:proofErr w:type="spellEnd"/>
+      <w:r>
+        <w:t xml:space="preserve"> the number of replicas in the protocol.</w:t>
+      </w:r>
+    </w:p>
+    <w:p>
       <w:proofErr w:type="spellStart"/>
       <w:r>
         <w:t>MultiPaxos</w:t>
       </w:r>
       <w:proofErr w:type="spellEnd"/>
       <w:r>
-        <w:t xml:space="preserve"> which is open to implementation that we will discuss here is the generation of unique request identifiers.</w:t>
-      </w:r>
-      <w:r>
-        <w:t xml:space="preserve"> </w:t>
-      </w:r>
-      <w:r>
-        <w:t>Each request must have a unique identifier in order to be distinguished from the others. A commonly used method is by using a &lt;</w:t>
-      </w:r>
-      <w:proofErr w:type="spellStart"/>
-      <w:r>
-        <w:t>clientID</w:t>
-      </w:r>
-      <w:proofErr w:type="spellEnd"/>
-      <w:r>
-        <w:t xml:space="preserve">, </w:t>
-      </w:r>
-      <w:proofErr w:type="spellStart"/>
-      <w:r>
-        <w:t>sequenceNumber</w:t>
-      </w:r>
-      <w:proofErr w:type="spellEnd"/>
-      <w:r>
-        <w:t xml:space="preserve">&gt; pair. While sequences can be monotonically maintained within a system, the main challenge arises with allocating unique </w:t>
-      </w:r>
-      <w:proofErr w:type="spellStart"/>
-      <w:r>
-        <w:t>clientIDs</w:t>
-      </w:r>
-      <w:proofErr w:type="spellEnd"/>
-      <w:r>
-        <w:t>.</w:t>
-      </w:r>
-      <w:r>
-        <w:t xml:space="preserve"> </w:t>
-      </w:r>
-      <w:proofErr w:type="spellStart"/>
-      <w:r>
-        <w:t>JPaxos</w:t>
-      </w:r>
-      <w:proofErr w:type="spellEnd"/>
-      <w:r>
-        <w:t xml:space="preserve"> makes replicas responsible for granting IDs to clients. When the client first establishes a connection to the replica, a unique ID will be supplied using 2 policies:</w:t>
-      </w:r>
-    </w:p>
-    <w:p>
-      <w:pPr>
-        <w:pStyle w:val="ListParagraph"/>
-        <w:numPr>
-          <w:ilvl w:val="0"/>
-          <w:numId w:val="6"/>
-        </w:numPr>
-      </w:pPr>
-      <w:r>
-        <w:t xml:space="preserve"># </w:t>
-      </w:r>
-      <w:proofErr w:type="gramStart"/>
-      <w:r>
-        <w:t>of</w:t>
-      </w:r>
-      <w:proofErr w:type="gramEnd"/>
-      <w:r>
-        <w:t xml:space="preserve"> replicas: A modulo scheme based on number of replicas. Replica </w:t>
-      </w:r>
-      <w:proofErr w:type="spellStart"/>
-      <w:r>
-        <w:t>i</w:t>
-      </w:r>
-      <w:proofErr w:type="spellEnd"/>
-      <w:r>
-        <w:t xml:space="preserve"> of 0…n will grant “k mod n = </w:t>
-      </w:r>
-      <w:proofErr w:type="spellStart"/>
-      <w:r>
-        <w:t>i</w:t>
-      </w:r>
-      <w:proofErr w:type="spellEnd"/>
-      <w:r>
-        <w:t>” integers as IDs.</w:t>
-      </w:r>
-    </w:p>
-    <w:p>
-      <w:pPr>
-        <w:pStyle w:val="ListParagraph"/>
-        <w:numPr>
-          <w:ilvl w:val="0"/>
-          <w:numId w:val="6"/>
-        </w:numPr>
-      </w:pPr>
-      <w:r>
-        <w:t>Time based: IDs granted are of the form (</w:t>
-      </w:r>
-      <w:proofErr w:type="spellStart"/>
-      <w:r>
-        <w:t>t+localId</w:t>
-      </w:r>
-      <w:proofErr w:type="spellEnd"/>
-      <w:r>
-        <w:t>), (</w:t>
-      </w:r>
-      <w:proofErr w:type="spellStart"/>
-      <w:r>
-        <w:t>t+localId+n</w:t>
-      </w:r>
-      <w:proofErr w:type="spellEnd"/>
-      <w:r>
-        <w:t xml:space="preserve">), (t+localId+2n) where </w:t>
-      </w:r>
-      <w:proofErr w:type="spellStart"/>
-      <w:r>
-        <w:t>t</w:t>
-      </w:r>
-      <w:proofErr w:type="spellEnd"/>
-      <w:r>
-        <w:t xml:space="preserve"> is the time the Replica was started, </w:t>
-      </w:r>
-      <w:proofErr w:type="spellStart"/>
-      <w:r>
-        <w:t>localId</w:t>
-      </w:r>
-      <w:proofErr w:type="spellEnd"/>
-      <w:r>
-        <w:t xml:space="preserve"> the identifier of the replica and </w:t>
-      </w:r>
-      <w:proofErr w:type="spellStart"/>
-      <w:r>
-        <w:t>n</w:t>
-      </w:r>
-      <w:proofErr w:type="spellEnd"/>
-      <w:r>
-        <w:t xml:space="preserve"> the number of replicas in the protocol.</w:t>
-      </w:r>
-    </w:p>
-    <w:p>
-      <w:proofErr w:type="spellStart"/>
-      <w:r>
-        <w:t>MultiPaxos</w:t>
-      </w:r>
-      <w:proofErr w:type="spellEnd"/>
-      <w:r>
-        <w:t xml:space="preserve"> requires both a leader election oracle and a mechanism to assign to each process an infinite number of exclusive proposal numbers, both of which are left as implementation details.</w:t>
-      </w:r>
-      <w:r>
-        <w:t xml:space="preserve"> </w:t>
+        <w:t xml:space="preserve"> requires both a leader election oracle and a mechanism to assign to each process an infinite number of exclusive proposal numbers, both of which are left as implementation details. </w:t>
       </w:r>
       <w:proofErr w:type="spellStart"/>
       <w:r>
@@ -2246,13 +2099,8 @@
     </w:p>
     <w:p>
       <w:r>
-        <w:t xml:space="preserve">2.2.5 </w:t>
-      </w:r>
-      <w:proofErr w:type="spellStart"/>
-      <w:r>
-        <w:t>Catchup</w:t>
-      </w:r>
-      <w:proofErr w:type="spellEnd"/>
+        <w:t>2.2.5 Catchup</w:t>
+      </w:r>
     </w:p>
     <w:p>
       <w:proofErr w:type="spellStart"/>
@@ -2322,23 +2170,7 @@
     </w:p>
     <w:p>
       <w:r>
-        <w:t xml:space="preserve">The more intricate details of triggers to start and stop </w:t>
-      </w:r>
-      <w:proofErr w:type="spellStart"/>
-      <w:r>
-        <w:t>catchup</w:t>
-      </w:r>
-      <w:proofErr w:type="spellEnd"/>
-      <w:r>
-        <w:t xml:space="preserve">, and the different </w:t>
-      </w:r>
-      <w:proofErr w:type="spellStart"/>
-      <w:r>
-        <w:t>catchup</w:t>
-      </w:r>
-      <w:proofErr w:type="spellEnd"/>
-      <w:r>
-        <w:t xml:space="preserve"> and recovery algorithms are not discussed here.</w:t>
+        <w:t>The more intricate details of triggers to start and stop catchup, and the different catchup and recovery algorithms are not discussed here.</w:t>
       </w:r>
     </w:p>
     <w:p>
@@ -2401,60 +2233,36 @@
     </w:p>
     <w:p>
       <w:r>
-        <w:t>At the outset, we talked about flexible data placement schemes for interactive, latency sensitive web applications.</w:t>
+        <w:t xml:space="preserve">At the outset, we talked about flexible data placement schemes for interactive, latency sensitive web applications. </w:t>
+      </w:r>
+      <w:r>
+        <w:t xml:space="preserve">We </w:t>
+      </w:r>
+      <w:r>
+        <w:t xml:space="preserve">now </w:t>
+      </w:r>
+      <w:r>
+        <w:t xml:space="preserve">briefly further motivate the problem by providing context </w:t>
+      </w:r>
+      <w:r>
+        <w:t>about one of the direct applications of the implemented system – key migrations.</w:t>
+      </w:r>
+      <w:r>
+        <w:t xml:space="preserve"> To elucidate further about this and give an example of the necessity to adjust data locations, consider the read and write latency sensitivity dimension of the design space.</w:t>
       </w:r>
       <w:r>
         <w:t xml:space="preserve"> </w:t>
       </w:r>
-      <w:r>
-        <w:t xml:space="preserve">We </w:t>
-      </w:r>
-      <w:r>
-        <w:t xml:space="preserve">now </w:t>
-      </w:r>
-      <w:r>
-        <w:t xml:space="preserve">briefly further motivate the problem by providing context </w:t>
-      </w:r>
-      <w:r>
-        <w:t>about one of the direct applications of the implemented system – key migrations.</w:t>
+    </w:p>
+    <w:p>
+      <w:r>
+        <w:t>Consider a twitter user in India with majority of his/her friends and followers in India. It would make the most sense to save his tweet data in data centers in Asia close to India.</w:t>
       </w:r>
       <w:r>
         <w:t xml:space="preserve"> </w:t>
       </w:r>
       <w:r>
-        <w:t xml:space="preserve">To elucidate further </w:t>
-      </w:r>
-      <w:r>
-        <w:t>about this</w:t>
-      </w:r>
-      <w:r>
-        <w:t xml:space="preserve"> and give an example of the necessity to adjust data locations, consider the read and write latency sensitivity dimension of the design space.</w:t>
-      </w:r>
-      <w:r>
-        <w:t xml:space="preserve"> </w:t>
-      </w:r>
-    </w:p>
-    <w:p>
-      <w:r>
-        <w:t>Consider a twitter user in India with majority of his/her friends and followers in India. It would make the most sense to save his tweet data in data centers in Asia close to India.</w:t>
-      </w:r>
-      <w:r>
-        <w:t xml:space="preserve"> </w:t>
-      </w:r>
-      <w:r>
-        <w:t>Now consider the scenario of said person moving to the U.S. and making a lot of new friends in the U.S. who are interested in following him/her on Twitter.</w:t>
-      </w:r>
-      <w:r>
-        <w:t xml:space="preserve"> </w:t>
-      </w:r>
-      <w:r>
-        <w:t>The placement of data in the Asia data center would no longer be optimal because his friends in the U.S. would see much longer latencies in retrieving his tweet data as compared to his friends in India.</w:t>
-      </w:r>
-      <w:r>
-        <w:t xml:space="preserve"> </w:t>
-      </w:r>
-      <w:r>
-        <w:t>Also, all his new Tweets (writes) would now have to be pushed all the way to the Asian data center which also is sub-optimal.</w:t>
+        <w:t>Now consider the scenario of said person moving to the U.S. and making a lot of new friends in the U.S. who are interested in following him/her on Twitter. The placement of data in the Asia data center would no longer be optimal because his friends in the U.S. would see much longer latencies in retrieving his tweet data as compared to his friends in India. Also, all his new Tweets (writes) would now have to be pushed all the way to the Asian data center which also is sub-optimal.</w:t>
       </w:r>
       <w:r>
         <w:t xml:space="preserve"> </w:t>
@@ -2719,10 +2527,7 @@
       </w:r>
       <w:proofErr w:type="spellEnd"/>
       <w:r>
-        <w:t xml:space="preserve"> requests themselves, it also handles concerns like snapshotting and restoration from snapshots.</w:t>
-      </w:r>
-      <w:r>
-        <w:t xml:space="preserve"> The design considers that there is no single replica that can be in charge of the migration of even just a single object. The justification for this is that we can have failures and leader changes mid-migration too.</w:t>
+        <w:t xml:space="preserve"> requests themselves, it also handles concerns like snapshotting and restoration from snapshots. The design considers that there is no single replica that can be in charge of the migration of even just a single object. The justification for this is that we can have failures and leader changes mid-migration too.</w:t>
       </w:r>
     </w:p>
     <w:p>
@@ -2733,13 +2538,7 @@
         <w:t xml:space="preserve"> </w:t>
       </w:r>
       <w:r>
-        <w:t>This record represents all the state</w:t>
-      </w:r>
-      <w:r>
-        <w:t xml:space="preserve"> information associated with the respective object’s migration</w:t>
-      </w:r>
-      <w:r>
-        <w:t>.</w:t>
+        <w:t>This record represents all the state information associated with the respective object’s migration.</w:t>
       </w:r>
       <w:r>
         <w:t xml:space="preserve"> </w:t>
@@ -2925,10 +2724,7 @@
       </w:r>
       <w:proofErr w:type="spellEnd"/>
       <w:r>
-        <w:t xml:space="preserve"> operations.</w:t>
-      </w:r>
-      <w:r>
-        <w:t xml:space="preserve"> The justification for this is simple – if any operation is performed non-</w:t>
+        <w:t xml:space="preserve"> operations. The justification for this is simple – if any operation is performed non-</w:t>
       </w:r>
       <w:proofErr w:type="spellStart"/>
       <w:r>
@@ -2963,10 +2759,7 @@
         <w:t xml:space="preserve"> </w:t>
       </w:r>
       <w:r>
-        <w:t>Depending on the crash recovery model we use, the strategy of recovery changes.</w:t>
-      </w:r>
-      <w:r>
-        <w:t xml:space="preserve"> For our implementation we only used the </w:t>
+        <w:t xml:space="preserve">Depending on the crash recovery model we use, the strategy of recovery changes. For our implementation we only used the </w:t>
       </w:r>
       <w:proofErr w:type="spellStart"/>
       <w:r>
@@ -2974,10 +2767,7 @@
       </w:r>
       <w:proofErr w:type="spellEnd"/>
       <w:r>
-        <w:t xml:space="preserve"> recovery model. </w:t>
-      </w:r>
-      <w:r>
-        <w:t xml:space="preserve">The </w:t>
+        <w:t xml:space="preserve"> recovery model. The </w:t>
       </w:r>
       <w:proofErr w:type="spellStart"/>
       <w:r>
@@ -2991,136 +2781,204 @@
         <w:t xml:space="preserve"> </w:t>
       </w:r>
       <w:r>
-        <w:t>This means that decided requests that the crashed replica played before crashing will now be replayed.</w:t>
-      </w:r>
-      <w:r>
-        <w:t xml:space="preserve"> The model </w:t>
-      </w:r>
-      <w:r>
-        <w:t>has been designed to replicate services that have no state surviving</w:t>
+        <w:t xml:space="preserve">This means that decided requests that the crashed replica played before crashing will now be replayed. The model </w:t>
+      </w:r>
+      <w:r>
+        <w:t xml:space="preserve">has been designed to replicate services that have no state surviving crash. However, </w:t>
+      </w:r>
+      <w:proofErr w:type="spellStart"/>
+      <w:r>
+        <w:t>JPaxos</w:t>
+      </w:r>
+      <w:proofErr w:type="spellEnd"/>
+      <w:r>
+        <w:t xml:space="preserve"> gives us a sequence number for every request that has the following properties:</w:t>
+      </w:r>
+    </w:p>
+    <w:p>
+      <w:pPr>
+        <w:pStyle w:val="ListParagraph"/>
+        <w:numPr>
+          <w:ilvl w:val="0"/>
+          <w:numId w:val="12"/>
+        </w:numPr>
+      </w:pPr>
+      <w:r>
+        <w:t>It is monotonically increasing</w:t>
+      </w:r>
+    </w:p>
+    <w:p>
+      <w:pPr>
+        <w:pStyle w:val="ListParagraph"/>
+        <w:numPr>
+          <w:ilvl w:val="0"/>
+          <w:numId w:val="12"/>
+        </w:numPr>
+      </w:pPr>
+      <w:r>
+        <w:t>It is consistent amongst replicas (the same request will have the same sequence number for every replica)</w:t>
+      </w:r>
+    </w:p>
+    <w:p>
+      <w:pPr>
+        <w:pStyle w:val="ListParagraph"/>
+        <w:numPr>
+          <w:ilvl w:val="0"/>
+          <w:numId w:val="12"/>
+        </w:numPr>
+      </w:pPr>
+      <w:r>
+        <w:t>There are no gaps between 2 numbers</w:t>
+      </w:r>
+    </w:p>
+    <w:p>
+      <w:r>
+        <w:t xml:space="preserve">Using this primitive, we can design a </w:t>
+      </w:r>
+      <w:proofErr w:type="spellStart"/>
+      <w:r>
+        <w:t>stateful</w:t>
+      </w:r>
+      <w:proofErr w:type="spellEnd"/>
+      <w:r>
+        <w:t xml:space="preserve"> replication service.</w:t>
       </w:r>
       <w:r>
         <w:t xml:space="preserve"> </w:t>
       </w:r>
       <w:r>
-        <w:t>crash.</w:t>
+        <w:t xml:space="preserve">To do </w:t>
+      </w:r>
+      <w:proofErr w:type="gramStart"/>
+      <w:r>
+        <w:t>this ,we</w:t>
+      </w:r>
+      <w:proofErr w:type="gramEnd"/>
+      <w:r>
+        <w:t xml:space="preserve"> save the sequence number of the last executed request in the database and when we replay requests, we skip all requests up till the last executed one. One important thing to note here is that the saving of the last executed request’s sequence number and the effect of the last executed request itself (in terms of any database operations) must be one single atomic operation.</w:t>
+      </w:r>
+    </w:p>
+    <w:p>
+      <w:r>
+        <w:t xml:space="preserve">Now that we have a </w:t>
+      </w:r>
+      <w:proofErr w:type="spellStart"/>
+      <w:r>
+        <w:t>stateful</w:t>
+      </w:r>
+      <w:proofErr w:type="spellEnd"/>
+      <w:r>
+        <w:t xml:space="preserve"> replicated system, the next thing to discuss would be the operations that the service supports:</w:t>
+      </w:r>
+    </w:p>
+    <w:p>
+      <w:pPr>
+        <w:pStyle w:val="ListParagraph"/>
+        <w:numPr>
+          <w:ilvl w:val="0"/>
+          <w:numId w:val="13"/>
+        </w:numPr>
+      </w:pPr>
+      <w:r>
+        <w:t xml:space="preserve">Insert: creates a migration record in the database. By design, only one outstanding migration is allowed for an object. This design choice has tight correlation with the design choice of optimizing local database reads as opposed to </w:t>
+      </w:r>
+      <w:proofErr w:type="spellStart"/>
+      <w:r>
+        <w:t>Paxos</w:t>
+      </w:r>
+      <w:proofErr w:type="spellEnd"/>
+      <w:r>
+        <w:t xml:space="preserve"> reads in the migration protocol.</w:t>
+      </w:r>
+    </w:p>
+    <w:p>
+      <w:pPr>
+        <w:pStyle w:val="ListParagraph"/>
+        <w:numPr>
+          <w:ilvl w:val="0"/>
+          <w:numId w:val="13"/>
+        </w:numPr>
+      </w:pPr>
+      <w:r>
+        <w:t>Update operations: updates on the above listed fields of the migration record. In the directory service, updates are triggered by either the protocol process or a migration agent.</w:t>
+      </w:r>
+    </w:p>
+    <w:p>
+      <w:pPr>
+        <w:pStyle w:val="ListParagraph"/>
+        <w:numPr>
+          <w:ilvl w:val="0"/>
+          <w:numId w:val="13"/>
+        </w:numPr>
+      </w:pPr>
+      <w:r>
+        <w:t>Read: reads and serves the current migration state for the given object id</w:t>
+      </w:r>
+    </w:p>
+    <w:p>
+      <w:pPr>
+        <w:pStyle w:val="ListParagraph"/>
+        <w:numPr>
+          <w:ilvl w:val="0"/>
+          <w:numId w:val="13"/>
+        </w:numPr>
+      </w:pPr>
+      <w:r>
+        <w:t>Delete: deletes the migration record for the given object from the database</w:t>
+      </w:r>
+    </w:p>
+    <w:p>
+      <w:pPr>
+        <w:pStyle w:val="ListParagraph"/>
+        <w:numPr>
+          <w:ilvl w:val="0"/>
+          <w:numId w:val="13"/>
+        </w:numPr>
+      </w:pPr>
+      <w:r>
+        <w:t>Register operations: register directories/migration agents that are bootstrapping</w:t>
+      </w:r>
+    </w:p>
+    <w:p>
+      <w:r>
+        <w:lastRenderedPageBreak/>
+        <w:t>To implement snapshotting, instead of restoring from a snapshot by replaying all requests contained in the snapshotted period, we snapshot the state of the database itself. This makes the implementation straightforward and in some cases we end up with fewer database operations this way.</w:t>
       </w:r>
       <w:r>
         <w:t xml:space="preserve"> </w:t>
       </w:r>
       <w:r>
-        <w:t xml:space="preserve">However, </w:t>
-      </w:r>
-      <w:proofErr w:type="spellStart"/>
-      <w:r>
-        <w:t>JPaxos</w:t>
-      </w:r>
-      <w:proofErr w:type="spellEnd"/>
-      <w:r>
-        <w:t xml:space="preserve"> give</w:t>
-      </w:r>
-      <w:r>
-        <w:t>s</w:t>
-      </w:r>
-      <w:r>
-        <w:t xml:space="preserve"> us a sequence number for every request that has the following properties:</w:t>
-      </w:r>
-    </w:p>
-    <w:p>
-      <w:pPr>
-        <w:pStyle w:val="ListParagraph"/>
-        <w:numPr>
-          <w:ilvl w:val="0"/>
-          <w:numId w:val="12"/>
-        </w:numPr>
-      </w:pPr>
-      <w:r>
-        <w:t>It is monotonically increasing</w:t>
-      </w:r>
-    </w:p>
-    <w:p>
-      <w:pPr>
-        <w:pStyle w:val="ListParagraph"/>
-        <w:numPr>
-          <w:ilvl w:val="0"/>
-          <w:numId w:val="12"/>
-        </w:numPr>
-      </w:pPr>
-      <w:r>
-        <w:t>It is consistent amongst replicas (the same request will have the same sequence number for every replica)</w:t>
-      </w:r>
-    </w:p>
-    <w:p>
-      <w:pPr>
-        <w:pStyle w:val="ListParagraph"/>
-        <w:numPr>
-          <w:ilvl w:val="0"/>
-          <w:numId w:val="12"/>
-        </w:numPr>
-      </w:pPr>
-      <w:r>
-        <w:t>There are no gaps between 2 numbers</w:t>
-      </w:r>
-    </w:p>
-    <w:p>
-      <w:r>
-        <w:t xml:space="preserve">Using this primitive, we can design a </w:t>
-      </w:r>
-      <w:proofErr w:type="spellStart"/>
-      <w:r>
-        <w:t>stateful</w:t>
-      </w:r>
-      <w:proofErr w:type="spellEnd"/>
-      <w:r>
-        <w:t xml:space="preserve"> replication service.</w:t>
+        <w:t>An example of such a case would be a snapshot of a single completed migration’s database record – if we maintained a traditional transaction based log, we would have about 8 database write transactions to reach completion. If on the other hand we just snapshotted the finished database state, we would achieve the same effect, in a single insert statement.</w:t>
       </w:r>
       <w:r>
         <w:t xml:space="preserve"> </w:t>
       </w:r>
       <w:r>
-        <w:t xml:space="preserve">To do </w:t>
+        <w:t>When restoring from a snapshot, the restoring replica wipes its database state clean and completely restores the state received.</w:t>
+      </w:r>
+    </w:p>
+    <w:p>
+      <w:r>
+        <w:t>3.2.2 The Migration Protocol</w:t>
+      </w:r>
+    </w:p>
+    <w:p>
+      <w:r>
+        <w:t>The protocol is a process that runs co-hosted with all the replicas. The only protocol process that can make any decisions and take actions is the one co-hosted with the leader process.</w:t>
+      </w:r>
+      <w:r>
+        <w:t xml:space="preserve"> </w:t>
+      </w:r>
+      <w:r>
+        <w:t xml:space="preserve">Reason for this being, the protocol process co-hosted with the leader makes DB local reads (as </w:t>
       </w:r>
       <w:proofErr w:type="gramStart"/>
       <w:r>
-        <w:t>this ,w</w:t>
-      </w:r>
-      <w:r>
-        <w:t>e</w:t>
+        <w:t>an</w:t>
       </w:r>
       <w:proofErr w:type="gramEnd"/>
       <w:r>
-        <w:t xml:space="preserve"> save the sequence number of the last executed request in the database and when we replay requests, we skip all requests up till the last executed one.</w:t>
-      </w:r>
-      <w:r>
-        <w:t xml:space="preserve"> </w:t>
-      </w:r>
-      <w:r>
-        <w:t>One important thing to note here is that the saving of the last executed request’s sequence number and the effect of the last executed request itself (in terms of any database operations) must be one single atomic operation.</w:t>
-      </w:r>
-    </w:p>
-    <w:p>
-      <w:r>
-        <w:t xml:space="preserve">Now that we have a </w:t>
-      </w:r>
-      <w:proofErr w:type="spellStart"/>
-      <w:r>
-        <w:t>stateful</w:t>
-      </w:r>
-      <w:proofErr w:type="spellEnd"/>
-      <w:r>
-        <w:t xml:space="preserve"> replicated system, the next thing to discuss would be the operations that the service supports:</w:t>
-      </w:r>
-    </w:p>
-    <w:p>
-      <w:pPr>
-        <w:pStyle w:val="ListParagraph"/>
-        <w:numPr>
-          <w:ilvl w:val="0"/>
-          <w:numId w:val="13"/>
-        </w:numPr>
-      </w:pPr>
-      <w:r>
-        <w:t xml:space="preserve">Insert: creates a migration record in the database. By design, only one outstanding migration is allowed for an object. This design choice has tight correlation with the design choice of optimizing local database reads as opposed to </w:t>
+        <w:t xml:space="preserve"> optimization instead of making </w:t>
       </w:r>
       <w:proofErr w:type="spellStart"/>
       <w:r>
@@ -3128,120 +2986,7 @@
       </w:r>
       <w:proofErr w:type="spellEnd"/>
       <w:r>
-        <w:t xml:space="preserve"> reads in the migration protocol.</w:t>
-      </w:r>
-    </w:p>
-    <w:p>
-      <w:pPr>
-        <w:pStyle w:val="ListParagraph"/>
-        <w:numPr>
-          <w:ilvl w:val="0"/>
-          <w:numId w:val="13"/>
-        </w:numPr>
-      </w:pPr>
-      <w:r>
-        <w:t>Update operations: updates on the above listed fields of the migration record. In the directory service, updates are triggered by either the protocol process or a migration agent.</w:t>
-      </w:r>
-    </w:p>
-    <w:p>
-      <w:pPr>
-        <w:pStyle w:val="ListParagraph"/>
-        <w:numPr>
-          <w:ilvl w:val="0"/>
-          <w:numId w:val="13"/>
-        </w:numPr>
-      </w:pPr>
-      <w:r>
-        <w:t>Read: reads and serves the current migration state for the given object id</w:t>
-      </w:r>
-    </w:p>
-    <w:p>
-      <w:pPr>
-        <w:pStyle w:val="ListParagraph"/>
-        <w:numPr>
-          <w:ilvl w:val="0"/>
-          <w:numId w:val="13"/>
-        </w:numPr>
-      </w:pPr>
-      <w:r>
-        <w:t>Delete: deletes the migration record for the given object from the database</w:t>
-      </w:r>
-    </w:p>
-    <w:p>
-      <w:pPr>
-        <w:pStyle w:val="ListParagraph"/>
-        <w:numPr>
-          <w:ilvl w:val="0"/>
-          <w:numId w:val="13"/>
-        </w:numPr>
-      </w:pPr>
-      <w:r>
-        <w:t>Register operations: register directories/migration agents that are bootstrapping</w:t>
-      </w:r>
-    </w:p>
-    <w:p>
-      <w:r>
-        <w:lastRenderedPageBreak/>
-        <w:t>To implement snapshotting, instead of restoring from a snapshot by replaying all requests contained in the snapshotted period, we snapshot the state of the database itself.</w:t>
-      </w:r>
-      <w:r>
-        <w:t xml:space="preserve"> </w:t>
-      </w:r>
-      <w:r>
-        <w:t>This makes the implementation straightforward and in some cases we end up with fewer database operations this way.</w:t>
-      </w:r>
-      <w:r>
-        <w:t xml:space="preserve"> </w:t>
-      </w:r>
-      <w:r>
-        <w:t>An example of such a case would be a snapshot of a single completed migration’s database record – if we maintained a traditional transaction based log, we would have about 8 database write transactions to reach completion. If on the other hand we just snapshotted the finished database state, we would achieve the same effect, in a single insert statement.</w:t>
-      </w:r>
-      <w:r>
-        <w:t xml:space="preserve"> </w:t>
-      </w:r>
-      <w:r>
-        <w:t>When restoring from a snapshot, the restoring replica wipes its database state clean and completely restores the state received.</w:t>
-      </w:r>
-    </w:p>
-    <w:p>
-      <w:r>
-        <w:t>3.2.2 The Migration Protocol</w:t>
-      </w:r>
-    </w:p>
-    <w:p>
-      <w:r>
-        <w:t>The protocol is a process that runs co-hosted with all the replicas</w:t>
-      </w:r>
-      <w:r>
-        <w:t xml:space="preserve">. </w:t>
-      </w:r>
-      <w:r>
-        <w:t>The only protocol process that can make any decisions and take actions is the one co-hosted with the leader process.</w:t>
-      </w:r>
-      <w:r>
-        <w:t xml:space="preserve"> </w:t>
-      </w:r>
-      <w:r>
-        <w:t xml:space="preserve">Reason for this being, the protocol process co-hosted with the leader makes DB local reads (as </w:t>
-      </w:r>
-      <w:proofErr w:type="gramStart"/>
-      <w:r>
-        <w:t>an</w:t>
-      </w:r>
-      <w:proofErr w:type="gramEnd"/>
-      <w:r>
-        <w:t xml:space="preserve"> optimization instead of making </w:t>
-      </w:r>
-      <w:proofErr w:type="spellStart"/>
-      <w:r>
-        <w:t>Paxos</w:t>
-      </w:r>
-      <w:proofErr w:type="spellEnd"/>
-      <w:r>
-        <w:t xml:space="preserve"> reads)</w:t>
-      </w:r>
-      <w:r>
-        <w:t>.</w:t>
+        <w:t xml:space="preserve"> reads).</w:t>
       </w:r>
       <w:r>
         <w:t xml:space="preserve"> </w:t>
@@ -3337,31 +3082,7 @@
       </w:r>
       <w:proofErr w:type="gramEnd"/>
       <w:r>
-        <w:t xml:space="preserve"> migration is reflected in its state in the database.</w:t>
-      </w:r>
-      <w:r>
-        <w:t xml:space="preserve"> </w:t>
-      </w:r>
-      <w:r>
-        <w:t>The protocol process reads in the full state of the object from the database and then through a series of conditionals that represent the state machine, determines where along the process the object currently is and what the next step should be.</w:t>
-      </w:r>
-      <w:r>
-        <w:t xml:space="preserve"> We now present a detailed step-by-step</w:t>
-      </w:r>
-      <w:r>
-        <w:t xml:space="preserve"> example to </w:t>
-      </w:r>
-      <w:r>
-        <w:t xml:space="preserve">illustrate the statelessness, </w:t>
-      </w:r>
-      <w:r>
-        <w:t xml:space="preserve">seamlessness </w:t>
-      </w:r>
-      <w:r>
-        <w:t xml:space="preserve">and working </w:t>
-      </w:r>
-      <w:r>
-        <w:t>of the protocol processes:</w:t>
+        <w:t xml:space="preserve"> migration is reflected in its state in the database. The protocol process reads in the full state of the object from the database and then through a series of conditionals that represent the state machine, determines where along the process the object currently is and what the next step should be. We now present a detailed step-by-step example to illustrate the statelessness, seamlessness and working of the protocol processes:</w:t>
       </w:r>
     </w:p>
     <w:p>
@@ -3851,13 +3572,7 @@
     </w:p>
     <w:p>
       <w:r>
-        <w:t>The above sections discussed the implemented Directory Service for fault-tolerant object migrations.</w:t>
-      </w:r>
-      <w:r>
-        <w:t xml:space="preserve"> Another</w:t>
-      </w:r>
-      <w:r>
-        <w:t xml:space="preserve"> one of our main aims was detailed instrumentation of the </w:t>
+        <w:t xml:space="preserve">The above sections discussed the implemented Directory Service for fault-tolerant object migrations. Another one of our main aims was detailed instrumentation of the </w:t>
       </w:r>
       <w:proofErr w:type="spellStart"/>
       <w:r>
@@ -3865,13 +3580,7 @@
       </w:r>
       <w:proofErr w:type="spellEnd"/>
       <w:r>
-        <w:t xml:space="preserve"> protocol and to observe its performance in a WAN setting.</w:t>
-      </w:r>
-      <w:r>
-        <w:t xml:space="preserve"> </w:t>
-      </w:r>
-      <w:r>
-        <w:t>To achieve this we needed a non-invasive, detailed logging framework.</w:t>
+        <w:t xml:space="preserve"> protocol and to observe its performance in a WAN setting. To achieve this we needed a non-invasive, detailed logging framework.</w:t>
       </w:r>
     </w:p>
     <w:p>
@@ -4044,13 +3753,7 @@
     </w:p>
     <w:p>
       <w:r>
-        <w:t xml:space="preserve">The experimental </w:t>
-      </w:r>
-      <w:r>
-        <w:t xml:space="preserve">setup </w:t>
-      </w:r>
-      <w:r>
-        <w:t>is as shown below:</w:t>
+        <w:t>The experimental setup is as shown below:</w:t>
       </w:r>
     </w:p>
     <w:p>
@@ -4119,152 +3822,199 @@
     <w:p>
       <w:r>
         <w:lastRenderedPageBreak/>
-        <w:t xml:space="preserve">We used a </w:t>
-      </w:r>
-      <w:r>
-        <w:t>five</w:t>
-      </w:r>
-      <w:r>
-        <w:t xml:space="preserve"> replica cluster.</w:t>
+        <w:t xml:space="preserve">We used a five replica cluster. The cluster was split into 2 sub-clusters. Depending on </w:t>
+      </w:r>
+      <w:proofErr w:type="gramStart"/>
+      <w:r>
+        <w:t>the inter</w:t>
+      </w:r>
+      <w:proofErr w:type="gramEnd"/>
+      <w:r>
+        <w:t xml:space="preserve"> and intra cluster delays this allowed us to model different geographical setups.</w:t>
       </w:r>
       <w:r>
         <w:t xml:space="preserve"> </w:t>
       </w:r>
       <w:r>
-        <w:t xml:space="preserve">The cluster was split into 2 sub-clusters. Depending on </w:t>
+        <w:t>Each replica runs its own directory server. The Migration Initiator is co-located with the Migration Agent on one of the replicas. We did not want to end up needing a lot of the machines to conduct these experiments. Also since all 3 processes are rather lightweight, there would be limited overhead/contention between them.</w:t>
+      </w:r>
+      <w:r>
+        <w:t xml:space="preserve"> </w:t>
+      </w:r>
+      <w:r>
+        <w:t>The Protocol Process runs on every machine, but since for the purpose of these experiments we are not simulating any failures, all processes apart from the one co-located with the leader replica are of no consequence as they would be unable to take any action.</w:t>
+      </w:r>
+      <w:r>
+        <w:t xml:space="preserve"> </w:t>
+      </w:r>
+      <w:r>
+        <w:t>Since the focus here is on latency and not throughput measurements, we set the parameters to have high polling frequencies, and low critical path latencies.</w:t>
+      </w:r>
+    </w:p>
+    <w:p>
+      <w:pPr>
+        <w:pStyle w:val="ListParagraph"/>
+        <w:numPr>
+          <w:ilvl w:val="0"/>
+          <w:numId w:val="17"/>
+        </w:numPr>
+      </w:pPr>
+      <w:proofErr w:type="spellStart"/>
+      <w:r>
+        <w:t>CrashModel</w:t>
+      </w:r>
+      <w:proofErr w:type="spellEnd"/>
+      <w:r>
+        <w:t xml:space="preserve"> – </w:t>
+      </w:r>
+      <w:proofErr w:type="spellStart"/>
+      <w:r>
+        <w:t>EpochSS</w:t>
+      </w:r>
+      <w:proofErr w:type="spellEnd"/>
+    </w:p>
+    <w:p>
+      <w:pPr>
+        <w:pStyle w:val="ListParagraph"/>
+        <w:numPr>
+          <w:ilvl w:val="0"/>
+          <w:numId w:val="17"/>
+        </w:numPr>
+      </w:pPr>
+      <w:proofErr w:type="spellStart"/>
+      <w:r>
+        <w:t>WindowSize</w:t>
+      </w:r>
+      <w:proofErr w:type="spellEnd"/>
+      <w:r>
+        <w:t xml:space="preserve"> – 2 (the migrations are serial for the purpose of these experiments)</w:t>
+      </w:r>
+    </w:p>
+    <w:p>
+      <w:pPr>
+        <w:pStyle w:val="ListParagraph"/>
+        <w:numPr>
+          <w:ilvl w:val="0"/>
+          <w:numId w:val="17"/>
+        </w:numPr>
+      </w:pPr>
+      <w:proofErr w:type="spellStart"/>
+      <w:r>
+        <w:t>MaxBatchDelay</w:t>
+      </w:r>
+      <w:proofErr w:type="spellEnd"/>
+      <w:r>
+        <w:t xml:space="preserve"> – 0 (do not batch, push proposals instantly on arrival)</w:t>
+      </w:r>
+    </w:p>
+    <w:p>
+      <w:r>
+        <w:t xml:space="preserve">The implementation had been modified to force any </w:t>
+      </w:r>
+      <w:proofErr w:type="spellStart"/>
+      <w:r>
+        <w:t>Paxos</w:t>
+      </w:r>
+      <w:proofErr w:type="spellEnd"/>
+      <w:r>
+        <w:t xml:space="preserve"> client to always connect to the leader process (directly, no redirections) and the same replica (#4) is elected leader for all experiments. </w:t>
       </w:r>
       <w:proofErr w:type="gramStart"/>
       <w:r>
-        <w:t>the inter</w:t>
+        <w:t>This forces uniformity between runs enabling us to set strong expectations for the experiments.</w:t>
       </w:r>
       <w:proofErr w:type="gramEnd"/>
-      <w:r>
-        <w:t xml:space="preserve"> and intra cluster delays this allowed us to model different geographical setups.</w:t>
+    </w:p>
+    <w:p>
+      <w:r>
+        <w:t xml:space="preserve">4.3 </w:t>
+      </w:r>
+      <w:proofErr w:type="spellStart"/>
+      <w:r>
+        <w:t>PRObE</w:t>
+      </w:r>
+      <w:proofErr w:type="spellEnd"/>
+    </w:p>
+    <w:p>
+      <w:r>
+        <w:t xml:space="preserve">The experiments were run on the NMC’s (New Mexico Consortium) </w:t>
+      </w:r>
+      <w:proofErr w:type="spellStart"/>
+      <w:r>
+        <w:t>PRObE</w:t>
+      </w:r>
+      <w:proofErr w:type="spellEnd"/>
+      <w:r>
+        <w:t xml:space="preserve"> test bed.</w:t>
+      </w:r>
+    </w:p>
+    <w:p>
+      <w:proofErr w:type="spellStart"/>
+      <w:r>
+        <w:t>PRObE’s</w:t>
+      </w:r>
+      <w:proofErr w:type="spellEnd"/>
+      <w:r>
+        <w:t xml:space="preserve"> Kodiak cluster is an excellent, well-provisioned large scale compute resource that runs on an </w:t>
+      </w:r>
+      <w:proofErr w:type="spellStart"/>
+      <w:r>
+        <w:t>Inifiniband</w:t>
+      </w:r>
+      <w:proofErr w:type="spellEnd"/>
+      <w:r>
+        <w:t xml:space="preserve"> backend.</w:t>
       </w:r>
       <w:r>
         <w:t xml:space="preserve"> </w:t>
       </w:r>
       <w:r>
-        <w:t>Each replica runs its own directory server</w:t>
-      </w:r>
-      <w:r>
-        <w:t xml:space="preserve">. </w:t>
-      </w:r>
-      <w:r>
-        <w:t>The Migration Initiator is co-located with the Migration Agent on one of the replicas. We did not want to end up needing a lot of the machines to conduct these experiments. Also since all 3 processes are rather lightweight, there would be limited overhead/contention between them.</w:t>
+        <w:t xml:space="preserve">At the time these experiments were being conducted on </w:t>
+      </w:r>
+      <w:proofErr w:type="spellStart"/>
+      <w:r>
+        <w:t>PRObE</w:t>
+      </w:r>
+      <w:proofErr w:type="spellEnd"/>
+      <w:r>
+        <w:t>, they had upwards of 700 free nodes at any given point.</w:t>
+      </w:r>
+    </w:p>
+    <w:p>
+      <w:r>
+        <w:t xml:space="preserve">To create an experiment, a NS (network simulator) formatted file describing the topology for the experiment is expected to be supplied. This allows you to setup whole network topologies including the nodes, the bandwidth and latency of </w:t>
+      </w:r>
+      <w:proofErr w:type="gramStart"/>
+      <w:r>
+        <w:t>the interconnects</w:t>
+      </w:r>
+      <w:proofErr w:type="gramEnd"/>
+      <w:r>
+        <w:t>.</w:t>
       </w:r>
       <w:r>
         <w:t xml:space="preserve"> </w:t>
       </w:r>
       <w:r>
-        <w:t>The Protocol Process runs on every machine, but since for the purpose of these experiments we are not simulating any failures, all processes apart from the one co-located with the leader replica are of no consequence as they would be unable to take any action.</w:t>
-      </w:r>
-      <w:r>
-        <w:t xml:space="preserve"> </w:t>
-      </w:r>
-      <w:r>
-        <w:t>Since the focus here is on latency and not throughput measurements, we set the parameters to have high polling frequencies, and low critical path latencies.</w:t>
-      </w:r>
-    </w:p>
-    <w:p>
-      <w:pPr>
-        <w:pStyle w:val="ListParagraph"/>
-        <w:numPr>
-          <w:ilvl w:val="0"/>
-          <w:numId w:val="17"/>
-        </w:numPr>
-      </w:pPr>
-      <w:proofErr w:type="spellStart"/>
-      <w:r>
-        <w:t>CrashModel</w:t>
-      </w:r>
-      <w:proofErr w:type="spellEnd"/>
-      <w:r>
-        <w:t xml:space="preserve"> – </w:t>
-      </w:r>
-      <w:proofErr w:type="spellStart"/>
-      <w:r>
-        <w:t>EpochSS</w:t>
-      </w:r>
-      <w:proofErr w:type="spellEnd"/>
-    </w:p>
-    <w:p>
-      <w:pPr>
-        <w:pStyle w:val="ListParagraph"/>
-        <w:numPr>
-          <w:ilvl w:val="0"/>
-          <w:numId w:val="17"/>
-        </w:numPr>
-      </w:pPr>
-      <w:proofErr w:type="spellStart"/>
-      <w:r>
-        <w:t>WindowSize</w:t>
-      </w:r>
-      <w:proofErr w:type="spellEnd"/>
-      <w:r>
-        <w:t xml:space="preserve"> – 2 (the migrations are serial for the purpose of these experiments)</w:t>
-      </w:r>
-    </w:p>
-    <w:p>
-      <w:pPr>
-        <w:pStyle w:val="ListParagraph"/>
-        <w:numPr>
-          <w:ilvl w:val="0"/>
-          <w:numId w:val="17"/>
-        </w:numPr>
-      </w:pPr>
-      <w:proofErr w:type="spellStart"/>
-      <w:r>
-        <w:t>MaxBatchDelay</w:t>
-      </w:r>
-      <w:proofErr w:type="spellEnd"/>
-      <w:r>
-        <w:t xml:space="preserve"> – 0 (do not batch, push proposals instantly on arrival)</w:t>
-      </w:r>
-    </w:p>
-    <w:p>
-      <w:r>
-        <w:t xml:space="preserve">The implementation had been modified to force any </w:t>
-      </w:r>
-      <w:proofErr w:type="spellStart"/>
-      <w:r>
-        <w:t>Paxos</w:t>
-      </w:r>
-      <w:proofErr w:type="spellEnd"/>
-      <w:r>
-        <w:t xml:space="preserve"> client to always connect to the leader process (directly, no redirections) and the same replica (#4) is elected leader for all experiments. </w:t>
-      </w:r>
-      <w:proofErr w:type="gramStart"/>
-      <w:r>
-        <w:t xml:space="preserve">This forces uniformity between runs </w:t>
-      </w:r>
-      <w:r>
-        <w:t>enabling us to</w:t>
-      </w:r>
-      <w:r>
-        <w:t xml:space="preserve"> set strong expectations for </w:t>
-      </w:r>
-      <w:r>
-        <w:t>the</w:t>
-      </w:r>
-      <w:r>
-        <w:t xml:space="preserve"> experiments.</w:t>
-      </w:r>
-      <w:proofErr w:type="gramEnd"/>
-    </w:p>
-    <w:p>
-      <w:r>
-        <w:t xml:space="preserve">4.3 </w:t>
-      </w:r>
+        <w:t xml:space="preserve">However, for the purposes of these experiments, a very basic NS file that just spawned the required number nodes on the default </w:t>
+      </w:r>
+      <w:proofErr w:type="spellStart"/>
+      <w:r>
+        <w:t>Infiniband</w:t>
+      </w:r>
+      <w:proofErr w:type="spellEnd"/>
+      <w:r>
+        <w:t xml:space="preserve"> network was used.</w:t>
+      </w:r>
+    </w:p>
+    <w:p>
       <w:proofErr w:type="spellStart"/>
       <w:r>
         <w:t>PRObE</w:t>
       </w:r>
       <w:proofErr w:type="spellEnd"/>
-    </w:p>
-    <w:p>
-      <w:r>
-        <w:t xml:space="preserve">The experiments were run on the NMC’s (New Mexico Consortium) </w:t>
+      <w:r>
+        <w:t xml:space="preserve"> also gives its users the ability to snapshot images of their node’s disks. This proves to be extremely useful when it comes to bootstrapping nodes with a custom OS and software packages necessary. This enables having a cluster of nodes up and running from scratch in a very short time period. As </w:t>
       </w:r>
       <w:proofErr w:type="spellStart"/>
       <w:r>
@@ -4272,96 +4022,7 @@
       </w:r>
       <w:proofErr w:type="spellEnd"/>
       <w:r>
-        <w:t xml:space="preserve"> test bed.</w:t>
-      </w:r>
-    </w:p>
-    <w:p>
-      <w:proofErr w:type="spellStart"/>
-      <w:r>
-        <w:t>PRObE’s</w:t>
-      </w:r>
-      <w:proofErr w:type="spellEnd"/>
-      <w:r>
-        <w:t xml:space="preserve"> Kodiak cluster is an excellent, well-provisioned large scale compute resource that runs on an </w:t>
-      </w:r>
-      <w:proofErr w:type="spellStart"/>
-      <w:r>
-        <w:t>Inifiniband</w:t>
-      </w:r>
-      <w:proofErr w:type="spellEnd"/>
-      <w:r>
-        <w:t xml:space="preserve"> backend.</w:t>
-      </w:r>
-      <w:r>
-        <w:t xml:space="preserve"> </w:t>
-      </w:r>
-      <w:r>
-        <w:t xml:space="preserve">At the time these experiments were being conducted on </w:t>
-      </w:r>
-      <w:proofErr w:type="spellStart"/>
-      <w:r>
-        <w:t>PRObE</w:t>
-      </w:r>
-      <w:proofErr w:type="spellEnd"/>
-      <w:r>
-        <w:t>, they had upwards of 700 free nodes at any given point.</w:t>
-      </w:r>
-    </w:p>
-    <w:p>
-      <w:r>
-        <w:t xml:space="preserve">To create an experiment, a NS (network simulator) formatted file describing the topology for the experiment is expected to be supplied. This allows you to setup whole network topologies including the nodes, the bandwidth and latency of </w:t>
-      </w:r>
-      <w:proofErr w:type="gramStart"/>
-      <w:r>
-        <w:t>the interconnects</w:t>
-      </w:r>
-      <w:proofErr w:type="gramEnd"/>
-      <w:r>
-        <w:t>.</w:t>
-      </w:r>
-      <w:r>
-        <w:t xml:space="preserve"> </w:t>
-      </w:r>
-      <w:r>
-        <w:t xml:space="preserve">However, for the purposes of these experiments, a very basic NS file that just spawned the required number nodes on the default </w:t>
-      </w:r>
-      <w:proofErr w:type="spellStart"/>
-      <w:r>
-        <w:t>Infiniband</w:t>
-      </w:r>
-      <w:proofErr w:type="spellEnd"/>
-      <w:r>
-        <w:t xml:space="preserve"> network was used.</w:t>
-      </w:r>
-    </w:p>
-    <w:p>
-      <w:proofErr w:type="spellStart"/>
-      <w:r>
-        <w:t>PRObE</w:t>
-      </w:r>
-      <w:proofErr w:type="spellEnd"/>
-      <w:r>
-        <w:t xml:space="preserve"> also gives its users the ability to snapshot images of their node’s disks. This proves to be extremely useful when it comes to bootstrapping nodes with a custom OS and software packages necessary. This enables having a cluster of nodes up and running from scratch in a very short time period.</w:t>
-      </w:r>
-      <w:r>
-        <w:t xml:space="preserve"> </w:t>
-      </w:r>
-      <w:r>
-        <w:t xml:space="preserve">As </w:t>
-      </w:r>
-      <w:proofErr w:type="spellStart"/>
-      <w:r>
-        <w:t>PRObE</w:t>
-      </w:r>
-      <w:proofErr w:type="spellEnd"/>
-      <w:r>
-        <w:t xml:space="preserve"> has a limit on the maximum duration an experiment can stay active, it necessitates the need to snapshot disk images.</w:t>
-      </w:r>
-      <w:r>
-        <w:t xml:space="preserve"> </w:t>
-      </w:r>
-      <w:r>
-        <w:t xml:space="preserve">Once the nodes were swapped in (become active), since we have an extremely fast network fabric for a primitive, we use </w:t>
+        <w:t xml:space="preserve"> has a limit on the maximum duration an experiment can stay active, it necessitates the need to snapshot disk images. Once the nodes were swapped in (become active), since we have an extremely fast network fabric for a primitive, we use </w:t>
       </w:r>
       <w:proofErr w:type="spellStart"/>
       <w:r>
@@ -4935,19 +4596,7 @@
       </w:r>
       <w:proofErr w:type="gramEnd"/>
       <w:r>
-        <w:t xml:space="preserve"> such as</w:t>
-      </w:r>
-      <w:r>
-        <w:t xml:space="preserve"> t</w:t>
-      </w:r>
-      <w:r>
-        <w:t>he client end to end latenc</w:t>
-      </w:r>
-      <w:r>
-        <w:t>y including</w:t>
-      </w:r>
-      <w:r>
-        <w:t xml:space="preserve"> a round trip from the </w:t>
+        <w:t xml:space="preserve"> such as the client end to end latency including a round trip from the </w:t>
       </w:r>
       <w:proofErr w:type="spellStart"/>
       <w:r>
@@ -4963,13 +4612,7 @@
       </w:r>
       <w:proofErr w:type="spellEnd"/>
       <w:r>
-        <w:t xml:space="preserve"> this link latency itself is a small value, there is a finite queuing time involved in the transmission of th</w:t>
-      </w:r>
-      <w:r>
-        <w:t>e message within the application</w:t>
-      </w:r>
-      <w:r>
-        <w:t>.</w:t>
+        <w:t xml:space="preserve"> this link latency itself is a small value, there is a finite queuing time involved in the transmission of the message within the application.</w:t>
       </w:r>
     </w:p>
     <w:p>
@@ -5000,19 +4643,7 @@
       </w:r>
       <w:proofErr w:type="spellEnd"/>
       <w:r>
-        <w:t xml:space="preserve"> to emulate link delays to be 0ms, there is still a finite ping time between nodes.</w:t>
-      </w:r>
-      <w:r>
-        <w:t xml:space="preserve"> </w:t>
-      </w:r>
-      <w:r>
-        <w:t>This time was roughly observed to be around 5ms.</w:t>
-      </w:r>
-      <w:r>
-        <w:t xml:space="preserve"> </w:t>
-      </w:r>
-      <w:r>
-        <w:t xml:space="preserve">Plotting this case will now give us a benchmark for an overhead over our pure </w:t>
+        <w:t xml:space="preserve"> to emulate link delays to be 0ms, there is still a finite ping time between nodes. This time was roughly observed to be around 5ms. Plotting this case will now give us a benchmark for an overhead over our pure </w:t>
       </w:r>
       <w:proofErr w:type="spellStart"/>
       <w:r>
@@ -5262,13 +4893,7 @@
       </w:r>
       <w:proofErr w:type="spellEnd"/>
       <w:r>
-        <w:t xml:space="preserve"> graphs)</w:t>
-      </w:r>
-      <w:r>
-        <w:t xml:space="preserve">. </w:t>
-      </w:r>
-      <w:r>
-        <w:t xml:space="preserve">Since there has been no change between these 2 experiments apart from </w:t>
+        <w:t xml:space="preserve"> graphs). Since there has been no change between these 2 experiments apart from </w:t>
       </w:r>
       <w:proofErr w:type="spellStart"/>
       <w:r>
@@ -5289,10 +4914,7 @@
     </w:p>
     <w:p>
       <w:r>
-        <w:t>A</w:t>
-      </w:r>
-      <w:r>
-        <w:t xml:space="preserve">s the </w:t>
+        <w:t xml:space="preserve">As the </w:t>
       </w:r>
       <w:proofErr w:type="spellStart"/>
       <w:r>
@@ -5308,10 +4930,7 @@
       </w:r>
       <w:proofErr w:type="spellEnd"/>
       <w:r>
-        <w:t xml:space="preserve"> leader latencies and the Client end to end latency</w:t>
-      </w:r>
-      <w:r>
-        <w:t>:</w:t>
+        <w:t xml:space="preserve"> leader latencies and the Client end to end latency:</w:t>
       </w:r>
     </w:p>
     <w:p>
@@ -5416,10 +5035,7 @@
       </w:r>
       <w:proofErr w:type="gramEnd"/>
       <w:r>
-        <w:t>. x = y =20ms</w:t>
-      </w:r>
-      <w:r>
-        <w:t>.</w:t>
+        <w:t>. x = y =20ms.</w:t>
       </w:r>
     </w:p>
     <w:p/>
@@ -5902,12 +5518,7 @@
     <w:p>
       <w:r>
         <w:br/>
-      </w:r>
-      <w:r>
-        <w:t>With reasonable room for error, we note</w:t>
-      </w:r>
-      <w:r>
-        <w:t xml:space="preserve"> that most of our expectations were right.</w:t>
+        <w:t>With reasonable room for error, we note that most of our expectations were right.</w:t>
       </w:r>
     </w:p>
     <w:p>
@@ -5926,13 +5537,7 @@
     </w:p>
     <w:p>
       <w:r>
-        <w:t>We simulate a setup with 3 machines on the east coast and 2 on the west coast.</w:t>
-      </w:r>
-      <w:r>
-        <w:t xml:space="preserve"> </w:t>
-      </w:r>
-      <w:r>
-        <w:t>x = 20ms, y = 80ms.</w:t>
+        <w:t>We simulate a setup with 3 machines on the east coast and 2 on the west coast. x = 20ms, y = 80ms.</w:t>
       </w:r>
     </w:p>
     <w:p>
@@ -6349,19 +5954,7 @@
       </w:r>
       <w:proofErr w:type="spellEnd"/>
       <w:r>
-        <w:t xml:space="preserve"> leader times as expected are still around the 45ms mark – validates our claim about the east coast majority causing consensus.</w:t>
-      </w:r>
-      <w:r>
-        <w:t xml:space="preserve"> </w:t>
-      </w:r>
-      <w:r>
-        <w:t xml:space="preserve">Other results </w:t>
-      </w:r>
-      <w:r>
-        <w:t xml:space="preserve">also </w:t>
-      </w:r>
-      <w:r>
-        <w:t>match up as expected.</w:t>
+        <w:t xml:space="preserve"> leader times as expected are still around the 45ms mark – validates our claim about the east coast majority causing consensus. Other results also match up as expected.</w:t>
       </w:r>
     </w:p>
     <w:p>
@@ -6481,10 +6074,7 @@
     <w:p/>
     <w:p/>
     <w:p/>
-    <w:p>
-      <w:bookmarkStart w:id="0" w:name="_GoBack"/>
-      <w:bookmarkEnd w:id="0"/>
-    </w:p>
+    <w:p/>
     <w:p/>
     <w:p/>
     <w:p/>

--- a/draft_formatted.docx
+++ b/draft_formatted.docx
@@ -791,12 +791,7 @@
         </w:numPr>
       </w:pPr>
       <w:r>
-        <w:t xml:space="preserve">2. If a proposal with value ‘v’ is chosen, then every higher numbered proposal that is chosen by any acceptor </w:t>
-      </w:r>
-      <w:bookmarkStart w:id="0" w:name="_GoBack"/>
-      <w:bookmarkEnd w:id="0"/>
-      <w:r>
-        <w:t xml:space="preserve">has value ‘v’ – this follows from the requirement that only a single value be chosen in a round of </w:t>
+        <w:t xml:space="preserve">2. If a proposal with value ‘v’ is chosen, then every higher numbered proposal that is chosen by any acceptor has value ‘v’ – this follows from the requirement that only a single value be chosen in a round of </w:t>
       </w:r>
       <w:proofErr w:type="spellStart"/>
       <w:r>
@@ -2173,40 +2168,232 @@
         <w:t>The more intricate details of triggers to start and stop catchup, and the different catchup and recovery algorithms are not discussed here.</w:t>
       </w:r>
     </w:p>
-    <w:p>
-      <w:r>
-        <w:t>2.2.6 Snapshotting</w:t>
-      </w:r>
-    </w:p>
-    <w:p>
-      <w:r>
-        <w:t>TODO</w:t>
-      </w:r>
-    </w:p>
+    <w:p/>
+    <w:p/>
     <w:p>
       <w:r>
         <w:lastRenderedPageBreak/>
-        <w:t>2.2.7 Crash Recovery Models</w:t>
-      </w:r>
-    </w:p>
-    <w:p>
-      <w:r>
-        <w:t>TODO</w:t>
+        <w:t>2.2.6 Recovery</w:t>
+      </w:r>
+    </w:p>
+    <w:p>
+      <w:r>
+        <w:t xml:space="preserve">Recovery is the process of a crashed replica coming back up and rejoining the </w:t>
+      </w:r>
+      <w:proofErr w:type="spellStart"/>
+      <w:r>
+        <w:t>Paxos</w:t>
+      </w:r>
+      <w:proofErr w:type="spellEnd"/>
+      <w:r>
+        <w:t xml:space="preserve"> cluster, taking part in the decision process of new requests after making up for any requests that it might have missed while it was down. When reasoning about crash-recovery, it is usual to assume that processes have access to volatile and stable storage. Any data stored in volatile memory is lost during a crash, while data on stable storage is preserved.</w:t>
+      </w:r>
+    </w:p>
+    <w:p>
+      <w:r>
+        <w:t xml:space="preserve">There are </w:t>
+      </w:r>
+      <w:r>
+        <w:t xml:space="preserve">3 </w:t>
+      </w:r>
+      <w:r>
+        <w:t xml:space="preserve">recovery models that </w:t>
+      </w:r>
+      <w:proofErr w:type="spellStart"/>
+      <w:r>
+        <w:t>JPaxos</w:t>
+      </w:r>
+      <w:proofErr w:type="spellEnd"/>
+      <w:r>
+        <w:t xml:space="preserve"> uses to support different types of recovery</w:t>
+      </w:r>
+      <w:r>
+        <w:t xml:space="preserve"> (excluding the trivial </w:t>
+      </w:r>
+      <w:proofErr w:type="spellStart"/>
+      <w:r>
+        <w:t>CrashStop</w:t>
+      </w:r>
+      <w:proofErr w:type="spellEnd"/>
+      <w:r>
+        <w:t xml:space="preserve"> recovery model wherein crashed replicas simply cannot recover)</w:t>
+      </w:r>
+      <w:r>
+        <w:t xml:space="preserve">. They differ in how they log checkpoints to recover </w:t>
+      </w:r>
+      <w:r>
+        <w:t>upon a crash.</w:t>
+      </w:r>
+    </w:p>
+    <w:p>
+      <w:r>
+        <w:t>Find below a brief description of each recovery process:</w:t>
+      </w:r>
+    </w:p>
+    <w:p>
+      <w:r>
+        <w:t>Crash Recovery with stable storage:</w:t>
+      </w:r>
+    </w:p>
+    <w:p>
+      <w:r>
+        <w:t>This algorithm saves enough information to stable storage so that upon recovery, it can restore its state using only information stored on local storage, and rejoin the protocol without executing any additional recovery protocol involving the other replicas. With this algorithm, processes write to stable storage often, once per instance of the ordering protocol which is a significant overhead.</w:t>
+      </w:r>
+    </w:p>
+    <w:p>
+      <w:r>
+        <w:t xml:space="preserve">Effectively what this model does is save every executed instance and the respective decided value </w:t>
+      </w:r>
+      <w:r>
+        <w:t>in stable storage upon decision. Thus when a replica recovers, it can replay all requests necessary to rejoin the protocol just using the locally saved information.</w:t>
+      </w:r>
+    </w:p>
+    <w:p>
+      <w:r>
+        <w:t>Using this model enables the cluster to tolerate catastrophic failure (that is, possibly all replicas fail), but as noted comes with the additional overhead of making synchronous writes to stable storage on every decision.</w:t>
+      </w:r>
+    </w:p>
+    <w:p>
+      <w:r>
+        <w:t>Epoch-based recovery:</w:t>
+      </w:r>
+    </w:p>
+    <w:p>
+      <w:r>
+        <w:t>This algorithm only makes one synchronous write to stable storage on process startup, but the recovery phase is more complicated than the previous algorithm.</w:t>
+      </w:r>
+    </w:p>
+    <w:p>
+      <w:r>
+        <w:t xml:space="preserve">The algorithm is not described in detail here, but a high level view would be that it uses an epoch vector describing the last epoch number written to stable storage, where the epoch number is updated on every recovery after a crash. </w:t>
+      </w:r>
+      <w:r>
+        <w:t xml:space="preserve">The algorithm uses this epoch vector alongside replies of epoch vectors from other replicas, and the catch-up module of </w:t>
+      </w:r>
+      <w:proofErr w:type="spellStart"/>
+      <w:r>
+        <w:t>JPaxos</w:t>
+      </w:r>
+      <w:proofErr w:type="spellEnd"/>
+      <w:r>
+        <w:t xml:space="preserve"> to restore lost state to the crashed replica.</w:t>
+      </w:r>
+    </w:p>
+    <w:p>
+      <w:r>
+        <w:t xml:space="preserve">This algorithm however requires a majority of replicas to be up at any given point to work, but is almost as fast as the trivial </w:t>
+      </w:r>
+      <w:proofErr w:type="spellStart"/>
+      <w:r>
+        <w:t>CrashStop</w:t>
+      </w:r>
+      <w:proofErr w:type="spellEnd"/>
+      <w:r>
+        <w:t xml:space="preserve"> model which has no synchronous writes to stable storage.</w:t>
       </w:r>
     </w:p>
     <w:p/>
     <w:p/>
     <w:p/>
-    <w:p/>
-    <w:p/>
-    <w:p/>
-    <w:p/>
-    <w:p/>
-    <w:p/>
-    <w:p/>
-    <w:p/>
-    <w:p/>
-    <w:p/>
+    <w:p>
+      <w:r>
+        <w:lastRenderedPageBreak/>
+        <w:t>View-based Recovery:</w:t>
+      </w:r>
+    </w:p>
+    <w:p>
+      <w:r>
+        <w:t>Like Epoch-based recovery,  View-based recovery requires a majority of processes to be up at all times, just that instead of using epoch numbers, the view number is written to stable storage on every change (while the epoch number was a number that was incremented on every recovery from a crash).</w:t>
+      </w:r>
+    </w:p>
+    <w:p>
+      <w:r>
+        <w:t>Similar to Epoch-based recovery, View-based recovery uses the collective knowledge of instances from other live replicas to restore state it has missed.</w:t>
+      </w:r>
+    </w:p>
+    <w:p>
+      <w:r>
+        <w:t xml:space="preserve">The performance of this algorithm too is almost as fast as the trivial </w:t>
+      </w:r>
+      <w:proofErr w:type="spellStart"/>
+      <w:r>
+        <w:t>CrashStop</w:t>
+      </w:r>
+      <w:proofErr w:type="spellEnd"/>
+      <w:r>
+        <w:t xml:space="preserve"> model, but is contingent on the number of view changes (synonymous with leader changes), as more view changes trigger more synchronous writes to stable storage.</w:t>
+      </w:r>
+    </w:p>
+    <w:p>
+      <w:r>
+        <w:t xml:space="preserve">2.3 </w:t>
+      </w:r>
+      <w:proofErr w:type="spellStart"/>
+      <w:r>
+        <w:t>PostgreSQL</w:t>
+      </w:r>
+      <w:proofErr w:type="spellEnd"/>
+    </w:p>
+    <w:p>
+      <w:r>
+        <w:t xml:space="preserve">The database used for saving all migration requests and tracking changes/updates to them is </w:t>
+      </w:r>
+      <w:proofErr w:type="spellStart"/>
+      <w:r>
+        <w:t>PostgreSQL</w:t>
+      </w:r>
+      <w:proofErr w:type="spellEnd"/>
+      <w:r>
+        <w:t>. This is also the database used to log the instrumentation data from the logging framework.</w:t>
+      </w:r>
+    </w:p>
+    <w:p>
+      <w:proofErr w:type="spellStart"/>
+      <w:r>
+        <w:t>PostgeSQL</w:t>
+      </w:r>
+      <w:proofErr w:type="spellEnd"/>
+      <w:r>
+        <w:t xml:space="preserve"> is a powerful, open source object-relational database system. It has been in active development for 15 years and runs on most major operating systems.</w:t>
+      </w:r>
+    </w:p>
+    <w:p>
+      <w:r>
+        <w:t xml:space="preserve">Apart from being having a very rich set of features, </w:t>
+      </w:r>
+      <w:proofErr w:type="spellStart"/>
+      <w:r>
+        <w:t>Postgres</w:t>
+      </w:r>
+      <w:proofErr w:type="spellEnd"/>
+      <w:r>
+        <w:t xml:space="preserve"> is a database that is very commonly used in the industry today as a relational store.</w:t>
+      </w:r>
+      <w:r>
+        <w:t xml:space="preserve"> </w:t>
+      </w:r>
+      <w:proofErr w:type="gramStart"/>
+      <w:r>
+        <w:t>It’s</w:t>
+      </w:r>
+      <w:proofErr w:type="gramEnd"/>
+      <w:r>
+        <w:t xml:space="preserve"> high performance, customizability, and most importantly open-source nature make it a top choice for this purpose.</w:t>
+      </w:r>
+    </w:p>
+    <w:p>
+      <w:r>
+        <w:t xml:space="preserve">It is for this reason that we chose to use </w:t>
+      </w:r>
+      <w:proofErr w:type="spellStart"/>
+      <w:r>
+        <w:t>Postgres</w:t>
+      </w:r>
+      <w:proofErr w:type="spellEnd"/>
+      <w:r>
+        <w:t xml:space="preserve"> as the database of our choice for tracking migration data. It’s very rich and performant query optimizer and interface also made it an ideal choice for logging instrumentation data to run analytics on the same.</w:t>
+      </w:r>
+    </w:p>
     <w:p/>
     <w:p/>
     <w:p/>
@@ -4588,15 +4775,12 @@
     </w:p>
     <w:p>
       <w:r>
-        <w:t xml:space="preserve">The possible mismatches could be due </w:t>
-      </w:r>
-      <w:proofErr w:type="gramStart"/>
-      <w:r>
-        <w:t>to a reasons</w:t>
-      </w:r>
-      <w:proofErr w:type="gramEnd"/>
-      <w:r>
-        <w:t xml:space="preserve"> such as the client end to end latency including a round trip from the </w:t>
+        <w:t xml:space="preserve">The possible mismatches could be due to </w:t>
+      </w:r>
+      <w:bookmarkStart w:id="0" w:name="_GoBack"/>
+      <w:bookmarkEnd w:id="0"/>
+      <w:r>
+        <w:t xml:space="preserve">reasons such as the client end to end latency including a round trip from the </w:t>
       </w:r>
       <w:proofErr w:type="spellStart"/>
       <w:r>
@@ -4677,7 +4861,6 @@
     </w:p>
     <w:p>
       <w:r>
-        <w:lastRenderedPageBreak/>
         <w:t>Results:</w:t>
       </w:r>
     </w:p>
@@ -4689,6 +4872,7 @@
         <w:rPr>
           <w:noProof/>
         </w:rPr>
+        <w:lastRenderedPageBreak/>
         <w:drawing>
           <wp:inline distT="0" distB="0" distL="0" distR="0" wp14:anchorId="5A0A6A42" wp14:editId="5C9B5CF6">
             <wp:extent cx="4869180" cy="3651885"/>

--- a/draft_formatted.docx
+++ b/draft_formatted.docx
@@ -6,27 +6,1298 @@
       <w:pPr>
         <w:jc w:val="center"/>
       </w:pPr>
-      <w:proofErr w:type="spellStart"/>
-      <w:r>
-        <w:t>Paxos</w:t>
-      </w:r>
-      <w:proofErr w:type="spellEnd"/>
-      <w:r>
-        <w:t xml:space="preserve"> based directory updates for geo-replicated cloud storage</w:t>
-      </w:r>
-    </w:p>
-    <w:p>
-      <w:pPr>
-        <w:jc w:val="center"/>
-      </w:pPr>
-      <w:proofErr w:type="gramStart"/>
+      <w:r>
+        <w:t>PAXOS BASED DIRECTORY UPDATES FOR GEO-REPLICATED CLOUD STORAGE</w:t>
+      </w:r>
+    </w:p>
+    <w:p>
+      <w:pPr>
+        <w:jc w:val="center"/>
+      </w:pPr>
+    </w:p>
+    <w:p>
+      <w:pPr>
+        <w:jc w:val="center"/>
+      </w:pPr>
+      <w:r>
+        <w:t>A Thesis</w:t>
+      </w:r>
+    </w:p>
+    <w:p>
+      <w:pPr>
+        <w:jc w:val="center"/>
+      </w:pPr>
+      <w:r>
+        <w:t>Submitted to the Faculty</w:t>
+      </w:r>
+    </w:p>
+    <w:p>
+      <w:pPr>
+        <w:jc w:val="center"/>
+      </w:pPr>
+      <w:r>
+        <w:t>of</w:t>
+      </w:r>
+    </w:p>
+    <w:p>
+      <w:pPr>
+        <w:jc w:val="center"/>
+      </w:pPr>
+      <w:r>
+        <w:t>Purdue University</w:t>
+      </w:r>
+    </w:p>
+    <w:p>
+      <w:pPr>
+        <w:jc w:val="center"/>
+      </w:pPr>
+      <w:r>
+        <w:t>by</w:t>
+      </w:r>
+    </w:p>
+    <w:p>
+      <w:pPr>
+        <w:jc w:val="center"/>
+      </w:pPr>
+      <w:r>
+        <w:t>Srivathsava Rangarajan</w:t>
+      </w:r>
+    </w:p>
+    <w:p>
+      <w:pPr>
+        <w:jc w:val="center"/>
+      </w:pPr>
+    </w:p>
+    <w:p>
+      <w:pPr>
+        <w:jc w:val="center"/>
+      </w:pPr>
+      <w:r>
+        <w:t>In Partial Fulfillment of the</w:t>
+      </w:r>
+    </w:p>
+    <w:p>
+      <w:pPr>
+        <w:jc w:val="center"/>
+      </w:pPr>
+      <w:r>
+        <w:t>Requirements for the Degree</w:t>
+      </w:r>
+    </w:p>
+    <w:p>
+      <w:pPr>
+        <w:jc w:val="center"/>
+      </w:pPr>
+      <w:r>
+        <w:t>of</w:t>
+      </w:r>
+    </w:p>
+    <w:p>
+      <w:pPr>
+        <w:jc w:val="center"/>
+      </w:pPr>
+      <w:r>
+        <w:t>Master of Science in Electrical and Computer Engineering</w:t>
+      </w:r>
+    </w:p>
+    <w:p>
+      <w:pPr>
+        <w:jc w:val="center"/>
+      </w:pPr>
+    </w:p>
+    <w:p>
+      <w:pPr>
+        <w:jc w:val="center"/>
+      </w:pPr>
+      <w:r>
+        <w:t>June 2014</w:t>
+      </w:r>
+    </w:p>
+    <w:p>
+      <w:pPr>
+        <w:jc w:val="center"/>
+      </w:pPr>
+    </w:p>
+    <w:p>
+      <w:pPr>
+        <w:jc w:val="center"/>
+      </w:pPr>
+      <w:r>
+        <w:t>Purdue University,</w:t>
+      </w:r>
+    </w:p>
+    <w:p>
+      <w:pPr>
+        <w:jc w:val="center"/>
+      </w:pPr>
+      <w:r>
+        <w:t>West Lafayette, Indiana</w:t>
+      </w:r>
+    </w:p>
+    <w:p/>
+    <w:p/>
+    <w:p/>
+    <w:p/>
+    <w:p/>
+    <w:p/>
+    <w:p/>
+    <w:sdt>
+      <w:sdtPr>
+        <w:id w:val="-1830976418"/>
+        <w:docPartObj>
+          <w:docPartGallery w:val="Table of Contents"/>
+          <w:docPartUnique/>
+        </w:docPartObj>
+      </w:sdtPr>
+      <w:sdtEndPr>
+        <w:rPr>
+          <w:rFonts w:asciiTheme="minorHAnsi" w:eastAsiaTheme="minorHAnsi" w:hAnsiTheme="minorHAnsi" w:cstheme="minorBidi"/>
+          <w:b w:val="0"/>
+          <w:bCs w:val="0"/>
+          <w:noProof/>
+          <w:color w:val="auto"/>
+          <w:sz w:val="22"/>
+          <w:szCs w:val="22"/>
+          <w:lang w:eastAsia="en-US"/>
+        </w:rPr>
+      </w:sdtEndPr>
+      <w:sdtContent>
+        <w:p>
+          <w:pPr>
+            <w:pStyle w:val="TOCHeading"/>
+          </w:pPr>
+          <w:r>
+            <w:t>Contents</w:t>
+          </w:r>
+        </w:p>
+        <w:p>
+          <w:pPr>
+            <w:pStyle w:val="Heading1"/>
+          </w:pPr>
+          <w:r>
+            <w:t>LIST OF FIGURES</w:t>
+          </w:r>
+          <w:r>
+            <w:t xml:space="preserve"> </w:t>
+          </w:r>
+          <w:r>
+            <w:t xml:space="preserve">. . . . . . . . . . . . . . . . . . . . . . . . . . . . . . . . . . . . . . . . . . . . . . . . . . .  . . </w:t>
+          </w:r>
+          <w:r>
+            <w:t>4</w:t>
+          </w:r>
+        </w:p>
+        <w:p>
+          <w:pPr>
+            <w:pStyle w:val="Heading1"/>
+          </w:pPr>
+          <w:r>
+            <w:t>ABSTRACT</w:t>
+          </w:r>
+          <w:r>
+            <w:t xml:space="preserve"> . . . . . . . . . . . . . . . . . . . . . . . . . . . . . . . . . . . . . . . . . . . . . . . . . . .  . .</w:t>
+          </w:r>
+          <w:r>
+            <w:t xml:space="preserve"> . . . . . . </w:t>
+          </w:r>
+          <w:r>
+            <w:t>5</w:t>
+          </w:r>
+        </w:p>
+        <w:p>
+          <w:pPr>
+            <w:pStyle w:val="Heading1"/>
+          </w:pPr>
+          <w:r>
+            <w:t>1 INTRODUCTION</w:t>
+          </w:r>
+          <w:r>
+            <w:t xml:space="preserve"> . . . . . . . . . . . . . . . . . . . . . . . . . . . . . . . . . . . . . . . . . . . . . . . . . . . .  6</w:t>
+          </w:r>
+        </w:p>
+        <w:p>
+          <w:pPr>
+            <w:pStyle w:val="Heading2"/>
+            <w:numPr>
+              <w:ilvl w:val="1"/>
+              <w:numId w:val="28"/>
+            </w:numPr>
+          </w:pPr>
+          <w:r>
+            <w:t>Goal of the Thesis</w:t>
+          </w:r>
+          <w:r>
+            <w:t>. . . . . . . . . . . . . . . . . . . . . . . . . . . . . . . . . . . . . . . . . . . . . . . . . . .  . .</w:t>
+          </w:r>
+          <w:r>
+            <w:t xml:space="preserve"> . 8</w:t>
+          </w:r>
+        </w:p>
+        <w:p>
+          <w:pPr>
+            <w:pStyle w:val="Heading2"/>
+          </w:pPr>
+          <w:r>
+            <w:t>1.2 Thesis Contribution</w:t>
+          </w:r>
+          <w:r>
+            <w:t xml:space="preserve"> </w:t>
+          </w:r>
+          <w:r>
+            <w:t xml:space="preserve">. . . . . . . . . . . . . . . . . . . . . . . . . . . . . . . . . . . . . . . . . . . . . . . . . . . </w:t>
+          </w:r>
+          <w:r>
+            <w:t xml:space="preserve"> 8</w:t>
+          </w:r>
+        </w:p>
+        <w:p>
+          <w:pPr>
+            <w:pStyle w:val="Heading2"/>
+          </w:pPr>
+          <w:r>
+            <w:t>1.3 Organization of the Thesis</w:t>
+          </w:r>
+          <w:r>
+            <w:t xml:space="preserve">. . . . . . . . . . . . . . . . . . . . . . . . . . . . . . . . . . . </w:t>
+          </w:r>
+          <w:r>
+            <w:t>. . . . . . . . . . . 8</w:t>
+          </w:r>
+        </w:p>
+        <w:p>
+          <w:pPr>
+            <w:pStyle w:val="Heading1"/>
+          </w:pPr>
+          <w:r>
+            <w:t>2 BACKGROUND</w:t>
+          </w:r>
+          <w:r>
+            <w:t>. . . . . . . . . . . . . . . . . . . . . . . . . . . . . . . . . . . . . . . . . . . . . . . . . . .  . .</w:t>
+          </w:r>
+          <w:r>
+            <w:t xml:space="preserve">  9</w:t>
+          </w:r>
+        </w:p>
+        <w:p>
+          <w:pPr>
+            <w:pStyle w:val="Heading2"/>
+          </w:pPr>
+          <w:r>
+            <w:t>2.1 Paxos</w:t>
+          </w:r>
+          <w:r>
+            <w:t>. . . . . . . . . . . . . . . . . . . . . . . . . . . . . . . . . . . . . . . . . . . . . . . . . . . . .</w:t>
+          </w:r>
+          <w:r>
+            <w:t xml:space="preserve"> . . . . . . . . . . . . . 9</w:t>
+          </w:r>
+        </w:p>
+        <w:p>
+          <w:pPr>
+            <w:pStyle w:val="Heading2"/>
+          </w:pPr>
+          <w:r>
+            <w:t>2.2 JPaxos</w:t>
+          </w:r>
+          <w:r>
+            <w:t>. . . . . . . . . . . . . . . . . . . . . . . . . . . . . . . . . . . . . . . . . . . . . . . . . . . . .</w:t>
+          </w:r>
+          <w:r>
+            <w:t xml:space="preserve"> . . . . . . . . . . . . 13</w:t>
+          </w:r>
+        </w:p>
+        <w:p>
+          <w:pPr>
+            <w:pStyle w:val="Heading3"/>
+          </w:pPr>
+          <w:r>
+            <w:t>2.2.1 Brief Introduction</w:t>
+          </w:r>
+          <w:r>
+            <w:t>. . . . . . . . . . . . . . . . . . . . . . . . . . . . . . . . . . . . . . . . . . . . . . . . . . . . . . . . . . . . . . . . . .</w:t>
+          </w:r>
+          <w:r>
+            <w:t>13</w:t>
+          </w:r>
+        </w:p>
+        <w:p>
+          <w:pPr>
+            <w:pStyle w:val="Heading3"/>
+          </w:pPr>
+          <w:r>
+            <w:t>2.2.2 MultiPaxos</w:t>
+          </w:r>
+          <w:r>
+            <w:t>. . . . . . . . . . . . . . . . . . . . . . . . . . . . . . . . . . . . . . . . . . . . . . . . . . . . . . . . . . . . . . . . . .</w:t>
+          </w:r>
+          <w:r>
+            <w:t xml:space="preserve"> . . . . . . . 13</w:t>
+          </w:r>
+        </w:p>
+        <w:p>
+          <w:pPr>
+            <w:pStyle w:val="Heading3"/>
+          </w:pPr>
+          <w:r>
+            <w:t>2.2.3 JPaxos architecture</w:t>
+          </w:r>
+          <w:r>
+            <w:t>. . . . . . . . . . . . . . . . . . . . . . . . . . . . . . . . . . . . . . . . . . . . . . . . . . . . .</w:t>
+          </w:r>
+          <w:r>
+            <w:t xml:space="preserve"> . . . . . . . . . . .  15</w:t>
+          </w:r>
+        </w:p>
+        <w:p>
+          <w:pPr>
+            <w:pStyle w:val="Heading3"/>
+          </w:pPr>
+          <w:r>
+            <w:t>2.2.4 Optimizations</w:t>
+          </w:r>
+          <w:r>
+            <w:t>. . . . . . . . . . . . . . . . . . . . . . . . . . . . . . . . . . . . . . . . . . . . . . . . . . . . . . . . . . . . . . . . . .</w:t>
+          </w:r>
+          <w:r>
+            <w:t xml:space="preserve"> . . . . 16</w:t>
+          </w:r>
+        </w:p>
+        <w:p>
+          <w:pPr>
+            <w:pStyle w:val="Heading3"/>
+          </w:pPr>
+          <w:r>
+            <w:t>2.2.5 Catchup</w:t>
+          </w:r>
+          <w:r>
+            <w:t>. . . . . . . . . . . . . . . . . . . . . . . . . . . . . . . . . . . . . . . . . . . . . . . . . . . . . . . . . . . . . . . . . .</w:t>
+          </w:r>
+          <w:r>
+            <w:t xml:space="preserve"> . . . . . . . . . . 17</w:t>
+          </w:r>
+        </w:p>
+        <w:p>
+          <w:pPr>
+            <w:pStyle w:val="Heading3"/>
+          </w:pPr>
+          <w:r>
+            <w:t>2.2.6 Recovery</w:t>
+          </w:r>
+          <w:r>
+            <w:t>. . . . . . . . . . . . . . . . . . . . . . . . . . . . . . . . . . . . . . . . . . . . . . . . . . . . . . . . . . . . . . . . . .</w:t>
+          </w:r>
+          <w:r>
+            <w:t xml:space="preserve"> . . . . . . . . . 17</w:t>
+          </w:r>
+        </w:p>
+        <w:p>
+          <w:pPr>
+            <w:pStyle w:val="Heading2"/>
+          </w:pPr>
+          <w:r>
+            <w:t>2.3 PostgreSQL</w:t>
+          </w:r>
+          <w:r>
+            <w:t>. . . . . . . . . . . . . . . . . . . . . .. . . . . . . . . . . . . . . . . . . . . . . . . . . . . . .</w:t>
+          </w:r>
+          <w:r>
+            <w:t xml:space="preserve"> . . . . . . . .19</w:t>
+          </w:r>
+        </w:p>
+        <w:p>
+          <w:pPr>
+            <w:pStyle w:val="Heading1"/>
+          </w:pPr>
+          <w:r>
+            <w:t>3 DESIGN AND IMPLEMENTATION</w:t>
+          </w:r>
+          <w:r>
+            <w:t xml:space="preserve"> . . . . . . . . . . . . . . . . . . . . . . . . . . . . . .</w:t>
+          </w:r>
+          <w:r>
+            <w:t xml:space="preserve"> . . . . . 20</w:t>
+          </w:r>
+        </w:p>
+        <w:p>
+          <w:pPr>
+            <w:pStyle w:val="Heading2"/>
+          </w:pPr>
+          <w:r>
+            <w:t>3.1 Motivation</w:t>
+          </w:r>
+          <w:r>
+            <w:t>. . . . . . . . . . . . . . . . . . . . . . . . . . . . . . . . . . . . . . . . . . . . . . . . . . . . .</w:t>
+          </w:r>
+          <w:r>
+            <w:t xml:space="preserve"> . . . . . . . . 20</w:t>
+          </w:r>
+        </w:p>
+        <w:p>
+          <w:pPr>
+            <w:pStyle w:val="Heading2"/>
+          </w:pPr>
+          <w:r>
+            <w:t>3.2 The Migration Service</w:t>
+          </w:r>
+          <w:r>
+            <w:t xml:space="preserve">. . . . . . . . . . . . . . . . . . . . . . . . . . . . . . . . . . . </w:t>
+          </w:r>
+          <w:r>
+            <w:t>. . . . . . . . . . . . . . .21</w:t>
+          </w:r>
+        </w:p>
+        <w:p>
+          <w:pPr>
+            <w:pStyle w:val="Heading3"/>
+          </w:pPr>
+          <w:r>
+            <w:t>3.2.1 The Directory Service</w:t>
+          </w:r>
+          <w:r>
+            <w:t>. . . . . . . . . . . . . . . . . . . . . . . . . . . . . . . . . . . . . . . . . . . . . . . . . . . . .</w:t>
+          </w:r>
+          <w:r>
+            <w:t xml:space="preserve"> . . . . . . . . . 21</w:t>
+          </w:r>
+        </w:p>
+        <w:p>
+          <w:pPr>
+            <w:pStyle w:val="Heading3"/>
+          </w:pPr>
+          <w:r>
+            <w:lastRenderedPageBreak/>
+            <w:t>3.2.2 The Migration Protocol</w:t>
+          </w:r>
+          <w:r>
+            <w:t>. . . . . . . . . . . . . . . . . . . . . . . . . . . . . . . . . . . . . . . . . . . . . . . . . . . . .</w:t>
+          </w:r>
+          <w:r>
+            <w:t xml:space="preserve"> . . . . . . . . 23</w:t>
+          </w:r>
+        </w:p>
+        <w:p>
+          <w:pPr>
+            <w:pStyle w:val="Heading3"/>
+          </w:pPr>
+          <w:r>
+            <w:t>3.2.3 Directories</w:t>
+          </w:r>
+          <w:r>
+            <w:t>. . . . . . . . . . . . . . . . . . . . . . . . . . . . . . . . . . . . . . . . . . . . . . . . . . . . . . . . . . . . . . . . . .</w:t>
+          </w:r>
+          <w:r>
+            <w:t xml:space="preserve"> . . . . . . . 25</w:t>
+          </w:r>
+        </w:p>
+        <w:p>
+          <w:pPr>
+            <w:pStyle w:val="Heading3"/>
+          </w:pPr>
+          <w:r>
+            <w:t>3.2.4 Migration Agents</w:t>
+          </w:r>
+          <w:r>
+            <w:t>. . . . . . . . . . . . . . . . . . . . . . . . . . . . . . . . . . . . . . . . . . . . . . . . . . . . . . . . . . . . . . . . . .</w:t>
+          </w:r>
+          <w:r>
+            <w:t xml:space="preserve"> . 25</w:t>
+          </w:r>
+        </w:p>
+        <w:p>
+          <w:pPr>
+            <w:pStyle w:val="Heading3"/>
+          </w:pPr>
+          <w:r>
+            <w:t>3.2.5 Logging Framework</w:t>
+          </w:r>
+          <w:r>
+            <w:t>. . . . . . . . . . . . . . . . . . . . . . . . . . . . . . . . . . . . . . . . . . . . . . . . . . . . .</w:t>
+          </w:r>
+          <w:r>
+            <w:t xml:space="preserve"> . . . . . . . . . .  .26</w:t>
+          </w:r>
+        </w:p>
+        <w:p>
+          <w:pPr>
+            <w:pStyle w:val="Heading1"/>
+            <w:rPr>
+              <w:noProof/>
+            </w:rPr>
+          </w:pPr>
+          <w:r>
+            <w:rPr>
+              <w:noProof/>
+            </w:rPr>
+            <w:t>4 EXPERIMENTAL METHODOLOGY AND RESULTS</w:t>
+          </w:r>
+          <w:r>
+            <w:t xml:space="preserve">. . . . . . . </w:t>
+          </w:r>
+          <w:r>
+            <w:t>. . . . . . . . . . . . . .27</w:t>
+          </w:r>
+        </w:p>
+        <w:p>
+          <w:pPr>
+            <w:pStyle w:val="Heading2"/>
+          </w:pPr>
+          <w:r>
+            <w:t>4.1 Aim</w:t>
+          </w:r>
+          <w:r>
+            <w:t>. . . . . . . . . . . . . . . . . . . . . . . . . . . . . . . . . . . . . . . . . . . . . . . . . . . . . . . . . . . . . . . . . .</w:t>
+          </w:r>
+          <w:r>
+            <w:t xml:space="preserve"> . </w:t>
+          </w:r>
+          <w:r>
+            <w:t xml:space="preserve"> </w:t>
+          </w:r>
+          <w:r>
+            <w:t>27</w:t>
+          </w:r>
+        </w:p>
+        <w:p>
+          <w:pPr>
+            <w:pStyle w:val="Heading2"/>
+          </w:pPr>
+          <w:r>
+            <w:t>4.2 Setup</w:t>
+          </w:r>
+          <w:r>
+            <w:t>. . . . . . . . . . . . . . . . . . . . . . . . . . . . . . . . . . . . . . . . . . . . . . . . . . . . . . . . . . . . . . . . . .</w:t>
+          </w:r>
+          <w:r>
+            <w:t xml:space="preserve"> 27</w:t>
+          </w:r>
+        </w:p>
+        <w:p>
+          <w:pPr>
+            <w:pStyle w:val="Heading2"/>
+          </w:pPr>
+          <w:r>
+            <w:t>4.3 PRObE</w:t>
+          </w:r>
+          <w:r>
+            <w:t xml:space="preserve"> </w:t>
+          </w:r>
+          <w:r>
+            <w:t>. . . . . . . . . . . . . . . . . . . . . . . . . . . . . . . . . . . . . . . . . . . . . . . . . . . . .</w:t>
+          </w:r>
+          <w:r>
+            <w:t xml:space="preserve"> . . . . . . . . . . . 28</w:t>
+          </w:r>
+        </w:p>
+        <w:p>
+          <w:pPr>
+            <w:pStyle w:val="Heading2"/>
+          </w:pPr>
+          <w:r>
+            <w:t>4.4 Experiments</w:t>
+          </w:r>
+          <w:r>
+            <w:t>. . . . . . . . . . . . . . . . . . . . . . . . . . . . . . . . . . . . . . . . . . . . . . . . . . . . .</w:t>
+          </w:r>
+          <w:r>
+            <w:t xml:space="preserve"> . . . . .  29</w:t>
+          </w:r>
+        </w:p>
+        <w:p>
+          <w:pPr>
+            <w:pStyle w:val="Heading3"/>
+          </w:pPr>
+          <w:r>
+            <w:t>4.4.1 No DummyNet</w:t>
+          </w:r>
+          <w:r>
+            <w:t>. . . . . . . . . . . . . . . . . . . . . . . . . . . . . . . . . . . . . . . . . . . . . . . . . . . . . . . . . . . . . . . . . .</w:t>
+          </w:r>
+          <w:r>
+            <w:t xml:space="preserve"> . . . 29</w:t>
+          </w:r>
+        </w:p>
+        <w:p>
+          <w:pPr>
+            <w:pStyle w:val="Heading3"/>
+          </w:pPr>
+          <w:r>
+            <w:t>4.4.2 DummyNet with 0ms delay</w:t>
+          </w:r>
+          <w:r>
+            <w:t>. . . . . . . . . . . . . . . . . . . . . . . . . . . . . . . . . . . . . . . . . . . . . . . . . . . . .</w:t>
+          </w:r>
+          <w:r>
+            <w:t xml:space="preserve"> . . .  31</w:t>
+          </w:r>
+        </w:p>
+        <w:p>
+          <w:pPr>
+            <w:pStyle w:val="Heading3"/>
+          </w:pPr>
+          <w:r>
+            <w:t>4.4.3 DummyNet with uniform 20ms (RTT) latency</w:t>
+          </w:r>
+          <w:r>
+            <w:t xml:space="preserve">. . . . . . . . . . . . . . . . . . . . . . . . . . . . . . . . . . . . . . </w:t>
+          </w:r>
+          <w:r>
+            <w:t>33</w:t>
+          </w:r>
+        </w:p>
+        <w:p>
+          <w:pPr>
+            <w:pStyle w:val="Heading3"/>
+          </w:pPr>
+          <w:r>
+            <w:t>4.4.4 DummyNet with 20 and 80ms delays</w:t>
+          </w:r>
+          <w:r>
+            <w:t xml:space="preserve">. . . . . . . . . . . . . . . . . . . . . . . . . . . . . . . . . . . . . . . . . . . . . . . </w:t>
+          </w:r>
+          <w:r>
+            <w:t>36</w:t>
+          </w:r>
+        </w:p>
+        <w:p>
+          <w:pPr>
+            <w:pStyle w:val="Heading1"/>
+          </w:pPr>
+          <w:r>
+            <w:t>5 CONCLUSION</w:t>
+          </w:r>
+          <w:r>
+            <w:t>. . . . . . . . . . . . . . . . . . . . . . . . . . . . . . . . . . . . . . . . . . . . . . . . . . . . .</w:t>
+          </w:r>
+          <w:r>
+            <w:t xml:space="preserve"> .   39</w:t>
+          </w:r>
+        </w:p>
+        <w:p/>
+      </w:sdtContent>
+    </w:sdt>
+    <w:p/>
+    <w:p>
+      <w:pPr>
+        <w:jc w:val="center"/>
+      </w:pPr>
+    </w:p>
+    <w:p>
+      <w:r>
+        <w:br w:type="page"/>
+      </w:r>
+    </w:p>
+    <w:p>
+      <w:pPr>
+        <w:jc w:val="center"/>
+        <w:rPr>
+          <w:sz w:val="32"/>
+        </w:rPr>
+        <w:sectPr>
+          <w:headerReference w:type="default" r:id="rId9"/>
+          <w:pgSz w:w="12240" w:h="15840"/>
+          <w:pgMar w:top="1440" w:right="1440" w:bottom="1440" w:left="1440" w:header="720" w:footer="720" w:gutter="0"/>
+          <w:cols w:space="720"/>
+          <w:docGrid w:linePitch="360"/>
+        </w:sectPr>
+      </w:pPr>
+    </w:p>
+    <w:p>
+      <w:pPr>
+        <w:jc w:val="center"/>
+        <w:rPr>
+          <w:sz w:val="32"/>
+        </w:rPr>
+      </w:pPr>
+      <w:r>
+        <w:rPr>
+          <w:sz w:val="32"/>
+        </w:rPr>
+        <w:lastRenderedPageBreak/>
+        <w:t>LIST OF FIGU</w:t>
+      </w:r>
+      <w:r>
+        <w:rPr>
+          <w:sz w:val="32"/>
+        </w:rPr>
+        <w:t>R</w:t>
+      </w:r>
+      <w:r>
+        <w:rPr>
+          <w:sz w:val="32"/>
+        </w:rPr>
+        <w:t>ES</w:t>
+      </w:r>
+    </w:p>
+    <w:p>
+      <w:pPr>
+        <w:jc w:val="center"/>
+      </w:pPr>
+      <w:r>
+        <w:t>1.1 Object migration between replicas</w:t>
+      </w:r>
+      <w:r>
+        <w:t>. . . . . . . . . . . . . . . . . . . . . . . . . . . . . . . . . . . . . . . . . . . . . . . . . . . . .</w:t>
+      </w:r>
+      <w:r>
+        <w:t xml:space="preserve"> . 7</w:t>
+      </w:r>
+    </w:p>
+    <w:p>
+      <w:pPr>
+        <w:jc w:val="center"/>
+      </w:pPr>
+      <w:r>
+        <w:t>2.1 Paxos: round successful</w:t>
+      </w:r>
+      <w:r>
+        <w:t>. . . . . . . . . . . . . . . . . . . . . . . . . . . . . . . . . . . . . . . . . . . . . . . . . . . . .</w:t>
+      </w:r>
+      <w:r>
+        <w:t xml:space="preserve"> . . . . . . . . . . 11</w:t>
+      </w:r>
+    </w:p>
+    <w:p>
+      <w:pPr>
+        <w:jc w:val="center"/>
+      </w:pPr>
+      <w:r>
+        <w:t>2.2 Paxos: A single failed acceptor, majority still ensures progress</w:t>
+      </w:r>
+      <w:r>
+        <w:t>. . . . . . . . . . . . . . . . . . . . . . . . . . . . . . .</w:t>
+      </w:r>
+      <w:r>
+        <w:t xml:space="preserve"> 11</w:t>
+      </w:r>
+    </w:p>
+    <w:p>
+      <w:pPr>
+        <w:jc w:val="center"/>
+      </w:pPr>
+      <w:r>
+        <w:t>2.3 Paxos: Failed proposer</w:t>
+      </w:r>
+      <w:r>
+        <w:t>. . . . . . . . . . . . . . . . . . . . . . . . . . . . . . . . . . . . . . . . . . . . . . . . . . . . .</w:t>
+      </w:r>
+      <w:r>
+        <w:t xml:space="preserve"> . . . . . . . . . . . 11</w:t>
+      </w:r>
+    </w:p>
+    <w:p>
+      <w:pPr>
+        <w:jc w:val="center"/>
+      </w:pPr>
+      <w:r>
+        <w:t>2.4 Paxos: Livelock without distinguished proposer</w:t>
+      </w:r>
+      <w:r>
+        <w:t>. . . . . . . . . . . . . . . . . . . . . . . . . . . . . . .</w:t>
+      </w:r>
+      <w:r>
+        <w:t xml:space="preserve"> . . . . . . . . . . . . .12</w:t>
+      </w:r>
+      <w:r>
+        <w:t xml:space="preserve"> </w:t>
+      </w:r>
+    </w:p>
+    <w:p>
+      <w:pPr>
+        <w:jc w:val="center"/>
+      </w:pPr>
+      <w:r>
+        <w:t>2.5 The message patterns of single (optimized) and multi Paxos.</w:t>
+      </w:r>
+      <w:r>
+        <w:t xml:space="preserve"> </w:t>
+      </w:r>
+      <w:r>
+        <w:t>. . . . . . . . . . . . . . . . . . . . . . . . . . . . . . .</w:t>
+      </w:r>
+      <w:r>
+        <w:t xml:space="preserve"> .14</w:t>
+      </w:r>
+      <w:r>
+        <w:t xml:space="preserve"> </w:t>
+      </w:r>
+    </w:p>
+    <w:p>
+      <w:pPr>
+        <w:jc w:val="center"/>
+      </w:pPr>
+      <w:r>
+        <w:rPr>
+          <w:noProof/>
+        </w:rPr>
+        <w:t>2.6 A service replicated in three replicas accessed by several clients. Arrows indicate communication</w:t>
+      </w:r>
+      <w:r>
+        <w:t>. .15</w:t>
+      </w:r>
+      <w:r>
+        <w:t xml:space="preserve"> </w:t>
+      </w:r>
+    </w:p>
+    <w:p>
+      <w:pPr>
+        <w:jc w:val="center"/>
+      </w:pPr>
+      <w:r>
+        <w:t>2.7 Request handling, when client is connected directly to the leader</w:t>
+      </w:r>
+      <w:r>
+        <w:t>. . . . . . . . . . . . . . .</w:t>
+      </w:r>
+      <w:r>
+        <w:t xml:space="preserve"> . . . . . . . . . . . . .15</w:t>
+      </w:r>
+      <w:r>
+        <w:t xml:space="preserve"> </w:t>
+      </w:r>
+    </w:p>
+    <w:p>
+      <w:pPr>
+        <w:jc w:val="center"/>
+      </w:pPr>
+      <w:r>
+        <w:t>3.1 A step-by-step progress of the migration process</w:t>
+      </w:r>
+      <w:r>
+        <w:t>. . . . . . . . . . . . . . . . . . . . . . . . . . . . . . .</w:t>
+      </w:r>
+      <w:r>
+        <w:t xml:space="preserve"> . . . . . . . . . . 23</w:t>
+      </w:r>
+    </w:p>
+    <w:p>
+      <w:pPr>
+        <w:jc w:val="center"/>
+      </w:pPr>
+      <w:r>
+        <w:t>4.1 Experimental Setup</w:t>
+      </w:r>
+      <w:r>
+        <w:t>. . . . . . . . . . . . . . . . . . . . . . . . . . . . . . . . . . . . . . . . . . . . . . . . . . . . . . . . . . . . . . . . . .</w:t>
+      </w:r>
+      <w:r>
+        <w:t xml:space="preserve"> . 27</w:t>
+      </w:r>
+      <w:r>
+        <w:t xml:space="preserve"> </w:t>
+      </w:r>
+    </w:p>
+    <w:p>
+      <w:pPr>
+        <w:jc w:val="center"/>
+      </w:pPr>
+      <w:r>
+        <w:t>4.2 Paxos client end to end latency (No DummyNet)</w:t>
+      </w:r>
+      <w:r>
+        <w:t xml:space="preserve"> </w:t>
+      </w:r>
+      <w:r>
+        <w:t>. . . . . . . . . . . . . . . . . . . . . . . . . . . . . . .</w:t>
+      </w:r>
+      <w:r>
+        <w:t xml:space="preserve"> . . . . . . . . . . . 30</w:t>
+      </w:r>
+      <w:r>
+        <w:t xml:space="preserve"> </w:t>
+      </w:r>
+    </w:p>
+    <w:p>
+      <w:pPr>
+        <w:jc w:val="center"/>
+      </w:pPr>
+      <w:r>
+        <w:t>4.3 Paxos leader latency (No DummyNet)</w:t>
+      </w:r>
+      <w:r>
+        <w:t xml:space="preserve"> </w:t>
+      </w:r>
+      <w:r>
+        <w:t xml:space="preserve">. . . . . . . . . . . . . . . . . . . . . . . . . . . . . . . . . . . </w:t>
+      </w:r>
+      <w:r>
+        <w:t>. . . . . . . . . . . . . . . .30</w:t>
+      </w:r>
+      <w:r>
+        <w:t xml:space="preserve"> </w:t>
+      </w:r>
+    </w:p>
+    <w:p>
+      <w:pPr>
+        <w:jc w:val="center"/>
+      </w:pPr>
+      <w:r>
+        <w:t>4.4 Directory service time (No DummyNet)</w:t>
+      </w:r>
+      <w:r>
+        <w:t xml:space="preserve"> </w:t>
+      </w:r>
+      <w:r>
+        <w:t xml:space="preserve">. . . . . . . . . . . . . . . . . . . . . . . . . . . . . . . . . . . </w:t>
+      </w:r>
+      <w:r>
+        <w:t>. . . . . . . . . . . . . . 31</w:t>
+      </w:r>
+      <w:r>
+        <w:t xml:space="preserve"> </w:t>
+      </w:r>
+    </w:p>
+    <w:p>
+      <w:pPr>
+        <w:jc w:val="center"/>
+      </w:pPr>
+      <w:r>
+        <w:t>4.5 Paxos client end to end latency (DummyNet with 0ms delay)</w:t>
+      </w:r>
+      <w:r>
+        <w:t xml:space="preserve"> </w:t>
+      </w:r>
+      <w:r>
+        <w:t>. . . . . . . . . . . . . . . . . . . . . . . . . . . . . . .</w:t>
+      </w:r>
+      <w:r>
+        <w:t xml:space="preserve"> . 32</w:t>
+      </w:r>
+      <w:r>
+        <w:t xml:space="preserve"> </w:t>
+      </w:r>
+    </w:p>
+    <w:p>
+      <w:pPr>
+        <w:jc w:val="center"/>
+      </w:pPr>
+      <w:r>
+        <w:t>4.6 Paxos leader latency (DummyNet with 0ms delay)</w:t>
+      </w:r>
+      <w:r>
+        <w:t xml:space="preserve"> </w:t>
+      </w:r>
+      <w:r>
+        <w:t>. . . . . . . . . . . . . . . . . . . . . . . . . . . . . . .</w:t>
+      </w:r>
+      <w:r>
+        <w:t xml:space="preserve"> . . . . . . . . . . 32</w:t>
+      </w:r>
+      <w:r>
+        <w:t xml:space="preserve"> </w:t>
+      </w:r>
+    </w:p>
+    <w:p>
+      <w:pPr>
+        <w:jc w:val="center"/>
+      </w:pPr>
+      <w:r>
+        <w:t>4.7 Directory service time (DummyNet with 0ms delay)</w:t>
+      </w:r>
+      <w:r>
+        <w:t xml:space="preserve"> </w:t>
+      </w:r>
+      <w:r>
+        <w:t>. . . . . . . . . . . . . . . . . . . . . . . . . . . . . . .</w:t>
+      </w:r>
+      <w:r>
+        <w:t xml:space="preserve"> . . . . . . . . 33</w:t>
+      </w:r>
+      <w:r>
+        <w:t xml:space="preserve"> </w:t>
+      </w:r>
+    </w:p>
+    <w:p>
+      <w:pPr>
+        <w:jc w:val="center"/>
+      </w:pPr>
+      <w:r>
+        <w:t>4.8 Paxos client end to end latency (DummyNet with uniform 20ms (RTT) latency)</w:t>
+      </w:r>
+      <w:r>
+        <w:t xml:space="preserve"> </w:t>
+      </w:r>
+      <w:r>
+        <w:t>. . .</w:t>
+      </w:r>
+      <w:r>
+        <w:t xml:space="preserve"> . . . . . . . . . . . . . . 34</w:t>
+      </w:r>
+      <w:r>
+        <w:t xml:space="preserve"> </w:t>
+      </w:r>
+    </w:p>
+    <w:p>
+      <w:pPr>
+        <w:jc w:val="center"/>
+      </w:pPr>
+      <w:r>
+        <w:t>4.9 Paxos leader latency (DummyNet with uniform 20ms (RTT) latency)</w:t>
+      </w:r>
+      <w:r>
+        <w:t xml:space="preserve"> </w:t>
+      </w:r>
+      <w:r>
+        <w:t>. . . . . . . . . . . .</w:t>
+      </w:r>
+      <w:r>
+        <w:t xml:space="preserve"> . . . . . . . . . . . . . . 35</w:t>
+      </w:r>
+      <w:r>
+        <w:t xml:space="preserve"> </w:t>
+      </w:r>
+    </w:p>
+    <w:p>
+      <w:pPr>
+        <w:jc w:val="center"/>
+      </w:pPr>
+      <w:r>
+        <w:t>4.10 Directory service time (DummyNet with uniform 20ms (RTT) latency)</w:t>
+      </w:r>
+      <w:r>
+        <w:t xml:space="preserve"> </w:t>
+      </w:r>
+      <w:r>
+        <w:t>. . . . . . . . . .</w:t>
+      </w:r>
+      <w:r>
+        <w:t xml:space="preserve"> . . . . . . . . . . . . .  35</w:t>
+      </w:r>
+      <w:r>
+        <w:t xml:space="preserve"> </w:t>
+      </w:r>
+    </w:p>
+    <w:p>
+      <w:pPr>
+        <w:jc w:val="center"/>
+      </w:pPr>
+      <w:r>
+        <w:t>4.11 Paxos client end to end latency (DummyNet with 20 and 80ms delays)</w:t>
+      </w:r>
+      <w:r>
+        <w:t xml:space="preserve"> </w:t>
+      </w:r>
+      <w:r>
+        <w:t>. . . . . . . . .</w:t>
+      </w:r>
+      <w:r>
+        <w:t xml:space="preserve"> . . . . . . . . . . . . . .36</w:t>
+      </w:r>
+      <w:r>
+        <w:t xml:space="preserve"> </w:t>
+      </w:r>
+    </w:p>
+    <w:p>
+      <w:pPr>
+        <w:jc w:val="center"/>
+      </w:pPr>
+      <w:r>
+        <w:t>4.12 Paxos leader latency (DummyNet with 20 and 80ms delays)</w:t>
+      </w:r>
+      <w:r>
+        <w:t xml:space="preserve"> </w:t>
+      </w:r>
+      <w:r>
+        <w:t>. . . . . . . . . . . . . . . . . . . . . . . . . . . . . . .</w:t>
+      </w:r>
+      <w:r>
+        <w:t xml:space="preserve"> .37</w:t>
+      </w:r>
+      <w:r>
+        <w:t xml:space="preserve"> </w:t>
+      </w:r>
+    </w:p>
+    <w:p>
+      <w:pPr>
+        <w:jc w:val="center"/>
+      </w:pPr>
+      <w:r>
+        <w:t>4.13 Directory service time (DummyNet with 20 and 80ms delays)</w:t>
+      </w:r>
+      <w:r>
+        <w:t xml:space="preserve"> </w:t>
+      </w:r>
+      <w:r>
+        <w:t>. . . . . . . . . . . . . . . . . . . . . . . . . . . . . . .</w:t>
+      </w:r>
+      <w:bookmarkStart w:id="0" w:name="_GoBack"/>
+      <w:bookmarkEnd w:id="0"/>
+      <w:r>
+        <w:t>37</w:t>
+      </w:r>
+      <w:r>
+        <w:t xml:space="preserve"> </w:t>
+      </w:r>
+    </w:p>
+    <w:p>
+      <w:r>
+        <w:br w:type="page"/>
+      </w:r>
+    </w:p>
+    <w:p>
+      <w:pPr>
+        <w:jc w:val="center"/>
+      </w:pPr>
+      <w:r>
+        <w:lastRenderedPageBreak/>
+        <w:t>ABSTRACT</w:t>
+      </w:r>
+    </w:p>
+    <w:p>
+      <w:pPr>
+        <w:jc w:val="center"/>
+      </w:pPr>
+      <w:r>
+        <w:t>Rangarajan, Srivathsava. M.S.E.C.E., Purdue University, June, 2014. Paxos Based Directory Updates for Geo-Replicated Cloud Storage</w:t>
+      </w:r>
+    </w:p>
+    <w:p>
+      <w:pPr>
+        <w:spacing w:before="100" w:beforeAutospacing="1" w:after="0"/>
+        <w:rPr>
+          <w:rFonts w:eastAsia="Times New Roman" w:cs="Times New Roman"/>
+          <w:szCs w:val="24"/>
+        </w:rPr>
+      </w:pPr>
+      <w:r>
+        <w:rPr>
+          <w:rFonts w:eastAsia="Times New Roman" w:cs="Times New Roman"/>
+          <w:szCs w:val="24"/>
+        </w:rPr>
+        <w:t xml:space="preserve">Modern cloud data stores (e.g., Spanner, Cassandra) replicate data across geographically distributed data centers for availability, redundancy and optimized latencies. </w:t>
+      </w:r>
+    </w:p>
+    <w:p>
+      <w:pPr>
+        <w:spacing w:before="100" w:beforeAutospacing="1" w:after="0"/>
+        <w:rPr>
+          <w:rFonts w:eastAsia="Times New Roman" w:cs="Times New Roman"/>
+          <w:szCs w:val="24"/>
+        </w:rPr>
+      </w:pPr>
+      <w:r>
+        <w:rPr>
+          <w:rFonts w:eastAsia="Times New Roman" w:cs="Times New Roman"/>
+          <w:szCs w:val="24"/>
+        </w:rPr>
+        <w:t> An important class of cloud data stores involves the use of directories to track the location of individual data objects. Directory-based datastores allow flexible data placement, and the ability to adapt placement in response to changing workload dynamics. However, a key challenge is maintaining and updating the directory state when replica placement changes.</w:t>
+      </w:r>
+      <w:r>
+        <w:rPr>
+          <w:rFonts w:eastAsia="Times New Roman" w:cs="Times New Roman"/>
+          <w:szCs w:val="24"/>
+        </w:rPr>
+        <w:br/>
+      </w:r>
+      <w:r>
+        <w:rPr>
+          <w:rFonts w:eastAsia="Times New Roman" w:cs="Times New Roman"/>
+          <w:szCs w:val="24"/>
+        </w:rPr>
+        <w:br/>
+        <w:t>In this thesis, we present the design and implementation of a system to address the problem of correctly updating these directories. Our system is built around JPaxos, an open-sourced implementation of the Paxos consensus protocol. Using a Paxos cluster ensures our system is tolerant to failures that may occur during the update process compared to approaches that involve a single centralized coordinator.</w:t>
+      </w:r>
+      <w:r>
+        <w:rPr>
+          <w:rFonts w:eastAsia="Times New Roman" w:cs="Times New Roman"/>
+          <w:szCs w:val="24"/>
+        </w:rPr>
+        <w:br/>
+      </w:r>
+      <w:r>
+        <w:rPr>
+          <w:rFonts w:eastAsia="Times New Roman" w:cs="Times New Roman"/>
+          <w:szCs w:val="24"/>
+        </w:rPr>
+        <w:br/>
+        <w:t>We instrument and evaluate our implementation on PRObE, a large scale research testbed, using DummyNet to emulate wide-area network latencies. Our results show that latencies of directory update</w:t>
+      </w:r>
+      <w:r>
+        <w:rPr>
+          <w:rFonts w:eastAsia="Times New Roman" w:cs="Times New Roman"/>
+          <w:szCs w:val="24"/>
+        </w:rPr>
+        <w:t xml:space="preserve"> </w:t>
+      </w:r>
+      <w:r>
+        <w:rPr>
+          <w:rFonts w:eastAsia="Times New Roman" w:cs="Times New Roman"/>
+          <w:szCs w:val="24"/>
+        </w:rPr>
+        <w:t xml:space="preserve">with </w:t>
+      </w:r>
+      <w:r>
+        <w:rPr>
+          <w:rFonts w:eastAsia="Times New Roman" w:cs="Times New Roman"/>
+          <w:szCs w:val="24"/>
+        </w:rPr>
+        <w:t>our</w:t>
+      </w:r>
+      <w:r>
+        <w:rPr>
+          <w:rFonts w:eastAsia="Times New Roman" w:cs="Times New Roman"/>
+          <w:szCs w:val="24"/>
+        </w:rPr>
+        <w:t xml:space="preserve"> system are acceptable in WAN environments.</w:t>
+      </w:r>
+      <w:r>
+        <w:rPr>
+          <w:rFonts w:eastAsia="Times New Roman" w:cs="Times New Roman"/>
+          <w:szCs w:val="24"/>
+        </w:rPr>
+        <w:br/>
+      </w:r>
+      <w:r>
+        <w:rPr>
+          <w:rFonts w:eastAsia="Times New Roman" w:cs="Times New Roman"/>
+          <w:szCs w:val="24"/>
+        </w:rPr>
+        <w:br/>
+        <w:t>Our contributions include (i) the design, implementation and evaluation of a system for updating directories of geo-replicated cloud datastores; (ii) implementation experience with JPaxos; and</w:t>
+      </w:r>
+      <w:r>
+        <w:rPr>
+          <w:rFonts w:eastAsia="Times New Roman" w:cs="Times New Roman"/>
+          <w:szCs w:val="24"/>
+        </w:rPr>
+        <w:t xml:space="preserve"> </w:t>
+      </w:r>
+      <w:r>
+        <w:rPr>
+          <w:rFonts w:eastAsia="Times New Roman" w:cs="Times New Roman"/>
+          <w:szCs w:val="24"/>
+        </w:rPr>
+        <w:t>(iii) experience with the PRObE testbed.</w:t>
+      </w:r>
+    </w:p>
+    <w:p>
+      <w:pPr>
+        <w:jc w:val="center"/>
+      </w:pPr>
+    </w:p>
+    <w:p>
+      <w:r>
+        <w:br w:type="page"/>
+      </w:r>
+    </w:p>
+    <w:p>
+      <w:pPr>
+        <w:jc w:val="center"/>
+      </w:pPr>
+      <w:r>
+        <w:lastRenderedPageBreak/>
+        <w:t>Paxos based directory updates for geo-replicated cloud storage</w:t>
+      </w:r>
+    </w:p>
+    <w:p>
+      <w:pPr>
+        <w:jc w:val="center"/>
+      </w:pPr>
       <w:r>
         <w:t>1.</w:t>
       </w:r>
       <w:r>
         <w:t>Introduction</w:t>
       </w:r>
-      <w:proofErr w:type="gramEnd"/>
     </w:p>
     <w:p>
       <w:r>
@@ -101,44 +1372,12 @@
     </w:p>
     <w:p>
       <w:r>
-        <w:t xml:space="preserve">Geo-replication comes with the added cost of the replication process itself which could be asynchronous or synchronous (and hence on the critical path of read or write operations). The consistency (or staleness) requirements coupled with the latency requirements have a role to play in the choice of either. Thus we are left with the problem of customizing replication policies in cloud </w:t>
-      </w:r>
-      <w:proofErr w:type="spellStart"/>
-      <w:r>
-        <w:t>datastores</w:t>
-      </w:r>
-      <w:proofErr w:type="spellEnd"/>
-      <w:r>
-        <w:t xml:space="preserve"> to application workloads.</w:t>
-      </w:r>
-    </w:p>
-    <w:p>
-      <w:r>
-        <w:t xml:space="preserve">Some </w:t>
-      </w:r>
-      <w:proofErr w:type="spellStart"/>
-      <w:r>
-        <w:t>datastores</w:t>
-      </w:r>
-      <w:proofErr w:type="spellEnd"/>
-      <w:r>
-        <w:t xml:space="preserve"> like Cassandra and Dynamo are based on consistent hashing which limits their flexibility in placing data in replicas. Hashes however are fast to compute and the lookup time to determine the data location is just the compute time of the hash. Other </w:t>
-      </w:r>
-      <w:proofErr w:type="spellStart"/>
-      <w:r>
-        <w:t>datastores</w:t>
-      </w:r>
-      <w:proofErr w:type="spellEnd"/>
-      <w:r>
-        <w:t xml:space="preserve"> like </w:t>
-      </w:r>
-      <w:proofErr w:type="gramStart"/>
-      <w:r>
-        <w:t>COPS(</w:t>
-      </w:r>
-      <w:proofErr w:type="gramEnd"/>
-      <w:r>
-        <w:t>?) assume that all data is replicated everywhere, which may be prohibitively expensive for large applications.</w:t>
+        <w:t>Geo-replication comes with the added cost of the replication process itself which could be asynchronous or synchronous (and hence on the critical path of read or write operations). The consistency (or staleness) requirements coupled with the latency requirements have a role to play in the choice of either. Thus we are left with the problem of customizing replication policies in cloud datastores to application workloads.</w:t>
+      </w:r>
+    </w:p>
+    <w:p>
+      <w:r>
+        <w:t>Some datastores like Cassandra and Dynamo are based on consistent hashing which limits their flexibility in placing data in replicas. Hashes however are fast to compute and the lookup time to determine the data location is just the compute time of the hash. Other datastores like COPS(?) assume that all data is replicated everywhere, which may be prohibitively expensive for large applications.</w:t>
       </w:r>
     </w:p>
     <w:p>
@@ -152,31 +1391,7 @@
         <w:t xml:space="preserve"> </w:t>
       </w:r>
       <w:r>
-        <w:t xml:space="preserve">The </w:t>
-      </w:r>
-      <w:proofErr w:type="gramStart"/>
-      <w:r>
-        <w:t xml:space="preserve">requirement of placing data in the right datacenter is key to </w:t>
-      </w:r>
-      <w:proofErr w:type="spellStart"/>
-      <w:r>
-        <w:t>achieveing</w:t>
-      </w:r>
-      <w:proofErr w:type="spellEnd"/>
-      <w:r>
-        <w:t xml:space="preserve"> low read and write</w:t>
-      </w:r>
-      <w:proofErr w:type="gramEnd"/>
-      <w:r>
-        <w:t xml:space="preserve"> latencies in the cloud </w:t>
-      </w:r>
-      <w:proofErr w:type="spellStart"/>
-      <w:r>
-        <w:t>datastore</w:t>
-      </w:r>
-      <w:proofErr w:type="spellEnd"/>
-      <w:r>
-        <w:t>.</w:t>
+        <w:t>The requirement of placing data in the right datacenter is key to achieveing low read and write latencies in the cloud datastore.</w:t>
       </w:r>
     </w:p>
     <w:p>
@@ -211,7 +1426,7 @@
           <w:noProof/>
         </w:rPr>
         <w:drawing>
-          <wp:inline distT="0" distB="0" distL="0" distR="0" wp14:anchorId="54E8B1D3" wp14:editId="7DFADB5E">
+          <wp:inline distT="0" distB="0" distL="0" distR="0" wp14:anchorId="078BF128" wp14:editId="1EAF3B90">
             <wp:extent cx="4902201" cy="3676650"/>
             <wp:effectExtent l="0" t="0" r="0" b="0"/>
             <wp:docPr id="10" name="Picture 10" descr="C:\Users\Sripras\Desktop\inconsistent update.jpg"/>
@@ -228,7 +1443,7 @@
                     </pic:cNvPicPr>
                   </pic:nvPicPr>
                   <pic:blipFill>
-                    <a:blip r:embed="rId6">
+                    <a:blip r:embed="rId10">
                       <a:extLst>
                         <a:ext uri="{28A0092B-C50C-407E-A947-70E740481C1C}">
                           <a14:useLocalDpi xmlns:a14="http://schemas.microsoft.com/office/drawing/2010/main" val="0"/>
@@ -265,6 +1480,9 @@
         <w:jc w:val="center"/>
       </w:pPr>
       <w:r>
+        <w:t xml:space="preserve">1.1 </w:t>
+      </w:r>
+      <w:r>
         <w:t>Object migration between replicas</w:t>
       </w:r>
     </w:p>
@@ -299,15 +1517,7 @@
         <w:t>The</w:t>
       </w:r>
       <w:r>
-        <w:t xml:space="preserve"> actual object movement itself is considered </w:t>
-      </w:r>
-      <w:proofErr w:type="spellStart"/>
-      <w:r>
-        <w:t>blackboxed</w:t>
-      </w:r>
-      <w:proofErr w:type="spellEnd"/>
-      <w:r>
-        <w:t xml:space="preserve"> by the system.</w:t>
+        <w:t xml:space="preserve"> actual object movement itself is considered blackboxed by the system.</w:t>
       </w:r>
     </w:p>
     <w:p>
@@ -324,13 +1534,8 @@
     </w:p>
     <w:p>
       <w:r>
-        <w:t xml:space="preserve">As a part of this thesis, we implement a system which manages directory updates in a consistent fashion. Consistency is a widely studied topic and there exist many protocols such as Quorum and </w:t>
-      </w:r>
-      <w:proofErr w:type="spellStart"/>
-      <w:r>
-        <w:t>Paxos</w:t>
-      </w:r>
-      <w:proofErr w:type="spellEnd"/>
+        <w:t>As a part of this thesis, we implement a system which manages directory updates in a consistent fashion. Consistency is a widely studied topic and there exist many protocols such as Quorum and Paxos</w:t>
+      </w:r>
       <w:r>
         <w:t>. There is contemporary research work regarding key and object plac</w:t>
       </w:r>
@@ -341,23 +1546,7 @@
         <w:t>applications</w:t>
       </w:r>
       <w:r>
-        <w:t xml:space="preserve"> (</w:t>
-      </w:r>
-      <w:proofErr w:type="spellStart"/>
-      <w:r>
-        <w:t>DTunes</w:t>
-      </w:r>
-      <w:proofErr w:type="spellEnd"/>
-      <w:r>
-        <w:t xml:space="preserve">, </w:t>
-      </w:r>
-      <w:proofErr w:type="spellStart"/>
-      <w:r>
-        <w:t>SpanStore</w:t>
-      </w:r>
-      <w:proofErr w:type="spellEnd"/>
-      <w:r>
-        <w:t>?)</w:t>
+        <w:t xml:space="preserve"> (DTunes, SpanStore?)</w:t>
       </w:r>
       <w:r>
         <w:t>.</w:t>
@@ -371,40 +1560,16 @@
     </w:p>
     <w:p>
       <w:r>
-        <w:t xml:space="preserve">There have been a lot of papers explaining the workings of the </w:t>
-      </w:r>
-      <w:proofErr w:type="spellStart"/>
-      <w:r>
-        <w:t>Paxos</w:t>
-      </w:r>
-      <w:proofErr w:type="spellEnd"/>
-      <w:r>
-        <w:t xml:space="preserve"> protocol, and research works that propose optimizations and improvements to the same. However, we found that the number of actual implementations of the protocol were scarce. That also explains the </w:t>
-      </w:r>
-      <w:r>
-        <w:t xml:space="preserve">lack of data and results about the performance of the </w:t>
-      </w:r>
-      <w:proofErr w:type="spellStart"/>
-      <w:r>
-        <w:t>Paxos</w:t>
-      </w:r>
-      <w:proofErr w:type="spellEnd"/>
-      <w:r>
-        <w:t xml:space="preserve"> protocol in a distributed WAN setting. There are large scale systems such as Spanner than use the protocol but there have been no official reports about the performance of the protocol. </w:t>
+        <w:t xml:space="preserve">There have been a lot of papers explaining the workings of the Paxos protocol, and research works that propose optimizations and improvements to the same. However, we found that the number of actual implementations of the protocol were scarce. That also explains the </w:t>
+      </w:r>
+      <w:r>
+        <w:t xml:space="preserve">lack of data and results about the performance of the Paxos protocol in a distributed WAN setting. There are large scale systems such as Spanner than use the protocol but there have been no official reports about the performance of the protocol. </w:t>
       </w:r>
       <w:r>
         <w:t xml:space="preserve">Our instrumentation of the consensus protocol </w:t>
       </w:r>
       <w:r>
-        <w:t xml:space="preserve">is aimed at verifying common theories about convergence times of the </w:t>
-      </w:r>
-      <w:proofErr w:type="spellStart"/>
-      <w:r>
-        <w:t>Paxos</w:t>
-      </w:r>
-      <w:proofErr w:type="spellEnd"/>
-      <w:r>
-        <w:t xml:space="preserve"> protocol.</w:t>
+        <w:t>is aimed at verifying common theories about convergence times of the Paxos protocol.</w:t>
       </w:r>
     </w:p>
     <w:p>
@@ -421,39 +1586,7 @@
     </w:p>
     <w:p>
       <w:r>
-        <w:t xml:space="preserve">We present our implementation of the consistent directory updates system built around a </w:t>
-      </w:r>
-      <w:proofErr w:type="spellStart"/>
-      <w:r>
-        <w:t>Paxos</w:t>
-      </w:r>
-      <w:proofErr w:type="spellEnd"/>
-      <w:r>
-        <w:t xml:space="preserve"> core. We have built a service around an open sourced Java based implementation of the </w:t>
-      </w:r>
-      <w:proofErr w:type="spellStart"/>
-      <w:r>
-        <w:t>Paxos</w:t>
-      </w:r>
-      <w:proofErr w:type="spellEnd"/>
-      <w:r>
-        <w:t xml:space="preserve"> protocol called </w:t>
-      </w:r>
-      <w:proofErr w:type="spellStart"/>
-      <w:r>
-        <w:t>JPaxos</w:t>
-      </w:r>
-      <w:proofErr w:type="spellEnd"/>
-      <w:r>
-        <w:t xml:space="preserve">. Our system manages the coordination between the clients seeking to migrate or fetch object state, the </w:t>
-      </w:r>
-      <w:proofErr w:type="spellStart"/>
-      <w:r>
-        <w:t>Paxos</w:t>
-      </w:r>
-      <w:proofErr w:type="spellEnd"/>
-      <w:r>
-        <w:t xml:space="preserve"> cluster, agents which would manage the object movement and the directories consistently.</w:t>
+        <w:t>We present our implementation of the consistent directory updates system built around a Paxos core. We have built a service around an open sourced Java based implementation of the Paxos protocol called JPaxos. Our system manages the coordination between the clients seeking to migrate or fetch object state, the Paxos cluster, agents which would manage the object movement and the directories consistently.</w:t>
       </w:r>
       <w:r>
         <w:t xml:space="preserve"> </w:t>
@@ -464,31 +1597,7 @@
     </w:p>
     <w:p>
       <w:r>
-        <w:t xml:space="preserve">Alongside the implementation of this system, we instrument and deploy it in a simulated WAN setting (using the </w:t>
-      </w:r>
-      <w:proofErr w:type="spellStart"/>
-      <w:r>
-        <w:t>PRObE</w:t>
-      </w:r>
-      <w:proofErr w:type="spellEnd"/>
-      <w:r>
-        <w:t xml:space="preserve"> </w:t>
-      </w:r>
-      <w:proofErr w:type="spellStart"/>
-      <w:r>
-        <w:t>testbed</w:t>
-      </w:r>
-      <w:proofErr w:type="spellEnd"/>
-      <w:r>
-        <w:t xml:space="preserve">) to observe the behavior of </w:t>
-      </w:r>
-      <w:proofErr w:type="spellStart"/>
-      <w:r>
-        <w:t>Paxos</w:t>
-      </w:r>
-      <w:proofErr w:type="spellEnd"/>
-      <w:r>
-        <w:t>.</w:t>
+        <w:t>Alongside the implementation of this system, we instrument and deploy it in a simulated WAN setting (using the PRObE testbed) to observe the behavior of Paxos.</w:t>
       </w:r>
       <w:r>
         <w:t xml:space="preserve"> </w:t>
@@ -511,39 +1620,7 @@
     </w:p>
     <w:p>
       <w:r>
-        <w:t xml:space="preserve">The rest of the thesis is organized as follows: Chapter 2 presents an overview of the </w:t>
-      </w:r>
-      <w:proofErr w:type="spellStart"/>
-      <w:r>
-        <w:t>Paxos</w:t>
-      </w:r>
-      <w:proofErr w:type="spellEnd"/>
-      <w:r>
-        <w:t xml:space="preserve"> protocol and the </w:t>
-      </w:r>
-      <w:proofErr w:type="spellStart"/>
-      <w:r>
-        <w:t>JPaxos</w:t>
-      </w:r>
-      <w:proofErr w:type="spellEnd"/>
-      <w:r>
-        <w:t xml:space="preserve"> implementation including details about the salient features of the implementation and deviations and optimizations of the implementation from the standard protocol. Chapter 3 details the design and implementation of the directory updates system, challenges involved, decisions made and a description of the logging service. Chapter 4 presents our evaluation goals and methodology, a brief description about the </w:t>
-      </w:r>
-      <w:proofErr w:type="spellStart"/>
-      <w:r>
-        <w:t>PRObE</w:t>
-      </w:r>
-      <w:proofErr w:type="spellEnd"/>
-      <w:r>
-        <w:t xml:space="preserve"> public </w:t>
-      </w:r>
-      <w:proofErr w:type="spellStart"/>
-      <w:r>
-        <w:t>testbed</w:t>
-      </w:r>
-      <w:proofErr w:type="spellEnd"/>
-      <w:r>
-        <w:t xml:space="preserve"> used to run the experiments and then details the results along with discussions about the same. Chapter 5 concludes the thesis.</w:t>
+        <w:t>The rest of the thesis is organized as follows: Chapter 2 presents an overview of the Paxos protocol and the JPaxos implementation including details about the salient features of the implementation and deviations and optimizations of the implementation from the standard protocol. Chapter 3 details the design and implementation of the directory updates system, challenges involved, decisions made and a description of the logging service. Chapter 4 presents our evaluation goals and methodology, a brief description about the PRObE public testbed used to run the experiments and then details the results along with discussions about the same. Chapter 5 concludes the thesis.</w:t>
       </w:r>
     </w:p>
     <w:p/>
@@ -558,30 +1635,12 @@
     </w:p>
     <w:p>
       <w:r>
-        <w:t xml:space="preserve">2.1 </w:t>
-      </w:r>
-      <w:proofErr w:type="spellStart"/>
-      <w:r>
-        <w:t>Paxos</w:t>
-      </w:r>
-      <w:proofErr w:type="spellEnd"/>
-    </w:p>
-    <w:p>
-      <w:proofErr w:type="spellStart"/>
-      <w:r>
-        <w:t>Paxos</w:t>
-      </w:r>
-      <w:proofErr w:type="spellEnd"/>
-      <w:r>
-        <w:t xml:space="preserve"> is an algorithm for implementing fault-tolerant distributed systems. At the heart of the </w:t>
-      </w:r>
-      <w:proofErr w:type="spellStart"/>
-      <w:r>
-        <w:t>Paxos</w:t>
-      </w:r>
-      <w:proofErr w:type="spellEnd"/>
-      <w:r>
-        <w:t xml:space="preserve"> algorithm/protocol is a consensus algorithm – how do we get multiple processes that are each trying to assert/propose a value to agree upon and stick with a single value?</w:t>
+        <w:t>2.1 Paxos</w:t>
+      </w:r>
+    </w:p>
+    <w:p>
+      <w:r>
+        <w:t>Paxos is an algorithm for implementing fault-tolerant distributed systems. At the heart of the Paxos algorithm/protocol is a consensus algorithm – how do we get multiple processes that are each trying to assert/propose a value to agree upon and stick with a single value?</w:t>
       </w:r>
     </w:p>
     <w:p>
@@ -615,15 +1674,7 @@
     </w:p>
     <w:p>
       <w:r>
-        <w:t xml:space="preserve">Note here that the safety requirements do not specify any </w:t>
-      </w:r>
-      <w:proofErr w:type="spellStart"/>
-      <w:r>
-        <w:t>liveness</w:t>
-      </w:r>
-      <w:proofErr w:type="spellEnd"/>
-      <w:r>
-        <w:t>/convergence requirements. That is, all we’re focusing on here is correctness, not practical concerns such as progress.</w:t>
+        <w:t>Note here that the safety requirements do not specify any liveness/convergence requirements. That is, all we’re focusing on here is correctness, not practical concerns such as progress.</w:t>
       </w:r>
       <w:r>
         <w:t xml:space="preserve"> </w:t>
@@ -791,15 +1842,7 @@
         </w:numPr>
       </w:pPr>
       <w:r>
-        <w:t xml:space="preserve">2. If a proposal with value ‘v’ is chosen, then every higher numbered proposal that is chosen by any acceptor has value ‘v’ – this follows from the requirement that only a single value be chosen in a round of </w:t>
-      </w:r>
-      <w:proofErr w:type="spellStart"/>
-      <w:r>
-        <w:t>Paxos</w:t>
-      </w:r>
-      <w:proofErr w:type="spellEnd"/>
-      <w:r>
-        <w:t>.</w:t>
+        <w:t>2. If a proposal with value ‘v’ is chosen, then every higher numbered proposal that is chosen by any acceptor has value ‘v’ – this follows from the requirement that only a single value be chosen in a round of Paxos.</w:t>
       </w:r>
     </w:p>
     <w:p>
@@ -860,25 +1903,12 @@
     </w:p>
     <w:p>
       <w:r>
-        <w:t xml:space="preserve">Putting all this together, the algorithm for a single ‘round’ of </w:t>
-      </w:r>
-      <w:proofErr w:type="spellStart"/>
-      <w:r>
-        <w:t>Paxos</w:t>
-      </w:r>
-      <w:proofErr w:type="spellEnd"/>
-      <w:r>
-        <w:t xml:space="preserve"> sums up to such:</w:t>
-      </w:r>
-    </w:p>
-    <w:p>
-      <w:proofErr w:type="gramStart"/>
-      <w:r>
-        <w:t>Phase 1.</w:t>
-      </w:r>
-      <w:proofErr w:type="gramEnd"/>
-      <w:r>
-        <w:t xml:space="preserve"> </w:t>
+        <w:t>Putting all this together, the algorithm for a single ‘round’ of Paxos sums up to such:</w:t>
+      </w:r>
+    </w:p>
+    <w:p>
+      <w:r>
+        <w:t xml:space="preserve">Phase 1. </w:t>
       </w:r>
       <w:r>
         <w:br/>
@@ -892,12 +1922,8 @@
     <w:p>
       <w:r>
         <w:br/>
-      </w:r>
-      <w:proofErr w:type="gramStart"/>
-      <w:r>
         <w:t>Phase 2.</w:t>
       </w:r>
-      <w:proofErr w:type="gramEnd"/>
       <w:r>
         <w:br/>
         <w:t>(a) If the proposer receives a response to its prepare request numbered ‘n’ from a majority of acceptors, then it sends an ‘accept’ request to each of those acceptors for a proposal numbered ‘n’ with either the value of the highest numbered proposal it received from the acceptors in response to its prepare request, or if no such value exists, then any value of its choosing.</w:t>
@@ -917,526 +1943,10 @@
         </w:rPr>
         <w:lastRenderedPageBreak/>
         <w:drawing>
-          <wp:inline distT="0" distB="0" distL="0" distR="0" wp14:anchorId="542B37F5" wp14:editId="190E9B48">
+          <wp:inline distT="0" distB="0" distL="0" distR="0" wp14:anchorId="438CC759" wp14:editId="0AC8787A">
             <wp:extent cx="5229225" cy="1752600"/>
             <wp:effectExtent l="0" t="0" r="9525" b="0"/>
             <wp:docPr id="21" name="Picture 21"/>
-            <wp:cNvGraphicFramePr>
-              <a:graphicFrameLocks xmlns:a="http://schemas.openxmlformats.org/drawingml/2006/main" noChangeAspect="1"/>
-            </wp:cNvGraphicFramePr>
-            <a:graphic xmlns:a="http://schemas.openxmlformats.org/drawingml/2006/main">
-              <a:graphicData uri="http://schemas.openxmlformats.org/drawingml/2006/picture">
-                <pic:pic xmlns:pic="http://schemas.openxmlformats.org/drawingml/2006/picture">
-                  <pic:nvPicPr>
-                    <pic:cNvPr id="0" name=""/>
-                    <pic:cNvPicPr/>
-                  </pic:nvPicPr>
-                  <pic:blipFill>
-                    <a:blip r:embed="rId7"/>
-                    <a:stretch>
-                      <a:fillRect/>
-                    </a:stretch>
-                  </pic:blipFill>
-                  <pic:spPr>
-                    <a:xfrm>
-                      <a:off x="0" y="0"/>
-                      <a:ext cx="5229225" cy="1752600"/>
-                    </a:xfrm>
-                    <a:prstGeom prst="rect">
-                      <a:avLst/>
-                    </a:prstGeom>
-                  </pic:spPr>
-                </pic:pic>
-              </a:graphicData>
-            </a:graphic>
-          </wp:inline>
-        </w:drawing>
-      </w:r>
-    </w:p>
-    <w:p>
-      <w:pPr>
-        <w:jc w:val="center"/>
-      </w:pPr>
-      <w:proofErr w:type="spellStart"/>
-      <w:r>
-        <w:t>Paxos</w:t>
-      </w:r>
-      <w:proofErr w:type="spellEnd"/>
-      <w:r>
-        <w:t>: round successful</w:t>
-      </w:r>
-    </w:p>
-    <w:p>
-      <w:pPr>
-        <w:jc w:val="center"/>
-      </w:pPr>
-      <w:r>
-        <w:rPr>
-          <w:noProof/>
-        </w:rPr>
-        <w:drawing>
-          <wp:inline distT="0" distB="0" distL="0" distR="0" wp14:anchorId="41C8D028" wp14:editId="4FE67449">
-            <wp:extent cx="5234940" cy="1685525"/>
-            <wp:effectExtent l="0" t="0" r="3810" b="0"/>
-            <wp:docPr id="22" name="Picture 22"/>
-            <wp:cNvGraphicFramePr>
-              <a:graphicFrameLocks xmlns:a="http://schemas.openxmlformats.org/drawingml/2006/main" noChangeAspect="1"/>
-            </wp:cNvGraphicFramePr>
-            <a:graphic xmlns:a="http://schemas.openxmlformats.org/drawingml/2006/main">
-              <a:graphicData uri="http://schemas.openxmlformats.org/drawingml/2006/picture">
-                <pic:pic xmlns:pic="http://schemas.openxmlformats.org/drawingml/2006/picture">
-                  <pic:nvPicPr>
-                    <pic:cNvPr id="0" name=""/>
-                    <pic:cNvPicPr/>
-                  </pic:nvPicPr>
-                  <pic:blipFill>
-                    <a:blip r:embed="rId8"/>
-                    <a:stretch>
-                      <a:fillRect/>
-                    </a:stretch>
-                  </pic:blipFill>
-                  <pic:spPr>
-                    <a:xfrm>
-                      <a:off x="0" y="0"/>
-                      <a:ext cx="5233157" cy="1684951"/>
-                    </a:xfrm>
-                    <a:prstGeom prst="rect">
-                      <a:avLst/>
-                    </a:prstGeom>
-                  </pic:spPr>
-                </pic:pic>
-              </a:graphicData>
-            </a:graphic>
-          </wp:inline>
-        </w:drawing>
-      </w:r>
-    </w:p>
-    <w:p>
-      <w:pPr>
-        <w:jc w:val="center"/>
-      </w:pPr>
-      <w:proofErr w:type="spellStart"/>
-      <w:r>
-        <w:t>Paxos</w:t>
-      </w:r>
-      <w:proofErr w:type="spellEnd"/>
-      <w:r>
-        <w:t>: A single failed acceptor, majority still ensures progress.</w:t>
-      </w:r>
-    </w:p>
-    <w:p>
-      <w:pPr>
-        <w:jc w:val="center"/>
-      </w:pPr>
-      <w:r>
-        <w:rPr>
-          <w:noProof/>
-        </w:rPr>
-        <w:drawing>
-          <wp:inline distT="0" distB="0" distL="0" distR="0" wp14:anchorId="0D6481D4" wp14:editId="63D548C0">
-            <wp:extent cx="5234940" cy="2467581"/>
-            <wp:effectExtent l="0" t="0" r="3810" b="9525"/>
-            <wp:docPr id="23" name="Picture 23"/>
-            <wp:cNvGraphicFramePr>
-              <a:graphicFrameLocks xmlns:a="http://schemas.openxmlformats.org/drawingml/2006/main" noChangeAspect="1"/>
-            </wp:cNvGraphicFramePr>
-            <a:graphic xmlns:a="http://schemas.openxmlformats.org/drawingml/2006/main">
-              <a:graphicData uri="http://schemas.openxmlformats.org/drawingml/2006/picture">
-                <pic:pic xmlns:pic="http://schemas.openxmlformats.org/drawingml/2006/picture">
-                  <pic:nvPicPr>
-                    <pic:cNvPr id="0" name=""/>
-                    <pic:cNvPicPr/>
-                  </pic:nvPicPr>
-                  <pic:blipFill>
-                    <a:blip r:embed="rId9"/>
-                    <a:stretch>
-                      <a:fillRect/>
-                    </a:stretch>
-                  </pic:blipFill>
-                  <pic:spPr>
-                    <a:xfrm>
-                      <a:off x="0" y="0"/>
-                      <a:ext cx="5234940" cy="2467581"/>
-                    </a:xfrm>
-                    <a:prstGeom prst="rect">
-                      <a:avLst/>
-                    </a:prstGeom>
-                  </pic:spPr>
-                </pic:pic>
-              </a:graphicData>
-            </a:graphic>
-          </wp:inline>
-        </w:drawing>
-      </w:r>
-    </w:p>
-    <w:p>
-      <w:pPr>
-        <w:jc w:val="center"/>
-      </w:pPr>
-      <w:proofErr w:type="spellStart"/>
-      <w:r>
-        <w:t>Paxos</w:t>
-      </w:r>
-      <w:proofErr w:type="spellEnd"/>
-      <w:r>
-        <w:t>: Failed proposer</w:t>
-      </w:r>
-    </w:p>
-    <w:p>
-      <w:pPr>
-        <w:jc w:val="center"/>
-      </w:pPr>
-    </w:p>
-    <w:p>
-      <w:pPr>
-        <w:jc w:val="center"/>
-      </w:pPr>
-    </w:p>
-    <w:p>
-      <w:pPr>
-        <w:jc w:val="center"/>
-      </w:pPr>
-    </w:p>
-    <w:p>
-      <w:pPr>
-        <w:jc w:val="center"/>
-      </w:pPr>
-      <w:r>
-        <w:rPr>
-          <w:noProof/>
-        </w:rPr>
-        <w:lastRenderedPageBreak/>
-        <w:drawing>
-          <wp:inline distT="0" distB="0" distL="0" distR="0" wp14:anchorId="7A60348E" wp14:editId="57CD274B">
-            <wp:extent cx="5424342" cy="3893820"/>
-            <wp:effectExtent l="0" t="0" r="5080" b="0"/>
-            <wp:docPr id="24" name="Picture 24"/>
-            <wp:cNvGraphicFramePr>
-              <a:graphicFrameLocks xmlns:a="http://schemas.openxmlformats.org/drawingml/2006/main" noChangeAspect="1"/>
-            </wp:cNvGraphicFramePr>
-            <a:graphic xmlns:a="http://schemas.openxmlformats.org/drawingml/2006/main">
-              <a:graphicData uri="http://schemas.openxmlformats.org/drawingml/2006/picture">
-                <pic:pic xmlns:pic="http://schemas.openxmlformats.org/drawingml/2006/picture">
-                  <pic:nvPicPr>
-                    <pic:cNvPr id="0" name=""/>
-                    <pic:cNvPicPr/>
-                  </pic:nvPicPr>
-                  <pic:blipFill>
-                    <a:blip r:embed="rId10"/>
-                    <a:stretch>
-                      <a:fillRect/>
-                    </a:stretch>
-                  </pic:blipFill>
-                  <pic:spPr>
-                    <a:xfrm>
-                      <a:off x="0" y="0"/>
-                      <a:ext cx="5424342" cy="3893820"/>
-                    </a:xfrm>
-                    <a:prstGeom prst="rect">
-                      <a:avLst/>
-                    </a:prstGeom>
-                  </pic:spPr>
-                </pic:pic>
-              </a:graphicData>
-            </a:graphic>
-          </wp:inline>
-        </w:drawing>
-      </w:r>
-    </w:p>
-    <w:p>
-      <w:pPr>
-        <w:jc w:val="center"/>
-      </w:pPr>
-      <w:proofErr w:type="spellStart"/>
-      <w:r>
-        <w:t>Paxos</w:t>
-      </w:r>
-      <w:proofErr w:type="spellEnd"/>
-      <w:r>
-        <w:t xml:space="preserve">: </w:t>
-      </w:r>
-      <w:proofErr w:type="spellStart"/>
-      <w:r>
-        <w:t>Livelock</w:t>
-      </w:r>
-      <w:proofErr w:type="spellEnd"/>
-      <w:r>
-        <w:t xml:space="preserve"> without distinguished proposer</w:t>
-      </w:r>
-    </w:p>
-    <w:p>
-      <w:r>
-        <w:t>There are a few things here to note:</w:t>
-      </w:r>
-    </w:p>
-    <w:p>
-      <w:r>
-        <w:t>There is no direct correlation between Phases 1 and 2 in terms of a Phase 1 being sufficient for Phase 2. That is, a proposer ‘P1’ could elicit a response to its prepare request but it might end up racing with another proposer ‘P2’ in that acceptors could end up rejecting P1’s accept requests after accepting its prepare requests because P2 is racing P1 and keeps issuing prepare requests with numbers succeeding P1’s prepare requests.</w:t>
-      </w:r>
-    </w:p>
-    <w:p>
-      <w:r>
-        <w:t>A decision is implicitly reached when a majority of the acceptors accept the same value ‘v’ – because using induction and the property of there being at least one common acceptor in the intersection of 2 majorities of acceptors, we can show that the acceptors will force any future proposers into re-proposing the same accepted value.</w:t>
-      </w:r>
-    </w:p>
-    <w:p>
-      <w:r>
-        <w:t>There is no limit on the number of proposals that can be made – proposers can abandon proposals mid-flight and reissue proposals of higher numbers if they want.</w:t>
-      </w:r>
-    </w:p>
-    <w:p>
-      <w:r>
-        <w:t>There is no guarantee of convergence – the protocol is correct, but may never converge.</w:t>
-      </w:r>
-    </w:p>
-    <w:p/>
-    <w:p/>
-    <w:p>
-      <w:r>
-        <w:lastRenderedPageBreak/>
-        <w:t xml:space="preserve">To learn a chosen value, the learners must find out that a majority set of acceptors have accepted a single value. There are multiple ways to do this, the most straightforward of which would be to have every acceptor </w:t>
-      </w:r>
-      <w:proofErr w:type="spellStart"/>
-      <w:r>
-        <w:t>ack</w:t>
-      </w:r>
-      <w:proofErr w:type="spellEnd"/>
-      <w:r>
-        <w:t xml:space="preserve"> acceptances it makes to every learner.</w:t>
-      </w:r>
-    </w:p>
-    <w:p>
-      <w:r>
-        <w:t>A few optimizations to the protocol:</w:t>
-      </w:r>
-    </w:p>
-    <w:p>
-      <w:pPr>
-        <w:pStyle w:val="ListParagraph"/>
-        <w:numPr>
-          <w:ilvl w:val="0"/>
-          <w:numId w:val="3"/>
-        </w:numPr>
-      </w:pPr>
-      <w:r>
-        <w:t>The first obvious optimization would be some step to alleviate the non-convergence problem. We could have a “distinguished proposer”, a leader who would be the only one trying to issue proposals, circumventing the race problem.</w:t>
-      </w:r>
-    </w:p>
-    <w:p>
-      <w:pPr>
-        <w:pStyle w:val="ListParagraph"/>
-        <w:numPr>
-          <w:ilvl w:val="0"/>
-          <w:numId w:val="3"/>
-        </w:numPr>
-      </w:pPr>
-      <w:r>
-        <w:t xml:space="preserve">Similarly, we could have a distinguished learner, or a set of them to reduce the number of </w:t>
-      </w:r>
-      <w:proofErr w:type="spellStart"/>
-      <w:r>
-        <w:t>acks</w:t>
-      </w:r>
-      <w:proofErr w:type="spellEnd"/>
-      <w:r>
-        <w:t xml:space="preserve"> that the acceptors would have to send out once they accept a value.</w:t>
-      </w:r>
-    </w:p>
-    <w:p>
-      <w:r>
-        <w:t xml:space="preserve">2.2 </w:t>
-      </w:r>
-      <w:proofErr w:type="spellStart"/>
-      <w:r>
-        <w:t>JPaxos</w:t>
-      </w:r>
-      <w:proofErr w:type="spellEnd"/>
-    </w:p>
-    <w:p>
-      <w:r>
-        <w:t>2.2.1 Brief Introduction</w:t>
-      </w:r>
-    </w:p>
-    <w:p>
-      <w:proofErr w:type="spellStart"/>
-      <w:r>
-        <w:t>JPaxos</w:t>
-      </w:r>
-      <w:proofErr w:type="spellEnd"/>
-      <w:r>
-        <w:t xml:space="preserve"> is a full-fledged, high-performance Java implementation of state machine replication based on </w:t>
-      </w:r>
-      <w:proofErr w:type="spellStart"/>
-      <w:r>
-        <w:t>Paxos</w:t>
-      </w:r>
-      <w:proofErr w:type="spellEnd"/>
-      <w:r>
-        <w:t>. It is an open-source contribution maintained at github.com/</w:t>
-      </w:r>
-      <w:proofErr w:type="spellStart"/>
-      <w:r>
-        <w:t>JPaxos</w:t>
-      </w:r>
-      <w:proofErr w:type="spellEnd"/>
-      <w:r>
-        <w:t>.</w:t>
-      </w:r>
-      <w:r>
-        <w:t xml:space="preserve"> </w:t>
-      </w:r>
-      <w:r>
-        <w:t>The focus of the implementation is on:</w:t>
-      </w:r>
-    </w:p>
-    <w:p>
-      <w:pPr>
-        <w:pStyle w:val="ListParagraph"/>
-        <w:numPr>
-          <w:ilvl w:val="0"/>
-          <w:numId w:val="4"/>
-        </w:numPr>
-      </w:pPr>
-      <w:r>
-        <w:t xml:space="preserve">Batching and parallelizing rounds of </w:t>
-      </w:r>
-      <w:proofErr w:type="spellStart"/>
-      <w:r>
-        <w:t>Paxos</w:t>
-      </w:r>
-      <w:proofErr w:type="spellEnd"/>
-      <w:r>
-        <w:t xml:space="preserve"> to maximize performance</w:t>
-      </w:r>
-    </w:p>
-    <w:p>
-      <w:pPr>
-        <w:pStyle w:val="ListParagraph"/>
-        <w:numPr>
-          <w:ilvl w:val="0"/>
-          <w:numId w:val="4"/>
-        </w:numPr>
-      </w:pPr>
-      <w:r>
-        <w:t>Different crash recovery mechanisms for systems with and without stable storage</w:t>
-      </w:r>
-    </w:p>
-    <w:p>
-      <w:pPr>
-        <w:pStyle w:val="ListParagraph"/>
-        <w:numPr>
-          <w:ilvl w:val="0"/>
-          <w:numId w:val="4"/>
-        </w:numPr>
-      </w:pPr>
-      <w:r>
-        <w:t>Scalability with processing parallelism</w:t>
-      </w:r>
-    </w:p>
-    <w:p>
-      <w:r>
-        <w:t xml:space="preserve">To deal with replicas/processes who are members of the </w:t>
-      </w:r>
-      <w:proofErr w:type="spellStart"/>
-      <w:r>
-        <w:t>Paxos</w:t>
-      </w:r>
-      <w:proofErr w:type="spellEnd"/>
-      <w:r>
-        <w:t xml:space="preserve"> protocol crashing, </w:t>
-      </w:r>
-      <w:proofErr w:type="spellStart"/>
-      <w:r>
-        <w:t>JPaxos</w:t>
-      </w:r>
-      <w:proofErr w:type="spellEnd"/>
-      <w:r>
-        <w:t xml:space="preserve"> uses 2 crash models:</w:t>
-      </w:r>
-    </w:p>
-    <w:p>
-      <w:pPr>
-        <w:pStyle w:val="ListParagraph"/>
-        <w:numPr>
-          <w:ilvl w:val="0"/>
-          <w:numId w:val="5"/>
-        </w:numPr>
-      </w:pPr>
-      <w:r>
-        <w:t>Crash stop: If a member of the protocol crashes, it cannot recover from the crash.</w:t>
-      </w:r>
-    </w:p>
-    <w:p>
-      <w:pPr>
-        <w:pStyle w:val="ListParagraph"/>
-        <w:numPr>
-          <w:ilvl w:val="0"/>
-          <w:numId w:val="5"/>
-        </w:numPr>
-      </w:pPr>
-      <w:r>
-        <w:t>Crash recovery: A member can resume execution of the algorithm after crashing. There are multiple implementations of this model to trade off critical path execution time with state storage in stable vs. volatile storage. This consequently leads to recovery from different periods before the crash.</w:t>
-      </w:r>
-    </w:p>
-    <w:p>
-      <w:r>
-        <w:t xml:space="preserve">2.2.2 </w:t>
-      </w:r>
-      <w:proofErr w:type="spellStart"/>
-      <w:r>
-        <w:t>MultiPaxos</w:t>
-      </w:r>
-      <w:proofErr w:type="spellEnd"/>
-    </w:p>
-    <w:p>
-      <w:r>
-        <w:t xml:space="preserve">Now we present a brief discussion about </w:t>
-      </w:r>
-      <w:proofErr w:type="spellStart"/>
-      <w:r>
-        <w:t>MultiPaxos</w:t>
-      </w:r>
-      <w:proofErr w:type="spellEnd"/>
-      <w:r>
-        <w:t xml:space="preserve"> state machine replication.</w:t>
-      </w:r>
-    </w:p>
-    <w:p>
-      <w:r>
-        <w:t xml:space="preserve">The </w:t>
-      </w:r>
-      <w:proofErr w:type="spellStart"/>
-      <w:r>
-        <w:t>Paxos</w:t>
-      </w:r>
-      <w:proofErr w:type="spellEnd"/>
-      <w:r>
-        <w:t xml:space="preserve"> protocol by itself only describes the necessary conditions to achieve consensus for a single round of execution.</w:t>
-      </w:r>
-      <w:r>
-        <w:t xml:space="preserve"> </w:t>
-      </w:r>
-      <w:r>
-        <w:t>To extend this to a sequence of rounds of consensus in deterministic order is closely related to the atomic broadcast problem, as both share the same core problem of ordering a sequence of values.</w:t>
-      </w:r>
-    </w:p>
-    <w:p/>
-    <w:p/>
-    <w:p/>
-    <w:p/>
-    <w:p>
-      <w:pPr>
-        <w:jc w:val="center"/>
-      </w:pPr>
-      <w:r>
-        <w:rPr>
-          <w:noProof/>
-        </w:rPr>
-        <w:drawing>
-          <wp:inline distT="0" distB="0" distL="0" distR="0" wp14:anchorId="7E1A3145" wp14:editId="4DE11967">
-            <wp:extent cx="5943600" cy="4674870"/>
-            <wp:effectExtent l="0" t="0" r="0" b="0"/>
-            <wp:docPr id="9" name="Picture 9"/>
             <wp:cNvGraphicFramePr>
               <a:graphicFrameLocks xmlns:a="http://schemas.openxmlformats.org/drawingml/2006/main" noChangeAspect="1"/>
             </wp:cNvGraphicFramePr>
@@ -1456,7 +1966,7 @@
                   <pic:spPr>
                     <a:xfrm>
                       <a:off x="0" y="0"/>
-                      <a:ext cx="5943600" cy="4674870"/>
+                      <a:ext cx="5229225" cy="1752600"/>
                     </a:xfrm>
                     <a:prstGeom prst="rect">
                       <a:avLst/>
@@ -1474,161 +1984,19 @@
         <w:jc w:val="center"/>
       </w:pPr>
       <w:r>
-        <w:t xml:space="preserve">The message patterns of single (optimized) and multi </w:t>
-      </w:r>
-      <w:proofErr w:type="spellStart"/>
-      <w:r>
-        <w:t>Paxos</w:t>
-      </w:r>
-      <w:proofErr w:type="spellEnd"/>
+        <w:t>2</w:t>
+      </w:r>
       <w:r>
         <w:t>.</w:t>
       </w:r>
-    </w:p>
-    <w:p>
-      <w:r>
-        <w:t xml:space="preserve">Though it would possible to use a sequence of independent </w:t>
-      </w:r>
-      <w:proofErr w:type="spellStart"/>
-      <w:r>
-        <w:t>Paxos</w:t>
-      </w:r>
-      <w:proofErr w:type="spellEnd"/>
-      <w:r>
-        <w:t xml:space="preserve"> instances with absolute ordering to implement </w:t>
-      </w:r>
-      <w:proofErr w:type="spellStart"/>
-      <w:r>
-        <w:t>MultiPaxos</w:t>
-      </w:r>
-      <w:proofErr w:type="spellEnd"/>
-      <w:r>
-        <w:t xml:space="preserve">, it would be inefficient. </w:t>
-      </w:r>
-      <w:proofErr w:type="spellStart"/>
-      <w:r>
-        <w:t>MultiPaxos</w:t>
-      </w:r>
-      <w:proofErr w:type="spellEnd"/>
-      <w:r>
-        <w:t xml:space="preserve"> achieves better performance by “merging” execution phases of several instances.</w:t>
+      <w:r>
+        <w:t>1</w:t>
       </w:r>
       <w:r>
         <w:t xml:space="preserve"> </w:t>
       </w:r>
       <w:r>
-        <w:t xml:space="preserve">In </w:t>
-      </w:r>
-      <w:proofErr w:type="spellStart"/>
-      <w:r>
-        <w:t>MultiPaxos</w:t>
-      </w:r>
-      <w:proofErr w:type="spellEnd"/>
-      <w:r>
-        <w:t xml:space="preserve"> the system advances through a series of views, which play a similar role as ballots in single instance </w:t>
-      </w:r>
-      <w:proofErr w:type="spellStart"/>
-      <w:r>
-        <w:t>Paxos</w:t>
-      </w:r>
-      <w:proofErr w:type="spellEnd"/>
-      <w:r>
-        <w:t>.</w:t>
-      </w:r>
-    </w:p>
-    <w:p>
-      <w:proofErr w:type="spellStart"/>
-      <w:r>
-        <w:t>JPaxos</w:t>
-      </w:r>
-      <w:proofErr w:type="spellEnd"/>
-      <w:r>
-        <w:t xml:space="preserve"> uses a concept of a view. A view plays a similar role as a ballot of a single instance of </w:t>
-      </w:r>
-      <w:proofErr w:type="spellStart"/>
-      <w:r>
-        <w:t>Paxos</w:t>
-      </w:r>
-      <w:proofErr w:type="spellEnd"/>
-      <w:r>
-        <w:t xml:space="preserve">. The leader of each view is determined by a rotating coordinator scheme, that is, the leader of view ‘v’ is the process v mod n where n is the number of replicas in the cluster. Once a process  ‘p’ is elected leader (by some external leader oracle module), it advances to the next view number ‘v’ such that p is the coordinator for that view (v mod n = p), and ‘v’ is higher than any view previously observed by p. Process p then executes Phase 1 for all instances that according to the local knowledge of p were not yet decided by sending a &lt;Prepare, v, </w:t>
-      </w:r>
-      <w:proofErr w:type="spellStart"/>
-      <w:r>
-        <w:t>i</w:t>
-      </w:r>
-      <w:proofErr w:type="spellEnd"/>
-      <w:r>
-        <w:t>&gt; message where ‘</w:t>
-      </w:r>
-      <w:proofErr w:type="spellStart"/>
-      <w:r>
-        <w:t>i</w:t>
-      </w:r>
-      <w:proofErr w:type="spellEnd"/>
-      <w:r>
-        <w:t xml:space="preserve">’ is the number of the first instance that p thinks is </w:t>
-      </w:r>
-      <w:r>
-        <w:lastRenderedPageBreak/>
-        <w:t>undecided.</w:t>
-      </w:r>
-      <w:r>
-        <w:t xml:space="preserve"> </w:t>
-      </w:r>
-      <w:r>
-        <w:t xml:space="preserve">The acceptors answer with a message containing the Phase 1b message for every instance of consensus higher than </w:t>
-      </w:r>
-      <w:proofErr w:type="spellStart"/>
-      <w:r>
-        <w:t>i</w:t>
-      </w:r>
-      <w:proofErr w:type="spellEnd"/>
-      <w:r>
-        <w:t>. The acceptors send the last value they accepted (or null if they accepted no value).</w:t>
-      </w:r>
-      <w:r>
-        <w:t xml:space="preserve"> </w:t>
-      </w:r>
-      <w:r>
-        <w:t xml:space="preserve">Once Phase 1 is complete, the proposer can then execute Phase 2 for every instance &gt;= </w:t>
-      </w:r>
-      <w:proofErr w:type="spellStart"/>
-      <w:r>
-        <w:t>i</w:t>
-      </w:r>
-      <w:proofErr w:type="spellEnd"/>
-      <w:r>
-        <w:t>.</w:t>
-      </w:r>
-      <w:r>
-        <w:t xml:space="preserve"> </w:t>
-      </w:r>
-      <w:r>
-        <w:t>In state machine replication, when the leader receives new requests from clients, it executes only Phase 2 of a new instance.</w:t>
-      </w:r>
-    </w:p>
-    <w:p>
-      <w:r>
-        <w:t xml:space="preserve">2.2.3 </w:t>
-      </w:r>
-      <w:proofErr w:type="spellStart"/>
-      <w:r>
-        <w:t>JPaxos</w:t>
-      </w:r>
-      <w:proofErr w:type="spellEnd"/>
-      <w:r>
-        <w:t xml:space="preserve"> architecture</w:t>
-      </w:r>
-    </w:p>
-    <w:p>
-      <w:proofErr w:type="spellStart"/>
-      <w:r>
-        <w:t>JPaxos</w:t>
-      </w:r>
-      <w:proofErr w:type="spellEnd"/>
-      <w:r>
-        <w:t xml:space="preserve"> consists of two main modules: Replica and Client. The Replica module executes the service as a replicated state machine, while the Client module is a library that is used by client applications to access the service.</w:t>
+        <w:t>Paxos: round successful</w:t>
       </w:r>
     </w:p>
     <w:p>
@@ -1640,7 +2008,477 @@
           <w:noProof/>
         </w:rPr>
         <w:drawing>
-          <wp:inline distT="0" distB="0" distL="0" distR="0" wp14:anchorId="0D4FA4E8" wp14:editId="43761ECA">
+          <wp:inline distT="0" distB="0" distL="0" distR="0" wp14:anchorId="47C29D50" wp14:editId="1019DA5C">
+            <wp:extent cx="5234940" cy="1685525"/>
+            <wp:effectExtent l="0" t="0" r="3810" b="0"/>
+            <wp:docPr id="22" name="Picture 22"/>
+            <wp:cNvGraphicFramePr>
+              <a:graphicFrameLocks xmlns:a="http://schemas.openxmlformats.org/drawingml/2006/main" noChangeAspect="1"/>
+            </wp:cNvGraphicFramePr>
+            <a:graphic xmlns:a="http://schemas.openxmlformats.org/drawingml/2006/main">
+              <a:graphicData uri="http://schemas.openxmlformats.org/drawingml/2006/picture">
+                <pic:pic xmlns:pic="http://schemas.openxmlformats.org/drawingml/2006/picture">
+                  <pic:nvPicPr>
+                    <pic:cNvPr id="0" name=""/>
+                    <pic:cNvPicPr/>
+                  </pic:nvPicPr>
+                  <pic:blipFill>
+                    <a:blip r:embed="rId12"/>
+                    <a:stretch>
+                      <a:fillRect/>
+                    </a:stretch>
+                  </pic:blipFill>
+                  <pic:spPr>
+                    <a:xfrm>
+                      <a:off x="0" y="0"/>
+                      <a:ext cx="5233157" cy="1684951"/>
+                    </a:xfrm>
+                    <a:prstGeom prst="rect">
+                      <a:avLst/>
+                    </a:prstGeom>
+                  </pic:spPr>
+                </pic:pic>
+              </a:graphicData>
+            </a:graphic>
+          </wp:inline>
+        </w:drawing>
+      </w:r>
+    </w:p>
+    <w:p>
+      <w:pPr>
+        <w:jc w:val="center"/>
+      </w:pPr>
+      <w:r>
+        <w:t xml:space="preserve">2.2 </w:t>
+      </w:r>
+      <w:r>
+        <w:t>Paxos: A single failed acceptor, majority still ensures progress.</w:t>
+      </w:r>
+    </w:p>
+    <w:p>
+      <w:pPr>
+        <w:jc w:val="center"/>
+      </w:pPr>
+      <w:r>
+        <w:rPr>
+          <w:noProof/>
+        </w:rPr>
+        <w:drawing>
+          <wp:inline distT="0" distB="0" distL="0" distR="0" wp14:anchorId="4ADABC29" wp14:editId="44714856">
+            <wp:extent cx="5234940" cy="2467581"/>
+            <wp:effectExtent l="0" t="0" r="3810" b="9525"/>
+            <wp:docPr id="23" name="Picture 23"/>
+            <wp:cNvGraphicFramePr>
+              <a:graphicFrameLocks xmlns:a="http://schemas.openxmlformats.org/drawingml/2006/main" noChangeAspect="1"/>
+            </wp:cNvGraphicFramePr>
+            <a:graphic xmlns:a="http://schemas.openxmlformats.org/drawingml/2006/main">
+              <a:graphicData uri="http://schemas.openxmlformats.org/drawingml/2006/picture">
+                <pic:pic xmlns:pic="http://schemas.openxmlformats.org/drawingml/2006/picture">
+                  <pic:nvPicPr>
+                    <pic:cNvPr id="0" name=""/>
+                    <pic:cNvPicPr/>
+                  </pic:nvPicPr>
+                  <pic:blipFill>
+                    <a:blip r:embed="rId13"/>
+                    <a:stretch>
+                      <a:fillRect/>
+                    </a:stretch>
+                  </pic:blipFill>
+                  <pic:spPr>
+                    <a:xfrm>
+                      <a:off x="0" y="0"/>
+                      <a:ext cx="5234940" cy="2467581"/>
+                    </a:xfrm>
+                    <a:prstGeom prst="rect">
+                      <a:avLst/>
+                    </a:prstGeom>
+                  </pic:spPr>
+                </pic:pic>
+              </a:graphicData>
+            </a:graphic>
+          </wp:inline>
+        </w:drawing>
+      </w:r>
+    </w:p>
+    <w:p>
+      <w:pPr>
+        <w:jc w:val="center"/>
+      </w:pPr>
+      <w:r>
+        <w:t xml:space="preserve">2.3 </w:t>
+      </w:r>
+      <w:r>
+        <w:t>Paxos: Failed proposer</w:t>
+      </w:r>
+    </w:p>
+    <w:p>
+      <w:pPr>
+        <w:jc w:val="center"/>
+      </w:pPr>
+    </w:p>
+    <w:p>
+      <w:pPr>
+        <w:jc w:val="center"/>
+      </w:pPr>
+    </w:p>
+    <w:p>
+      <w:pPr>
+        <w:jc w:val="center"/>
+      </w:pPr>
+    </w:p>
+    <w:p>
+      <w:pPr>
+        <w:jc w:val="center"/>
+      </w:pPr>
+      <w:r>
+        <w:rPr>
+          <w:noProof/>
+        </w:rPr>
+        <w:lastRenderedPageBreak/>
+        <w:drawing>
+          <wp:inline distT="0" distB="0" distL="0" distR="0" wp14:anchorId="48F0E41B" wp14:editId="5C6BC9FB">
+            <wp:extent cx="5424342" cy="3893820"/>
+            <wp:effectExtent l="0" t="0" r="5080" b="0"/>
+            <wp:docPr id="24" name="Picture 24"/>
+            <wp:cNvGraphicFramePr>
+              <a:graphicFrameLocks xmlns:a="http://schemas.openxmlformats.org/drawingml/2006/main" noChangeAspect="1"/>
+            </wp:cNvGraphicFramePr>
+            <a:graphic xmlns:a="http://schemas.openxmlformats.org/drawingml/2006/main">
+              <a:graphicData uri="http://schemas.openxmlformats.org/drawingml/2006/picture">
+                <pic:pic xmlns:pic="http://schemas.openxmlformats.org/drawingml/2006/picture">
+                  <pic:nvPicPr>
+                    <pic:cNvPr id="0" name=""/>
+                    <pic:cNvPicPr/>
+                  </pic:nvPicPr>
+                  <pic:blipFill>
+                    <a:blip r:embed="rId14"/>
+                    <a:stretch>
+                      <a:fillRect/>
+                    </a:stretch>
+                  </pic:blipFill>
+                  <pic:spPr>
+                    <a:xfrm>
+                      <a:off x="0" y="0"/>
+                      <a:ext cx="5424342" cy="3893820"/>
+                    </a:xfrm>
+                    <a:prstGeom prst="rect">
+                      <a:avLst/>
+                    </a:prstGeom>
+                  </pic:spPr>
+                </pic:pic>
+              </a:graphicData>
+            </a:graphic>
+          </wp:inline>
+        </w:drawing>
+      </w:r>
+    </w:p>
+    <w:p>
+      <w:pPr>
+        <w:jc w:val="center"/>
+      </w:pPr>
+      <w:r>
+        <w:t xml:space="preserve">2.4 </w:t>
+      </w:r>
+      <w:r>
+        <w:t>Paxos: Livelock without distinguished proposer</w:t>
+      </w:r>
+    </w:p>
+    <w:p>
+      <w:r>
+        <w:t>There are a few things here to note:</w:t>
+      </w:r>
+    </w:p>
+    <w:p>
+      <w:r>
+        <w:t>There is no direct correlation between Phases 1 and 2 in terms of a Phase 1 being sufficient for Phase 2. That is, a proposer ‘P1’ could elicit a response to its prepare request but it might end up racing with another proposer ‘P2’ in that acceptors could end up rejecting P1’s accept requests after accepting its prepare requests because P2 is racing P1 and keeps issuing prepare requests with numbers succeeding P1’s prepare requests.</w:t>
+      </w:r>
+    </w:p>
+    <w:p>
+      <w:r>
+        <w:t>A decision is implicitly reached when a majority of the acceptors accept the same value ‘v’ – because using induction and the property of there being at least one common acceptor in the intersection of 2 majorities of acceptors, we can show that the acceptors will force any future proposers into re-proposing the same accepted value.</w:t>
+      </w:r>
+    </w:p>
+    <w:p>
+      <w:r>
+        <w:t>There is no limit on the number of proposals that can be made – proposers can abandon proposals mid-flight and reissue proposals of higher numbers if they want.</w:t>
+      </w:r>
+    </w:p>
+    <w:p>
+      <w:r>
+        <w:t>There is no guarantee of convergence – the protocol is correct, but may never converge.</w:t>
+      </w:r>
+    </w:p>
+    <w:p/>
+    <w:p/>
+    <w:p>
+      <w:r>
+        <w:lastRenderedPageBreak/>
+        <w:t>To learn a chosen value, the learners must find out that a majority set of acceptors have accepted a single value. There are multiple ways to do this, the most straightforward of which would be to have every acceptor ack acceptances it makes to every learner.</w:t>
+      </w:r>
+    </w:p>
+    <w:p>
+      <w:r>
+        <w:t>A few optimizations to the protocol:</w:t>
+      </w:r>
+    </w:p>
+    <w:p>
+      <w:pPr>
+        <w:pStyle w:val="ListParagraph"/>
+        <w:numPr>
+          <w:ilvl w:val="0"/>
+          <w:numId w:val="3"/>
+        </w:numPr>
+      </w:pPr>
+      <w:r>
+        <w:t>The first obvious optimization would be some step to alleviate the non-convergence problem. We could have a “distinguished proposer”, a leader who would be the only one trying to issue proposals, circumventing the race problem.</w:t>
+      </w:r>
+    </w:p>
+    <w:p>
+      <w:pPr>
+        <w:pStyle w:val="ListParagraph"/>
+        <w:numPr>
+          <w:ilvl w:val="0"/>
+          <w:numId w:val="3"/>
+        </w:numPr>
+      </w:pPr>
+      <w:r>
+        <w:t>Similarly, we could have a distinguished learner, or a set of them to reduce the number of acks that the acceptors would have to send out once they accept a value.</w:t>
+      </w:r>
+    </w:p>
+    <w:p>
+      <w:r>
+        <w:t>2.2 JPaxos</w:t>
+      </w:r>
+    </w:p>
+    <w:p>
+      <w:r>
+        <w:t>2.2.1 Brief Introduction</w:t>
+      </w:r>
+    </w:p>
+    <w:p>
+      <w:r>
+        <w:t>JPaxos is a full-fledged, high-performance Java implementation of state machine replication based on Paxos. It is an open-source contribution maintained at github.com/JPaxos.</w:t>
+      </w:r>
+      <w:r>
+        <w:t xml:space="preserve"> </w:t>
+      </w:r>
+      <w:r>
+        <w:t>The focus of the implementation is on:</w:t>
+      </w:r>
+    </w:p>
+    <w:p>
+      <w:pPr>
+        <w:pStyle w:val="ListParagraph"/>
+        <w:numPr>
+          <w:ilvl w:val="0"/>
+          <w:numId w:val="4"/>
+        </w:numPr>
+      </w:pPr>
+      <w:r>
+        <w:t>Batching and parallelizing rounds of Paxos to maximize performance</w:t>
+      </w:r>
+    </w:p>
+    <w:p>
+      <w:pPr>
+        <w:pStyle w:val="ListParagraph"/>
+        <w:numPr>
+          <w:ilvl w:val="0"/>
+          <w:numId w:val="4"/>
+        </w:numPr>
+      </w:pPr>
+      <w:r>
+        <w:t>Different crash recovery mechanisms for systems with and without stable storage</w:t>
+      </w:r>
+    </w:p>
+    <w:p>
+      <w:pPr>
+        <w:pStyle w:val="ListParagraph"/>
+        <w:numPr>
+          <w:ilvl w:val="0"/>
+          <w:numId w:val="4"/>
+        </w:numPr>
+      </w:pPr>
+      <w:r>
+        <w:t>Scalability with processing parallelism</w:t>
+      </w:r>
+    </w:p>
+    <w:p>
+      <w:r>
+        <w:t>To deal with replicas/processes who are members of the Paxos protocol crashing, JPaxos uses 2 crash models:</w:t>
+      </w:r>
+    </w:p>
+    <w:p>
+      <w:pPr>
+        <w:pStyle w:val="ListParagraph"/>
+        <w:numPr>
+          <w:ilvl w:val="0"/>
+          <w:numId w:val="5"/>
+        </w:numPr>
+      </w:pPr>
+      <w:r>
+        <w:t>Crash stop: If a member of the protocol crashes, it cannot recover from the crash.</w:t>
+      </w:r>
+    </w:p>
+    <w:p>
+      <w:pPr>
+        <w:pStyle w:val="ListParagraph"/>
+        <w:numPr>
+          <w:ilvl w:val="0"/>
+          <w:numId w:val="5"/>
+        </w:numPr>
+      </w:pPr>
+      <w:r>
+        <w:t>Crash recovery: A member can resume execution of the algorithm after crashing. There are multiple implementations of this model to trade off critical path execution time with state storage in stable vs. volatile storage. This consequently leads to recovery from different periods before the crash.</w:t>
+      </w:r>
+    </w:p>
+    <w:p>
+      <w:r>
+        <w:t>2.2.2 MultiPaxos</w:t>
+      </w:r>
+    </w:p>
+    <w:p>
+      <w:r>
+        <w:t>Now we present a brief discussion about MultiPaxos state machine replication.</w:t>
+      </w:r>
+    </w:p>
+    <w:p>
+      <w:r>
+        <w:t>The Paxos protocol by itself only describes the necessary conditions to achieve consensus for a single round of execution.</w:t>
+      </w:r>
+      <w:r>
+        <w:t xml:space="preserve"> </w:t>
+      </w:r>
+      <w:r>
+        <w:t>To extend this to a sequence of rounds of consensus in deterministic order is closely related to the atomic broadcast problem, as both share the same core problem of ordering a sequence of values.</w:t>
+      </w:r>
+    </w:p>
+    <w:p/>
+    <w:p/>
+    <w:p>
+      <w:pPr>
+        <w:jc w:val="center"/>
+      </w:pPr>
+      <w:r>
+        <w:rPr>
+          <w:noProof/>
+        </w:rPr>
+        <w:lastRenderedPageBreak/>
+        <w:drawing>
+          <wp:inline distT="0" distB="0" distL="0" distR="0" wp14:anchorId="2E308AC9" wp14:editId="17490A61">
+            <wp:extent cx="5934075" cy="4448175"/>
+            <wp:effectExtent l="0" t="0" r="9525" b="9525"/>
+            <wp:docPr id="11" name="Picture 11"/>
+            <wp:cNvGraphicFramePr>
+              <a:graphicFrameLocks xmlns:a="http://schemas.openxmlformats.org/drawingml/2006/main" noChangeAspect="1"/>
+            </wp:cNvGraphicFramePr>
+            <a:graphic xmlns:a="http://schemas.openxmlformats.org/drawingml/2006/main">
+              <a:graphicData uri="http://schemas.openxmlformats.org/drawingml/2006/picture">
+                <pic:pic xmlns:pic="http://schemas.openxmlformats.org/drawingml/2006/picture">
+                  <pic:nvPicPr>
+                    <pic:cNvPr id="0" name="Picture 1"/>
+                    <pic:cNvPicPr>
+                      <a:picLocks noChangeAspect="1" noChangeArrowheads="1"/>
+                    </pic:cNvPicPr>
+                  </pic:nvPicPr>
+                  <pic:blipFill>
+                    <a:blip r:embed="rId15">
+                      <a:extLst>
+                        <a:ext uri="{28A0092B-C50C-407E-A947-70E740481C1C}">
+                          <a14:useLocalDpi xmlns:a14="http://schemas.microsoft.com/office/drawing/2010/main" val="0"/>
+                        </a:ext>
+                      </a:extLst>
+                    </a:blip>
+                    <a:srcRect/>
+                    <a:stretch>
+                      <a:fillRect/>
+                    </a:stretch>
+                  </pic:blipFill>
+                  <pic:spPr bwMode="auto">
+                    <a:xfrm>
+                      <a:off x="0" y="0"/>
+                      <a:ext cx="5934075" cy="4448175"/>
+                    </a:xfrm>
+                    <a:prstGeom prst="rect">
+                      <a:avLst/>
+                    </a:prstGeom>
+                    <a:noFill/>
+                    <a:ln>
+                      <a:noFill/>
+                    </a:ln>
+                  </pic:spPr>
+                </pic:pic>
+              </a:graphicData>
+            </a:graphic>
+          </wp:inline>
+        </w:drawing>
+      </w:r>
+    </w:p>
+    <w:p>
+      <w:pPr>
+        <w:jc w:val="center"/>
+      </w:pPr>
+      <w:r>
+        <w:t xml:space="preserve">2.5 </w:t>
+      </w:r>
+      <w:r>
+        <w:t>The message patterns of single (optimized) and multi Paxos.</w:t>
+      </w:r>
+    </w:p>
+    <w:p>
+      <w:r>
+        <w:t>Though it would possible to use a sequence of independent Paxos instances with absolute ordering to implement MultiPaxos, it would be inefficient. MultiPaxos achieves better performance by “merging” execution phases of several instances.</w:t>
+      </w:r>
+      <w:r>
+        <w:t xml:space="preserve"> </w:t>
+      </w:r>
+      <w:r>
+        <w:t>In MultiPaxos the system advances through a series of views, which play a similar role as ballots in single instance Paxos.</w:t>
+      </w:r>
+    </w:p>
+    <w:p>
+      <w:r>
+        <w:t>JPaxos uses a concept of a view. A view plays a similar role as a ballot of a single instance of Paxos. The leader of each view is determined by a rotating coordinator scheme, that is, the leader of view ‘v’ is the process v mod n where n is the number of replicas in the cluster. Once a process  ‘p’ is elected leader (by some external leader oracle module), it advances to the next view number ‘v’ such that p is the coordinator for that view (v mod n = p), and ‘v’ is higher than any view previously observed by p. Process p then executes Phase 1 for all instances that according to the local knowledge of p were not yet decided by sending a &lt;Prepare, v, i&gt; message where ‘i’ is the number of the first instance that p thinks is undecided.</w:t>
+      </w:r>
+      <w:r>
+        <w:t xml:space="preserve"> </w:t>
+      </w:r>
+      <w:r>
+        <w:t>The acceptors answer with a message containing the Phase 1b message for every instance of consensus higher than i. The acceptors send the last value they accepted (or null if they accepted no value).</w:t>
+      </w:r>
+      <w:r>
+        <w:t xml:space="preserve"> </w:t>
+      </w:r>
+      <w:r>
+        <w:t>Once Phase 1 is complete, the proposer can then execute Phase 2 for every instance &gt;= i.</w:t>
+      </w:r>
+      <w:r>
+        <w:t xml:space="preserve"> </w:t>
+      </w:r>
+      <w:r>
+        <w:t>In state machine replication, when the leader receives new requests from clients, it executes only Phase 2 of a new instance.</w:t>
+      </w:r>
+    </w:p>
+    <w:p>
+      <w:r>
+        <w:lastRenderedPageBreak/>
+        <w:t>2.2.3 JPaxos architecture</w:t>
+      </w:r>
+    </w:p>
+    <w:p>
+      <w:r>
+        <w:t>JPaxos consists of two main modules: Replica and Client. The Replica module executes the service as a replicated state machine, while the Client module is a library that is used by client applications to access the service.</w:t>
+      </w:r>
+    </w:p>
+    <w:p>
+      <w:pPr>
+        <w:jc w:val="center"/>
+      </w:pPr>
+      <w:r>
+        <w:rPr>
+          <w:noProof/>
+        </w:rPr>
+        <w:drawing>
+          <wp:inline distT="0" distB="0" distL="0" distR="0" wp14:anchorId="681FD80B" wp14:editId="28B00FAA">
             <wp:extent cx="5844540" cy="1836420"/>
             <wp:effectExtent l="0" t="0" r="3810" b="0"/>
             <wp:docPr id="16" name="Picture 16"/>
@@ -1657,7 +2495,7 @@
                     </pic:cNvPicPr>
                   </pic:nvPicPr>
                   <pic:blipFill>
-                    <a:blip r:embed="rId12">
+                    <a:blip r:embed="rId16">
                       <a:extLst>
                         <a:ext uri="{28A0092B-C50C-407E-A947-70E740481C1C}">
                           <a14:useLocalDpi xmlns:a14="http://schemas.microsoft.com/office/drawing/2010/main" val="0"/>
@@ -1697,6 +2535,12 @@
         <w:rPr>
           <w:noProof/>
         </w:rPr>
+        <w:t xml:space="preserve">2.6 </w:t>
+      </w:r>
+      <w:r>
+        <w:rPr>
+          <w:noProof/>
+        </w:rPr>
         <w:t>A service replicated in three replicas accessed by several clients. Arrows indicate communication flows.</w:t>
       </w:r>
     </w:p>
@@ -1706,7 +2550,7 @@
           <w:noProof/>
         </w:rPr>
         <w:drawing>
-          <wp:inline distT="0" distB="0" distL="0" distR="0" wp14:anchorId="5AD82913" wp14:editId="31AC9F16">
+          <wp:inline distT="0" distB="0" distL="0" distR="0" wp14:anchorId="0555B54B" wp14:editId="4418AB21">
             <wp:extent cx="5943600" cy="2419350"/>
             <wp:effectExtent l="0" t="0" r="0" b="0"/>
             <wp:docPr id="20" name="Picture 20"/>
@@ -1721,7 +2565,7 @@
                     <pic:cNvPicPr/>
                   </pic:nvPicPr>
                   <pic:blipFill>
-                    <a:blip r:embed="rId13"/>
+                    <a:blip r:embed="rId17"/>
                     <a:stretch>
                       <a:fillRect/>
                     </a:stretch>
@@ -1746,652 +2590,315 @@
       <w:pPr>
         <w:jc w:val="center"/>
       </w:pPr>
-      <w:proofErr w:type="gramStart"/>
-      <w:r>
-        <w:t>Request handling, when client is connected directly to the leader.</w:t>
-      </w:r>
-      <w:proofErr w:type="gramEnd"/>
-      <w:r>
-        <w:t xml:space="preserve"> 1) Client sends request, 2) request read and forwarded to Replica modules, 3a) request added to batch queue (new request) or 3b) send cached answer (repeated request), 4) propose request as part of a batch, 5) order batch using </w:t>
-      </w:r>
-      <w:proofErr w:type="spellStart"/>
-      <w:r>
-        <w:t>MultiPaxos</w:t>
-      </w:r>
-      <w:proofErr w:type="spellEnd"/>
-      <w:r>
-        <w:t>, 6) after being ordered, batch is given to Replica for execution, 7a) Replica executes request in service if the request is new, or 7b) answers with cached reply if request is repeated, 8), 9) and 10) answer is sent back to the client.</w:t>
-      </w:r>
-    </w:p>
-    <w:p>
+      <w:r>
+        <w:t xml:space="preserve">2.7 </w:t>
+      </w:r>
+      <w:r>
+        <w:t>Request handling, when client is connected directly to the leader. 1) Client sends request, 2) request read and forwarded to Replica modules, 3a) request added to batch queue (new request) or 3b) send cached answer (repeated request), 4) propose request as part of a batch, 5) order batch using MultiPaxos, 6) after being ordered, batch is given to Replica for execution, 7a) Replica executes request in service if the request is new, or 7b) answers with cached reply if request is repeated, 8), 9) and 10) answer is sent back to the client.</w:t>
+      </w:r>
+    </w:p>
+    <w:p>
+      <w:r>
+        <w:t>A Paxos log is a data structure that is actually replicated consistently among replicas. Each replica has its own copy of the log. The log reflects a series of rounds of Paxos with relevant information for each such as whether the round has been decided yet, what value was decided upon, when it was decided and the replicas that formed the majority for the decision.</w:t>
+      </w:r>
+      <w:r>
+        <w:t xml:space="preserve"> </w:t>
+      </w:r>
+      <w:r>
+        <w:t xml:space="preserve">One of the details of MultiPaxos which is open to </w:t>
+      </w:r>
       <w:r>
         <w:lastRenderedPageBreak/>
-        <w:t xml:space="preserve">A </w:t>
-      </w:r>
-      <w:proofErr w:type="spellStart"/>
-      <w:r>
-        <w:t>Paxos</w:t>
-      </w:r>
-      <w:proofErr w:type="spellEnd"/>
-      <w:r>
-        <w:t xml:space="preserve"> log is a data structure that is actually replicated consistently among replicas. Each replica has its own copy of the log. The log reflects a series of rounds of </w:t>
-      </w:r>
-      <w:proofErr w:type="spellStart"/>
-      <w:r>
-        <w:t>Paxos</w:t>
-      </w:r>
-      <w:proofErr w:type="spellEnd"/>
-      <w:r>
-        <w:t xml:space="preserve"> with relevant information for each such as whether the round has been decided yet, what value was decided upon, when it was decided and the replicas that formed the majority for the decision.</w:t>
+        <w:t>implementation that we will discuss here is the generation of unique request identifiers. Each request must have a unique identifier in order to be distinguished from the others. A commonly used method is by using a &lt;clientID, sequenceNumber&gt; pair. While sequences can be monotonically maintained within a system, the main challenge arises with allocating unique clientIDs.</w:t>
       </w:r>
       <w:r>
         <w:t xml:space="preserve"> </w:t>
       </w:r>
       <w:r>
-        <w:t xml:space="preserve">One of the details of </w:t>
-      </w:r>
-      <w:proofErr w:type="spellStart"/>
-      <w:r>
-        <w:t>MultiPaxos</w:t>
-      </w:r>
-      <w:proofErr w:type="spellEnd"/>
-      <w:r>
-        <w:t xml:space="preserve"> which is open to implementation that we will discuss here is the generation of unique request identifiers. Each request must have a unique identifier in order to be distinguished from the others. A commonly used method is by using a &lt;</w:t>
-      </w:r>
-      <w:proofErr w:type="spellStart"/>
-      <w:r>
-        <w:t>clientID</w:t>
-      </w:r>
-      <w:proofErr w:type="spellEnd"/>
-      <w:r>
-        <w:t xml:space="preserve">, </w:t>
-      </w:r>
-      <w:proofErr w:type="spellStart"/>
-      <w:r>
-        <w:t>sequenceNumber</w:t>
-      </w:r>
-      <w:proofErr w:type="spellEnd"/>
-      <w:r>
-        <w:t xml:space="preserve">&gt; pair. While sequences can be monotonically maintained within a system, the main challenge arises with allocating unique </w:t>
-      </w:r>
-      <w:proofErr w:type="spellStart"/>
-      <w:r>
-        <w:t>clientIDs</w:t>
-      </w:r>
-      <w:proofErr w:type="spellEnd"/>
-      <w:r>
-        <w:t>.</w:t>
+        <w:t>JPaxos makes replicas responsible for granting IDs to clients. When the client first establishes a connection to the replica, a unique ID will be supplied using 2 policies:</w:t>
+      </w:r>
+    </w:p>
+    <w:p>
+      <w:pPr>
+        <w:pStyle w:val="ListParagraph"/>
+        <w:numPr>
+          <w:ilvl w:val="0"/>
+          <w:numId w:val="6"/>
+        </w:numPr>
+      </w:pPr>
+      <w:r>
+        <w:t># of replicas: A modulo scheme based on number of replicas. Replica i of 0…n will grant “k mod n = i” integers as IDs.</w:t>
+      </w:r>
+    </w:p>
+    <w:p>
+      <w:pPr>
+        <w:pStyle w:val="ListParagraph"/>
+        <w:numPr>
+          <w:ilvl w:val="0"/>
+          <w:numId w:val="6"/>
+        </w:numPr>
+      </w:pPr>
+      <w:r>
+        <w:t>Time based: IDs granted are of the form (t+localId), (t+localId+n), (t+localId+2n) where t is the time the Replica was started, localId the identifier of the replica and n the number of replicas in the protocol.</w:t>
+      </w:r>
+    </w:p>
+    <w:p>
+      <w:r>
+        <w:t>MultiPaxos requires both a leader election oracle and a mechanism to assign to each process an infinite number of exclusive proposal numbers, both of which are left as implementation details. JPaxos uses view numbers to implement both leader election and to generate proposal numbers.</w:t>
       </w:r>
       <w:r>
         <w:t xml:space="preserve"> </w:t>
       </w:r>
-      <w:proofErr w:type="spellStart"/>
-      <w:r>
-        <w:t>JPaxos</w:t>
-      </w:r>
-      <w:proofErr w:type="spellEnd"/>
-      <w:r>
-        <w:t xml:space="preserve"> makes replicas responsible for granting IDs to clients. When the client first establishes a connection to the replica, a unique ID will be supplied using 2 policies:</w:t>
-      </w:r>
-    </w:p>
-    <w:p>
-      <w:pPr>
-        <w:pStyle w:val="ListParagraph"/>
-        <w:numPr>
-          <w:ilvl w:val="0"/>
-          <w:numId w:val="6"/>
-        </w:numPr>
-      </w:pPr>
-      <w:r>
-        <w:t xml:space="preserve"># </w:t>
-      </w:r>
-      <w:proofErr w:type="gramStart"/>
-      <w:r>
-        <w:t>of</w:t>
-      </w:r>
-      <w:proofErr w:type="gramEnd"/>
-      <w:r>
-        <w:t xml:space="preserve"> replicas: A modulo scheme based on number of replicas. Replica </w:t>
-      </w:r>
-      <w:proofErr w:type="spellStart"/>
-      <w:r>
-        <w:t>i</w:t>
-      </w:r>
-      <w:proofErr w:type="spellEnd"/>
-      <w:r>
-        <w:t xml:space="preserve"> of 0…n will grant “k mod n = </w:t>
-      </w:r>
-      <w:proofErr w:type="spellStart"/>
-      <w:r>
-        <w:t>i</w:t>
-      </w:r>
-      <w:proofErr w:type="spellEnd"/>
-      <w:r>
-        <w:t>” integers as IDs.</w:t>
-      </w:r>
-    </w:p>
-    <w:p>
-      <w:pPr>
-        <w:pStyle w:val="ListParagraph"/>
-        <w:numPr>
-          <w:ilvl w:val="0"/>
-          <w:numId w:val="6"/>
-        </w:numPr>
-      </w:pPr>
-      <w:r>
-        <w:t>Time based: IDs granted are of the form (</w:t>
-      </w:r>
-      <w:proofErr w:type="spellStart"/>
-      <w:r>
-        <w:t>t+localId</w:t>
-      </w:r>
-      <w:proofErr w:type="spellEnd"/>
-      <w:r>
-        <w:t>), (</w:t>
-      </w:r>
-      <w:proofErr w:type="spellStart"/>
-      <w:r>
-        <w:t>t+localId+n</w:t>
-      </w:r>
-      <w:proofErr w:type="spellEnd"/>
-      <w:r>
-        <w:t xml:space="preserve">), (t+localId+2n) where t is the time the Replica was started, </w:t>
-      </w:r>
-      <w:proofErr w:type="spellStart"/>
-      <w:r>
-        <w:t>localId</w:t>
-      </w:r>
-      <w:proofErr w:type="spellEnd"/>
-      <w:r>
-        <w:t xml:space="preserve"> the identifier of the replica and </w:t>
-      </w:r>
-      <w:proofErr w:type="spellStart"/>
-      <w:r>
-        <w:t>n</w:t>
-      </w:r>
-      <w:proofErr w:type="spellEnd"/>
-      <w:r>
-        <w:t xml:space="preserve"> the number of replicas in the protocol.</w:t>
-      </w:r>
-    </w:p>
-    <w:p>
-      <w:proofErr w:type="spellStart"/>
-      <w:r>
-        <w:t>MultiPaxos</w:t>
-      </w:r>
-      <w:proofErr w:type="spellEnd"/>
-      <w:r>
-        <w:t xml:space="preserve"> requires both a leader election oracle and a mechanism to assign to each process an infinite number of exclusive proposal numbers, both of which are left as implementation details. </w:t>
-      </w:r>
-      <w:proofErr w:type="spellStart"/>
-      <w:r>
-        <w:t>JPaxos</w:t>
-      </w:r>
-      <w:proofErr w:type="spellEnd"/>
-      <w:r>
-        <w:t xml:space="preserve"> uses view numbers to implement both leader election and to generate proposal numbers.</w:t>
+      <w:r>
+        <w:t>The ordering protocol is organized as a sequence of views with increasing numbers. Processes keep track of their current view v (which would ideally be the same across processes unless one of them is recovering from a crash) and tag all their messages with the number of the view when they were sent.</w:t>
       </w:r>
       <w:r>
         <w:t xml:space="preserve"> </w:t>
       </w:r>
       <w:r>
-        <w:t>The ordering protocol is organized as a sequence of views with increasing numbers. Processes keep track of their current view v (which would ideally be the same across processes unless one of them is recovering from a crash) and tag all their messages with the number of the view when they were sent.</w:t>
+        <w:t>Messages from lower views are ignored and receiving a messages from a higher view forces the process to advance to the higher view immediately.</w:t>
       </w:r>
       <w:r>
         <w:t xml:space="preserve"> </w:t>
       </w:r>
       <w:r>
-        <w:t xml:space="preserve">Messages from lower views are ignored and receiving </w:t>
-      </w:r>
-      <w:proofErr w:type="gramStart"/>
-      <w:r>
-        <w:t>a messages</w:t>
-      </w:r>
-      <w:proofErr w:type="gramEnd"/>
-      <w:r>
-        <w:t xml:space="preserve"> from a higher view forces the process to advance to the higher view immediately.</w:t>
+        <w:t>As discussed before, the process v mod n is pre-assigned to be the leader of view v. Proposal numbers are generated by using the view number and adding a sequence number internal to that view.</w:t>
       </w:r>
       <w:r>
         <w:t xml:space="preserve"> </w:t>
       </w:r>
       <w:r>
-        <w:t>As discussed before, the process v mod n is pre-assigned to be the leader of view v. Proposal numbers are generated by using the view number and adding a sequence number internal to that view.</w:t>
+        <w:t>The leader of view v uses &lt;v,i&gt; as a proposal number where I is the sequence number generated by the leader.</w:t>
       </w:r>
       <w:r>
         <w:t xml:space="preserve"> </w:t>
       </w:r>
       <w:r>
-        <w:t>The leader of view v uses &lt;</w:t>
-      </w:r>
-      <w:proofErr w:type="spellStart"/>
-      <w:r>
-        <w:t>v</w:t>
-      </w:r>
-      <w:proofErr w:type="gramStart"/>
-      <w:r>
-        <w:t>,i</w:t>
-      </w:r>
-      <w:proofErr w:type="spellEnd"/>
-      <w:proofErr w:type="gramEnd"/>
-      <w:r>
-        <w:t>&gt; as a proposal number where I is the sequence number generated by the leader.</w:t>
+        <w:t>Ordering among proposals is defined first by view number then, in the case of a tie, by the sequence number.</w:t>
       </w:r>
       <w:r>
         <w:t xml:space="preserve"> </w:t>
       </w:r>
       <w:r>
-        <w:t>Ordering among proposals is defined first by view number then, in the case of a tie, by the sequence number.</w:t>
+        <w:t>Leader election is implemented by advancing view whenever the leader of the current view is suspected to have failed. When a process suspects the leader, it tries to become leader by advancing to the next view where it can be leader and sends out Prepare messages to everyone. If multiple processes suspect a leader crash and race to become leader, the one with the highest view number will win.</w:t>
       </w:r>
       <w:r>
         <w:t xml:space="preserve"> </w:t>
       </w:r>
       <w:r>
-        <w:t>Leader election is implemented by advancing view whenever the leader of the current view is suspected to have failed. When a process suspects the leader, it tries to become leader by advancing to the next view where it can be leader and sends out Prepare messages to everyone. If multiple processes suspect a leader crash and race to become leader, the one with the highest view number will win.</w:t>
+        <w:t>Failure detection happens using a simple heartbeat based scheme – the leader sends out Alive messages as a heartbeat to inform other replicas that it’s still up. A configurable number of missed Alive messages in a configurable time interval will result in the process suspecting the leader of having crashed.</w:t>
+      </w:r>
+    </w:p>
+    <w:p>
+      <w:r>
+        <w:t>2.2.4 Optimizations</w:t>
+      </w:r>
+    </w:p>
+    <w:p>
+      <w:r>
+        <w:t>JPaxos uses several optimizations to reduce the number of messages sent. Many of these are possible because in JPaxos every process is at once Propose, Acceptor and Learner – so all processes share the exact same replicated log (outside of crashes).</w:t>
+      </w:r>
+    </w:p>
+    <w:p>
+      <w:r>
+        <w:t>Sending to self: In traditional Paxos, the Proposer has to send the Phase 1a and Phase 2a messages to all Accptors. As the leader plays both roles, it can suppress the message to itself, and directly updates its state. A similar optimization can be applied when the Acceptor sends 2b to all Learners.</w:t>
+      </w:r>
+    </w:p>
+    <w:p>
+      <w:r>
+        <w:lastRenderedPageBreak/>
+        <w:t>Merging Phase 2a and 2b of the leader: In Phase 2, the leader has to send, as the Proposer a Phase 2a message to all, and immediately after, as an Acceptor, a Phase 2b message also to all. Since the leader implicitly accepts its own 2a message, it only sends out a 2a message to all other processes, which is understood to be a combined 2a + 2b message. This reduces the number of messages sent by leader in Phase 2 by 50%.</w:t>
+      </w:r>
+    </w:p>
+    <w:p>
+      <w:r>
+        <w:t>Minimizing count of messages carrying the value: Most descriptions of Paxos state that both the Propose and Accept messages carry the value being agreed upon, which in our case are client requests. The size of the requests is contingent on the service being implemented and could get large. JPaxos ensures that the message is only sent once per round by omitting it from the Accept messages and relying on the Propose message of the leader to distribute the value to all replicas (which then store it in their local storage). To preserve correctness, the protocol of the Acceptor must be modified slightly: if the Acceptor receives an Accept before the corresponding Propose, it must wait before sending its own Accept.</w:t>
+      </w:r>
+    </w:p>
+    <w:p>
+      <w:r>
+        <w:t>2.2.5 Catchup</w:t>
+      </w:r>
+    </w:p>
+    <w:p>
+      <w:r>
+        <w:t>MultiPaxos must guarantee that all learners eventually learn the decision of every instance. This is important because a gap in the sequence of requests to be executed will block the process from executing future requests because of the properties of a state machine replicated log.</w:t>
+      </w:r>
+    </w:p>
+    <w:p>
+      <w:r>
+        <w:t>The leader keeps retransmitting the Propose message until it receives a majority of Accepts, but in a lossy network this does not guarantee that all processes will receive enough messages to decide.</w:t>
+      </w:r>
+    </w:p>
+    <w:p>
+      <w:r>
+        <w:t>For these situations, JPaxos includes a catch-up mechanism based on the following observation: if the leader is correct (heartbeats) and a process knows of an instance that started some time ago but has not yet been decided, then it’s likely that the value has already been decided and the process should contact some other process to learn the decision.</w:t>
       </w:r>
       <w:r>
         <w:t xml:space="preserve"> </w:t>
       </w:r>
       <w:r>
-        <w:t xml:space="preserve">Failure detection happens using a simple heartbeat based scheme – the leader sends out </w:t>
-      </w:r>
-      <w:proofErr w:type="gramStart"/>
-      <w:r>
-        <w:t>Alive</w:t>
-      </w:r>
-      <w:proofErr w:type="gramEnd"/>
-      <w:r>
-        <w:t xml:space="preserve"> messages as a heartbeat to inform other replicas that it’s still up. A configurable number of missed </w:t>
-      </w:r>
-      <w:proofErr w:type="gramStart"/>
-      <w:r>
-        <w:t>Alive</w:t>
-      </w:r>
-      <w:proofErr w:type="gramEnd"/>
-      <w:r>
-        <w:t xml:space="preserve"> messages in a configurable time interval will result in the process suspecting the leader of having crashed.</w:t>
-      </w:r>
-    </w:p>
-    <w:p>
-      <w:r>
-        <w:t>2.2.4 Optimizations</w:t>
-      </w:r>
-    </w:p>
-    <w:p>
-      <w:proofErr w:type="spellStart"/>
-      <w:r>
-        <w:t>JPaxos</w:t>
-      </w:r>
-      <w:proofErr w:type="spellEnd"/>
-      <w:r>
-        <w:t xml:space="preserve"> uses several optimizations to reduce the number of messages sent. Many of these are possible because in </w:t>
-      </w:r>
-      <w:proofErr w:type="spellStart"/>
-      <w:r>
-        <w:t>JPaxos</w:t>
-      </w:r>
-      <w:proofErr w:type="spellEnd"/>
-      <w:r>
-        <w:t xml:space="preserve"> every process is at once Propose, Acceptor and Learner – so all processes share the exact same replicated log (outside of crashes).</w:t>
-      </w:r>
-    </w:p>
-    <w:p>
-      <w:proofErr w:type="gramStart"/>
+        <w:t>There are 2 possible catch-up schemes that could be used:</w:t>
+      </w:r>
+    </w:p>
+    <w:p>
+      <w:pPr>
+        <w:pStyle w:val="ListParagraph"/>
+        <w:numPr>
+          <w:ilvl w:val="0"/>
+          <w:numId w:val="7"/>
+        </w:numPr>
+      </w:pPr>
+      <w:r>
+        <w:t>Log-based: The replica only copies the missing decisions from other replicas and then executes them locally.</w:t>
+      </w:r>
+    </w:p>
+    <w:p>
+      <w:pPr>
+        <w:pStyle w:val="ListParagraph"/>
+        <w:numPr>
+          <w:ilvl w:val="0"/>
+          <w:numId w:val="7"/>
+        </w:numPr>
+      </w:pPr>
+      <w:r>
+        <w:t>State-based: The replica copies the missing decisions and the resulting state from other replicas and just directly applies them as a patch without moving through the state machine.</w:t>
+      </w:r>
+    </w:p>
+    <w:p>
+      <w:r>
+        <w:t>The more intricate details of triggers to start and stop catchup, and the different catchup and recovery algorithms are not discussed here.</w:t>
+      </w:r>
+    </w:p>
+    <w:p>
+      <w:r>
+        <w:t>2.2.6 Recovery</w:t>
+      </w:r>
+    </w:p>
+    <w:p>
+      <w:r>
+        <w:t>Recovery is the process of a crashed replica coming back up and rejoining the Paxos cluster, taking part in the decision process of new requests after making up for any requests that it might have missed while it was down. When reasoning about crash-recovery, it is usual to assume that processes have access to volatile and stable storage. Any data stored in volatile memory is lost during a crash, while data on stable storage is preserved.</w:t>
+      </w:r>
+    </w:p>
+    <w:p>
       <w:r>
         <w:lastRenderedPageBreak/>
-        <w:t xml:space="preserve">Sending to self: In traditional </w:t>
-      </w:r>
-      <w:proofErr w:type="spellStart"/>
-      <w:r>
-        <w:t>Paxos</w:t>
-      </w:r>
-      <w:proofErr w:type="spellEnd"/>
-      <w:r>
-        <w:t xml:space="preserve">, the Proposer has to send the Phase 1a and Phase 2a messages to all </w:t>
-      </w:r>
-      <w:proofErr w:type="spellStart"/>
-      <w:r>
-        <w:t>Accptors</w:t>
-      </w:r>
-      <w:proofErr w:type="spellEnd"/>
-      <w:r>
-        <w:t>.</w:t>
-      </w:r>
-      <w:proofErr w:type="gramEnd"/>
-      <w:r>
-        <w:t xml:space="preserve"> As the leader plays both roles, it can suppress the message to itself, and directly updates its state. A similar optimization can be applied when the Acceptor sends 2b to all Learners.</w:t>
-      </w:r>
-    </w:p>
-    <w:p>
-      <w:r>
-        <w:t>Merging Phase 2a and 2b of the leader: In Phase 2, the leader has to send, as the Proposer a Phase 2a message to all, and immediately after, as an Acceptor, a Phase 2b message also to all. Since the leader implicitly accepts its own 2a message, it only sends out a 2a message to all other processes, which is understood to be a combined 2a + 2b message. This reduces the number of messages sent by leader in Phase 2 by 50%.</w:t>
-      </w:r>
-    </w:p>
-    <w:p>
-      <w:proofErr w:type="gramStart"/>
-      <w:r>
-        <w:t xml:space="preserve">Minimizing count of messages carrying the value: Most descriptions of </w:t>
-      </w:r>
-      <w:proofErr w:type="spellStart"/>
-      <w:r>
-        <w:t>Paxos</w:t>
-      </w:r>
-      <w:proofErr w:type="spellEnd"/>
-      <w:r>
-        <w:t xml:space="preserve"> state that both the Propose and Accept messages carry the value being agreed upon, which in our case are client requests.</w:t>
-      </w:r>
-      <w:proofErr w:type="gramEnd"/>
-      <w:r>
-        <w:t xml:space="preserve"> The size of the requests is contingent on the service being implemented and could get large. </w:t>
-      </w:r>
-      <w:proofErr w:type="spellStart"/>
-      <w:r>
-        <w:t>JPaxos</w:t>
-      </w:r>
-      <w:proofErr w:type="spellEnd"/>
-      <w:r>
-        <w:t xml:space="preserve"> ensures that the message is only sent once per round by omitting it from the Accept messages and relying on the Propose message of the leader to distribute the value to all replicas (which then store it in their local storage). To preserve correctness, the protocol of the Acceptor must be modified slightly: if the Acceptor receives an Accept before the corresponding Propose, it must wait before sending its own Accept.</w:t>
-      </w:r>
-    </w:p>
-    <w:p>
-      <w:r>
-        <w:t>2.2.5 Catchup</w:t>
-      </w:r>
-    </w:p>
-    <w:p>
-      <w:proofErr w:type="spellStart"/>
-      <w:r>
-        <w:t>MultiPaxos</w:t>
-      </w:r>
-      <w:proofErr w:type="spellEnd"/>
-      <w:r>
-        <w:t xml:space="preserve"> must guarantee that all learners eventually learn the decision of every instance. This is important because a gap in the sequence of requests to be executed will block the process from executing future requests because of the properties of a state machine replicated log.</w:t>
-      </w:r>
-    </w:p>
-    <w:p>
-      <w:r>
-        <w:t xml:space="preserve">The leader keeps retransmitting the Propose message until it receives a majority of Accepts, but in a </w:t>
-      </w:r>
-      <w:proofErr w:type="spellStart"/>
-      <w:r>
-        <w:t>lossy</w:t>
-      </w:r>
-      <w:proofErr w:type="spellEnd"/>
-      <w:r>
-        <w:t xml:space="preserve"> network this does not guarantee that all processes will receive enough messages to decide.</w:t>
-      </w:r>
-    </w:p>
-    <w:p>
-      <w:r>
-        <w:t xml:space="preserve">For these situations, </w:t>
-      </w:r>
-      <w:proofErr w:type="spellStart"/>
-      <w:r>
-        <w:t>JPaxos</w:t>
-      </w:r>
-      <w:proofErr w:type="spellEnd"/>
-      <w:r>
-        <w:t xml:space="preserve"> includes a catch-up mechanism based on the following observation: if the leader is correct (heartbeats) and a process knows of an instance that started some time ago but has not yet been decided, then it’s likely that the value has already been decided and the process should contact some other process to learn the decision.</w:t>
-      </w:r>
-      <w:r>
-        <w:t xml:space="preserve"> </w:t>
-      </w:r>
-      <w:r>
-        <w:t>There are 2 possible catch-up schemes that could be used:</w:t>
-      </w:r>
-    </w:p>
-    <w:p>
-      <w:pPr>
-        <w:pStyle w:val="ListParagraph"/>
-        <w:numPr>
-          <w:ilvl w:val="0"/>
-          <w:numId w:val="7"/>
-        </w:numPr>
-      </w:pPr>
-      <w:r>
-        <w:t>Log-based: The replica only copies the missing decisions from other replicas and then executes them locally.</w:t>
-      </w:r>
-    </w:p>
-    <w:p>
-      <w:pPr>
-        <w:pStyle w:val="ListParagraph"/>
-        <w:numPr>
-          <w:ilvl w:val="0"/>
-          <w:numId w:val="7"/>
-        </w:numPr>
-      </w:pPr>
-      <w:r>
-        <w:t>State-based: The replica copies the missing decisions and the resulting state from other replicas and just directly applies them as a patch without moving through the state machine.</w:t>
-      </w:r>
-    </w:p>
-    <w:p>
-      <w:r>
-        <w:t>The more intricate details of triggers to start and stop catchup, and the different catchup and recovery algorithms are not discussed here.</w:t>
-      </w:r>
-    </w:p>
-    <w:p/>
-    <w:p/>
+        <w:t xml:space="preserve">There are </w:t>
+      </w:r>
+      <w:r>
+        <w:t xml:space="preserve">3 </w:t>
+      </w:r>
+      <w:r>
+        <w:t>recovery models that JPaxos uses to support different types of recovery</w:t>
+      </w:r>
+      <w:r>
+        <w:t xml:space="preserve"> (excluding the trivial CrashStop recovery model wherein crashed replicas simply cannot recover)</w:t>
+      </w:r>
+      <w:r>
+        <w:t xml:space="preserve">. They differ in how they log checkpoints to recover </w:t>
+      </w:r>
+      <w:r>
+        <w:t>upon a crash.</w:t>
+      </w:r>
+    </w:p>
+    <w:p>
+      <w:r>
+        <w:t>Find below a brief description of each recovery process:</w:t>
+      </w:r>
+    </w:p>
+    <w:p>
+      <w:r>
+        <w:t>Crash Recovery with stable storage:</w:t>
+      </w:r>
+    </w:p>
+    <w:p>
+      <w:r>
+        <w:t>This algorithm saves enough information to stable storage so that upon recovery, it can restore its state using only information stored on local storage, and rejoin the protocol without executing any additional recovery protocol involving the other replicas. With this algorithm, processes write to stable storage often, once per instance of the ordering protocol which is a significant overhead.</w:t>
+      </w:r>
+    </w:p>
+    <w:p>
+      <w:r>
+        <w:t xml:space="preserve">Effectively what this model does is save every executed instance and the respective decided value </w:t>
+      </w:r>
+      <w:r>
+        <w:t>in stable storage upon decision. Thus when a replica recovers, it can replay all requests necessary to rejoin the protocol just using the locally saved information.</w:t>
+      </w:r>
+    </w:p>
+    <w:p>
+      <w:r>
+        <w:t>Using this model enables the cluster to tolerate catastrophic failure (that is, possibly all replicas fail), but as noted comes with the additional overhead of making synchronous writes to stable storage on every decision.</w:t>
+      </w:r>
+    </w:p>
+    <w:p>
+      <w:r>
+        <w:t>Epoch-based recovery:</w:t>
+      </w:r>
+    </w:p>
+    <w:p>
+      <w:r>
+        <w:t>This algorithm only makes one synchronous write to stable storage on process startup, but the recovery phase is more complicated than the previous algorithm.</w:t>
+      </w:r>
+    </w:p>
+    <w:p>
+      <w:r>
+        <w:t xml:space="preserve">The algorithm is not described in detail here, but a high level view would be that it uses an epoch vector describing the last epoch number written to stable storage, where the epoch number is updated on every recovery after a crash. </w:t>
+      </w:r>
+      <w:r>
+        <w:t>The algorithm uses this epoch vector alongside replies of epoch vectors from other replicas, and the catch-up module of JPaxos to restore lost state to the crashed replica.</w:t>
+      </w:r>
+    </w:p>
+    <w:p>
+      <w:r>
+        <w:t>This algorithm however requires a majority of replicas to be up at any given point to work, but is almost as fast as the trivial CrashStop model which has no synchronous writes to stable storage.</w:t>
+      </w:r>
+    </w:p>
+    <w:p>
+      <w:r>
+        <w:t>View-based Recovery:</w:t>
+      </w:r>
+    </w:p>
+    <w:p>
+      <w:r>
+        <w:t>Like Epoch-based recovery,  View-based recovery requires a majority of processes to be up at all times, just that instead of using epoch numbers, the view number is written to stable storage on every change (while the epoch number was a number that was incremented on every recovery from a crash).</w:t>
+      </w:r>
+    </w:p>
+    <w:p>
+      <w:r>
+        <w:t>Similar to Epoch-based recovery, View-based recovery uses the collective knowledge of instances from other live replicas to restore state it has missed.</w:t>
+      </w:r>
+    </w:p>
+    <w:p>
+      <w:r>
+        <w:t>The performance of this algorithm too is almost as fast as the trivial CrashStop model, but is contingent on the number of view changes (synonymous with leader changes), as more view changes trigger more synchronous writes to stable storage.</w:t>
+      </w:r>
+    </w:p>
     <w:p>
       <w:r>
         <w:lastRenderedPageBreak/>
-        <w:t>2.2.6 Recovery</w:t>
-      </w:r>
-    </w:p>
-    <w:p>
-      <w:r>
-        <w:t xml:space="preserve">Recovery is the process of a crashed replica coming back up and rejoining the </w:t>
-      </w:r>
-      <w:proofErr w:type="spellStart"/>
-      <w:r>
-        <w:t>Paxos</w:t>
-      </w:r>
-      <w:proofErr w:type="spellEnd"/>
-      <w:r>
-        <w:t xml:space="preserve"> cluster, taking part in the decision process of new requests after making up for any requests that it might have missed while it was down. When reasoning about crash-recovery, it is usual to assume that processes have access to volatile and stable storage. Any data stored in volatile memory is lost during a crash, while data on stable storage is preserved.</w:t>
-      </w:r>
-    </w:p>
-    <w:p>
-      <w:r>
-        <w:t xml:space="preserve">There are </w:t>
-      </w:r>
-      <w:r>
-        <w:t xml:space="preserve">3 </w:t>
-      </w:r>
-      <w:r>
-        <w:t xml:space="preserve">recovery models that </w:t>
-      </w:r>
-      <w:proofErr w:type="spellStart"/>
-      <w:r>
-        <w:t>JPaxos</w:t>
-      </w:r>
-      <w:proofErr w:type="spellEnd"/>
-      <w:r>
-        <w:t xml:space="preserve"> uses to support different types of recovery</w:t>
-      </w:r>
-      <w:r>
-        <w:t xml:space="preserve"> (excluding the trivial </w:t>
-      </w:r>
-      <w:proofErr w:type="spellStart"/>
-      <w:r>
-        <w:t>CrashStop</w:t>
-      </w:r>
-      <w:proofErr w:type="spellEnd"/>
-      <w:r>
-        <w:t xml:space="preserve"> recovery model wherein crashed replicas simply cannot recover)</w:t>
-      </w:r>
-      <w:r>
-        <w:t xml:space="preserve">. They differ in how they log checkpoints to recover </w:t>
-      </w:r>
-      <w:r>
-        <w:t>upon a crash.</w:t>
-      </w:r>
-    </w:p>
-    <w:p>
-      <w:r>
-        <w:t>Find below a brief description of each recovery process:</w:t>
-      </w:r>
-    </w:p>
-    <w:p>
-      <w:r>
-        <w:t>Crash Recovery with stable storage:</w:t>
-      </w:r>
-    </w:p>
-    <w:p>
-      <w:r>
-        <w:t>This algorithm saves enough information to stable storage so that upon recovery, it can restore its state using only information stored on local storage, and rejoin the protocol without executing any additional recovery protocol involving the other replicas. With this algorithm, processes write to stable storage often, once per instance of the ordering protocol which is a significant overhead.</w:t>
-      </w:r>
-    </w:p>
-    <w:p>
-      <w:r>
-        <w:t xml:space="preserve">Effectively what this model does is save every executed instance and the respective decided value </w:t>
-      </w:r>
-      <w:r>
-        <w:t>in stable storage upon decision. Thus when a replica recovers, it can replay all requests necessary to rejoin the protocol just using the locally saved information.</w:t>
-      </w:r>
-    </w:p>
-    <w:p>
-      <w:r>
-        <w:t>Using this model enables the cluster to tolerate catastrophic failure (that is, possibly all replicas fail), but as noted comes with the additional overhead of making synchronous writes to stable storage on every decision.</w:t>
-      </w:r>
-    </w:p>
-    <w:p>
-      <w:r>
-        <w:t>Epoch-based recovery:</w:t>
-      </w:r>
-    </w:p>
-    <w:p>
-      <w:r>
-        <w:t>This algorithm only makes one synchronous write to stable storage on process startup, but the recovery phase is more complicated than the previous algorithm.</w:t>
-      </w:r>
-    </w:p>
-    <w:p>
-      <w:r>
-        <w:t xml:space="preserve">The algorithm is not described in detail here, but a high level view would be that it uses an epoch vector describing the last epoch number written to stable storage, where the epoch number is updated on every recovery after a crash. </w:t>
-      </w:r>
-      <w:r>
-        <w:t xml:space="preserve">The algorithm uses this epoch vector alongside replies of epoch vectors from other replicas, and the catch-up module of </w:t>
-      </w:r>
-      <w:proofErr w:type="spellStart"/>
-      <w:r>
-        <w:t>JPaxos</w:t>
-      </w:r>
-      <w:proofErr w:type="spellEnd"/>
-      <w:r>
-        <w:t xml:space="preserve"> to restore lost state to the crashed replica.</w:t>
-      </w:r>
-    </w:p>
-    <w:p>
-      <w:r>
-        <w:t xml:space="preserve">This algorithm however requires a majority of replicas to be up at any given point to work, but is almost as fast as the trivial </w:t>
-      </w:r>
-      <w:proofErr w:type="spellStart"/>
-      <w:r>
-        <w:t>CrashStop</w:t>
-      </w:r>
-      <w:proofErr w:type="spellEnd"/>
-      <w:r>
-        <w:t xml:space="preserve"> model which has no synchronous writes to stable storage.</w:t>
-      </w:r>
-    </w:p>
-    <w:p/>
-    <w:p/>
-    <w:p/>
-    <w:p>
-      <w:r>
-        <w:lastRenderedPageBreak/>
-        <w:t>View-based Recovery:</w:t>
-      </w:r>
-    </w:p>
-    <w:p>
-      <w:r>
-        <w:t>Like Epoch-based recovery,  View-based recovery requires a majority of processes to be up at all times, just that instead of using epoch numbers, the view number is written to stable storage on every change (while the epoch number was a number that was incremented on every recovery from a crash).</w:t>
-      </w:r>
-    </w:p>
-    <w:p>
-      <w:r>
-        <w:t>Similar to Epoch-based recovery, View-based recovery uses the collective knowledge of instances from other live replicas to restore state it has missed.</w:t>
-      </w:r>
-    </w:p>
-    <w:p>
-      <w:r>
-        <w:t xml:space="preserve">The performance of this algorithm too is almost as fast as the trivial </w:t>
-      </w:r>
-      <w:proofErr w:type="spellStart"/>
-      <w:r>
-        <w:t>CrashStop</w:t>
-      </w:r>
-      <w:proofErr w:type="spellEnd"/>
-      <w:r>
-        <w:t xml:space="preserve"> model, but is contingent on the number of view changes (synonymous with leader changes), as more view changes trigger more synchronous writes to stable storage.</w:t>
-      </w:r>
-    </w:p>
-    <w:p>
-      <w:r>
-        <w:t xml:space="preserve">2.3 </w:t>
-      </w:r>
-      <w:proofErr w:type="spellStart"/>
-      <w:r>
-        <w:t>PostgreSQL</w:t>
-      </w:r>
-      <w:proofErr w:type="spellEnd"/>
-    </w:p>
-    <w:p>
-      <w:r>
-        <w:t xml:space="preserve">The database used for saving all migration requests and tracking changes/updates to them is </w:t>
-      </w:r>
-      <w:proofErr w:type="spellStart"/>
-      <w:r>
-        <w:t>PostgreSQL</w:t>
-      </w:r>
-      <w:proofErr w:type="spellEnd"/>
-      <w:r>
-        <w:t>. This is also the database used to log the instrumentation data from the logging framework.</w:t>
-      </w:r>
-    </w:p>
-    <w:p>
-      <w:proofErr w:type="spellStart"/>
-      <w:r>
-        <w:t>PostgeSQL</w:t>
-      </w:r>
-      <w:proofErr w:type="spellEnd"/>
-      <w:r>
-        <w:t xml:space="preserve"> is a powerful, open source object-relational database system. It has been in active development for 15 years and runs on most major operating systems.</w:t>
-      </w:r>
-    </w:p>
-    <w:p>
-      <w:r>
-        <w:t xml:space="preserve">Apart from being having a very rich set of features, </w:t>
-      </w:r>
-      <w:proofErr w:type="spellStart"/>
-      <w:r>
-        <w:t>Postgres</w:t>
-      </w:r>
-      <w:proofErr w:type="spellEnd"/>
-      <w:r>
-        <w:t xml:space="preserve"> is a database that is very commonly used in the industry today as a relational store.</w:t>
-      </w:r>
-      <w:r>
-        <w:t xml:space="preserve"> </w:t>
-      </w:r>
-      <w:proofErr w:type="gramStart"/>
-      <w:r>
-        <w:t>It’s</w:t>
-      </w:r>
-      <w:proofErr w:type="gramEnd"/>
-      <w:r>
-        <w:t xml:space="preserve"> high performance, customizability, and most importantly open-source nature make it a top choice for this purpose.</w:t>
-      </w:r>
-    </w:p>
-    <w:p>
-      <w:r>
-        <w:t xml:space="preserve">It is for this reason that we chose to use </w:t>
-      </w:r>
-      <w:proofErr w:type="spellStart"/>
-      <w:r>
-        <w:t>Postgres</w:t>
-      </w:r>
-      <w:proofErr w:type="spellEnd"/>
-      <w:r>
-        <w:t xml:space="preserve"> as the database of our choice for tracking migration data. It’s very rich and performant query optimizer and interface also made it an ideal choice for logging instrumentation data to run analytics on the same.</w:t>
+        <w:t>2.3 PostgreSQL</w:t>
+      </w:r>
+    </w:p>
+    <w:p>
+      <w:r>
+        <w:t>The database used for saving all migration requests and tracking changes/updates to them is PostgreSQL. This is also the database used to log the instrumentation data from the logging framework.</w:t>
+      </w:r>
+    </w:p>
+    <w:p>
+      <w:r>
+        <w:t>PostgeSQL is a powerful, open source object-relational database system. It has been in active development for 15 years and runs on most major operating systems.</w:t>
+      </w:r>
+    </w:p>
+    <w:p>
+      <w:r>
+        <w:t>Apart from being having a very rich set of features, Postgres is a database that is very commonly used in the industry today as a relational store.</w:t>
+      </w:r>
+      <w:r>
+        <w:t xml:space="preserve"> It’s high performance, customizability, and most importantly open-source nature make it a top choice for this purpose.</w:t>
+      </w:r>
+    </w:p>
+    <w:p>
+      <w:r>
+        <w:t>It is for this reason that we chose to use Postgres as the database of our choice for tracking migration data. It’s very rich and performant query optimizer and interface also made it an ideal choice for logging instrumentation data to run analytics on the same.</w:t>
       </w:r>
     </w:p>
     <w:p/>
@@ -2408,6 +2915,41 @@
       <w:pPr>
         <w:jc w:val="center"/>
       </w:pPr>
+    </w:p>
+    <w:p>
+      <w:pPr>
+        <w:jc w:val="center"/>
+      </w:pPr>
+    </w:p>
+    <w:p>
+      <w:pPr>
+        <w:jc w:val="center"/>
+      </w:pPr>
+    </w:p>
+    <w:p>
+      <w:pPr>
+        <w:jc w:val="center"/>
+      </w:pPr>
+    </w:p>
+    <w:p>
+      <w:pPr>
+        <w:jc w:val="center"/>
+      </w:pPr>
+    </w:p>
+    <w:p>
+      <w:pPr>
+        <w:jc w:val="center"/>
+      </w:pPr>
+    </w:p>
+    <w:p>
+      <w:pPr>
+        <w:jc w:val="center"/>
+      </w:pPr>
+    </w:p>
+    <w:p>
+      <w:pPr>
+        <w:jc w:val="center"/>
+      </w:pPr>
       <w:r>
         <w:lastRenderedPageBreak/>
         <w:t>3. Design and Implementation</w:t>
@@ -2526,29 +3068,13 @@
         <w:t xml:space="preserve"> </w:t>
       </w:r>
       <w:r>
-        <w:t xml:space="preserve">We have talked about consistent updates and the need for them, but we haven’t discussed the necessity for </w:t>
-      </w:r>
-      <w:proofErr w:type="spellStart"/>
-      <w:r>
-        <w:t>Paxos</w:t>
-      </w:r>
-      <w:proofErr w:type="spellEnd"/>
-      <w:r>
-        <w:t xml:space="preserve"> to implement the same.</w:t>
+        <w:t>We have talked about consistent updates and the need for them, but we haven’t discussed the necessity for Paxos to implement the same.</w:t>
       </w:r>
       <w:r>
         <w:t xml:space="preserve"> </w:t>
       </w:r>
       <w:r>
-        <w:t xml:space="preserve">The use of </w:t>
-      </w:r>
-      <w:proofErr w:type="spellStart"/>
-      <w:r>
-        <w:t>Paxos</w:t>
-      </w:r>
-      <w:proofErr w:type="spellEnd"/>
-      <w:r>
-        <w:t xml:space="preserve"> alleviates the problem of single point of failure. To illustrate this, consider the following scenario:</w:t>
+        <w:t>The use of Paxos alleviates the problem of single point of failure. To illustrate this, consider the following scenario:</w:t>
       </w:r>
     </w:p>
     <w:p>
@@ -2610,15 +3136,7 @@
         <w:t xml:space="preserve">The migration service </w:t>
       </w:r>
       <w:r>
-        <w:t>is the CRUD wrapper around the Directory Service. It guarantees that once a migration request has been persisted (</w:t>
-      </w:r>
-      <w:proofErr w:type="spellStart"/>
-      <w:r>
-        <w:t>Paxos-ly</w:t>
-      </w:r>
-      <w:proofErr w:type="spellEnd"/>
-      <w:r>
-        <w:t>), the system will eventually drive the migration to completion. We separate the migration process into four main concerns which we shall discuss in detail:</w:t>
+        <w:t>is the CRUD wrapper around the Directory Service. It guarantees that once a migration request has been persisted (Paxos-ly), the system will eventually drive the migration to completion. We separate the migration process into four main concerns which we shall discuss in detail:</w:t>
       </w:r>
     </w:p>
     <w:p>
@@ -2630,23 +3148,7 @@
         </w:numPr>
       </w:pPr>
       <w:r>
-        <w:t xml:space="preserve">A directory service that implements the </w:t>
-      </w:r>
-      <w:proofErr w:type="spellStart"/>
-      <w:r>
-        <w:t>Paxos</w:t>
-      </w:r>
-      <w:proofErr w:type="spellEnd"/>
-      <w:r>
-        <w:t xml:space="preserve"> service interface fronted by the </w:t>
-      </w:r>
-      <w:proofErr w:type="spellStart"/>
-      <w:r>
-        <w:t>JPaxos</w:t>
-      </w:r>
-      <w:proofErr w:type="spellEnd"/>
-      <w:r>
-        <w:t xml:space="preserve"> code</w:t>
+        <w:t>A directory service that implements the Paxos service interface fronted by the JPaxos code</w:t>
       </w:r>
     </w:p>
     <w:p>
@@ -2692,29 +3194,13 @@
     </w:p>
     <w:p>
       <w:r>
-        <w:t xml:space="preserve">The Directory Service implements the service wrapper that </w:t>
-      </w:r>
-      <w:proofErr w:type="spellStart"/>
-      <w:r>
-        <w:t>JPaxos</w:t>
-      </w:r>
-      <w:proofErr w:type="spellEnd"/>
-      <w:r>
-        <w:t xml:space="preserve"> fronts.</w:t>
+        <w:t>The Directory Service implements the service wrapper that JPaxos fronts.</w:t>
       </w:r>
       <w:r>
         <w:t xml:space="preserve"> </w:t>
       </w:r>
       <w:r>
-        <w:t xml:space="preserve">This means, apart from the actual execution of decided </w:t>
-      </w:r>
-      <w:proofErr w:type="spellStart"/>
-      <w:r>
-        <w:t>Paxos</w:t>
-      </w:r>
-      <w:proofErr w:type="spellEnd"/>
-      <w:r>
-        <w:t xml:space="preserve"> requests themselves, it also handles concerns like snapshotting and restoration from snapshots. The design considers that there is no single replica that can be in charge of the migration of even just a single object. The justification for this is that we can have failures and leader changes mid-migration too.</w:t>
+        <w:t>This means, apart from the actual execution of decided Paxos requests themselves, it also handles concerns like snapshotting and restoration from snapshots. The design considers that there is no single replica that can be in charge of the migration of even just a single object. The justification for this is that we can have failures and leader changes mid-migration too.</w:t>
       </w:r>
     </w:p>
     <w:p>
@@ -2742,13 +3228,8 @@
           <w:numId w:val="11"/>
         </w:numPr>
       </w:pPr>
-      <w:proofErr w:type="spellStart"/>
-      <w:r>
-        <w:t>ObjectId</w:t>
-      </w:r>
-      <w:proofErr w:type="spellEnd"/>
-      <w:r>
-        <w:t>: The ID of the object being migrated</w:t>
+      <w:r>
+        <w:t>ObjectId: The ID of the object being migrated</w:t>
       </w:r>
     </w:p>
     <w:p>
@@ -2784,15 +3265,7 @@
         </w:numPr>
       </w:pPr>
       <w:r>
-        <w:t xml:space="preserve">Directory </w:t>
-      </w:r>
-      <w:proofErr w:type="spellStart"/>
-      <w:r>
-        <w:t>Acks</w:t>
-      </w:r>
-      <w:proofErr w:type="spellEnd"/>
-      <w:r>
-        <w:t>: Directories that know about the new location of the object</w:t>
+        <w:t>Directory Acks: Directories that know about the new location of the object</w:t>
       </w:r>
     </w:p>
     <w:p>
@@ -2804,23 +3277,7 @@
         </w:numPr>
       </w:pPr>
       <w:r>
-        <w:t xml:space="preserve">Migration Progress </w:t>
-      </w:r>
-      <w:proofErr w:type="spellStart"/>
-      <w:r>
-        <w:t>Acks</w:t>
-      </w:r>
-      <w:proofErr w:type="spellEnd"/>
-      <w:r>
-        <w:t xml:space="preserve">: Migration agents that have </w:t>
-      </w:r>
-      <w:proofErr w:type="spellStart"/>
-      <w:r>
-        <w:t>ACK’d</w:t>
-      </w:r>
-      <w:proofErr w:type="spellEnd"/>
-      <w:r>
-        <w:t xml:space="preserve"> back, having completed their share of the object movement</w:t>
+        <w:t>Migration Progress Acks: Migration agents that have ACK’d back, having completed their share of the object movement</w:t>
       </w:r>
     </w:p>
     <w:p>
@@ -2903,66 +3360,18 @@
     </w:p>
     <w:p>
       <w:r>
-        <w:t xml:space="preserve">Since we are implementing a fault-tolerant service, we can see that all write operations (insert and update) made on the record must be </w:t>
-      </w:r>
-      <w:proofErr w:type="spellStart"/>
-      <w:r>
-        <w:t>Paxos</w:t>
-      </w:r>
-      <w:proofErr w:type="spellEnd"/>
-      <w:r>
-        <w:t xml:space="preserve"> operations. The justification for this is simple – if any operation is performed non-</w:t>
-      </w:r>
-      <w:proofErr w:type="spellStart"/>
-      <w:r>
-        <w:t>Paxosly</w:t>
-      </w:r>
-      <w:proofErr w:type="spellEnd"/>
-      <w:r>
-        <w:t xml:space="preserve">, it would lead to some state being saved local to a replica or a subset of replicas not honoring the </w:t>
-      </w:r>
-      <w:proofErr w:type="spellStart"/>
-      <w:r>
-        <w:t>Paxos</w:t>
-      </w:r>
-      <w:proofErr w:type="spellEnd"/>
-      <w:r>
-        <w:t xml:space="preserve"> safety concerns. This would lead to that single write/update being inconsistent and correctness being an all or nothing concept would break down.</w:t>
-      </w:r>
-    </w:p>
-    <w:p>
-      <w:r>
-        <w:t xml:space="preserve">The first thing we had to consider while implementing the service was that the way the </w:t>
-      </w:r>
-      <w:proofErr w:type="spellStart"/>
-      <w:r>
-        <w:t>Paxos</w:t>
-      </w:r>
-      <w:proofErr w:type="spellEnd"/>
-      <w:r>
-        <w:t xml:space="preserve"> protocol as implemented recovers from a failure is by replaying batches of requests.</w:t>
+        <w:t>Since we are implementing a fault-tolerant service, we can see that all write operations (insert and update) made on the record must be Paxos operations. The justification for this is simple – if any operation is performed non-Paxosly, it would lead to some state being saved local to a replica or a subset of replicas not honoring the Paxos safety concerns. This would lead to that single write/update being inconsistent and correctness being an all or nothing concept would break down.</w:t>
+      </w:r>
+    </w:p>
+    <w:p>
+      <w:r>
+        <w:t>The first thing we had to consider while implementing the service was that the way the Paxos protocol as implemented recovers from a failure is by replaying batches of requests.</w:t>
       </w:r>
       <w:r>
         <w:t xml:space="preserve"> </w:t>
       </w:r>
       <w:r>
-        <w:t xml:space="preserve">Depending on the crash recovery model we use, the strategy of recovery changes. For our implementation we only used the </w:t>
-      </w:r>
-      <w:proofErr w:type="spellStart"/>
-      <w:r>
-        <w:t>EpochSS</w:t>
-      </w:r>
-      <w:proofErr w:type="spellEnd"/>
-      <w:r>
-        <w:t xml:space="preserve"> recovery model. The </w:t>
-      </w:r>
-      <w:proofErr w:type="spellStart"/>
-      <w:r>
-        <w:t>EpochSS</w:t>
-      </w:r>
-      <w:proofErr w:type="spellEnd"/>
-      <w:r>
-        <w:t xml:space="preserve"> recovery model replays all requests from the last saved Epoch, not just saved requests.</w:t>
+        <w:t>Depending on the crash recovery model we use, the strategy of recovery changes. For our implementation we only used the EpochSS recovery model. The EpochSS recovery model replays all requests from the last saved Epoch, not just saved requests.</w:t>
       </w:r>
       <w:r>
         <w:t xml:space="preserve"> </w:t>
@@ -2971,15 +3380,7 @@
         <w:t xml:space="preserve">This means that decided requests that the crashed replica played before crashing will now be replayed. The model </w:t>
       </w:r>
       <w:r>
-        <w:t xml:space="preserve">has been designed to replicate services that have no state surviving crash. However, </w:t>
-      </w:r>
-      <w:proofErr w:type="spellStart"/>
-      <w:r>
-        <w:t>JPaxos</w:t>
-      </w:r>
-      <w:proofErr w:type="spellEnd"/>
-      <w:r>
-        <w:t xml:space="preserve"> gives us a sequence number for every request that has the following properties:</w:t>
+        <w:t>has been designed to replicate services that have no state surviving crash. However, JPaxos gives us a sequence number for every request that has the following properties:</w:t>
       </w:r>
     </w:p>
     <w:p>
@@ -3020,42 +3421,18 @@
     </w:p>
     <w:p>
       <w:r>
-        <w:t xml:space="preserve">Using this primitive, we can design a </w:t>
-      </w:r>
-      <w:proofErr w:type="spellStart"/>
-      <w:r>
-        <w:t>stateful</w:t>
-      </w:r>
-      <w:proofErr w:type="spellEnd"/>
-      <w:r>
-        <w:t xml:space="preserve"> replication service.</w:t>
+        <w:t>Using this primitive, we can design a stateful replication service.</w:t>
       </w:r>
       <w:r>
         <w:t xml:space="preserve"> </w:t>
       </w:r>
       <w:r>
-        <w:t xml:space="preserve">To do </w:t>
-      </w:r>
-      <w:proofErr w:type="gramStart"/>
-      <w:r>
-        <w:t>this ,we</w:t>
-      </w:r>
-      <w:proofErr w:type="gramEnd"/>
-      <w:r>
-        <w:t xml:space="preserve"> save the sequence number of the last executed request in the database and when we replay requests, we skip all requests up till the last executed one. One important thing to note here is that the saving of the last executed request’s sequence number and the effect of the last executed request itself (in terms of any database operations) must be one single atomic operation.</w:t>
-      </w:r>
-    </w:p>
-    <w:p>
-      <w:r>
-        <w:t xml:space="preserve">Now that we have a </w:t>
-      </w:r>
-      <w:proofErr w:type="spellStart"/>
-      <w:r>
-        <w:t>stateful</w:t>
-      </w:r>
-      <w:proofErr w:type="spellEnd"/>
-      <w:r>
-        <w:t xml:space="preserve"> replicated system, the next thing to discuss would be the operations that the service supports:</w:t>
+        <w:t>To do this ,we save the sequence number of the last executed request in the database and when we replay requests, we skip all requests up till the last executed one. One important thing to note here is that the saving of the last executed request’s sequence number and the effect of the last executed request itself (in terms of any database operations) must be one single atomic operation.</w:t>
+      </w:r>
+    </w:p>
+    <w:p>
+      <w:r>
+        <w:t>Now that we have a stateful replicated system, the next thing to discuss would be the operations that the service supports:</w:t>
       </w:r>
     </w:p>
     <w:p>
@@ -3067,15 +3444,7 @@
         </w:numPr>
       </w:pPr>
       <w:r>
-        <w:t xml:space="preserve">Insert: creates a migration record in the database. By design, only one outstanding migration is allowed for an object. This design choice has tight correlation with the design choice of optimizing local database reads as opposed to </w:t>
-      </w:r>
-      <w:proofErr w:type="spellStart"/>
-      <w:r>
-        <w:t>Paxos</w:t>
-      </w:r>
-      <w:proofErr w:type="spellEnd"/>
-      <w:r>
-        <w:t xml:space="preserve"> reads in the migration protocol.</w:t>
+        <w:t>Insert: creates a migration record in the database. By design, only one outstanding migration is allowed for an object. This design choice has tight correlation with the design choice of optimizing local database reads as opposed to Paxos reads in the migration protocol.</w:t>
       </w:r>
     </w:p>
     <w:p>
@@ -3157,23 +3526,7 @@
         <w:t xml:space="preserve"> </w:t>
       </w:r>
       <w:r>
-        <w:t xml:space="preserve">Reason for this being, the protocol process co-hosted with the leader makes DB local reads (as </w:t>
-      </w:r>
-      <w:proofErr w:type="gramStart"/>
-      <w:r>
-        <w:t>an</w:t>
-      </w:r>
-      <w:proofErr w:type="gramEnd"/>
-      <w:r>
-        <w:t xml:space="preserve"> optimization instead of making </w:t>
-      </w:r>
-      <w:proofErr w:type="spellStart"/>
-      <w:r>
-        <w:t>Paxos</w:t>
-      </w:r>
-      <w:proofErr w:type="spellEnd"/>
-      <w:r>
-        <w:t xml:space="preserve"> reads).</w:t>
+        <w:t>Reason for this being, the protocol process co-hosted with the leader makes DB local reads (as an optimization instead of making Paxos reads).</w:t>
       </w:r>
       <w:r>
         <w:t xml:space="preserve"> </w:t>
@@ -3201,7 +3554,7 @@
           <w:noProof/>
         </w:rPr>
         <w:drawing>
-          <wp:inline distT="0" distB="0" distL="0" distR="0" wp14:anchorId="7E09235C" wp14:editId="3F9E80A0">
+          <wp:inline distT="0" distB="0" distL="0" distR="0" wp14:anchorId="0169E344" wp14:editId="564045C0">
             <wp:extent cx="5943600" cy="3714750"/>
             <wp:effectExtent l="0" t="0" r="0" b="0"/>
             <wp:docPr id="3" name="Picture 3"/>
@@ -3216,7 +3569,7 @@
                     <pic:cNvPicPr/>
                   </pic:nvPicPr>
                   <pic:blipFill>
-                    <a:blip r:embed="rId14"/>
+                    <a:blip r:embed="rId18"/>
                     <a:stretch>
                       <a:fillRect/>
                     </a:stretch>
@@ -3244,6 +3597,9 @@
         <w:jc w:val="center"/>
       </w:pPr>
       <w:r>
+        <w:t xml:space="preserve">3.1 </w:t>
+      </w:r>
+      <w:r>
         <w:t>A step-by-step progress of the migration process</w:t>
       </w:r>
     </w:p>
@@ -3261,15 +3617,7 @@
     </w:p>
     <w:p>
       <w:r>
-        <w:t xml:space="preserve">As discussed before, the progress of any </w:t>
-      </w:r>
-      <w:proofErr w:type="gramStart"/>
-      <w:r>
-        <w:t>object’s</w:t>
-      </w:r>
-      <w:proofErr w:type="gramEnd"/>
-      <w:r>
-        <w:t xml:space="preserve"> migration is reflected in its state in the database. The protocol process reads in the full state of the object from the database and then through a series of conditionals that represent the state machine, determines where along the process the object currently is and what the next step should be. We now present a detailed step-by-step example to illustrate the statelessness, seamlessness and working of the protocol processes:</w:t>
+        <w:t>As discussed before, the progress of any object’s migration is reflected in its state in the database. The protocol process reads in the full state of the object from the database and then through a series of conditionals that represent the state machine, determines where along the process the object currently is and what the next step should be. We now present a detailed step-by-step example to illustrate the statelessness, seamlessness and working of the protocol processes:</w:t>
       </w:r>
     </w:p>
     <w:p>
@@ -3281,15 +3629,7 @@
         </w:numPr>
       </w:pPr>
       <w:r>
-        <w:t>Consider an object “object-id</w:t>
-      </w:r>
-      <w:proofErr w:type="gramStart"/>
-      <w:r>
-        <w:t>:1</w:t>
-      </w:r>
-      <w:proofErr w:type="gramEnd"/>
-      <w:r>
-        <w:t>” that currently resides in some set of replicas {A,B,C} and needs to migrated to {B,F}.</w:t>
+        <w:t>Consider an object “object-id:1” that currently resides in some set of replicas {A,B,C} and needs to migrated to {B,F}.</w:t>
       </w:r>
     </w:p>
     <w:p>
@@ -3301,15 +3641,7 @@
         </w:numPr>
       </w:pPr>
       <w:r>
-        <w:t xml:space="preserve">A client process (that we refer to as the migration initiator) connects to the </w:t>
-      </w:r>
-      <w:proofErr w:type="spellStart"/>
-      <w:r>
-        <w:t>Paxos</w:t>
-      </w:r>
-      <w:proofErr w:type="spellEnd"/>
-      <w:r>
-        <w:t xml:space="preserve"> cluster and requests that this migration be performed.</w:t>
+        <w:t>A client process (that we refer to as the migration initiator) connects to the Paxos cluster and requests that this migration be performed.</w:t>
       </w:r>
     </w:p>
     <w:p>
@@ -3345,15 +3677,7 @@
         </w:numPr>
       </w:pPr>
       <w:r>
-        <w:t xml:space="preserve">The leader eventually (based on parameters such as the number of outstanding proposals, poll time, </w:t>
-      </w:r>
-      <w:proofErr w:type="gramStart"/>
-      <w:r>
-        <w:t>batching</w:t>
-      </w:r>
-      <w:proofErr w:type="gramEnd"/>
-      <w:r>
-        <w:t xml:space="preserve"> factor) drains the client request for the migration and proposes it.</w:t>
+        <w:t>The leader eventually (based on parameters such as the number of outstanding proposals, poll time, batching factor) drains the client request for the migration and proposes it.</w:t>
       </w:r>
     </w:p>
     <w:p>
@@ -3377,31 +3701,7 @@
         </w:numPr>
       </w:pPr>
       <w:r>
-        <w:t xml:space="preserve">Now note that each replica (by implementation in </w:t>
-      </w:r>
-      <w:proofErr w:type="spellStart"/>
-      <w:r>
-        <w:t>JPaxos</w:t>
-      </w:r>
-      <w:proofErr w:type="spellEnd"/>
-      <w:r>
-        <w:t>) “</w:t>
-      </w:r>
-      <w:proofErr w:type="spellStart"/>
-      <w:r>
-        <w:t>Decide”s</w:t>
-      </w:r>
-      <w:proofErr w:type="spellEnd"/>
-      <w:r>
-        <w:t xml:space="preserve"> requests independently of each other. That is “Accept” requests from the follower replicas are multicast to all other replicas in the protocol, and once any replica in the cluster locally sees a majority, it goes ahead and “</w:t>
-      </w:r>
-      <w:proofErr w:type="spellStart"/>
-      <w:r>
-        <w:t>Decide”s</w:t>
-      </w:r>
-      <w:proofErr w:type="spellEnd"/>
-      <w:r>
-        <w:t xml:space="preserve"> the request.</w:t>
+        <w:t>Now note that each replica (by implementation in JPaxos) “Decide”s requests independently of each other. That is “Accept” requests from the follower replicas are multicast to all other replicas in the protocol, and once any replica in the cluster locally sees a majority, it goes ahead and “Decide”s the request.</w:t>
       </w:r>
     </w:p>
     <w:p>
@@ -3461,15 +3761,7 @@
         </w:numPr>
       </w:pPr>
       <w:r>
-        <w:t xml:space="preserve">Meanwhile, the protocol process co-hosted with the leader is constantly polling the database for any outstanding migrations that need to </w:t>
-      </w:r>
-      <w:proofErr w:type="gramStart"/>
-      <w:r>
-        <w:t>performed</w:t>
-      </w:r>
-      <w:proofErr w:type="gramEnd"/>
-      <w:r>
-        <w:t xml:space="preserve">. </w:t>
+        <w:t xml:space="preserve">Meanwhile, the protocol process co-hosted with the leader is constantly polling the database for any outstanding migrations that need to performed. </w:t>
       </w:r>
     </w:p>
     <w:p>
@@ -3493,15 +3785,7 @@
         </w:numPr>
       </w:pPr>
       <w:r>
-        <w:t xml:space="preserve">It does this by informing all registered migration agents of the object move by opening up connections to the IP/port they are listening on. It only does this for processes that have not already completed their part of the move and </w:t>
-      </w:r>
-      <w:proofErr w:type="spellStart"/>
-      <w:r>
-        <w:t>ACK’d</w:t>
-      </w:r>
-      <w:proofErr w:type="spellEnd"/>
-      <w:r>
-        <w:t xml:space="preserve"> back that they are done. </w:t>
+        <w:t xml:space="preserve">It does this by informing all registered migration agents of the object move by opening up connections to the IP/port they are listening on. It only does this for processes that have not already completed their part of the move and ACK’d back that they are done. </w:t>
       </w:r>
     </w:p>
     <w:p>
@@ -3514,15 +3798,7 @@
       </w:pPr>
       <w:r>
         <w:lastRenderedPageBreak/>
-        <w:t xml:space="preserve">The </w:t>
-      </w:r>
-      <w:proofErr w:type="spellStart"/>
-      <w:r>
-        <w:t>ACKing</w:t>
-      </w:r>
-      <w:proofErr w:type="spellEnd"/>
-      <w:r>
-        <w:t xml:space="preserve"> from the migration agents is an asynchronous operation. The protocol process does not block on its execution path for this move to happen. It simply informs the agents about the required move and updates a timestamp on the migration record to reflect when it last informed the migration agents about the requisite move.</w:t>
+        <w:t>The ACKing from the migration agents is an asynchronous operation. The protocol process does not block on its execution path for this move to happen. It simply informs the agents about the required move and updates a timestamp on the migration record to reflect when it last informed the migration agents about the requisite move.</w:t>
       </w:r>
     </w:p>
     <w:p>
@@ -3534,15 +3810,7 @@
         </w:numPr>
       </w:pPr>
       <w:r>
-        <w:t xml:space="preserve">The timestamp helps handle failures of migration agents. If the protocol process informs them about the move and they fail before they can complete it, the process retries if it sees that all agents haven’t </w:t>
-      </w:r>
-      <w:proofErr w:type="spellStart"/>
-      <w:r>
-        <w:t>ACKed</w:t>
-      </w:r>
-      <w:proofErr w:type="spellEnd"/>
-      <w:r>
-        <w:t xml:space="preserve"> after a specified time interval from when it last updated them.</w:t>
+        <w:t>The timestamp helps handle failures of migration agents. If the protocol process informs them about the move and they fail before they can complete it, the process retries if it sees that all agents haven’t ACKed after a specified time interval from when it last updated them.</w:t>
       </w:r>
     </w:p>
     <w:p>
@@ -3554,15 +3822,7 @@
         </w:numPr>
       </w:pPr>
       <w:r>
-        <w:t xml:space="preserve">When migration agents ACK, it is another </w:t>
-      </w:r>
-      <w:proofErr w:type="spellStart"/>
-      <w:r>
-        <w:t>Paxos</w:t>
-      </w:r>
-      <w:proofErr w:type="spellEnd"/>
-      <w:r>
-        <w:t xml:space="preserve"> operation (as it is an update operation on the migration record’s state)</w:t>
+        <w:t>When migration agents ACK, it is another Paxos operation (as it is an update operation on the migration record’s state)</w:t>
       </w:r>
     </w:p>
     <w:p>
@@ -3574,15 +3834,7 @@
         </w:numPr>
       </w:pPr>
       <w:r>
-        <w:t xml:space="preserve">Once the protocol process sees that all registered agents have </w:t>
-      </w:r>
-      <w:proofErr w:type="spellStart"/>
-      <w:r>
-        <w:t>ACKed</w:t>
-      </w:r>
-      <w:proofErr w:type="spellEnd"/>
-      <w:r>
-        <w:t xml:space="preserve"> for the requested object move, it proceeds to the next step which is informing the registered directories about the new location of the object.</w:t>
+        <w:t>Once the protocol process sees that all registered agents have ACKed for the requested object move, it proceeds to the next step which is informing the registered directories about the new location of the object.</w:t>
       </w:r>
     </w:p>
     <w:p>
@@ -3594,15 +3846,7 @@
         </w:numPr>
       </w:pPr>
       <w:r>
-        <w:t xml:space="preserve">To do this, it runs over each registered directory and communicates the new replica set for the object over a connection to the IP/port the directory has been registered with. Once the directory (synchronously) ACKs back that it has received the information, the process makes a </w:t>
-      </w:r>
-      <w:proofErr w:type="spellStart"/>
-      <w:r>
-        <w:t>Paxos</w:t>
-      </w:r>
-      <w:proofErr w:type="spellEnd"/>
-      <w:r>
-        <w:t xml:space="preserve"> update to reflect the updated states of directories that have been informed about the new state of the object.</w:t>
+        <w:t>To do this, it runs over each registered directory and communicates the new replica set for the object over a connection to the IP/port the directory has been registered with. Once the directory (synchronously) ACKs back that it has received the information, the process makes a Paxos update to reflect the updated states of directories that have been informed about the new state of the object.</w:t>
       </w:r>
     </w:p>
     <w:p>
@@ -3671,15 +3915,7 @@
         <w:t xml:space="preserve"> </w:t>
       </w:r>
       <w:r>
-        <w:t xml:space="preserve">When directories bootstrap, they must register with the </w:t>
-      </w:r>
-      <w:proofErr w:type="spellStart"/>
-      <w:r>
-        <w:t>Paxos</w:t>
-      </w:r>
-      <w:proofErr w:type="spellEnd"/>
-      <w:r>
-        <w:t xml:space="preserve"> cluster using the IP and port they are listening on.</w:t>
+        <w:t>When directories bootstrap, they must register with the Paxos cluster using the IP and port they are listening on.</w:t>
       </w:r>
       <w:r>
         <w:t xml:space="preserve"> </w:t>
@@ -3695,37 +3931,13 @@
     </w:p>
     <w:p>
       <w:r>
-        <w:t xml:space="preserve">Migration Agents are processes that </w:t>
-      </w:r>
-      <w:proofErr w:type="spellStart"/>
-      <w:r>
-        <w:t>blackbox</w:t>
-      </w:r>
-      <w:proofErr w:type="spellEnd"/>
-      <w:r>
-        <w:t xml:space="preserve"> the migration process.</w:t>
+        <w:t>Migration Agents are processes that blackbox the migration process.</w:t>
       </w:r>
       <w:r>
         <w:t xml:space="preserve"> </w:t>
       </w:r>
       <w:r>
-        <w:t xml:space="preserve">In the implementation, they wait for a fixed time interval before </w:t>
-      </w:r>
-      <w:proofErr w:type="spellStart"/>
-      <w:r>
-        <w:t>ACKing</w:t>
-      </w:r>
-      <w:proofErr w:type="spellEnd"/>
-      <w:r>
-        <w:t xml:space="preserve"> back to the </w:t>
-      </w:r>
-      <w:proofErr w:type="spellStart"/>
-      <w:r>
-        <w:t>Paxos</w:t>
-      </w:r>
-      <w:proofErr w:type="spellEnd"/>
-      <w:r>
-        <w:t xml:space="preserve"> cluster to signify the completion of object </w:t>
+        <w:t xml:space="preserve">In the implementation, they wait for a fixed time interval before ACKing back to the Paxos cluster to signify the completion of object </w:t>
       </w:r>
       <w:r>
         <w:lastRenderedPageBreak/>
@@ -3741,15 +3953,7 @@
         <w:t xml:space="preserve"> </w:t>
       </w:r>
       <w:r>
-        <w:t xml:space="preserve">Similar to directories, when migration agents are bootstrapped, they too must register with the </w:t>
-      </w:r>
-      <w:proofErr w:type="spellStart"/>
-      <w:r>
-        <w:t>Paxos</w:t>
-      </w:r>
-      <w:proofErr w:type="spellEnd"/>
-      <w:r>
-        <w:t xml:space="preserve"> cluster using the IP and port they are listening on and the listing is looked up by the protocol processes to contact them.</w:t>
+        <w:t>Similar to directories, when migration agents are bootstrapped, they too must register with the Paxos cluster using the IP and port they are listening on and the listing is looked up by the protocol processes to contact them.</w:t>
       </w:r>
     </w:p>
     <w:p>
@@ -3759,15 +3963,7 @@
     </w:p>
     <w:p>
       <w:r>
-        <w:t xml:space="preserve">The above sections discussed the implemented Directory Service for fault-tolerant object migrations. Another one of our main aims was detailed instrumentation of the </w:t>
-      </w:r>
-      <w:proofErr w:type="spellStart"/>
-      <w:r>
-        <w:t>Paxos</w:t>
-      </w:r>
-      <w:proofErr w:type="spellEnd"/>
-      <w:r>
-        <w:t xml:space="preserve"> protocol and to observe its performance in a WAN setting. To achieve this we needed a non-invasive, detailed logging framework.</w:t>
+        <w:t>The above sections discussed the implemented Directory Service for fault-tolerant object migrations. Another one of our main aims was detailed instrumentation of the Paxos protocol and to observe its performance in a WAN setting. To achieve this we needed a non-invasive, detailed logging framework.</w:t>
       </w:r>
     </w:p>
     <w:p>
@@ -3821,15 +4017,7 @@
         </w:numPr>
       </w:pPr>
       <w:r>
-        <w:t xml:space="preserve">Analyzable: Instead of complicating the post-processing of logs to derive metrics, we do the work up front before </w:t>
-      </w:r>
-      <w:proofErr w:type="gramStart"/>
-      <w:r>
-        <w:t>persisting</w:t>
-      </w:r>
-      <w:proofErr w:type="gramEnd"/>
-      <w:r>
-        <w:t xml:space="preserve"> the logs. We use a relational database to store our data. This gives us a rich log format to store data under. This also gives us a very rich query interface to run analytics on the logged data.</w:t>
+        <w:t>Analyzable: Instead of complicating the post-processing of logs to derive metrics, we do the work up front before persisting the logs. We use a relational database to store our data. This gives us a rich log format to store data under. This also gives us a very rich query interface to run analytics on the logged data.</w:t>
       </w:r>
     </w:p>
     <w:p>
@@ -3865,15 +4053,7 @@
     </w:p>
     <w:p>
       <w:r>
-        <w:t xml:space="preserve">The high level aim of the experiments was to get a deeper understanding of the </w:t>
-      </w:r>
-      <w:proofErr w:type="spellStart"/>
-      <w:r>
-        <w:t>Paxos</w:t>
-      </w:r>
-      <w:proofErr w:type="spellEnd"/>
-      <w:r>
-        <w:t xml:space="preserve"> algorithm in an actual implementation.</w:t>
+        <w:t>The high level aim of the experiments was to get a deeper understanding of the Paxos algorithm in an actual implementation.</w:t>
       </w:r>
       <w:r>
         <w:t xml:space="preserve"> </w:t>
@@ -3908,29 +4088,13 @@
     </w:p>
     <w:p>
       <w:r>
-        <w:t xml:space="preserve">Coupling this with different delays simulated between replicas would give us an example of an instrumented </w:t>
-      </w:r>
-      <w:proofErr w:type="spellStart"/>
-      <w:r>
-        <w:t>Paxos</w:t>
-      </w:r>
-      <w:proofErr w:type="spellEnd"/>
-      <w:r>
-        <w:t xml:space="preserve"> system deployed in a WAN.</w:t>
+        <w:t>Coupling this with different delays simulated between replicas would give us an example of an instrumented Paxos system deployed in a WAN.</w:t>
       </w:r>
       <w:r>
         <w:t xml:space="preserve"> </w:t>
       </w:r>
       <w:r>
-        <w:t xml:space="preserve">The Directory Protocol gives us a working state machine system built around the </w:t>
-      </w:r>
-      <w:proofErr w:type="spellStart"/>
-      <w:r>
-        <w:t>Paxos</w:t>
-      </w:r>
-      <w:proofErr w:type="spellEnd"/>
-      <w:r>
-        <w:t xml:space="preserve"> core to drive the experiments.</w:t>
+        <w:t>The Directory Protocol gives us a working state machine system built around the Paxos core to drive the experiments.</w:t>
       </w:r>
     </w:p>
     <w:p>
@@ -3952,7 +4116,7 @@
           <w:noProof/>
         </w:rPr>
         <w:drawing>
-          <wp:inline distT="0" distB="0" distL="0" distR="0" wp14:anchorId="1116F181" wp14:editId="383B92CB">
+          <wp:inline distT="0" distB="0" distL="0" distR="0" wp14:anchorId="7AC0AA5E" wp14:editId="4C54D8BA">
             <wp:extent cx="5943600" cy="3705860"/>
             <wp:effectExtent l="0" t="0" r="0" b="8890"/>
             <wp:docPr id="1" name="Picture 1"/>
@@ -3967,7 +4131,7 @@
                     <pic:cNvPicPr/>
                   </pic:nvPicPr>
                   <pic:blipFill>
-                    <a:blip r:embed="rId15"/>
+                    <a:blip r:embed="rId19"/>
                     <a:stretch>
                       <a:fillRect/>
                     </a:stretch>
@@ -3993,6 +4157,9 @@
         <w:jc w:val="center"/>
       </w:pPr>
       <w:r>
+        <w:t xml:space="preserve">4.1 </w:t>
+      </w:r>
+      <w:r>
         <w:t>Experimental Setup</w:t>
       </w:r>
     </w:p>
@@ -4009,15 +4176,7 @@
     <w:p>
       <w:r>
         <w:lastRenderedPageBreak/>
-        <w:t xml:space="preserve">We used a five replica cluster. The cluster was split into 2 sub-clusters. Depending on </w:t>
-      </w:r>
-      <w:proofErr w:type="gramStart"/>
-      <w:r>
-        <w:t>the inter</w:t>
-      </w:r>
-      <w:proofErr w:type="gramEnd"/>
-      <w:r>
-        <w:t xml:space="preserve"> and intra cluster delays this allowed us to model different geographical setups.</w:t>
+        <w:t>We used a five replica cluster. The cluster was split into 2 sub-clusters. Depending on the inter and intra cluster delays this allowed us to model different geographical setups.</w:t>
       </w:r>
       <w:r>
         <w:t xml:space="preserve"> </w:t>
@@ -4046,19 +4205,9 @@
           <w:numId w:val="17"/>
         </w:numPr>
       </w:pPr>
-      <w:proofErr w:type="spellStart"/>
-      <w:r>
-        <w:t>CrashModel</w:t>
-      </w:r>
-      <w:proofErr w:type="spellEnd"/>
-      <w:r>
-        <w:t xml:space="preserve"> – </w:t>
-      </w:r>
-      <w:proofErr w:type="spellStart"/>
-      <w:r>
-        <w:t>EpochSS</w:t>
-      </w:r>
-      <w:proofErr w:type="spellEnd"/>
+      <w:r>
+        <w:t>CrashModel – EpochSS</w:t>
+      </w:r>
     </w:p>
     <w:p>
       <w:pPr>
@@ -4068,13 +4217,8 @@
           <w:numId w:val="17"/>
         </w:numPr>
       </w:pPr>
-      <w:proofErr w:type="spellStart"/>
-      <w:r>
-        <w:t>WindowSize</w:t>
-      </w:r>
-      <w:proofErr w:type="spellEnd"/>
-      <w:r>
-        <w:t xml:space="preserve"> – 2 (the migrations are serial for the purpose of these experiments)</w:t>
+      <w:r>
+        <w:t>WindowSize – 2 (the migrations are serial for the purpose of these experiments)</w:t>
       </w:r>
     </w:p>
     <w:p>
@@ -4085,139 +4229,50 @@
           <w:numId w:val="17"/>
         </w:numPr>
       </w:pPr>
-      <w:proofErr w:type="spellStart"/>
-      <w:r>
-        <w:t>MaxBatchDelay</w:t>
-      </w:r>
-      <w:proofErr w:type="spellEnd"/>
-      <w:r>
-        <w:t xml:space="preserve"> – 0 (do not batch, push proposals instantly on arrival)</w:t>
-      </w:r>
-    </w:p>
-    <w:p>
-      <w:r>
-        <w:t xml:space="preserve">The implementation had been modified to force any </w:t>
-      </w:r>
-      <w:proofErr w:type="spellStart"/>
-      <w:r>
-        <w:t>Paxos</w:t>
-      </w:r>
-      <w:proofErr w:type="spellEnd"/>
-      <w:r>
-        <w:t xml:space="preserve"> client to always connect to the leader process (directly, no redirections) and the same replica (#4) is elected leader for all experiments. </w:t>
-      </w:r>
-      <w:proofErr w:type="gramStart"/>
-      <w:r>
-        <w:t>This forces uniformity between runs enabling us to set strong expectations for the experiments.</w:t>
-      </w:r>
-      <w:proofErr w:type="gramEnd"/>
-    </w:p>
-    <w:p>
-      <w:r>
-        <w:t xml:space="preserve">4.3 </w:t>
-      </w:r>
-      <w:proofErr w:type="spellStart"/>
-      <w:r>
-        <w:t>PRObE</w:t>
-      </w:r>
-      <w:proofErr w:type="spellEnd"/>
-    </w:p>
-    <w:p>
-      <w:r>
-        <w:t xml:space="preserve">The experiments were run on the NMC’s (New Mexico Consortium) </w:t>
-      </w:r>
-      <w:proofErr w:type="spellStart"/>
-      <w:r>
-        <w:t>PRObE</w:t>
-      </w:r>
-      <w:proofErr w:type="spellEnd"/>
-      <w:r>
-        <w:t xml:space="preserve"> test bed.</w:t>
-      </w:r>
-    </w:p>
-    <w:p>
-      <w:proofErr w:type="spellStart"/>
-      <w:r>
-        <w:t>PRObE’s</w:t>
-      </w:r>
-      <w:proofErr w:type="spellEnd"/>
-      <w:r>
-        <w:t xml:space="preserve"> Kodiak cluster is an excellent, well-provisioned large scale compute resource that runs on an </w:t>
-      </w:r>
-      <w:proofErr w:type="spellStart"/>
-      <w:r>
-        <w:t>Inifiniband</w:t>
-      </w:r>
-      <w:proofErr w:type="spellEnd"/>
-      <w:r>
-        <w:t xml:space="preserve"> backend.</w:t>
+      <w:r>
+        <w:t>MaxBatchDelay – 0 (do not batch, push proposals instantly on arrival)</w:t>
+      </w:r>
+    </w:p>
+    <w:p>
+      <w:r>
+        <w:t>The implementation had been modified to force any Paxos client to always connect to the leader process (directly, no redirections) and the same replica (#4) is elected leader for all experiments. This forces uniformity between runs enabling us to set strong expectations for the experiments.</w:t>
+      </w:r>
+    </w:p>
+    <w:p>
+      <w:r>
+        <w:t>4.3 PRObE</w:t>
+      </w:r>
+    </w:p>
+    <w:p>
+      <w:r>
+        <w:t>The experiments were run on the NMC’s (New Mexico Consortium) PRObE test bed.</w:t>
+      </w:r>
+    </w:p>
+    <w:p>
+      <w:r>
+        <w:t>PRObE’s Kodiak cluster is an excellent, well-provisioned large scale compute resource that runs on an Inifiniband backend.</w:t>
       </w:r>
       <w:r>
         <w:t xml:space="preserve"> </w:t>
       </w:r>
       <w:r>
-        <w:t xml:space="preserve">At the time these experiments were being conducted on </w:t>
-      </w:r>
-      <w:proofErr w:type="spellStart"/>
-      <w:r>
-        <w:t>PRObE</w:t>
-      </w:r>
-      <w:proofErr w:type="spellEnd"/>
-      <w:r>
-        <w:t>, they had upwards of 700 free nodes at any given point.</w:t>
-      </w:r>
-    </w:p>
-    <w:p>
-      <w:r>
-        <w:t xml:space="preserve">To create an experiment, a NS (network simulator) formatted file describing the topology for the experiment is expected to be supplied. This allows you to setup whole network topologies including the nodes, the bandwidth and latency of </w:t>
-      </w:r>
-      <w:proofErr w:type="gramStart"/>
-      <w:r>
-        <w:t>the interconnects</w:t>
-      </w:r>
-      <w:proofErr w:type="gramEnd"/>
-      <w:r>
-        <w:t>.</w:t>
+        <w:t>At the time these experiments were being conducted on PRObE, they had upwards of 700 free nodes at any given point.</w:t>
+      </w:r>
+    </w:p>
+    <w:p>
+      <w:r>
+        <w:t>To create an experiment, a NS (network simulator) formatted file describing the topology for the experiment is expected to be supplied. This allows you to setup whole network topologies including the nodes, the bandwidth and latency of the interconnects.</w:t>
       </w:r>
       <w:r>
         <w:t xml:space="preserve"> </w:t>
       </w:r>
       <w:r>
-        <w:t xml:space="preserve">However, for the purposes of these experiments, a very basic NS file that just spawned the required number nodes on the default </w:t>
-      </w:r>
-      <w:proofErr w:type="spellStart"/>
-      <w:r>
-        <w:t>Infiniband</w:t>
-      </w:r>
-      <w:proofErr w:type="spellEnd"/>
-      <w:r>
-        <w:t xml:space="preserve"> network was used.</w:t>
-      </w:r>
-    </w:p>
-    <w:p>
-      <w:proofErr w:type="spellStart"/>
-      <w:r>
-        <w:t>PRObE</w:t>
-      </w:r>
-      <w:proofErr w:type="spellEnd"/>
-      <w:r>
-        <w:t xml:space="preserve"> also gives its users the ability to snapshot images of their node’s disks. This proves to be extremely useful when it comes to bootstrapping nodes with a custom OS and software packages necessary. This enables having a cluster of nodes up and running from scratch in a very short time period. As </w:t>
-      </w:r>
-      <w:proofErr w:type="spellStart"/>
-      <w:r>
-        <w:t>PRObE</w:t>
-      </w:r>
-      <w:proofErr w:type="spellEnd"/>
-      <w:r>
-        <w:t xml:space="preserve"> has a limit on the maximum duration an experiment can stay active, it necessitates the need to snapshot disk images. Once the nodes were swapped in (become active), since we have an extremely fast network fabric for a primitive, we use </w:t>
-      </w:r>
-      <w:proofErr w:type="spellStart"/>
-      <w:r>
-        <w:t>DummyNet</w:t>
-      </w:r>
-      <w:proofErr w:type="spellEnd"/>
-      <w:r>
-        <w:t xml:space="preserve"> to shape the link delays to emulate network configurations that we want.</w:t>
+        <w:t>However, for the purposes of these experiments, a very basic NS file that just spawned the required number nodes on the default Infiniband network was used.</w:t>
+      </w:r>
+    </w:p>
+    <w:p>
+      <w:r>
+        <w:t>PRObE also gives its users the ability to snapshot images of their node’s disks. This proves to be extremely useful when it comes to bootstrapping nodes with a custom OS and software packages necessary. This enables having a cluster of nodes up and running from scratch in a very short time period. As PRObE has a limit on the maximum duration an experiment can stay active, it necessitates the need to snapshot disk images. Once the nodes were swapped in (become active), since we have an extremely fast network fabric for a primitive, we use DummyNet to shape the link delays to emulate network configurations that we want.</w:t>
       </w:r>
     </w:p>
     <w:p>
@@ -4239,15 +4294,7 @@
     </w:p>
     <w:p>
       <w:r>
-        <w:t xml:space="preserve">The experiments are each run for 10 key migrations – each key migration involves 5 </w:t>
-      </w:r>
-      <w:proofErr w:type="spellStart"/>
-      <w:r>
-        <w:t>Paxos</w:t>
-      </w:r>
-      <w:proofErr w:type="spellEnd"/>
-      <w:r>
-        <w:t xml:space="preserve"> stages, namely:</w:t>
+        <w:t>The experiments are each run for 10 key migrations – each key migration involves 5 Paxos stages, namely:</w:t>
       </w:r>
     </w:p>
     <w:p>
@@ -4271,15 +4318,7 @@
         </w:numPr>
       </w:pPr>
       <w:r>
-        <w:t xml:space="preserve">Directory </w:t>
-      </w:r>
-      <w:proofErr w:type="spellStart"/>
-      <w:r>
-        <w:t>Acks</w:t>
-      </w:r>
-      <w:proofErr w:type="spellEnd"/>
-      <w:r>
-        <w:t xml:space="preserve"> – 1 per agent (5 in our implementation)</w:t>
+        <w:t>Directory Acks – 1 per agent (5 in our implementation)</w:t>
       </w:r>
     </w:p>
     <w:p>
@@ -4303,15 +4342,7 @@
         </w:numPr>
       </w:pPr>
       <w:r>
-        <w:t xml:space="preserve">Migration Agent </w:t>
-      </w:r>
-      <w:proofErr w:type="spellStart"/>
-      <w:r>
-        <w:t>Acks</w:t>
-      </w:r>
-      <w:proofErr w:type="spellEnd"/>
-      <w:r>
-        <w:t xml:space="preserve"> – 1 per agent (1 in our implementation)</w:t>
+        <w:t>Migration Agent Acks – 1 per agent (1 in our implementation)</w:t>
       </w:r>
     </w:p>
     <w:p>
@@ -4334,15 +4365,7 @@
     </w:p>
     <w:p>
       <w:r>
-        <w:t xml:space="preserve">All graphs are plotted on the basis of above mentioned </w:t>
-      </w:r>
-      <w:proofErr w:type="spellStart"/>
-      <w:r>
-        <w:t>Paxos</w:t>
-      </w:r>
-      <w:proofErr w:type="spellEnd"/>
-      <w:r>
-        <w:t xml:space="preserve"> rounds.</w:t>
+        <w:t>All graphs are plotted on the basis of above mentioned Paxos rounds.</w:t>
       </w:r>
       <w:r>
         <w:t xml:space="preserve"> </w:t>
@@ -4353,45 +4376,16 @@
     </w:p>
     <w:p>
       <w:r>
-        <w:t xml:space="preserve">4.4.1 No </w:t>
-      </w:r>
-      <w:proofErr w:type="spellStart"/>
-      <w:r>
-        <w:t>DummyNet</w:t>
-      </w:r>
-      <w:proofErr w:type="spellEnd"/>
-    </w:p>
-    <w:p>
-      <w:r>
-        <w:t xml:space="preserve">These set of experiments are running on the </w:t>
-      </w:r>
-      <w:proofErr w:type="spellStart"/>
-      <w:r>
-        <w:t>PRObE</w:t>
-      </w:r>
-      <w:proofErr w:type="spellEnd"/>
+        <w:t>4.4.1 No DummyNet</w:t>
+      </w:r>
+    </w:p>
+    <w:p>
+      <w:r>
+        <w:t>These set of experiments are running on the PRObE testbed’s Infiniband fabric directly.</w:t>
+      </w:r>
       <w:r>
         <w:t xml:space="preserve"> </w:t>
       </w:r>
-      <w:proofErr w:type="spellStart"/>
-      <w:r>
-        <w:t>testbed’s</w:t>
-      </w:r>
-      <w:proofErr w:type="spellEnd"/>
-      <w:r>
-        <w:t xml:space="preserve"> </w:t>
-      </w:r>
-      <w:proofErr w:type="spellStart"/>
-      <w:r>
-        <w:t>Infiniband</w:t>
-      </w:r>
-      <w:proofErr w:type="spellEnd"/>
-      <w:r>
-        <w:t xml:space="preserve"> fabric directly.</w:t>
-      </w:r>
-      <w:r>
-        <w:t xml:space="preserve"> </w:t>
-      </w:r>
       <w:r>
         <w:t>The link delays between nodes i.e. x = y = ~0.1ms.</w:t>
       </w:r>
@@ -4410,23 +4404,7 @@
         </w:numPr>
       </w:pPr>
       <w:r>
-        <w:t xml:space="preserve">The </w:t>
-      </w:r>
-      <w:proofErr w:type="spellStart"/>
-      <w:r>
-        <w:t>Paxos</w:t>
-      </w:r>
-      <w:proofErr w:type="spellEnd"/>
-      <w:r>
-        <w:t xml:space="preserve"> latencies as measured from the </w:t>
-      </w:r>
-      <w:proofErr w:type="spellStart"/>
-      <w:r>
-        <w:t>enqueued</w:t>
-      </w:r>
-      <w:proofErr w:type="spellEnd"/>
-      <w:r>
-        <w:t xml:space="preserve"> phase to decide phase measured at the leader (as that is the only replica which has to power to queue and propose) should be of the order of a few milliseconds (~1 RTT). This is heavily dominated mainly by 2 factors:</w:t>
+        <w:t>The Paxos latencies as measured from the enqueued phase to decide phase measured at the leader (as that is the only replica which has to power to queue and propose) should be of the order of a few milliseconds (~1 RTT). This is heavily dominated mainly by 2 factors:</w:t>
       </w:r>
     </w:p>
     <w:p>
@@ -4462,15 +4440,7 @@
         </w:numPr>
       </w:pPr>
       <w:r>
-        <w:t xml:space="preserve">The client end to end latencies should be dominated by the service time of the request. The link latencies are almost negligible and the </w:t>
-      </w:r>
-      <w:proofErr w:type="spellStart"/>
-      <w:r>
-        <w:t>Paxos</w:t>
-      </w:r>
-      <w:proofErr w:type="spellEnd"/>
-      <w:r>
-        <w:t xml:space="preserve"> part of the request servicing should only come out to a few milliseconds. The service time again can be splits into 2 dominant factors:</w:t>
+        <w:t>The client end to end latencies should be dominated by the service time of the request. The link latencies are almost negligible and the Paxos part of the request servicing should only come out to a few milliseconds. The service time again can be splits into 2 dominant factors:</w:t>
       </w:r>
     </w:p>
     <w:p>
@@ -4512,7 +4482,7 @@
         </w:rPr>
         <w:lastRenderedPageBreak/>
         <w:drawing>
-          <wp:inline distT="0" distB="0" distL="0" distR="0" wp14:anchorId="61F7721E" wp14:editId="6CE1C9C7">
+          <wp:inline distT="0" distB="0" distL="0" distR="0" wp14:anchorId="6E0B25B8" wp14:editId="3CB2EEFE">
             <wp:extent cx="4648200" cy="3486150"/>
             <wp:effectExtent l="0" t="0" r="0" b="0"/>
             <wp:docPr id="2" name="Picture 2" descr="C:\Users\Sripras\JPaxos-1\results\sri\2014-03-15_12-00-00\PaxosRoundBoxPlots_client_nodelay.png"/>
@@ -4529,7 +4499,7 @@
                     </pic:cNvPicPr>
                   </pic:nvPicPr>
                   <pic:blipFill>
-                    <a:blip r:embed="rId16">
+                    <a:blip r:embed="rId20">
                       <a:extLst>
                         <a:ext uri="{28A0092B-C50C-407E-A947-70E740481C1C}">
                           <a14:useLocalDpi xmlns:a14="http://schemas.microsoft.com/office/drawing/2010/main" val="0"/>
@@ -4563,13 +4533,14 @@
       <w:r>
         <w:br/>
       </w:r>
-      <w:proofErr w:type="spellStart"/>
-      <w:r>
-        <w:t>Paxos</w:t>
-      </w:r>
-      <w:proofErr w:type="spellEnd"/>
-      <w:r>
-        <w:t xml:space="preserve"> client end to end latency</w:t>
+      <w:r>
+        <w:t xml:space="preserve">4.2 </w:t>
+      </w:r>
+      <w:r>
+        <w:t>Paxos client end to end latency</w:t>
+      </w:r>
+      <w:r>
+        <w:t xml:space="preserve"> (No DummyNet)</w:t>
       </w:r>
     </w:p>
     <w:p>
@@ -4581,7 +4552,7 @@
           <w:noProof/>
         </w:rPr>
         <w:drawing>
-          <wp:inline distT="0" distB="0" distL="0" distR="0" wp14:anchorId="6A862459" wp14:editId="372D6AD6">
+          <wp:inline distT="0" distB="0" distL="0" distR="0" wp14:anchorId="37875686" wp14:editId="5E0F1AC2">
             <wp:extent cx="4762500" cy="3571875"/>
             <wp:effectExtent l="0" t="0" r="0" b="9525"/>
             <wp:docPr id="5" name="Picture 5" descr="C:\Users\Sripras\JPaxos-1\results\sri\2014-03-15_12-00-00\PaxosRoundBoxPlots_leader_nodelay.png"/>
@@ -4598,7 +4569,7 @@
                     </pic:cNvPicPr>
                   </pic:nvPicPr>
                   <pic:blipFill>
-                    <a:blip r:embed="rId17">
+                    <a:blip r:embed="rId21">
                       <a:extLst>
                         <a:ext uri="{28A0092B-C50C-407E-A947-70E740481C1C}">
                           <a14:useLocalDpi xmlns:a14="http://schemas.microsoft.com/office/drawing/2010/main" val="0"/>
@@ -4634,13 +4605,14 @@
       <w:pPr>
         <w:jc w:val="center"/>
       </w:pPr>
-      <w:proofErr w:type="spellStart"/>
-      <w:r>
-        <w:t>Paxos</w:t>
-      </w:r>
-      <w:proofErr w:type="spellEnd"/>
-      <w:r>
-        <w:t xml:space="preserve"> leader latency</w:t>
+      <w:r>
+        <w:t xml:space="preserve">4.3 </w:t>
+      </w:r>
+      <w:r>
+        <w:t>Paxos leader latency</w:t>
+      </w:r>
+      <w:r>
+        <w:t xml:space="preserve"> (No DummyNet)</w:t>
       </w:r>
     </w:p>
     <w:p>
@@ -4658,7 +4630,7 @@
         </w:rPr>
         <w:lastRenderedPageBreak/>
         <w:drawing>
-          <wp:inline distT="0" distB="0" distL="0" distR="0" wp14:anchorId="74CB1ACA" wp14:editId="2ECF9F3C">
+          <wp:inline distT="0" distB="0" distL="0" distR="0" wp14:anchorId="04827AA4" wp14:editId="1CA7AA37">
             <wp:extent cx="4673600" cy="3505200"/>
             <wp:effectExtent l="0" t="0" r="0" b="0"/>
             <wp:docPr id="4" name="Picture 4" descr="C:\Users\Sripras\JPaxos-1\results\sri\2014-03-15_12-00-00\PaxosServiceTimeBoxPlots_leader_nodelay.png"/>
@@ -4675,7 +4647,7 @@
                     </pic:cNvPicPr>
                   </pic:nvPicPr>
                   <pic:blipFill>
-                    <a:blip r:embed="rId18">
+                    <a:blip r:embed="rId22">
                       <a:extLst>
                         <a:ext uri="{28A0092B-C50C-407E-A947-70E740481C1C}">
                           <a14:useLocalDpi xmlns:a14="http://schemas.microsoft.com/office/drawing/2010/main" val="0"/>
@@ -4712,33 +4684,23 @@
         <w:jc w:val="center"/>
       </w:pPr>
       <w:r>
+        <w:t xml:space="preserve">4.4 </w:t>
+      </w:r>
+      <w:r>
         <w:t>Directory service time</w:t>
       </w:r>
-    </w:p>
-    <w:p>
-      <w:r>
-        <w:t xml:space="preserve">While we have some deviation from the expected case, if we round-wise sum the service times and </w:t>
-      </w:r>
-      <w:proofErr w:type="spellStart"/>
-      <w:r>
-        <w:t>Paxos</w:t>
-      </w:r>
-      <w:proofErr w:type="spellEnd"/>
-      <w:r>
-        <w:t xml:space="preserve"> leader latencies, they line up with the Client end to end latencies.</w:t>
-      </w:r>
-    </w:p>
-    <w:p>
-      <w:r>
-        <w:t xml:space="preserve">The client end to end latencies may not be uniform because of the different natures of the </w:t>
-      </w:r>
-      <w:proofErr w:type="spellStart"/>
-      <w:r>
-        <w:t>Paxos</w:t>
-      </w:r>
-      <w:proofErr w:type="spellEnd"/>
-      <w:r>
-        <w:t xml:space="preserve"> clients:</w:t>
+      <w:r>
+        <w:t xml:space="preserve"> (No DummyNet)</w:t>
+      </w:r>
+    </w:p>
+    <w:p>
+      <w:r>
+        <w:t>While we have some deviation from the expected case, if we round-wise sum the service times and Paxos leader latencies, they line up with the Client end to end latencies.</w:t>
+      </w:r>
+    </w:p>
+    <w:p>
+      <w:r>
+        <w:t>The client end to end latencies may not be uniform because of the different natures of the Paxos clients:</w:t>
       </w:r>
     </w:p>
     <w:p>
@@ -4762,101 +4724,27 @@
         </w:numPr>
       </w:pPr>
       <w:r>
-        <w:t xml:space="preserve">The </w:t>
-      </w:r>
-      <w:proofErr w:type="spellStart"/>
-      <w:r>
-        <w:t>Paxos</w:t>
-      </w:r>
-      <w:proofErr w:type="spellEnd"/>
-      <w:r>
-        <w:t xml:space="preserve"> client for the other rounds is the Protocol process which is running co-hosted with the leader replica, and will only experience inter-process communication delay.</w:t>
-      </w:r>
-    </w:p>
-    <w:p>
-      <w:r>
-        <w:t xml:space="preserve">The possible mismatches could be due to </w:t>
-      </w:r>
-      <w:bookmarkStart w:id="0" w:name="_GoBack"/>
-      <w:bookmarkEnd w:id="0"/>
-      <w:r>
-        <w:t xml:space="preserve">reasons such as the client end to end latency including a round trip from the </w:t>
-      </w:r>
-      <w:proofErr w:type="spellStart"/>
-      <w:r>
-        <w:t>paxos</w:t>
-      </w:r>
-      <w:proofErr w:type="spellEnd"/>
-      <w:r>
-        <w:t xml:space="preserve"> client to the leader replica and whilst on </w:t>
-      </w:r>
-      <w:proofErr w:type="spellStart"/>
-      <w:r>
-        <w:t>inifniband</w:t>
-      </w:r>
-      <w:proofErr w:type="spellEnd"/>
-      <w:r>
-        <w:t xml:space="preserve"> this link latency itself is a small value, there is a finite queuing time involved in the transmission of the message within the application.</w:t>
-      </w:r>
-    </w:p>
-    <w:p>
-      <w:r>
-        <w:t xml:space="preserve">4.4.2 </w:t>
-      </w:r>
-      <w:proofErr w:type="spellStart"/>
-      <w:r>
-        <w:t>DummyNet</w:t>
-      </w:r>
-      <w:proofErr w:type="spellEnd"/>
-      <w:r>
-        <w:t xml:space="preserve"> with 0ms delay</w:t>
-      </w:r>
-    </w:p>
-    <w:p>
-      <w:proofErr w:type="spellStart"/>
-      <w:r>
-        <w:t>DummyNet</w:t>
-      </w:r>
-      <w:proofErr w:type="spellEnd"/>
-      <w:r>
-        <w:t xml:space="preserve"> introduces a finite amount of overhead. If we configure </w:t>
-      </w:r>
-      <w:proofErr w:type="spellStart"/>
-      <w:r>
-        <w:t>DummyNet</w:t>
-      </w:r>
-      <w:proofErr w:type="spellEnd"/>
-      <w:r>
-        <w:t xml:space="preserve"> to emulate link delays to be 0ms, there is still a finite ping time between nodes. This time was roughly observed to be around 5ms. Plotting this case will now give us a benchmark for an overhead over our pure </w:t>
-      </w:r>
-      <w:proofErr w:type="spellStart"/>
-      <w:r>
-        <w:t>inifniband</w:t>
-      </w:r>
-      <w:proofErr w:type="spellEnd"/>
-      <w:r>
-        <w:t xml:space="preserve"> case.</w:t>
-      </w:r>
-    </w:p>
-    <w:p>
-      <w:r>
-        <w:t xml:space="preserve">The expectations here are the same as the no </w:t>
-      </w:r>
-      <w:proofErr w:type="spellStart"/>
-      <w:r>
-        <w:t>dummynet</w:t>
-      </w:r>
-      <w:proofErr w:type="spellEnd"/>
-      <w:r>
-        <w:t xml:space="preserve"> case and any observed deviation will be treated as the </w:t>
-      </w:r>
-      <w:proofErr w:type="spellStart"/>
-      <w:r>
-        <w:t>dummynet</w:t>
-      </w:r>
-      <w:proofErr w:type="spellEnd"/>
-      <w:r>
-        <w:t xml:space="preserve"> overhead.</w:t>
+        <w:t>The Paxos client for the other rounds is the Protocol process which is running co-hosted with the leader replica, and will only experience inter-process communication delay.</w:t>
+      </w:r>
+    </w:p>
+    <w:p>
+      <w:r>
+        <w:t>The possible mismatches could be due to reasons such as the client end to end latency including a round trip from the paxos client to the leader replica and whilst on inifniband this link latency itself is a small value, there is a finite queuing time involved in the transmission of the message within the application.</w:t>
+      </w:r>
+    </w:p>
+    <w:p>
+      <w:r>
+        <w:t>4.4.2 DummyNet with 0ms delay</w:t>
+      </w:r>
+    </w:p>
+    <w:p>
+      <w:r>
+        <w:t>DummyNet introduces a finite amount of overhead. If we configure DummyNet to emulate link delays to be 0ms, there is still a finite ping time between nodes. This time was roughly observed to be around 5ms. Plotting this case will now give us a benchmark for an overhead over our pure inifniband case.</w:t>
+      </w:r>
+    </w:p>
+    <w:p>
+      <w:r>
+        <w:t>The expectations here are the same as the no dummynet case and any observed deviation will be treated as the dummynet overhead.</w:t>
       </w:r>
     </w:p>
     <w:p>
@@ -4874,7 +4762,7 @@
         </w:rPr>
         <w:lastRenderedPageBreak/>
         <w:drawing>
-          <wp:inline distT="0" distB="0" distL="0" distR="0" wp14:anchorId="5A0A6A42" wp14:editId="5C9B5CF6">
+          <wp:inline distT="0" distB="0" distL="0" distR="0" wp14:anchorId="6739C224" wp14:editId="2DD9C7D4">
             <wp:extent cx="4869180" cy="3651885"/>
             <wp:effectExtent l="0" t="0" r="7620" b="5715"/>
             <wp:docPr id="6" name="Picture 6" descr="C:\Users\Sripras\JPaxos-1\results\sri\2014-03-22_10-00-00\PaxosRoundBoxPlots_client_0ms.png"/>
@@ -4891,7 +4779,7 @@
                     </pic:cNvPicPr>
                   </pic:nvPicPr>
                   <pic:blipFill>
-                    <a:blip r:embed="rId19">
+                    <a:blip r:embed="rId23">
                       <a:extLst>
                         <a:ext uri="{28A0092B-C50C-407E-A947-70E740481C1C}">
                           <a14:useLocalDpi xmlns:a14="http://schemas.microsoft.com/office/drawing/2010/main" val="0"/>
@@ -4928,7 +4816,13 @@
         <w:jc w:val="center"/>
       </w:pPr>
       <w:r>
+        <w:t xml:space="preserve">4.5 </w:t>
+      </w:r>
+      <w:r>
         <w:t>Client end to end latency</w:t>
+      </w:r>
+      <w:r>
+        <w:t xml:space="preserve"> (DummyNet with 0ms delay)</w:t>
       </w:r>
       <w:r>
         <w:br/>
@@ -4938,7 +4832,7 @@
           <w:noProof/>
         </w:rPr>
         <w:drawing>
-          <wp:inline distT="0" distB="0" distL="0" distR="0" wp14:anchorId="7CEFA491" wp14:editId="10895267">
+          <wp:inline distT="0" distB="0" distL="0" distR="0" wp14:anchorId="16D3E74F" wp14:editId="5A5D8CA0">
             <wp:extent cx="4625340" cy="3469005"/>
             <wp:effectExtent l="0" t="0" r="3810" b="0"/>
             <wp:docPr id="7" name="Picture 7" descr="C:\Users\Sripras\JPaxos-1\results\sri\2014-03-22_10-00-00\PaxosRoundBoxPlots_leader_0ms.png"/>
@@ -4955,7 +4849,7 @@
                     </pic:cNvPicPr>
                   </pic:nvPicPr>
                   <pic:blipFill>
-                    <a:blip r:embed="rId20">
+                    <a:blip r:embed="rId24">
                       <a:extLst>
                         <a:ext uri="{28A0092B-C50C-407E-A947-70E740481C1C}">
                           <a14:useLocalDpi xmlns:a14="http://schemas.microsoft.com/office/drawing/2010/main" val="0"/>
@@ -4991,13 +4885,14 @@
       <w:pPr>
         <w:jc w:val="center"/>
       </w:pPr>
-      <w:proofErr w:type="spellStart"/>
-      <w:r>
-        <w:t>Paxos</w:t>
-      </w:r>
-      <w:proofErr w:type="spellEnd"/>
-      <w:r>
-        <w:t xml:space="preserve"> leader latency</w:t>
+      <w:r>
+        <w:t xml:space="preserve">4.6 </w:t>
+      </w:r>
+      <w:r>
+        <w:t>Paxos leader latency</w:t>
+      </w:r>
+      <w:r>
+        <w:t xml:space="preserve"> (DummyNet with 0ms delay)</w:t>
       </w:r>
     </w:p>
     <w:p>
@@ -5010,7 +4905,7 @@
         </w:rPr>
         <w:lastRenderedPageBreak/>
         <w:drawing>
-          <wp:inline distT="0" distB="0" distL="0" distR="0" wp14:anchorId="14B54F46" wp14:editId="0AAEF12C">
+          <wp:inline distT="0" distB="0" distL="0" distR="0" wp14:anchorId="51E8C88A" wp14:editId="6A623DFB">
             <wp:extent cx="4511040" cy="3383280"/>
             <wp:effectExtent l="0" t="0" r="3810" b="7620"/>
             <wp:docPr id="8" name="Picture 8" descr="C:\Users\Sripras\JPaxos-1\results\sri\2014-03-22_10-00-00\PaxosServiceTimeBoxPlots_leader_0ms.png"/>
@@ -5027,7 +4922,7 @@
                     </pic:cNvPicPr>
                   </pic:nvPicPr>
                   <pic:blipFill>
-                    <a:blip r:embed="rId21">
+                    <a:blip r:embed="rId25">
                       <a:extLst>
                         <a:ext uri="{28A0092B-C50C-407E-A947-70E740481C1C}">
                           <a14:useLocalDpi xmlns:a14="http://schemas.microsoft.com/office/drawing/2010/main" val="0"/>
@@ -5064,57 +4959,23 @@
         <w:jc w:val="center"/>
       </w:pPr>
       <w:r>
+        <w:t xml:space="preserve">4.7 </w:t>
+      </w:r>
+      <w:r>
         <w:t>Directory service time</w:t>
       </w:r>
-    </w:p>
-    <w:p>
-      <w:r>
-        <w:t xml:space="preserve">Now we notice that we have a large deviation from the expected case (which would be that these graphs be very similar to the no </w:t>
-      </w:r>
-      <w:proofErr w:type="spellStart"/>
-      <w:r>
-        <w:t>dummynet</w:t>
-      </w:r>
-      <w:proofErr w:type="spellEnd"/>
-      <w:r>
-        <w:t xml:space="preserve"> graphs). Since there has been no change between these 2 experiments apart from </w:t>
-      </w:r>
-      <w:proofErr w:type="spellStart"/>
-      <w:r>
-        <w:t>dummynet</w:t>
-      </w:r>
-      <w:proofErr w:type="spellEnd"/>
-      <w:r>
-        <w:t xml:space="preserve"> being introduced to model 0ms delay, all of the deviation can be attributed to </w:t>
-      </w:r>
-      <w:proofErr w:type="spellStart"/>
-      <w:r>
-        <w:t>dummynet</w:t>
-      </w:r>
-      <w:proofErr w:type="spellEnd"/>
-      <w:r>
-        <w:t xml:space="preserve"> overhead.</w:t>
-      </w:r>
-    </w:p>
-    <w:p>
-      <w:r>
-        <w:t xml:space="preserve">As the </w:t>
-      </w:r>
-      <w:proofErr w:type="spellStart"/>
-      <w:r>
-        <w:t>Paxos</w:t>
-      </w:r>
-      <w:proofErr w:type="spellEnd"/>
-      <w:r>
-        <w:t xml:space="preserve"> leader latency times represent ~ 1 RTT of link delay, we can use the overhead in that graph to fit and verify our earlier proposed explanation to the mismatch between the round-wise sum of the Directory service times + </w:t>
-      </w:r>
-      <w:proofErr w:type="spellStart"/>
-      <w:r>
-        <w:t>Paxos</w:t>
-      </w:r>
-      <w:proofErr w:type="spellEnd"/>
-      <w:r>
-        <w:t xml:space="preserve"> leader latencies and the Client end to end latency:</w:t>
+      <w:r>
+        <w:t xml:space="preserve"> (DummyNet with 0ms delay)</w:t>
+      </w:r>
+    </w:p>
+    <w:p>
+      <w:r>
+        <w:t>Now we notice that we have a large deviation from the expected case (which would be that these graphs be very similar to the no dummynet graphs). Since there has been no change between these 2 experiments apart from dummynet being introduced to model 0ms delay, all of the deviation can be attributed to dummynet overhead.</w:t>
+      </w:r>
+    </w:p>
+    <w:p>
+      <w:r>
+        <w:t>As the Paxos leader latency times represent ~ 1 RTT of link delay, we can use the overhead in that graph to fit and verify our earlier proposed explanation to the mismatch between the round-wise sum of the Directory service times + Paxos leader latencies and the Client end to end latency:</w:t>
       </w:r>
     </w:p>
     <w:p>
@@ -5126,15 +4987,7 @@
         </w:numPr>
       </w:pPr>
       <w:r>
-        <w:t xml:space="preserve">The client end to end latency includes a round trip from the </w:t>
-      </w:r>
-      <w:proofErr w:type="spellStart"/>
-      <w:r>
-        <w:t>paxos</w:t>
-      </w:r>
-      <w:proofErr w:type="spellEnd"/>
-      <w:r>
-        <w:t xml:space="preserve"> client to the leader replica.</w:t>
+        <w:t>The client end to end latency includes a round trip from the paxos client to the leader replica.</w:t>
       </w:r>
     </w:p>
     <w:p>
@@ -5146,23 +4999,7 @@
         </w:numPr>
       </w:pPr>
       <w:r>
-        <w:t xml:space="preserve">The earlier explanation attributed the extra time to message queuing delays in the application, but with this new overhead we are seeing due to </w:t>
-      </w:r>
-      <w:proofErr w:type="spellStart"/>
-      <w:r>
-        <w:t>dummynet</w:t>
-      </w:r>
-      <w:proofErr w:type="spellEnd"/>
-      <w:r>
-        <w:t xml:space="preserve"> for the </w:t>
-      </w:r>
-      <w:proofErr w:type="spellStart"/>
-      <w:r>
-        <w:t>Paxos</w:t>
-      </w:r>
-      <w:proofErr w:type="spellEnd"/>
-      <w:r>
-        <w:t xml:space="preserve"> leader times (~1 RTT) would now make the round trip from the client to the leader replica significant and in fact the dominant factor.</w:t>
+        <w:t>The earlier explanation attributed the extra time to message queuing delays in the application, but with this new overhead we are seeing due to dummynet for the Paxos leader times (~1 RTT) would now make the round trip from the client to the leader replica significant and in fact the dominant factor.</w:t>
       </w:r>
     </w:p>
     <w:p>
@@ -5174,36 +5011,12 @@
         </w:numPr>
       </w:pPr>
       <w:r>
-        <w:t xml:space="preserve">Accounting for this, our observations line up as expected – </w:t>
-      </w:r>
-      <w:proofErr w:type="spellStart"/>
-      <w:r>
-        <w:t>Paxos</w:t>
-      </w:r>
-      <w:proofErr w:type="spellEnd"/>
-      <w:r>
-        <w:t xml:space="preserve"> leader latencies + Directory service times + </w:t>
-      </w:r>
-      <w:proofErr w:type="spellStart"/>
-      <w:r>
-        <w:t>Paxos</w:t>
-      </w:r>
-      <w:proofErr w:type="spellEnd"/>
-      <w:r>
-        <w:t xml:space="preserve"> leader latencies representing client-leader roundtrip ~= Client end to end latencies.</w:t>
-      </w:r>
-    </w:p>
-    <w:p>
-      <w:r>
-        <w:t xml:space="preserve">4.4.3 </w:t>
-      </w:r>
-      <w:proofErr w:type="spellStart"/>
-      <w:r>
-        <w:t>DummyNet</w:t>
-      </w:r>
-      <w:proofErr w:type="spellEnd"/>
-      <w:r>
-        <w:t xml:space="preserve"> with uniform 20ms (RTT) latency</w:t>
+        <w:t>Accounting for this, our observations line up as expected – Paxos leader latencies + Directory service times + Paxos leader latencies representing client-leader roundtrip ~= Client end to end latencies.</w:t>
+      </w:r>
+    </w:p>
+    <w:p>
+      <w:r>
+        <w:t>4.4.3 DummyNet with uniform 20ms (RTT) latency</w:t>
       </w:r>
     </w:p>
     <w:p>
@@ -5213,13 +5026,8 @@
       <w:r>
         <w:t xml:space="preserve"> </w:t>
       </w:r>
-      <w:proofErr w:type="gramStart"/>
-      <w:r>
-        <w:t>i.e</w:t>
-      </w:r>
-      <w:proofErr w:type="gramEnd"/>
-      <w:r>
-        <w:t>. x = y =20ms.</w:t>
+      <w:r>
+        <w:t>i.e. x = y =20ms.</w:t>
       </w:r>
     </w:p>
     <w:p/>
@@ -5238,15 +5046,7 @@
         </w:numPr>
       </w:pPr>
       <w:r>
-        <w:t xml:space="preserve">The convergence time of a single </w:t>
-      </w:r>
-      <w:proofErr w:type="spellStart"/>
-      <w:r>
-        <w:t>Paxos</w:t>
-      </w:r>
-      <w:proofErr w:type="spellEnd"/>
-      <w:r>
-        <w:t xml:space="preserve"> round measured at the leader would now be composed of 3 factors:</w:t>
+        <w:t>The convergence time of a single Paxos round measured at the leader would now be composed of 3 factors:</w:t>
       </w:r>
     </w:p>
     <w:p>
@@ -5282,15 +5082,7 @@
         </w:numPr>
       </w:pPr>
       <w:r>
-        <w:t xml:space="preserve">Since all replicas are 20ms (RTT) away from the leader, ~1 RTT convergence time for the </w:t>
-      </w:r>
-      <w:proofErr w:type="spellStart"/>
-      <w:r>
-        <w:t>Paxos</w:t>
-      </w:r>
-      <w:proofErr w:type="spellEnd"/>
-      <w:r>
-        <w:t xml:space="preserve"> round would also now be expected to kick in.</w:t>
+        <w:t>Since all replicas are 20ms (RTT) away from the leader, ~1 RTT convergence time for the Paxos round would also now be expected to kick in.</w:t>
       </w:r>
     </w:p>
     <w:p>
@@ -5302,39 +5094,7 @@
         </w:numPr>
       </w:pPr>
       <w:r>
-        <w:t xml:space="preserve">Since in our baseline pure </w:t>
-      </w:r>
-      <w:proofErr w:type="spellStart"/>
-      <w:r>
-        <w:t>Infiniband</w:t>
-      </w:r>
-      <w:proofErr w:type="spellEnd"/>
-      <w:r>
-        <w:t xml:space="preserve"> only experiment we saw </w:t>
-      </w:r>
-      <w:proofErr w:type="spellStart"/>
-      <w:r>
-        <w:t>Paxos</w:t>
-      </w:r>
-      <w:proofErr w:type="spellEnd"/>
-      <w:r>
-        <w:t xml:space="preserve"> leader times of ~3-5ms which account for </w:t>
-      </w:r>
-      <w:proofErr w:type="spellStart"/>
-      <w:r>
-        <w:t>i</w:t>
-      </w:r>
-      <w:proofErr w:type="spellEnd"/>
-      <w:r>
-        <w:t xml:space="preserve">. and </w:t>
-      </w:r>
-      <w:proofErr w:type="gramStart"/>
-      <w:r>
-        <w:t>ii.,</w:t>
-      </w:r>
-      <w:proofErr w:type="gramEnd"/>
-      <w:r>
-        <w:t xml:space="preserve"> overall we would expect to see a 20 + 3-5ms delay.</w:t>
+        <w:t>Since in our baseline pure Infiniband only experiment we saw Paxos leader times of ~3-5ms which account for i. and ii., overall we would expect to see a 20 + 3-5ms delay.</w:t>
       </w:r>
     </w:p>
     <w:p>
@@ -5346,23 +5106,7 @@
         </w:numPr>
       </w:pPr>
       <w:r>
-        <w:t xml:space="preserve">But we also note that in our 0ms </w:t>
-      </w:r>
-      <w:proofErr w:type="spellStart"/>
-      <w:r>
-        <w:t>dummynet</w:t>
-      </w:r>
-      <w:proofErr w:type="spellEnd"/>
-      <w:r>
-        <w:t xml:space="preserve"> experiment that we saw a ~20ms overhead in our </w:t>
-      </w:r>
-      <w:proofErr w:type="spellStart"/>
-      <w:r>
-        <w:t>Paxos</w:t>
-      </w:r>
-      <w:proofErr w:type="spellEnd"/>
-      <w:r>
-        <w:t xml:space="preserve"> leader latencies.</w:t>
+        <w:t>But we also note that in our 0ms dummynet experiment that we saw a ~20ms overhead in our Paxos leader latencies.</w:t>
       </w:r>
     </w:p>
     <w:p>
@@ -5374,15 +5118,7 @@
         </w:numPr>
       </w:pPr>
       <w:r>
-        <w:t xml:space="preserve">So while we would ideally expect to see a 25ms </w:t>
-      </w:r>
-      <w:proofErr w:type="spellStart"/>
-      <w:r>
-        <w:t>Paxos</w:t>
-      </w:r>
-      <w:proofErr w:type="spellEnd"/>
-      <w:r>
-        <w:t xml:space="preserve"> leader latency graph, it would be offset by the overhead, moving up our expectations to around 45ms.</w:t>
+        <w:t>So while we would ideally expect to see a 25ms Paxos leader latency graph, it would be offset by the overhead, moving up our expectations to around 45ms.</w:t>
       </w:r>
     </w:p>
     <w:p>
@@ -5406,15 +5142,7 @@
         </w:numPr>
       </w:pPr>
       <w:r>
-        <w:t xml:space="preserve">The client-leader RTTs for the initiation and migration agent </w:t>
-      </w:r>
-      <w:proofErr w:type="spellStart"/>
-      <w:r>
-        <w:t>ack</w:t>
-      </w:r>
-      <w:proofErr w:type="spellEnd"/>
-      <w:r>
-        <w:t xml:space="preserve"> rounds – ~20ms </w:t>
+        <w:t xml:space="preserve">The client-leader RTTs for the initiation and migration agent ack rounds – ~20ms </w:t>
       </w:r>
     </w:p>
     <w:p>
@@ -5438,15 +5166,7 @@
         </w:numPr>
       </w:pPr>
       <w:r>
-        <w:t xml:space="preserve">The </w:t>
-      </w:r>
-      <w:proofErr w:type="spellStart"/>
-      <w:r>
-        <w:t>Paxos</w:t>
-      </w:r>
-      <w:proofErr w:type="spellEnd"/>
-      <w:r>
-        <w:t xml:space="preserve"> time itself - ~20ms (1 RTT)</w:t>
+        <w:t>The Paxos time itself - ~20ms (1 RTT)</w:t>
       </w:r>
     </w:p>
     <w:p>
@@ -5458,31 +5178,7 @@
         </w:numPr>
       </w:pPr>
       <w:r>
-        <w:t xml:space="preserve">Hence we expect a 20ms (for initiation and migration agent </w:t>
-      </w:r>
-      <w:proofErr w:type="spellStart"/>
-      <w:r>
-        <w:t>acks</w:t>
-      </w:r>
-      <w:proofErr w:type="spellEnd"/>
-      <w:r>
-        <w:t xml:space="preserve">) + 20ms + 3-5ms (baseline </w:t>
-      </w:r>
-      <w:proofErr w:type="spellStart"/>
-      <w:r>
-        <w:t>Paxos</w:t>
-      </w:r>
-      <w:proofErr w:type="spellEnd"/>
-      <w:r>
-        <w:t xml:space="preserve">) + 20ms </w:t>
-      </w:r>
-      <w:proofErr w:type="spellStart"/>
-      <w:r>
-        <w:t>dummynet</w:t>
-      </w:r>
-      <w:proofErr w:type="spellEnd"/>
-      <w:r>
-        <w:t xml:space="preserve"> overhead + DB + code execution time.</w:t>
+        <w:t>Hence we expect a 20ms (for initiation and migration agent acks) + 20ms + 3-5ms (baseline Paxos) + 20ms dummynet overhead + DB + code execution time.</w:t>
       </w:r>
     </w:p>
     <w:p>
@@ -5499,7 +5195,7 @@
           <w:noProof/>
         </w:rPr>
         <w:drawing>
-          <wp:inline distT="0" distB="0" distL="0" distR="0" wp14:anchorId="52E159CE" wp14:editId="2A3F170B">
+          <wp:inline distT="0" distB="0" distL="0" distR="0" wp14:anchorId="55F0BCF2" wp14:editId="0F8D65EF">
             <wp:extent cx="4572000" cy="3429000"/>
             <wp:effectExtent l="0" t="0" r="0" b="0"/>
             <wp:docPr id="12" name="Picture 12" descr="C:\Users\Sripras\JPaxos-1\results\sri\2014-03-30_08-00-00\PaxosRoundBoxPlots_client_20ms.png"/>
@@ -5516,7 +5212,7 @@
                     </pic:cNvPicPr>
                   </pic:nvPicPr>
                   <pic:blipFill>
-                    <a:blip r:embed="rId22">
+                    <a:blip r:embed="rId26">
                       <a:extLst>
                         <a:ext uri="{28A0092B-C50C-407E-A947-70E740481C1C}">
                           <a14:useLocalDpi xmlns:a14="http://schemas.microsoft.com/office/drawing/2010/main" val="0"/>
@@ -5553,7 +5249,13 @@
         <w:jc w:val="center"/>
       </w:pPr>
       <w:r>
+        <w:t xml:space="preserve">4.8 </w:t>
+      </w:r>
+      <w:r>
         <w:t>Client end to end latency</w:t>
+      </w:r>
+      <w:r>
+        <w:t xml:space="preserve"> (DummyNet with uniform 20ms (RTT) latency)</w:t>
       </w:r>
     </w:p>
     <w:p>
@@ -5566,7 +5268,7 @@
         </w:rPr>
         <w:lastRenderedPageBreak/>
         <w:drawing>
-          <wp:inline distT="0" distB="0" distL="0" distR="0" wp14:anchorId="05612B57" wp14:editId="7BC86F2F">
+          <wp:inline distT="0" distB="0" distL="0" distR="0" wp14:anchorId="3E8C4962" wp14:editId="26E7F9FD">
             <wp:extent cx="4460240" cy="3345180"/>
             <wp:effectExtent l="0" t="0" r="0" b="7620"/>
             <wp:docPr id="13" name="Picture 13" descr="C:\Users\Sripras\JPaxos-1\results\sri\2014-03-30_08-00-00\PaxosRoundBoxPlots_leader_20ms.png"/>
@@ -5583,7 +5285,7 @@
                     </pic:cNvPicPr>
                   </pic:nvPicPr>
                   <pic:blipFill>
-                    <a:blip r:embed="rId23">
+                    <a:blip r:embed="rId27">
                       <a:extLst>
                         <a:ext uri="{28A0092B-C50C-407E-A947-70E740481C1C}">
                           <a14:useLocalDpi xmlns:a14="http://schemas.microsoft.com/office/drawing/2010/main" val="0"/>
@@ -5619,13 +5321,14 @@
       <w:pPr>
         <w:jc w:val="center"/>
       </w:pPr>
-      <w:proofErr w:type="spellStart"/>
-      <w:r>
-        <w:t>Paxos</w:t>
-      </w:r>
-      <w:proofErr w:type="spellEnd"/>
-      <w:r>
-        <w:t xml:space="preserve"> leader latency</w:t>
+      <w:r>
+        <w:t xml:space="preserve">4.9 </w:t>
+      </w:r>
+      <w:r>
+        <w:t>Paxos leader latency</w:t>
+      </w:r>
+      <w:r>
+        <w:t xml:space="preserve"> (DummyNet with uniform 20ms (RTT) latency)</w:t>
       </w:r>
     </w:p>
     <w:p>
@@ -5637,7 +5340,7 @@
           <w:noProof/>
         </w:rPr>
         <w:drawing>
-          <wp:inline distT="0" distB="0" distL="0" distR="0" wp14:anchorId="71843DE1" wp14:editId="7946CD9B">
+          <wp:inline distT="0" distB="0" distL="0" distR="0" wp14:anchorId="2C6E1A08" wp14:editId="16E96473">
             <wp:extent cx="4213860" cy="3160395"/>
             <wp:effectExtent l="0" t="0" r="0" b="1905"/>
             <wp:docPr id="14" name="Picture 14" descr="C:\Users\Sripras\JPaxos-1\results\sri\2014-03-30_08-00-00\PaxosServiceTimeBoxPlots_leader_20ms.png"/>
@@ -5654,7 +5357,7 @@
                     </pic:cNvPicPr>
                   </pic:nvPicPr>
                   <pic:blipFill>
-                    <a:blip r:embed="rId24">
+                    <a:blip r:embed="rId28">
                       <a:extLst>
                         <a:ext uri="{28A0092B-C50C-407E-A947-70E740481C1C}">
                           <a14:useLocalDpi xmlns:a14="http://schemas.microsoft.com/office/drawing/2010/main" val="0"/>
@@ -5691,7 +5394,13 @@
         <w:jc w:val="center"/>
       </w:pPr>
       <w:r>
+        <w:t xml:space="preserve">4.10 </w:t>
+      </w:r>
+      <w:r>
         <w:t>Directory service time</w:t>
+      </w:r>
+      <w:r>
+        <w:t xml:space="preserve"> (DummyNet with uniform 20ms (RTT) latency)</w:t>
       </w:r>
     </w:p>
     <w:p>
@@ -5708,15 +5417,7 @@
     <w:p>
       <w:r>
         <w:lastRenderedPageBreak/>
-        <w:t xml:space="preserve">4.4.4 </w:t>
-      </w:r>
-      <w:proofErr w:type="spellStart"/>
-      <w:r>
-        <w:t>DummyNet</w:t>
-      </w:r>
-      <w:proofErr w:type="spellEnd"/>
-      <w:r>
-        <w:t xml:space="preserve"> with 20 and 80ms delays</w:t>
+        <w:t>4.4.4 DummyNet with 20 and 80ms delays</w:t>
       </w:r>
     </w:p>
     <w:p>
@@ -5738,15 +5439,7 @@
         </w:numPr>
       </w:pPr>
       <w:r>
-        <w:t xml:space="preserve">The convergence time of a single </w:t>
-      </w:r>
-      <w:proofErr w:type="spellStart"/>
-      <w:r>
-        <w:t>Paxos</w:t>
-      </w:r>
-      <w:proofErr w:type="spellEnd"/>
-      <w:r>
-        <w:t xml:space="preserve"> round measured at the leader would now be composed of 3 factors:</w:t>
+        <w:t>The convergence time of a single Paxos round measured at the leader would now be composed of 3 factors:</w:t>
       </w:r>
     </w:p>
     <w:p>
@@ -5782,15 +5475,7 @@
         </w:numPr>
       </w:pPr>
       <w:r>
-        <w:t xml:space="preserve">The convergence time for a single </w:t>
-      </w:r>
-      <w:proofErr w:type="spellStart"/>
-      <w:r>
-        <w:t>Paxos</w:t>
-      </w:r>
-      <w:proofErr w:type="spellEnd"/>
-      <w:r>
-        <w:t xml:space="preserve"> round would still be expected to be around 20ms as the leader replica has the ability to form a majority with the 2 other east coast replicas.</w:t>
+        <w:t>The convergence time for a single Paxos round would still be expected to be around 20ms as the leader replica has the ability to form a majority with the 2 other east coast replicas.</w:t>
       </w:r>
     </w:p>
     <w:p>
@@ -5802,15 +5487,7 @@
         </w:numPr>
       </w:pPr>
       <w:r>
-        <w:t xml:space="preserve">Other expectations remaining the same as the previous case, we would still ideally expect to see a 25ms </w:t>
-      </w:r>
-      <w:proofErr w:type="spellStart"/>
-      <w:r>
-        <w:t>Paxos</w:t>
-      </w:r>
-      <w:proofErr w:type="spellEnd"/>
-      <w:r>
-        <w:t xml:space="preserve"> leader latency graph, it would be offset by the overhead, moving up our expectations to around 45ms.</w:t>
+        <w:t>Other expectations remaining the same as the previous case, we would still ideally expect to see a 25ms Paxos leader latency graph, it would be offset by the overhead, moving up our expectations to around 45ms.</w:t>
       </w:r>
     </w:p>
     <w:p>
@@ -5834,15 +5511,7 @@
         </w:numPr>
       </w:pPr>
       <w:r>
-        <w:t xml:space="preserve">The client-leader RTTs for the initiation and migration agent </w:t>
-      </w:r>
-      <w:proofErr w:type="spellStart"/>
-      <w:r>
-        <w:t>ack</w:t>
-      </w:r>
-      <w:proofErr w:type="spellEnd"/>
-      <w:r>
-        <w:t xml:space="preserve"> rounds – ~20ms</w:t>
+        <w:t>The client-leader RTTs for the initiation and migration agent ack rounds – ~20ms</w:t>
       </w:r>
     </w:p>
     <w:p>
@@ -5866,15 +5535,7 @@
         </w:numPr>
       </w:pPr>
       <w:r>
-        <w:t xml:space="preserve">The </w:t>
-      </w:r>
-      <w:proofErr w:type="spellStart"/>
-      <w:r>
-        <w:t>Paxos</w:t>
-      </w:r>
-      <w:proofErr w:type="spellEnd"/>
-      <w:r>
-        <w:t xml:space="preserve"> time itself - ~20ms (1 RTT)</w:t>
+        <w:t>The Paxos time itself - ~20ms (1 RTT)</w:t>
       </w:r>
     </w:p>
     <w:p>
@@ -5886,31 +5547,7 @@
         </w:numPr>
       </w:pPr>
       <w:r>
-        <w:t xml:space="preserve">Hence we expect a 20ms (for initiation and migration agent </w:t>
-      </w:r>
-      <w:proofErr w:type="spellStart"/>
-      <w:r>
-        <w:t>acks</w:t>
-      </w:r>
-      <w:proofErr w:type="spellEnd"/>
-      <w:r>
-        <w:t xml:space="preserve">) + 20ms + 3-5ms (baseline </w:t>
-      </w:r>
-      <w:proofErr w:type="spellStart"/>
-      <w:r>
-        <w:t>Paxos</w:t>
-      </w:r>
-      <w:proofErr w:type="spellEnd"/>
-      <w:r>
-        <w:t xml:space="preserve">) + 20ms </w:t>
-      </w:r>
-      <w:proofErr w:type="spellStart"/>
-      <w:r>
-        <w:t>dummynet</w:t>
-      </w:r>
-      <w:proofErr w:type="spellEnd"/>
-      <w:r>
-        <w:t xml:space="preserve"> overhead + DB + code execution time.</w:t>
+        <w:t>Hence we expect a 20ms (for initiation and migration agent acks) + 20ms + 3-5ms (baseline Paxos) + 20ms dummynet overhead + DB + code execution time.</w:t>
       </w:r>
     </w:p>
     <w:p>
@@ -5927,9 +5564,9 @@
           <w:noProof/>
         </w:rPr>
         <w:drawing>
-          <wp:inline distT="0" distB="0" distL="0" distR="0" wp14:anchorId="1CD4C870" wp14:editId="2A1A3A32">
-            <wp:extent cx="4683760" cy="3512820"/>
-            <wp:effectExtent l="0" t="0" r="2540" b="0"/>
+          <wp:inline distT="0" distB="0" distL="0" distR="0" wp14:anchorId="12BF4474" wp14:editId="4EB1E437">
+            <wp:extent cx="4371975" cy="3278981"/>
+            <wp:effectExtent l="0" t="0" r="0" b="0"/>
             <wp:docPr id="17" name="Picture 17" descr="C:\Users\Sripras\JPaxos-1\results\sri\2014-03-30_13-00-00\PaxosRoundBoxPlots_client_20ms_80ms.png"/>
             <wp:cNvGraphicFramePr>
               <a:graphicFrameLocks xmlns:a="http://schemas.openxmlformats.org/drawingml/2006/main" noChangeAspect="1"/>
@@ -5944,7 +5581,7 @@
                     </pic:cNvPicPr>
                   </pic:nvPicPr>
                   <pic:blipFill>
-                    <a:blip r:embed="rId25">
+                    <a:blip r:embed="rId29">
                       <a:extLst>
                         <a:ext uri="{28A0092B-C50C-407E-A947-70E740481C1C}">
                           <a14:useLocalDpi xmlns:a14="http://schemas.microsoft.com/office/drawing/2010/main" val="0"/>
@@ -5959,7 +5596,7 @@
                   <pic:spPr bwMode="auto">
                     <a:xfrm>
                       <a:off x="0" y="0"/>
-                      <a:ext cx="4683760" cy="3512820"/>
+                      <a:ext cx="4369606" cy="3277204"/>
                     </a:xfrm>
                     <a:prstGeom prst="rect">
                       <a:avLst/>
@@ -5981,8 +5618,13 @@
         <w:jc w:val="center"/>
       </w:pPr>
       <w:r>
-        <w:lastRenderedPageBreak/>
+        <w:t xml:space="preserve">4.11 </w:t>
+      </w:r>
+      <w:r>
         <w:t>Client end to end latency</w:t>
+      </w:r>
+      <w:r>
+        <w:t xml:space="preserve"> (DummyNet with 20 and 80ms delays)</w:t>
       </w:r>
     </w:p>
     <w:p>
@@ -5993,8 +5635,9 @@
         <w:rPr>
           <w:noProof/>
         </w:rPr>
+        <w:lastRenderedPageBreak/>
         <w:drawing>
-          <wp:inline distT="0" distB="0" distL="0" distR="0" wp14:anchorId="2532DC09" wp14:editId="2B301179">
+          <wp:inline distT="0" distB="0" distL="0" distR="0" wp14:anchorId="198CF62A" wp14:editId="4FCC571D">
             <wp:extent cx="4602480" cy="3451860"/>
             <wp:effectExtent l="0" t="0" r="7620" b="0"/>
             <wp:docPr id="18" name="Picture 18" descr="C:\Users\Sripras\JPaxos-1\results\sri\2014-03-30_13-00-00\PaxosRoundBoxPlots_leader_20ms_80ms.png"/>
@@ -6011,7 +5654,7 @@
                     </pic:cNvPicPr>
                   </pic:nvPicPr>
                   <pic:blipFill>
-                    <a:blip r:embed="rId26">
+                    <a:blip r:embed="rId30">
                       <a:extLst>
                         <a:ext uri="{28A0092B-C50C-407E-A947-70E740481C1C}">
                           <a14:useLocalDpi xmlns:a14="http://schemas.microsoft.com/office/drawing/2010/main" val="0"/>
@@ -6047,13 +5690,14 @@
       <w:pPr>
         <w:jc w:val="center"/>
       </w:pPr>
-      <w:proofErr w:type="spellStart"/>
-      <w:r>
-        <w:t>Paxos</w:t>
-      </w:r>
-      <w:proofErr w:type="spellEnd"/>
-      <w:r>
-        <w:t xml:space="preserve"> leader latency</w:t>
+      <w:r>
+        <w:t xml:space="preserve">4.12 </w:t>
+      </w:r>
+      <w:r>
+        <w:t>Paxos leader latency</w:t>
+      </w:r>
+      <w:r>
+        <w:t xml:space="preserve"> (DummyNet with 20 and 80ms delays)</w:t>
       </w:r>
     </w:p>
     <w:p>
@@ -6070,7 +5714,7 @@
           <w:noProof/>
         </w:rPr>
         <w:drawing>
-          <wp:inline distT="0" distB="0" distL="0" distR="0" wp14:anchorId="78E48612" wp14:editId="71F84610">
+          <wp:inline distT="0" distB="0" distL="0" distR="0" wp14:anchorId="6D36D3AA" wp14:editId="6B6322AE">
             <wp:extent cx="4267200" cy="3200400"/>
             <wp:effectExtent l="0" t="0" r="0" b="0"/>
             <wp:docPr id="19" name="Picture 19" descr="C:\Users\Sripras\JPaxos-1\results\sri\2014-03-30_13-00-00\PaxosServiceTimeBoxPlots_leader_20ms_80ms.png"/>
@@ -6087,7 +5731,7 @@
                     </pic:cNvPicPr>
                   </pic:nvPicPr>
                   <pic:blipFill>
-                    <a:blip r:embed="rId27">
+                    <a:blip r:embed="rId31">
                       <a:extLst>
                         <a:ext uri="{28A0092B-C50C-407E-A947-70E740481C1C}">
                           <a14:useLocalDpi xmlns:a14="http://schemas.microsoft.com/office/drawing/2010/main" val="0"/>
@@ -6124,34 +5768,24 @@
         <w:jc w:val="center"/>
       </w:pPr>
       <w:r>
+        <w:t xml:space="preserve">4.13 </w:t>
+      </w:r>
+      <w:r>
         <w:t>Directory service time</w:t>
       </w:r>
+      <w:r>
+        <w:t xml:space="preserve"> (DummyNet with 20 and 80ms delays)</w:t>
+      </w:r>
     </w:p>
     <w:p>
       <w:r>
         <w:lastRenderedPageBreak/>
-        <w:t xml:space="preserve">Our </w:t>
-      </w:r>
-      <w:proofErr w:type="spellStart"/>
-      <w:r>
-        <w:t>Paxos</w:t>
-      </w:r>
-      <w:proofErr w:type="spellEnd"/>
-      <w:r>
-        <w:t xml:space="preserve"> leader times as expected are still around the 45ms mark – validates our claim about the east coast majority causing consensus. Other results also match up as expected.</w:t>
-      </w:r>
-    </w:p>
-    <w:p>
-      <w:r>
-        <w:t xml:space="preserve">Something that we observe across the service time results above is that the initiation and migration agent </w:t>
-      </w:r>
-      <w:proofErr w:type="spellStart"/>
-      <w:r>
-        <w:t>acks</w:t>
-      </w:r>
-      <w:proofErr w:type="spellEnd"/>
-      <w:r>
-        <w:t xml:space="preserve"> times seem to be consistently higher than the other 3. This can be attributed to the following reasons:</w:t>
+        <w:t>Our Paxos leader times as expected are still around the 45ms mark – validates our claim about the east coast majority causing consensus. Other results also match up as expected.</w:t>
+      </w:r>
+    </w:p>
+    <w:p>
+      <w:r>
+        <w:t>Something that we observe across the service time results above is that the initiation and migration agent acks times seem to be consistently higher than the other 3. This can be attributed to the following reasons:</w:t>
       </w:r>
     </w:p>
     <w:p>
@@ -6175,15 +5809,7 @@
         </w:numPr>
       </w:pPr>
       <w:r>
-        <w:t xml:space="preserve">Migration Agent </w:t>
-      </w:r>
-      <w:proofErr w:type="spellStart"/>
-      <w:r>
-        <w:t>Acks</w:t>
-      </w:r>
-      <w:proofErr w:type="spellEnd"/>
-      <w:r>
-        <w:t xml:space="preserve"> by design is a 3 step database operation due to its asynchronous nature.</w:t>
+        <w:t>Migration Agent Acks by design is a 3 step database operation due to its asynchronous nature.</w:t>
       </w:r>
     </w:p>
     <w:p>
@@ -6195,15 +5821,7 @@
         </w:numPr>
       </w:pPr>
       <w:r>
-        <w:t xml:space="preserve">First the migration agent </w:t>
-      </w:r>
-      <w:proofErr w:type="spellStart"/>
-      <w:r>
-        <w:t>acking</w:t>
-      </w:r>
-      <w:proofErr w:type="spellEnd"/>
-      <w:r>
-        <w:t xml:space="preserve"> is identified through its IP and port information.</w:t>
+        <w:t>First the migration agent acking is identified through its IP and port information.</w:t>
       </w:r>
     </w:p>
     <w:p>
@@ -6227,23 +5845,7 @@
         </w:numPr>
       </w:pPr>
       <w:r>
-        <w:t xml:space="preserve">Finally, if this is an </w:t>
-      </w:r>
-      <w:proofErr w:type="spellStart"/>
-      <w:r>
-        <w:t>ack</w:t>
-      </w:r>
-      <w:proofErr w:type="spellEnd"/>
-      <w:r>
-        <w:t xml:space="preserve"> from an agent that hasn’t already </w:t>
-      </w:r>
-      <w:proofErr w:type="spellStart"/>
-      <w:r>
-        <w:t>acked</w:t>
-      </w:r>
-      <w:proofErr w:type="spellEnd"/>
-      <w:r>
-        <w:t>, the entry is recorded.</w:t>
+        <w:t>Finally, if this is an ack from an agent that hasn’t already acked, the entry is recorded.</w:t>
       </w:r>
     </w:p>
     <w:p/>
@@ -6336,6 +5938,7 @@
     <w:p/>
     <w:p/>
     <w:sectPr>
+      <w:headerReference w:type="default" r:id="rId32"/>
       <w:pgSz w:w="12240" w:h="15840"/>
       <w:pgMar w:top="1440" w:right="1440" w:bottom="1440" w:left="1440" w:header="720" w:footer="720" w:gutter="0"/>
       <w:cols w:space="720"/>
@@ -6345,6 +5948,125 @@
 </w:document>
 </file>
 
+<file path=word/endnotes.xml><?xml version="1.0" encoding="utf-8"?>
+<w:endnotes xmlns:wpc="http://schemas.microsoft.com/office/word/2010/wordprocessingCanvas" xmlns:mc="http://schemas.openxmlformats.org/markup-compatibility/2006" xmlns:o="urn:schemas-microsoft-com:office:office" xmlns:r="http://schemas.openxmlformats.org/officeDocument/2006/relationships" xmlns:m="http://schemas.openxmlformats.org/officeDocument/2006/math" xmlns:v="urn:schemas-microsoft-com:vml" xmlns:wp14="http://schemas.microsoft.com/office/word/2010/wordprocessingDrawing" xmlns:wp="http://schemas.openxmlformats.org/drawingml/2006/wordprocessingDrawing" xmlns:w10="urn:schemas-microsoft-com:office:word" xmlns:w="http://schemas.openxmlformats.org/wordprocessingml/2006/main" xmlns:w14="http://schemas.microsoft.com/office/word/2010/wordml" xmlns:wpg="http://schemas.microsoft.com/office/word/2010/wordprocessingGroup" xmlns:wpi="http://schemas.microsoft.com/office/word/2010/wordprocessingInk" xmlns:wne="http://schemas.microsoft.com/office/word/2006/wordml" xmlns:wps="http://schemas.microsoft.com/office/word/2010/wordprocessingShape" mc:Ignorable="w14 wp14">
+  <w:endnote w:type="separator" w:id="-1">
+    <w:p>
+      <w:pPr>
+        <w:spacing w:after="0" w:line="240" w:lineRule="auto"/>
+      </w:pPr>
+      <w:r>
+        <w:separator/>
+      </w:r>
+    </w:p>
+  </w:endnote>
+  <w:endnote w:type="continuationSeparator" w:id="0">
+    <w:p>
+      <w:pPr>
+        <w:spacing w:after="0" w:line="240" w:lineRule="auto"/>
+      </w:pPr>
+      <w:r>
+        <w:continuationSeparator/>
+      </w:r>
+    </w:p>
+  </w:endnote>
+</w:endnotes>
+</file>
+
+<file path=word/footnotes.xml><?xml version="1.0" encoding="utf-8"?>
+<w:footnotes xmlns:wpc="http://schemas.microsoft.com/office/word/2010/wordprocessingCanvas" xmlns:mc="http://schemas.openxmlformats.org/markup-compatibility/2006" xmlns:o="urn:schemas-microsoft-com:office:office" xmlns:r="http://schemas.openxmlformats.org/officeDocument/2006/relationships" xmlns:m="http://schemas.openxmlformats.org/officeDocument/2006/math" xmlns:v="urn:schemas-microsoft-com:vml" xmlns:wp14="http://schemas.microsoft.com/office/word/2010/wordprocessingDrawing" xmlns:wp="http://schemas.openxmlformats.org/drawingml/2006/wordprocessingDrawing" xmlns:w10="urn:schemas-microsoft-com:office:word" xmlns:w="http://schemas.openxmlformats.org/wordprocessingml/2006/main" xmlns:w14="http://schemas.microsoft.com/office/word/2010/wordml" xmlns:wpg="http://schemas.microsoft.com/office/word/2010/wordprocessingGroup" xmlns:wpi="http://schemas.microsoft.com/office/word/2010/wordprocessingInk" xmlns:wne="http://schemas.microsoft.com/office/word/2006/wordml" xmlns:wps="http://schemas.microsoft.com/office/word/2010/wordprocessingShape" mc:Ignorable="w14 wp14">
+  <w:footnote w:type="separator" w:id="-1">
+    <w:p>
+      <w:pPr>
+        <w:spacing w:after="0" w:line="240" w:lineRule="auto"/>
+      </w:pPr>
+      <w:r>
+        <w:separator/>
+      </w:r>
+    </w:p>
+  </w:footnote>
+  <w:footnote w:type="continuationSeparator" w:id="0">
+    <w:p>
+      <w:pPr>
+        <w:spacing w:after="0" w:line="240" w:lineRule="auto"/>
+      </w:pPr>
+      <w:r>
+        <w:continuationSeparator/>
+      </w:r>
+    </w:p>
+  </w:footnote>
+</w:footnotes>
+</file>
+
+<file path=word/header1.xml><?xml version="1.0" encoding="utf-8"?>
+<w:hdr xmlns:wpc="http://schemas.microsoft.com/office/word/2010/wordprocessingCanvas" xmlns:mc="http://schemas.openxmlformats.org/markup-compatibility/2006" xmlns:o="urn:schemas-microsoft-com:office:office" xmlns:r="http://schemas.openxmlformats.org/officeDocument/2006/relationships" xmlns:m="http://schemas.openxmlformats.org/officeDocument/2006/math" xmlns:v="urn:schemas-microsoft-com:vml" xmlns:wp14="http://schemas.microsoft.com/office/word/2010/wordprocessingDrawing" xmlns:wp="http://schemas.openxmlformats.org/drawingml/2006/wordprocessingDrawing" xmlns:w10="urn:schemas-microsoft-com:office:word" xmlns:w="http://schemas.openxmlformats.org/wordprocessingml/2006/main" xmlns:w14="http://schemas.microsoft.com/office/word/2010/wordml" xmlns:wpg="http://schemas.microsoft.com/office/word/2010/wordprocessingGroup" xmlns:wpi="http://schemas.microsoft.com/office/word/2010/wordprocessingInk" xmlns:wne="http://schemas.microsoft.com/office/word/2006/wordml" xmlns:wps="http://schemas.microsoft.com/office/word/2010/wordprocessingShape" mc:Ignorable="w14 wp14">
+  <w:p>
+    <w:pPr>
+      <w:pStyle w:val="Header"/>
+      <w:jc w:val="right"/>
+    </w:pPr>
+  </w:p>
+  <w:p>
+    <w:pPr>
+      <w:pStyle w:val="Header"/>
+    </w:pPr>
+  </w:p>
+</w:hdr>
+</file>
+
+<file path=word/header2.xml><?xml version="1.0" encoding="utf-8"?>
+<w:hdr xmlns:wpc="http://schemas.microsoft.com/office/word/2010/wordprocessingCanvas" xmlns:mc="http://schemas.openxmlformats.org/markup-compatibility/2006" xmlns:o="urn:schemas-microsoft-com:office:office" xmlns:r="http://schemas.openxmlformats.org/officeDocument/2006/relationships" xmlns:m="http://schemas.openxmlformats.org/officeDocument/2006/math" xmlns:v="urn:schemas-microsoft-com:vml" xmlns:wp14="http://schemas.microsoft.com/office/word/2010/wordprocessingDrawing" xmlns:wp="http://schemas.openxmlformats.org/drawingml/2006/wordprocessingDrawing" xmlns:w10="urn:schemas-microsoft-com:office:word" xmlns:w="http://schemas.openxmlformats.org/wordprocessingml/2006/main" xmlns:w14="http://schemas.microsoft.com/office/word/2010/wordml" xmlns:wpg="http://schemas.microsoft.com/office/word/2010/wordprocessingGroup" xmlns:wpi="http://schemas.microsoft.com/office/word/2010/wordprocessingInk" xmlns:wne="http://schemas.microsoft.com/office/word/2006/wordml" xmlns:wps="http://schemas.microsoft.com/office/word/2010/wordprocessingShape" mc:Ignorable="w14 wp14">
+  <w:sdt>
+    <w:sdtPr>
+      <w:id w:val="592674559"/>
+      <w:docPartObj>
+        <w:docPartGallery w:val="Page Numbers (Top of Page)"/>
+        <w:docPartUnique/>
+      </w:docPartObj>
+    </w:sdtPr>
+    <w:sdtEndPr>
+      <w:rPr>
+        <w:noProof/>
+      </w:rPr>
+    </w:sdtEndPr>
+    <w:sdtContent>
+      <w:p>
+        <w:pPr>
+          <w:pStyle w:val="Header"/>
+          <w:jc w:val="right"/>
+        </w:pPr>
+        <w:r>
+          <w:fldChar w:fldCharType="begin"/>
+        </w:r>
+        <w:r>
+          <w:instrText xml:space="preserve"> PAGE   \* MERGEFORMAT </w:instrText>
+        </w:r>
+        <w:r>
+          <w:fldChar w:fldCharType="separate"/>
+        </w:r>
+        <w:r>
+          <w:rPr>
+            <w:noProof/>
+          </w:rPr>
+          <w:t>4</w:t>
+        </w:r>
+        <w:r>
+          <w:rPr>
+            <w:noProof/>
+          </w:rPr>
+          <w:fldChar w:fldCharType="end"/>
+        </w:r>
+      </w:p>
+    </w:sdtContent>
+  </w:sdt>
+  <w:p>
+    <w:pPr>
+      <w:pStyle w:val="Header"/>
+    </w:pPr>
+  </w:p>
+</w:hdr>
+</file>
+
 <file path=word/numbering.xml><?xml version="1.0" encoding="utf-8"?>
 <w:numbering xmlns:wpc="http://schemas.microsoft.com/office/word/2010/wordprocessingCanvas" xmlns:mc="http://schemas.openxmlformats.org/markup-compatibility/2006" xmlns:o="urn:schemas-microsoft-com:office:office" xmlns:r="http://schemas.openxmlformats.org/officeDocument/2006/relationships" xmlns:m="http://schemas.openxmlformats.org/officeDocument/2006/math" xmlns:v="urn:schemas-microsoft-com:vml" xmlns:wp14="http://schemas.microsoft.com/office/word/2010/wordprocessingDrawing" xmlns:wp="http://schemas.openxmlformats.org/drawingml/2006/wordprocessingDrawing" xmlns:w10="urn:schemas-microsoft-com:office:word" xmlns:w="http://schemas.openxmlformats.org/wordprocessingml/2006/main" xmlns:w14="http://schemas.microsoft.com/office/word/2010/wordml" xmlns:wpg="http://schemas.microsoft.com/office/word/2010/wordprocessingGroup" xmlns:wpi="http://schemas.microsoft.com/office/word/2010/wordprocessingInk" xmlns:wne="http://schemas.microsoft.com/office/word/2006/wordml" xmlns:wps="http://schemas.microsoft.com/office/word/2010/wordprocessingShape" mc:Ignorable="w14 wp14">
   <w:abstractNum w:abstractNumId="0">
@@ -8921,6 +8643,119 @@
     </w:lvl>
   </w:abstractNum>
   <w:abstractNum w:abstractNumId="25">
+    <w:nsid w:val="78117D4B"/>
+    <w:multiLevelType w:val="multilevel"/>
+    <w:tmpl w:val="19844CD6"/>
+    <w:lvl w:ilvl="0">
+      <w:start w:val="1"/>
+      <w:numFmt w:val="decimal"/>
+      <w:lvlText w:val="%1"/>
+      <w:lvlJc w:val="left"/>
+      <w:pPr>
+        <w:ind w:left="420" w:hanging="420"/>
+      </w:pPr>
+      <w:rPr>
+        <w:rFonts w:hint="default"/>
+      </w:rPr>
+    </w:lvl>
+    <w:lvl w:ilvl="1">
+      <w:start w:val="1"/>
+      <w:numFmt w:val="decimal"/>
+      <w:lvlText w:val="%1.%2"/>
+      <w:lvlJc w:val="left"/>
+      <w:pPr>
+        <w:ind w:left="420" w:hanging="420"/>
+      </w:pPr>
+      <w:rPr>
+        <w:rFonts w:hint="default"/>
+      </w:rPr>
+    </w:lvl>
+    <w:lvl w:ilvl="2">
+      <w:start w:val="1"/>
+      <w:numFmt w:val="decimal"/>
+      <w:lvlText w:val="%1.%2.%3"/>
+      <w:lvlJc w:val="left"/>
+      <w:pPr>
+        <w:ind w:left="720" w:hanging="720"/>
+      </w:pPr>
+      <w:rPr>
+        <w:rFonts w:hint="default"/>
+      </w:rPr>
+    </w:lvl>
+    <w:lvl w:ilvl="3">
+      <w:start w:val="1"/>
+      <w:numFmt w:val="decimal"/>
+      <w:lvlText w:val="%1.%2.%3.%4"/>
+      <w:lvlJc w:val="left"/>
+      <w:pPr>
+        <w:ind w:left="720" w:hanging="720"/>
+      </w:pPr>
+      <w:rPr>
+        <w:rFonts w:hint="default"/>
+      </w:rPr>
+    </w:lvl>
+    <w:lvl w:ilvl="4">
+      <w:start w:val="1"/>
+      <w:numFmt w:val="decimal"/>
+      <w:lvlText w:val="%1.%2.%3.%4.%5"/>
+      <w:lvlJc w:val="left"/>
+      <w:pPr>
+        <w:ind w:left="1080" w:hanging="1080"/>
+      </w:pPr>
+      <w:rPr>
+        <w:rFonts w:hint="default"/>
+      </w:rPr>
+    </w:lvl>
+    <w:lvl w:ilvl="5">
+      <w:start w:val="1"/>
+      <w:numFmt w:val="decimal"/>
+      <w:lvlText w:val="%1.%2.%3.%4.%5.%6"/>
+      <w:lvlJc w:val="left"/>
+      <w:pPr>
+        <w:ind w:left="1080" w:hanging="1080"/>
+      </w:pPr>
+      <w:rPr>
+        <w:rFonts w:hint="default"/>
+      </w:rPr>
+    </w:lvl>
+    <w:lvl w:ilvl="6">
+      <w:start w:val="1"/>
+      <w:numFmt w:val="decimal"/>
+      <w:lvlText w:val="%1.%2.%3.%4.%5.%6.%7"/>
+      <w:lvlJc w:val="left"/>
+      <w:pPr>
+        <w:ind w:left="1440" w:hanging="1440"/>
+      </w:pPr>
+      <w:rPr>
+        <w:rFonts w:hint="default"/>
+      </w:rPr>
+    </w:lvl>
+    <w:lvl w:ilvl="7">
+      <w:start w:val="1"/>
+      <w:numFmt w:val="decimal"/>
+      <w:lvlText w:val="%1.%2.%3.%4.%5.%6.%7.%8"/>
+      <w:lvlJc w:val="left"/>
+      <w:pPr>
+        <w:ind w:left="1440" w:hanging="1440"/>
+      </w:pPr>
+      <w:rPr>
+        <w:rFonts w:hint="default"/>
+      </w:rPr>
+    </w:lvl>
+    <w:lvl w:ilvl="8">
+      <w:start w:val="1"/>
+      <w:numFmt w:val="decimal"/>
+      <w:lvlText w:val="%1.%2.%3.%4.%5.%6.%7.%8.%9"/>
+      <w:lvlJc w:val="left"/>
+      <w:pPr>
+        <w:ind w:left="1440" w:hanging="1440"/>
+      </w:pPr>
+      <w:rPr>
+        <w:rFonts w:hint="default"/>
+      </w:rPr>
+    </w:lvl>
+  </w:abstractNum>
+  <w:abstractNum w:abstractNumId="26">
     <w:nsid w:val="7ACE05A5"/>
     <w:multiLevelType w:val="hybridMultilevel"/>
     <w:tmpl w:val="5F44358C"/>
@@ -9015,7 +8850,7 @@
       </w:pPr>
     </w:lvl>
   </w:abstractNum>
-  <w:abstractNum w:abstractNumId="26">
+  <w:abstractNum w:abstractNumId="27">
     <w:nsid w:val="7E304B12"/>
     <w:multiLevelType w:val="hybridMultilevel"/>
     <w:tmpl w:val="5002B656"/>
@@ -9180,7 +9015,7 @@
     <w:abstractNumId w:val="24"/>
   </w:num>
   <w:num w:numId="18">
-    <w:abstractNumId w:val="25"/>
+    <w:abstractNumId w:val="26"/>
   </w:num>
   <w:num w:numId="19">
     <w:abstractNumId w:val="16"/>
@@ -9207,7 +9042,10 @@
     <w:abstractNumId w:val="14"/>
   </w:num>
   <w:num w:numId="27">
-    <w:abstractNumId w:val="26"/>
+    <w:abstractNumId w:val="27"/>
+  </w:num>
+  <w:num w:numId="28">
+    <w:abstractNumId w:val="25"/>
   </w:num>
 </w:numbering>
 </file>
@@ -9373,10 +9211,80 @@
     <w:qFormat/>
     <w:rsid w:val="0094347D"/>
   </w:style>
+  <w:style w:type="paragraph" w:styleId="Heading1">
+    <w:name w:val="heading 1"/>
+    <w:basedOn w:val="Normal"/>
+    <w:next w:val="Normal"/>
+    <w:link w:val="Heading1Char"/>
+    <w:uiPriority w:val="9"/>
+    <w:qFormat/>
+    <w:rsid w:val="0068708E"/>
+    <w:pPr>
+      <w:keepNext/>
+      <w:keepLines/>
+      <w:spacing w:before="480" w:after="0"/>
+      <w:outlineLvl w:val="0"/>
+    </w:pPr>
+    <w:rPr>
+      <w:rFonts w:asciiTheme="majorHAnsi" w:eastAsiaTheme="majorEastAsia" w:hAnsiTheme="majorHAnsi" w:cstheme="majorBidi"/>
+      <w:b/>
+      <w:bCs/>
+      <w:color w:val="365F91" w:themeColor="accent1" w:themeShade="BF"/>
+      <w:sz w:val="28"/>
+      <w:szCs w:val="28"/>
+    </w:rPr>
+  </w:style>
+  <w:style w:type="paragraph" w:styleId="Heading2">
+    <w:name w:val="heading 2"/>
+    <w:basedOn w:val="Normal"/>
+    <w:next w:val="Normal"/>
+    <w:link w:val="Heading2Char"/>
+    <w:uiPriority w:val="9"/>
+    <w:semiHidden/>
+    <w:unhideWhenUsed/>
+    <w:qFormat/>
+    <w:rsid w:val="0068708E"/>
+    <w:pPr>
+      <w:keepNext/>
+      <w:keepLines/>
+      <w:spacing w:before="200" w:after="0"/>
+      <w:outlineLvl w:val="1"/>
+    </w:pPr>
+    <w:rPr>
+      <w:rFonts w:asciiTheme="majorHAnsi" w:eastAsiaTheme="majorEastAsia" w:hAnsiTheme="majorHAnsi" w:cstheme="majorBidi"/>
+      <w:b/>
+      <w:bCs/>
+      <w:color w:val="4F81BD" w:themeColor="accent1"/>
+      <w:sz w:val="26"/>
+      <w:szCs w:val="26"/>
+    </w:rPr>
+  </w:style>
+  <w:style w:type="paragraph" w:styleId="Heading3">
+    <w:name w:val="heading 3"/>
+    <w:basedOn w:val="Normal"/>
+    <w:next w:val="Normal"/>
+    <w:link w:val="Heading3Char"/>
+    <w:uiPriority w:val="9"/>
+    <w:semiHidden/>
+    <w:unhideWhenUsed/>
+    <w:qFormat/>
+    <w:rsid w:val="0068708E"/>
+    <w:pPr>
+      <w:keepNext/>
+      <w:keepLines/>
+      <w:spacing w:before="200" w:after="0"/>
+      <w:outlineLvl w:val="2"/>
+    </w:pPr>
+    <w:rPr>
+      <w:rFonts w:asciiTheme="majorHAnsi" w:eastAsiaTheme="majorEastAsia" w:hAnsiTheme="majorHAnsi" w:cstheme="majorBidi"/>
+      <w:b/>
+      <w:bCs/>
+      <w:color w:val="4F81BD" w:themeColor="accent1"/>
+    </w:rPr>
+  </w:style>
   <w:style w:type="character" w:default="1" w:styleId="DefaultParagraphFont">
     <w:name w:val="Default Paragraph Font"/>
     <w:uiPriority w:val="1"/>
-    <w:semiHidden/>
     <w:unhideWhenUsed/>
   </w:style>
   <w:style w:type="table" w:default="1" w:styleId="TableNormal">
@@ -9440,6 +9348,111 @@
       <w:sz w:val="16"/>
       <w:szCs w:val="16"/>
     </w:rPr>
+  </w:style>
+  <w:style w:type="character" w:customStyle="1" w:styleId="Heading1Char">
+    <w:name w:val="Heading 1 Char"/>
+    <w:basedOn w:val="DefaultParagraphFont"/>
+    <w:link w:val="Heading1"/>
+    <w:uiPriority w:val="9"/>
+    <w:rsid w:val="0068708E"/>
+    <w:rPr>
+      <w:rFonts w:asciiTheme="majorHAnsi" w:eastAsiaTheme="majorEastAsia" w:hAnsiTheme="majorHAnsi" w:cstheme="majorBidi"/>
+      <w:b/>
+      <w:bCs/>
+      <w:color w:val="365F91" w:themeColor="accent1" w:themeShade="BF"/>
+      <w:sz w:val="28"/>
+      <w:szCs w:val="28"/>
+    </w:rPr>
+  </w:style>
+  <w:style w:type="character" w:customStyle="1" w:styleId="Heading2Char">
+    <w:name w:val="Heading 2 Char"/>
+    <w:basedOn w:val="DefaultParagraphFont"/>
+    <w:link w:val="Heading2"/>
+    <w:uiPriority w:val="9"/>
+    <w:semiHidden/>
+    <w:rsid w:val="0068708E"/>
+    <w:rPr>
+      <w:rFonts w:asciiTheme="majorHAnsi" w:eastAsiaTheme="majorEastAsia" w:hAnsiTheme="majorHAnsi" w:cstheme="majorBidi"/>
+      <w:b/>
+      <w:bCs/>
+      <w:color w:val="4F81BD" w:themeColor="accent1"/>
+      <w:sz w:val="26"/>
+      <w:szCs w:val="26"/>
+    </w:rPr>
+  </w:style>
+  <w:style w:type="character" w:customStyle="1" w:styleId="Heading3Char">
+    <w:name w:val="Heading 3 Char"/>
+    <w:basedOn w:val="DefaultParagraphFont"/>
+    <w:link w:val="Heading3"/>
+    <w:uiPriority w:val="9"/>
+    <w:semiHidden/>
+    <w:rsid w:val="0068708E"/>
+    <w:rPr>
+      <w:rFonts w:asciiTheme="majorHAnsi" w:eastAsiaTheme="majorEastAsia" w:hAnsiTheme="majorHAnsi" w:cstheme="majorBidi"/>
+      <w:b/>
+      <w:bCs/>
+      <w:color w:val="4F81BD" w:themeColor="accent1"/>
+    </w:rPr>
+  </w:style>
+  <w:style w:type="paragraph" w:styleId="TOCHeading">
+    <w:name w:val="TOC Heading"/>
+    <w:basedOn w:val="Heading1"/>
+    <w:next w:val="Normal"/>
+    <w:uiPriority w:val="39"/>
+    <w:semiHidden/>
+    <w:unhideWhenUsed/>
+    <w:qFormat/>
+    <w:rsid w:val="0068708E"/>
+    <w:pPr>
+      <w:outlineLvl w:val="9"/>
+    </w:pPr>
+    <w:rPr>
+      <w:lang w:eastAsia="ja-JP"/>
+    </w:rPr>
+  </w:style>
+  <w:style w:type="paragraph" w:styleId="Header">
+    <w:name w:val="header"/>
+    <w:basedOn w:val="Normal"/>
+    <w:link w:val="HeaderChar"/>
+    <w:uiPriority w:val="99"/>
+    <w:unhideWhenUsed/>
+    <w:rsid w:val="0033649A"/>
+    <w:pPr>
+      <w:tabs>
+        <w:tab w:val="center" w:pos="4680"/>
+        <w:tab w:val="right" w:pos="9360"/>
+      </w:tabs>
+      <w:spacing w:after="0" w:line="240" w:lineRule="auto"/>
+    </w:pPr>
+  </w:style>
+  <w:style w:type="character" w:customStyle="1" w:styleId="HeaderChar">
+    <w:name w:val="Header Char"/>
+    <w:basedOn w:val="DefaultParagraphFont"/>
+    <w:link w:val="Header"/>
+    <w:uiPriority w:val="99"/>
+    <w:rsid w:val="0033649A"/>
+  </w:style>
+  <w:style w:type="paragraph" w:styleId="Footer">
+    <w:name w:val="footer"/>
+    <w:basedOn w:val="Normal"/>
+    <w:link w:val="FooterChar"/>
+    <w:uiPriority w:val="99"/>
+    <w:unhideWhenUsed/>
+    <w:rsid w:val="0033649A"/>
+    <w:pPr>
+      <w:tabs>
+        <w:tab w:val="center" w:pos="4680"/>
+        <w:tab w:val="right" w:pos="9360"/>
+      </w:tabs>
+      <w:spacing w:after="0" w:line="240" w:lineRule="auto"/>
+    </w:pPr>
+  </w:style>
+  <w:style w:type="character" w:customStyle="1" w:styleId="FooterChar">
+    <w:name w:val="Footer Char"/>
+    <w:basedOn w:val="DefaultParagraphFont"/>
+    <w:link w:val="Footer"/>
+    <w:uiPriority w:val="99"/>
+    <w:rsid w:val="0033649A"/>
   </w:style>
 </w:styles>
 </file>
@@ -9605,10 +9618,80 @@
     <w:qFormat/>
     <w:rsid w:val="0094347D"/>
   </w:style>
+  <w:style w:type="paragraph" w:styleId="Heading1">
+    <w:name w:val="heading 1"/>
+    <w:basedOn w:val="Normal"/>
+    <w:next w:val="Normal"/>
+    <w:link w:val="Heading1Char"/>
+    <w:uiPriority w:val="9"/>
+    <w:qFormat/>
+    <w:rsid w:val="0068708E"/>
+    <w:pPr>
+      <w:keepNext/>
+      <w:keepLines/>
+      <w:spacing w:before="480" w:after="0"/>
+      <w:outlineLvl w:val="0"/>
+    </w:pPr>
+    <w:rPr>
+      <w:rFonts w:asciiTheme="majorHAnsi" w:eastAsiaTheme="majorEastAsia" w:hAnsiTheme="majorHAnsi" w:cstheme="majorBidi"/>
+      <w:b/>
+      <w:bCs/>
+      <w:color w:val="365F91" w:themeColor="accent1" w:themeShade="BF"/>
+      <w:sz w:val="28"/>
+      <w:szCs w:val="28"/>
+    </w:rPr>
+  </w:style>
+  <w:style w:type="paragraph" w:styleId="Heading2">
+    <w:name w:val="heading 2"/>
+    <w:basedOn w:val="Normal"/>
+    <w:next w:val="Normal"/>
+    <w:link w:val="Heading2Char"/>
+    <w:uiPriority w:val="9"/>
+    <w:semiHidden/>
+    <w:unhideWhenUsed/>
+    <w:qFormat/>
+    <w:rsid w:val="0068708E"/>
+    <w:pPr>
+      <w:keepNext/>
+      <w:keepLines/>
+      <w:spacing w:before="200" w:after="0"/>
+      <w:outlineLvl w:val="1"/>
+    </w:pPr>
+    <w:rPr>
+      <w:rFonts w:asciiTheme="majorHAnsi" w:eastAsiaTheme="majorEastAsia" w:hAnsiTheme="majorHAnsi" w:cstheme="majorBidi"/>
+      <w:b/>
+      <w:bCs/>
+      <w:color w:val="4F81BD" w:themeColor="accent1"/>
+      <w:sz w:val="26"/>
+      <w:szCs w:val="26"/>
+    </w:rPr>
+  </w:style>
+  <w:style w:type="paragraph" w:styleId="Heading3">
+    <w:name w:val="heading 3"/>
+    <w:basedOn w:val="Normal"/>
+    <w:next w:val="Normal"/>
+    <w:link w:val="Heading3Char"/>
+    <w:uiPriority w:val="9"/>
+    <w:semiHidden/>
+    <w:unhideWhenUsed/>
+    <w:qFormat/>
+    <w:rsid w:val="0068708E"/>
+    <w:pPr>
+      <w:keepNext/>
+      <w:keepLines/>
+      <w:spacing w:before="200" w:after="0"/>
+      <w:outlineLvl w:val="2"/>
+    </w:pPr>
+    <w:rPr>
+      <w:rFonts w:asciiTheme="majorHAnsi" w:eastAsiaTheme="majorEastAsia" w:hAnsiTheme="majorHAnsi" w:cstheme="majorBidi"/>
+      <w:b/>
+      <w:bCs/>
+      <w:color w:val="4F81BD" w:themeColor="accent1"/>
+    </w:rPr>
+  </w:style>
   <w:style w:type="character" w:default="1" w:styleId="DefaultParagraphFont">
     <w:name w:val="Default Paragraph Font"/>
     <w:uiPriority w:val="1"/>
-    <w:semiHidden/>
     <w:unhideWhenUsed/>
   </w:style>
   <w:style w:type="table" w:default="1" w:styleId="TableNormal">
@@ -9672,6 +9755,111 @@
       <w:sz w:val="16"/>
       <w:szCs w:val="16"/>
     </w:rPr>
+  </w:style>
+  <w:style w:type="character" w:customStyle="1" w:styleId="Heading1Char">
+    <w:name w:val="Heading 1 Char"/>
+    <w:basedOn w:val="DefaultParagraphFont"/>
+    <w:link w:val="Heading1"/>
+    <w:uiPriority w:val="9"/>
+    <w:rsid w:val="0068708E"/>
+    <w:rPr>
+      <w:rFonts w:asciiTheme="majorHAnsi" w:eastAsiaTheme="majorEastAsia" w:hAnsiTheme="majorHAnsi" w:cstheme="majorBidi"/>
+      <w:b/>
+      <w:bCs/>
+      <w:color w:val="365F91" w:themeColor="accent1" w:themeShade="BF"/>
+      <w:sz w:val="28"/>
+      <w:szCs w:val="28"/>
+    </w:rPr>
+  </w:style>
+  <w:style w:type="character" w:customStyle="1" w:styleId="Heading2Char">
+    <w:name w:val="Heading 2 Char"/>
+    <w:basedOn w:val="DefaultParagraphFont"/>
+    <w:link w:val="Heading2"/>
+    <w:uiPriority w:val="9"/>
+    <w:semiHidden/>
+    <w:rsid w:val="0068708E"/>
+    <w:rPr>
+      <w:rFonts w:asciiTheme="majorHAnsi" w:eastAsiaTheme="majorEastAsia" w:hAnsiTheme="majorHAnsi" w:cstheme="majorBidi"/>
+      <w:b/>
+      <w:bCs/>
+      <w:color w:val="4F81BD" w:themeColor="accent1"/>
+      <w:sz w:val="26"/>
+      <w:szCs w:val="26"/>
+    </w:rPr>
+  </w:style>
+  <w:style w:type="character" w:customStyle="1" w:styleId="Heading3Char">
+    <w:name w:val="Heading 3 Char"/>
+    <w:basedOn w:val="DefaultParagraphFont"/>
+    <w:link w:val="Heading3"/>
+    <w:uiPriority w:val="9"/>
+    <w:semiHidden/>
+    <w:rsid w:val="0068708E"/>
+    <w:rPr>
+      <w:rFonts w:asciiTheme="majorHAnsi" w:eastAsiaTheme="majorEastAsia" w:hAnsiTheme="majorHAnsi" w:cstheme="majorBidi"/>
+      <w:b/>
+      <w:bCs/>
+      <w:color w:val="4F81BD" w:themeColor="accent1"/>
+    </w:rPr>
+  </w:style>
+  <w:style w:type="paragraph" w:styleId="TOCHeading">
+    <w:name w:val="TOC Heading"/>
+    <w:basedOn w:val="Heading1"/>
+    <w:next w:val="Normal"/>
+    <w:uiPriority w:val="39"/>
+    <w:semiHidden/>
+    <w:unhideWhenUsed/>
+    <w:qFormat/>
+    <w:rsid w:val="0068708E"/>
+    <w:pPr>
+      <w:outlineLvl w:val="9"/>
+    </w:pPr>
+    <w:rPr>
+      <w:lang w:eastAsia="ja-JP"/>
+    </w:rPr>
+  </w:style>
+  <w:style w:type="paragraph" w:styleId="Header">
+    <w:name w:val="header"/>
+    <w:basedOn w:val="Normal"/>
+    <w:link w:val="HeaderChar"/>
+    <w:uiPriority w:val="99"/>
+    <w:unhideWhenUsed/>
+    <w:rsid w:val="0033649A"/>
+    <w:pPr>
+      <w:tabs>
+        <w:tab w:val="center" w:pos="4680"/>
+        <w:tab w:val="right" w:pos="9360"/>
+      </w:tabs>
+      <w:spacing w:after="0" w:line="240" w:lineRule="auto"/>
+    </w:pPr>
+  </w:style>
+  <w:style w:type="character" w:customStyle="1" w:styleId="HeaderChar">
+    <w:name w:val="Header Char"/>
+    <w:basedOn w:val="DefaultParagraphFont"/>
+    <w:link w:val="Header"/>
+    <w:uiPriority w:val="99"/>
+    <w:rsid w:val="0033649A"/>
+  </w:style>
+  <w:style w:type="paragraph" w:styleId="Footer">
+    <w:name w:val="footer"/>
+    <w:basedOn w:val="Normal"/>
+    <w:link w:val="FooterChar"/>
+    <w:uiPriority w:val="99"/>
+    <w:unhideWhenUsed/>
+    <w:rsid w:val="0033649A"/>
+    <w:pPr>
+      <w:tabs>
+        <w:tab w:val="center" w:pos="4680"/>
+        <w:tab w:val="right" w:pos="9360"/>
+      </w:tabs>
+      <w:spacing w:after="0" w:line="240" w:lineRule="auto"/>
+    </w:pPr>
+  </w:style>
+  <w:style w:type="character" w:customStyle="1" w:styleId="FooterChar">
+    <w:name w:val="Footer Char"/>
+    <w:basedOn w:val="DefaultParagraphFont"/>
+    <w:link w:val="Footer"/>
+    <w:uiPriority w:val="99"/>
+    <w:rsid w:val="0033649A"/>
   </w:style>
 </w:styles>
 </file>
@@ -9959,4 +10147,16 @@
   <a:objectDefaults/>
   <a:extraClrSchemeLst/>
 </a:theme>
+</file>
+
+<file path=customXml/item1.xml><?xml version="1.0" encoding="utf-8"?>
+<b:Sources xmlns:b="http://schemas.openxmlformats.org/officeDocument/2006/bibliography" xmlns="http://schemas.openxmlformats.org/officeDocument/2006/bibliography" SelectedStyle="\APA.XSL" StyleName="APA"/>
+</file>
+
+<file path=customXml/itemProps1.xml><?xml version="1.0" encoding="utf-8"?>
+<ds:datastoreItem xmlns:ds="http://schemas.openxmlformats.org/officeDocument/2006/customXml" ds:itemID="{C666D4B7-3DDA-4D05-97BD-A20F6D0DF763}">
+  <ds:schemaRefs>
+    <ds:schemaRef ds:uri="http://schemas.openxmlformats.org/officeDocument/2006/bibliography"/>
+  </ds:schemaRefs>
+</ds:datastoreItem>
 </file>
--- a/draft_formatted.docx
+++ b/draft_formatted.docx
@@ -35,9 +35,11 @@
       <w:pPr>
         <w:jc w:val="center"/>
       </w:pPr>
+      <w:proofErr w:type="gramStart"/>
       <w:r>
         <w:t>of</w:t>
       </w:r>
+      <w:proofErr w:type="gramEnd"/>
     </w:p>
     <w:p>
       <w:pPr>
@@ -51,17 +53,29 @@
       <w:pPr>
         <w:jc w:val="center"/>
       </w:pPr>
+      <w:proofErr w:type="gramStart"/>
       <w:r>
         <w:t>by</w:t>
       </w:r>
+      <w:proofErr w:type="gramEnd"/>
     </w:p>
     <w:p>
       <w:pPr>
         <w:jc w:val="center"/>
       </w:pPr>
-      <w:r>
-        <w:t>Srivathsava Rangarajan</w:t>
-      </w:r>
+      <w:proofErr w:type="spellStart"/>
+      <w:r>
+        <w:t>Srivathsava</w:t>
+      </w:r>
+      <w:proofErr w:type="spellEnd"/>
+      <w:r>
+        <w:t xml:space="preserve"> </w:t>
+      </w:r>
+      <w:proofErr w:type="spellStart"/>
+      <w:r>
+        <w:t>Rangarajan</w:t>
+      </w:r>
+      <w:proofErr w:type="spellEnd"/>
     </w:p>
     <w:p>
       <w:pPr>
@@ -88,9 +102,11 @@
       <w:pPr>
         <w:jc w:val="center"/>
       </w:pPr>
+      <w:proofErr w:type="gramStart"/>
       <w:r>
         <w:t>of</w:t>
       </w:r>
+      <w:proofErr w:type="gramEnd"/>
     </w:p>
     <w:p>
       <w:pPr>
@@ -143,6 +159,15 @@
     <w:p/>
     <w:sdt>
       <w:sdtPr>
+        <w:rPr>
+          <w:rFonts w:asciiTheme="minorHAnsi" w:eastAsiaTheme="minorHAnsi" w:hAnsiTheme="minorHAnsi" w:cstheme="minorBidi"/>
+          <w:b w:val="0"/>
+          <w:bCs w:val="0"/>
+          <w:color w:val="auto"/>
+          <w:sz w:val="22"/>
+          <w:szCs w:val="22"/>
+          <w:lang w:eastAsia="en-US"/>
+        </w:rPr>
         <w:id w:val="-1830976418"/>
         <w:docPartObj>
           <w:docPartGallery w:val="Table of Contents"/>
@@ -151,14 +176,7 @@
       </w:sdtPr>
       <w:sdtEndPr>
         <w:rPr>
-          <w:rFonts w:asciiTheme="minorHAnsi" w:eastAsiaTheme="minorHAnsi" w:hAnsiTheme="minorHAnsi" w:cstheme="minorBidi"/>
-          <w:b w:val="0"/>
-          <w:bCs w:val="0"/>
           <w:noProof/>
-          <w:color w:val="auto"/>
-          <w:sz w:val="22"/>
-          <w:szCs w:val="22"/>
-          <w:lang w:eastAsia="en-US"/>
         </w:rPr>
       </w:sdtEndPr>
       <w:sdtContent>
@@ -241,13 +259,7 @@
             <w:t>1.2 Thesis Contribution</w:t>
           </w:r>
           <w:r>
-            <w:t xml:space="preserve"> </w:t>
-          </w:r>
-          <w:r>
-            <w:t xml:space="preserve">. . . . . . . . . . . . . . . . . . . . . . . . . . . . . . . . . . . . . . . . . . . . . . . . . . . </w:t>
-          </w:r>
-          <w:r>
-            <w:t xml:space="preserve"> 8</w:t>
+            <w:t xml:space="preserve"> . . . . . . . . . . . . . . . . . . . . . . . . . . . . . . . . . . . . . . . . . . . . . . . . . . .  8</w:t>
           </w:r>
         </w:p>
         <w:p>
@@ -258,10 +270,7 @@
             <w:t>1.3 Organization of the Thesis</w:t>
           </w:r>
           <w:r>
-            <w:t xml:space="preserve">. . . . . . . . . . . . . . . . . . . . . . . . . . . . . . . . . . . </w:t>
-          </w:r>
-          <w:r>
-            <w:t>. . . . . . . . . . . 8</w:t>
+            <w:t>. . . . . . . . . . . . . . . . . . . . . . . . . . . . . . . . . . . . . . . . . . . . . . 8</w:t>
           </w:r>
         </w:p>
         <w:p>
@@ -269,13 +278,15 @@
             <w:pStyle w:val="Heading1"/>
           </w:pPr>
           <w:r>
-            <w:t>2 BACKGROUND</w:t>
+            <w:t xml:space="preserve">2 </w:t>
           </w:r>
+          <w:proofErr w:type="gramStart"/>
           <w:r>
-            <w:t>. . . . . . . . . . . . . . . . . . . . . . . . . . . . . . . . . . . . . . . . . . . . . . . . . . .  . .</w:t>
+            <w:t>BACKGROUND</w:t>
           </w:r>
+          <w:proofErr w:type="gramEnd"/>
           <w:r>
-            <w:t xml:space="preserve">  9</w:t>
+            <w:t>. . . . . . . . . . . . . . . . . . . . . . . . . . . . . . . . . . . . . . . . . . . . . . . . . . .  . .  9</w:t>
           </w:r>
         </w:p>
         <w:p>
@@ -283,13 +294,20 @@
             <w:pStyle w:val="Heading2"/>
           </w:pPr>
           <w:r>
-            <w:t>2.1 Paxos</w:t>
+            <w:t xml:space="preserve">2.1 </w:t>
           </w:r>
+          <w:proofErr w:type="spellStart"/>
           <w:r>
-            <w:t>. . . . . . . . . . . . . . . . . . . . . . . . . . . . . . . . . . . . . . . . . . . . . . . . . . . . .</w:t>
+            <w:t>Paxos</w:t>
           </w:r>
+          <w:proofErr w:type="spellEnd"/>
+          <w:proofErr w:type="gramStart"/>
           <w:r>
-            <w:t xml:space="preserve"> . . . . . . . . . . . . . 9</w:t>
+            <w:t>.</w:t>
+          </w:r>
+          <w:proofErr w:type="gramEnd"/>
+          <w:r>
+            <w:t xml:space="preserve"> . . . . . . . . . . . . . . . . . . . . . . . . . . . . . . . . . . . . . . . . . . . . . . . . . . . . . . . . . . . . . . . . . 9</w:t>
           </w:r>
         </w:p>
         <w:p>
@@ -297,13 +315,15 @@
             <w:pStyle w:val="Heading2"/>
           </w:pPr>
           <w:r>
-            <w:t>2.2 JPaxos</w:t>
+            <w:t xml:space="preserve">2.2 </w:t>
           </w:r>
+          <w:proofErr w:type="spellStart"/>
           <w:r>
-            <w:t>. . . . . . . . . . . . . . . . . . . . . . . . . . . . . . . . . . . . . . . . . . . . . . . . . . . . .</w:t>
+            <w:t>JPaxos</w:t>
           </w:r>
+          <w:proofErr w:type="spellEnd"/>
           <w:r>
-            <w:t xml:space="preserve"> . . . . . . . . . . . . 13</w:t>
+            <w:t>. . . . . . . . . . . . . . . . . . . . . . . . . . . . . . . . . . . . . . . . . . . . . . . . . . . . . . . . . . . . . . . . . 13</w:t>
           </w:r>
         </w:p>
         <w:p>
@@ -311,13 +331,18 @@
             <w:pStyle w:val="Heading3"/>
           </w:pPr>
           <w:r>
-            <w:t>2.2.1 Brief Introduction</w:t>
+            <w:t xml:space="preserve">2.2.1 Brief </w:t>
+          </w:r>
+          <w:proofErr w:type="gramStart"/>
+          <w:r>
+            <w:t>Introduction</w:t>
           </w:r>
           <w:r>
-            <w:t>. . . . . . . . . . . . . . . . . . . . . . . . . . . . . . . . . . . . . . . . . . . . . . . . . . . . . . . . . . . . . . . . . .</w:t>
+            <w:t>.</w:t>
           </w:r>
+          <w:proofErr w:type="gramEnd"/>
           <w:r>
-            <w:t>13</w:t>
+            <w:t xml:space="preserve"> . . . . . . . . . . . . . . . . . . . . . . . . . . . . . . . . . . . . . . . . . . . . . . . . . . . . . . . . . . . . . . . . .13</w:t>
           </w:r>
         </w:p>
         <w:p>
@@ -325,13 +350,20 @@
             <w:pStyle w:val="Heading3"/>
           </w:pPr>
           <w:r>
-            <w:t>2.2.2 MultiPaxos</w:t>
+            <w:t xml:space="preserve">2.2.2 </w:t>
           </w:r>
+          <w:proofErr w:type="spellStart"/>
           <w:r>
-            <w:t>. . . . . . . . . . . . . . . . . . . . . . . . . . . . . . . . . . . . . . . . . . . . . . . . . . . . . . . . . . . . . . . . . .</w:t>
+            <w:t>MultiPaxos</w:t>
           </w:r>
+          <w:proofErr w:type="spellEnd"/>
+          <w:proofErr w:type="gramStart"/>
           <w:r>
-            <w:t xml:space="preserve"> . . . . . . . 13</w:t>
+            <w:t>.</w:t>
+          </w:r>
+          <w:proofErr w:type="gramEnd"/>
+          <w:r>
+            <w:t xml:space="preserve"> . . . . . . . . . . . . . . . . . . . . . . . . . . . . . . . . . . . . . . . . . . . . . . . . . . . . . . . . . . . . . . . . . . . . . . . . 13</w:t>
           </w:r>
         </w:p>
         <w:p>
@@ -339,13 +371,18 @@
             <w:pStyle w:val="Heading3"/>
           </w:pPr>
           <w:r>
-            <w:t>2.2.3 JPaxos architecture</w:t>
+            <w:t xml:space="preserve">2.2.3 </w:t>
+          </w:r>
+          <w:proofErr w:type="spellStart"/>
+          <w:r>
+            <w:t>JPaxos</w:t>
+          </w:r>
+          <w:proofErr w:type="spellEnd"/>
+          <w:r>
+            <w:t xml:space="preserve"> architecture</w:t>
           </w:r>
           <w:r>
-            <w:t>. . . . . . . . . . . . . . . . . . . . . . . . . . . . . . . . . . . . . . . . . . . . . . . . . . . . .</w:t>
-          </w:r>
-          <w:r>
-            <w:t xml:space="preserve"> . . . . . . . . . . .  15</w:t>
+            <w:t>. . . . . . . . . . . . . . . . . . . . . . . . . . . . . . . . . . . . . . . . . . . . . . . . . . . . . . . . . . . . . . . .  15</w:t>
           </w:r>
         </w:p>
         <w:p>
@@ -353,13 +390,18 @@
             <w:pStyle w:val="Heading3"/>
           </w:pPr>
           <w:r>
-            <w:t>2.2.4 Optimizations</w:t>
+            <w:t xml:space="preserve">2.2.4 </w:t>
+          </w:r>
+          <w:proofErr w:type="gramStart"/>
+          <w:r>
+            <w:t>Optimizations</w:t>
           </w:r>
           <w:r>
-            <w:t>. . . . . . . . . . . . . . . . . . . . . . . . . . . . . . . . . . . . . . . . . . . . . . . . . . . . . . . . . . . . . . . . . .</w:t>
+            <w:t>.</w:t>
           </w:r>
+          <w:proofErr w:type="gramEnd"/>
           <w:r>
-            <w:t xml:space="preserve"> . . . . 16</w:t>
+            <w:t xml:space="preserve"> . . . . . . . . . . . . . . . . . . . . . . . . . . . . . . . . . . . . . . . . . . . . . . . . . . . . . . . . . . . . . . . . . . . . . 16</w:t>
           </w:r>
         </w:p>
         <w:p>
@@ -370,10 +412,7 @@
             <w:t>2.2.5 Catchup</w:t>
           </w:r>
           <w:r>
-            <w:t>. . . . . . . . . . . . . . . . . . . . . . . . . . . . . . . . . . . . . . . . . . . . . . . . . . . . . . . . . . . . . . . . . .</w:t>
-          </w:r>
-          <w:r>
-            <w:t xml:space="preserve"> . . . . . . . . . . 17</w:t>
+            <w:t>. . . . . . . . . . . . . . . . . . . . . . . . . . . . . . . . . . . . . . . . . . . . . . . . . . . . . . . . . . . . . . . . . . . . . . . . . . . . 17</w:t>
           </w:r>
         </w:p>
         <w:p>
@@ -381,13 +420,18 @@
             <w:pStyle w:val="Heading3"/>
           </w:pPr>
           <w:r>
-            <w:t>2.2.6 Recovery</w:t>
+            <w:t xml:space="preserve">2.2.6 </w:t>
+          </w:r>
+          <w:proofErr w:type="gramStart"/>
+          <w:r>
+            <w:t>Recovery</w:t>
           </w:r>
           <w:r>
-            <w:t>. . . . . . . . . . . . . . . . . . . . . . . . . . . . . . . . . . . . . . . . . . . . . . . . . . . . . . . . . . . . . . . . . .</w:t>
+            <w:t>.</w:t>
           </w:r>
+          <w:proofErr w:type="gramEnd"/>
           <w:r>
-            <w:t xml:space="preserve"> . . . . . . . . . 17</w:t>
+            <w:t xml:space="preserve"> . . . . . . . . . . . . . . . . . . . . . . . . . . . . . . . . . . . . . . . . . . . . . . . . . . . . . . . . . . . . . . . . . . . . . . . . . . 17</w:t>
           </w:r>
         </w:p>
         <w:p>
@@ -395,13 +439,15 @@
             <w:pStyle w:val="Heading2"/>
           </w:pPr>
           <w:r>
-            <w:t>2.3 PostgreSQL</w:t>
+            <w:t xml:space="preserve">2.3 </w:t>
           </w:r>
+          <w:proofErr w:type="spellStart"/>
           <w:r>
-            <w:t>. . . . . . . . . . . . . . . . . . . . . .. . . . . . . . . . . . . . . . . . . . . . . . . . . . . . .</w:t>
+            <w:t>PostgreSQL</w:t>
           </w:r>
+          <w:proofErr w:type="spellEnd"/>
           <w:r>
-            <w:t xml:space="preserve"> . . . . . . . .19</w:t>
+            <w:t>. . . . . . . . . . . . . . . . . . . . . .. . . . . . . . . . . . . . . . . . . . . . . . . . . . . . . . . . . . . . .19</w:t>
           </w:r>
         </w:p>
         <w:p>
@@ -412,10 +458,7 @@
             <w:t>3 DESIGN AND IMPLEMENTATION</w:t>
           </w:r>
           <w:r>
-            <w:t xml:space="preserve"> . . . . . . . . . . . . . . . . . . . . . . . . . . . . . .</w:t>
-          </w:r>
-          <w:r>
-            <w:t xml:space="preserve"> . . . . . 20</w:t>
+            <w:t xml:space="preserve"> . . . . . . . . . . . . . . . . . . . . . . . . . . . . . . . . . . . 20</w:t>
           </w:r>
         </w:p>
         <w:p>
@@ -423,13 +466,18 @@
             <w:pStyle w:val="Heading2"/>
           </w:pPr>
           <w:r>
-            <w:t>3.1 Motivation</w:t>
+            <w:t xml:space="preserve">3.1 </w:t>
+          </w:r>
+          <w:proofErr w:type="gramStart"/>
+          <w:r>
+            <w:t>Motivation</w:t>
           </w:r>
           <w:r>
-            <w:t>. . . . . . . . . . . . . . . . . . . . . . . . . . . . . . . . . . . . . . . . . . . . . . . . . . . . .</w:t>
+            <w:t>.</w:t>
           </w:r>
+          <w:proofErr w:type="gramEnd"/>
           <w:r>
-            <w:t xml:space="preserve"> . . . . . . . . 20</w:t>
+            <w:t xml:space="preserve"> . . . . . . . . . . . . . . . . . . . . . . . . . . . . . . . . . . . . . . . . . . . . . . . . . . . . . . . . . . . . 20</w:t>
           </w:r>
         </w:p>
         <w:p>
@@ -440,10 +488,7 @@
             <w:t>3.2 The Migration Service</w:t>
           </w:r>
           <w:r>
-            <w:t xml:space="preserve">. . . . . . . . . . . . . . . . . . . . . . . . . . . . . . . . . . . </w:t>
-          </w:r>
-          <w:r>
-            <w:t>. . . . . . . . . . . . . . .21</w:t>
+            <w:t>. . . . . . . . . . . . . . . . . . . . . . . . . . . . . . . . . . . . . . . . . . . . . . . . . .21</w:t>
           </w:r>
         </w:p>
         <w:p>
@@ -454,10 +499,7 @@
             <w:t>3.2.1 The Directory Service</w:t>
           </w:r>
           <w:r>
-            <w:t>. . . . . . . . . . . . . . . . . . . . . . . . . . . . . . . . . . . . . . . . . . . . . . . . . . . . .</w:t>
-          </w:r>
-          <w:r>
-            <w:t xml:space="preserve"> . . . . . . . . . 21</w:t>
+            <w:t>. . . . . . . . . . . . . . . . . . . . . . . . . . . . . . . . . . . . . . . . . . . . . . . . . . . . . . . . . . . . . . 21</w:t>
           </w:r>
         </w:p>
         <w:p>
@@ -466,13 +508,18 @@
           </w:pPr>
           <w:r>
             <w:lastRenderedPageBreak/>
-            <w:t>3.2.2 The Migration Protocol</w:t>
+            <w:t xml:space="preserve">3.2.2 The Migration </w:t>
+          </w:r>
+          <w:proofErr w:type="gramStart"/>
+          <w:r>
+            <w:t>Protocol</w:t>
           </w:r>
           <w:r>
-            <w:t>. . . . . . . . . . . . . . . . . . . . . . . . . . . . . . . . . . . . . . . . . . . . . . . . . . . . .</w:t>
+            <w:t>.</w:t>
           </w:r>
+          <w:proofErr w:type="gramEnd"/>
           <w:r>
-            <w:t xml:space="preserve"> . . . . . . . . 23</w:t>
+            <w:t xml:space="preserve"> . . . . . . . . . . . . . . . . . . . . . . . . . . . . . . . . . . . . . . . . . . . . . . . . . . . . . . . . . . . . 23</w:t>
           </w:r>
         </w:p>
         <w:p>
@@ -480,13 +527,18 @@
             <w:pStyle w:val="Heading3"/>
           </w:pPr>
           <w:r>
-            <w:t>3.2.3 Directories</w:t>
+            <w:t xml:space="preserve">3.2.3 </w:t>
+          </w:r>
+          <w:proofErr w:type="gramStart"/>
+          <w:r>
+            <w:t>Directories</w:t>
           </w:r>
           <w:r>
-            <w:t>. . . . . . . . . . . . . . . . . . . . . . . . . . . . . . . . . . . . . . . . . . . . . . . . . . . . . . . . . . . . . . . . . .</w:t>
+            <w:t>.</w:t>
           </w:r>
+          <w:proofErr w:type="gramEnd"/>
           <w:r>
-            <w:t xml:space="preserve"> . . . . . . . 25</w:t>
+            <w:t xml:space="preserve"> . . . . . . . . . . . . . . . . . . . . . . . . . . . . . . . . . . . . . . . . . . . . . . . . . . . . . . . . . . . . . . . . . . . . . . . . 25</w:t>
           </w:r>
         </w:p>
         <w:p>
@@ -497,10 +549,7 @@
             <w:t>3.2.4 Migration Agents</w:t>
           </w:r>
           <w:r>
-            <w:t>. . . . . . . . . . . . . . . . . . . . . . . . . . . . . . . . . . . . . . . . . . . . . . . . . . . . . . . . . . . . . . . . . .</w:t>
-          </w:r>
-          <w:r>
-            <w:t xml:space="preserve"> . 25</w:t>
+            <w:t>. . . . . . . . . . . . . . . . . . . . . . . . . . . . . . . . . . . . . . . . . . . . . . . . . . . . . . . . . . . . . . . . . . . 25</w:t>
           </w:r>
         </w:p>
         <w:p>
@@ -511,10 +560,7 @@
             <w:t>3.2.5 Logging Framework</w:t>
           </w:r>
           <w:r>
-            <w:t>. . . . . . . . . . . . . . . . . . . . . . . . . . . . . . . . . . . . . . . . . . . . . . . . . . . . .</w:t>
-          </w:r>
-          <w:r>
-            <w:t xml:space="preserve"> . . . . . . . . . .  .26</w:t>
+            <w:t>. . . . . . . . . . . . . . . . . . . . . . . . . . . . . . . . . . . . . . . . . . . . . . . . . . . . . . . . . . . . . . .  .26</w:t>
           </w:r>
         </w:p>
         <w:p>
@@ -528,13 +574,21 @@
             <w:rPr>
               <w:noProof/>
             </w:rPr>
-            <w:t>4 EXPERIMENTAL METHODOLOGY AND RESULTS</w:t>
+            <w:t xml:space="preserve">4 EXPERIMENTAL METHODOLOGY AND </w:t>
+          </w:r>
+          <w:proofErr w:type="gramStart"/>
+          <w:r>
+            <w:rPr>
+              <w:noProof/>
+            </w:rPr>
+            <w:t>RESULTS</w:t>
           </w:r>
           <w:r>
-            <w:t xml:space="preserve">. . . . . . . </w:t>
+            <w:t>.</w:t>
           </w:r>
+          <w:proofErr w:type="gramEnd"/>
           <w:r>
-            <w:t>. . . . . . . . . . . . . .27</w:t>
+            <w:t xml:space="preserve"> . . . . . . . . . . . . . . . . . . . .27</w:t>
           </w:r>
         </w:p>
         <w:p>
@@ -545,10 +599,7 @@
             <w:t>4.1 Aim</w:t>
           </w:r>
           <w:r>
-            <w:t>. . . . . . . . . . . . . . . . . . . . . . . . . . . . . . . . . . . . . . . . . . . . . . . . . . . . . . . . . . . . . . . . . .</w:t>
-          </w:r>
-          <w:r>
-            <w:t xml:space="preserve"> . </w:t>
+            <w:t xml:space="preserve">. . . . . . . . . . . . . . . . . . . . . . . . . . . . . . . . . . . . . . . . . . . . . . . . . . . . . . . . . . . . . . . . . . . </w:t>
           </w:r>
           <w:r>
             <w:t xml:space="preserve"> </w:t>
@@ -562,13 +613,18 @@
             <w:pStyle w:val="Heading2"/>
           </w:pPr>
           <w:r>
-            <w:t>4.2 Setup</w:t>
+            <w:t xml:space="preserve">4.2 </w:t>
+          </w:r>
+          <w:proofErr w:type="gramStart"/>
+          <w:r>
+            <w:t>Setup</w:t>
           </w:r>
           <w:r>
-            <w:t>. . . . . . . . . . . . . . . . . . . . . . . . . . . . . . . . . . . . . . . . . . . . . . . . . . . . . . . . . . . . . . . . . .</w:t>
+            <w:t>.</w:t>
           </w:r>
+          <w:proofErr w:type="gramEnd"/>
           <w:r>
-            <w:t xml:space="preserve"> 27</w:t>
+            <w:t xml:space="preserve"> . . . . . . . . . . . . . . . . . . . . . . . . . . . . . . . . . . . . . . . . . . . . . . . . . . . . . . . . . . . . . . . . . 27</w:t>
           </w:r>
         </w:p>
         <w:p>
@@ -576,16 +632,15 @@
             <w:pStyle w:val="Heading2"/>
           </w:pPr>
           <w:r>
-            <w:t>4.3 PRObE</w:t>
+            <w:t xml:space="preserve">4.3 </w:t>
           </w:r>
+          <w:proofErr w:type="spellStart"/>
           <w:r>
-            <w:t xml:space="preserve"> </w:t>
+            <w:t>PRObE</w:t>
           </w:r>
+          <w:proofErr w:type="spellEnd"/>
           <w:r>
-            <w:t>. . . . . . . . . . . . . . . . . . . . . . . . . . . . . . . . . . . . . . . . . . . . . . . . . . . . .</w:t>
-          </w:r>
-          <w:r>
-            <w:t xml:space="preserve"> . . . . . . . . . . . 28</w:t>
+            <w:t xml:space="preserve"> . . . . . . . . . . . . . . . . . . . . . . . . . . . . . . . . . . . . . . . . . . . . . . . . . . . . . . . . . . . . . . . . 28</w:t>
           </w:r>
         </w:p>
         <w:p>
@@ -596,10 +651,7 @@
             <w:t>4.4 Experiments</w:t>
           </w:r>
           <w:r>
-            <w:t>. . . . . . . . . . . . . . . . . . . . . . . . . . . . . . . . . . . . . . . . . . . . . . . . . . . . .</w:t>
-          </w:r>
-          <w:r>
-            <w:t xml:space="preserve"> . . . . .  29</w:t>
+            <w:t>. . . . . . . . . . . . . . . . . . . . . . . . . . . . . . . . . . . . . . . . . . . . . . . . . . . . . . . . . .  29</w:t>
           </w:r>
         </w:p>
         <w:p>
@@ -607,13 +659,20 @@
             <w:pStyle w:val="Heading3"/>
           </w:pPr>
           <w:r>
-            <w:t>4.4.1 No DummyNet</w:t>
+            <w:t xml:space="preserve">4.4.1 No </w:t>
           </w:r>
+          <w:proofErr w:type="spellStart"/>
+          <w:proofErr w:type="gramStart"/>
           <w:r>
-            <w:t>. . . . . . . . . . . . . . . . . . . . . . . . . . . . . . . . . . . . . . . . . . . . . . . . . . . . . . . . . . . . . . . . . .</w:t>
+            <w:t>DummyNet</w:t>
           </w:r>
+          <w:proofErr w:type="spellEnd"/>
           <w:r>
-            <w:t xml:space="preserve"> . . . 29</w:t>
+            <w:t>. . . . . . . . . . . . . . . . . . . . . . . . . . . . . . . . . . . . . . . . . . . . . . . . . . . . . . . . . . . . . . . . . . . . .</w:t>
+          </w:r>
+          <w:proofErr w:type="gramEnd"/>
+          <w:r>
+            <w:t xml:space="preserve"> 29</w:t>
           </w:r>
         </w:p>
         <w:p>
@@ -621,13 +680,26 @@
             <w:pStyle w:val="Heading3"/>
           </w:pPr>
           <w:r>
-            <w:t>4.4.2 DummyNet with 0ms delay</w:t>
+            <w:t xml:space="preserve">4.4.2 </w:t>
+          </w:r>
+          <w:proofErr w:type="spellStart"/>
+          <w:r>
+            <w:t>DummyNet</w:t>
+          </w:r>
+          <w:proofErr w:type="spellEnd"/>
+          <w:r>
+            <w:t xml:space="preserve"> with 0ms </w:t>
+          </w:r>
+          <w:proofErr w:type="gramStart"/>
+          <w:r>
+            <w:t>delay</w:t>
           </w:r>
           <w:r>
-            <w:t>. . . . . . . . . . . . . . . . . . . . . . . . . . . . . . . . . . . . . . . . . . . . . . . . . . . . .</w:t>
+            <w:t>.</w:t>
           </w:r>
+          <w:proofErr w:type="gramEnd"/>
           <w:r>
-            <w:t xml:space="preserve"> . . .  31</w:t>
+            <w:t xml:space="preserve"> . . . . . . . . . . . . . . . . . . . . . . . . . . . . . . . . . . . . . . . . . . . . . . . . . . . . . . .  31</w:t>
           </w:r>
         </w:p>
         <w:p>
@@ -635,13 +707,26 @@
             <w:pStyle w:val="Heading3"/>
           </w:pPr>
           <w:r>
-            <w:t>4.4.3 DummyNet with uniform 20ms (RTT) latency</w:t>
+            <w:t xml:space="preserve">4.4.3 </w:t>
+          </w:r>
+          <w:proofErr w:type="spellStart"/>
+          <w:r>
+            <w:t>DummyNet</w:t>
+          </w:r>
+          <w:proofErr w:type="spellEnd"/>
+          <w:r>
+            <w:t xml:space="preserve"> with uniform 20ms (RTT) </w:t>
+          </w:r>
+          <w:proofErr w:type="gramStart"/>
+          <w:r>
+            <w:t>latency</w:t>
           </w:r>
           <w:r>
-            <w:t xml:space="preserve">. . . . . . . . . . . . . . . . . . . . . . . . . . . . . . . . . . . . . . </w:t>
+            <w:t>.</w:t>
           </w:r>
+          <w:proofErr w:type="gramEnd"/>
           <w:r>
-            <w:t>33</w:t>
+            <w:t xml:space="preserve"> . . . . . . . . . . . . . . . . . . . . . . . . . . . . . . . . . . . . . 33</w:t>
           </w:r>
         </w:p>
         <w:p>
@@ -649,13 +734,26 @@
             <w:pStyle w:val="Heading3"/>
           </w:pPr>
           <w:r>
-            <w:t>4.4.4 DummyNet with 20 and 80ms delays</w:t>
+            <w:t xml:space="preserve">4.4.4 </w:t>
+          </w:r>
+          <w:proofErr w:type="spellStart"/>
+          <w:r>
+            <w:t>DummyNet</w:t>
+          </w:r>
+          <w:proofErr w:type="spellEnd"/>
+          <w:r>
+            <w:t xml:space="preserve"> with 20 and 80ms </w:t>
+          </w:r>
+          <w:proofErr w:type="gramStart"/>
+          <w:r>
+            <w:t>delays</w:t>
           </w:r>
           <w:r>
-            <w:t xml:space="preserve">. . . . . . . . . . . . . . . . . . . . . . . . . . . . . . . . . . . . . . . . . . . . . . . </w:t>
+            <w:t>.</w:t>
           </w:r>
+          <w:proofErr w:type="gramEnd"/>
           <w:r>
-            <w:t>36</w:t>
+            <w:t xml:space="preserve"> . . . . . . . . . . . . . . . . . . . . . . . . . . . . . . . . . . . . . . . . . . . . . . 36</w:t>
           </w:r>
         </w:p>
         <w:p>
@@ -663,13 +761,18 @@
             <w:pStyle w:val="Heading1"/>
           </w:pPr>
           <w:r>
-            <w:t>5 CONCLUSION</w:t>
+            <w:t xml:space="preserve">5 </w:t>
+          </w:r>
+          <w:proofErr w:type="gramStart"/>
+          <w:r>
+            <w:t>CONCLUSION</w:t>
           </w:r>
           <w:r>
-            <w:t>. . . . . . . . . . . . . . . . . . . . . . . . . . . . . . . . . . . . . . . . . . . . . . . . . . . . .</w:t>
+            <w:t>.</w:t>
           </w:r>
+          <w:proofErr w:type="gramEnd"/>
           <w:r>
-            <w:t xml:space="preserve"> .   39</w:t>
+            <w:t xml:space="preserve"> . . . . . . . . . . . . . . . . . . . . . . . . . . . . . . . . . . . . . . . . . . . . . . . . . . . . .   39</w:t>
           </w:r>
         </w:p>
         <w:p/>
@@ -733,13 +836,100 @@
         <w:jc w:val="center"/>
       </w:pPr>
       <w:r>
-        <w:t>1.1 Object migration between replicas</w:t>
+        <w:t xml:space="preserve">1.1 Object migration between </w:t>
+      </w:r>
+      <w:proofErr w:type="gramStart"/>
+      <w:r>
+        <w:t>replicas</w:t>
+      </w:r>
+      <w:r>
+        <w:t>.</w:t>
+      </w:r>
+      <w:proofErr w:type="gramEnd"/>
+      <w:r>
+        <w:t xml:space="preserve"> . . . . . . . . . . . . . . . . . . . . . . . . . . . . . . . . . . . . . . . . . . . . . . . . . . . . . 7</w:t>
+      </w:r>
+    </w:p>
+    <w:p>
+      <w:pPr>
+        <w:jc w:val="center"/>
+      </w:pPr>
+      <w:r>
+        <w:t xml:space="preserve">2.1 </w:t>
+      </w:r>
+      <w:proofErr w:type="spellStart"/>
+      <w:r>
+        <w:t>Paxos</w:t>
+      </w:r>
+      <w:proofErr w:type="spellEnd"/>
+      <w:r>
+        <w:t xml:space="preserve">: round </w:t>
+      </w:r>
+      <w:proofErr w:type="gramStart"/>
+      <w:r>
+        <w:t>successful</w:t>
+      </w:r>
+      <w:r>
+        <w:t>.</w:t>
+      </w:r>
+      <w:proofErr w:type="gramEnd"/>
+      <w:r>
+        <w:t xml:space="preserve"> . . . . . . . . . . . . . . . . . . . . . . . . . . . . . . . . . . . . . . . . . . . . . . . . . . . .</w:t>
+      </w:r>
+      <w:r>
+        <w:t xml:space="preserve"> . . . . . . . . . . 11</w:t>
+      </w:r>
+    </w:p>
+    <w:p>
+      <w:pPr>
+        <w:jc w:val="center"/>
+      </w:pPr>
+      <w:r>
+        <w:t xml:space="preserve">2.2 </w:t>
+      </w:r>
+      <w:proofErr w:type="spellStart"/>
+      <w:r>
+        <w:t>Paxos</w:t>
+      </w:r>
+      <w:proofErr w:type="spellEnd"/>
+      <w:r>
+        <w:t xml:space="preserve">: A single failed acceptor, majority still ensures </w:t>
+      </w:r>
+      <w:proofErr w:type="gramStart"/>
+      <w:r>
+        <w:t>progress</w:t>
+      </w:r>
+      <w:r>
+        <w:t>.</w:t>
+      </w:r>
+      <w:proofErr w:type="gramEnd"/>
+      <w:r>
+        <w:t xml:space="preserve"> . . . . . . . . . . . . . . . . . . . . . . . . . . . . . .</w:t>
+      </w:r>
+      <w:r>
+        <w:t xml:space="preserve"> 11</w:t>
+      </w:r>
+    </w:p>
+    <w:p>
+      <w:pPr>
+        <w:jc w:val="center"/>
+      </w:pPr>
+      <w:r>
+        <w:t xml:space="preserve">2.3 </w:t>
+      </w:r>
+      <w:proofErr w:type="spellStart"/>
+      <w:r>
+        <w:t>Paxos</w:t>
+      </w:r>
+      <w:proofErr w:type="spellEnd"/>
+      <w:r>
+        <w:t>: Failed proposer</w:t>
       </w:r>
       <w:r>
         <w:t>. . . . . . . . . . . . . . . . . . . . . . . . . . . . . . . . . . . . . . . . . . . . . . . . . . . . .</w:t>
       </w:r>
       <w:r>
-        <w:t xml:space="preserve"> . 7</w:t>
+        <w:t xml:space="preserve"> . . . . . . . . . . . 11</w:t>
       </w:r>
     </w:p>
     <w:p>
@@ -747,13 +937,32 @@
         <w:jc w:val="center"/>
       </w:pPr>
       <w:r>
-        <w:t>2.1 Paxos: round successful</w:t>
-      </w:r>
-      <w:r>
-        <w:t>. . . . . . . . . . . . . . . . . . . . . . . . . . . . . . . . . . . . . . . . . . . . . . . . . . . . .</w:t>
-      </w:r>
-      <w:r>
-        <w:t xml:space="preserve"> . . . . . . . . . . 11</w:t>
+        <w:t xml:space="preserve">2.4 </w:t>
+      </w:r>
+      <w:proofErr w:type="spellStart"/>
+      <w:r>
+        <w:t>Paxos</w:t>
+      </w:r>
+      <w:proofErr w:type="spellEnd"/>
+      <w:r>
+        <w:t xml:space="preserve">: </w:t>
+      </w:r>
+      <w:proofErr w:type="spellStart"/>
+      <w:r>
+        <w:t>Livelock</w:t>
+      </w:r>
+      <w:proofErr w:type="spellEnd"/>
+      <w:r>
+        <w:t xml:space="preserve"> without distinguished proposer</w:t>
+      </w:r>
+      <w:r>
+        <w:t>. . . . . . . . . . . . . . . . . . . . . . . . . . . . . . .</w:t>
+      </w:r>
+      <w:r>
+        <w:t xml:space="preserve"> . . . . . . . . . . . . .12</w:t>
+      </w:r>
+      <w:r>
+        <w:t xml:space="preserve"> </w:t>
       </w:r>
     </w:p>
     <w:p>
@@ -761,53 +970,18 @@
         <w:jc w:val="center"/>
       </w:pPr>
       <w:r>
-        <w:t>2.2 Paxos: A single failed acceptor, majority still ensures progress</w:t>
-      </w:r>
-      <w:r>
-        <w:t>. . . . . . . . . . . . . . . . . . . . . . . . . . . . . . .</w:t>
-      </w:r>
-      <w:r>
-        <w:t xml:space="preserve"> 11</w:t>
-      </w:r>
-    </w:p>
-    <w:p>
-      <w:pPr>
-        <w:jc w:val="center"/>
-      </w:pPr>
-      <w:r>
-        <w:t>2.3 Paxos: Failed proposer</w:t>
-      </w:r>
-      <w:r>
-        <w:t>. . . . . . . . . . . . . . . . . . . . . . . . . . . . . . . . . . . . . . . . . . . . . . . . . . . . .</w:t>
-      </w:r>
-      <w:r>
-        <w:t xml:space="preserve"> . . . . . . . . . . . 11</w:t>
-      </w:r>
-    </w:p>
-    <w:p>
-      <w:pPr>
-        <w:jc w:val="center"/>
-      </w:pPr>
-      <w:r>
-        <w:t>2.4 Paxos: Livelock without distinguished proposer</w:t>
-      </w:r>
-      <w:r>
-        <w:t>. . . . . . . . . . . . . . . . . . . . . . . . . . . . . . .</w:t>
-      </w:r>
-      <w:r>
-        <w:t xml:space="preserve"> . . . . . . . . . . . . .12</w:t>
-      </w:r>
-      <w:r>
-        <w:t xml:space="preserve"> </w:t>
-      </w:r>
-    </w:p>
-    <w:p>
-      <w:pPr>
-        <w:jc w:val="center"/>
-      </w:pPr>
-      <w:r>
-        <w:t>2.5 The message patterns of single (optimized) and multi Paxos.</w:t>
-      </w:r>
+        <w:t xml:space="preserve">2.5 The message patterns of single (optimized) and multi </w:t>
+      </w:r>
+      <w:proofErr w:type="spellStart"/>
+      <w:r>
+        <w:t>Paxos</w:t>
+      </w:r>
+      <w:proofErr w:type="spellEnd"/>
+      <w:proofErr w:type="gramStart"/>
+      <w:r>
+        <w:t>.</w:t>
+      </w:r>
+      <w:proofErr w:type="gramEnd"/>
       <w:r>
         <w:t xml:space="preserve"> </w:t>
       </w:r>
@@ -843,10 +1017,18 @@
         <w:jc w:val="center"/>
       </w:pPr>
       <w:r>
-        <w:t>2.7 Request handling, when client is connected directly to the leader</w:t>
-      </w:r>
-      <w:r>
-        <w:t>. . . . . . . . . . . . . . .</w:t>
+        <w:t xml:space="preserve">2.7 Request handling, when client is connected directly to the </w:t>
+      </w:r>
+      <w:proofErr w:type="gramStart"/>
+      <w:r>
+        <w:t>leader</w:t>
+      </w:r>
+      <w:r>
+        <w:t>.</w:t>
+      </w:r>
+      <w:proofErr w:type="gramEnd"/>
+      <w:r>
+        <w:t xml:space="preserve"> . . . . . . . . . . . . . .</w:t>
       </w:r>
       <w:r>
         <w:t xml:space="preserve"> . . . . . . . . . . . . .15</w:t>
@@ -891,7 +1073,23 @@
         <w:jc w:val="center"/>
       </w:pPr>
       <w:r>
-        <w:t>4.2 Paxos client end to end latency (No DummyNet)</w:t>
+        <w:t xml:space="preserve">4.2 </w:t>
+      </w:r>
+      <w:proofErr w:type="spellStart"/>
+      <w:r>
+        <w:t>Paxos</w:t>
+      </w:r>
+      <w:proofErr w:type="spellEnd"/>
+      <w:r>
+        <w:t xml:space="preserve"> client end to end latency (No </w:t>
+      </w:r>
+      <w:proofErr w:type="spellStart"/>
+      <w:r>
+        <w:t>DummyNet</w:t>
+      </w:r>
+      <w:proofErr w:type="spellEnd"/>
+      <w:r>
+        <w:t>)</w:t>
       </w:r>
       <w:r>
         <w:t xml:space="preserve"> </w:t>
@@ -911,7 +1109,23 @@
         <w:jc w:val="center"/>
       </w:pPr>
       <w:r>
-        <w:t>4.3 Paxos leader latency (No DummyNet)</w:t>
+        <w:t xml:space="preserve">4.3 </w:t>
+      </w:r>
+      <w:proofErr w:type="spellStart"/>
+      <w:r>
+        <w:t>Paxos</w:t>
+      </w:r>
+      <w:proofErr w:type="spellEnd"/>
+      <w:r>
+        <w:t xml:space="preserve"> leader latency (No </w:t>
+      </w:r>
+      <w:proofErr w:type="spellStart"/>
+      <w:r>
+        <w:t>DummyNet</w:t>
+      </w:r>
+      <w:proofErr w:type="spellEnd"/>
+      <w:r>
+        <w:t>)</w:t>
       </w:r>
       <w:r>
         <w:t xml:space="preserve"> </w:t>
@@ -931,7 +1145,15 @@
         <w:jc w:val="center"/>
       </w:pPr>
       <w:r>
-        <w:t>4.4 Directory service time (No DummyNet)</w:t>
+        <w:t xml:space="preserve">4.4 Directory service time (No </w:t>
+      </w:r>
+      <w:proofErr w:type="spellStart"/>
+      <w:r>
+        <w:t>DummyNet</w:t>
+      </w:r>
+      <w:proofErr w:type="spellEnd"/>
+      <w:r>
+        <w:t>)</w:t>
       </w:r>
       <w:r>
         <w:t xml:space="preserve"> </w:t>
@@ -951,7 +1173,23 @@
         <w:jc w:val="center"/>
       </w:pPr>
       <w:r>
-        <w:t>4.5 Paxos client end to end latency (DummyNet with 0ms delay)</w:t>
+        <w:t xml:space="preserve">4.5 </w:t>
+      </w:r>
+      <w:proofErr w:type="spellStart"/>
+      <w:r>
+        <w:t>Paxos</w:t>
+      </w:r>
+      <w:proofErr w:type="spellEnd"/>
+      <w:r>
+        <w:t xml:space="preserve"> client end to end latency (</w:t>
+      </w:r>
+      <w:proofErr w:type="spellStart"/>
+      <w:r>
+        <w:t>DummyNet</w:t>
+      </w:r>
+      <w:proofErr w:type="spellEnd"/>
+      <w:r>
+        <w:t xml:space="preserve"> with 0ms delay)</w:t>
       </w:r>
       <w:r>
         <w:t xml:space="preserve"> </w:t>
@@ -971,7 +1209,23 @@
         <w:jc w:val="center"/>
       </w:pPr>
       <w:r>
-        <w:t>4.6 Paxos leader latency (DummyNet with 0ms delay)</w:t>
+        <w:t xml:space="preserve">4.6 </w:t>
+      </w:r>
+      <w:proofErr w:type="spellStart"/>
+      <w:r>
+        <w:t>Paxos</w:t>
+      </w:r>
+      <w:proofErr w:type="spellEnd"/>
+      <w:r>
+        <w:t xml:space="preserve"> leader latency (</w:t>
+      </w:r>
+      <w:proofErr w:type="spellStart"/>
+      <w:r>
+        <w:t>DummyNet</w:t>
+      </w:r>
+      <w:proofErr w:type="spellEnd"/>
+      <w:r>
+        <w:t xml:space="preserve"> with 0ms delay)</w:t>
       </w:r>
       <w:r>
         <w:t xml:space="preserve"> </w:t>
@@ -991,7 +1245,15 @@
         <w:jc w:val="center"/>
       </w:pPr>
       <w:r>
-        <w:t>4.7 Directory service time (DummyNet with 0ms delay)</w:t>
+        <w:t>4.7 Directory service time (</w:t>
+      </w:r>
+      <w:proofErr w:type="spellStart"/>
+      <w:r>
+        <w:t>DummyNet</w:t>
+      </w:r>
+      <w:proofErr w:type="spellEnd"/>
+      <w:r>
+        <w:t xml:space="preserve"> with 0ms delay)</w:t>
       </w:r>
       <w:r>
         <w:t xml:space="preserve"> </w:t>
@@ -1011,7 +1273,23 @@
         <w:jc w:val="center"/>
       </w:pPr>
       <w:r>
-        <w:t>4.8 Paxos client end to end latency (DummyNet with uniform 20ms (RTT) latency)</w:t>
+        <w:t xml:space="preserve">4.8 </w:t>
+      </w:r>
+      <w:proofErr w:type="spellStart"/>
+      <w:r>
+        <w:t>Paxos</w:t>
+      </w:r>
+      <w:proofErr w:type="spellEnd"/>
+      <w:r>
+        <w:t xml:space="preserve"> client end to end latency (</w:t>
+      </w:r>
+      <w:proofErr w:type="spellStart"/>
+      <w:r>
+        <w:t>DummyNet</w:t>
+      </w:r>
+      <w:proofErr w:type="spellEnd"/>
+      <w:r>
+        <w:t xml:space="preserve"> with uniform 20ms (RTT) latency)</w:t>
       </w:r>
       <w:r>
         <w:t xml:space="preserve"> </w:t>
@@ -1031,7 +1309,23 @@
         <w:jc w:val="center"/>
       </w:pPr>
       <w:r>
-        <w:t>4.9 Paxos leader latency (DummyNet with uniform 20ms (RTT) latency)</w:t>
+        <w:t xml:space="preserve">4.9 </w:t>
+      </w:r>
+      <w:proofErr w:type="spellStart"/>
+      <w:r>
+        <w:t>Paxos</w:t>
+      </w:r>
+      <w:proofErr w:type="spellEnd"/>
+      <w:r>
+        <w:t xml:space="preserve"> leader latency (</w:t>
+      </w:r>
+      <w:proofErr w:type="spellStart"/>
+      <w:r>
+        <w:t>DummyNet</w:t>
+      </w:r>
+      <w:proofErr w:type="spellEnd"/>
+      <w:r>
+        <w:t xml:space="preserve"> with uniform 20ms (RTT) latency)</w:t>
       </w:r>
       <w:r>
         <w:t xml:space="preserve"> </w:t>
@@ -1051,7 +1345,15 @@
         <w:jc w:val="center"/>
       </w:pPr>
       <w:r>
-        <w:t>4.10 Directory service time (DummyNet with uniform 20ms (RTT) latency)</w:t>
+        <w:t>4.10 Directory service time (</w:t>
+      </w:r>
+      <w:proofErr w:type="spellStart"/>
+      <w:r>
+        <w:t>DummyNet</w:t>
+      </w:r>
+      <w:proofErr w:type="spellEnd"/>
+      <w:r>
+        <w:t xml:space="preserve"> with uniform 20ms (RTT) latency)</w:t>
       </w:r>
       <w:r>
         <w:t xml:space="preserve"> </w:t>
@@ -1071,7 +1373,23 @@
         <w:jc w:val="center"/>
       </w:pPr>
       <w:r>
-        <w:t>4.11 Paxos client end to end latency (DummyNet with 20 and 80ms delays)</w:t>
+        <w:t xml:space="preserve">4.11 </w:t>
+      </w:r>
+      <w:proofErr w:type="spellStart"/>
+      <w:r>
+        <w:t>Paxos</w:t>
+      </w:r>
+      <w:proofErr w:type="spellEnd"/>
+      <w:r>
+        <w:t xml:space="preserve"> client end to end latency (</w:t>
+      </w:r>
+      <w:proofErr w:type="spellStart"/>
+      <w:r>
+        <w:t>DummyNet</w:t>
+      </w:r>
+      <w:proofErr w:type="spellEnd"/>
+      <w:r>
+        <w:t xml:space="preserve"> with 20 and 80ms delays)</w:t>
       </w:r>
       <w:r>
         <w:t xml:space="preserve"> </w:t>
@@ -1091,7 +1409,23 @@
         <w:jc w:val="center"/>
       </w:pPr>
       <w:r>
-        <w:t>4.12 Paxos leader latency (DummyNet with 20 and 80ms delays)</w:t>
+        <w:t xml:space="preserve">4.12 </w:t>
+      </w:r>
+      <w:proofErr w:type="spellStart"/>
+      <w:r>
+        <w:t>Paxos</w:t>
+      </w:r>
+      <w:proofErr w:type="spellEnd"/>
+      <w:r>
+        <w:t xml:space="preserve"> leader latency (</w:t>
+      </w:r>
+      <w:proofErr w:type="spellStart"/>
+      <w:r>
+        <w:t>DummyNet</w:t>
+      </w:r>
+      <w:proofErr w:type="spellEnd"/>
+      <w:r>
+        <w:t xml:space="preserve"> with 20 and 80ms delays)</w:t>
       </w:r>
       <w:r>
         <w:t xml:space="preserve"> </w:t>
@@ -1100,30 +1434,46 @@
         <w:t>. . . . . . . . . . . . . . . . . . . . . . . . . . . . . . .</w:t>
       </w:r>
       <w:r>
-        <w:t xml:space="preserve"> .37</w:t>
-      </w:r>
-      <w:r>
         <w:t xml:space="preserve"> </w:t>
       </w:r>
+      <w:proofErr w:type="gramStart"/>
+      <w:r>
+        <w:t>.37</w:t>
+      </w:r>
+      <w:proofErr w:type="gramEnd"/>
+      <w:r>
+        <w:t xml:space="preserve"> </w:t>
+      </w:r>
     </w:p>
     <w:p>
       <w:pPr>
         <w:jc w:val="center"/>
       </w:pPr>
       <w:r>
-        <w:t>4.13 Directory service time (DummyNet with 20 and 80ms delays)</w:t>
+        <w:t>4.13 Directory service time (</w:t>
+      </w:r>
+      <w:proofErr w:type="spellStart"/>
+      <w:r>
+        <w:t>DummyNet</w:t>
+      </w:r>
+      <w:proofErr w:type="spellEnd"/>
+      <w:r>
+        <w:t xml:space="preserve"> with 20 and 80ms delays)</w:t>
       </w:r>
       <w:r>
         <w:t xml:space="preserve"> </w:t>
       </w:r>
       <w:r>
-        <w:t>. . . . . . . . . . . . . . . . . . . . . . . . . . . . . . .</w:t>
-      </w:r>
-      <w:bookmarkStart w:id="0" w:name="_GoBack"/>
-      <w:bookmarkEnd w:id="0"/>
+        <w:t xml:space="preserve">. . . . . . . . . . . . . . . . . . . . . . . . . . . . . . </w:t>
+      </w:r>
+      <w:proofErr w:type="gramStart"/>
+      <w:r>
+        <w:t>.</w:t>
+      </w:r>
       <w:r>
         <w:t>37</w:t>
       </w:r>
+      <w:proofErr w:type="gramEnd"/>
       <w:r>
         <w:t xml:space="preserve"> </w:t>
       </w:r>
@@ -1146,8 +1496,29 @@
       <w:pPr>
         <w:jc w:val="center"/>
       </w:pPr>
-      <w:r>
-        <w:t>Rangarajan, Srivathsava. M.S.E.C.E., Purdue University, June, 2014. Paxos Based Directory Updates for Geo-Replicated Cloud Storage</w:t>
+      <w:proofErr w:type="spellStart"/>
+      <w:r>
+        <w:t>Rangarajan</w:t>
+      </w:r>
+      <w:proofErr w:type="spellEnd"/>
+      <w:r>
+        <w:t xml:space="preserve">, </w:t>
+      </w:r>
+      <w:proofErr w:type="spellStart"/>
+      <w:r>
+        <w:t>Srivathsava</w:t>
+      </w:r>
+      <w:proofErr w:type="spellEnd"/>
+      <w:r>
+        <w:t xml:space="preserve">. M.S.E.C.E., Purdue University, June, 2014. </w:t>
+      </w:r>
+      <w:proofErr w:type="spellStart"/>
+      <w:r>
+        <w:t>Paxos</w:t>
+      </w:r>
+      <w:proofErr w:type="spellEnd"/>
+      <w:r>
+        <w:t xml:space="preserve"> Based Directory Updates for Geo-Replicated Cloud Storage</w:t>
       </w:r>
     </w:p>
     <w:p>
@@ -1179,7 +1550,23 @@
           <w:rFonts w:eastAsia="Times New Roman" w:cs="Times New Roman"/>
           <w:szCs w:val="24"/>
         </w:rPr>
-        <w:t> An important class of cloud data stores involves the use of directories to track the location of individual data objects. Directory-based datastores allow flexible data placement, and the ability to adapt placement in response to changing workload dynamics. However, a key challenge is maintaining and updating the directory state when replica placement changes.</w:t>
+        <w:t xml:space="preserve"> An important class of cloud data stores involves the use of directories to track the location of individual data objects. Directory-based </w:t>
+      </w:r>
+      <w:proofErr w:type="spellStart"/>
+      <w:r>
+        <w:rPr>
+          <w:rFonts w:eastAsia="Times New Roman" w:cs="Times New Roman"/>
+          <w:szCs w:val="24"/>
+        </w:rPr>
+        <w:t>datastores</w:t>
+      </w:r>
+      <w:proofErr w:type="spellEnd"/>
+      <w:r>
+        <w:rPr>
+          <w:rFonts w:eastAsia="Times New Roman" w:cs="Times New Roman"/>
+          <w:szCs w:val="24"/>
+        </w:rPr>
+        <w:t xml:space="preserve"> allow flexible data placement, and the ability to adapt placement in response to changing workload dynamics. However, a key challenge is maintaining and updating the directory state when replica placement changes.</w:t>
       </w:r>
       <w:r>
         <w:rPr>
@@ -1194,7 +1581,55 @@
           <w:szCs w:val="24"/>
         </w:rPr>
         <w:br/>
-        <w:t>In this thesis, we present the design and implementation of a system to address the problem of correctly updating these directories. Our system is built around JPaxos, an open-sourced implementation of the Paxos consensus protocol. Using a Paxos cluster ensures our system is tolerant to failures that may occur during the update process compared to approaches that involve a single centralized coordinator.</w:t>
+        <w:t xml:space="preserve">In this thesis, we present the design and implementation of a system to address the problem of correctly updating these directories. Our system is built around </w:t>
+      </w:r>
+      <w:proofErr w:type="spellStart"/>
+      <w:r>
+        <w:rPr>
+          <w:rFonts w:eastAsia="Times New Roman" w:cs="Times New Roman"/>
+          <w:szCs w:val="24"/>
+        </w:rPr>
+        <w:t>JPaxos</w:t>
+      </w:r>
+      <w:proofErr w:type="spellEnd"/>
+      <w:r>
+        <w:rPr>
+          <w:rFonts w:eastAsia="Times New Roman" w:cs="Times New Roman"/>
+          <w:szCs w:val="24"/>
+        </w:rPr>
+        <w:t xml:space="preserve">, an open-sourced implementation of the </w:t>
+      </w:r>
+      <w:proofErr w:type="spellStart"/>
+      <w:r>
+        <w:rPr>
+          <w:rFonts w:eastAsia="Times New Roman" w:cs="Times New Roman"/>
+          <w:szCs w:val="24"/>
+        </w:rPr>
+        <w:t>Paxos</w:t>
+      </w:r>
+      <w:proofErr w:type="spellEnd"/>
+      <w:r>
+        <w:rPr>
+          <w:rFonts w:eastAsia="Times New Roman" w:cs="Times New Roman"/>
+          <w:szCs w:val="24"/>
+        </w:rPr>
+        <w:t xml:space="preserve"> consensus protocol. Using a </w:t>
+      </w:r>
+      <w:proofErr w:type="spellStart"/>
+      <w:r>
+        <w:rPr>
+          <w:rFonts w:eastAsia="Times New Roman" w:cs="Times New Roman"/>
+          <w:szCs w:val="24"/>
+        </w:rPr>
+        <w:t>Paxos</w:t>
+      </w:r>
+      <w:proofErr w:type="spellEnd"/>
+      <w:r>
+        <w:rPr>
+          <w:rFonts w:eastAsia="Times New Roman" w:cs="Times New Roman"/>
+          <w:szCs w:val="24"/>
+        </w:rPr>
+        <w:t xml:space="preserve"> cluster ensures our system is tolerant to failures that may occur during the update process compared to approaches that involve a single centralized coordinator.</w:t>
       </w:r>
       <w:r>
         <w:rPr>
@@ -1209,7 +1644,55 @@
           <w:szCs w:val="24"/>
         </w:rPr>
         <w:br/>
-        <w:t>We instrument and evaluate our implementation on PRObE, a large scale research testbed, using DummyNet to emulate wide-area network latencies. Our results show that latencies of directory update</w:t>
+        <w:t xml:space="preserve">We instrument and evaluate our implementation on </w:t>
+      </w:r>
+      <w:proofErr w:type="spellStart"/>
+      <w:r>
+        <w:rPr>
+          <w:rFonts w:eastAsia="Times New Roman" w:cs="Times New Roman"/>
+          <w:szCs w:val="24"/>
+        </w:rPr>
+        <w:t>PRObE</w:t>
+      </w:r>
+      <w:proofErr w:type="spellEnd"/>
+      <w:r>
+        <w:rPr>
+          <w:rFonts w:eastAsia="Times New Roman" w:cs="Times New Roman"/>
+          <w:szCs w:val="24"/>
+        </w:rPr>
+        <w:t xml:space="preserve">, a large scale research </w:t>
+      </w:r>
+      <w:proofErr w:type="spellStart"/>
+      <w:r>
+        <w:rPr>
+          <w:rFonts w:eastAsia="Times New Roman" w:cs="Times New Roman"/>
+          <w:szCs w:val="24"/>
+        </w:rPr>
+        <w:t>testbed</w:t>
+      </w:r>
+      <w:proofErr w:type="spellEnd"/>
+      <w:r>
+        <w:rPr>
+          <w:rFonts w:eastAsia="Times New Roman" w:cs="Times New Roman"/>
+          <w:szCs w:val="24"/>
+        </w:rPr>
+        <w:t xml:space="preserve">, using </w:t>
+      </w:r>
+      <w:proofErr w:type="spellStart"/>
+      <w:r>
+        <w:rPr>
+          <w:rFonts w:eastAsia="Times New Roman" w:cs="Times New Roman"/>
+          <w:szCs w:val="24"/>
+        </w:rPr>
+        <w:t>DummyNet</w:t>
+      </w:r>
+      <w:proofErr w:type="spellEnd"/>
+      <w:r>
+        <w:rPr>
+          <w:rFonts w:eastAsia="Times New Roman" w:cs="Times New Roman"/>
+          <w:szCs w:val="24"/>
+        </w:rPr>
+        <w:t xml:space="preserve"> to emulate wide-area network latencies. Our results show that latencies of directory update</w:t>
       </w:r>
       <w:r>
         <w:rPr>
@@ -1252,7 +1735,55 @@
           <w:szCs w:val="24"/>
         </w:rPr>
         <w:br/>
-        <w:t>Our contributions include (i) the design, implementation and evaluation of a system for updating directories of geo-replicated cloud datastores; (ii) implementation experience with JPaxos; and</w:t>
+        <w:t>Our contributions include (</w:t>
+      </w:r>
+      <w:proofErr w:type="spellStart"/>
+      <w:r>
+        <w:rPr>
+          <w:rFonts w:eastAsia="Times New Roman" w:cs="Times New Roman"/>
+          <w:szCs w:val="24"/>
+        </w:rPr>
+        <w:t>i</w:t>
+      </w:r>
+      <w:proofErr w:type="spellEnd"/>
+      <w:r>
+        <w:rPr>
+          <w:rFonts w:eastAsia="Times New Roman" w:cs="Times New Roman"/>
+          <w:szCs w:val="24"/>
+        </w:rPr>
+        <w:t xml:space="preserve">) the design, implementation and evaluation of a system for updating directories of geo-replicated cloud </w:t>
+      </w:r>
+      <w:proofErr w:type="spellStart"/>
+      <w:r>
+        <w:rPr>
+          <w:rFonts w:eastAsia="Times New Roman" w:cs="Times New Roman"/>
+          <w:szCs w:val="24"/>
+        </w:rPr>
+        <w:t>datastores</w:t>
+      </w:r>
+      <w:proofErr w:type="spellEnd"/>
+      <w:r>
+        <w:rPr>
+          <w:rFonts w:eastAsia="Times New Roman" w:cs="Times New Roman"/>
+          <w:szCs w:val="24"/>
+        </w:rPr>
+        <w:t xml:space="preserve">; (ii) implementation experience with </w:t>
+      </w:r>
+      <w:proofErr w:type="spellStart"/>
+      <w:r>
+        <w:rPr>
+          <w:rFonts w:eastAsia="Times New Roman" w:cs="Times New Roman"/>
+          <w:szCs w:val="24"/>
+        </w:rPr>
+        <w:t>JPaxos</w:t>
+      </w:r>
+      <w:proofErr w:type="spellEnd"/>
+      <w:r>
+        <w:rPr>
+          <w:rFonts w:eastAsia="Times New Roman" w:cs="Times New Roman"/>
+          <w:szCs w:val="24"/>
+        </w:rPr>
+        <w:t>; and</w:t>
       </w:r>
       <w:r>
         <w:rPr>
@@ -1266,7 +1797,39 @@
           <w:rFonts w:eastAsia="Times New Roman" w:cs="Times New Roman"/>
           <w:szCs w:val="24"/>
         </w:rPr>
-        <w:t>(iii) experience with the PRObE testbed.</w:t>
+        <w:t xml:space="preserve">(iii) experience with the </w:t>
+      </w:r>
+      <w:proofErr w:type="spellStart"/>
+      <w:r>
+        <w:rPr>
+          <w:rFonts w:eastAsia="Times New Roman" w:cs="Times New Roman"/>
+          <w:szCs w:val="24"/>
+        </w:rPr>
+        <w:t>PRObE</w:t>
+      </w:r>
+      <w:proofErr w:type="spellEnd"/>
+      <w:r>
+        <w:rPr>
+          <w:rFonts w:eastAsia="Times New Roman" w:cs="Times New Roman"/>
+          <w:szCs w:val="24"/>
+        </w:rPr>
+        <w:t xml:space="preserve"> </w:t>
+      </w:r>
+      <w:proofErr w:type="spellStart"/>
+      <w:r>
+        <w:rPr>
+          <w:rFonts w:eastAsia="Times New Roman" w:cs="Times New Roman"/>
+          <w:szCs w:val="24"/>
+        </w:rPr>
+        <w:t>testbed</w:t>
+      </w:r>
+      <w:proofErr w:type="spellEnd"/>
+      <w:r>
+        <w:rPr>
+          <w:rFonts w:eastAsia="Times New Roman" w:cs="Times New Roman"/>
+          <w:szCs w:val="24"/>
+        </w:rPr>
+        <w:t>.</w:t>
       </w:r>
     </w:p>
     <w:p>
@@ -1283,21 +1846,28 @@
       <w:pPr>
         <w:jc w:val="center"/>
       </w:pPr>
+      <w:proofErr w:type="spellStart"/>
       <w:r>
         <w:lastRenderedPageBreak/>
-        <w:t>Paxos based directory updates for geo-replicated cloud storage</w:t>
+        <w:t>Paxos</w:t>
+      </w:r>
+      <w:proofErr w:type="spellEnd"/>
+      <w:r>
+        <w:t xml:space="preserve"> based directory updates for geo-replicated cloud storage</w:t>
       </w:r>
     </w:p>
     <w:p>
       <w:pPr>
         <w:jc w:val="center"/>
       </w:pPr>
+      <w:proofErr w:type="gramStart"/>
       <w:r>
         <w:t>1.</w:t>
       </w:r>
       <w:r>
         <w:t>Introduction</w:t>
       </w:r>
+      <w:proofErr w:type="gramEnd"/>
     </w:p>
     <w:p>
       <w:r>
@@ -1372,12 +1942,44 @@
     </w:p>
     <w:p>
       <w:r>
-        <w:t>Geo-replication comes with the added cost of the replication process itself which could be asynchronous or synchronous (and hence on the critical path of read or write operations). The consistency (or staleness) requirements coupled with the latency requirements have a role to play in the choice of either. Thus we are left with the problem of customizing replication policies in cloud datastores to application workloads.</w:t>
-      </w:r>
-    </w:p>
-    <w:p>
-      <w:r>
-        <w:t>Some datastores like Cassandra and Dynamo are based on consistent hashing which limits their flexibility in placing data in replicas. Hashes however are fast to compute and the lookup time to determine the data location is just the compute time of the hash. Other datastores like COPS(?) assume that all data is replicated everywhere, which may be prohibitively expensive for large applications.</w:t>
+        <w:t xml:space="preserve">Geo-replication comes with the added cost of the replication process itself which could be asynchronous or synchronous (and hence on the critical path of read or write operations). The consistency (or staleness) requirements coupled with the latency requirements have a role to play in the choice of either. Thus we are left with the problem of customizing replication policies in cloud </w:t>
+      </w:r>
+      <w:proofErr w:type="spellStart"/>
+      <w:r>
+        <w:t>datastores</w:t>
+      </w:r>
+      <w:proofErr w:type="spellEnd"/>
+      <w:r>
+        <w:t xml:space="preserve"> to application workloads.</w:t>
+      </w:r>
+    </w:p>
+    <w:p>
+      <w:r>
+        <w:t xml:space="preserve">Some </w:t>
+      </w:r>
+      <w:proofErr w:type="spellStart"/>
+      <w:r>
+        <w:t>datastores</w:t>
+      </w:r>
+      <w:proofErr w:type="spellEnd"/>
+      <w:r>
+        <w:t xml:space="preserve"> like Cassandra and Dynamo are based on consistent hashing which limits their flexibility in placing data in replicas. Hashes however are fast to compute and the lookup time to determine the data location is just the compute time of the hash. Other </w:t>
+      </w:r>
+      <w:proofErr w:type="spellStart"/>
+      <w:r>
+        <w:t>datastores</w:t>
+      </w:r>
+      <w:proofErr w:type="spellEnd"/>
+      <w:r>
+        <w:t xml:space="preserve"> like </w:t>
+      </w:r>
+      <w:proofErr w:type="gramStart"/>
+      <w:r>
+        <w:t>COPS(</w:t>
+      </w:r>
+      <w:proofErr w:type="gramEnd"/>
+      <w:r>
+        <w:t>?) assume that all data is replicated everywhere, which may be prohibitively expensive for large applications.</w:t>
       </w:r>
     </w:p>
     <w:p>
@@ -1391,7 +1993,31 @@
         <w:t xml:space="preserve"> </w:t>
       </w:r>
       <w:r>
-        <w:t>The requirement of placing data in the right datacenter is key to achieveing low read and write latencies in the cloud datastore.</w:t>
+        <w:t xml:space="preserve">The </w:t>
+      </w:r>
+      <w:proofErr w:type="gramStart"/>
+      <w:r>
+        <w:t xml:space="preserve">requirement of placing data in the right datacenter is key to </w:t>
+      </w:r>
+      <w:proofErr w:type="spellStart"/>
+      <w:r>
+        <w:t>achieveing</w:t>
+      </w:r>
+      <w:proofErr w:type="spellEnd"/>
+      <w:r>
+        <w:t xml:space="preserve"> low read and write</w:t>
+      </w:r>
+      <w:proofErr w:type="gramEnd"/>
+      <w:r>
+        <w:t xml:space="preserve"> latencies in the cloud </w:t>
+      </w:r>
+      <w:proofErr w:type="spellStart"/>
+      <w:r>
+        <w:t>datastore</w:t>
+      </w:r>
+      <w:proofErr w:type="spellEnd"/>
+      <w:r>
+        <w:t>.</w:t>
       </w:r>
     </w:p>
     <w:p>
@@ -1517,7 +2143,15 @@
         <w:t>The</w:t>
       </w:r>
       <w:r>
-        <w:t xml:space="preserve"> actual object movement itself is considered blackboxed by the system.</w:t>
+        <w:t xml:space="preserve"> actual object movement itself is considered </w:t>
+      </w:r>
+      <w:proofErr w:type="spellStart"/>
+      <w:r>
+        <w:t>blackboxed</w:t>
+      </w:r>
+      <w:proofErr w:type="spellEnd"/>
+      <w:r>
+        <w:t xml:space="preserve"> by the system.</w:t>
       </w:r>
     </w:p>
     <w:p>
@@ -1534,8 +2168,13 @@
     </w:p>
     <w:p>
       <w:r>
-        <w:t>As a part of this thesis, we implement a system which manages directory updates in a consistent fashion. Consistency is a widely studied topic and there exist many protocols such as Quorum and Paxos</w:t>
-      </w:r>
+        <w:t xml:space="preserve">As a part of this thesis, we implement a system which manages directory updates in a consistent fashion. Consistency is a widely studied topic and there exist many protocols such as Quorum and </w:t>
+      </w:r>
+      <w:proofErr w:type="spellStart"/>
+      <w:r>
+        <w:t>Paxos</w:t>
+      </w:r>
+      <w:proofErr w:type="spellEnd"/>
       <w:r>
         <w:t>. There is contemporary research work regarding key and object plac</w:t>
       </w:r>
@@ -1546,7 +2185,23 @@
         <w:t>applications</w:t>
       </w:r>
       <w:r>
-        <w:t xml:space="preserve"> (DTunes, SpanStore?)</w:t>
+        <w:t xml:space="preserve"> (</w:t>
+      </w:r>
+      <w:proofErr w:type="spellStart"/>
+      <w:r>
+        <w:t>DTunes</w:t>
+      </w:r>
+      <w:proofErr w:type="spellEnd"/>
+      <w:r>
+        <w:t xml:space="preserve">, </w:t>
+      </w:r>
+      <w:proofErr w:type="spellStart"/>
+      <w:r>
+        <w:t>SpanStore</w:t>
+      </w:r>
+      <w:proofErr w:type="spellEnd"/>
+      <w:r>
+        <w:t>?)</w:t>
       </w:r>
       <w:r>
         <w:t>.</w:t>
@@ -1560,16 +2215,40 @@
     </w:p>
     <w:p>
       <w:r>
-        <w:t xml:space="preserve">There have been a lot of papers explaining the workings of the Paxos protocol, and research works that propose optimizations and improvements to the same. However, we found that the number of actual implementations of the protocol were scarce. That also explains the </w:t>
-      </w:r>
-      <w:r>
-        <w:t xml:space="preserve">lack of data and results about the performance of the Paxos protocol in a distributed WAN setting. There are large scale systems such as Spanner than use the protocol but there have been no official reports about the performance of the protocol. </w:t>
+        <w:t xml:space="preserve">There have been a lot of papers explaining the workings of the </w:t>
+      </w:r>
+      <w:proofErr w:type="spellStart"/>
+      <w:r>
+        <w:t>Paxos</w:t>
+      </w:r>
+      <w:proofErr w:type="spellEnd"/>
+      <w:r>
+        <w:t xml:space="preserve"> protocol, and research works that propose optimizations and improvements to the same. However, we found that the number of actual implementations of the protocol were scarce. That also explains the </w:t>
+      </w:r>
+      <w:r>
+        <w:t xml:space="preserve">lack of data and results about the performance of the </w:t>
+      </w:r>
+      <w:proofErr w:type="spellStart"/>
+      <w:r>
+        <w:t>Paxos</w:t>
+      </w:r>
+      <w:proofErr w:type="spellEnd"/>
+      <w:r>
+        <w:t xml:space="preserve"> protocol in a distributed WAN setting. There are large scale systems such as Spanner than use the protocol but there have been no official reports about the performance of the protocol. </w:t>
       </w:r>
       <w:r>
         <w:t xml:space="preserve">Our instrumentation of the consensus protocol </w:t>
       </w:r>
       <w:r>
-        <w:t>is aimed at verifying common theories about convergence times of the Paxos protocol.</w:t>
+        <w:t xml:space="preserve">is aimed at verifying common theories about convergence times of the </w:t>
+      </w:r>
+      <w:proofErr w:type="spellStart"/>
+      <w:r>
+        <w:t>Paxos</w:t>
+      </w:r>
+      <w:proofErr w:type="spellEnd"/>
+      <w:r>
+        <w:t xml:space="preserve"> protocol.</w:t>
       </w:r>
     </w:p>
     <w:p>
@@ -1586,7 +2265,39 @@
     </w:p>
     <w:p>
       <w:r>
-        <w:t>We present our implementation of the consistent directory updates system built around a Paxos core. We have built a service around an open sourced Java based implementation of the Paxos protocol called JPaxos. Our system manages the coordination between the clients seeking to migrate or fetch object state, the Paxos cluster, agents which would manage the object movement and the directories consistently.</w:t>
+        <w:t xml:space="preserve">We present our implementation of the consistent directory updates system built around a </w:t>
+      </w:r>
+      <w:proofErr w:type="spellStart"/>
+      <w:r>
+        <w:t>Paxos</w:t>
+      </w:r>
+      <w:proofErr w:type="spellEnd"/>
+      <w:r>
+        <w:t xml:space="preserve"> core. We have built a service around an open sourced Java based implementation of the </w:t>
+      </w:r>
+      <w:proofErr w:type="spellStart"/>
+      <w:r>
+        <w:t>Paxos</w:t>
+      </w:r>
+      <w:proofErr w:type="spellEnd"/>
+      <w:r>
+        <w:t xml:space="preserve"> protocol called </w:t>
+      </w:r>
+      <w:proofErr w:type="spellStart"/>
+      <w:r>
+        <w:t>JPaxos</w:t>
+      </w:r>
+      <w:proofErr w:type="spellEnd"/>
+      <w:r>
+        <w:t xml:space="preserve">. Our system manages the coordination between the clients seeking to migrate or fetch object state, the </w:t>
+      </w:r>
+      <w:proofErr w:type="spellStart"/>
+      <w:r>
+        <w:t>Paxos</w:t>
+      </w:r>
+      <w:proofErr w:type="spellEnd"/>
+      <w:r>
+        <w:t xml:space="preserve"> cluster, agents which would manage the object movement and the directories consistently.</w:t>
       </w:r>
       <w:r>
         <w:t xml:space="preserve"> </w:t>
@@ -1597,7 +2308,31 @@
     </w:p>
     <w:p>
       <w:r>
-        <w:t>Alongside the implementation of this system, we instrument and deploy it in a simulated WAN setting (using the PRObE testbed) to observe the behavior of Paxos.</w:t>
+        <w:t xml:space="preserve">Alongside the implementation of this system, we instrument and deploy it in a simulated WAN setting (using the </w:t>
+      </w:r>
+      <w:proofErr w:type="spellStart"/>
+      <w:r>
+        <w:t>PRObE</w:t>
+      </w:r>
+      <w:proofErr w:type="spellEnd"/>
+      <w:r>
+        <w:t xml:space="preserve"> </w:t>
+      </w:r>
+      <w:proofErr w:type="spellStart"/>
+      <w:r>
+        <w:t>testbed</w:t>
+      </w:r>
+      <w:proofErr w:type="spellEnd"/>
+      <w:r>
+        <w:t xml:space="preserve">) to observe the behavior of </w:t>
+      </w:r>
+      <w:proofErr w:type="spellStart"/>
+      <w:r>
+        <w:t>Paxos</w:t>
+      </w:r>
+      <w:proofErr w:type="spellEnd"/>
+      <w:r>
+        <w:t>.</w:t>
       </w:r>
       <w:r>
         <w:t xml:space="preserve"> </w:t>
@@ -1620,7 +2355,39 @@
     </w:p>
     <w:p>
       <w:r>
-        <w:t>The rest of the thesis is organized as follows: Chapter 2 presents an overview of the Paxos protocol and the JPaxos implementation including details about the salient features of the implementation and deviations and optimizations of the implementation from the standard protocol. Chapter 3 details the design and implementation of the directory updates system, challenges involved, decisions made and a description of the logging service. Chapter 4 presents our evaluation goals and methodology, a brief description about the PRObE public testbed used to run the experiments and then details the results along with discussions about the same. Chapter 5 concludes the thesis.</w:t>
+        <w:t xml:space="preserve">The rest of the thesis is organized as follows: Chapter 2 presents an overview of the </w:t>
+      </w:r>
+      <w:proofErr w:type="spellStart"/>
+      <w:r>
+        <w:t>Paxos</w:t>
+      </w:r>
+      <w:proofErr w:type="spellEnd"/>
+      <w:r>
+        <w:t xml:space="preserve"> protocol and the </w:t>
+      </w:r>
+      <w:proofErr w:type="spellStart"/>
+      <w:r>
+        <w:t>JPaxos</w:t>
+      </w:r>
+      <w:proofErr w:type="spellEnd"/>
+      <w:r>
+        <w:t xml:space="preserve"> implementation including details about the salient features of the implementation and deviations and optimizations of the implementation from the standard protocol. Chapter 3 details the design and implementation of the directory updates system, challenges involved, decisions made and a description of the logging service. Chapter 4 presents our evaluation goals and methodology, a brief description about the </w:t>
+      </w:r>
+      <w:proofErr w:type="spellStart"/>
+      <w:r>
+        <w:t>PRObE</w:t>
+      </w:r>
+      <w:proofErr w:type="spellEnd"/>
+      <w:r>
+        <w:t xml:space="preserve"> public </w:t>
+      </w:r>
+      <w:proofErr w:type="spellStart"/>
+      <w:r>
+        <w:t>testbed</w:t>
+      </w:r>
+      <w:proofErr w:type="spellEnd"/>
+      <w:r>
+        <w:t xml:space="preserve"> used to run the experiments and then details the results along with discussions about the same. Chapter 5 concludes the thesis.</w:t>
       </w:r>
     </w:p>
     <w:p/>
@@ -1635,12 +2402,30 @@
     </w:p>
     <w:p>
       <w:r>
-        <w:t>2.1 Paxos</w:t>
-      </w:r>
-    </w:p>
-    <w:p>
-      <w:r>
-        <w:t>Paxos is an algorithm for implementing fault-tolerant distributed systems. At the heart of the Paxos algorithm/protocol is a consensus algorithm – how do we get multiple processes that are each trying to assert/propose a value to agree upon and stick with a single value?</w:t>
+        <w:t xml:space="preserve">2.1 </w:t>
+      </w:r>
+      <w:proofErr w:type="spellStart"/>
+      <w:r>
+        <w:t>Paxos</w:t>
+      </w:r>
+      <w:proofErr w:type="spellEnd"/>
+    </w:p>
+    <w:p>
+      <w:proofErr w:type="spellStart"/>
+      <w:r>
+        <w:t>Paxos</w:t>
+      </w:r>
+      <w:proofErr w:type="spellEnd"/>
+      <w:r>
+        <w:t xml:space="preserve"> is an algorithm for implementing fault-tolerant distributed systems. At the heart of the </w:t>
+      </w:r>
+      <w:proofErr w:type="spellStart"/>
+      <w:r>
+        <w:t>Paxos</w:t>
+      </w:r>
+      <w:proofErr w:type="spellEnd"/>
+      <w:r>
+        <w:t xml:space="preserve"> algorithm/protocol is a consensus algorithm – how do we get multiple processes that are each trying to assert/propose a value to agree upon and stick with a single value?</w:t>
       </w:r>
     </w:p>
     <w:p>
@@ -1674,7 +2459,15 @@
     </w:p>
     <w:p>
       <w:r>
-        <w:t>Note here that the safety requirements do not specify any liveness/convergence requirements. That is, all we’re focusing on here is correctness, not practical concerns such as progress.</w:t>
+        <w:t xml:space="preserve">Note here that the safety requirements do not specify any </w:t>
+      </w:r>
+      <w:proofErr w:type="spellStart"/>
+      <w:r>
+        <w:t>liveness</w:t>
+      </w:r>
+      <w:proofErr w:type="spellEnd"/>
+      <w:r>
+        <w:t>/convergence requirements. That is, all we’re focusing on here is correctness, not practical concerns such as progress.</w:t>
       </w:r>
       <w:r>
         <w:t xml:space="preserve"> </w:t>
@@ -1842,7 +2635,15 @@
         </w:numPr>
       </w:pPr>
       <w:r>
-        <w:t>2. If a proposal with value ‘v’ is chosen, then every higher numbered proposal that is chosen by any acceptor has value ‘v’ – this follows from the requirement that only a single value be chosen in a round of Paxos.</w:t>
+        <w:t xml:space="preserve">2. If a proposal with value ‘v’ is chosen, then every higher numbered proposal that is chosen by any acceptor has value ‘v’ – this follows from the requirement that only a single value be chosen in a round of </w:t>
+      </w:r>
+      <w:proofErr w:type="spellStart"/>
+      <w:r>
+        <w:t>Paxos</w:t>
+      </w:r>
+      <w:proofErr w:type="spellEnd"/>
+      <w:r>
+        <w:t>.</w:t>
       </w:r>
     </w:p>
     <w:p>
@@ -1903,12 +2704,25 @@
     </w:p>
     <w:p>
       <w:r>
-        <w:t>Putting all this together, the algorithm for a single ‘round’ of Paxos sums up to such:</w:t>
-      </w:r>
-    </w:p>
-    <w:p>
-      <w:r>
-        <w:t xml:space="preserve">Phase 1. </w:t>
+        <w:t xml:space="preserve">Putting all this together, the algorithm for a single ‘round’ of </w:t>
+      </w:r>
+      <w:proofErr w:type="spellStart"/>
+      <w:r>
+        <w:t>Paxos</w:t>
+      </w:r>
+      <w:proofErr w:type="spellEnd"/>
+      <w:r>
+        <w:t xml:space="preserve"> sums up to such:</w:t>
+      </w:r>
+    </w:p>
+    <w:p>
+      <w:proofErr w:type="gramStart"/>
+      <w:r>
+        <w:t>Phase 1.</w:t>
+      </w:r>
+      <w:proofErr w:type="gramEnd"/>
+      <w:r>
+        <w:t xml:space="preserve"> </w:t>
       </w:r>
       <w:r>
         <w:br/>
@@ -1922,8 +2736,12 @@
     <w:p>
       <w:r>
         <w:br/>
+      </w:r>
+      <w:proofErr w:type="gramStart"/>
+      <w:r>
         <w:t>Phase 2.</w:t>
       </w:r>
+      <w:proofErr w:type="gramEnd"/>
       <w:r>
         <w:br/>
         <w:t>(a) If the proposer receives a response to its prepare request numbered ‘n’ from a majority of acceptors, then it sends an ‘accept’ request to each of those acceptors for a proposal numbered ‘n’ with either the value of the highest numbered proposal it received from the acceptors in response to its prepare request, or if no such value exists, then any value of its choosing.</w:t>
@@ -1995,8 +2813,13 @@
       <w:r>
         <w:t xml:space="preserve"> </w:t>
       </w:r>
-      <w:r>
-        <w:t>Paxos: round successful</w:t>
+      <w:proofErr w:type="spellStart"/>
+      <w:r>
+        <w:t>Paxos</w:t>
+      </w:r>
+      <w:proofErr w:type="spellEnd"/>
+      <w:r>
+        <w:t>: round successful</w:t>
       </w:r>
     </w:p>
     <w:p>
@@ -2051,8 +2874,13 @@
       <w:r>
         <w:t xml:space="preserve">2.2 </w:t>
       </w:r>
-      <w:r>
-        <w:t>Paxos: A single failed acceptor, majority still ensures progress.</w:t>
+      <w:proofErr w:type="spellStart"/>
+      <w:r>
+        <w:t>Paxos</w:t>
+      </w:r>
+      <w:proofErr w:type="spellEnd"/>
+      <w:r>
+        <w:t>: A single failed acceptor, majority still ensures progress.</w:t>
       </w:r>
     </w:p>
     <w:p>
@@ -2107,8 +2935,13 @@
       <w:r>
         <w:t xml:space="preserve">2.3 </w:t>
       </w:r>
-      <w:r>
-        <w:t>Paxos: Failed proposer</w:t>
+      <w:proofErr w:type="spellStart"/>
+      <w:r>
+        <w:t>Paxos</w:t>
+      </w:r>
+      <w:proofErr w:type="spellEnd"/>
+      <w:r>
+        <w:t>: Failed proposer</w:t>
       </w:r>
     </w:p>
     <w:p>
@@ -2179,8 +3012,21 @@
       <w:r>
         <w:t xml:space="preserve">2.4 </w:t>
       </w:r>
-      <w:r>
-        <w:t>Paxos: Livelock without distinguished proposer</w:t>
+      <w:proofErr w:type="spellStart"/>
+      <w:r>
+        <w:t>Paxos</w:t>
+      </w:r>
+      <w:proofErr w:type="spellEnd"/>
+      <w:r>
+        <w:t xml:space="preserve">: </w:t>
+      </w:r>
+      <w:proofErr w:type="spellStart"/>
+      <w:r>
+        <w:t>Livelock</w:t>
+      </w:r>
+      <w:proofErr w:type="spellEnd"/>
+      <w:r>
+        <w:t xml:space="preserve"> without distinguished proposer</w:t>
       </w:r>
     </w:p>
     <w:p>
@@ -2213,7 +3059,15 @@
     <w:p>
       <w:r>
         <w:lastRenderedPageBreak/>
-        <w:t>To learn a chosen value, the learners must find out that a majority set of acceptors have accepted a single value. There are multiple ways to do this, the most straightforward of which would be to have every acceptor ack acceptances it makes to every learner.</w:t>
+        <w:t xml:space="preserve">To learn a chosen value, the learners must find out that a majority set of acceptors have accepted a single value. There are multiple ways to do this, the most straightforward of which would be to have every acceptor </w:t>
+      </w:r>
+      <w:proofErr w:type="spellStart"/>
+      <w:r>
+        <w:t>ack</w:t>
+      </w:r>
+      <w:proofErr w:type="spellEnd"/>
+      <w:r>
+        <w:t xml:space="preserve"> acceptances it makes to every learner.</w:t>
       </w:r>
     </w:p>
     <w:p>
@@ -2242,13 +3096,26 @@
         </w:numPr>
       </w:pPr>
       <w:r>
-        <w:t>Similarly, we could have a distinguished learner, or a set of them to reduce the number of acks that the acceptors would have to send out once they accept a value.</w:t>
-      </w:r>
-    </w:p>
-    <w:p>
-      <w:r>
-        <w:t>2.2 JPaxos</w:t>
-      </w:r>
+        <w:t xml:space="preserve">Similarly, we could have a distinguished learner, or a set of them to reduce the number of </w:t>
+      </w:r>
+      <w:proofErr w:type="spellStart"/>
+      <w:r>
+        <w:t>acks</w:t>
+      </w:r>
+      <w:proofErr w:type="spellEnd"/>
+      <w:r>
+        <w:t xml:space="preserve"> that the acceptors would have to send out once they accept a value.</w:t>
+      </w:r>
+    </w:p>
+    <w:p>
+      <w:r>
+        <w:t xml:space="preserve">2.2 </w:t>
+      </w:r>
+      <w:proofErr w:type="spellStart"/>
+      <w:r>
+        <w:t>JPaxos</w:t>
+      </w:r>
+      <w:proofErr w:type="spellEnd"/>
     </w:p>
     <w:p>
       <w:r>
@@ -2256,8 +3123,29 @@
       </w:r>
     </w:p>
     <w:p>
-      <w:r>
-        <w:t>JPaxos is a full-fledged, high-performance Java implementation of state machine replication based on Paxos. It is an open-source contribution maintained at github.com/JPaxos.</w:t>
+      <w:proofErr w:type="spellStart"/>
+      <w:r>
+        <w:t>JPaxos</w:t>
+      </w:r>
+      <w:proofErr w:type="spellEnd"/>
+      <w:r>
+        <w:t xml:space="preserve"> is a full-fledged, high-performance Java implementation of state machine replication based on </w:t>
+      </w:r>
+      <w:proofErr w:type="spellStart"/>
+      <w:r>
+        <w:t>Paxos</w:t>
+      </w:r>
+      <w:proofErr w:type="spellEnd"/>
+      <w:r>
+        <w:t>. It is an open-source contribution maintained at github.com/</w:t>
+      </w:r>
+      <w:proofErr w:type="spellStart"/>
+      <w:r>
+        <w:t>JPaxos</w:t>
+      </w:r>
+      <w:proofErr w:type="spellEnd"/>
+      <w:r>
+        <w:t>.</w:t>
       </w:r>
       <w:r>
         <w:t xml:space="preserve"> </w:t>
@@ -2275,7 +3163,15 @@
         </w:numPr>
       </w:pPr>
       <w:r>
-        <w:t>Batching and parallelizing rounds of Paxos to maximize performance</w:t>
+        <w:t xml:space="preserve">Batching and parallelizing rounds of </w:t>
+      </w:r>
+      <w:proofErr w:type="spellStart"/>
+      <w:r>
+        <w:t>Paxos</w:t>
+      </w:r>
+      <w:proofErr w:type="spellEnd"/>
+      <w:r>
+        <w:t xml:space="preserve"> to maximize performance</w:t>
       </w:r>
     </w:p>
     <w:p>
@@ -2304,7 +3200,23 @@
     </w:p>
     <w:p>
       <w:r>
-        <w:t>To deal with replicas/processes who are members of the Paxos protocol crashing, JPaxos uses 2 crash models:</w:t>
+        <w:t xml:space="preserve">To deal with replicas/processes who are members of the </w:t>
+      </w:r>
+      <w:proofErr w:type="spellStart"/>
+      <w:r>
+        <w:t>Paxos</w:t>
+      </w:r>
+      <w:proofErr w:type="spellEnd"/>
+      <w:r>
+        <w:t xml:space="preserve"> protocol crashing, </w:t>
+      </w:r>
+      <w:proofErr w:type="spellStart"/>
+      <w:r>
+        <w:t>JPaxos</w:t>
+      </w:r>
+      <w:proofErr w:type="spellEnd"/>
+      <w:r>
+        <w:t xml:space="preserve"> uses 2 crash models:</w:t>
       </w:r>
     </w:p>
     <w:p>
@@ -2333,17 +3245,38 @@
     </w:p>
     <w:p>
       <w:r>
-        <w:t>2.2.2 MultiPaxos</w:t>
-      </w:r>
-    </w:p>
-    <w:p>
-      <w:r>
-        <w:t>Now we present a brief discussion about MultiPaxos state machine replication.</w:t>
-      </w:r>
-    </w:p>
-    <w:p>
-      <w:r>
-        <w:t>The Paxos protocol by itself only describes the necessary conditions to achieve consensus for a single round of execution.</w:t>
+        <w:t xml:space="preserve">2.2.2 </w:t>
+      </w:r>
+      <w:proofErr w:type="spellStart"/>
+      <w:r>
+        <w:t>MultiPaxos</w:t>
+      </w:r>
+      <w:proofErr w:type="spellEnd"/>
+    </w:p>
+    <w:p>
+      <w:r>
+        <w:t xml:space="preserve">Now we present a brief discussion about </w:t>
+      </w:r>
+      <w:proofErr w:type="spellStart"/>
+      <w:r>
+        <w:t>MultiPaxos</w:t>
+      </w:r>
+      <w:proofErr w:type="spellEnd"/>
+      <w:r>
+        <w:t xml:space="preserve"> state machine replication.</w:t>
+      </w:r>
+    </w:p>
+    <w:p>
+      <w:r>
+        <w:t xml:space="preserve">The </w:t>
+      </w:r>
+      <w:proofErr w:type="spellStart"/>
+      <w:r>
+        <w:t>Paxos</w:t>
+      </w:r>
+      <w:proofErr w:type="spellEnd"/>
+      <w:r>
+        <w:t xml:space="preserve"> protocol by itself only describes the necessary conditions to achieve consensus for a single round of execution.</w:t>
       </w:r>
       <w:r>
         <w:t xml:space="preserve"> </w:t>
@@ -2421,35 +3354,128 @@
         <w:t xml:space="preserve">2.5 </w:t>
       </w:r>
       <w:r>
-        <w:t>The message patterns of single (optimized) and multi Paxos.</w:t>
-      </w:r>
-    </w:p>
-    <w:p>
-      <w:r>
-        <w:t>Though it would possible to use a sequence of independent Paxos instances with absolute ordering to implement MultiPaxos, it would be inefficient. MultiPaxos achieves better performance by “merging” execution phases of several instances.</w:t>
+        <w:t xml:space="preserve">The message patterns of single (optimized) and multi </w:t>
+      </w:r>
+      <w:proofErr w:type="spellStart"/>
+      <w:r>
+        <w:t>Paxos</w:t>
+      </w:r>
+      <w:proofErr w:type="spellEnd"/>
+      <w:r>
+        <w:t>.</w:t>
+      </w:r>
+    </w:p>
+    <w:p>
+      <w:r>
+        <w:t xml:space="preserve">Though it would possible to use a sequence of independent </w:t>
+      </w:r>
+      <w:proofErr w:type="spellStart"/>
+      <w:r>
+        <w:t>Paxos</w:t>
+      </w:r>
+      <w:proofErr w:type="spellEnd"/>
+      <w:r>
+        <w:t xml:space="preserve"> instances with absolute ordering to implement </w:t>
+      </w:r>
+      <w:proofErr w:type="spellStart"/>
+      <w:r>
+        <w:t>MultiPaxos</w:t>
+      </w:r>
+      <w:proofErr w:type="spellEnd"/>
+      <w:r>
+        <w:t xml:space="preserve">, it would be inefficient. </w:t>
+      </w:r>
+      <w:proofErr w:type="spellStart"/>
+      <w:r>
+        <w:t>MultiPaxos</w:t>
+      </w:r>
+      <w:proofErr w:type="spellEnd"/>
+      <w:r>
+        <w:t xml:space="preserve"> achieves better performance by “merging” execution phases of several instances.</w:t>
       </w:r>
       <w:r>
         <w:t xml:space="preserve"> </w:t>
       </w:r>
       <w:r>
-        <w:t>In MultiPaxos the system advances through a series of views, which play a similar role as ballots in single instance Paxos.</w:t>
-      </w:r>
-    </w:p>
-    <w:p>
-      <w:r>
-        <w:t>JPaxos uses a concept of a view. A view plays a similar role as a ballot of a single instance of Paxos. The leader of each view is determined by a rotating coordinator scheme, that is, the leader of view ‘v’ is the process v mod n where n is the number of replicas in the cluster. Once a process  ‘p’ is elected leader (by some external leader oracle module), it advances to the next view number ‘v’ such that p is the coordinator for that view (v mod n = p), and ‘v’ is higher than any view previously observed by p. Process p then executes Phase 1 for all instances that according to the local knowledge of p were not yet decided by sending a &lt;Prepare, v, i&gt; message where ‘i’ is the number of the first instance that p thinks is undecided.</w:t>
+        <w:t xml:space="preserve">In </w:t>
+      </w:r>
+      <w:proofErr w:type="spellStart"/>
+      <w:r>
+        <w:t>MultiPaxos</w:t>
+      </w:r>
+      <w:proofErr w:type="spellEnd"/>
+      <w:r>
+        <w:t xml:space="preserve"> the system advances through a series of views, which play a similar role as ballots in single instance </w:t>
+      </w:r>
+      <w:proofErr w:type="spellStart"/>
+      <w:r>
+        <w:t>Paxos</w:t>
+      </w:r>
+      <w:proofErr w:type="spellEnd"/>
+      <w:r>
+        <w:t>.</w:t>
+      </w:r>
+    </w:p>
+    <w:p>
+      <w:proofErr w:type="spellStart"/>
+      <w:r>
+        <w:t>JPaxos</w:t>
+      </w:r>
+      <w:proofErr w:type="spellEnd"/>
+      <w:r>
+        <w:t xml:space="preserve"> uses a concept of a view. A view plays a similar role as a ballot of a single instance of </w:t>
+      </w:r>
+      <w:proofErr w:type="spellStart"/>
+      <w:r>
+        <w:t>Paxos</w:t>
+      </w:r>
+      <w:proofErr w:type="spellEnd"/>
+      <w:r>
+        <w:t xml:space="preserve">. The leader of each view is determined by a rotating coordinator scheme, that is, the leader of view ‘v’ is the process v mod n where n is the number of replicas in the cluster. Once a process  ‘p’ is elected leader (by some external leader oracle module), it advances to the next view number ‘v’ such that p is the coordinator for that view (v mod n = p), and ‘v’ is higher than any view previously observed by p. Process p then executes Phase 1 for all instances that according to the local knowledge of p were not yet decided by sending a &lt;Prepare, v, </w:t>
+      </w:r>
+      <w:proofErr w:type="spellStart"/>
+      <w:r>
+        <w:t>i</w:t>
+      </w:r>
+      <w:proofErr w:type="spellEnd"/>
+      <w:r>
+        <w:t>&gt; message where ‘</w:t>
+      </w:r>
+      <w:proofErr w:type="spellStart"/>
+      <w:r>
+        <w:t>i</w:t>
+      </w:r>
+      <w:proofErr w:type="spellEnd"/>
+      <w:r>
+        <w:t>’ is the number of the first instance that p thinks is undecided.</w:t>
       </w:r>
       <w:r>
         <w:t xml:space="preserve"> </w:t>
       </w:r>
       <w:r>
-        <w:t>The acceptors answer with a message containing the Phase 1b message for every instance of consensus higher than i. The acceptors send the last value they accepted (or null if they accepted no value).</w:t>
+        <w:t xml:space="preserve">The acceptors answer with a message containing the Phase 1b message for every instance of consensus higher than </w:t>
+      </w:r>
+      <w:proofErr w:type="spellStart"/>
+      <w:r>
+        <w:t>i</w:t>
+      </w:r>
+      <w:proofErr w:type="spellEnd"/>
+      <w:r>
+        <w:t>. The acceptors send the last value they accepted (or null if they accepted no value).</w:t>
       </w:r>
       <w:r>
         <w:t xml:space="preserve"> </w:t>
       </w:r>
       <w:r>
-        <w:t>Once Phase 1 is complete, the proposer can then execute Phase 2 for every instance &gt;= i.</w:t>
+        <w:t xml:space="preserve">Once Phase 1 is complete, the proposer can then execute Phase 2 for every instance &gt;= </w:t>
+      </w:r>
+      <w:proofErr w:type="spellStart"/>
+      <w:r>
+        <w:t>i</w:t>
+      </w:r>
+      <w:proofErr w:type="spellEnd"/>
+      <w:r>
+        <w:t>.</w:t>
       </w:r>
       <w:r>
         <w:t xml:space="preserve"> </w:t>
@@ -2461,12 +3487,25 @@
     <w:p>
       <w:r>
         <w:lastRenderedPageBreak/>
-        <w:t>2.2.3 JPaxos architecture</w:t>
-      </w:r>
-    </w:p>
-    <w:p>
-      <w:r>
-        <w:t>JPaxos consists of two main modules: Replica and Client. The Replica module executes the service as a replicated state machine, while the Client module is a library that is used by client applications to access the service.</w:t>
+        <w:t xml:space="preserve">2.2.3 </w:t>
+      </w:r>
+      <w:proofErr w:type="spellStart"/>
+      <w:r>
+        <w:t>JPaxos</w:t>
+      </w:r>
+      <w:proofErr w:type="spellEnd"/>
+      <w:r>
+        <w:t xml:space="preserve"> architecture</w:t>
+      </w:r>
+    </w:p>
+    <w:p>
+      <w:proofErr w:type="spellStart"/>
+      <w:r>
+        <w:t>JPaxos</w:t>
+      </w:r>
+      <w:proofErr w:type="spellEnd"/>
+      <w:r>
+        <w:t xml:space="preserve"> consists of two main modules: Replica and Client. The Replica module executes the service as a replicated state machine, while the Client module is a library that is used by client applications to access the service.</w:t>
       </w:r>
     </w:p>
     <w:p>
@@ -2594,28 +3633,89 @@
         <w:t xml:space="preserve">2.7 </w:t>
       </w:r>
       <w:r>
-        <w:t>Request handling, when client is connected directly to the leader. 1) Client sends request, 2) request read and forwarded to Replica modules, 3a) request added to batch queue (new request) or 3b) send cached answer (repeated request), 4) propose request as part of a batch, 5) order batch using MultiPaxos, 6) after being ordered, batch is given to Replica for execution, 7a) Replica executes request in service if the request is new, or 7b) answers with cached reply if request is repeated, 8), 9) and 10) answer is sent back to the client.</w:t>
-      </w:r>
-    </w:p>
-    <w:p>
-      <w:r>
-        <w:t>A Paxos log is a data structure that is actually replicated consistently among replicas. Each replica has its own copy of the log. The log reflects a series of rounds of Paxos with relevant information for each such as whether the round has been decided yet, what value was decided upon, when it was decided and the replicas that formed the majority for the decision.</w:t>
+        <w:t xml:space="preserve">Request handling, when client is connected directly to the leader. 1) Client sends request, 2) request read and forwarded to Replica modules, 3a) request added to batch queue (new request) or 3b) send cached answer (repeated request), 4) propose request as part of a batch, 5) order batch using </w:t>
+      </w:r>
+      <w:proofErr w:type="spellStart"/>
+      <w:r>
+        <w:t>MultiPaxos</w:t>
+      </w:r>
+      <w:proofErr w:type="spellEnd"/>
+      <w:r>
+        <w:t>, 6) after being ordered, batch is given to Replica for execution, 7a) Replica executes request in service if the request is new, or 7b) answers with cached reply if request is repeated, 8), 9) and 10) answer is sent back to the client.</w:t>
+      </w:r>
+    </w:p>
+    <w:p>
+      <w:r>
+        <w:t xml:space="preserve">A </w:t>
+      </w:r>
+      <w:proofErr w:type="spellStart"/>
+      <w:r>
+        <w:t>Paxos</w:t>
+      </w:r>
+      <w:proofErr w:type="spellEnd"/>
+      <w:r>
+        <w:t xml:space="preserve"> log is a data structure that is actually replicated consistently among replicas. Each replica has its own copy of the log. The log reflects a series of rounds of </w:t>
+      </w:r>
+      <w:proofErr w:type="spellStart"/>
+      <w:r>
+        <w:t>Paxos</w:t>
+      </w:r>
+      <w:proofErr w:type="spellEnd"/>
+      <w:r>
+        <w:t xml:space="preserve"> with relevant information for each such as whether the round has been decided yet, what value was decided upon, when it was decided and the replicas that formed the majority for the decision.</w:t>
       </w:r>
       <w:r>
         <w:t xml:space="preserve"> </w:t>
       </w:r>
       <w:r>
-        <w:t xml:space="preserve">One of the details of MultiPaxos which is open to </w:t>
+        <w:t xml:space="preserve">One of the details of </w:t>
+      </w:r>
+      <w:proofErr w:type="spellStart"/>
+      <w:r>
+        <w:t>MultiPaxos</w:t>
+      </w:r>
+      <w:proofErr w:type="spellEnd"/>
+      <w:r>
+        <w:t xml:space="preserve"> which is open to </w:t>
       </w:r>
       <w:r>
         <w:lastRenderedPageBreak/>
-        <w:t>implementation that we will discuss here is the generation of unique request identifiers. Each request must have a unique identifier in order to be distinguished from the others. A commonly used method is by using a &lt;clientID, sequenceNumber&gt; pair. While sequences can be monotonically maintained within a system, the main challenge arises with allocating unique clientIDs.</w:t>
+        <w:t>implementation that we will discuss here is the generation of unique request identifiers. Each request must have a unique identifier in order to be distinguished from the others. A commonly used method is by using a &lt;</w:t>
+      </w:r>
+      <w:proofErr w:type="spellStart"/>
+      <w:r>
+        <w:t>clientID</w:t>
+      </w:r>
+      <w:proofErr w:type="spellEnd"/>
+      <w:r>
+        <w:t xml:space="preserve">, </w:t>
+      </w:r>
+      <w:proofErr w:type="spellStart"/>
+      <w:r>
+        <w:t>sequenceNumber</w:t>
+      </w:r>
+      <w:proofErr w:type="spellEnd"/>
+      <w:r>
+        <w:t xml:space="preserve">&gt; pair. While sequences can be monotonically maintained within a system, the main challenge arises with allocating unique </w:t>
+      </w:r>
+      <w:proofErr w:type="spellStart"/>
+      <w:r>
+        <w:t>clientIDs</w:t>
+      </w:r>
+      <w:proofErr w:type="spellEnd"/>
+      <w:r>
+        <w:t>.</w:t>
       </w:r>
       <w:r>
         <w:t xml:space="preserve"> </w:t>
       </w:r>
-      <w:r>
-        <w:t>JPaxos makes replicas responsible for granting IDs to clients. When the client first establishes a connection to the replica, a unique ID will be supplied using 2 policies:</w:t>
+      <w:proofErr w:type="spellStart"/>
+      <w:r>
+        <w:t>JPaxos</w:t>
+      </w:r>
+      <w:proofErr w:type="spellEnd"/>
+      <w:r>
+        <w:t xml:space="preserve"> makes replicas responsible for granting IDs to clients. When the client first establishes a connection to the replica, a unique ID will be supplied using 2 policies:</w:t>
       </w:r>
     </w:p>
     <w:p>
@@ -2627,7 +3727,31 @@
         </w:numPr>
       </w:pPr>
       <w:r>
-        <w:t># of replicas: A modulo scheme based on number of replicas. Replica i of 0…n will grant “k mod n = i” integers as IDs.</w:t>
+        <w:t xml:space="preserve"># </w:t>
+      </w:r>
+      <w:proofErr w:type="gramStart"/>
+      <w:r>
+        <w:t>of</w:t>
+      </w:r>
+      <w:proofErr w:type="gramEnd"/>
+      <w:r>
+        <w:t xml:space="preserve"> replicas: A modulo scheme based on number of replicas. Replica </w:t>
+      </w:r>
+      <w:proofErr w:type="spellStart"/>
+      <w:r>
+        <w:t>i</w:t>
+      </w:r>
+      <w:proofErr w:type="spellEnd"/>
+      <w:r>
+        <w:t xml:space="preserve"> of 0…n will grant “k mod n = </w:t>
+      </w:r>
+      <w:proofErr w:type="spellStart"/>
+      <w:r>
+        <w:t>i</w:t>
+      </w:r>
+      <w:proofErr w:type="spellEnd"/>
+      <w:r>
+        <w:t>” integers as IDs.</w:t>
       </w:r>
     </w:p>
     <w:p>
@@ -2639,12 +3763,57 @@
         </w:numPr>
       </w:pPr>
       <w:r>
-        <w:t>Time based: IDs granted are of the form (t+localId), (t+localId+n), (t+localId+2n) where t is the time the Replica was started, localId the identifier of the replica and n the number of replicas in the protocol.</w:t>
-      </w:r>
-    </w:p>
-    <w:p>
-      <w:r>
-        <w:t>MultiPaxos requires both a leader election oracle and a mechanism to assign to each process an infinite number of exclusive proposal numbers, both of which are left as implementation details. JPaxos uses view numbers to implement both leader election and to generate proposal numbers.</w:t>
+        <w:t>Time based: IDs granted are of the form (</w:t>
+      </w:r>
+      <w:proofErr w:type="spellStart"/>
+      <w:r>
+        <w:t>t+localId</w:t>
+      </w:r>
+      <w:proofErr w:type="spellEnd"/>
+      <w:r>
+        <w:t>), (</w:t>
+      </w:r>
+      <w:proofErr w:type="spellStart"/>
+      <w:r>
+        <w:t>t+localId+n</w:t>
+      </w:r>
+      <w:proofErr w:type="spellEnd"/>
+      <w:r>
+        <w:t xml:space="preserve">), (t+localId+2n) where t is the time the Replica was started, </w:t>
+      </w:r>
+      <w:proofErr w:type="spellStart"/>
+      <w:r>
+        <w:t>localId</w:t>
+      </w:r>
+      <w:proofErr w:type="spellEnd"/>
+      <w:r>
+        <w:t xml:space="preserve"> the identifier of the replica and </w:t>
+      </w:r>
+      <w:proofErr w:type="spellStart"/>
+      <w:r>
+        <w:t>n</w:t>
+      </w:r>
+      <w:proofErr w:type="spellEnd"/>
+      <w:r>
+        <w:t xml:space="preserve"> the number of replicas in the protocol.</w:t>
+      </w:r>
+    </w:p>
+    <w:p>
+      <w:proofErr w:type="spellStart"/>
+      <w:r>
+        <w:t>MultiPaxos</w:t>
+      </w:r>
+      <w:proofErr w:type="spellEnd"/>
+      <w:r>
+        <w:t xml:space="preserve"> requires both a leader election oracle and a mechanism to assign to each process an infinite number of exclusive proposal numbers, both of which are left as implementation details. </w:t>
+      </w:r>
+      <w:proofErr w:type="spellStart"/>
+      <w:r>
+        <w:t>JPaxos</w:t>
+      </w:r>
+      <w:proofErr w:type="spellEnd"/>
+      <w:r>
+        <w:t xml:space="preserve"> uses view numbers to implement both leader election and to generate proposal numbers.</w:t>
       </w:r>
       <w:r>
         <w:t xml:space="preserve"> </w:t>
@@ -2656,7 +3825,15 @@
         <w:t xml:space="preserve"> </w:t>
       </w:r>
       <w:r>
-        <w:t>Messages from lower views are ignored and receiving a messages from a higher view forces the process to advance to the higher view immediately.</w:t>
+        <w:t xml:space="preserve">Messages from lower views are ignored and receiving </w:t>
+      </w:r>
+      <w:proofErr w:type="gramStart"/>
+      <w:r>
+        <w:t>a messages</w:t>
+      </w:r>
+      <w:proofErr w:type="gramEnd"/>
+      <w:r>
+        <w:t xml:space="preserve"> from a higher view forces the process to advance to the higher view immediately.</w:t>
       </w:r>
       <w:r>
         <w:t xml:space="preserve"> </w:t>
@@ -2668,7 +3845,20 @@
         <w:t xml:space="preserve"> </w:t>
       </w:r>
       <w:r>
-        <w:t>The leader of view v uses &lt;v,i&gt; as a proposal number where I is the sequence number generated by the leader.</w:t>
+        <w:t>The leader of view v uses &lt;</w:t>
+      </w:r>
+      <w:proofErr w:type="spellStart"/>
+      <w:r>
+        <w:t>v</w:t>
+      </w:r>
+      <w:proofErr w:type="gramStart"/>
+      <w:r>
+        <w:t>,i</w:t>
+      </w:r>
+      <w:proofErr w:type="spellEnd"/>
+      <w:proofErr w:type="gramEnd"/>
+      <w:r>
+        <w:t>&gt; as a proposal number where I is the sequence number generated by the leader.</w:t>
       </w:r>
       <w:r>
         <w:t xml:space="preserve"> </w:t>
@@ -2686,7 +3876,23 @@
         <w:t xml:space="preserve"> </w:t>
       </w:r>
       <w:r>
-        <w:t>Failure detection happens using a simple heartbeat based scheme – the leader sends out Alive messages as a heartbeat to inform other replicas that it’s still up. A configurable number of missed Alive messages in a configurable time interval will result in the process suspecting the leader of having crashed.</w:t>
+        <w:t xml:space="preserve">Failure detection happens using a simple heartbeat based scheme – the leader sends out </w:t>
+      </w:r>
+      <w:proofErr w:type="gramStart"/>
+      <w:r>
+        <w:t>Alive</w:t>
+      </w:r>
+      <w:proofErr w:type="gramEnd"/>
+      <w:r>
+        <w:t xml:space="preserve"> messages as a heartbeat to inform other replicas that it’s still up. A configurable number of missed </w:t>
+      </w:r>
+      <w:proofErr w:type="gramStart"/>
+      <w:r>
+        <w:t>Alive</w:t>
+      </w:r>
+      <w:proofErr w:type="gramEnd"/>
+      <w:r>
+        <w:t xml:space="preserve"> messages in a configurable time interval will result in the process suspecting the leader of having crashed.</w:t>
       </w:r>
     </w:p>
     <w:p>
@@ -2695,13 +3901,47 @@
       </w:r>
     </w:p>
     <w:p>
-      <w:r>
-        <w:t>JPaxos uses several optimizations to reduce the number of messages sent. Many of these are possible because in JPaxos every process is at once Propose, Acceptor and Learner – so all processes share the exact same replicated log (outside of crashes).</w:t>
-      </w:r>
-    </w:p>
-    <w:p>
-      <w:r>
-        <w:t>Sending to self: In traditional Paxos, the Proposer has to send the Phase 1a and Phase 2a messages to all Accptors. As the leader plays both roles, it can suppress the message to itself, and directly updates its state. A similar optimization can be applied when the Acceptor sends 2b to all Learners.</w:t>
+      <w:proofErr w:type="spellStart"/>
+      <w:r>
+        <w:t>JPaxos</w:t>
+      </w:r>
+      <w:proofErr w:type="spellEnd"/>
+      <w:r>
+        <w:t xml:space="preserve"> uses several optimizations to reduce the number of messages sent. Many of these are possible because in </w:t>
+      </w:r>
+      <w:proofErr w:type="spellStart"/>
+      <w:r>
+        <w:t>JPaxos</w:t>
+      </w:r>
+      <w:proofErr w:type="spellEnd"/>
+      <w:r>
+        <w:t xml:space="preserve"> every process is at once Propose, Acceptor and Learner – so all processes share the exact same replicated log (outside of crashes).</w:t>
+      </w:r>
+    </w:p>
+    <w:p>
+      <w:proofErr w:type="gramStart"/>
+      <w:r>
+        <w:t xml:space="preserve">Sending to self: In traditional </w:t>
+      </w:r>
+      <w:proofErr w:type="spellStart"/>
+      <w:r>
+        <w:t>Paxos</w:t>
+      </w:r>
+      <w:proofErr w:type="spellEnd"/>
+      <w:r>
+        <w:t xml:space="preserve">, the Proposer has to send the Phase 1a and Phase 2a messages to all </w:t>
+      </w:r>
+      <w:proofErr w:type="spellStart"/>
+      <w:r>
+        <w:t>Accptors</w:t>
+      </w:r>
+      <w:proofErr w:type="spellEnd"/>
+      <w:r>
+        <w:t>.</w:t>
+      </w:r>
+      <w:proofErr w:type="gramEnd"/>
+      <w:r>
+        <w:t xml:space="preserve"> As the leader plays both roles, it can suppress the message to itself, and directly updates its state. A similar optimization can be applied when the Acceptor sends 2b to all Learners.</w:t>
       </w:r>
     </w:p>
     <w:p>
@@ -2711,8 +3951,29 @@
       </w:r>
     </w:p>
     <w:p>
-      <w:r>
-        <w:t>Minimizing count of messages carrying the value: Most descriptions of Paxos state that both the Propose and Accept messages carry the value being agreed upon, which in our case are client requests. The size of the requests is contingent on the service being implemented and could get large. JPaxos ensures that the message is only sent once per round by omitting it from the Accept messages and relying on the Propose message of the leader to distribute the value to all replicas (which then store it in their local storage). To preserve correctness, the protocol of the Acceptor must be modified slightly: if the Acceptor receives an Accept before the corresponding Propose, it must wait before sending its own Accept.</w:t>
+      <w:proofErr w:type="gramStart"/>
+      <w:r>
+        <w:t xml:space="preserve">Minimizing count of messages carrying the value: Most descriptions of </w:t>
+      </w:r>
+      <w:proofErr w:type="spellStart"/>
+      <w:r>
+        <w:t>Paxos</w:t>
+      </w:r>
+      <w:proofErr w:type="spellEnd"/>
+      <w:r>
+        <w:t xml:space="preserve"> state that both the Propose and Accept messages carry the value being agreed upon, which in our case are client requests.</w:t>
+      </w:r>
+      <w:proofErr w:type="gramEnd"/>
+      <w:r>
+        <w:t xml:space="preserve"> The size of the requests is contingent on the service being implemented and could get large. </w:t>
+      </w:r>
+      <w:proofErr w:type="spellStart"/>
+      <w:r>
+        <w:t>JPaxos</w:t>
+      </w:r>
+      <w:proofErr w:type="spellEnd"/>
+      <w:r>
+        <w:t xml:space="preserve"> ensures that the message is only sent once per round by omitting it from the Accept messages and relying on the Propose message of the leader to distribute the value to all replicas (which then store it in their local storage). To preserve correctness, the protocol of the Acceptor must be modified slightly: if the Acceptor receives an Accept before the corresponding Propose, it must wait before sending its own Accept.</w:t>
       </w:r>
     </w:p>
     <w:p>
@@ -2721,18 +3982,39 @@
       </w:r>
     </w:p>
     <w:p>
-      <w:r>
-        <w:t>MultiPaxos must guarantee that all learners eventually learn the decision of every instance. This is important because a gap in the sequence of requests to be executed will block the process from executing future requests because of the properties of a state machine replicated log.</w:t>
-      </w:r>
-    </w:p>
-    <w:p>
-      <w:r>
-        <w:t>The leader keeps retransmitting the Propose message until it receives a majority of Accepts, but in a lossy network this does not guarantee that all processes will receive enough messages to decide.</w:t>
-      </w:r>
-    </w:p>
-    <w:p>
-      <w:r>
-        <w:t>For these situations, JPaxos includes a catch-up mechanism based on the following observation: if the leader is correct (heartbeats) and a process knows of an instance that started some time ago but has not yet been decided, then it’s likely that the value has already been decided and the process should contact some other process to learn the decision.</w:t>
+      <w:proofErr w:type="spellStart"/>
+      <w:r>
+        <w:t>MultiPaxos</w:t>
+      </w:r>
+      <w:proofErr w:type="spellEnd"/>
+      <w:r>
+        <w:t xml:space="preserve"> must guarantee that all learners eventually learn the decision of every instance. This is important because a gap in the sequence of requests to be executed will block the process from executing future requests because of the properties of a state machine replicated log.</w:t>
+      </w:r>
+    </w:p>
+    <w:p>
+      <w:r>
+        <w:t xml:space="preserve">The leader keeps retransmitting the Propose message until it receives a majority of Accepts, but in a </w:t>
+      </w:r>
+      <w:proofErr w:type="spellStart"/>
+      <w:r>
+        <w:t>lossy</w:t>
+      </w:r>
+      <w:proofErr w:type="spellEnd"/>
+      <w:r>
+        <w:t xml:space="preserve"> network this does not guarantee that all processes will receive enough messages to decide.</w:t>
+      </w:r>
+    </w:p>
+    <w:p>
+      <w:r>
+        <w:t xml:space="preserve">For these situations, </w:t>
+      </w:r>
+      <w:proofErr w:type="spellStart"/>
+      <w:r>
+        <w:t>JPaxos</w:t>
+      </w:r>
+      <w:proofErr w:type="spellEnd"/>
+      <w:r>
+        <w:t xml:space="preserve"> includes a catch-up mechanism based on the following observation: if the leader is correct (heartbeats) and a process knows of an instance that started some time ago but has not yet been decided, then it’s likely that the value has already been decided and the process should contact some other process to learn the decision.</w:t>
       </w:r>
       <w:r>
         <w:t xml:space="preserve"> </w:t>
@@ -2777,7 +4059,15 @@
     </w:p>
     <w:p>
       <w:r>
-        <w:t>Recovery is the process of a crashed replica coming back up and rejoining the Paxos cluster, taking part in the decision process of new requests after making up for any requests that it might have missed while it was down. When reasoning about crash-recovery, it is usual to assume that processes have access to volatile and stable storage. Any data stored in volatile memory is lost during a crash, while data on stable storage is preserved.</w:t>
+        <w:t xml:space="preserve">Recovery is the process of a crashed replica coming back up and rejoining the </w:t>
+      </w:r>
+      <w:proofErr w:type="spellStart"/>
+      <w:r>
+        <w:t>Paxos</w:t>
+      </w:r>
+      <w:proofErr w:type="spellEnd"/>
+      <w:r>
+        <w:t xml:space="preserve"> cluster, taking part in the decision process of new requests after making up for any requests that it might have missed while it was down. When reasoning about crash-recovery, it is usual to assume that processes have access to volatile and stable storage. Any data stored in volatile memory is lost during a crash, while data on stable storage is preserved.</w:t>
       </w:r>
     </w:p>
     <w:p>
@@ -2789,10 +4079,26 @@
         <w:t xml:space="preserve">3 </w:t>
       </w:r>
       <w:r>
-        <w:t>recovery models that JPaxos uses to support different types of recovery</w:t>
-      </w:r>
-      <w:r>
-        <w:t xml:space="preserve"> (excluding the trivial CrashStop recovery model wherein crashed replicas simply cannot recover)</w:t>
+        <w:t xml:space="preserve">recovery models that </w:t>
+      </w:r>
+      <w:proofErr w:type="spellStart"/>
+      <w:r>
+        <w:t>JPaxos</w:t>
+      </w:r>
+      <w:proofErr w:type="spellEnd"/>
+      <w:r>
+        <w:t xml:space="preserve"> uses to support different types of recovery</w:t>
+      </w:r>
+      <w:r>
+        <w:t xml:space="preserve"> (excluding the trivial </w:t>
+      </w:r>
+      <w:proofErr w:type="spellStart"/>
+      <w:r>
+        <w:t>CrashStop</w:t>
+      </w:r>
+      <w:proofErr w:type="spellEnd"/>
+      <w:r>
+        <w:t xml:space="preserve"> recovery model wherein crashed replicas simply cannot recover)</w:t>
       </w:r>
       <w:r>
         <w:t xml:space="preserve">. They differ in how they log checkpoints to recover </w:t>
@@ -2844,12 +4150,28 @@
         <w:t xml:space="preserve">The algorithm is not described in detail here, but a high level view would be that it uses an epoch vector describing the last epoch number written to stable storage, where the epoch number is updated on every recovery after a crash. </w:t>
       </w:r>
       <w:r>
-        <w:t>The algorithm uses this epoch vector alongside replies of epoch vectors from other replicas, and the catch-up module of JPaxos to restore lost state to the crashed replica.</w:t>
-      </w:r>
-    </w:p>
-    <w:p>
-      <w:r>
-        <w:t>This algorithm however requires a majority of replicas to be up at any given point to work, but is almost as fast as the trivial CrashStop model which has no synchronous writes to stable storage.</w:t>
+        <w:t xml:space="preserve">The algorithm uses this epoch vector alongside replies of epoch vectors from other replicas, and the catch-up module of </w:t>
+      </w:r>
+      <w:proofErr w:type="spellStart"/>
+      <w:r>
+        <w:t>JPaxos</w:t>
+      </w:r>
+      <w:proofErr w:type="spellEnd"/>
+      <w:r>
+        <w:t xml:space="preserve"> to restore lost state to the crashed replica.</w:t>
+      </w:r>
+    </w:p>
+    <w:p>
+      <w:r>
+        <w:t xml:space="preserve">This algorithm however requires a majority of replicas to be up at any given point to work, but is almost as fast as the trivial </w:t>
+      </w:r>
+      <w:proofErr w:type="spellStart"/>
+      <w:r>
+        <w:t>CrashStop</w:t>
+      </w:r>
+      <w:proofErr w:type="spellEnd"/>
+      <w:r>
+        <w:t xml:space="preserve"> model which has no synchronous writes to stable storage.</w:t>
       </w:r>
     </w:p>
     <w:p>
@@ -2869,36 +4191,83 @@
     </w:p>
     <w:p>
       <w:r>
-        <w:t>The performance of this algorithm too is almost as fast as the trivial CrashStop model, but is contingent on the number of view changes (synonymous with leader changes), as more view changes trigger more synchronous writes to stable storage.</w:t>
+        <w:t xml:space="preserve">The performance of this algorithm too is almost as fast as the trivial </w:t>
+      </w:r>
+      <w:proofErr w:type="spellStart"/>
+      <w:r>
+        <w:t>CrashStop</w:t>
+      </w:r>
+      <w:proofErr w:type="spellEnd"/>
+      <w:r>
+        <w:t xml:space="preserve"> model, but is contingent on the number of view changes (synonymous with leader changes), as more view changes trigger more synchronous writes to stable storage.</w:t>
       </w:r>
     </w:p>
     <w:p>
       <w:r>
         <w:lastRenderedPageBreak/>
-        <w:t>2.3 PostgreSQL</w:t>
-      </w:r>
-    </w:p>
-    <w:p>
-      <w:r>
-        <w:t>The database used for saving all migration requests and tracking changes/updates to them is PostgreSQL. This is also the database used to log the instrumentation data from the logging framework.</w:t>
-      </w:r>
-    </w:p>
-    <w:p>
-      <w:r>
-        <w:t>PostgeSQL is a powerful, open source object-relational database system. It has been in active development for 15 years and runs on most major operating systems.</w:t>
-      </w:r>
-    </w:p>
-    <w:p>
-      <w:r>
-        <w:t>Apart from being having a very rich set of features, Postgres is a database that is very commonly used in the industry today as a relational store.</w:t>
-      </w:r>
-      <w:r>
-        <w:t xml:space="preserve"> It’s high performance, customizability, and most importantly open-source nature make it a top choice for this purpose.</w:t>
-      </w:r>
-    </w:p>
-    <w:p>
-      <w:r>
-        <w:t>It is for this reason that we chose to use Postgres as the database of our choice for tracking migration data. It’s very rich and performant query optimizer and interface also made it an ideal choice for logging instrumentation data to run analytics on the same.</w:t>
+        <w:t xml:space="preserve">2.3 </w:t>
+      </w:r>
+      <w:proofErr w:type="spellStart"/>
+      <w:r>
+        <w:t>PostgreSQL</w:t>
+      </w:r>
+      <w:proofErr w:type="spellEnd"/>
+    </w:p>
+    <w:p>
+      <w:r>
+        <w:t xml:space="preserve">The database used for saving all migration requests and tracking changes/updates to them is </w:t>
+      </w:r>
+      <w:proofErr w:type="spellStart"/>
+      <w:r>
+        <w:t>PostgreSQL</w:t>
+      </w:r>
+      <w:proofErr w:type="spellEnd"/>
+      <w:r>
+        <w:t>. This is also the database used to log the instrumentation data from the logging framework.</w:t>
+      </w:r>
+    </w:p>
+    <w:p>
+      <w:proofErr w:type="spellStart"/>
+      <w:r>
+        <w:t>PostgeSQL</w:t>
+      </w:r>
+      <w:proofErr w:type="spellEnd"/>
+      <w:r>
+        <w:t xml:space="preserve"> is a powerful, open source object-relational database system. It has been in active development for 15 years and runs on most major operating systems.</w:t>
+      </w:r>
+    </w:p>
+    <w:p>
+      <w:r>
+        <w:t xml:space="preserve">Apart from being having a very rich set of features, </w:t>
+      </w:r>
+      <w:proofErr w:type="spellStart"/>
+      <w:r>
+        <w:t>Postgres</w:t>
+      </w:r>
+      <w:proofErr w:type="spellEnd"/>
+      <w:r>
+        <w:t xml:space="preserve"> is a database that is very commonly used in the industry today as a relational store.</w:t>
+      </w:r>
+      <w:r>
+        <w:t xml:space="preserve"> It</w:t>
+      </w:r>
+      <w:bookmarkStart w:id="0" w:name="_GoBack"/>
+      <w:bookmarkEnd w:id="0"/>
+      <w:r>
+        <w:t>s high performance, customizability, and most importantly open-source nature make it a top choice for this purpose.</w:t>
+      </w:r>
+    </w:p>
+    <w:p>
+      <w:r>
+        <w:t xml:space="preserve">It is for this reason that we chose to use </w:t>
+      </w:r>
+      <w:proofErr w:type="spellStart"/>
+      <w:r>
+        <w:t>Postgres</w:t>
+      </w:r>
+      <w:proofErr w:type="spellEnd"/>
+      <w:r>
+        <w:t xml:space="preserve"> as the database of our choice for tracking migration data. It’s very rich and performant query optimizer and interface also made it an ideal choice for logging instrumentation data to run analytics on the same.</w:t>
       </w:r>
     </w:p>
     <w:p/>
@@ -3068,13 +4437,29 @@
         <w:t xml:space="preserve"> </w:t>
       </w:r>
       <w:r>
-        <w:t>We have talked about consistent updates and the need for them, but we haven’t discussed the necessity for Paxos to implement the same.</w:t>
+        <w:t xml:space="preserve">We have talked about consistent updates and the need for them, but we haven’t discussed the necessity for </w:t>
+      </w:r>
+      <w:proofErr w:type="spellStart"/>
+      <w:r>
+        <w:t>Paxos</w:t>
+      </w:r>
+      <w:proofErr w:type="spellEnd"/>
+      <w:r>
+        <w:t xml:space="preserve"> to implement the same.</w:t>
       </w:r>
       <w:r>
         <w:t xml:space="preserve"> </w:t>
       </w:r>
       <w:r>
-        <w:t>The use of Paxos alleviates the problem of single point of failure. To illustrate this, consider the following scenario:</w:t>
+        <w:t xml:space="preserve">The use of </w:t>
+      </w:r>
+      <w:proofErr w:type="spellStart"/>
+      <w:r>
+        <w:t>Paxos</w:t>
+      </w:r>
+      <w:proofErr w:type="spellEnd"/>
+      <w:r>
+        <w:t xml:space="preserve"> alleviates the problem of single point of failure. To illustrate this, consider the following scenario:</w:t>
       </w:r>
     </w:p>
     <w:p>
@@ -3136,7 +4521,15 @@
         <w:t xml:space="preserve">The migration service </w:t>
       </w:r>
       <w:r>
-        <w:t>is the CRUD wrapper around the Directory Service. It guarantees that once a migration request has been persisted (Paxos-ly), the system will eventually drive the migration to completion. We separate the migration process into four main concerns which we shall discuss in detail:</w:t>
+        <w:t>is the CRUD wrapper around the Directory Service. It guarantees that once a migration request has been persisted (</w:t>
+      </w:r>
+      <w:proofErr w:type="spellStart"/>
+      <w:r>
+        <w:t>Paxos-ly</w:t>
+      </w:r>
+      <w:proofErr w:type="spellEnd"/>
+      <w:r>
+        <w:t>), the system will eventually drive the migration to completion. We separate the migration process into four main concerns which we shall discuss in detail:</w:t>
       </w:r>
     </w:p>
     <w:p>
@@ -3148,7 +4541,23 @@
         </w:numPr>
       </w:pPr>
       <w:r>
-        <w:t>A directory service that implements the Paxos service interface fronted by the JPaxos code</w:t>
+        <w:t xml:space="preserve">A directory service that implements the </w:t>
+      </w:r>
+      <w:proofErr w:type="spellStart"/>
+      <w:r>
+        <w:t>Paxos</w:t>
+      </w:r>
+      <w:proofErr w:type="spellEnd"/>
+      <w:r>
+        <w:t xml:space="preserve"> service interface fronted by the </w:t>
+      </w:r>
+      <w:proofErr w:type="spellStart"/>
+      <w:r>
+        <w:t>JPaxos</w:t>
+      </w:r>
+      <w:proofErr w:type="spellEnd"/>
+      <w:r>
+        <w:t xml:space="preserve"> code</w:t>
       </w:r>
     </w:p>
     <w:p>
@@ -3194,13 +4603,29 @@
     </w:p>
     <w:p>
       <w:r>
-        <w:t>The Directory Service implements the service wrapper that JPaxos fronts.</w:t>
+        <w:t xml:space="preserve">The Directory Service implements the service wrapper that </w:t>
+      </w:r>
+      <w:proofErr w:type="spellStart"/>
+      <w:r>
+        <w:t>JPaxos</w:t>
+      </w:r>
+      <w:proofErr w:type="spellEnd"/>
+      <w:r>
+        <w:t xml:space="preserve"> fronts.</w:t>
       </w:r>
       <w:r>
         <w:t xml:space="preserve"> </w:t>
       </w:r>
       <w:r>
-        <w:t>This means, apart from the actual execution of decided Paxos requests themselves, it also handles concerns like snapshotting and restoration from snapshots. The design considers that there is no single replica that can be in charge of the migration of even just a single object. The justification for this is that we can have failures and leader changes mid-migration too.</w:t>
+        <w:t xml:space="preserve">This means, apart from the actual execution of decided </w:t>
+      </w:r>
+      <w:proofErr w:type="spellStart"/>
+      <w:r>
+        <w:t>Paxos</w:t>
+      </w:r>
+      <w:proofErr w:type="spellEnd"/>
+      <w:r>
+        <w:t xml:space="preserve"> requests themselves, it also handles concerns like snapshotting and restoration from snapshots. The design considers that there is no single replica that can be in charge of the migration of even just a single object. The justification for this is that we can have failures and leader changes mid-migration too.</w:t>
       </w:r>
     </w:p>
     <w:p>
@@ -3228,8 +4653,13 @@
           <w:numId w:val="11"/>
         </w:numPr>
       </w:pPr>
-      <w:r>
-        <w:t>ObjectId: The ID of the object being migrated</w:t>
+      <w:proofErr w:type="spellStart"/>
+      <w:r>
+        <w:t>ObjectId</w:t>
+      </w:r>
+      <w:proofErr w:type="spellEnd"/>
+      <w:r>
+        <w:t>: The ID of the object being migrated</w:t>
       </w:r>
     </w:p>
     <w:p>
@@ -3265,7 +4695,15 @@
         </w:numPr>
       </w:pPr>
       <w:r>
-        <w:t>Directory Acks: Directories that know about the new location of the object</w:t>
+        <w:t xml:space="preserve">Directory </w:t>
+      </w:r>
+      <w:proofErr w:type="spellStart"/>
+      <w:r>
+        <w:t>Acks</w:t>
+      </w:r>
+      <w:proofErr w:type="spellEnd"/>
+      <w:r>
+        <w:t>: Directories that know about the new location of the object</w:t>
       </w:r>
     </w:p>
     <w:p>
@@ -3277,7 +4715,23 @@
         </w:numPr>
       </w:pPr>
       <w:r>
-        <w:t>Migration Progress Acks: Migration agents that have ACK’d back, having completed their share of the object movement</w:t>
+        <w:t xml:space="preserve">Migration Progress </w:t>
+      </w:r>
+      <w:proofErr w:type="spellStart"/>
+      <w:r>
+        <w:t>Acks</w:t>
+      </w:r>
+      <w:proofErr w:type="spellEnd"/>
+      <w:r>
+        <w:t xml:space="preserve">: Migration agents that have </w:t>
+      </w:r>
+      <w:proofErr w:type="spellStart"/>
+      <w:r>
+        <w:t>ACK’d</w:t>
+      </w:r>
+      <w:proofErr w:type="spellEnd"/>
+      <w:r>
+        <w:t xml:space="preserve"> back, having completed their share of the object movement</w:t>
       </w:r>
     </w:p>
     <w:p>
@@ -3360,18 +4814,66 @@
     </w:p>
     <w:p>
       <w:r>
-        <w:t>Since we are implementing a fault-tolerant service, we can see that all write operations (insert and update) made on the record must be Paxos operations. The justification for this is simple – if any operation is performed non-Paxosly, it would lead to some state being saved local to a replica or a subset of replicas not honoring the Paxos safety concerns. This would lead to that single write/update being inconsistent and correctness being an all or nothing concept would break down.</w:t>
-      </w:r>
-    </w:p>
-    <w:p>
-      <w:r>
-        <w:t>The first thing we had to consider while implementing the service was that the way the Paxos protocol as implemented recovers from a failure is by replaying batches of requests.</w:t>
+        <w:t xml:space="preserve">Since we are implementing a fault-tolerant service, we can see that all write operations (insert and update) made on the record must be </w:t>
+      </w:r>
+      <w:proofErr w:type="spellStart"/>
+      <w:r>
+        <w:t>Paxos</w:t>
+      </w:r>
+      <w:proofErr w:type="spellEnd"/>
+      <w:r>
+        <w:t xml:space="preserve"> operations. The justification for this is simple – if any operation is performed non-</w:t>
+      </w:r>
+      <w:proofErr w:type="spellStart"/>
+      <w:r>
+        <w:t>Paxosly</w:t>
+      </w:r>
+      <w:proofErr w:type="spellEnd"/>
+      <w:r>
+        <w:t xml:space="preserve">, it would lead to some state being saved local to a replica or a subset of replicas not honoring the </w:t>
+      </w:r>
+      <w:proofErr w:type="spellStart"/>
+      <w:r>
+        <w:t>Paxos</w:t>
+      </w:r>
+      <w:proofErr w:type="spellEnd"/>
+      <w:r>
+        <w:t xml:space="preserve"> safety concerns. This would lead to that single write/update being inconsistent and correctness being an all or nothing concept would break down.</w:t>
+      </w:r>
+    </w:p>
+    <w:p>
+      <w:r>
+        <w:t xml:space="preserve">The first thing we had to consider while implementing the service was that the way the </w:t>
+      </w:r>
+      <w:proofErr w:type="spellStart"/>
+      <w:r>
+        <w:t>Paxos</w:t>
+      </w:r>
+      <w:proofErr w:type="spellEnd"/>
+      <w:r>
+        <w:t xml:space="preserve"> protocol as implemented recovers from a failure is by replaying batches of requests.</w:t>
       </w:r>
       <w:r>
         <w:t xml:space="preserve"> </w:t>
       </w:r>
       <w:r>
-        <w:t>Depending on the crash recovery model we use, the strategy of recovery changes. For our implementation we only used the EpochSS recovery model. The EpochSS recovery model replays all requests from the last saved Epoch, not just saved requests.</w:t>
+        <w:t xml:space="preserve">Depending on the crash recovery model we use, the strategy of recovery changes. For our implementation we only used the </w:t>
+      </w:r>
+      <w:proofErr w:type="spellStart"/>
+      <w:r>
+        <w:t>EpochSS</w:t>
+      </w:r>
+      <w:proofErr w:type="spellEnd"/>
+      <w:r>
+        <w:t xml:space="preserve"> recovery model. The </w:t>
+      </w:r>
+      <w:proofErr w:type="spellStart"/>
+      <w:r>
+        <w:t>EpochSS</w:t>
+      </w:r>
+      <w:proofErr w:type="spellEnd"/>
+      <w:r>
+        <w:t xml:space="preserve"> recovery model replays all requests from the last saved Epoch, not just saved requests.</w:t>
       </w:r>
       <w:r>
         <w:t xml:space="preserve"> </w:t>
@@ -3380,7 +4882,15 @@
         <w:t xml:space="preserve">This means that decided requests that the crashed replica played before crashing will now be replayed. The model </w:t>
       </w:r>
       <w:r>
-        <w:t>has been designed to replicate services that have no state surviving crash. However, JPaxos gives us a sequence number for every request that has the following properties:</w:t>
+        <w:t xml:space="preserve">has been designed to replicate services that have no state surviving crash. However, </w:t>
+      </w:r>
+      <w:proofErr w:type="spellStart"/>
+      <w:r>
+        <w:t>JPaxos</w:t>
+      </w:r>
+      <w:proofErr w:type="spellEnd"/>
+      <w:r>
+        <w:t xml:space="preserve"> gives us a sequence number for every request that has the following properties:</w:t>
       </w:r>
     </w:p>
     <w:p>
@@ -3421,18 +4931,42 @@
     </w:p>
     <w:p>
       <w:r>
-        <w:t>Using this primitive, we can design a stateful replication service.</w:t>
+        <w:t xml:space="preserve">Using this primitive, we can design a </w:t>
+      </w:r>
+      <w:proofErr w:type="spellStart"/>
+      <w:r>
+        <w:t>stateful</w:t>
+      </w:r>
+      <w:proofErr w:type="spellEnd"/>
+      <w:r>
+        <w:t xml:space="preserve"> replication service.</w:t>
       </w:r>
       <w:r>
         <w:t xml:space="preserve"> </w:t>
       </w:r>
       <w:r>
-        <w:t>To do this ,we save the sequence number of the last executed request in the database and when we replay requests, we skip all requests up till the last executed one. One important thing to note here is that the saving of the last executed request’s sequence number and the effect of the last executed request itself (in terms of any database operations) must be one single atomic operation.</w:t>
-      </w:r>
-    </w:p>
-    <w:p>
-      <w:r>
-        <w:t>Now that we have a stateful replicated system, the next thing to discuss would be the operations that the service supports:</w:t>
+        <w:t xml:space="preserve">To do </w:t>
+      </w:r>
+      <w:proofErr w:type="gramStart"/>
+      <w:r>
+        <w:t>this ,we</w:t>
+      </w:r>
+      <w:proofErr w:type="gramEnd"/>
+      <w:r>
+        <w:t xml:space="preserve"> save the sequence number of the last executed request in the database and when we replay requests, we skip all requests up till the last executed one. One important thing to note here is that the saving of the last executed request’s sequence number and the effect of the last executed request itself (in terms of any database operations) must be one single atomic operation.</w:t>
+      </w:r>
+    </w:p>
+    <w:p>
+      <w:r>
+        <w:t xml:space="preserve">Now that we have a </w:t>
+      </w:r>
+      <w:proofErr w:type="spellStart"/>
+      <w:r>
+        <w:t>stateful</w:t>
+      </w:r>
+      <w:proofErr w:type="spellEnd"/>
+      <w:r>
+        <w:t xml:space="preserve"> replicated system, the next thing to discuss would be the operations that the service supports:</w:t>
       </w:r>
     </w:p>
     <w:p>
@@ -3444,7 +4978,15 @@
         </w:numPr>
       </w:pPr>
       <w:r>
-        <w:t>Insert: creates a migration record in the database. By design, only one outstanding migration is allowed for an object. This design choice has tight correlation with the design choice of optimizing local database reads as opposed to Paxos reads in the migration protocol.</w:t>
+        <w:t xml:space="preserve">Insert: creates a migration record in the database. By design, only one outstanding migration is allowed for an object. This design choice has tight correlation with the design choice of optimizing local database reads as opposed to </w:t>
+      </w:r>
+      <w:proofErr w:type="spellStart"/>
+      <w:r>
+        <w:t>Paxos</w:t>
+      </w:r>
+      <w:proofErr w:type="spellEnd"/>
+      <w:r>
+        <w:t xml:space="preserve"> reads in the migration protocol.</w:t>
       </w:r>
     </w:p>
     <w:p>
@@ -3526,7 +5068,23 @@
         <w:t xml:space="preserve"> </w:t>
       </w:r>
       <w:r>
-        <w:t>Reason for this being, the protocol process co-hosted with the leader makes DB local reads (as an optimization instead of making Paxos reads).</w:t>
+        <w:t xml:space="preserve">Reason for this being, the protocol process co-hosted with the leader makes DB local reads (as </w:t>
+      </w:r>
+      <w:proofErr w:type="gramStart"/>
+      <w:r>
+        <w:t>an</w:t>
+      </w:r>
+      <w:proofErr w:type="gramEnd"/>
+      <w:r>
+        <w:t xml:space="preserve"> optimization instead of making </w:t>
+      </w:r>
+      <w:proofErr w:type="spellStart"/>
+      <w:r>
+        <w:t>Paxos</w:t>
+      </w:r>
+      <w:proofErr w:type="spellEnd"/>
+      <w:r>
+        <w:t xml:space="preserve"> reads).</w:t>
       </w:r>
       <w:r>
         <w:t xml:space="preserve"> </w:t>
@@ -3617,7 +5175,15 @@
     </w:p>
     <w:p>
       <w:r>
-        <w:t>As discussed before, the progress of any object’s migration is reflected in its state in the database. The protocol process reads in the full state of the object from the database and then through a series of conditionals that represent the state machine, determines where along the process the object currently is and what the next step should be. We now present a detailed step-by-step example to illustrate the statelessness, seamlessness and working of the protocol processes:</w:t>
+        <w:t xml:space="preserve">As discussed before, the progress of any </w:t>
+      </w:r>
+      <w:proofErr w:type="gramStart"/>
+      <w:r>
+        <w:t>object’s</w:t>
+      </w:r>
+      <w:proofErr w:type="gramEnd"/>
+      <w:r>
+        <w:t xml:space="preserve"> migration is reflected in its state in the database. The protocol process reads in the full state of the object from the database and then through a series of conditionals that represent the state machine, determines where along the process the object currently is and what the next step should be. We now present a detailed step-by-step example to illustrate the statelessness, seamlessness and working of the protocol processes:</w:t>
       </w:r>
     </w:p>
     <w:p>
@@ -3629,7 +5195,15 @@
         </w:numPr>
       </w:pPr>
       <w:r>
-        <w:t>Consider an object “object-id:1” that currently resides in some set of replicas {A,B,C} and needs to migrated to {B,F}.</w:t>
+        <w:t>Consider an object “object-id</w:t>
+      </w:r>
+      <w:proofErr w:type="gramStart"/>
+      <w:r>
+        <w:t>:1</w:t>
+      </w:r>
+      <w:proofErr w:type="gramEnd"/>
+      <w:r>
+        <w:t>” that currently resides in some set of replicas {A,B,C} and needs to migrated to {B,F}.</w:t>
       </w:r>
     </w:p>
     <w:p>
@@ -3641,7 +5215,15 @@
         </w:numPr>
       </w:pPr>
       <w:r>
-        <w:t>A client process (that we refer to as the migration initiator) connects to the Paxos cluster and requests that this migration be performed.</w:t>
+        <w:t xml:space="preserve">A client process (that we refer to as the migration initiator) connects to the </w:t>
+      </w:r>
+      <w:proofErr w:type="spellStart"/>
+      <w:r>
+        <w:t>Paxos</w:t>
+      </w:r>
+      <w:proofErr w:type="spellEnd"/>
+      <w:r>
+        <w:t xml:space="preserve"> cluster and requests that this migration be performed.</w:t>
       </w:r>
     </w:p>
     <w:p>
@@ -3677,7 +5259,15 @@
         </w:numPr>
       </w:pPr>
       <w:r>
-        <w:t>The leader eventually (based on parameters such as the number of outstanding proposals, poll time, batching factor) drains the client request for the migration and proposes it.</w:t>
+        <w:t xml:space="preserve">The leader eventually (based on parameters such as the number of outstanding proposals, poll time, </w:t>
+      </w:r>
+      <w:proofErr w:type="gramStart"/>
+      <w:r>
+        <w:t>batching</w:t>
+      </w:r>
+      <w:proofErr w:type="gramEnd"/>
+      <w:r>
+        <w:t xml:space="preserve"> factor) drains the client request for the migration and proposes it.</w:t>
       </w:r>
     </w:p>
     <w:p>
@@ -3701,7 +5291,31 @@
         </w:numPr>
       </w:pPr>
       <w:r>
-        <w:t>Now note that each replica (by implementation in JPaxos) “Decide”s requests independently of each other. That is “Accept” requests from the follower replicas are multicast to all other replicas in the protocol, and once any replica in the cluster locally sees a majority, it goes ahead and “Decide”s the request.</w:t>
+        <w:t xml:space="preserve">Now note that each replica (by implementation in </w:t>
+      </w:r>
+      <w:proofErr w:type="spellStart"/>
+      <w:r>
+        <w:t>JPaxos</w:t>
+      </w:r>
+      <w:proofErr w:type="spellEnd"/>
+      <w:r>
+        <w:t>) “</w:t>
+      </w:r>
+      <w:proofErr w:type="spellStart"/>
+      <w:r>
+        <w:t>Decide”s</w:t>
+      </w:r>
+      <w:proofErr w:type="spellEnd"/>
+      <w:r>
+        <w:t xml:space="preserve"> requests independently of each other. That is “Accept” requests from the follower replicas are multicast to all other replicas in the protocol, and once any replica in the cluster locally sees a majority, it goes ahead and “</w:t>
+      </w:r>
+      <w:proofErr w:type="spellStart"/>
+      <w:r>
+        <w:t>Decide”s</w:t>
+      </w:r>
+      <w:proofErr w:type="spellEnd"/>
+      <w:r>
+        <w:t xml:space="preserve"> the request.</w:t>
       </w:r>
     </w:p>
     <w:p>
@@ -3761,7 +5375,15 @@
         </w:numPr>
       </w:pPr>
       <w:r>
-        <w:t xml:space="preserve">Meanwhile, the protocol process co-hosted with the leader is constantly polling the database for any outstanding migrations that need to performed. </w:t>
+        <w:t xml:space="preserve">Meanwhile, the protocol process co-hosted with the leader is constantly polling the database for any outstanding migrations that need to </w:t>
+      </w:r>
+      <w:proofErr w:type="gramStart"/>
+      <w:r>
+        <w:t>performed</w:t>
+      </w:r>
+      <w:proofErr w:type="gramEnd"/>
+      <w:r>
+        <w:t xml:space="preserve">. </w:t>
       </w:r>
     </w:p>
     <w:p>
@@ -3785,7 +5407,15 @@
         </w:numPr>
       </w:pPr>
       <w:r>
-        <w:t xml:space="preserve">It does this by informing all registered migration agents of the object move by opening up connections to the IP/port they are listening on. It only does this for processes that have not already completed their part of the move and ACK’d back that they are done. </w:t>
+        <w:t xml:space="preserve">It does this by informing all registered migration agents of the object move by opening up connections to the IP/port they are listening on. It only does this for processes that have not already completed their part of the move and </w:t>
+      </w:r>
+      <w:proofErr w:type="spellStart"/>
+      <w:r>
+        <w:t>ACK’d</w:t>
+      </w:r>
+      <w:proofErr w:type="spellEnd"/>
+      <w:r>
+        <w:t xml:space="preserve"> back that they are done. </w:t>
       </w:r>
     </w:p>
     <w:p>
@@ -3798,7 +5428,15 @@
       </w:pPr>
       <w:r>
         <w:lastRenderedPageBreak/>
-        <w:t>The ACKing from the migration agents is an asynchronous operation. The protocol process does not block on its execution path for this move to happen. It simply informs the agents about the required move and updates a timestamp on the migration record to reflect when it last informed the migration agents about the requisite move.</w:t>
+        <w:t xml:space="preserve">The </w:t>
+      </w:r>
+      <w:proofErr w:type="spellStart"/>
+      <w:r>
+        <w:t>ACKing</w:t>
+      </w:r>
+      <w:proofErr w:type="spellEnd"/>
+      <w:r>
+        <w:t xml:space="preserve"> from the migration agents is an asynchronous operation. The protocol process does not block on its execution path for this move to happen. It simply informs the agents about the required move and updates a timestamp on the migration record to reflect when it last informed the migration agents about the requisite move.</w:t>
       </w:r>
     </w:p>
     <w:p>
@@ -3810,7 +5448,15 @@
         </w:numPr>
       </w:pPr>
       <w:r>
-        <w:t>The timestamp helps handle failures of migration agents. If the protocol process informs them about the move and they fail before they can complete it, the process retries if it sees that all agents haven’t ACKed after a specified time interval from when it last updated them.</w:t>
+        <w:t xml:space="preserve">The timestamp helps handle failures of migration agents. If the protocol process informs them about the move and they fail before they can complete it, the process retries if it sees that all agents haven’t </w:t>
+      </w:r>
+      <w:proofErr w:type="spellStart"/>
+      <w:r>
+        <w:t>ACKed</w:t>
+      </w:r>
+      <w:proofErr w:type="spellEnd"/>
+      <w:r>
+        <w:t xml:space="preserve"> after a specified time interval from when it last updated them.</w:t>
       </w:r>
     </w:p>
     <w:p>
@@ -3822,7 +5468,15 @@
         </w:numPr>
       </w:pPr>
       <w:r>
-        <w:t>When migration agents ACK, it is another Paxos operation (as it is an update operation on the migration record’s state)</w:t>
+        <w:t xml:space="preserve">When migration agents ACK, it is another </w:t>
+      </w:r>
+      <w:proofErr w:type="spellStart"/>
+      <w:r>
+        <w:t>Paxos</w:t>
+      </w:r>
+      <w:proofErr w:type="spellEnd"/>
+      <w:r>
+        <w:t xml:space="preserve"> operation (as it is an update operation on the migration record’s state)</w:t>
       </w:r>
     </w:p>
     <w:p>
@@ -3834,7 +5488,15 @@
         </w:numPr>
       </w:pPr>
       <w:r>
-        <w:t>Once the protocol process sees that all registered agents have ACKed for the requested object move, it proceeds to the next step which is informing the registered directories about the new location of the object.</w:t>
+        <w:t xml:space="preserve">Once the protocol process sees that all registered agents have </w:t>
+      </w:r>
+      <w:proofErr w:type="spellStart"/>
+      <w:r>
+        <w:t>ACKed</w:t>
+      </w:r>
+      <w:proofErr w:type="spellEnd"/>
+      <w:r>
+        <w:t xml:space="preserve"> for the requested object move, it proceeds to the next step which is informing the registered directories about the new location of the object.</w:t>
       </w:r>
     </w:p>
     <w:p>
@@ -3846,7 +5508,15 @@
         </w:numPr>
       </w:pPr>
       <w:r>
-        <w:t>To do this, it runs over each registered directory and communicates the new replica set for the object over a connection to the IP/port the directory has been registered with. Once the directory (synchronously) ACKs back that it has received the information, the process makes a Paxos update to reflect the updated states of directories that have been informed about the new state of the object.</w:t>
+        <w:t xml:space="preserve">To do this, it runs over each registered directory and communicates the new replica set for the object over a connection to the IP/port the directory has been registered with. Once the directory (synchronously) ACKs back that it has received the information, the process makes a </w:t>
+      </w:r>
+      <w:proofErr w:type="spellStart"/>
+      <w:r>
+        <w:t>Paxos</w:t>
+      </w:r>
+      <w:proofErr w:type="spellEnd"/>
+      <w:r>
+        <w:t xml:space="preserve"> update to reflect the updated states of directories that have been informed about the new state of the object.</w:t>
       </w:r>
     </w:p>
     <w:p>
@@ -3915,7 +5585,15 @@
         <w:t xml:space="preserve"> </w:t>
       </w:r>
       <w:r>
-        <w:t>When directories bootstrap, they must register with the Paxos cluster using the IP and port they are listening on.</w:t>
+        <w:t xml:space="preserve">When directories bootstrap, they must register with the </w:t>
+      </w:r>
+      <w:proofErr w:type="spellStart"/>
+      <w:r>
+        <w:t>Paxos</w:t>
+      </w:r>
+      <w:proofErr w:type="spellEnd"/>
+      <w:r>
+        <w:t xml:space="preserve"> cluster using the IP and port they are listening on.</w:t>
       </w:r>
       <w:r>
         <w:t xml:space="preserve"> </w:t>
@@ -3931,13 +5609,37 @@
     </w:p>
     <w:p>
       <w:r>
-        <w:t>Migration Agents are processes that blackbox the migration process.</w:t>
+        <w:t xml:space="preserve">Migration Agents are processes that </w:t>
+      </w:r>
+      <w:proofErr w:type="spellStart"/>
+      <w:r>
+        <w:t>blackbox</w:t>
+      </w:r>
+      <w:proofErr w:type="spellEnd"/>
+      <w:r>
+        <w:t xml:space="preserve"> the migration process.</w:t>
       </w:r>
       <w:r>
         <w:t xml:space="preserve"> </w:t>
       </w:r>
       <w:r>
-        <w:t xml:space="preserve">In the implementation, they wait for a fixed time interval before ACKing back to the Paxos cluster to signify the completion of object </w:t>
+        <w:t xml:space="preserve">In the implementation, they wait for a fixed time interval before </w:t>
+      </w:r>
+      <w:proofErr w:type="spellStart"/>
+      <w:r>
+        <w:t>ACKing</w:t>
+      </w:r>
+      <w:proofErr w:type="spellEnd"/>
+      <w:r>
+        <w:t xml:space="preserve"> back to the </w:t>
+      </w:r>
+      <w:proofErr w:type="spellStart"/>
+      <w:r>
+        <w:t>Paxos</w:t>
+      </w:r>
+      <w:proofErr w:type="spellEnd"/>
+      <w:r>
+        <w:t xml:space="preserve"> cluster to signify the completion of object </w:t>
       </w:r>
       <w:r>
         <w:lastRenderedPageBreak/>
@@ -3953,7 +5655,15 @@
         <w:t xml:space="preserve"> </w:t>
       </w:r>
       <w:r>
-        <w:t>Similar to directories, when migration agents are bootstrapped, they too must register with the Paxos cluster using the IP and port they are listening on and the listing is looked up by the protocol processes to contact them.</w:t>
+        <w:t xml:space="preserve">Similar to directories, when migration agents are bootstrapped, they too must register with the </w:t>
+      </w:r>
+      <w:proofErr w:type="spellStart"/>
+      <w:r>
+        <w:t>Paxos</w:t>
+      </w:r>
+      <w:proofErr w:type="spellEnd"/>
+      <w:r>
+        <w:t xml:space="preserve"> cluster using the IP and port they are listening on and the listing is looked up by the protocol processes to contact them.</w:t>
       </w:r>
     </w:p>
     <w:p>
@@ -3963,7 +5673,15 @@
     </w:p>
     <w:p>
       <w:r>
-        <w:t>The above sections discussed the implemented Directory Service for fault-tolerant object migrations. Another one of our main aims was detailed instrumentation of the Paxos protocol and to observe its performance in a WAN setting. To achieve this we needed a non-invasive, detailed logging framework.</w:t>
+        <w:t xml:space="preserve">The above sections discussed the implemented Directory Service for fault-tolerant object migrations. Another one of our main aims was detailed instrumentation of the </w:t>
+      </w:r>
+      <w:proofErr w:type="spellStart"/>
+      <w:r>
+        <w:t>Paxos</w:t>
+      </w:r>
+      <w:proofErr w:type="spellEnd"/>
+      <w:r>
+        <w:t xml:space="preserve"> protocol and to observe its performance in a WAN setting. To achieve this we needed a non-invasive, detailed logging framework.</w:t>
       </w:r>
     </w:p>
     <w:p>
@@ -4017,7 +5735,15 @@
         </w:numPr>
       </w:pPr>
       <w:r>
-        <w:t>Analyzable: Instead of complicating the post-processing of logs to derive metrics, we do the work up front before persisting the logs. We use a relational database to store our data. This gives us a rich log format to store data under. This also gives us a very rich query interface to run analytics on the logged data.</w:t>
+        <w:t xml:space="preserve">Analyzable: Instead of complicating the post-processing of logs to derive metrics, we do the work up front before </w:t>
+      </w:r>
+      <w:proofErr w:type="gramStart"/>
+      <w:r>
+        <w:t>persisting</w:t>
+      </w:r>
+      <w:proofErr w:type="gramEnd"/>
+      <w:r>
+        <w:t xml:space="preserve"> the logs. We use a relational database to store our data. This gives us a rich log format to store data under. This also gives us a very rich query interface to run analytics on the logged data.</w:t>
       </w:r>
     </w:p>
     <w:p>
@@ -4053,7 +5779,15 @@
     </w:p>
     <w:p>
       <w:r>
-        <w:t>The high level aim of the experiments was to get a deeper understanding of the Paxos algorithm in an actual implementation.</w:t>
+        <w:t xml:space="preserve">The high level aim of the experiments was to get a deeper understanding of the </w:t>
+      </w:r>
+      <w:proofErr w:type="spellStart"/>
+      <w:r>
+        <w:t>Paxos</w:t>
+      </w:r>
+      <w:proofErr w:type="spellEnd"/>
+      <w:r>
+        <w:t xml:space="preserve"> algorithm in an actual implementation.</w:t>
       </w:r>
       <w:r>
         <w:t xml:space="preserve"> </w:t>
@@ -4088,13 +5822,29 @@
     </w:p>
     <w:p>
       <w:r>
-        <w:t>Coupling this with different delays simulated between replicas would give us an example of an instrumented Paxos system deployed in a WAN.</w:t>
+        <w:t xml:space="preserve">Coupling this with different delays simulated between replicas would give us an example of an instrumented </w:t>
+      </w:r>
+      <w:proofErr w:type="spellStart"/>
+      <w:r>
+        <w:t>Paxos</w:t>
+      </w:r>
+      <w:proofErr w:type="spellEnd"/>
+      <w:r>
+        <w:t xml:space="preserve"> system deployed in a WAN.</w:t>
       </w:r>
       <w:r>
         <w:t xml:space="preserve"> </w:t>
       </w:r>
       <w:r>
-        <w:t>The Directory Protocol gives us a working state machine system built around the Paxos core to drive the experiments.</w:t>
+        <w:t xml:space="preserve">The Directory Protocol gives us a working state machine system built around the </w:t>
+      </w:r>
+      <w:proofErr w:type="spellStart"/>
+      <w:r>
+        <w:t>Paxos</w:t>
+      </w:r>
+      <w:proofErr w:type="spellEnd"/>
+      <w:r>
+        <w:t xml:space="preserve"> core to drive the experiments.</w:t>
       </w:r>
     </w:p>
     <w:p>
@@ -4176,7 +5926,15 @@
     <w:p>
       <w:r>
         <w:lastRenderedPageBreak/>
-        <w:t>We used a five replica cluster. The cluster was split into 2 sub-clusters. Depending on the inter and intra cluster delays this allowed us to model different geographical setups.</w:t>
+        <w:t xml:space="preserve">We used a five replica cluster. The cluster was split into 2 sub-clusters. Depending on </w:t>
+      </w:r>
+      <w:proofErr w:type="gramStart"/>
+      <w:r>
+        <w:t>the inter</w:t>
+      </w:r>
+      <w:proofErr w:type="gramEnd"/>
+      <w:r>
+        <w:t xml:space="preserve"> and intra cluster delays this allowed us to model different geographical setups.</w:t>
       </w:r>
       <w:r>
         <w:t xml:space="preserve"> </w:t>
@@ -4205,9 +5963,19 @@
           <w:numId w:val="17"/>
         </w:numPr>
       </w:pPr>
-      <w:r>
-        <w:t>CrashModel – EpochSS</w:t>
-      </w:r>
+      <w:proofErr w:type="spellStart"/>
+      <w:r>
+        <w:t>CrashModel</w:t>
+      </w:r>
+      <w:proofErr w:type="spellEnd"/>
+      <w:r>
+        <w:t xml:space="preserve"> – </w:t>
+      </w:r>
+      <w:proofErr w:type="spellStart"/>
+      <w:r>
+        <w:t>EpochSS</w:t>
+      </w:r>
+      <w:proofErr w:type="spellEnd"/>
     </w:p>
     <w:p>
       <w:pPr>
@@ -4217,8 +5985,13 @@
           <w:numId w:val="17"/>
         </w:numPr>
       </w:pPr>
-      <w:r>
-        <w:t>WindowSize – 2 (the migrations are serial for the purpose of these experiments)</w:t>
+      <w:proofErr w:type="spellStart"/>
+      <w:r>
+        <w:t>WindowSize</w:t>
+      </w:r>
+      <w:proofErr w:type="spellEnd"/>
+      <w:r>
+        <w:t xml:space="preserve"> – 2 (the migrations are serial for the purpose of these experiments)</w:t>
       </w:r>
     </w:p>
     <w:p>
@@ -4229,50 +6002,139 @@
           <w:numId w:val="17"/>
         </w:numPr>
       </w:pPr>
-      <w:r>
-        <w:t>MaxBatchDelay – 0 (do not batch, push proposals instantly on arrival)</w:t>
-      </w:r>
-    </w:p>
-    <w:p>
-      <w:r>
-        <w:t>The implementation had been modified to force any Paxos client to always connect to the leader process (directly, no redirections) and the same replica (#4) is elected leader for all experiments. This forces uniformity between runs enabling us to set strong expectations for the experiments.</w:t>
-      </w:r>
-    </w:p>
-    <w:p>
-      <w:r>
-        <w:t>4.3 PRObE</w:t>
-      </w:r>
-    </w:p>
-    <w:p>
-      <w:r>
-        <w:t>The experiments were run on the NMC’s (New Mexico Consortium) PRObE test bed.</w:t>
-      </w:r>
-    </w:p>
-    <w:p>
-      <w:r>
-        <w:t>PRObE’s Kodiak cluster is an excellent, well-provisioned large scale compute resource that runs on an Inifiniband backend.</w:t>
+      <w:proofErr w:type="spellStart"/>
+      <w:r>
+        <w:t>MaxBatchDelay</w:t>
+      </w:r>
+      <w:proofErr w:type="spellEnd"/>
+      <w:r>
+        <w:t xml:space="preserve"> – 0 (do not batch, push proposals instantly on arrival)</w:t>
+      </w:r>
+    </w:p>
+    <w:p>
+      <w:r>
+        <w:t xml:space="preserve">The implementation had been modified to force any </w:t>
+      </w:r>
+      <w:proofErr w:type="spellStart"/>
+      <w:r>
+        <w:t>Paxos</w:t>
+      </w:r>
+      <w:proofErr w:type="spellEnd"/>
+      <w:r>
+        <w:t xml:space="preserve"> client to always connect to the leader process (directly, no redirections) and the same replica (#4) is elected leader for all experiments. </w:t>
+      </w:r>
+      <w:proofErr w:type="gramStart"/>
+      <w:r>
+        <w:t>This forces uniformity between runs enabling us to set strong expectations for the experiments.</w:t>
+      </w:r>
+      <w:proofErr w:type="gramEnd"/>
+    </w:p>
+    <w:p>
+      <w:r>
+        <w:t xml:space="preserve">4.3 </w:t>
+      </w:r>
+      <w:proofErr w:type="spellStart"/>
+      <w:r>
+        <w:t>PRObE</w:t>
+      </w:r>
+      <w:proofErr w:type="spellEnd"/>
+    </w:p>
+    <w:p>
+      <w:r>
+        <w:t xml:space="preserve">The experiments were run on the NMC’s (New Mexico Consortium) </w:t>
+      </w:r>
+      <w:proofErr w:type="spellStart"/>
+      <w:r>
+        <w:t>PRObE</w:t>
+      </w:r>
+      <w:proofErr w:type="spellEnd"/>
+      <w:r>
+        <w:t xml:space="preserve"> test bed.</w:t>
+      </w:r>
+    </w:p>
+    <w:p>
+      <w:proofErr w:type="spellStart"/>
+      <w:r>
+        <w:t>PRObE’s</w:t>
+      </w:r>
+      <w:proofErr w:type="spellEnd"/>
+      <w:r>
+        <w:t xml:space="preserve"> Kodiak cluster is an excellent, well-provisioned large scale compute resource that runs on an </w:t>
+      </w:r>
+      <w:proofErr w:type="spellStart"/>
+      <w:r>
+        <w:t>Inifiniband</w:t>
+      </w:r>
+      <w:proofErr w:type="spellEnd"/>
+      <w:r>
+        <w:t xml:space="preserve"> backend.</w:t>
       </w:r>
       <w:r>
         <w:t xml:space="preserve"> </w:t>
       </w:r>
       <w:r>
-        <w:t>At the time these experiments were being conducted on PRObE, they had upwards of 700 free nodes at any given point.</w:t>
-      </w:r>
-    </w:p>
-    <w:p>
-      <w:r>
-        <w:t>To create an experiment, a NS (network simulator) formatted file describing the topology for the experiment is expected to be supplied. This allows you to setup whole network topologies including the nodes, the bandwidth and latency of the interconnects.</w:t>
+        <w:t xml:space="preserve">At the time these experiments were being conducted on </w:t>
+      </w:r>
+      <w:proofErr w:type="spellStart"/>
+      <w:r>
+        <w:t>PRObE</w:t>
+      </w:r>
+      <w:proofErr w:type="spellEnd"/>
+      <w:r>
+        <w:t>, they had upwards of 700 free nodes at any given point.</w:t>
+      </w:r>
+    </w:p>
+    <w:p>
+      <w:r>
+        <w:t xml:space="preserve">To create an experiment, a NS (network simulator) formatted file describing the topology for the experiment is expected to be supplied. This allows you to setup whole network topologies including the nodes, the bandwidth and latency of </w:t>
+      </w:r>
+      <w:proofErr w:type="gramStart"/>
+      <w:r>
+        <w:t>the interconnects</w:t>
+      </w:r>
+      <w:proofErr w:type="gramEnd"/>
+      <w:r>
+        <w:t>.</w:t>
       </w:r>
       <w:r>
         <w:t xml:space="preserve"> </w:t>
       </w:r>
       <w:r>
-        <w:t>However, for the purposes of these experiments, a very basic NS file that just spawned the required number nodes on the default Infiniband network was used.</w:t>
-      </w:r>
-    </w:p>
-    <w:p>
-      <w:r>
-        <w:t>PRObE also gives its users the ability to snapshot images of their node’s disks. This proves to be extremely useful when it comes to bootstrapping nodes with a custom OS and software packages necessary. This enables having a cluster of nodes up and running from scratch in a very short time period. As PRObE has a limit on the maximum duration an experiment can stay active, it necessitates the need to snapshot disk images. Once the nodes were swapped in (become active), since we have an extremely fast network fabric for a primitive, we use DummyNet to shape the link delays to emulate network configurations that we want.</w:t>
+        <w:t xml:space="preserve">However, for the purposes of these experiments, a very basic NS file that just spawned the required number nodes on the default </w:t>
+      </w:r>
+      <w:proofErr w:type="spellStart"/>
+      <w:r>
+        <w:t>Infiniband</w:t>
+      </w:r>
+      <w:proofErr w:type="spellEnd"/>
+      <w:r>
+        <w:t xml:space="preserve"> network was used.</w:t>
+      </w:r>
+    </w:p>
+    <w:p>
+      <w:proofErr w:type="spellStart"/>
+      <w:r>
+        <w:t>PRObE</w:t>
+      </w:r>
+      <w:proofErr w:type="spellEnd"/>
+      <w:r>
+        <w:t xml:space="preserve"> also gives its users the ability to snapshot images of their node’s disks. This proves to be extremely useful when it comes to bootstrapping nodes with a custom OS and software packages necessary. This enables having a cluster of nodes up and running from scratch in a very short time period. As </w:t>
+      </w:r>
+      <w:proofErr w:type="spellStart"/>
+      <w:r>
+        <w:t>PRObE</w:t>
+      </w:r>
+      <w:proofErr w:type="spellEnd"/>
+      <w:r>
+        <w:t xml:space="preserve"> has a limit on the maximum duration an experiment can stay active, it necessitates the need to snapshot disk images. Once the nodes were swapped in (become active), since we have an extremely fast network fabric for a primitive, we use </w:t>
+      </w:r>
+      <w:proofErr w:type="spellStart"/>
+      <w:r>
+        <w:t>DummyNet</w:t>
+      </w:r>
+      <w:proofErr w:type="spellEnd"/>
+      <w:r>
+        <w:t xml:space="preserve"> to shape the link delays to emulate network configurations that we want.</w:t>
       </w:r>
     </w:p>
     <w:p>
@@ -4294,7 +6156,15 @@
     </w:p>
     <w:p>
       <w:r>
-        <w:t>The experiments are each run for 10 key migrations – each key migration involves 5 Paxos stages, namely:</w:t>
+        <w:t xml:space="preserve">The experiments are each run for 10 key migrations – each key migration involves 5 </w:t>
+      </w:r>
+      <w:proofErr w:type="spellStart"/>
+      <w:r>
+        <w:t>Paxos</w:t>
+      </w:r>
+      <w:proofErr w:type="spellEnd"/>
+      <w:r>
+        <w:t xml:space="preserve"> stages, namely:</w:t>
       </w:r>
     </w:p>
     <w:p>
@@ -4318,7 +6188,15 @@
         </w:numPr>
       </w:pPr>
       <w:r>
-        <w:t>Directory Acks – 1 per agent (5 in our implementation)</w:t>
+        <w:t xml:space="preserve">Directory </w:t>
+      </w:r>
+      <w:proofErr w:type="spellStart"/>
+      <w:r>
+        <w:t>Acks</w:t>
+      </w:r>
+      <w:proofErr w:type="spellEnd"/>
+      <w:r>
+        <w:t xml:space="preserve"> – 1 per agent (5 in our implementation)</w:t>
       </w:r>
     </w:p>
     <w:p>
@@ -4342,7 +6220,15 @@
         </w:numPr>
       </w:pPr>
       <w:r>
-        <w:t>Migration Agent Acks – 1 per agent (1 in our implementation)</w:t>
+        <w:t xml:space="preserve">Migration Agent </w:t>
+      </w:r>
+      <w:proofErr w:type="spellStart"/>
+      <w:r>
+        <w:t>Acks</w:t>
+      </w:r>
+      <w:proofErr w:type="spellEnd"/>
+      <w:r>
+        <w:t xml:space="preserve"> – 1 per agent (1 in our implementation)</w:t>
       </w:r>
     </w:p>
     <w:p>
@@ -4365,7 +6251,15 @@
     </w:p>
     <w:p>
       <w:r>
-        <w:t>All graphs are plotted on the basis of above mentioned Paxos rounds.</w:t>
+        <w:t xml:space="preserve">All graphs are plotted on the basis of above mentioned </w:t>
+      </w:r>
+      <w:proofErr w:type="spellStart"/>
+      <w:r>
+        <w:t>Paxos</w:t>
+      </w:r>
+      <w:proofErr w:type="spellEnd"/>
+      <w:r>
+        <w:t xml:space="preserve"> rounds.</w:t>
       </w:r>
       <w:r>
         <w:t xml:space="preserve"> </w:t>
@@ -4376,12 +6270,41 @@
     </w:p>
     <w:p>
       <w:r>
-        <w:t>4.4.1 No DummyNet</w:t>
-      </w:r>
-    </w:p>
-    <w:p>
-      <w:r>
-        <w:t>These set of experiments are running on the PRObE testbed’s Infiniband fabric directly.</w:t>
+        <w:t xml:space="preserve">4.4.1 No </w:t>
+      </w:r>
+      <w:proofErr w:type="spellStart"/>
+      <w:r>
+        <w:t>DummyNet</w:t>
+      </w:r>
+      <w:proofErr w:type="spellEnd"/>
+    </w:p>
+    <w:p>
+      <w:r>
+        <w:t xml:space="preserve">These set of experiments are running on the </w:t>
+      </w:r>
+      <w:proofErr w:type="spellStart"/>
+      <w:r>
+        <w:t>PRObE</w:t>
+      </w:r>
+      <w:proofErr w:type="spellEnd"/>
+      <w:r>
+        <w:t xml:space="preserve"> </w:t>
+      </w:r>
+      <w:proofErr w:type="spellStart"/>
+      <w:r>
+        <w:t>testbed’s</w:t>
+      </w:r>
+      <w:proofErr w:type="spellEnd"/>
+      <w:r>
+        <w:t xml:space="preserve"> </w:t>
+      </w:r>
+      <w:proofErr w:type="spellStart"/>
+      <w:r>
+        <w:t>Infiniband</w:t>
+      </w:r>
+      <w:proofErr w:type="spellEnd"/>
+      <w:r>
+        <w:t xml:space="preserve"> fabric directly.</w:t>
       </w:r>
       <w:r>
         <w:t xml:space="preserve"> </w:t>
@@ -4404,7 +6327,23 @@
         </w:numPr>
       </w:pPr>
       <w:r>
-        <w:t>The Paxos latencies as measured from the enqueued phase to decide phase measured at the leader (as that is the only replica which has to power to queue and propose) should be of the order of a few milliseconds (~1 RTT). This is heavily dominated mainly by 2 factors:</w:t>
+        <w:t xml:space="preserve">The </w:t>
+      </w:r>
+      <w:proofErr w:type="spellStart"/>
+      <w:r>
+        <w:t>Paxos</w:t>
+      </w:r>
+      <w:proofErr w:type="spellEnd"/>
+      <w:r>
+        <w:t xml:space="preserve"> latencies as measured from the </w:t>
+      </w:r>
+      <w:proofErr w:type="spellStart"/>
+      <w:r>
+        <w:t>enqueued</w:t>
+      </w:r>
+      <w:proofErr w:type="spellEnd"/>
+      <w:r>
+        <w:t xml:space="preserve"> phase to decide phase measured at the leader (as that is the only replica which has to power to queue and propose) should be of the order of a few milliseconds (~1 RTT). This is heavily dominated mainly by 2 factors:</w:t>
       </w:r>
     </w:p>
     <w:p>
@@ -4440,7 +6379,15 @@
         </w:numPr>
       </w:pPr>
       <w:r>
-        <w:t>The client end to end latencies should be dominated by the service time of the request. The link latencies are almost negligible and the Paxos part of the request servicing should only come out to a few milliseconds. The service time again can be splits into 2 dominant factors:</w:t>
+        <w:t xml:space="preserve">The client end to end latencies should be dominated by the service time of the request. The link latencies are almost negligible and the </w:t>
+      </w:r>
+      <w:proofErr w:type="spellStart"/>
+      <w:r>
+        <w:t>Paxos</w:t>
+      </w:r>
+      <w:proofErr w:type="spellEnd"/>
+      <w:r>
+        <w:t xml:space="preserve"> part of the request servicing should only come out to a few milliseconds. The service time again can be splits into 2 dominant factors:</w:t>
       </w:r>
     </w:p>
     <w:p>
@@ -4536,11 +6483,24 @@
       <w:r>
         <w:t xml:space="preserve">4.2 </w:t>
       </w:r>
-      <w:r>
-        <w:t>Paxos client end to end latency</w:t>
-      </w:r>
-      <w:r>
-        <w:t xml:space="preserve"> (No DummyNet)</w:t>
+      <w:proofErr w:type="spellStart"/>
+      <w:r>
+        <w:t>Paxos</w:t>
+      </w:r>
+      <w:proofErr w:type="spellEnd"/>
+      <w:r>
+        <w:t xml:space="preserve"> client end to end latency</w:t>
+      </w:r>
+      <w:r>
+        <w:t xml:space="preserve"> (No </w:t>
+      </w:r>
+      <w:proofErr w:type="spellStart"/>
+      <w:r>
+        <w:t>DummyNet</w:t>
+      </w:r>
+      <w:proofErr w:type="spellEnd"/>
+      <w:r>
+        <w:t>)</w:t>
       </w:r>
     </w:p>
     <w:p>
@@ -4608,11 +6568,24 @@
       <w:r>
         <w:t xml:space="preserve">4.3 </w:t>
       </w:r>
-      <w:r>
-        <w:t>Paxos leader latency</w:t>
-      </w:r>
-      <w:r>
-        <w:t xml:space="preserve"> (No DummyNet)</w:t>
+      <w:proofErr w:type="spellStart"/>
+      <w:r>
+        <w:t>Paxos</w:t>
+      </w:r>
+      <w:proofErr w:type="spellEnd"/>
+      <w:r>
+        <w:t xml:space="preserve"> leader latency</w:t>
+      </w:r>
+      <w:r>
+        <w:t xml:space="preserve"> (No </w:t>
+      </w:r>
+      <w:proofErr w:type="spellStart"/>
+      <w:r>
+        <w:t>DummyNet</w:t>
+      </w:r>
+      <w:proofErr w:type="spellEnd"/>
+      <w:r>
+        <w:t>)</w:t>
       </w:r>
     </w:p>
     <w:p>
@@ -4690,17 +6663,41 @@
         <w:t>Directory service time</w:t>
       </w:r>
       <w:r>
-        <w:t xml:space="preserve"> (No DummyNet)</w:t>
-      </w:r>
-    </w:p>
-    <w:p>
-      <w:r>
-        <w:t>While we have some deviation from the expected case, if we round-wise sum the service times and Paxos leader latencies, they line up with the Client end to end latencies.</w:t>
-      </w:r>
-    </w:p>
-    <w:p>
-      <w:r>
-        <w:t>The client end to end latencies may not be uniform because of the different natures of the Paxos clients:</w:t>
+        <w:t xml:space="preserve"> (No </w:t>
+      </w:r>
+      <w:proofErr w:type="spellStart"/>
+      <w:r>
+        <w:t>DummyNet</w:t>
+      </w:r>
+      <w:proofErr w:type="spellEnd"/>
+      <w:r>
+        <w:t>)</w:t>
+      </w:r>
+    </w:p>
+    <w:p>
+      <w:r>
+        <w:t xml:space="preserve">While we have some deviation from the expected case, if we round-wise sum the service times and </w:t>
+      </w:r>
+      <w:proofErr w:type="spellStart"/>
+      <w:r>
+        <w:t>Paxos</w:t>
+      </w:r>
+      <w:proofErr w:type="spellEnd"/>
+      <w:r>
+        <w:t xml:space="preserve"> leader latencies, they line up with the Client end to end latencies.</w:t>
+      </w:r>
+    </w:p>
+    <w:p>
+      <w:r>
+        <w:t xml:space="preserve">The client end to end latencies may not be uniform because of the different natures of the </w:t>
+      </w:r>
+      <w:proofErr w:type="spellStart"/>
+      <w:r>
+        <w:t>Paxos</w:t>
+      </w:r>
+      <w:proofErr w:type="spellEnd"/>
+      <w:r>
+        <w:t xml:space="preserve"> clients:</w:t>
       </w:r>
     </w:p>
     <w:p>
@@ -4724,27 +6721,96 @@
         </w:numPr>
       </w:pPr>
       <w:r>
-        <w:t>The Paxos client for the other rounds is the Protocol process which is running co-hosted with the leader replica, and will only experience inter-process communication delay.</w:t>
-      </w:r>
-    </w:p>
-    <w:p>
-      <w:r>
-        <w:t>The possible mismatches could be due to reasons such as the client end to end latency including a round trip from the paxos client to the leader replica and whilst on inifniband this link latency itself is a small value, there is a finite queuing time involved in the transmission of the message within the application.</w:t>
-      </w:r>
-    </w:p>
-    <w:p>
-      <w:r>
-        <w:t>4.4.2 DummyNet with 0ms delay</w:t>
-      </w:r>
-    </w:p>
-    <w:p>
-      <w:r>
-        <w:t>DummyNet introduces a finite amount of overhead. If we configure DummyNet to emulate link delays to be 0ms, there is still a finite ping time between nodes. This time was roughly observed to be around 5ms. Plotting this case will now give us a benchmark for an overhead over our pure inifniband case.</w:t>
-      </w:r>
-    </w:p>
-    <w:p>
-      <w:r>
-        <w:t>The expectations here are the same as the no dummynet case and any observed deviation will be treated as the dummynet overhead.</w:t>
+        <w:t xml:space="preserve">The </w:t>
+      </w:r>
+      <w:proofErr w:type="spellStart"/>
+      <w:r>
+        <w:t>Paxos</w:t>
+      </w:r>
+      <w:proofErr w:type="spellEnd"/>
+      <w:r>
+        <w:t xml:space="preserve"> client for the other rounds is the Protocol process which is running co-hosted with the leader replica, and will only experience inter-process communication delay.</w:t>
+      </w:r>
+    </w:p>
+    <w:p>
+      <w:r>
+        <w:t xml:space="preserve">The possible mismatches could be due to reasons such as the client end to end latency including a round trip from the </w:t>
+      </w:r>
+      <w:proofErr w:type="spellStart"/>
+      <w:r>
+        <w:t>paxos</w:t>
+      </w:r>
+      <w:proofErr w:type="spellEnd"/>
+      <w:r>
+        <w:t xml:space="preserve"> client to the leader replica and whilst on </w:t>
+      </w:r>
+      <w:proofErr w:type="spellStart"/>
+      <w:r>
+        <w:t>inifniband</w:t>
+      </w:r>
+      <w:proofErr w:type="spellEnd"/>
+      <w:r>
+        <w:t xml:space="preserve"> this link latency itself is a small value, there is a finite queuing time involved in the transmission of the message within the application.</w:t>
+      </w:r>
+    </w:p>
+    <w:p>
+      <w:r>
+        <w:t xml:space="preserve">4.4.2 </w:t>
+      </w:r>
+      <w:proofErr w:type="spellStart"/>
+      <w:r>
+        <w:t>DummyNet</w:t>
+      </w:r>
+      <w:proofErr w:type="spellEnd"/>
+      <w:r>
+        <w:t xml:space="preserve"> with 0ms delay</w:t>
+      </w:r>
+    </w:p>
+    <w:p>
+      <w:proofErr w:type="spellStart"/>
+      <w:r>
+        <w:t>DummyNet</w:t>
+      </w:r>
+      <w:proofErr w:type="spellEnd"/>
+      <w:r>
+        <w:t xml:space="preserve"> introduces a finite amount of overhead. If we configure </w:t>
+      </w:r>
+      <w:proofErr w:type="spellStart"/>
+      <w:r>
+        <w:t>DummyNet</w:t>
+      </w:r>
+      <w:proofErr w:type="spellEnd"/>
+      <w:r>
+        <w:t xml:space="preserve"> to emulate link delays to be 0ms, there is still a finite ping time between nodes. This time was roughly observed to be around 5ms. Plotting this case will now give us a benchmark for an overhead over our pure </w:t>
+      </w:r>
+      <w:proofErr w:type="spellStart"/>
+      <w:r>
+        <w:t>inifniband</w:t>
+      </w:r>
+      <w:proofErr w:type="spellEnd"/>
+      <w:r>
+        <w:t xml:space="preserve"> case.</w:t>
+      </w:r>
+    </w:p>
+    <w:p>
+      <w:r>
+        <w:t xml:space="preserve">The expectations here are the same as the no </w:t>
+      </w:r>
+      <w:proofErr w:type="spellStart"/>
+      <w:r>
+        <w:t>dummynet</w:t>
+      </w:r>
+      <w:proofErr w:type="spellEnd"/>
+      <w:r>
+        <w:t xml:space="preserve"> case and any observed deviation will be treated as the </w:t>
+      </w:r>
+      <w:proofErr w:type="spellStart"/>
+      <w:r>
+        <w:t>dummynet</w:t>
+      </w:r>
+      <w:proofErr w:type="spellEnd"/>
+      <w:r>
+        <w:t xml:space="preserve"> overhead.</w:t>
       </w:r>
     </w:p>
     <w:p>
@@ -4822,7 +6888,15 @@
         <w:t>Client end to end latency</w:t>
       </w:r>
       <w:r>
-        <w:t xml:space="preserve"> (DummyNet with 0ms delay)</w:t>
+        <w:t xml:space="preserve"> (</w:t>
+      </w:r>
+      <w:proofErr w:type="spellStart"/>
+      <w:r>
+        <w:t>DummyNet</w:t>
+      </w:r>
+      <w:proofErr w:type="spellEnd"/>
+      <w:r>
+        <w:t xml:space="preserve"> with 0ms delay)</w:t>
       </w:r>
       <w:r>
         <w:br/>
@@ -4888,11 +6962,24 @@
       <w:r>
         <w:t xml:space="preserve">4.6 </w:t>
       </w:r>
-      <w:r>
-        <w:t>Paxos leader latency</w:t>
-      </w:r>
-      <w:r>
-        <w:t xml:space="preserve"> (DummyNet with 0ms delay)</w:t>
+      <w:proofErr w:type="spellStart"/>
+      <w:r>
+        <w:t>Paxos</w:t>
+      </w:r>
+      <w:proofErr w:type="spellEnd"/>
+      <w:r>
+        <w:t xml:space="preserve"> leader latency</w:t>
+      </w:r>
+      <w:r>
+        <w:t xml:space="preserve"> (</w:t>
+      </w:r>
+      <w:proofErr w:type="spellStart"/>
+      <w:r>
+        <w:t>DummyNet</w:t>
+      </w:r>
+      <w:proofErr w:type="spellEnd"/>
+      <w:r>
+        <w:t xml:space="preserve"> with 0ms delay)</w:t>
       </w:r>
     </w:p>
     <w:p>
@@ -4965,17 +7052,65 @@
         <w:t>Directory service time</w:t>
       </w:r>
       <w:r>
-        <w:t xml:space="preserve"> (DummyNet with 0ms delay)</w:t>
-      </w:r>
-    </w:p>
-    <w:p>
-      <w:r>
-        <w:t>Now we notice that we have a large deviation from the expected case (which would be that these graphs be very similar to the no dummynet graphs). Since there has been no change between these 2 experiments apart from dummynet being introduced to model 0ms delay, all of the deviation can be attributed to dummynet overhead.</w:t>
-      </w:r>
-    </w:p>
-    <w:p>
-      <w:r>
-        <w:t>As the Paxos leader latency times represent ~ 1 RTT of link delay, we can use the overhead in that graph to fit and verify our earlier proposed explanation to the mismatch between the round-wise sum of the Directory service times + Paxos leader latencies and the Client end to end latency:</w:t>
+        <w:t xml:space="preserve"> (</w:t>
+      </w:r>
+      <w:proofErr w:type="spellStart"/>
+      <w:r>
+        <w:t>DummyNet</w:t>
+      </w:r>
+      <w:proofErr w:type="spellEnd"/>
+      <w:r>
+        <w:t xml:space="preserve"> with 0ms delay)</w:t>
+      </w:r>
+    </w:p>
+    <w:p>
+      <w:r>
+        <w:t xml:space="preserve">Now we notice that we have a large deviation from the expected case (which would be that these graphs be very similar to the no </w:t>
+      </w:r>
+      <w:proofErr w:type="spellStart"/>
+      <w:r>
+        <w:t>dummynet</w:t>
+      </w:r>
+      <w:proofErr w:type="spellEnd"/>
+      <w:r>
+        <w:t xml:space="preserve"> graphs). Since there has been no change between these 2 experiments apart from </w:t>
+      </w:r>
+      <w:proofErr w:type="spellStart"/>
+      <w:r>
+        <w:t>dummynet</w:t>
+      </w:r>
+      <w:proofErr w:type="spellEnd"/>
+      <w:r>
+        <w:t xml:space="preserve"> being introduced to model 0ms delay, all of the deviation can be attributed to </w:t>
+      </w:r>
+      <w:proofErr w:type="spellStart"/>
+      <w:r>
+        <w:t>dummynet</w:t>
+      </w:r>
+      <w:proofErr w:type="spellEnd"/>
+      <w:r>
+        <w:t xml:space="preserve"> overhead.</w:t>
+      </w:r>
+    </w:p>
+    <w:p>
+      <w:r>
+        <w:t xml:space="preserve">As the </w:t>
+      </w:r>
+      <w:proofErr w:type="spellStart"/>
+      <w:r>
+        <w:t>Paxos</w:t>
+      </w:r>
+      <w:proofErr w:type="spellEnd"/>
+      <w:r>
+        <w:t xml:space="preserve"> leader latency times represent ~ 1 RTT of link delay, we can use the overhead in that graph to fit and verify our earlier proposed explanation to the mismatch between the round-wise sum of the Directory service times + </w:t>
+      </w:r>
+      <w:proofErr w:type="spellStart"/>
+      <w:r>
+        <w:t>Paxos</w:t>
+      </w:r>
+      <w:proofErr w:type="spellEnd"/>
+      <w:r>
+        <w:t xml:space="preserve"> leader latencies and the Client end to end latency:</w:t>
       </w:r>
     </w:p>
     <w:p>
@@ -4987,7 +7122,15 @@
         </w:numPr>
       </w:pPr>
       <w:r>
-        <w:t>The client end to end latency includes a round trip from the paxos client to the leader replica.</w:t>
+        <w:t xml:space="preserve">The client end to end latency includes a round trip from the </w:t>
+      </w:r>
+      <w:proofErr w:type="spellStart"/>
+      <w:r>
+        <w:t>paxos</w:t>
+      </w:r>
+      <w:proofErr w:type="spellEnd"/>
+      <w:r>
+        <w:t xml:space="preserve"> client to the leader replica.</w:t>
       </w:r>
     </w:p>
     <w:p>
@@ -4999,7 +7142,23 @@
         </w:numPr>
       </w:pPr>
       <w:r>
-        <w:t>The earlier explanation attributed the extra time to message queuing delays in the application, but with this new overhead we are seeing due to dummynet for the Paxos leader times (~1 RTT) would now make the round trip from the client to the leader replica significant and in fact the dominant factor.</w:t>
+        <w:t xml:space="preserve">The earlier explanation attributed the extra time to message queuing delays in the application, but with this new overhead we are seeing due to </w:t>
+      </w:r>
+      <w:proofErr w:type="spellStart"/>
+      <w:r>
+        <w:t>dummynet</w:t>
+      </w:r>
+      <w:proofErr w:type="spellEnd"/>
+      <w:r>
+        <w:t xml:space="preserve"> for the </w:t>
+      </w:r>
+      <w:proofErr w:type="spellStart"/>
+      <w:r>
+        <w:t>Paxos</w:t>
+      </w:r>
+      <w:proofErr w:type="spellEnd"/>
+      <w:r>
+        <w:t xml:space="preserve"> leader times (~1 RTT) would now make the round trip from the client to the leader replica significant and in fact the dominant factor.</w:t>
       </w:r>
     </w:p>
     <w:p>
@@ -5011,12 +7170,36 @@
         </w:numPr>
       </w:pPr>
       <w:r>
-        <w:t>Accounting for this, our observations line up as expected – Paxos leader latencies + Directory service times + Paxos leader latencies representing client-leader roundtrip ~= Client end to end latencies.</w:t>
-      </w:r>
-    </w:p>
-    <w:p>
-      <w:r>
-        <w:t>4.4.3 DummyNet with uniform 20ms (RTT) latency</w:t>
+        <w:t xml:space="preserve">Accounting for this, our observations line up as expected – </w:t>
+      </w:r>
+      <w:proofErr w:type="spellStart"/>
+      <w:r>
+        <w:t>Paxos</w:t>
+      </w:r>
+      <w:proofErr w:type="spellEnd"/>
+      <w:r>
+        <w:t xml:space="preserve"> leader latencies + Directory service times + </w:t>
+      </w:r>
+      <w:proofErr w:type="spellStart"/>
+      <w:r>
+        <w:t>Paxos</w:t>
+      </w:r>
+      <w:proofErr w:type="spellEnd"/>
+      <w:r>
+        <w:t xml:space="preserve"> leader latencies representing client-leader roundtrip ~= Client end to end latencies.</w:t>
+      </w:r>
+    </w:p>
+    <w:p>
+      <w:r>
+        <w:t xml:space="preserve">4.4.3 </w:t>
+      </w:r>
+      <w:proofErr w:type="spellStart"/>
+      <w:r>
+        <w:t>DummyNet</w:t>
+      </w:r>
+      <w:proofErr w:type="spellEnd"/>
+      <w:r>
+        <w:t xml:space="preserve"> with uniform 20ms (RTT) latency</w:t>
       </w:r>
     </w:p>
     <w:p>
@@ -5026,8 +7209,13 @@
       <w:r>
         <w:t xml:space="preserve"> </w:t>
       </w:r>
-      <w:r>
-        <w:t>i.e. x = y =20ms.</w:t>
+      <w:proofErr w:type="gramStart"/>
+      <w:r>
+        <w:t>i.e</w:t>
+      </w:r>
+      <w:proofErr w:type="gramEnd"/>
+      <w:r>
+        <w:t>. x = y =20ms.</w:t>
       </w:r>
     </w:p>
     <w:p/>
@@ -5046,7 +7234,15 @@
         </w:numPr>
       </w:pPr>
       <w:r>
-        <w:t>The convergence time of a single Paxos round measured at the leader would now be composed of 3 factors:</w:t>
+        <w:t xml:space="preserve">The convergence time of a single </w:t>
+      </w:r>
+      <w:proofErr w:type="spellStart"/>
+      <w:r>
+        <w:t>Paxos</w:t>
+      </w:r>
+      <w:proofErr w:type="spellEnd"/>
+      <w:r>
+        <w:t xml:space="preserve"> round measured at the leader would now be composed of 3 factors:</w:t>
       </w:r>
     </w:p>
     <w:p>
@@ -5082,7 +7278,15 @@
         </w:numPr>
       </w:pPr>
       <w:r>
-        <w:t>Since all replicas are 20ms (RTT) away from the leader, ~1 RTT convergence time for the Paxos round would also now be expected to kick in.</w:t>
+        <w:t xml:space="preserve">Since all replicas are 20ms (RTT) away from the leader, ~1 RTT convergence time for the </w:t>
+      </w:r>
+      <w:proofErr w:type="spellStart"/>
+      <w:r>
+        <w:t>Paxos</w:t>
+      </w:r>
+      <w:proofErr w:type="spellEnd"/>
+      <w:r>
+        <w:t xml:space="preserve"> round would also now be expected to kick in.</w:t>
       </w:r>
     </w:p>
     <w:p>
@@ -5094,7 +7298,39 @@
         </w:numPr>
       </w:pPr>
       <w:r>
-        <w:t>Since in our baseline pure Infiniband only experiment we saw Paxos leader times of ~3-5ms which account for i. and ii., overall we would expect to see a 20 + 3-5ms delay.</w:t>
+        <w:t xml:space="preserve">Since in our baseline pure </w:t>
+      </w:r>
+      <w:proofErr w:type="spellStart"/>
+      <w:r>
+        <w:t>Infiniband</w:t>
+      </w:r>
+      <w:proofErr w:type="spellEnd"/>
+      <w:r>
+        <w:t xml:space="preserve"> only experiment we saw </w:t>
+      </w:r>
+      <w:proofErr w:type="spellStart"/>
+      <w:r>
+        <w:t>Paxos</w:t>
+      </w:r>
+      <w:proofErr w:type="spellEnd"/>
+      <w:r>
+        <w:t xml:space="preserve"> leader times of ~3-5ms which account for </w:t>
+      </w:r>
+      <w:proofErr w:type="spellStart"/>
+      <w:r>
+        <w:t>i</w:t>
+      </w:r>
+      <w:proofErr w:type="spellEnd"/>
+      <w:r>
+        <w:t xml:space="preserve">. and </w:t>
+      </w:r>
+      <w:proofErr w:type="gramStart"/>
+      <w:r>
+        <w:t>ii.,</w:t>
+      </w:r>
+      <w:proofErr w:type="gramEnd"/>
+      <w:r>
+        <w:t xml:space="preserve"> overall we would expect to see a 20 + 3-5ms delay.</w:t>
       </w:r>
     </w:p>
     <w:p>
@@ -5106,7 +7342,23 @@
         </w:numPr>
       </w:pPr>
       <w:r>
-        <w:t>But we also note that in our 0ms dummynet experiment that we saw a ~20ms overhead in our Paxos leader latencies.</w:t>
+        <w:t xml:space="preserve">But we also note that in our 0ms </w:t>
+      </w:r>
+      <w:proofErr w:type="spellStart"/>
+      <w:r>
+        <w:t>dummynet</w:t>
+      </w:r>
+      <w:proofErr w:type="spellEnd"/>
+      <w:r>
+        <w:t xml:space="preserve"> experiment that we saw a ~20ms overhead in our </w:t>
+      </w:r>
+      <w:proofErr w:type="spellStart"/>
+      <w:r>
+        <w:t>Paxos</w:t>
+      </w:r>
+      <w:proofErr w:type="spellEnd"/>
+      <w:r>
+        <w:t xml:space="preserve"> leader latencies.</w:t>
       </w:r>
     </w:p>
     <w:p>
@@ -5118,7 +7370,15 @@
         </w:numPr>
       </w:pPr>
       <w:r>
-        <w:t>So while we would ideally expect to see a 25ms Paxos leader latency graph, it would be offset by the overhead, moving up our expectations to around 45ms.</w:t>
+        <w:t xml:space="preserve">So while we would ideally expect to see a 25ms </w:t>
+      </w:r>
+      <w:proofErr w:type="spellStart"/>
+      <w:r>
+        <w:t>Paxos</w:t>
+      </w:r>
+      <w:proofErr w:type="spellEnd"/>
+      <w:r>
+        <w:t xml:space="preserve"> leader latency graph, it would be offset by the overhead, moving up our expectations to around 45ms.</w:t>
       </w:r>
     </w:p>
     <w:p>
@@ -5142,7 +7402,15 @@
         </w:numPr>
       </w:pPr>
       <w:r>
-        <w:t xml:space="preserve">The client-leader RTTs for the initiation and migration agent ack rounds – ~20ms </w:t>
+        <w:t xml:space="preserve">The client-leader RTTs for the initiation and migration agent </w:t>
+      </w:r>
+      <w:proofErr w:type="spellStart"/>
+      <w:r>
+        <w:t>ack</w:t>
+      </w:r>
+      <w:proofErr w:type="spellEnd"/>
+      <w:r>
+        <w:t xml:space="preserve"> rounds – ~20ms </w:t>
       </w:r>
     </w:p>
     <w:p>
@@ -5166,7 +7434,15 @@
         </w:numPr>
       </w:pPr>
       <w:r>
-        <w:t>The Paxos time itself - ~20ms (1 RTT)</w:t>
+        <w:t xml:space="preserve">The </w:t>
+      </w:r>
+      <w:proofErr w:type="spellStart"/>
+      <w:r>
+        <w:t>Paxos</w:t>
+      </w:r>
+      <w:proofErr w:type="spellEnd"/>
+      <w:r>
+        <w:t xml:space="preserve"> time itself - ~20ms (1 RTT)</w:t>
       </w:r>
     </w:p>
     <w:p>
@@ -5178,7 +7454,31 @@
         </w:numPr>
       </w:pPr>
       <w:r>
-        <w:t>Hence we expect a 20ms (for initiation and migration agent acks) + 20ms + 3-5ms (baseline Paxos) + 20ms dummynet overhead + DB + code execution time.</w:t>
+        <w:t xml:space="preserve">Hence we expect a 20ms (for initiation and migration agent </w:t>
+      </w:r>
+      <w:proofErr w:type="spellStart"/>
+      <w:r>
+        <w:t>acks</w:t>
+      </w:r>
+      <w:proofErr w:type="spellEnd"/>
+      <w:r>
+        <w:t xml:space="preserve">) + 20ms + 3-5ms (baseline </w:t>
+      </w:r>
+      <w:proofErr w:type="spellStart"/>
+      <w:r>
+        <w:t>Paxos</w:t>
+      </w:r>
+      <w:proofErr w:type="spellEnd"/>
+      <w:r>
+        <w:t xml:space="preserve">) + 20ms </w:t>
+      </w:r>
+      <w:proofErr w:type="spellStart"/>
+      <w:r>
+        <w:t>dummynet</w:t>
+      </w:r>
+      <w:proofErr w:type="spellEnd"/>
+      <w:r>
+        <w:t xml:space="preserve"> overhead + DB + code execution time.</w:t>
       </w:r>
     </w:p>
     <w:p>
@@ -5255,7 +7555,15 @@
         <w:t>Client end to end latency</w:t>
       </w:r>
       <w:r>
-        <w:t xml:space="preserve"> (DummyNet with uniform 20ms (RTT) latency)</w:t>
+        <w:t xml:space="preserve"> (</w:t>
+      </w:r>
+      <w:proofErr w:type="spellStart"/>
+      <w:r>
+        <w:t>DummyNet</w:t>
+      </w:r>
+      <w:proofErr w:type="spellEnd"/>
+      <w:r>
+        <w:t xml:space="preserve"> with uniform 20ms (RTT) latency)</w:t>
       </w:r>
     </w:p>
     <w:p>
@@ -5324,11 +7632,24 @@
       <w:r>
         <w:t xml:space="preserve">4.9 </w:t>
       </w:r>
-      <w:r>
-        <w:t>Paxos leader latency</w:t>
-      </w:r>
-      <w:r>
-        <w:t xml:space="preserve"> (DummyNet with uniform 20ms (RTT) latency)</w:t>
+      <w:proofErr w:type="spellStart"/>
+      <w:r>
+        <w:t>Paxos</w:t>
+      </w:r>
+      <w:proofErr w:type="spellEnd"/>
+      <w:r>
+        <w:t xml:space="preserve"> leader latency</w:t>
+      </w:r>
+      <w:r>
+        <w:t xml:space="preserve"> (</w:t>
+      </w:r>
+      <w:proofErr w:type="spellStart"/>
+      <w:r>
+        <w:t>DummyNet</w:t>
+      </w:r>
+      <w:proofErr w:type="spellEnd"/>
+      <w:r>
+        <w:t xml:space="preserve"> with uniform 20ms (RTT) latency)</w:t>
       </w:r>
     </w:p>
     <w:p>
@@ -5400,7 +7721,15 @@
         <w:t>Directory service time</w:t>
       </w:r>
       <w:r>
-        <w:t xml:space="preserve"> (DummyNet with uniform 20ms (RTT) latency)</w:t>
+        <w:t xml:space="preserve"> (</w:t>
+      </w:r>
+      <w:proofErr w:type="spellStart"/>
+      <w:r>
+        <w:t>DummyNet</w:t>
+      </w:r>
+      <w:proofErr w:type="spellEnd"/>
+      <w:r>
+        <w:t xml:space="preserve"> with uniform 20ms (RTT) latency)</w:t>
       </w:r>
     </w:p>
     <w:p>
@@ -5417,7 +7746,15 @@
     <w:p>
       <w:r>
         <w:lastRenderedPageBreak/>
-        <w:t>4.4.4 DummyNet with 20 and 80ms delays</w:t>
+        <w:t xml:space="preserve">4.4.4 </w:t>
+      </w:r>
+      <w:proofErr w:type="spellStart"/>
+      <w:r>
+        <w:t>DummyNet</w:t>
+      </w:r>
+      <w:proofErr w:type="spellEnd"/>
+      <w:r>
+        <w:t xml:space="preserve"> with 20 and 80ms delays</w:t>
       </w:r>
     </w:p>
     <w:p>
@@ -5439,7 +7776,15 @@
         </w:numPr>
       </w:pPr>
       <w:r>
-        <w:t>The convergence time of a single Paxos round measured at the leader would now be composed of 3 factors:</w:t>
+        <w:t xml:space="preserve">The convergence time of a single </w:t>
+      </w:r>
+      <w:proofErr w:type="spellStart"/>
+      <w:r>
+        <w:t>Paxos</w:t>
+      </w:r>
+      <w:proofErr w:type="spellEnd"/>
+      <w:r>
+        <w:t xml:space="preserve"> round measured at the leader would now be composed of 3 factors:</w:t>
       </w:r>
     </w:p>
     <w:p>
@@ -5475,7 +7820,15 @@
         </w:numPr>
       </w:pPr>
       <w:r>
-        <w:t>The convergence time for a single Paxos round would still be expected to be around 20ms as the leader replica has the ability to form a majority with the 2 other east coast replicas.</w:t>
+        <w:t xml:space="preserve">The convergence time for a single </w:t>
+      </w:r>
+      <w:proofErr w:type="spellStart"/>
+      <w:r>
+        <w:t>Paxos</w:t>
+      </w:r>
+      <w:proofErr w:type="spellEnd"/>
+      <w:r>
+        <w:t xml:space="preserve"> round would still be expected to be around 20ms as the leader replica has the ability to form a majority with the 2 other east coast replicas.</w:t>
       </w:r>
     </w:p>
     <w:p>
@@ -5487,7 +7840,15 @@
         </w:numPr>
       </w:pPr>
       <w:r>
-        <w:t>Other expectations remaining the same as the previous case, we would still ideally expect to see a 25ms Paxos leader latency graph, it would be offset by the overhead, moving up our expectations to around 45ms.</w:t>
+        <w:t xml:space="preserve">Other expectations remaining the same as the previous case, we would still ideally expect to see a 25ms </w:t>
+      </w:r>
+      <w:proofErr w:type="spellStart"/>
+      <w:r>
+        <w:t>Paxos</w:t>
+      </w:r>
+      <w:proofErr w:type="spellEnd"/>
+      <w:r>
+        <w:t xml:space="preserve"> leader latency graph, it would be offset by the overhead, moving up our expectations to around 45ms.</w:t>
       </w:r>
     </w:p>
     <w:p>
@@ -5511,7 +7872,15 @@
         </w:numPr>
       </w:pPr>
       <w:r>
-        <w:t>The client-leader RTTs for the initiation and migration agent ack rounds – ~20ms</w:t>
+        <w:t xml:space="preserve">The client-leader RTTs for the initiation and migration agent </w:t>
+      </w:r>
+      <w:proofErr w:type="spellStart"/>
+      <w:r>
+        <w:t>ack</w:t>
+      </w:r>
+      <w:proofErr w:type="spellEnd"/>
+      <w:r>
+        <w:t xml:space="preserve"> rounds – ~20ms</w:t>
       </w:r>
     </w:p>
     <w:p>
@@ -5535,7 +7904,15 @@
         </w:numPr>
       </w:pPr>
       <w:r>
-        <w:t>The Paxos time itself - ~20ms (1 RTT)</w:t>
+        <w:t xml:space="preserve">The </w:t>
+      </w:r>
+      <w:proofErr w:type="spellStart"/>
+      <w:r>
+        <w:t>Paxos</w:t>
+      </w:r>
+      <w:proofErr w:type="spellEnd"/>
+      <w:r>
+        <w:t xml:space="preserve"> time itself - ~20ms (1 RTT)</w:t>
       </w:r>
     </w:p>
     <w:p>
@@ -5547,7 +7924,31 @@
         </w:numPr>
       </w:pPr>
       <w:r>
-        <w:t>Hence we expect a 20ms (for initiation and migration agent acks) + 20ms + 3-5ms (baseline Paxos) + 20ms dummynet overhead + DB + code execution time.</w:t>
+        <w:t xml:space="preserve">Hence we expect a 20ms (for initiation and migration agent </w:t>
+      </w:r>
+      <w:proofErr w:type="spellStart"/>
+      <w:r>
+        <w:t>acks</w:t>
+      </w:r>
+      <w:proofErr w:type="spellEnd"/>
+      <w:r>
+        <w:t xml:space="preserve">) + 20ms + 3-5ms (baseline </w:t>
+      </w:r>
+      <w:proofErr w:type="spellStart"/>
+      <w:r>
+        <w:t>Paxos</w:t>
+      </w:r>
+      <w:proofErr w:type="spellEnd"/>
+      <w:r>
+        <w:t xml:space="preserve">) + 20ms </w:t>
+      </w:r>
+      <w:proofErr w:type="spellStart"/>
+      <w:r>
+        <w:t>dummynet</w:t>
+      </w:r>
+      <w:proofErr w:type="spellEnd"/>
+      <w:r>
+        <w:t xml:space="preserve"> overhead + DB + code execution time.</w:t>
       </w:r>
     </w:p>
     <w:p>
@@ -5624,7 +8025,15 @@
         <w:t>Client end to end latency</w:t>
       </w:r>
       <w:r>
-        <w:t xml:space="preserve"> (DummyNet with 20 and 80ms delays)</w:t>
+        <w:t xml:space="preserve"> (</w:t>
+      </w:r>
+      <w:proofErr w:type="spellStart"/>
+      <w:r>
+        <w:t>DummyNet</w:t>
+      </w:r>
+      <w:proofErr w:type="spellEnd"/>
+      <w:r>
+        <w:t xml:space="preserve"> with 20 and 80ms delays)</w:t>
       </w:r>
     </w:p>
     <w:p>
@@ -5693,11 +8102,24 @@
       <w:r>
         <w:t xml:space="preserve">4.12 </w:t>
       </w:r>
-      <w:r>
-        <w:t>Paxos leader latency</w:t>
-      </w:r>
-      <w:r>
-        <w:t xml:space="preserve"> (DummyNet with 20 and 80ms delays)</w:t>
+      <w:proofErr w:type="spellStart"/>
+      <w:r>
+        <w:t>Paxos</w:t>
+      </w:r>
+      <w:proofErr w:type="spellEnd"/>
+      <w:r>
+        <w:t xml:space="preserve"> leader latency</w:t>
+      </w:r>
+      <w:r>
+        <w:t xml:space="preserve"> (</w:t>
+      </w:r>
+      <w:proofErr w:type="spellStart"/>
+      <w:r>
+        <w:t>DummyNet</w:t>
+      </w:r>
+      <w:proofErr w:type="spellEnd"/>
+      <w:r>
+        <w:t xml:space="preserve"> with 20 and 80ms delays)</w:t>
       </w:r>
     </w:p>
     <w:p>
@@ -5774,18 +8196,42 @@
         <w:t>Directory service time</w:t>
       </w:r>
       <w:r>
-        <w:t xml:space="preserve"> (DummyNet with 20 and 80ms delays)</w:t>
+        <w:t xml:space="preserve"> (</w:t>
+      </w:r>
+      <w:proofErr w:type="spellStart"/>
+      <w:r>
+        <w:t>DummyNet</w:t>
+      </w:r>
+      <w:proofErr w:type="spellEnd"/>
+      <w:r>
+        <w:t xml:space="preserve"> with 20 and 80ms delays)</w:t>
       </w:r>
     </w:p>
     <w:p>
       <w:r>
         <w:lastRenderedPageBreak/>
-        <w:t>Our Paxos leader times as expected are still around the 45ms mark – validates our claim about the east coast majority causing consensus. Other results also match up as expected.</w:t>
-      </w:r>
-    </w:p>
-    <w:p>
-      <w:r>
-        <w:t>Something that we observe across the service time results above is that the initiation and migration agent acks times seem to be consistently higher than the other 3. This can be attributed to the following reasons:</w:t>
+        <w:t xml:space="preserve">Our </w:t>
+      </w:r>
+      <w:proofErr w:type="spellStart"/>
+      <w:r>
+        <w:t>Paxos</w:t>
+      </w:r>
+      <w:proofErr w:type="spellEnd"/>
+      <w:r>
+        <w:t xml:space="preserve"> leader times as expected are still around the 45ms mark – validates our claim about the east coast majority causing consensus. Other results also match up as expected.</w:t>
+      </w:r>
+    </w:p>
+    <w:p>
+      <w:r>
+        <w:t xml:space="preserve">Something that we observe across the service time results above is that the initiation and migration agent </w:t>
+      </w:r>
+      <w:proofErr w:type="spellStart"/>
+      <w:r>
+        <w:t>acks</w:t>
+      </w:r>
+      <w:proofErr w:type="spellEnd"/>
+      <w:r>
+        <w:t xml:space="preserve"> times seem to be consistently higher than the other 3. This can be attributed to the following reasons:</w:t>
       </w:r>
     </w:p>
     <w:p>
@@ -5809,7 +8255,15 @@
         </w:numPr>
       </w:pPr>
       <w:r>
-        <w:t>Migration Agent Acks by design is a 3 step database operation due to its asynchronous nature.</w:t>
+        <w:t xml:space="preserve">Migration Agent </w:t>
+      </w:r>
+      <w:proofErr w:type="spellStart"/>
+      <w:r>
+        <w:t>Acks</w:t>
+      </w:r>
+      <w:proofErr w:type="spellEnd"/>
+      <w:r>
+        <w:t xml:space="preserve"> by design is a 3 step database operation due to its asynchronous nature.</w:t>
       </w:r>
     </w:p>
     <w:p>
@@ -5821,7 +8275,15 @@
         </w:numPr>
       </w:pPr>
       <w:r>
-        <w:t>First the migration agent acking is identified through its IP and port information.</w:t>
+        <w:t xml:space="preserve">First the migration agent </w:t>
+      </w:r>
+      <w:proofErr w:type="spellStart"/>
+      <w:r>
+        <w:t>acking</w:t>
+      </w:r>
+      <w:proofErr w:type="spellEnd"/>
+      <w:r>
+        <w:t xml:space="preserve"> is identified through its IP and port information.</w:t>
       </w:r>
     </w:p>
     <w:p>
@@ -5845,7 +8307,23 @@
         </w:numPr>
       </w:pPr>
       <w:r>
-        <w:t>Finally, if this is an ack from an agent that hasn’t already acked, the entry is recorded.</w:t>
+        <w:t xml:space="preserve">Finally, if this is an </w:t>
+      </w:r>
+      <w:proofErr w:type="spellStart"/>
+      <w:r>
+        <w:t>ack</w:t>
+      </w:r>
+      <w:proofErr w:type="spellEnd"/>
+      <w:r>
+        <w:t xml:space="preserve"> from an agent that hasn’t already </w:t>
+      </w:r>
+      <w:proofErr w:type="spellStart"/>
+      <w:r>
+        <w:t>acked</w:t>
+      </w:r>
+      <w:proofErr w:type="spellEnd"/>
+      <w:r>
+        <w:t>, the entry is recorded.</w:t>
       </w:r>
     </w:p>
     <w:p/>
@@ -6048,7 +8526,7 @@
           <w:rPr>
             <w:noProof/>
           </w:rPr>
-          <w:t>4</w:t>
+          <w:t>19</w:t>
         </w:r>
         <w:r>
           <w:rPr>
@@ -9285,6 +11763,7 @@
   <w:style w:type="character" w:default="1" w:styleId="DefaultParagraphFont">
     <w:name w:val="Default Paragraph Font"/>
     <w:uiPriority w:val="1"/>
+    <w:semiHidden/>
     <w:unhideWhenUsed/>
   </w:style>
   <w:style w:type="table" w:default="1" w:styleId="TableNormal">
@@ -9692,6 +12171,7 @@
   <w:style w:type="character" w:default="1" w:styleId="DefaultParagraphFont">
     <w:name w:val="Default Paragraph Font"/>
     <w:uiPriority w:val="1"/>
+    <w:semiHidden/>
     <w:unhideWhenUsed/>
   </w:style>
   <w:style w:type="table" w:default="1" w:styleId="TableNormal">
@@ -10154,7 +12634,7 @@
 </file>
 
 <file path=customXml/itemProps1.xml><?xml version="1.0" encoding="utf-8"?>
-<ds:datastoreItem xmlns:ds="http://schemas.openxmlformats.org/officeDocument/2006/customXml" ds:itemID="{C666D4B7-3DDA-4D05-97BD-A20F6D0DF763}">
+<ds:datastoreItem xmlns:ds="http://schemas.openxmlformats.org/officeDocument/2006/customXml" ds:itemID="{6B1C2BE5-60F6-4F01-9C1F-0143554BF83E}">
   <ds:schemaRefs>
     <ds:schemaRef ds:uri="http://schemas.openxmlformats.org/officeDocument/2006/bibliography"/>
   </ds:schemaRefs>

--- a/draft_formatted.docx
+++ b/draft_formatted.docx
@@ -4249,12 +4249,7 @@
         <w:t xml:space="preserve"> is a database that is very commonly used in the industry today as a relational store.</w:t>
       </w:r>
       <w:r>
-        <w:t xml:space="preserve"> It</w:t>
-      </w:r>
-      <w:bookmarkStart w:id="0" w:name="_GoBack"/>
-      <w:bookmarkEnd w:id="0"/>
-      <w:r>
-        <w:t>s high performance, customizability, and most importantly open-source nature make it a top choice for this purpose.</w:t>
+        <w:t xml:space="preserve"> Its high performance, customizability, and most importantly open-source nature make it a top choice for this purpose.</w:t>
       </w:r>
     </w:p>
     <w:p>
@@ -8344,9 +8339,6 @@
     <w:p/>
     <w:p/>
     <w:p>
-      <w:pPr>
-        <w:jc w:val="center"/>
-      </w:pPr>
       <w:r>
         <w:lastRenderedPageBreak/>
         <w:t>5. Conclusion</w:t>
@@ -8354,8 +8346,324 @@
     </w:p>
     <w:p>
       <w:r>
+        <w:t xml:space="preserve">In this thesis we have presented our experience implementing a </w:t>
+      </w:r>
+      <w:proofErr w:type="spellStart"/>
+      <w:r>
+        <w:t>Paxos</w:t>
+      </w:r>
+      <w:proofErr w:type="spellEnd"/>
+      <w:r>
+        <w:t xml:space="preserve"> based directory updates scheme for geo-replicated cloud storage. We have conducted detailed evaluation of the system on the </w:t>
+      </w:r>
+      <w:proofErr w:type="spellStart"/>
+      <w:r>
+        <w:t>PRObE</w:t>
+      </w:r>
+      <w:proofErr w:type="spellEnd"/>
+      <w:r>
+        <w:t xml:space="preserve"> </w:t>
+      </w:r>
+      <w:proofErr w:type="spellStart"/>
+      <w:r>
+        <w:t>testbed</w:t>
+      </w:r>
+      <w:proofErr w:type="spellEnd"/>
+      <w:r>
+        <w:t xml:space="preserve"> under simulated wide area network environments. Many </w:t>
+      </w:r>
+      <w:r>
+        <w:t xml:space="preserve">replica placement </w:t>
+      </w:r>
+      <w:r>
+        <w:t xml:space="preserve">systems today such as </w:t>
+      </w:r>
+      <w:proofErr w:type="spellStart"/>
+      <w:r>
+        <w:t>SPANStore</w:t>
+      </w:r>
+      <w:proofErr w:type="spellEnd"/>
+      <w:r>
+        <w:t xml:space="preserve">, </w:t>
+      </w:r>
+      <w:proofErr w:type="spellStart"/>
+      <w:r>
+        <w:t>DTunes</w:t>
+      </w:r>
+      <w:proofErr w:type="spellEnd"/>
+      <w:r>
+        <w:t xml:space="preserve"> take for granted the availability of a distributed, correct directory and </w:t>
+      </w:r>
+      <w:proofErr w:type="gramStart"/>
+      <w:r>
+        <w:t>it’s</w:t>
+      </w:r>
+      <w:proofErr w:type="gramEnd"/>
+      <w:r>
+        <w:t xml:space="preserve"> updates. While there are systems such as Google Spanner which do implement such a scheme, there is no available open source implementation of the same. This open source implementation and it’s evaluation in simulated WAN settings forms the highlight of this work.</w:t>
+      </w:r>
+    </w:p>
+    <w:p>
+      <w:r>
+        <w:t>5.1 Summary of Thesis Contributions</w:t>
+      </w:r>
+    </w:p>
+    <w:p>
+      <w:pPr>
+        <w:pStyle w:val="ListParagraph"/>
+        <w:numPr>
+          <w:ilvl w:val="0"/>
+          <w:numId w:val="29"/>
+        </w:numPr>
+      </w:pPr>
+      <w:r>
+        <w:t xml:space="preserve">Open sourced implementation of </w:t>
+      </w:r>
+      <w:proofErr w:type="spellStart"/>
+      <w:r>
+        <w:t>Paxos</w:t>
+      </w:r>
+      <w:proofErr w:type="spellEnd"/>
+      <w:r>
+        <w:t xml:space="preserve"> based directory updates scheme for geo-replicated cloud storage</w:t>
+      </w:r>
+    </w:p>
+    <w:p>
+      <w:pPr>
+        <w:pStyle w:val="ListParagraph"/>
+        <w:numPr>
+          <w:ilvl w:val="0"/>
+          <w:numId w:val="29"/>
+        </w:numPr>
+      </w:pPr>
+      <w:r>
+        <w:t xml:space="preserve">Instrumentation and evaluation of implementation in simulated WAN environments on public research </w:t>
+      </w:r>
+      <w:proofErr w:type="spellStart"/>
+      <w:r>
+        <w:t>testbed</w:t>
+      </w:r>
+      <w:proofErr w:type="spellEnd"/>
+    </w:p>
+    <w:p>
+      <w:pPr>
+        <w:pStyle w:val="ListParagraph"/>
+        <w:numPr>
+          <w:ilvl w:val="0"/>
+          <w:numId w:val="29"/>
+        </w:numPr>
+      </w:pPr>
+      <w:r>
+        <w:t xml:space="preserve">From our experience we have extracted key lessons that could benefit researchers in this field since we provide detailed instrumentation data of a </w:t>
+      </w:r>
+      <w:proofErr w:type="spellStart"/>
+      <w:r>
+        <w:t>Paxos</w:t>
+      </w:r>
+      <w:proofErr w:type="spellEnd"/>
+      <w:r>
+        <w:t xml:space="preserve"> based system evaluated in WAN environments.</w:t>
+      </w:r>
+      <w:r>
         <w:br/>
       </w:r>
+    </w:p>
+    <w:p>
+      <w:r>
+        <w:t>5.2 Key Results</w:t>
+      </w:r>
+    </w:p>
+    <w:p>
+      <w:pPr>
+        <w:pStyle w:val="ListParagraph"/>
+        <w:numPr>
+          <w:ilvl w:val="0"/>
+          <w:numId w:val="31"/>
+        </w:numPr>
+      </w:pPr>
+      <w:r>
+        <w:t xml:space="preserve">Latencies of operation in wide area settings were acceptable with each </w:t>
+      </w:r>
+      <w:proofErr w:type="spellStart"/>
+      <w:r>
+        <w:t>Paxos</w:t>
+      </w:r>
+      <w:proofErr w:type="spellEnd"/>
+      <w:r>
+        <w:t xml:space="preserve"> round </w:t>
+      </w:r>
+      <w:r>
+        <w:t>converging predictably in the time it takes for the 3 closest replicas to communicate.</w:t>
+      </w:r>
+    </w:p>
+    <w:p>
+      <w:pPr>
+        <w:pStyle w:val="ListParagraph"/>
+        <w:numPr>
+          <w:ilvl w:val="0"/>
+          <w:numId w:val="31"/>
+        </w:numPr>
+      </w:pPr>
+      <w:r>
+        <w:t xml:space="preserve">With an east coast – west coast like setup, the database access times </w:t>
+      </w:r>
+      <w:r>
+        <w:t>form a large portion of the end to end latencies.</w:t>
+      </w:r>
+    </w:p>
+    <w:p>
+      <w:pPr>
+        <w:pStyle w:val="ListParagraph"/>
+        <w:numPr>
+          <w:ilvl w:val="0"/>
+          <w:numId w:val="31"/>
+        </w:numPr>
+      </w:pPr>
+      <w:r>
+        <w:t xml:space="preserve">The total number of </w:t>
+      </w:r>
+      <w:proofErr w:type="spellStart"/>
+      <w:r>
+        <w:t>Paxos</w:t>
+      </w:r>
+      <w:proofErr w:type="spellEnd"/>
+      <w:r>
+        <w:t xml:space="preserve"> rounds involved in a single migration depend on the implementation (with rounds like timestamp updates being implementation specific)</w:t>
+      </w:r>
+    </w:p>
+    <w:p>
+      <w:pPr>
+        <w:pStyle w:val="ListParagraph"/>
+        <w:numPr>
+          <w:ilvl w:val="0"/>
+          <w:numId w:val="31"/>
+        </w:numPr>
+      </w:pPr>
+      <w:r>
+        <w:t xml:space="preserve">In implementations of systems like replicated state machines built around the </w:t>
+      </w:r>
+      <w:proofErr w:type="spellStart"/>
+      <w:r>
+        <w:t>Paxos</w:t>
+      </w:r>
+      <w:proofErr w:type="spellEnd"/>
+      <w:r>
+        <w:t xml:space="preserve"> protocol, once a leader election system is in place, the protocol simplifies to a majority based</w:t>
+      </w:r>
+      <w:r>
+        <w:t>,</w:t>
+      </w:r>
+      <w:r>
+        <w:t xml:space="preserve"> quorum-like</w:t>
+      </w:r>
+      <w:r>
+        <w:t xml:space="preserve"> one</w:t>
+      </w:r>
+      <w:r>
+        <w:t>.</w:t>
+      </w:r>
+    </w:p>
+    <w:p>
+      <w:r>
+        <w:t>5.3 Limitations and Future Work</w:t>
+      </w:r>
+    </w:p>
+    <w:p>
+      <w:r>
+        <w:t>Finally, we list some limitations of this work and future directions we could take to improve these issues</w:t>
+      </w:r>
+    </w:p>
+    <w:p>
+      <w:pPr>
+        <w:pStyle w:val="ListParagraph"/>
+        <w:numPr>
+          <w:ilvl w:val="0"/>
+          <w:numId w:val="32"/>
+        </w:numPr>
+      </w:pPr>
+      <w:r>
+        <w:t xml:space="preserve">Multithreading: The protocol process is a single threaded process. This means that at any given point, since only one protocol process is active, only one </w:t>
+      </w:r>
+      <w:r>
+        <w:t xml:space="preserve">thread is executing migration requests. This means that only one </w:t>
+      </w:r>
+      <w:r>
+        <w:t xml:space="preserve">leg of a single </w:t>
+      </w:r>
+      <w:r>
+        <w:t xml:space="preserve">migration request is being serviced at any given point of time. </w:t>
+      </w:r>
+      <w:r>
+        <w:t xml:space="preserve">To address this we can have a thread pool from which each thread can </w:t>
+      </w:r>
+      <w:r>
+        <w:t xml:space="preserve">have a mutually exclusive migration in progress. The reason we need the threads to work on mutually exclusive requests is </w:t>
+      </w:r>
+      <w:r>
+        <w:t xml:space="preserve">not only to avoid duplicate work being done, but also to avoid transient inconsistencies from parallel threads trying to update the state of </w:t>
+      </w:r>
+      <w:r>
+        <w:t xml:space="preserve">the same migration request. </w:t>
+      </w:r>
+      <w:r>
+        <w:lastRenderedPageBreak/>
+        <w:t xml:space="preserve">To implement such a </w:t>
+      </w:r>
+      <w:proofErr w:type="spellStart"/>
+      <w:r>
+        <w:t>mutex</w:t>
+      </w:r>
+      <w:proofErr w:type="spellEnd"/>
+      <w:r>
+        <w:t xml:space="preserve"> system, we propose that the unique key constraint feature of the database by having threads “fight and claim” migrations by registering it with the thread’s name in the database in a table where the primary key (unique) is the object name. This way we can let the database engine arbitrate contentions.</w:t>
+      </w:r>
+      <w:r>
+        <w:br/>
+      </w:r>
+    </w:p>
+    <w:p>
+      <w:pPr>
+        <w:pStyle w:val="ListParagraph"/>
+        <w:numPr>
+          <w:ilvl w:val="0"/>
+          <w:numId w:val="32"/>
+        </w:numPr>
+      </w:pPr>
+      <w:r>
+        <w:t>Database abstraction: While the logging framework has been abstracted to an extent from the data store</w:t>
+      </w:r>
+      <w:r>
+        <w:t xml:space="preserve">, the state machine implementation of the migration process is tightly tied </w:t>
+      </w:r>
+      <w:r>
+        <w:t xml:space="preserve">to the chosen </w:t>
+      </w:r>
+      <w:proofErr w:type="spellStart"/>
+      <w:r>
+        <w:t>PostgreSQL</w:t>
+      </w:r>
+      <w:proofErr w:type="spellEnd"/>
+      <w:r>
+        <w:t xml:space="preserve"> database. There can be use cases made for switching out </w:t>
+      </w:r>
+      <w:proofErr w:type="spellStart"/>
+      <w:r>
+        <w:t>Postgres</w:t>
+      </w:r>
+      <w:proofErr w:type="spellEnd"/>
+      <w:r>
+        <w:t xml:space="preserve"> for a non-relational store such as Cassandra or </w:t>
+      </w:r>
+      <w:proofErr w:type="spellStart"/>
+      <w:r>
+        <w:t>MongoDB</w:t>
+      </w:r>
+      <w:proofErr w:type="spellEnd"/>
+      <w:r>
+        <w:t>. This would require significant rewriting of the migration code. A better implementation would be to abstract away the database layer so that it can be switched out without requiring rewriting of the migration protocol itself.</w:t>
+      </w:r>
+      <w:bookmarkStart w:id="0" w:name="_GoBack"/>
+      <w:bookmarkEnd w:id="0"/>
     </w:p>
     <w:p/>
     <w:p>
@@ -8526,7 +8834,7 @@
           <w:rPr>
             <w:noProof/>
           </w:rPr>
-          <w:t>19</w:t>
+          <w:t>40</w:t>
         </w:r>
         <w:r>
           <w:rPr>
@@ -9172,6 +9480,119 @@
     </w:lvl>
   </w:abstractNum>
   <w:abstractNum w:abstractNumId="6">
+    <w:nsid w:val="388807EE"/>
+    <w:multiLevelType w:val="hybridMultilevel"/>
+    <w:tmpl w:val="DA30F0BA"/>
+    <w:lvl w:ilvl="0" w:tplc="04090001">
+      <w:start w:val="1"/>
+      <w:numFmt w:val="bullet"/>
+      <w:lvlText w:val=""/>
+      <w:lvlJc w:val="left"/>
+      <w:pPr>
+        <w:ind w:left="720" w:hanging="360"/>
+      </w:pPr>
+      <w:rPr>
+        <w:rFonts w:ascii="Symbol" w:hAnsi="Symbol" w:hint="default"/>
+      </w:rPr>
+    </w:lvl>
+    <w:lvl w:ilvl="1" w:tplc="04090003" w:tentative="1">
+      <w:start w:val="1"/>
+      <w:numFmt w:val="bullet"/>
+      <w:lvlText w:val="o"/>
+      <w:lvlJc w:val="left"/>
+      <w:pPr>
+        <w:ind w:left="1440" w:hanging="360"/>
+      </w:pPr>
+      <w:rPr>
+        <w:rFonts w:ascii="Courier New" w:hAnsi="Courier New" w:cs="Courier New" w:hint="default"/>
+      </w:rPr>
+    </w:lvl>
+    <w:lvl w:ilvl="2" w:tplc="04090005" w:tentative="1">
+      <w:start w:val="1"/>
+      <w:numFmt w:val="bullet"/>
+      <w:lvlText w:val=""/>
+      <w:lvlJc w:val="left"/>
+      <w:pPr>
+        <w:ind w:left="2160" w:hanging="360"/>
+      </w:pPr>
+      <w:rPr>
+        <w:rFonts w:ascii="Wingdings" w:hAnsi="Wingdings" w:hint="default"/>
+      </w:rPr>
+    </w:lvl>
+    <w:lvl w:ilvl="3" w:tplc="04090001" w:tentative="1">
+      <w:start w:val="1"/>
+      <w:numFmt w:val="bullet"/>
+      <w:lvlText w:val=""/>
+      <w:lvlJc w:val="left"/>
+      <w:pPr>
+        <w:ind w:left="2880" w:hanging="360"/>
+      </w:pPr>
+      <w:rPr>
+        <w:rFonts w:ascii="Symbol" w:hAnsi="Symbol" w:hint="default"/>
+      </w:rPr>
+    </w:lvl>
+    <w:lvl w:ilvl="4" w:tplc="04090003" w:tentative="1">
+      <w:start w:val="1"/>
+      <w:numFmt w:val="bullet"/>
+      <w:lvlText w:val="o"/>
+      <w:lvlJc w:val="left"/>
+      <w:pPr>
+        <w:ind w:left="3600" w:hanging="360"/>
+      </w:pPr>
+      <w:rPr>
+        <w:rFonts w:ascii="Courier New" w:hAnsi="Courier New" w:cs="Courier New" w:hint="default"/>
+      </w:rPr>
+    </w:lvl>
+    <w:lvl w:ilvl="5" w:tplc="04090005" w:tentative="1">
+      <w:start w:val="1"/>
+      <w:numFmt w:val="bullet"/>
+      <w:lvlText w:val=""/>
+      <w:lvlJc w:val="left"/>
+      <w:pPr>
+        <w:ind w:left="4320" w:hanging="360"/>
+      </w:pPr>
+      <w:rPr>
+        <w:rFonts w:ascii="Wingdings" w:hAnsi="Wingdings" w:hint="default"/>
+      </w:rPr>
+    </w:lvl>
+    <w:lvl w:ilvl="6" w:tplc="04090001" w:tentative="1">
+      <w:start w:val="1"/>
+      <w:numFmt w:val="bullet"/>
+      <w:lvlText w:val=""/>
+      <w:lvlJc w:val="left"/>
+      <w:pPr>
+        <w:ind w:left="5040" w:hanging="360"/>
+      </w:pPr>
+      <w:rPr>
+        <w:rFonts w:ascii="Symbol" w:hAnsi="Symbol" w:hint="default"/>
+      </w:rPr>
+    </w:lvl>
+    <w:lvl w:ilvl="7" w:tplc="04090003" w:tentative="1">
+      <w:start w:val="1"/>
+      <w:numFmt w:val="bullet"/>
+      <w:lvlText w:val="o"/>
+      <w:lvlJc w:val="left"/>
+      <w:pPr>
+        <w:ind w:left="5760" w:hanging="360"/>
+      </w:pPr>
+      <w:rPr>
+        <w:rFonts w:ascii="Courier New" w:hAnsi="Courier New" w:cs="Courier New" w:hint="default"/>
+      </w:rPr>
+    </w:lvl>
+    <w:lvl w:ilvl="8" w:tplc="04090005" w:tentative="1">
+      <w:start w:val="1"/>
+      <w:numFmt w:val="bullet"/>
+      <w:lvlText w:val=""/>
+      <w:lvlJc w:val="left"/>
+      <w:pPr>
+        <w:ind w:left="6480" w:hanging="360"/>
+      </w:pPr>
+      <w:rPr>
+        <w:rFonts w:ascii="Wingdings" w:hAnsi="Wingdings" w:hint="default"/>
+      </w:rPr>
+    </w:lvl>
+  </w:abstractNum>
+  <w:abstractNum w:abstractNumId="7">
     <w:nsid w:val="3D523B3B"/>
     <w:multiLevelType w:val="hybridMultilevel"/>
     <w:tmpl w:val="D0FCFB6E"/>
@@ -9284,7 +9705,7 @@
       </w:rPr>
     </w:lvl>
   </w:abstractNum>
-  <w:abstractNum w:abstractNumId="7">
+  <w:abstractNum w:abstractNumId="8">
     <w:nsid w:val="3D565FC8"/>
     <w:multiLevelType w:val="multilevel"/>
     <w:tmpl w:val="8D58CD42"/>
@@ -9397,7 +9818,7 @@
       </w:rPr>
     </w:lvl>
   </w:abstractNum>
-  <w:abstractNum w:abstractNumId="8">
+  <w:abstractNum w:abstractNumId="9">
     <w:nsid w:val="440528A6"/>
     <w:multiLevelType w:val="hybridMultilevel"/>
     <w:tmpl w:val="3522BF5A"/>
@@ -9492,7 +9913,7 @@
       </w:pPr>
     </w:lvl>
   </w:abstractNum>
-  <w:abstractNum w:abstractNumId="9">
+  <w:abstractNum w:abstractNumId="10">
     <w:nsid w:val="47944831"/>
     <w:multiLevelType w:val="hybridMultilevel"/>
     <w:tmpl w:val="5F560396"/>
@@ -9587,7 +10008,7 @@
       </w:pPr>
     </w:lvl>
   </w:abstractNum>
-  <w:abstractNum w:abstractNumId="10">
+  <w:abstractNum w:abstractNumId="11">
     <w:nsid w:val="49517CA1"/>
     <w:multiLevelType w:val="hybridMultilevel"/>
     <w:tmpl w:val="F6EEB0CC"/>
@@ -9682,7 +10103,7 @@
       </w:pPr>
     </w:lvl>
   </w:abstractNum>
-  <w:abstractNum w:abstractNumId="11">
+  <w:abstractNum w:abstractNumId="12">
     <w:nsid w:val="4C8E29D4"/>
     <w:multiLevelType w:val="hybridMultilevel"/>
     <w:tmpl w:val="EB94201E"/>
@@ -9777,7 +10198,7 @@
       </w:pPr>
     </w:lvl>
   </w:abstractNum>
-  <w:abstractNum w:abstractNumId="12">
+  <w:abstractNum w:abstractNumId="13">
     <w:nsid w:val="50F042F3"/>
     <w:multiLevelType w:val="hybridMultilevel"/>
     <w:tmpl w:val="59686110"/>
@@ -9872,7 +10293,7 @@
       </w:pPr>
     </w:lvl>
   </w:abstractNum>
-  <w:abstractNum w:abstractNumId="13">
+  <w:abstractNum w:abstractNumId="14">
     <w:nsid w:val="513D5A27"/>
     <w:multiLevelType w:val="hybridMultilevel"/>
     <w:tmpl w:val="A14A3B60"/>
@@ -9967,7 +10388,7 @@
       </w:pPr>
     </w:lvl>
   </w:abstractNum>
-  <w:abstractNum w:abstractNumId="14">
+  <w:abstractNum w:abstractNumId="15">
     <w:nsid w:val="539C5B96"/>
     <w:multiLevelType w:val="hybridMultilevel"/>
     <w:tmpl w:val="A0B02F1E"/>
@@ -10080,7 +10501,7 @@
       </w:rPr>
     </w:lvl>
   </w:abstractNum>
-  <w:abstractNum w:abstractNumId="15">
+  <w:abstractNum w:abstractNumId="16">
     <w:nsid w:val="59404473"/>
     <w:multiLevelType w:val="hybridMultilevel"/>
     <w:tmpl w:val="8376B858"/>
@@ -10193,7 +10614,7 @@
       </w:rPr>
     </w:lvl>
   </w:abstractNum>
-  <w:abstractNum w:abstractNumId="16">
+  <w:abstractNum w:abstractNumId="17">
     <w:nsid w:val="5B4B0614"/>
     <w:multiLevelType w:val="hybridMultilevel"/>
     <w:tmpl w:val="A5262A16"/>
@@ -10306,7 +10727,233 @@
       </w:rPr>
     </w:lvl>
   </w:abstractNum>
-  <w:abstractNum w:abstractNumId="17">
+  <w:abstractNum w:abstractNumId="18">
+    <w:nsid w:val="5E7B5914"/>
+    <w:multiLevelType w:val="hybridMultilevel"/>
+    <w:tmpl w:val="26D8704C"/>
+    <w:lvl w:ilvl="0" w:tplc="04090001">
+      <w:start w:val="1"/>
+      <w:numFmt w:val="bullet"/>
+      <w:lvlText w:val=""/>
+      <w:lvlJc w:val="left"/>
+      <w:pPr>
+        <w:ind w:left="720" w:hanging="360"/>
+      </w:pPr>
+      <w:rPr>
+        <w:rFonts w:ascii="Symbol" w:hAnsi="Symbol" w:hint="default"/>
+      </w:rPr>
+    </w:lvl>
+    <w:lvl w:ilvl="1" w:tplc="04090003" w:tentative="1">
+      <w:start w:val="1"/>
+      <w:numFmt w:val="bullet"/>
+      <w:lvlText w:val="o"/>
+      <w:lvlJc w:val="left"/>
+      <w:pPr>
+        <w:ind w:left="1440" w:hanging="360"/>
+      </w:pPr>
+      <w:rPr>
+        <w:rFonts w:ascii="Courier New" w:hAnsi="Courier New" w:cs="Courier New" w:hint="default"/>
+      </w:rPr>
+    </w:lvl>
+    <w:lvl w:ilvl="2" w:tplc="04090005" w:tentative="1">
+      <w:start w:val="1"/>
+      <w:numFmt w:val="bullet"/>
+      <w:lvlText w:val=""/>
+      <w:lvlJc w:val="left"/>
+      <w:pPr>
+        <w:ind w:left="2160" w:hanging="360"/>
+      </w:pPr>
+      <w:rPr>
+        <w:rFonts w:ascii="Wingdings" w:hAnsi="Wingdings" w:hint="default"/>
+      </w:rPr>
+    </w:lvl>
+    <w:lvl w:ilvl="3" w:tplc="04090001" w:tentative="1">
+      <w:start w:val="1"/>
+      <w:numFmt w:val="bullet"/>
+      <w:lvlText w:val=""/>
+      <w:lvlJc w:val="left"/>
+      <w:pPr>
+        <w:ind w:left="2880" w:hanging="360"/>
+      </w:pPr>
+      <w:rPr>
+        <w:rFonts w:ascii="Symbol" w:hAnsi="Symbol" w:hint="default"/>
+      </w:rPr>
+    </w:lvl>
+    <w:lvl w:ilvl="4" w:tplc="04090003" w:tentative="1">
+      <w:start w:val="1"/>
+      <w:numFmt w:val="bullet"/>
+      <w:lvlText w:val="o"/>
+      <w:lvlJc w:val="left"/>
+      <w:pPr>
+        <w:ind w:left="3600" w:hanging="360"/>
+      </w:pPr>
+      <w:rPr>
+        <w:rFonts w:ascii="Courier New" w:hAnsi="Courier New" w:cs="Courier New" w:hint="default"/>
+      </w:rPr>
+    </w:lvl>
+    <w:lvl w:ilvl="5" w:tplc="04090005" w:tentative="1">
+      <w:start w:val="1"/>
+      <w:numFmt w:val="bullet"/>
+      <w:lvlText w:val=""/>
+      <w:lvlJc w:val="left"/>
+      <w:pPr>
+        <w:ind w:left="4320" w:hanging="360"/>
+      </w:pPr>
+      <w:rPr>
+        <w:rFonts w:ascii="Wingdings" w:hAnsi="Wingdings" w:hint="default"/>
+      </w:rPr>
+    </w:lvl>
+    <w:lvl w:ilvl="6" w:tplc="04090001" w:tentative="1">
+      <w:start w:val="1"/>
+      <w:numFmt w:val="bullet"/>
+      <w:lvlText w:val=""/>
+      <w:lvlJc w:val="left"/>
+      <w:pPr>
+        <w:ind w:left="5040" w:hanging="360"/>
+      </w:pPr>
+      <w:rPr>
+        <w:rFonts w:ascii="Symbol" w:hAnsi="Symbol" w:hint="default"/>
+      </w:rPr>
+    </w:lvl>
+    <w:lvl w:ilvl="7" w:tplc="04090003" w:tentative="1">
+      <w:start w:val="1"/>
+      <w:numFmt w:val="bullet"/>
+      <w:lvlText w:val="o"/>
+      <w:lvlJc w:val="left"/>
+      <w:pPr>
+        <w:ind w:left="5760" w:hanging="360"/>
+      </w:pPr>
+      <w:rPr>
+        <w:rFonts w:ascii="Courier New" w:hAnsi="Courier New" w:cs="Courier New" w:hint="default"/>
+      </w:rPr>
+    </w:lvl>
+    <w:lvl w:ilvl="8" w:tplc="04090005" w:tentative="1">
+      <w:start w:val="1"/>
+      <w:numFmt w:val="bullet"/>
+      <w:lvlText w:val=""/>
+      <w:lvlJc w:val="left"/>
+      <w:pPr>
+        <w:ind w:left="6480" w:hanging="360"/>
+      </w:pPr>
+      <w:rPr>
+        <w:rFonts w:ascii="Wingdings" w:hAnsi="Wingdings" w:hint="default"/>
+      </w:rPr>
+    </w:lvl>
+  </w:abstractNum>
+  <w:abstractNum w:abstractNumId="19">
+    <w:nsid w:val="61096033"/>
+    <w:multiLevelType w:val="hybridMultilevel"/>
+    <w:tmpl w:val="91D62194"/>
+    <w:lvl w:ilvl="0" w:tplc="04090001">
+      <w:start w:val="1"/>
+      <w:numFmt w:val="bullet"/>
+      <w:lvlText w:val=""/>
+      <w:lvlJc w:val="left"/>
+      <w:pPr>
+        <w:ind w:left="720" w:hanging="360"/>
+      </w:pPr>
+      <w:rPr>
+        <w:rFonts w:ascii="Symbol" w:hAnsi="Symbol" w:hint="default"/>
+      </w:rPr>
+    </w:lvl>
+    <w:lvl w:ilvl="1" w:tplc="04090003" w:tentative="1">
+      <w:start w:val="1"/>
+      <w:numFmt w:val="bullet"/>
+      <w:lvlText w:val="o"/>
+      <w:lvlJc w:val="left"/>
+      <w:pPr>
+        <w:ind w:left="1440" w:hanging="360"/>
+      </w:pPr>
+      <w:rPr>
+        <w:rFonts w:ascii="Courier New" w:hAnsi="Courier New" w:cs="Courier New" w:hint="default"/>
+      </w:rPr>
+    </w:lvl>
+    <w:lvl w:ilvl="2" w:tplc="04090005" w:tentative="1">
+      <w:start w:val="1"/>
+      <w:numFmt w:val="bullet"/>
+      <w:lvlText w:val=""/>
+      <w:lvlJc w:val="left"/>
+      <w:pPr>
+        <w:ind w:left="2160" w:hanging="360"/>
+      </w:pPr>
+      <w:rPr>
+        <w:rFonts w:ascii="Wingdings" w:hAnsi="Wingdings" w:hint="default"/>
+      </w:rPr>
+    </w:lvl>
+    <w:lvl w:ilvl="3" w:tplc="04090001" w:tentative="1">
+      <w:start w:val="1"/>
+      <w:numFmt w:val="bullet"/>
+      <w:lvlText w:val=""/>
+      <w:lvlJc w:val="left"/>
+      <w:pPr>
+        <w:ind w:left="2880" w:hanging="360"/>
+      </w:pPr>
+      <w:rPr>
+        <w:rFonts w:ascii="Symbol" w:hAnsi="Symbol" w:hint="default"/>
+      </w:rPr>
+    </w:lvl>
+    <w:lvl w:ilvl="4" w:tplc="04090003" w:tentative="1">
+      <w:start w:val="1"/>
+      <w:numFmt w:val="bullet"/>
+      <w:lvlText w:val="o"/>
+      <w:lvlJc w:val="left"/>
+      <w:pPr>
+        <w:ind w:left="3600" w:hanging="360"/>
+      </w:pPr>
+      <w:rPr>
+        <w:rFonts w:ascii="Courier New" w:hAnsi="Courier New" w:cs="Courier New" w:hint="default"/>
+      </w:rPr>
+    </w:lvl>
+    <w:lvl w:ilvl="5" w:tplc="04090005" w:tentative="1">
+      <w:start w:val="1"/>
+      <w:numFmt w:val="bullet"/>
+      <w:lvlText w:val=""/>
+      <w:lvlJc w:val="left"/>
+      <w:pPr>
+        <w:ind w:left="4320" w:hanging="360"/>
+      </w:pPr>
+      <w:rPr>
+        <w:rFonts w:ascii="Wingdings" w:hAnsi="Wingdings" w:hint="default"/>
+      </w:rPr>
+    </w:lvl>
+    <w:lvl w:ilvl="6" w:tplc="04090001" w:tentative="1">
+      <w:start w:val="1"/>
+      <w:numFmt w:val="bullet"/>
+      <w:lvlText w:val=""/>
+      <w:lvlJc w:val="left"/>
+      <w:pPr>
+        <w:ind w:left="5040" w:hanging="360"/>
+      </w:pPr>
+      <w:rPr>
+        <w:rFonts w:ascii="Symbol" w:hAnsi="Symbol" w:hint="default"/>
+      </w:rPr>
+    </w:lvl>
+    <w:lvl w:ilvl="7" w:tplc="04090003" w:tentative="1">
+      <w:start w:val="1"/>
+      <w:numFmt w:val="bullet"/>
+      <w:lvlText w:val="o"/>
+      <w:lvlJc w:val="left"/>
+      <w:pPr>
+        <w:ind w:left="5760" w:hanging="360"/>
+      </w:pPr>
+      <w:rPr>
+        <w:rFonts w:ascii="Courier New" w:hAnsi="Courier New" w:cs="Courier New" w:hint="default"/>
+      </w:rPr>
+    </w:lvl>
+    <w:lvl w:ilvl="8" w:tplc="04090005" w:tentative="1">
+      <w:start w:val="1"/>
+      <w:numFmt w:val="bullet"/>
+      <w:lvlText w:val=""/>
+      <w:lvlJc w:val="left"/>
+      <w:pPr>
+        <w:ind w:left="6480" w:hanging="360"/>
+      </w:pPr>
+      <w:rPr>
+        <w:rFonts w:ascii="Wingdings" w:hAnsi="Wingdings" w:hint="default"/>
+      </w:rPr>
+    </w:lvl>
+  </w:abstractNum>
+  <w:abstractNum w:abstractNumId="20">
     <w:nsid w:val="615C5903"/>
     <w:multiLevelType w:val="hybridMultilevel"/>
     <w:tmpl w:val="0BE49E18"/>
@@ -10401,7 +11048,120 @@
       </w:pPr>
     </w:lvl>
   </w:abstractNum>
-  <w:abstractNum w:abstractNumId="18">
+  <w:abstractNum w:abstractNumId="21">
+    <w:nsid w:val="68500D8D"/>
+    <w:multiLevelType w:val="hybridMultilevel"/>
+    <w:tmpl w:val="1B48118A"/>
+    <w:lvl w:ilvl="0" w:tplc="04090001">
+      <w:start w:val="1"/>
+      <w:numFmt w:val="bullet"/>
+      <w:lvlText w:val=""/>
+      <w:lvlJc w:val="left"/>
+      <w:pPr>
+        <w:ind w:left="360" w:hanging="360"/>
+      </w:pPr>
+      <w:rPr>
+        <w:rFonts w:ascii="Symbol" w:hAnsi="Symbol" w:hint="default"/>
+      </w:rPr>
+    </w:lvl>
+    <w:lvl w:ilvl="1" w:tplc="04090003" w:tentative="1">
+      <w:start w:val="1"/>
+      <w:numFmt w:val="bullet"/>
+      <w:lvlText w:val="o"/>
+      <w:lvlJc w:val="left"/>
+      <w:pPr>
+        <w:ind w:left="1080" w:hanging="360"/>
+      </w:pPr>
+      <w:rPr>
+        <w:rFonts w:ascii="Courier New" w:hAnsi="Courier New" w:cs="Courier New" w:hint="default"/>
+      </w:rPr>
+    </w:lvl>
+    <w:lvl w:ilvl="2" w:tplc="04090005" w:tentative="1">
+      <w:start w:val="1"/>
+      <w:numFmt w:val="bullet"/>
+      <w:lvlText w:val=""/>
+      <w:lvlJc w:val="left"/>
+      <w:pPr>
+        <w:ind w:left="1800" w:hanging="360"/>
+      </w:pPr>
+      <w:rPr>
+        <w:rFonts w:ascii="Wingdings" w:hAnsi="Wingdings" w:hint="default"/>
+      </w:rPr>
+    </w:lvl>
+    <w:lvl w:ilvl="3" w:tplc="04090001" w:tentative="1">
+      <w:start w:val="1"/>
+      <w:numFmt w:val="bullet"/>
+      <w:lvlText w:val=""/>
+      <w:lvlJc w:val="left"/>
+      <w:pPr>
+        <w:ind w:left="2520" w:hanging="360"/>
+      </w:pPr>
+      <w:rPr>
+        <w:rFonts w:ascii="Symbol" w:hAnsi="Symbol" w:hint="default"/>
+      </w:rPr>
+    </w:lvl>
+    <w:lvl w:ilvl="4" w:tplc="04090003" w:tentative="1">
+      <w:start w:val="1"/>
+      <w:numFmt w:val="bullet"/>
+      <w:lvlText w:val="o"/>
+      <w:lvlJc w:val="left"/>
+      <w:pPr>
+        <w:ind w:left="3240" w:hanging="360"/>
+      </w:pPr>
+      <w:rPr>
+        <w:rFonts w:ascii="Courier New" w:hAnsi="Courier New" w:cs="Courier New" w:hint="default"/>
+      </w:rPr>
+    </w:lvl>
+    <w:lvl w:ilvl="5" w:tplc="04090005" w:tentative="1">
+      <w:start w:val="1"/>
+      <w:numFmt w:val="bullet"/>
+      <w:lvlText w:val=""/>
+      <w:lvlJc w:val="left"/>
+      <w:pPr>
+        <w:ind w:left="3960" w:hanging="360"/>
+      </w:pPr>
+      <w:rPr>
+        <w:rFonts w:ascii="Wingdings" w:hAnsi="Wingdings" w:hint="default"/>
+      </w:rPr>
+    </w:lvl>
+    <w:lvl w:ilvl="6" w:tplc="04090001" w:tentative="1">
+      <w:start w:val="1"/>
+      <w:numFmt w:val="bullet"/>
+      <w:lvlText w:val=""/>
+      <w:lvlJc w:val="left"/>
+      <w:pPr>
+        <w:ind w:left="4680" w:hanging="360"/>
+      </w:pPr>
+      <w:rPr>
+        <w:rFonts w:ascii="Symbol" w:hAnsi="Symbol" w:hint="default"/>
+      </w:rPr>
+    </w:lvl>
+    <w:lvl w:ilvl="7" w:tplc="04090003" w:tentative="1">
+      <w:start w:val="1"/>
+      <w:numFmt w:val="bullet"/>
+      <w:lvlText w:val="o"/>
+      <w:lvlJc w:val="left"/>
+      <w:pPr>
+        <w:ind w:left="5400" w:hanging="360"/>
+      </w:pPr>
+      <w:rPr>
+        <w:rFonts w:ascii="Courier New" w:hAnsi="Courier New" w:cs="Courier New" w:hint="default"/>
+      </w:rPr>
+    </w:lvl>
+    <w:lvl w:ilvl="8" w:tplc="04090005" w:tentative="1">
+      <w:start w:val="1"/>
+      <w:numFmt w:val="bullet"/>
+      <w:lvlText w:val=""/>
+      <w:lvlJc w:val="left"/>
+      <w:pPr>
+        <w:ind w:left="6120" w:hanging="360"/>
+      </w:pPr>
+      <w:rPr>
+        <w:rFonts w:ascii="Wingdings" w:hAnsi="Wingdings" w:hint="default"/>
+      </w:rPr>
+    </w:lvl>
+  </w:abstractNum>
+  <w:abstractNum w:abstractNumId="22">
     <w:nsid w:val="6DE1228E"/>
     <w:multiLevelType w:val="hybridMultilevel"/>
     <w:tmpl w:val="C616C7FC"/>
@@ -10496,7 +11256,7 @@
       </w:pPr>
     </w:lvl>
   </w:abstractNum>
-  <w:abstractNum w:abstractNumId="19">
+  <w:abstractNum w:abstractNumId="23">
     <w:nsid w:val="72504348"/>
     <w:multiLevelType w:val="hybridMultilevel"/>
     <w:tmpl w:val="D6E22EE2"/>
@@ -10609,7 +11369,7 @@
       </w:rPr>
     </w:lvl>
   </w:abstractNum>
-  <w:abstractNum w:abstractNumId="20">
+  <w:abstractNum w:abstractNumId="24">
     <w:nsid w:val="73E272F1"/>
     <w:multiLevelType w:val="hybridMultilevel"/>
     <w:tmpl w:val="C5F02404"/>
@@ -10722,7 +11482,7 @@
       </w:rPr>
     </w:lvl>
   </w:abstractNum>
-  <w:abstractNum w:abstractNumId="21">
+  <w:abstractNum w:abstractNumId="25">
     <w:nsid w:val="762424B0"/>
     <w:multiLevelType w:val="hybridMultilevel"/>
     <w:tmpl w:val="37844692"/>
@@ -10817,7 +11577,7 @@
       </w:pPr>
     </w:lvl>
   </w:abstractNum>
-  <w:abstractNum w:abstractNumId="22">
+  <w:abstractNum w:abstractNumId="26">
     <w:nsid w:val="768777CE"/>
     <w:multiLevelType w:val="hybridMultilevel"/>
     <w:tmpl w:val="E252E67C"/>
@@ -10912,7 +11672,7 @@
       </w:pPr>
     </w:lvl>
   </w:abstractNum>
-  <w:abstractNum w:abstractNumId="23">
+  <w:abstractNum w:abstractNumId="27">
     <w:nsid w:val="76A97616"/>
     <w:multiLevelType w:val="hybridMultilevel"/>
     <w:tmpl w:val="D8E68DA2"/>
@@ -11007,7 +11767,7 @@
       </w:pPr>
     </w:lvl>
   </w:abstractNum>
-  <w:abstractNum w:abstractNumId="24">
+  <w:abstractNum w:abstractNumId="28">
     <w:nsid w:val="77CB6DD2"/>
     <w:multiLevelType w:val="hybridMultilevel"/>
     <w:tmpl w:val="AD0EA4A8"/>
@@ -11120,7 +11880,7 @@
       </w:rPr>
     </w:lvl>
   </w:abstractNum>
-  <w:abstractNum w:abstractNumId="25">
+  <w:abstractNum w:abstractNumId="29">
     <w:nsid w:val="78117D4B"/>
     <w:multiLevelType w:val="multilevel"/>
     <w:tmpl w:val="19844CD6"/>
@@ -11233,7 +11993,7 @@
       </w:rPr>
     </w:lvl>
   </w:abstractNum>
-  <w:abstractNum w:abstractNumId="26">
+  <w:abstractNum w:abstractNumId="30">
     <w:nsid w:val="7ACE05A5"/>
     <w:multiLevelType w:val="hybridMultilevel"/>
     <w:tmpl w:val="5F44358C"/>
@@ -11328,7 +12088,7 @@
       </w:pPr>
     </w:lvl>
   </w:abstractNum>
-  <w:abstractNum w:abstractNumId="27">
+  <w:abstractNum w:abstractNumId="31">
     <w:nsid w:val="7E304B12"/>
     <w:multiLevelType w:val="hybridMultilevel"/>
     <w:tmpl w:val="5002B656"/>
@@ -11442,10 +12202,10 @@
     </w:lvl>
   </w:abstractNum>
   <w:num w:numId="1">
-    <w:abstractNumId w:val="9"/>
+    <w:abstractNumId w:val="10"/>
   </w:num>
   <w:num w:numId="2">
-    <w:abstractNumId w:val="7"/>
+    <w:abstractNumId w:val="8"/>
   </w:num>
   <w:num w:numId="3">
     <w:abstractNumId w:val="5"/>
@@ -11454,76 +12214,88 @@
     <w:abstractNumId w:val="2"/>
   </w:num>
   <w:num w:numId="5">
-    <w:abstractNumId w:val="10"/>
+    <w:abstractNumId w:val="11"/>
   </w:num>
   <w:num w:numId="6">
-    <w:abstractNumId w:val="21"/>
+    <w:abstractNumId w:val="25"/>
   </w:num>
   <w:num w:numId="7">
+    <w:abstractNumId w:val="14"/>
+  </w:num>
+  <w:num w:numId="8">
     <w:abstractNumId w:val="13"/>
   </w:num>
-  <w:num w:numId="8">
-    <w:abstractNumId w:val="12"/>
-  </w:num>
   <w:num w:numId="9">
-    <w:abstractNumId w:val="23"/>
+    <w:abstractNumId w:val="27"/>
   </w:num>
   <w:num w:numId="10">
-    <w:abstractNumId w:val="18"/>
+    <w:abstractNumId w:val="22"/>
   </w:num>
   <w:num w:numId="11">
     <w:abstractNumId w:val="0"/>
   </w:num>
   <w:num w:numId="12">
-    <w:abstractNumId w:val="17"/>
+    <w:abstractNumId w:val="20"/>
   </w:num>
   <w:num w:numId="13">
-    <w:abstractNumId w:val="8"/>
+    <w:abstractNumId w:val="9"/>
   </w:num>
   <w:num w:numId="14">
-    <w:abstractNumId w:val="22"/>
+    <w:abstractNumId w:val="26"/>
   </w:num>
   <w:num w:numId="15">
     <w:abstractNumId w:val="1"/>
   </w:num>
   <w:num w:numId="16">
-    <w:abstractNumId w:val="11"/>
+    <w:abstractNumId w:val="12"/>
   </w:num>
   <w:num w:numId="17">
-    <w:abstractNumId w:val="24"/>
+    <w:abstractNumId w:val="28"/>
   </w:num>
   <w:num w:numId="18">
-    <w:abstractNumId w:val="26"/>
+    <w:abstractNumId w:val="30"/>
   </w:num>
   <w:num w:numId="19">
-    <w:abstractNumId w:val="16"/>
+    <w:abstractNumId w:val="17"/>
   </w:num>
   <w:num w:numId="20">
     <w:abstractNumId w:val="3"/>
   </w:num>
   <w:num w:numId="21">
-    <w:abstractNumId w:val="20"/>
+    <w:abstractNumId w:val="24"/>
   </w:num>
   <w:num w:numId="22">
-    <w:abstractNumId w:val="6"/>
+    <w:abstractNumId w:val="7"/>
   </w:num>
   <w:num w:numId="23">
     <w:abstractNumId w:val="4"/>
   </w:num>
   <w:num w:numId="24">
+    <w:abstractNumId w:val="23"/>
+  </w:num>
+  <w:num w:numId="25">
+    <w:abstractNumId w:val="16"/>
+  </w:num>
+  <w:num w:numId="26">
+    <w:abstractNumId w:val="15"/>
+  </w:num>
+  <w:num w:numId="27">
+    <w:abstractNumId w:val="31"/>
+  </w:num>
+  <w:num w:numId="28">
+    <w:abstractNumId w:val="29"/>
+  </w:num>
+  <w:num w:numId="29">
+    <w:abstractNumId w:val="6"/>
+  </w:num>
+  <w:num w:numId="30">
+    <w:abstractNumId w:val="21"/>
+  </w:num>
+  <w:num w:numId="31">
     <w:abstractNumId w:val="19"/>
   </w:num>
-  <w:num w:numId="25">
-    <w:abstractNumId w:val="15"/>
-  </w:num>
-  <w:num w:numId="26">
-    <w:abstractNumId w:val="14"/>
-  </w:num>
-  <w:num w:numId="27">
-    <w:abstractNumId w:val="27"/>
-  </w:num>
-  <w:num w:numId="28">
-    <w:abstractNumId w:val="25"/>
+  <w:num w:numId="32">
+    <w:abstractNumId w:val="18"/>
   </w:num>
 </w:numbering>
 </file>
@@ -12634,7 +13406,7 @@
 </file>
 
 <file path=customXml/itemProps1.xml><?xml version="1.0" encoding="utf-8"?>
-<ds:datastoreItem xmlns:ds="http://schemas.openxmlformats.org/officeDocument/2006/customXml" ds:itemID="{6B1C2BE5-60F6-4F01-9C1F-0143554BF83E}">
+<ds:datastoreItem xmlns:ds="http://schemas.openxmlformats.org/officeDocument/2006/customXml" ds:itemID="{F822C677-C848-4611-AC69-70BF6BE5027C}">
   <ds:schemaRefs>
     <ds:schemaRef ds:uri="http://schemas.openxmlformats.org/officeDocument/2006/bibliography"/>
   </ds:schemaRefs>

--- a/draft_formatted.docx
+++ b/draft_formatted.docx
@@ -6592,6 +6592,7 @@
       <w:pPr>
         <w:jc w:val="center"/>
       </w:pPr>
+      <w:bookmarkStart w:id="0" w:name="_GoBack"/>
       <w:r>
         <w:rPr>
           <w:noProof/>
@@ -6646,6 +6647,7 @@
           </wp:inline>
         </w:drawing>
       </w:r>
+      <w:bookmarkEnd w:id="0"/>
     </w:p>
     <w:p>
       <w:pPr>
@@ -8662,8 +8664,6 @@
       <w:r>
         <w:t>. This would require significant rewriting of the migration code. A better implementation would be to abstract away the database layer so that it can be switched out without requiring rewriting of the migration protocol itself.</w:t>
       </w:r>
-      <w:bookmarkStart w:id="0" w:name="_GoBack"/>
-      <w:bookmarkEnd w:id="0"/>
     </w:p>
     <w:p/>
     <w:p>
@@ -8719,6 +8719,173 @@
     <w:p/>
     <w:p/>
     <w:p/>
+    <w:p/>
+    <w:p/>
+    <w:p/>
+    <w:p/>
+    <w:p/>
+    <w:p/>
+    <w:p/>
+    <w:p/>
+    <w:p>
+      <w:pPr>
+        <w:jc w:val="center"/>
+        <w:rPr>
+          <w:sz w:val="28"/>
+        </w:rPr>
+      </w:pPr>
+      <w:r>
+        <w:rPr>
+          <w:sz w:val="28"/>
+        </w:rPr>
+        <w:lastRenderedPageBreak/>
+        <w:t>LIST OF REFERENCES</w:t>
+      </w:r>
+    </w:p>
+    <w:p>
+      <w:pPr>
+        <w:jc w:val="center"/>
+        <w:rPr>
+          <w:sz w:val="28"/>
+        </w:rPr>
+      </w:pPr>
+      <w:r>
+        <w:rPr>
+          <w:sz w:val="28"/>
+        </w:rPr>
+        <w:t xml:space="preserve">[1] </w:t>
+      </w:r>
+      <w:proofErr w:type="spellStart"/>
+      <w:r>
+        <w:rPr>
+          <w:sz w:val="28"/>
+        </w:rPr>
+        <w:t>JPaxos</w:t>
+      </w:r>
+      <w:proofErr w:type="spellEnd"/>
+    </w:p>
+    <w:p>
+      <w:pPr>
+        <w:jc w:val="center"/>
+        <w:rPr>
+          <w:sz w:val="28"/>
+        </w:rPr>
+      </w:pPr>
+      <w:r>
+        <w:rPr>
+          <w:sz w:val="28"/>
+        </w:rPr>
+        <w:t xml:space="preserve">[2] </w:t>
+      </w:r>
+      <w:proofErr w:type="spellStart"/>
+      <w:r>
+        <w:rPr>
+          <w:sz w:val="28"/>
+        </w:rPr>
+        <w:t>Paxos</w:t>
+      </w:r>
+      <w:proofErr w:type="spellEnd"/>
+      <w:r>
+        <w:rPr>
+          <w:sz w:val="28"/>
+        </w:rPr>
+        <w:t xml:space="preserve"> Made Simple</w:t>
+      </w:r>
+    </w:p>
+    <w:p>
+      <w:pPr>
+        <w:jc w:val="center"/>
+        <w:rPr>
+          <w:sz w:val="28"/>
+        </w:rPr>
+      </w:pPr>
+      <w:r>
+        <w:rPr>
+          <w:sz w:val="28"/>
+        </w:rPr>
+        <w:t>[3] The Part-Time Parliament</w:t>
+      </w:r>
+    </w:p>
+    <w:p>
+      <w:pPr>
+        <w:jc w:val="center"/>
+        <w:rPr>
+          <w:sz w:val="28"/>
+        </w:rPr>
+      </w:pPr>
+      <w:r>
+        <w:rPr>
+          <w:sz w:val="28"/>
+        </w:rPr>
+        <w:t xml:space="preserve">[3] </w:t>
+      </w:r>
+      <w:proofErr w:type="spellStart"/>
+      <w:r>
+        <w:rPr>
+          <w:sz w:val="28"/>
+        </w:rPr>
+        <w:t>DTunes</w:t>
+      </w:r>
+      <w:proofErr w:type="spellEnd"/>
+    </w:p>
+    <w:p>
+      <w:pPr>
+        <w:jc w:val="center"/>
+        <w:rPr>
+          <w:sz w:val="28"/>
+        </w:rPr>
+      </w:pPr>
+      <w:r>
+        <w:rPr>
+          <w:sz w:val="28"/>
+        </w:rPr>
+        <w:t xml:space="preserve">[4] </w:t>
+      </w:r>
+      <w:proofErr w:type="spellStart"/>
+      <w:r>
+        <w:rPr>
+          <w:sz w:val="28"/>
+        </w:rPr>
+        <w:t>SPANStore</w:t>
+      </w:r>
+      <w:proofErr w:type="spellEnd"/>
+    </w:p>
+    <w:p>
+      <w:pPr>
+        <w:jc w:val="center"/>
+        <w:rPr>
+          <w:sz w:val="28"/>
+        </w:rPr>
+      </w:pPr>
+      <w:r>
+        <w:rPr>
+          <w:sz w:val="28"/>
+        </w:rPr>
+        <w:t>[5] Spanner</w:t>
+      </w:r>
+    </w:p>
+    <w:p>
+      <w:pPr>
+        <w:jc w:val="center"/>
+        <w:rPr>
+          <w:sz w:val="28"/>
+        </w:rPr>
+      </w:pPr>
+      <w:r>
+        <w:rPr>
+          <w:sz w:val="28"/>
+        </w:rPr>
+        <w:t>[6] Raft</w:t>
+      </w:r>
+    </w:p>
+    <w:p>
+      <w:pPr>
+        <w:jc w:val="center"/>
+        <w:rPr>
+          <w:sz w:val="28"/>
+        </w:rPr>
+      </w:pPr>
+    </w:p>
     <w:p/>
     <w:p/>
     <w:p/>
@@ -13406,7 +13573,7 @@
 </file>
 
 <file path=customXml/itemProps1.xml><?xml version="1.0" encoding="utf-8"?>
-<ds:datastoreItem xmlns:ds="http://schemas.openxmlformats.org/officeDocument/2006/customXml" ds:itemID="{F822C677-C848-4611-AC69-70BF6BE5027C}">
+<ds:datastoreItem xmlns:ds="http://schemas.openxmlformats.org/officeDocument/2006/customXml" ds:itemID="{63228B2F-519F-4F60-BCDB-8AE9B81AAF9F}">
   <ds:schemaRefs>
     <ds:schemaRef ds:uri="http://schemas.openxmlformats.org/officeDocument/2006/bibliography"/>
   </ds:schemaRefs>

--- a/draft_formatted.docx
+++ b/draft_formatted.docx
@@ -409,10 +409,19 @@
             <w:pStyle w:val="Heading3"/>
           </w:pPr>
           <w:r>
-            <w:t>2.2.5 Catchup</w:t>
+            <w:t xml:space="preserve">2.2.5 </w:t>
           </w:r>
           <w:r>
-            <w:t>. . . . . . . . . . . . . . . . . . . . . . . . . . . . . . . . . . . . . . . . . . . . . . . . . . . . . . . . . . . . . . . . . . . . . . . . . . . . 17</w:t>
+            <w:t xml:space="preserve">Replica </w:t>
+          </w:r>
+          <w:r>
+            <w:t>Catchup</w:t>
+          </w:r>
+          <w:r>
+            <w:t xml:space="preserve"> Mechanisms</w:t>
+          </w:r>
+          <w:r>
+            <w:t>. . . . . . . . . . . . . . . . . . . . . . . . . . . . . . . . . . . . . . . . . . . . . . . . . . . . . . . 17</w:t>
           </w:r>
         </w:p>
         <w:p>
@@ -1888,16 +1897,25 @@
     </w:p>
     <w:p>
       <w:r>
-        <w:t xml:space="preserve">Applications like banking or online trading whilst being sensitive to latency and availability too, have a stricter requirement in consistency. </w:t>
-      </w:r>
-      <w:r>
-        <w:t>Typically t</w:t>
+        <w:t>Applications like banking or online trading whilst being sensitive to latency and availability too, have a stricter requirement in consistency</w:t>
+      </w:r>
+      <w:r>
+        <w:t>; t</w:t>
+      </w:r>
+      <w:r>
+        <w:t>ypically t</w:t>
       </w:r>
       <w:r>
         <w:t>hese are the online transactional applications.</w:t>
       </w:r>
       <w:r>
-        <w:t xml:space="preserve"> Outside of some special applications, we expect our transactions to be absolutely right even if it takes a few seconds longer to process.</w:t>
+        <w:t xml:space="preserve"> </w:t>
+      </w:r>
+      <w:r>
+        <w:t>W</w:t>
+      </w:r>
+      <w:r>
+        <w:t>e expect transactions to be absolutely right even if it takes a few seconds longer to process.</w:t>
       </w:r>
     </w:p>
     <w:p>
@@ -2035,12 +2053,30 @@
         <w:t xml:space="preserve"> </w:t>
       </w:r>
       <w:r>
-        <w:t>As the directory lookup now becomes a key step in object fetching, it is important to keep these directories updated. Thus, the directory is subject to the standard set of CRUD operations to reflect the current spread of data.</w:t>
-      </w:r>
-    </w:p>
-    <w:p>
-      <w:r>
-        <w:t>The importance of having consistent directory updates is to ensure correctness. If we have different directories holding different states for objects, one of them by definition is bound to be wrong. To illustrate this, consider the following example:</w:t>
+        <w:t xml:space="preserve">As the directory lookup now becomes a key step in object fetching, it is important to keep these directories updated. Thus, the directory is subject to the standard set of </w:t>
+      </w:r>
+      <w:r>
+        <w:t>Create, Update and Delete (</w:t>
+      </w:r>
+      <w:r>
+        <w:t>CRUD</w:t>
+      </w:r>
+      <w:r>
+        <w:t>)</w:t>
+      </w:r>
+      <w:r>
+        <w:t xml:space="preserve"> operations to reflect the current spread of data.</w:t>
+      </w:r>
+    </w:p>
+    <w:p>
+      <w:r>
+        <w:t>The importance of having consistent directory updates is to ensure correctness. If we have different directories holding different states for objects, one of them by definition is bound to be wrong. To illustrate this, consider the following</w:t>
+      </w:r>
+      <w:r>
+        <w:t xml:space="preserve"> figure</w:t>
+      </w:r>
+      <w:r>
+        <w:t>:</w:t>
       </w:r>
     </w:p>
     <w:p>
@@ -2114,7 +2150,10 @@
     </w:p>
     <w:p>
       <w:r>
-        <w:t xml:space="preserve">In this example, we see that Object-1 has been migrated from one replica to another, but the updates made to the directories about the new location of the object are inconsistent. Dir-1 still believes that the object resides in Replica-1 and when the client asks the directory for the object’s location, it replies with the wrong replica. When the client tries to search for the object at this location, it will fail. </w:t>
+        <w:t>Figure 1.1 depicts a scenario where a directory update can fail leaving directories in an inconsistent state. W</w:t>
+      </w:r>
+      <w:r>
+        <w:t xml:space="preserve">e see that Object-1 has been migrated from one replica to another, but the updates made to the directories about the new location of the object are inconsistent. Dir-1 still believes that the object resides in Replica-1 and when the client asks the directory for the object’s location, it replies with the wrong replica. When the client tries to search for the object at this location, it will fail. </w:t>
       </w:r>
     </w:p>
     <w:p>
@@ -2168,7 +2207,19 @@
     </w:p>
     <w:p>
       <w:r>
-        <w:t xml:space="preserve">As a part of this thesis, we implement a system which manages directory updates in a consistent fashion. Consistency is a widely studied topic and there exist many protocols such as Quorum and </w:t>
+        <w:t xml:space="preserve">As a part of this thesis, we implement a system which manages directory updates in a </w:t>
+      </w:r>
+      <w:r>
+        <w:t>strictly consistent fashion</w:t>
+      </w:r>
+      <w:r>
+        <w:t xml:space="preserve">. </w:t>
+      </w:r>
+      <w:r>
+        <w:t xml:space="preserve"> </w:t>
+      </w:r>
+      <w:r>
+        <w:t xml:space="preserve">Consistency is a widely studied topic and there exist many protocols such as Quorum and </w:t>
       </w:r>
       <w:proofErr w:type="spellStart"/>
       <w:r>
@@ -2574,7 +2625,22 @@
         </w:numPr>
       </w:pPr>
       <w:r>
-        <w:t>As a proposer, I can see what values have been accepted while proposing, but I cannot predict what values might be accepted in the future. To this end, I somehow seek to control the future acceptances by extracting promises from acceptors regarding the nature of the same</w:t>
+        <w:t>The proposer</w:t>
+      </w:r>
+      <w:r>
+        <w:t xml:space="preserve"> can see what values have been accepted while proposing, but cannot predict what values might be accepted in the future. To this end, </w:t>
+      </w:r>
+      <w:r>
+        <w:t>the proposer</w:t>
+      </w:r>
+      <w:r>
+        <w:t xml:space="preserve"> somehow seek</w:t>
+      </w:r>
+      <w:r>
+        <w:t>s</w:t>
+      </w:r>
+      <w:r>
+        <w:t xml:space="preserve"> to control the future acceptances by extracting promises from acceptors regarding the nature of the same</w:t>
       </w:r>
     </w:p>
     <w:p>
@@ -2598,7 +2664,16 @@
         </w:numPr>
       </w:pPr>
       <w:r>
-        <w:t>Promise to me, the proposer that you, the acceptor will not accept a proposal with a number lower than mine</w:t>
+        <w:t>A p</w:t>
+      </w:r>
+      <w:r>
+        <w:t xml:space="preserve">romise </w:t>
+      </w:r>
+      <w:r>
+        <w:t xml:space="preserve">that </w:t>
+      </w:r>
+      <w:r>
+        <w:t>the acceptor will not accept a proposal with a number lower than mine</w:t>
       </w:r>
     </w:p>
     <w:p>
@@ -2611,7 +2686,19 @@
       </w:pPr>
       <w:r>
         <w:lastRenderedPageBreak/>
-        <w:t>If you have already accepted a proposal, let me know.</w:t>
+        <w:t>If a proposal</w:t>
+      </w:r>
+      <w:r>
+        <w:t xml:space="preserve"> has already been accepted</w:t>
+      </w:r>
+      <w:r>
+        <w:t xml:space="preserve">, let </w:t>
+      </w:r>
+      <w:r>
+        <w:t>the proposer know</w:t>
+      </w:r>
+      <w:r>
+        <w:t>.</w:t>
       </w:r>
     </w:p>
     <w:p>
@@ -2821,6 +2908,9 @@
       <w:r>
         <w:t>: round successful</w:t>
       </w:r>
+      <w:r>
+        <w:t xml:space="preserve"> [Wikipedia]</w:t>
+      </w:r>
     </w:p>
     <w:p>
       <w:pPr>
@@ -2880,7 +2970,13 @@
       </w:r>
       <w:proofErr w:type="spellEnd"/>
       <w:r>
-        <w:t>: A single failed acceptor, majority still ensures progress.</w:t>
+        <w:t xml:space="preserve">: A single failed acceptor, majority still ensures </w:t>
+      </w:r>
+      <w:r>
+        <w:t xml:space="preserve">progress </w:t>
+      </w:r>
+      <w:r>
+        <w:t>[Wikipedia]</w:t>
       </w:r>
     </w:p>
     <w:p>
@@ -2942,6 +3038,12 @@
       <w:proofErr w:type="spellEnd"/>
       <w:r>
         <w:t>: Failed proposer</w:t>
+      </w:r>
+      <w:r>
+        <w:t xml:space="preserve"> </w:t>
+      </w:r>
+      <w:r>
+        <w:t>[Wikipedia]</w:t>
       </w:r>
     </w:p>
     <w:p>
@@ -3028,6 +3130,25 @@
       <w:r>
         <w:t xml:space="preserve"> without distinguished proposer</w:t>
       </w:r>
+      <w:r>
+        <w:t xml:space="preserve"> </w:t>
+      </w:r>
+      <w:r>
+        <w:t>[Wikipedia]</w:t>
+      </w:r>
+    </w:p>
+    <w:p>
+      <w:r>
+        <w:t xml:space="preserve">The above figures (Figures 2.1 - 2.4) depict the functioning of the </w:t>
+      </w:r>
+      <w:proofErr w:type="spellStart"/>
+      <w:r>
+        <w:t>Paxos</w:t>
+      </w:r>
+      <w:proofErr w:type="spellEnd"/>
+      <w:r>
+        <w:t xml:space="preserve"> algorithm under some basic scenarios using time-space diagrams.</w:t>
+      </w:r>
     </w:p>
     <w:p>
       <w:r>
@@ -3058,14 +3179,11 @@
     <w:p/>
     <w:p>
       <w:r>
-        <w:lastRenderedPageBreak/>
-        <w:t xml:space="preserve">To learn a chosen value, the learners must find out that a majority set of acceptors have accepted a single value. There are multiple ways to do this, the most straightforward of which would be to have every acceptor </w:t>
-      </w:r>
-      <w:proofErr w:type="spellStart"/>
-      <w:r>
-        <w:t>ack</w:t>
-      </w:r>
-      <w:proofErr w:type="spellEnd"/>
+        <w:t>To learn a chosen value, the learners must find out that a majority set of acceptors have accepted a single value. There are multiple ways to do this, the most straightforward of which would be to have every acceptor ack</w:t>
+      </w:r>
+      <w:r>
+        <w:t>nowledge</w:t>
+      </w:r>
       <w:r>
         <w:t xml:space="preserve"> acceptances it makes to every learner.</w:t>
       </w:r>
@@ -3295,7 +3413,6 @@
         <w:rPr>
           <w:noProof/>
         </w:rPr>
-        <w:lastRenderedPageBreak/>
         <w:drawing>
           <wp:inline distT="0" distB="0" distL="0" distR="0" wp14:anchorId="2E308AC9" wp14:editId="17490A61">
             <wp:extent cx="5934075" cy="4448175"/>
@@ -3367,6 +3484,27 @@
     </w:p>
     <w:p>
       <w:r>
+        <w:t xml:space="preserve">Figure 2.5 shows the difference between a single </w:t>
+      </w:r>
+      <w:proofErr w:type="spellStart"/>
+      <w:r>
+        <w:t>Paxos</w:t>
+      </w:r>
+      <w:proofErr w:type="spellEnd"/>
+      <w:r>
+        <w:t xml:space="preserve"> ballot and ballots in a </w:t>
+      </w:r>
+      <w:proofErr w:type="spellStart"/>
+      <w:r>
+        <w:t>MultiPaxos</w:t>
+      </w:r>
+      <w:proofErr w:type="spellEnd"/>
+      <w:r>
+        <w:t xml:space="preserve"> setting.</w:t>
+      </w:r>
+    </w:p>
+    <w:p>
+      <w:r>
         <w:t xml:space="preserve">Though it would possible to use a sequence of independent </w:t>
       </w:r>
       <w:proofErr w:type="spellStart"/>
@@ -3447,7 +3585,11 @@
       </w:r>
       <w:proofErr w:type="spellEnd"/>
       <w:r>
-        <w:t>’ is the number of the first instance that p thinks is undecided.</w:t>
+        <w:t xml:space="preserve">’ is the number of the first instance that p thinks is </w:t>
+      </w:r>
+      <w:r>
+        <w:lastRenderedPageBreak/>
+        <w:t>undecided.</w:t>
       </w:r>
       <w:r>
         <w:t xml:space="preserve"> </w:t>
@@ -3486,7 +3628,6 @@
     </w:p>
     <w:p>
       <w:r>
-        <w:lastRenderedPageBreak/>
         <w:t xml:space="preserve">2.2.3 </w:t>
       </w:r>
       <w:proofErr w:type="spellStart"/>
@@ -3506,6 +3647,31 @@
       <w:proofErr w:type="spellEnd"/>
       <w:r>
         <w:t xml:space="preserve"> consists of two main modules: Replica and Client. The Replica module executes the service as a replicated state machine, while the Client module is a library that is used by client applications to access the service.</w:t>
+      </w:r>
+      <w:r>
+        <w:t xml:space="preserve"> Figure 2.6 </w:t>
+      </w:r>
+      <w:r>
+        <w:t xml:space="preserve">shows the architecture of a system built around </w:t>
+      </w:r>
+      <w:proofErr w:type="spellStart"/>
+      <w:r>
+        <w:t>JPaxos</w:t>
+      </w:r>
+      <w:proofErr w:type="spellEnd"/>
+      <w:r>
+        <w:t xml:space="preserve">. </w:t>
+      </w:r>
+      <w:r>
+        <w:t xml:space="preserve">Figure 2.7 shows how a request is handled within the </w:t>
+      </w:r>
+      <w:proofErr w:type="spellStart"/>
+      <w:r>
+        <w:t>JPaxos</w:t>
+      </w:r>
+      <w:proofErr w:type="spellEnd"/>
+      <w:r>
+        <w:t xml:space="preserve"> system when a client is directly connected to the leader.</w:t>
       </w:r>
     </w:p>
     <w:p>
@@ -3641,7 +3807,11 @@
       </w:r>
       <w:proofErr w:type="spellEnd"/>
       <w:r>
-        <w:t>, 6) after being ordered, batch is given to Replica for execution, 7a) Replica executes request in service if the request is new, or 7b) answers with cached reply if request is repeated, 8), 9) and 10) answer is sent back to the client.</w:t>
+        <w:t xml:space="preserve">, 6) after being ordered, batch is given to Replica for execution, 7a) Replica executes request </w:t>
+      </w:r>
+      <w:r>
+        <w:lastRenderedPageBreak/>
+        <w:t>in service if the request is new, or 7b) answers with cached reply if request is repeated, 8), 9) and 10) answer is sent back to the client.</w:t>
       </w:r>
     </w:p>
     <w:p>
@@ -3676,11 +3846,7 @@
       </w:r>
       <w:proofErr w:type="spellEnd"/>
       <w:r>
-        <w:t xml:space="preserve"> which is open to </w:t>
-      </w:r>
-      <w:r>
-        <w:lastRenderedPageBreak/>
-        <w:t>implementation that we will discuss here is the generation of unique request identifiers. Each request must have a unique identifier in order to be distinguished from the others. A commonly used method is by using a &lt;</w:t>
+        <w:t xml:space="preserve"> which is open to implementation that we will discuss here is the generation of unique request identifiers. Each request must have a unique identifier in order to be distinguished from the others. A commonly used method is by using a &lt;</w:t>
       </w:r>
       <w:proofErr w:type="spellStart"/>
       <w:r>
@@ -3870,7 +4036,31 @@
         <w:t xml:space="preserve"> </w:t>
       </w:r>
       <w:r>
-        <w:t>Leader election is implemented by advancing view whenever the leader of the current view is suspected to have failed. When a process suspects the leader, it tries to become leader by advancing to the next view where it can be leader and sends out Prepare messages to everyone. If multiple processes suspect a leader crash and race to become leader, the one with the highest view number will win.</w:t>
+        <w:t xml:space="preserve">Leader election is implemented by advancing view whenever the leader of the current view is suspected to have failed. When a process suspects </w:t>
+      </w:r>
+      <w:r>
+        <w:t xml:space="preserve">that </w:t>
+      </w:r>
+      <w:r>
+        <w:t xml:space="preserve">the </w:t>
+      </w:r>
+      <w:r>
+        <w:t xml:space="preserve">current </w:t>
+      </w:r>
+      <w:r>
+        <w:t>leader</w:t>
+      </w:r>
+      <w:r>
+        <w:t xml:space="preserve"> has failed</w:t>
+      </w:r>
+      <w:r>
+        <w:t xml:space="preserve">, it tries to become </w:t>
+      </w:r>
+      <w:r>
+        <w:t xml:space="preserve">the new </w:t>
+      </w:r>
+      <w:r>
+        <w:t>leader by advancing to the next view where it can be leader and sends out Prepare messages to everyone. If multiple processes suspect a leader crash and race to become leader, the one with the highest view number will win.</w:t>
       </w:r>
       <w:r>
         <w:t xml:space="preserve"> </w:t>
@@ -3895,8 +4085,11 @@
         <w:t xml:space="preserve"> messages in a configurable time interval will result in the process suspecting the leader of having crashed.</w:t>
       </w:r>
     </w:p>
-    <w:p>
-      <w:r>
+    <w:p/>
+    <w:p/>
+    <w:p>
+      <w:r>
+        <w:lastRenderedPageBreak/>
         <w:t>2.2.4 Optimizations</w:t>
       </w:r>
     </w:p>
@@ -3946,7 +4139,6 @@
     </w:p>
     <w:p>
       <w:r>
-        <w:lastRenderedPageBreak/>
         <w:t>Merging Phase 2a and 2b of the leader: In Phase 2, the leader has to send, as the Proposer a Phase 2a message to all, and immediately after, as an Acceptor, a Phase 2b message also to all. Since the leader implicitly accepts its own 2a message, it only sends out a 2a message to all other processes, which is understood to be a combined 2a + 2b message. This reduces the number of messages sent by leader in Phase 2 by 50%.</w:t>
       </w:r>
     </w:p>
@@ -3978,7 +4170,16 @@
     </w:p>
     <w:p>
       <w:r>
-        <w:t>2.2.5 Catchup</w:t>
+        <w:t xml:space="preserve">2.2.5 </w:t>
+      </w:r>
+      <w:r>
+        <w:t xml:space="preserve">Replica </w:t>
+      </w:r>
+      <w:r>
+        <w:t>Catchup</w:t>
+      </w:r>
+      <w:r>
+        <w:t xml:space="preserve"> Mechanisms</w:t>
       </w:r>
     </w:p>
     <w:p>
@@ -4049,6 +4250,7 @@
     </w:p>
     <w:p>
       <w:r>
+        <w:lastRenderedPageBreak/>
         <w:t>The more intricate details of triggers to start and stop catchup, and the different catchup and recovery algorithms are not discussed here.</w:t>
       </w:r>
     </w:p>
@@ -4072,25 +4274,126 @@
     </w:p>
     <w:p>
       <w:r>
+        <w:t xml:space="preserve">There are </w:t>
+      </w:r>
+      <w:r>
+        <w:t xml:space="preserve">3 </w:t>
+      </w:r>
+      <w:r>
+        <w:t xml:space="preserve">recovery models that </w:t>
+      </w:r>
+      <w:proofErr w:type="spellStart"/>
+      <w:r>
+        <w:t>JPaxos</w:t>
+      </w:r>
+      <w:proofErr w:type="spellEnd"/>
+      <w:r>
+        <w:t xml:space="preserve"> uses to support different types of recovery</w:t>
+      </w:r>
+      <w:r>
+        <w:t xml:space="preserve"> (excluding the trivial </w:t>
+      </w:r>
+      <w:proofErr w:type="spellStart"/>
+      <w:r>
+        <w:t>CrashStop</w:t>
+      </w:r>
+      <w:proofErr w:type="spellEnd"/>
+      <w:r>
+        <w:t xml:space="preserve"> recovery model wherein crashed replicas simply cannot recover)</w:t>
+      </w:r>
+      <w:r>
+        <w:t xml:space="preserve">. They differ in how they log checkpoints to recover </w:t>
+      </w:r>
+      <w:r>
+        <w:t>upon a crash.</w:t>
+      </w:r>
+    </w:p>
+    <w:p>
+      <w:r>
+        <w:t>Find below a brief description of each recovery process:</w:t>
+      </w:r>
+    </w:p>
+    <w:p>
+      <w:r>
+        <w:t>Crash Recovery with stable storage:</w:t>
+      </w:r>
+    </w:p>
+    <w:p>
+      <w:r>
+        <w:t>This algorithm saves enough information to stable storage so that upon recovery, it can restore its state using only information stored on local storage, and rejoin the protocol without executing any additional recovery protocol involving the other replicas. With this algorithm, processes write to stable storage often, once per instance of the ordering protocol which is a significant overhead.</w:t>
+      </w:r>
+    </w:p>
+    <w:p>
+      <w:r>
+        <w:t xml:space="preserve">Effectively what this model does is save every executed instance and the respective decided value </w:t>
+      </w:r>
+      <w:r>
+        <w:t>in stable storage upon decision. Thus when a replica recovers, it can replay all requests necessary to rejoin the protocol just using the locally saved information.</w:t>
+      </w:r>
+    </w:p>
+    <w:p>
+      <w:r>
+        <w:t>Using this model enables the cluster to tolerate catastrophic failure (that is, possibly all replicas fail), but as noted comes with the additional overhead of making synchronous writes to stable storage on every decision.</w:t>
+      </w:r>
+    </w:p>
+    <w:p>
+      <w:r>
+        <w:t>Epoch-based recovery:</w:t>
+      </w:r>
+    </w:p>
+    <w:p>
+      <w:r>
+        <w:t>This algorithm only makes one synchronous write to stable storage on process startup, but the recovery phase is more complicated than the previous algorithm.</w:t>
+      </w:r>
+    </w:p>
+    <w:p>
+      <w:r>
+        <w:t xml:space="preserve">The algorithm is not described in detail here, but a high level view would be that it uses an epoch vector describing the last epoch number written to stable storage, where the epoch number is updated on every recovery after a crash. </w:t>
+      </w:r>
+      <w:r>
+        <w:t xml:space="preserve">The algorithm uses this epoch vector alongside replies of epoch vectors from other replicas, and the catch-up module of </w:t>
+      </w:r>
+      <w:proofErr w:type="spellStart"/>
+      <w:r>
+        <w:t>JPaxos</w:t>
+      </w:r>
+      <w:proofErr w:type="spellEnd"/>
+      <w:r>
+        <w:t xml:space="preserve"> to restore lost state to the crashed replica.</w:t>
+      </w:r>
+    </w:p>
+    <w:p>
+      <w:r>
+        <w:t xml:space="preserve">This algorithm however requires a majority of replicas to be up at any given point to work, but is almost as fast as the trivial </w:t>
+      </w:r>
+      <w:proofErr w:type="spellStart"/>
+      <w:r>
+        <w:t>CrashStop</w:t>
+      </w:r>
+      <w:proofErr w:type="spellEnd"/>
+      <w:r>
+        <w:t xml:space="preserve"> model which has no synchronous writes to stable storage.</w:t>
+      </w:r>
+    </w:p>
+    <w:p>
+      <w:r>
+        <w:t>View-based Recovery:</w:t>
+      </w:r>
+    </w:p>
+    <w:p>
+      <w:r>
         <w:lastRenderedPageBreak/>
-        <w:t xml:space="preserve">There are </w:t>
-      </w:r>
-      <w:r>
-        <w:t xml:space="preserve">3 </w:t>
-      </w:r>
-      <w:r>
-        <w:t xml:space="preserve">recovery models that </w:t>
-      </w:r>
-      <w:proofErr w:type="spellStart"/>
-      <w:r>
-        <w:t>JPaxos</w:t>
-      </w:r>
-      <w:proofErr w:type="spellEnd"/>
-      <w:r>
-        <w:t xml:space="preserve"> uses to support different types of recovery</w:t>
-      </w:r>
-      <w:r>
-        <w:t xml:space="preserve"> (excluding the trivial </w:t>
+        <w:t>Like Epoch-based recovery,  View-based recovery requires a majority of processes to be up at all times, just that instead of using epoch numbers, the view number is written to stable storage on every change (while the epoch number was a number that was incremented on every recovery from a crash).</w:t>
+      </w:r>
+    </w:p>
+    <w:p>
+      <w:r>
+        <w:t>Similar to Epoch-based recovery, View-based recovery uses the collective knowledge of instances from other live replicas to restore state it has missed.</w:t>
+      </w:r>
+    </w:p>
+    <w:p>
+      <w:r>
+        <w:t xml:space="preserve">The performance of this algorithm too is almost as fast as the trivial </w:t>
       </w:r>
       <w:proofErr w:type="spellStart"/>
       <w:r>
@@ -4098,113 +4401,11 @@
       </w:r>
       <w:proofErr w:type="spellEnd"/>
       <w:r>
-        <w:t xml:space="preserve"> recovery model wherein crashed replicas simply cannot recover)</w:t>
-      </w:r>
-      <w:r>
-        <w:t xml:space="preserve">. They differ in how they log checkpoints to recover </w:t>
-      </w:r>
-      <w:r>
-        <w:t>upon a crash.</w:t>
-      </w:r>
-    </w:p>
-    <w:p>
-      <w:r>
-        <w:t>Find below a brief description of each recovery process:</w:t>
-      </w:r>
-    </w:p>
-    <w:p>
-      <w:r>
-        <w:t>Crash Recovery with stable storage:</w:t>
-      </w:r>
-    </w:p>
-    <w:p>
-      <w:r>
-        <w:t>This algorithm saves enough information to stable storage so that upon recovery, it can restore its state using only information stored on local storage, and rejoin the protocol without executing any additional recovery protocol involving the other replicas. With this algorithm, processes write to stable storage often, once per instance of the ordering protocol which is a significant overhead.</w:t>
-      </w:r>
-    </w:p>
-    <w:p>
-      <w:r>
-        <w:t xml:space="preserve">Effectively what this model does is save every executed instance and the respective decided value </w:t>
-      </w:r>
-      <w:r>
-        <w:t>in stable storage upon decision. Thus when a replica recovers, it can replay all requests necessary to rejoin the protocol just using the locally saved information.</w:t>
-      </w:r>
-    </w:p>
-    <w:p>
-      <w:r>
-        <w:t>Using this model enables the cluster to tolerate catastrophic failure (that is, possibly all replicas fail), but as noted comes with the additional overhead of making synchronous writes to stable storage on every decision.</w:t>
-      </w:r>
-    </w:p>
-    <w:p>
-      <w:r>
-        <w:t>Epoch-based recovery:</w:t>
-      </w:r>
-    </w:p>
-    <w:p>
-      <w:r>
-        <w:t>This algorithm only makes one synchronous write to stable storage on process startup, but the recovery phase is more complicated than the previous algorithm.</w:t>
-      </w:r>
-    </w:p>
-    <w:p>
-      <w:r>
-        <w:t xml:space="preserve">The algorithm is not described in detail here, but a high level view would be that it uses an epoch vector describing the last epoch number written to stable storage, where the epoch number is updated on every recovery after a crash. </w:t>
-      </w:r>
-      <w:r>
-        <w:t xml:space="preserve">The algorithm uses this epoch vector alongside replies of epoch vectors from other replicas, and the catch-up module of </w:t>
-      </w:r>
-      <w:proofErr w:type="spellStart"/>
-      <w:r>
-        <w:t>JPaxos</w:t>
-      </w:r>
-      <w:proofErr w:type="spellEnd"/>
-      <w:r>
-        <w:t xml:space="preserve"> to restore lost state to the crashed replica.</w:t>
-      </w:r>
-    </w:p>
-    <w:p>
-      <w:r>
-        <w:t xml:space="preserve">This algorithm however requires a majority of replicas to be up at any given point to work, but is almost as fast as the trivial </w:t>
-      </w:r>
-      <w:proofErr w:type="spellStart"/>
-      <w:r>
-        <w:t>CrashStop</w:t>
-      </w:r>
-      <w:proofErr w:type="spellEnd"/>
-      <w:r>
-        <w:t xml:space="preserve"> model which has no synchronous writes to stable storage.</w:t>
-      </w:r>
-    </w:p>
-    <w:p>
-      <w:r>
-        <w:t>View-based Recovery:</w:t>
-      </w:r>
-    </w:p>
-    <w:p>
-      <w:r>
-        <w:t>Like Epoch-based recovery,  View-based recovery requires a majority of processes to be up at all times, just that instead of using epoch numbers, the view number is written to stable storage on every change (while the epoch number was a number that was incremented on every recovery from a crash).</w:t>
-      </w:r>
-    </w:p>
-    <w:p>
-      <w:r>
-        <w:t>Similar to Epoch-based recovery, View-based recovery uses the collective knowledge of instances from other live replicas to restore state it has missed.</w:t>
-      </w:r>
-    </w:p>
-    <w:p>
-      <w:r>
-        <w:t xml:space="preserve">The performance of this algorithm too is almost as fast as the trivial </w:t>
-      </w:r>
-      <w:proofErr w:type="spellStart"/>
-      <w:r>
-        <w:t>CrashStop</w:t>
-      </w:r>
-      <w:proofErr w:type="spellEnd"/>
-      <w:r>
         <w:t xml:space="preserve"> model, but is contingent on the number of view changes (synonymous with leader changes), as more view changes trigger more synchronous writes to stable storage.</w:t>
       </w:r>
     </w:p>
     <w:p>
       <w:r>
-        <w:lastRenderedPageBreak/>
         <w:t xml:space="preserve">2.3 </w:t>
       </w:r>
       <w:proofErr w:type="spellStart"/>
@@ -4275,36 +4476,6 @@
     <w:p/>
     <w:p/>
     <w:p/>
-    <w:p>
-      <w:pPr>
-        <w:jc w:val="center"/>
-      </w:pPr>
-    </w:p>
-    <w:p>
-      <w:pPr>
-        <w:jc w:val="center"/>
-      </w:pPr>
-    </w:p>
-    <w:p>
-      <w:pPr>
-        <w:jc w:val="center"/>
-      </w:pPr>
-    </w:p>
-    <w:p>
-      <w:pPr>
-        <w:jc w:val="center"/>
-      </w:pPr>
-    </w:p>
-    <w:p>
-      <w:pPr>
-        <w:jc w:val="center"/>
-      </w:pPr>
-    </w:p>
-    <w:p>
-      <w:pPr>
-        <w:jc w:val="center"/>
-      </w:pPr>
-    </w:p>
     <w:p>
       <w:pPr>
         <w:jc w:val="center"/>
@@ -5159,6 +5330,9 @@
     <w:p>
       <w:r>
         <w:lastRenderedPageBreak/>
+        <w:t xml:space="preserve">Figure 3.1 gives an overview of the steps involved in making progress during the migration process. </w:t>
+      </w:r>
+      <w:r>
         <w:t>The protocol process is essentially a state machine. It picks up a few objects which still have been slated for migration and are in different stages of their migration and pushes them to completion.</w:t>
       </w:r>
       <w:r>
@@ -5849,7 +6023,13 @@
     </w:p>
     <w:p>
       <w:r>
-        <w:t>The experimental setup is as shown below:</w:t>
+        <w:t>The experimental setup is as shown below</w:t>
+      </w:r>
+      <w:r>
+        <w:t xml:space="preserve"> in Figure 4.1</w:t>
+      </w:r>
+      <w:r>
+        <w:t>:</w:t>
       </w:r>
     </w:p>
     <w:p>
@@ -5921,7 +6101,19 @@
     <w:p>
       <w:r>
         <w:lastRenderedPageBreak/>
-        <w:t xml:space="preserve">We used a five replica cluster. The cluster was split into 2 sub-clusters. Depending on </w:t>
+        <w:t xml:space="preserve">We used a five replica cluster. </w:t>
+      </w:r>
+      <w:r>
+        <w:t>Figure 4.1 shows that t</w:t>
+      </w:r>
+      <w:r>
+        <w:t>he cluster was split into 2 sub-clusters</w:t>
+      </w:r>
+      <w:r>
+        <w:t xml:space="preserve"> (say maybe one on the east coast and one on the west coast)</w:t>
+      </w:r>
+      <w:r>
+        <w:t xml:space="preserve">. Depending on </w:t>
       </w:r>
       <w:proofErr w:type="gramStart"/>
       <w:r>
@@ -5929,25 +6121,57 @@
       </w:r>
       <w:proofErr w:type="gramEnd"/>
       <w:r>
-        <w:t xml:space="preserve"> and intra cluster delays this allowed us to model different geographical setups.</w:t>
+        <w:t xml:space="preserve"> and intra cluster delays</w:t>
+      </w:r>
+      <w:r>
+        <w:t>,</w:t>
+      </w:r>
+      <w:r>
+        <w:t xml:space="preserve"> this allowed us to model different geographical setups.</w:t>
       </w:r>
       <w:r>
         <w:t xml:space="preserve"> </w:t>
       </w:r>
       <w:r>
-        <w:t>Each replica runs its own directory server. The Migration Initiator is co-located with the Migration Agent on one of the replicas. We did not want to end up needing a lot of the machines to conduct these experiments. Also since all 3 processes are rather lightweight, there would be limited overhead/contention between them.</w:t>
+        <w:t xml:space="preserve">Each replica runs its own directory server. </w:t>
+      </w:r>
+      <w:r>
+        <w:t>Note from Figure 4.1 that t</w:t>
+      </w:r>
+      <w:r>
+        <w:t xml:space="preserve">he Migration Initiator is co-located with the Migration Agent on one of the replicas. </w:t>
+      </w:r>
+      <w:r>
+        <w:t>S</w:t>
+      </w:r>
+      <w:r>
+        <w:t>ince all 3 processes are rather lightweight, there would be limited overhead/contention between them.</w:t>
       </w:r>
       <w:r>
         <w:t xml:space="preserve"> </w:t>
       </w:r>
       <w:r>
-        <w:t>The Protocol Process runs on every machine, but since for the purpose of these experiments we are not simulating any failures, all processes apart from the one co-located with the leader replica are of no consequence as they would be unable to take any action.</w:t>
+        <w:t>As we can see from Figure 4.1, t</w:t>
+      </w:r>
+      <w:r>
+        <w:t>he Protocol Process runs on every machine, but since for the purpose of these experiments we are not simulating any failures, all processes apart from the one co-located with the leader replica are of no consequence as they would be unable to take any action.</w:t>
       </w:r>
       <w:r>
         <w:t xml:space="preserve"> </w:t>
       </w:r>
       <w:r>
         <w:t>Since the focus here is on latency and not throughput measurements, we set the parameters to have high polling frequencies, and low critical path latencies.</w:t>
+      </w:r>
+      <w:r>
+        <w:t xml:space="preserve"> The parameters settings to </w:t>
+      </w:r>
+      <w:proofErr w:type="gramStart"/>
+      <w:r>
+        <w:t>effect</w:t>
+      </w:r>
+      <w:proofErr w:type="gramEnd"/>
+      <w:r>
+        <w:t xml:space="preserve"> this high polling frequency, low critical path latency setup are:</w:t>
       </w:r>
     </w:p>
     <w:p>
@@ -6081,20 +6305,24 @@
     </w:p>
     <w:p>
       <w:r>
-        <w:t xml:space="preserve">To create an experiment, a NS (network simulator) formatted file describing the topology for the experiment is expected to be supplied. This allows you to setup whole network topologies including the nodes, the bandwidth and latency of </w:t>
-      </w:r>
-      <w:proofErr w:type="gramStart"/>
-      <w:r>
-        <w:t>the interconnects</w:t>
-      </w:r>
-      <w:proofErr w:type="gramEnd"/>
-      <w:r>
-        <w:t>.</w:t>
+        <w:t xml:space="preserve">To create an experiment, a NS (network simulator) formatted file describing the topology for the experiment is expected to be supplied. This allows </w:t>
+      </w:r>
+      <w:r>
+        <w:t>the user</w:t>
+      </w:r>
+      <w:r>
+        <w:t xml:space="preserve"> to setup whole network topologies including</w:t>
       </w:r>
       <w:r>
         <w:t xml:space="preserve"> </w:t>
       </w:r>
       <w:r>
+        <w:t>the bandwidth and latency of interconnects.</w:t>
+      </w:r>
+      <w:r>
+        <w:t xml:space="preserve"> </w:t>
+      </w:r>
+      <w:r>
         <w:t xml:space="preserve">However, for the purposes of these experiments, a very basic NS file that just spawned the required number nodes on the default </w:t>
       </w:r>
       <w:proofErr w:type="spellStart"/>
@@ -6134,7 +6362,11 @@
     </w:p>
     <w:p>
       <w:r>
-        <w:t>The Kodiak cluster’s nodes are not accessible from the internet. Management of the nodes (including access) happens through an ops node. Consequently data is also shuttled in and out of the nodes through the ops node.</w:t>
+        <w:t xml:space="preserve">The Kodiak cluster’s nodes are not accessible from the internet. Management of the nodes (including access) happens through an ops node. Consequently data is also shuttled in and out of the nodes </w:t>
+      </w:r>
+      <w:r>
+        <w:lastRenderedPageBreak/>
+        <w:t>through the ops node.</w:t>
       </w:r>
       <w:r>
         <w:t xml:space="preserve"> </w:t>
@@ -6145,7 +6377,6 @@
     </w:p>
     <w:p>
       <w:r>
-        <w:lastRenderedPageBreak/>
         <w:t>4.4 Experiments</w:t>
       </w:r>
     </w:p>
@@ -6173,6 +6404,9 @@
       <w:r>
         <w:t>Migration Initiation</w:t>
       </w:r>
+      <w:r>
+        <w:t>: The first request to start the migration process for the object. This request is what leads to the creation of a migration record for the object in each of the replicas.</w:t>
+      </w:r>
     </w:p>
     <w:p>
       <w:pPr>
@@ -6193,6 +6427,9 @@
       <w:r>
         <w:t xml:space="preserve"> – 1 per agent (5 in our implementation)</w:t>
       </w:r>
+      <w:r>
+        <w:t>: Updates from the Directory Protocol process indicating that a specific Directory has been updated regarding the new location of the object. There will be as many updates as there are Directories to be updated.</w:t>
+      </w:r>
     </w:p>
     <w:p>
       <w:pPr>
@@ -6205,6 +6442,9 @@
       <w:r>
         <w:t>Updating Timestamp after informing Migration Agent about object move</w:t>
       </w:r>
+      <w:r>
+        <w:t>: Updating the Migration Started timestamp to reflect when the Migration Agents were told about the necessary object move</w:t>
+      </w:r>
     </w:p>
     <w:p>
       <w:pPr>
@@ -6225,6 +6465,9 @@
       <w:r>
         <w:t xml:space="preserve"> – 1 per agent (1 in our implementation)</w:t>
       </w:r>
+      <w:r>
+        <w:t>: A Migration Agent asynchronously acknowledging that it has finished its portion of the work involved in actually moving the object from the old to the new replica set. There will be as many updates as there are Migration Agents.</w:t>
+      </w:r>
     </w:p>
     <w:p>
       <w:pPr>
@@ -6238,11 +6481,27 @@
         <w:t>Updating migration record to complete</w:t>
       </w:r>
       <w:r>
+        <w:t xml:space="preserve">: Setting the </w:t>
+      </w:r>
+      <w:proofErr w:type="spellStart"/>
+      <w:proofErr w:type="gramStart"/>
+      <w:r>
+        <w:t>boolean</w:t>
+      </w:r>
+      <w:proofErr w:type="spellEnd"/>
+      <w:proofErr w:type="gramEnd"/>
+      <w:r>
+        <w:t xml:space="preserve"> flag indicating the </w:t>
+      </w:r>
+      <w:r>
+        <w:t xml:space="preserve">current </w:t>
+      </w:r>
+      <w:r>
+        <w:t>status of the migration to true.</w:t>
+      </w:r>
+      <w:r>
         <w:tab/>
       </w:r>
-      <w:r>
-        <w:tab/>
-      </w:r>
     </w:p>
     <w:p>
       <w:r>
@@ -6260,7 +6519,13 @@
         <w:t xml:space="preserve"> </w:t>
       </w:r>
       <w:r>
-        <w:t>We ran our experiments for 3 different network configurations. Discussed below are each configuration and associated expectations and results.</w:t>
+        <w:t xml:space="preserve">We ran our experiments for </w:t>
+      </w:r>
+      <w:r>
+        <w:t>4</w:t>
+      </w:r>
+      <w:r>
+        <w:t xml:space="preserve"> different network configurations. Discussed below are each configuration and associated expectations and results.</w:t>
       </w:r>
     </w:p>
     <w:p>
@@ -6307,10 +6572,38 @@
       <w:r>
         <w:t>The link delays between nodes i.e. x = y = ~0.1ms.</w:t>
       </w:r>
-    </w:p>
-    <w:p>
-      <w:r>
-        <w:t>Expectations:</w:t>
+      <w:r>
+        <w:t xml:space="preserve"> Since in the no </w:t>
+      </w:r>
+      <w:proofErr w:type="spellStart"/>
+      <w:r>
+        <w:t>DummyNet</w:t>
+      </w:r>
+      <w:proofErr w:type="spellEnd"/>
+      <w:r>
+        <w:t xml:space="preserve"> case the experiments are running directly on the underlying </w:t>
+      </w:r>
+      <w:proofErr w:type="spellStart"/>
+      <w:r>
+        <w:t>Infiniband</w:t>
+      </w:r>
+      <w:proofErr w:type="spellEnd"/>
+      <w:r>
+        <w:t xml:space="preserve"> fabric, they serve as a baseline as all the delays are related to processing.</w:t>
+      </w:r>
+    </w:p>
+    <w:p>
+      <w:r>
+        <w:t>Our e</w:t>
+      </w:r>
+      <w:r>
+        <w:t>xpectations</w:t>
+      </w:r>
+      <w:r>
+        <w:t xml:space="preserve"> from the results of the experiment</w:t>
+      </w:r>
+      <w:r>
+        <w:t>:</w:t>
       </w:r>
     </w:p>
     <w:p>
@@ -6338,7 +6631,13 @@
       </w:r>
       <w:proofErr w:type="spellEnd"/>
       <w:r>
-        <w:t xml:space="preserve"> phase to decide phase measured at the leader (as that is the only replica which has to power to queue and propose) should be of the order of a few milliseconds (~1 RTT). This is heavily dominated mainly by 2 factors:</w:t>
+        <w:t xml:space="preserve"> phase to decide phase measured at the leader (as that is the only replica which has to power to queue and propose) should be of the order of a few milliseconds (~1 RTT). </w:t>
+      </w:r>
+      <w:r>
+        <w:t xml:space="preserve">They are </w:t>
+      </w:r>
+      <w:r>
+        <w:t>dominated by:</w:t>
       </w:r>
     </w:p>
     <w:p>
@@ -6350,7 +6649,10 @@
         </w:numPr>
       </w:pPr>
       <w:r>
-        <w:t>Code execution time and threading overhead.</w:t>
+        <w:t>Code execut</w:t>
+      </w:r>
+      <w:r>
+        <w:t>ion time and threading overhead</w:t>
       </w:r>
     </w:p>
     <w:p>
@@ -6374,7 +6676,24 @@
         </w:numPr>
       </w:pPr>
       <w:r>
-        <w:t xml:space="preserve">The client end to end latencies should be dominated by the service time of the request. The link latencies are almost negligible and the </w:t>
+        <w:t xml:space="preserve">The client end to end latencies should be dominated by the service time of the request. </w:t>
+      </w:r>
+      <w:r>
+        <w:t>As t</w:t>
+      </w:r>
+      <w:r>
+        <w:t xml:space="preserve">he link latencies are almost negligible </w:t>
+      </w:r>
+      <w:r>
+        <w:t>(</w:t>
+      </w:r>
+      <w:proofErr w:type="spellStart"/>
+      <w:r>
+        <w:t>Infiniband</w:t>
+      </w:r>
+      <w:proofErr w:type="spellEnd"/>
+      <w:r>
+        <w:t xml:space="preserve">) the </w:t>
       </w:r>
       <w:proofErr w:type="spellStart"/>
       <w:r>
@@ -6382,7 +6701,22 @@
       </w:r>
       <w:proofErr w:type="spellEnd"/>
       <w:r>
-        <w:t xml:space="preserve"> part of the request servicing should only come out to a few milliseconds. The service time again can be splits into 2 dominant factors:</w:t>
+        <w:t xml:space="preserve"> part of the request servicing should only </w:t>
+      </w:r>
+      <w:r>
+        <w:t xml:space="preserve">be a </w:t>
+      </w:r>
+      <w:r>
+        <w:t xml:space="preserve">few milliseconds. The service time </w:t>
+      </w:r>
+      <w:r>
+        <w:t xml:space="preserve">is </w:t>
+      </w:r>
+      <w:r>
+        <w:t>split into</w:t>
+      </w:r>
+      <w:r>
+        <w:t>:</w:t>
       </w:r>
     </w:p>
     <w:p>
@@ -6406,7 +6740,11 @@
         </w:numPr>
       </w:pPr>
       <w:r>
+        <w:lastRenderedPageBreak/>
         <w:t>Database access times</w:t>
+      </w:r>
+      <w:r>
+        <w:t xml:space="preserve"> – typically this would be expected to dominate</w:t>
       </w:r>
     </w:p>
     <w:p>
@@ -6422,11 +6760,10 @@
         <w:rPr>
           <w:noProof/>
         </w:rPr>
-        <w:lastRenderedPageBreak/>
         <w:drawing>
           <wp:inline distT="0" distB="0" distL="0" distR="0" wp14:anchorId="6E0B25B8" wp14:editId="3CB2EEFE">
-            <wp:extent cx="4648200" cy="3486150"/>
-            <wp:effectExtent l="0" t="0" r="0" b="0"/>
+            <wp:extent cx="6772275" cy="5079207"/>
+            <wp:effectExtent l="0" t="0" r="0" b="7620"/>
             <wp:docPr id="2" name="Picture 2" descr="C:\Users\Sripras\JPaxos-1\results\sri\2014-03-15_12-00-00\PaxosRoundBoxPlots_client_nodelay.png"/>
             <wp:cNvGraphicFramePr>
               <a:graphicFrameLocks xmlns:a="http://schemas.openxmlformats.org/drawingml/2006/main" noChangeAspect="1"/>
@@ -6456,7 +6793,7 @@
                   <pic:spPr bwMode="auto">
                     <a:xfrm>
                       <a:off x="0" y="0"/>
-                      <a:ext cx="4648200" cy="3486150"/>
+                      <a:ext cx="6775477" cy="5081609"/>
                     </a:xfrm>
                     <a:prstGeom prst="rect">
                       <a:avLst/>
@@ -6499,6 +6836,74 @@
       </w:r>
     </w:p>
     <w:p>
+      <w:r>
+        <w:t xml:space="preserve">Figure 4.2 shows the client end to end latencies for the no </w:t>
+      </w:r>
+      <w:proofErr w:type="spellStart"/>
+      <w:r>
+        <w:t>DummyNet</w:t>
+      </w:r>
+      <w:proofErr w:type="spellEnd"/>
+      <w:r>
+        <w:t xml:space="preserve"> case. </w:t>
+      </w:r>
+      <w:r>
+        <w:t xml:space="preserve">The client end to end latencies can round-wise (each individual x-axis result) </w:t>
+      </w:r>
+      <w:proofErr w:type="gramStart"/>
+      <w:r>
+        <w:t>be</w:t>
+      </w:r>
+      <w:proofErr w:type="gramEnd"/>
+      <w:r>
+        <w:t xml:space="preserve"> broken up into two dominant parts – the </w:t>
+      </w:r>
+      <w:r>
+        <w:t>Directory Service times (state machine code execution + database access times)</w:t>
+      </w:r>
+      <w:r>
+        <w:t xml:space="preserve"> and the </w:t>
+      </w:r>
+      <w:proofErr w:type="spellStart"/>
+      <w:r>
+        <w:t>Paxos</w:t>
+      </w:r>
+      <w:proofErr w:type="spellEnd"/>
+      <w:r>
+        <w:t xml:space="preserve"> convergence times for each of the respective rounds. From Figure 4.2 we can see that for the Directory </w:t>
+      </w:r>
+      <w:proofErr w:type="spellStart"/>
+      <w:r>
+        <w:t>Acks</w:t>
+      </w:r>
+      <w:proofErr w:type="spellEnd"/>
+      <w:r>
+        <w:t xml:space="preserve">, Update Timestamp and Migration Complete rounds, the latency seems to be around 25ms while the initiation and migration agent </w:t>
+      </w:r>
+      <w:proofErr w:type="spellStart"/>
+      <w:r>
+        <w:t>acks</w:t>
+      </w:r>
+      <w:proofErr w:type="spellEnd"/>
+      <w:r>
+        <w:t xml:space="preserve"> rounds are higher around 40ms. Now we present the </w:t>
+      </w:r>
+      <w:proofErr w:type="spellStart"/>
+      <w:r>
+        <w:t>Paxos</w:t>
+      </w:r>
+      <w:proofErr w:type="spellEnd"/>
+      <w:r>
+        <w:t xml:space="preserve"> convergence times (at the leader) and </w:t>
+      </w:r>
+      <w:r>
+        <w:t xml:space="preserve">the Directory Service </w:t>
+      </w:r>
+      <w:r>
+        <w:t>times and decompose the end to end latency into those two components.</w:t>
+      </w:r>
+    </w:p>
+    <w:p>
       <w:pPr>
         <w:jc w:val="center"/>
       </w:pPr>
@@ -6506,10 +6911,11 @@
         <w:rPr>
           <w:noProof/>
         </w:rPr>
+        <w:lastRenderedPageBreak/>
         <w:drawing>
           <wp:inline distT="0" distB="0" distL="0" distR="0" wp14:anchorId="37875686" wp14:editId="5E0F1AC2">
-            <wp:extent cx="4762500" cy="3571875"/>
-            <wp:effectExtent l="0" t="0" r="0" b="9525"/>
+            <wp:extent cx="6718299" cy="5038725"/>
+            <wp:effectExtent l="0" t="0" r="6985" b="0"/>
             <wp:docPr id="5" name="Picture 5" descr="C:\Users\Sripras\JPaxos-1\results\sri\2014-03-15_12-00-00\PaxosRoundBoxPlots_leader_nodelay.png"/>
             <wp:cNvGraphicFramePr>
               <a:graphicFrameLocks xmlns:a="http://schemas.openxmlformats.org/drawingml/2006/main" noChangeAspect="1"/>
@@ -6539,7 +6945,7 @@
                   <pic:spPr bwMode="auto">
                     <a:xfrm>
                       <a:off x="0" y="0"/>
-                      <a:ext cx="4769334" cy="3577001"/>
+                      <a:ext cx="6727941" cy="5045956"/>
                     </a:xfrm>
                     <a:prstGeom prst="rect">
                       <a:avLst/>
@@ -6584,23 +6990,219 @@
       </w:r>
     </w:p>
     <w:p>
+      <w:r>
+        <w:t xml:space="preserve">Figure 4.3 shows the </w:t>
+      </w:r>
+      <w:proofErr w:type="spellStart"/>
+      <w:r>
+        <w:t>Paxos</w:t>
+      </w:r>
+      <w:proofErr w:type="spellEnd"/>
+      <w:r>
+        <w:t xml:space="preserve"> convergence times at the leader. Now convergence time for every </w:t>
+      </w:r>
+      <w:proofErr w:type="spellStart"/>
+      <w:r>
+        <w:t>Paxos</w:t>
+      </w:r>
+      <w:proofErr w:type="spellEnd"/>
+      <w:r>
+        <w:t xml:space="preserve"> round at the leader can be expected to be the latency from the leader to the 2</w:t>
+      </w:r>
+      <w:r>
+        <w:rPr>
+          <w:vertAlign w:val="superscript"/>
+        </w:rPr>
+        <w:t>nd</w:t>
+      </w:r>
+      <w:r>
+        <w:t xml:space="preserve"> closest replica (out of the 4 other replicas in the experimental setup). The reasoning behind this is that along with the leader and the closest replica, the 2</w:t>
+      </w:r>
+      <w:r>
+        <w:rPr>
+          <w:vertAlign w:val="superscript"/>
+        </w:rPr>
+        <w:t>nd</w:t>
+      </w:r>
+      <w:r>
+        <w:t xml:space="preserve"> closest replica makes up a majority set that is needed to achieve convergence.</w:t>
+      </w:r>
+      <w:r>
+        <w:t xml:space="preserve"> We expected this latency to be negligible because the link latencies between all replicas are of the order of 0.01ms (</w:t>
+      </w:r>
+      <w:proofErr w:type="spellStart"/>
+      <w:r>
+        <w:t>Infiniband</w:t>
+      </w:r>
+      <w:proofErr w:type="spellEnd"/>
+      <w:r>
+        <w:t xml:space="preserve">). From the graph we can see that this is indeed the case with all latencies of the order of a few milliseconds. The milliseconds of latency are being contributed by the execution of the </w:t>
+      </w:r>
+      <w:proofErr w:type="spellStart"/>
+      <w:r>
+        <w:t>Paxos</w:t>
+      </w:r>
+      <w:proofErr w:type="spellEnd"/>
+      <w:r>
+        <w:t xml:space="preserve"> code and queuing latencies between multiple asynchronous parts of the application</w:t>
+      </w:r>
+      <w:r>
+        <w:t>.</w:t>
+      </w:r>
+    </w:p>
+    <w:p>
+      <w:r>
+        <w:t xml:space="preserve">Figure 4.4 shows the Directory service times for the no </w:t>
+      </w:r>
+      <w:proofErr w:type="spellStart"/>
+      <w:r>
+        <w:t>DummyNet</w:t>
+      </w:r>
+      <w:proofErr w:type="spellEnd"/>
+      <w:r>
+        <w:t xml:space="preserve"> case. Typically (based on choice of database) we would expect this to be dominated by the database access times, with the other component being the state machine code execution time itself. </w:t>
+      </w:r>
+      <w:r>
+        <w:t xml:space="preserve">With the choice of </w:t>
+      </w:r>
+      <w:proofErr w:type="spellStart"/>
+      <w:r>
+        <w:t>Postgres</w:t>
+      </w:r>
+      <w:proofErr w:type="spellEnd"/>
+      <w:r>
+        <w:t xml:space="preserve"> (which is heavy in terms of access times) we can assume that the directory service times are mainly</w:t>
+      </w:r>
+      <w:r>
+        <w:t xml:space="preserve"> </w:t>
+      </w:r>
+      <w:r>
+        <w:t xml:space="preserve">dominated by </w:t>
+      </w:r>
+      <w:r>
+        <w:lastRenderedPageBreak/>
+        <w:t xml:space="preserve">database access times. From Figure 4.4 we can see that </w:t>
+      </w:r>
+      <w:r>
+        <w:t xml:space="preserve">the service times for the </w:t>
+      </w:r>
+      <w:r>
+        <w:t xml:space="preserve">Directory </w:t>
+      </w:r>
+      <w:proofErr w:type="spellStart"/>
+      <w:r>
+        <w:t>Acks</w:t>
+      </w:r>
+      <w:proofErr w:type="spellEnd"/>
+      <w:r>
+        <w:t>, Update Timestamp and Migration Complete rounds</w:t>
+      </w:r>
+      <w:r>
+        <w:t xml:space="preserve"> is about 20ms and for the Initiation and Migration Agent </w:t>
+      </w:r>
+      <w:proofErr w:type="spellStart"/>
+      <w:r>
+        <w:t>Acks</w:t>
+      </w:r>
+      <w:proofErr w:type="spellEnd"/>
+      <w:r>
+        <w:t xml:space="preserve"> rounds it’s about 30-35ms. Initiation is an insert operation (while the other rounds are all updates) and we suspect the query optimizer (built into </w:t>
+      </w:r>
+      <w:proofErr w:type="spellStart"/>
+      <w:r>
+        <w:t>Postgres</w:t>
+      </w:r>
+      <w:proofErr w:type="spellEnd"/>
+      <w:r>
+        <w:t xml:space="preserve">) somehow optimizes updates over inserts. Migration Agent </w:t>
+      </w:r>
+      <w:proofErr w:type="spellStart"/>
+      <w:r>
+        <w:t>Acks</w:t>
+      </w:r>
+      <w:proofErr w:type="spellEnd"/>
+      <w:r>
+        <w:t xml:space="preserve"> is a multi-stage update operation by design because of its asynchronous nature – </w:t>
+      </w:r>
+    </w:p>
+    <w:p>
+      <w:pPr>
+        <w:pStyle w:val="ListParagraph"/>
+        <w:numPr>
+          <w:ilvl w:val="0"/>
+          <w:numId w:val="27"/>
+        </w:numPr>
+      </w:pPr>
+      <w:r>
+        <w:t xml:space="preserve">First the migration agent </w:t>
+      </w:r>
+      <w:proofErr w:type="spellStart"/>
+      <w:r>
+        <w:t>ACKi</w:t>
+      </w:r>
+      <w:r>
+        <w:t>ng</w:t>
+      </w:r>
+      <w:proofErr w:type="spellEnd"/>
+      <w:r>
+        <w:t xml:space="preserve"> is identified through its IP and port information.</w:t>
+      </w:r>
+    </w:p>
+    <w:p>
+      <w:pPr>
+        <w:pStyle w:val="ListParagraph"/>
+        <w:numPr>
+          <w:ilvl w:val="0"/>
+          <w:numId w:val="27"/>
+        </w:numPr>
+      </w:pPr>
+      <w:r>
+        <w:t>Then the current migration progress for the object being migrated is looked up.</w:t>
+      </w:r>
+    </w:p>
+    <w:p>
+      <w:pPr>
+        <w:pStyle w:val="ListParagraph"/>
+        <w:numPr>
+          <w:ilvl w:val="0"/>
+          <w:numId w:val="27"/>
+        </w:numPr>
+      </w:pPr>
+      <w:r>
+        <w:t xml:space="preserve">Finally, if this is an </w:t>
+      </w:r>
+      <w:r>
+        <w:t>AC</w:t>
+      </w:r>
+      <w:r>
+        <w:t>K</w:t>
+      </w:r>
+      <w:r>
+        <w:t xml:space="preserve"> from an agent that hasn’t already </w:t>
+      </w:r>
+      <w:proofErr w:type="spellStart"/>
+      <w:r>
+        <w:t>ACK</w:t>
+      </w:r>
+      <w:r>
+        <w:t>ed</w:t>
+      </w:r>
+      <w:proofErr w:type="spellEnd"/>
+      <w:r>
+        <w:t>, the entry is recorded.</w:t>
+      </w:r>
+    </w:p>
+    <w:p>
       <w:pPr>
         <w:jc w:val="center"/>
       </w:pPr>
-    </w:p>
-    <w:p>
-      <w:pPr>
-        <w:jc w:val="center"/>
-      </w:pPr>
-      <w:bookmarkStart w:id="0" w:name="_GoBack"/>
       <w:r>
         <w:rPr>
           <w:noProof/>
         </w:rPr>
-        <w:lastRenderedPageBreak/>
         <w:drawing>
           <wp:inline distT="0" distB="0" distL="0" distR="0" wp14:anchorId="04827AA4" wp14:editId="1CA7AA37">
-            <wp:extent cx="4673600" cy="3505200"/>
+            <wp:extent cx="6731002" cy="5048250"/>
             <wp:effectExtent l="0" t="0" r="0" b="0"/>
             <wp:docPr id="4" name="Picture 4" descr="C:\Users\Sripras\JPaxos-1\results\sri\2014-03-15_12-00-00\PaxosServiceTimeBoxPlots_leader_nodelay.png"/>
             <wp:cNvGraphicFramePr>
@@ -6631,7 +7233,7 @@
                   <pic:spPr bwMode="auto">
                     <a:xfrm>
                       <a:off x="0" y="0"/>
-                      <a:ext cx="4676175" cy="3507131"/>
+                      <a:ext cx="6741466" cy="5056098"/>
                     </a:xfrm>
                     <a:prstGeom prst="rect">
                       <a:avLst/>
@@ -6647,7 +7249,6 @@
           </wp:inline>
         </w:drawing>
       </w:r>
-      <w:bookmarkEnd w:id="0"/>
     </w:p>
     <w:p>
       <w:pPr>
@@ -6673,7 +7274,10 @@
     </w:p>
     <w:p>
       <w:r>
-        <w:t xml:space="preserve">While we have some deviation from the expected case, if we round-wise sum the service times and </w:t>
+        <w:t>Now,</w:t>
+      </w:r>
+      <w:r>
+        <w:t xml:space="preserve"> if we round-wise sum the service times and </w:t>
       </w:r>
       <w:proofErr w:type="spellStart"/>
       <w:r>
@@ -6681,12 +7285,63 @@
       </w:r>
       <w:proofErr w:type="spellEnd"/>
       <w:r>
-        <w:t xml:space="preserve"> leader latencies, they line up with the Client end to end latencies.</w:t>
-      </w:r>
-    </w:p>
-    <w:p>
-      <w:r>
-        <w:t xml:space="preserve">The client end to end latencies may not be uniform because of the different natures of the </w:t>
+        <w:t xml:space="preserve"> leader latencies, </w:t>
+      </w:r>
+      <w:r>
+        <w:t xml:space="preserve">we can see that </w:t>
+      </w:r>
+      <w:r>
+        <w:t xml:space="preserve">they </w:t>
+      </w:r>
+      <w:r>
+        <w:t xml:space="preserve">roughly </w:t>
+      </w:r>
+      <w:r>
+        <w:t>line up with the Client end to end latencies.</w:t>
+      </w:r>
+      <w:r>
+        <w:t xml:space="preserve"> Any errors/mismatches can be written off to the</w:t>
+      </w:r>
+      <w:r>
+        <w:t xml:space="preserve"> finite queuing</w:t>
+      </w:r>
+      <w:r>
+        <w:t>/polling</w:t>
+      </w:r>
+      <w:r>
+        <w:t xml:space="preserve"> time</w:t>
+      </w:r>
+      <w:r>
+        <w:t>s</w:t>
+      </w:r>
+      <w:r>
+        <w:t xml:space="preserve"> involved in the transmission of the message</w:t>
+      </w:r>
+      <w:r>
+        <w:t>s</w:t>
+      </w:r>
+      <w:r>
+        <w:t xml:space="preserve"> within the application.</w:t>
+      </w:r>
+    </w:p>
+    <w:p/>
+    <w:p>
+      <w:r>
+        <w:t xml:space="preserve">Apart from the higher latencies for Initiation and Migration Agent </w:t>
+      </w:r>
+      <w:proofErr w:type="spellStart"/>
+      <w:r>
+        <w:t>Acks</w:t>
+      </w:r>
+      <w:proofErr w:type="spellEnd"/>
+      <w:r>
+        <w:t xml:space="preserve"> in Directory service times contributing to the correspondingly higher </w:t>
+      </w:r>
+      <w:r>
+        <w:t>client end to end latencies</w:t>
+      </w:r>
+      <w:r>
+        <w:t xml:space="preserve">, another factor that contributes to this disparity is where the end clients for these </w:t>
       </w:r>
       <w:proofErr w:type="spellStart"/>
       <w:r>
@@ -6694,7 +7349,10 @@
       </w:r>
       <w:proofErr w:type="spellEnd"/>
       <w:r>
-        <w:t xml:space="preserve"> clients:</w:t>
+        <w:t xml:space="preserve"> rounds are located</w:t>
+      </w:r>
+      <w:r>
+        <w:t>:</w:t>
       </w:r>
     </w:p>
     <w:p>
@@ -6706,7 +7364,21 @@
         </w:numPr>
       </w:pPr>
       <w:r>
-        <w:t>Migration Initiator and Migration Agent processes run on different machines from the leader process, and will hence experience link delays.</w:t>
+        <w:t xml:space="preserve">Migration Initiator and Migration Agent processes </w:t>
+      </w:r>
+      <w:r>
+        <w:t xml:space="preserve">(the </w:t>
+      </w:r>
+      <w:proofErr w:type="spellStart"/>
+      <w:r>
+        <w:t>Paxos</w:t>
+      </w:r>
+      <w:proofErr w:type="spellEnd"/>
+      <w:r>
+        <w:t xml:space="preserve"> clients triggering the insert/update) </w:t>
+      </w:r>
+      <w:r>
+        <w:t>run on different machines from the leader process, and will hence experience link delays.</w:t>
       </w:r>
     </w:p>
     <w:p>
@@ -6731,27 +7403,6 @@
     </w:p>
     <w:p>
       <w:r>
-        <w:t xml:space="preserve">The possible mismatches could be due to reasons such as the client end to end latency including a round trip from the </w:t>
-      </w:r>
-      <w:proofErr w:type="spellStart"/>
-      <w:r>
-        <w:t>paxos</w:t>
-      </w:r>
-      <w:proofErr w:type="spellEnd"/>
-      <w:r>
-        <w:t xml:space="preserve"> client to the leader replica and whilst on </w:t>
-      </w:r>
-      <w:proofErr w:type="spellStart"/>
-      <w:r>
-        <w:t>inifniband</w:t>
-      </w:r>
-      <w:proofErr w:type="spellEnd"/>
-      <w:r>
-        <w:t xml:space="preserve"> this link latency itself is a small value, there is a finite queuing time involved in the transmission of the message within the application.</w:t>
-      </w:r>
-    </w:p>
-    <w:p>
-      <w:r>
         <w:t xml:space="preserve">4.4.2 </w:t>
       </w:r>
       <w:proofErr w:type="spellStart"/>
@@ -6778,11 +7429,14 @@
       </w:r>
       <w:proofErr w:type="spellEnd"/>
       <w:r>
-        <w:t xml:space="preserve"> to emulate link delays to be 0ms, there is still a finite ping time between nodes. This time was roughly observed to be around 5ms. Plotting this case will now give us a benchmark for an overhead over our pure </w:t>
-      </w:r>
-      <w:proofErr w:type="spellStart"/>
-      <w:r>
-        <w:t>inifniband</w:t>
+        <w:t xml:space="preserve"> to emulate link delays to be 0ms, there is still a finite ping time between nodes. This time was roughly observed to be around 5ms. Plotting this case will now give us a benchmark for an overhead over </w:t>
+      </w:r>
+      <w:r>
+        <w:t xml:space="preserve">the no </w:t>
+      </w:r>
+      <w:proofErr w:type="spellStart"/>
+      <w:r>
+        <w:t>DummyNet</w:t>
       </w:r>
       <w:proofErr w:type="spellEnd"/>
       <w:r>
@@ -6795,24 +7449,219 @@
       </w:r>
       <w:proofErr w:type="spellStart"/>
       <w:r>
+        <w:t>DummyNet</w:t>
+      </w:r>
+      <w:proofErr w:type="spellEnd"/>
+      <w:r>
+        <w:t xml:space="preserve"> case and any observed deviation will be treated as the </w:t>
+      </w:r>
+      <w:proofErr w:type="spellStart"/>
+      <w:r>
         <w:t>dummynet</w:t>
       </w:r>
       <w:proofErr w:type="spellEnd"/>
       <w:r>
-        <w:t xml:space="preserve"> case and any observed deviation will be treated as the </w:t>
-      </w:r>
-      <w:proofErr w:type="spellStart"/>
-      <w:r>
-        <w:t>dummynet</w:t>
-      </w:r>
-      <w:proofErr w:type="spellEnd"/>
-      <w:r>
         <w:t xml:space="preserve"> overhead.</w:t>
       </w:r>
     </w:p>
     <w:p>
       <w:r>
         <w:t>Results:</w:t>
+      </w:r>
+    </w:p>
+    <w:p>
+      <w:r>
+        <w:t>Figure 4.</w:t>
+      </w:r>
+      <w:r>
+        <w:t>5</w:t>
+      </w:r>
+      <w:r>
+        <w:t xml:space="preserve"> shows the client end to end latencies for the </w:t>
+      </w:r>
+      <w:proofErr w:type="spellStart"/>
+      <w:proofErr w:type="gramStart"/>
+      <w:r>
+        <w:t>DummyNet</w:t>
+      </w:r>
+      <w:proofErr w:type="spellEnd"/>
+      <w:r>
+        <w:t xml:space="preserve"> </w:t>
+      </w:r>
+      <w:r>
+        <w:t xml:space="preserve"> with</w:t>
+      </w:r>
+      <w:proofErr w:type="gramEnd"/>
+      <w:r>
+        <w:t xml:space="preserve"> 0ms delay </w:t>
+      </w:r>
+      <w:r>
+        <w:t xml:space="preserve">case. The client end to end latencies can be broken up into two dominant parts – the Directory Service times and the </w:t>
+      </w:r>
+      <w:proofErr w:type="spellStart"/>
+      <w:r>
+        <w:t>Paxos</w:t>
+      </w:r>
+      <w:proofErr w:type="spellEnd"/>
+      <w:r>
+        <w:t xml:space="preserve"> convergence times. From Figure 4.</w:t>
+      </w:r>
+      <w:r>
+        <w:t>5</w:t>
+      </w:r>
+      <w:r>
+        <w:t xml:space="preserve"> we can see that for the Directory </w:t>
+      </w:r>
+      <w:proofErr w:type="spellStart"/>
+      <w:r>
+        <w:t>Acks</w:t>
+      </w:r>
+      <w:proofErr w:type="spellEnd"/>
+      <w:r>
+        <w:t xml:space="preserve">, Update Timestamp and Migration Complete rounds, the latency seems to be around </w:t>
+      </w:r>
+      <w:r>
+        <w:t>60</w:t>
+      </w:r>
+      <w:r>
+        <w:t xml:space="preserve">ms while the initiation and migration agent </w:t>
+      </w:r>
+      <w:proofErr w:type="spellStart"/>
+      <w:r>
+        <w:t>acks</w:t>
+      </w:r>
+      <w:proofErr w:type="spellEnd"/>
+      <w:r>
+        <w:t xml:space="preserve"> rounds are higher around </w:t>
+      </w:r>
+      <w:r>
+        <w:t>90-100</w:t>
+      </w:r>
+      <w:r>
+        <w:t xml:space="preserve">ms. Now we present the </w:t>
+      </w:r>
+      <w:proofErr w:type="spellStart"/>
+      <w:r>
+        <w:t>Paxos</w:t>
+      </w:r>
+      <w:proofErr w:type="spellEnd"/>
+      <w:r>
+        <w:t xml:space="preserve"> convergence times (at the leader) and the Directory Service times and decompose the end to end latency into those two components.</w:t>
+      </w:r>
+    </w:p>
+    <w:p>
+      <w:r>
+        <w:t>Figure 4.</w:t>
+      </w:r>
+      <w:r>
+        <w:t>6</w:t>
+      </w:r>
+      <w:r>
+        <w:t xml:space="preserve"> shows the </w:t>
+      </w:r>
+      <w:proofErr w:type="spellStart"/>
+      <w:r>
+        <w:t>Paxos</w:t>
+      </w:r>
+      <w:proofErr w:type="spellEnd"/>
+      <w:r>
+        <w:t xml:space="preserve"> convergence times at the leader. </w:t>
+      </w:r>
+      <w:r>
+        <w:t>T</w:t>
+      </w:r>
+      <w:r>
+        <w:t>he 2</w:t>
+      </w:r>
+      <w:r>
+        <w:rPr>
+          <w:vertAlign w:val="superscript"/>
+        </w:rPr>
+        <w:t>nd</w:t>
+      </w:r>
+      <w:r>
+        <w:t xml:space="preserve"> closest replica </w:t>
+      </w:r>
+      <w:r>
+        <w:t>to the leader is still effectively expected to be 0ms away</w:t>
+      </w:r>
+      <w:r>
+        <w:t xml:space="preserve">. From the graph we can see that this is </w:t>
+      </w:r>
+      <w:r>
+        <w:t>not</w:t>
+      </w:r>
+      <w:r>
+        <w:t xml:space="preserve"> the case. A</w:t>
+      </w:r>
+      <w:r>
+        <w:t xml:space="preserve">ll </w:t>
+      </w:r>
+      <w:r>
+        <w:t xml:space="preserve">the convergence </w:t>
+      </w:r>
+      <w:r>
+        <w:t xml:space="preserve">latencies </w:t>
+      </w:r>
+      <w:r>
+        <w:t>are around 25-30ms</w:t>
+      </w:r>
+      <w:r>
+        <w:t xml:space="preserve">. </w:t>
+      </w:r>
+      <w:r>
+        <w:t xml:space="preserve">Now if we compare this to the no </w:t>
+      </w:r>
+      <w:proofErr w:type="spellStart"/>
+      <w:r>
+        <w:t>DummyNet</w:t>
+      </w:r>
+      <w:proofErr w:type="spellEnd"/>
+      <w:r>
+        <w:t xml:space="preserve"> case, we see an overhead of roughly 20ms.</w:t>
+      </w:r>
+    </w:p>
+    <w:p>
+      <w:r>
+        <w:t>Figure 4.7</w:t>
+      </w:r>
+      <w:r>
+        <w:t xml:space="preserve"> shows the Directory service times for the no </w:t>
+      </w:r>
+      <w:proofErr w:type="spellStart"/>
+      <w:r>
+        <w:t>DummyNet</w:t>
+      </w:r>
+      <w:proofErr w:type="spellEnd"/>
+      <w:r>
+        <w:t xml:space="preserve"> case. </w:t>
+      </w:r>
+      <w:r>
+        <w:t xml:space="preserve">Apart from the long tail for the Directory </w:t>
+      </w:r>
+      <w:proofErr w:type="spellStart"/>
+      <w:r>
+        <w:t>Acks</w:t>
+      </w:r>
+      <w:proofErr w:type="spellEnd"/>
+      <w:r>
+        <w:t xml:space="preserve"> round (artifact of the database query optimizer), the database access times are the same as the no </w:t>
+      </w:r>
+      <w:proofErr w:type="spellStart"/>
+      <w:r>
+        <w:t>DummyNet</w:t>
+      </w:r>
+      <w:proofErr w:type="spellEnd"/>
+      <w:r>
+        <w:t xml:space="preserve"> case. This is as expected because introducing </w:t>
+      </w:r>
+      <w:proofErr w:type="spellStart"/>
+      <w:r>
+        <w:t>DummyNet</w:t>
+      </w:r>
+      <w:proofErr w:type="spellEnd"/>
+      <w:r>
+        <w:t xml:space="preserve"> only has bearing on the link latencies (if at all, in this case it shouldn’t as the delay is set to 0ms).</w:t>
       </w:r>
     </w:p>
     <w:p>
@@ -7062,35 +7911,6 @@
     </w:p>
     <w:p>
       <w:r>
-        <w:t xml:space="preserve">Now we notice that we have a large deviation from the expected case (which would be that these graphs be very similar to the no </w:t>
-      </w:r>
-      <w:proofErr w:type="spellStart"/>
-      <w:r>
-        <w:t>dummynet</w:t>
-      </w:r>
-      <w:proofErr w:type="spellEnd"/>
-      <w:r>
-        <w:t xml:space="preserve"> graphs). Since there has been no change between these 2 experiments apart from </w:t>
-      </w:r>
-      <w:proofErr w:type="spellStart"/>
-      <w:r>
-        <w:t>dummynet</w:t>
-      </w:r>
-      <w:proofErr w:type="spellEnd"/>
-      <w:r>
-        <w:t xml:space="preserve"> being introduced to model 0ms delay, all of the deviation can be attributed to </w:t>
-      </w:r>
-      <w:proofErr w:type="spellStart"/>
-      <w:r>
-        <w:t>dummynet</w:t>
-      </w:r>
-      <w:proofErr w:type="spellEnd"/>
-      <w:r>
-        <w:t xml:space="preserve"> overhead.</w:t>
-      </w:r>
-    </w:p>
-    <w:p>
-      <w:r>
         <w:t xml:space="preserve">As the </w:t>
       </w:r>
       <w:proofErr w:type="spellStart"/>
@@ -7099,7 +7919,18 @@
       </w:r>
       <w:proofErr w:type="spellEnd"/>
       <w:r>
-        <w:t xml:space="preserve"> leader latency times represent ~ 1 RTT of link delay, we can use the overhead in that graph to fit and verify our earlier proposed explanation to the mismatch between the round-wise sum of the Directory service times + </w:t>
+        <w:t xml:space="preserve"> leader latency times represent ~ 1 RTT of link delay, we can</w:t>
+      </w:r>
+      <w:r>
+        <w:t xml:space="preserve"> attribute that 20ms overhead to </w:t>
+      </w:r>
+      <w:proofErr w:type="spellStart"/>
+      <w:r>
+        <w:t>DummyNet</w:t>
+      </w:r>
+      <w:proofErr w:type="spellEnd"/>
+      <w:r>
+        <w:t xml:space="preserve">. Now if we try to sum up the service time (database access times) and the </w:t>
       </w:r>
       <w:proofErr w:type="spellStart"/>
       <w:r>
@@ -7107,7 +7938,18 @@
       </w:r>
       <w:proofErr w:type="spellEnd"/>
       <w:r>
-        <w:t xml:space="preserve"> leader latencies and the Client end to end latency:</w:t>
+        <w:t xml:space="preserve"> convergence times to compare it against the end to end latencies, everything except the Initiation and Migration Agent </w:t>
+      </w:r>
+      <w:proofErr w:type="spellStart"/>
+      <w:r>
+        <w:t>Acks</w:t>
+      </w:r>
+      <w:proofErr w:type="spellEnd"/>
+      <w:r>
+        <w:t xml:space="preserve"> rounds roughly add up. Those two rounds seem to have an extra 20ms in the end to end that isn’t accounted for in the decomposition. The reasoning for that is as follows</w:t>
+      </w:r>
+      <w:r>
+        <w:t>:</w:t>
       </w:r>
     </w:p>
     <w:p>
@@ -7139,11 +7981,14 @@
         </w:numPr>
       </w:pPr>
       <w:r>
-        <w:t xml:space="preserve">The earlier explanation attributed the extra time to message queuing delays in the application, but with this new overhead we are seeing due to </w:t>
-      </w:r>
-      <w:proofErr w:type="spellStart"/>
-      <w:r>
-        <w:t>dummynet</w:t>
+        <w:t xml:space="preserve">The </w:t>
+      </w:r>
+      <w:r>
+        <w:t xml:space="preserve">overhead we are seeing due to </w:t>
+      </w:r>
+      <w:proofErr w:type="spellStart"/>
+      <w:r>
+        <w:t>DummyNet</w:t>
       </w:r>
       <w:proofErr w:type="spellEnd"/>
       <w:r>
@@ -7155,19 +8000,13 @@
       </w:r>
       <w:proofErr w:type="spellEnd"/>
       <w:r>
-        <w:t xml:space="preserve"> leader times (~1 RTT) would now make the round trip from the client to the leader replica significant and in fact the dominant factor.</w:t>
-      </w:r>
-    </w:p>
-    <w:p>
-      <w:pPr>
-        <w:pStyle w:val="ListParagraph"/>
-        <w:numPr>
-          <w:ilvl w:val="0"/>
-          <w:numId w:val="23"/>
-        </w:numPr>
-      </w:pPr>
-      <w:r>
-        <w:t xml:space="preserve">Accounting for this, our observations line up as expected – </w:t>
+        <w:t xml:space="preserve"> leader times (~1 RTT) would now make the round trip from the client to the leader replica significant </w:t>
+      </w:r>
+      <w:r>
+        <w:t>(~20ms) when the</w:t>
+      </w:r>
+      <w:r>
+        <w:t xml:space="preserve"> </w:t>
       </w:r>
       <w:proofErr w:type="spellStart"/>
       <w:r>
@@ -7175,15 +8014,10 @@
       </w:r>
       <w:proofErr w:type="spellEnd"/>
       <w:r>
-        <w:t xml:space="preserve"> leader latencies + Directory service times + </w:t>
-      </w:r>
-      <w:proofErr w:type="spellStart"/>
-      <w:r>
-        <w:t>Paxos</w:t>
-      </w:r>
-      <w:proofErr w:type="spellEnd"/>
-      <w:r>
-        <w:t xml:space="preserve"> leader latencies representing client-leader roundtrip ~= Client end to end latencies.</w:t>
+        <w:t xml:space="preserve"> client is either the Migration Initiator or Agent as they are not co-hosted with the leader</w:t>
+      </w:r>
+      <w:r>
+        <w:t>.</w:t>
       </w:r>
     </w:p>
     <w:p>
@@ -7214,11 +8048,12 @@
       <w:r>
         <w:t>. x = y =20ms.</w:t>
       </w:r>
-    </w:p>
-    <w:p/>
-    <w:p>
-      <w:r>
-        <w:lastRenderedPageBreak/>
+      <w:r>
+        <w:t xml:space="preserve"> This experiment is a step towards more realistic network conditions. </w:t>
+      </w:r>
+    </w:p>
+    <w:p>
+      <w:r>
         <w:t>Expectations:</w:t>
       </w:r>
     </w:p>
@@ -7275,7 +8110,13 @@
         </w:numPr>
       </w:pPr>
       <w:r>
-        <w:t xml:space="preserve">Since all replicas are 20ms (RTT) away from the leader, ~1 RTT convergence time for the </w:t>
+        <w:t xml:space="preserve">Since all replicas are 20ms (RTT) away from the leader, ~1 RTT </w:t>
+      </w:r>
+      <w:r>
+        <w:t xml:space="preserve">of 20ms </w:t>
+      </w:r>
+      <w:r>
+        <w:t xml:space="preserve">convergence time for the </w:t>
       </w:r>
       <w:proofErr w:type="spellStart"/>
       <w:r>
@@ -7283,7 +8124,42 @@
       </w:r>
       <w:proofErr w:type="spellEnd"/>
       <w:r>
-        <w:t xml:space="preserve"> round would also now be expected to kick in.</w:t>
+        <w:t xml:space="preserve"> round.</w:t>
+      </w:r>
+    </w:p>
+    <w:p>
+      <w:pPr>
+        <w:pStyle w:val="ListParagraph"/>
+        <w:numPr>
+          <w:ilvl w:val="1"/>
+          <w:numId w:val="25"/>
+        </w:numPr>
+      </w:pPr>
+      <w:r>
+        <w:lastRenderedPageBreak/>
+        <w:t xml:space="preserve">Since in our baseline </w:t>
+      </w:r>
+      <w:proofErr w:type="spellStart"/>
+      <w:r>
+        <w:t>Infiniband</w:t>
+      </w:r>
+      <w:proofErr w:type="spellEnd"/>
+      <w:r>
+        <w:t xml:space="preserve"> only experiment</w:t>
+      </w:r>
+      <w:r>
+        <w:t>s</w:t>
+      </w:r>
+      <w:r>
+        <w:t xml:space="preserve"> we saw </w:t>
+      </w:r>
+      <w:proofErr w:type="spellStart"/>
+      <w:r>
+        <w:t>Paxos</w:t>
+      </w:r>
+      <w:proofErr w:type="spellEnd"/>
+      <w:r>
+        <w:t xml:space="preserve"> leader times of ~3-5ms we would expect to see a 20 + 3-5ms delay.</w:t>
       </w:r>
     </w:p>
     <w:p>
@@ -7295,15 +8171,36 @@
         </w:numPr>
       </w:pPr>
       <w:r>
-        <w:t xml:space="preserve">Since in our baseline pure </w:t>
-      </w:r>
-      <w:proofErr w:type="spellStart"/>
-      <w:r>
-        <w:t>Infiniband</w:t>
-      </w:r>
-      <w:proofErr w:type="spellEnd"/>
-      <w:r>
-        <w:t xml:space="preserve"> only experiment we saw </w:t>
+        <w:t>W</w:t>
+      </w:r>
+      <w:r>
+        <w:t xml:space="preserve">e also note that </w:t>
+      </w:r>
+      <w:proofErr w:type="spellStart"/>
+      <w:r>
+        <w:t>D</w:t>
+      </w:r>
+      <w:r>
+        <w:t>ummy</w:t>
+      </w:r>
+      <w:r>
+        <w:t>N</w:t>
+      </w:r>
+      <w:r>
+        <w:t>et</w:t>
+      </w:r>
+      <w:proofErr w:type="spellEnd"/>
+      <w:r>
+        <w:t xml:space="preserve"> </w:t>
+      </w:r>
+      <w:r>
+        <w:t>is expected to introduce a</w:t>
+      </w:r>
+      <w:r>
+        <w:t xml:space="preserve"> ~20ms overhead</w:t>
+      </w:r>
+      <w:r>
+        <w:t xml:space="preserve"> thus bringing up the expected </w:t>
       </w:r>
       <w:proofErr w:type="spellStart"/>
       <w:r>
@@ -7311,23 +8208,10 @@
       </w:r>
       <w:proofErr w:type="spellEnd"/>
       <w:r>
-        <w:t xml:space="preserve"> leader times of ~3-5ms which account for </w:t>
-      </w:r>
-      <w:proofErr w:type="spellStart"/>
-      <w:r>
-        <w:t>i</w:t>
-      </w:r>
-      <w:proofErr w:type="spellEnd"/>
-      <w:r>
-        <w:t xml:space="preserve">. and </w:t>
-      </w:r>
-      <w:proofErr w:type="gramStart"/>
-      <w:r>
-        <w:t>ii.,</w:t>
-      </w:r>
-      <w:proofErr w:type="gramEnd"/>
-      <w:r>
-        <w:t xml:space="preserve"> overall we would expect to see a 20 + 3-5ms delay.</w:t>
+        <w:t xml:space="preserve"> convergence times to 45ms</w:t>
+      </w:r>
+      <w:r>
+        <w:t>.</w:t>
       </w:r>
     </w:p>
     <w:p>
@@ -7339,23 +8223,7 @@
         </w:numPr>
       </w:pPr>
       <w:r>
-        <w:t xml:space="preserve">But we also note that in our 0ms </w:t>
-      </w:r>
-      <w:proofErr w:type="spellStart"/>
-      <w:r>
-        <w:t>dummynet</w:t>
-      </w:r>
-      <w:proofErr w:type="spellEnd"/>
-      <w:r>
-        <w:t xml:space="preserve"> experiment that we saw a ~20ms overhead in our </w:t>
-      </w:r>
-      <w:proofErr w:type="spellStart"/>
-      <w:r>
-        <w:t>Paxos</w:t>
-      </w:r>
-      <w:proofErr w:type="spellEnd"/>
-      <w:r>
-        <w:t xml:space="preserve"> leader latencies.</w:t>
+        <w:t>The Directory service times (database access times) are expected to remain the same.</w:t>
       </w:r>
     </w:p>
     <w:p>
@@ -7367,26 +8235,6 @@
         </w:numPr>
       </w:pPr>
       <w:r>
-        <w:t xml:space="preserve">So while we would ideally expect to see a 25ms </w:t>
-      </w:r>
-      <w:proofErr w:type="spellStart"/>
-      <w:r>
-        <w:t>Paxos</w:t>
-      </w:r>
-      <w:proofErr w:type="spellEnd"/>
-      <w:r>
-        <w:t xml:space="preserve"> leader latency graph, it would be offset by the overhead, moving up our expectations to around 45ms.</w:t>
-      </w:r>
-    </w:p>
-    <w:p>
-      <w:pPr>
-        <w:pStyle w:val="ListParagraph"/>
-        <w:numPr>
-          <w:ilvl w:val="0"/>
-          <w:numId w:val="25"/>
-        </w:numPr>
-      </w:pPr>
-      <w:r>
         <w:t>The client end to end latencies can be split into dominant factors:</w:t>
       </w:r>
     </w:p>
@@ -7399,7 +8247,18 @@
         </w:numPr>
       </w:pPr>
       <w:r>
-        <w:t xml:space="preserve">The client-leader RTTs for the initiation and migration agent </w:t>
+        <w:t xml:space="preserve">The </w:t>
+      </w:r>
+      <w:proofErr w:type="spellStart"/>
+      <w:r>
+        <w:t>Paxos</w:t>
+      </w:r>
+      <w:proofErr w:type="spellEnd"/>
+      <w:r>
+        <w:t xml:space="preserve"> </w:t>
+      </w:r>
+      <w:r>
+        <w:t xml:space="preserve">client-leader RTTs for the initiation and migration agent </w:t>
       </w:r>
       <w:proofErr w:type="spellStart"/>
       <w:r>
@@ -7408,6 +8267,17 @@
       <w:proofErr w:type="spellEnd"/>
       <w:r>
         <w:t xml:space="preserve"> rounds – ~20ms </w:t>
+      </w:r>
+      <w:r>
+        <w:t xml:space="preserve">+ 20ms </w:t>
+      </w:r>
+      <w:proofErr w:type="spellStart"/>
+      <w:r>
+        <w:t>DummyNet</w:t>
+      </w:r>
+      <w:proofErr w:type="spellEnd"/>
+      <w:r>
+        <w:t xml:space="preserve"> overhead.</w:t>
       </w:r>
     </w:p>
     <w:p>
@@ -7439,19 +8309,40 @@
       </w:r>
       <w:proofErr w:type="spellEnd"/>
       <w:r>
-        <w:t xml:space="preserve"> time itself - ~20ms (1 RTT)</w:t>
+        <w:t xml:space="preserve"> </w:t>
+      </w:r>
+      <w:r>
+        <w:t>convergence time – about 45ms.</w:t>
       </w:r>
     </w:p>
     <w:p>
       <w:pPr>
         <w:pStyle w:val="ListParagraph"/>
         <w:numPr>
-          <w:ilvl w:val="0"/>
+          <w:ilvl w:val="1"/>
           <w:numId w:val="25"/>
         </w:numPr>
       </w:pPr>
       <w:r>
-        <w:t xml:space="preserve">Hence we expect a 20ms (for initiation and migration agent </w:t>
+        <w:t xml:space="preserve">Hence we expect a </w:t>
+      </w:r>
+      <w:r>
+        <w:t>85</w:t>
+      </w:r>
+      <w:r>
+        <w:t xml:space="preserve">ms </w:t>
+      </w:r>
+      <w:r>
+        <w:t xml:space="preserve">+ service time latency </w:t>
+      </w:r>
+      <w:r>
+        <w:t xml:space="preserve">for </w:t>
+      </w:r>
+      <w:r>
+        <w:t xml:space="preserve">the </w:t>
+      </w:r>
+      <w:r>
+        <w:t xml:space="preserve">initiation and migration agent </w:t>
       </w:r>
       <w:proofErr w:type="spellStart"/>
       <w:r>
@@ -7459,23 +8350,19 @@
       </w:r>
       <w:proofErr w:type="spellEnd"/>
       <w:r>
-        <w:t xml:space="preserve">) + 20ms + 3-5ms (baseline </w:t>
-      </w:r>
-      <w:proofErr w:type="spellStart"/>
-      <w:r>
-        <w:t>Paxos</w:t>
-      </w:r>
-      <w:proofErr w:type="spellEnd"/>
-      <w:r>
-        <w:t xml:space="preserve">) + 20ms </w:t>
-      </w:r>
-      <w:proofErr w:type="spellStart"/>
-      <w:r>
-        <w:t>dummynet</w:t>
-      </w:r>
-      <w:proofErr w:type="spellEnd"/>
-      <w:r>
-        <w:t xml:space="preserve"> overhead + DB + code execution time.</w:t>
+        <w:t xml:space="preserve"> </w:t>
+      </w:r>
+      <w:r>
+        <w:t xml:space="preserve">rounds and a 45ms + </w:t>
+      </w:r>
+      <w:r>
+        <w:t>service time</w:t>
+      </w:r>
+      <w:r>
+        <w:t xml:space="preserve"> latency for the others</w:t>
+      </w:r>
+      <w:r>
+        <w:t>.</w:t>
       </w:r>
     </w:p>
     <w:p>
@@ -7564,6 +8451,128 @@
       </w:r>
     </w:p>
     <w:p>
+      <w:r>
+        <w:t>Figure 4.</w:t>
+      </w:r>
+      <w:r>
+        <w:t>8</w:t>
+      </w:r>
+      <w:r>
+        <w:t xml:space="preserve"> shows the client end to end latencies. The client end to end latencies can still be broken up</w:t>
+      </w:r>
+      <w:r>
+        <w:t xml:space="preserve"> the same way we’ve been doing it so far</w:t>
+      </w:r>
+      <w:r>
+        <w:t>. From Figure 4.</w:t>
+      </w:r>
+      <w:r>
+        <w:t>8</w:t>
+      </w:r>
+      <w:r>
+        <w:t xml:space="preserve"> we can see that for the Directory </w:t>
+      </w:r>
+      <w:proofErr w:type="spellStart"/>
+      <w:r>
+        <w:t>Acks</w:t>
+      </w:r>
+      <w:proofErr w:type="spellEnd"/>
+      <w:r>
+        <w:t xml:space="preserve">, Update Timestamp and Migration Complete rounds, the latency seems to be around </w:t>
+      </w:r>
+      <w:r>
+        <w:t>65</w:t>
+      </w:r>
+      <w:r>
+        <w:t xml:space="preserve">ms while the initiation and migration agent </w:t>
+      </w:r>
+      <w:proofErr w:type="spellStart"/>
+      <w:r>
+        <w:t>acks</w:t>
+      </w:r>
+      <w:proofErr w:type="spellEnd"/>
+      <w:r>
+        <w:t xml:space="preserve"> rounds are higher around </w:t>
+      </w:r>
+      <w:r>
+        <w:t>120</w:t>
+      </w:r>
+      <w:r>
+        <w:t xml:space="preserve">ms. Now we present the </w:t>
+      </w:r>
+      <w:proofErr w:type="spellStart"/>
+      <w:r>
+        <w:t>Paxos</w:t>
+      </w:r>
+      <w:proofErr w:type="spellEnd"/>
+      <w:r>
+        <w:t xml:space="preserve"> convergence times (at the leader) and the Directory Service times and decompose the end to end latency into those two components</w:t>
+      </w:r>
+      <w:r>
+        <w:t xml:space="preserve"> (plus the client-leader RTT for the </w:t>
+      </w:r>
+      <w:r>
+        <w:t xml:space="preserve">initiation and migration agent </w:t>
+      </w:r>
+      <w:proofErr w:type="spellStart"/>
+      <w:r>
+        <w:t>ack</w:t>
+      </w:r>
+      <w:proofErr w:type="spellEnd"/>
+      <w:r>
+        <w:t xml:space="preserve"> rounds</w:t>
+      </w:r>
+      <w:r>
+        <w:t>).</w:t>
+      </w:r>
+    </w:p>
+    <w:p>
+      <w:r>
+        <w:lastRenderedPageBreak/>
+        <w:t>Figure 4.</w:t>
+      </w:r>
+      <w:r>
+        <w:t>9</w:t>
+      </w:r>
+      <w:r>
+        <w:t xml:space="preserve"> shows the </w:t>
+      </w:r>
+      <w:proofErr w:type="spellStart"/>
+      <w:r>
+        <w:t>Paxos</w:t>
+      </w:r>
+      <w:proofErr w:type="spellEnd"/>
+      <w:r>
+        <w:t xml:space="preserve"> convergence times at the leader. The 2</w:t>
+      </w:r>
+      <w:r>
+        <w:rPr>
+          <w:vertAlign w:val="superscript"/>
+        </w:rPr>
+        <w:t>nd</w:t>
+      </w:r>
+      <w:r>
+        <w:t xml:space="preserve"> closest replica to the leader is </w:t>
+      </w:r>
+      <w:r>
+        <w:t>20ms away (as they are all 20ms away)</w:t>
+      </w:r>
+      <w:r>
+        <w:t xml:space="preserve">. </w:t>
+      </w:r>
+      <w:r>
+        <w:t xml:space="preserve">With the </w:t>
+      </w:r>
+      <w:proofErr w:type="spellStart"/>
+      <w:r>
+        <w:t>DummyNet</w:t>
+      </w:r>
+      <w:proofErr w:type="spellEnd"/>
+      <w:r>
+        <w:t xml:space="preserve"> overhead, we expect the convergence time to be around 45ms which is the case as we can see in Figure 4.9.</w:t>
+      </w:r>
+    </w:p>
+    <w:p>
       <w:pPr>
         <w:jc w:val="center"/>
       </w:pPr>
@@ -7571,7 +8580,6 @@
         <w:rPr>
           <w:noProof/>
         </w:rPr>
-        <w:lastRenderedPageBreak/>
         <w:drawing>
           <wp:inline distT="0" distB="0" distL="0" distR="0" wp14:anchorId="3E8C4962" wp14:editId="26E7F9FD">
             <wp:extent cx="4460240" cy="3345180"/>
@@ -7730,19 +8738,66 @@
       </w:r>
     </w:p>
     <w:p>
-      <w:pPr>
-        <w:jc w:val="center"/>
-      </w:pPr>
-    </w:p>
-    <w:p>
-      <w:r>
-        <w:br/>
-        <w:t>With reasonable room for error, we note that most of our expectations were right.</w:t>
-      </w:r>
-    </w:p>
-    <w:p>
       <w:r>
         <w:lastRenderedPageBreak/>
+        <w:t xml:space="preserve">Figure 4.10 shows the Directory service times. </w:t>
+      </w:r>
+      <w:r>
+        <w:t>Once again, a</w:t>
+      </w:r>
+      <w:r>
+        <w:t xml:space="preserve">part from the long tail for the Directory </w:t>
+      </w:r>
+      <w:proofErr w:type="spellStart"/>
+      <w:r>
+        <w:t>Acks</w:t>
+      </w:r>
+      <w:proofErr w:type="spellEnd"/>
+      <w:r>
+        <w:t xml:space="preserve"> round (artifact of the database query optimizer), the database access times are the same </w:t>
+      </w:r>
+      <w:r>
+        <w:t>as the ones from other experiments</w:t>
+      </w:r>
+      <w:r>
+        <w:t xml:space="preserve">. This is as expected </w:t>
+      </w:r>
+      <w:r>
+        <w:t>as changing link latencies should have no effect on the database access times.</w:t>
+      </w:r>
+    </w:p>
+    <w:p>
+      <w:r>
+        <w:t xml:space="preserve">Now, if we add up the service times for the rounds with the corresponding </w:t>
+      </w:r>
+      <w:proofErr w:type="spellStart"/>
+      <w:r>
+        <w:t>Paxos</w:t>
+      </w:r>
+      <w:proofErr w:type="spellEnd"/>
+      <w:r>
+        <w:t xml:space="preserve"> convergence times, account for the client-leader RTT </w:t>
+      </w:r>
+      <w:r>
+        <w:t>for the initiatio</w:t>
+      </w:r>
+      <w:r>
+        <w:t xml:space="preserve">n and migration agent </w:t>
+      </w:r>
+      <w:proofErr w:type="spellStart"/>
+      <w:r>
+        <w:t>ack</w:t>
+      </w:r>
+      <w:proofErr w:type="spellEnd"/>
+      <w:r>
+        <w:t xml:space="preserve"> rounds (extra 40ms)</w:t>
+      </w:r>
+      <w:r>
+        <w:t xml:space="preserve"> we see that with room for queuing delay and some minor deviations, we get the client end to end latencies.</w:t>
+      </w:r>
+    </w:p>
+    <w:p>
+      <w:r>
         <w:t xml:space="preserve">4.4.4 </w:t>
       </w:r>
       <w:proofErr w:type="spellStart"/>
@@ -7756,7 +8811,10 @@
     </w:p>
     <w:p>
       <w:r>
-        <w:t>We simulate a setup with 3 machines on the east coast and 2 on the west coast. x = 20ms, y = 80ms.</w:t>
+        <w:t>As the final step towards emulating realistic network conditions and setups, w</w:t>
+      </w:r>
+      <w:r>
+        <w:t>e simulate a setup with 3 machines on the east coast and 2 on the west coast. x = 20ms, y = 80ms.</w:t>
       </w:r>
     </w:p>
     <w:p>
@@ -7817,7 +8875,19 @@
         </w:numPr>
       </w:pPr>
       <w:r>
-        <w:t xml:space="preserve">The convergence time for a single </w:t>
+        <w:t>As the 2</w:t>
+      </w:r>
+      <w:r>
+        <w:rPr>
+          <w:vertAlign w:val="superscript"/>
+        </w:rPr>
+        <w:t>nd</w:t>
+      </w:r>
+      <w:r>
+        <w:t xml:space="preserve"> closest replica is 20ms away (on the east coast), we would expect </w:t>
+      </w:r>
+      <w:r>
+        <w:t xml:space="preserve">~1 RTT of 20ms convergence time for the </w:t>
       </w:r>
       <w:proofErr w:type="spellStart"/>
       <w:r>
@@ -7825,7 +8895,35 @@
       </w:r>
       <w:proofErr w:type="spellEnd"/>
       <w:r>
-        <w:t xml:space="preserve"> round would still be expected to be around 20ms as the leader replica has the ability to form a majority with the 2 other east coast replicas.</w:t>
+        <w:t xml:space="preserve"> round.</w:t>
+      </w:r>
+    </w:p>
+    <w:p>
+      <w:pPr>
+        <w:pStyle w:val="ListParagraph"/>
+        <w:numPr>
+          <w:ilvl w:val="1"/>
+          <w:numId w:val="26"/>
+        </w:numPr>
+      </w:pPr>
+      <w:r>
+        <w:t xml:space="preserve">Since in our baseline </w:t>
+      </w:r>
+      <w:proofErr w:type="spellStart"/>
+      <w:r>
+        <w:t>Infiniband</w:t>
+      </w:r>
+      <w:proofErr w:type="spellEnd"/>
+      <w:r>
+        <w:t xml:space="preserve"> only experiments we saw </w:t>
+      </w:r>
+      <w:proofErr w:type="spellStart"/>
+      <w:r>
+        <w:t>Paxos</w:t>
+      </w:r>
+      <w:proofErr w:type="spellEnd"/>
+      <w:r>
+        <w:t xml:space="preserve"> leader times of ~3-5ms we would expect to see a 20 + 3-5ms delay.</w:t>
       </w:r>
     </w:p>
     <w:p>
@@ -7837,7 +8935,15 @@
         </w:numPr>
       </w:pPr>
       <w:r>
-        <w:t xml:space="preserve">Other expectations remaining the same as the previous case, we would still ideally expect to see a 25ms </w:t>
+        <w:t xml:space="preserve">We also note that </w:t>
+      </w:r>
+      <w:proofErr w:type="spellStart"/>
+      <w:r>
+        <w:t>DummyNet</w:t>
+      </w:r>
+      <w:proofErr w:type="spellEnd"/>
+      <w:r>
+        <w:t xml:space="preserve"> is expected to introduce a ~20ms overhead thus bringing up the expected </w:t>
       </w:r>
       <w:proofErr w:type="spellStart"/>
       <w:r>
@@ -7845,7 +8951,7 @@
       </w:r>
       <w:proofErr w:type="spellEnd"/>
       <w:r>
-        <w:t xml:space="preserve"> leader latency graph, it would be offset by the overhead, moving up our expectations to around 45ms.</w:t>
+        <w:t xml:space="preserve"> convergence times to 45ms.</w:t>
       </w:r>
     </w:p>
     <w:p>
@@ -7869,7 +8975,15 @@
         </w:numPr>
       </w:pPr>
       <w:r>
-        <w:t xml:space="preserve">The client-leader RTTs for the initiation and migration agent </w:t>
+        <w:t xml:space="preserve">The </w:t>
+      </w:r>
+      <w:proofErr w:type="spellStart"/>
+      <w:r>
+        <w:t>Paxos</w:t>
+      </w:r>
+      <w:proofErr w:type="spellEnd"/>
+      <w:r>
+        <w:t xml:space="preserve"> client-leader RTTs for the initiation and migration agent </w:t>
       </w:r>
       <w:proofErr w:type="spellStart"/>
       <w:r>
@@ -7877,7 +8991,15 @@
       </w:r>
       <w:proofErr w:type="spellEnd"/>
       <w:r>
-        <w:t xml:space="preserve"> rounds – ~20ms</w:t>
+        <w:t xml:space="preserve"> rounds – ~20ms + 20ms </w:t>
+      </w:r>
+      <w:proofErr w:type="spellStart"/>
+      <w:r>
+        <w:t>DummyNet</w:t>
+      </w:r>
+      <w:proofErr w:type="spellEnd"/>
+      <w:r>
+        <w:t xml:space="preserve"> overhead.</w:t>
       </w:r>
     </w:p>
     <w:p>
@@ -7909,7 +9031,27 @@
       </w:r>
       <w:proofErr w:type="spellEnd"/>
       <w:r>
-        <w:t xml:space="preserve"> time itself - ~20ms (1 RTT)</w:t>
+        <w:t xml:space="preserve"> convergence time – about 45ms.</w:t>
+      </w:r>
+    </w:p>
+    <w:p>
+      <w:pPr>
+        <w:pStyle w:val="ListParagraph"/>
+        <w:numPr>
+          <w:ilvl w:val="1"/>
+          <w:numId w:val="26"/>
+        </w:numPr>
+      </w:pPr>
+      <w:r>
+        <w:t xml:space="preserve">Hence we expect a 85ms + service time latency for the initiation and migration agent </w:t>
+      </w:r>
+      <w:proofErr w:type="spellStart"/>
+      <w:r>
+        <w:t>acks</w:t>
+      </w:r>
+      <w:proofErr w:type="spellEnd"/>
+      <w:r>
+        <w:t xml:space="preserve"> rounds and a 45ms + service time latency for the others.</w:t>
       </w:r>
     </w:p>
     <w:p>
@@ -7921,7 +9063,43 @@
         </w:numPr>
       </w:pPr>
       <w:r>
-        <w:t xml:space="preserve">Hence we expect a 20ms (for initiation and migration agent </w:t>
+        <w:t>We note that these expectations are exactly the same as the case with uniform 20ms latency.</w:t>
+      </w:r>
+    </w:p>
+    <w:p>
+      <w:r>
+        <w:t>Results:</w:t>
+      </w:r>
+    </w:p>
+    <w:p>
+      <w:r>
+        <w:t>Figure 4.</w:t>
+      </w:r>
+      <w:r>
+        <w:t>11</w:t>
+      </w:r>
+      <w:r>
+        <w:t xml:space="preserve"> shows the client end to end latencies. The client end to end latencies can still be broken up the same way we’ve been doing it so far. From Figure 4.</w:t>
+      </w:r>
+      <w:r>
+        <w:t>11</w:t>
+      </w:r>
+      <w:r>
+        <w:t xml:space="preserve"> we can see that for the Directory </w:t>
+      </w:r>
+      <w:proofErr w:type="spellStart"/>
+      <w:r>
+        <w:t>Acks</w:t>
+      </w:r>
+      <w:proofErr w:type="spellEnd"/>
+      <w:r>
+        <w:t xml:space="preserve">, Update Timestamp and Migration Complete rounds, the latency seems to be around </w:t>
+      </w:r>
+      <w:r>
+        <w:t>70</w:t>
+      </w:r>
+      <w:r>
+        <w:t xml:space="preserve">ms while the initiation and migration agent </w:t>
       </w:r>
       <w:proofErr w:type="spellStart"/>
       <w:r>
@@ -7929,7 +9107,7 @@
       </w:r>
       <w:proofErr w:type="spellEnd"/>
       <w:r>
-        <w:t xml:space="preserve">) + 20ms + 3-5ms (baseline </w:t>
+        <w:t xml:space="preserve"> rounds are higher around 120ms. Now we present the </w:t>
       </w:r>
       <w:proofErr w:type="spellStart"/>
       <w:r>
@@ -7937,20 +9115,64 @@
       </w:r>
       <w:proofErr w:type="spellEnd"/>
       <w:r>
-        <w:t xml:space="preserve">) + 20ms </w:t>
-      </w:r>
-      <w:proofErr w:type="spellStart"/>
-      <w:r>
-        <w:t>dummynet</w:t>
-      </w:r>
-      <w:proofErr w:type="spellEnd"/>
-      <w:r>
-        <w:t xml:space="preserve"> overhead + DB + code execution time.</w:t>
-      </w:r>
-    </w:p>
-    <w:p>
-      <w:r>
-        <w:t>Results:</w:t>
+        <w:t xml:space="preserve"> convergence times (at the leader) and the Directory Service times and decompose the end to end latency into those two components (plus the client-leader RTT for the initiation and migration agent </w:t>
+      </w:r>
+      <w:proofErr w:type="spellStart"/>
+      <w:r>
+        <w:t>ack</w:t>
+      </w:r>
+      <w:proofErr w:type="spellEnd"/>
+      <w:r>
+        <w:t xml:space="preserve"> rounds).</w:t>
+      </w:r>
+    </w:p>
+    <w:p>
+      <w:r>
+        <w:lastRenderedPageBreak/>
+        <w:t>Figure 4.</w:t>
+      </w:r>
+      <w:r>
+        <w:t>12</w:t>
+      </w:r>
+      <w:r>
+        <w:t xml:space="preserve"> shows the </w:t>
+      </w:r>
+      <w:proofErr w:type="spellStart"/>
+      <w:r>
+        <w:t>Paxos</w:t>
+      </w:r>
+      <w:proofErr w:type="spellEnd"/>
+      <w:r>
+        <w:t xml:space="preserve"> convergence times at the leader. The 2</w:t>
+      </w:r>
+      <w:r>
+        <w:rPr>
+          <w:vertAlign w:val="superscript"/>
+        </w:rPr>
+        <w:t>nd</w:t>
+      </w:r>
+      <w:r>
+        <w:t xml:space="preserve"> closest replica to the leader is 20ms away (</w:t>
+      </w:r>
+      <w:r>
+        <w:t>on the east coast</w:t>
+      </w:r>
+      <w:r>
+        <w:t xml:space="preserve">). With the </w:t>
+      </w:r>
+      <w:proofErr w:type="spellStart"/>
+      <w:r>
+        <w:t>DummyNet</w:t>
+      </w:r>
+      <w:proofErr w:type="spellEnd"/>
+      <w:r>
+        <w:t xml:space="preserve"> overhead, we expect the convergence time to be around 45ms which is the case as we can see in Figure 4.</w:t>
+      </w:r>
+      <w:r>
+        <w:t>12</w:t>
+      </w:r>
+      <w:r>
+        <w:t>.</w:t>
       </w:r>
     </w:p>
     <w:p>
@@ -8041,7 +9263,6 @@
         <w:rPr>
           <w:noProof/>
         </w:rPr>
-        <w:lastRenderedPageBreak/>
         <w:drawing>
           <wp:inline distT="0" distB="0" distL="0" distR="0" wp14:anchorId="198CF62A" wp14:editId="4FCC571D">
             <wp:extent cx="4602480" cy="3451860"/>
@@ -8097,6 +9318,7 @@
         <w:jc w:val="center"/>
       </w:pPr>
       <w:r>
+        <w:lastRenderedPageBreak/>
         <w:t xml:space="preserve">4.12 </w:t>
       </w:r>
       <w:proofErr w:type="spellStart"/>
@@ -8120,9 +9342,23 @@
       </w:r>
     </w:p>
     <w:p>
-      <w:pPr>
-        <w:jc w:val="center"/>
-      </w:pPr>
+      <w:r>
+        <w:t>Figure 4.1</w:t>
+      </w:r>
+      <w:r>
+        <w:t>3</w:t>
+      </w:r>
+      <w:r>
+        <w:t xml:space="preserve"> shows the Directory service times. Once again, apart from the long tail for the Directory </w:t>
+      </w:r>
+      <w:proofErr w:type="spellStart"/>
+      <w:r>
+        <w:t>Acks</w:t>
+      </w:r>
+      <w:proofErr w:type="spellEnd"/>
+      <w:r>
+        <w:t xml:space="preserve"> round (artifact of the database query optimizer), the database access times are the same as the ones from other experiments. This is as expected as changing link latencies should have no effect on the database access times.</w:t>
+      </w:r>
     </w:p>
     <w:p>
       <w:pPr>
@@ -8206,8 +9442,10 @@
     </w:p>
     <w:p>
       <w:r>
-        <w:lastRenderedPageBreak/>
-        <w:t xml:space="preserve">Our </w:t>
+        <w:t>Once again</w:t>
+      </w:r>
+      <w:r>
+        <w:t xml:space="preserve">, if we add up the service times for the rounds with the corresponding </w:t>
       </w:r>
       <w:proofErr w:type="spellStart"/>
       <w:r>
@@ -8215,20 +9453,97 @@
       </w:r>
       <w:proofErr w:type="spellEnd"/>
       <w:r>
-        <w:t xml:space="preserve"> leader times as expected are still around the 45ms mark – validates our claim about the east coast majority causing consensus. Other results also match up as expected.</w:t>
-      </w:r>
-    </w:p>
-    <w:p>
-      <w:r>
-        <w:t xml:space="preserve">Something that we observe across the service time results above is that the initiation and migration agent </w:t>
-      </w:r>
-      <w:proofErr w:type="spellStart"/>
-      <w:r>
-        <w:t>acks</w:t>
-      </w:r>
-      <w:proofErr w:type="spellEnd"/>
-      <w:r>
-        <w:t xml:space="preserve"> times seem to be consistently higher than the other 3. This can be attributed to the following reasons:</w:t>
+        <w:t xml:space="preserve"> convergence times, account for the client-leader RTT for the initiation and migration agent </w:t>
+      </w:r>
+      <w:proofErr w:type="spellStart"/>
+      <w:r>
+        <w:t>ack</w:t>
+      </w:r>
+      <w:proofErr w:type="spellEnd"/>
+      <w:r>
+        <w:t xml:space="preserve"> rounds (extra 40ms) we see that with room for queuing delay and some minor deviations, we get the client end to end latencies.</w:t>
+      </w:r>
+    </w:p>
+    <w:p/>
+    <w:p/>
+    <w:p/>
+    <w:p/>
+    <w:p/>
+    <w:p/>
+    <w:p/>
+    <w:p/>
+    <w:p>
+      <w:pPr>
+        <w:jc w:val="center"/>
+      </w:pPr>
+      <w:bookmarkStart w:id="0" w:name="_GoBack"/>
+      <w:bookmarkEnd w:id="0"/>
+      <w:r>
+        <w:t>5. Conclusion</w:t>
+      </w:r>
+    </w:p>
+    <w:p>
+      <w:r>
+        <w:t xml:space="preserve">In this thesis we have presented our experience implementing a </w:t>
+      </w:r>
+      <w:proofErr w:type="spellStart"/>
+      <w:r>
+        <w:t>Paxos</w:t>
+      </w:r>
+      <w:proofErr w:type="spellEnd"/>
+      <w:r>
+        <w:t xml:space="preserve"> based directory updates scheme for geo-replicated cloud storage. We have conducted detailed evaluation of the system on the </w:t>
+      </w:r>
+      <w:proofErr w:type="spellStart"/>
+      <w:r>
+        <w:t>PRObE</w:t>
+      </w:r>
+      <w:proofErr w:type="spellEnd"/>
+      <w:r>
+        <w:t xml:space="preserve"> </w:t>
+      </w:r>
+      <w:proofErr w:type="spellStart"/>
+      <w:r>
+        <w:t>testbed</w:t>
+      </w:r>
+      <w:proofErr w:type="spellEnd"/>
+      <w:r>
+        <w:t xml:space="preserve"> under simulated wide area network environments. Many </w:t>
+      </w:r>
+      <w:r>
+        <w:t xml:space="preserve">replica placement </w:t>
+      </w:r>
+      <w:r>
+        <w:t xml:space="preserve">systems today such as </w:t>
+      </w:r>
+      <w:proofErr w:type="spellStart"/>
+      <w:r>
+        <w:t>SPANStore</w:t>
+      </w:r>
+      <w:proofErr w:type="spellEnd"/>
+      <w:r>
+        <w:t xml:space="preserve">, </w:t>
+      </w:r>
+      <w:proofErr w:type="spellStart"/>
+      <w:r>
+        <w:t>DTunes</w:t>
+      </w:r>
+      <w:proofErr w:type="spellEnd"/>
+      <w:r>
+        <w:t xml:space="preserve"> take for granted the availability of a distributed, correct directory and </w:t>
+      </w:r>
+      <w:proofErr w:type="gramStart"/>
+      <w:r>
+        <w:t>it’s</w:t>
+      </w:r>
+      <w:proofErr w:type="gramEnd"/>
+      <w:r>
+        <w:t xml:space="preserve"> updates. While there are systems such as Google Spanner which do implement such a scheme, there is no available open source implementation of the same. This open source implementation and it’s evaluation in simulated WAN settings forms the highlight of this work.</w:t>
+      </w:r>
+    </w:p>
+    <w:p>
+      <w:r>
+        <w:t>5.1 Summary of Thesis Contributions</w:t>
       </w:r>
     </w:p>
     <w:p>
@@ -8236,11 +9551,19 @@
         <w:pStyle w:val="ListParagraph"/>
         <w:numPr>
           <w:ilvl w:val="0"/>
-          <w:numId w:val="27"/>
+          <w:numId w:val="29"/>
         </w:numPr>
       </w:pPr>
       <w:r>
-        <w:t>Database – Initiation is an insert operation. The other operations are all update operations. This leads us to believe that the DB optimizer somehow seems to favor performance of one over the other.</w:t>
+        <w:t xml:space="preserve">Open sourced implementation of </w:t>
+      </w:r>
+      <w:proofErr w:type="spellStart"/>
+      <w:r>
+        <w:t>Paxos</w:t>
+      </w:r>
+      <w:proofErr w:type="spellEnd"/>
+      <w:r>
+        <w:t xml:space="preserve"> based directory updates scheme for geo-replicated cloud storage</w:t>
       </w:r>
     </w:p>
     <w:p>
@@ -8248,79 +9571,282 @@
         <w:pStyle w:val="ListParagraph"/>
         <w:numPr>
           <w:ilvl w:val="0"/>
-          <w:numId w:val="27"/>
+          <w:numId w:val="29"/>
         </w:numPr>
       </w:pPr>
       <w:r>
-        <w:t xml:space="preserve">Migration Agent </w:t>
-      </w:r>
-      <w:proofErr w:type="spellStart"/>
-      <w:r>
-        <w:t>Acks</w:t>
-      </w:r>
-      <w:proofErr w:type="spellEnd"/>
-      <w:r>
-        <w:t xml:space="preserve"> by design is a 3 step database operation due to its asynchronous nature.</w:t>
-      </w:r>
+        <w:t xml:space="preserve">Instrumentation and evaluation of implementation in simulated WAN environments on public research </w:t>
+      </w:r>
+      <w:proofErr w:type="spellStart"/>
+      <w:r>
+        <w:t>testbed</w:t>
+      </w:r>
+      <w:proofErr w:type="spellEnd"/>
     </w:p>
     <w:p>
       <w:pPr>
         <w:pStyle w:val="ListParagraph"/>
         <w:numPr>
-          <w:ilvl w:val="1"/>
-          <w:numId w:val="27"/>
+          <w:ilvl w:val="0"/>
+          <w:numId w:val="29"/>
         </w:numPr>
       </w:pPr>
       <w:r>
-        <w:t xml:space="preserve">First the migration agent </w:t>
-      </w:r>
-      <w:proofErr w:type="spellStart"/>
-      <w:r>
-        <w:t>acking</w:t>
-      </w:r>
-      <w:proofErr w:type="spellEnd"/>
-      <w:r>
-        <w:t xml:space="preserve"> is identified through its IP and port information.</w:t>
+        <w:t xml:space="preserve">From our experience we have extracted key lessons that could benefit researchers in this field since we provide detailed instrumentation data of a </w:t>
+      </w:r>
+      <w:proofErr w:type="spellStart"/>
+      <w:r>
+        <w:t>Paxos</w:t>
+      </w:r>
+      <w:proofErr w:type="spellEnd"/>
+      <w:r>
+        <w:t xml:space="preserve"> based system evaluated in WAN environments.</w:t>
+      </w:r>
+      <w:r>
+        <w:br/>
+      </w:r>
+    </w:p>
+    <w:p>
+      <w:r>
+        <w:t>5.2 Key Results</w:t>
       </w:r>
     </w:p>
     <w:p>
       <w:pPr>
         <w:pStyle w:val="ListParagraph"/>
         <w:numPr>
-          <w:ilvl w:val="1"/>
-          <w:numId w:val="27"/>
+          <w:ilvl w:val="0"/>
+          <w:numId w:val="31"/>
         </w:numPr>
       </w:pPr>
       <w:r>
-        <w:t>Then the current migration progress for the object being migrated is looked up.</w:t>
+        <w:t xml:space="preserve">Latencies of operation in wide area settings were acceptable with each </w:t>
+      </w:r>
+      <w:proofErr w:type="spellStart"/>
+      <w:r>
+        <w:t>Paxos</w:t>
+      </w:r>
+      <w:proofErr w:type="spellEnd"/>
+      <w:r>
+        <w:t xml:space="preserve"> round </w:t>
+      </w:r>
+      <w:r>
+        <w:t>converging predictably in the time it takes for the 3 closest replicas to communicate.</w:t>
       </w:r>
     </w:p>
     <w:p>
       <w:pPr>
         <w:pStyle w:val="ListParagraph"/>
         <w:numPr>
-          <w:ilvl w:val="1"/>
-          <w:numId w:val="27"/>
+          <w:ilvl w:val="0"/>
+          <w:numId w:val="31"/>
         </w:numPr>
       </w:pPr>
       <w:r>
-        <w:t xml:space="preserve">Finally, if this is an </w:t>
-      </w:r>
-      <w:proofErr w:type="spellStart"/>
-      <w:r>
-        <w:t>ack</w:t>
-      </w:r>
-      <w:proofErr w:type="spellEnd"/>
-      <w:r>
-        <w:t xml:space="preserve"> from an agent that hasn’t already </w:t>
-      </w:r>
-      <w:proofErr w:type="spellStart"/>
-      <w:r>
-        <w:t>acked</w:t>
-      </w:r>
-      <w:proofErr w:type="spellEnd"/>
-      <w:r>
-        <w:t>, the entry is recorded.</w:t>
+        <w:t xml:space="preserve">With an east coast – west coast like setup, the database access times </w:t>
+      </w:r>
+      <w:r>
+        <w:t>form a large portion of the end to end latencies.</w:t>
+      </w:r>
+    </w:p>
+    <w:p>
+      <w:pPr>
+        <w:pStyle w:val="ListParagraph"/>
+        <w:numPr>
+          <w:ilvl w:val="0"/>
+          <w:numId w:val="31"/>
+        </w:numPr>
+      </w:pPr>
+      <w:r>
+        <w:t xml:space="preserve">The total number of </w:t>
+      </w:r>
+      <w:proofErr w:type="spellStart"/>
+      <w:r>
+        <w:t>Paxos</w:t>
+      </w:r>
+      <w:proofErr w:type="spellEnd"/>
+      <w:r>
+        <w:t xml:space="preserve"> rounds involved in a single migration depend on the implementation (with rounds like timestamp updates being implementation specific)</w:t>
+      </w:r>
+    </w:p>
+    <w:p>
+      <w:pPr>
+        <w:pStyle w:val="ListParagraph"/>
+        <w:numPr>
+          <w:ilvl w:val="0"/>
+          <w:numId w:val="31"/>
+        </w:numPr>
+      </w:pPr>
+      <w:r>
+        <w:t xml:space="preserve">In implementations of systems like replicated state machines built around the </w:t>
+      </w:r>
+      <w:proofErr w:type="spellStart"/>
+      <w:r>
+        <w:t>Paxos</w:t>
+      </w:r>
+      <w:proofErr w:type="spellEnd"/>
+      <w:r>
+        <w:t xml:space="preserve"> protocol, once a leader election system is in place, the protocol simplifies to a majority based</w:t>
+      </w:r>
+      <w:r>
+        <w:t>,</w:t>
+      </w:r>
+      <w:r>
+        <w:t xml:space="preserve"> quorum-like</w:t>
+      </w:r>
+      <w:r>
+        <w:t xml:space="preserve"> one</w:t>
+      </w:r>
+      <w:r>
+        <w:t>.</w:t>
+      </w:r>
+    </w:p>
+    <w:p>
+      <w:r>
+        <w:t>5.3 Limitations and Future Work</w:t>
+      </w:r>
+    </w:p>
+    <w:p>
+      <w:r>
+        <w:t>Finally, we list some limitations of this work and future directions we could take to improve these issues</w:t>
+      </w:r>
+    </w:p>
+    <w:p>
+      <w:pPr>
+        <w:pStyle w:val="ListParagraph"/>
+        <w:numPr>
+          <w:ilvl w:val="0"/>
+          <w:numId w:val="32"/>
+        </w:numPr>
+      </w:pPr>
+      <w:r>
+        <w:t xml:space="preserve">Multithreading: The protocol process is a single threaded process. This means that at any given point, since only one protocol process is active, only one </w:t>
+      </w:r>
+      <w:r>
+        <w:t xml:space="preserve">thread is executing migration requests. This means that only one </w:t>
+      </w:r>
+      <w:r>
+        <w:t xml:space="preserve">leg of a single </w:t>
+      </w:r>
+      <w:r>
+        <w:t xml:space="preserve">migration request is being serviced at any given point of time. </w:t>
+      </w:r>
+      <w:r>
+        <w:t xml:space="preserve">To address this we can have a thread pool from which each thread can </w:t>
+      </w:r>
+      <w:r>
+        <w:t xml:space="preserve">have a mutually exclusive migration in progress. The reason we need the threads to work on mutually exclusive </w:t>
+      </w:r>
+      <w:r>
+        <w:lastRenderedPageBreak/>
+        <w:t xml:space="preserve">requests is </w:t>
+      </w:r>
+      <w:r>
+        <w:t xml:space="preserve">not only to avoid duplicate work being done, but also to avoid transient inconsistencies from parallel threads trying to update the state of </w:t>
+      </w:r>
+      <w:r>
+        <w:t xml:space="preserve">the same migration request. To implement such a </w:t>
+      </w:r>
+      <w:proofErr w:type="spellStart"/>
+      <w:r>
+        <w:t>mutex</w:t>
+      </w:r>
+      <w:proofErr w:type="spellEnd"/>
+      <w:r>
+        <w:t xml:space="preserve"> system, we propose that the unique key constraint feature of the database by having threads “fight and claim” migrations by registering it with the thread’s name in the database in a table where the primary key (unique) is the object name. This way we can let the database engine arbitrate contentions.</w:t>
+      </w:r>
+      <w:r>
+        <w:br/>
+      </w:r>
+    </w:p>
+    <w:p>
+      <w:pPr>
+        <w:pStyle w:val="ListParagraph"/>
+        <w:numPr>
+          <w:ilvl w:val="0"/>
+          <w:numId w:val="32"/>
+        </w:numPr>
+      </w:pPr>
+      <w:r>
+        <w:t>Database abstraction: While the logging framework has been abstracted to an extent from the data store</w:t>
+      </w:r>
+      <w:r>
+        <w:t xml:space="preserve">, the state machine implementation of the migration process is tightly tied </w:t>
+      </w:r>
+      <w:r>
+        <w:t xml:space="preserve">to the chosen </w:t>
+      </w:r>
+      <w:proofErr w:type="spellStart"/>
+      <w:r>
+        <w:t>PostgreSQL</w:t>
+      </w:r>
+      <w:proofErr w:type="spellEnd"/>
+      <w:r>
+        <w:t xml:space="preserve"> database. There can be use cases made for switching out </w:t>
+      </w:r>
+      <w:proofErr w:type="spellStart"/>
+      <w:r>
+        <w:t>Postgres</w:t>
+      </w:r>
+      <w:proofErr w:type="spellEnd"/>
+      <w:r>
+        <w:t xml:space="preserve"> for a non-relational store such as Cassandra or </w:t>
+      </w:r>
+      <w:proofErr w:type="spellStart"/>
+      <w:r>
+        <w:t>MongoDB</w:t>
+      </w:r>
+      <w:proofErr w:type="spellEnd"/>
+      <w:r>
+        <w:t>. This would require significant rewriting of the migration code. A better implementation would be to abstract away the database layer so that it can be switched out without requiring rewriting of the migration protocol itself.</w:t>
+      </w:r>
+    </w:p>
+    <w:p/>
+    <w:p>
+      <w:r>
+        <w:tab/>
+      </w:r>
+      <w:r>
+        <w:tab/>
+      </w:r>
+      <w:r>
+        <w:tab/>
+      </w:r>
+      <w:r>
+        <w:tab/>
+      </w:r>
+      <w:r>
+        <w:tab/>
+      </w:r>
+      <w:r>
+        <w:tab/>
+      </w:r>
+      <w:r>
+        <w:tab/>
+      </w:r>
+      <w:r>
+        <w:tab/>
+      </w:r>
+      <w:r>
+        <w:tab/>
+      </w:r>
+      <w:r>
+        <w:tab/>
+      </w:r>
+      <w:r>
+        <w:tab/>
+      </w:r>
+      <w:r>
+        <w:tab/>
+      </w:r>
+      <w:r>
+        <w:tab/>
+      </w:r>
+    </w:p>
+    <w:p/>
+    <w:p>
+      <w:r>
+        <w:br/>
       </w:r>
     </w:p>
     <w:p/>
@@ -8337,396 +9863,6 @@
     <w:p/>
     <w:p/>
     <w:p/>
-    <w:p/>
-    <w:p/>
-    <w:p/>
-    <w:p>
-      <w:r>
-        <w:lastRenderedPageBreak/>
-        <w:t>5. Conclusion</w:t>
-      </w:r>
-    </w:p>
-    <w:p>
-      <w:r>
-        <w:t xml:space="preserve">In this thesis we have presented our experience implementing a </w:t>
-      </w:r>
-      <w:proofErr w:type="spellStart"/>
-      <w:r>
-        <w:t>Paxos</w:t>
-      </w:r>
-      <w:proofErr w:type="spellEnd"/>
-      <w:r>
-        <w:t xml:space="preserve"> based directory updates scheme for geo-replicated cloud storage. We have conducted detailed evaluation of the system on the </w:t>
-      </w:r>
-      <w:proofErr w:type="spellStart"/>
-      <w:r>
-        <w:t>PRObE</w:t>
-      </w:r>
-      <w:proofErr w:type="spellEnd"/>
-      <w:r>
-        <w:t xml:space="preserve"> </w:t>
-      </w:r>
-      <w:proofErr w:type="spellStart"/>
-      <w:r>
-        <w:t>testbed</w:t>
-      </w:r>
-      <w:proofErr w:type="spellEnd"/>
-      <w:r>
-        <w:t xml:space="preserve"> under simulated wide area network environments. Many </w:t>
-      </w:r>
-      <w:r>
-        <w:t xml:space="preserve">replica placement </w:t>
-      </w:r>
-      <w:r>
-        <w:t xml:space="preserve">systems today such as </w:t>
-      </w:r>
-      <w:proofErr w:type="spellStart"/>
-      <w:r>
-        <w:t>SPANStore</w:t>
-      </w:r>
-      <w:proofErr w:type="spellEnd"/>
-      <w:r>
-        <w:t xml:space="preserve">, </w:t>
-      </w:r>
-      <w:proofErr w:type="spellStart"/>
-      <w:r>
-        <w:t>DTunes</w:t>
-      </w:r>
-      <w:proofErr w:type="spellEnd"/>
-      <w:r>
-        <w:t xml:space="preserve"> take for granted the availability of a distributed, correct directory and </w:t>
-      </w:r>
-      <w:proofErr w:type="gramStart"/>
-      <w:r>
-        <w:t>it’s</w:t>
-      </w:r>
-      <w:proofErr w:type="gramEnd"/>
-      <w:r>
-        <w:t xml:space="preserve"> updates. While there are systems such as Google Spanner which do implement such a scheme, there is no available open source implementation of the same. This open source implementation and it’s evaluation in simulated WAN settings forms the highlight of this work.</w:t>
-      </w:r>
-    </w:p>
-    <w:p>
-      <w:r>
-        <w:t>5.1 Summary of Thesis Contributions</w:t>
-      </w:r>
-    </w:p>
-    <w:p>
-      <w:pPr>
-        <w:pStyle w:val="ListParagraph"/>
-        <w:numPr>
-          <w:ilvl w:val="0"/>
-          <w:numId w:val="29"/>
-        </w:numPr>
-      </w:pPr>
-      <w:r>
-        <w:t xml:space="preserve">Open sourced implementation of </w:t>
-      </w:r>
-      <w:proofErr w:type="spellStart"/>
-      <w:r>
-        <w:t>Paxos</w:t>
-      </w:r>
-      <w:proofErr w:type="spellEnd"/>
-      <w:r>
-        <w:t xml:space="preserve"> based directory updates scheme for geo-replicated cloud storage</w:t>
-      </w:r>
-    </w:p>
-    <w:p>
-      <w:pPr>
-        <w:pStyle w:val="ListParagraph"/>
-        <w:numPr>
-          <w:ilvl w:val="0"/>
-          <w:numId w:val="29"/>
-        </w:numPr>
-      </w:pPr>
-      <w:r>
-        <w:t xml:space="preserve">Instrumentation and evaluation of implementation in simulated WAN environments on public research </w:t>
-      </w:r>
-      <w:proofErr w:type="spellStart"/>
-      <w:r>
-        <w:t>testbed</w:t>
-      </w:r>
-      <w:proofErr w:type="spellEnd"/>
-    </w:p>
-    <w:p>
-      <w:pPr>
-        <w:pStyle w:val="ListParagraph"/>
-        <w:numPr>
-          <w:ilvl w:val="0"/>
-          <w:numId w:val="29"/>
-        </w:numPr>
-      </w:pPr>
-      <w:r>
-        <w:t xml:space="preserve">From our experience we have extracted key lessons that could benefit researchers in this field since we provide detailed instrumentation data of a </w:t>
-      </w:r>
-      <w:proofErr w:type="spellStart"/>
-      <w:r>
-        <w:t>Paxos</w:t>
-      </w:r>
-      <w:proofErr w:type="spellEnd"/>
-      <w:r>
-        <w:t xml:space="preserve"> based system evaluated in WAN environments.</w:t>
-      </w:r>
-      <w:r>
-        <w:br/>
-      </w:r>
-    </w:p>
-    <w:p>
-      <w:r>
-        <w:t>5.2 Key Results</w:t>
-      </w:r>
-    </w:p>
-    <w:p>
-      <w:pPr>
-        <w:pStyle w:val="ListParagraph"/>
-        <w:numPr>
-          <w:ilvl w:val="0"/>
-          <w:numId w:val="31"/>
-        </w:numPr>
-      </w:pPr>
-      <w:r>
-        <w:t xml:space="preserve">Latencies of operation in wide area settings were acceptable with each </w:t>
-      </w:r>
-      <w:proofErr w:type="spellStart"/>
-      <w:r>
-        <w:t>Paxos</w:t>
-      </w:r>
-      <w:proofErr w:type="spellEnd"/>
-      <w:r>
-        <w:t xml:space="preserve"> round </w:t>
-      </w:r>
-      <w:r>
-        <w:t>converging predictably in the time it takes for the 3 closest replicas to communicate.</w:t>
-      </w:r>
-    </w:p>
-    <w:p>
-      <w:pPr>
-        <w:pStyle w:val="ListParagraph"/>
-        <w:numPr>
-          <w:ilvl w:val="0"/>
-          <w:numId w:val="31"/>
-        </w:numPr>
-      </w:pPr>
-      <w:r>
-        <w:t xml:space="preserve">With an east coast – west coast like setup, the database access times </w:t>
-      </w:r>
-      <w:r>
-        <w:t>form a large portion of the end to end latencies.</w:t>
-      </w:r>
-    </w:p>
-    <w:p>
-      <w:pPr>
-        <w:pStyle w:val="ListParagraph"/>
-        <w:numPr>
-          <w:ilvl w:val="0"/>
-          <w:numId w:val="31"/>
-        </w:numPr>
-      </w:pPr>
-      <w:r>
-        <w:t xml:space="preserve">The total number of </w:t>
-      </w:r>
-      <w:proofErr w:type="spellStart"/>
-      <w:r>
-        <w:t>Paxos</w:t>
-      </w:r>
-      <w:proofErr w:type="spellEnd"/>
-      <w:r>
-        <w:t xml:space="preserve"> rounds involved in a single migration depend on the implementation (with rounds like timestamp updates being implementation specific)</w:t>
-      </w:r>
-    </w:p>
-    <w:p>
-      <w:pPr>
-        <w:pStyle w:val="ListParagraph"/>
-        <w:numPr>
-          <w:ilvl w:val="0"/>
-          <w:numId w:val="31"/>
-        </w:numPr>
-      </w:pPr>
-      <w:r>
-        <w:t xml:space="preserve">In implementations of systems like replicated state machines built around the </w:t>
-      </w:r>
-      <w:proofErr w:type="spellStart"/>
-      <w:r>
-        <w:t>Paxos</w:t>
-      </w:r>
-      <w:proofErr w:type="spellEnd"/>
-      <w:r>
-        <w:t xml:space="preserve"> protocol, once a leader election system is in place, the protocol simplifies to a majority based</w:t>
-      </w:r>
-      <w:r>
-        <w:t>,</w:t>
-      </w:r>
-      <w:r>
-        <w:t xml:space="preserve"> quorum-like</w:t>
-      </w:r>
-      <w:r>
-        <w:t xml:space="preserve"> one</w:t>
-      </w:r>
-      <w:r>
-        <w:t>.</w:t>
-      </w:r>
-    </w:p>
-    <w:p>
-      <w:r>
-        <w:t>5.3 Limitations and Future Work</w:t>
-      </w:r>
-    </w:p>
-    <w:p>
-      <w:r>
-        <w:t>Finally, we list some limitations of this work and future directions we could take to improve these issues</w:t>
-      </w:r>
-    </w:p>
-    <w:p>
-      <w:pPr>
-        <w:pStyle w:val="ListParagraph"/>
-        <w:numPr>
-          <w:ilvl w:val="0"/>
-          <w:numId w:val="32"/>
-        </w:numPr>
-      </w:pPr>
-      <w:r>
-        <w:t xml:space="preserve">Multithreading: The protocol process is a single threaded process. This means that at any given point, since only one protocol process is active, only one </w:t>
-      </w:r>
-      <w:r>
-        <w:t xml:space="preserve">thread is executing migration requests. This means that only one </w:t>
-      </w:r>
-      <w:r>
-        <w:t xml:space="preserve">leg of a single </w:t>
-      </w:r>
-      <w:r>
-        <w:t xml:space="preserve">migration request is being serviced at any given point of time. </w:t>
-      </w:r>
-      <w:r>
-        <w:t xml:space="preserve">To address this we can have a thread pool from which each thread can </w:t>
-      </w:r>
-      <w:r>
-        <w:t xml:space="preserve">have a mutually exclusive migration in progress. The reason we need the threads to work on mutually exclusive requests is </w:t>
-      </w:r>
-      <w:r>
-        <w:t xml:space="preserve">not only to avoid duplicate work being done, but also to avoid transient inconsistencies from parallel threads trying to update the state of </w:t>
-      </w:r>
-      <w:r>
-        <w:t xml:space="preserve">the same migration request. </w:t>
-      </w:r>
-      <w:r>
-        <w:lastRenderedPageBreak/>
-        <w:t xml:space="preserve">To implement such a </w:t>
-      </w:r>
-      <w:proofErr w:type="spellStart"/>
-      <w:r>
-        <w:t>mutex</w:t>
-      </w:r>
-      <w:proofErr w:type="spellEnd"/>
-      <w:r>
-        <w:t xml:space="preserve"> system, we propose that the unique key constraint feature of the database by having threads “fight and claim” migrations by registering it with the thread’s name in the database in a table where the primary key (unique) is the object name. This way we can let the database engine arbitrate contentions.</w:t>
-      </w:r>
-      <w:r>
-        <w:br/>
-      </w:r>
-    </w:p>
-    <w:p>
-      <w:pPr>
-        <w:pStyle w:val="ListParagraph"/>
-        <w:numPr>
-          <w:ilvl w:val="0"/>
-          <w:numId w:val="32"/>
-        </w:numPr>
-      </w:pPr>
-      <w:r>
-        <w:t>Database abstraction: While the logging framework has been abstracted to an extent from the data store</w:t>
-      </w:r>
-      <w:r>
-        <w:t xml:space="preserve">, the state machine implementation of the migration process is tightly tied </w:t>
-      </w:r>
-      <w:r>
-        <w:t xml:space="preserve">to the chosen </w:t>
-      </w:r>
-      <w:proofErr w:type="spellStart"/>
-      <w:r>
-        <w:t>PostgreSQL</w:t>
-      </w:r>
-      <w:proofErr w:type="spellEnd"/>
-      <w:r>
-        <w:t xml:space="preserve"> database. There can be use cases made for switching out </w:t>
-      </w:r>
-      <w:proofErr w:type="spellStart"/>
-      <w:r>
-        <w:t>Postgres</w:t>
-      </w:r>
-      <w:proofErr w:type="spellEnd"/>
-      <w:r>
-        <w:t xml:space="preserve"> for a non-relational store such as Cassandra or </w:t>
-      </w:r>
-      <w:proofErr w:type="spellStart"/>
-      <w:r>
-        <w:t>MongoDB</w:t>
-      </w:r>
-      <w:proofErr w:type="spellEnd"/>
-      <w:r>
-        <w:t>. This would require significant rewriting of the migration code. A better implementation would be to abstract away the database layer so that it can be switched out without requiring rewriting of the migration protocol itself.</w:t>
-      </w:r>
-    </w:p>
-    <w:p/>
-    <w:p>
-      <w:r>
-        <w:tab/>
-      </w:r>
-      <w:r>
-        <w:tab/>
-      </w:r>
-      <w:r>
-        <w:tab/>
-      </w:r>
-      <w:r>
-        <w:tab/>
-      </w:r>
-      <w:r>
-        <w:tab/>
-      </w:r>
-      <w:r>
-        <w:tab/>
-      </w:r>
-      <w:r>
-        <w:tab/>
-      </w:r>
-      <w:r>
-        <w:tab/>
-      </w:r>
-      <w:r>
-        <w:tab/>
-      </w:r>
-      <w:r>
-        <w:tab/>
-      </w:r>
-      <w:r>
-        <w:tab/>
-      </w:r>
-      <w:r>
-        <w:tab/>
-      </w:r>
-      <w:r>
-        <w:tab/>
-      </w:r>
-    </w:p>
-    <w:p/>
-    <w:p>
-      <w:r>
-        <w:br/>
-      </w:r>
-    </w:p>
-    <w:p/>
-    <w:p/>
-    <w:p/>
-    <w:p/>
-    <w:p/>
-    <w:p/>
-    <w:p/>
-    <w:p/>
-    <w:p/>
-    <w:p/>
-    <w:p/>
-    <w:p/>
-    <w:p/>
-    <w:p/>
     <w:p>
       <w:pPr>
         <w:jc w:val="center"/>
@@ -8738,7 +9874,6 @@
         <w:rPr>
           <w:sz w:val="28"/>
         </w:rPr>
-        <w:lastRenderedPageBreak/>
         <w:t>LIST OF REFERENCES</w:t>
       </w:r>
     </w:p>
@@ -8817,7 +9952,19 @@
         <w:rPr>
           <w:sz w:val="28"/>
         </w:rPr>
-        <w:t xml:space="preserve">[3] </w:t>
+        <w:t>[</w:t>
+      </w:r>
+      <w:r>
+        <w:rPr>
+          <w:sz w:val="28"/>
+        </w:rPr>
+        <w:t>4</w:t>
+      </w:r>
+      <w:r>
+        <w:rPr>
+          <w:sz w:val="28"/>
+        </w:rPr>
+        <w:t xml:space="preserve">] </w:t>
       </w:r>
       <w:proofErr w:type="spellStart"/>
       <w:r>
@@ -8839,7 +9986,19 @@
         <w:rPr>
           <w:sz w:val="28"/>
         </w:rPr>
-        <w:t xml:space="preserve">[4] </w:t>
+        <w:t>[</w:t>
+      </w:r>
+      <w:r>
+        <w:rPr>
+          <w:sz w:val="28"/>
+        </w:rPr>
+        <w:t>5</w:t>
+      </w:r>
+      <w:r>
+        <w:rPr>
+          <w:sz w:val="28"/>
+        </w:rPr>
+        <w:t xml:space="preserve">] </w:t>
       </w:r>
       <w:proofErr w:type="spellStart"/>
       <w:r>
@@ -8861,7 +10020,19 @@
         <w:rPr>
           <w:sz w:val="28"/>
         </w:rPr>
-        <w:t>[5] Spanner</w:t>
+        <w:t>[</w:t>
+      </w:r>
+      <w:r>
+        <w:rPr>
+          <w:sz w:val="28"/>
+        </w:rPr>
+        <w:t>6</w:t>
+      </w:r>
+      <w:r>
+        <w:rPr>
+          <w:sz w:val="28"/>
+        </w:rPr>
+        <w:t>] Spanner</w:t>
       </w:r>
     </w:p>
     <w:p>
@@ -8875,8 +10046,134 @@
         <w:rPr>
           <w:sz w:val="28"/>
         </w:rPr>
-        <w:t>[6] Raft</w:t>
-      </w:r>
+        <w:t>[</w:t>
+      </w:r>
+      <w:r>
+        <w:rPr>
+          <w:sz w:val="28"/>
+        </w:rPr>
+        <w:t>7</w:t>
+      </w:r>
+      <w:r>
+        <w:rPr>
+          <w:sz w:val="28"/>
+        </w:rPr>
+        <w:t>] Raft</w:t>
+      </w:r>
+    </w:p>
+    <w:p>
+      <w:pPr>
+        <w:jc w:val="center"/>
+        <w:rPr>
+          <w:sz w:val="28"/>
+        </w:rPr>
+      </w:pPr>
+      <w:r>
+        <w:rPr>
+          <w:sz w:val="28"/>
+        </w:rPr>
+        <w:t>[</w:t>
+      </w:r>
+      <w:r>
+        <w:rPr>
+          <w:sz w:val="28"/>
+        </w:rPr>
+        <w:t>8</w:t>
+      </w:r>
+      <w:r>
+        <w:rPr>
+          <w:sz w:val="28"/>
+        </w:rPr>
+        <w:t>] COPS</w:t>
+      </w:r>
+    </w:p>
+    <w:p>
+      <w:pPr>
+        <w:jc w:val="center"/>
+        <w:rPr>
+          <w:sz w:val="28"/>
+        </w:rPr>
+      </w:pPr>
+      <w:r>
+        <w:rPr>
+          <w:sz w:val="28"/>
+        </w:rPr>
+        <w:t>[</w:t>
+      </w:r>
+      <w:r>
+        <w:rPr>
+          <w:sz w:val="28"/>
+        </w:rPr>
+        <w:t>9</w:t>
+      </w:r>
+      <w:r>
+        <w:rPr>
+          <w:sz w:val="28"/>
+        </w:rPr>
+        <w:t>] Dynamo</w:t>
+      </w:r>
+    </w:p>
+    <w:p>
+      <w:pPr>
+        <w:jc w:val="center"/>
+        <w:rPr>
+          <w:sz w:val="28"/>
+        </w:rPr>
+      </w:pPr>
+      <w:r>
+        <w:rPr>
+          <w:sz w:val="28"/>
+        </w:rPr>
+        <w:t>[</w:t>
+      </w:r>
+      <w:r>
+        <w:rPr>
+          <w:sz w:val="28"/>
+        </w:rPr>
+        <w:t>10</w:t>
+      </w:r>
+      <w:r>
+        <w:rPr>
+          <w:sz w:val="28"/>
+        </w:rPr>
+        <w:t>] Cassandra</w:t>
+      </w:r>
+    </w:p>
+    <w:p>
+      <w:pPr>
+        <w:jc w:val="center"/>
+        <w:rPr>
+          <w:sz w:val="28"/>
+        </w:rPr>
+      </w:pPr>
+      <w:r>
+        <w:rPr>
+          <w:sz w:val="28"/>
+        </w:rPr>
+        <w:t xml:space="preserve">[11] </w:t>
+      </w:r>
+      <w:proofErr w:type="spellStart"/>
+      <w:r>
+        <w:rPr>
+          <w:sz w:val="28"/>
+        </w:rPr>
+        <w:t>Paxos</w:t>
+      </w:r>
+      <w:proofErr w:type="spellEnd"/>
+      <w:r>
+        <w:rPr>
+          <w:sz w:val="28"/>
+        </w:rPr>
+        <w:t xml:space="preserve"> Made Live</w:t>
+      </w:r>
+    </w:p>
+    <w:p>
+      <w:pPr>
+        <w:jc w:val="center"/>
+        <w:rPr>
+          <w:sz w:val="28"/>
+        </w:rPr>
+      </w:pPr>
     </w:p>
     <w:p>
       <w:pPr>
@@ -9001,7 +10298,7 @@
           <w:rPr>
             <w:noProof/>
           </w:rPr>
-          <w:t>40</w:t>
+          <w:t>41</w:t>
         </w:r>
         <w:r>
           <w:rPr>
@@ -13573,7 +14870,7 @@
 </file>
 
 <file path=customXml/itemProps1.xml><?xml version="1.0" encoding="utf-8"?>
-<ds:datastoreItem xmlns:ds="http://schemas.openxmlformats.org/officeDocument/2006/customXml" ds:itemID="{63228B2F-519F-4F60-BCDB-8AE9B81AAF9F}">
+<ds:datastoreItem xmlns:ds="http://schemas.openxmlformats.org/officeDocument/2006/customXml" ds:itemID="{E317DD30-4FE8-4513-A7A2-5EB0B1882B50}">
   <ds:schemaRefs>
     <ds:schemaRef ds:uri="http://schemas.openxmlformats.org/officeDocument/2006/bibliography"/>
   </ds:schemaRefs>

--- a/draft_formatted.docx
+++ b/draft_formatted.docx
@@ -449,7 +449,7 @@
           <w:rFonts w:ascii="Times New Roman" w:hAnsi="Times New Roman" w:cs="Times New Roman"/>
           <w:sz w:val="24"/>
         </w:rPr>
-        <w:t>LIST OF FIGURES</w:t>
+        <w:t>LIST OF TABLES</w:t>
       </w:r>
       <w:r>
         <w:rPr>
@@ -483,6 +483,45 @@
           <w:rFonts w:ascii="Times New Roman" w:hAnsi="Times New Roman" w:cs="Times New Roman"/>
           <w:sz w:val="24"/>
         </w:rPr>
+        <w:t>LIST OF FIGURES</w:t>
+      </w:r>
+      <w:r>
+        <w:rPr>
+          <w:rFonts w:ascii="Times New Roman" w:hAnsi="Times New Roman" w:cs="Times New Roman"/>
+          <w:sz w:val="24"/>
+        </w:rPr>
+        <w:tab/>
+      </w:r>
+      <w:r>
+        <w:rPr>
+          <w:rFonts w:ascii="Times New Roman" w:hAnsi="Times New Roman" w:cs="Times New Roman"/>
+          <w:sz w:val="24"/>
+        </w:rPr>
+        <w:t>vi</w:t>
+      </w:r>
+      <w:r>
+        <w:rPr>
+          <w:rFonts w:ascii="Times New Roman" w:hAnsi="Times New Roman" w:cs="Times New Roman"/>
+          <w:sz w:val="24"/>
+        </w:rPr>
+        <w:t>i</w:t>
+      </w:r>
+    </w:p>
+    <w:p>
+      <w:pPr>
+        <w:tabs>
+          <w:tab w:val="right" w:leader="dot" w:pos="8100"/>
+        </w:tabs>
+        <w:rPr>
+          <w:rFonts w:ascii="Times New Roman" w:hAnsi="Times New Roman" w:cs="Times New Roman"/>
+          <w:sz w:val="24"/>
+        </w:rPr>
+      </w:pPr>
+      <w:r>
+        <w:rPr>
+          <w:rFonts w:ascii="Times New Roman" w:hAnsi="Times New Roman" w:cs="Times New Roman"/>
+          <w:sz w:val="24"/>
+        </w:rPr>
         <w:t>ABSTRACT</w:t>
       </w:r>
       <w:r>
@@ -497,10 +536,8 @@
           <w:rFonts w:ascii="Times New Roman" w:hAnsi="Times New Roman" w:cs="Times New Roman"/>
           <w:sz w:val="24"/>
         </w:rPr>
-        <w:t>viii</w:t>
-      </w:r>
-      <w:bookmarkStart w:id="0" w:name="_GoBack"/>
-      <w:bookmarkEnd w:id="0"/>
+        <w:t>ix</w:t>
+      </w:r>
     </w:p>
     <w:p>
       <w:pPr>
@@ -1451,6 +1488,7 @@
           <w:rFonts w:ascii="Times New Roman" w:hAnsi="Times New Roman" w:cs="Times New Roman"/>
           <w:sz w:val="24"/>
         </w:rPr>
+        <w:lastRenderedPageBreak/>
         <w:tab/>
         <w:t xml:space="preserve">4.3 </w:t>
       </w:r>
@@ -1489,7 +1527,6 @@
           <w:rFonts w:ascii="Times New Roman" w:hAnsi="Times New Roman" w:cs="Times New Roman"/>
           <w:sz w:val="24"/>
         </w:rPr>
-        <w:lastRenderedPageBreak/>
         <w:tab/>
         <w:t>4.4 Experiments</w:t>
       </w:r>
@@ -1756,21 +1793,7 @@
           <w:sz w:val="24"/>
         </w:rPr>
         <w:tab/>
-        <w:t>5</w:t>
-      </w:r>
-      <w:r>
-        <w:rPr>
-          <w:rFonts w:ascii="Times New Roman" w:hAnsi="Times New Roman" w:cs="Times New Roman"/>
-          <w:sz w:val="24"/>
-        </w:rPr>
-        <w:t xml:space="preserve">.1 </w:t>
-      </w:r>
-      <w:r>
-        <w:rPr>
-          <w:rFonts w:ascii="Times New Roman" w:hAnsi="Times New Roman" w:cs="Times New Roman"/>
-          <w:sz w:val="24"/>
-        </w:rPr>
-        <w:t>Summary of Thesis Contributions</w:t>
+        <w:t>5.1 Summary of Thesis Contributions</w:t>
       </w:r>
       <w:r>
         <w:rPr>
@@ -1896,7 +1919,7 @@
         <w:jc w:val="center"/>
         <w:rPr>
           <w:rFonts w:ascii="Times New Roman" w:hAnsi="Times New Roman" w:cs="Times New Roman"/>
-          <w:sz w:val="32"/>
+          <w:sz w:val="24"/>
         </w:rPr>
       </w:pPr>
       <w:r>
@@ -1905,21 +1928,7 @@
           <w:sz w:val="24"/>
         </w:rPr>
         <w:lastRenderedPageBreak/>
-        <w:t>LIST OF FIGU</w:t>
-      </w:r>
-      <w:r>
-        <w:rPr>
-          <w:rFonts w:ascii="Times New Roman" w:hAnsi="Times New Roman" w:cs="Times New Roman"/>
-          <w:sz w:val="24"/>
-        </w:rPr>
-        <w:t>R</w:t>
-      </w:r>
-      <w:r>
-        <w:rPr>
-          <w:rFonts w:ascii="Times New Roman" w:hAnsi="Times New Roman" w:cs="Times New Roman"/>
-          <w:sz w:val="24"/>
-        </w:rPr>
-        <w:t>ES</w:t>
+        <w:t>LIST OF TABLES</w:t>
       </w:r>
     </w:p>
     <w:p>
@@ -1939,7 +1948,7 @@
           <w:sz w:val="24"/>
           <w:szCs w:val="24"/>
         </w:rPr>
-        <w:t>Figure</w:t>
+        <w:t>Table</w:t>
       </w:r>
       <w:r>
         <w:rPr>
@@ -1948,22 +1957,7 @@
           <w:szCs w:val="24"/>
         </w:rPr>
         <w:tab/>
-      </w:r>
-      <w:r>
-        <w:rPr>
-          <w:rFonts w:ascii="Times New Roman" w:hAnsi="Times New Roman" w:cs="Times New Roman"/>
-          <w:sz w:val="24"/>
-          <w:szCs w:val="24"/>
-        </w:rPr>
-        <w:t xml:space="preserve">    </w:t>
-      </w:r>
-      <w:r>
-        <w:rPr>
-          <w:rFonts w:ascii="Times New Roman" w:hAnsi="Times New Roman" w:cs="Times New Roman"/>
-          <w:sz w:val="24"/>
-          <w:szCs w:val="24"/>
-        </w:rPr>
-        <w:t xml:space="preserve">Page </w:t>
+        <w:t xml:space="preserve">    Page </w:t>
       </w:r>
     </w:p>
     <w:p>
@@ -1984,7 +1978,23 @@
           <w:sz w:val="24"/>
           <w:szCs w:val="24"/>
         </w:rPr>
-        <w:t>1.1 Object migration between replicas</w:t>
+        <w:t>4</w:t>
+      </w:r>
+      <w:r>
+        <w:rPr>
+          <w:rFonts w:ascii="Times New Roman" w:hAnsi="Times New Roman" w:cs="Times New Roman"/>
+          <w:sz w:val="24"/>
+          <w:szCs w:val="24"/>
+        </w:rPr>
+        <w:t>.1</w:t>
+      </w:r>
+      <w:r>
+        <w:rPr>
+          <w:rFonts w:ascii="Times New Roman" w:hAnsi="Times New Roman" w:cs="Times New Roman"/>
+          <w:sz w:val="24"/>
+          <w:szCs w:val="24"/>
+        </w:rPr>
+        <w:t>Times involved in the migration process</w:t>
       </w:r>
       <w:r>
         <w:rPr>
@@ -2014,7 +2024,39 @@
           <w:sz w:val="24"/>
           <w:szCs w:val="24"/>
         </w:rPr>
-        <w:t xml:space="preserve">2.1 </w:t>
+        <w:t>4</w:t>
+      </w:r>
+      <w:r>
+        <w:rPr>
+          <w:rFonts w:ascii="Times New Roman" w:hAnsi="Times New Roman" w:cs="Times New Roman"/>
+          <w:sz w:val="24"/>
+          <w:szCs w:val="24"/>
+        </w:rPr>
+        <w:t>.</w:t>
+      </w:r>
+      <w:r>
+        <w:rPr>
+          <w:rFonts w:ascii="Times New Roman" w:hAnsi="Times New Roman" w:cs="Times New Roman"/>
+          <w:sz w:val="24"/>
+          <w:szCs w:val="24"/>
+        </w:rPr>
+        <w:t>2</w:t>
+      </w:r>
+      <w:r>
+        <w:rPr>
+          <w:rFonts w:ascii="Times New Roman" w:hAnsi="Times New Roman" w:cs="Times New Roman"/>
+          <w:sz w:val="24"/>
+          <w:szCs w:val="24"/>
+        </w:rPr>
+        <w:t xml:space="preserve"> </w:t>
+      </w:r>
+      <w:r>
+        <w:rPr>
+          <w:rFonts w:ascii="Times New Roman" w:hAnsi="Times New Roman" w:cs="Times New Roman"/>
+          <w:sz w:val="24"/>
+          <w:szCs w:val="24"/>
+        </w:rPr>
+        <w:t xml:space="preserve">Expected times for each </w:t>
       </w:r>
       <w:proofErr w:type="spellStart"/>
       <w:r>
@@ -2032,7 +2074,7 @@
           <w:sz w:val="24"/>
           <w:szCs w:val="24"/>
         </w:rPr>
-        <w:t>: round successful</w:t>
+        <w:t xml:space="preserve"> round</w:t>
       </w:r>
       <w:r>
         <w:rPr>
@@ -2041,14 +2083,244 @@
           <w:szCs w:val="24"/>
         </w:rPr>
         <w:tab/>
-      </w:r>
-      <w:r>
-        <w:rPr>
-          <w:rFonts w:ascii="Times New Roman" w:hAnsi="Times New Roman" w:cs="Times New Roman"/>
-          <w:sz w:val="24"/>
-          <w:szCs w:val="24"/>
-        </w:rPr>
         <w:t>11</w:t>
+      </w:r>
+    </w:p>
+    <w:p>
+      <w:pPr>
+        <w:jc w:val="center"/>
+        <w:rPr>
+          <w:rFonts w:ascii="Times New Roman" w:hAnsi="Times New Roman" w:cs="Times New Roman"/>
+          <w:sz w:val="24"/>
+        </w:rPr>
+      </w:pPr>
+    </w:p>
+    <w:p>
+      <w:pPr>
+        <w:jc w:val="center"/>
+        <w:rPr>
+          <w:rFonts w:ascii="Times New Roman" w:hAnsi="Times New Roman" w:cs="Times New Roman"/>
+          <w:sz w:val="24"/>
+        </w:rPr>
+      </w:pPr>
+    </w:p>
+    <w:p>
+      <w:pPr>
+        <w:jc w:val="center"/>
+        <w:rPr>
+          <w:rFonts w:ascii="Times New Roman" w:hAnsi="Times New Roman" w:cs="Times New Roman"/>
+          <w:sz w:val="24"/>
+        </w:rPr>
+      </w:pPr>
+    </w:p>
+    <w:p>
+      <w:pPr>
+        <w:jc w:val="center"/>
+        <w:rPr>
+          <w:rFonts w:ascii="Times New Roman" w:hAnsi="Times New Roman" w:cs="Times New Roman"/>
+          <w:sz w:val="24"/>
+        </w:rPr>
+      </w:pPr>
+    </w:p>
+    <w:p>
+      <w:pPr>
+        <w:jc w:val="center"/>
+        <w:rPr>
+          <w:rFonts w:ascii="Times New Roman" w:hAnsi="Times New Roman" w:cs="Times New Roman"/>
+          <w:sz w:val="24"/>
+        </w:rPr>
+      </w:pPr>
+    </w:p>
+    <w:p>
+      <w:pPr>
+        <w:jc w:val="center"/>
+        <w:rPr>
+          <w:rFonts w:ascii="Times New Roman" w:hAnsi="Times New Roman" w:cs="Times New Roman"/>
+          <w:sz w:val="24"/>
+        </w:rPr>
+      </w:pPr>
+    </w:p>
+    <w:p>
+      <w:pPr>
+        <w:jc w:val="center"/>
+        <w:rPr>
+          <w:rFonts w:ascii="Times New Roman" w:hAnsi="Times New Roman" w:cs="Times New Roman"/>
+          <w:sz w:val="24"/>
+        </w:rPr>
+      </w:pPr>
+    </w:p>
+    <w:p>
+      <w:pPr>
+        <w:jc w:val="center"/>
+        <w:rPr>
+          <w:rFonts w:ascii="Times New Roman" w:hAnsi="Times New Roman" w:cs="Times New Roman"/>
+          <w:sz w:val="24"/>
+        </w:rPr>
+      </w:pPr>
+    </w:p>
+    <w:p>
+      <w:pPr>
+        <w:jc w:val="center"/>
+        <w:rPr>
+          <w:rFonts w:ascii="Times New Roman" w:hAnsi="Times New Roman" w:cs="Times New Roman"/>
+          <w:sz w:val="24"/>
+        </w:rPr>
+      </w:pPr>
+    </w:p>
+    <w:p>
+      <w:pPr>
+        <w:jc w:val="center"/>
+        <w:rPr>
+          <w:rFonts w:ascii="Times New Roman" w:hAnsi="Times New Roman" w:cs="Times New Roman"/>
+          <w:sz w:val="24"/>
+        </w:rPr>
+      </w:pPr>
+    </w:p>
+    <w:p>
+      <w:pPr>
+        <w:jc w:val="center"/>
+        <w:rPr>
+          <w:rFonts w:ascii="Times New Roman" w:hAnsi="Times New Roman" w:cs="Times New Roman"/>
+          <w:sz w:val="24"/>
+        </w:rPr>
+      </w:pPr>
+    </w:p>
+    <w:p>
+      <w:pPr>
+        <w:jc w:val="center"/>
+        <w:rPr>
+          <w:rFonts w:ascii="Times New Roman" w:hAnsi="Times New Roman" w:cs="Times New Roman"/>
+          <w:sz w:val="24"/>
+        </w:rPr>
+      </w:pPr>
+    </w:p>
+    <w:p>
+      <w:pPr>
+        <w:jc w:val="center"/>
+        <w:rPr>
+          <w:rFonts w:ascii="Times New Roman" w:hAnsi="Times New Roman" w:cs="Times New Roman"/>
+          <w:sz w:val="24"/>
+        </w:rPr>
+      </w:pPr>
+    </w:p>
+    <w:p>
+      <w:pPr>
+        <w:jc w:val="center"/>
+        <w:rPr>
+          <w:rFonts w:ascii="Times New Roman" w:hAnsi="Times New Roman" w:cs="Times New Roman"/>
+          <w:sz w:val="24"/>
+        </w:rPr>
+      </w:pPr>
+    </w:p>
+    <w:p>
+      <w:pPr>
+        <w:jc w:val="center"/>
+        <w:rPr>
+          <w:rFonts w:ascii="Times New Roman" w:hAnsi="Times New Roman" w:cs="Times New Roman"/>
+          <w:sz w:val="24"/>
+        </w:rPr>
+      </w:pPr>
+    </w:p>
+    <w:p>
+      <w:pPr>
+        <w:jc w:val="center"/>
+        <w:rPr>
+          <w:rFonts w:ascii="Times New Roman" w:hAnsi="Times New Roman" w:cs="Times New Roman"/>
+          <w:sz w:val="24"/>
+        </w:rPr>
+      </w:pPr>
+    </w:p>
+    <w:p>
+      <w:pPr>
+        <w:jc w:val="center"/>
+        <w:rPr>
+          <w:rFonts w:ascii="Times New Roman" w:hAnsi="Times New Roman" w:cs="Times New Roman"/>
+          <w:sz w:val="24"/>
+        </w:rPr>
+      </w:pPr>
+    </w:p>
+    <w:p>
+      <w:pPr>
+        <w:jc w:val="center"/>
+        <w:rPr>
+          <w:rFonts w:ascii="Times New Roman" w:hAnsi="Times New Roman" w:cs="Times New Roman"/>
+          <w:sz w:val="24"/>
+        </w:rPr>
+      </w:pPr>
+    </w:p>
+    <w:p>
+      <w:pPr>
+        <w:jc w:val="center"/>
+        <w:rPr>
+          <w:rFonts w:ascii="Times New Roman" w:hAnsi="Times New Roman" w:cs="Times New Roman"/>
+          <w:sz w:val="32"/>
+        </w:rPr>
+      </w:pPr>
+      <w:r>
+        <w:rPr>
+          <w:rFonts w:ascii="Times New Roman" w:hAnsi="Times New Roman" w:cs="Times New Roman"/>
+          <w:sz w:val="24"/>
+        </w:rPr>
+        <w:lastRenderedPageBreak/>
+        <w:t>LIST OF FIGU</w:t>
+      </w:r>
+      <w:r>
+        <w:rPr>
+          <w:rFonts w:ascii="Times New Roman" w:hAnsi="Times New Roman" w:cs="Times New Roman"/>
+          <w:sz w:val="24"/>
+        </w:rPr>
+        <w:t>R</w:t>
+      </w:r>
+      <w:r>
+        <w:rPr>
+          <w:rFonts w:ascii="Times New Roman" w:hAnsi="Times New Roman" w:cs="Times New Roman"/>
+          <w:sz w:val="24"/>
+        </w:rPr>
+        <w:t>ES</w:t>
+      </w:r>
+    </w:p>
+    <w:p>
+      <w:pPr>
+        <w:tabs>
+          <w:tab w:val="right" w:pos="8280"/>
+        </w:tabs>
+        <w:rPr>
+          <w:rFonts w:ascii="Times New Roman" w:hAnsi="Times New Roman" w:cs="Times New Roman"/>
+          <w:sz w:val="24"/>
+          <w:szCs w:val="24"/>
+        </w:rPr>
+      </w:pPr>
+      <w:r>
+        <w:rPr>
+          <w:rFonts w:ascii="Times New Roman" w:hAnsi="Times New Roman" w:cs="Times New Roman"/>
+          <w:sz w:val="24"/>
+          <w:szCs w:val="24"/>
+        </w:rPr>
+        <w:t>Figure</w:t>
+      </w:r>
+      <w:r>
+        <w:rPr>
+          <w:rFonts w:ascii="Times New Roman" w:hAnsi="Times New Roman" w:cs="Times New Roman"/>
+          <w:sz w:val="24"/>
+          <w:szCs w:val="24"/>
+        </w:rPr>
+        <w:tab/>
+      </w:r>
+      <w:r>
+        <w:rPr>
+          <w:rFonts w:ascii="Times New Roman" w:hAnsi="Times New Roman" w:cs="Times New Roman"/>
+          <w:sz w:val="24"/>
+          <w:szCs w:val="24"/>
+        </w:rPr>
+        <w:t xml:space="preserve">    </w:t>
+      </w:r>
+      <w:r>
+        <w:rPr>
+          <w:rFonts w:ascii="Times New Roman" w:hAnsi="Times New Roman" w:cs="Times New Roman"/>
+          <w:sz w:val="24"/>
+          <w:szCs w:val="24"/>
+        </w:rPr>
+        <w:t xml:space="preserve">Page </w:t>
       </w:r>
     </w:p>
     <w:p>
@@ -2056,38 +2328,19 @@
         <w:tabs>
           <w:tab w:val="right" w:leader="dot" w:pos="8100"/>
         </w:tabs>
-        <w:jc w:val="center"/>
-        <w:rPr>
-          <w:rFonts w:ascii="Times New Roman" w:hAnsi="Times New Roman" w:cs="Times New Roman"/>
-          <w:sz w:val="24"/>
-          <w:szCs w:val="24"/>
-        </w:rPr>
-      </w:pPr>
-      <w:r>
-        <w:rPr>
-          <w:rFonts w:ascii="Times New Roman" w:hAnsi="Times New Roman" w:cs="Times New Roman"/>
-          <w:sz w:val="24"/>
-          <w:szCs w:val="24"/>
-        </w:rPr>
-        <w:t xml:space="preserve">2.2 </w:t>
-      </w:r>
-      <w:proofErr w:type="spellStart"/>
-      <w:r>
-        <w:rPr>
-          <w:rFonts w:ascii="Times New Roman" w:hAnsi="Times New Roman" w:cs="Times New Roman"/>
-          <w:sz w:val="24"/>
-          <w:szCs w:val="24"/>
-        </w:rPr>
-        <w:t>Paxos</w:t>
-      </w:r>
-      <w:proofErr w:type="spellEnd"/>
-      <w:r>
-        <w:rPr>
-          <w:rFonts w:ascii="Times New Roman" w:hAnsi="Times New Roman" w:cs="Times New Roman"/>
-          <w:sz w:val="24"/>
-          <w:szCs w:val="24"/>
-        </w:rPr>
-        <w:t>: A single failed acceptor, majority still ensures progress</w:t>
+        <w:rPr>
+          <w:rFonts w:ascii="Times New Roman" w:hAnsi="Times New Roman" w:cs="Times New Roman"/>
+          <w:sz w:val="24"/>
+          <w:szCs w:val="24"/>
+        </w:rPr>
+      </w:pPr>
+      <w:r>
+        <w:rPr>
+          <w:rFonts w:ascii="Times New Roman" w:hAnsi="Times New Roman" w:cs="Times New Roman"/>
+          <w:sz w:val="24"/>
+          <w:szCs w:val="24"/>
+        </w:rPr>
+        <w:t>1.1 Object migration between replicas</w:t>
       </w:r>
       <w:r>
         <w:rPr>
@@ -2096,14 +2349,7 @@
           <w:szCs w:val="24"/>
         </w:rPr>
         <w:tab/>
-      </w:r>
-      <w:r>
-        <w:rPr>
-          <w:rFonts w:ascii="Times New Roman" w:hAnsi="Times New Roman" w:cs="Times New Roman"/>
-          <w:sz w:val="24"/>
-          <w:szCs w:val="24"/>
-        </w:rPr>
-        <w:t>11</w:t>
+        <w:t>7</w:t>
       </w:r>
     </w:p>
     <w:p>
@@ -2111,20 +2357,19 @@
         <w:tabs>
           <w:tab w:val="right" w:leader="dot" w:pos="8100"/>
         </w:tabs>
-        <w:jc w:val="center"/>
-        <w:rPr>
-          <w:rFonts w:ascii="Times New Roman" w:hAnsi="Times New Roman" w:cs="Times New Roman"/>
-          <w:sz w:val="24"/>
-          <w:szCs w:val="24"/>
-        </w:rPr>
-      </w:pPr>
-      <w:r>
-        <w:rPr>
-          <w:rFonts w:ascii="Times New Roman" w:hAnsi="Times New Roman" w:cs="Times New Roman"/>
-          <w:sz w:val="24"/>
-          <w:szCs w:val="24"/>
-        </w:rPr>
-        <w:t xml:space="preserve">2.3 </w:t>
+        <w:rPr>
+          <w:rFonts w:ascii="Times New Roman" w:hAnsi="Times New Roman" w:cs="Times New Roman"/>
+          <w:sz w:val="24"/>
+          <w:szCs w:val="24"/>
+        </w:rPr>
+      </w:pPr>
+      <w:r>
+        <w:rPr>
+          <w:rFonts w:ascii="Times New Roman" w:hAnsi="Times New Roman" w:cs="Times New Roman"/>
+          <w:sz w:val="24"/>
+          <w:szCs w:val="24"/>
+        </w:rPr>
+        <w:t xml:space="preserve">2.1 </w:t>
       </w:r>
       <w:proofErr w:type="spellStart"/>
       <w:r>
@@ -2142,7 +2387,7 @@
           <w:sz w:val="24"/>
           <w:szCs w:val="24"/>
         </w:rPr>
-        <w:t>: Failed proposer</w:t>
+        <w:t>: round successful</w:t>
       </w:r>
       <w:r>
         <w:rPr>
@@ -2158,7 +2403,7 @@
           <w:sz w:val="24"/>
           <w:szCs w:val="24"/>
         </w:rPr>
-        <w:t xml:space="preserve"> 11</w:t>
+        <w:t>11</w:t>
       </w:r>
     </w:p>
     <w:p>
@@ -2166,20 +2411,19 @@
         <w:tabs>
           <w:tab w:val="right" w:leader="dot" w:pos="8100"/>
         </w:tabs>
-        <w:jc w:val="center"/>
-        <w:rPr>
-          <w:rFonts w:ascii="Times New Roman" w:hAnsi="Times New Roman" w:cs="Times New Roman"/>
-          <w:sz w:val="24"/>
-          <w:szCs w:val="24"/>
-        </w:rPr>
-      </w:pPr>
-      <w:r>
-        <w:rPr>
-          <w:rFonts w:ascii="Times New Roman" w:hAnsi="Times New Roman" w:cs="Times New Roman"/>
-          <w:sz w:val="24"/>
-          <w:szCs w:val="24"/>
-        </w:rPr>
-        <w:t xml:space="preserve">2.4 </w:t>
+        <w:rPr>
+          <w:rFonts w:ascii="Times New Roman" w:hAnsi="Times New Roman" w:cs="Times New Roman"/>
+          <w:sz w:val="24"/>
+          <w:szCs w:val="24"/>
+        </w:rPr>
+      </w:pPr>
+      <w:r>
+        <w:rPr>
+          <w:rFonts w:ascii="Times New Roman" w:hAnsi="Times New Roman" w:cs="Times New Roman"/>
+          <w:sz w:val="24"/>
+          <w:szCs w:val="24"/>
+        </w:rPr>
+        <w:t xml:space="preserve">2.2 </w:t>
       </w:r>
       <w:proofErr w:type="spellStart"/>
       <w:r>
@@ -2197,25 +2441,7 @@
           <w:sz w:val="24"/>
           <w:szCs w:val="24"/>
         </w:rPr>
-        <w:t xml:space="preserve">: </w:t>
-      </w:r>
-      <w:proofErr w:type="spellStart"/>
-      <w:r>
-        <w:rPr>
-          <w:rFonts w:ascii="Times New Roman" w:hAnsi="Times New Roman" w:cs="Times New Roman"/>
-          <w:sz w:val="24"/>
-          <w:szCs w:val="24"/>
-        </w:rPr>
-        <w:t>Livelock</w:t>
-      </w:r>
-      <w:proofErr w:type="spellEnd"/>
-      <w:r>
-        <w:rPr>
-          <w:rFonts w:ascii="Times New Roman" w:hAnsi="Times New Roman" w:cs="Times New Roman"/>
-          <w:sz w:val="24"/>
-          <w:szCs w:val="24"/>
-        </w:rPr>
-        <w:t xml:space="preserve"> without distinguished proposer</w:t>
+        <w:t>: A single failed acceptor, majority still ensures progress</w:t>
       </w:r>
       <w:r>
         <w:rPr>
@@ -2231,15 +2457,7 @@
           <w:sz w:val="24"/>
           <w:szCs w:val="24"/>
         </w:rPr>
-        <w:t>12</w:t>
-      </w:r>
-      <w:r>
-        <w:rPr>
-          <w:rFonts w:ascii="Times New Roman" w:hAnsi="Times New Roman" w:cs="Times New Roman"/>
-          <w:sz w:val="24"/>
-          <w:szCs w:val="24"/>
-        </w:rPr>
-        <w:t xml:space="preserve"> </w:t>
+        <w:t>11</w:t>
       </w:r>
     </w:p>
     <w:p>
@@ -2247,20 +2465,19 @@
         <w:tabs>
           <w:tab w:val="right" w:leader="dot" w:pos="8100"/>
         </w:tabs>
-        <w:jc w:val="center"/>
-        <w:rPr>
-          <w:rFonts w:ascii="Times New Roman" w:hAnsi="Times New Roman" w:cs="Times New Roman"/>
-          <w:sz w:val="24"/>
-          <w:szCs w:val="24"/>
-        </w:rPr>
-      </w:pPr>
-      <w:r>
-        <w:rPr>
-          <w:rFonts w:ascii="Times New Roman" w:hAnsi="Times New Roman" w:cs="Times New Roman"/>
-          <w:sz w:val="24"/>
-          <w:szCs w:val="24"/>
-        </w:rPr>
-        <w:t xml:space="preserve">2.5 The message patterns of single (optimized) and multi </w:t>
+        <w:rPr>
+          <w:rFonts w:ascii="Times New Roman" w:hAnsi="Times New Roman" w:cs="Times New Roman"/>
+          <w:sz w:val="24"/>
+          <w:szCs w:val="24"/>
+        </w:rPr>
+      </w:pPr>
+      <w:r>
+        <w:rPr>
+          <w:rFonts w:ascii="Times New Roman" w:hAnsi="Times New Roman" w:cs="Times New Roman"/>
+          <w:sz w:val="24"/>
+          <w:szCs w:val="24"/>
+        </w:rPr>
+        <w:t xml:space="preserve">2.3 </w:t>
       </w:r>
       <w:proofErr w:type="spellStart"/>
       <w:r>
@@ -2278,6 +2495,14 @@
           <w:sz w:val="24"/>
           <w:szCs w:val="24"/>
         </w:rPr>
+        <w:t>: Failed proposer</w:t>
+      </w:r>
+      <w:r>
+        <w:rPr>
+          <w:rFonts w:ascii="Times New Roman" w:hAnsi="Times New Roman" w:cs="Times New Roman"/>
+          <w:sz w:val="24"/>
+          <w:szCs w:val="24"/>
+        </w:rPr>
         <w:tab/>
       </w:r>
       <w:r>
@@ -2286,15 +2511,7 @@
           <w:sz w:val="24"/>
           <w:szCs w:val="24"/>
         </w:rPr>
-        <w:t>14</w:t>
-      </w:r>
-      <w:r>
-        <w:rPr>
-          <w:rFonts w:ascii="Times New Roman" w:hAnsi="Times New Roman" w:cs="Times New Roman"/>
-          <w:sz w:val="24"/>
-          <w:szCs w:val="24"/>
-        </w:rPr>
-        <w:t xml:space="preserve"> </w:t>
+        <w:t xml:space="preserve"> 11</w:t>
       </w:r>
     </w:p>
     <w:p>
@@ -2302,26 +2519,59 @@
         <w:tabs>
           <w:tab w:val="right" w:leader="dot" w:pos="8100"/>
         </w:tabs>
-        <w:jc w:val="center"/>
-        <w:rPr>
-          <w:rFonts w:ascii="Times New Roman" w:hAnsi="Times New Roman" w:cs="Times New Roman"/>
-          <w:sz w:val="24"/>
-          <w:szCs w:val="24"/>
-        </w:rPr>
-      </w:pPr>
-      <w:r>
-        <w:rPr>
-          <w:rFonts w:ascii="Times New Roman" w:hAnsi="Times New Roman" w:cs="Times New Roman"/>
-          <w:noProof/>
-          <w:sz w:val="24"/>
-          <w:szCs w:val="24"/>
-        </w:rPr>
-        <w:t>2.6 A service replicated in three replicas accessed by several clients. Arrows indicate communication</w:t>
-      </w:r>
-      <w:r>
-        <w:rPr>
-          <w:rFonts w:ascii="Times New Roman" w:hAnsi="Times New Roman" w:cs="Times New Roman"/>
-          <w:noProof/>
+        <w:rPr>
+          <w:rFonts w:ascii="Times New Roman" w:hAnsi="Times New Roman" w:cs="Times New Roman"/>
+          <w:sz w:val="24"/>
+          <w:szCs w:val="24"/>
+        </w:rPr>
+      </w:pPr>
+      <w:r>
+        <w:rPr>
+          <w:rFonts w:ascii="Times New Roman" w:hAnsi="Times New Roman" w:cs="Times New Roman"/>
+          <w:sz w:val="24"/>
+          <w:szCs w:val="24"/>
+        </w:rPr>
+        <w:t xml:space="preserve">2.4 </w:t>
+      </w:r>
+      <w:proofErr w:type="spellStart"/>
+      <w:r>
+        <w:rPr>
+          <w:rFonts w:ascii="Times New Roman" w:hAnsi="Times New Roman" w:cs="Times New Roman"/>
+          <w:sz w:val="24"/>
+          <w:szCs w:val="24"/>
+        </w:rPr>
+        <w:t>Paxos</w:t>
+      </w:r>
+      <w:proofErr w:type="spellEnd"/>
+      <w:r>
+        <w:rPr>
+          <w:rFonts w:ascii="Times New Roman" w:hAnsi="Times New Roman" w:cs="Times New Roman"/>
+          <w:sz w:val="24"/>
+          <w:szCs w:val="24"/>
+        </w:rPr>
+        <w:t xml:space="preserve">: </w:t>
+      </w:r>
+      <w:proofErr w:type="spellStart"/>
+      <w:r>
+        <w:rPr>
+          <w:rFonts w:ascii="Times New Roman" w:hAnsi="Times New Roman" w:cs="Times New Roman"/>
+          <w:sz w:val="24"/>
+          <w:szCs w:val="24"/>
+        </w:rPr>
+        <w:t>Livelock</w:t>
+      </w:r>
+      <w:proofErr w:type="spellEnd"/>
+      <w:r>
+        <w:rPr>
+          <w:rFonts w:ascii="Times New Roman" w:hAnsi="Times New Roman" w:cs="Times New Roman"/>
+          <w:sz w:val="24"/>
+          <w:szCs w:val="24"/>
+        </w:rPr>
+        <w:t xml:space="preserve"> without distinguished proposer</w:t>
+      </w:r>
+      <w:r>
+        <w:rPr>
+          <w:rFonts w:ascii="Times New Roman" w:hAnsi="Times New Roman" w:cs="Times New Roman"/>
           <w:sz w:val="24"/>
           <w:szCs w:val="24"/>
         </w:rPr>
@@ -2333,7 +2583,7 @@
           <w:sz w:val="24"/>
           <w:szCs w:val="24"/>
         </w:rPr>
-        <w:t>15</w:t>
+        <w:t>12</w:t>
       </w:r>
       <w:r>
         <w:rPr>
@@ -2349,21 +2599,30 @@
         <w:tabs>
           <w:tab w:val="right" w:leader="dot" w:pos="8100"/>
         </w:tabs>
-        <w:jc w:val="center"/>
-        <w:rPr>
-          <w:rFonts w:ascii="Times New Roman" w:hAnsi="Times New Roman" w:cs="Times New Roman"/>
-          <w:sz w:val="24"/>
-          <w:szCs w:val="24"/>
-        </w:rPr>
-      </w:pPr>
-      <w:r>
-        <w:rPr>
-          <w:rFonts w:ascii="Times New Roman" w:hAnsi="Times New Roman" w:cs="Times New Roman"/>
-          <w:sz w:val="24"/>
-          <w:szCs w:val="24"/>
-        </w:rPr>
-        <w:t>2.7 Request handling, when client is connected directly to the leader</w:t>
-      </w:r>
+        <w:rPr>
+          <w:rFonts w:ascii="Times New Roman" w:hAnsi="Times New Roman" w:cs="Times New Roman"/>
+          <w:sz w:val="24"/>
+          <w:szCs w:val="24"/>
+        </w:rPr>
+      </w:pPr>
+      <w:r>
+        <w:rPr>
+          <w:rFonts w:ascii="Times New Roman" w:hAnsi="Times New Roman" w:cs="Times New Roman"/>
+          <w:sz w:val="24"/>
+          <w:szCs w:val="24"/>
+        </w:rPr>
+        <w:t xml:space="preserve">2.5 The message patterns of single (optimized) and multi </w:t>
+      </w:r>
+      <w:proofErr w:type="spellStart"/>
+      <w:r>
+        <w:rPr>
+          <w:rFonts w:ascii="Times New Roman" w:hAnsi="Times New Roman" w:cs="Times New Roman"/>
+          <w:sz w:val="24"/>
+          <w:szCs w:val="24"/>
+        </w:rPr>
+        <w:t>Paxos</w:t>
+      </w:r>
+      <w:proofErr w:type="spellEnd"/>
       <w:r>
         <w:rPr>
           <w:rFonts w:ascii="Times New Roman" w:hAnsi="Times New Roman" w:cs="Times New Roman"/>
@@ -2378,7 +2637,7 @@
           <w:sz w:val="24"/>
           <w:szCs w:val="24"/>
         </w:rPr>
-        <w:t>15</w:t>
+        <w:t>14</w:t>
       </w:r>
       <w:r>
         <w:rPr>
@@ -2394,24 +2653,25 @@
         <w:tabs>
           <w:tab w:val="right" w:leader="dot" w:pos="8100"/>
         </w:tabs>
-        <w:jc w:val="center"/>
-        <w:rPr>
-          <w:rFonts w:ascii="Times New Roman" w:hAnsi="Times New Roman" w:cs="Times New Roman"/>
-          <w:sz w:val="24"/>
-          <w:szCs w:val="24"/>
-        </w:rPr>
-      </w:pPr>
-      <w:r>
-        <w:rPr>
-          <w:rFonts w:ascii="Times New Roman" w:hAnsi="Times New Roman" w:cs="Times New Roman"/>
-          <w:sz w:val="24"/>
-          <w:szCs w:val="24"/>
-        </w:rPr>
-        <w:t>3.1 A step-by-step progress of the migration process</w:t>
-      </w:r>
-      <w:r>
-        <w:rPr>
-          <w:rFonts w:ascii="Times New Roman" w:hAnsi="Times New Roman" w:cs="Times New Roman"/>
+        <w:rPr>
+          <w:rFonts w:ascii="Times New Roman" w:hAnsi="Times New Roman" w:cs="Times New Roman"/>
+          <w:sz w:val="24"/>
+          <w:szCs w:val="24"/>
+        </w:rPr>
+      </w:pPr>
+      <w:r>
+        <w:rPr>
+          <w:rFonts w:ascii="Times New Roman" w:hAnsi="Times New Roman" w:cs="Times New Roman"/>
+          <w:noProof/>
+          <w:sz w:val="24"/>
+          <w:szCs w:val="24"/>
+        </w:rPr>
+        <w:t>2.6 A service replicated in three replicas accessed by several clients. Arrows indicate communication</w:t>
+      </w:r>
+      <w:r>
+        <w:rPr>
+          <w:rFonts w:ascii="Times New Roman" w:hAnsi="Times New Roman" w:cs="Times New Roman"/>
+          <w:noProof/>
           <w:sz w:val="24"/>
           <w:szCs w:val="24"/>
         </w:rPr>
@@ -2423,7 +2683,15 @@
           <w:sz w:val="24"/>
           <w:szCs w:val="24"/>
         </w:rPr>
-        <w:t xml:space="preserve"> 23</w:t>
+        <w:t>15</w:t>
+      </w:r>
+      <w:r>
+        <w:rPr>
+          <w:rFonts w:ascii="Times New Roman" w:hAnsi="Times New Roman" w:cs="Times New Roman"/>
+          <w:sz w:val="24"/>
+          <w:szCs w:val="24"/>
+        </w:rPr>
+        <w:t xml:space="preserve"> </w:t>
       </w:r>
     </w:p>
     <w:p>
@@ -2431,20 +2699,19 @@
         <w:tabs>
           <w:tab w:val="right" w:leader="dot" w:pos="8100"/>
         </w:tabs>
-        <w:jc w:val="center"/>
-        <w:rPr>
-          <w:rFonts w:ascii="Times New Roman" w:hAnsi="Times New Roman" w:cs="Times New Roman"/>
-          <w:sz w:val="24"/>
-          <w:szCs w:val="24"/>
-        </w:rPr>
-      </w:pPr>
-      <w:r>
-        <w:rPr>
-          <w:rFonts w:ascii="Times New Roman" w:hAnsi="Times New Roman" w:cs="Times New Roman"/>
-          <w:sz w:val="24"/>
-          <w:szCs w:val="24"/>
-        </w:rPr>
-        <w:t>4.1 Experimental Setup</w:t>
+        <w:rPr>
+          <w:rFonts w:ascii="Times New Roman" w:hAnsi="Times New Roman" w:cs="Times New Roman"/>
+          <w:sz w:val="24"/>
+          <w:szCs w:val="24"/>
+        </w:rPr>
+      </w:pPr>
+      <w:r>
+        <w:rPr>
+          <w:rFonts w:ascii="Times New Roman" w:hAnsi="Times New Roman" w:cs="Times New Roman"/>
+          <w:sz w:val="24"/>
+          <w:szCs w:val="24"/>
+        </w:rPr>
+        <w:t>2.7 Request handling, when client is connected directly to the leader</w:t>
       </w:r>
       <w:r>
         <w:rPr>
@@ -2460,7 +2727,7 @@
           <w:sz w:val="24"/>
           <w:szCs w:val="24"/>
         </w:rPr>
-        <w:t xml:space="preserve"> 27</w:t>
+        <w:t>15</w:t>
       </w:r>
       <w:r>
         <w:rPr>
@@ -2476,64 +2743,19 @@
         <w:tabs>
           <w:tab w:val="right" w:leader="dot" w:pos="8100"/>
         </w:tabs>
-        <w:jc w:val="center"/>
-        <w:rPr>
-          <w:rFonts w:ascii="Times New Roman" w:hAnsi="Times New Roman" w:cs="Times New Roman"/>
-          <w:sz w:val="24"/>
-          <w:szCs w:val="24"/>
-        </w:rPr>
-      </w:pPr>
-      <w:r>
-        <w:rPr>
-          <w:rFonts w:ascii="Times New Roman" w:hAnsi="Times New Roman" w:cs="Times New Roman"/>
-          <w:sz w:val="24"/>
-          <w:szCs w:val="24"/>
-        </w:rPr>
-        <w:t xml:space="preserve">4.2 </w:t>
-      </w:r>
-      <w:proofErr w:type="spellStart"/>
-      <w:r>
-        <w:rPr>
-          <w:rFonts w:ascii="Times New Roman" w:hAnsi="Times New Roman" w:cs="Times New Roman"/>
-          <w:sz w:val="24"/>
-          <w:szCs w:val="24"/>
-        </w:rPr>
-        <w:t>Paxos</w:t>
-      </w:r>
-      <w:proofErr w:type="spellEnd"/>
-      <w:r>
-        <w:rPr>
-          <w:rFonts w:ascii="Times New Roman" w:hAnsi="Times New Roman" w:cs="Times New Roman"/>
-          <w:sz w:val="24"/>
-          <w:szCs w:val="24"/>
-        </w:rPr>
-        <w:t xml:space="preserve"> client end to end latency (No </w:t>
-      </w:r>
-      <w:proofErr w:type="spellStart"/>
-      <w:r>
-        <w:rPr>
-          <w:rFonts w:ascii="Times New Roman" w:hAnsi="Times New Roman" w:cs="Times New Roman"/>
-          <w:sz w:val="24"/>
-          <w:szCs w:val="24"/>
-        </w:rPr>
-        <w:t>DummyNet</w:t>
-      </w:r>
-      <w:proofErr w:type="spellEnd"/>
-      <w:r>
-        <w:rPr>
-          <w:rFonts w:ascii="Times New Roman" w:hAnsi="Times New Roman" w:cs="Times New Roman"/>
-          <w:sz w:val="24"/>
-          <w:szCs w:val="24"/>
-        </w:rPr>
-        <w:t>)</w:t>
-      </w:r>
-      <w:r>
-        <w:rPr>
-          <w:rFonts w:ascii="Times New Roman" w:hAnsi="Times New Roman" w:cs="Times New Roman"/>
-          <w:sz w:val="24"/>
-          <w:szCs w:val="24"/>
-        </w:rPr>
-        <w:t xml:space="preserve"> </w:t>
+        <w:rPr>
+          <w:rFonts w:ascii="Times New Roman" w:hAnsi="Times New Roman" w:cs="Times New Roman"/>
+          <w:sz w:val="24"/>
+          <w:szCs w:val="24"/>
+        </w:rPr>
+      </w:pPr>
+      <w:r>
+        <w:rPr>
+          <w:rFonts w:ascii="Times New Roman" w:hAnsi="Times New Roman" w:cs="Times New Roman"/>
+          <w:sz w:val="24"/>
+          <w:szCs w:val="24"/>
+        </w:rPr>
+        <w:t>3.1 A step-by-step progress of the migration process</w:t>
       </w:r>
       <w:r>
         <w:rPr>
@@ -2549,15 +2771,7 @@
           <w:sz w:val="24"/>
           <w:szCs w:val="24"/>
         </w:rPr>
-        <w:t>30</w:t>
-      </w:r>
-      <w:r>
-        <w:rPr>
-          <w:rFonts w:ascii="Times New Roman" w:hAnsi="Times New Roman" w:cs="Times New Roman"/>
-          <w:sz w:val="24"/>
-          <w:szCs w:val="24"/>
-        </w:rPr>
-        <w:t xml:space="preserve"> </w:t>
+        <w:t xml:space="preserve"> 23</w:t>
       </w:r>
     </w:p>
     <w:p>
@@ -2565,49 +2779,20 @@
         <w:tabs>
           <w:tab w:val="right" w:leader="dot" w:pos="8100"/>
         </w:tabs>
-        <w:jc w:val="center"/>
-        <w:rPr>
-          <w:rFonts w:ascii="Times New Roman" w:hAnsi="Times New Roman" w:cs="Times New Roman"/>
-          <w:sz w:val="24"/>
-          <w:szCs w:val="24"/>
-        </w:rPr>
-      </w:pPr>
-      <w:r>
-        <w:rPr>
-          <w:rFonts w:ascii="Times New Roman" w:hAnsi="Times New Roman" w:cs="Times New Roman"/>
-          <w:sz w:val="24"/>
-          <w:szCs w:val="24"/>
-        </w:rPr>
-        <w:t xml:space="preserve">4.3 </w:t>
-      </w:r>
-      <w:proofErr w:type="spellStart"/>
-      <w:r>
-        <w:rPr>
-          <w:rFonts w:ascii="Times New Roman" w:hAnsi="Times New Roman" w:cs="Times New Roman"/>
-          <w:sz w:val="24"/>
-          <w:szCs w:val="24"/>
-        </w:rPr>
-        <w:t>Paxos</w:t>
-      </w:r>
-      <w:proofErr w:type="spellEnd"/>
-      <w:r>
-        <w:rPr>
-          <w:rFonts w:ascii="Times New Roman" w:hAnsi="Times New Roman" w:cs="Times New Roman"/>
-          <w:sz w:val="24"/>
-          <w:szCs w:val="24"/>
-        </w:rPr>
-        <w:t xml:space="preserve"> leader latency (No </w:t>
-      </w:r>
-      <w:proofErr w:type="spellStart"/>
-      <w:r>
-        <w:rPr>
-          <w:rFonts w:ascii="Times New Roman" w:hAnsi="Times New Roman" w:cs="Times New Roman"/>
-          <w:sz w:val="24"/>
-          <w:szCs w:val="24"/>
-        </w:rPr>
-        <w:t>DummyNet</w:t>
-      </w:r>
-      <w:proofErr w:type="spellEnd"/>
+        <w:rPr>
+          <w:rFonts w:ascii="Times New Roman" w:hAnsi="Times New Roman" w:cs="Times New Roman"/>
+          <w:sz w:val="24"/>
+          <w:szCs w:val="24"/>
+        </w:rPr>
+      </w:pPr>
+      <w:r>
+        <w:rPr>
+          <w:rFonts w:ascii="Times New Roman" w:hAnsi="Times New Roman" w:cs="Times New Roman"/>
+          <w:sz w:val="24"/>
+          <w:szCs w:val="24"/>
+        </w:rPr>
+        <w:t>4.1 Experimental Setup</w:t>
+      </w:r>
       <w:r>
         <w:rPr>
           <w:rFonts w:ascii="Times New Roman" w:hAnsi="Times New Roman" w:cs="Times New Roman"/>
@@ -2622,7 +2807,7 @@
           <w:sz w:val="24"/>
           <w:szCs w:val="24"/>
         </w:rPr>
-        <w:t>30</w:t>
+        <w:t xml:space="preserve"> 27</w:t>
       </w:r>
       <w:r>
         <w:rPr>
@@ -2638,20 +2823,37 @@
         <w:tabs>
           <w:tab w:val="right" w:leader="dot" w:pos="8100"/>
         </w:tabs>
-        <w:jc w:val="center"/>
-        <w:rPr>
-          <w:rFonts w:ascii="Times New Roman" w:hAnsi="Times New Roman" w:cs="Times New Roman"/>
-          <w:sz w:val="24"/>
-          <w:szCs w:val="24"/>
-        </w:rPr>
-      </w:pPr>
-      <w:r>
-        <w:rPr>
-          <w:rFonts w:ascii="Times New Roman" w:hAnsi="Times New Roman" w:cs="Times New Roman"/>
-          <w:sz w:val="24"/>
-          <w:szCs w:val="24"/>
-        </w:rPr>
-        <w:t xml:space="preserve">4.4 Directory service time (No </w:t>
+        <w:rPr>
+          <w:rFonts w:ascii="Times New Roman" w:hAnsi="Times New Roman" w:cs="Times New Roman"/>
+          <w:sz w:val="24"/>
+          <w:szCs w:val="24"/>
+        </w:rPr>
+      </w:pPr>
+      <w:r>
+        <w:rPr>
+          <w:rFonts w:ascii="Times New Roman" w:hAnsi="Times New Roman" w:cs="Times New Roman"/>
+          <w:sz w:val="24"/>
+          <w:szCs w:val="24"/>
+        </w:rPr>
+        <w:t xml:space="preserve">4.2 </w:t>
+      </w:r>
+      <w:proofErr w:type="spellStart"/>
+      <w:r>
+        <w:rPr>
+          <w:rFonts w:ascii="Times New Roman" w:hAnsi="Times New Roman" w:cs="Times New Roman"/>
+          <w:sz w:val="24"/>
+          <w:szCs w:val="24"/>
+        </w:rPr>
+        <w:t>Paxos</w:t>
+      </w:r>
+      <w:proofErr w:type="spellEnd"/>
+      <w:r>
+        <w:rPr>
+          <w:rFonts w:ascii="Times New Roman" w:hAnsi="Times New Roman" w:cs="Times New Roman"/>
+          <w:sz w:val="24"/>
+          <w:szCs w:val="24"/>
+        </w:rPr>
+        <w:t xml:space="preserve"> client end to end latency (No </w:t>
       </w:r>
       <w:proofErr w:type="spellStart"/>
       <w:r>
@@ -2669,6 +2871,22 @@
           <w:sz w:val="24"/>
           <w:szCs w:val="24"/>
         </w:rPr>
+        <w:t>)</w:t>
+      </w:r>
+      <w:r>
+        <w:rPr>
+          <w:rFonts w:ascii="Times New Roman" w:hAnsi="Times New Roman" w:cs="Times New Roman"/>
+          <w:sz w:val="24"/>
+          <w:szCs w:val="24"/>
+        </w:rPr>
+        <w:t xml:space="preserve"> </w:t>
+      </w:r>
+      <w:r>
+        <w:rPr>
+          <w:rFonts w:ascii="Times New Roman" w:hAnsi="Times New Roman" w:cs="Times New Roman"/>
+          <w:sz w:val="24"/>
+          <w:szCs w:val="24"/>
+        </w:rPr>
         <w:tab/>
       </w:r>
       <w:r>
@@ -2677,7 +2895,7 @@
           <w:sz w:val="24"/>
           <w:szCs w:val="24"/>
         </w:rPr>
-        <w:t>31</w:t>
+        <w:t>30</w:t>
       </w:r>
       <w:r>
         <w:rPr>
@@ -2693,20 +2911,19 @@
         <w:tabs>
           <w:tab w:val="right" w:leader="dot" w:pos="8100"/>
         </w:tabs>
-        <w:jc w:val="center"/>
-        <w:rPr>
-          <w:rFonts w:ascii="Times New Roman" w:hAnsi="Times New Roman" w:cs="Times New Roman"/>
-          <w:sz w:val="24"/>
-          <w:szCs w:val="24"/>
-        </w:rPr>
-      </w:pPr>
-      <w:r>
-        <w:rPr>
-          <w:rFonts w:ascii="Times New Roman" w:hAnsi="Times New Roman" w:cs="Times New Roman"/>
-          <w:sz w:val="24"/>
-          <w:szCs w:val="24"/>
-        </w:rPr>
-        <w:t xml:space="preserve">4.5 </w:t>
+        <w:rPr>
+          <w:rFonts w:ascii="Times New Roman" w:hAnsi="Times New Roman" w:cs="Times New Roman"/>
+          <w:sz w:val="24"/>
+          <w:szCs w:val="24"/>
+        </w:rPr>
+      </w:pPr>
+      <w:r>
+        <w:rPr>
+          <w:rFonts w:ascii="Times New Roman" w:hAnsi="Times New Roman" w:cs="Times New Roman"/>
+          <w:sz w:val="24"/>
+          <w:szCs w:val="24"/>
+        </w:rPr>
+        <w:t xml:space="preserve">4.3 </w:t>
       </w:r>
       <w:proofErr w:type="spellStart"/>
       <w:r>
@@ -2724,7 +2941,7 @@
           <w:sz w:val="24"/>
           <w:szCs w:val="24"/>
         </w:rPr>
-        <w:t xml:space="preserve"> client end to end latency (</w:t>
+        <w:t xml:space="preserve"> leader latency (No </w:t>
       </w:r>
       <w:proofErr w:type="spellStart"/>
       <w:r>
@@ -2742,14 +2959,6 @@
           <w:sz w:val="24"/>
           <w:szCs w:val="24"/>
         </w:rPr>
-        <w:t xml:space="preserve"> with 0ms delay</w:t>
-      </w:r>
-      <w:r>
-        <w:rPr>
-          <w:rFonts w:ascii="Times New Roman" w:hAnsi="Times New Roman" w:cs="Times New Roman"/>
-          <w:sz w:val="24"/>
-          <w:szCs w:val="24"/>
-        </w:rPr>
         <w:tab/>
       </w:r>
       <w:r>
@@ -2758,7 +2967,7 @@
           <w:sz w:val="24"/>
           <w:szCs w:val="24"/>
         </w:rPr>
-        <w:t xml:space="preserve"> 32</w:t>
+        <w:t>30</w:t>
       </w:r>
       <w:r>
         <w:rPr>
@@ -2774,38 +2983,19 @@
         <w:tabs>
           <w:tab w:val="right" w:leader="dot" w:pos="8100"/>
         </w:tabs>
-        <w:jc w:val="center"/>
-        <w:rPr>
-          <w:rFonts w:ascii="Times New Roman" w:hAnsi="Times New Roman" w:cs="Times New Roman"/>
-          <w:sz w:val="24"/>
-          <w:szCs w:val="24"/>
-        </w:rPr>
-      </w:pPr>
-      <w:r>
-        <w:rPr>
-          <w:rFonts w:ascii="Times New Roman" w:hAnsi="Times New Roman" w:cs="Times New Roman"/>
-          <w:sz w:val="24"/>
-          <w:szCs w:val="24"/>
-        </w:rPr>
-        <w:t xml:space="preserve">4.6 </w:t>
-      </w:r>
-      <w:proofErr w:type="spellStart"/>
-      <w:r>
-        <w:rPr>
-          <w:rFonts w:ascii="Times New Roman" w:hAnsi="Times New Roman" w:cs="Times New Roman"/>
-          <w:sz w:val="24"/>
-          <w:szCs w:val="24"/>
-        </w:rPr>
-        <w:t>Paxos</w:t>
-      </w:r>
-      <w:proofErr w:type="spellEnd"/>
-      <w:r>
-        <w:rPr>
-          <w:rFonts w:ascii="Times New Roman" w:hAnsi="Times New Roman" w:cs="Times New Roman"/>
-          <w:sz w:val="24"/>
-          <w:szCs w:val="24"/>
-        </w:rPr>
-        <w:t xml:space="preserve"> leader latency (</w:t>
+        <w:rPr>
+          <w:rFonts w:ascii="Times New Roman" w:hAnsi="Times New Roman" w:cs="Times New Roman"/>
+          <w:sz w:val="24"/>
+          <w:szCs w:val="24"/>
+        </w:rPr>
+      </w:pPr>
+      <w:r>
+        <w:rPr>
+          <w:rFonts w:ascii="Times New Roman" w:hAnsi="Times New Roman" w:cs="Times New Roman"/>
+          <w:sz w:val="24"/>
+          <w:szCs w:val="24"/>
+        </w:rPr>
+        <w:t xml:space="preserve">4.4 Directory service time (No </w:t>
       </w:r>
       <w:proofErr w:type="spellStart"/>
       <w:r>
@@ -2823,22 +3013,6 @@
           <w:sz w:val="24"/>
           <w:szCs w:val="24"/>
         </w:rPr>
-        <w:t xml:space="preserve"> with 0ms delay)</w:t>
-      </w:r>
-      <w:r>
-        <w:rPr>
-          <w:rFonts w:ascii="Times New Roman" w:hAnsi="Times New Roman" w:cs="Times New Roman"/>
-          <w:sz w:val="24"/>
-          <w:szCs w:val="24"/>
-        </w:rPr>
-        <w:t xml:space="preserve"> </w:t>
-      </w:r>
-      <w:r>
-        <w:rPr>
-          <w:rFonts w:ascii="Times New Roman" w:hAnsi="Times New Roman" w:cs="Times New Roman"/>
-          <w:sz w:val="24"/>
-          <w:szCs w:val="24"/>
-        </w:rPr>
         <w:tab/>
       </w:r>
       <w:r>
@@ -2847,7 +3021,7 @@
           <w:sz w:val="24"/>
           <w:szCs w:val="24"/>
         </w:rPr>
-        <w:t>32</w:t>
+        <w:t>31</w:t>
       </w:r>
       <w:r>
         <w:rPr>
@@ -2863,20 +3037,37 @@
         <w:tabs>
           <w:tab w:val="right" w:leader="dot" w:pos="8100"/>
         </w:tabs>
-        <w:jc w:val="center"/>
-        <w:rPr>
-          <w:rFonts w:ascii="Times New Roman" w:hAnsi="Times New Roman" w:cs="Times New Roman"/>
-          <w:sz w:val="24"/>
-          <w:szCs w:val="24"/>
-        </w:rPr>
-      </w:pPr>
-      <w:r>
-        <w:rPr>
-          <w:rFonts w:ascii="Times New Roman" w:hAnsi="Times New Roman" w:cs="Times New Roman"/>
-          <w:sz w:val="24"/>
-          <w:szCs w:val="24"/>
-        </w:rPr>
-        <w:t>4.7 Directory service time (</w:t>
+        <w:rPr>
+          <w:rFonts w:ascii="Times New Roman" w:hAnsi="Times New Roman" w:cs="Times New Roman"/>
+          <w:sz w:val="24"/>
+          <w:szCs w:val="24"/>
+        </w:rPr>
+      </w:pPr>
+      <w:r>
+        <w:rPr>
+          <w:rFonts w:ascii="Times New Roman" w:hAnsi="Times New Roman" w:cs="Times New Roman"/>
+          <w:sz w:val="24"/>
+          <w:szCs w:val="24"/>
+        </w:rPr>
+        <w:t xml:space="preserve">4.5 </w:t>
+      </w:r>
+      <w:proofErr w:type="spellStart"/>
+      <w:r>
+        <w:rPr>
+          <w:rFonts w:ascii="Times New Roman" w:hAnsi="Times New Roman" w:cs="Times New Roman"/>
+          <w:sz w:val="24"/>
+          <w:szCs w:val="24"/>
+        </w:rPr>
+        <w:t>Paxos</w:t>
+      </w:r>
+      <w:proofErr w:type="spellEnd"/>
+      <w:r>
+        <w:rPr>
+          <w:rFonts w:ascii="Times New Roman" w:hAnsi="Times New Roman" w:cs="Times New Roman"/>
+          <w:sz w:val="24"/>
+          <w:szCs w:val="24"/>
+        </w:rPr>
+        <w:t xml:space="preserve"> client end to end latency (</w:t>
       </w:r>
       <w:proofErr w:type="spellStart"/>
       <w:r>
@@ -2910,7 +3101,7 @@
           <w:sz w:val="24"/>
           <w:szCs w:val="24"/>
         </w:rPr>
-        <w:t xml:space="preserve"> 33</w:t>
+        <w:t xml:space="preserve"> 32</w:t>
       </w:r>
       <w:r>
         <w:rPr>
@@ -2926,20 +3117,19 @@
         <w:tabs>
           <w:tab w:val="right" w:leader="dot" w:pos="8100"/>
         </w:tabs>
-        <w:jc w:val="center"/>
-        <w:rPr>
-          <w:rFonts w:ascii="Times New Roman" w:hAnsi="Times New Roman" w:cs="Times New Roman"/>
-          <w:sz w:val="24"/>
-          <w:szCs w:val="24"/>
-        </w:rPr>
-      </w:pPr>
-      <w:r>
-        <w:rPr>
-          <w:rFonts w:ascii="Times New Roman" w:hAnsi="Times New Roman" w:cs="Times New Roman"/>
-          <w:sz w:val="24"/>
-          <w:szCs w:val="24"/>
-        </w:rPr>
-        <w:t xml:space="preserve">4.8 </w:t>
+        <w:rPr>
+          <w:rFonts w:ascii="Times New Roman" w:hAnsi="Times New Roman" w:cs="Times New Roman"/>
+          <w:sz w:val="24"/>
+          <w:szCs w:val="24"/>
+        </w:rPr>
+      </w:pPr>
+      <w:r>
+        <w:rPr>
+          <w:rFonts w:ascii="Times New Roman" w:hAnsi="Times New Roman" w:cs="Times New Roman"/>
+          <w:sz w:val="24"/>
+          <w:szCs w:val="24"/>
+        </w:rPr>
+        <w:t xml:space="preserve">4.6 </w:t>
       </w:r>
       <w:proofErr w:type="spellStart"/>
       <w:r>
@@ -2957,7 +3147,7 @@
           <w:sz w:val="24"/>
           <w:szCs w:val="24"/>
         </w:rPr>
-        <w:t xml:space="preserve"> client end to end latency (</w:t>
+        <w:t xml:space="preserve"> leader latency (</w:t>
       </w:r>
       <w:proofErr w:type="spellStart"/>
       <w:r>
@@ -2975,7 +3165,15 @@
           <w:sz w:val="24"/>
           <w:szCs w:val="24"/>
         </w:rPr>
-        <w:t xml:space="preserve"> with uniform 20ms (RTT) latency</w:t>
+        <w:t xml:space="preserve"> with 0ms delay)</w:t>
+      </w:r>
+      <w:r>
+        <w:rPr>
+          <w:rFonts w:ascii="Times New Roman" w:hAnsi="Times New Roman" w:cs="Times New Roman"/>
+          <w:sz w:val="24"/>
+          <w:szCs w:val="24"/>
+        </w:rPr>
+        <w:t xml:space="preserve"> </w:t>
       </w:r>
       <w:r>
         <w:rPr>
@@ -2991,7 +3189,7 @@
           <w:sz w:val="24"/>
           <w:szCs w:val="24"/>
         </w:rPr>
-        <w:t xml:space="preserve"> 34</w:t>
+        <w:t>32</w:t>
       </w:r>
       <w:r>
         <w:rPr>
@@ -3007,38 +3205,19 @@
         <w:tabs>
           <w:tab w:val="right" w:leader="dot" w:pos="8100"/>
         </w:tabs>
-        <w:jc w:val="center"/>
-        <w:rPr>
-          <w:rFonts w:ascii="Times New Roman" w:hAnsi="Times New Roman" w:cs="Times New Roman"/>
-          <w:sz w:val="24"/>
-          <w:szCs w:val="24"/>
-        </w:rPr>
-      </w:pPr>
-      <w:r>
-        <w:rPr>
-          <w:rFonts w:ascii="Times New Roman" w:hAnsi="Times New Roman" w:cs="Times New Roman"/>
-          <w:sz w:val="24"/>
-          <w:szCs w:val="24"/>
-        </w:rPr>
-        <w:t xml:space="preserve">4.9 </w:t>
-      </w:r>
-      <w:proofErr w:type="spellStart"/>
-      <w:r>
-        <w:rPr>
-          <w:rFonts w:ascii="Times New Roman" w:hAnsi="Times New Roman" w:cs="Times New Roman"/>
-          <w:sz w:val="24"/>
-          <w:szCs w:val="24"/>
-        </w:rPr>
-        <w:t>Paxos</w:t>
-      </w:r>
-      <w:proofErr w:type="spellEnd"/>
-      <w:r>
-        <w:rPr>
-          <w:rFonts w:ascii="Times New Roman" w:hAnsi="Times New Roman" w:cs="Times New Roman"/>
-          <w:sz w:val="24"/>
-          <w:szCs w:val="24"/>
-        </w:rPr>
-        <w:t xml:space="preserve"> leader latency (</w:t>
+        <w:rPr>
+          <w:rFonts w:ascii="Times New Roman" w:hAnsi="Times New Roman" w:cs="Times New Roman"/>
+          <w:sz w:val="24"/>
+          <w:szCs w:val="24"/>
+        </w:rPr>
+      </w:pPr>
+      <w:r>
+        <w:rPr>
+          <w:rFonts w:ascii="Times New Roman" w:hAnsi="Times New Roman" w:cs="Times New Roman"/>
+          <w:sz w:val="24"/>
+          <w:szCs w:val="24"/>
+        </w:rPr>
+        <w:t>4.7 Directory service time (</w:t>
       </w:r>
       <w:proofErr w:type="spellStart"/>
       <w:r>
@@ -3056,15 +3235,7 @@
           <w:sz w:val="24"/>
           <w:szCs w:val="24"/>
         </w:rPr>
-        <w:t xml:space="preserve"> with uniform 20ms (RTT) latency)</w:t>
-      </w:r>
-      <w:r>
-        <w:rPr>
-          <w:rFonts w:ascii="Times New Roman" w:hAnsi="Times New Roman" w:cs="Times New Roman"/>
-          <w:sz w:val="24"/>
-          <w:szCs w:val="24"/>
-        </w:rPr>
-        <w:t xml:space="preserve"> </w:t>
+        <w:t xml:space="preserve"> with 0ms delay</w:t>
       </w:r>
       <w:r>
         <w:rPr>
@@ -3080,7 +3251,7 @@
           <w:sz w:val="24"/>
           <w:szCs w:val="24"/>
         </w:rPr>
-        <w:t>35</w:t>
+        <w:t xml:space="preserve"> 33</w:t>
       </w:r>
       <w:r>
         <w:rPr>
@@ -3096,20 +3267,37 @@
         <w:tabs>
           <w:tab w:val="right" w:leader="dot" w:pos="8100"/>
         </w:tabs>
-        <w:jc w:val="center"/>
-        <w:rPr>
-          <w:rFonts w:ascii="Times New Roman" w:hAnsi="Times New Roman" w:cs="Times New Roman"/>
-          <w:sz w:val="24"/>
-          <w:szCs w:val="24"/>
-        </w:rPr>
-      </w:pPr>
-      <w:r>
-        <w:rPr>
-          <w:rFonts w:ascii="Times New Roman" w:hAnsi="Times New Roman" w:cs="Times New Roman"/>
-          <w:sz w:val="24"/>
-          <w:szCs w:val="24"/>
-        </w:rPr>
-        <w:t>4.10 Directory service time (</w:t>
+        <w:rPr>
+          <w:rFonts w:ascii="Times New Roman" w:hAnsi="Times New Roman" w:cs="Times New Roman"/>
+          <w:sz w:val="24"/>
+          <w:szCs w:val="24"/>
+        </w:rPr>
+      </w:pPr>
+      <w:r>
+        <w:rPr>
+          <w:rFonts w:ascii="Times New Roman" w:hAnsi="Times New Roman" w:cs="Times New Roman"/>
+          <w:sz w:val="24"/>
+          <w:szCs w:val="24"/>
+        </w:rPr>
+        <w:t xml:space="preserve">4.8 </w:t>
+      </w:r>
+      <w:proofErr w:type="spellStart"/>
+      <w:r>
+        <w:rPr>
+          <w:rFonts w:ascii="Times New Roman" w:hAnsi="Times New Roman" w:cs="Times New Roman"/>
+          <w:sz w:val="24"/>
+          <w:szCs w:val="24"/>
+        </w:rPr>
+        <w:t>Paxos</w:t>
+      </w:r>
+      <w:proofErr w:type="spellEnd"/>
+      <w:r>
+        <w:rPr>
+          <w:rFonts w:ascii="Times New Roman" w:hAnsi="Times New Roman" w:cs="Times New Roman"/>
+          <w:sz w:val="24"/>
+          <w:szCs w:val="24"/>
+        </w:rPr>
+        <w:t xml:space="preserve"> client end to end latency (</w:t>
       </w:r>
       <w:proofErr w:type="spellStart"/>
       <w:r>
@@ -3127,15 +3315,7 @@
           <w:sz w:val="24"/>
           <w:szCs w:val="24"/>
         </w:rPr>
-        <w:t xml:space="preserve"> with uniform 20ms (RTT) latency)</w:t>
-      </w:r>
-      <w:r>
-        <w:rPr>
-          <w:rFonts w:ascii="Times New Roman" w:hAnsi="Times New Roman" w:cs="Times New Roman"/>
-          <w:sz w:val="24"/>
-          <w:szCs w:val="24"/>
-        </w:rPr>
-        <w:t xml:space="preserve"> </w:t>
+        <w:t xml:space="preserve"> with uniform 20ms (RTT) latency</w:t>
       </w:r>
       <w:r>
         <w:rPr>
@@ -3151,7 +3331,15 @@
           <w:sz w:val="24"/>
           <w:szCs w:val="24"/>
         </w:rPr>
-        <w:t>35</w:t>
+        <w:tab/>
+      </w:r>
+      <w:r>
+        <w:rPr>
+          <w:rFonts w:ascii="Times New Roman" w:hAnsi="Times New Roman" w:cs="Times New Roman"/>
+          <w:sz w:val="24"/>
+          <w:szCs w:val="24"/>
+        </w:rPr>
+        <w:t>34</w:t>
       </w:r>
       <w:r>
         <w:rPr>
@@ -3167,20 +3355,19 @@
         <w:tabs>
           <w:tab w:val="right" w:leader="dot" w:pos="8100"/>
         </w:tabs>
-        <w:jc w:val="center"/>
-        <w:rPr>
-          <w:rFonts w:ascii="Times New Roman" w:hAnsi="Times New Roman" w:cs="Times New Roman"/>
-          <w:sz w:val="24"/>
-          <w:szCs w:val="24"/>
-        </w:rPr>
-      </w:pPr>
-      <w:r>
-        <w:rPr>
-          <w:rFonts w:ascii="Times New Roman" w:hAnsi="Times New Roman" w:cs="Times New Roman"/>
-          <w:sz w:val="24"/>
-          <w:szCs w:val="24"/>
-        </w:rPr>
-        <w:t xml:space="preserve">4.11 </w:t>
+        <w:rPr>
+          <w:rFonts w:ascii="Times New Roman" w:hAnsi="Times New Roman" w:cs="Times New Roman"/>
+          <w:sz w:val="24"/>
+          <w:szCs w:val="24"/>
+        </w:rPr>
+      </w:pPr>
+      <w:r>
+        <w:rPr>
+          <w:rFonts w:ascii="Times New Roman" w:hAnsi="Times New Roman" w:cs="Times New Roman"/>
+          <w:sz w:val="24"/>
+          <w:szCs w:val="24"/>
+        </w:rPr>
+        <w:t xml:space="preserve">4.9 </w:t>
       </w:r>
       <w:proofErr w:type="spellStart"/>
       <w:r>
@@ -3198,7 +3385,7 @@
           <w:sz w:val="24"/>
           <w:szCs w:val="24"/>
         </w:rPr>
-        <w:t xml:space="preserve"> client end to end latency (</w:t>
+        <w:t xml:space="preserve"> leader latency (</w:t>
       </w:r>
       <w:proofErr w:type="spellStart"/>
       <w:r>
@@ -3216,7 +3403,7 @@
           <w:sz w:val="24"/>
           <w:szCs w:val="24"/>
         </w:rPr>
-        <w:t xml:space="preserve"> with 20 and 80ms delays)</w:t>
+        <w:t xml:space="preserve"> with uniform 20ms (RTT) latency)</w:t>
       </w:r>
       <w:r>
         <w:rPr>
@@ -3240,7 +3427,77 @@
           <w:sz w:val="24"/>
           <w:szCs w:val="24"/>
         </w:rPr>
-        <w:t>36</w:t>
+        <w:t>35</w:t>
+      </w:r>
+      <w:r>
+        <w:rPr>
+          <w:rFonts w:ascii="Times New Roman" w:hAnsi="Times New Roman" w:cs="Times New Roman"/>
+          <w:sz w:val="24"/>
+          <w:szCs w:val="24"/>
+        </w:rPr>
+        <w:t xml:space="preserve"> </w:t>
+      </w:r>
+    </w:p>
+    <w:p>
+      <w:pPr>
+        <w:tabs>
+          <w:tab w:val="right" w:leader="dot" w:pos="8100"/>
+        </w:tabs>
+        <w:rPr>
+          <w:rFonts w:ascii="Times New Roman" w:hAnsi="Times New Roman" w:cs="Times New Roman"/>
+          <w:sz w:val="24"/>
+          <w:szCs w:val="24"/>
+        </w:rPr>
+      </w:pPr>
+      <w:r>
+        <w:rPr>
+          <w:rFonts w:ascii="Times New Roman" w:hAnsi="Times New Roman" w:cs="Times New Roman"/>
+          <w:sz w:val="24"/>
+          <w:szCs w:val="24"/>
+        </w:rPr>
+        <w:t>4.10 Directory service time (</w:t>
+      </w:r>
+      <w:proofErr w:type="spellStart"/>
+      <w:r>
+        <w:rPr>
+          <w:rFonts w:ascii="Times New Roman" w:hAnsi="Times New Roman" w:cs="Times New Roman"/>
+          <w:sz w:val="24"/>
+          <w:szCs w:val="24"/>
+        </w:rPr>
+        <w:t>DummyNet</w:t>
+      </w:r>
+      <w:proofErr w:type="spellEnd"/>
+      <w:r>
+        <w:rPr>
+          <w:rFonts w:ascii="Times New Roman" w:hAnsi="Times New Roman" w:cs="Times New Roman"/>
+          <w:sz w:val="24"/>
+          <w:szCs w:val="24"/>
+        </w:rPr>
+        <w:t xml:space="preserve"> with uniform 20ms (RTT) latency)</w:t>
+      </w:r>
+      <w:r>
+        <w:rPr>
+          <w:rFonts w:ascii="Times New Roman" w:hAnsi="Times New Roman" w:cs="Times New Roman"/>
+          <w:sz w:val="24"/>
+          <w:szCs w:val="24"/>
+        </w:rPr>
+        <w:t xml:space="preserve"> </w:t>
+      </w:r>
+      <w:r>
+        <w:rPr>
+          <w:rFonts w:ascii="Times New Roman" w:hAnsi="Times New Roman" w:cs="Times New Roman"/>
+          <w:sz w:val="24"/>
+          <w:szCs w:val="24"/>
+        </w:rPr>
+        <w:tab/>
+      </w:r>
+      <w:r>
+        <w:rPr>
+          <w:rFonts w:ascii="Times New Roman" w:hAnsi="Times New Roman" w:cs="Times New Roman"/>
+          <w:sz w:val="24"/>
+          <w:szCs w:val="24"/>
+        </w:rPr>
+        <w:t>35</w:t>
       </w:r>
       <w:r>
         <w:rPr>
@@ -3286,20 +3543,19 @@
         <w:tabs>
           <w:tab w:val="right" w:leader="dot" w:pos="8100"/>
         </w:tabs>
-        <w:jc w:val="center"/>
-        <w:rPr>
-          <w:rFonts w:ascii="Times New Roman" w:hAnsi="Times New Roman" w:cs="Times New Roman"/>
-          <w:sz w:val="24"/>
-          <w:szCs w:val="24"/>
-        </w:rPr>
-      </w:pPr>
-      <w:r>
-        <w:rPr>
-          <w:rFonts w:ascii="Times New Roman" w:hAnsi="Times New Roman" w:cs="Times New Roman"/>
-          <w:sz w:val="24"/>
-          <w:szCs w:val="24"/>
-        </w:rPr>
-        <w:t xml:space="preserve">4.12 </w:t>
+        <w:rPr>
+          <w:rFonts w:ascii="Times New Roman" w:hAnsi="Times New Roman" w:cs="Times New Roman"/>
+          <w:sz w:val="24"/>
+          <w:szCs w:val="24"/>
+        </w:rPr>
+      </w:pPr>
+      <w:r>
+        <w:rPr>
+          <w:rFonts w:ascii="Times New Roman" w:hAnsi="Times New Roman" w:cs="Times New Roman"/>
+          <w:sz w:val="24"/>
+          <w:szCs w:val="24"/>
+        </w:rPr>
+        <w:t xml:space="preserve">4.11 </w:t>
       </w:r>
       <w:proofErr w:type="spellStart"/>
       <w:r>
@@ -3317,7 +3573,7 @@
           <w:sz w:val="24"/>
           <w:szCs w:val="24"/>
         </w:rPr>
-        <w:t xml:space="preserve"> leader latency (</w:t>
+        <w:t xml:space="preserve"> client end to end latency (</w:t>
       </w:r>
       <w:proofErr w:type="spellStart"/>
       <w:r>
@@ -3359,7 +3615,7 @@
           <w:sz w:val="24"/>
           <w:szCs w:val="24"/>
         </w:rPr>
-        <w:t>37</w:t>
+        <w:t>36</w:t>
       </w:r>
       <w:r>
         <w:rPr>
@@ -3375,7 +3631,94 @@
         <w:tabs>
           <w:tab w:val="right" w:leader="dot" w:pos="8100"/>
         </w:tabs>
-        <w:jc w:val="center"/>
+        <w:rPr>
+          <w:rFonts w:ascii="Times New Roman" w:hAnsi="Times New Roman" w:cs="Times New Roman"/>
+          <w:sz w:val="24"/>
+          <w:szCs w:val="24"/>
+        </w:rPr>
+      </w:pPr>
+      <w:r>
+        <w:rPr>
+          <w:rFonts w:ascii="Times New Roman" w:hAnsi="Times New Roman" w:cs="Times New Roman"/>
+          <w:sz w:val="24"/>
+          <w:szCs w:val="24"/>
+        </w:rPr>
+        <w:t xml:space="preserve">4.12 </w:t>
+      </w:r>
+      <w:proofErr w:type="spellStart"/>
+      <w:r>
+        <w:rPr>
+          <w:rFonts w:ascii="Times New Roman" w:hAnsi="Times New Roman" w:cs="Times New Roman"/>
+          <w:sz w:val="24"/>
+          <w:szCs w:val="24"/>
+        </w:rPr>
+        <w:t>Paxos</w:t>
+      </w:r>
+      <w:proofErr w:type="spellEnd"/>
+      <w:r>
+        <w:rPr>
+          <w:rFonts w:ascii="Times New Roman" w:hAnsi="Times New Roman" w:cs="Times New Roman"/>
+          <w:sz w:val="24"/>
+          <w:szCs w:val="24"/>
+        </w:rPr>
+        <w:t xml:space="preserve"> leader latency (</w:t>
+      </w:r>
+      <w:proofErr w:type="spellStart"/>
+      <w:r>
+        <w:rPr>
+          <w:rFonts w:ascii="Times New Roman" w:hAnsi="Times New Roman" w:cs="Times New Roman"/>
+          <w:sz w:val="24"/>
+          <w:szCs w:val="24"/>
+        </w:rPr>
+        <w:t>DummyNet</w:t>
+      </w:r>
+      <w:proofErr w:type="spellEnd"/>
+      <w:r>
+        <w:rPr>
+          <w:rFonts w:ascii="Times New Roman" w:hAnsi="Times New Roman" w:cs="Times New Roman"/>
+          <w:sz w:val="24"/>
+          <w:szCs w:val="24"/>
+        </w:rPr>
+        <w:t xml:space="preserve"> with 20 and 80ms delays)</w:t>
+      </w:r>
+      <w:r>
+        <w:rPr>
+          <w:rFonts w:ascii="Times New Roman" w:hAnsi="Times New Roman" w:cs="Times New Roman"/>
+          <w:sz w:val="24"/>
+          <w:szCs w:val="24"/>
+        </w:rPr>
+        <w:t xml:space="preserve"> </w:t>
+      </w:r>
+      <w:r>
+        <w:rPr>
+          <w:rFonts w:ascii="Times New Roman" w:hAnsi="Times New Roman" w:cs="Times New Roman"/>
+          <w:sz w:val="24"/>
+          <w:szCs w:val="24"/>
+        </w:rPr>
+        <w:tab/>
+      </w:r>
+      <w:r>
+        <w:rPr>
+          <w:rFonts w:ascii="Times New Roman" w:hAnsi="Times New Roman" w:cs="Times New Roman"/>
+          <w:sz w:val="24"/>
+          <w:szCs w:val="24"/>
+        </w:rPr>
+        <w:t>37</w:t>
+      </w:r>
+      <w:r>
+        <w:rPr>
+          <w:rFonts w:ascii="Times New Roman" w:hAnsi="Times New Roman" w:cs="Times New Roman"/>
+          <w:sz w:val="24"/>
+          <w:szCs w:val="24"/>
+        </w:rPr>
+        <w:t xml:space="preserve"> </w:t>
+      </w:r>
+    </w:p>
+    <w:p>
+      <w:pPr>
+        <w:tabs>
+          <w:tab w:val="right" w:leader="dot" w:pos="8100"/>
+        </w:tabs>
         <w:rPr>
           <w:rFonts w:ascii="Times New Roman" w:hAnsi="Times New Roman" w:cs="Times New Roman"/>
           <w:sz w:val="24"/>
@@ -3432,13 +3775,40 @@
         </w:rPr>
         <w:t>37</w:t>
       </w:r>
-      <w:r>
-        <w:rPr>
-          <w:rFonts w:ascii="Times New Roman" w:hAnsi="Times New Roman" w:cs="Times New Roman"/>
-          <w:sz w:val="24"/>
-          <w:szCs w:val="24"/>
-        </w:rPr>
-        <w:t xml:space="preserve"> </w:t>
+    </w:p>
+    <w:p>
+      <w:pPr>
+        <w:tabs>
+          <w:tab w:val="right" w:leader="dot" w:pos="8100"/>
+        </w:tabs>
+        <w:rPr>
+          <w:rFonts w:ascii="Times New Roman" w:hAnsi="Times New Roman" w:cs="Times New Roman"/>
+          <w:sz w:val="24"/>
+          <w:szCs w:val="24"/>
+        </w:rPr>
+      </w:pPr>
+      <w:r>
+        <w:rPr>
+          <w:rFonts w:ascii="Times New Roman" w:hAnsi="Times New Roman" w:cs="Times New Roman"/>
+          <w:sz w:val="24"/>
+          <w:szCs w:val="24"/>
+        </w:rPr>
+        <w:t xml:space="preserve">A.1 </w:t>
+      </w:r>
+      <w:r>
+        <w:rPr>
+          <w:rFonts w:ascii="Times New Roman" w:hAnsi="Times New Roman" w:cs="Times New Roman"/>
+          <w:sz w:val="24"/>
+        </w:rPr>
+        <w:t>Delay Observed vs. Delay Emulated for ping test</w:t>
+      </w:r>
+      <w:r>
+        <w:rPr>
+          <w:rFonts w:ascii="Times New Roman" w:hAnsi="Times New Roman" w:cs="Times New Roman"/>
+          <w:sz w:val="24"/>
+        </w:rPr>
+        <w:tab/>
+        <w:t>50</w:t>
       </w:r>
     </w:p>
     <w:p>
@@ -6313,8 +6683,8 @@
         </w:rPr>
         <w:drawing>
           <wp:inline distT="0" distB="0" distL="0" distR="0" wp14:anchorId="2CD2A2B3" wp14:editId="27B86D78">
-            <wp:extent cx="5229225" cy="1752600"/>
-            <wp:effectExtent l="0" t="0" r="9525" b="0"/>
+            <wp:extent cx="5133975" cy="1720677"/>
+            <wp:effectExtent l="0" t="0" r="0" b="0"/>
             <wp:docPr id="21" name="Picture 21"/>
             <wp:cNvGraphicFramePr>
               <a:graphicFrameLocks xmlns:a="http://schemas.openxmlformats.org/drawingml/2006/main" noChangeAspect="1"/>
@@ -6335,7 +6705,7 @@
                   <pic:spPr>
                     <a:xfrm>
                       <a:off x="0" y="0"/>
-                      <a:ext cx="5229225" cy="1752600"/>
+                      <a:ext cx="5133975" cy="1720677"/>
                     </a:xfrm>
                     <a:prstGeom prst="rect">
                       <a:avLst/>
@@ -6415,14 +6785,17 @@
         </w:rPr>
         <w:t>: round successful</w:t>
       </w:r>
-      <w:r>
-        <w:rPr>
-          <w:rFonts w:ascii="Times New Roman" w:hAnsi="Times New Roman" w:cs="Times New Roman"/>
-          <w:sz w:val="24"/>
-          <w:szCs w:val="24"/>
-        </w:rPr>
-        <w:t xml:space="preserve"> [Wikipedia]</w:t>
-      </w:r>
+      <w:bookmarkStart w:id="0" w:name="_Ref392079117"/>
+      <w:r>
+        <w:rPr>
+          <w:rStyle w:val="FootnoteReference"/>
+          <w:rFonts w:ascii="Times New Roman" w:hAnsi="Times New Roman" w:cs="Times New Roman"/>
+          <w:sz w:val="24"/>
+          <w:szCs w:val="24"/>
+        </w:rPr>
+        <w:footnoteReference w:id="1"/>
+      </w:r>
+      <w:bookmarkEnd w:id="0"/>
     </w:p>
     <w:p>
       <w:pPr>
@@ -6433,9 +6806,9 @@
           <w:noProof/>
         </w:rPr>
         <w:drawing>
-          <wp:inline distT="0" distB="0" distL="0" distR="0" wp14:anchorId="694C5029" wp14:editId="2FAC1E3F">
-            <wp:extent cx="5234940" cy="1685525"/>
-            <wp:effectExtent l="0" t="0" r="3810" b="0"/>
+          <wp:inline distT="0" distB="0" distL="0" distR="0" wp14:anchorId="54D7483E" wp14:editId="61FB67B6">
+            <wp:extent cx="5124450" cy="1649950"/>
+            <wp:effectExtent l="0" t="0" r="0" b="7620"/>
             <wp:docPr id="22" name="Picture 22"/>
             <wp:cNvGraphicFramePr>
               <a:graphicFrameLocks xmlns:a="http://schemas.openxmlformats.org/drawingml/2006/main" noChangeAspect="1"/>
@@ -6456,7 +6829,7 @@
                   <pic:spPr>
                     <a:xfrm>
                       <a:off x="0" y="0"/>
-                      <a:ext cx="5233157" cy="1684951"/>
+                      <a:ext cx="5121489" cy="1648997"/>
                     </a:xfrm>
                     <a:prstGeom prst="rect">
                       <a:avLst/>
@@ -6512,7 +6885,56 @@
           <w:rFonts w:ascii="Times New Roman" w:hAnsi="Times New Roman" w:cs="Times New Roman"/>
           <w:sz w:val="24"/>
         </w:rPr>
-        <w:t>progress [Wikipedia]</w:t>
+        <w:t>progress</w:t>
+      </w:r>
+      <w:r>
+        <w:rPr>
+          <w:rFonts w:ascii="Times New Roman" w:hAnsi="Times New Roman" w:cs="Times New Roman"/>
+          <w:sz w:val="24"/>
+          <w:szCs w:val="24"/>
+        </w:rPr>
+        <w:fldChar w:fldCharType="begin"/>
+      </w:r>
+      <w:r>
+        <w:rPr>
+          <w:rFonts w:ascii="Times New Roman" w:hAnsi="Times New Roman" w:cs="Times New Roman"/>
+          <w:sz w:val="24"/>
+          <w:szCs w:val="24"/>
+        </w:rPr>
+        <w:instrText xml:space="preserve"> NOTEREF _Ref392079117 \f </w:instrText>
+      </w:r>
+      <w:r>
+        <w:rPr>
+          <w:rFonts w:ascii="Times New Roman" w:hAnsi="Times New Roman" w:cs="Times New Roman"/>
+          <w:sz w:val="24"/>
+          <w:szCs w:val="24"/>
+        </w:rPr>
+        <w:instrText xml:space="preserve"> \* MERGEFORMAT </w:instrText>
+      </w:r>
+      <w:r>
+        <w:rPr>
+          <w:rFonts w:ascii="Times New Roman" w:hAnsi="Times New Roman" w:cs="Times New Roman"/>
+          <w:sz w:val="24"/>
+          <w:szCs w:val="24"/>
+        </w:rPr>
+        <w:fldChar w:fldCharType="separate"/>
+      </w:r>
+      <w:r>
+        <w:rPr>
+          <w:rStyle w:val="FootnoteReference"/>
+          <w:rFonts w:ascii="Times New Roman" w:hAnsi="Times New Roman" w:cs="Times New Roman"/>
+          <w:sz w:val="24"/>
+          <w:szCs w:val="24"/>
+        </w:rPr>
+        <w:t>1</w:t>
+      </w:r>
+      <w:r>
+        <w:rPr>
+          <w:rFonts w:ascii="Times New Roman" w:hAnsi="Times New Roman" w:cs="Times New Roman"/>
+          <w:sz w:val="24"/>
+          <w:szCs w:val="24"/>
+        </w:rPr>
+        <w:fldChar w:fldCharType="end"/>
       </w:r>
     </w:p>
     <w:p>
@@ -6525,8 +6947,8 @@
         </w:rPr>
         <w:drawing>
           <wp:inline distT="0" distB="0" distL="0" distR="0" wp14:anchorId="79111932" wp14:editId="200089DA">
-            <wp:extent cx="5234940" cy="2467581"/>
-            <wp:effectExtent l="0" t="0" r="3810" b="9525"/>
+            <wp:extent cx="5086350" cy="2397541"/>
+            <wp:effectExtent l="0" t="0" r="0" b="3175"/>
             <wp:docPr id="23" name="Picture 23"/>
             <wp:cNvGraphicFramePr>
               <a:graphicFrameLocks xmlns:a="http://schemas.openxmlformats.org/drawingml/2006/main" noChangeAspect="1"/>
@@ -6547,7 +6969,7 @@
                   <pic:spPr>
                     <a:xfrm>
                       <a:off x="0" y="0"/>
-                      <a:ext cx="5234940" cy="2467581"/>
+                      <a:ext cx="5087599" cy="2398130"/>
                     </a:xfrm>
                     <a:prstGeom prst="rect">
                       <a:avLst/>
@@ -6602,8 +7024,50 @@
         <w:rPr>
           <w:rFonts w:ascii="Times New Roman" w:hAnsi="Times New Roman" w:cs="Times New Roman"/>
           <w:sz w:val="24"/>
-        </w:rPr>
-        <w:t xml:space="preserve"> [Wikipedia]</w:t>
+          <w:szCs w:val="24"/>
+        </w:rPr>
+        <w:fldChar w:fldCharType="begin"/>
+      </w:r>
+      <w:r>
+        <w:rPr>
+          <w:rFonts w:ascii="Times New Roman" w:hAnsi="Times New Roman" w:cs="Times New Roman"/>
+          <w:sz w:val="24"/>
+          <w:szCs w:val="24"/>
+        </w:rPr>
+        <w:instrText xml:space="preserve"> NOTEREF _Ref392079117 \f </w:instrText>
+      </w:r>
+      <w:r>
+        <w:rPr>
+          <w:rFonts w:ascii="Times New Roman" w:hAnsi="Times New Roman" w:cs="Times New Roman"/>
+          <w:sz w:val="24"/>
+          <w:szCs w:val="24"/>
+        </w:rPr>
+        <w:instrText xml:space="preserve"> \* MERGEFORMAT </w:instrText>
+      </w:r>
+      <w:r>
+        <w:rPr>
+          <w:rFonts w:ascii="Times New Roman" w:hAnsi="Times New Roman" w:cs="Times New Roman"/>
+          <w:sz w:val="24"/>
+          <w:szCs w:val="24"/>
+        </w:rPr>
+        <w:fldChar w:fldCharType="separate"/>
+      </w:r>
+      <w:r>
+        <w:rPr>
+          <w:rStyle w:val="FootnoteReference"/>
+          <w:rFonts w:ascii="Times New Roman" w:hAnsi="Times New Roman" w:cs="Times New Roman"/>
+          <w:sz w:val="24"/>
+          <w:szCs w:val="24"/>
+        </w:rPr>
+        <w:t>1</w:t>
+      </w:r>
+      <w:r>
+        <w:rPr>
+          <w:rFonts w:ascii="Times New Roman" w:hAnsi="Times New Roman" w:cs="Times New Roman"/>
+          <w:sz w:val="24"/>
+          <w:szCs w:val="24"/>
+        </w:rPr>
+        <w:fldChar w:fldCharType="end"/>
       </w:r>
     </w:p>
     <w:p>
@@ -6628,7 +7092,6 @@
           <w:rFonts w:ascii="Times New Roman" w:hAnsi="Times New Roman" w:cs="Times New Roman"/>
           <w:sz w:val="24"/>
         </w:rPr>
-        <w:lastRenderedPageBreak/>
         <w:t xml:space="preserve">Figures 2.1 - 2.4 depict the functioning of the </w:t>
       </w:r>
       <w:proofErr w:type="spellStart"/>
@@ -6868,11 +7331,12 @@
       </w:r>
       <w:r>
         <w:rPr>
-          <w:rFonts w:ascii="Times New Roman" w:hAnsi="Times New Roman" w:cs="Times New Roman"/>
-          <w:sz w:val="24"/>
-          <w:szCs w:val="24"/>
-        </w:rPr>
-        <w:t xml:space="preserve"> [Wikipedia]</w:t>
+          <w:rStyle w:val="FootnoteReference"/>
+          <w:rFonts w:ascii="Times New Roman" w:hAnsi="Times New Roman" w:cs="Times New Roman"/>
+          <w:sz w:val="24"/>
+          <w:szCs w:val="24"/>
+        </w:rPr>
+        <w:footnoteReference w:id="2"/>
       </w:r>
     </w:p>
     <w:p/>
@@ -6998,7 +7462,6 @@
           <w:b/>
           <w:sz w:val="24"/>
         </w:rPr>
-        <w:lastRenderedPageBreak/>
         <w:t xml:space="preserve">2.2 </w:t>
       </w:r>
       <w:proofErr w:type="spellStart"/>
@@ -12841,15 +13304,7 @@
           <w:sz w:val="24"/>
           <w:szCs w:val="24"/>
         </w:rPr>
-        <w:t xml:space="preserve">. </w:t>
-      </w:r>
-      <w:r>
-        <w:rPr>
-          <w:rFonts w:ascii="Times New Roman" w:hAnsi="Times New Roman" w:cs="Times New Roman"/>
-          <w:sz w:val="24"/>
-          <w:szCs w:val="24"/>
-        </w:rPr>
-        <w:t xml:space="preserve">We used a five replica cluster. Figure 4.1 shows that the cluster was split into 2 sub-clusters (say maybe one on the east coast and one on the west coast). Depending on </w:t>
+        <w:t xml:space="preserve">. We used a five replica cluster. Figure 4.1 shows that the cluster was split into 2 sub-clusters (say maybe one on the east coast and one on the west coast). Depending on </w:t>
       </w:r>
       <w:proofErr w:type="gramStart"/>
       <w:r>
@@ -13525,7 +13980,481 @@
           <w:sz w:val="24"/>
           <w:szCs w:val="24"/>
         </w:rPr>
-        <w:t xml:space="preserve">The experiments are each run for 10 key migrations – each key migration involves 5 </w:t>
+        <w:t>Table 1.1 shows a list of the various times involved in the migration process and the notation used for the same in the text.</w:t>
+      </w:r>
+    </w:p>
+    <w:p>
+      <w:pPr>
+        <w:spacing w:after="20" w:line="240" w:lineRule="auto"/>
+        <w:jc w:val="center"/>
+        <w:rPr>
+          <w:rFonts w:ascii="Times New Roman" w:hAnsi="Times New Roman" w:cs="Times New Roman"/>
+          <w:sz w:val="24"/>
+          <w:szCs w:val="24"/>
+        </w:rPr>
+      </w:pPr>
+      <w:r>
+        <w:rPr>
+          <w:rFonts w:ascii="Times New Roman" w:hAnsi="Times New Roman" w:cs="Times New Roman"/>
+          <w:sz w:val="24"/>
+          <w:szCs w:val="24"/>
+        </w:rPr>
+        <w:t xml:space="preserve">Table </w:t>
+      </w:r>
+      <w:r>
+        <w:rPr>
+          <w:rFonts w:ascii="Times New Roman" w:hAnsi="Times New Roman" w:cs="Times New Roman"/>
+          <w:sz w:val="24"/>
+          <w:szCs w:val="24"/>
+        </w:rPr>
+        <w:t>4</w:t>
+      </w:r>
+      <w:r>
+        <w:rPr>
+          <w:rFonts w:ascii="Times New Roman" w:hAnsi="Times New Roman" w:cs="Times New Roman"/>
+          <w:sz w:val="24"/>
+          <w:szCs w:val="24"/>
+        </w:rPr>
+        <w:t>.1</w:t>
+      </w:r>
+    </w:p>
+    <w:p>
+      <w:pPr>
+        <w:spacing w:line="360" w:lineRule="auto"/>
+        <w:jc w:val="center"/>
+        <w:rPr>
+          <w:rFonts w:ascii="Times New Roman" w:hAnsi="Times New Roman" w:cs="Times New Roman"/>
+          <w:sz w:val="24"/>
+          <w:szCs w:val="24"/>
+        </w:rPr>
+      </w:pPr>
+      <w:r>
+        <w:rPr>
+          <w:rFonts w:ascii="Times New Roman" w:hAnsi="Times New Roman" w:cs="Times New Roman"/>
+          <w:sz w:val="24"/>
+          <w:szCs w:val="24"/>
+        </w:rPr>
+        <w:t>Times involved in the migration process</w:t>
+      </w:r>
+    </w:p>
+    <w:tbl>
+      <w:tblPr>
+        <w:tblStyle w:val="TableGrid"/>
+        <w:tblW w:w="0" w:type="auto"/>
+        <w:tblLook w:val="04A0" w:firstRow="1" w:lastRow="0" w:firstColumn="1" w:lastColumn="0" w:noHBand="0" w:noVBand="1"/>
+      </w:tblPr>
+      <w:tblGrid>
+        <w:gridCol w:w="4248"/>
+        <w:gridCol w:w="4248"/>
+      </w:tblGrid>
+      <w:tr>
+        <w:tc>
+          <w:tcPr>
+            <w:tcW w:w="4248" w:type="dxa"/>
+          </w:tcPr>
+          <w:p>
+            <w:pPr>
+              <w:spacing w:after="200" w:line="360" w:lineRule="auto"/>
+              <w:rPr>
+                <w:rFonts w:ascii="Times New Roman" w:hAnsi="Times New Roman" w:cs="Times New Roman"/>
+                <w:b/>
+                <w:sz w:val="24"/>
+                <w:szCs w:val="24"/>
+              </w:rPr>
+            </w:pPr>
+            <w:r>
+              <w:rPr>
+                <w:rFonts w:ascii="Times New Roman" w:hAnsi="Times New Roman" w:cs="Times New Roman"/>
+                <w:b/>
+                <w:sz w:val="24"/>
+                <w:szCs w:val="24"/>
+              </w:rPr>
+              <w:t>Time</w:t>
+            </w:r>
+          </w:p>
+        </w:tc>
+        <w:tc>
+          <w:tcPr>
+            <w:tcW w:w="4248" w:type="dxa"/>
+          </w:tcPr>
+          <w:p>
+            <w:pPr>
+              <w:spacing w:after="200" w:line="360" w:lineRule="auto"/>
+              <w:rPr>
+                <w:rFonts w:ascii="Times New Roman" w:hAnsi="Times New Roman" w:cs="Times New Roman"/>
+                <w:b/>
+                <w:sz w:val="24"/>
+                <w:szCs w:val="24"/>
+              </w:rPr>
+            </w:pPr>
+            <w:r>
+              <w:rPr>
+                <w:rFonts w:ascii="Times New Roman" w:hAnsi="Times New Roman" w:cs="Times New Roman"/>
+                <w:b/>
+                <w:sz w:val="24"/>
+                <w:szCs w:val="24"/>
+              </w:rPr>
+              <w:t>Notation</w:t>
+            </w:r>
+          </w:p>
+        </w:tc>
+      </w:tr>
+      <w:tr>
+        <w:tc>
+          <w:tcPr>
+            <w:tcW w:w="4248" w:type="dxa"/>
+          </w:tcPr>
+          <w:p>
+            <w:pPr>
+              <w:spacing w:line="360" w:lineRule="auto"/>
+              <w:rPr>
+                <w:rFonts w:ascii="Times New Roman" w:hAnsi="Times New Roman" w:cs="Times New Roman"/>
+                <w:sz w:val="24"/>
+                <w:szCs w:val="24"/>
+              </w:rPr>
+            </w:pPr>
+            <w:r>
+              <w:rPr>
+                <w:rFonts w:ascii="Times New Roman" w:hAnsi="Times New Roman" w:cs="Times New Roman"/>
+                <w:sz w:val="24"/>
+                <w:szCs w:val="24"/>
+              </w:rPr>
+              <w:t>Inter-coast delay</w:t>
+            </w:r>
+          </w:p>
+        </w:tc>
+        <w:tc>
+          <w:tcPr>
+            <w:tcW w:w="4248" w:type="dxa"/>
+          </w:tcPr>
+          <w:p>
+            <w:pPr>
+              <w:spacing w:line="360" w:lineRule="auto"/>
+              <w:rPr>
+                <w:rFonts w:ascii="Times New Roman" w:hAnsi="Times New Roman" w:cs="Times New Roman"/>
+                <w:sz w:val="24"/>
+                <w:szCs w:val="24"/>
+              </w:rPr>
+            </w:pPr>
+            <w:r>
+              <w:rPr>
+                <w:rFonts w:ascii="Times New Roman" w:hAnsi="Times New Roman" w:cs="Times New Roman"/>
+                <w:sz w:val="24"/>
+                <w:szCs w:val="24"/>
+              </w:rPr>
+              <w:t>x</w:t>
+            </w:r>
+          </w:p>
+        </w:tc>
+      </w:tr>
+      <w:tr>
+        <w:tc>
+          <w:tcPr>
+            <w:tcW w:w="4248" w:type="dxa"/>
+          </w:tcPr>
+          <w:p>
+            <w:pPr>
+              <w:spacing w:line="360" w:lineRule="auto"/>
+              <w:rPr>
+                <w:rFonts w:ascii="Times New Roman" w:hAnsi="Times New Roman" w:cs="Times New Roman"/>
+                <w:sz w:val="24"/>
+                <w:szCs w:val="24"/>
+              </w:rPr>
+            </w:pPr>
+            <w:r>
+              <w:rPr>
+                <w:rFonts w:ascii="Times New Roman" w:hAnsi="Times New Roman" w:cs="Times New Roman"/>
+                <w:sz w:val="24"/>
+                <w:szCs w:val="24"/>
+              </w:rPr>
+              <w:t>Intra-coast delay</w:t>
+            </w:r>
+          </w:p>
+        </w:tc>
+        <w:tc>
+          <w:tcPr>
+            <w:tcW w:w="4248" w:type="dxa"/>
+          </w:tcPr>
+          <w:p>
+            <w:pPr>
+              <w:spacing w:line="360" w:lineRule="auto"/>
+              <w:rPr>
+                <w:rFonts w:ascii="Times New Roman" w:hAnsi="Times New Roman" w:cs="Times New Roman"/>
+                <w:sz w:val="24"/>
+                <w:szCs w:val="24"/>
+              </w:rPr>
+            </w:pPr>
+            <w:r>
+              <w:rPr>
+                <w:rFonts w:ascii="Times New Roman" w:hAnsi="Times New Roman" w:cs="Times New Roman"/>
+                <w:sz w:val="24"/>
+                <w:szCs w:val="24"/>
+              </w:rPr>
+              <w:t>y</w:t>
+            </w:r>
+          </w:p>
+        </w:tc>
+      </w:tr>
+      <w:tr>
+        <w:tc>
+          <w:tcPr>
+            <w:tcW w:w="4248" w:type="dxa"/>
+          </w:tcPr>
+          <w:p>
+            <w:pPr>
+              <w:spacing w:line="360" w:lineRule="auto"/>
+              <w:rPr>
+                <w:rFonts w:ascii="Times New Roman" w:hAnsi="Times New Roman" w:cs="Times New Roman"/>
+                <w:sz w:val="24"/>
+                <w:szCs w:val="24"/>
+              </w:rPr>
+            </w:pPr>
+            <w:proofErr w:type="spellStart"/>
+            <w:r>
+              <w:rPr>
+                <w:rFonts w:ascii="Times New Roman" w:hAnsi="Times New Roman" w:cs="Times New Roman"/>
+                <w:sz w:val="24"/>
+                <w:szCs w:val="24"/>
+              </w:rPr>
+              <w:t>Paxos</w:t>
+            </w:r>
+            <w:proofErr w:type="spellEnd"/>
+            <w:r>
+              <w:rPr>
+                <w:rFonts w:ascii="Times New Roman" w:hAnsi="Times New Roman" w:cs="Times New Roman"/>
+                <w:sz w:val="24"/>
+                <w:szCs w:val="24"/>
+              </w:rPr>
+              <w:t xml:space="preserve"> round convergence time</w:t>
+            </w:r>
+          </w:p>
+        </w:tc>
+        <w:tc>
+          <w:tcPr>
+            <w:tcW w:w="4248" w:type="dxa"/>
+          </w:tcPr>
+          <w:p>
+            <w:pPr>
+              <w:spacing w:line="360" w:lineRule="auto"/>
+              <w:rPr>
+                <w:rFonts w:ascii="Times New Roman" w:hAnsi="Times New Roman" w:cs="Times New Roman"/>
+                <w:sz w:val="24"/>
+                <w:szCs w:val="24"/>
+              </w:rPr>
+            </w:pPr>
+            <w:r>
+              <w:rPr>
+                <w:rFonts w:ascii="Times New Roman" w:hAnsi="Times New Roman" w:cs="Times New Roman"/>
+                <w:sz w:val="24"/>
+                <w:szCs w:val="24"/>
+              </w:rPr>
+              <w:t>PRCT</w:t>
+            </w:r>
+          </w:p>
+        </w:tc>
+      </w:tr>
+      <w:tr>
+        <w:tc>
+          <w:tcPr>
+            <w:tcW w:w="4248" w:type="dxa"/>
+          </w:tcPr>
+          <w:p>
+            <w:pPr>
+              <w:spacing w:line="360" w:lineRule="auto"/>
+              <w:rPr>
+                <w:rFonts w:ascii="Times New Roman" w:hAnsi="Times New Roman" w:cs="Times New Roman"/>
+                <w:sz w:val="24"/>
+                <w:szCs w:val="24"/>
+              </w:rPr>
+            </w:pPr>
+            <w:r>
+              <w:rPr>
+                <w:rFonts w:ascii="Times New Roman" w:hAnsi="Times New Roman" w:cs="Times New Roman"/>
+                <w:sz w:val="24"/>
+                <w:szCs w:val="24"/>
+              </w:rPr>
+              <w:t>Database update time</w:t>
+            </w:r>
+          </w:p>
+        </w:tc>
+        <w:tc>
+          <w:tcPr>
+            <w:tcW w:w="4248" w:type="dxa"/>
+          </w:tcPr>
+          <w:p>
+            <w:pPr>
+              <w:spacing w:line="360" w:lineRule="auto"/>
+              <w:rPr>
+                <w:rFonts w:ascii="Times New Roman" w:hAnsi="Times New Roman" w:cs="Times New Roman"/>
+                <w:sz w:val="24"/>
+                <w:szCs w:val="24"/>
+              </w:rPr>
+            </w:pPr>
+            <w:proofErr w:type="spellStart"/>
+            <w:r>
+              <w:rPr>
+                <w:rFonts w:ascii="Times New Roman" w:hAnsi="Times New Roman" w:cs="Times New Roman"/>
+                <w:sz w:val="24"/>
+                <w:szCs w:val="24"/>
+              </w:rPr>
+              <w:t>DBu</w:t>
+            </w:r>
+            <w:proofErr w:type="spellEnd"/>
+          </w:p>
+        </w:tc>
+      </w:tr>
+      <w:tr>
+        <w:tc>
+          <w:tcPr>
+            <w:tcW w:w="4248" w:type="dxa"/>
+          </w:tcPr>
+          <w:p>
+            <w:pPr>
+              <w:spacing w:line="360" w:lineRule="auto"/>
+              <w:rPr>
+                <w:rFonts w:ascii="Times New Roman" w:hAnsi="Times New Roman" w:cs="Times New Roman"/>
+                <w:sz w:val="24"/>
+                <w:szCs w:val="24"/>
+              </w:rPr>
+            </w:pPr>
+            <w:r>
+              <w:rPr>
+                <w:rFonts w:ascii="Times New Roman" w:hAnsi="Times New Roman" w:cs="Times New Roman"/>
+                <w:sz w:val="24"/>
+                <w:szCs w:val="24"/>
+              </w:rPr>
+              <w:t>Database insert time</w:t>
+            </w:r>
+          </w:p>
+        </w:tc>
+        <w:tc>
+          <w:tcPr>
+            <w:tcW w:w="4248" w:type="dxa"/>
+          </w:tcPr>
+          <w:p>
+            <w:pPr>
+              <w:spacing w:line="360" w:lineRule="auto"/>
+              <w:rPr>
+                <w:rFonts w:ascii="Times New Roman" w:hAnsi="Times New Roman" w:cs="Times New Roman"/>
+                <w:sz w:val="24"/>
+                <w:szCs w:val="24"/>
+              </w:rPr>
+            </w:pPr>
+            <w:proofErr w:type="spellStart"/>
+            <w:r>
+              <w:rPr>
+                <w:rFonts w:ascii="Times New Roman" w:hAnsi="Times New Roman" w:cs="Times New Roman"/>
+                <w:sz w:val="24"/>
+                <w:szCs w:val="24"/>
+              </w:rPr>
+              <w:t>DBi</w:t>
+            </w:r>
+            <w:proofErr w:type="spellEnd"/>
+          </w:p>
+        </w:tc>
+      </w:tr>
+      <w:tr>
+        <w:tc>
+          <w:tcPr>
+            <w:tcW w:w="4248" w:type="dxa"/>
+          </w:tcPr>
+          <w:p>
+            <w:pPr>
+              <w:spacing w:line="360" w:lineRule="auto"/>
+              <w:rPr>
+                <w:rFonts w:ascii="Times New Roman" w:hAnsi="Times New Roman" w:cs="Times New Roman"/>
+                <w:sz w:val="24"/>
+                <w:szCs w:val="24"/>
+              </w:rPr>
+            </w:pPr>
+            <w:r>
+              <w:rPr>
+                <w:rFonts w:ascii="Times New Roman" w:hAnsi="Times New Roman" w:cs="Times New Roman"/>
+                <w:sz w:val="24"/>
+                <w:szCs w:val="24"/>
+              </w:rPr>
+              <w:t>Database read time</w:t>
+            </w:r>
+          </w:p>
+        </w:tc>
+        <w:tc>
+          <w:tcPr>
+            <w:tcW w:w="4248" w:type="dxa"/>
+          </w:tcPr>
+          <w:p>
+            <w:pPr>
+              <w:spacing w:line="360" w:lineRule="auto"/>
+              <w:rPr>
+                <w:rFonts w:ascii="Times New Roman" w:hAnsi="Times New Roman" w:cs="Times New Roman"/>
+                <w:sz w:val="24"/>
+                <w:szCs w:val="24"/>
+              </w:rPr>
+            </w:pPr>
+            <w:proofErr w:type="spellStart"/>
+            <w:r>
+              <w:rPr>
+                <w:rFonts w:ascii="Times New Roman" w:hAnsi="Times New Roman" w:cs="Times New Roman"/>
+                <w:sz w:val="24"/>
+                <w:szCs w:val="24"/>
+              </w:rPr>
+              <w:t>DBr</w:t>
+            </w:r>
+            <w:proofErr w:type="spellEnd"/>
+          </w:p>
+        </w:tc>
+      </w:tr>
+    </w:tbl>
+    <w:p>
+      <w:pPr>
+        <w:spacing w:line="360" w:lineRule="auto"/>
+        <w:rPr>
+          <w:rFonts w:ascii="Times New Roman" w:hAnsi="Times New Roman" w:cs="Times New Roman"/>
+          <w:b/>
+          <w:sz w:val="24"/>
+          <w:szCs w:val="24"/>
+        </w:rPr>
+      </w:pPr>
+    </w:p>
+    <w:p>
+      <w:pPr>
+        <w:spacing w:line="360" w:lineRule="auto"/>
+        <w:rPr>
+          <w:rFonts w:ascii="Times New Roman" w:hAnsi="Times New Roman" w:cs="Times New Roman"/>
+          <w:sz w:val="24"/>
+          <w:szCs w:val="24"/>
+        </w:rPr>
+      </w:pPr>
+      <w:r>
+        <w:rPr>
+          <w:rFonts w:ascii="Times New Roman" w:hAnsi="Times New Roman" w:cs="Times New Roman"/>
+          <w:sz w:val="24"/>
+          <w:szCs w:val="24"/>
+        </w:rPr>
+        <w:t xml:space="preserve">The experiments are each run for migrations </w:t>
+      </w:r>
+      <w:r>
+        <w:rPr>
+          <w:rFonts w:ascii="Times New Roman" w:hAnsi="Times New Roman" w:cs="Times New Roman"/>
+          <w:sz w:val="24"/>
+          <w:szCs w:val="24"/>
+        </w:rPr>
+        <w:t>of 10 keys. E</w:t>
+      </w:r>
+      <w:r>
+        <w:rPr>
+          <w:rFonts w:ascii="Times New Roman" w:hAnsi="Times New Roman" w:cs="Times New Roman"/>
+          <w:sz w:val="24"/>
+          <w:szCs w:val="24"/>
+        </w:rPr>
+        <w:t xml:space="preserve">ach key migration involves 5 </w:t>
+      </w:r>
+      <w:r>
+        <w:rPr>
+          <w:rFonts w:ascii="Times New Roman" w:hAnsi="Times New Roman" w:cs="Times New Roman"/>
+          <w:sz w:val="24"/>
+          <w:szCs w:val="24"/>
+        </w:rPr>
+        <w:t xml:space="preserve">steps which each involve a </w:t>
       </w:r>
       <w:proofErr w:type="spellStart"/>
       <w:r>
@@ -13543,7 +14472,39 @@
           <w:sz w:val="24"/>
           <w:szCs w:val="24"/>
         </w:rPr>
-        <w:t xml:space="preserve"> stages, namely:</w:t>
+        <w:t xml:space="preserve"> round resulting in either a database insert/update. The graphs are plotted on the basis of these rounds. Below is a description of the rounds detailing the steps involved </w:t>
+      </w:r>
+      <w:r>
+        <w:rPr>
+          <w:rFonts w:ascii="Times New Roman" w:hAnsi="Times New Roman" w:cs="Times New Roman"/>
+          <w:sz w:val="24"/>
+          <w:szCs w:val="24"/>
+        </w:rPr>
+        <w:t xml:space="preserve">and times being measured </w:t>
+      </w:r>
+      <w:r>
+        <w:rPr>
+          <w:rFonts w:ascii="Times New Roman" w:hAnsi="Times New Roman" w:cs="Times New Roman"/>
+          <w:sz w:val="24"/>
+          <w:szCs w:val="24"/>
+        </w:rPr>
+        <w:t xml:space="preserve">in each </w:t>
+      </w:r>
+      <w:r>
+        <w:rPr>
+          <w:rFonts w:ascii="Times New Roman" w:hAnsi="Times New Roman" w:cs="Times New Roman"/>
+          <w:sz w:val="24"/>
+          <w:szCs w:val="24"/>
+        </w:rPr>
+        <w:t>round</w:t>
+      </w:r>
+      <w:r>
+        <w:rPr>
+          <w:rFonts w:ascii="Times New Roman" w:hAnsi="Times New Roman" w:cs="Times New Roman"/>
+          <w:sz w:val="24"/>
+          <w:szCs w:val="24"/>
+        </w:rPr>
+        <w:t>:</w:t>
       </w:r>
     </w:p>
     <w:p>
@@ -13574,7 +14535,155 @@
           <w:sz w:val="24"/>
           <w:szCs w:val="24"/>
         </w:rPr>
-        <w:t>: The first request to start the migration process for the object. This request is what leads to the creation of a migration record for the object in each of the replicas.</w:t>
+        <w:t xml:space="preserve">: </w:t>
+      </w:r>
+      <w:r>
+        <w:rPr>
+          <w:rFonts w:ascii="Times New Roman" w:hAnsi="Times New Roman" w:cs="Times New Roman"/>
+          <w:sz w:val="24"/>
+          <w:szCs w:val="24"/>
+        </w:rPr>
+        <w:t>This is the time from when the Migration Agent starts to send a message to the leader replica to when it receives back a message indicating that a database record has been created to start the migration process. This time can be split into three components:</w:t>
+      </w:r>
+    </w:p>
+    <w:p>
+      <w:pPr>
+        <w:pStyle w:val="ListParagraph"/>
+        <w:numPr>
+          <w:ilvl w:val="1"/>
+          <w:numId w:val="18"/>
+        </w:numPr>
+        <w:spacing w:line="360" w:lineRule="auto"/>
+        <w:rPr>
+          <w:rFonts w:ascii="Times New Roman" w:hAnsi="Times New Roman" w:cs="Times New Roman"/>
+          <w:sz w:val="24"/>
+          <w:szCs w:val="24"/>
+        </w:rPr>
+      </w:pPr>
+      <w:r>
+        <w:rPr>
+          <w:rFonts w:ascii="Times New Roman" w:hAnsi="Times New Roman" w:cs="Times New Roman"/>
+          <w:sz w:val="24"/>
+          <w:szCs w:val="24"/>
+        </w:rPr>
+        <w:t>A round trip between the Migration Agent and the leader</w:t>
+      </w:r>
+    </w:p>
+    <w:p>
+      <w:pPr>
+        <w:pStyle w:val="ListParagraph"/>
+        <w:numPr>
+          <w:ilvl w:val="1"/>
+          <w:numId w:val="18"/>
+        </w:numPr>
+        <w:spacing w:line="360" w:lineRule="auto"/>
+        <w:rPr>
+          <w:rFonts w:ascii="Times New Roman" w:hAnsi="Times New Roman" w:cs="Times New Roman"/>
+          <w:sz w:val="24"/>
+          <w:szCs w:val="24"/>
+        </w:rPr>
+      </w:pPr>
+      <w:r>
+        <w:rPr>
+          <w:rFonts w:ascii="Times New Roman" w:hAnsi="Times New Roman" w:cs="Times New Roman"/>
+          <w:sz w:val="24"/>
+          <w:szCs w:val="24"/>
+        </w:rPr>
+        <w:t xml:space="preserve">The </w:t>
+      </w:r>
+      <w:proofErr w:type="spellStart"/>
+      <w:r>
+        <w:rPr>
+          <w:rFonts w:ascii="Times New Roman" w:hAnsi="Times New Roman" w:cs="Times New Roman"/>
+          <w:sz w:val="24"/>
+          <w:szCs w:val="24"/>
+        </w:rPr>
+        <w:t>Paxos</w:t>
+      </w:r>
+      <w:proofErr w:type="spellEnd"/>
+      <w:r>
+        <w:rPr>
+          <w:rFonts w:ascii="Times New Roman" w:hAnsi="Times New Roman" w:cs="Times New Roman"/>
+          <w:sz w:val="24"/>
+          <w:szCs w:val="24"/>
+        </w:rPr>
+        <w:t xml:space="preserve"> round convergence time</w:t>
+      </w:r>
+    </w:p>
+    <w:p>
+      <w:pPr>
+        <w:pStyle w:val="ListParagraph"/>
+        <w:numPr>
+          <w:ilvl w:val="1"/>
+          <w:numId w:val="18"/>
+        </w:numPr>
+        <w:spacing w:line="360" w:lineRule="auto"/>
+        <w:rPr>
+          <w:rFonts w:ascii="Times New Roman" w:hAnsi="Times New Roman" w:cs="Times New Roman"/>
+          <w:sz w:val="24"/>
+          <w:szCs w:val="24"/>
+        </w:rPr>
+      </w:pPr>
+      <w:r>
+        <w:rPr>
+          <w:rFonts w:ascii="Times New Roman" w:hAnsi="Times New Roman" w:cs="Times New Roman"/>
+          <w:sz w:val="24"/>
+          <w:szCs w:val="24"/>
+        </w:rPr>
+        <w:t>The database record creation time</w:t>
+      </w:r>
+    </w:p>
+    <w:p>
+      <w:pPr>
+        <w:pStyle w:val="ListParagraph"/>
+        <w:spacing w:line="360" w:lineRule="auto"/>
+        <w:rPr>
+          <w:rFonts w:ascii="Times New Roman" w:hAnsi="Times New Roman" w:cs="Times New Roman"/>
+          <w:sz w:val="24"/>
+          <w:szCs w:val="24"/>
+        </w:rPr>
+      </w:pPr>
+      <w:r>
+        <w:rPr>
+          <w:rFonts w:ascii="Times New Roman" w:hAnsi="Times New Roman" w:cs="Times New Roman"/>
+          <w:sz w:val="24"/>
+          <w:szCs w:val="24"/>
+        </w:rPr>
+        <w:t xml:space="preserve">In summary we expect the end to end time of Migration Initiation (without queuing) </w:t>
+      </w:r>
+      <w:r>
+        <w:rPr>
+          <w:rFonts w:ascii="Times New Roman" w:hAnsi="Times New Roman" w:cs="Times New Roman"/>
+          <w:sz w:val="24"/>
+          <w:szCs w:val="24"/>
+        </w:rPr>
+        <w:t xml:space="preserve">step </w:t>
+      </w:r>
+      <w:r>
+        <w:rPr>
+          <w:rFonts w:ascii="Times New Roman" w:hAnsi="Times New Roman" w:cs="Times New Roman"/>
+          <w:sz w:val="24"/>
+          <w:szCs w:val="24"/>
+        </w:rPr>
+        <w:t xml:space="preserve">to be 2x + PRCT + </w:t>
+      </w:r>
+      <w:proofErr w:type="spellStart"/>
+      <w:r>
+        <w:rPr>
+          <w:rFonts w:ascii="Times New Roman" w:hAnsi="Times New Roman" w:cs="Times New Roman"/>
+          <w:sz w:val="24"/>
+          <w:szCs w:val="24"/>
+        </w:rPr>
+        <w:t>DBi</w:t>
+      </w:r>
+      <w:proofErr w:type="spellEnd"/>
+      <w:r>
+        <w:rPr>
+          <w:rFonts w:ascii="Times New Roman" w:hAnsi="Times New Roman" w:cs="Times New Roman"/>
+          <w:sz w:val="24"/>
+          <w:szCs w:val="24"/>
+        </w:rPr>
+        <w:t>.</w:t>
       </w:r>
     </w:p>
     <w:p>
@@ -13597,33 +14706,198 @@
           <w:sz w:val="24"/>
           <w:szCs w:val="24"/>
         </w:rPr>
-        <w:t xml:space="preserve">Directory </w:t>
-      </w:r>
-      <w:proofErr w:type="spellStart"/>
-      <w:r>
-        <w:rPr>
-          <w:rFonts w:ascii="Times New Roman" w:hAnsi="Times New Roman" w:cs="Times New Roman"/>
-          <w:sz w:val="24"/>
-          <w:szCs w:val="24"/>
-        </w:rPr>
-        <w:t>Acks</w:t>
-      </w:r>
-      <w:proofErr w:type="spellEnd"/>
-      <w:r>
-        <w:rPr>
-          <w:rFonts w:ascii="Times New Roman" w:hAnsi="Times New Roman" w:cs="Times New Roman"/>
-          <w:sz w:val="24"/>
-          <w:szCs w:val="24"/>
-        </w:rPr>
-        <w:t xml:space="preserve"> – 1 per agent (5 in our implementation)</w:t>
-      </w:r>
-      <w:r>
-        <w:rPr>
-          <w:rFonts w:ascii="Times New Roman" w:hAnsi="Times New Roman" w:cs="Times New Roman"/>
-          <w:sz w:val="24"/>
-          <w:szCs w:val="24"/>
-        </w:rPr>
-        <w:t>: Updates from the Directory Protocol process indicating that a specific Directory has been updated regarding the new location of the object. There will be as many updates as there are Directories to be updated.</w:t>
+        <w:t xml:space="preserve">Updating Timestamp: </w:t>
+      </w:r>
+      <w:r>
+        <w:rPr>
+          <w:rFonts w:ascii="Times New Roman" w:hAnsi="Times New Roman" w:cs="Times New Roman"/>
+          <w:sz w:val="24"/>
+          <w:szCs w:val="24"/>
+        </w:rPr>
+        <w:t xml:space="preserve">Once the record has been created, the protocol process which is polling the database picks up the record and initiates the object </w:t>
+      </w:r>
+      <w:r>
+        <w:rPr>
+          <w:rFonts w:ascii="Times New Roman" w:hAnsi="Times New Roman" w:cs="Times New Roman"/>
+          <w:sz w:val="24"/>
+          <w:szCs w:val="24"/>
+        </w:rPr>
+        <w:lastRenderedPageBreak/>
+        <w:t xml:space="preserve">movement by contacting the Migration Agent (and receives an ACK). This is the time from when the protocol process </w:t>
+      </w:r>
+      <w:r>
+        <w:rPr>
+          <w:rFonts w:ascii="Times New Roman" w:hAnsi="Times New Roman" w:cs="Times New Roman"/>
+          <w:sz w:val="24"/>
+          <w:szCs w:val="24"/>
+        </w:rPr>
+        <w:t>starts sending a message</w:t>
+      </w:r>
+      <w:r>
+        <w:rPr>
+          <w:rFonts w:ascii="Times New Roman" w:hAnsi="Times New Roman" w:cs="Times New Roman"/>
+          <w:sz w:val="24"/>
+          <w:szCs w:val="24"/>
+        </w:rPr>
+        <w:t xml:space="preserve"> to the leader indicating the time the object movement was started to when it receives back a message indicating that the migration record has been updated with the information. This can be split into 3 components:</w:t>
+      </w:r>
+    </w:p>
+    <w:p>
+      <w:pPr>
+        <w:pStyle w:val="ListParagraph"/>
+        <w:numPr>
+          <w:ilvl w:val="1"/>
+          <w:numId w:val="18"/>
+        </w:numPr>
+        <w:spacing w:line="360" w:lineRule="auto"/>
+        <w:rPr>
+          <w:rFonts w:ascii="Times New Roman" w:hAnsi="Times New Roman" w:cs="Times New Roman"/>
+          <w:sz w:val="24"/>
+          <w:szCs w:val="24"/>
+        </w:rPr>
+      </w:pPr>
+      <w:r>
+        <w:rPr>
+          <w:rFonts w:ascii="Times New Roman" w:hAnsi="Times New Roman" w:cs="Times New Roman"/>
+          <w:sz w:val="24"/>
+          <w:szCs w:val="24"/>
+        </w:rPr>
+        <w:t>A round trip between the protocol process and the leader (which can be ignored as these are co-hosted)</w:t>
+      </w:r>
+    </w:p>
+    <w:p>
+      <w:pPr>
+        <w:pStyle w:val="ListParagraph"/>
+        <w:numPr>
+          <w:ilvl w:val="1"/>
+          <w:numId w:val="18"/>
+        </w:numPr>
+        <w:spacing w:line="360" w:lineRule="auto"/>
+        <w:rPr>
+          <w:rFonts w:ascii="Times New Roman" w:hAnsi="Times New Roman" w:cs="Times New Roman"/>
+          <w:sz w:val="24"/>
+          <w:szCs w:val="24"/>
+        </w:rPr>
+      </w:pPr>
+      <w:r>
+        <w:rPr>
+          <w:rFonts w:ascii="Times New Roman" w:hAnsi="Times New Roman" w:cs="Times New Roman"/>
+          <w:sz w:val="24"/>
+          <w:szCs w:val="24"/>
+        </w:rPr>
+        <w:t xml:space="preserve">The </w:t>
+      </w:r>
+      <w:proofErr w:type="spellStart"/>
+      <w:r>
+        <w:rPr>
+          <w:rFonts w:ascii="Times New Roman" w:hAnsi="Times New Roman" w:cs="Times New Roman"/>
+          <w:sz w:val="24"/>
+          <w:szCs w:val="24"/>
+        </w:rPr>
+        <w:t>Paxos</w:t>
+      </w:r>
+      <w:proofErr w:type="spellEnd"/>
+      <w:r>
+        <w:rPr>
+          <w:rFonts w:ascii="Times New Roman" w:hAnsi="Times New Roman" w:cs="Times New Roman"/>
+          <w:sz w:val="24"/>
+          <w:szCs w:val="24"/>
+        </w:rPr>
+        <w:t xml:space="preserve"> round convergence time</w:t>
+      </w:r>
+    </w:p>
+    <w:p>
+      <w:pPr>
+        <w:pStyle w:val="ListParagraph"/>
+        <w:numPr>
+          <w:ilvl w:val="1"/>
+          <w:numId w:val="18"/>
+        </w:numPr>
+        <w:spacing w:line="360" w:lineRule="auto"/>
+        <w:rPr>
+          <w:rFonts w:ascii="Times New Roman" w:hAnsi="Times New Roman" w:cs="Times New Roman"/>
+          <w:sz w:val="24"/>
+          <w:szCs w:val="24"/>
+        </w:rPr>
+      </w:pPr>
+      <w:r>
+        <w:rPr>
+          <w:rFonts w:ascii="Times New Roman" w:hAnsi="Times New Roman" w:cs="Times New Roman"/>
+          <w:sz w:val="24"/>
+          <w:szCs w:val="24"/>
+        </w:rPr>
+        <w:t>The database record update time</w:t>
+      </w:r>
+    </w:p>
+    <w:p>
+      <w:pPr>
+        <w:pStyle w:val="ListParagraph"/>
+        <w:spacing w:line="360" w:lineRule="auto"/>
+        <w:rPr>
+          <w:rFonts w:ascii="Times New Roman" w:hAnsi="Times New Roman" w:cs="Times New Roman"/>
+          <w:sz w:val="24"/>
+          <w:szCs w:val="24"/>
+        </w:rPr>
+      </w:pPr>
+      <w:r>
+        <w:rPr>
+          <w:rFonts w:ascii="Times New Roman" w:hAnsi="Times New Roman" w:cs="Times New Roman"/>
+          <w:sz w:val="24"/>
+          <w:szCs w:val="24"/>
+        </w:rPr>
+        <w:t xml:space="preserve">In summary we expect the end to end time of the Update Timestamp (without </w:t>
+      </w:r>
+      <w:proofErr w:type="spellStart"/>
+      <w:r>
+        <w:rPr>
+          <w:rFonts w:ascii="Times New Roman" w:hAnsi="Times New Roman" w:cs="Times New Roman"/>
+          <w:sz w:val="24"/>
+          <w:szCs w:val="24"/>
+        </w:rPr>
+        <w:t>queueing</w:t>
+      </w:r>
+      <w:proofErr w:type="spellEnd"/>
+      <w:r>
+        <w:rPr>
+          <w:rFonts w:ascii="Times New Roman" w:hAnsi="Times New Roman" w:cs="Times New Roman"/>
+          <w:sz w:val="24"/>
+          <w:szCs w:val="24"/>
+        </w:rPr>
+        <w:t xml:space="preserve">) </w:t>
+      </w:r>
+      <w:r>
+        <w:rPr>
+          <w:rFonts w:ascii="Times New Roman" w:hAnsi="Times New Roman" w:cs="Times New Roman"/>
+          <w:sz w:val="24"/>
+          <w:szCs w:val="24"/>
+        </w:rPr>
+        <w:t xml:space="preserve">step </w:t>
+      </w:r>
+      <w:r>
+        <w:rPr>
+          <w:rFonts w:ascii="Times New Roman" w:hAnsi="Times New Roman" w:cs="Times New Roman"/>
+          <w:sz w:val="24"/>
+          <w:szCs w:val="24"/>
+        </w:rPr>
+        <w:t xml:space="preserve">to be PRCT + </w:t>
+      </w:r>
+      <w:proofErr w:type="spellStart"/>
+      <w:r>
+        <w:rPr>
+          <w:rFonts w:ascii="Times New Roman" w:hAnsi="Times New Roman" w:cs="Times New Roman"/>
+          <w:sz w:val="24"/>
+          <w:szCs w:val="24"/>
+        </w:rPr>
+        <w:t>DBu</w:t>
+      </w:r>
+      <w:proofErr w:type="spellEnd"/>
+      <w:r>
+        <w:rPr>
+          <w:rFonts w:ascii="Times New Roman" w:hAnsi="Times New Roman" w:cs="Times New Roman"/>
+          <w:sz w:val="24"/>
+          <w:szCs w:val="24"/>
+        </w:rPr>
+        <w:t>.</w:t>
       </w:r>
     </w:p>
     <w:p>
@@ -13646,15 +14920,273 @@
           <w:sz w:val="24"/>
           <w:szCs w:val="24"/>
         </w:rPr>
-        <w:t>Updating Timestamp after informing Migration Agent about object move</w:t>
-      </w:r>
-      <w:r>
-        <w:rPr>
-          <w:rFonts w:ascii="Times New Roman" w:hAnsi="Times New Roman" w:cs="Times New Roman"/>
-          <w:sz w:val="24"/>
-          <w:szCs w:val="24"/>
-        </w:rPr>
-        <w:t>: Updating the Migration Started timestamp to reflect when the Migration Agents were told about the necessary object move</w:t>
+        <w:t xml:space="preserve">Migration Agent </w:t>
+      </w:r>
+      <w:proofErr w:type="spellStart"/>
+      <w:r>
+        <w:rPr>
+          <w:rFonts w:ascii="Times New Roman" w:hAnsi="Times New Roman" w:cs="Times New Roman"/>
+          <w:sz w:val="24"/>
+          <w:szCs w:val="24"/>
+        </w:rPr>
+        <w:t>Acks</w:t>
+      </w:r>
+      <w:proofErr w:type="spellEnd"/>
+      <w:r>
+        <w:rPr>
+          <w:rFonts w:ascii="Times New Roman" w:hAnsi="Times New Roman" w:cs="Times New Roman"/>
+          <w:sz w:val="24"/>
+          <w:szCs w:val="24"/>
+        </w:rPr>
+        <w:t xml:space="preserve">: </w:t>
+      </w:r>
+      <w:r>
+        <w:rPr>
+          <w:rFonts w:ascii="Times New Roman" w:hAnsi="Times New Roman" w:cs="Times New Roman"/>
+          <w:sz w:val="24"/>
+          <w:szCs w:val="24"/>
+        </w:rPr>
+        <w:t xml:space="preserve">Once the object movement is complete, the Migration Agent </w:t>
+      </w:r>
+      <w:r>
+        <w:rPr>
+          <w:rFonts w:ascii="Times New Roman" w:hAnsi="Times New Roman" w:cs="Times New Roman"/>
+          <w:sz w:val="24"/>
+          <w:szCs w:val="24"/>
+        </w:rPr>
+        <w:t>intimates the leader about the same. Th</w:t>
+      </w:r>
+      <w:r>
+        <w:rPr>
+          <w:rFonts w:ascii="Times New Roman" w:hAnsi="Times New Roman" w:cs="Times New Roman"/>
+          <w:sz w:val="24"/>
+          <w:szCs w:val="24"/>
+        </w:rPr>
+        <w:t>is</w:t>
+      </w:r>
+      <w:r>
+        <w:rPr>
+          <w:rFonts w:ascii="Times New Roman" w:hAnsi="Times New Roman" w:cs="Times New Roman"/>
+          <w:sz w:val="24"/>
+          <w:szCs w:val="24"/>
+        </w:rPr>
+        <w:t xml:space="preserve"> is the time from when the Migration Agent </w:t>
+      </w:r>
+      <w:r>
+        <w:rPr>
+          <w:rFonts w:ascii="Times New Roman" w:hAnsi="Times New Roman" w:cs="Times New Roman"/>
+          <w:sz w:val="24"/>
+          <w:szCs w:val="24"/>
+        </w:rPr>
+        <w:t>starts sending that</w:t>
+      </w:r>
+      <w:r>
+        <w:rPr>
+          <w:rFonts w:ascii="Times New Roman" w:hAnsi="Times New Roman" w:cs="Times New Roman"/>
+          <w:sz w:val="24"/>
+          <w:szCs w:val="24"/>
+        </w:rPr>
+        <w:t xml:space="preserve"> message to the leader to when it receives back a message from the leader indicating that the migration record has been updated to reflect the same. </w:t>
+      </w:r>
+      <w:r>
+        <w:rPr>
+          <w:rFonts w:ascii="Times New Roman" w:hAnsi="Times New Roman" w:cs="Times New Roman"/>
+          <w:sz w:val="24"/>
+          <w:szCs w:val="24"/>
+        </w:rPr>
+        <w:t xml:space="preserve">This can be split into: </w:t>
+      </w:r>
+    </w:p>
+    <w:p>
+      <w:pPr>
+        <w:pStyle w:val="ListParagraph"/>
+        <w:numPr>
+          <w:ilvl w:val="1"/>
+          <w:numId w:val="18"/>
+        </w:numPr>
+        <w:spacing w:line="360" w:lineRule="auto"/>
+        <w:rPr>
+          <w:rFonts w:ascii="Times New Roman" w:hAnsi="Times New Roman" w:cs="Times New Roman"/>
+          <w:sz w:val="24"/>
+          <w:szCs w:val="24"/>
+        </w:rPr>
+      </w:pPr>
+      <w:r>
+        <w:rPr>
+          <w:rFonts w:ascii="Times New Roman" w:hAnsi="Times New Roman" w:cs="Times New Roman"/>
+          <w:sz w:val="24"/>
+          <w:szCs w:val="24"/>
+        </w:rPr>
+        <w:t>A round trip between the Migration Agent and the leader</w:t>
+      </w:r>
+    </w:p>
+    <w:p>
+      <w:pPr>
+        <w:pStyle w:val="ListParagraph"/>
+        <w:numPr>
+          <w:ilvl w:val="1"/>
+          <w:numId w:val="18"/>
+        </w:numPr>
+        <w:spacing w:line="360" w:lineRule="auto"/>
+        <w:rPr>
+          <w:rFonts w:ascii="Times New Roman" w:hAnsi="Times New Roman" w:cs="Times New Roman"/>
+          <w:sz w:val="24"/>
+          <w:szCs w:val="24"/>
+        </w:rPr>
+      </w:pPr>
+      <w:r>
+        <w:rPr>
+          <w:rFonts w:ascii="Times New Roman" w:hAnsi="Times New Roman" w:cs="Times New Roman"/>
+          <w:sz w:val="24"/>
+          <w:szCs w:val="24"/>
+        </w:rPr>
+        <w:t xml:space="preserve">The </w:t>
+      </w:r>
+      <w:proofErr w:type="spellStart"/>
+      <w:r>
+        <w:rPr>
+          <w:rFonts w:ascii="Times New Roman" w:hAnsi="Times New Roman" w:cs="Times New Roman"/>
+          <w:sz w:val="24"/>
+          <w:szCs w:val="24"/>
+        </w:rPr>
+        <w:t>Paxos</w:t>
+      </w:r>
+      <w:proofErr w:type="spellEnd"/>
+      <w:r>
+        <w:rPr>
+          <w:rFonts w:ascii="Times New Roman" w:hAnsi="Times New Roman" w:cs="Times New Roman"/>
+          <w:sz w:val="24"/>
+          <w:szCs w:val="24"/>
+        </w:rPr>
+        <w:t xml:space="preserve"> round convergence time</w:t>
+      </w:r>
+    </w:p>
+    <w:p>
+      <w:pPr>
+        <w:pStyle w:val="ListParagraph"/>
+        <w:numPr>
+          <w:ilvl w:val="1"/>
+          <w:numId w:val="18"/>
+        </w:numPr>
+        <w:spacing w:line="360" w:lineRule="auto"/>
+        <w:rPr>
+          <w:rFonts w:ascii="Times New Roman" w:hAnsi="Times New Roman" w:cs="Times New Roman"/>
+          <w:sz w:val="24"/>
+          <w:szCs w:val="24"/>
+        </w:rPr>
+      </w:pPr>
+      <w:r>
+        <w:rPr>
+          <w:rFonts w:ascii="Times New Roman" w:hAnsi="Times New Roman" w:cs="Times New Roman"/>
+          <w:sz w:val="24"/>
+          <w:szCs w:val="24"/>
+        </w:rPr>
+        <w:t xml:space="preserve">The database </w:t>
+      </w:r>
+      <w:proofErr w:type="gramStart"/>
+      <w:r>
+        <w:rPr>
+          <w:rFonts w:ascii="Times New Roman" w:hAnsi="Times New Roman" w:cs="Times New Roman"/>
+          <w:sz w:val="24"/>
+          <w:szCs w:val="24"/>
+        </w:rPr>
+        <w:t>record update</w:t>
+      </w:r>
+      <w:proofErr w:type="gramEnd"/>
+      <w:r>
+        <w:rPr>
+          <w:rFonts w:ascii="Times New Roman" w:hAnsi="Times New Roman" w:cs="Times New Roman"/>
+          <w:sz w:val="24"/>
+          <w:szCs w:val="24"/>
+        </w:rPr>
+        <w:t xml:space="preserve"> time. </w:t>
+      </w:r>
+      <w:r>
+        <w:rPr>
+          <w:rFonts w:ascii="Times New Roman" w:hAnsi="Times New Roman" w:cs="Times New Roman"/>
+          <w:sz w:val="24"/>
+          <w:szCs w:val="24"/>
+        </w:rPr>
+        <w:t xml:space="preserve">The Migration Agent’s id needs to be looked up and care must be taken to not record the same update twice. </w:t>
+      </w:r>
+    </w:p>
+    <w:p>
+      <w:pPr>
+        <w:pStyle w:val="ListParagraph"/>
+        <w:spacing w:line="360" w:lineRule="auto"/>
+        <w:rPr>
+          <w:rFonts w:ascii="Times New Roman" w:hAnsi="Times New Roman" w:cs="Times New Roman"/>
+          <w:sz w:val="24"/>
+          <w:szCs w:val="24"/>
+        </w:rPr>
+      </w:pPr>
+      <w:r>
+        <w:rPr>
+          <w:rFonts w:ascii="Times New Roman" w:hAnsi="Times New Roman" w:cs="Times New Roman"/>
+          <w:sz w:val="24"/>
+          <w:szCs w:val="24"/>
+        </w:rPr>
+        <w:t xml:space="preserve">Thus, we expect the end to end time of the Migration Agents </w:t>
+      </w:r>
+      <w:proofErr w:type="spellStart"/>
+      <w:r>
+        <w:rPr>
+          <w:rFonts w:ascii="Times New Roman" w:hAnsi="Times New Roman" w:cs="Times New Roman"/>
+          <w:sz w:val="24"/>
+          <w:szCs w:val="24"/>
+        </w:rPr>
+        <w:t>Acks</w:t>
+      </w:r>
+      <w:proofErr w:type="spellEnd"/>
+      <w:r>
+        <w:rPr>
+          <w:rFonts w:ascii="Times New Roman" w:hAnsi="Times New Roman" w:cs="Times New Roman"/>
+          <w:sz w:val="24"/>
+          <w:szCs w:val="24"/>
+        </w:rPr>
+        <w:t xml:space="preserve"> (without queuing) </w:t>
+      </w:r>
+      <w:r>
+        <w:rPr>
+          <w:rFonts w:ascii="Times New Roman" w:hAnsi="Times New Roman" w:cs="Times New Roman"/>
+          <w:sz w:val="24"/>
+          <w:szCs w:val="24"/>
+        </w:rPr>
+        <w:t xml:space="preserve">step </w:t>
+      </w:r>
+      <w:r>
+        <w:rPr>
+          <w:rFonts w:ascii="Times New Roman" w:hAnsi="Times New Roman" w:cs="Times New Roman"/>
+          <w:sz w:val="24"/>
+          <w:szCs w:val="24"/>
+        </w:rPr>
+        <w:t xml:space="preserve">to be 2x + PRCT + 2DBr + </w:t>
+      </w:r>
+      <w:proofErr w:type="spellStart"/>
+      <w:r>
+        <w:rPr>
+          <w:rFonts w:ascii="Times New Roman" w:hAnsi="Times New Roman" w:cs="Times New Roman"/>
+          <w:sz w:val="24"/>
+          <w:szCs w:val="24"/>
+        </w:rPr>
+        <w:t>DBu</w:t>
+      </w:r>
+      <w:proofErr w:type="spellEnd"/>
+      <w:r>
+        <w:rPr>
+          <w:rFonts w:ascii="Times New Roman" w:hAnsi="Times New Roman" w:cs="Times New Roman"/>
+          <w:sz w:val="24"/>
+          <w:szCs w:val="24"/>
+        </w:rPr>
+        <w:t>.</w:t>
+      </w:r>
+      <w:r>
+        <w:rPr>
+          <w:rFonts w:ascii="Times New Roman" w:hAnsi="Times New Roman" w:cs="Times New Roman"/>
+          <w:sz w:val="24"/>
+          <w:szCs w:val="24"/>
+        </w:rPr>
+        <w:t xml:space="preserve"> Note that there can be multiple Migration Agents, while we only have one in our implementation.</w:t>
       </w:r>
     </w:p>
     <w:p>
@@ -13677,7 +15209,7 @@
           <w:sz w:val="24"/>
           <w:szCs w:val="24"/>
         </w:rPr>
-        <w:t xml:space="preserve">Migration Agent </w:t>
+        <w:t xml:space="preserve">Directory </w:t>
       </w:r>
       <w:proofErr w:type="spellStart"/>
       <w:r>
@@ -13695,15 +15227,75 @@
           <w:sz w:val="24"/>
           <w:szCs w:val="24"/>
         </w:rPr>
-        <w:t xml:space="preserve"> – 1 per agent (1 in our implementation)</w:t>
-      </w:r>
-      <w:r>
-        <w:rPr>
-          <w:rFonts w:ascii="Times New Roman" w:hAnsi="Times New Roman" w:cs="Times New Roman"/>
-          <w:sz w:val="24"/>
-          <w:szCs w:val="24"/>
-        </w:rPr>
-        <w:t>: A Migration Agent asynchronously acknowledging that it has finished its portion of the work involved in actually moving the object from the old to the new replica set. There will be as many updates as there are Migration Agents.</w:t>
+        <w:t xml:space="preserve">: </w:t>
+      </w:r>
+      <w:r>
+        <w:rPr>
+          <w:rFonts w:ascii="Times New Roman" w:hAnsi="Times New Roman" w:cs="Times New Roman"/>
+          <w:sz w:val="24"/>
+          <w:szCs w:val="24"/>
+        </w:rPr>
+        <w:t xml:space="preserve">Once the object movement is complete, the protocol process starts updating directories about the new location of the object (and receives ACKs). This is the time from when the protocol process </w:t>
+      </w:r>
+      <w:r>
+        <w:rPr>
+          <w:rFonts w:ascii="Times New Roman" w:hAnsi="Times New Roman" w:cs="Times New Roman"/>
+          <w:sz w:val="24"/>
+          <w:szCs w:val="24"/>
+        </w:rPr>
+        <w:t xml:space="preserve">starts sending a message to the leader indicating that a specific directory has been updated to when it receives back a message from the leader indicating that the database record has been updated to reflect the same. Similar to step two above, we expect the end to end time of the Directory </w:t>
+      </w:r>
+      <w:proofErr w:type="spellStart"/>
+      <w:r>
+        <w:rPr>
+          <w:rFonts w:ascii="Times New Roman" w:hAnsi="Times New Roman" w:cs="Times New Roman"/>
+          <w:sz w:val="24"/>
+          <w:szCs w:val="24"/>
+        </w:rPr>
+        <w:t>Acks</w:t>
+      </w:r>
+      <w:proofErr w:type="spellEnd"/>
+      <w:r>
+        <w:rPr>
+          <w:rFonts w:ascii="Times New Roman" w:hAnsi="Times New Roman" w:cs="Times New Roman"/>
+          <w:sz w:val="24"/>
+          <w:szCs w:val="24"/>
+        </w:rPr>
+        <w:t xml:space="preserve"> (without queuing) </w:t>
+      </w:r>
+      <w:r>
+        <w:rPr>
+          <w:rFonts w:ascii="Times New Roman" w:hAnsi="Times New Roman" w:cs="Times New Roman"/>
+          <w:sz w:val="24"/>
+          <w:szCs w:val="24"/>
+        </w:rPr>
+        <w:t xml:space="preserve">step </w:t>
+      </w:r>
+      <w:r>
+        <w:rPr>
+          <w:rFonts w:ascii="Times New Roman" w:hAnsi="Times New Roman" w:cs="Times New Roman"/>
+          <w:sz w:val="24"/>
+          <w:szCs w:val="24"/>
+        </w:rPr>
+        <w:t xml:space="preserve">to be PRCT + </w:t>
+      </w:r>
+      <w:proofErr w:type="spellStart"/>
+      <w:r>
+        <w:rPr>
+          <w:rFonts w:ascii="Times New Roman" w:hAnsi="Times New Roman" w:cs="Times New Roman"/>
+          <w:sz w:val="24"/>
+          <w:szCs w:val="24"/>
+        </w:rPr>
+        <w:t>DBu</w:t>
+      </w:r>
+      <w:proofErr w:type="spellEnd"/>
+      <w:r>
+        <w:rPr>
+          <w:rFonts w:ascii="Times New Roman" w:hAnsi="Times New Roman" w:cs="Times New Roman"/>
+          <w:sz w:val="24"/>
+          <w:szCs w:val="24"/>
+        </w:rPr>
+        <w:t>.</w:t>
       </w:r>
     </w:p>
     <w:p>
@@ -13726,51 +15318,50 @@
           <w:sz w:val="24"/>
           <w:szCs w:val="24"/>
         </w:rPr>
-        <w:t>Updating migration record to complete</w:t>
-      </w:r>
-      <w:r>
-        <w:rPr>
-          <w:rFonts w:ascii="Times New Roman" w:hAnsi="Times New Roman" w:cs="Times New Roman"/>
-          <w:sz w:val="24"/>
-          <w:szCs w:val="24"/>
-        </w:rPr>
-        <w:t xml:space="preserve">: Setting the </w:t>
-      </w:r>
-      <w:proofErr w:type="spellStart"/>
-      <w:proofErr w:type="gramStart"/>
-      <w:r>
-        <w:rPr>
-          <w:rFonts w:ascii="Times New Roman" w:hAnsi="Times New Roman" w:cs="Times New Roman"/>
-          <w:sz w:val="24"/>
-          <w:szCs w:val="24"/>
-        </w:rPr>
-        <w:t>boolean</w:t>
-      </w:r>
-      <w:proofErr w:type="spellEnd"/>
-      <w:proofErr w:type="gramEnd"/>
-      <w:r>
-        <w:rPr>
-          <w:rFonts w:ascii="Times New Roman" w:hAnsi="Times New Roman" w:cs="Times New Roman"/>
-          <w:sz w:val="24"/>
-          <w:szCs w:val="24"/>
-        </w:rPr>
-        <w:t xml:space="preserve"> flag indicating the </w:t>
-      </w:r>
-      <w:r>
-        <w:rPr>
-          <w:rFonts w:ascii="Times New Roman" w:hAnsi="Times New Roman" w:cs="Times New Roman"/>
-          <w:sz w:val="24"/>
-          <w:szCs w:val="24"/>
-        </w:rPr>
-        <w:t xml:space="preserve">current </w:t>
-      </w:r>
-      <w:r>
-        <w:rPr>
-          <w:rFonts w:ascii="Times New Roman" w:hAnsi="Times New Roman" w:cs="Times New Roman"/>
-          <w:sz w:val="24"/>
-          <w:szCs w:val="24"/>
-        </w:rPr>
-        <w:t>status of the migration to true.</w:t>
+        <w:lastRenderedPageBreak/>
+        <w:t>Migration Complete</w:t>
+      </w:r>
+      <w:r>
+        <w:rPr>
+          <w:rFonts w:ascii="Times New Roman" w:hAnsi="Times New Roman" w:cs="Times New Roman"/>
+          <w:sz w:val="24"/>
+          <w:szCs w:val="24"/>
+        </w:rPr>
+        <w:t>:</w:t>
+      </w:r>
+      <w:r>
+        <w:rPr>
+          <w:rFonts w:ascii="Times New Roman" w:hAnsi="Times New Roman" w:cs="Times New Roman"/>
+          <w:sz w:val="24"/>
+          <w:szCs w:val="24"/>
+        </w:rPr>
+        <w:t xml:space="preserve"> Once all directories have been updated, the protocol process sends a message to the leader to indicate that the migration is now complete. This is the time from when the protocol process starts sending that message to when it receives back a message from the leader indicating that the database record has been updated to reflect the same.</w:t>
+      </w:r>
+      <w:r>
+        <w:rPr>
+          <w:rFonts w:ascii="Times New Roman" w:hAnsi="Times New Roman" w:cs="Times New Roman"/>
+          <w:sz w:val="24"/>
+          <w:szCs w:val="24"/>
+        </w:rPr>
+        <w:t xml:space="preserve"> Similar to steps two and four above, we expect the end to end time of the Migration Complete (without queuing) step to be PRCT + </w:t>
+      </w:r>
+      <w:proofErr w:type="spellStart"/>
+      <w:r>
+        <w:rPr>
+          <w:rFonts w:ascii="Times New Roman" w:hAnsi="Times New Roman" w:cs="Times New Roman"/>
+          <w:sz w:val="24"/>
+          <w:szCs w:val="24"/>
+        </w:rPr>
+        <w:t>DBu</w:t>
+      </w:r>
+      <w:proofErr w:type="spellEnd"/>
+      <w:r>
+        <w:rPr>
+          <w:rFonts w:ascii="Times New Roman" w:hAnsi="Times New Roman" w:cs="Times New Roman"/>
+          <w:sz w:val="24"/>
+          <w:szCs w:val="24"/>
+        </w:rPr>
+        <w:t>.</w:t>
       </w:r>
       <w:r>
         <w:rPr>
@@ -13796,7 +15387,61 @@
           <w:sz w:val="24"/>
           <w:szCs w:val="24"/>
         </w:rPr>
-        <w:t xml:space="preserve">All graphs are plotted on the basis of above mentioned </w:t>
+        <w:t>Table 1.2 summarizes the above 5 rounds and the expected times.</w:t>
+      </w:r>
+    </w:p>
+    <w:p>
+      <w:pPr>
+        <w:spacing w:after="20" w:line="240" w:lineRule="auto"/>
+        <w:jc w:val="center"/>
+        <w:rPr>
+          <w:rFonts w:ascii="Times New Roman" w:hAnsi="Times New Roman" w:cs="Times New Roman"/>
+          <w:sz w:val="24"/>
+          <w:szCs w:val="24"/>
+        </w:rPr>
+      </w:pPr>
+      <w:r>
+        <w:rPr>
+          <w:rFonts w:ascii="Times New Roman" w:hAnsi="Times New Roman" w:cs="Times New Roman"/>
+          <w:sz w:val="24"/>
+          <w:szCs w:val="24"/>
+        </w:rPr>
+        <w:t xml:space="preserve">Table </w:t>
+      </w:r>
+      <w:r>
+        <w:rPr>
+          <w:rFonts w:ascii="Times New Roman" w:hAnsi="Times New Roman" w:cs="Times New Roman"/>
+          <w:sz w:val="24"/>
+          <w:szCs w:val="24"/>
+        </w:rPr>
+        <w:t>4</w:t>
+      </w:r>
+      <w:r>
+        <w:rPr>
+          <w:rFonts w:ascii="Times New Roman" w:hAnsi="Times New Roman" w:cs="Times New Roman"/>
+          <w:sz w:val="24"/>
+          <w:szCs w:val="24"/>
+        </w:rPr>
+        <w:t>.2</w:t>
+      </w:r>
+    </w:p>
+    <w:p>
+      <w:pPr>
+        <w:spacing w:line="360" w:lineRule="auto"/>
+        <w:jc w:val="center"/>
+        <w:rPr>
+          <w:rFonts w:ascii="Times New Roman" w:hAnsi="Times New Roman" w:cs="Times New Roman"/>
+          <w:sz w:val="24"/>
+          <w:szCs w:val="24"/>
+        </w:rPr>
+      </w:pPr>
+      <w:r>
+        <w:rPr>
+          <w:rFonts w:ascii="Times New Roman" w:hAnsi="Times New Roman" w:cs="Times New Roman"/>
+          <w:sz w:val="24"/>
+          <w:szCs w:val="24"/>
+        </w:rPr>
+        <w:t xml:space="preserve">Expected times for each </w:t>
       </w:r>
       <w:proofErr w:type="spellStart"/>
       <w:r>
@@ -13814,7 +15459,440 @@
           <w:sz w:val="24"/>
           <w:szCs w:val="24"/>
         </w:rPr>
-        <w:t xml:space="preserve"> rounds. We ran our experiments for </w:t>
+        <w:t xml:space="preserve"> round</w:t>
+      </w:r>
+    </w:p>
+    <w:tbl>
+      <w:tblPr>
+        <w:tblStyle w:val="TableGrid"/>
+        <w:tblW w:w="0" w:type="auto"/>
+        <w:tblLook w:val="04A0" w:firstRow="1" w:lastRow="0" w:firstColumn="1" w:lastColumn="0" w:noHBand="0" w:noVBand="1"/>
+      </w:tblPr>
+      <w:tblGrid>
+        <w:gridCol w:w="4248"/>
+        <w:gridCol w:w="4248"/>
+      </w:tblGrid>
+      <w:tr>
+        <w:tc>
+          <w:tcPr>
+            <w:tcW w:w="4248" w:type="dxa"/>
+          </w:tcPr>
+          <w:p>
+            <w:pPr>
+              <w:spacing w:line="360" w:lineRule="auto"/>
+              <w:rPr>
+                <w:rFonts w:ascii="Times New Roman" w:hAnsi="Times New Roman" w:cs="Times New Roman"/>
+                <w:b/>
+                <w:sz w:val="24"/>
+                <w:szCs w:val="24"/>
+              </w:rPr>
+            </w:pPr>
+            <w:proofErr w:type="spellStart"/>
+            <w:r>
+              <w:rPr>
+                <w:rFonts w:ascii="Times New Roman" w:hAnsi="Times New Roman" w:cs="Times New Roman"/>
+                <w:b/>
+                <w:sz w:val="24"/>
+                <w:szCs w:val="24"/>
+              </w:rPr>
+              <w:t>Paxos</w:t>
+            </w:r>
+            <w:proofErr w:type="spellEnd"/>
+            <w:r>
+              <w:rPr>
+                <w:rFonts w:ascii="Times New Roman" w:hAnsi="Times New Roman" w:cs="Times New Roman"/>
+                <w:b/>
+                <w:sz w:val="24"/>
+                <w:szCs w:val="24"/>
+              </w:rPr>
+              <w:t xml:space="preserve"> round</w:t>
+            </w:r>
+          </w:p>
+        </w:tc>
+        <w:tc>
+          <w:tcPr>
+            <w:tcW w:w="4248" w:type="dxa"/>
+          </w:tcPr>
+          <w:p>
+            <w:pPr>
+              <w:spacing w:line="360" w:lineRule="auto"/>
+              <w:rPr>
+                <w:rFonts w:ascii="Times New Roman" w:hAnsi="Times New Roman" w:cs="Times New Roman"/>
+                <w:b/>
+                <w:sz w:val="24"/>
+                <w:szCs w:val="24"/>
+              </w:rPr>
+            </w:pPr>
+            <w:r>
+              <w:rPr>
+                <w:rFonts w:ascii="Times New Roman" w:hAnsi="Times New Roman" w:cs="Times New Roman"/>
+                <w:b/>
+                <w:sz w:val="24"/>
+                <w:szCs w:val="24"/>
+              </w:rPr>
+              <w:t>Expected Time</w:t>
+            </w:r>
+          </w:p>
+        </w:tc>
+      </w:tr>
+      <w:tr>
+        <w:tc>
+          <w:tcPr>
+            <w:tcW w:w="4248" w:type="dxa"/>
+          </w:tcPr>
+          <w:p>
+            <w:pPr>
+              <w:spacing w:line="360" w:lineRule="auto"/>
+              <w:rPr>
+                <w:rFonts w:ascii="Times New Roman" w:hAnsi="Times New Roman" w:cs="Times New Roman"/>
+                <w:sz w:val="24"/>
+                <w:szCs w:val="24"/>
+              </w:rPr>
+            </w:pPr>
+            <w:r>
+              <w:rPr>
+                <w:rFonts w:ascii="Times New Roman" w:hAnsi="Times New Roman" w:cs="Times New Roman"/>
+                <w:sz w:val="24"/>
+                <w:szCs w:val="24"/>
+              </w:rPr>
+              <w:t>Migration Initiation</w:t>
+            </w:r>
+          </w:p>
+        </w:tc>
+        <w:tc>
+          <w:tcPr>
+            <w:tcW w:w="4248" w:type="dxa"/>
+          </w:tcPr>
+          <w:p>
+            <w:pPr>
+              <w:spacing w:line="360" w:lineRule="auto"/>
+              <w:rPr>
+                <w:rFonts w:ascii="Times New Roman" w:hAnsi="Times New Roman" w:cs="Times New Roman"/>
+                <w:sz w:val="24"/>
+                <w:szCs w:val="24"/>
+              </w:rPr>
+            </w:pPr>
+            <w:r>
+              <w:rPr>
+                <w:rFonts w:ascii="Times New Roman" w:hAnsi="Times New Roman" w:cs="Times New Roman"/>
+                <w:sz w:val="24"/>
+                <w:szCs w:val="24"/>
+              </w:rPr>
+              <w:t xml:space="preserve">2x + PRCT + </w:t>
+            </w:r>
+            <w:proofErr w:type="spellStart"/>
+            <w:r>
+              <w:rPr>
+                <w:rFonts w:ascii="Times New Roman" w:hAnsi="Times New Roman" w:cs="Times New Roman"/>
+                <w:sz w:val="24"/>
+                <w:szCs w:val="24"/>
+              </w:rPr>
+              <w:t>DBi</w:t>
+            </w:r>
+            <w:proofErr w:type="spellEnd"/>
+          </w:p>
+        </w:tc>
+      </w:tr>
+      <w:tr>
+        <w:tc>
+          <w:tcPr>
+            <w:tcW w:w="4248" w:type="dxa"/>
+          </w:tcPr>
+          <w:p>
+            <w:pPr>
+              <w:spacing w:line="360" w:lineRule="auto"/>
+              <w:rPr>
+                <w:rFonts w:ascii="Times New Roman" w:hAnsi="Times New Roman" w:cs="Times New Roman"/>
+                <w:sz w:val="24"/>
+                <w:szCs w:val="24"/>
+              </w:rPr>
+            </w:pPr>
+            <w:proofErr w:type="spellStart"/>
+            <w:r>
+              <w:rPr>
+                <w:rFonts w:ascii="Times New Roman" w:hAnsi="Times New Roman" w:cs="Times New Roman"/>
+                <w:sz w:val="24"/>
+                <w:szCs w:val="24"/>
+              </w:rPr>
+              <w:t>Dir</w:t>
+            </w:r>
+            <w:proofErr w:type="spellEnd"/>
+            <w:r>
+              <w:rPr>
+                <w:rFonts w:ascii="Times New Roman" w:hAnsi="Times New Roman" w:cs="Times New Roman"/>
+                <w:sz w:val="24"/>
+                <w:szCs w:val="24"/>
+              </w:rPr>
+              <w:t xml:space="preserve"> </w:t>
+            </w:r>
+            <w:proofErr w:type="spellStart"/>
+            <w:r>
+              <w:rPr>
+                <w:rFonts w:ascii="Times New Roman" w:hAnsi="Times New Roman" w:cs="Times New Roman"/>
+                <w:sz w:val="24"/>
+                <w:szCs w:val="24"/>
+              </w:rPr>
+              <w:t>Acks</w:t>
+            </w:r>
+            <w:proofErr w:type="spellEnd"/>
+          </w:p>
+        </w:tc>
+        <w:tc>
+          <w:tcPr>
+            <w:tcW w:w="4248" w:type="dxa"/>
+          </w:tcPr>
+          <w:p>
+            <w:pPr>
+              <w:spacing w:line="360" w:lineRule="auto"/>
+              <w:rPr>
+                <w:rFonts w:ascii="Times New Roman" w:hAnsi="Times New Roman" w:cs="Times New Roman"/>
+                <w:sz w:val="24"/>
+                <w:szCs w:val="24"/>
+              </w:rPr>
+            </w:pPr>
+            <w:r>
+              <w:rPr>
+                <w:rFonts w:ascii="Times New Roman" w:hAnsi="Times New Roman" w:cs="Times New Roman"/>
+                <w:sz w:val="24"/>
+                <w:szCs w:val="24"/>
+              </w:rPr>
+              <w:t xml:space="preserve">PRCT + </w:t>
+            </w:r>
+            <w:proofErr w:type="spellStart"/>
+            <w:r>
+              <w:rPr>
+                <w:rFonts w:ascii="Times New Roman" w:hAnsi="Times New Roman" w:cs="Times New Roman"/>
+                <w:sz w:val="24"/>
+                <w:szCs w:val="24"/>
+              </w:rPr>
+              <w:t>DBu</w:t>
+            </w:r>
+            <w:proofErr w:type="spellEnd"/>
+          </w:p>
+        </w:tc>
+      </w:tr>
+      <w:tr>
+        <w:tc>
+          <w:tcPr>
+            <w:tcW w:w="4248" w:type="dxa"/>
+          </w:tcPr>
+          <w:p>
+            <w:pPr>
+              <w:spacing w:line="360" w:lineRule="auto"/>
+              <w:rPr>
+                <w:rFonts w:ascii="Times New Roman" w:hAnsi="Times New Roman" w:cs="Times New Roman"/>
+                <w:sz w:val="24"/>
+                <w:szCs w:val="24"/>
+              </w:rPr>
+            </w:pPr>
+            <w:r>
+              <w:rPr>
+                <w:rFonts w:ascii="Times New Roman" w:hAnsi="Times New Roman" w:cs="Times New Roman"/>
+                <w:sz w:val="24"/>
+                <w:szCs w:val="24"/>
+              </w:rPr>
+              <w:t>Update Timestamp</w:t>
+            </w:r>
+          </w:p>
+        </w:tc>
+        <w:tc>
+          <w:tcPr>
+            <w:tcW w:w="4248" w:type="dxa"/>
+          </w:tcPr>
+          <w:p>
+            <w:pPr>
+              <w:spacing w:line="360" w:lineRule="auto"/>
+              <w:rPr>
+                <w:rFonts w:ascii="Times New Roman" w:hAnsi="Times New Roman" w:cs="Times New Roman"/>
+                <w:sz w:val="24"/>
+                <w:szCs w:val="24"/>
+              </w:rPr>
+            </w:pPr>
+            <w:r>
+              <w:rPr>
+                <w:rFonts w:ascii="Times New Roman" w:hAnsi="Times New Roman" w:cs="Times New Roman"/>
+                <w:sz w:val="24"/>
+                <w:szCs w:val="24"/>
+              </w:rPr>
+              <w:t xml:space="preserve">PRCT + </w:t>
+            </w:r>
+            <w:proofErr w:type="spellStart"/>
+            <w:r>
+              <w:rPr>
+                <w:rFonts w:ascii="Times New Roman" w:hAnsi="Times New Roman" w:cs="Times New Roman"/>
+                <w:sz w:val="24"/>
+                <w:szCs w:val="24"/>
+              </w:rPr>
+              <w:t>DBu</w:t>
+            </w:r>
+            <w:proofErr w:type="spellEnd"/>
+          </w:p>
+        </w:tc>
+      </w:tr>
+      <w:tr>
+        <w:tc>
+          <w:tcPr>
+            <w:tcW w:w="4248" w:type="dxa"/>
+          </w:tcPr>
+          <w:p>
+            <w:pPr>
+              <w:spacing w:line="360" w:lineRule="auto"/>
+              <w:rPr>
+                <w:rFonts w:ascii="Times New Roman" w:hAnsi="Times New Roman" w:cs="Times New Roman"/>
+                <w:sz w:val="24"/>
+                <w:szCs w:val="24"/>
+              </w:rPr>
+            </w:pPr>
+            <w:proofErr w:type="spellStart"/>
+            <w:r>
+              <w:rPr>
+                <w:rFonts w:ascii="Times New Roman" w:hAnsi="Times New Roman" w:cs="Times New Roman"/>
+                <w:sz w:val="24"/>
+                <w:szCs w:val="24"/>
+              </w:rPr>
+              <w:t>Mig</w:t>
+            </w:r>
+            <w:proofErr w:type="spellEnd"/>
+            <w:r>
+              <w:rPr>
+                <w:rFonts w:ascii="Times New Roman" w:hAnsi="Times New Roman" w:cs="Times New Roman"/>
+                <w:sz w:val="24"/>
+                <w:szCs w:val="24"/>
+              </w:rPr>
+              <w:t xml:space="preserve"> Agent </w:t>
+            </w:r>
+            <w:proofErr w:type="spellStart"/>
+            <w:r>
+              <w:rPr>
+                <w:rFonts w:ascii="Times New Roman" w:hAnsi="Times New Roman" w:cs="Times New Roman"/>
+                <w:sz w:val="24"/>
+                <w:szCs w:val="24"/>
+              </w:rPr>
+              <w:t>Acks</w:t>
+            </w:r>
+            <w:proofErr w:type="spellEnd"/>
+          </w:p>
+        </w:tc>
+        <w:tc>
+          <w:tcPr>
+            <w:tcW w:w="4248" w:type="dxa"/>
+          </w:tcPr>
+          <w:p>
+            <w:pPr>
+              <w:spacing w:line="360" w:lineRule="auto"/>
+              <w:rPr>
+                <w:rFonts w:ascii="Times New Roman" w:hAnsi="Times New Roman" w:cs="Times New Roman"/>
+                <w:sz w:val="24"/>
+                <w:szCs w:val="24"/>
+              </w:rPr>
+            </w:pPr>
+            <w:r>
+              <w:rPr>
+                <w:rFonts w:ascii="Times New Roman" w:hAnsi="Times New Roman" w:cs="Times New Roman"/>
+                <w:sz w:val="24"/>
+                <w:szCs w:val="24"/>
+              </w:rPr>
+              <w:t xml:space="preserve">2x + PRCT + 2DBr + </w:t>
+            </w:r>
+            <w:proofErr w:type="spellStart"/>
+            <w:r>
+              <w:rPr>
+                <w:rFonts w:ascii="Times New Roman" w:hAnsi="Times New Roman" w:cs="Times New Roman"/>
+                <w:sz w:val="24"/>
+                <w:szCs w:val="24"/>
+              </w:rPr>
+              <w:t>DBu</w:t>
+            </w:r>
+            <w:proofErr w:type="spellEnd"/>
+          </w:p>
+        </w:tc>
+      </w:tr>
+      <w:tr>
+        <w:tc>
+          <w:tcPr>
+            <w:tcW w:w="4248" w:type="dxa"/>
+          </w:tcPr>
+          <w:p>
+            <w:pPr>
+              <w:spacing w:line="360" w:lineRule="auto"/>
+              <w:rPr>
+                <w:rFonts w:ascii="Times New Roman" w:hAnsi="Times New Roman" w:cs="Times New Roman"/>
+                <w:sz w:val="24"/>
+                <w:szCs w:val="24"/>
+              </w:rPr>
+            </w:pPr>
+            <w:r>
+              <w:rPr>
+                <w:rFonts w:ascii="Times New Roman" w:hAnsi="Times New Roman" w:cs="Times New Roman"/>
+                <w:sz w:val="24"/>
+                <w:szCs w:val="24"/>
+              </w:rPr>
+              <w:t>Migration Complete</w:t>
+            </w:r>
+          </w:p>
+        </w:tc>
+        <w:tc>
+          <w:tcPr>
+            <w:tcW w:w="4248" w:type="dxa"/>
+          </w:tcPr>
+          <w:p>
+            <w:pPr>
+              <w:spacing w:line="360" w:lineRule="auto"/>
+              <w:rPr>
+                <w:rFonts w:ascii="Times New Roman" w:hAnsi="Times New Roman" w:cs="Times New Roman"/>
+                <w:sz w:val="24"/>
+                <w:szCs w:val="24"/>
+              </w:rPr>
+            </w:pPr>
+            <w:r>
+              <w:rPr>
+                <w:rFonts w:ascii="Times New Roman" w:hAnsi="Times New Roman" w:cs="Times New Roman"/>
+                <w:sz w:val="24"/>
+                <w:szCs w:val="24"/>
+              </w:rPr>
+              <w:t xml:space="preserve">PRCT + </w:t>
+            </w:r>
+            <w:proofErr w:type="spellStart"/>
+            <w:r>
+              <w:rPr>
+                <w:rFonts w:ascii="Times New Roman" w:hAnsi="Times New Roman" w:cs="Times New Roman"/>
+                <w:sz w:val="24"/>
+                <w:szCs w:val="24"/>
+              </w:rPr>
+              <w:t>DBu</w:t>
+            </w:r>
+            <w:proofErr w:type="spellEnd"/>
+          </w:p>
+        </w:tc>
+      </w:tr>
+    </w:tbl>
+    <w:p>
+      <w:pPr>
+        <w:spacing w:line="360" w:lineRule="auto"/>
+        <w:jc w:val="center"/>
+        <w:rPr>
+          <w:rFonts w:ascii="Times New Roman" w:hAnsi="Times New Roman" w:cs="Times New Roman"/>
+          <w:sz w:val="24"/>
+          <w:szCs w:val="24"/>
+        </w:rPr>
+      </w:pPr>
+    </w:p>
+    <w:p>
+      <w:pPr>
+        <w:spacing w:line="360" w:lineRule="auto"/>
+        <w:rPr>
+          <w:rFonts w:ascii="Times New Roman" w:hAnsi="Times New Roman" w:cs="Times New Roman"/>
+          <w:sz w:val="24"/>
+          <w:szCs w:val="24"/>
+        </w:rPr>
+      </w:pPr>
+      <w:r>
+        <w:rPr>
+          <w:rFonts w:ascii="Times New Roman" w:hAnsi="Times New Roman" w:cs="Times New Roman"/>
+          <w:sz w:val="24"/>
+          <w:szCs w:val="24"/>
+        </w:rPr>
+        <w:t xml:space="preserve">We ran our experiments for </w:t>
       </w:r>
       <w:r>
         <w:rPr>
@@ -14042,44 +16120,84 @@
           <w:sz w:val="24"/>
           <w:szCs w:val="24"/>
         </w:rPr>
+        <w:t xml:space="preserve">The </w:t>
+      </w:r>
+      <w:proofErr w:type="spellStart"/>
+      <w:r>
+        <w:rPr>
+          <w:rFonts w:ascii="Times New Roman" w:hAnsi="Times New Roman" w:cs="Times New Roman"/>
+          <w:sz w:val="24"/>
+          <w:szCs w:val="24"/>
+        </w:rPr>
+        <w:t>Paxos</w:t>
+      </w:r>
+      <w:proofErr w:type="spellEnd"/>
+      <w:r>
+        <w:rPr>
+          <w:rFonts w:ascii="Times New Roman" w:hAnsi="Times New Roman" w:cs="Times New Roman"/>
+          <w:sz w:val="24"/>
+          <w:szCs w:val="24"/>
+        </w:rPr>
+        <w:t xml:space="preserve"> </w:t>
+      </w:r>
+      <w:r>
+        <w:rPr>
+          <w:rFonts w:ascii="Times New Roman" w:hAnsi="Times New Roman" w:cs="Times New Roman"/>
+          <w:sz w:val="24"/>
+          <w:szCs w:val="24"/>
+        </w:rPr>
+        <w:t>round convergence times</w:t>
+      </w:r>
+      <w:r>
+        <w:rPr>
+          <w:rFonts w:ascii="Times New Roman" w:hAnsi="Times New Roman" w:cs="Times New Roman"/>
+          <w:sz w:val="24"/>
+          <w:szCs w:val="24"/>
+        </w:rPr>
+        <w:t xml:space="preserve"> </w:t>
+      </w:r>
+      <w:r>
+        <w:rPr>
+          <w:rFonts w:ascii="Times New Roman" w:hAnsi="Times New Roman" w:cs="Times New Roman"/>
+          <w:sz w:val="24"/>
+          <w:szCs w:val="24"/>
+        </w:rPr>
+        <w:t>(</w:t>
+      </w:r>
+      <w:r>
+        <w:rPr>
+          <w:rFonts w:ascii="Times New Roman" w:hAnsi="Times New Roman" w:cs="Times New Roman"/>
+          <w:sz w:val="24"/>
+          <w:szCs w:val="24"/>
+        </w:rPr>
+        <w:t xml:space="preserve">measured from the </w:t>
+      </w:r>
+      <w:proofErr w:type="spellStart"/>
+      <w:r>
+        <w:rPr>
+          <w:rFonts w:ascii="Times New Roman" w:hAnsi="Times New Roman" w:cs="Times New Roman"/>
+          <w:sz w:val="24"/>
+          <w:szCs w:val="24"/>
+        </w:rPr>
+        <w:t>enqueued</w:t>
+      </w:r>
+      <w:proofErr w:type="spellEnd"/>
+      <w:r>
+        <w:rPr>
+          <w:rFonts w:ascii="Times New Roman" w:hAnsi="Times New Roman" w:cs="Times New Roman"/>
+          <w:sz w:val="24"/>
+          <w:szCs w:val="24"/>
+        </w:rPr>
+        <w:t xml:space="preserve"> phase to decide phase measured at the leader as that is the only replica which has to </w:t>
+      </w:r>
+      <w:r>
+        <w:rPr>
+          <w:rFonts w:ascii="Times New Roman" w:hAnsi="Times New Roman" w:cs="Times New Roman"/>
+          <w:sz w:val="24"/>
+          <w:szCs w:val="24"/>
+        </w:rPr>
         <w:lastRenderedPageBreak/>
-        <w:t xml:space="preserve">The </w:t>
-      </w:r>
-      <w:proofErr w:type="spellStart"/>
-      <w:r>
-        <w:rPr>
-          <w:rFonts w:ascii="Times New Roman" w:hAnsi="Times New Roman" w:cs="Times New Roman"/>
-          <w:sz w:val="24"/>
-          <w:szCs w:val="24"/>
-        </w:rPr>
-        <w:t>Paxos</w:t>
-      </w:r>
-      <w:proofErr w:type="spellEnd"/>
-      <w:r>
-        <w:rPr>
-          <w:rFonts w:ascii="Times New Roman" w:hAnsi="Times New Roman" w:cs="Times New Roman"/>
-          <w:sz w:val="24"/>
-          <w:szCs w:val="24"/>
-        </w:rPr>
-        <w:t xml:space="preserve"> latencies as measured from the </w:t>
-      </w:r>
-      <w:proofErr w:type="spellStart"/>
-      <w:r>
-        <w:rPr>
-          <w:rFonts w:ascii="Times New Roman" w:hAnsi="Times New Roman" w:cs="Times New Roman"/>
-          <w:sz w:val="24"/>
-          <w:szCs w:val="24"/>
-        </w:rPr>
-        <w:t>enqueued</w:t>
-      </w:r>
-      <w:proofErr w:type="spellEnd"/>
-      <w:r>
-        <w:rPr>
-          <w:rFonts w:ascii="Times New Roman" w:hAnsi="Times New Roman" w:cs="Times New Roman"/>
-          <w:sz w:val="24"/>
-          <w:szCs w:val="24"/>
-        </w:rPr>
-        <w:t xml:space="preserve"> phase to decide phase measured at the leader (as that is the only replica which has to power to queue and propose) should be of the order of a few milliseconds (~1 RTT). </w:t>
+        <w:t xml:space="preserve">power to queue and propose) should be of the order of a few milliseconds (~1 RTT). </w:t>
       </w:r>
       <w:r>
         <w:rPr>
@@ -14520,7 +16638,41 @@
           <w:sz w:val="24"/>
           <w:szCs w:val="24"/>
         </w:rPr>
-        <w:t xml:space="preserve"> broken up </w:t>
+        <w:t xml:space="preserve"> broken up into two dominant parts – the </w:t>
+      </w:r>
+      <w:r>
+        <w:rPr>
+          <w:rFonts w:ascii="Times New Roman" w:hAnsi="Times New Roman" w:cs="Times New Roman"/>
+          <w:sz w:val="24"/>
+          <w:szCs w:val="24"/>
+        </w:rPr>
+        <w:t>Directory Service times (state machine code execution + database access times)</w:t>
+      </w:r>
+      <w:r>
+        <w:rPr>
+          <w:rFonts w:ascii="Times New Roman" w:hAnsi="Times New Roman" w:cs="Times New Roman"/>
+          <w:sz w:val="24"/>
+          <w:szCs w:val="24"/>
+        </w:rPr>
+        <w:t xml:space="preserve"> and the </w:t>
+      </w:r>
+      <w:proofErr w:type="spellStart"/>
+      <w:r>
+        <w:rPr>
+          <w:rFonts w:ascii="Times New Roman" w:hAnsi="Times New Roman" w:cs="Times New Roman"/>
+          <w:sz w:val="24"/>
+          <w:szCs w:val="24"/>
+        </w:rPr>
+        <w:t>Paxos</w:t>
+      </w:r>
+      <w:proofErr w:type="spellEnd"/>
+      <w:r>
+        <w:rPr>
+          <w:rFonts w:ascii="Times New Roman" w:hAnsi="Times New Roman" w:cs="Times New Roman"/>
+          <w:sz w:val="24"/>
+          <w:szCs w:val="24"/>
+        </w:rPr>
+        <w:t xml:space="preserve"> convergence times for each of the respective </w:t>
       </w:r>
       <w:r>
         <w:rPr>
@@ -14529,41 +16681,7 @@
           <w:szCs w:val="24"/>
         </w:rPr>
         <w:lastRenderedPageBreak/>
-        <w:t xml:space="preserve">into two dominant parts – the </w:t>
-      </w:r>
-      <w:r>
-        <w:rPr>
-          <w:rFonts w:ascii="Times New Roman" w:hAnsi="Times New Roman" w:cs="Times New Roman"/>
-          <w:sz w:val="24"/>
-          <w:szCs w:val="24"/>
-        </w:rPr>
-        <w:t>Directory Service times (state machine code execution + database access times)</w:t>
-      </w:r>
-      <w:r>
-        <w:rPr>
-          <w:rFonts w:ascii="Times New Roman" w:hAnsi="Times New Roman" w:cs="Times New Roman"/>
-          <w:sz w:val="24"/>
-          <w:szCs w:val="24"/>
-        </w:rPr>
-        <w:t xml:space="preserve"> and the </w:t>
-      </w:r>
-      <w:proofErr w:type="spellStart"/>
-      <w:r>
-        <w:rPr>
-          <w:rFonts w:ascii="Times New Roman" w:hAnsi="Times New Roman" w:cs="Times New Roman"/>
-          <w:sz w:val="24"/>
-          <w:szCs w:val="24"/>
-        </w:rPr>
-        <w:t>Paxos</w:t>
-      </w:r>
-      <w:proofErr w:type="spellEnd"/>
-      <w:r>
-        <w:rPr>
-          <w:rFonts w:ascii="Times New Roman" w:hAnsi="Times New Roman" w:cs="Times New Roman"/>
-          <w:sz w:val="24"/>
-          <w:szCs w:val="24"/>
-        </w:rPr>
-        <w:t xml:space="preserve"> convergence times for each of the respective rounds. From Figure 4.2 we can see that for the Directory </w:t>
+        <w:t xml:space="preserve">rounds. From Figure 4.2 we can see that for the Directory </w:t>
       </w:r>
       <w:proofErr w:type="spellStart"/>
       <w:r>
@@ -14875,8 +16993,44 @@
           <w:sz w:val="24"/>
           <w:szCs w:val="24"/>
         </w:rPr>
-        <w:t xml:space="preserve">). From the graph we can see that this is indeed the case with all latencies of the order of a few milliseconds. The milliseconds of </w:t>
-      </w:r>
+        <w:t xml:space="preserve">). From the graph we can see that this is indeed the case with all latencies of the order of a few milliseconds. The milliseconds of latency are being contributed by the execution of the </w:t>
+      </w:r>
+      <w:proofErr w:type="spellStart"/>
+      <w:r>
+        <w:rPr>
+          <w:rFonts w:ascii="Times New Roman" w:hAnsi="Times New Roman" w:cs="Times New Roman"/>
+          <w:sz w:val="24"/>
+          <w:szCs w:val="24"/>
+        </w:rPr>
+        <w:t>Paxos</w:t>
+      </w:r>
+      <w:proofErr w:type="spellEnd"/>
+      <w:r>
+        <w:rPr>
+          <w:rFonts w:ascii="Times New Roman" w:hAnsi="Times New Roman" w:cs="Times New Roman"/>
+          <w:sz w:val="24"/>
+          <w:szCs w:val="24"/>
+        </w:rPr>
+        <w:t xml:space="preserve"> code and queuing latencies between multiple asynchronous parts of the application</w:t>
+      </w:r>
+      <w:r>
+        <w:rPr>
+          <w:rFonts w:ascii="Times New Roman" w:hAnsi="Times New Roman" w:cs="Times New Roman"/>
+          <w:sz w:val="24"/>
+          <w:szCs w:val="24"/>
+        </w:rPr>
+        <w:t>.</w:t>
+      </w:r>
+    </w:p>
+    <w:p>
+      <w:pPr>
+        <w:spacing w:line="360" w:lineRule="auto"/>
+        <w:rPr>
+          <w:rFonts w:ascii="Times New Roman" w:hAnsi="Times New Roman" w:cs="Times New Roman"/>
+          <w:sz w:val="24"/>
+          <w:szCs w:val="24"/>
+        </w:rPr>
+      </w:pPr>
       <w:r>
         <w:rPr>
           <w:rFonts w:ascii="Times New Roman" w:hAnsi="Times New Roman" w:cs="Times New Roman"/>
@@ -14884,50 +17038,6 @@
           <w:szCs w:val="24"/>
         </w:rPr>
         <w:lastRenderedPageBreak/>
-        <w:t xml:space="preserve">latency are being contributed by the execution of the </w:t>
-      </w:r>
-      <w:proofErr w:type="spellStart"/>
-      <w:r>
-        <w:rPr>
-          <w:rFonts w:ascii="Times New Roman" w:hAnsi="Times New Roman" w:cs="Times New Roman"/>
-          <w:sz w:val="24"/>
-          <w:szCs w:val="24"/>
-        </w:rPr>
-        <w:t>Paxos</w:t>
-      </w:r>
-      <w:proofErr w:type="spellEnd"/>
-      <w:r>
-        <w:rPr>
-          <w:rFonts w:ascii="Times New Roman" w:hAnsi="Times New Roman" w:cs="Times New Roman"/>
-          <w:sz w:val="24"/>
-          <w:szCs w:val="24"/>
-        </w:rPr>
-        <w:t xml:space="preserve"> code and queuing latencies between multiple asynchronous parts of the application</w:t>
-      </w:r>
-      <w:r>
-        <w:rPr>
-          <w:rFonts w:ascii="Times New Roman" w:hAnsi="Times New Roman" w:cs="Times New Roman"/>
-          <w:sz w:val="24"/>
-          <w:szCs w:val="24"/>
-        </w:rPr>
-        <w:t>.</w:t>
-      </w:r>
-    </w:p>
-    <w:p>
-      <w:pPr>
-        <w:spacing w:line="360" w:lineRule="auto"/>
-        <w:rPr>
-          <w:rFonts w:ascii="Times New Roman" w:hAnsi="Times New Roman" w:cs="Times New Roman"/>
-          <w:sz w:val="24"/>
-          <w:szCs w:val="24"/>
-        </w:rPr>
-      </w:pPr>
-      <w:r>
-        <w:rPr>
-          <w:rFonts w:ascii="Times New Roman" w:hAnsi="Times New Roman" w:cs="Times New Roman"/>
-          <w:sz w:val="24"/>
-          <w:szCs w:val="24"/>
-        </w:rPr>
         <w:t xml:space="preserve">Figure 4.4 shows the Directory service times for the no </w:t>
       </w:r>
       <w:proofErr w:type="spellStart"/>
@@ -15328,7 +17438,6 @@
           <w:sz w:val="24"/>
           <w:szCs w:val="24"/>
         </w:rPr>
-        <w:lastRenderedPageBreak/>
         <w:t xml:space="preserve">Migration Initiator and Migration Agent processes (the </w:t>
       </w:r>
       <w:proofErr w:type="spellStart"/>
@@ -15370,6 +17479,7 @@
           <w:sz w:val="24"/>
           <w:szCs w:val="24"/>
         </w:rPr>
+        <w:lastRenderedPageBreak/>
         <w:t xml:space="preserve">The </w:t>
       </w:r>
       <w:proofErr w:type="spellStart"/>
@@ -15701,36 +17811,44 @@
           <w:sz w:val="24"/>
           <w:szCs w:val="24"/>
         </w:rPr>
+        <w:t xml:space="preserve">Figure 4.5 shows the client end to end latencies for the </w:t>
+      </w:r>
+      <w:proofErr w:type="spellStart"/>
+      <w:proofErr w:type="gramStart"/>
+      <w:r>
+        <w:rPr>
+          <w:rFonts w:ascii="Times New Roman" w:hAnsi="Times New Roman" w:cs="Times New Roman"/>
+          <w:sz w:val="24"/>
+          <w:szCs w:val="24"/>
+        </w:rPr>
+        <w:t>DummyNet</w:t>
+      </w:r>
+      <w:proofErr w:type="spellEnd"/>
+      <w:r>
+        <w:rPr>
+          <w:rFonts w:ascii="Times New Roman" w:hAnsi="Times New Roman" w:cs="Times New Roman"/>
+          <w:sz w:val="24"/>
+          <w:szCs w:val="24"/>
+        </w:rPr>
+        <w:t xml:space="preserve">  with</w:t>
+      </w:r>
+      <w:proofErr w:type="gramEnd"/>
+      <w:r>
+        <w:rPr>
+          <w:rFonts w:ascii="Times New Roman" w:hAnsi="Times New Roman" w:cs="Times New Roman"/>
+          <w:sz w:val="24"/>
+          <w:szCs w:val="24"/>
+        </w:rPr>
+        <w:t xml:space="preserve"> 0ms delay case. The client end to end latencies can be broken up into two dominant parts – the </w:t>
+      </w:r>
+      <w:r>
+        <w:rPr>
+          <w:rFonts w:ascii="Times New Roman" w:hAnsi="Times New Roman" w:cs="Times New Roman"/>
+          <w:sz w:val="24"/>
+          <w:szCs w:val="24"/>
+        </w:rPr>
         <w:lastRenderedPageBreak/>
-        <w:t xml:space="preserve">Figure 4.5 shows the client end to end latencies for the </w:t>
-      </w:r>
-      <w:proofErr w:type="spellStart"/>
-      <w:proofErr w:type="gramStart"/>
-      <w:r>
-        <w:rPr>
-          <w:rFonts w:ascii="Times New Roman" w:hAnsi="Times New Roman" w:cs="Times New Roman"/>
-          <w:sz w:val="24"/>
-          <w:szCs w:val="24"/>
-        </w:rPr>
-        <w:t>DummyNet</w:t>
-      </w:r>
-      <w:proofErr w:type="spellEnd"/>
-      <w:r>
-        <w:rPr>
-          <w:rFonts w:ascii="Times New Roman" w:hAnsi="Times New Roman" w:cs="Times New Roman"/>
-          <w:sz w:val="24"/>
-          <w:szCs w:val="24"/>
-        </w:rPr>
-        <w:t xml:space="preserve">  with</w:t>
-      </w:r>
-      <w:proofErr w:type="gramEnd"/>
-      <w:r>
-        <w:rPr>
-          <w:rFonts w:ascii="Times New Roman" w:hAnsi="Times New Roman" w:cs="Times New Roman"/>
-          <w:sz w:val="24"/>
-          <w:szCs w:val="24"/>
-        </w:rPr>
-        <w:t xml:space="preserve"> 0ms delay case. The client end to end latencies can be broken up into two dominant parts – the Directory Service times and the </w:t>
+        <w:t xml:space="preserve">Directory Service times and the </w:t>
       </w:r>
       <w:proofErr w:type="spellStart"/>
       <w:r>
@@ -20454,10 +22572,60 @@
           <w:sz w:val="28"/>
         </w:rPr>
       </w:pPr>
-      <w:r>
+    </w:p>
+    <w:p>
+      <w:pPr>
+        <w:jc w:val="center"/>
         <w:rPr>
           <w:sz w:val="28"/>
         </w:rPr>
+      </w:pPr>
+    </w:p>
+    <w:p>
+      <w:pPr>
+        <w:jc w:val="center"/>
+        <w:rPr>
+          <w:sz w:val="28"/>
+        </w:rPr>
+      </w:pPr>
+    </w:p>
+    <w:p>
+      <w:pPr>
+        <w:jc w:val="center"/>
+        <w:rPr>
+          <w:sz w:val="28"/>
+        </w:rPr>
+      </w:pPr>
+    </w:p>
+    <w:p>
+      <w:pPr>
+        <w:jc w:val="center"/>
+        <w:rPr>
+          <w:sz w:val="28"/>
+        </w:rPr>
+      </w:pPr>
+    </w:p>
+    <w:p>
+      <w:pPr>
+        <w:jc w:val="center"/>
+        <w:rPr>
+          <w:sz w:val="28"/>
+        </w:rPr>
+      </w:pPr>
+    </w:p>
+    <w:p>
+      <w:pPr>
+        <w:jc w:val="center"/>
+        <w:rPr>
+          <w:rFonts w:ascii="Times New Roman" w:hAnsi="Times New Roman" w:cs="Times New Roman"/>
+          <w:sz w:val="28"/>
+        </w:rPr>
+      </w:pPr>
+      <w:r>
+        <w:rPr>
+          <w:rFonts w:ascii="Times New Roman" w:hAnsi="Times New Roman" w:cs="Times New Roman"/>
+          <w:sz w:val="28"/>
+        </w:rPr>
         <w:t>LIST OF REFERENCES</w:t>
       </w:r>
     </w:p>
@@ -20468,20 +22636,1035 @@
           <w:sz w:val="28"/>
         </w:rPr>
       </w:pPr>
-      <w:r>
+    </w:p>
+    <w:p>
+      <w:pPr>
+        <w:jc w:val="center"/>
         <w:rPr>
           <w:sz w:val="28"/>
         </w:rPr>
+      </w:pPr>
+    </w:p>
+    <w:p>
+      <w:pPr>
+        <w:jc w:val="center"/>
+        <w:rPr>
+          <w:sz w:val="28"/>
+        </w:rPr>
+      </w:pPr>
+    </w:p>
+    <w:p>
+      <w:pPr>
+        <w:jc w:val="center"/>
+        <w:rPr>
+          <w:sz w:val="28"/>
+        </w:rPr>
+      </w:pPr>
+    </w:p>
+    <w:p>
+      <w:pPr>
+        <w:jc w:val="center"/>
+        <w:rPr>
+          <w:sz w:val="28"/>
+        </w:rPr>
+      </w:pPr>
+    </w:p>
+    <w:p>
+      <w:pPr>
+        <w:jc w:val="center"/>
+        <w:rPr>
+          <w:sz w:val="28"/>
+        </w:rPr>
+      </w:pPr>
+    </w:p>
+    <w:p>
+      <w:pPr>
+        <w:jc w:val="center"/>
+        <w:rPr>
+          <w:sz w:val="28"/>
+        </w:rPr>
+      </w:pPr>
+    </w:p>
+    <w:p>
+      <w:pPr>
+        <w:jc w:val="center"/>
+        <w:rPr>
+          <w:sz w:val="28"/>
+        </w:rPr>
+      </w:pPr>
+    </w:p>
+    <w:p>
+      <w:pPr>
+        <w:jc w:val="center"/>
+        <w:rPr>
+          <w:sz w:val="28"/>
+        </w:rPr>
+      </w:pPr>
+    </w:p>
+    <w:p>
+      <w:pPr>
+        <w:jc w:val="center"/>
+        <w:rPr>
+          <w:sz w:val="28"/>
+        </w:rPr>
+      </w:pPr>
+    </w:p>
+    <w:p>
+      <w:pPr>
+        <w:jc w:val="center"/>
+        <w:rPr>
+          <w:sz w:val="28"/>
+        </w:rPr>
+      </w:pPr>
+    </w:p>
+    <w:p>
+      <w:pPr>
+        <w:jc w:val="center"/>
+        <w:rPr>
+          <w:sz w:val="28"/>
+        </w:rPr>
+      </w:pPr>
+    </w:p>
+    <w:p>
+      <w:pPr>
+        <w:jc w:val="center"/>
+        <w:rPr>
+          <w:sz w:val="28"/>
+        </w:rPr>
+      </w:pPr>
+    </w:p>
+    <w:p>
+      <w:pPr>
+        <w:jc w:val="center"/>
+        <w:rPr>
+          <w:sz w:val="28"/>
+        </w:rPr>
+        <w:sectPr>
+          <w:pgSz w:w="12240" w:h="15840"/>
+          <w:pgMar w:top="1440" w:right="1800" w:bottom="1440" w:left="2160" w:header="720" w:footer="720" w:gutter="0"/>
+          <w:cols w:space="720"/>
+          <w:docGrid w:linePitch="360"/>
+        </w:sectPr>
+      </w:pPr>
+    </w:p>
+    <w:p>
+      <w:pPr>
+        <w:jc w:val="center"/>
+        <w:rPr>
+          <w:rFonts w:ascii="Times New Roman" w:hAnsi="Times New Roman" w:cs="Times New Roman"/>
+          <w:sz w:val="24"/>
+          <w:szCs w:val="24"/>
+        </w:rPr>
+      </w:pPr>
+      <w:r>
+        <w:rPr>
+          <w:rFonts w:ascii="Times New Roman" w:hAnsi="Times New Roman" w:cs="Times New Roman"/>
+          <w:sz w:val="24"/>
+          <w:szCs w:val="24"/>
+        </w:rPr>
+        <w:lastRenderedPageBreak/>
+        <w:t>LIST OF REFERENCES</w:t>
+      </w:r>
+    </w:p>
+    <w:p>
+      <w:pPr>
+        <w:rPr>
+          <w:rFonts w:ascii="Times New Roman" w:eastAsia="Times New Roman" w:hAnsi="Times New Roman" w:cs="Times New Roman"/>
+          <w:sz w:val="24"/>
+          <w:szCs w:val="24"/>
+        </w:rPr>
+      </w:pPr>
+      <w:r>
+        <w:rPr>
+          <w:rFonts w:ascii="Times New Roman" w:hAnsi="Times New Roman" w:cs="Times New Roman"/>
+          <w:sz w:val="24"/>
+          <w:szCs w:val="24"/>
+        </w:rPr>
         <w:t xml:space="preserve">[1] </w:t>
       </w:r>
       <w:proofErr w:type="spellStart"/>
       <w:r>
         <w:rPr>
+          <w:rFonts w:ascii="Times New Roman" w:eastAsia="Times New Roman" w:hAnsi="Times New Roman" w:cs="Times New Roman"/>
+          <w:sz w:val="24"/>
+          <w:szCs w:val="24"/>
+        </w:rPr>
+        <w:t>Kończak</w:t>
+      </w:r>
+      <w:proofErr w:type="spellEnd"/>
+      <w:r>
+        <w:rPr>
+          <w:rFonts w:ascii="Times New Roman" w:eastAsia="Times New Roman" w:hAnsi="Times New Roman" w:cs="Times New Roman"/>
+          <w:sz w:val="24"/>
+          <w:szCs w:val="24"/>
+        </w:rPr>
+        <w:t>, Jan, et al. "</w:t>
+      </w:r>
+      <w:proofErr w:type="spellStart"/>
+      <w:r>
+        <w:rPr>
+          <w:rFonts w:ascii="Times New Roman" w:eastAsia="Times New Roman" w:hAnsi="Times New Roman" w:cs="Times New Roman"/>
+          <w:sz w:val="24"/>
+          <w:szCs w:val="24"/>
+        </w:rPr>
+        <w:t>JPaxos</w:t>
+      </w:r>
+      <w:proofErr w:type="spellEnd"/>
+      <w:r>
+        <w:rPr>
+          <w:rFonts w:ascii="Times New Roman" w:eastAsia="Times New Roman" w:hAnsi="Times New Roman" w:cs="Times New Roman"/>
+          <w:sz w:val="24"/>
+          <w:szCs w:val="24"/>
+        </w:rPr>
+        <w:t xml:space="preserve">: State machine replication based on the </w:t>
+      </w:r>
+      <w:proofErr w:type="spellStart"/>
+      <w:r>
+        <w:rPr>
+          <w:rFonts w:ascii="Times New Roman" w:eastAsia="Times New Roman" w:hAnsi="Times New Roman" w:cs="Times New Roman"/>
+          <w:sz w:val="24"/>
+          <w:szCs w:val="24"/>
+        </w:rPr>
+        <w:t>Paxos</w:t>
+      </w:r>
+      <w:proofErr w:type="spellEnd"/>
+      <w:r>
+        <w:rPr>
+          <w:rFonts w:ascii="Times New Roman" w:eastAsia="Times New Roman" w:hAnsi="Times New Roman" w:cs="Times New Roman"/>
+          <w:sz w:val="24"/>
+          <w:szCs w:val="24"/>
+        </w:rPr>
+        <w:t xml:space="preserve"> protocol." </w:t>
+      </w:r>
+      <w:proofErr w:type="spellStart"/>
+      <w:r>
+        <w:rPr>
+          <w:rFonts w:ascii="Times New Roman" w:eastAsia="Times New Roman" w:hAnsi="Times New Roman" w:cs="Times New Roman"/>
+          <w:i/>
+          <w:iCs/>
+          <w:sz w:val="24"/>
+          <w:szCs w:val="24"/>
+        </w:rPr>
+        <w:t>Faculté</w:t>
+      </w:r>
+      <w:proofErr w:type="spellEnd"/>
+      <w:r>
+        <w:rPr>
+          <w:rFonts w:ascii="Times New Roman" w:eastAsia="Times New Roman" w:hAnsi="Times New Roman" w:cs="Times New Roman"/>
+          <w:i/>
+          <w:iCs/>
+          <w:sz w:val="24"/>
+          <w:szCs w:val="24"/>
+        </w:rPr>
+        <w:t xml:space="preserve"> </w:t>
+      </w:r>
+      <w:proofErr w:type="spellStart"/>
+      <w:r>
+        <w:rPr>
+          <w:rFonts w:ascii="Times New Roman" w:eastAsia="Times New Roman" w:hAnsi="Times New Roman" w:cs="Times New Roman"/>
+          <w:i/>
+          <w:iCs/>
+          <w:sz w:val="24"/>
+          <w:szCs w:val="24"/>
+        </w:rPr>
+        <w:t>Informatique</w:t>
+      </w:r>
+      <w:proofErr w:type="spellEnd"/>
+      <w:r>
+        <w:rPr>
+          <w:rFonts w:ascii="Times New Roman" w:eastAsia="Times New Roman" w:hAnsi="Times New Roman" w:cs="Times New Roman"/>
+          <w:i/>
+          <w:iCs/>
+          <w:sz w:val="24"/>
+          <w:szCs w:val="24"/>
+        </w:rPr>
+        <w:t xml:space="preserve"> </w:t>
+      </w:r>
+      <w:proofErr w:type="gramStart"/>
+      <w:r>
+        <w:rPr>
+          <w:rFonts w:ascii="Times New Roman" w:eastAsia="Times New Roman" w:hAnsi="Times New Roman" w:cs="Times New Roman"/>
+          <w:i/>
+          <w:iCs/>
+          <w:sz w:val="24"/>
+          <w:szCs w:val="24"/>
+        </w:rPr>
+        <w:t>et</w:t>
+      </w:r>
+      <w:proofErr w:type="gramEnd"/>
+      <w:r>
+        <w:rPr>
+          <w:rFonts w:ascii="Times New Roman" w:eastAsia="Times New Roman" w:hAnsi="Times New Roman" w:cs="Times New Roman"/>
+          <w:i/>
+          <w:iCs/>
+          <w:sz w:val="24"/>
+          <w:szCs w:val="24"/>
+        </w:rPr>
+        <w:t xml:space="preserve"> Communications, EPFL, Tech. Rep</w:t>
+      </w:r>
+      <w:r>
+        <w:rPr>
+          <w:rFonts w:ascii="Times New Roman" w:eastAsia="Times New Roman" w:hAnsi="Times New Roman" w:cs="Times New Roman"/>
+          <w:sz w:val="24"/>
+          <w:szCs w:val="24"/>
+        </w:rPr>
+        <w:t xml:space="preserve"> 167765 (2011).</w:t>
+      </w:r>
+    </w:p>
+    <w:p>
+      <w:pPr>
+        <w:rPr>
+          <w:rFonts w:ascii="Times New Roman" w:eastAsia="Times New Roman" w:hAnsi="Times New Roman" w:cs="Times New Roman"/>
+          <w:sz w:val="24"/>
+          <w:szCs w:val="24"/>
+        </w:rPr>
+      </w:pPr>
+      <w:r>
+        <w:rPr>
+          <w:rFonts w:ascii="Times New Roman" w:hAnsi="Times New Roman" w:cs="Times New Roman"/>
+          <w:sz w:val="24"/>
+          <w:szCs w:val="24"/>
+        </w:rPr>
+        <w:t xml:space="preserve">[2] </w:t>
+      </w:r>
+      <w:proofErr w:type="spellStart"/>
+      <w:r>
+        <w:rPr>
+          <w:rFonts w:ascii="Times New Roman" w:eastAsia="Times New Roman" w:hAnsi="Times New Roman" w:cs="Times New Roman"/>
+          <w:sz w:val="24"/>
+          <w:szCs w:val="24"/>
+        </w:rPr>
+        <w:t>Lamport</w:t>
+      </w:r>
+      <w:proofErr w:type="spellEnd"/>
+      <w:r>
+        <w:rPr>
+          <w:rFonts w:ascii="Times New Roman" w:eastAsia="Times New Roman" w:hAnsi="Times New Roman" w:cs="Times New Roman"/>
+          <w:sz w:val="24"/>
+          <w:szCs w:val="24"/>
+        </w:rPr>
+        <w:t>, Leslie. "</w:t>
+      </w:r>
+      <w:proofErr w:type="spellStart"/>
+      <w:r>
+        <w:rPr>
+          <w:rFonts w:ascii="Times New Roman" w:eastAsia="Times New Roman" w:hAnsi="Times New Roman" w:cs="Times New Roman"/>
+          <w:sz w:val="24"/>
+          <w:szCs w:val="24"/>
+        </w:rPr>
+        <w:t>Paxos</w:t>
+      </w:r>
+      <w:proofErr w:type="spellEnd"/>
+      <w:r>
+        <w:rPr>
+          <w:rFonts w:ascii="Times New Roman" w:eastAsia="Times New Roman" w:hAnsi="Times New Roman" w:cs="Times New Roman"/>
+          <w:sz w:val="24"/>
+          <w:szCs w:val="24"/>
+        </w:rPr>
+        <w:t xml:space="preserve"> made simple." </w:t>
+      </w:r>
+      <w:r>
+        <w:rPr>
+          <w:rFonts w:ascii="Times New Roman" w:eastAsia="Times New Roman" w:hAnsi="Times New Roman" w:cs="Times New Roman"/>
+          <w:i/>
+          <w:iCs/>
+          <w:sz w:val="24"/>
+          <w:szCs w:val="24"/>
+        </w:rPr>
+        <w:t xml:space="preserve">ACM </w:t>
+      </w:r>
+      <w:proofErr w:type="spellStart"/>
+      <w:r>
+        <w:rPr>
+          <w:rFonts w:ascii="Times New Roman" w:eastAsia="Times New Roman" w:hAnsi="Times New Roman" w:cs="Times New Roman"/>
+          <w:i/>
+          <w:iCs/>
+          <w:sz w:val="24"/>
+          <w:szCs w:val="24"/>
+        </w:rPr>
+        <w:t>Sigact</w:t>
+      </w:r>
+      <w:proofErr w:type="spellEnd"/>
+      <w:r>
+        <w:rPr>
+          <w:rFonts w:ascii="Times New Roman" w:eastAsia="Times New Roman" w:hAnsi="Times New Roman" w:cs="Times New Roman"/>
+          <w:i/>
+          <w:iCs/>
+          <w:sz w:val="24"/>
+          <w:szCs w:val="24"/>
+        </w:rPr>
+        <w:t xml:space="preserve"> News</w:t>
+      </w:r>
+      <w:r>
+        <w:rPr>
+          <w:rFonts w:ascii="Times New Roman" w:eastAsia="Times New Roman" w:hAnsi="Times New Roman" w:cs="Times New Roman"/>
+          <w:sz w:val="24"/>
+          <w:szCs w:val="24"/>
+        </w:rPr>
+        <w:t xml:space="preserve"> 32.4 (2001): 18-25.</w:t>
+      </w:r>
+    </w:p>
+    <w:p>
+      <w:pPr>
+        <w:rPr>
+          <w:rFonts w:ascii="Times New Roman" w:eastAsia="Times New Roman" w:hAnsi="Times New Roman" w:cs="Times New Roman"/>
+          <w:sz w:val="24"/>
+          <w:szCs w:val="24"/>
+        </w:rPr>
+      </w:pPr>
+      <w:r>
+        <w:rPr>
+          <w:rFonts w:ascii="Times New Roman" w:hAnsi="Times New Roman" w:cs="Times New Roman"/>
+          <w:sz w:val="24"/>
+          <w:szCs w:val="24"/>
+        </w:rPr>
+        <w:t xml:space="preserve">[3] </w:t>
+      </w:r>
+      <w:proofErr w:type="spellStart"/>
+      <w:r>
+        <w:rPr>
+          <w:rFonts w:ascii="Times New Roman" w:eastAsia="Times New Roman" w:hAnsi="Times New Roman" w:cs="Times New Roman"/>
+          <w:sz w:val="24"/>
+          <w:szCs w:val="24"/>
+        </w:rPr>
+        <w:t>Lamport</w:t>
+      </w:r>
+      <w:proofErr w:type="spellEnd"/>
+      <w:r>
+        <w:rPr>
+          <w:rFonts w:ascii="Times New Roman" w:eastAsia="Times New Roman" w:hAnsi="Times New Roman" w:cs="Times New Roman"/>
+          <w:sz w:val="24"/>
+          <w:szCs w:val="24"/>
+        </w:rPr>
+        <w:t xml:space="preserve">, Leslie. </w:t>
+      </w:r>
+      <w:proofErr w:type="gramStart"/>
+      <w:r>
+        <w:rPr>
+          <w:rFonts w:ascii="Times New Roman" w:eastAsia="Times New Roman" w:hAnsi="Times New Roman" w:cs="Times New Roman"/>
+          <w:sz w:val="24"/>
+          <w:szCs w:val="24"/>
+        </w:rPr>
+        <w:t>"The part-time parliament."</w:t>
+      </w:r>
+      <w:proofErr w:type="gramEnd"/>
+      <w:r>
+        <w:rPr>
+          <w:rFonts w:ascii="Times New Roman" w:eastAsia="Times New Roman" w:hAnsi="Times New Roman" w:cs="Times New Roman"/>
+          <w:sz w:val="24"/>
+          <w:szCs w:val="24"/>
+        </w:rPr>
+        <w:t xml:space="preserve"> </w:t>
+      </w:r>
+      <w:r>
+        <w:rPr>
+          <w:rFonts w:ascii="Times New Roman" w:eastAsia="Times New Roman" w:hAnsi="Times New Roman" w:cs="Times New Roman"/>
+          <w:i/>
+          <w:iCs/>
+          <w:sz w:val="24"/>
+          <w:szCs w:val="24"/>
+        </w:rPr>
+        <w:t>ACM Transactions on Computer Systems (TOCS)</w:t>
+      </w:r>
+      <w:r>
+        <w:rPr>
+          <w:rFonts w:ascii="Times New Roman" w:eastAsia="Times New Roman" w:hAnsi="Times New Roman" w:cs="Times New Roman"/>
+          <w:sz w:val="24"/>
+          <w:szCs w:val="24"/>
+        </w:rPr>
+        <w:t xml:space="preserve"> 16.2 (1998): 133-169.</w:t>
+      </w:r>
+    </w:p>
+    <w:p>
+      <w:pPr>
+        <w:rPr>
+          <w:rFonts w:ascii="Times New Roman" w:hAnsi="Times New Roman" w:cs="Times New Roman"/>
+          <w:sz w:val="24"/>
+          <w:szCs w:val="24"/>
+        </w:rPr>
+      </w:pPr>
+      <w:r>
+        <w:rPr>
+          <w:rFonts w:ascii="Times New Roman" w:hAnsi="Times New Roman" w:cs="Times New Roman"/>
+          <w:sz w:val="24"/>
+          <w:szCs w:val="24"/>
+        </w:rPr>
+        <w:t>[</w:t>
+      </w:r>
+      <w:r>
+        <w:rPr>
+          <w:rFonts w:ascii="Times New Roman" w:hAnsi="Times New Roman" w:cs="Times New Roman"/>
+          <w:sz w:val="24"/>
+          <w:szCs w:val="24"/>
+        </w:rPr>
+        <w:t>4</w:t>
+      </w:r>
+      <w:r>
+        <w:rPr>
+          <w:rFonts w:ascii="Times New Roman" w:hAnsi="Times New Roman" w:cs="Times New Roman"/>
+          <w:sz w:val="24"/>
+          <w:szCs w:val="24"/>
+        </w:rPr>
+        <w:t xml:space="preserve">] </w:t>
+      </w:r>
+      <w:proofErr w:type="spellStart"/>
+      <w:r>
+        <w:rPr>
+          <w:rFonts w:ascii="Times New Roman" w:hAnsi="Times New Roman" w:cs="Times New Roman"/>
+          <w:sz w:val="24"/>
+          <w:szCs w:val="24"/>
+        </w:rPr>
+        <w:t>DTunes</w:t>
+      </w:r>
+      <w:proofErr w:type="spellEnd"/>
+    </w:p>
+    <w:p>
+      <w:pPr>
+        <w:rPr>
+          <w:rFonts w:ascii="Times New Roman" w:eastAsia="Times New Roman" w:hAnsi="Times New Roman" w:cs="Times New Roman"/>
+          <w:sz w:val="24"/>
+          <w:szCs w:val="24"/>
+        </w:rPr>
+      </w:pPr>
+      <w:r>
+        <w:rPr>
+          <w:rFonts w:ascii="Times New Roman" w:hAnsi="Times New Roman" w:cs="Times New Roman"/>
+          <w:sz w:val="24"/>
+          <w:szCs w:val="24"/>
+        </w:rPr>
+        <w:t>[</w:t>
+      </w:r>
+      <w:r>
+        <w:rPr>
+          <w:rFonts w:ascii="Times New Roman" w:hAnsi="Times New Roman" w:cs="Times New Roman"/>
+          <w:sz w:val="24"/>
+          <w:szCs w:val="24"/>
+        </w:rPr>
+        <w:t>5</w:t>
+      </w:r>
+      <w:r>
+        <w:rPr>
+          <w:rFonts w:ascii="Times New Roman" w:hAnsi="Times New Roman" w:cs="Times New Roman"/>
+          <w:sz w:val="24"/>
+          <w:szCs w:val="24"/>
+        </w:rPr>
+        <w:t xml:space="preserve">] </w:t>
+      </w:r>
+      <w:r>
+        <w:rPr>
+          <w:rFonts w:ascii="Times New Roman" w:eastAsia="Times New Roman" w:hAnsi="Times New Roman" w:cs="Times New Roman"/>
+          <w:sz w:val="24"/>
+          <w:szCs w:val="24"/>
+        </w:rPr>
+        <w:t xml:space="preserve">Wu, </w:t>
+      </w:r>
+      <w:proofErr w:type="spellStart"/>
+      <w:r>
+        <w:rPr>
+          <w:rFonts w:ascii="Times New Roman" w:eastAsia="Times New Roman" w:hAnsi="Times New Roman" w:cs="Times New Roman"/>
+          <w:sz w:val="24"/>
+          <w:szCs w:val="24"/>
+        </w:rPr>
+        <w:t>Zhe</w:t>
+      </w:r>
+      <w:proofErr w:type="spellEnd"/>
+      <w:r>
+        <w:rPr>
+          <w:rFonts w:ascii="Times New Roman" w:eastAsia="Times New Roman" w:hAnsi="Times New Roman" w:cs="Times New Roman"/>
+          <w:sz w:val="24"/>
+          <w:szCs w:val="24"/>
+        </w:rPr>
+        <w:t>, et al. "</w:t>
+      </w:r>
+      <w:proofErr w:type="spellStart"/>
+      <w:r>
+        <w:rPr>
+          <w:rFonts w:ascii="Times New Roman" w:eastAsia="Times New Roman" w:hAnsi="Times New Roman" w:cs="Times New Roman"/>
+          <w:sz w:val="24"/>
+          <w:szCs w:val="24"/>
+        </w:rPr>
+        <w:t>Spanstore</w:t>
+      </w:r>
+      <w:proofErr w:type="spellEnd"/>
+      <w:r>
+        <w:rPr>
+          <w:rFonts w:ascii="Times New Roman" w:eastAsia="Times New Roman" w:hAnsi="Times New Roman" w:cs="Times New Roman"/>
+          <w:sz w:val="24"/>
+          <w:szCs w:val="24"/>
+        </w:rPr>
+        <w:t xml:space="preserve">: Cost-effective geo-replicated storage spanning multiple cloud services." </w:t>
+      </w:r>
+      <w:proofErr w:type="gramStart"/>
+      <w:r>
+        <w:rPr>
+          <w:rFonts w:ascii="Times New Roman" w:eastAsia="Times New Roman" w:hAnsi="Times New Roman" w:cs="Times New Roman"/>
+          <w:i/>
+          <w:iCs/>
+          <w:sz w:val="24"/>
+          <w:szCs w:val="24"/>
+        </w:rPr>
+        <w:t>Proceedings of the Twenty-Fourth ACM Symposium on Operating Systems Principles</w:t>
+      </w:r>
+      <w:r>
+        <w:rPr>
+          <w:rFonts w:ascii="Times New Roman" w:eastAsia="Times New Roman" w:hAnsi="Times New Roman" w:cs="Times New Roman"/>
+          <w:sz w:val="24"/>
+          <w:szCs w:val="24"/>
+        </w:rPr>
+        <w:t>.</w:t>
+      </w:r>
+      <w:proofErr w:type="gramEnd"/>
+      <w:r>
+        <w:rPr>
+          <w:rFonts w:ascii="Times New Roman" w:eastAsia="Times New Roman" w:hAnsi="Times New Roman" w:cs="Times New Roman"/>
+          <w:sz w:val="24"/>
+          <w:szCs w:val="24"/>
+        </w:rPr>
+        <w:t xml:space="preserve"> </w:t>
+      </w:r>
+      <w:proofErr w:type="gramStart"/>
+      <w:r>
+        <w:rPr>
+          <w:rFonts w:ascii="Times New Roman" w:eastAsia="Times New Roman" w:hAnsi="Times New Roman" w:cs="Times New Roman"/>
+          <w:sz w:val="24"/>
+          <w:szCs w:val="24"/>
+        </w:rPr>
+        <w:t>ACM, 2013.</w:t>
+      </w:r>
+      <w:proofErr w:type="gramEnd"/>
+    </w:p>
+    <w:p>
+      <w:pPr>
+        <w:rPr>
+          <w:rFonts w:ascii="Times New Roman" w:eastAsia="Times New Roman" w:hAnsi="Times New Roman" w:cs="Times New Roman"/>
+          <w:sz w:val="24"/>
+          <w:szCs w:val="24"/>
+        </w:rPr>
+      </w:pPr>
+      <w:r>
+        <w:rPr>
+          <w:rFonts w:ascii="Times New Roman" w:hAnsi="Times New Roman" w:cs="Times New Roman"/>
+          <w:sz w:val="24"/>
+          <w:szCs w:val="24"/>
+        </w:rPr>
+        <w:t>[</w:t>
+      </w:r>
+      <w:r>
+        <w:rPr>
+          <w:rFonts w:ascii="Times New Roman" w:hAnsi="Times New Roman" w:cs="Times New Roman"/>
+          <w:sz w:val="24"/>
+          <w:szCs w:val="24"/>
+        </w:rPr>
+        <w:t>6</w:t>
+      </w:r>
+      <w:r>
+        <w:rPr>
+          <w:rFonts w:ascii="Times New Roman" w:hAnsi="Times New Roman" w:cs="Times New Roman"/>
+          <w:sz w:val="24"/>
+          <w:szCs w:val="24"/>
+        </w:rPr>
+        <w:t xml:space="preserve">] </w:t>
+      </w:r>
+      <w:r>
+        <w:rPr>
+          <w:rFonts w:ascii="Times New Roman" w:eastAsia="Times New Roman" w:hAnsi="Times New Roman" w:cs="Times New Roman"/>
+          <w:sz w:val="24"/>
+          <w:szCs w:val="24"/>
+        </w:rPr>
+        <w:t xml:space="preserve">Corbett, James C., et al. "Spanner: Google’s globally distributed database." </w:t>
+      </w:r>
+      <w:r>
+        <w:rPr>
+          <w:rFonts w:ascii="Times New Roman" w:eastAsia="Times New Roman" w:hAnsi="Times New Roman" w:cs="Times New Roman"/>
+          <w:i/>
+          <w:iCs/>
+          <w:sz w:val="24"/>
+          <w:szCs w:val="24"/>
+        </w:rPr>
+        <w:t>ACM Transactions on Computer Systems (TOCS)</w:t>
+      </w:r>
+      <w:r>
+        <w:rPr>
+          <w:rFonts w:ascii="Times New Roman" w:eastAsia="Times New Roman" w:hAnsi="Times New Roman" w:cs="Times New Roman"/>
+          <w:sz w:val="24"/>
+          <w:szCs w:val="24"/>
+        </w:rPr>
+        <w:t xml:space="preserve"> 31.3 (2013): 8.</w:t>
+      </w:r>
+    </w:p>
+    <w:p>
+      <w:pPr>
+        <w:rPr>
+          <w:rFonts w:ascii="Times New Roman" w:eastAsia="Times New Roman" w:hAnsi="Times New Roman" w:cs="Times New Roman"/>
+          <w:sz w:val="24"/>
+          <w:szCs w:val="24"/>
+        </w:rPr>
+      </w:pPr>
+      <w:r>
+        <w:rPr>
+          <w:rFonts w:ascii="Times New Roman" w:hAnsi="Times New Roman" w:cs="Times New Roman"/>
+          <w:sz w:val="24"/>
+          <w:szCs w:val="24"/>
+        </w:rPr>
+        <w:t>[</w:t>
+      </w:r>
+      <w:r>
+        <w:rPr>
+          <w:rFonts w:ascii="Times New Roman" w:hAnsi="Times New Roman" w:cs="Times New Roman"/>
+          <w:sz w:val="24"/>
+          <w:szCs w:val="24"/>
+        </w:rPr>
+        <w:t>7</w:t>
+      </w:r>
+      <w:r>
+        <w:rPr>
+          <w:rFonts w:ascii="Times New Roman" w:hAnsi="Times New Roman" w:cs="Times New Roman"/>
+          <w:sz w:val="24"/>
+          <w:szCs w:val="24"/>
+        </w:rPr>
+        <w:t xml:space="preserve">] </w:t>
+      </w:r>
+      <w:proofErr w:type="spellStart"/>
+      <w:r>
+        <w:rPr>
+          <w:rFonts w:ascii="Times New Roman" w:eastAsia="Times New Roman" w:hAnsi="Times New Roman" w:cs="Times New Roman"/>
+          <w:sz w:val="24"/>
+          <w:szCs w:val="24"/>
+        </w:rPr>
+        <w:t>Ongaro</w:t>
+      </w:r>
+      <w:proofErr w:type="spellEnd"/>
+      <w:r>
+        <w:rPr>
+          <w:rFonts w:ascii="Times New Roman" w:eastAsia="Times New Roman" w:hAnsi="Times New Roman" w:cs="Times New Roman"/>
+          <w:sz w:val="24"/>
+          <w:szCs w:val="24"/>
+        </w:rPr>
+        <w:t xml:space="preserve">, Diego, and John </w:t>
+      </w:r>
+      <w:proofErr w:type="spellStart"/>
+      <w:r>
+        <w:rPr>
+          <w:rFonts w:ascii="Times New Roman" w:eastAsia="Times New Roman" w:hAnsi="Times New Roman" w:cs="Times New Roman"/>
+          <w:sz w:val="24"/>
+          <w:szCs w:val="24"/>
+        </w:rPr>
+        <w:t>Ousterhout</w:t>
+      </w:r>
+      <w:proofErr w:type="spellEnd"/>
+      <w:r>
+        <w:rPr>
+          <w:rFonts w:ascii="Times New Roman" w:eastAsia="Times New Roman" w:hAnsi="Times New Roman" w:cs="Times New Roman"/>
+          <w:sz w:val="24"/>
+          <w:szCs w:val="24"/>
+        </w:rPr>
+        <w:t xml:space="preserve">. </w:t>
+      </w:r>
+      <w:proofErr w:type="gramStart"/>
+      <w:r>
+        <w:rPr>
+          <w:rFonts w:ascii="Times New Roman" w:eastAsia="Times New Roman" w:hAnsi="Times New Roman" w:cs="Times New Roman"/>
+          <w:sz w:val="24"/>
+          <w:szCs w:val="24"/>
+        </w:rPr>
+        <w:t>"In search of an understandable consensus algorithm."</w:t>
+      </w:r>
+      <w:proofErr w:type="gramEnd"/>
+      <w:r>
+        <w:rPr>
+          <w:rFonts w:ascii="Times New Roman" w:eastAsia="Times New Roman" w:hAnsi="Times New Roman" w:cs="Times New Roman"/>
+          <w:sz w:val="24"/>
+          <w:szCs w:val="24"/>
+        </w:rPr>
+        <w:t xml:space="preserve"> </w:t>
+      </w:r>
+      <w:proofErr w:type="gramStart"/>
+      <w:r>
+        <w:rPr>
+          <w:rFonts w:ascii="Times New Roman" w:eastAsia="Times New Roman" w:hAnsi="Times New Roman" w:cs="Times New Roman"/>
+          <w:i/>
+          <w:iCs/>
+          <w:sz w:val="24"/>
+          <w:szCs w:val="24"/>
+        </w:rPr>
+        <w:t>Draft of October</w:t>
+      </w:r>
+      <w:r>
+        <w:rPr>
+          <w:rFonts w:ascii="Times New Roman" w:eastAsia="Times New Roman" w:hAnsi="Times New Roman" w:cs="Times New Roman"/>
+          <w:sz w:val="24"/>
+          <w:szCs w:val="24"/>
+        </w:rPr>
+        <w:t xml:space="preserve"> 7 (2013).</w:t>
+      </w:r>
+      <w:proofErr w:type="gramEnd"/>
+    </w:p>
+    <w:p>
+      <w:pPr>
+        <w:rPr>
+          <w:rFonts w:ascii="Times New Roman" w:hAnsi="Times New Roman" w:cs="Times New Roman"/>
+          <w:sz w:val="24"/>
+          <w:szCs w:val="24"/>
+        </w:rPr>
+      </w:pPr>
+      <w:r>
+        <w:rPr>
+          <w:rFonts w:ascii="Times New Roman" w:hAnsi="Times New Roman" w:cs="Times New Roman"/>
+          <w:sz w:val="24"/>
+          <w:szCs w:val="24"/>
+        </w:rPr>
+        <w:t>[</w:t>
+      </w:r>
+      <w:r>
+        <w:rPr>
+          <w:rFonts w:ascii="Times New Roman" w:hAnsi="Times New Roman" w:cs="Times New Roman"/>
+          <w:sz w:val="24"/>
+          <w:szCs w:val="24"/>
+        </w:rPr>
+        <w:t>8</w:t>
+      </w:r>
+      <w:r>
+        <w:rPr>
+          <w:rFonts w:ascii="Times New Roman" w:hAnsi="Times New Roman" w:cs="Times New Roman"/>
+          <w:sz w:val="24"/>
+          <w:szCs w:val="24"/>
+        </w:rPr>
+        <w:t>] COPS</w:t>
+      </w:r>
+    </w:p>
+    <w:p>
+      <w:pPr>
+        <w:rPr>
+          <w:rFonts w:ascii="Times New Roman" w:hAnsi="Times New Roman" w:cs="Times New Roman"/>
+          <w:sz w:val="24"/>
+          <w:szCs w:val="24"/>
+        </w:rPr>
+      </w:pPr>
+      <w:r>
+        <w:rPr>
+          <w:rFonts w:ascii="Times New Roman" w:hAnsi="Times New Roman" w:cs="Times New Roman"/>
+          <w:sz w:val="24"/>
+          <w:szCs w:val="24"/>
+        </w:rPr>
+        <w:t>[</w:t>
+      </w:r>
+      <w:r>
+        <w:rPr>
+          <w:rFonts w:ascii="Times New Roman" w:hAnsi="Times New Roman" w:cs="Times New Roman"/>
+          <w:sz w:val="24"/>
+          <w:szCs w:val="24"/>
+        </w:rPr>
+        <w:t>9</w:t>
+      </w:r>
+      <w:r>
+        <w:rPr>
+          <w:rFonts w:ascii="Times New Roman" w:hAnsi="Times New Roman" w:cs="Times New Roman"/>
+          <w:sz w:val="24"/>
+          <w:szCs w:val="24"/>
+        </w:rPr>
+        <w:t>] Dynamo</w:t>
+      </w:r>
+      <w:r>
+        <w:rPr>
+          <w:rFonts w:ascii="Times New Roman" w:hAnsi="Times New Roman" w:cs="Times New Roman"/>
+          <w:sz w:val="24"/>
+          <w:szCs w:val="24"/>
+        </w:rPr>
+        <w:t>. aws.amazon.com/</w:t>
+      </w:r>
+      <w:proofErr w:type="spellStart"/>
+      <w:r>
+        <w:rPr>
+          <w:rFonts w:ascii="Times New Roman" w:hAnsi="Times New Roman" w:cs="Times New Roman"/>
+          <w:sz w:val="24"/>
+          <w:szCs w:val="24"/>
+        </w:rPr>
+        <w:t>dynamodb</w:t>
+      </w:r>
+      <w:proofErr w:type="spellEnd"/>
+      <w:r>
+        <w:rPr>
+          <w:rFonts w:ascii="Times New Roman" w:hAnsi="Times New Roman" w:cs="Times New Roman"/>
+          <w:sz w:val="24"/>
+          <w:szCs w:val="24"/>
+        </w:rPr>
+        <w:t>/.</w:t>
+      </w:r>
+    </w:p>
+    <w:p>
+      <w:pPr>
+        <w:rPr>
+          <w:rFonts w:ascii="Times New Roman" w:hAnsi="Times New Roman" w:cs="Times New Roman"/>
+          <w:sz w:val="24"/>
+          <w:szCs w:val="24"/>
+        </w:rPr>
+      </w:pPr>
+      <w:r>
+        <w:rPr>
+          <w:rFonts w:ascii="Times New Roman" w:hAnsi="Times New Roman" w:cs="Times New Roman"/>
+          <w:sz w:val="24"/>
+          <w:szCs w:val="24"/>
+        </w:rPr>
+        <w:t>[</w:t>
+      </w:r>
+      <w:r>
+        <w:rPr>
+          <w:rFonts w:ascii="Times New Roman" w:hAnsi="Times New Roman" w:cs="Times New Roman"/>
+          <w:sz w:val="24"/>
+          <w:szCs w:val="24"/>
+        </w:rPr>
+        <w:t>10</w:t>
+      </w:r>
+      <w:r>
+        <w:rPr>
+          <w:rFonts w:ascii="Times New Roman" w:hAnsi="Times New Roman" w:cs="Times New Roman"/>
+          <w:sz w:val="24"/>
+          <w:szCs w:val="24"/>
+        </w:rPr>
+        <w:t>] Cassandra</w:t>
+      </w:r>
+      <w:r>
+        <w:rPr>
+          <w:rFonts w:ascii="Times New Roman" w:hAnsi="Times New Roman" w:cs="Times New Roman"/>
+          <w:sz w:val="24"/>
+          <w:szCs w:val="24"/>
+        </w:rPr>
+        <w:t xml:space="preserve">. </w:t>
+      </w:r>
+      <w:hyperlink r:id="rId34" w:history="1">
+        <w:r>
+          <w:rPr>
+            <w:rStyle w:val="Hyperlink"/>
+            <w:rFonts w:ascii="Times New Roman" w:hAnsi="Times New Roman" w:cs="Times New Roman"/>
+            <w:sz w:val="24"/>
+            <w:szCs w:val="24"/>
+          </w:rPr>
+          <w:t>http://cassandra.apache.org/</w:t>
+        </w:r>
+      </w:hyperlink>
+      <w:r>
+        <w:rPr>
+          <w:rFonts w:ascii="Times New Roman" w:hAnsi="Times New Roman" w:cs="Times New Roman"/>
+          <w:sz w:val="24"/>
+          <w:szCs w:val="24"/>
+        </w:rPr>
+        <w:t>.</w:t>
+      </w:r>
+    </w:p>
+    <w:p>
+      <w:pPr>
+        <w:rPr>
+          <w:rFonts w:ascii="Times New Roman" w:eastAsia="Times New Roman" w:hAnsi="Times New Roman" w:cs="Times New Roman"/>
+          <w:sz w:val="24"/>
+          <w:szCs w:val="24"/>
+        </w:rPr>
+      </w:pPr>
+      <w:r>
+        <w:rPr>
+          <w:rFonts w:ascii="Times New Roman" w:hAnsi="Times New Roman" w:cs="Times New Roman"/>
+          <w:sz w:val="24"/>
+          <w:szCs w:val="24"/>
+        </w:rPr>
+        <w:t xml:space="preserve">[11] </w:t>
+      </w:r>
+      <w:r>
+        <w:rPr>
+          <w:rFonts w:ascii="Times New Roman" w:eastAsia="Times New Roman" w:hAnsi="Times New Roman" w:cs="Times New Roman"/>
+          <w:sz w:val="24"/>
+          <w:szCs w:val="24"/>
+        </w:rPr>
+        <w:t xml:space="preserve">Chandra, </w:t>
+      </w:r>
+      <w:proofErr w:type="spellStart"/>
+      <w:r>
+        <w:rPr>
+          <w:rFonts w:ascii="Times New Roman" w:eastAsia="Times New Roman" w:hAnsi="Times New Roman" w:cs="Times New Roman"/>
+          <w:sz w:val="24"/>
+          <w:szCs w:val="24"/>
+        </w:rPr>
+        <w:t>Tushar</w:t>
+      </w:r>
+      <w:proofErr w:type="spellEnd"/>
+      <w:r>
+        <w:rPr>
+          <w:rFonts w:ascii="Times New Roman" w:eastAsia="Times New Roman" w:hAnsi="Times New Roman" w:cs="Times New Roman"/>
+          <w:sz w:val="24"/>
+          <w:szCs w:val="24"/>
+        </w:rPr>
+        <w:t xml:space="preserve"> D., Robert </w:t>
+      </w:r>
+      <w:proofErr w:type="spellStart"/>
+      <w:r>
+        <w:rPr>
+          <w:rFonts w:ascii="Times New Roman" w:eastAsia="Times New Roman" w:hAnsi="Times New Roman" w:cs="Times New Roman"/>
+          <w:sz w:val="24"/>
+          <w:szCs w:val="24"/>
+        </w:rPr>
+        <w:t>Griesemer</w:t>
+      </w:r>
+      <w:proofErr w:type="spellEnd"/>
+      <w:r>
+        <w:rPr>
+          <w:rFonts w:ascii="Times New Roman" w:eastAsia="Times New Roman" w:hAnsi="Times New Roman" w:cs="Times New Roman"/>
+          <w:sz w:val="24"/>
+          <w:szCs w:val="24"/>
+        </w:rPr>
+        <w:t>, and Joshua Redstone. "</w:t>
+      </w:r>
+      <w:proofErr w:type="spellStart"/>
+      <w:r>
+        <w:rPr>
+          <w:rFonts w:ascii="Times New Roman" w:eastAsia="Times New Roman" w:hAnsi="Times New Roman" w:cs="Times New Roman"/>
+          <w:sz w:val="24"/>
+          <w:szCs w:val="24"/>
+        </w:rPr>
+        <w:t>Paxos</w:t>
+      </w:r>
+      <w:proofErr w:type="spellEnd"/>
+      <w:r>
+        <w:rPr>
+          <w:rFonts w:ascii="Times New Roman" w:eastAsia="Times New Roman" w:hAnsi="Times New Roman" w:cs="Times New Roman"/>
+          <w:sz w:val="24"/>
+          <w:szCs w:val="24"/>
+        </w:rPr>
+        <w:t xml:space="preserve"> made live: an engineering perspective." </w:t>
+      </w:r>
+      <w:r>
+        <w:rPr>
+          <w:rFonts w:ascii="Times New Roman" w:eastAsia="Times New Roman" w:hAnsi="Times New Roman" w:cs="Times New Roman"/>
+          <w:i/>
+          <w:iCs/>
+          <w:sz w:val="24"/>
+          <w:szCs w:val="24"/>
+        </w:rPr>
+        <w:t>Proceedings of the twenty-sixth annual ACM symposium on Principles of distributed computing</w:t>
+      </w:r>
+      <w:r>
+        <w:rPr>
+          <w:rFonts w:ascii="Times New Roman" w:eastAsia="Times New Roman" w:hAnsi="Times New Roman" w:cs="Times New Roman"/>
+          <w:sz w:val="24"/>
+          <w:szCs w:val="24"/>
+        </w:rPr>
+        <w:t xml:space="preserve">. </w:t>
+      </w:r>
+      <w:proofErr w:type="gramStart"/>
+      <w:r>
+        <w:rPr>
+          <w:rFonts w:ascii="Times New Roman" w:eastAsia="Times New Roman" w:hAnsi="Times New Roman" w:cs="Times New Roman"/>
+          <w:sz w:val="24"/>
+          <w:szCs w:val="24"/>
+        </w:rPr>
+        <w:t>ACM, 2007.</w:t>
+      </w:r>
+      <w:proofErr w:type="gramEnd"/>
+    </w:p>
+    <w:p>
+      <w:pPr>
+        <w:jc w:val="center"/>
+        <w:rPr>
           <w:sz w:val="28"/>
         </w:rPr>
-        <w:t>JPaxos</w:t>
-      </w:r>
-      <w:proofErr w:type="spellEnd"/>
+      </w:pPr>
     </w:p>
     <w:p>
       <w:pPr>
@@ -20490,290 +23673,486 @@
           <w:sz w:val="28"/>
         </w:rPr>
       </w:pPr>
-      <w:r>
-        <w:rPr>
-          <w:sz w:val="28"/>
-        </w:rPr>
-        <w:t xml:space="preserve">[2] </w:t>
-      </w:r>
-      <w:proofErr w:type="spellStart"/>
-      <w:r>
-        <w:rPr>
-          <w:sz w:val="28"/>
-        </w:rPr>
-        <w:t>Paxos</w:t>
-      </w:r>
-      <w:proofErr w:type="spellEnd"/>
-      <w:r>
-        <w:rPr>
-          <w:sz w:val="28"/>
-        </w:rPr>
-        <w:t xml:space="preserve"> Made Simple</w:t>
-      </w:r>
-    </w:p>
-    <w:p>
-      <w:pPr>
-        <w:jc w:val="center"/>
-        <w:rPr>
-          <w:sz w:val="28"/>
-        </w:rPr>
-      </w:pPr>
-      <w:r>
-        <w:rPr>
-          <w:sz w:val="28"/>
-        </w:rPr>
-        <w:t>[3] The Part-Time Parliament</w:t>
-      </w:r>
-    </w:p>
-    <w:p>
-      <w:pPr>
-        <w:jc w:val="center"/>
-        <w:rPr>
-          <w:sz w:val="28"/>
-        </w:rPr>
-      </w:pPr>
-      <w:r>
-        <w:rPr>
-          <w:sz w:val="28"/>
-        </w:rPr>
-        <w:t>[</w:t>
-      </w:r>
-      <w:r>
-        <w:rPr>
-          <w:sz w:val="28"/>
-        </w:rPr>
-        <w:t>4</w:t>
-      </w:r>
-      <w:r>
-        <w:rPr>
-          <w:sz w:val="28"/>
-        </w:rPr>
-        <w:t xml:space="preserve">] </w:t>
-      </w:r>
-      <w:proofErr w:type="spellStart"/>
-      <w:r>
-        <w:rPr>
-          <w:sz w:val="28"/>
-        </w:rPr>
-        <w:t>DTunes</w:t>
-      </w:r>
-      <w:proofErr w:type="spellEnd"/>
-    </w:p>
-    <w:p>
-      <w:pPr>
-        <w:jc w:val="center"/>
-        <w:rPr>
-          <w:sz w:val="28"/>
-        </w:rPr>
-      </w:pPr>
-      <w:r>
-        <w:rPr>
-          <w:sz w:val="28"/>
-        </w:rPr>
-        <w:t>[</w:t>
-      </w:r>
-      <w:r>
-        <w:rPr>
-          <w:sz w:val="28"/>
-        </w:rPr>
-        <w:t>5</w:t>
-      </w:r>
-      <w:r>
-        <w:rPr>
-          <w:sz w:val="28"/>
-        </w:rPr>
-        <w:t xml:space="preserve">] </w:t>
-      </w:r>
-      <w:proofErr w:type="spellStart"/>
-      <w:r>
-        <w:rPr>
-          <w:sz w:val="28"/>
-        </w:rPr>
-        <w:t>SPANStore</w:t>
-      </w:r>
-      <w:proofErr w:type="spellEnd"/>
-    </w:p>
-    <w:p>
-      <w:pPr>
-        <w:jc w:val="center"/>
-        <w:rPr>
-          <w:sz w:val="28"/>
-        </w:rPr>
-      </w:pPr>
-      <w:r>
-        <w:rPr>
-          <w:sz w:val="28"/>
-        </w:rPr>
-        <w:t>[</w:t>
-      </w:r>
-      <w:r>
-        <w:rPr>
-          <w:sz w:val="28"/>
-        </w:rPr>
-        <w:t>6</w:t>
-      </w:r>
-      <w:r>
-        <w:rPr>
-          <w:sz w:val="28"/>
-        </w:rPr>
-        <w:t>] Spanner</w:t>
-      </w:r>
-    </w:p>
-    <w:p>
-      <w:pPr>
-        <w:jc w:val="center"/>
-        <w:rPr>
-          <w:sz w:val="28"/>
-        </w:rPr>
-      </w:pPr>
-      <w:r>
-        <w:rPr>
-          <w:sz w:val="28"/>
-        </w:rPr>
-        <w:t>[</w:t>
-      </w:r>
-      <w:r>
-        <w:rPr>
-          <w:sz w:val="28"/>
-        </w:rPr>
-        <w:t>7</w:t>
-      </w:r>
-      <w:r>
-        <w:rPr>
-          <w:sz w:val="28"/>
-        </w:rPr>
-        <w:t>] Raft</w:t>
-      </w:r>
-    </w:p>
-    <w:p>
-      <w:pPr>
-        <w:jc w:val="center"/>
-        <w:rPr>
-          <w:sz w:val="28"/>
-        </w:rPr>
-      </w:pPr>
-      <w:r>
-        <w:rPr>
-          <w:sz w:val="28"/>
-        </w:rPr>
-        <w:t>[</w:t>
-      </w:r>
-      <w:r>
-        <w:rPr>
-          <w:sz w:val="28"/>
-        </w:rPr>
-        <w:t>8</w:t>
-      </w:r>
-      <w:r>
-        <w:rPr>
-          <w:sz w:val="28"/>
-        </w:rPr>
-        <w:t>] COPS</w:t>
-      </w:r>
-    </w:p>
-    <w:p>
-      <w:pPr>
-        <w:jc w:val="center"/>
-        <w:rPr>
-          <w:sz w:val="28"/>
-        </w:rPr>
-      </w:pPr>
-      <w:r>
-        <w:rPr>
-          <w:sz w:val="28"/>
-        </w:rPr>
-        <w:t>[</w:t>
-      </w:r>
-      <w:r>
-        <w:rPr>
-          <w:sz w:val="28"/>
-        </w:rPr>
-        <w:t>9</w:t>
-      </w:r>
-      <w:r>
-        <w:rPr>
-          <w:sz w:val="28"/>
-        </w:rPr>
-        <w:t>] Dynamo</w:t>
-      </w:r>
-    </w:p>
-    <w:p>
-      <w:pPr>
-        <w:jc w:val="center"/>
-        <w:rPr>
-          <w:sz w:val="28"/>
-        </w:rPr>
-      </w:pPr>
-      <w:r>
-        <w:rPr>
-          <w:sz w:val="28"/>
-        </w:rPr>
-        <w:t>[</w:t>
-      </w:r>
-      <w:r>
-        <w:rPr>
-          <w:sz w:val="28"/>
-        </w:rPr>
-        <w:t>10</w:t>
-      </w:r>
-      <w:r>
-        <w:rPr>
-          <w:sz w:val="28"/>
-        </w:rPr>
-        <w:t>] Cassandra</w:t>
-      </w:r>
-    </w:p>
-    <w:p>
-      <w:pPr>
-        <w:jc w:val="center"/>
-        <w:rPr>
-          <w:sz w:val="28"/>
-        </w:rPr>
-      </w:pPr>
-      <w:r>
-        <w:rPr>
-          <w:sz w:val="28"/>
-        </w:rPr>
-        <w:t xml:space="preserve">[11] </w:t>
-      </w:r>
-      <w:proofErr w:type="spellStart"/>
-      <w:r>
-        <w:rPr>
-          <w:sz w:val="28"/>
-        </w:rPr>
-        <w:t>Paxos</w:t>
-      </w:r>
-      <w:proofErr w:type="spellEnd"/>
-      <w:r>
-        <w:rPr>
-          <w:sz w:val="28"/>
-        </w:rPr>
-        <w:t xml:space="preserve"> Made Live</w:t>
-      </w:r>
-    </w:p>
-    <w:p>
-      <w:pPr>
-        <w:jc w:val="center"/>
-        <w:rPr>
-          <w:sz w:val="28"/>
-        </w:rPr>
-      </w:pPr>
-    </w:p>
-    <w:p>
-      <w:pPr>
-        <w:jc w:val="center"/>
-        <w:rPr>
-          <w:sz w:val="28"/>
-        </w:rPr>
+    </w:p>
+    <w:p/>
+    <w:p/>
+    <w:p>
+      <w:pPr>
+        <w:sectPr>
+          <w:pgSz w:w="12240" w:h="15840"/>
+          <w:pgMar w:top="2880" w:right="1800" w:bottom="1440" w:left="2160" w:header="720" w:footer="720" w:gutter="0"/>
+          <w:cols w:space="720"/>
+          <w:docGrid w:linePitch="360"/>
+        </w:sectPr>
       </w:pPr>
     </w:p>
     <w:p/>
     <w:p/>
     <w:p/>
     <w:p/>
+    <w:p>
+      <w:pPr>
+        <w:jc w:val="center"/>
+      </w:pPr>
+    </w:p>
+    <w:p>
+      <w:pPr>
+        <w:jc w:val="center"/>
+      </w:pPr>
+    </w:p>
+    <w:p>
+      <w:pPr>
+        <w:jc w:val="center"/>
+      </w:pPr>
+    </w:p>
+    <w:p>
+      <w:pPr>
+        <w:jc w:val="center"/>
+      </w:pPr>
+    </w:p>
+    <w:p>
+      <w:pPr>
+        <w:jc w:val="center"/>
+      </w:pPr>
+    </w:p>
+    <w:p>
+      <w:pPr>
+        <w:jc w:val="center"/>
+      </w:pPr>
+    </w:p>
+    <w:p>
+      <w:pPr>
+        <w:jc w:val="center"/>
+      </w:pPr>
+    </w:p>
+    <w:p>
+      <w:pPr>
+        <w:jc w:val="center"/>
+        <w:rPr>
+          <w:rFonts w:ascii="Times New Roman" w:hAnsi="Times New Roman" w:cs="Times New Roman"/>
+          <w:sz w:val="28"/>
+        </w:rPr>
+      </w:pPr>
+      <w:r>
+        <w:rPr>
+          <w:rFonts w:ascii="Times New Roman" w:hAnsi="Times New Roman" w:cs="Times New Roman"/>
+          <w:sz w:val="28"/>
+        </w:rPr>
+        <w:t>APPENDICES</w:t>
+      </w:r>
+    </w:p>
+    <w:p>
+      <w:pPr>
+        <w:jc w:val="center"/>
+        <w:rPr>
+          <w:rFonts w:ascii="Times New Roman" w:hAnsi="Times New Roman" w:cs="Times New Roman"/>
+          <w:sz w:val="28"/>
+        </w:rPr>
+      </w:pPr>
+    </w:p>
+    <w:p>
+      <w:pPr>
+        <w:jc w:val="center"/>
+        <w:rPr>
+          <w:rFonts w:ascii="Times New Roman" w:hAnsi="Times New Roman" w:cs="Times New Roman"/>
+          <w:sz w:val="28"/>
+        </w:rPr>
+      </w:pPr>
+    </w:p>
+    <w:p>
+      <w:pPr>
+        <w:jc w:val="center"/>
+        <w:rPr>
+          <w:rFonts w:ascii="Times New Roman" w:hAnsi="Times New Roman" w:cs="Times New Roman"/>
+          <w:sz w:val="28"/>
+        </w:rPr>
+      </w:pPr>
+    </w:p>
+    <w:p>
+      <w:pPr>
+        <w:jc w:val="center"/>
+        <w:rPr>
+          <w:rFonts w:ascii="Times New Roman" w:hAnsi="Times New Roman" w:cs="Times New Roman"/>
+          <w:sz w:val="28"/>
+        </w:rPr>
+      </w:pPr>
+    </w:p>
+    <w:p>
+      <w:pPr>
+        <w:jc w:val="center"/>
+        <w:rPr>
+          <w:rFonts w:ascii="Times New Roman" w:hAnsi="Times New Roman" w:cs="Times New Roman"/>
+          <w:sz w:val="28"/>
+        </w:rPr>
+      </w:pPr>
+    </w:p>
+    <w:p>
+      <w:pPr>
+        <w:jc w:val="center"/>
+        <w:rPr>
+          <w:rFonts w:ascii="Times New Roman" w:hAnsi="Times New Roman" w:cs="Times New Roman"/>
+          <w:sz w:val="28"/>
+        </w:rPr>
+      </w:pPr>
+    </w:p>
+    <w:p>
+      <w:pPr>
+        <w:jc w:val="center"/>
+        <w:rPr>
+          <w:rFonts w:ascii="Times New Roman" w:hAnsi="Times New Roman" w:cs="Times New Roman"/>
+          <w:sz w:val="28"/>
+        </w:rPr>
+      </w:pPr>
+    </w:p>
+    <w:p>
+      <w:pPr>
+        <w:jc w:val="center"/>
+        <w:rPr>
+          <w:rFonts w:ascii="Times New Roman" w:hAnsi="Times New Roman" w:cs="Times New Roman"/>
+          <w:sz w:val="28"/>
+        </w:rPr>
+      </w:pPr>
+    </w:p>
+    <w:p>
+      <w:pPr>
+        <w:jc w:val="center"/>
+        <w:rPr>
+          <w:rFonts w:ascii="Times New Roman" w:hAnsi="Times New Roman" w:cs="Times New Roman"/>
+          <w:sz w:val="28"/>
+        </w:rPr>
+      </w:pPr>
+    </w:p>
+    <w:p>
+      <w:pPr>
+        <w:jc w:val="center"/>
+        <w:rPr>
+          <w:rFonts w:ascii="Times New Roman" w:hAnsi="Times New Roman" w:cs="Times New Roman"/>
+          <w:sz w:val="28"/>
+        </w:rPr>
+      </w:pPr>
+    </w:p>
+    <w:p>
+      <w:pPr>
+        <w:jc w:val="center"/>
+        <w:rPr>
+          <w:rFonts w:ascii="Times New Roman" w:hAnsi="Times New Roman" w:cs="Times New Roman"/>
+          <w:sz w:val="28"/>
+        </w:rPr>
+      </w:pPr>
+    </w:p>
+    <w:p>
+      <w:pPr>
+        <w:jc w:val="center"/>
+        <w:rPr>
+          <w:rFonts w:ascii="Times New Roman" w:hAnsi="Times New Roman" w:cs="Times New Roman"/>
+          <w:sz w:val="28"/>
+        </w:rPr>
+      </w:pPr>
+    </w:p>
+    <w:p>
+      <w:pPr>
+        <w:jc w:val="center"/>
+        <w:rPr>
+          <w:rFonts w:ascii="Times New Roman" w:hAnsi="Times New Roman" w:cs="Times New Roman"/>
+          <w:sz w:val="28"/>
+        </w:rPr>
+        <w:sectPr>
+          <w:pgSz w:w="12240" w:h="15840"/>
+          <w:pgMar w:top="1440" w:right="1800" w:bottom="1440" w:left="2160" w:header="720" w:footer="720" w:gutter="0"/>
+          <w:cols w:space="720"/>
+          <w:docGrid w:linePitch="360"/>
+        </w:sectPr>
+      </w:pPr>
+    </w:p>
+    <w:p>
+      <w:pPr>
+        <w:jc w:val="center"/>
+        <w:rPr>
+          <w:rFonts w:ascii="Times New Roman" w:hAnsi="Times New Roman" w:cs="Times New Roman"/>
+          <w:b/>
+          <w:sz w:val="28"/>
+        </w:rPr>
+      </w:pPr>
+      <w:bookmarkStart w:id="1" w:name="_GoBack"/>
+      <w:bookmarkEnd w:id="1"/>
+      <w:r>
+        <w:rPr>
+          <w:rFonts w:ascii="Times New Roman" w:hAnsi="Times New Roman" w:cs="Times New Roman"/>
+          <w:b/>
+          <w:sz w:val="28"/>
+        </w:rPr>
+        <w:lastRenderedPageBreak/>
+        <w:t>A. OVERHEAD WHEN DUMMYNET IS INTRODUCED</w:t>
+      </w:r>
+    </w:p>
+    <w:p>
+      <w:pPr>
+        <w:spacing w:line="360" w:lineRule="auto"/>
+        <w:rPr>
+          <w:rFonts w:ascii="Times New Roman" w:hAnsi="Times New Roman" w:cs="Times New Roman"/>
+          <w:sz w:val="24"/>
+        </w:rPr>
+      </w:pPr>
+      <w:r>
+        <w:rPr>
+          <w:rFonts w:ascii="Times New Roman" w:hAnsi="Times New Roman" w:cs="Times New Roman"/>
+          <w:sz w:val="24"/>
+        </w:rPr>
+        <w:t xml:space="preserve">In Chapter 4, we saw that when we introduced </w:t>
+      </w:r>
+      <w:proofErr w:type="spellStart"/>
+      <w:r>
+        <w:rPr>
+          <w:rFonts w:ascii="Times New Roman" w:hAnsi="Times New Roman" w:cs="Times New Roman"/>
+          <w:sz w:val="24"/>
+        </w:rPr>
+        <w:t>DummyNet</w:t>
+      </w:r>
+      <w:proofErr w:type="spellEnd"/>
+      <w:r>
+        <w:rPr>
+          <w:rFonts w:ascii="Times New Roman" w:hAnsi="Times New Roman" w:cs="Times New Roman"/>
+          <w:sz w:val="24"/>
+        </w:rPr>
+        <w:t xml:space="preserve">, we observed an overhead of about 20ms for all RTTs between replicas. </w:t>
+      </w:r>
+      <w:r>
+        <w:rPr>
+          <w:rFonts w:ascii="Times New Roman" w:hAnsi="Times New Roman" w:cs="Times New Roman"/>
+          <w:sz w:val="24"/>
+        </w:rPr>
+        <w:t>We wanted to investigate this further to try to pinpoint the source of the overhead.</w:t>
+      </w:r>
+    </w:p>
+    <w:p>
+      <w:pPr>
+        <w:spacing w:line="360" w:lineRule="auto"/>
+        <w:rPr>
+          <w:rFonts w:ascii="Times New Roman" w:hAnsi="Times New Roman" w:cs="Times New Roman"/>
+          <w:sz w:val="24"/>
+        </w:rPr>
+      </w:pPr>
+      <w:r>
+        <w:rPr>
+          <w:rFonts w:ascii="Times New Roman" w:hAnsi="Times New Roman" w:cs="Times New Roman"/>
+          <w:sz w:val="24"/>
+        </w:rPr>
+        <w:t xml:space="preserve">The first step was to see if this is a per-packet overhead being introduced by using </w:t>
+      </w:r>
+      <w:proofErr w:type="spellStart"/>
+      <w:r>
+        <w:rPr>
+          <w:rFonts w:ascii="Times New Roman" w:hAnsi="Times New Roman" w:cs="Times New Roman"/>
+          <w:sz w:val="24"/>
+        </w:rPr>
+        <w:t>DummyNet</w:t>
+      </w:r>
+      <w:proofErr w:type="spellEnd"/>
+      <w:r>
+        <w:rPr>
+          <w:rFonts w:ascii="Times New Roman" w:hAnsi="Times New Roman" w:cs="Times New Roman"/>
+          <w:sz w:val="24"/>
+        </w:rPr>
+        <w:t xml:space="preserve"> itself. To do this, we setup an experiment wherein we configured </w:t>
+      </w:r>
+      <w:proofErr w:type="spellStart"/>
+      <w:r>
+        <w:rPr>
+          <w:rFonts w:ascii="Times New Roman" w:hAnsi="Times New Roman" w:cs="Times New Roman"/>
+          <w:sz w:val="24"/>
+        </w:rPr>
+        <w:t>DummyNet</w:t>
+      </w:r>
+      <w:proofErr w:type="spellEnd"/>
+      <w:r>
+        <w:rPr>
+          <w:rFonts w:ascii="Times New Roman" w:hAnsi="Times New Roman" w:cs="Times New Roman"/>
+          <w:sz w:val="24"/>
+        </w:rPr>
+        <w:t xml:space="preserve"> pipes between two machines on </w:t>
+      </w:r>
+      <w:proofErr w:type="spellStart"/>
+      <w:r>
+        <w:rPr>
+          <w:rFonts w:ascii="Times New Roman" w:hAnsi="Times New Roman" w:cs="Times New Roman"/>
+          <w:sz w:val="24"/>
+        </w:rPr>
+        <w:t>PRObE</w:t>
+      </w:r>
+      <w:proofErr w:type="spellEnd"/>
+      <w:r>
+        <w:rPr>
+          <w:rFonts w:ascii="Times New Roman" w:hAnsi="Times New Roman" w:cs="Times New Roman"/>
+          <w:sz w:val="24"/>
+        </w:rPr>
+        <w:t>, varied the delay and measured the ping times between the machines. We then plotted a boxplot of the Observed vs Emulated Delays.</w:t>
+      </w:r>
+    </w:p>
+    <w:p>
+      <w:pPr>
+        <w:spacing w:line="360" w:lineRule="auto"/>
+        <w:rPr>
+          <w:rFonts w:ascii="Times New Roman" w:hAnsi="Times New Roman" w:cs="Times New Roman"/>
+          <w:sz w:val="24"/>
+        </w:rPr>
+      </w:pPr>
+      <w:r>
+        <w:rPr>
+          <w:rFonts w:ascii="Times New Roman" w:hAnsi="Times New Roman" w:cs="Times New Roman"/>
+          <w:noProof/>
+          <w:sz w:val="24"/>
+        </w:rPr>
+        <w:drawing>
+          <wp:inline distT="0" distB="0" distL="0" distR="0" wp14:anchorId="474C7322" wp14:editId="5AE9BEA9">
+            <wp:extent cx="5257800" cy="3943350"/>
+            <wp:effectExtent l="0" t="0" r="0" b="0"/>
+            <wp:docPr id="9" name="Picture 9" descr="C:\Users\Sripras\PingTest.png"/>
+            <wp:cNvGraphicFramePr>
+              <a:graphicFrameLocks xmlns:a="http://schemas.openxmlformats.org/drawingml/2006/main" noChangeAspect="1"/>
+            </wp:cNvGraphicFramePr>
+            <a:graphic xmlns:a="http://schemas.openxmlformats.org/drawingml/2006/main">
+              <a:graphicData uri="http://schemas.openxmlformats.org/drawingml/2006/picture">
+                <pic:pic xmlns:pic="http://schemas.openxmlformats.org/drawingml/2006/picture">
+                  <pic:nvPicPr>
+                    <pic:cNvPr id="0" name="Picture 1" descr="C:\Users\Sripras\PingTest.png"/>
+                    <pic:cNvPicPr>
+                      <a:picLocks noChangeAspect="1" noChangeArrowheads="1"/>
+                    </pic:cNvPicPr>
+                  </pic:nvPicPr>
+                  <pic:blipFill>
+                    <a:blip r:embed="rId35">
+                      <a:extLst>
+                        <a:ext uri="{28A0092B-C50C-407E-A947-70E740481C1C}">
+                          <a14:useLocalDpi xmlns:a14="http://schemas.microsoft.com/office/drawing/2010/main" val="0"/>
+                        </a:ext>
+                      </a:extLst>
+                    </a:blip>
+                    <a:srcRect/>
+                    <a:stretch>
+                      <a:fillRect/>
+                    </a:stretch>
+                  </pic:blipFill>
+                  <pic:spPr bwMode="auto">
+                    <a:xfrm>
+                      <a:off x="0" y="0"/>
+                      <a:ext cx="5257800" cy="3943350"/>
+                    </a:xfrm>
+                    <a:prstGeom prst="rect">
+                      <a:avLst/>
+                    </a:prstGeom>
+                    <a:noFill/>
+                    <a:ln>
+                      <a:noFill/>
+                    </a:ln>
+                  </pic:spPr>
+                </pic:pic>
+              </a:graphicData>
+            </a:graphic>
+          </wp:inline>
+        </w:drawing>
+      </w:r>
+    </w:p>
+    <w:p>
+      <w:pPr>
+        <w:spacing w:line="360" w:lineRule="auto"/>
+        <w:jc w:val="center"/>
+        <w:rPr>
+          <w:rFonts w:ascii="Times New Roman" w:hAnsi="Times New Roman" w:cs="Times New Roman"/>
+          <w:sz w:val="24"/>
+        </w:rPr>
+      </w:pPr>
+      <w:r>
+        <w:rPr>
+          <w:rFonts w:ascii="Times New Roman" w:hAnsi="Times New Roman" w:cs="Times New Roman"/>
+          <w:sz w:val="24"/>
+        </w:rPr>
+        <w:t>Fig. A.1 Delay Observed vs. Delay Emulated for ping test</w:t>
+      </w:r>
+    </w:p>
+    <w:p>
+      <w:pPr>
+        <w:spacing w:line="360" w:lineRule="auto"/>
+        <w:rPr>
+          <w:rFonts w:ascii="Times New Roman" w:hAnsi="Times New Roman" w:cs="Times New Roman"/>
+          <w:sz w:val="28"/>
+        </w:rPr>
+      </w:pPr>
+      <w:r>
+        <w:rPr>
+          <w:rFonts w:ascii="Times New Roman" w:hAnsi="Times New Roman" w:cs="Times New Roman"/>
+          <w:sz w:val="24"/>
+        </w:rPr>
+        <w:lastRenderedPageBreak/>
+        <w:t xml:space="preserve">From Figure A.1 we can see that </w:t>
+      </w:r>
+      <w:r>
+        <w:rPr>
+          <w:rFonts w:ascii="Times New Roman" w:hAnsi="Times New Roman" w:cs="Times New Roman"/>
+          <w:sz w:val="24"/>
+        </w:rPr>
+        <w:t>the observed delay is a few milliseconds within the emulated delay.</w:t>
+      </w:r>
+      <w:r>
+        <w:rPr>
+          <w:rFonts w:ascii="Times New Roman" w:hAnsi="Times New Roman" w:cs="Times New Roman"/>
+          <w:sz w:val="24"/>
+        </w:rPr>
+        <w:t xml:space="preserve"> If </w:t>
+      </w:r>
+      <w:proofErr w:type="spellStart"/>
+      <w:r>
+        <w:rPr>
+          <w:rFonts w:ascii="Times New Roman" w:hAnsi="Times New Roman" w:cs="Times New Roman"/>
+          <w:sz w:val="24"/>
+        </w:rPr>
+        <w:t>DummyNet</w:t>
+      </w:r>
+      <w:proofErr w:type="spellEnd"/>
+      <w:r>
+        <w:rPr>
+          <w:rFonts w:ascii="Times New Roman" w:hAnsi="Times New Roman" w:cs="Times New Roman"/>
+          <w:sz w:val="24"/>
+        </w:rPr>
+        <w:t xml:space="preserve"> was introducing a per-packet overhead of 20ms, then the ICMP packets (ping packets) would also have experienced this delay and the observed delay should have also seen a 20ms overhead. Hence we can rule out this being a </w:t>
+      </w:r>
+      <w:proofErr w:type="spellStart"/>
+      <w:r>
+        <w:rPr>
+          <w:rFonts w:ascii="Times New Roman" w:hAnsi="Times New Roman" w:cs="Times New Roman"/>
+          <w:sz w:val="24"/>
+        </w:rPr>
+        <w:t>DummyNet</w:t>
+      </w:r>
+      <w:proofErr w:type="spellEnd"/>
+      <w:r>
+        <w:rPr>
+          <w:rFonts w:ascii="Times New Roman" w:hAnsi="Times New Roman" w:cs="Times New Roman"/>
+          <w:sz w:val="24"/>
+        </w:rPr>
+        <w:t xml:space="preserve"> problem.</w:t>
+      </w:r>
+    </w:p>
+    <w:p>
+      <w:pPr>
+        <w:jc w:val="center"/>
+        <w:rPr>
+          <w:rFonts w:ascii="Times New Roman" w:hAnsi="Times New Roman" w:cs="Times New Roman"/>
+          <w:sz w:val="28"/>
+        </w:rPr>
+      </w:pPr>
+    </w:p>
+    <w:p>
+      <w:pPr>
+        <w:jc w:val="center"/>
+        <w:rPr>
+          <w:rFonts w:ascii="Times New Roman" w:hAnsi="Times New Roman" w:cs="Times New Roman"/>
+          <w:sz w:val="28"/>
+        </w:rPr>
+      </w:pPr>
+    </w:p>
     <w:sectPr>
       <w:pgSz w:w="12240" w:h="15840"/>
-      <w:pgMar w:top="1440" w:right="1800" w:bottom="1440" w:left="2160" w:header="720" w:footer="720" w:gutter="0"/>
+      <w:pgMar w:top="2880" w:right="1800" w:bottom="1440" w:left="2160" w:header="720" w:footer="720" w:gutter="0"/>
       <w:cols w:space="720"/>
       <w:docGrid w:linePitch="360"/>
     </w:sectPr>
@@ -20825,6 +24204,80 @@
       </w:pPr>
       <w:r>
         <w:continuationSeparator/>
+      </w:r>
+    </w:p>
+  </w:footnote>
+  <w:footnote w:id="1">
+    <w:p>
+      <w:pPr>
+        <w:pStyle w:val="FootnoteText"/>
+        <w:rPr>
+          <w:rFonts w:ascii="Times New Roman" w:hAnsi="Times New Roman" w:cs="Times New Roman"/>
+        </w:rPr>
+      </w:pPr>
+      <w:r>
+        <w:rPr>
+          <w:rStyle w:val="FootnoteReference"/>
+          <w:rFonts w:ascii="Times New Roman" w:hAnsi="Times New Roman" w:cs="Times New Roman"/>
+        </w:rPr>
+        <w:footnoteRef/>
+      </w:r>
+      <w:r>
+        <w:rPr>
+          <w:rFonts w:ascii="Times New Roman" w:hAnsi="Times New Roman" w:cs="Times New Roman"/>
+        </w:rPr>
+        <w:t xml:space="preserve"> Figures courtesy Wikipedia page on </w:t>
+      </w:r>
+      <w:proofErr w:type="spellStart"/>
+      <w:r>
+        <w:rPr>
+          <w:rFonts w:ascii="Times New Roman" w:hAnsi="Times New Roman" w:cs="Times New Roman"/>
+        </w:rPr>
+        <w:t>Paxos</w:t>
+      </w:r>
+      <w:proofErr w:type="spellEnd"/>
+      <w:r>
+        <w:rPr>
+          <w:rFonts w:ascii="Times New Roman" w:hAnsi="Times New Roman" w:cs="Times New Roman"/>
+        </w:rPr>
+        <w:t>: http://en.wikipedia.org/wiki/Paxos_%28computer_science%29</w:t>
+      </w:r>
+    </w:p>
+  </w:footnote>
+  <w:footnote w:id="2">
+    <w:p>
+      <w:pPr>
+        <w:pStyle w:val="FootnoteText"/>
+        <w:rPr>
+          <w:rFonts w:ascii="Times New Roman" w:hAnsi="Times New Roman" w:cs="Times New Roman"/>
+        </w:rPr>
+      </w:pPr>
+      <w:r>
+        <w:rPr>
+          <w:rStyle w:val="FootnoteReference"/>
+          <w:rFonts w:ascii="Times New Roman" w:hAnsi="Times New Roman" w:cs="Times New Roman"/>
+        </w:rPr>
+        <w:footnoteRef/>
+      </w:r>
+      <w:r>
+        <w:rPr>
+          <w:rFonts w:ascii="Times New Roman" w:hAnsi="Times New Roman" w:cs="Times New Roman"/>
+        </w:rPr>
+        <w:t xml:space="preserve"> Figure courtesy Wikipedia page on </w:t>
+      </w:r>
+      <w:proofErr w:type="spellStart"/>
+      <w:r>
+        <w:rPr>
+          <w:rFonts w:ascii="Times New Roman" w:hAnsi="Times New Roman" w:cs="Times New Roman"/>
+        </w:rPr>
+        <w:t>Paxos</w:t>
+      </w:r>
+      <w:proofErr w:type="spellEnd"/>
+      <w:r>
+        <w:rPr>
+          <w:rFonts w:ascii="Times New Roman" w:hAnsi="Times New Roman" w:cs="Times New Roman"/>
+        </w:rPr>
+        <w:t>: http://en.wikipedia.org/wiki/Paxos_%28computer_science%29</w:t>
       </w:r>
     </w:p>
   </w:footnote>
@@ -20881,7 +24334,7 @@
           <w:rPr>
             <w:noProof/>
           </w:rPr>
-          <w:t>viii</w:t>
+          <w:t>ix</w:t>
         </w:r>
         <w:r>
           <w:rPr>
@@ -20934,7 +24387,7 @@
           <w:rPr>
             <w:noProof/>
           </w:rPr>
-          <w:t>51</w:t>
+          <w:t>58</w:t>
         </w:r>
         <w:r>
           <w:rPr>
@@ -21140,6 +24593,95 @@
     </w:lvl>
   </w:abstractNum>
   <w:abstractNum w:abstractNumId="2">
+    <w:nsid w:val="0CEB5345"/>
+    <w:multiLevelType w:val="hybridMultilevel"/>
+    <w:tmpl w:val="5680DF04"/>
+    <w:lvl w:ilvl="0" w:tplc="04090015">
+      <w:start w:val="1"/>
+      <w:numFmt w:val="upperLetter"/>
+      <w:lvlText w:val="%1."/>
+      <w:lvlJc w:val="left"/>
+      <w:pPr>
+        <w:ind w:left="720" w:hanging="360"/>
+      </w:pPr>
+      <w:rPr>
+        <w:rFonts w:hint="default"/>
+      </w:rPr>
+    </w:lvl>
+    <w:lvl w:ilvl="1" w:tplc="04090019" w:tentative="1">
+      <w:start w:val="1"/>
+      <w:numFmt w:val="lowerLetter"/>
+      <w:lvlText w:val="%2."/>
+      <w:lvlJc w:val="left"/>
+      <w:pPr>
+        <w:ind w:left="1440" w:hanging="360"/>
+      </w:pPr>
+    </w:lvl>
+    <w:lvl w:ilvl="2" w:tplc="0409001B" w:tentative="1">
+      <w:start w:val="1"/>
+      <w:numFmt w:val="lowerRoman"/>
+      <w:lvlText w:val="%3."/>
+      <w:lvlJc w:val="right"/>
+      <w:pPr>
+        <w:ind w:left="2160" w:hanging="180"/>
+      </w:pPr>
+    </w:lvl>
+    <w:lvl w:ilvl="3" w:tplc="0409000F" w:tentative="1">
+      <w:start w:val="1"/>
+      <w:numFmt w:val="decimal"/>
+      <w:lvlText w:val="%4."/>
+      <w:lvlJc w:val="left"/>
+      <w:pPr>
+        <w:ind w:left="2880" w:hanging="360"/>
+      </w:pPr>
+    </w:lvl>
+    <w:lvl w:ilvl="4" w:tplc="04090019" w:tentative="1">
+      <w:start w:val="1"/>
+      <w:numFmt w:val="lowerLetter"/>
+      <w:lvlText w:val="%5."/>
+      <w:lvlJc w:val="left"/>
+      <w:pPr>
+        <w:ind w:left="3600" w:hanging="360"/>
+      </w:pPr>
+    </w:lvl>
+    <w:lvl w:ilvl="5" w:tplc="0409001B" w:tentative="1">
+      <w:start w:val="1"/>
+      <w:numFmt w:val="lowerRoman"/>
+      <w:lvlText w:val="%6."/>
+      <w:lvlJc w:val="right"/>
+      <w:pPr>
+        <w:ind w:left="4320" w:hanging="180"/>
+      </w:pPr>
+    </w:lvl>
+    <w:lvl w:ilvl="6" w:tplc="0409000F" w:tentative="1">
+      <w:start w:val="1"/>
+      <w:numFmt w:val="decimal"/>
+      <w:lvlText w:val="%7."/>
+      <w:lvlJc w:val="left"/>
+      <w:pPr>
+        <w:ind w:left="5040" w:hanging="360"/>
+      </w:pPr>
+    </w:lvl>
+    <w:lvl w:ilvl="7" w:tplc="04090019" w:tentative="1">
+      <w:start w:val="1"/>
+      <w:numFmt w:val="lowerLetter"/>
+      <w:lvlText w:val="%8."/>
+      <w:lvlJc w:val="left"/>
+      <w:pPr>
+        <w:ind w:left="5760" w:hanging="360"/>
+      </w:pPr>
+    </w:lvl>
+    <w:lvl w:ilvl="8" w:tplc="0409001B" w:tentative="1">
+      <w:start w:val="1"/>
+      <w:numFmt w:val="lowerRoman"/>
+      <w:lvlText w:val="%9."/>
+      <w:lvlJc w:val="right"/>
+      <w:pPr>
+        <w:ind w:left="6480" w:hanging="180"/>
+      </w:pPr>
+    </w:lvl>
+  </w:abstractNum>
+  <w:abstractNum w:abstractNumId="3">
     <w:nsid w:val="0FA31571"/>
     <w:multiLevelType w:val="hybridMultilevel"/>
     <w:tmpl w:val="6F7A1670"/>
@@ -21234,7 +24776,7 @@
       </w:pPr>
     </w:lvl>
   </w:abstractNum>
-  <w:abstractNum w:abstractNumId="3">
+  <w:abstractNum w:abstractNumId="4">
     <w:nsid w:val="198E0819"/>
     <w:multiLevelType w:val="hybridMultilevel"/>
     <w:tmpl w:val="9D3A3000"/>
@@ -21329,7 +24871,7 @@
       </w:pPr>
     </w:lvl>
   </w:abstractNum>
-  <w:abstractNum w:abstractNumId="4">
+  <w:abstractNum w:abstractNumId="5">
     <w:nsid w:val="1ACC28EF"/>
     <w:multiLevelType w:val="hybridMultilevel"/>
     <w:tmpl w:val="08C263AC"/>
@@ -21442,7 +24984,7 @@
       </w:rPr>
     </w:lvl>
   </w:abstractNum>
-  <w:abstractNum w:abstractNumId="5">
+  <w:abstractNum w:abstractNumId="6">
     <w:nsid w:val="1E567C8F"/>
     <w:multiLevelType w:val="hybridMultilevel"/>
     <w:tmpl w:val="95127898"/>
@@ -21555,7 +25097,7 @@
       </w:rPr>
     </w:lvl>
   </w:abstractNum>
-  <w:abstractNum w:abstractNumId="6">
+  <w:abstractNum w:abstractNumId="7">
     <w:nsid w:val="2AFA63F1"/>
     <w:multiLevelType w:val="hybridMultilevel"/>
     <w:tmpl w:val="893A18CC"/>
@@ -21668,7 +25210,7 @@
       </w:rPr>
     </w:lvl>
   </w:abstractNum>
-  <w:abstractNum w:abstractNumId="7">
+  <w:abstractNum w:abstractNumId="8">
     <w:nsid w:val="388807EE"/>
     <w:multiLevelType w:val="hybridMultilevel"/>
     <w:tmpl w:val="DA30F0BA"/>
@@ -21781,7 +25323,7 @@
       </w:rPr>
     </w:lvl>
   </w:abstractNum>
-  <w:abstractNum w:abstractNumId="8">
+  <w:abstractNum w:abstractNumId="9">
     <w:nsid w:val="3D523B3B"/>
     <w:multiLevelType w:val="hybridMultilevel"/>
     <w:tmpl w:val="D0FCFB6E"/>
@@ -21894,7 +25436,7 @@
       </w:rPr>
     </w:lvl>
   </w:abstractNum>
-  <w:abstractNum w:abstractNumId="9">
+  <w:abstractNum w:abstractNumId="10">
     <w:nsid w:val="3D565FC8"/>
     <w:multiLevelType w:val="multilevel"/>
     <w:tmpl w:val="8D58CD42"/>
@@ -22007,7 +25549,7 @@
       </w:rPr>
     </w:lvl>
   </w:abstractNum>
-  <w:abstractNum w:abstractNumId="10">
+  <w:abstractNum w:abstractNumId="11">
     <w:nsid w:val="440528A6"/>
     <w:multiLevelType w:val="hybridMultilevel"/>
     <w:tmpl w:val="3522BF5A"/>
@@ -22102,7 +25644,7 @@
       </w:pPr>
     </w:lvl>
   </w:abstractNum>
-  <w:abstractNum w:abstractNumId="11">
+  <w:abstractNum w:abstractNumId="12">
     <w:nsid w:val="471D6403"/>
     <w:multiLevelType w:val="hybridMultilevel"/>
     <w:tmpl w:val="765C4062"/>
@@ -22191,7 +25733,7 @@
       </w:pPr>
     </w:lvl>
   </w:abstractNum>
-  <w:abstractNum w:abstractNumId="12">
+  <w:abstractNum w:abstractNumId="13">
     <w:nsid w:val="47944831"/>
     <w:multiLevelType w:val="hybridMultilevel"/>
     <w:tmpl w:val="5F560396"/>
@@ -22286,7 +25828,7 @@
       </w:pPr>
     </w:lvl>
   </w:abstractNum>
-  <w:abstractNum w:abstractNumId="13">
+  <w:abstractNum w:abstractNumId="14">
     <w:nsid w:val="49517CA1"/>
     <w:multiLevelType w:val="hybridMultilevel"/>
     <w:tmpl w:val="F6EEB0CC"/>
@@ -22381,7 +25923,7 @@
       </w:pPr>
     </w:lvl>
   </w:abstractNum>
-  <w:abstractNum w:abstractNumId="14">
+  <w:abstractNum w:abstractNumId="15">
     <w:nsid w:val="4C8E29D4"/>
     <w:multiLevelType w:val="hybridMultilevel"/>
     <w:tmpl w:val="EB94201E"/>
@@ -22476,7 +26018,7 @@
       </w:pPr>
     </w:lvl>
   </w:abstractNum>
-  <w:abstractNum w:abstractNumId="15">
+  <w:abstractNum w:abstractNumId="16">
     <w:nsid w:val="50F042F3"/>
     <w:multiLevelType w:val="hybridMultilevel"/>
     <w:tmpl w:val="59686110"/>
@@ -22571,7 +26113,7 @@
       </w:pPr>
     </w:lvl>
   </w:abstractNum>
-  <w:abstractNum w:abstractNumId="16">
+  <w:abstractNum w:abstractNumId="17">
     <w:nsid w:val="513D5A27"/>
     <w:multiLevelType w:val="hybridMultilevel"/>
     <w:tmpl w:val="A14A3B60"/>
@@ -22666,7 +26208,7 @@
       </w:pPr>
     </w:lvl>
   </w:abstractNum>
-  <w:abstractNum w:abstractNumId="17">
+  <w:abstractNum w:abstractNumId="18">
     <w:nsid w:val="539C5B96"/>
     <w:multiLevelType w:val="hybridMultilevel"/>
     <w:tmpl w:val="A0B02F1E"/>
@@ -22779,7 +26321,7 @@
       </w:rPr>
     </w:lvl>
   </w:abstractNum>
-  <w:abstractNum w:abstractNumId="18">
+  <w:abstractNum w:abstractNumId="19">
     <w:nsid w:val="59404473"/>
     <w:multiLevelType w:val="hybridMultilevel"/>
     <w:tmpl w:val="8376B858"/>
@@ -22892,7 +26434,7 @@
       </w:rPr>
     </w:lvl>
   </w:abstractNum>
-  <w:abstractNum w:abstractNumId="19">
+  <w:abstractNum w:abstractNumId="20">
     <w:nsid w:val="5B4B0614"/>
     <w:multiLevelType w:val="hybridMultilevel"/>
     <w:tmpl w:val="A5262A16"/>
@@ -23005,7 +26547,7 @@
       </w:rPr>
     </w:lvl>
   </w:abstractNum>
-  <w:abstractNum w:abstractNumId="20">
+  <w:abstractNum w:abstractNumId="21">
     <w:nsid w:val="5E7B5914"/>
     <w:multiLevelType w:val="hybridMultilevel"/>
     <w:tmpl w:val="26D8704C"/>
@@ -23118,7 +26660,7 @@
       </w:rPr>
     </w:lvl>
   </w:abstractNum>
-  <w:abstractNum w:abstractNumId="21">
+  <w:abstractNum w:abstractNumId="22">
     <w:nsid w:val="61096033"/>
     <w:multiLevelType w:val="hybridMultilevel"/>
     <w:tmpl w:val="91D62194"/>
@@ -23231,7 +26773,7 @@
       </w:rPr>
     </w:lvl>
   </w:abstractNum>
-  <w:abstractNum w:abstractNumId="22">
+  <w:abstractNum w:abstractNumId="23">
     <w:nsid w:val="615C5903"/>
     <w:multiLevelType w:val="hybridMultilevel"/>
     <w:tmpl w:val="0BE49E18"/>
@@ -23326,7 +26868,7 @@
       </w:pPr>
     </w:lvl>
   </w:abstractNum>
-  <w:abstractNum w:abstractNumId="23">
+  <w:abstractNum w:abstractNumId="24">
     <w:nsid w:val="68500D8D"/>
     <w:multiLevelType w:val="hybridMultilevel"/>
     <w:tmpl w:val="1B48118A"/>
@@ -23439,7 +26981,7 @@
       </w:rPr>
     </w:lvl>
   </w:abstractNum>
-  <w:abstractNum w:abstractNumId="24">
+  <w:abstractNum w:abstractNumId="25">
     <w:nsid w:val="6DE1228E"/>
     <w:multiLevelType w:val="hybridMultilevel"/>
     <w:tmpl w:val="C616C7FC"/>
@@ -23534,7 +27076,7 @@
       </w:pPr>
     </w:lvl>
   </w:abstractNum>
-  <w:abstractNum w:abstractNumId="25">
+  <w:abstractNum w:abstractNumId="26">
     <w:nsid w:val="72504348"/>
     <w:multiLevelType w:val="hybridMultilevel"/>
     <w:tmpl w:val="D6E22EE2"/>
@@ -23647,7 +27189,7 @@
       </w:rPr>
     </w:lvl>
   </w:abstractNum>
-  <w:abstractNum w:abstractNumId="26">
+  <w:abstractNum w:abstractNumId="27">
     <w:nsid w:val="73E272F1"/>
     <w:multiLevelType w:val="hybridMultilevel"/>
     <w:tmpl w:val="C5F02404"/>
@@ -23760,7 +27302,7 @@
       </w:rPr>
     </w:lvl>
   </w:abstractNum>
-  <w:abstractNum w:abstractNumId="27">
+  <w:abstractNum w:abstractNumId="28">
     <w:nsid w:val="762424B0"/>
     <w:multiLevelType w:val="hybridMultilevel"/>
     <w:tmpl w:val="37844692"/>
@@ -23855,7 +27397,7 @@
       </w:pPr>
     </w:lvl>
   </w:abstractNum>
-  <w:abstractNum w:abstractNumId="28">
+  <w:abstractNum w:abstractNumId="29">
     <w:nsid w:val="768777CE"/>
     <w:multiLevelType w:val="hybridMultilevel"/>
     <w:tmpl w:val="E252E67C"/>
@@ -23950,7 +27492,7 @@
       </w:pPr>
     </w:lvl>
   </w:abstractNum>
-  <w:abstractNum w:abstractNumId="29">
+  <w:abstractNum w:abstractNumId="30">
     <w:nsid w:val="76A97616"/>
     <w:multiLevelType w:val="hybridMultilevel"/>
     <w:tmpl w:val="D8E68DA2"/>
@@ -24045,7 +27587,7 @@
       </w:pPr>
     </w:lvl>
   </w:abstractNum>
-  <w:abstractNum w:abstractNumId="30">
+  <w:abstractNum w:abstractNumId="31">
     <w:nsid w:val="77CB6DD2"/>
     <w:multiLevelType w:val="hybridMultilevel"/>
     <w:tmpl w:val="AD0EA4A8"/>
@@ -24158,7 +27700,7 @@
       </w:rPr>
     </w:lvl>
   </w:abstractNum>
-  <w:abstractNum w:abstractNumId="31">
+  <w:abstractNum w:abstractNumId="32">
     <w:nsid w:val="78117D4B"/>
     <w:multiLevelType w:val="multilevel"/>
     <w:tmpl w:val="19844CD6"/>
@@ -24271,7 +27813,7 @@
       </w:rPr>
     </w:lvl>
   </w:abstractNum>
-  <w:abstractNum w:abstractNumId="32">
+  <w:abstractNum w:abstractNumId="33">
     <w:nsid w:val="7ACE05A5"/>
     <w:multiLevelType w:val="hybridMultilevel"/>
     <w:tmpl w:val="5F44358C"/>
@@ -24366,7 +27908,7 @@
       </w:pPr>
     </w:lvl>
   </w:abstractNum>
-  <w:abstractNum w:abstractNumId="33">
+  <w:abstractNum w:abstractNumId="34">
     <w:nsid w:val="7E304B12"/>
     <w:multiLevelType w:val="hybridMultilevel"/>
     <w:tmpl w:val="5002B656"/>
@@ -24480,106 +28022,109 @@
     </w:lvl>
   </w:abstractNum>
   <w:num w:numId="1">
-    <w:abstractNumId w:val="12"/>
+    <w:abstractNumId w:val="13"/>
   </w:num>
   <w:num w:numId="2">
-    <w:abstractNumId w:val="9"/>
+    <w:abstractNumId w:val="10"/>
   </w:num>
   <w:num w:numId="3">
-    <w:abstractNumId w:val="6"/>
+    <w:abstractNumId w:val="7"/>
   </w:num>
   <w:num w:numId="4">
-    <w:abstractNumId w:val="3"/>
+    <w:abstractNumId w:val="4"/>
   </w:num>
   <w:num w:numId="5">
-    <w:abstractNumId w:val="13"/>
+    <w:abstractNumId w:val="14"/>
   </w:num>
   <w:num w:numId="6">
-    <w:abstractNumId w:val="27"/>
+    <w:abstractNumId w:val="28"/>
   </w:num>
   <w:num w:numId="7">
+    <w:abstractNumId w:val="17"/>
+  </w:num>
+  <w:num w:numId="8">
     <w:abstractNumId w:val="16"/>
   </w:num>
-  <w:num w:numId="8">
-    <w:abstractNumId w:val="15"/>
-  </w:num>
   <w:num w:numId="9">
-    <w:abstractNumId w:val="29"/>
+    <w:abstractNumId w:val="30"/>
   </w:num>
   <w:num w:numId="10">
-    <w:abstractNumId w:val="24"/>
+    <w:abstractNumId w:val="25"/>
   </w:num>
   <w:num w:numId="11">
     <w:abstractNumId w:val="0"/>
   </w:num>
   <w:num w:numId="12">
+    <w:abstractNumId w:val="23"/>
+  </w:num>
+  <w:num w:numId="13">
+    <w:abstractNumId w:val="11"/>
+  </w:num>
+  <w:num w:numId="14">
+    <w:abstractNumId w:val="29"/>
+  </w:num>
+  <w:num w:numId="15">
+    <w:abstractNumId w:val="3"/>
+  </w:num>
+  <w:num w:numId="16">
+    <w:abstractNumId w:val="15"/>
+  </w:num>
+  <w:num w:numId="17">
+    <w:abstractNumId w:val="31"/>
+  </w:num>
+  <w:num w:numId="18">
+    <w:abstractNumId w:val="33"/>
+  </w:num>
+  <w:num w:numId="19">
+    <w:abstractNumId w:val="20"/>
+  </w:num>
+  <w:num w:numId="20">
+    <w:abstractNumId w:val="5"/>
+  </w:num>
+  <w:num w:numId="21">
+    <w:abstractNumId w:val="27"/>
+  </w:num>
+  <w:num w:numId="22">
+    <w:abstractNumId w:val="9"/>
+  </w:num>
+  <w:num w:numId="23">
+    <w:abstractNumId w:val="6"/>
+  </w:num>
+  <w:num w:numId="24">
+    <w:abstractNumId w:val="26"/>
+  </w:num>
+  <w:num w:numId="25">
+    <w:abstractNumId w:val="19"/>
+  </w:num>
+  <w:num w:numId="26">
+    <w:abstractNumId w:val="18"/>
+  </w:num>
+  <w:num w:numId="27">
+    <w:abstractNumId w:val="34"/>
+  </w:num>
+  <w:num w:numId="28">
+    <w:abstractNumId w:val="32"/>
+  </w:num>
+  <w:num w:numId="29">
+    <w:abstractNumId w:val="8"/>
+  </w:num>
+  <w:num w:numId="30">
+    <w:abstractNumId w:val="24"/>
+  </w:num>
+  <w:num w:numId="31">
     <w:abstractNumId w:val="22"/>
   </w:num>
-  <w:num w:numId="13">
-    <w:abstractNumId w:val="10"/>
-  </w:num>
-  <w:num w:numId="14">
-    <w:abstractNumId w:val="28"/>
-  </w:num>
-  <w:num w:numId="15">
-    <w:abstractNumId w:val="2"/>
-  </w:num>
-  <w:num w:numId="16">
-    <w:abstractNumId w:val="14"/>
-  </w:num>
-  <w:num w:numId="17">
-    <w:abstractNumId w:val="30"/>
-  </w:num>
-  <w:num w:numId="18">
-    <w:abstractNumId w:val="32"/>
-  </w:num>
-  <w:num w:numId="19">
-    <w:abstractNumId w:val="19"/>
-  </w:num>
-  <w:num w:numId="20">
-    <w:abstractNumId w:val="4"/>
-  </w:num>
-  <w:num w:numId="21">
-    <w:abstractNumId w:val="26"/>
-  </w:num>
-  <w:num w:numId="22">
-    <w:abstractNumId w:val="8"/>
-  </w:num>
-  <w:num w:numId="23">
-    <w:abstractNumId w:val="5"/>
-  </w:num>
-  <w:num w:numId="24">
-    <w:abstractNumId w:val="25"/>
-  </w:num>
-  <w:num w:numId="25">
-    <w:abstractNumId w:val="18"/>
-  </w:num>
-  <w:num w:numId="26">
-    <w:abstractNumId w:val="17"/>
-  </w:num>
-  <w:num w:numId="27">
-    <w:abstractNumId w:val="33"/>
-  </w:num>
-  <w:num w:numId="28">
-    <w:abstractNumId w:val="31"/>
-  </w:num>
-  <w:num w:numId="29">
-    <w:abstractNumId w:val="7"/>
-  </w:num>
-  <w:num w:numId="30">
-    <w:abstractNumId w:val="23"/>
-  </w:num>
-  <w:num w:numId="31">
+  <w:num w:numId="32">
     <w:abstractNumId w:val="21"/>
-  </w:num>
-  <w:num w:numId="32">
-    <w:abstractNumId w:val="20"/>
   </w:num>
   <w:num w:numId="33">
     <w:abstractNumId w:val="1"/>
   </w:num>
   <w:num w:numId="34">
-    <w:abstractNumId w:val="11"/>
+    <w:abstractNumId w:val="12"/>
+  </w:num>
+  <w:num w:numId="35">
+    <w:abstractNumId w:val="2"/>
   </w:num>
 </w:numbering>
 </file>
@@ -24988,6 +28533,118 @@
     <w:uiPriority w:val="99"/>
     <w:rsid w:val="0033649A"/>
   </w:style>
+  <w:style w:type="table" w:styleId="TableGrid">
+    <w:name w:val="Table Grid"/>
+    <w:basedOn w:val="TableNormal"/>
+    <w:uiPriority w:val="59"/>
+    <w:rsid w:val="00DE207F"/>
+    <w:pPr>
+      <w:spacing w:after="0" w:line="240" w:lineRule="auto"/>
+    </w:pPr>
+    <w:tblPr>
+      <w:tblBorders>
+        <w:top w:val="single" w:sz="4" w:space="0" w:color="auto"/>
+        <w:left w:val="single" w:sz="4" w:space="0" w:color="auto"/>
+        <w:bottom w:val="single" w:sz="4" w:space="0" w:color="auto"/>
+        <w:right w:val="single" w:sz="4" w:space="0" w:color="auto"/>
+        <w:insideH w:val="single" w:sz="4" w:space="0" w:color="auto"/>
+        <w:insideV w:val="single" w:sz="4" w:space="0" w:color="auto"/>
+      </w:tblBorders>
+    </w:tblPr>
+  </w:style>
+  <w:style w:type="paragraph" w:styleId="EndnoteText">
+    <w:name w:val="endnote text"/>
+    <w:basedOn w:val="Normal"/>
+    <w:link w:val="EndnoteTextChar"/>
+    <w:uiPriority w:val="99"/>
+    <w:semiHidden/>
+    <w:unhideWhenUsed/>
+    <w:rsid w:val="00915FAF"/>
+    <w:pPr>
+      <w:spacing w:after="0" w:line="240" w:lineRule="auto"/>
+    </w:pPr>
+    <w:rPr>
+      <w:sz w:val="20"/>
+      <w:szCs w:val="20"/>
+    </w:rPr>
+  </w:style>
+  <w:style w:type="character" w:customStyle="1" w:styleId="EndnoteTextChar">
+    <w:name w:val="Endnote Text Char"/>
+    <w:basedOn w:val="DefaultParagraphFont"/>
+    <w:link w:val="EndnoteText"/>
+    <w:uiPriority w:val="99"/>
+    <w:semiHidden/>
+    <w:rsid w:val="00915FAF"/>
+    <w:rPr>
+      <w:sz w:val="20"/>
+      <w:szCs w:val="20"/>
+    </w:rPr>
+  </w:style>
+  <w:style w:type="character" w:styleId="EndnoteReference">
+    <w:name w:val="endnote reference"/>
+    <w:basedOn w:val="DefaultParagraphFont"/>
+    <w:uiPriority w:val="99"/>
+    <w:semiHidden/>
+    <w:unhideWhenUsed/>
+    <w:rsid w:val="00915FAF"/>
+    <w:rPr>
+      <w:vertAlign w:val="superscript"/>
+    </w:rPr>
+  </w:style>
+  <w:style w:type="paragraph" w:styleId="FootnoteText">
+    <w:name w:val="footnote text"/>
+    <w:basedOn w:val="Normal"/>
+    <w:link w:val="FootnoteTextChar"/>
+    <w:uiPriority w:val="99"/>
+    <w:semiHidden/>
+    <w:unhideWhenUsed/>
+    <w:rsid w:val="00915FAF"/>
+    <w:pPr>
+      <w:spacing w:after="0" w:line="240" w:lineRule="auto"/>
+    </w:pPr>
+    <w:rPr>
+      <w:sz w:val="20"/>
+      <w:szCs w:val="20"/>
+    </w:rPr>
+  </w:style>
+  <w:style w:type="character" w:customStyle="1" w:styleId="FootnoteTextChar">
+    <w:name w:val="Footnote Text Char"/>
+    <w:basedOn w:val="DefaultParagraphFont"/>
+    <w:link w:val="FootnoteText"/>
+    <w:uiPriority w:val="99"/>
+    <w:semiHidden/>
+    <w:rsid w:val="00915FAF"/>
+    <w:rPr>
+      <w:sz w:val="20"/>
+      <w:szCs w:val="20"/>
+    </w:rPr>
+  </w:style>
+  <w:style w:type="character" w:styleId="FootnoteReference">
+    <w:name w:val="footnote reference"/>
+    <w:basedOn w:val="DefaultParagraphFont"/>
+    <w:uiPriority w:val="99"/>
+    <w:unhideWhenUsed/>
+    <w:rsid w:val="00915FAF"/>
+    <w:rPr>
+      <w:vertAlign w:val="superscript"/>
+    </w:rPr>
+  </w:style>
+  <w:style w:type="character" w:customStyle="1" w:styleId="unicode">
+    <w:name w:val="unicode"/>
+    <w:basedOn w:val="DefaultParagraphFont"/>
+    <w:rsid w:val="009C3E7F"/>
+  </w:style>
+  <w:style w:type="character" w:styleId="Hyperlink">
+    <w:name w:val="Hyperlink"/>
+    <w:basedOn w:val="DefaultParagraphFont"/>
+    <w:uiPriority w:val="99"/>
+    <w:unhideWhenUsed/>
+    <w:rsid w:val="006F5893"/>
+    <w:rPr>
+      <w:color w:val="0000FF" w:themeColor="hyperlink"/>
+      <w:u w:val="single"/>
+    </w:rPr>
+  </w:style>
 </w:styles>
 </file>
 
@@ -25395,6 +29052,118 @@
     <w:uiPriority w:val="99"/>
     <w:rsid w:val="0033649A"/>
   </w:style>
+  <w:style w:type="table" w:styleId="TableGrid">
+    <w:name w:val="Table Grid"/>
+    <w:basedOn w:val="TableNormal"/>
+    <w:uiPriority w:val="59"/>
+    <w:rsid w:val="00DE207F"/>
+    <w:pPr>
+      <w:spacing w:after="0" w:line="240" w:lineRule="auto"/>
+    </w:pPr>
+    <w:tblPr>
+      <w:tblBorders>
+        <w:top w:val="single" w:sz="4" w:space="0" w:color="auto"/>
+        <w:left w:val="single" w:sz="4" w:space="0" w:color="auto"/>
+        <w:bottom w:val="single" w:sz="4" w:space="0" w:color="auto"/>
+        <w:right w:val="single" w:sz="4" w:space="0" w:color="auto"/>
+        <w:insideH w:val="single" w:sz="4" w:space="0" w:color="auto"/>
+        <w:insideV w:val="single" w:sz="4" w:space="0" w:color="auto"/>
+      </w:tblBorders>
+    </w:tblPr>
+  </w:style>
+  <w:style w:type="paragraph" w:styleId="EndnoteText">
+    <w:name w:val="endnote text"/>
+    <w:basedOn w:val="Normal"/>
+    <w:link w:val="EndnoteTextChar"/>
+    <w:uiPriority w:val="99"/>
+    <w:semiHidden/>
+    <w:unhideWhenUsed/>
+    <w:rsid w:val="00915FAF"/>
+    <w:pPr>
+      <w:spacing w:after="0" w:line="240" w:lineRule="auto"/>
+    </w:pPr>
+    <w:rPr>
+      <w:sz w:val="20"/>
+      <w:szCs w:val="20"/>
+    </w:rPr>
+  </w:style>
+  <w:style w:type="character" w:customStyle="1" w:styleId="EndnoteTextChar">
+    <w:name w:val="Endnote Text Char"/>
+    <w:basedOn w:val="DefaultParagraphFont"/>
+    <w:link w:val="EndnoteText"/>
+    <w:uiPriority w:val="99"/>
+    <w:semiHidden/>
+    <w:rsid w:val="00915FAF"/>
+    <w:rPr>
+      <w:sz w:val="20"/>
+      <w:szCs w:val="20"/>
+    </w:rPr>
+  </w:style>
+  <w:style w:type="character" w:styleId="EndnoteReference">
+    <w:name w:val="endnote reference"/>
+    <w:basedOn w:val="DefaultParagraphFont"/>
+    <w:uiPriority w:val="99"/>
+    <w:semiHidden/>
+    <w:unhideWhenUsed/>
+    <w:rsid w:val="00915FAF"/>
+    <w:rPr>
+      <w:vertAlign w:val="superscript"/>
+    </w:rPr>
+  </w:style>
+  <w:style w:type="paragraph" w:styleId="FootnoteText">
+    <w:name w:val="footnote text"/>
+    <w:basedOn w:val="Normal"/>
+    <w:link w:val="FootnoteTextChar"/>
+    <w:uiPriority w:val="99"/>
+    <w:semiHidden/>
+    <w:unhideWhenUsed/>
+    <w:rsid w:val="00915FAF"/>
+    <w:pPr>
+      <w:spacing w:after="0" w:line="240" w:lineRule="auto"/>
+    </w:pPr>
+    <w:rPr>
+      <w:sz w:val="20"/>
+      <w:szCs w:val="20"/>
+    </w:rPr>
+  </w:style>
+  <w:style w:type="character" w:customStyle="1" w:styleId="FootnoteTextChar">
+    <w:name w:val="Footnote Text Char"/>
+    <w:basedOn w:val="DefaultParagraphFont"/>
+    <w:link w:val="FootnoteText"/>
+    <w:uiPriority w:val="99"/>
+    <w:semiHidden/>
+    <w:rsid w:val="00915FAF"/>
+    <w:rPr>
+      <w:sz w:val="20"/>
+      <w:szCs w:val="20"/>
+    </w:rPr>
+  </w:style>
+  <w:style w:type="character" w:styleId="FootnoteReference">
+    <w:name w:val="footnote reference"/>
+    <w:basedOn w:val="DefaultParagraphFont"/>
+    <w:uiPriority w:val="99"/>
+    <w:unhideWhenUsed/>
+    <w:rsid w:val="00915FAF"/>
+    <w:rPr>
+      <w:vertAlign w:val="superscript"/>
+    </w:rPr>
+  </w:style>
+  <w:style w:type="character" w:customStyle="1" w:styleId="unicode">
+    <w:name w:val="unicode"/>
+    <w:basedOn w:val="DefaultParagraphFont"/>
+    <w:rsid w:val="009C3E7F"/>
+  </w:style>
+  <w:style w:type="character" w:styleId="Hyperlink">
+    <w:name w:val="Hyperlink"/>
+    <w:basedOn w:val="DefaultParagraphFont"/>
+    <w:uiPriority w:val="99"/>
+    <w:unhideWhenUsed/>
+    <w:rsid w:val="006F5893"/>
+    <w:rPr>
+      <w:color w:val="0000FF" w:themeColor="hyperlink"/>
+      <w:u w:val="single"/>
+    </w:rPr>
+  </w:style>
 </w:styles>
 </file>
 
@@ -25688,7 +29457,7 @@
 </file>
 
 <file path=customXml/itemProps1.xml><?xml version="1.0" encoding="utf-8"?>
-<ds:datastoreItem xmlns:ds="http://schemas.openxmlformats.org/officeDocument/2006/customXml" ds:itemID="{E0670173-3B93-4E6C-B32E-38DB29B16D83}">
+<ds:datastoreItem xmlns:ds="http://schemas.openxmlformats.org/officeDocument/2006/customXml" ds:itemID="{DB5081C8-BAF1-4C3C-A567-24D43E89E9C1}">
   <ds:schemaRefs>
     <ds:schemaRef ds:uri="http://schemas.openxmlformats.org/officeDocument/2006/bibliography"/>
   </ds:schemaRefs>

--- a/draft_formatted.docx
+++ b/draft_formatted.docx
@@ -399,23 +399,7 @@
           <w:rFonts w:ascii="Times New Roman" w:hAnsi="Times New Roman" w:cs="Times New Roman"/>
           <w:sz w:val="24"/>
         </w:rPr>
-        <w:t xml:space="preserve">I would like to thank Dr. Sanjay </w:t>
-      </w:r>
-      <w:proofErr w:type="spellStart"/>
-      <w:r>
-        <w:rPr>
-          <w:rFonts w:ascii="Times New Roman" w:hAnsi="Times New Roman" w:cs="Times New Roman"/>
-          <w:sz w:val="24"/>
-        </w:rPr>
-        <w:t>Rao</w:t>
-      </w:r>
-      <w:proofErr w:type="spellEnd"/>
-      <w:r>
-        <w:rPr>
-          <w:rFonts w:ascii="Times New Roman" w:hAnsi="Times New Roman" w:cs="Times New Roman"/>
-          <w:sz w:val="24"/>
-        </w:rPr>
-        <w:t xml:space="preserve"> for the opportunity he offered me to work along with him on this project. Learning to set my own goals and expectations has been a liberating experience, one that has introduced me to the lifestyle that is research.</w:t>
+        <w:t>I would like to thank Dr. Sanjay Rao for the opportunity he offered me to work along with him on this project. Learning to set my own goals and expectations has been a liberating experience, one that has introduced me to the lifestyle that is research.</w:t>
       </w:r>
     </w:p>
     <w:p>
@@ -1186,23 +1170,7 @@
           <w:sz w:val="24"/>
         </w:rPr>
         <w:tab/>
-        <w:t xml:space="preserve">2.2.5 Replica </w:t>
-      </w:r>
-      <w:proofErr w:type="spellStart"/>
-      <w:r>
-        <w:rPr>
-          <w:rFonts w:ascii="Times New Roman" w:hAnsi="Times New Roman" w:cs="Times New Roman"/>
-          <w:sz w:val="24"/>
-        </w:rPr>
-        <w:t>catchup</w:t>
-      </w:r>
-      <w:proofErr w:type="spellEnd"/>
-      <w:r>
-        <w:rPr>
-          <w:rFonts w:ascii="Times New Roman" w:hAnsi="Times New Roman" w:cs="Times New Roman"/>
-          <w:sz w:val="24"/>
-        </w:rPr>
-        <w:t xml:space="preserve"> mechanisms</w:t>
+        <w:t>2.2.5 Replica catchup mechanisms</w:t>
       </w:r>
       <w:r>
         <w:rPr>
@@ -1929,7 +1897,14 @@
           <w:rFonts w:ascii="Times New Roman" w:hAnsi="Times New Roman" w:cs="Times New Roman"/>
           <w:sz w:val="24"/>
         </w:rPr>
-        <w:t xml:space="preserve"> with 0ms delay</w:t>
+        <w:t xml:space="preserve"> with </w:t>
+      </w:r>
+      <w:r>
+        <w:rPr>
+          <w:rFonts w:ascii="Times New Roman" w:hAnsi="Times New Roman" w:cs="Times New Roman"/>
+          <w:sz w:val="24"/>
+        </w:rPr>
+        <w:t>x=y=0ms</w:t>
       </w:r>
       <w:r>
         <w:rPr>
@@ -2002,7 +1977,14 @@
           <w:rFonts w:ascii="Times New Roman" w:hAnsi="Times New Roman" w:cs="Times New Roman"/>
           <w:sz w:val="24"/>
         </w:rPr>
-        <w:t xml:space="preserve"> with uniform 20ms delay</w:t>
+        <w:t xml:space="preserve"> with </w:t>
+      </w:r>
+      <w:r>
+        <w:rPr>
+          <w:rFonts w:ascii="Times New Roman" w:hAnsi="Times New Roman" w:cs="Times New Roman"/>
+          <w:sz w:val="24"/>
+        </w:rPr>
+        <w:t>x=y=20ms</w:t>
       </w:r>
       <w:r>
         <w:rPr>
@@ -2069,7 +2051,28 @@
           <w:rFonts w:ascii="Times New Roman" w:hAnsi="Times New Roman" w:cs="Times New Roman"/>
           <w:sz w:val="24"/>
         </w:rPr>
-        <w:t xml:space="preserve"> with 20 and 80ms delays</w:t>
+        <w:t xml:space="preserve"> with </w:t>
+      </w:r>
+      <w:r>
+        <w:rPr>
+          <w:rFonts w:ascii="Times New Roman" w:hAnsi="Times New Roman" w:cs="Times New Roman"/>
+          <w:sz w:val="24"/>
+        </w:rPr>
+        <w:t>x=</w:t>
+      </w:r>
+      <w:r>
+        <w:rPr>
+          <w:rFonts w:ascii="Times New Roman" w:hAnsi="Times New Roman" w:cs="Times New Roman"/>
+          <w:sz w:val="24"/>
+        </w:rPr>
+        <w:t>20</w:t>
+      </w:r>
+      <w:r>
+        <w:rPr>
+          <w:rFonts w:ascii="Times New Roman" w:hAnsi="Times New Roman" w:cs="Times New Roman"/>
+          <w:sz w:val="24"/>
+        </w:rPr>
+        <w:t>ms, y=80ms</w:t>
       </w:r>
       <w:r>
         <w:rPr>
@@ -2104,41 +2107,7 @@
           <w:sz w:val="24"/>
         </w:rPr>
         <w:tab/>
-      </w:r>
-      <w:r>
-        <w:rPr>
-          <w:rFonts w:ascii="Times New Roman" w:hAnsi="Times New Roman" w:cs="Times New Roman"/>
-          <w:sz w:val="24"/>
-        </w:rPr>
-        <w:t>4</w:t>
-      </w:r>
-      <w:r>
-        <w:rPr>
-          <w:rFonts w:ascii="Times New Roman" w:hAnsi="Times New Roman" w:cs="Times New Roman"/>
-          <w:sz w:val="24"/>
-        </w:rPr>
-        <w:t>.</w:t>
-      </w:r>
-      <w:r>
-        <w:rPr>
-          <w:rFonts w:ascii="Times New Roman" w:hAnsi="Times New Roman" w:cs="Times New Roman"/>
-          <w:sz w:val="24"/>
-        </w:rPr>
-        <w:t>6</w:t>
-      </w:r>
-      <w:r>
-        <w:rPr>
-          <w:rFonts w:ascii="Times New Roman" w:hAnsi="Times New Roman" w:cs="Times New Roman"/>
-          <w:sz w:val="24"/>
-        </w:rPr>
-        <w:t xml:space="preserve"> </w:t>
-      </w:r>
-      <w:r>
-        <w:rPr>
-          <w:rFonts w:ascii="Times New Roman" w:hAnsi="Times New Roman" w:cs="Times New Roman"/>
-          <w:sz w:val="24"/>
-        </w:rPr>
-        <w:t xml:space="preserve">Overhead When </w:t>
+        <w:t xml:space="preserve">4.6 Overhead When </w:t>
       </w:r>
       <w:proofErr w:type="spellStart"/>
       <w:r>
@@ -4653,25 +4622,7 @@
           <w:sz w:val="24"/>
           <w:szCs w:val="24"/>
         </w:rPr>
-        <w:t xml:space="preserve">. Major Professor: Sanjay G. </w:t>
-      </w:r>
-      <w:proofErr w:type="spellStart"/>
-      <w:r>
-        <w:rPr>
-          <w:rFonts w:ascii="Times New Roman" w:hAnsi="Times New Roman" w:cs="Times New Roman"/>
-          <w:sz w:val="24"/>
-          <w:szCs w:val="24"/>
-        </w:rPr>
-        <w:t>Rao</w:t>
-      </w:r>
-      <w:proofErr w:type="spellEnd"/>
-      <w:r>
-        <w:rPr>
-          <w:rFonts w:ascii="Times New Roman" w:hAnsi="Times New Roman" w:cs="Times New Roman"/>
-          <w:sz w:val="24"/>
-          <w:szCs w:val="24"/>
-        </w:rPr>
-        <w:t>.</w:t>
+        <w:t>. Major Professor: Sanjay G. Rao.</w:t>
       </w:r>
     </w:p>
     <w:p>
@@ -9673,25 +9624,7 @@
           <w:sz w:val="24"/>
           <w:szCs w:val="24"/>
         </w:rPr>
-        <w:t xml:space="preserve">), (t+localId+2n) where </w:t>
-      </w:r>
-      <w:proofErr w:type="spellStart"/>
-      <w:r>
-        <w:rPr>
-          <w:rFonts w:ascii="Times New Roman" w:hAnsi="Times New Roman" w:cs="Times New Roman"/>
-          <w:sz w:val="24"/>
-          <w:szCs w:val="24"/>
-        </w:rPr>
-        <w:t>t</w:t>
-      </w:r>
-      <w:proofErr w:type="spellEnd"/>
-      <w:r>
-        <w:rPr>
-          <w:rFonts w:ascii="Times New Roman" w:hAnsi="Times New Roman" w:cs="Times New Roman"/>
-          <w:sz w:val="24"/>
-          <w:szCs w:val="24"/>
-        </w:rPr>
-        <w:t xml:space="preserve"> is the time the Replica was started, </w:t>
+        <w:t xml:space="preserve">), (t+localId+2n) where t is the time the Replica was started, </w:t>
       </w:r>
       <w:proofErr w:type="spellStart"/>
       <w:r>
@@ -10206,7 +10139,6 @@
         </w:rPr>
         <w:t xml:space="preserve">Replica </w:t>
       </w:r>
-      <w:proofErr w:type="spellStart"/>
       <w:r>
         <w:rPr>
           <w:rFonts w:ascii="Times New Roman" w:hAnsi="Times New Roman" w:cs="Times New Roman"/>
@@ -10216,7 +10148,6 @@
         </w:rPr>
         <w:t>Catchup</w:t>
       </w:r>
-      <w:proofErr w:type="spellEnd"/>
       <w:r>
         <w:rPr>
           <w:rFonts w:ascii="Times New Roman" w:hAnsi="Times New Roman" w:cs="Times New Roman"/>
@@ -10395,43 +10326,7 @@
           <w:sz w:val="24"/>
           <w:szCs w:val="24"/>
         </w:rPr>
-        <w:t xml:space="preserve">The more intricate details of triggers to start and stop </w:t>
-      </w:r>
-      <w:proofErr w:type="spellStart"/>
-      <w:r>
-        <w:rPr>
-          <w:rFonts w:ascii="Times New Roman" w:hAnsi="Times New Roman" w:cs="Times New Roman"/>
-          <w:sz w:val="24"/>
-          <w:szCs w:val="24"/>
-        </w:rPr>
-        <w:t>catchup</w:t>
-      </w:r>
-      <w:proofErr w:type="spellEnd"/>
-      <w:r>
-        <w:rPr>
-          <w:rFonts w:ascii="Times New Roman" w:hAnsi="Times New Roman" w:cs="Times New Roman"/>
-          <w:sz w:val="24"/>
-          <w:szCs w:val="24"/>
-        </w:rPr>
-        <w:t xml:space="preserve">, and the different </w:t>
-      </w:r>
-      <w:proofErr w:type="spellStart"/>
-      <w:r>
-        <w:rPr>
-          <w:rFonts w:ascii="Times New Roman" w:hAnsi="Times New Roman" w:cs="Times New Roman"/>
-          <w:sz w:val="24"/>
-          <w:szCs w:val="24"/>
-        </w:rPr>
-        <w:t>catchup</w:t>
-      </w:r>
-      <w:proofErr w:type="spellEnd"/>
-      <w:r>
-        <w:rPr>
-          <w:rFonts w:ascii="Times New Roman" w:hAnsi="Times New Roman" w:cs="Times New Roman"/>
-          <w:sz w:val="24"/>
-          <w:szCs w:val="24"/>
-        </w:rPr>
-        <w:t xml:space="preserve"> and recovery algorithms are not discussed here.</w:t>
+        <w:t>The more intricate details of triggers to start and stop catchup, and the different catchup and recovery algorithms are not discussed here.</w:t>
       </w:r>
     </w:p>
     <w:p>
@@ -11116,25 +11011,7 @@
           <w:sz w:val="24"/>
           <w:szCs w:val="24"/>
         </w:rPr>
-        <w:t xml:space="preserve"> as the database of our choice for tracking migration data. It’s very rich and </w:t>
-      </w:r>
-      <w:proofErr w:type="spellStart"/>
-      <w:r>
-        <w:rPr>
-          <w:rFonts w:ascii="Times New Roman" w:hAnsi="Times New Roman" w:cs="Times New Roman"/>
-          <w:sz w:val="24"/>
-          <w:szCs w:val="24"/>
-        </w:rPr>
-        <w:t>performant</w:t>
-      </w:r>
-      <w:proofErr w:type="spellEnd"/>
-      <w:r>
-        <w:rPr>
-          <w:rFonts w:ascii="Times New Roman" w:hAnsi="Times New Roman" w:cs="Times New Roman"/>
-          <w:sz w:val="24"/>
-          <w:szCs w:val="24"/>
-        </w:rPr>
-        <w:t xml:space="preserve"> query optimizer and interface also made it an ideal choice for logging instrumentation data to run analytics on the same.</w:t>
+        <w:t xml:space="preserve"> as the database of our choice for tracking migration data. It’s very rich and performant query optimizer and interface also made it an ideal choice for logging instrumentation data to run analytics on the same.</w:t>
       </w:r>
     </w:p>
     <w:p/>
@@ -17292,15 +17169,7 @@
           <w:sz w:val="24"/>
           <w:szCs w:val="24"/>
         </w:rPr>
-        <w:t xml:space="preserve">The experiments are each run for migrations </w:t>
-      </w:r>
-      <w:r>
-        <w:rPr>
-          <w:rFonts w:ascii="Times New Roman" w:hAnsi="Times New Roman" w:cs="Times New Roman"/>
-          <w:sz w:val="24"/>
-          <w:szCs w:val="24"/>
-        </w:rPr>
-        <w:t xml:space="preserve">of 10 keys and </w:t>
+        <w:t xml:space="preserve">The experiments are run </w:t>
       </w:r>
       <w:r>
         <w:rPr>
@@ -17316,7 +17185,23 @@
           <w:sz w:val="24"/>
           <w:szCs w:val="24"/>
         </w:rPr>
-        <w:t xml:space="preserve"> different network configurations. Discussed below are each configuration and associated expectations and results.</w:t>
+        <w:t xml:space="preserve"> different network configurations</w:t>
+      </w:r>
+      <w:r>
+        <w:rPr>
+          <w:rFonts w:ascii="Times New Roman" w:hAnsi="Times New Roman" w:cs="Times New Roman"/>
+          <w:sz w:val="24"/>
+          <w:szCs w:val="24"/>
+        </w:rPr>
+        <w:t>, each involving the migration of 10 keys/objects</w:t>
+      </w:r>
+      <w:r>
+        <w:rPr>
+          <w:rFonts w:ascii="Times New Roman" w:hAnsi="Times New Roman" w:cs="Times New Roman"/>
+          <w:sz w:val="24"/>
+          <w:szCs w:val="24"/>
+        </w:rPr>
+        <w:t>. Discussed below are each configuration and associated expectations and results.</w:t>
       </w:r>
     </w:p>
     <w:p>
@@ -17559,113 +17444,7 @@
           <w:sz w:val="24"/>
           <w:szCs w:val="24"/>
         </w:rPr>
-        <w:t xml:space="preserve">The </w:t>
-      </w:r>
-      <w:proofErr w:type="spellStart"/>
-      <w:r>
-        <w:rPr>
-          <w:rFonts w:ascii="Times New Roman" w:hAnsi="Times New Roman" w:cs="Times New Roman"/>
-          <w:sz w:val="24"/>
-          <w:szCs w:val="24"/>
-        </w:rPr>
-        <w:t>Paxos</w:t>
-      </w:r>
-      <w:proofErr w:type="spellEnd"/>
-      <w:r>
-        <w:rPr>
-          <w:rFonts w:ascii="Times New Roman" w:hAnsi="Times New Roman" w:cs="Times New Roman"/>
-          <w:sz w:val="24"/>
-          <w:szCs w:val="24"/>
-        </w:rPr>
-        <w:t xml:space="preserve"> </w:t>
-      </w:r>
-      <w:r>
-        <w:rPr>
-          <w:rFonts w:ascii="Times New Roman" w:hAnsi="Times New Roman" w:cs="Times New Roman"/>
-          <w:sz w:val="24"/>
-          <w:szCs w:val="24"/>
-        </w:rPr>
-        <w:t>round convergence times</w:t>
-      </w:r>
-      <w:r>
-        <w:rPr>
-          <w:rFonts w:ascii="Times New Roman" w:hAnsi="Times New Roman" w:cs="Times New Roman"/>
-          <w:sz w:val="24"/>
-          <w:szCs w:val="24"/>
-        </w:rPr>
-        <w:t xml:space="preserve"> should be of the order of a few milliseconds (~1 RTT). </w:t>
-      </w:r>
-      <w:r>
-        <w:rPr>
-          <w:rFonts w:ascii="Times New Roman" w:hAnsi="Times New Roman" w:cs="Times New Roman"/>
-          <w:sz w:val="24"/>
-          <w:szCs w:val="24"/>
-        </w:rPr>
-        <w:t xml:space="preserve">They are </w:t>
-      </w:r>
-      <w:r>
-        <w:rPr>
-          <w:rFonts w:ascii="Times New Roman" w:hAnsi="Times New Roman" w:cs="Times New Roman"/>
-          <w:sz w:val="24"/>
-          <w:szCs w:val="24"/>
-        </w:rPr>
-        <w:t>dominated by:</w:t>
-      </w:r>
-    </w:p>
-    <w:p>
-      <w:pPr>
-        <w:pStyle w:val="ListParagraph"/>
-        <w:numPr>
-          <w:ilvl w:val="1"/>
-          <w:numId w:val="19"/>
-        </w:numPr>
-        <w:spacing w:line="360" w:lineRule="auto"/>
-        <w:jc w:val="both"/>
-        <w:rPr>
-          <w:rFonts w:ascii="Times New Roman" w:hAnsi="Times New Roman" w:cs="Times New Roman"/>
-          <w:sz w:val="24"/>
-          <w:szCs w:val="24"/>
-        </w:rPr>
-      </w:pPr>
-      <w:r>
-        <w:rPr>
-          <w:rFonts w:ascii="Times New Roman" w:hAnsi="Times New Roman" w:cs="Times New Roman"/>
-          <w:sz w:val="24"/>
-          <w:szCs w:val="24"/>
-        </w:rPr>
-        <w:t>Code execut</w:t>
-      </w:r>
-      <w:r>
-        <w:rPr>
-          <w:rFonts w:ascii="Times New Roman" w:hAnsi="Times New Roman" w:cs="Times New Roman"/>
-          <w:sz w:val="24"/>
-          <w:szCs w:val="24"/>
-        </w:rPr>
-        <w:t>ion time and threading overhead</w:t>
-      </w:r>
-    </w:p>
-    <w:p>
-      <w:pPr>
-        <w:pStyle w:val="ListParagraph"/>
-        <w:numPr>
-          <w:ilvl w:val="1"/>
-          <w:numId w:val="19"/>
-        </w:numPr>
-        <w:spacing w:line="360" w:lineRule="auto"/>
-        <w:jc w:val="both"/>
-        <w:rPr>
-          <w:rFonts w:ascii="Times New Roman" w:hAnsi="Times New Roman" w:cs="Times New Roman"/>
-          <w:sz w:val="24"/>
-          <w:szCs w:val="24"/>
-        </w:rPr>
-      </w:pPr>
-      <w:r>
-        <w:rPr>
-          <w:rFonts w:ascii="Times New Roman" w:hAnsi="Times New Roman" w:cs="Times New Roman"/>
-          <w:sz w:val="24"/>
-          <w:szCs w:val="24"/>
-        </w:rPr>
-        <w:t>Queuing latencies between the multiple asynchronous parts of the application</w:t>
+        <w:t>PRCT should be roughly 0ms as x=y=~0.1ms</w:t>
       </w:r>
     </w:p>
     <w:p>
@@ -17997,174 +17776,182 @@
           <w:sz w:val="24"/>
           <w:szCs w:val="24"/>
         </w:rPr>
+        <w:t xml:space="preserve">Figure 4.2 shows the client end to end latencies for the no </w:t>
+      </w:r>
+      <w:proofErr w:type="spellStart"/>
+      <w:r>
+        <w:rPr>
+          <w:rFonts w:ascii="Times New Roman" w:hAnsi="Times New Roman" w:cs="Times New Roman"/>
+          <w:sz w:val="24"/>
+          <w:szCs w:val="24"/>
+        </w:rPr>
+        <w:t>DummyNet</w:t>
+      </w:r>
+      <w:proofErr w:type="spellEnd"/>
+      <w:r>
+        <w:rPr>
+          <w:rFonts w:ascii="Times New Roman" w:hAnsi="Times New Roman" w:cs="Times New Roman"/>
+          <w:sz w:val="24"/>
+          <w:szCs w:val="24"/>
+        </w:rPr>
+        <w:t xml:space="preserve"> case.</w:t>
+      </w:r>
+      <w:r>
+        <w:rPr>
+          <w:rFonts w:ascii="Times New Roman" w:hAnsi="Times New Roman" w:cs="Times New Roman"/>
+          <w:sz w:val="24"/>
+          <w:szCs w:val="24"/>
+        </w:rPr>
+        <w:t xml:space="preserve"> W</w:t>
+      </w:r>
+      <w:r>
+        <w:rPr>
+          <w:rFonts w:ascii="Times New Roman" w:hAnsi="Times New Roman" w:cs="Times New Roman"/>
+          <w:sz w:val="24"/>
+          <w:szCs w:val="24"/>
+        </w:rPr>
+        <w:t xml:space="preserve">e can see that for the Directory </w:t>
+      </w:r>
+      <w:proofErr w:type="spellStart"/>
+      <w:r>
+        <w:rPr>
+          <w:rFonts w:ascii="Times New Roman" w:hAnsi="Times New Roman" w:cs="Times New Roman"/>
+          <w:sz w:val="24"/>
+          <w:szCs w:val="24"/>
+        </w:rPr>
+        <w:t>Acks</w:t>
+      </w:r>
+      <w:proofErr w:type="spellEnd"/>
+      <w:r>
+        <w:rPr>
+          <w:rFonts w:ascii="Times New Roman" w:hAnsi="Times New Roman" w:cs="Times New Roman"/>
+          <w:sz w:val="24"/>
+          <w:szCs w:val="24"/>
+        </w:rPr>
+        <w:t xml:space="preserve">, Update Timestamp and Migration Complete rounds, the latency </w:t>
+      </w:r>
+      <w:r>
+        <w:rPr>
+          <w:rFonts w:ascii="Times New Roman" w:hAnsi="Times New Roman" w:cs="Times New Roman"/>
+          <w:sz w:val="24"/>
+          <w:szCs w:val="24"/>
+        </w:rPr>
+        <w:t>is</w:t>
+      </w:r>
+      <w:r>
+        <w:rPr>
+          <w:rFonts w:ascii="Times New Roman" w:hAnsi="Times New Roman" w:cs="Times New Roman"/>
+          <w:sz w:val="24"/>
+          <w:szCs w:val="24"/>
+        </w:rPr>
+        <w:t xml:space="preserve"> around 25ms</w:t>
+      </w:r>
+      <w:r>
+        <w:rPr>
+          <w:rFonts w:ascii="Times New Roman" w:hAnsi="Times New Roman" w:cs="Times New Roman"/>
+          <w:sz w:val="24"/>
+          <w:szCs w:val="24"/>
+        </w:rPr>
+        <w:t>,</w:t>
+      </w:r>
+      <w:r>
+        <w:rPr>
+          <w:rFonts w:ascii="Times New Roman" w:hAnsi="Times New Roman" w:cs="Times New Roman"/>
+          <w:sz w:val="24"/>
+          <w:szCs w:val="24"/>
+        </w:rPr>
+        <w:t xml:space="preserve"> while the </w:t>
+      </w:r>
+      <w:r>
+        <w:rPr>
+          <w:rFonts w:ascii="Times New Roman" w:hAnsi="Times New Roman" w:cs="Times New Roman"/>
+          <w:sz w:val="24"/>
+          <w:szCs w:val="24"/>
+        </w:rPr>
+        <w:t>I</w:t>
+      </w:r>
+      <w:r>
+        <w:rPr>
+          <w:rFonts w:ascii="Times New Roman" w:hAnsi="Times New Roman" w:cs="Times New Roman"/>
+          <w:sz w:val="24"/>
+          <w:szCs w:val="24"/>
+        </w:rPr>
+        <w:t xml:space="preserve">nitiation and </w:t>
+      </w:r>
+      <w:r>
+        <w:rPr>
+          <w:rFonts w:ascii="Times New Roman" w:hAnsi="Times New Roman" w:cs="Times New Roman"/>
+          <w:sz w:val="24"/>
+          <w:szCs w:val="24"/>
+        </w:rPr>
+        <w:t>M</w:t>
+      </w:r>
+      <w:r>
+        <w:rPr>
+          <w:rFonts w:ascii="Times New Roman" w:hAnsi="Times New Roman" w:cs="Times New Roman"/>
+          <w:sz w:val="24"/>
+          <w:szCs w:val="24"/>
+        </w:rPr>
+        <w:t xml:space="preserve">igration </w:t>
+      </w:r>
+      <w:r>
+        <w:rPr>
+          <w:rFonts w:ascii="Times New Roman" w:hAnsi="Times New Roman" w:cs="Times New Roman"/>
+          <w:sz w:val="24"/>
+          <w:szCs w:val="24"/>
+        </w:rPr>
+        <w:t>A</w:t>
+      </w:r>
+      <w:r>
+        <w:rPr>
+          <w:rFonts w:ascii="Times New Roman" w:hAnsi="Times New Roman" w:cs="Times New Roman"/>
+          <w:sz w:val="24"/>
+          <w:szCs w:val="24"/>
+        </w:rPr>
+        <w:t xml:space="preserve">gent </w:t>
+      </w:r>
+      <w:proofErr w:type="spellStart"/>
+      <w:r>
+        <w:rPr>
+          <w:rFonts w:ascii="Times New Roman" w:hAnsi="Times New Roman" w:cs="Times New Roman"/>
+          <w:sz w:val="24"/>
+          <w:szCs w:val="24"/>
+        </w:rPr>
+        <w:t>A</w:t>
+      </w:r>
+      <w:r>
+        <w:rPr>
+          <w:rFonts w:ascii="Times New Roman" w:hAnsi="Times New Roman" w:cs="Times New Roman"/>
+          <w:sz w:val="24"/>
+          <w:szCs w:val="24"/>
+        </w:rPr>
+        <w:t>cks</w:t>
+      </w:r>
+      <w:proofErr w:type="spellEnd"/>
+      <w:r>
+        <w:rPr>
+          <w:rFonts w:ascii="Times New Roman" w:hAnsi="Times New Roman" w:cs="Times New Roman"/>
+          <w:sz w:val="24"/>
+          <w:szCs w:val="24"/>
+        </w:rPr>
+        <w:t xml:space="preserve"> rounds are higher around 40ms. </w:t>
+      </w:r>
+      <w:r>
+        <w:rPr>
+          <w:rFonts w:ascii="Times New Roman" w:hAnsi="Times New Roman" w:cs="Times New Roman"/>
+          <w:sz w:val="24"/>
+          <w:szCs w:val="24"/>
+        </w:rPr>
+        <w:t xml:space="preserve">This is as expected from Table 1.2. Note that as x is a very small value </w:t>
+      </w:r>
+      <w:r>
+        <w:rPr>
+          <w:rFonts w:ascii="Times New Roman" w:hAnsi="Times New Roman" w:cs="Times New Roman"/>
+          <w:sz w:val="24"/>
+          <w:szCs w:val="24"/>
+        </w:rPr>
         <w:lastRenderedPageBreak/>
-        <w:t xml:space="preserve">Figure 4.2 shows the client end to end latencies for the no </w:t>
-      </w:r>
-      <w:proofErr w:type="spellStart"/>
-      <w:r>
-        <w:rPr>
-          <w:rFonts w:ascii="Times New Roman" w:hAnsi="Times New Roman" w:cs="Times New Roman"/>
-          <w:sz w:val="24"/>
-          <w:szCs w:val="24"/>
-        </w:rPr>
-        <w:t>DummyNet</w:t>
-      </w:r>
-      <w:proofErr w:type="spellEnd"/>
-      <w:r>
-        <w:rPr>
-          <w:rFonts w:ascii="Times New Roman" w:hAnsi="Times New Roman" w:cs="Times New Roman"/>
-          <w:sz w:val="24"/>
-          <w:szCs w:val="24"/>
-        </w:rPr>
-        <w:t xml:space="preserve"> case.</w:t>
-      </w:r>
-      <w:r>
-        <w:rPr>
-          <w:rFonts w:ascii="Times New Roman" w:hAnsi="Times New Roman" w:cs="Times New Roman"/>
-          <w:sz w:val="24"/>
-          <w:szCs w:val="24"/>
-        </w:rPr>
-        <w:t xml:space="preserve"> W</w:t>
-      </w:r>
-      <w:r>
-        <w:rPr>
-          <w:rFonts w:ascii="Times New Roman" w:hAnsi="Times New Roman" w:cs="Times New Roman"/>
-          <w:sz w:val="24"/>
-          <w:szCs w:val="24"/>
-        </w:rPr>
-        <w:t xml:space="preserve">e can see that for the Directory </w:t>
-      </w:r>
-      <w:proofErr w:type="spellStart"/>
-      <w:r>
-        <w:rPr>
-          <w:rFonts w:ascii="Times New Roman" w:hAnsi="Times New Roman" w:cs="Times New Roman"/>
-          <w:sz w:val="24"/>
-          <w:szCs w:val="24"/>
-        </w:rPr>
-        <w:t>Acks</w:t>
-      </w:r>
-      <w:proofErr w:type="spellEnd"/>
-      <w:r>
-        <w:rPr>
-          <w:rFonts w:ascii="Times New Roman" w:hAnsi="Times New Roman" w:cs="Times New Roman"/>
-          <w:sz w:val="24"/>
-          <w:szCs w:val="24"/>
-        </w:rPr>
-        <w:t xml:space="preserve">, Update Timestamp and Migration Complete rounds, the latency </w:t>
-      </w:r>
-      <w:r>
-        <w:rPr>
-          <w:rFonts w:ascii="Times New Roman" w:hAnsi="Times New Roman" w:cs="Times New Roman"/>
-          <w:sz w:val="24"/>
-          <w:szCs w:val="24"/>
-        </w:rPr>
-        <w:t>is</w:t>
-      </w:r>
-      <w:r>
-        <w:rPr>
-          <w:rFonts w:ascii="Times New Roman" w:hAnsi="Times New Roman" w:cs="Times New Roman"/>
-          <w:sz w:val="24"/>
-          <w:szCs w:val="24"/>
-        </w:rPr>
-        <w:t xml:space="preserve"> around 25ms</w:t>
-      </w:r>
-      <w:r>
-        <w:rPr>
-          <w:rFonts w:ascii="Times New Roman" w:hAnsi="Times New Roman" w:cs="Times New Roman"/>
-          <w:sz w:val="24"/>
-          <w:szCs w:val="24"/>
-        </w:rPr>
-        <w:t>,</w:t>
-      </w:r>
-      <w:r>
-        <w:rPr>
-          <w:rFonts w:ascii="Times New Roman" w:hAnsi="Times New Roman" w:cs="Times New Roman"/>
-          <w:sz w:val="24"/>
-          <w:szCs w:val="24"/>
-        </w:rPr>
-        <w:t xml:space="preserve"> while the </w:t>
-      </w:r>
-      <w:r>
-        <w:rPr>
-          <w:rFonts w:ascii="Times New Roman" w:hAnsi="Times New Roman" w:cs="Times New Roman"/>
-          <w:sz w:val="24"/>
-          <w:szCs w:val="24"/>
-        </w:rPr>
-        <w:t>I</w:t>
-      </w:r>
-      <w:r>
-        <w:rPr>
-          <w:rFonts w:ascii="Times New Roman" w:hAnsi="Times New Roman" w:cs="Times New Roman"/>
-          <w:sz w:val="24"/>
-          <w:szCs w:val="24"/>
-        </w:rPr>
-        <w:t xml:space="preserve">nitiation and </w:t>
-      </w:r>
-      <w:r>
-        <w:rPr>
-          <w:rFonts w:ascii="Times New Roman" w:hAnsi="Times New Roman" w:cs="Times New Roman"/>
-          <w:sz w:val="24"/>
-          <w:szCs w:val="24"/>
-        </w:rPr>
-        <w:t>M</w:t>
-      </w:r>
-      <w:r>
-        <w:rPr>
-          <w:rFonts w:ascii="Times New Roman" w:hAnsi="Times New Roman" w:cs="Times New Roman"/>
-          <w:sz w:val="24"/>
-          <w:szCs w:val="24"/>
-        </w:rPr>
-        <w:t xml:space="preserve">igration </w:t>
-      </w:r>
-      <w:r>
-        <w:rPr>
-          <w:rFonts w:ascii="Times New Roman" w:hAnsi="Times New Roman" w:cs="Times New Roman"/>
-          <w:sz w:val="24"/>
-          <w:szCs w:val="24"/>
-        </w:rPr>
-        <w:t>A</w:t>
-      </w:r>
-      <w:r>
-        <w:rPr>
-          <w:rFonts w:ascii="Times New Roman" w:hAnsi="Times New Roman" w:cs="Times New Roman"/>
-          <w:sz w:val="24"/>
-          <w:szCs w:val="24"/>
-        </w:rPr>
-        <w:t xml:space="preserve">gent </w:t>
-      </w:r>
-      <w:proofErr w:type="spellStart"/>
-      <w:r>
-        <w:rPr>
-          <w:rFonts w:ascii="Times New Roman" w:hAnsi="Times New Roman" w:cs="Times New Roman"/>
-          <w:sz w:val="24"/>
-          <w:szCs w:val="24"/>
-        </w:rPr>
-        <w:t>A</w:t>
-      </w:r>
-      <w:r>
-        <w:rPr>
-          <w:rFonts w:ascii="Times New Roman" w:hAnsi="Times New Roman" w:cs="Times New Roman"/>
-          <w:sz w:val="24"/>
-          <w:szCs w:val="24"/>
-        </w:rPr>
-        <w:t>cks</w:t>
-      </w:r>
-      <w:proofErr w:type="spellEnd"/>
-      <w:r>
-        <w:rPr>
-          <w:rFonts w:ascii="Times New Roman" w:hAnsi="Times New Roman" w:cs="Times New Roman"/>
-          <w:sz w:val="24"/>
-          <w:szCs w:val="24"/>
-        </w:rPr>
-        <w:t xml:space="preserve"> rounds are higher around 40ms. </w:t>
-      </w:r>
-      <w:r>
-        <w:rPr>
-          <w:rFonts w:ascii="Times New Roman" w:hAnsi="Times New Roman" w:cs="Times New Roman"/>
-          <w:sz w:val="24"/>
-          <w:szCs w:val="24"/>
-        </w:rPr>
-        <w:t>This is as expected from Table 1.2. Note that as x is a very small value (</w:t>
+        <w:t>(</w:t>
       </w:r>
       <w:proofErr w:type="spellStart"/>
       <w:r>
@@ -18441,15 +18228,23 @@
           <w:sz w:val="24"/>
           <w:szCs w:val="24"/>
         </w:rPr>
-        <w:t xml:space="preserve">The </w:t>
-      </w:r>
-      <w:r>
-        <w:rPr>
-          <w:rFonts w:ascii="Times New Roman" w:hAnsi="Times New Roman" w:cs="Times New Roman"/>
-          <w:sz w:val="24"/>
-          <w:szCs w:val="24"/>
-        </w:rPr>
-        <w:t xml:space="preserve">convergence time for every </w:t>
+        <w:t>We expecte</w:t>
+      </w:r>
+      <w:r>
+        <w:rPr>
+          <w:rFonts w:ascii="Times New Roman" w:hAnsi="Times New Roman" w:cs="Times New Roman"/>
+          <w:sz w:val="24"/>
+          <w:szCs w:val="24"/>
+        </w:rPr>
+        <w:t>d this latency to be negligible</w:t>
+      </w:r>
+      <w:r>
+        <w:rPr>
+          <w:rFonts w:ascii="Times New Roman" w:hAnsi="Times New Roman" w:cs="Times New Roman"/>
+          <w:sz w:val="24"/>
+          <w:szCs w:val="24"/>
+        </w:rPr>
+        <w:t xml:space="preserve">. From the graph we can see that this is indeed the case with all latencies of the order of a few milliseconds. The milliseconds of latency are being contributed by the execution of the </w:t>
       </w:r>
       <w:proofErr w:type="spellStart"/>
       <w:r>
@@ -18467,100 +18262,6 @@
           <w:sz w:val="24"/>
           <w:szCs w:val="24"/>
         </w:rPr>
-        <w:t xml:space="preserve"> round at the leader can be expected to be the latency from the leader to the 2</w:t>
-      </w:r>
-      <w:r>
-        <w:rPr>
-          <w:rFonts w:ascii="Times New Roman" w:hAnsi="Times New Roman" w:cs="Times New Roman"/>
-          <w:sz w:val="24"/>
-          <w:szCs w:val="24"/>
-          <w:vertAlign w:val="superscript"/>
-        </w:rPr>
-        <w:t>nd</w:t>
-      </w:r>
-      <w:r>
-        <w:rPr>
-          <w:rFonts w:ascii="Times New Roman" w:hAnsi="Times New Roman" w:cs="Times New Roman"/>
-          <w:sz w:val="24"/>
-          <w:szCs w:val="24"/>
-        </w:rPr>
-        <w:t xml:space="preserve"> closest replica (out of the 4 other replicas in the experimental setup). The reasoning behind this is that along with the leader and the closest replica, the 2</w:t>
-      </w:r>
-      <w:r>
-        <w:rPr>
-          <w:rFonts w:ascii="Times New Roman" w:hAnsi="Times New Roman" w:cs="Times New Roman"/>
-          <w:sz w:val="24"/>
-          <w:szCs w:val="24"/>
-          <w:vertAlign w:val="superscript"/>
-        </w:rPr>
-        <w:t>nd</w:t>
-      </w:r>
-      <w:r>
-        <w:rPr>
-          <w:rFonts w:ascii="Times New Roman" w:hAnsi="Times New Roman" w:cs="Times New Roman"/>
-          <w:sz w:val="24"/>
-          <w:szCs w:val="24"/>
-        </w:rPr>
-        <w:t xml:space="preserve"> closest replica makes up a majority set that is needed to achieve convergence.</w:t>
-      </w:r>
-      <w:r>
-        <w:rPr>
-          <w:rFonts w:ascii="Times New Roman" w:hAnsi="Times New Roman" w:cs="Times New Roman"/>
-          <w:sz w:val="24"/>
-          <w:szCs w:val="24"/>
-        </w:rPr>
-        <w:t xml:space="preserve"> We expecte</w:t>
-      </w:r>
-      <w:r>
-        <w:rPr>
-          <w:rFonts w:ascii="Times New Roman" w:hAnsi="Times New Roman" w:cs="Times New Roman"/>
-          <w:sz w:val="24"/>
-          <w:szCs w:val="24"/>
-        </w:rPr>
-        <w:t xml:space="preserve">d this latency to be negligible </w:t>
-      </w:r>
-      <w:r>
-        <w:rPr>
-          <w:rFonts w:ascii="Times New Roman" w:hAnsi="Times New Roman" w:cs="Times New Roman"/>
-          <w:sz w:val="24"/>
-          <w:szCs w:val="24"/>
-        </w:rPr>
-        <w:t>(</w:t>
-      </w:r>
-      <w:proofErr w:type="spellStart"/>
-      <w:r>
-        <w:rPr>
-          <w:rFonts w:ascii="Times New Roman" w:hAnsi="Times New Roman" w:cs="Times New Roman"/>
-          <w:sz w:val="24"/>
-          <w:szCs w:val="24"/>
-        </w:rPr>
-        <w:t>Infiniband</w:t>
-      </w:r>
-      <w:proofErr w:type="spellEnd"/>
-      <w:r>
-        <w:rPr>
-          <w:rFonts w:ascii="Times New Roman" w:hAnsi="Times New Roman" w:cs="Times New Roman"/>
-          <w:sz w:val="24"/>
-          <w:szCs w:val="24"/>
-        </w:rPr>
-        <w:t xml:space="preserve">). From the graph we can see that this is indeed the case with all latencies of the order of a few milliseconds. The milliseconds of latency are being contributed by the execution of the </w:t>
-      </w:r>
-      <w:proofErr w:type="spellStart"/>
-      <w:r>
-        <w:rPr>
-          <w:rFonts w:ascii="Times New Roman" w:hAnsi="Times New Roman" w:cs="Times New Roman"/>
-          <w:sz w:val="24"/>
-          <w:szCs w:val="24"/>
-        </w:rPr>
-        <w:t>Paxos</w:t>
-      </w:r>
-      <w:proofErr w:type="spellEnd"/>
-      <w:r>
-        <w:rPr>
-          <w:rFonts w:ascii="Times New Roman" w:hAnsi="Times New Roman" w:cs="Times New Roman"/>
-          <w:sz w:val="24"/>
-          <w:szCs w:val="24"/>
-        </w:rPr>
         <w:t xml:space="preserve"> code and queuing latencies between multiple asynchronous parts of the application</w:t>
       </w:r>
       <w:r>
@@ -18588,96 +18289,104 @@
           <w:sz w:val="24"/>
           <w:szCs w:val="24"/>
         </w:rPr>
+        <w:t xml:space="preserve">Figure 4.4 shows the Directory service times for the no </w:t>
+      </w:r>
+      <w:proofErr w:type="spellStart"/>
+      <w:r>
+        <w:rPr>
+          <w:rFonts w:ascii="Times New Roman" w:hAnsi="Times New Roman" w:cs="Times New Roman"/>
+          <w:sz w:val="24"/>
+          <w:szCs w:val="24"/>
+        </w:rPr>
+        <w:t>DummyNet</w:t>
+      </w:r>
+      <w:proofErr w:type="spellEnd"/>
+      <w:r>
+        <w:rPr>
+          <w:rFonts w:ascii="Times New Roman" w:hAnsi="Times New Roman" w:cs="Times New Roman"/>
+          <w:sz w:val="24"/>
+          <w:szCs w:val="24"/>
+        </w:rPr>
+        <w:t xml:space="preserve"> case. Typically (based on choice of database) we expect this to be dominated by the database access times, with the other component being the state machine code execution time itself. </w:t>
+      </w:r>
+      <w:r>
+        <w:rPr>
+          <w:rFonts w:ascii="Times New Roman" w:hAnsi="Times New Roman" w:cs="Times New Roman"/>
+          <w:sz w:val="24"/>
+          <w:szCs w:val="24"/>
+        </w:rPr>
+        <w:t xml:space="preserve">With the choice of </w:t>
+      </w:r>
+      <w:proofErr w:type="spellStart"/>
+      <w:r>
+        <w:rPr>
+          <w:rFonts w:ascii="Times New Roman" w:hAnsi="Times New Roman" w:cs="Times New Roman"/>
+          <w:sz w:val="24"/>
+          <w:szCs w:val="24"/>
+        </w:rPr>
+        <w:t>Postgres</w:t>
+      </w:r>
+      <w:proofErr w:type="spellEnd"/>
+      <w:r>
+        <w:rPr>
+          <w:rFonts w:ascii="Times New Roman" w:hAnsi="Times New Roman" w:cs="Times New Roman"/>
+          <w:sz w:val="24"/>
+          <w:szCs w:val="24"/>
+        </w:rPr>
+        <w:t xml:space="preserve"> (heavy in terms of access times) we can assume that the directory service times are dominated by database access times. From Figure 4.4 we can see that </w:t>
+      </w:r>
+      <w:r>
+        <w:rPr>
+          <w:rFonts w:ascii="Times New Roman" w:hAnsi="Times New Roman" w:cs="Times New Roman"/>
+          <w:sz w:val="24"/>
+          <w:szCs w:val="24"/>
+        </w:rPr>
+        <w:t xml:space="preserve">the service times for the Directory </w:t>
+      </w:r>
+      <w:proofErr w:type="spellStart"/>
+      <w:r>
+        <w:rPr>
+          <w:rFonts w:ascii="Times New Roman" w:hAnsi="Times New Roman" w:cs="Times New Roman"/>
+          <w:sz w:val="24"/>
+          <w:szCs w:val="24"/>
+        </w:rPr>
+        <w:t>Acks</w:t>
+      </w:r>
+      <w:proofErr w:type="spellEnd"/>
+      <w:r>
+        <w:rPr>
+          <w:rFonts w:ascii="Times New Roman" w:hAnsi="Times New Roman" w:cs="Times New Roman"/>
+          <w:sz w:val="24"/>
+          <w:szCs w:val="24"/>
+        </w:rPr>
+        <w:t xml:space="preserve">, Update Timestamp and Migration Complete rounds is about 20ms and for the Initiation and Migration Agent </w:t>
+      </w:r>
+      <w:proofErr w:type="spellStart"/>
+      <w:r>
+        <w:rPr>
+          <w:rFonts w:ascii="Times New Roman" w:hAnsi="Times New Roman" w:cs="Times New Roman"/>
+          <w:sz w:val="24"/>
+          <w:szCs w:val="24"/>
+        </w:rPr>
+        <w:t>Acks</w:t>
+      </w:r>
+      <w:proofErr w:type="spellEnd"/>
+      <w:r>
+        <w:rPr>
+          <w:rFonts w:ascii="Times New Roman" w:hAnsi="Times New Roman" w:cs="Times New Roman"/>
+          <w:sz w:val="24"/>
+          <w:szCs w:val="24"/>
+        </w:rPr>
+        <w:t xml:space="preserve"> rounds it’s about 30-35ms. Initiation is an insert operation (while the other rounds are all updates) and we </w:t>
+      </w:r>
+      <w:r>
+        <w:rPr>
+          <w:rFonts w:ascii="Times New Roman" w:hAnsi="Times New Roman" w:cs="Times New Roman"/>
+          <w:sz w:val="24"/>
+          <w:szCs w:val="24"/>
+        </w:rPr>
         <w:lastRenderedPageBreak/>
-        <w:t xml:space="preserve">Figure 4.4 shows the Directory service times for the no </w:t>
-      </w:r>
-      <w:proofErr w:type="spellStart"/>
-      <w:r>
-        <w:rPr>
-          <w:rFonts w:ascii="Times New Roman" w:hAnsi="Times New Roman" w:cs="Times New Roman"/>
-          <w:sz w:val="24"/>
-          <w:szCs w:val="24"/>
-        </w:rPr>
-        <w:t>DummyNet</w:t>
-      </w:r>
-      <w:proofErr w:type="spellEnd"/>
-      <w:r>
-        <w:rPr>
-          <w:rFonts w:ascii="Times New Roman" w:hAnsi="Times New Roman" w:cs="Times New Roman"/>
-          <w:sz w:val="24"/>
-          <w:szCs w:val="24"/>
-        </w:rPr>
-        <w:t xml:space="preserve"> case. Typically (based on choice of database) we expect this to be dominated by the database access times, with the other component being the state machine code execution time itself. </w:t>
-      </w:r>
-      <w:r>
-        <w:rPr>
-          <w:rFonts w:ascii="Times New Roman" w:hAnsi="Times New Roman" w:cs="Times New Roman"/>
-          <w:sz w:val="24"/>
-          <w:szCs w:val="24"/>
-        </w:rPr>
-        <w:t xml:space="preserve">With the choice of </w:t>
-      </w:r>
-      <w:proofErr w:type="spellStart"/>
-      <w:r>
-        <w:rPr>
-          <w:rFonts w:ascii="Times New Roman" w:hAnsi="Times New Roman" w:cs="Times New Roman"/>
-          <w:sz w:val="24"/>
-          <w:szCs w:val="24"/>
-        </w:rPr>
-        <w:t>Postgres</w:t>
-      </w:r>
-      <w:proofErr w:type="spellEnd"/>
-      <w:r>
-        <w:rPr>
-          <w:rFonts w:ascii="Times New Roman" w:hAnsi="Times New Roman" w:cs="Times New Roman"/>
-          <w:sz w:val="24"/>
-          <w:szCs w:val="24"/>
-        </w:rPr>
-        <w:t xml:space="preserve"> (heavy in terms of access times) we can assume that the directory service times are dominated by database access times. From Figure 4.4 we can see that </w:t>
-      </w:r>
-      <w:r>
-        <w:rPr>
-          <w:rFonts w:ascii="Times New Roman" w:hAnsi="Times New Roman" w:cs="Times New Roman"/>
-          <w:sz w:val="24"/>
-          <w:szCs w:val="24"/>
-        </w:rPr>
-        <w:t xml:space="preserve">the service times for the Directory </w:t>
-      </w:r>
-      <w:proofErr w:type="spellStart"/>
-      <w:r>
-        <w:rPr>
-          <w:rFonts w:ascii="Times New Roman" w:hAnsi="Times New Roman" w:cs="Times New Roman"/>
-          <w:sz w:val="24"/>
-          <w:szCs w:val="24"/>
-        </w:rPr>
-        <w:t>Acks</w:t>
-      </w:r>
-      <w:proofErr w:type="spellEnd"/>
-      <w:r>
-        <w:rPr>
-          <w:rFonts w:ascii="Times New Roman" w:hAnsi="Times New Roman" w:cs="Times New Roman"/>
-          <w:sz w:val="24"/>
-          <w:szCs w:val="24"/>
-        </w:rPr>
-        <w:t xml:space="preserve">, Update Timestamp and Migration Complete rounds is about 20ms and for the Initiation and Migration Agent </w:t>
-      </w:r>
-      <w:proofErr w:type="spellStart"/>
-      <w:r>
-        <w:rPr>
-          <w:rFonts w:ascii="Times New Roman" w:hAnsi="Times New Roman" w:cs="Times New Roman"/>
-          <w:sz w:val="24"/>
-          <w:szCs w:val="24"/>
-        </w:rPr>
-        <w:t>Acks</w:t>
-      </w:r>
-      <w:proofErr w:type="spellEnd"/>
-      <w:r>
-        <w:rPr>
-          <w:rFonts w:ascii="Times New Roman" w:hAnsi="Times New Roman" w:cs="Times New Roman"/>
-          <w:sz w:val="24"/>
-          <w:szCs w:val="24"/>
-        </w:rPr>
-        <w:t xml:space="preserve"> rounds it’s about 30-35ms. Initiation is an insert operation (while the other rounds are all updates) and we suspect the query optimizer optimizes updates over inserts. </w:t>
+        <w:t xml:space="preserve">suspect the query optimizer optimizes updates over inserts. </w:t>
       </w:r>
       <w:r>
         <w:rPr>
@@ -18890,32 +18599,256 @@
           <w:sz w:val="24"/>
           <w:szCs w:val="24"/>
         </w:rPr>
+        <w:t>4.</w:t>
+      </w:r>
+      <w:r>
+        <w:rPr>
+          <w:rFonts w:ascii="Times New Roman" w:hAnsi="Times New Roman" w:cs="Times New Roman"/>
+          <w:b/>
+          <w:sz w:val="24"/>
+          <w:szCs w:val="24"/>
+        </w:rPr>
+        <w:t>5</w:t>
+      </w:r>
+      <w:r>
+        <w:rPr>
+          <w:rFonts w:ascii="Times New Roman" w:hAnsi="Times New Roman" w:cs="Times New Roman"/>
+          <w:b/>
+          <w:sz w:val="24"/>
+          <w:szCs w:val="24"/>
+        </w:rPr>
+        <w:t xml:space="preserve">.2 </w:t>
+      </w:r>
+      <w:proofErr w:type="spellStart"/>
+      <w:r>
+        <w:rPr>
+          <w:rFonts w:ascii="Times New Roman" w:hAnsi="Times New Roman" w:cs="Times New Roman"/>
+          <w:b/>
+          <w:sz w:val="24"/>
+          <w:szCs w:val="24"/>
+        </w:rPr>
+        <w:t>DummyNet</w:t>
+      </w:r>
+      <w:proofErr w:type="spellEnd"/>
+      <w:r>
+        <w:rPr>
+          <w:rFonts w:ascii="Times New Roman" w:hAnsi="Times New Roman" w:cs="Times New Roman"/>
+          <w:b/>
+          <w:sz w:val="24"/>
+          <w:szCs w:val="24"/>
+        </w:rPr>
+        <w:t xml:space="preserve"> with </w:t>
+      </w:r>
+      <w:r>
+        <w:rPr>
+          <w:rFonts w:ascii="Times New Roman" w:hAnsi="Times New Roman" w:cs="Times New Roman"/>
+          <w:b/>
+          <w:sz w:val="24"/>
+          <w:szCs w:val="24"/>
+        </w:rPr>
+        <w:t>x=y=0ms</w:t>
+      </w:r>
+    </w:p>
+    <w:p>
+      <w:pPr>
+        <w:spacing w:line="360" w:lineRule="auto"/>
+        <w:jc w:val="both"/>
+        <w:rPr>
+          <w:rFonts w:ascii="Times New Roman" w:hAnsi="Times New Roman" w:cs="Times New Roman"/>
+          <w:sz w:val="24"/>
+          <w:szCs w:val="24"/>
+        </w:rPr>
+      </w:pPr>
+      <w:r>
+        <w:rPr>
+          <w:rFonts w:ascii="Times New Roman" w:hAnsi="Times New Roman" w:cs="Times New Roman"/>
+          <w:sz w:val="24"/>
+          <w:szCs w:val="24"/>
+        </w:rPr>
+        <w:t>T</w:t>
+      </w:r>
+      <w:r>
+        <w:rPr>
+          <w:rFonts w:ascii="Times New Roman" w:hAnsi="Times New Roman" w:cs="Times New Roman"/>
+          <w:sz w:val="24"/>
+          <w:szCs w:val="24"/>
+        </w:rPr>
+        <w:t xml:space="preserve">his </w:t>
+      </w:r>
+      <w:r>
+        <w:rPr>
+          <w:rFonts w:ascii="Times New Roman" w:hAnsi="Times New Roman" w:cs="Times New Roman"/>
+          <w:sz w:val="24"/>
+          <w:szCs w:val="24"/>
+        </w:rPr>
+        <w:t xml:space="preserve">experiment was designed to evince the presence of any overhead of introducing </w:t>
+      </w:r>
+      <w:proofErr w:type="spellStart"/>
+      <w:r>
+        <w:rPr>
+          <w:rFonts w:ascii="Times New Roman" w:hAnsi="Times New Roman" w:cs="Times New Roman"/>
+          <w:sz w:val="24"/>
+          <w:szCs w:val="24"/>
+        </w:rPr>
+        <w:t>DummyNet</w:t>
+      </w:r>
+      <w:proofErr w:type="spellEnd"/>
+      <w:r>
+        <w:rPr>
+          <w:rFonts w:ascii="Times New Roman" w:hAnsi="Times New Roman" w:cs="Times New Roman"/>
+          <w:sz w:val="24"/>
+          <w:szCs w:val="24"/>
+        </w:rPr>
+        <w:t>.</w:t>
+      </w:r>
+      <w:r>
+        <w:rPr>
+          <w:rFonts w:ascii="Times New Roman" w:hAnsi="Times New Roman" w:cs="Times New Roman"/>
+          <w:sz w:val="24"/>
+          <w:szCs w:val="24"/>
+        </w:rPr>
+        <w:t xml:space="preserve"> We enable </w:t>
+      </w:r>
+      <w:proofErr w:type="spellStart"/>
+      <w:r>
+        <w:rPr>
+          <w:rFonts w:ascii="Times New Roman" w:hAnsi="Times New Roman" w:cs="Times New Roman"/>
+          <w:sz w:val="24"/>
+          <w:szCs w:val="24"/>
+        </w:rPr>
+        <w:t>DummyNet</w:t>
+      </w:r>
+      <w:proofErr w:type="spellEnd"/>
+      <w:r>
+        <w:rPr>
+          <w:rFonts w:ascii="Times New Roman" w:hAnsi="Times New Roman" w:cs="Times New Roman"/>
+          <w:sz w:val="24"/>
+          <w:szCs w:val="24"/>
+        </w:rPr>
+        <w:t xml:space="preserve"> but set it to simulate 0ms latencies between the replicas.</w:t>
+      </w:r>
+    </w:p>
+    <w:p>
+      <w:pPr>
+        <w:spacing w:line="360" w:lineRule="auto"/>
+        <w:jc w:val="both"/>
+        <w:rPr>
+          <w:rFonts w:ascii="Times New Roman" w:hAnsi="Times New Roman" w:cs="Times New Roman"/>
+          <w:sz w:val="24"/>
+          <w:szCs w:val="24"/>
+        </w:rPr>
+      </w:pPr>
+      <w:r>
+        <w:rPr>
+          <w:rFonts w:ascii="Times New Roman" w:hAnsi="Times New Roman" w:cs="Times New Roman"/>
+          <w:sz w:val="24"/>
+          <w:szCs w:val="24"/>
+        </w:rPr>
+        <w:t xml:space="preserve">The expectations here are the same as the no </w:t>
+      </w:r>
+      <w:proofErr w:type="spellStart"/>
+      <w:r>
+        <w:rPr>
+          <w:rFonts w:ascii="Times New Roman" w:hAnsi="Times New Roman" w:cs="Times New Roman"/>
+          <w:sz w:val="24"/>
+          <w:szCs w:val="24"/>
+        </w:rPr>
+        <w:t>DummyNet</w:t>
+      </w:r>
+      <w:proofErr w:type="spellEnd"/>
+      <w:r>
+        <w:rPr>
+          <w:rFonts w:ascii="Times New Roman" w:hAnsi="Times New Roman" w:cs="Times New Roman"/>
+          <w:sz w:val="24"/>
+          <w:szCs w:val="24"/>
+        </w:rPr>
+        <w:t xml:space="preserve"> case and any observed deviation will be treated as the </w:t>
+      </w:r>
+      <w:proofErr w:type="spellStart"/>
+      <w:r>
+        <w:rPr>
+          <w:rFonts w:ascii="Times New Roman" w:hAnsi="Times New Roman" w:cs="Times New Roman"/>
+          <w:sz w:val="24"/>
+          <w:szCs w:val="24"/>
+        </w:rPr>
+        <w:t>D</w:t>
+      </w:r>
+      <w:r>
+        <w:rPr>
+          <w:rFonts w:ascii="Times New Roman" w:hAnsi="Times New Roman" w:cs="Times New Roman"/>
+          <w:sz w:val="24"/>
+          <w:szCs w:val="24"/>
+        </w:rPr>
+        <w:t>ummy</w:t>
+      </w:r>
+      <w:r>
+        <w:rPr>
+          <w:rFonts w:ascii="Times New Roman" w:hAnsi="Times New Roman" w:cs="Times New Roman"/>
+          <w:sz w:val="24"/>
+          <w:szCs w:val="24"/>
+        </w:rPr>
+        <w:t>N</w:t>
+      </w:r>
+      <w:r>
+        <w:rPr>
+          <w:rFonts w:ascii="Times New Roman" w:hAnsi="Times New Roman" w:cs="Times New Roman"/>
+          <w:sz w:val="24"/>
+          <w:szCs w:val="24"/>
+        </w:rPr>
+        <w:t>et</w:t>
+      </w:r>
+      <w:proofErr w:type="spellEnd"/>
+      <w:r>
+        <w:rPr>
+          <w:rFonts w:ascii="Times New Roman" w:hAnsi="Times New Roman" w:cs="Times New Roman"/>
+          <w:sz w:val="24"/>
+          <w:szCs w:val="24"/>
+        </w:rPr>
+        <w:t xml:space="preserve"> overhead.</w:t>
+      </w:r>
+    </w:p>
+    <w:p>
+      <w:pPr>
+        <w:spacing w:line="360" w:lineRule="auto"/>
+        <w:jc w:val="both"/>
+        <w:rPr>
+          <w:rFonts w:ascii="Times New Roman" w:hAnsi="Times New Roman" w:cs="Times New Roman"/>
+          <w:sz w:val="24"/>
+          <w:szCs w:val="24"/>
+        </w:rPr>
+      </w:pPr>
+      <w:r>
+        <w:rPr>
+          <w:rFonts w:ascii="Times New Roman" w:hAnsi="Times New Roman" w:cs="Times New Roman"/>
+          <w:sz w:val="24"/>
+          <w:szCs w:val="24"/>
+        </w:rPr>
         <w:lastRenderedPageBreak/>
-        <w:t>4.</w:t>
-      </w:r>
-      <w:r>
-        <w:rPr>
-          <w:rFonts w:ascii="Times New Roman" w:hAnsi="Times New Roman" w:cs="Times New Roman"/>
-          <w:b/>
-          <w:sz w:val="24"/>
-          <w:szCs w:val="24"/>
-        </w:rPr>
-        <w:t>5</w:t>
-      </w:r>
-      <w:r>
-        <w:rPr>
-          <w:rFonts w:ascii="Times New Roman" w:hAnsi="Times New Roman" w:cs="Times New Roman"/>
-          <w:b/>
-          <w:sz w:val="24"/>
-          <w:szCs w:val="24"/>
-        </w:rPr>
-        <w:t xml:space="preserve">.2 </w:t>
-      </w:r>
-      <w:proofErr w:type="spellStart"/>
-      <w:r>
-        <w:rPr>
-          <w:rFonts w:ascii="Times New Roman" w:hAnsi="Times New Roman" w:cs="Times New Roman"/>
-          <w:b/>
+        <w:t>Results:</w:t>
+      </w:r>
+    </w:p>
+    <w:p>
+      <w:pPr>
+        <w:spacing w:line="360" w:lineRule="auto"/>
+        <w:jc w:val="both"/>
+        <w:rPr>
+          <w:rFonts w:ascii="Times New Roman" w:hAnsi="Times New Roman" w:cs="Times New Roman"/>
+          <w:sz w:val="24"/>
+          <w:szCs w:val="24"/>
+        </w:rPr>
+      </w:pPr>
+      <w:r>
+        <w:rPr>
+          <w:rFonts w:ascii="Times New Roman" w:hAnsi="Times New Roman" w:cs="Times New Roman"/>
+          <w:sz w:val="24"/>
+          <w:szCs w:val="24"/>
+        </w:rPr>
+        <w:t xml:space="preserve">Figure 4.5 shows the client end to end latencies for the </w:t>
+      </w:r>
+      <w:proofErr w:type="spellStart"/>
+      <w:r>
+        <w:rPr>
+          <w:rFonts w:ascii="Times New Roman" w:hAnsi="Times New Roman" w:cs="Times New Roman"/>
           <w:sz w:val="24"/>
           <w:szCs w:val="24"/>
         </w:rPr>
@@ -18925,23 +18858,279 @@
       <w:r>
         <w:rPr>
           <w:rFonts w:ascii="Times New Roman" w:hAnsi="Times New Roman" w:cs="Times New Roman"/>
-          <w:b/>
-          <w:sz w:val="24"/>
-          <w:szCs w:val="24"/>
-        </w:rPr>
-        <w:t xml:space="preserve"> with 0ms delay</w:t>
-      </w:r>
-    </w:p>
-    <w:p>
-      <w:pPr>
-        <w:spacing w:line="360" w:lineRule="auto"/>
-        <w:jc w:val="both"/>
-        <w:rPr>
-          <w:rFonts w:ascii="Times New Roman" w:hAnsi="Times New Roman" w:cs="Times New Roman"/>
-          <w:sz w:val="24"/>
-          <w:szCs w:val="24"/>
-        </w:rPr>
-      </w:pPr>
+          <w:sz w:val="24"/>
+          <w:szCs w:val="24"/>
+        </w:rPr>
+        <w:t xml:space="preserve"> with 0ms delay case. </w:t>
+      </w:r>
+      <w:r>
+        <w:rPr>
+          <w:rFonts w:ascii="Times New Roman" w:hAnsi="Times New Roman" w:cs="Times New Roman"/>
+          <w:sz w:val="24"/>
+          <w:szCs w:val="24"/>
+        </w:rPr>
+        <w:t>W</w:t>
+      </w:r>
+      <w:r>
+        <w:rPr>
+          <w:rFonts w:ascii="Times New Roman" w:hAnsi="Times New Roman" w:cs="Times New Roman"/>
+          <w:sz w:val="24"/>
+          <w:szCs w:val="24"/>
+        </w:rPr>
+        <w:t xml:space="preserve">e see that for the Directory </w:t>
+      </w:r>
+      <w:proofErr w:type="spellStart"/>
+      <w:r>
+        <w:rPr>
+          <w:rFonts w:ascii="Times New Roman" w:hAnsi="Times New Roman" w:cs="Times New Roman"/>
+          <w:sz w:val="24"/>
+          <w:szCs w:val="24"/>
+        </w:rPr>
+        <w:t>Acks</w:t>
+      </w:r>
+      <w:proofErr w:type="spellEnd"/>
+      <w:r>
+        <w:rPr>
+          <w:rFonts w:ascii="Times New Roman" w:hAnsi="Times New Roman" w:cs="Times New Roman"/>
+          <w:sz w:val="24"/>
+          <w:szCs w:val="24"/>
+        </w:rPr>
+        <w:t xml:space="preserve">, Update Timestamp and Migration Complete rounds, the latency seems to be around 60ms while the </w:t>
+      </w:r>
+      <w:r>
+        <w:rPr>
+          <w:rFonts w:ascii="Times New Roman" w:hAnsi="Times New Roman" w:cs="Times New Roman"/>
+          <w:sz w:val="24"/>
+          <w:szCs w:val="24"/>
+        </w:rPr>
+        <w:t>I</w:t>
+      </w:r>
+      <w:r>
+        <w:rPr>
+          <w:rFonts w:ascii="Times New Roman" w:hAnsi="Times New Roman" w:cs="Times New Roman"/>
+          <w:sz w:val="24"/>
+          <w:szCs w:val="24"/>
+        </w:rPr>
+        <w:t xml:space="preserve">nitiation and </w:t>
+      </w:r>
+      <w:r>
+        <w:rPr>
+          <w:rFonts w:ascii="Times New Roman" w:hAnsi="Times New Roman" w:cs="Times New Roman"/>
+          <w:sz w:val="24"/>
+          <w:szCs w:val="24"/>
+        </w:rPr>
+        <w:t>M</w:t>
+      </w:r>
+      <w:r>
+        <w:rPr>
+          <w:rFonts w:ascii="Times New Roman" w:hAnsi="Times New Roman" w:cs="Times New Roman"/>
+          <w:sz w:val="24"/>
+          <w:szCs w:val="24"/>
+        </w:rPr>
+        <w:t xml:space="preserve">igration </w:t>
+      </w:r>
+      <w:r>
+        <w:rPr>
+          <w:rFonts w:ascii="Times New Roman" w:hAnsi="Times New Roman" w:cs="Times New Roman"/>
+          <w:sz w:val="24"/>
+          <w:szCs w:val="24"/>
+        </w:rPr>
+        <w:t>A</w:t>
+      </w:r>
+      <w:r>
+        <w:rPr>
+          <w:rFonts w:ascii="Times New Roman" w:hAnsi="Times New Roman" w:cs="Times New Roman"/>
+          <w:sz w:val="24"/>
+          <w:szCs w:val="24"/>
+        </w:rPr>
+        <w:t xml:space="preserve">gent </w:t>
+      </w:r>
+      <w:proofErr w:type="spellStart"/>
+      <w:r>
+        <w:rPr>
+          <w:rFonts w:ascii="Times New Roman" w:hAnsi="Times New Roman" w:cs="Times New Roman"/>
+          <w:sz w:val="24"/>
+          <w:szCs w:val="24"/>
+        </w:rPr>
+        <w:t>A</w:t>
+      </w:r>
+      <w:r>
+        <w:rPr>
+          <w:rFonts w:ascii="Times New Roman" w:hAnsi="Times New Roman" w:cs="Times New Roman"/>
+          <w:sz w:val="24"/>
+          <w:szCs w:val="24"/>
+        </w:rPr>
+        <w:t>cks</w:t>
+      </w:r>
+      <w:proofErr w:type="spellEnd"/>
+      <w:r>
+        <w:rPr>
+          <w:rFonts w:ascii="Times New Roman" w:hAnsi="Times New Roman" w:cs="Times New Roman"/>
+          <w:sz w:val="24"/>
+          <w:szCs w:val="24"/>
+        </w:rPr>
+        <w:t xml:space="preserve"> rounds are higher around 90-100ms. </w:t>
+      </w:r>
+      <w:r>
+        <w:rPr>
+          <w:rFonts w:ascii="Times New Roman" w:hAnsi="Times New Roman" w:cs="Times New Roman"/>
+          <w:sz w:val="24"/>
+          <w:szCs w:val="24"/>
+        </w:rPr>
+        <w:t xml:space="preserve">Once again we </w:t>
+      </w:r>
+      <w:r>
+        <w:rPr>
+          <w:rFonts w:ascii="Times New Roman" w:hAnsi="Times New Roman" w:cs="Times New Roman"/>
+          <w:sz w:val="24"/>
+          <w:szCs w:val="24"/>
+        </w:rPr>
+        <w:t xml:space="preserve">decompose the end to end latency into </w:t>
+      </w:r>
+      <w:r>
+        <w:rPr>
+          <w:rFonts w:ascii="Times New Roman" w:hAnsi="Times New Roman" w:cs="Times New Roman"/>
+          <w:sz w:val="24"/>
+          <w:szCs w:val="24"/>
+        </w:rPr>
+        <w:t xml:space="preserve">the </w:t>
+      </w:r>
+      <w:proofErr w:type="spellStart"/>
+      <w:r>
+        <w:rPr>
+          <w:rFonts w:ascii="Times New Roman" w:hAnsi="Times New Roman" w:cs="Times New Roman"/>
+          <w:sz w:val="24"/>
+          <w:szCs w:val="24"/>
+        </w:rPr>
+        <w:t>Paxos</w:t>
+      </w:r>
+      <w:proofErr w:type="spellEnd"/>
+      <w:r>
+        <w:rPr>
+          <w:rFonts w:ascii="Times New Roman" w:hAnsi="Times New Roman" w:cs="Times New Roman"/>
+          <w:sz w:val="24"/>
+          <w:szCs w:val="24"/>
+        </w:rPr>
+        <w:t xml:space="preserve"> convergence times (at the leader) and the Directory Service times</w:t>
+      </w:r>
+      <w:r>
+        <w:rPr>
+          <w:rFonts w:ascii="Times New Roman" w:hAnsi="Times New Roman" w:cs="Times New Roman"/>
+          <w:sz w:val="24"/>
+          <w:szCs w:val="24"/>
+        </w:rPr>
+        <w:t>.</w:t>
+      </w:r>
+    </w:p>
+    <w:p>
+      <w:pPr>
+        <w:spacing w:line="360" w:lineRule="auto"/>
+        <w:jc w:val="both"/>
+        <w:rPr>
+          <w:rFonts w:ascii="Times New Roman" w:hAnsi="Times New Roman" w:cs="Times New Roman"/>
+          <w:sz w:val="24"/>
+          <w:szCs w:val="24"/>
+        </w:rPr>
+      </w:pPr>
+      <w:r>
+        <w:rPr>
+          <w:rFonts w:ascii="Times New Roman" w:hAnsi="Times New Roman" w:cs="Times New Roman"/>
+          <w:sz w:val="24"/>
+          <w:szCs w:val="24"/>
+        </w:rPr>
+        <w:t xml:space="preserve">Figure 4.6 shows the </w:t>
+      </w:r>
+      <w:proofErr w:type="spellStart"/>
+      <w:r>
+        <w:rPr>
+          <w:rFonts w:ascii="Times New Roman" w:hAnsi="Times New Roman" w:cs="Times New Roman"/>
+          <w:sz w:val="24"/>
+          <w:szCs w:val="24"/>
+        </w:rPr>
+        <w:t>Paxos</w:t>
+      </w:r>
+      <w:proofErr w:type="spellEnd"/>
+      <w:r>
+        <w:rPr>
+          <w:rFonts w:ascii="Times New Roman" w:hAnsi="Times New Roman" w:cs="Times New Roman"/>
+          <w:sz w:val="24"/>
+          <w:szCs w:val="24"/>
+        </w:rPr>
+        <w:t xml:space="preserve"> convergence times at the leader. The 2</w:t>
+      </w:r>
+      <w:r>
+        <w:rPr>
+          <w:rFonts w:ascii="Times New Roman" w:hAnsi="Times New Roman" w:cs="Times New Roman"/>
+          <w:sz w:val="24"/>
+          <w:szCs w:val="24"/>
+          <w:vertAlign w:val="superscript"/>
+        </w:rPr>
+        <w:t>nd</w:t>
+      </w:r>
+      <w:r>
+        <w:rPr>
+          <w:rFonts w:ascii="Times New Roman" w:hAnsi="Times New Roman" w:cs="Times New Roman"/>
+          <w:sz w:val="24"/>
+          <w:szCs w:val="24"/>
+        </w:rPr>
+        <w:t xml:space="preserve"> closest replica to the leader is still effectively 0ms away. From the graph we can see that this is not</w:t>
+      </w:r>
+      <w:r>
+        <w:rPr>
+          <w:rFonts w:ascii="Times New Roman" w:hAnsi="Times New Roman" w:cs="Times New Roman"/>
+          <w:sz w:val="24"/>
+          <w:szCs w:val="24"/>
+        </w:rPr>
+        <w:t xml:space="preserve"> the case. A</w:t>
+      </w:r>
+      <w:r>
+        <w:rPr>
+          <w:rFonts w:ascii="Times New Roman" w:hAnsi="Times New Roman" w:cs="Times New Roman"/>
+          <w:sz w:val="24"/>
+          <w:szCs w:val="24"/>
+        </w:rPr>
+        <w:t xml:space="preserve">ll </w:t>
+      </w:r>
+      <w:r>
+        <w:rPr>
+          <w:rFonts w:ascii="Times New Roman" w:hAnsi="Times New Roman" w:cs="Times New Roman"/>
+          <w:sz w:val="24"/>
+          <w:szCs w:val="24"/>
+        </w:rPr>
+        <w:t xml:space="preserve">the convergence </w:t>
+      </w:r>
+      <w:r>
+        <w:rPr>
+          <w:rFonts w:ascii="Times New Roman" w:hAnsi="Times New Roman" w:cs="Times New Roman"/>
+          <w:sz w:val="24"/>
+          <w:szCs w:val="24"/>
+        </w:rPr>
+        <w:t xml:space="preserve">latencies </w:t>
+      </w:r>
+      <w:r>
+        <w:rPr>
+          <w:rFonts w:ascii="Times New Roman" w:hAnsi="Times New Roman" w:cs="Times New Roman"/>
+          <w:sz w:val="24"/>
+          <w:szCs w:val="24"/>
+        </w:rPr>
+        <w:t>are around 25-30ms</w:t>
+      </w:r>
+      <w:r>
+        <w:rPr>
+          <w:rFonts w:ascii="Times New Roman" w:hAnsi="Times New Roman" w:cs="Times New Roman"/>
+          <w:sz w:val="24"/>
+          <w:szCs w:val="24"/>
+        </w:rPr>
+        <w:t xml:space="preserve">. </w:t>
+      </w:r>
+      <w:r>
+        <w:rPr>
+          <w:rFonts w:ascii="Times New Roman" w:hAnsi="Times New Roman" w:cs="Times New Roman"/>
+          <w:sz w:val="24"/>
+          <w:szCs w:val="24"/>
+        </w:rPr>
+        <w:t xml:space="preserve">Now if we compare this to the no </w:t>
+      </w:r>
       <w:proofErr w:type="spellStart"/>
       <w:r>
         <w:rPr>
@@ -18958,7 +19147,26 @@
           <w:sz w:val="24"/>
           <w:szCs w:val="24"/>
         </w:rPr>
-        <w:t xml:space="preserve"> introduces a finite amount of overhead. If we configure </w:t>
+        <w:t xml:space="preserve"> case, we see an overhead of roughly 20ms.</w:t>
+      </w:r>
+    </w:p>
+    <w:p>
+      <w:pPr>
+        <w:spacing w:line="360" w:lineRule="auto"/>
+        <w:jc w:val="both"/>
+        <w:rPr>
+          <w:rFonts w:ascii="Times New Roman" w:hAnsi="Times New Roman" w:cs="Times New Roman"/>
+          <w:sz w:val="24"/>
+          <w:szCs w:val="24"/>
+        </w:rPr>
+      </w:pPr>
+      <w:r>
+        <w:rPr>
+          <w:rFonts w:ascii="Times New Roman" w:hAnsi="Times New Roman" w:cs="Times New Roman"/>
+          <w:sz w:val="24"/>
+          <w:szCs w:val="24"/>
+        </w:rPr>
+        <w:t xml:space="preserve">Figure 4.7 shows the Directory service times for the no </w:t>
       </w:r>
       <w:proofErr w:type="spellStart"/>
       <w:r>
@@ -18976,15 +19184,25 @@
           <w:sz w:val="24"/>
           <w:szCs w:val="24"/>
         </w:rPr>
-        <w:t xml:space="preserve"> to emulate link delays to be 0ms, there is still a finite ping time between nodes. This time was roughly observed to be around 5ms. Plotting this case will now give us a benchmark for an overhead over </w:t>
-      </w:r>
-      <w:r>
-        <w:rPr>
-          <w:rFonts w:ascii="Times New Roman" w:hAnsi="Times New Roman" w:cs="Times New Roman"/>
-          <w:sz w:val="24"/>
-          <w:szCs w:val="24"/>
-        </w:rPr>
-        <w:t xml:space="preserve">the no </w:t>
+        <w:t xml:space="preserve"> case. Apart from the long tail for the Directory </w:t>
+      </w:r>
+      <w:proofErr w:type="spellStart"/>
+      <w:r>
+        <w:rPr>
+          <w:rFonts w:ascii="Times New Roman" w:hAnsi="Times New Roman" w:cs="Times New Roman"/>
+          <w:sz w:val="24"/>
+          <w:szCs w:val="24"/>
+        </w:rPr>
+        <w:t>Acks</w:t>
+      </w:r>
+      <w:proofErr w:type="spellEnd"/>
+      <w:r>
+        <w:rPr>
+          <w:rFonts w:ascii="Times New Roman" w:hAnsi="Times New Roman" w:cs="Times New Roman"/>
+          <w:sz w:val="24"/>
+          <w:szCs w:val="24"/>
+        </w:rPr>
+        <w:t xml:space="preserve"> round (artifact of the database query optimizer), the database access times are the same as the no </w:t>
       </w:r>
       <w:proofErr w:type="spellStart"/>
       <w:r>
@@ -19002,26 +19220,7 @@
           <w:sz w:val="24"/>
           <w:szCs w:val="24"/>
         </w:rPr>
-        <w:t xml:space="preserve"> case.</w:t>
-      </w:r>
-    </w:p>
-    <w:p>
-      <w:pPr>
-        <w:spacing w:line="360" w:lineRule="auto"/>
-        <w:jc w:val="both"/>
-        <w:rPr>
-          <w:rFonts w:ascii="Times New Roman" w:hAnsi="Times New Roman" w:cs="Times New Roman"/>
-          <w:sz w:val="24"/>
-          <w:szCs w:val="24"/>
-        </w:rPr>
-      </w:pPr>
-      <w:r>
-        <w:rPr>
-          <w:rFonts w:ascii="Times New Roman" w:hAnsi="Times New Roman" w:cs="Times New Roman"/>
-          <w:sz w:val="24"/>
-          <w:szCs w:val="24"/>
-        </w:rPr>
-        <w:t xml:space="preserve">The expectations here are the same as the no </w:t>
+        <w:t xml:space="preserve"> case. This is as expected because introducing </w:t>
       </w:r>
       <w:proofErr w:type="spellStart"/>
       <w:r>
@@ -19039,87 +19238,81 @@
           <w:sz w:val="24"/>
           <w:szCs w:val="24"/>
         </w:rPr>
-        <w:t xml:space="preserve"> case and any observed deviation will be treated as the </w:t>
-      </w:r>
-      <w:proofErr w:type="spellStart"/>
-      <w:r>
-        <w:rPr>
-          <w:rFonts w:ascii="Times New Roman" w:hAnsi="Times New Roman" w:cs="Times New Roman"/>
-          <w:sz w:val="24"/>
-          <w:szCs w:val="24"/>
-        </w:rPr>
-        <w:t>D</w:t>
-      </w:r>
-      <w:r>
-        <w:rPr>
-          <w:rFonts w:ascii="Times New Roman" w:hAnsi="Times New Roman" w:cs="Times New Roman"/>
-          <w:sz w:val="24"/>
-          <w:szCs w:val="24"/>
-        </w:rPr>
-        <w:t>ummy</w:t>
-      </w:r>
-      <w:r>
-        <w:rPr>
-          <w:rFonts w:ascii="Times New Roman" w:hAnsi="Times New Roman" w:cs="Times New Roman"/>
-          <w:sz w:val="24"/>
-          <w:szCs w:val="24"/>
-        </w:rPr>
-        <w:t>N</w:t>
-      </w:r>
-      <w:r>
-        <w:rPr>
-          <w:rFonts w:ascii="Times New Roman" w:hAnsi="Times New Roman" w:cs="Times New Roman"/>
-          <w:sz w:val="24"/>
-          <w:szCs w:val="24"/>
-        </w:rPr>
-        <w:t>et</w:t>
-      </w:r>
-      <w:proofErr w:type="spellEnd"/>
-      <w:r>
-        <w:rPr>
-          <w:rFonts w:ascii="Times New Roman" w:hAnsi="Times New Roman" w:cs="Times New Roman"/>
-          <w:sz w:val="24"/>
-          <w:szCs w:val="24"/>
-        </w:rPr>
-        <w:t xml:space="preserve"> overhead.</w:t>
-      </w:r>
-    </w:p>
-    <w:p>
-      <w:pPr>
-        <w:spacing w:line="360" w:lineRule="auto"/>
-        <w:jc w:val="both"/>
-        <w:rPr>
-          <w:rFonts w:ascii="Times New Roman" w:hAnsi="Times New Roman" w:cs="Times New Roman"/>
-          <w:sz w:val="24"/>
-          <w:szCs w:val="24"/>
-        </w:rPr>
-      </w:pPr>
-      <w:r>
-        <w:rPr>
-          <w:rFonts w:ascii="Times New Roman" w:hAnsi="Times New Roman" w:cs="Times New Roman"/>
-          <w:sz w:val="24"/>
-          <w:szCs w:val="24"/>
-        </w:rPr>
-        <w:t>Results:</w:t>
-      </w:r>
-    </w:p>
-    <w:p>
-      <w:pPr>
-        <w:spacing w:line="360" w:lineRule="auto"/>
-        <w:jc w:val="both"/>
-        <w:rPr>
-          <w:rFonts w:ascii="Times New Roman" w:hAnsi="Times New Roman" w:cs="Times New Roman"/>
-          <w:sz w:val="24"/>
-          <w:szCs w:val="24"/>
-        </w:rPr>
-      </w:pPr>
-      <w:r>
-        <w:rPr>
-          <w:rFonts w:ascii="Times New Roman" w:hAnsi="Times New Roman" w:cs="Times New Roman"/>
-          <w:sz w:val="24"/>
-          <w:szCs w:val="24"/>
-        </w:rPr>
-        <w:t xml:space="preserve">Figure 4.5 shows the client end to end latencies for the </w:t>
+        <w:t xml:space="preserve"> only has bearing on the link latencies if at all.</w:t>
+      </w:r>
+    </w:p>
+    <w:p>
+      <w:pPr>
+        <w:spacing w:line="360" w:lineRule="auto"/>
+        <w:jc w:val="both"/>
+        <w:rPr>
+          <w:rFonts w:ascii="Times New Roman" w:hAnsi="Times New Roman" w:cs="Times New Roman"/>
+          <w:sz w:val="24"/>
+          <w:szCs w:val="24"/>
+        </w:rPr>
+      </w:pPr>
+      <w:r>
+        <w:rPr>
+          <w:rFonts w:ascii="Times New Roman" w:hAnsi="Times New Roman" w:cs="Times New Roman"/>
+          <w:sz w:val="24"/>
+          <w:szCs w:val="24"/>
+        </w:rPr>
+        <w:t xml:space="preserve">Now if we try to sum up the service time (database access times) and the </w:t>
+      </w:r>
+      <w:proofErr w:type="spellStart"/>
+      <w:r>
+        <w:rPr>
+          <w:rFonts w:ascii="Times New Roman" w:hAnsi="Times New Roman" w:cs="Times New Roman"/>
+          <w:sz w:val="24"/>
+          <w:szCs w:val="24"/>
+        </w:rPr>
+        <w:t>Paxos</w:t>
+      </w:r>
+      <w:proofErr w:type="spellEnd"/>
+      <w:r>
+        <w:rPr>
+          <w:rFonts w:ascii="Times New Roman" w:hAnsi="Times New Roman" w:cs="Times New Roman"/>
+          <w:sz w:val="24"/>
+          <w:szCs w:val="24"/>
+        </w:rPr>
+        <w:t xml:space="preserve"> convergence times to compare it against the end to end latencies, everything except the Initiation and Migration Agent </w:t>
+      </w:r>
+      <w:proofErr w:type="spellStart"/>
+      <w:r>
+        <w:rPr>
+          <w:rFonts w:ascii="Times New Roman" w:hAnsi="Times New Roman" w:cs="Times New Roman"/>
+          <w:sz w:val="24"/>
+          <w:szCs w:val="24"/>
+        </w:rPr>
+        <w:t>Acks</w:t>
+      </w:r>
+      <w:proofErr w:type="spellEnd"/>
+      <w:r>
+        <w:rPr>
+          <w:rFonts w:ascii="Times New Roman" w:hAnsi="Times New Roman" w:cs="Times New Roman"/>
+          <w:sz w:val="24"/>
+          <w:szCs w:val="24"/>
+        </w:rPr>
+        <w:t xml:space="preserve"> rounds roughly add up. Those two rounds seem to have an extra 20ms in the end to end that isn’t accounted for in the decomposition.</w:t>
+      </w:r>
+    </w:p>
+    <w:p>
+      <w:pPr>
+        <w:spacing w:line="360" w:lineRule="auto"/>
+        <w:jc w:val="both"/>
+        <w:rPr>
+          <w:rFonts w:ascii="Times New Roman" w:hAnsi="Times New Roman" w:cs="Times New Roman"/>
+          <w:sz w:val="24"/>
+          <w:szCs w:val="24"/>
+        </w:rPr>
+      </w:pPr>
+      <w:r>
+        <w:rPr>
+          <w:rFonts w:ascii="Times New Roman" w:hAnsi="Times New Roman" w:cs="Times New Roman"/>
+          <w:sz w:val="24"/>
+          <w:szCs w:val="24"/>
+        </w:rPr>
+        <w:t xml:space="preserve">Thus, the overhead can be translated to </w:t>
       </w:r>
       <w:proofErr w:type="spellStart"/>
       <w:r>
@@ -19137,275 +19330,25 @@
           <w:sz w:val="24"/>
           <w:szCs w:val="24"/>
         </w:rPr>
-        <w:t xml:space="preserve"> with 0ms delay case. </w:t>
-      </w:r>
-      <w:r>
-        <w:rPr>
-          <w:rFonts w:ascii="Times New Roman" w:hAnsi="Times New Roman" w:cs="Times New Roman"/>
-          <w:sz w:val="24"/>
-          <w:szCs w:val="24"/>
-        </w:rPr>
-        <w:t>W</w:t>
-      </w:r>
-      <w:r>
-        <w:rPr>
-          <w:rFonts w:ascii="Times New Roman" w:hAnsi="Times New Roman" w:cs="Times New Roman"/>
-          <w:sz w:val="24"/>
-          <w:szCs w:val="24"/>
-        </w:rPr>
-        <w:t xml:space="preserve">e see that for the Directory </w:t>
-      </w:r>
-      <w:proofErr w:type="spellStart"/>
-      <w:r>
-        <w:rPr>
-          <w:rFonts w:ascii="Times New Roman" w:hAnsi="Times New Roman" w:cs="Times New Roman"/>
-          <w:sz w:val="24"/>
-          <w:szCs w:val="24"/>
-        </w:rPr>
-        <w:t>Acks</w:t>
-      </w:r>
-      <w:proofErr w:type="spellEnd"/>
-      <w:r>
-        <w:rPr>
-          <w:rFonts w:ascii="Times New Roman" w:hAnsi="Times New Roman" w:cs="Times New Roman"/>
-          <w:sz w:val="24"/>
-          <w:szCs w:val="24"/>
-        </w:rPr>
-        <w:t xml:space="preserve">, Update Timestamp and Migration Complete rounds, the latency seems to be around 60ms while the </w:t>
-      </w:r>
-      <w:r>
-        <w:rPr>
-          <w:rFonts w:ascii="Times New Roman" w:hAnsi="Times New Roman" w:cs="Times New Roman"/>
-          <w:sz w:val="24"/>
-          <w:szCs w:val="24"/>
-        </w:rPr>
-        <w:t>I</w:t>
-      </w:r>
-      <w:r>
-        <w:rPr>
-          <w:rFonts w:ascii="Times New Roman" w:hAnsi="Times New Roman" w:cs="Times New Roman"/>
-          <w:sz w:val="24"/>
-          <w:szCs w:val="24"/>
-        </w:rPr>
-        <w:t xml:space="preserve">nitiation and </w:t>
-      </w:r>
-      <w:r>
-        <w:rPr>
-          <w:rFonts w:ascii="Times New Roman" w:hAnsi="Times New Roman" w:cs="Times New Roman"/>
-          <w:sz w:val="24"/>
-          <w:szCs w:val="24"/>
-        </w:rPr>
-        <w:t>M</w:t>
-      </w:r>
-      <w:r>
-        <w:rPr>
-          <w:rFonts w:ascii="Times New Roman" w:hAnsi="Times New Roman" w:cs="Times New Roman"/>
-          <w:sz w:val="24"/>
-          <w:szCs w:val="24"/>
-        </w:rPr>
-        <w:t xml:space="preserve">igration </w:t>
-      </w:r>
-      <w:r>
-        <w:rPr>
-          <w:rFonts w:ascii="Times New Roman" w:hAnsi="Times New Roman" w:cs="Times New Roman"/>
-          <w:sz w:val="24"/>
-          <w:szCs w:val="24"/>
-        </w:rPr>
-        <w:t>A</w:t>
-      </w:r>
-      <w:r>
-        <w:rPr>
-          <w:rFonts w:ascii="Times New Roman" w:hAnsi="Times New Roman" w:cs="Times New Roman"/>
-          <w:sz w:val="24"/>
-          <w:szCs w:val="24"/>
-        </w:rPr>
-        <w:t xml:space="preserve">gent </w:t>
-      </w:r>
-      <w:proofErr w:type="spellStart"/>
-      <w:r>
-        <w:rPr>
-          <w:rFonts w:ascii="Times New Roman" w:hAnsi="Times New Roman" w:cs="Times New Roman"/>
-          <w:sz w:val="24"/>
-          <w:szCs w:val="24"/>
-        </w:rPr>
-        <w:t>A</w:t>
-      </w:r>
-      <w:r>
-        <w:rPr>
-          <w:rFonts w:ascii="Times New Roman" w:hAnsi="Times New Roman" w:cs="Times New Roman"/>
-          <w:sz w:val="24"/>
-          <w:szCs w:val="24"/>
-        </w:rPr>
-        <w:t>cks</w:t>
-      </w:r>
-      <w:proofErr w:type="spellEnd"/>
-      <w:r>
-        <w:rPr>
-          <w:rFonts w:ascii="Times New Roman" w:hAnsi="Times New Roman" w:cs="Times New Roman"/>
-          <w:sz w:val="24"/>
-          <w:szCs w:val="24"/>
-        </w:rPr>
-        <w:t xml:space="preserve"> rounds are higher around 90-100ms. </w:t>
-      </w:r>
-      <w:r>
-        <w:rPr>
-          <w:rFonts w:ascii="Times New Roman" w:hAnsi="Times New Roman" w:cs="Times New Roman"/>
-          <w:sz w:val="24"/>
-          <w:szCs w:val="24"/>
-        </w:rPr>
-        <w:t xml:space="preserve">Once again we </w:t>
-      </w:r>
-      <w:r>
-        <w:rPr>
-          <w:rFonts w:ascii="Times New Roman" w:hAnsi="Times New Roman" w:cs="Times New Roman"/>
-          <w:sz w:val="24"/>
-          <w:szCs w:val="24"/>
-        </w:rPr>
-        <w:t xml:space="preserve">decompose the end to end latency into </w:t>
-      </w:r>
-      <w:r>
-        <w:rPr>
-          <w:rFonts w:ascii="Times New Roman" w:hAnsi="Times New Roman" w:cs="Times New Roman"/>
-          <w:sz w:val="24"/>
-          <w:szCs w:val="24"/>
-        </w:rPr>
-        <w:t xml:space="preserve">the </w:t>
-      </w:r>
-      <w:proofErr w:type="spellStart"/>
-      <w:r>
-        <w:rPr>
-          <w:rFonts w:ascii="Times New Roman" w:hAnsi="Times New Roman" w:cs="Times New Roman"/>
-          <w:sz w:val="24"/>
-          <w:szCs w:val="24"/>
-        </w:rPr>
-        <w:t>Paxos</w:t>
-      </w:r>
-      <w:proofErr w:type="spellEnd"/>
-      <w:r>
-        <w:rPr>
-          <w:rFonts w:ascii="Times New Roman" w:hAnsi="Times New Roman" w:cs="Times New Roman"/>
-          <w:sz w:val="24"/>
-          <w:szCs w:val="24"/>
-        </w:rPr>
-        <w:t xml:space="preserve"> convergence times (at the leader) and the Directory Service times</w:t>
-      </w:r>
-      <w:r>
-        <w:rPr>
-          <w:rFonts w:ascii="Times New Roman" w:hAnsi="Times New Roman" w:cs="Times New Roman"/>
-          <w:sz w:val="24"/>
-          <w:szCs w:val="24"/>
-        </w:rPr>
-        <w:t>.</w:t>
-      </w:r>
-    </w:p>
-    <w:p>
-      <w:pPr>
-        <w:spacing w:line="360" w:lineRule="auto"/>
-        <w:jc w:val="both"/>
-        <w:rPr>
-          <w:rFonts w:ascii="Times New Roman" w:hAnsi="Times New Roman" w:cs="Times New Roman"/>
-          <w:sz w:val="24"/>
-          <w:szCs w:val="24"/>
-        </w:rPr>
-      </w:pPr>
-      <w:r>
-        <w:rPr>
-          <w:rFonts w:ascii="Times New Roman" w:hAnsi="Times New Roman" w:cs="Times New Roman"/>
-          <w:sz w:val="24"/>
-          <w:szCs w:val="24"/>
-        </w:rPr>
-        <w:t xml:space="preserve">Figure 4.6 shows the </w:t>
-      </w:r>
-      <w:proofErr w:type="spellStart"/>
-      <w:r>
-        <w:rPr>
-          <w:rFonts w:ascii="Times New Roman" w:hAnsi="Times New Roman" w:cs="Times New Roman"/>
-          <w:sz w:val="24"/>
-          <w:szCs w:val="24"/>
-        </w:rPr>
-        <w:t>Paxos</w:t>
-      </w:r>
-      <w:proofErr w:type="spellEnd"/>
-      <w:r>
-        <w:rPr>
-          <w:rFonts w:ascii="Times New Roman" w:hAnsi="Times New Roman" w:cs="Times New Roman"/>
-          <w:sz w:val="24"/>
-          <w:szCs w:val="24"/>
-        </w:rPr>
-        <w:t xml:space="preserve"> convergence times at the leader. The 2</w:t>
-      </w:r>
-      <w:r>
-        <w:rPr>
-          <w:rFonts w:ascii="Times New Roman" w:hAnsi="Times New Roman" w:cs="Times New Roman"/>
-          <w:sz w:val="24"/>
-          <w:szCs w:val="24"/>
-          <w:vertAlign w:val="superscript"/>
-        </w:rPr>
-        <w:t>nd</w:t>
-      </w:r>
-      <w:r>
-        <w:rPr>
-          <w:rFonts w:ascii="Times New Roman" w:hAnsi="Times New Roman" w:cs="Times New Roman"/>
-          <w:sz w:val="24"/>
-          <w:szCs w:val="24"/>
-        </w:rPr>
-        <w:t xml:space="preserve"> closest replica to the leader is still effectively expected to be 0ms away. From the graph we can see that this is not</w:t>
-      </w:r>
-      <w:r>
-        <w:rPr>
-          <w:rFonts w:ascii="Times New Roman" w:hAnsi="Times New Roman" w:cs="Times New Roman"/>
-          <w:sz w:val="24"/>
-          <w:szCs w:val="24"/>
-        </w:rPr>
-        <w:t xml:space="preserve"> the case. A</w:t>
-      </w:r>
-      <w:r>
-        <w:rPr>
-          <w:rFonts w:ascii="Times New Roman" w:hAnsi="Times New Roman" w:cs="Times New Roman"/>
-          <w:sz w:val="24"/>
-          <w:szCs w:val="24"/>
-        </w:rPr>
-        <w:t xml:space="preserve">ll </w:t>
-      </w:r>
-      <w:r>
-        <w:rPr>
-          <w:rFonts w:ascii="Times New Roman" w:hAnsi="Times New Roman" w:cs="Times New Roman"/>
-          <w:sz w:val="24"/>
-          <w:szCs w:val="24"/>
-        </w:rPr>
-        <w:t xml:space="preserve">the convergence </w:t>
-      </w:r>
-      <w:r>
-        <w:rPr>
-          <w:rFonts w:ascii="Times New Roman" w:hAnsi="Times New Roman" w:cs="Times New Roman"/>
-          <w:sz w:val="24"/>
-          <w:szCs w:val="24"/>
-        </w:rPr>
-        <w:t xml:space="preserve">latencies </w:t>
-      </w:r>
-      <w:r>
-        <w:rPr>
-          <w:rFonts w:ascii="Times New Roman" w:hAnsi="Times New Roman" w:cs="Times New Roman"/>
-          <w:sz w:val="24"/>
-          <w:szCs w:val="24"/>
-        </w:rPr>
-        <w:t>are around 25-30ms</w:t>
-      </w:r>
-      <w:r>
-        <w:rPr>
-          <w:rFonts w:ascii="Times New Roman" w:hAnsi="Times New Roman" w:cs="Times New Roman"/>
-          <w:sz w:val="24"/>
-          <w:szCs w:val="24"/>
-        </w:rPr>
-        <w:t xml:space="preserve">. </w:t>
-      </w:r>
-      <w:r>
-        <w:rPr>
-          <w:rFonts w:ascii="Times New Roman" w:hAnsi="Times New Roman" w:cs="Times New Roman"/>
-          <w:sz w:val="24"/>
-          <w:szCs w:val="24"/>
-        </w:rPr>
-        <w:t xml:space="preserve">Now if we compare this to the no </w:t>
+        <w:t xml:space="preserve"> adding 20ms </w:t>
+      </w:r>
+      <w:proofErr w:type="spellStart"/>
+      <w:r>
+        <w:rPr>
+          <w:rFonts w:ascii="Times New Roman" w:hAnsi="Times New Roman" w:cs="Times New Roman"/>
+          <w:sz w:val="24"/>
+          <w:szCs w:val="24"/>
+        </w:rPr>
+        <w:t>everytime</w:t>
+      </w:r>
+      <w:proofErr w:type="spellEnd"/>
+      <w:r>
+        <w:rPr>
+          <w:rFonts w:ascii="Times New Roman" w:hAnsi="Times New Roman" w:cs="Times New Roman"/>
+          <w:sz w:val="24"/>
+          <w:szCs w:val="24"/>
+        </w:rPr>
+        <w:t xml:space="preserve"> there is a network roundtrip. In other words x becomes x + 20ms when </w:t>
       </w:r>
       <w:proofErr w:type="spellStart"/>
       <w:r>
@@ -19423,153 +19366,7 @@
           <w:sz w:val="24"/>
           <w:szCs w:val="24"/>
         </w:rPr>
-        <w:t xml:space="preserve"> case, we see an overhead of roughly 20ms.</w:t>
-      </w:r>
-    </w:p>
-    <w:p>
-      <w:pPr>
-        <w:spacing w:line="360" w:lineRule="auto"/>
-        <w:jc w:val="both"/>
-        <w:rPr>
-          <w:rFonts w:ascii="Times New Roman" w:hAnsi="Times New Roman" w:cs="Times New Roman"/>
-          <w:sz w:val="24"/>
-          <w:szCs w:val="24"/>
-        </w:rPr>
-      </w:pPr>
-      <w:r>
-        <w:rPr>
-          <w:rFonts w:ascii="Times New Roman" w:hAnsi="Times New Roman" w:cs="Times New Roman"/>
-          <w:sz w:val="24"/>
-          <w:szCs w:val="24"/>
-        </w:rPr>
-        <w:t xml:space="preserve">Figure 4.7 shows the Directory service times for the no </w:t>
-      </w:r>
-      <w:proofErr w:type="spellStart"/>
-      <w:r>
-        <w:rPr>
-          <w:rFonts w:ascii="Times New Roman" w:hAnsi="Times New Roman" w:cs="Times New Roman"/>
-          <w:sz w:val="24"/>
-          <w:szCs w:val="24"/>
-        </w:rPr>
-        <w:t>DummyNet</w:t>
-      </w:r>
-      <w:proofErr w:type="spellEnd"/>
-      <w:r>
-        <w:rPr>
-          <w:rFonts w:ascii="Times New Roman" w:hAnsi="Times New Roman" w:cs="Times New Roman"/>
-          <w:sz w:val="24"/>
-          <w:szCs w:val="24"/>
-        </w:rPr>
-        <w:t xml:space="preserve"> case. Apart from the long tail for the Directory </w:t>
-      </w:r>
-      <w:proofErr w:type="spellStart"/>
-      <w:r>
-        <w:rPr>
-          <w:rFonts w:ascii="Times New Roman" w:hAnsi="Times New Roman" w:cs="Times New Roman"/>
-          <w:sz w:val="24"/>
-          <w:szCs w:val="24"/>
-        </w:rPr>
-        <w:t>Acks</w:t>
-      </w:r>
-      <w:proofErr w:type="spellEnd"/>
-      <w:r>
-        <w:rPr>
-          <w:rFonts w:ascii="Times New Roman" w:hAnsi="Times New Roman" w:cs="Times New Roman"/>
-          <w:sz w:val="24"/>
-          <w:szCs w:val="24"/>
-        </w:rPr>
-        <w:t xml:space="preserve"> round (artifact of the database query optimizer), the database access times are the same as the no </w:t>
-      </w:r>
-      <w:proofErr w:type="spellStart"/>
-      <w:r>
-        <w:rPr>
-          <w:rFonts w:ascii="Times New Roman" w:hAnsi="Times New Roman" w:cs="Times New Roman"/>
-          <w:sz w:val="24"/>
-          <w:szCs w:val="24"/>
-        </w:rPr>
-        <w:t>DummyNet</w:t>
-      </w:r>
-      <w:proofErr w:type="spellEnd"/>
-      <w:r>
-        <w:rPr>
-          <w:rFonts w:ascii="Times New Roman" w:hAnsi="Times New Roman" w:cs="Times New Roman"/>
-          <w:sz w:val="24"/>
-          <w:szCs w:val="24"/>
-        </w:rPr>
-        <w:t xml:space="preserve"> case. This is as expected because introducing </w:t>
-      </w:r>
-      <w:proofErr w:type="spellStart"/>
-      <w:r>
-        <w:rPr>
-          <w:rFonts w:ascii="Times New Roman" w:hAnsi="Times New Roman" w:cs="Times New Roman"/>
-          <w:sz w:val="24"/>
-          <w:szCs w:val="24"/>
-        </w:rPr>
-        <w:t>DummyNet</w:t>
-      </w:r>
-      <w:proofErr w:type="spellEnd"/>
-      <w:r>
-        <w:rPr>
-          <w:rFonts w:ascii="Times New Roman" w:hAnsi="Times New Roman" w:cs="Times New Roman"/>
-          <w:sz w:val="24"/>
-          <w:szCs w:val="24"/>
-        </w:rPr>
-        <w:t xml:space="preserve"> only has bearing on the link latencies if at all.</w:t>
-      </w:r>
-    </w:p>
-    <w:p>
-      <w:pPr>
-        <w:spacing w:line="360" w:lineRule="auto"/>
-        <w:jc w:val="both"/>
-        <w:rPr>
-          <w:rFonts w:ascii="Times New Roman" w:hAnsi="Times New Roman" w:cs="Times New Roman"/>
-          <w:sz w:val="24"/>
-          <w:szCs w:val="24"/>
-        </w:rPr>
-      </w:pPr>
-      <w:r>
-        <w:rPr>
-          <w:rFonts w:ascii="Times New Roman" w:hAnsi="Times New Roman" w:cs="Times New Roman"/>
-          <w:sz w:val="24"/>
-          <w:szCs w:val="24"/>
-        </w:rPr>
-        <w:t xml:space="preserve">Now if we try to sum up the service time (database access times) and the </w:t>
-      </w:r>
-      <w:proofErr w:type="spellStart"/>
-      <w:r>
-        <w:rPr>
-          <w:rFonts w:ascii="Times New Roman" w:hAnsi="Times New Roman" w:cs="Times New Roman"/>
-          <w:sz w:val="24"/>
-          <w:szCs w:val="24"/>
-        </w:rPr>
-        <w:t>Paxos</w:t>
-      </w:r>
-      <w:proofErr w:type="spellEnd"/>
-      <w:r>
-        <w:rPr>
-          <w:rFonts w:ascii="Times New Roman" w:hAnsi="Times New Roman" w:cs="Times New Roman"/>
-          <w:sz w:val="24"/>
-          <w:szCs w:val="24"/>
-        </w:rPr>
-        <w:t xml:space="preserve"> convergence times to compare it against the end to end latencies, everything except the Initiation and Migration Agent </w:t>
-      </w:r>
-      <w:proofErr w:type="spellStart"/>
-      <w:r>
-        <w:rPr>
-          <w:rFonts w:ascii="Times New Roman" w:hAnsi="Times New Roman" w:cs="Times New Roman"/>
-          <w:sz w:val="24"/>
-          <w:szCs w:val="24"/>
-        </w:rPr>
-        <w:t>Acks</w:t>
-      </w:r>
-      <w:proofErr w:type="spellEnd"/>
-      <w:r>
-        <w:rPr>
-          <w:rFonts w:ascii="Times New Roman" w:hAnsi="Times New Roman" w:cs="Times New Roman"/>
-          <w:sz w:val="24"/>
-          <w:szCs w:val="24"/>
-        </w:rPr>
-        <w:t xml:space="preserve"> rounds roughly add up. Those two rounds seem to have an extra 20ms in the end to end that isn’t accounted for in the decomposition.</w:t>
+        <w:t xml:space="preserve"> is in use.</w:t>
       </w:r>
     </w:p>
     <w:p>
@@ -20135,7 +19932,7 @@
           <w:sz w:val="24"/>
           <w:szCs w:val="24"/>
         </w:rPr>
-        <w:t xml:space="preserve"> with uniform 20ms</w:t>
+        <w:t xml:space="preserve"> with </w:t>
       </w:r>
       <w:r>
         <w:rPr>
@@ -20144,16 +19941,7 @@
           <w:sz w:val="24"/>
           <w:szCs w:val="24"/>
         </w:rPr>
-        <w:t xml:space="preserve"> </w:t>
-      </w:r>
-      <w:r>
-        <w:rPr>
-          <w:rFonts w:ascii="Times New Roman" w:hAnsi="Times New Roman" w:cs="Times New Roman"/>
-          <w:b/>
-          <w:sz w:val="24"/>
-          <w:szCs w:val="24"/>
-        </w:rPr>
-        <w:t>delay</w:t>
+        <w:t>x=y=20ms</w:t>
       </w:r>
     </w:p>
     <w:p>
@@ -20198,7 +19986,23 @@
           <w:sz w:val="24"/>
           <w:szCs w:val="24"/>
         </w:rPr>
-        <w:t xml:space="preserve"> This experiment is a step towards more realistic network conditions. </w:t>
+        <w:t xml:space="preserve"> This experiment </w:t>
+      </w:r>
+      <w:r>
+        <w:rPr>
+          <w:rFonts w:ascii="Times New Roman" w:hAnsi="Times New Roman" w:cs="Times New Roman"/>
+          <w:sz w:val="24"/>
+          <w:szCs w:val="24"/>
+        </w:rPr>
+        <w:t>was</w:t>
+      </w:r>
+      <w:r>
+        <w:rPr>
+          <w:rFonts w:ascii="Times New Roman" w:hAnsi="Times New Roman" w:cs="Times New Roman"/>
+          <w:sz w:val="24"/>
+          <w:szCs w:val="24"/>
+        </w:rPr>
+        <w:t xml:space="preserve"> a step towards more realistic network conditions. </w:t>
       </w:r>
     </w:p>
     <w:p>
@@ -20241,224 +20045,7 @@
           <w:sz w:val="24"/>
           <w:szCs w:val="24"/>
         </w:rPr>
-        <w:t xml:space="preserve">The convergence time of a single </w:t>
-      </w:r>
-      <w:proofErr w:type="spellStart"/>
-      <w:r>
-        <w:rPr>
-          <w:rFonts w:ascii="Times New Roman" w:hAnsi="Times New Roman" w:cs="Times New Roman"/>
-          <w:sz w:val="24"/>
-          <w:szCs w:val="24"/>
-        </w:rPr>
-        <w:t>Paxos</w:t>
-      </w:r>
-      <w:proofErr w:type="spellEnd"/>
-      <w:r>
-        <w:rPr>
-          <w:rFonts w:ascii="Times New Roman" w:hAnsi="Times New Roman" w:cs="Times New Roman"/>
-          <w:sz w:val="24"/>
-          <w:szCs w:val="24"/>
-        </w:rPr>
-        <w:t xml:space="preserve"> round measured at the leader would now be composed of 3 factors:</w:t>
-      </w:r>
-    </w:p>
-    <w:p>
-      <w:pPr>
-        <w:pStyle w:val="ListParagraph"/>
-        <w:numPr>
-          <w:ilvl w:val="1"/>
-          <w:numId w:val="25"/>
-        </w:numPr>
-        <w:spacing w:line="360" w:lineRule="auto"/>
-        <w:jc w:val="both"/>
-        <w:rPr>
-          <w:rFonts w:ascii="Times New Roman" w:hAnsi="Times New Roman" w:cs="Times New Roman"/>
-          <w:sz w:val="24"/>
-          <w:szCs w:val="24"/>
-        </w:rPr>
-      </w:pPr>
-      <w:r>
-        <w:rPr>
-          <w:rFonts w:ascii="Times New Roman" w:hAnsi="Times New Roman" w:cs="Times New Roman"/>
-          <w:sz w:val="24"/>
-          <w:szCs w:val="24"/>
-        </w:rPr>
-        <w:t>Code execution time and threading overhead.</w:t>
-      </w:r>
-    </w:p>
-    <w:p>
-      <w:pPr>
-        <w:pStyle w:val="ListParagraph"/>
-        <w:numPr>
-          <w:ilvl w:val="1"/>
-          <w:numId w:val="25"/>
-        </w:numPr>
-        <w:spacing w:line="360" w:lineRule="auto"/>
-        <w:jc w:val="both"/>
-        <w:rPr>
-          <w:rFonts w:ascii="Times New Roman" w:hAnsi="Times New Roman" w:cs="Times New Roman"/>
-          <w:sz w:val="24"/>
-          <w:szCs w:val="24"/>
-        </w:rPr>
-      </w:pPr>
-      <w:r>
-        <w:rPr>
-          <w:rFonts w:ascii="Times New Roman" w:hAnsi="Times New Roman" w:cs="Times New Roman"/>
-          <w:sz w:val="24"/>
-          <w:szCs w:val="24"/>
-        </w:rPr>
-        <w:t>Queuing latencies between the multiple asynchronous parts of the application</w:t>
-      </w:r>
-    </w:p>
-    <w:p>
-      <w:pPr>
-        <w:pStyle w:val="ListParagraph"/>
-        <w:numPr>
-          <w:ilvl w:val="1"/>
-          <w:numId w:val="25"/>
-        </w:numPr>
-        <w:spacing w:line="360" w:lineRule="auto"/>
-        <w:jc w:val="both"/>
-        <w:rPr>
-          <w:rFonts w:ascii="Times New Roman" w:hAnsi="Times New Roman" w:cs="Times New Roman"/>
-          <w:sz w:val="24"/>
-          <w:szCs w:val="24"/>
-        </w:rPr>
-      </w:pPr>
-      <w:r>
-        <w:rPr>
-          <w:rFonts w:ascii="Times New Roman" w:hAnsi="Times New Roman" w:cs="Times New Roman"/>
-          <w:sz w:val="24"/>
-          <w:szCs w:val="24"/>
-        </w:rPr>
-        <w:t xml:space="preserve">Since all replicas are 20ms (RTT) away from the leader, ~1 RTT </w:t>
-      </w:r>
-      <w:r>
-        <w:rPr>
-          <w:rFonts w:ascii="Times New Roman" w:hAnsi="Times New Roman" w:cs="Times New Roman"/>
-          <w:sz w:val="24"/>
-          <w:szCs w:val="24"/>
-        </w:rPr>
-        <w:t xml:space="preserve">of 20ms </w:t>
-      </w:r>
-      <w:r>
-        <w:rPr>
-          <w:rFonts w:ascii="Times New Roman" w:hAnsi="Times New Roman" w:cs="Times New Roman"/>
-          <w:sz w:val="24"/>
-          <w:szCs w:val="24"/>
-        </w:rPr>
-        <w:t xml:space="preserve">convergence time for the </w:t>
-      </w:r>
-      <w:proofErr w:type="spellStart"/>
-      <w:r>
-        <w:rPr>
-          <w:rFonts w:ascii="Times New Roman" w:hAnsi="Times New Roman" w:cs="Times New Roman"/>
-          <w:sz w:val="24"/>
-          <w:szCs w:val="24"/>
-        </w:rPr>
-        <w:t>Paxos</w:t>
-      </w:r>
-      <w:proofErr w:type="spellEnd"/>
-      <w:r>
-        <w:rPr>
-          <w:rFonts w:ascii="Times New Roman" w:hAnsi="Times New Roman" w:cs="Times New Roman"/>
-          <w:sz w:val="24"/>
-          <w:szCs w:val="24"/>
-        </w:rPr>
-        <w:t xml:space="preserve"> round.</w:t>
-      </w:r>
-    </w:p>
-    <w:p>
-      <w:pPr>
-        <w:pStyle w:val="ListParagraph"/>
-        <w:numPr>
-          <w:ilvl w:val="1"/>
-          <w:numId w:val="25"/>
-        </w:numPr>
-        <w:spacing w:line="360" w:lineRule="auto"/>
-        <w:jc w:val="both"/>
-        <w:rPr>
-          <w:rFonts w:ascii="Times New Roman" w:hAnsi="Times New Roman" w:cs="Times New Roman"/>
-          <w:sz w:val="24"/>
-          <w:szCs w:val="24"/>
-        </w:rPr>
-      </w:pPr>
-      <w:r>
-        <w:rPr>
-          <w:rFonts w:ascii="Times New Roman" w:hAnsi="Times New Roman" w:cs="Times New Roman"/>
-          <w:sz w:val="24"/>
-          <w:szCs w:val="24"/>
-        </w:rPr>
-        <w:lastRenderedPageBreak/>
-        <w:t xml:space="preserve">Since in our baseline </w:t>
-      </w:r>
-      <w:proofErr w:type="spellStart"/>
-      <w:r>
-        <w:rPr>
-          <w:rFonts w:ascii="Times New Roman" w:hAnsi="Times New Roman" w:cs="Times New Roman"/>
-          <w:sz w:val="24"/>
-          <w:szCs w:val="24"/>
-        </w:rPr>
-        <w:t>Infiniband</w:t>
-      </w:r>
-      <w:proofErr w:type="spellEnd"/>
-      <w:r>
-        <w:rPr>
-          <w:rFonts w:ascii="Times New Roman" w:hAnsi="Times New Roman" w:cs="Times New Roman"/>
-          <w:sz w:val="24"/>
-          <w:szCs w:val="24"/>
-        </w:rPr>
-        <w:t xml:space="preserve"> only experiment</w:t>
-      </w:r>
-      <w:r>
-        <w:rPr>
-          <w:rFonts w:ascii="Times New Roman" w:hAnsi="Times New Roman" w:cs="Times New Roman"/>
-          <w:sz w:val="24"/>
-          <w:szCs w:val="24"/>
-        </w:rPr>
-        <w:t>s</w:t>
-      </w:r>
-      <w:r>
-        <w:rPr>
-          <w:rFonts w:ascii="Times New Roman" w:hAnsi="Times New Roman" w:cs="Times New Roman"/>
-          <w:sz w:val="24"/>
-          <w:szCs w:val="24"/>
-        </w:rPr>
-        <w:t xml:space="preserve"> we saw </w:t>
-      </w:r>
-      <w:proofErr w:type="spellStart"/>
-      <w:r>
-        <w:rPr>
-          <w:rFonts w:ascii="Times New Roman" w:hAnsi="Times New Roman" w:cs="Times New Roman"/>
-          <w:sz w:val="24"/>
-          <w:szCs w:val="24"/>
-        </w:rPr>
-        <w:t>Paxos</w:t>
-      </w:r>
-      <w:proofErr w:type="spellEnd"/>
-      <w:r>
-        <w:rPr>
-          <w:rFonts w:ascii="Times New Roman" w:hAnsi="Times New Roman" w:cs="Times New Roman"/>
-          <w:sz w:val="24"/>
-          <w:szCs w:val="24"/>
-        </w:rPr>
-        <w:t xml:space="preserve"> leader times of ~3-5ms we would expect to see </w:t>
-      </w:r>
-      <w:r>
-        <w:rPr>
-          <w:rFonts w:ascii="Times New Roman" w:hAnsi="Times New Roman" w:cs="Times New Roman"/>
-          <w:sz w:val="24"/>
-          <w:szCs w:val="24"/>
-        </w:rPr>
-        <w:t>20 + 3-5ms</w:t>
-      </w:r>
-      <w:r>
-        <w:rPr>
-          <w:rFonts w:ascii="Times New Roman" w:hAnsi="Times New Roman" w:cs="Times New Roman"/>
-          <w:sz w:val="24"/>
-          <w:szCs w:val="24"/>
-        </w:rPr>
-        <w:t>.</w:t>
+        <w:t>PRCT should be 20ms + 3-5ms code execution time/queuing delays within the application.</w:t>
       </w:r>
     </w:p>
     <w:p>
@@ -20476,97 +20063,31 @@
           <w:szCs w:val="24"/>
         </w:rPr>
       </w:pPr>
-      <w:proofErr w:type="spellStart"/>
-      <w:r>
-        <w:rPr>
-          <w:rFonts w:ascii="Times New Roman" w:hAnsi="Times New Roman" w:cs="Times New Roman"/>
-          <w:sz w:val="24"/>
-          <w:szCs w:val="24"/>
-        </w:rPr>
-        <w:t>D</w:t>
-      </w:r>
-      <w:r>
-        <w:rPr>
-          <w:rFonts w:ascii="Times New Roman" w:hAnsi="Times New Roman" w:cs="Times New Roman"/>
-          <w:sz w:val="24"/>
-          <w:szCs w:val="24"/>
-        </w:rPr>
-        <w:t>ummy</w:t>
-      </w:r>
-      <w:r>
-        <w:rPr>
-          <w:rFonts w:ascii="Times New Roman" w:hAnsi="Times New Roman" w:cs="Times New Roman"/>
-          <w:sz w:val="24"/>
-          <w:szCs w:val="24"/>
-        </w:rPr>
-        <w:t>N</w:t>
-      </w:r>
-      <w:r>
-        <w:rPr>
-          <w:rFonts w:ascii="Times New Roman" w:hAnsi="Times New Roman" w:cs="Times New Roman"/>
-          <w:sz w:val="24"/>
-          <w:szCs w:val="24"/>
-        </w:rPr>
-        <w:t>et</w:t>
-      </w:r>
-      <w:proofErr w:type="spellEnd"/>
-      <w:r>
-        <w:rPr>
-          <w:rFonts w:ascii="Times New Roman" w:hAnsi="Times New Roman" w:cs="Times New Roman"/>
-          <w:sz w:val="24"/>
-          <w:szCs w:val="24"/>
-        </w:rPr>
-        <w:t xml:space="preserve"> </w:t>
-      </w:r>
-      <w:r>
-        <w:rPr>
-          <w:rFonts w:ascii="Times New Roman" w:hAnsi="Times New Roman" w:cs="Times New Roman"/>
-          <w:sz w:val="24"/>
-          <w:szCs w:val="24"/>
-        </w:rPr>
-        <w:t>is expected to introduce a</w:t>
-      </w:r>
-      <w:r>
-        <w:rPr>
-          <w:rFonts w:ascii="Times New Roman" w:hAnsi="Times New Roman" w:cs="Times New Roman"/>
-          <w:sz w:val="24"/>
-          <w:szCs w:val="24"/>
-        </w:rPr>
-        <w:t xml:space="preserve"> ~20ms overhead</w:t>
-      </w:r>
-      <w:r>
-        <w:rPr>
-          <w:rFonts w:ascii="Times New Roman" w:hAnsi="Times New Roman" w:cs="Times New Roman"/>
-          <w:sz w:val="24"/>
-          <w:szCs w:val="24"/>
-        </w:rPr>
-        <w:t xml:space="preserve"> thus bringing the expected </w:t>
-      </w:r>
-      <w:proofErr w:type="spellStart"/>
-      <w:r>
-        <w:rPr>
-          <w:rFonts w:ascii="Times New Roman" w:hAnsi="Times New Roman" w:cs="Times New Roman"/>
-          <w:sz w:val="24"/>
-          <w:szCs w:val="24"/>
-        </w:rPr>
-        <w:t>Paxos</w:t>
-      </w:r>
-      <w:proofErr w:type="spellEnd"/>
-      <w:r>
-        <w:rPr>
-          <w:rFonts w:ascii="Times New Roman" w:hAnsi="Times New Roman" w:cs="Times New Roman"/>
-          <w:sz w:val="24"/>
-          <w:szCs w:val="24"/>
-        </w:rPr>
-        <w:t xml:space="preserve"> convergence times to 45ms</w:t>
-      </w:r>
-      <w:r>
-        <w:rPr>
-          <w:rFonts w:ascii="Times New Roman" w:hAnsi="Times New Roman" w:cs="Times New Roman"/>
-          <w:sz w:val="24"/>
-          <w:szCs w:val="24"/>
-        </w:rPr>
-        <w:t>.</w:t>
+      <w:r>
+        <w:rPr>
+          <w:rFonts w:ascii="Times New Roman" w:hAnsi="Times New Roman" w:cs="Times New Roman"/>
+          <w:sz w:val="24"/>
+          <w:szCs w:val="24"/>
+        </w:rPr>
+        <w:t xml:space="preserve">With the </w:t>
+      </w:r>
+      <w:proofErr w:type="spellStart"/>
+      <w:r>
+        <w:rPr>
+          <w:rFonts w:ascii="Times New Roman" w:hAnsi="Times New Roman" w:cs="Times New Roman"/>
+          <w:sz w:val="24"/>
+          <w:szCs w:val="24"/>
+        </w:rPr>
+        <w:t>DummyNet</w:t>
+      </w:r>
+      <w:proofErr w:type="spellEnd"/>
+      <w:r>
+        <w:rPr>
+          <w:rFonts w:ascii="Times New Roman" w:hAnsi="Times New Roman" w:cs="Times New Roman"/>
+          <w:sz w:val="24"/>
+          <w:szCs w:val="24"/>
+        </w:rPr>
+        <w:t xml:space="preserve"> overhead, PRCT = 20ms + 3-5ms + 20ms.</w:t>
       </w:r>
     </w:p>
     <w:p>
@@ -20603,12 +20124,24 @@
           <w:szCs w:val="24"/>
         </w:rPr>
       </w:pPr>
-      <w:r>
-        <w:rPr>
-          <w:rFonts w:ascii="Times New Roman" w:hAnsi="Times New Roman" w:cs="Times New Roman"/>
-          <w:sz w:val="24"/>
-          <w:szCs w:val="24"/>
-        </w:rPr>
+    </w:p>
+    <w:p>
+      <w:pPr>
+        <w:spacing w:line="360" w:lineRule="auto"/>
+        <w:jc w:val="both"/>
+        <w:rPr>
+          <w:rFonts w:ascii="Times New Roman" w:hAnsi="Times New Roman" w:cs="Times New Roman"/>
+          <w:sz w:val="24"/>
+          <w:szCs w:val="24"/>
+        </w:rPr>
+      </w:pPr>
+      <w:r>
+        <w:rPr>
+          <w:rFonts w:ascii="Times New Roman" w:hAnsi="Times New Roman" w:cs="Times New Roman"/>
+          <w:sz w:val="24"/>
+          <w:szCs w:val="24"/>
+        </w:rPr>
+        <w:lastRenderedPageBreak/>
         <w:t>Results:</w:t>
       </w:r>
     </w:p>
@@ -21044,8 +20577,56 @@
           <w:sz w:val="24"/>
           <w:szCs w:val="24"/>
         </w:rPr>
-        <w:t xml:space="preserve"> overhead, we </w:t>
-      </w:r>
+        <w:t xml:space="preserve"> overhead, we expect the convergence time to be around 45ms which is the case as we can see in Figure 4.9.</w:t>
+      </w:r>
+    </w:p>
+    <w:p>
+      <w:pPr>
+        <w:spacing w:line="360" w:lineRule="auto"/>
+        <w:jc w:val="both"/>
+        <w:rPr>
+          <w:rFonts w:ascii="Times New Roman" w:hAnsi="Times New Roman" w:cs="Times New Roman"/>
+          <w:sz w:val="24"/>
+          <w:szCs w:val="24"/>
+        </w:rPr>
+      </w:pPr>
+      <w:r>
+        <w:rPr>
+          <w:rFonts w:ascii="Times New Roman" w:hAnsi="Times New Roman" w:cs="Times New Roman"/>
+          <w:sz w:val="24"/>
+          <w:szCs w:val="24"/>
+        </w:rPr>
+        <w:t xml:space="preserve">Figure 4.10 shows the Directory service times. Once again, apart from the long tail for the Directory </w:t>
+      </w:r>
+      <w:proofErr w:type="spellStart"/>
+      <w:r>
+        <w:rPr>
+          <w:rFonts w:ascii="Times New Roman" w:hAnsi="Times New Roman" w:cs="Times New Roman"/>
+          <w:sz w:val="24"/>
+          <w:szCs w:val="24"/>
+        </w:rPr>
+        <w:t>Acks</w:t>
+      </w:r>
+      <w:proofErr w:type="spellEnd"/>
+      <w:r>
+        <w:rPr>
+          <w:rFonts w:ascii="Times New Roman" w:hAnsi="Times New Roman" w:cs="Times New Roman"/>
+          <w:sz w:val="24"/>
+          <w:szCs w:val="24"/>
+        </w:rPr>
+        <w:t xml:space="preserve"> round (artifact of the database query optimizer), the database access times are the same as the ones from other experiments. This is as expected as changing link latencies should have no effect on the database access times.</w:t>
+      </w:r>
+    </w:p>
+    <w:p>
+      <w:pPr>
+        <w:spacing w:line="360" w:lineRule="auto"/>
+        <w:jc w:val="both"/>
+        <w:rPr>
+          <w:rFonts w:ascii="Times New Roman" w:hAnsi="Times New Roman" w:cs="Times New Roman"/>
+          <w:sz w:val="24"/>
+          <w:szCs w:val="24"/>
+        </w:rPr>
+      </w:pPr>
       <w:r>
         <w:rPr>
           <w:rFonts w:ascii="Times New Roman" w:hAnsi="Times New Roman" w:cs="Times New Roman"/>
@@ -21053,62 +20634,6 @@
           <w:szCs w:val="24"/>
         </w:rPr>
         <w:lastRenderedPageBreak/>
-        <w:t>expect the convergence time to be around 45ms which is the case as we can see in Figure 4.9.</w:t>
-      </w:r>
-    </w:p>
-    <w:p>
-      <w:pPr>
-        <w:spacing w:line="360" w:lineRule="auto"/>
-        <w:jc w:val="both"/>
-        <w:rPr>
-          <w:rFonts w:ascii="Times New Roman" w:hAnsi="Times New Roman" w:cs="Times New Roman"/>
-          <w:sz w:val="24"/>
-          <w:szCs w:val="24"/>
-        </w:rPr>
-      </w:pPr>
-      <w:r>
-        <w:rPr>
-          <w:rFonts w:ascii="Times New Roman" w:hAnsi="Times New Roman" w:cs="Times New Roman"/>
-          <w:sz w:val="24"/>
-          <w:szCs w:val="24"/>
-        </w:rPr>
-        <w:t xml:space="preserve">Figure 4.10 shows the Directory service times. Once again, apart from the long tail for the Directory </w:t>
-      </w:r>
-      <w:proofErr w:type="spellStart"/>
-      <w:r>
-        <w:rPr>
-          <w:rFonts w:ascii="Times New Roman" w:hAnsi="Times New Roman" w:cs="Times New Roman"/>
-          <w:sz w:val="24"/>
-          <w:szCs w:val="24"/>
-        </w:rPr>
-        <w:t>Acks</w:t>
-      </w:r>
-      <w:proofErr w:type="spellEnd"/>
-      <w:r>
-        <w:rPr>
-          <w:rFonts w:ascii="Times New Roman" w:hAnsi="Times New Roman" w:cs="Times New Roman"/>
-          <w:sz w:val="24"/>
-          <w:szCs w:val="24"/>
-        </w:rPr>
-        <w:t xml:space="preserve"> round (artifact of the database query optimizer), the database access times are the same as the ones from other experiments. This is as expected as changing link latencies should have no effect on the database access times.</w:t>
-      </w:r>
-    </w:p>
-    <w:p>
-      <w:pPr>
-        <w:spacing w:line="360" w:lineRule="auto"/>
-        <w:jc w:val="both"/>
-        <w:rPr>
-          <w:rFonts w:ascii="Times New Roman" w:hAnsi="Times New Roman" w:cs="Times New Roman"/>
-          <w:sz w:val="24"/>
-          <w:szCs w:val="24"/>
-        </w:rPr>
-      </w:pPr>
-      <w:r>
-        <w:rPr>
-          <w:rFonts w:ascii="Times New Roman" w:hAnsi="Times New Roman" w:cs="Times New Roman"/>
-          <w:sz w:val="24"/>
-          <w:szCs w:val="24"/>
-        </w:rPr>
         <w:t xml:space="preserve">Now, if we add up the service times for the rounds with the corresponding </w:t>
       </w:r>
       <w:proofErr w:type="spellStart"/>
@@ -21129,11 +20654,6 @@
         </w:rPr>
         <w:t xml:space="preserve"> convergence times, we see that with room for queuing delay and some minor deviations, we get the client end to end latencies.</w:t>
       </w:r>
-    </w:p>
-    <w:p>
-      <w:pPr>
-        <w:jc w:val="both"/>
-      </w:pPr>
     </w:p>
     <w:p>
       <w:pPr>
@@ -21267,6 +20787,261 @@
           <w:sz w:val="24"/>
         </w:rPr>
         <w:t>)</w:t>
+      </w:r>
+    </w:p>
+    <w:p>
+      <w:pPr>
+        <w:jc w:val="center"/>
+        <w:rPr>
+          <w:rFonts w:ascii="Times New Roman" w:hAnsi="Times New Roman" w:cs="Times New Roman"/>
+          <w:sz w:val="24"/>
+        </w:rPr>
+      </w:pPr>
+    </w:p>
+    <w:p>
+      <w:pPr>
+        <w:spacing w:line="360" w:lineRule="auto"/>
+        <w:jc w:val="both"/>
+        <w:rPr>
+          <w:rFonts w:ascii="Times New Roman" w:hAnsi="Times New Roman" w:cs="Times New Roman"/>
+          <w:b/>
+          <w:sz w:val="24"/>
+          <w:szCs w:val="24"/>
+        </w:rPr>
+      </w:pPr>
+      <w:r>
+        <w:rPr>
+          <w:rFonts w:ascii="Times New Roman" w:hAnsi="Times New Roman" w:cs="Times New Roman"/>
+          <w:b/>
+          <w:sz w:val="24"/>
+          <w:szCs w:val="24"/>
+        </w:rPr>
+        <w:t>4.</w:t>
+      </w:r>
+      <w:r>
+        <w:rPr>
+          <w:rFonts w:ascii="Times New Roman" w:hAnsi="Times New Roman" w:cs="Times New Roman"/>
+          <w:b/>
+          <w:sz w:val="24"/>
+          <w:szCs w:val="24"/>
+        </w:rPr>
+        <w:t>5</w:t>
+      </w:r>
+      <w:r>
+        <w:rPr>
+          <w:rFonts w:ascii="Times New Roman" w:hAnsi="Times New Roman" w:cs="Times New Roman"/>
+          <w:b/>
+          <w:sz w:val="24"/>
+          <w:szCs w:val="24"/>
+        </w:rPr>
+        <w:t xml:space="preserve">.4 </w:t>
+      </w:r>
+      <w:proofErr w:type="spellStart"/>
+      <w:r>
+        <w:rPr>
+          <w:rFonts w:ascii="Times New Roman" w:hAnsi="Times New Roman" w:cs="Times New Roman"/>
+          <w:b/>
+          <w:sz w:val="24"/>
+          <w:szCs w:val="24"/>
+        </w:rPr>
+        <w:t>DummyNet</w:t>
+      </w:r>
+      <w:proofErr w:type="spellEnd"/>
+      <w:r>
+        <w:rPr>
+          <w:rFonts w:ascii="Times New Roman" w:hAnsi="Times New Roman" w:cs="Times New Roman"/>
+          <w:b/>
+          <w:sz w:val="24"/>
+          <w:szCs w:val="24"/>
+        </w:rPr>
+        <w:t xml:space="preserve"> with </w:t>
+      </w:r>
+      <w:r>
+        <w:rPr>
+          <w:rFonts w:ascii="Times New Roman" w:hAnsi="Times New Roman" w:cs="Times New Roman"/>
+          <w:b/>
+          <w:sz w:val="24"/>
+          <w:szCs w:val="24"/>
+        </w:rPr>
+        <w:t>x=</w:t>
+      </w:r>
+      <w:r>
+        <w:rPr>
+          <w:rFonts w:ascii="Times New Roman" w:hAnsi="Times New Roman" w:cs="Times New Roman"/>
+          <w:b/>
+          <w:sz w:val="24"/>
+          <w:szCs w:val="24"/>
+        </w:rPr>
+        <w:t>20</w:t>
+      </w:r>
+      <w:r>
+        <w:rPr>
+          <w:rFonts w:ascii="Times New Roman" w:hAnsi="Times New Roman" w:cs="Times New Roman"/>
+          <w:b/>
+          <w:sz w:val="24"/>
+          <w:szCs w:val="24"/>
+        </w:rPr>
+        <w:t>ms, y=80ms</w:t>
+      </w:r>
+    </w:p>
+    <w:p>
+      <w:pPr>
+        <w:spacing w:line="360" w:lineRule="auto"/>
+        <w:jc w:val="both"/>
+        <w:rPr>
+          <w:rFonts w:ascii="Times New Roman" w:hAnsi="Times New Roman" w:cs="Times New Roman"/>
+          <w:sz w:val="24"/>
+          <w:szCs w:val="24"/>
+        </w:rPr>
+      </w:pPr>
+      <w:r>
+        <w:rPr>
+          <w:rFonts w:ascii="Times New Roman" w:hAnsi="Times New Roman" w:cs="Times New Roman"/>
+          <w:sz w:val="24"/>
+          <w:szCs w:val="24"/>
+        </w:rPr>
+        <w:t>As the final step towards emulating realistic network conditions and setups, we simulate a setup with 3 machines on the east coast and 2 on the west coast. x = 20ms, y = 80ms.</w:t>
+      </w:r>
+    </w:p>
+    <w:p>
+      <w:pPr>
+        <w:spacing w:line="360" w:lineRule="auto"/>
+        <w:jc w:val="both"/>
+        <w:rPr>
+          <w:rFonts w:ascii="Times New Roman" w:hAnsi="Times New Roman" w:cs="Times New Roman"/>
+          <w:sz w:val="24"/>
+          <w:szCs w:val="24"/>
+        </w:rPr>
+      </w:pPr>
+      <w:r>
+        <w:rPr>
+          <w:rFonts w:ascii="Times New Roman" w:hAnsi="Times New Roman" w:cs="Times New Roman"/>
+          <w:sz w:val="24"/>
+          <w:szCs w:val="24"/>
+        </w:rPr>
+        <w:t>Expectations:</w:t>
+      </w:r>
+    </w:p>
+    <w:p>
+      <w:pPr>
+        <w:pStyle w:val="ListParagraph"/>
+        <w:numPr>
+          <w:ilvl w:val="0"/>
+          <w:numId w:val="26"/>
+        </w:numPr>
+        <w:spacing w:line="360" w:lineRule="auto"/>
+        <w:jc w:val="both"/>
+        <w:rPr>
+          <w:rFonts w:ascii="Times New Roman" w:hAnsi="Times New Roman" w:cs="Times New Roman"/>
+          <w:sz w:val="24"/>
+          <w:szCs w:val="24"/>
+        </w:rPr>
+      </w:pPr>
+      <w:r>
+        <w:rPr>
+          <w:rFonts w:ascii="Times New Roman" w:hAnsi="Times New Roman" w:cs="Times New Roman"/>
+          <w:sz w:val="24"/>
+          <w:szCs w:val="24"/>
+        </w:rPr>
+        <w:t xml:space="preserve">PRCT should still be 20ms + 3-5ms as the 3 replicas on the east coast can form a majority between themselves. </w:t>
+      </w:r>
+    </w:p>
+    <w:p>
+      <w:pPr>
+        <w:pStyle w:val="ListParagraph"/>
+        <w:numPr>
+          <w:ilvl w:val="0"/>
+          <w:numId w:val="26"/>
+        </w:numPr>
+        <w:spacing w:line="360" w:lineRule="auto"/>
+        <w:jc w:val="both"/>
+        <w:rPr>
+          <w:rFonts w:ascii="Times New Roman" w:hAnsi="Times New Roman" w:cs="Times New Roman"/>
+          <w:sz w:val="24"/>
+          <w:szCs w:val="24"/>
+        </w:rPr>
+      </w:pPr>
+      <w:r>
+        <w:rPr>
+          <w:rFonts w:ascii="Times New Roman" w:hAnsi="Times New Roman" w:cs="Times New Roman"/>
+          <w:sz w:val="24"/>
+          <w:szCs w:val="24"/>
+        </w:rPr>
+        <w:t>Again, w</w:t>
+      </w:r>
+      <w:r>
+        <w:rPr>
+          <w:rFonts w:ascii="Times New Roman" w:hAnsi="Times New Roman" w:cs="Times New Roman"/>
+          <w:sz w:val="24"/>
+          <w:szCs w:val="24"/>
+        </w:rPr>
+        <w:t xml:space="preserve">ith the </w:t>
+      </w:r>
+      <w:proofErr w:type="spellStart"/>
+      <w:r>
+        <w:rPr>
+          <w:rFonts w:ascii="Times New Roman" w:hAnsi="Times New Roman" w:cs="Times New Roman"/>
+          <w:sz w:val="24"/>
+          <w:szCs w:val="24"/>
+        </w:rPr>
+        <w:t>DummyNet</w:t>
+      </w:r>
+      <w:proofErr w:type="spellEnd"/>
+      <w:r>
+        <w:rPr>
+          <w:rFonts w:ascii="Times New Roman" w:hAnsi="Times New Roman" w:cs="Times New Roman"/>
+          <w:sz w:val="24"/>
+          <w:szCs w:val="24"/>
+        </w:rPr>
+        <w:t xml:space="preserve"> overhead, PRCT = 20ms + 3-5ms + 20ms.</w:t>
+      </w:r>
+    </w:p>
+    <w:p>
+      <w:pPr>
+        <w:pStyle w:val="ListParagraph"/>
+        <w:numPr>
+          <w:ilvl w:val="0"/>
+          <w:numId w:val="26"/>
+        </w:numPr>
+        <w:spacing w:line="360" w:lineRule="auto"/>
+        <w:jc w:val="both"/>
+        <w:rPr>
+          <w:rFonts w:ascii="Times New Roman" w:hAnsi="Times New Roman" w:cs="Times New Roman"/>
+          <w:sz w:val="24"/>
+          <w:szCs w:val="24"/>
+        </w:rPr>
+      </w:pPr>
+      <w:r>
+        <w:rPr>
+          <w:rFonts w:ascii="Times New Roman" w:hAnsi="Times New Roman" w:cs="Times New Roman"/>
+          <w:sz w:val="24"/>
+          <w:szCs w:val="24"/>
+        </w:rPr>
+        <w:t>N</w:t>
+      </w:r>
+      <w:r>
+        <w:rPr>
+          <w:rFonts w:ascii="Times New Roman" w:hAnsi="Times New Roman" w:cs="Times New Roman"/>
+          <w:sz w:val="24"/>
+          <w:szCs w:val="24"/>
+        </w:rPr>
+        <w:t xml:space="preserve">ote that these expectations are exactly the same as the case with </w:t>
+      </w:r>
+      <w:r>
+        <w:rPr>
+          <w:rFonts w:ascii="Times New Roman" w:hAnsi="Times New Roman" w:cs="Times New Roman"/>
+          <w:sz w:val="24"/>
+          <w:szCs w:val="24"/>
+        </w:rPr>
+        <w:t>x=y=</w:t>
+      </w:r>
+      <w:r>
+        <w:rPr>
+          <w:rFonts w:ascii="Times New Roman" w:hAnsi="Times New Roman" w:cs="Times New Roman"/>
+          <w:sz w:val="24"/>
+          <w:szCs w:val="24"/>
+        </w:rPr>
+        <w:t>20ms.</w:t>
       </w:r>
     </w:p>
     <w:p>
@@ -21413,43 +21188,163 @@
         <w:jc w:val="both"/>
         <w:rPr>
           <w:rFonts w:ascii="Times New Roman" w:hAnsi="Times New Roman" w:cs="Times New Roman"/>
-          <w:b/>
-          <w:sz w:val="24"/>
-          <w:szCs w:val="24"/>
-        </w:rPr>
-      </w:pPr>
-      <w:r>
-        <w:rPr>
-          <w:rFonts w:ascii="Times New Roman" w:hAnsi="Times New Roman" w:cs="Times New Roman"/>
-          <w:b/>
-          <w:sz w:val="24"/>
-          <w:szCs w:val="24"/>
-        </w:rPr>
-        <w:t>4.</w:t>
-      </w:r>
-      <w:r>
-        <w:rPr>
-          <w:rFonts w:ascii="Times New Roman" w:hAnsi="Times New Roman" w:cs="Times New Roman"/>
-          <w:b/>
-          <w:sz w:val="24"/>
-          <w:szCs w:val="24"/>
-        </w:rPr>
-        <w:t>5</w:t>
-      </w:r>
-      <w:r>
-        <w:rPr>
-          <w:rFonts w:ascii="Times New Roman" w:hAnsi="Times New Roman" w:cs="Times New Roman"/>
-          <w:b/>
-          <w:sz w:val="24"/>
-          <w:szCs w:val="24"/>
-        </w:rPr>
-        <w:t xml:space="preserve">.4 </w:t>
-      </w:r>
-      <w:proofErr w:type="spellStart"/>
-      <w:r>
-        <w:rPr>
-          <w:rFonts w:ascii="Times New Roman" w:hAnsi="Times New Roman" w:cs="Times New Roman"/>
-          <w:b/>
+          <w:sz w:val="24"/>
+          <w:szCs w:val="24"/>
+        </w:rPr>
+      </w:pPr>
+      <w:r>
+        <w:rPr>
+          <w:rFonts w:ascii="Times New Roman" w:hAnsi="Times New Roman" w:cs="Times New Roman"/>
+          <w:sz w:val="24"/>
+          <w:szCs w:val="24"/>
+        </w:rPr>
+        <w:t>Results:</w:t>
+      </w:r>
+    </w:p>
+    <w:p>
+      <w:pPr>
+        <w:spacing w:line="360" w:lineRule="auto"/>
+        <w:jc w:val="both"/>
+        <w:rPr>
+          <w:rFonts w:ascii="Times New Roman" w:hAnsi="Times New Roman" w:cs="Times New Roman"/>
+          <w:sz w:val="24"/>
+          <w:szCs w:val="24"/>
+        </w:rPr>
+      </w:pPr>
+      <w:r>
+        <w:rPr>
+          <w:rFonts w:ascii="Times New Roman" w:hAnsi="Times New Roman" w:cs="Times New Roman"/>
+          <w:sz w:val="24"/>
+          <w:szCs w:val="24"/>
+        </w:rPr>
+        <w:t xml:space="preserve">Figure 4.11 shows the client end to end latencies. </w:t>
+      </w:r>
+      <w:r>
+        <w:rPr>
+          <w:rFonts w:ascii="Times New Roman" w:hAnsi="Times New Roman" w:cs="Times New Roman"/>
+          <w:sz w:val="24"/>
+          <w:szCs w:val="24"/>
+        </w:rPr>
+        <w:t>W</w:t>
+      </w:r>
+      <w:r>
+        <w:rPr>
+          <w:rFonts w:ascii="Times New Roman" w:hAnsi="Times New Roman" w:cs="Times New Roman"/>
+          <w:sz w:val="24"/>
+          <w:szCs w:val="24"/>
+        </w:rPr>
+        <w:t xml:space="preserve">e can see that for the Directory </w:t>
+      </w:r>
+      <w:proofErr w:type="spellStart"/>
+      <w:r>
+        <w:rPr>
+          <w:rFonts w:ascii="Times New Roman" w:hAnsi="Times New Roman" w:cs="Times New Roman"/>
+          <w:sz w:val="24"/>
+          <w:szCs w:val="24"/>
+        </w:rPr>
+        <w:t>Acks</w:t>
+      </w:r>
+      <w:proofErr w:type="spellEnd"/>
+      <w:r>
+        <w:rPr>
+          <w:rFonts w:ascii="Times New Roman" w:hAnsi="Times New Roman" w:cs="Times New Roman"/>
+          <w:sz w:val="24"/>
+          <w:szCs w:val="24"/>
+        </w:rPr>
+        <w:t xml:space="preserve">, Update Timestamp and Migration Complete rounds, the latency seems to be around 70ms while the initiation and migration agent </w:t>
+      </w:r>
+      <w:proofErr w:type="spellStart"/>
+      <w:r>
+        <w:rPr>
+          <w:rFonts w:ascii="Times New Roman" w:hAnsi="Times New Roman" w:cs="Times New Roman"/>
+          <w:sz w:val="24"/>
+          <w:szCs w:val="24"/>
+        </w:rPr>
+        <w:t>acks</w:t>
+      </w:r>
+      <w:proofErr w:type="spellEnd"/>
+      <w:r>
+        <w:rPr>
+          <w:rFonts w:ascii="Times New Roman" w:hAnsi="Times New Roman" w:cs="Times New Roman"/>
+          <w:sz w:val="24"/>
+          <w:szCs w:val="24"/>
+        </w:rPr>
+        <w:t xml:space="preserve"> rounds are higher around 120ms. </w:t>
+      </w:r>
+    </w:p>
+    <w:p>
+      <w:pPr>
+        <w:spacing w:line="360" w:lineRule="auto"/>
+        <w:jc w:val="both"/>
+        <w:rPr>
+          <w:rFonts w:ascii="Times New Roman" w:hAnsi="Times New Roman" w:cs="Times New Roman"/>
+          <w:sz w:val="24"/>
+          <w:szCs w:val="24"/>
+        </w:rPr>
+      </w:pPr>
+      <w:r>
+        <w:rPr>
+          <w:rFonts w:ascii="Times New Roman" w:hAnsi="Times New Roman" w:cs="Times New Roman"/>
+          <w:sz w:val="24"/>
+          <w:szCs w:val="24"/>
+        </w:rPr>
+        <w:t xml:space="preserve">Figure 4.12 shows the </w:t>
+      </w:r>
+      <w:proofErr w:type="spellStart"/>
+      <w:r>
+        <w:rPr>
+          <w:rFonts w:ascii="Times New Roman" w:hAnsi="Times New Roman" w:cs="Times New Roman"/>
+          <w:sz w:val="24"/>
+          <w:szCs w:val="24"/>
+        </w:rPr>
+        <w:t>Paxos</w:t>
+      </w:r>
+      <w:proofErr w:type="spellEnd"/>
+      <w:r>
+        <w:rPr>
+          <w:rFonts w:ascii="Times New Roman" w:hAnsi="Times New Roman" w:cs="Times New Roman"/>
+          <w:sz w:val="24"/>
+          <w:szCs w:val="24"/>
+        </w:rPr>
+        <w:t xml:space="preserve"> convergence times at the leader. The 2</w:t>
+      </w:r>
+      <w:r>
+        <w:rPr>
+          <w:rFonts w:ascii="Times New Roman" w:hAnsi="Times New Roman" w:cs="Times New Roman"/>
+          <w:sz w:val="24"/>
+          <w:szCs w:val="24"/>
+          <w:vertAlign w:val="superscript"/>
+        </w:rPr>
+        <w:t>nd</w:t>
+      </w:r>
+      <w:r>
+        <w:rPr>
+          <w:rFonts w:ascii="Times New Roman" w:hAnsi="Times New Roman" w:cs="Times New Roman"/>
+          <w:sz w:val="24"/>
+          <w:szCs w:val="24"/>
+        </w:rPr>
+        <w:t xml:space="preserve"> closest replica to the leader is 20ms away (</w:t>
+      </w:r>
+      <w:r>
+        <w:rPr>
+          <w:rFonts w:ascii="Times New Roman" w:hAnsi="Times New Roman" w:cs="Times New Roman"/>
+          <w:sz w:val="24"/>
+          <w:szCs w:val="24"/>
+        </w:rPr>
+        <w:t>on the east coast</w:t>
+      </w:r>
+      <w:r>
+        <w:rPr>
+          <w:rFonts w:ascii="Times New Roman" w:hAnsi="Times New Roman" w:cs="Times New Roman"/>
+          <w:sz w:val="24"/>
+          <w:szCs w:val="24"/>
+        </w:rPr>
+        <w:t xml:space="preserve">). With the </w:t>
+      </w:r>
+      <w:proofErr w:type="spellStart"/>
+      <w:r>
+        <w:rPr>
+          <w:rFonts w:ascii="Times New Roman" w:hAnsi="Times New Roman" w:cs="Times New Roman"/>
           <w:sz w:val="24"/>
           <w:szCs w:val="24"/>
         </w:rPr>
@@ -21459,81 +21354,62 @@
       <w:r>
         <w:rPr>
           <w:rFonts w:ascii="Times New Roman" w:hAnsi="Times New Roman" w:cs="Times New Roman"/>
-          <w:b/>
-          <w:sz w:val="24"/>
-          <w:szCs w:val="24"/>
-        </w:rPr>
-        <w:t xml:space="preserve"> with 20 and 80ms delays</w:t>
-      </w:r>
-    </w:p>
-    <w:p>
-      <w:pPr>
-        <w:spacing w:line="360" w:lineRule="auto"/>
-        <w:jc w:val="both"/>
-        <w:rPr>
-          <w:rFonts w:ascii="Times New Roman" w:hAnsi="Times New Roman" w:cs="Times New Roman"/>
-          <w:sz w:val="24"/>
-          <w:szCs w:val="24"/>
-        </w:rPr>
-      </w:pPr>
-      <w:r>
-        <w:rPr>
-          <w:rFonts w:ascii="Times New Roman" w:hAnsi="Times New Roman" w:cs="Times New Roman"/>
-          <w:sz w:val="24"/>
-          <w:szCs w:val="24"/>
-        </w:rPr>
-        <w:t>As the final step towards emulating realistic network conditions and setups, w</w:t>
-      </w:r>
-      <w:r>
-        <w:rPr>
-          <w:rFonts w:ascii="Times New Roman" w:hAnsi="Times New Roman" w:cs="Times New Roman"/>
-          <w:sz w:val="24"/>
-          <w:szCs w:val="24"/>
-        </w:rPr>
-        <w:t>e simulate a setup with 3 machines on the east coast and 2 on the west coast. x = 20ms, y = 80ms.</w:t>
-      </w:r>
-    </w:p>
-    <w:p>
-      <w:pPr>
-        <w:spacing w:line="360" w:lineRule="auto"/>
-        <w:jc w:val="both"/>
-        <w:rPr>
-          <w:rFonts w:ascii="Times New Roman" w:hAnsi="Times New Roman" w:cs="Times New Roman"/>
-          <w:sz w:val="24"/>
-          <w:szCs w:val="24"/>
-        </w:rPr>
-      </w:pPr>
-      <w:r>
-        <w:rPr>
-          <w:rFonts w:ascii="Times New Roman" w:hAnsi="Times New Roman" w:cs="Times New Roman"/>
-          <w:sz w:val="24"/>
-          <w:szCs w:val="24"/>
-        </w:rPr>
-        <w:t>Expectations:</w:t>
-      </w:r>
-    </w:p>
-    <w:p>
-      <w:pPr>
-        <w:pStyle w:val="ListParagraph"/>
-        <w:numPr>
-          <w:ilvl w:val="0"/>
-          <w:numId w:val="26"/>
-        </w:numPr>
-        <w:spacing w:line="360" w:lineRule="auto"/>
-        <w:jc w:val="both"/>
-        <w:rPr>
-          <w:rFonts w:ascii="Times New Roman" w:hAnsi="Times New Roman" w:cs="Times New Roman"/>
-          <w:sz w:val="24"/>
-          <w:szCs w:val="24"/>
-        </w:rPr>
-      </w:pPr>
-      <w:r>
-        <w:rPr>
-          <w:rFonts w:ascii="Times New Roman" w:hAnsi="Times New Roman" w:cs="Times New Roman"/>
-          <w:sz w:val="24"/>
-          <w:szCs w:val="24"/>
-        </w:rPr>
-        <w:t xml:space="preserve">The convergence time of a single </w:t>
+          <w:sz w:val="24"/>
+          <w:szCs w:val="24"/>
+        </w:rPr>
+        <w:t xml:space="preserve"> overhead, we expect the convergence time to be around 45ms which is the case as we can see in Figure 4.12.</w:t>
+      </w:r>
+    </w:p>
+    <w:p>
+      <w:pPr>
+        <w:spacing w:line="360" w:lineRule="auto"/>
+        <w:jc w:val="both"/>
+        <w:rPr>
+          <w:rFonts w:ascii="Times New Roman" w:hAnsi="Times New Roman" w:cs="Times New Roman"/>
+          <w:sz w:val="24"/>
+        </w:rPr>
+      </w:pPr>
+      <w:r>
+        <w:rPr>
+          <w:rFonts w:ascii="Times New Roman" w:hAnsi="Times New Roman" w:cs="Times New Roman"/>
+          <w:sz w:val="24"/>
+        </w:rPr>
+        <w:t xml:space="preserve">Figure 4.13 shows the Directory service times. Once again, apart from the long tail for the Directory </w:t>
+      </w:r>
+      <w:proofErr w:type="spellStart"/>
+      <w:r>
+        <w:rPr>
+          <w:rFonts w:ascii="Times New Roman" w:hAnsi="Times New Roman" w:cs="Times New Roman"/>
+          <w:sz w:val="24"/>
+        </w:rPr>
+        <w:t>Acks</w:t>
+      </w:r>
+      <w:proofErr w:type="spellEnd"/>
+      <w:r>
+        <w:rPr>
+          <w:rFonts w:ascii="Times New Roman" w:hAnsi="Times New Roman" w:cs="Times New Roman"/>
+          <w:sz w:val="24"/>
+        </w:rPr>
+        <w:t xml:space="preserve"> round (artifact of the database query optimizer), the database access times are the same as the ones from other experiments. This is as expected as changing link latencies should have no effect on the database access times.</w:t>
+      </w:r>
+    </w:p>
+    <w:p>
+      <w:pPr>
+        <w:spacing w:line="360" w:lineRule="auto"/>
+        <w:jc w:val="both"/>
+        <w:rPr>
+          <w:rFonts w:ascii="Times New Roman" w:hAnsi="Times New Roman" w:cs="Times New Roman"/>
+          <w:sz w:val="24"/>
+          <w:szCs w:val="24"/>
+        </w:rPr>
+      </w:pPr>
+      <w:r>
+        <w:rPr>
+          <w:rFonts w:ascii="Times New Roman" w:hAnsi="Times New Roman" w:cs="Times New Roman"/>
+          <w:sz w:val="24"/>
+          <w:szCs w:val="24"/>
+        </w:rPr>
+        <w:t xml:space="preserve">Once again, if we add up the service times for the rounds with the corresponding </w:t>
       </w:r>
       <w:proofErr w:type="spellStart"/>
       <w:r>
@@ -21551,447 +21427,18 @@
           <w:sz w:val="24"/>
           <w:szCs w:val="24"/>
         </w:rPr>
-        <w:t xml:space="preserve"> round measured at the leader would now be composed of 3 factors:</w:t>
-      </w:r>
-    </w:p>
-    <w:p>
-      <w:pPr>
-        <w:pStyle w:val="ListParagraph"/>
-        <w:numPr>
-          <w:ilvl w:val="1"/>
-          <w:numId w:val="26"/>
-        </w:numPr>
-        <w:spacing w:line="360" w:lineRule="auto"/>
-        <w:jc w:val="both"/>
-        <w:rPr>
-          <w:rFonts w:ascii="Times New Roman" w:hAnsi="Times New Roman" w:cs="Times New Roman"/>
-          <w:sz w:val="24"/>
-          <w:szCs w:val="24"/>
-        </w:rPr>
-      </w:pPr>
-      <w:r>
-        <w:rPr>
-          <w:rFonts w:ascii="Times New Roman" w:hAnsi="Times New Roman" w:cs="Times New Roman"/>
-          <w:sz w:val="24"/>
-          <w:szCs w:val="24"/>
-        </w:rPr>
-        <w:t>Code execution time and threading overhead.</w:t>
-      </w:r>
-    </w:p>
-    <w:p>
-      <w:pPr>
-        <w:pStyle w:val="ListParagraph"/>
-        <w:numPr>
-          <w:ilvl w:val="1"/>
-          <w:numId w:val="26"/>
-        </w:numPr>
-        <w:spacing w:line="360" w:lineRule="auto"/>
-        <w:jc w:val="both"/>
-        <w:rPr>
-          <w:rFonts w:ascii="Times New Roman" w:hAnsi="Times New Roman" w:cs="Times New Roman"/>
-          <w:sz w:val="24"/>
-          <w:szCs w:val="24"/>
-        </w:rPr>
-      </w:pPr>
-      <w:r>
-        <w:rPr>
-          <w:rFonts w:ascii="Times New Roman" w:hAnsi="Times New Roman" w:cs="Times New Roman"/>
-          <w:sz w:val="24"/>
-          <w:szCs w:val="24"/>
-        </w:rPr>
-        <w:t>Queuing latencies between the multiple asynchronous parts of the application</w:t>
-      </w:r>
-    </w:p>
-    <w:p>
-      <w:pPr>
-        <w:pStyle w:val="ListParagraph"/>
-        <w:numPr>
-          <w:ilvl w:val="1"/>
-          <w:numId w:val="26"/>
-        </w:numPr>
-        <w:spacing w:line="360" w:lineRule="auto"/>
-        <w:jc w:val="both"/>
-        <w:rPr>
-          <w:rFonts w:ascii="Times New Roman" w:hAnsi="Times New Roman" w:cs="Times New Roman"/>
-          <w:sz w:val="24"/>
-          <w:szCs w:val="24"/>
-        </w:rPr>
-      </w:pPr>
-      <w:r>
-        <w:rPr>
-          <w:rFonts w:ascii="Times New Roman" w:hAnsi="Times New Roman" w:cs="Times New Roman"/>
-          <w:sz w:val="24"/>
-          <w:szCs w:val="24"/>
-        </w:rPr>
-        <w:t>As the 2</w:t>
-      </w:r>
-      <w:r>
-        <w:rPr>
-          <w:rFonts w:ascii="Times New Roman" w:hAnsi="Times New Roman" w:cs="Times New Roman"/>
-          <w:sz w:val="24"/>
-          <w:szCs w:val="24"/>
-          <w:vertAlign w:val="superscript"/>
-        </w:rPr>
-        <w:t>nd</w:t>
-      </w:r>
-      <w:r>
-        <w:rPr>
-          <w:rFonts w:ascii="Times New Roman" w:hAnsi="Times New Roman" w:cs="Times New Roman"/>
-          <w:sz w:val="24"/>
-          <w:szCs w:val="24"/>
-        </w:rPr>
-        <w:t xml:space="preserve"> closest replica is 20ms away (on the east coast), we would expect ~1 RTT of 20ms convergence time for the </w:t>
-      </w:r>
-      <w:proofErr w:type="spellStart"/>
-      <w:r>
-        <w:rPr>
-          <w:rFonts w:ascii="Times New Roman" w:hAnsi="Times New Roman" w:cs="Times New Roman"/>
-          <w:sz w:val="24"/>
-          <w:szCs w:val="24"/>
-        </w:rPr>
-        <w:t>Paxos</w:t>
-      </w:r>
-      <w:proofErr w:type="spellEnd"/>
-      <w:r>
-        <w:rPr>
-          <w:rFonts w:ascii="Times New Roman" w:hAnsi="Times New Roman" w:cs="Times New Roman"/>
-          <w:sz w:val="24"/>
-          <w:szCs w:val="24"/>
-        </w:rPr>
-        <w:t xml:space="preserve"> round.</w:t>
-      </w:r>
-    </w:p>
-    <w:p>
-      <w:pPr>
-        <w:pStyle w:val="ListParagraph"/>
-        <w:numPr>
-          <w:ilvl w:val="1"/>
-          <w:numId w:val="26"/>
-        </w:numPr>
-        <w:spacing w:line="360" w:lineRule="auto"/>
-        <w:jc w:val="both"/>
-        <w:rPr>
-          <w:rFonts w:ascii="Times New Roman" w:hAnsi="Times New Roman" w:cs="Times New Roman"/>
-          <w:sz w:val="24"/>
-          <w:szCs w:val="24"/>
-        </w:rPr>
-      </w:pPr>
-      <w:r>
-        <w:rPr>
-          <w:rFonts w:ascii="Times New Roman" w:hAnsi="Times New Roman" w:cs="Times New Roman"/>
-          <w:sz w:val="24"/>
-          <w:szCs w:val="24"/>
-        </w:rPr>
-        <w:t xml:space="preserve">Since in our baseline </w:t>
-      </w:r>
-      <w:proofErr w:type="spellStart"/>
-      <w:r>
-        <w:rPr>
-          <w:rFonts w:ascii="Times New Roman" w:hAnsi="Times New Roman" w:cs="Times New Roman"/>
-          <w:sz w:val="24"/>
-          <w:szCs w:val="24"/>
-        </w:rPr>
-        <w:t>Infiniband</w:t>
-      </w:r>
-      <w:proofErr w:type="spellEnd"/>
-      <w:r>
-        <w:rPr>
-          <w:rFonts w:ascii="Times New Roman" w:hAnsi="Times New Roman" w:cs="Times New Roman"/>
-          <w:sz w:val="24"/>
-          <w:szCs w:val="24"/>
-        </w:rPr>
-        <w:t xml:space="preserve"> only experiments we saw </w:t>
-      </w:r>
-      <w:proofErr w:type="spellStart"/>
-      <w:r>
-        <w:rPr>
-          <w:rFonts w:ascii="Times New Roman" w:hAnsi="Times New Roman" w:cs="Times New Roman"/>
-          <w:sz w:val="24"/>
-          <w:szCs w:val="24"/>
-        </w:rPr>
-        <w:t>Paxos</w:t>
-      </w:r>
-      <w:proofErr w:type="spellEnd"/>
-      <w:r>
-        <w:rPr>
-          <w:rFonts w:ascii="Times New Roman" w:hAnsi="Times New Roman" w:cs="Times New Roman"/>
-          <w:sz w:val="24"/>
-          <w:szCs w:val="24"/>
-        </w:rPr>
-        <w:t xml:space="preserve"> leader times of ~3-5ms we would expect to see a 20 + 3-5ms delay.</w:t>
-      </w:r>
-    </w:p>
-    <w:p>
-      <w:pPr>
-        <w:pStyle w:val="ListParagraph"/>
-        <w:numPr>
-          <w:ilvl w:val="0"/>
-          <w:numId w:val="26"/>
-        </w:numPr>
-        <w:spacing w:line="360" w:lineRule="auto"/>
-        <w:jc w:val="both"/>
-        <w:rPr>
-          <w:rFonts w:ascii="Times New Roman" w:hAnsi="Times New Roman" w:cs="Times New Roman"/>
-          <w:sz w:val="24"/>
-          <w:szCs w:val="24"/>
-        </w:rPr>
-      </w:pPr>
-      <w:proofErr w:type="spellStart"/>
-      <w:r>
-        <w:rPr>
-          <w:rFonts w:ascii="Times New Roman" w:hAnsi="Times New Roman" w:cs="Times New Roman"/>
-          <w:sz w:val="24"/>
-          <w:szCs w:val="24"/>
+        <w:t xml:space="preserve"> convergence times, we see that with room for queuing delay and some minor deviations, we get the client end to end latencies.</w:t>
+      </w:r>
+    </w:p>
+    <w:p>
+      <w:pPr>
+        <w:jc w:val="center"/>
+      </w:pPr>
+      <w:r>
+        <w:rPr>
+          <w:noProof/>
         </w:rPr>
         <w:lastRenderedPageBreak/>
-        <w:t>DummyNet</w:t>
-      </w:r>
-      <w:proofErr w:type="spellEnd"/>
-      <w:r>
-        <w:rPr>
-          <w:rFonts w:ascii="Times New Roman" w:hAnsi="Times New Roman" w:cs="Times New Roman"/>
-          <w:sz w:val="24"/>
-          <w:szCs w:val="24"/>
-        </w:rPr>
-        <w:t xml:space="preserve"> is expected to introduce a ~20ms overhead thus bringing up the expected </w:t>
-      </w:r>
-      <w:proofErr w:type="spellStart"/>
-      <w:r>
-        <w:rPr>
-          <w:rFonts w:ascii="Times New Roman" w:hAnsi="Times New Roman" w:cs="Times New Roman"/>
-          <w:sz w:val="24"/>
-          <w:szCs w:val="24"/>
-        </w:rPr>
-        <w:t>Paxos</w:t>
-      </w:r>
-      <w:proofErr w:type="spellEnd"/>
-      <w:r>
-        <w:rPr>
-          <w:rFonts w:ascii="Times New Roman" w:hAnsi="Times New Roman" w:cs="Times New Roman"/>
-          <w:sz w:val="24"/>
-          <w:szCs w:val="24"/>
-        </w:rPr>
-        <w:t xml:space="preserve"> convergence times to 45ms.</w:t>
-      </w:r>
-    </w:p>
-    <w:p>
-      <w:pPr>
-        <w:pStyle w:val="ListParagraph"/>
-        <w:numPr>
-          <w:ilvl w:val="0"/>
-          <w:numId w:val="26"/>
-        </w:numPr>
-        <w:spacing w:line="360" w:lineRule="auto"/>
-        <w:jc w:val="both"/>
-        <w:rPr>
-          <w:rFonts w:ascii="Times New Roman" w:hAnsi="Times New Roman" w:cs="Times New Roman"/>
-          <w:sz w:val="24"/>
-          <w:szCs w:val="24"/>
-        </w:rPr>
-      </w:pPr>
-      <w:r>
-        <w:rPr>
-          <w:rFonts w:ascii="Times New Roman" w:hAnsi="Times New Roman" w:cs="Times New Roman"/>
-          <w:sz w:val="24"/>
-          <w:szCs w:val="24"/>
-        </w:rPr>
-        <w:t>N</w:t>
-      </w:r>
-      <w:r>
-        <w:rPr>
-          <w:rFonts w:ascii="Times New Roman" w:hAnsi="Times New Roman" w:cs="Times New Roman"/>
-          <w:sz w:val="24"/>
-          <w:szCs w:val="24"/>
-        </w:rPr>
-        <w:t>ote that these expectations are exactly the same as the case with uniform 20ms latency.</w:t>
-      </w:r>
-    </w:p>
-    <w:p>
-      <w:pPr>
-        <w:spacing w:line="360" w:lineRule="auto"/>
-        <w:jc w:val="both"/>
-        <w:rPr>
-          <w:rFonts w:ascii="Times New Roman" w:hAnsi="Times New Roman" w:cs="Times New Roman"/>
-          <w:sz w:val="24"/>
-          <w:szCs w:val="24"/>
-        </w:rPr>
-      </w:pPr>
-      <w:r>
-        <w:rPr>
-          <w:rFonts w:ascii="Times New Roman" w:hAnsi="Times New Roman" w:cs="Times New Roman"/>
-          <w:sz w:val="24"/>
-          <w:szCs w:val="24"/>
-        </w:rPr>
-        <w:t>Results:</w:t>
-      </w:r>
-    </w:p>
-    <w:p>
-      <w:pPr>
-        <w:spacing w:line="360" w:lineRule="auto"/>
-        <w:jc w:val="both"/>
-        <w:rPr>
-          <w:rFonts w:ascii="Times New Roman" w:hAnsi="Times New Roman" w:cs="Times New Roman"/>
-          <w:sz w:val="24"/>
-          <w:szCs w:val="24"/>
-        </w:rPr>
-      </w:pPr>
-      <w:r>
-        <w:rPr>
-          <w:rFonts w:ascii="Times New Roman" w:hAnsi="Times New Roman" w:cs="Times New Roman"/>
-          <w:sz w:val="24"/>
-          <w:szCs w:val="24"/>
-        </w:rPr>
-        <w:t xml:space="preserve">Figure 4.11 shows the client end to end latencies. </w:t>
-      </w:r>
-      <w:r>
-        <w:rPr>
-          <w:rFonts w:ascii="Times New Roman" w:hAnsi="Times New Roman" w:cs="Times New Roman"/>
-          <w:sz w:val="24"/>
-          <w:szCs w:val="24"/>
-        </w:rPr>
-        <w:t>W</w:t>
-      </w:r>
-      <w:r>
-        <w:rPr>
-          <w:rFonts w:ascii="Times New Roman" w:hAnsi="Times New Roman" w:cs="Times New Roman"/>
-          <w:sz w:val="24"/>
-          <w:szCs w:val="24"/>
-        </w:rPr>
-        <w:t xml:space="preserve">e can see that for the Directory </w:t>
-      </w:r>
-      <w:proofErr w:type="spellStart"/>
-      <w:r>
-        <w:rPr>
-          <w:rFonts w:ascii="Times New Roman" w:hAnsi="Times New Roman" w:cs="Times New Roman"/>
-          <w:sz w:val="24"/>
-          <w:szCs w:val="24"/>
-        </w:rPr>
-        <w:t>Acks</w:t>
-      </w:r>
-      <w:proofErr w:type="spellEnd"/>
-      <w:r>
-        <w:rPr>
-          <w:rFonts w:ascii="Times New Roman" w:hAnsi="Times New Roman" w:cs="Times New Roman"/>
-          <w:sz w:val="24"/>
-          <w:szCs w:val="24"/>
-        </w:rPr>
-        <w:t xml:space="preserve">, Update Timestamp and Migration Complete rounds, the latency seems to be around 70ms while the initiation and migration agent </w:t>
-      </w:r>
-      <w:proofErr w:type="spellStart"/>
-      <w:r>
-        <w:rPr>
-          <w:rFonts w:ascii="Times New Roman" w:hAnsi="Times New Roman" w:cs="Times New Roman"/>
-          <w:sz w:val="24"/>
-          <w:szCs w:val="24"/>
-        </w:rPr>
-        <w:t>acks</w:t>
-      </w:r>
-      <w:proofErr w:type="spellEnd"/>
-      <w:r>
-        <w:rPr>
-          <w:rFonts w:ascii="Times New Roman" w:hAnsi="Times New Roman" w:cs="Times New Roman"/>
-          <w:sz w:val="24"/>
-          <w:szCs w:val="24"/>
-        </w:rPr>
-        <w:t xml:space="preserve"> rounds are higher around 120ms. </w:t>
-      </w:r>
-    </w:p>
-    <w:p>
-      <w:pPr>
-        <w:spacing w:line="360" w:lineRule="auto"/>
-        <w:jc w:val="both"/>
-        <w:rPr>
-          <w:rFonts w:ascii="Times New Roman" w:hAnsi="Times New Roman" w:cs="Times New Roman"/>
-          <w:sz w:val="24"/>
-          <w:szCs w:val="24"/>
-        </w:rPr>
-      </w:pPr>
-      <w:r>
-        <w:rPr>
-          <w:rFonts w:ascii="Times New Roman" w:hAnsi="Times New Roman" w:cs="Times New Roman"/>
-          <w:sz w:val="24"/>
-          <w:szCs w:val="24"/>
-        </w:rPr>
-        <w:t xml:space="preserve">Figure 4.12 shows the </w:t>
-      </w:r>
-      <w:proofErr w:type="spellStart"/>
-      <w:r>
-        <w:rPr>
-          <w:rFonts w:ascii="Times New Roman" w:hAnsi="Times New Roman" w:cs="Times New Roman"/>
-          <w:sz w:val="24"/>
-          <w:szCs w:val="24"/>
-        </w:rPr>
-        <w:t>Paxos</w:t>
-      </w:r>
-      <w:proofErr w:type="spellEnd"/>
-      <w:r>
-        <w:rPr>
-          <w:rFonts w:ascii="Times New Roman" w:hAnsi="Times New Roman" w:cs="Times New Roman"/>
-          <w:sz w:val="24"/>
-          <w:szCs w:val="24"/>
-        </w:rPr>
-        <w:t xml:space="preserve"> convergence times at the leader. The 2</w:t>
-      </w:r>
-      <w:r>
-        <w:rPr>
-          <w:rFonts w:ascii="Times New Roman" w:hAnsi="Times New Roman" w:cs="Times New Roman"/>
-          <w:sz w:val="24"/>
-          <w:szCs w:val="24"/>
-          <w:vertAlign w:val="superscript"/>
-        </w:rPr>
-        <w:t>nd</w:t>
-      </w:r>
-      <w:r>
-        <w:rPr>
-          <w:rFonts w:ascii="Times New Roman" w:hAnsi="Times New Roman" w:cs="Times New Roman"/>
-          <w:sz w:val="24"/>
-          <w:szCs w:val="24"/>
-        </w:rPr>
-        <w:t xml:space="preserve"> closest replica to the leader is 20ms away (</w:t>
-      </w:r>
-      <w:r>
-        <w:rPr>
-          <w:rFonts w:ascii="Times New Roman" w:hAnsi="Times New Roman" w:cs="Times New Roman"/>
-          <w:sz w:val="24"/>
-          <w:szCs w:val="24"/>
-        </w:rPr>
-        <w:t>on the east coast</w:t>
-      </w:r>
-      <w:r>
-        <w:rPr>
-          <w:rFonts w:ascii="Times New Roman" w:hAnsi="Times New Roman" w:cs="Times New Roman"/>
-          <w:sz w:val="24"/>
-          <w:szCs w:val="24"/>
-        </w:rPr>
-        <w:t xml:space="preserve">). With the </w:t>
-      </w:r>
-      <w:proofErr w:type="spellStart"/>
-      <w:r>
-        <w:rPr>
-          <w:rFonts w:ascii="Times New Roman" w:hAnsi="Times New Roman" w:cs="Times New Roman"/>
-          <w:sz w:val="24"/>
-          <w:szCs w:val="24"/>
-        </w:rPr>
-        <w:t>DummyNet</w:t>
-      </w:r>
-      <w:proofErr w:type="spellEnd"/>
-      <w:r>
-        <w:rPr>
-          <w:rFonts w:ascii="Times New Roman" w:hAnsi="Times New Roman" w:cs="Times New Roman"/>
-          <w:sz w:val="24"/>
-          <w:szCs w:val="24"/>
-        </w:rPr>
-        <w:t xml:space="preserve"> overhead, we expect the convergence time to be around 45ms which is the case as we can see in Figure 4.12.</w:t>
-      </w:r>
-    </w:p>
-    <w:p>
-      <w:pPr>
-        <w:jc w:val="center"/>
-      </w:pPr>
-      <w:r>
-        <w:rPr>
-          <w:noProof/>
-        </w:rPr>
         <w:drawing>
           <wp:inline distT="0" distB="0" distL="0" distR="0" wp14:anchorId="45FF801D" wp14:editId="75E2AFAC">
             <wp:extent cx="4371975" cy="3278981"/>
@@ -22133,7 +21580,6 @@
         <w:rPr>
           <w:noProof/>
         </w:rPr>
-        <w:lastRenderedPageBreak/>
         <w:drawing>
           <wp:inline distT="0" distB="0" distL="0" distR="0" wp14:anchorId="147A6335" wp14:editId="363C9630">
             <wp:extent cx="4602480" cy="3451860"/>
@@ -22275,6 +21721,7 @@
         <w:rPr>
           <w:noProof/>
         </w:rPr>
+        <w:lastRenderedPageBreak/>
         <w:drawing>
           <wp:inline distT="0" distB="0" distL="0" distR="0" wp14:anchorId="4D5A702D" wp14:editId="218E45CB">
             <wp:extent cx="4267200" cy="3200400"/>
@@ -22400,116 +21847,296 @@
       </w:r>
     </w:p>
     <w:p/>
-    <w:p/>
-    <w:p>
-      <w:pPr>
-        <w:spacing w:line="360" w:lineRule="auto"/>
-        <w:jc w:val="both"/>
-        <w:rPr>
-          <w:rFonts w:ascii="Times New Roman" w:hAnsi="Times New Roman" w:cs="Times New Roman"/>
-          <w:sz w:val="24"/>
-        </w:rPr>
-      </w:pPr>
+    <w:p>
+      <w:pPr>
+        <w:rPr>
+          <w:rFonts w:ascii="Times New Roman" w:hAnsi="Times New Roman" w:cs="Times New Roman"/>
+          <w:b/>
+          <w:sz w:val="24"/>
+        </w:rPr>
+      </w:pPr>
+      <w:r>
+        <w:rPr>
+          <w:rFonts w:ascii="Times New Roman" w:hAnsi="Times New Roman" w:cs="Times New Roman"/>
+          <w:b/>
+          <w:sz w:val="24"/>
+        </w:rPr>
+        <w:t xml:space="preserve">4.6 Overhead </w:t>
+      </w:r>
+      <w:r>
+        <w:rPr>
+          <w:rFonts w:ascii="Times New Roman" w:hAnsi="Times New Roman" w:cs="Times New Roman"/>
+          <w:b/>
+          <w:sz w:val="24"/>
+        </w:rPr>
+        <w:t>W</w:t>
+      </w:r>
+      <w:r>
+        <w:rPr>
+          <w:rFonts w:ascii="Times New Roman" w:hAnsi="Times New Roman" w:cs="Times New Roman"/>
+          <w:b/>
+          <w:sz w:val="24"/>
+        </w:rPr>
+        <w:t xml:space="preserve">hen </w:t>
+      </w:r>
+      <w:proofErr w:type="spellStart"/>
+      <w:r>
+        <w:rPr>
+          <w:rFonts w:ascii="Times New Roman" w:hAnsi="Times New Roman" w:cs="Times New Roman"/>
+          <w:b/>
+          <w:sz w:val="24"/>
+        </w:rPr>
+        <w:t>DummyNet</w:t>
+      </w:r>
+      <w:proofErr w:type="spellEnd"/>
+      <w:r>
+        <w:rPr>
+          <w:rFonts w:ascii="Times New Roman" w:hAnsi="Times New Roman" w:cs="Times New Roman"/>
+          <w:b/>
+          <w:sz w:val="24"/>
+        </w:rPr>
+        <w:t xml:space="preserve"> </w:t>
+      </w:r>
+      <w:r>
+        <w:rPr>
+          <w:rFonts w:ascii="Times New Roman" w:hAnsi="Times New Roman" w:cs="Times New Roman"/>
+          <w:b/>
+          <w:sz w:val="24"/>
+        </w:rPr>
+        <w:t>I</w:t>
+      </w:r>
+      <w:r>
+        <w:rPr>
+          <w:rFonts w:ascii="Times New Roman" w:hAnsi="Times New Roman" w:cs="Times New Roman"/>
+          <w:b/>
+          <w:sz w:val="24"/>
+        </w:rPr>
+        <w:t xml:space="preserve">s </w:t>
+      </w:r>
+      <w:r>
+        <w:rPr>
+          <w:rFonts w:ascii="Times New Roman" w:hAnsi="Times New Roman" w:cs="Times New Roman"/>
+          <w:b/>
+          <w:sz w:val="24"/>
+        </w:rPr>
+        <w:t>I</w:t>
+      </w:r>
+      <w:r>
+        <w:rPr>
+          <w:rFonts w:ascii="Times New Roman" w:hAnsi="Times New Roman" w:cs="Times New Roman"/>
+          <w:b/>
+          <w:sz w:val="24"/>
+        </w:rPr>
+        <w:t>ntroduced</w:t>
+      </w:r>
+    </w:p>
+    <w:p>
+      <w:pPr>
+        <w:spacing w:line="360" w:lineRule="auto"/>
+        <w:jc w:val="both"/>
+        <w:rPr>
+          <w:rFonts w:ascii="Times New Roman" w:hAnsi="Times New Roman" w:cs="Times New Roman"/>
+          <w:sz w:val="24"/>
+        </w:rPr>
+      </w:pPr>
+      <w:r>
+        <w:rPr>
+          <w:rFonts w:ascii="Times New Roman" w:hAnsi="Times New Roman" w:cs="Times New Roman"/>
+          <w:sz w:val="24"/>
+        </w:rPr>
+        <w:t xml:space="preserve">In Chapter 4, we saw that when we introduced </w:t>
+      </w:r>
+      <w:proofErr w:type="spellStart"/>
+      <w:r>
+        <w:rPr>
+          <w:rFonts w:ascii="Times New Roman" w:hAnsi="Times New Roman" w:cs="Times New Roman"/>
+          <w:sz w:val="24"/>
+        </w:rPr>
+        <w:t>DummyNet</w:t>
+      </w:r>
+      <w:proofErr w:type="spellEnd"/>
+      <w:r>
+        <w:rPr>
+          <w:rFonts w:ascii="Times New Roman" w:hAnsi="Times New Roman" w:cs="Times New Roman"/>
+          <w:sz w:val="24"/>
+        </w:rPr>
+        <w:t>, we observed an overhead of about 20ms for all RTTs between replicas. We wanted to investigate this further to try to pinpoint the source of the overhead.</w:t>
+      </w:r>
+    </w:p>
+    <w:p>
+      <w:pPr>
+        <w:spacing w:line="360" w:lineRule="auto"/>
+        <w:jc w:val="both"/>
+        <w:rPr>
+          <w:rFonts w:ascii="Times New Roman" w:hAnsi="Times New Roman" w:cs="Times New Roman"/>
+          <w:sz w:val="24"/>
+        </w:rPr>
+      </w:pPr>
+      <w:r>
+        <w:rPr>
+          <w:rFonts w:ascii="Times New Roman" w:hAnsi="Times New Roman" w:cs="Times New Roman"/>
+          <w:sz w:val="24"/>
+        </w:rPr>
+        <w:t xml:space="preserve">The first step was to see if this is a per-packet overhead being introduced by using </w:t>
+      </w:r>
+      <w:proofErr w:type="spellStart"/>
+      <w:r>
+        <w:rPr>
+          <w:rFonts w:ascii="Times New Roman" w:hAnsi="Times New Roman" w:cs="Times New Roman"/>
+          <w:sz w:val="24"/>
+        </w:rPr>
+        <w:t>DummyNet</w:t>
+      </w:r>
+      <w:proofErr w:type="spellEnd"/>
+      <w:r>
+        <w:rPr>
+          <w:rFonts w:ascii="Times New Roman" w:hAnsi="Times New Roman" w:cs="Times New Roman"/>
+          <w:sz w:val="24"/>
+        </w:rPr>
+        <w:t xml:space="preserve"> itself. To do this, we setup an experiment wherein we configured </w:t>
+      </w:r>
+      <w:proofErr w:type="spellStart"/>
+      <w:r>
+        <w:rPr>
+          <w:rFonts w:ascii="Times New Roman" w:hAnsi="Times New Roman" w:cs="Times New Roman"/>
+          <w:sz w:val="24"/>
+        </w:rPr>
+        <w:t>DummyNet</w:t>
+      </w:r>
+      <w:proofErr w:type="spellEnd"/>
+      <w:r>
+        <w:rPr>
+          <w:rFonts w:ascii="Times New Roman" w:hAnsi="Times New Roman" w:cs="Times New Roman"/>
+          <w:sz w:val="24"/>
+        </w:rPr>
+        <w:t xml:space="preserve"> pipes between two machines on </w:t>
+      </w:r>
+      <w:proofErr w:type="spellStart"/>
+      <w:r>
+        <w:rPr>
+          <w:rFonts w:ascii="Times New Roman" w:hAnsi="Times New Roman" w:cs="Times New Roman"/>
+          <w:sz w:val="24"/>
+        </w:rPr>
+        <w:t>PRObE</w:t>
+      </w:r>
+      <w:proofErr w:type="spellEnd"/>
+      <w:r>
+        <w:rPr>
+          <w:rFonts w:ascii="Times New Roman" w:hAnsi="Times New Roman" w:cs="Times New Roman"/>
+          <w:sz w:val="24"/>
+        </w:rPr>
+        <w:t>, varied the delay and measured the ping times between the machines. We then plotted a boxplot of the Observed vs Emulated Delays.</w:t>
+      </w:r>
+    </w:p>
+    <w:p>
+      <w:pPr>
+        <w:spacing w:line="360" w:lineRule="auto"/>
+        <w:jc w:val="both"/>
+        <w:rPr>
+          <w:rFonts w:ascii="Times New Roman" w:hAnsi="Times New Roman" w:cs="Times New Roman"/>
+          <w:sz w:val="24"/>
+        </w:rPr>
+      </w:pPr>
+      <w:r>
+        <w:rPr>
+          <w:rFonts w:ascii="Times New Roman" w:hAnsi="Times New Roman" w:cs="Times New Roman"/>
+          <w:sz w:val="24"/>
+        </w:rPr>
+        <w:t xml:space="preserve">The first step was to see if this is a per-packet overhead being introduced by using </w:t>
+      </w:r>
+      <w:proofErr w:type="spellStart"/>
+      <w:r>
+        <w:rPr>
+          <w:rFonts w:ascii="Times New Roman" w:hAnsi="Times New Roman" w:cs="Times New Roman"/>
+          <w:sz w:val="24"/>
+        </w:rPr>
+        <w:t>DummyNet</w:t>
+      </w:r>
+      <w:proofErr w:type="spellEnd"/>
+      <w:r>
+        <w:rPr>
+          <w:rFonts w:ascii="Times New Roman" w:hAnsi="Times New Roman" w:cs="Times New Roman"/>
+          <w:sz w:val="24"/>
+        </w:rPr>
+        <w:t xml:space="preserve"> itself. To do this, we setup an experiment wherein we configured </w:t>
+      </w:r>
+      <w:proofErr w:type="spellStart"/>
+      <w:r>
+        <w:rPr>
+          <w:rFonts w:ascii="Times New Roman" w:hAnsi="Times New Roman" w:cs="Times New Roman"/>
+          <w:sz w:val="24"/>
+        </w:rPr>
+        <w:t>DummyNet</w:t>
+      </w:r>
+      <w:proofErr w:type="spellEnd"/>
+      <w:r>
+        <w:rPr>
+          <w:rFonts w:ascii="Times New Roman" w:hAnsi="Times New Roman" w:cs="Times New Roman"/>
+          <w:sz w:val="24"/>
+        </w:rPr>
+        <w:t xml:space="preserve"> pipes between two machines on </w:t>
+      </w:r>
+      <w:proofErr w:type="spellStart"/>
+      <w:r>
+        <w:rPr>
+          <w:rFonts w:ascii="Times New Roman" w:hAnsi="Times New Roman" w:cs="Times New Roman"/>
+          <w:sz w:val="24"/>
+        </w:rPr>
+        <w:t>PRObE</w:t>
+      </w:r>
+      <w:proofErr w:type="spellEnd"/>
+      <w:r>
+        <w:rPr>
+          <w:rFonts w:ascii="Times New Roman" w:hAnsi="Times New Roman" w:cs="Times New Roman"/>
+          <w:sz w:val="24"/>
+        </w:rPr>
+        <w:t>, varied the delay and measured the ping times between the machines. We then plotted a boxplot of the Observed vs Emulated Delays.</w:t>
+      </w:r>
+    </w:p>
+    <w:p>
+      <w:pPr>
+        <w:spacing w:line="360" w:lineRule="auto"/>
+        <w:jc w:val="both"/>
+        <w:rPr>
+          <w:rFonts w:ascii="Times New Roman" w:hAnsi="Times New Roman" w:cs="Times New Roman"/>
+          <w:sz w:val="24"/>
+        </w:rPr>
+      </w:pPr>
+      <w:r>
+        <w:rPr>
+          <w:rFonts w:ascii="Times New Roman" w:hAnsi="Times New Roman" w:cs="Times New Roman"/>
+          <w:sz w:val="24"/>
+        </w:rPr>
+        <w:t xml:space="preserve">From Figure A.1 we can see that the observed delay is a few milliseconds within the emulated delay. If </w:t>
+      </w:r>
+      <w:proofErr w:type="spellStart"/>
+      <w:r>
+        <w:rPr>
+          <w:rFonts w:ascii="Times New Roman" w:hAnsi="Times New Roman" w:cs="Times New Roman"/>
+          <w:sz w:val="24"/>
+        </w:rPr>
+        <w:t>DummyNet</w:t>
+      </w:r>
+      <w:proofErr w:type="spellEnd"/>
+      <w:r>
+        <w:rPr>
+          <w:rFonts w:ascii="Times New Roman" w:hAnsi="Times New Roman" w:cs="Times New Roman"/>
+          <w:sz w:val="24"/>
+        </w:rPr>
+        <w:t xml:space="preserve"> was introducing a per-packet overhead of 20ms, then the </w:t>
+      </w:r>
       <w:r>
         <w:rPr>
           <w:rFonts w:ascii="Times New Roman" w:hAnsi="Times New Roman" w:cs="Times New Roman"/>
           <w:sz w:val="24"/>
         </w:rPr>
         <w:lastRenderedPageBreak/>
-        <w:t xml:space="preserve">Figure 4.13 shows the Directory service times. Once again, apart from the long tail for the Directory </w:t>
-      </w:r>
-      <w:proofErr w:type="spellStart"/>
-      <w:r>
-        <w:rPr>
-          <w:rFonts w:ascii="Times New Roman" w:hAnsi="Times New Roman" w:cs="Times New Roman"/>
-          <w:sz w:val="24"/>
-        </w:rPr>
-        <w:t>Acks</w:t>
-      </w:r>
-      <w:proofErr w:type="spellEnd"/>
-      <w:r>
-        <w:rPr>
-          <w:rFonts w:ascii="Times New Roman" w:hAnsi="Times New Roman" w:cs="Times New Roman"/>
-          <w:sz w:val="24"/>
-        </w:rPr>
-        <w:t xml:space="preserve"> round (artifact of the database query optimizer), the database access times are the same as the ones from other experiments. This is as expected as changing link latencies should have no effect on the database access times.</w:t>
-      </w:r>
-    </w:p>
-    <w:p>
-      <w:pPr>
-        <w:spacing w:line="360" w:lineRule="auto"/>
-        <w:jc w:val="both"/>
-        <w:rPr>
-          <w:rFonts w:ascii="Times New Roman" w:hAnsi="Times New Roman" w:cs="Times New Roman"/>
-          <w:sz w:val="24"/>
-          <w:szCs w:val="24"/>
-        </w:rPr>
-      </w:pPr>
-      <w:r>
-        <w:rPr>
-          <w:rFonts w:ascii="Times New Roman" w:hAnsi="Times New Roman" w:cs="Times New Roman"/>
-          <w:sz w:val="24"/>
-          <w:szCs w:val="24"/>
-        </w:rPr>
-        <w:t xml:space="preserve">Once again, if we add up the service times for the rounds with the corresponding </w:t>
-      </w:r>
-      <w:proofErr w:type="spellStart"/>
-      <w:r>
-        <w:rPr>
-          <w:rFonts w:ascii="Times New Roman" w:hAnsi="Times New Roman" w:cs="Times New Roman"/>
-          <w:sz w:val="24"/>
-          <w:szCs w:val="24"/>
-        </w:rPr>
-        <w:t>Paxos</w:t>
-      </w:r>
-      <w:proofErr w:type="spellEnd"/>
-      <w:r>
-        <w:rPr>
-          <w:rFonts w:ascii="Times New Roman" w:hAnsi="Times New Roman" w:cs="Times New Roman"/>
-          <w:sz w:val="24"/>
-          <w:szCs w:val="24"/>
-        </w:rPr>
-        <w:t xml:space="preserve"> convergence times, we see that with room for queuing delay and some minor deviations, we get the client end to end latencies.</w:t>
-      </w:r>
-    </w:p>
-    <w:p/>
-    <w:p>
-      <w:pPr>
-        <w:rPr>
-          <w:rFonts w:ascii="Times New Roman" w:hAnsi="Times New Roman" w:cs="Times New Roman"/>
-          <w:b/>
-          <w:sz w:val="24"/>
-        </w:rPr>
-      </w:pPr>
-      <w:r>
-        <w:rPr>
-          <w:rFonts w:ascii="Times New Roman" w:hAnsi="Times New Roman" w:cs="Times New Roman"/>
-          <w:b/>
-          <w:sz w:val="24"/>
-        </w:rPr>
-        <w:t xml:space="preserve">4.6 Overhead </w:t>
-      </w:r>
-      <w:r>
-        <w:rPr>
-          <w:rFonts w:ascii="Times New Roman" w:hAnsi="Times New Roman" w:cs="Times New Roman"/>
-          <w:b/>
-          <w:sz w:val="24"/>
-        </w:rPr>
-        <w:t>W</w:t>
-      </w:r>
-      <w:r>
-        <w:rPr>
-          <w:rFonts w:ascii="Times New Roman" w:hAnsi="Times New Roman" w:cs="Times New Roman"/>
-          <w:b/>
-          <w:sz w:val="24"/>
-        </w:rPr>
-        <w:t xml:space="preserve">hen </w:t>
-      </w:r>
-      <w:proofErr w:type="spellStart"/>
-      <w:r>
-        <w:rPr>
-          <w:rFonts w:ascii="Times New Roman" w:hAnsi="Times New Roman" w:cs="Times New Roman"/>
-          <w:b/>
+        <w:t xml:space="preserve">ICMP packets (ping packets) would also have experienced this delay and the observed delay should have also seen a 20ms overhead. Hence we can rule out this being a </w:t>
+      </w:r>
+      <w:proofErr w:type="spellStart"/>
+      <w:r>
+        <w:rPr>
+          <w:rFonts w:ascii="Times New Roman" w:hAnsi="Times New Roman" w:cs="Times New Roman"/>
           <w:sz w:val="24"/>
         </w:rPr>
         <w:t>DummyNet</w:t>
@@ -22518,285 +22145,6 @@
       <w:r>
         <w:rPr>
           <w:rFonts w:ascii="Times New Roman" w:hAnsi="Times New Roman" w:cs="Times New Roman"/>
-          <w:b/>
-          <w:sz w:val="24"/>
-        </w:rPr>
-        <w:t xml:space="preserve"> </w:t>
-      </w:r>
-      <w:r>
-        <w:rPr>
-          <w:rFonts w:ascii="Times New Roman" w:hAnsi="Times New Roman" w:cs="Times New Roman"/>
-          <w:b/>
-          <w:sz w:val="24"/>
-        </w:rPr>
-        <w:t>I</w:t>
-      </w:r>
-      <w:r>
-        <w:rPr>
-          <w:rFonts w:ascii="Times New Roman" w:hAnsi="Times New Roman" w:cs="Times New Roman"/>
-          <w:b/>
-          <w:sz w:val="24"/>
-        </w:rPr>
-        <w:t xml:space="preserve">s </w:t>
-      </w:r>
-      <w:r>
-        <w:rPr>
-          <w:rFonts w:ascii="Times New Roman" w:hAnsi="Times New Roman" w:cs="Times New Roman"/>
-          <w:b/>
-          <w:sz w:val="24"/>
-        </w:rPr>
-        <w:t>I</w:t>
-      </w:r>
-      <w:bookmarkStart w:id="1" w:name="_GoBack"/>
-      <w:bookmarkEnd w:id="1"/>
-      <w:r>
-        <w:rPr>
-          <w:rFonts w:ascii="Times New Roman" w:hAnsi="Times New Roman" w:cs="Times New Roman"/>
-          <w:b/>
-          <w:sz w:val="24"/>
-        </w:rPr>
-        <w:t>ntroduced</w:t>
-      </w:r>
-    </w:p>
-    <w:p>
-      <w:pPr>
-        <w:spacing w:line="360" w:lineRule="auto"/>
-        <w:jc w:val="both"/>
-        <w:rPr>
-          <w:rFonts w:ascii="Times New Roman" w:hAnsi="Times New Roman" w:cs="Times New Roman"/>
-          <w:sz w:val="24"/>
-        </w:rPr>
-      </w:pPr>
-      <w:r>
-        <w:rPr>
-          <w:rFonts w:ascii="Times New Roman" w:hAnsi="Times New Roman" w:cs="Times New Roman"/>
-          <w:sz w:val="24"/>
-        </w:rPr>
-        <w:t xml:space="preserve">In Chapter 4, we saw that when we introduced </w:t>
-      </w:r>
-      <w:proofErr w:type="spellStart"/>
-      <w:r>
-        <w:rPr>
-          <w:rFonts w:ascii="Times New Roman" w:hAnsi="Times New Roman" w:cs="Times New Roman"/>
-          <w:sz w:val="24"/>
-        </w:rPr>
-        <w:t>DummyNet</w:t>
-      </w:r>
-      <w:proofErr w:type="spellEnd"/>
-      <w:r>
-        <w:rPr>
-          <w:rFonts w:ascii="Times New Roman" w:hAnsi="Times New Roman" w:cs="Times New Roman"/>
-          <w:sz w:val="24"/>
-        </w:rPr>
-        <w:t>, we observed an overhead of about 20ms for all RTTs between replicas. We wanted to investigate this further to try to pinpoint the source of the overhead.</w:t>
-      </w:r>
-    </w:p>
-    <w:p>
-      <w:pPr>
-        <w:spacing w:line="360" w:lineRule="auto"/>
-        <w:jc w:val="both"/>
-        <w:rPr>
-          <w:rFonts w:ascii="Times New Roman" w:hAnsi="Times New Roman" w:cs="Times New Roman"/>
-          <w:sz w:val="24"/>
-        </w:rPr>
-      </w:pPr>
-      <w:r>
-        <w:rPr>
-          <w:rFonts w:ascii="Times New Roman" w:hAnsi="Times New Roman" w:cs="Times New Roman"/>
-          <w:sz w:val="24"/>
-        </w:rPr>
-        <w:t xml:space="preserve">The first step was to see if this is a per-packet overhead being introduced by using </w:t>
-      </w:r>
-      <w:proofErr w:type="spellStart"/>
-      <w:r>
-        <w:rPr>
-          <w:rFonts w:ascii="Times New Roman" w:hAnsi="Times New Roman" w:cs="Times New Roman"/>
-          <w:sz w:val="24"/>
-        </w:rPr>
-        <w:t>DummyNet</w:t>
-      </w:r>
-      <w:proofErr w:type="spellEnd"/>
-      <w:r>
-        <w:rPr>
-          <w:rFonts w:ascii="Times New Roman" w:hAnsi="Times New Roman" w:cs="Times New Roman"/>
-          <w:sz w:val="24"/>
-        </w:rPr>
-        <w:t xml:space="preserve"> itself. To do this, we setup an experiment wherein we configured </w:t>
-      </w:r>
-      <w:proofErr w:type="spellStart"/>
-      <w:r>
-        <w:rPr>
-          <w:rFonts w:ascii="Times New Roman" w:hAnsi="Times New Roman" w:cs="Times New Roman"/>
-          <w:sz w:val="24"/>
-        </w:rPr>
-        <w:t>DummyNet</w:t>
-      </w:r>
-      <w:proofErr w:type="spellEnd"/>
-      <w:r>
-        <w:rPr>
-          <w:rFonts w:ascii="Times New Roman" w:hAnsi="Times New Roman" w:cs="Times New Roman"/>
-          <w:sz w:val="24"/>
-        </w:rPr>
-        <w:t xml:space="preserve"> pipes between two machines on </w:t>
-      </w:r>
-      <w:proofErr w:type="spellStart"/>
-      <w:r>
-        <w:rPr>
-          <w:rFonts w:ascii="Times New Roman" w:hAnsi="Times New Roman" w:cs="Times New Roman"/>
-          <w:sz w:val="24"/>
-        </w:rPr>
-        <w:t>PRObE</w:t>
-      </w:r>
-      <w:proofErr w:type="spellEnd"/>
-      <w:r>
-        <w:rPr>
-          <w:rFonts w:ascii="Times New Roman" w:hAnsi="Times New Roman" w:cs="Times New Roman"/>
-          <w:sz w:val="24"/>
-        </w:rPr>
-        <w:t xml:space="preserve">, varied the delay and measured the ping times between the machines. We then plotted a boxplot of the Observed </w:t>
-      </w:r>
-      <w:proofErr w:type="spellStart"/>
-      <w:r>
-        <w:rPr>
-          <w:rFonts w:ascii="Times New Roman" w:hAnsi="Times New Roman" w:cs="Times New Roman"/>
-          <w:sz w:val="24"/>
-        </w:rPr>
-        <w:t>vs</w:t>
-      </w:r>
-      <w:proofErr w:type="spellEnd"/>
-      <w:r>
-        <w:rPr>
-          <w:rFonts w:ascii="Times New Roman" w:hAnsi="Times New Roman" w:cs="Times New Roman"/>
-          <w:sz w:val="24"/>
-        </w:rPr>
-        <w:t xml:space="preserve"> Emulated Delays.</w:t>
-      </w:r>
-    </w:p>
-    <w:p>
-      <w:pPr>
-        <w:spacing w:line="360" w:lineRule="auto"/>
-        <w:jc w:val="both"/>
-        <w:rPr>
-          <w:rFonts w:ascii="Times New Roman" w:hAnsi="Times New Roman" w:cs="Times New Roman"/>
-          <w:sz w:val="24"/>
-        </w:rPr>
-      </w:pPr>
-      <w:r>
-        <w:rPr>
-          <w:rFonts w:ascii="Times New Roman" w:hAnsi="Times New Roman" w:cs="Times New Roman"/>
-          <w:sz w:val="24"/>
-        </w:rPr>
-        <w:t xml:space="preserve">The first step was to see if this is a per-packet overhead being introduced by using </w:t>
-      </w:r>
-      <w:proofErr w:type="spellStart"/>
-      <w:r>
-        <w:rPr>
-          <w:rFonts w:ascii="Times New Roman" w:hAnsi="Times New Roman" w:cs="Times New Roman"/>
-          <w:sz w:val="24"/>
-        </w:rPr>
-        <w:t>DummyNet</w:t>
-      </w:r>
-      <w:proofErr w:type="spellEnd"/>
-      <w:r>
-        <w:rPr>
-          <w:rFonts w:ascii="Times New Roman" w:hAnsi="Times New Roman" w:cs="Times New Roman"/>
-          <w:sz w:val="24"/>
-        </w:rPr>
-        <w:t xml:space="preserve"> itself. To do this, we setup an experiment wherein we configured </w:t>
-      </w:r>
-      <w:proofErr w:type="spellStart"/>
-      <w:r>
-        <w:rPr>
-          <w:rFonts w:ascii="Times New Roman" w:hAnsi="Times New Roman" w:cs="Times New Roman"/>
-          <w:sz w:val="24"/>
-        </w:rPr>
-        <w:t>DummyNet</w:t>
-      </w:r>
-      <w:proofErr w:type="spellEnd"/>
-      <w:r>
-        <w:rPr>
-          <w:rFonts w:ascii="Times New Roman" w:hAnsi="Times New Roman" w:cs="Times New Roman"/>
-          <w:sz w:val="24"/>
-        </w:rPr>
-        <w:t xml:space="preserve"> pipes between two machines on </w:t>
-      </w:r>
-      <w:proofErr w:type="spellStart"/>
-      <w:r>
-        <w:rPr>
-          <w:rFonts w:ascii="Times New Roman" w:hAnsi="Times New Roman" w:cs="Times New Roman"/>
-          <w:sz w:val="24"/>
-        </w:rPr>
-        <w:t>PRObE</w:t>
-      </w:r>
-      <w:proofErr w:type="spellEnd"/>
-      <w:r>
-        <w:rPr>
-          <w:rFonts w:ascii="Times New Roman" w:hAnsi="Times New Roman" w:cs="Times New Roman"/>
-          <w:sz w:val="24"/>
-        </w:rPr>
-        <w:t xml:space="preserve">, varied the delay and measured the ping times between the machines. We then plotted a boxplot of the Observed </w:t>
-      </w:r>
-      <w:proofErr w:type="spellStart"/>
-      <w:r>
-        <w:rPr>
-          <w:rFonts w:ascii="Times New Roman" w:hAnsi="Times New Roman" w:cs="Times New Roman"/>
-          <w:sz w:val="24"/>
-        </w:rPr>
-        <w:t>vs</w:t>
-      </w:r>
-      <w:proofErr w:type="spellEnd"/>
-      <w:r>
-        <w:rPr>
-          <w:rFonts w:ascii="Times New Roman" w:hAnsi="Times New Roman" w:cs="Times New Roman"/>
-          <w:sz w:val="24"/>
-        </w:rPr>
-        <w:t xml:space="preserve"> Emulated Delays.</w:t>
-      </w:r>
-    </w:p>
-    <w:p>
-      <w:pPr>
-        <w:spacing w:line="360" w:lineRule="auto"/>
-        <w:jc w:val="both"/>
-        <w:rPr>
-          <w:rFonts w:ascii="Times New Roman" w:hAnsi="Times New Roman" w:cs="Times New Roman"/>
-          <w:sz w:val="24"/>
-        </w:rPr>
-      </w:pPr>
-      <w:r>
-        <w:rPr>
-          <w:rFonts w:ascii="Times New Roman" w:hAnsi="Times New Roman" w:cs="Times New Roman"/>
-          <w:sz w:val="24"/>
-        </w:rPr>
-        <w:t xml:space="preserve">From Figure A.1 we can see that the observed delay is a few milliseconds within the emulated delay. If </w:t>
-      </w:r>
-      <w:proofErr w:type="spellStart"/>
-      <w:r>
-        <w:rPr>
-          <w:rFonts w:ascii="Times New Roman" w:hAnsi="Times New Roman" w:cs="Times New Roman"/>
-          <w:sz w:val="24"/>
-        </w:rPr>
-        <w:t>DummyNet</w:t>
-      </w:r>
-      <w:proofErr w:type="spellEnd"/>
-      <w:r>
-        <w:rPr>
-          <w:rFonts w:ascii="Times New Roman" w:hAnsi="Times New Roman" w:cs="Times New Roman"/>
-          <w:sz w:val="24"/>
-        </w:rPr>
-        <w:t xml:space="preserve"> was introducing a per-packet overhead of 20ms, then the ICMP packets (ping packets) would also have experienced this delay and the observed delay should have also seen a 20ms overhead. Hence we can rule out this being a </w:t>
-      </w:r>
-      <w:proofErr w:type="spellStart"/>
-      <w:r>
-        <w:rPr>
-          <w:rFonts w:ascii="Times New Roman" w:hAnsi="Times New Roman" w:cs="Times New Roman"/>
-          <w:sz w:val="24"/>
-        </w:rPr>
-        <w:t>DummyNet</w:t>
-      </w:r>
-      <w:proofErr w:type="spellEnd"/>
-      <w:r>
-        <w:rPr>
-          <w:rFonts w:ascii="Times New Roman" w:hAnsi="Times New Roman" w:cs="Times New Roman"/>
           <w:sz w:val="24"/>
         </w:rPr>
         <w:t xml:space="preserve"> problem. </w:t>
@@ -22816,15 +22164,7 @@
           <w:rFonts w:ascii="Times New Roman" w:hAnsi="Times New Roman" w:cs="Times New Roman"/>
           <w:sz w:val="24"/>
         </w:rPr>
-        <w:t xml:space="preserve">Additionally, we suspected that the frequency of the CPU timer interrupts might have some interaction with the scheduling of packets to be sent out on the Network Interface Card. The Linux kernel has parameters that can be configured at compile time to alter this </w:t>
-      </w:r>
-      <w:r>
-        <w:rPr>
-          <w:rFonts w:ascii="Times New Roman" w:hAnsi="Times New Roman" w:cs="Times New Roman"/>
-          <w:sz w:val="24"/>
-        </w:rPr>
-        <w:lastRenderedPageBreak/>
-        <w:t>frequency. We suspected that if an option called “CONFIG_HZ_100” was set, then the timer interrupt frequency would be set to 100Hz implying that the timer ticks would happen every 10ms. Then it might be possible that the kernel is unable to schedule events with the precision we want it to, so it might end up rounding the time an event fires to the closest 10</w:t>
+        <w:t>Additionally, we suspected that the frequency of the CPU timer interrupts might have some interaction with the scheduling of packets to be sent out on the Network Interface Card. The Linux kernel has parameters that can be configured at compile time to alter this frequency. We suspected that if an option called “CONFIG_HZ_100” was set, then the timer interrupt frequency would be set to 100Hz implying that the timer ticks would happen every 10ms. Then it might be possible that the kernel is unable to schedule events with the precision we want it to, so it might end up rounding the time an event fires to the closest 10</w:t>
       </w:r>
       <w:r>
         <w:rPr>
@@ -22862,6 +22202,7 @@
     <w:p>
       <w:pPr>
         <w:spacing w:line="360" w:lineRule="auto"/>
+        <w:jc w:val="center"/>
         <w:rPr>
           <w:rFonts w:ascii="Times New Roman" w:hAnsi="Times New Roman" w:cs="Times New Roman"/>
           <w:sz w:val="24"/>
@@ -22875,7 +22216,7 @@
         </w:rPr>
         <w:drawing>
           <wp:inline distT="0" distB="0" distL="0" distR="0" wp14:anchorId="640B9E2D" wp14:editId="2CC00695">
-            <wp:extent cx="5257800" cy="3943350"/>
+            <wp:extent cx="4521200" cy="3390900"/>
             <wp:effectExtent l="0" t="0" r="0" b="0"/>
             <wp:docPr id="1" name="Picture 1" descr="C:\Users\Sripras\PingTest.png"/>
             <wp:cNvGraphicFramePr>
@@ -22906,7 +22247,7 @@
                   <pic:spPr bwMode="auto">
                     <a:xfrm>
                       <a:off x="0" y="0"/>
-                      <a:ext cx="5257800" cy="3943350"/>
+                      <a:ext cx="4523848" cy="3392886"/>
                     </a:xfrm>
                     <a:prstGeom prst="rect">
                       <a:avLst/>
@@ -22927,10 +22268,6 @@
       <w:pPr>
         <w:spacing w:line="360" w:lineRule="auto"/>
         <w:jc w:val="center"/>
-        <w:rPr>
-          <w:rFonts w:ascii="Times New Roman" w:hAnsi="Times New Roman" w:cs="Times New Roman"/>
-          <w:sz w:val="24"/>
-        </w:rPr>
       </w:pPr>
       <w:r>
         <w:rPr>
@@ -22968,9 +22305,6 @@
         <w:t xml:space="preserve"> Delay Observed vs. Delay Emulated for ping test</w:t>
       </w:r>
     </w:p>
-    <w:p/>
-    <w:p/>
-    <w:p/>
     <w:p>
       <w:pPr>
         <w:jc w:val="center"/>
@@ -23136,25 +22470,17 @@
           <w:sz w:val="24"/>
           <w:szCs w:val="24"/>
         </w:rPr>
-        <w:t xml:space="preserve"> take for granted the availability of a distributed, correct directory and </w:t>
-      </w:r>
-      <w:proofErr w:type="gramStart"/>
-      <w:r>
-        <w:rPr>
-          <w:rFonts w:ascii="Times New Roman" w:hAnsi="Times New Roman" w:cs="Times New Roman"/>
-          <w:sz w:val="24"/>
-          <w:szCs w:val="24"/>
-        </w:rPr>
-        <w:t>it’s</w:t>
-      </w:r>
-      <w:proofErr w:type="gramEnd"/>
-      <w:r>
-        <w:rPr>
-          <w:rFonts w:ascii="Times New Roman" w:hAnsi="Times New Roman" w:cs="Times New Roman"/>
-          <w:sz w:val="24"/>
-          <w:szCs w:val="24"/>
-        </w:rPr>
-        <w:t xml:space="preserve"> updates. While there are systems such as Google Spanner which do implement such a scheme, there is no available open source implementation of the same. This open source implementation and it’s evaluation in simulated WAN settings forms the highlight of this work.</w:t>
+        <w:t xml:space="preserve"> take for granted the availability of a distributed, correct directory and it</w:t>
+      </w:r>
+      <w:bookmarkStart w:id="1" w:name="_GoBack"/>
+      <w:bookmarkEnd w:id="1"/>
+      <w:r>
+        <w:rPr>
+          <w:rFonts w:ascii="Times New Roman" w:hAnsi="Times New Roman" w:cs="Times New Roman"/>
+          <w:sz w:val="24"/>
+          <w:szCs w:val="24"/>
+        </w:rPr>
+        <w:t>s updates. While there are systems such as Google Spanner which do implement such a scheme, there is no available open source implementation of the same. This open source implementation and it’s evaluation in simulated WAN settings forms the highlight of this work.</w:t>
       </w:r>
     </w:p>
     <w:p>
@@ -23474,25 +22800,7 @@
           <w:sz w:val="24"/>
           <w:szCs w:val="24"/>
         </w:rPr>
-        <w:t xml:space="preserve">We present our </w:t>
-      </w:r>
-      <w:proofErr w:type="spellStart"/>
-      <w:r>
-        <w:rPr>
-          <w:rFonts w:ascii="Times New Roman" w:hAnsi="Times New Roman" w:cs="Times New Roman"/>
-          <w:sz w:val="24"/>
-          <w:szCs w:val="24"/>
-        </w:rPr>
-        <w:t>learnings</w:t>
-      </w:r>
-      <w:proofErr w:type="spellEnd"/>
-      <w:r>
-        <w:rPr>
-          <w:rFonts w:ascii="Times New Roman" w:hAnsi="Times New Roman" w:cs="Times New Roman"/>
-          <w:sz w:val="24"/>
-          <w:szCs w:val="24"/>
-        </w:rPr>
-        <w:t xml:space="preserve"> from developing and testing this directory updates system:</w:t>
+        <w:t>We present our learnings from developing and testing this directory updates system:</w:t>
       </w:r>
     </w:p>
     <w:p>
@@ -24727,25 +24035,7 @@
           <w:sz w:val="24"/>
           <w:szCs w:val="24"/>
         </w:rPr>
-        <w:t xml:space="preserve">, Sanjay </w:t>
-      </w:r>
-      <w:proofErr w:type="spellStart"/>
-      <w:r>
-        <w:rPr>
-          <w:rFonts w:ascii="Times New Roman" w:hAnsi="Times New Roman" w:cs="Times New Roman"/>
-          <w:sz w:val="24"/>
-          <w:szCs w:val="24"/>
-        </w:rPr>
-        <w:t>Rao</w:t>
-      </w:r>
-      <w:proofErr w:type="spellEnd"/>
-      <w:r>
-        <w:rPr>
-          <w:rFonts w:ascii="Times New Roman" w:hAnsi="Times New Roman" w:cs="Times New Roman"/>
-          <w:sz w:val="24"/>
-          <w:szCs w:val="24"/>
-        </w:rPr>
-        <w:t xml:space="preserve"> and </w:t>
+        <w:t xml:space="preserve">, Sanjay Rao and </w:t>
       </w:r>
       <w:proofErr w:type="spellStart"/>
       <w:r>
@@ -25676,7 +24966,7 @@
           <w:rPr>
             <w:noProof/>
           </w:rPr>
-          <w:t>48</w:t>
+          <w:t>49</w:t>
         </w:r>
         <w:r>
           <w:rPr>
@@ -29745,6 +29035,7 @@
   <w:style w:type="character" w:default="1" w:styleId="DefaultParagraphFont">
     <w:name w:val="Default Paragraph Font"/>
     <w:uiPriority w:val="1"/>
+    <w:semiHidden/>
     <w:unhideWhenUsed/>
   </w:style>
   <w:style w:type="table" w:default="1" w:styleId="TableNormal">
@@ -29922,7 +29213,6 @@
       <w:spacing w:after="0" w:line="240" w:lineRule="auto"/>
     </w:pPr>
     <w:tblPr>
-      <w:tblInd w:w="0" w:type="dxa"/>
       <w:tblBorders>
         <w:top w:val="single" w:sz="4" w:space="0" w:color="auto"/>
         <w:left w:val="single" w:sz="4" w:space="0" w:color="auto"/>
@@ -29931,12 +29221,6 @@
         <w:insideH w:val="single" w:sz="4" w:space="0" w:color="auto"/>
         <w:insideV w:val="single" w:sz="4" w:space="0" w:color="auto"/>
       </w:tblBorders>
-      <w:tblCellMar>
-        <w:top w:w="0" w:type="dxa"/>
-        <w:left w:w="108" w:type="dxa"/>
-        <w:bottom w:w="0" w:type="dxa"/>
-        <w:right w:w="108" w:type="dxa"/>
-      </w:tblCellMar>
     </w:tblPr>
   </w:style>
   <w:style w:type="paragraph" w:styleId="EndnoteText">
@@ -30275,6 +29559,7 @@
   <w:style w:type="character" w:default="1" w:styleId="DefaultParagraphFont">
     <w:name w:val="Default Paragraph Font"/>
     <w:uiPriority w:val="1"/>
+    <w:semiHidden/>
     <w:unhideWhenUsed/>
   </w:style>
   <w:style w:type="table" w:default="1" w:styleId="TableNormal">
@@ -30452,7 +29737,6 @@
       <w:spacing w:after="0" w:line="240" w:lineRule="auto"/>
     </w:pPr>
     <w:tblPr>
-      <w:tblInd w:w="0" w:type="dxa"/>
       <w:tblBorders>
         <w:top w:val="single" w:sz="4" w:space="0" w:color="auto"/>
         <w:left w:val="single" w:sz="4" w:space="0" w:color="auto"/>
@@ -30461,12 +29745,6 @@
         <w:insideH w:val="single" w:sz="4" w:space="0" w:color="auto"/>
         <w:insideV w:val="single" w:sz="4" w:space="0" w:color="auto"/>
       </w:tblBorders>
-      <w:tblCellMar>
-        <w:top w:w="0" w:type="dxa"/>
-        <w:left w:w="108" w:type="dxa"/>
-        <w:bottom w:w="0" w:type="dxa"/>
-        <w:right w:w="108" w:type="dxa"/>
-      </w:tblCellMar>
     </w:tblPr>
   </w:style>
   <w:style w:type="paragraph" w:styleId="EndnoteText">
@@ -30860,7 +30138,7 @@
 </file>
 
 <file path=customXml/itemProps1.xml><?xml version="1.0" encoding="utf-8"?>
-<ds:datastoreItem xmlns:ds="http://schemas.openxmlformats.org/officeDocument/2006/customXml" ds:itemID="{EDA9C04A-E28C-4548-A07B-443E0FC0497E}">
+<ds:datastoreItem xmlns:ds="http://schemas.openxmlformats.org/officeDocument/2006/customXml" ds:itemID="{C5EFCB43-BD7D-4F73-950C-DFC34EA0A314}">
   <ds:schemaRefs>
     <ds:schemaRef ds:uri="http://schemas.openxmlformats.org/officeDocument/2006/bibliography"/>
   </ds:schemaRefs>

--- a/draft_formatted.docx
+++ b/draft_formatted.docx
@@ -346,15 +346,39 @@
           <w:sz w:val="24"/>
           <w:szCs w:val="24"/>
         </w:rPr>
-        <w:t xml:space="preserve">father who instilled in me the importance of education and to my </w:t>
-      </w:r>
-      <w:r>
-        <w:rPr>
-          <w:rFonts w:ascii="Times New Roman" w:hAnsi="Times New Roman" w:cs="Times New Roman"/>
-          <w:sz w:val="24"/>
-          <w:szCs w:val="24"/>
-        </w:rPr>
-        <w:t>friends, who made graduate school appear easy.</w:t>
+        <w:t>parents</w:t>
+      </w:r>
+      <w:r>
+        <w:rPr>
+          <w:rFonts w:ascii="Times New Roman" w:hAnsi="Times New Roman" w:cs="Times New Roman"/>
+          <w:sz w:val="24"/>
+          <w:szCs w:val="24"/>
+        </w:rPr>
+        <w:t xml:space="preserve"> who instilled in me the importance of education and to my </w:t>
+      </w:r>
+      <w:r>
+        <w:rPr>
+          <w:rFonts w:ascii="Times New Roman" w:hAnsi="Times New Roman" w:cs="Times New Roman"/>
+          <w:sz w:val="24"/>
+          <w:szCs w:val="24"/>
+        </w:rPr>
+        <w:t>friends</w:t>
+      </w:r>
+      <w:r>
+        <w:rPr>
+          <w:rFonts w:ascii="Times New Roman" w:hAnsi="Times New Roman" w:cs="Times New Roman"/>
+          <w:sz w:val="24"/>
+          <w:szCs w:val="24"/>
+        </w:rPr>
+        <w:t xml:space="preserve"> for making </w:t>
+      </w:r>
+      <w:r>
+        <w:rPr>
+          <w:rFonts w:ascii="Times New Roman" w:hAnsi="Times New Roman" w:cs="Times New Roman"/>
+          <w:sz w:val="24"/>
+          <w:szCs w:val="24"/>
+        </w:rPr>
+        <w:t>grad school appear easy.</w:t>
       </w:r>
     </w:p>
     <w:p/>
@@ -464,7 +488,7 @@
           <w:rFonts w:ascii="Times New Roman" w:hAnsi="Times New Roman" w:cs="Times New Roman"/>
           <w:sz w:val="24"/>
         </w:rPr>
-        <w:t xml:space="preserve"> for corresponding with me and patiently answering the endless slew of questions regarding both implementation details in </w:t>
+        <w:t xml:space="preserve"> for corresponding with me and patiently answering the slew of questions regarding both implementation details in </w:t>
       </w:r>
       <w:proofErr w:type="spellStart"/>
       <w:r>
@@ -2094,6 +2118,56 @@
       <w:pPr>
         <w:tabs>
           <w:tab w:val="left" w:pos="720"/>
+          <w:tab w:val="left" w:pos="1440"/>
+          <w:tab w:val="right" w:leader="dot" w:pos="8100"/>
+        </w:tabs>
+        <w:rPr>
+          <w:rFonts w:ascii="Times New Roman" w:hAnsi="Times New Roman" w:cs="Times New Roman"/>
+          <w:sz w:val="24"/>
+        </w:rPr>
+      </w:pPr>
+      <w:r>
+        <w:rPr>
+          <w:rFonts w:ascii="Times New Roman" w:hAnsi="Times New Roman" w:cs="Times New Roman"/>
+          <w:sz w:val="24"/>
+        </w:rPr>
+        <w:tab/>
+      </w:r>
+      <w:r>
+        <w:rPr>
+          <w:rFonts w:ascii="Times New Roman" w:hAnsi="Times New Roman" w:cs="Times New Roman"/>
+          <w:sz w:val="24"/>
+        </w:rPr>
+        <w:tab/>
+        <w:t xml:space="preserve">4.5.4 </w:t>
+      </w:r>
+      <w:r>
+        <w:rPr>
+          <w:rFonts w:ascii="Times New Roman" w:hAnsi="Times New Roman" w:cs="Times New Roman"/>
+          <w:sz w:val="24"/>
+        </w:rPr>
+        <w:t>Net Migration Times</w:t>
+      </w:r>
+      <w:r>
+        <w:rPr>
+          <w:rFonts w:ascii="Times New Roman" w:hAnsi="Times New Roman" w:cs="Times New Roman"/>
+          <w:sz w:val="24"/>
+        </w:rPr>
+        <w:tab/>
+        <w:t>36</w:t>
+      </w:r>
+      <w:r>
+        <w:rPr>
+          <w:rFonts w:ascii="Times New Roman" w:hAnsi="Times New Roman" w:cs="Times New Roman"/>
+          <w:sz w:val="24"/>
+        </w:rPr>
+        <w:t xml:space="preserve"> </w:t>
+      </w:r>
+    </w:p>
+    <w:p>
+      <w:pPr>
+        <w:tabs>
+          <w:tab w:val="left" w:pos="720"/>
           <w:tab w:val="right" w:leader="dot" w:pos="8100"/>
         </w:tabs>
         <w:rPr>
@@ -2262,31 +2336,6 @@
           <w:sz w:val="24"/>
         </w:rPr>
         <w:t>LIST OF REFERENCES</w:t>
-      </w:r>
-      <w:r>
-        <w:rPr>
-          <w:rFonts w:ascii="Times New Roman" w:hAnsi="Times New Roman" w:cs="Times New Roman"/>
-          <w:sz w:val="24"/>
-        </w:rPr>
-        <w:tab/>
-      </w:r>
-    </w:p>
-    <w:p>
-      <w:pPr>
-        <w:tabs>
-          <w:tab w:val="right" w:leader="dot" w:pos="8100"/>
-        </w:tabs>
-        <w:rPr>
-          <w:rFonts w:ascii="Times New Roman" w:hAnsi="Times New Roman" w:cs="Times New Roman"/>
-          <w:sz w:val="24"/>
-        </w:rPr>
-      </w:pPr>
-      <w:r>
-        <w:rPr>
-          <w:rFonts w:ascii="Times New Roman" w:hAnsi="Times New Roman" w:cs="Times New Roman"/>
-          <w:sz w:val="24"/>
-        </w:rPr>
-        <w:t>A. OVERHEAD WHEN DUMMYNET IS INTRODUCED</w:t>
       </w:r>
       <w:r>
         <w:rPr>
@@ -4444,6 +4493,74 @@
           <w:sz w:val="24"/>
           <w:szCs w:val="24"/>
         </w:rPr>
+        <w:t xml:space="preserve">4.14 </w:t>
+      </w:r>
+      <w:r>
+        <w:rPr>
+          <w:rFonts w:ascii="Times New Roman" w:hAnsi="Times New Roman" w:cs="Times New Roman"/>
+          <w:sz w:val="24"/>
+        </w:rPr>
+        <w:t>Net Migration Time for a migration</w:t>
+      </w:r>
+      <w:r>
+        <w:rPr>
+          <w:rFonts w:ascii="Times New Roman" w:hAnsi="Times New Roman" w:cs="Times New Roman"/>
+          <w:sz w:val="24"/>
+        </w:rPr>
+        <w:tab/>
+      </w:r>
+    </w:p>
+    <w:p>
+      <w:pPr>
+        <w:tabs>
+          <w:tab w:val="right" w:leader="dot" w:pos="8100"/>
+        </w:tabs>
+        <w:rPr>
+          <w:rFonts w:ascii="Times New Roman" w:hAnsi="Times New Roman" w:cs="Times New Roman"/>
+          <w:sz w:val="24"/>
+          <w:szCs w:val="24"/>
+        </w:rPr>
+      </w:pPr>
+      <w:r>
+        <w:rPr>
+          <w:rFonts w:ascii="Times New Roman" w:hAnsi="Times New Roman" w:cs="Times New Roman"/>
+          <w:sz w:val="24"/>
+          <w:szCs w:val="24"/>
+        </w:rPr>
+        <w:t xml:space="preserve">4.15 </w:t>
+      </w:r>
+      <w:r>
+        <w:rPr>
+          <w:rFonts w:ascii="Times New Roman" w:hAnsi="Times New Roman" w:cs="Times New Roman"/>
+          <w:sz w:val="24"/>
+        </w:rPr>
+        <w:t>Net Migration Time (without object movement time) for a migration</w:t>
+      </w:r>
+      <w:r>
+        <w:rPr>
+          <w:rFonts w:ascii="Times New Roman" w:hAnsi="Times New Roman" w:cs="Times New Roman"/>
+          <w:sz w:val="24"/>
+        </w:rPr>
+        <w:tab/>
+      </w:r>
+    </w:p>
+    <w:p>
+      <w:pPr>
+        <w:tabs>
+          <w:tab w:val="right" w:leader="dot" w:pos="8100"/>
+        </w:tabs>
+        <w:rPr>
+          <w:rFonts w:ascii="Times New Roman" w:hAnsi="Times New Roman" w:cs="Times New Roman"/>
+          <w:sz w:val="24"/>
+          <w:szCs w:val="24"/>
+        </w:rPr>
+      </w:pPr>
+      <w:r>
+        <w:rPr>
+          <w:rFonts w:ascii="Times New Roman" w:hAnsi="Times New Roman" w:cs="Times New Roman"/>
+          <w:sz w:val="24"/>
+          <w:szCs w:val="24"/>
+        </w:rPr>
         <w:t>4</w:t>
       </w:r>
       <w:r>
@@ -4460,7 +4577,7 @@
           <w:sz w:val="24"/>
           <w:szCs w:val="24"/>
         </w:rPr>
-        <w:t>4</w:t>
+        <w:t>6</w:t>
       </w:r>
       <w:r>
         <w:rPr>
@@ -5346,7 +5463,23 @@
           <w:sz w:val="24"/>
           <w:szCs w:val="24"/>
         </w:rPr>
-        <w:t>To motivate the need for flexibility in data placement, consider an interactive web application that involves reads and writes by geographically distributed users while requiring consistent updates on the replicated/distributed replicas.</w:t>
+        <w:t>To motivate the need for flexibility in data placement, consider an interactive web application that involves reads and writes by g</w:t>
+      </w:r>
+      <w:r>
+        <w:rPr>
+          <w:rFonts w:ascii="Times New Roman" w:hAnsi="Times New Roman" w:cs="Times New Roman"/>
+          <w:sz w:val="24"/>
+          <w:szCs w:val="24"/>
+        </w:rPr>
+        <w:t>eographically distributed users</w:t>
+      </w:r>
+      <w:r>
+        <w:rPr>
+          <w:rFonts w:ascii="Times New Roman" w:hAnsi="Times New Roman" w:cs="Times New Roman"/>
+          <w:sz w:val="24"/>
+          <w:szCs w:val="24"/>
+        </w:rPr>
+        <w:t>.</w:t>
       </w:r>
       <w:r>
         <w:rPr>
@@ -5505,8 +5638,19 @@
           <w:sz w:val="24"/>
           <w:szCs w:val="24"/>
         </w:rPr>
-        <w:t xml:space="preserve">Figure 1.1 depicts a scenario where a directory update can fail leaving directories in an inconsistent state. We see that Object-1 has been migrated from one replica to another, but the updates made to the directories about the new location of the object are inconsistent. Dir-1 still believes that the object resides in Replica-1 and when the client </w:t>
-      </w:r>
+        <w:t xml:space="preserve">Figure 1.1 depicts a scenario where a directory update can fail leaving directories in an inconsistent state. We see that Object-1 has been migrated from one replica to another, but the updates made to the directories about the new location of the object are inconsistent. Dir-1 still believes that the object resides in Replica-1 and when the client asks the directory for the object’s location, it replies with the wrong replica. When the client tries to search for the object at this location, it will fail. </w:t>
+      </w:r>
+    </w:p>
+    <w:p>
+      <w:pPr>
+        <w:spacing w:line="360" w:lineRule="auto"/>
+        <w:jc w:val="both"/>
+        <w:rPr>
+          <w:rFonts w:ascii="Times New Roman" w:hAnsi="Times New Roman" w:cs="Times New Roman"/>
+          <w:sz w:val="24"/>
+          <w:szCs w:val="24"/>
+        </w:rPr>
+      </w:pPr>
       <w:r>
         <w:rPr>
           <w:rFonts w:ascii="Times New Roman" w:hAnsi="Times New Roman" w:cs="Times New Roman"/>
@@ -5514,25 +5658,6 @@
           <w:szCs w:val="24"/>
         </w:rPr>
         <w:lastRenderedPageBreak/>
-        <w:t xml:space="preserve">asks the directory for the object’s location, it replies with the wrong replica. When the client tries to search for the object at this location, it will fail. </w:t>
-      </w:r>
-    </w:p>
-    <w:p>
-      <w:pPr>
-        <w:spacing w:line="360" w:lineRule="auto"/>
-        <w:jc w:val="both"/>
-        <w:rPr>
-          <w:rFonts w:ascii="Times New Roman" w:hAnsi="Times New Roman" w:cs="Times New Roman"/>
-          <w:sz w:val="24"/>
-          <w:szCs w:val="24"/>
-        </w:rPr>
-      </w:pPr>
-      <w:r>
-        <w:rPr>
-          <w:rFonts w:ascii="Times New Roman" w:hAnsi="Times New Roman" w:cs="Times New Roman"/>
-          <w:sz w:val="24"/>
-          <w:szCs w:val="24"/>
-        </w:rPr>
         <w:t>One way to address this problem would be to invalidate (make un-resolvable) the object’s location when under migration, and consider the migration complete only when all directories have been consistently updated about the object’s new location.</w:t>
       </w:r>
     </w:p>
@@ -5761,15 +5886,39 @@
           <w:sz w:val="24"/>
           <w:szCs w:val="24"/>
         </w:rPr>
-        <w:t xml:space="preserve">As a part of this thesis, we implement a system which manages directory updates in a </w:t>
-      </w:r>
-      <w:r>
-        <w:rPr>
-          <w:rFonts w:ascii="Times New Roman" w:hAnsi="Times New Roman" w:cs="Times New Roman"/>
-          <w:sz w:val="24"/>
-          <w:szCs w:val="24"/>
-        </w:rPr>
-        <w:t>strictly consistent fashion</w:t>
+        <w:t xml:space="preserve">As a part of this thesis, we </w:t>
+      </w:r>
+      <w:r>
+        <w:rPr>
+          <w:rFonts w:ascii="Times New Roman" w:hAnsi="Times New Roman" w:cs="Times New Roman"/>
+          <w:sz w:val="24"/>
+          <w:szCs w:val="24"/>
+        </w:rPr>
+        <w:t xml:space="preserve">seek to </w:t>
+      </w:r>
+      <w:r>
+        <w:rPr>
+          <w:rFonts w:ascii="Times New Roman" w:hAnsi="Times New Roman" w:cs="Times New Roman"/>
+          <w:sz w:val="24"/>
+          <w:szCs w:val="24"/>
+        </w:rPr>
+        <w:t>implement a system which</w:t>
+      </w:r>
+      <w:r>
+        <w:rPr>
+          <w:rFonts w:ascii="Times New Roman" w:hAnsi="Times New Roman" w:cs="Times New Roman"/>
+          <w:sz w:val="24"/>
+          <w:szCs w:val="24"/>
+        </w:rPr>
+        <w:t xml:space="preserve"> manages directory updates in a fault tolerant </w:t>
+      </w:r>
+      <w:r>
+        <w:rPr>
+          <w:rFonts w:ascii="Times New Roman" w:hAnsi="Times New Roman" w:cs="Times New Roman"/>
+          <w:sz w:val="24"/>
+          <w:szCs w:val="24"/>
+        </w:rPr>
+        <w:t>fashion</w:t>
       </w:r>
       <w:r>
         <w:rPr>
@@ -5785,6 +5934,54 @@
           <w:sz w:val="24"/>
           <w:szCs w:val="24"/>
         </w:rPr>
+        <w:t>We make careful distinction in using the term fault tolerant over consistent. Our aim was to implement a part of a larger system that can manage consistent updates of directories. The larger system has to account for things such as invalidation of directory entries while the object movement is in progress (we discuss this in greater detail in Chapter 5).</w:t>
+      </w:r>
+      <w:r>
+        <w:rPr>
+          <w:rFonts w:ascii="Times New Roman" w:hAnsi="Times New Roman" w:cs="Times New Roman"/>
+          <w:sz w:val="24"/>
+          <w:szCs w:val="24"/>
+        </w:rPr>
+        <w:t xml:space="preserve"> Thus, to make continued progress, </w:t>
+      </w:r>
+      <w:r>
+        <w:rPr>
+          <w:rFonts w:ascii="Times New Roman" w:hAnsi="Times New Roman" w:cs="Times New Roman"/>
+          <w:sz w:val="24"/>
+          <w:szCs w:val="24"/>
+        </w:rPr>
+        <w:t xml:space="preserve">a consistent directory update system would </w:t>
+      </w:r>
+      <w:r>
+        <w:rPr>
+          <w:rFonts w:ascii="Times New Roman" w:hAnsi="Times New Roman" w:cs="Times New Roman"/>
+          <w:sz w:val="24"/>
+          <w:szCs w:val="24"/>
+        </w:rPr>
+        <w:t>require</w:t>
+      </w:r>
+      <w:r>
+        <w:rPr>
+          <w:rFonts w:ascii="Times New Roman" w:hAnsi="Times New Roman" w:cs="Times New Roman"/>
+          <w:sz w:val="24"/>
+          <w:szCs w:val="24"/>
+        </w:rPr>
+        <w:t xml:space="preserve"> a fault-tolerant core </w:t>
+      </w:r>
+      <w:r>
+        <w:rPr>
+          <w:rFonts w:ascii="Times New Roman" w:hAnsi="Times New Roman" w:cs="Times New Roman"/>
+          <w:sz w:val="24"/>
+          <w:szCs w:val="24"/>
+        </w:rPr>
+        <w:t>similar</w:t>
+      </w:r>
+      <w:r>
+        <w:rPr>
+          <w:rFonts w:ascii="Times New Roman" w:hAnsi="Times New Roman" w:cs="Times New Roman"/>
+          <w:sz w:val="24"/>
+          <w:szCs w:val="24"/>
+        </w:rPr>
         <w:t xml:space="preserve"> </w:t>
       </w:r>
       <w:r>
@@ -5793,6 +5990,63 @@
           <w:sz w:val="24"/>
           <w:szCs w:val="24"/>
         </w:rPr>
+        <w:t>to</w:t>
+      </w:r>
+      <w:r>
+        <w:rPr>
+          <w:rFonts w:ascii="Times New Roman" w:hAnsi="Times New Roman" w:cs="Times New Roman"/>
+          <w:sz w:val="24"/>
+          <w:szCs w:val="24"/>
+        </w:rPr>
+        <w:t xml:space="preserve"> the one we </w:t>
+      </w:r>
+      <w:r>
+        <w:rPr>
+          <w:rFonts w:ascii="Times New Roman" w:hAnsi="Times New Roman" w:cs="Times New Roman"/>
+          <w:sz w:val="24"/>
+          <w:szCs w:val="24"/>
+        </w:rPr>
+        <w:t xml:space="preserve">want to </w:t>
+      </w:r>
+      <w:r>
+        <w:rPr>
+          <w:rFonts w:ascii="Times New Roman" w:hAnsi="Times New Roman" w:cs="Times New Roman"/>
+          <w:sz w:val="24"/>
+          <w:szCs w:val="24"/>
+        </w:rPr>
+        <w:lastRenderedPageBreak/>
+        <w:t>implement</w:t>
+      </w:r>
+      <w:r>
+        <w:rPr>
+          <w:rFonts w:ascii="Times New Roman" w:hAnsi="Times New Roman" w:cs="Times New Roman"/>
+          <w:sz w:val="24"/>
+          <w:szCs w:val="24"/>
+        </w:rPr>
+        <w:t>.</w:t>
+      </w:r>
+      <w:r>
+        <w:rPr>
+          <w:rFonts w:ascii="Times New Roman" w:hAnsi="Times New Roman" w:cs="Times New Roman"/>
+          <w:sz w:val="24"/>
+          <w:szCs w:val="24"/>
+        </w:rPr>
+        <w:t xml:space="preserve"> </w:t>
+      </w:r>
+      <w:r>
+        <w:rPr>
+          <w:rFonts w:ascii="Times New Roman" w:hAnsi="Times New Roman" w:cs="Times New Roman"/>
+          <w:sz w:val="24"/>
+          <w:szCs w:val="24"/>
+        </w:rPr>
+        <w:t xml:space="preserve"> </w:t>
+      </w:r>
+      <w:r>
+        <w:rPr>
+          <w:rFonts w:ascii="Times New Roman" w:hAnsi="Times New Roman" w:cs="Times New Roman"/>
+          <w:sz w:val="24"/>
+          <w:szCs w:val="24"/>
+        </w:rPr>
         <w:t xml:space="preserve">Consistency is a widely studied topic and there exist many protocols such as Quorum and </w:t>
       </w:r>
       <w:proofErr w:type="spellStart"/>
@@ -5827,7 +6081,6 @@
           <w:sz w:val="24"/>
           <w:szCs w:val="24"/>
         </w:rPr>
-        <w:lastRenderedPageBreak/>
         <w:t>applications</w:t>
       </w:r>
       <w:r>
@@ -5888,7 +6141,39 @@
           <w:sz w:val="24"/>
           <w:szCs w:val="24"/>
         </w:rPr>
-        <w:t xml:space="preserve"> This thesis seeks to deal with the practical aspects of the proposed flexible key and object placement schemes by implementing the systems.</w:t>
+        <w:t xml:space="preserve"> This thesis seeks to deal with the practical aspects of the proposed flexible key and object placement schemes by implementing </w:t>
+      </w:r>
+      <w:r>
+        <w:rPr>
+          <w:rFonts w:ascii="Times New Roman" w:hAnsi="Times New Roman" w:cs="Times New Roman"/>
+          <w:sz w:val="24"/>
+          <w:szCs w:val="24"/>
+        </w:rPr>
+        <w:t xml:space="preserve">parts of </w:t>
+      </w:r>
+      <w:r>
+        <w:rPr>
+          <w:rFonts w:ascii="Times New Roman" w:hAnsi="Times New Roman" w:cs="Times New Roman"/>
+          <w:sz w:val="24"/>
+          <w:szCs w:val="24"/>
+        </w:rPr>
+        <w:t xml:space="preserve">the </w:t>
+      </w:r>
+      <w:r>
+        <w:rPr>
+          <w:rFonts w:ascii="Times New Roman" w:hAnsi="Times New Roman" w:cs="Times New Roman"/>
+          <w:sz w:val="24"/>
+          <w:szCs w:val="24"/>
+        </w:rPr>
+        <w:t xml:space="preserve">proposed </w:t>
+      </w:r>
+      <w:r>
+        <w:rPr>
+          <w:rFonts w:ascii="Times New Roman" w:hAnsi="Times New Roman" w:cs="Times New Roman"/>
+          <w:sz w:val="24"/>
+          <w:szCs w:val="24"/>
+        </w:rPr>
+        <w:t>systems.</w:t>
       </w:r>
       <w:r>
         <w:rPr>
@@ -6038,7 +6323,23 @@
           <w:sz w:val="24"/>
           <w:szCs w:val="24"/>
         </w:rPr>
-        <w:t xml:space="preserve">We present our implementation of the consistent directory updates system built around a </w:t>
+        <w:t xml:space="preserve">We present our implementation of the </w:t>
+      </w:r>
+      <w:r>
+        <w:rPr>
+          <w:rFonts w:ascii="Times New Roman" w:hAnsi="Times New Roman" w:cs="Times New Roman"/>
+          <w:sz w:val="24"/>
+          <w:szCs w:val="24"/>
+        </w:rPr>
+        <w:t>fault tolerant</w:t>
+      </w:r>
+      <w:r>
+        <w:rPr>
+          <w:rFonts w:ascii="Times New Roman" w:hAnsi="Times New Roman" w:cs="Times New Roman"/>
+          <w:sz w:val="24"/>
+          <w:szCs w:val="24"/>
+        </w:rPr>
+        <w:t xml:space="preserve"> directory updates system built around a </w:t>
       </w:r>
       <w:proofErr w:type="spellStart"/>
       <w:r>
@@ -6092,7 +6393,55 @@
           <w:sz w:val="24"/>
           <w:szCs w:val="24"/>
         </w:rPr>
-        <w:t xml:space="preserve">. Our system manages the coordination between the clients seeking to migrate or fetch object state, the </w:t>
+        <w:t xml:space="preserve">. Our system </w:t>
+      </w:r>
+      <w:r>
+        <w:rPr>
+          <w:rFonts w:ascii="Times New Roman" w:hAnsi="Times New Roman" w:cs="Times New Roman"/>
+          <w:sz w:val="24"/>
+          <w:szCs w:val="24"/>
+        </w:rPr>
+        <w:t>coordinates</w:t>
+      </w:r>
+      <w:r>
+        <w:rPr>
+          <w:rFonts w:ascii="Times New Roman" w:hAnsi="Times New Roman" w:cs="Times New Roman"/>
+          <w:sz w:val="24"/>
+          <w:szCs w:val="24"/>
+        </w:rPr>
+        <w:t xml:space="preserve"> </w:t>
+      </w:r>
+      <w:r>
+        <w:rPr>
+          <w:rFonts w:ascii="Times New Roman" w:hAnsi="Times New Roman" w:cs="Times New Roman"/>
+          <w:sz w:val="24"/>
+          <w:szCs w:val="24"/>
+        </w:rPr>
+        <w:t xml:space="preserve">communication </w:t>
+      </w:r>
+      <w:r>
+        <w:rPr>
+          <w:rFonts w:ascii="Times New Roman" w:hAnsi="Times New Roman" w:cs="Times New Roman"/>
+          <w:sz w:val="24"/>
+          <w:szCs w:val="24"/>
+        </w:rPr>
+        <w:t>between the clients seeking to migrate or fetch object state</w:t>
+      </w:r>
+      <w:r>
+        <w:rPr>
+          <w:rFonts w:ascii="Times New Roman" w:hAnsi="Times New Roman" w:cs="Times New Roman"/>
+          <w:sz w:val="24"/>
+          <w:szCs w:val="24"/>
+        </w:rPr>
+        <w:t xml:space="preserve">, </w:t>
+      </w:r>
+      <w:r>
+        <w:rPr>
+          <w:rFonts w:ascii="Times New Roman" w:hAnsi="Times New Roman" w:cs="Times New Roman"/>
+          <w:sz w:val="24"/>
+          <w:szCs w:val="24"/>
+        </w:rPr>
+        <w:t xml:space="preserve">the </w:t>
       </w:r>
       <w:proofErr w:type="spellStart"/>
       <w:r>
@@ -6110,7 +6459,39 @@
           <w:sz w:val="24"/>
           <w:szCs w:val="24"/>
         </w:rPr>
-        <w:t xml:space="preserve"> cluster, agents which would manage the object movement and the directories consistently. The system exposes a CRUD-like API service for developers building services requiring consistent directory updates. </w:t>
+        <w:t xml:space="preserve"> cluster</w:t>
+      </w:r>
+      <w:r>
+        <w:rPr>
+          <w:rFonts w:ascii="Times New Roman" w:hAnsi="Times New Roman" w:cs="Times New Roman"/>
+          <w:sz w:val="24"/>
+          <w:szCs w:val="24"/>
+        </w:rPr>
+        <w:t xml:space="preserve"> </w:t>
+      </w:r>
+      <w:r>
+        <w:rPr>
+          <w:rFonts w:ascii="Times New Roman" w:hAnsi="Times New Roman" w:cs="Times New Roman"/>
+          <w:sz w:val="24"/>
+          <w:szCs w:val="24"/>
+        </w:rPr>
+        <w:t xml:space="preserve">which </w:t>
+      </w:r>
+      <w:r>
+        <w:rPr>
+          <w:rFonts w:ascii="Times New Roman" w:hAnsi="Times New Roman" w:cs="Times New Roman"/>
+          <w:sz w:val="24"/>
+          <w:szCs w:val="24"/>
+        </w:rPr>
+        <w:t>maintains and updates the migration state and a state-machine process which performs the migration</w:t>
+      </w:r>
+      <w:r>
+        <w:rPr>
+          <w:rFonts w:ascii="Times New Roman" w:hAnsi="Times New Roman" w:cs="Times New Roman"/>
+          <w:sz w:val="24"/>
+          <w:szCs w:val="24"/>
+        </w:rPr>
+        <w:t xml:space="preserve">. The system exposes a CRUD-like API service for developers building services requiring consistent directory updates. </w:t>
       </w:r>
     </w:p>
     <w:p>
@@ -6259,7 +6640,7 @@
           <w:sz w:val="24"/>
           <w:szCs w:val="24"/>
         </w:rPr>
-        <w:t xml:space="preserve"> implementation including details about the salient features of the implementation and deviations and optimizations of the implementation from the standard protocol. Chapter 3 details the design and implementation of the directory updates system, challenges involved, decisions made and a description of the logging </w:t>
+        <w:t xml:space="preserve"> implementation including details about the salient features </w:t>
       </w:r>
       <w:r>
         <w:rPr>
@@ -6268,7 +6649,7 @@
           <w:szCs w:val="24"/>
         </w:rPr>
         <w:lastRenderedPageBreak/>
-        <w:t xml:space="preserve">service. Chapter 4 presents our evaluation goals and methodology, a brief description about the </w:t>
+        <w:t xml:space="preserve">of the implementation and deviations and optimizations of the implementation from the standard protocol. Chapter 3 details the design and implementation of the directory updates system, challenges involved, decisions made and a description of the logging service. Chapter 4 presents our evaluation goals and methodology, a brief description about the </w:t>
       </w:r>
       <w:proofErr w:type="spellStart"/>
       <w:r>
@@ -6326,16 +6707,6 @@
     <w:p>
       <w:pPr>
         <w:jc w:val="center"/>
-      </w:pPr>
-    </w:p>
-    <w:p>
-      <w:pPr>
-        <w:jc w:val="center"/>
-        <w:rPr>
-          <w:rFonts w:ascii="Times New Roman" w:hAnsi="Times New Roman" w:cs="Times New Roman"/>
-          <w:b/>
-          <w:sz w:val="28"/>
-        </w:rPr>
       </w:pPr>
     </w:p>
     <w:p>
@@ -11296,7 +11667,42 @@
           <w:rFonts w:ascii="Times New Roman" w:hAnsi="Times New Roman" w:cs="Times New Roman"/>
           <w:sz w:val="24"/>
         </w:rPr>
-        <w:t xml:space="preserve"> for the system we’re designing. We have talked about consistent updates and the need for them, but we haven’t discussed the necessity for </w:t>
+        <w:t xml:space="preserve"> for the system we’re designing. We have talked about consistent updates</w:t>
+      </w:r>
+      <w:r>
+        <w:rPr>
+          <w:rFonts w:ascii="Times New Roman" w:hAnsi="Times New Roman" w:cs="Times New Roman"/>
+          <w:sz w:val="24"/>
+        </w:rPr>
+        <w:t>, and the need for a fault-tolerant subsystem to</w:t>
+      </w:r>
+      <w:r>
+        <w:rPr>
+          <w:rFonts w:ascii="Times New Roman" w:hAnsi="Times New Roman" w:cs="Times New Roman"/>
+          <w:sz w:val="24"/>
+        </w:rPr>
+        <w:t xml:space="preserve"> </w:t>
+      </w:r>
+      <w:r>
+        <w:rPr>
+          <w:rFonts w:ascii="Times New Roman" w:hAnsi="Times New Roman" w:cs="Times New Roman"/>
+          <w:sz w:val="24"/>
+        </w:rPr>
+        <w:t>make progress</w:t>
+      </w:r>
+      <w:r>
+        <w:rPr>
+          <w:rFonts w:ascii="Times New Roman" w:hAnsi="Times New Roman" w:cs="Times New Roman"/>
+          <w:sz w:val="24"/>
+        </w:rPr>
+        <w:t xml:space="preserve">, but we haven’t discussed </w:t>
+      </w:r>
+      <w:r>
+        <w:rPr>
+          <w:rFonts w:ascii="Times New Roman" w:hAnsi="Times New Roman" w:cs="Times New Roman"/>
+          <w:sz w:val="24"/>
+        </w:rPr>
+        <w:t xml:space="preserve">this need. The use of </w:t>
       </w:r>
       <w:proofErr w:type="spellStart"/>
       <w:r>
@@ -11312,23 +11718,28 @@
           <w:rFonts w:ascii="Times New Roman" w:hAnsi="Times New Roman" w:cs="Times New Roman"/>
           <w:sz w:val="24"/>
         </w:rPr>
-        <w:t xml:space="preserve"> to implement the same. The use of </w:t>
-      </w:r>
-      <w:proofErr w:type="spellStart"/>
-      <w:r>
-        <w:rPr>
-          <w:rFonts w:ascii="Times New Roman" w:hAnsi="Times New Roman" w:cs="Times New Roman"/>
-          <w:sz w:val="24"/>
-        </w:rPr>
-        <w:t>Paxos</w:t>
-      </w:r>
-      <w:proofErr w:type="spellEnd"/>
-      <w:r>
-        <w:rPr>
-          <w:rFonts w:ascii="Times New Roman" w:hAnsi="Times New Roman" w:cs="Times New Roman"/>
-          <w:sz w:val="24"/>
-        </w:rPr>
-        <w:t xml:space="preserve"> alleviates the problem of single point of failure. To illustrate this, consider the following scenario:</w:t>
+        <w:t xml:space="preserve"> makes the system fault tolerant, alleviating</w:t>
+      </w:r>
+      <w:r>
+        <w:rPr>
+          <w:rFonts w:ascii="Times New Roman" w:hAnsi="Times New Roman" w:cs="Times New Roman"/>
+          <w:sz w:val="24"/>
+        </w:rPr>
+        <w:t xml:space="preserve"> the problem of </w:t>
+      </w:r>
+      <w:r>
+        <w:rPr>
+          <w:rFonts w:ascii="Times New Roman" w:hAnsi="Times New Roman" w:cs="Times New Roman"/>
+          <w:sz w:val="24"/>
+        </w:rPr>
+        <w:t xml:space="preserve">a </w:t>
+      </w:r>
+      <w:r>
+        <w:rPr>
+          <w:rFonts w:ascii="Times New Roman" w:hAnsi="Times New Roman" w:cs="Times New Roman"/>
+          <w:sz w:val="24"/>
+        </w:rPr>
+        <w:t>single point of failure. To illustrate this, consider the following scenario:</w:t>
       </w:r>
     </w:p>
     <w:p>
@@ -12098,7 +12509,21 @@
           <w:rFonts w:ascii="Times New Roman" w:hAnsi="Times New Roman" w:cs="Times New Roman"/>
           <w:sz w:val="24"/>
         </w:rPr>
-        <w:t xml:space="preserve"> safety concerns. This would lead to that single write/update being inconsistent and correctness being an all or nothing concept would break down.</w:t>
+        <w:t xml:space="preserve"> safety concerns. This would lead to that single write/update being inconsistent </w:t>
+      </w:r>
+      <w:r>
+        <w:rPr>
+          <w:rFonts w:ascii="Times New Roman" w:hAnsi="Times New Roman" w:cs="Times New Roman"/>
+          <w:sz w:val="24"/>
+        </w:rPr>
+        <w:t xml:space="preserve">(in that not every replica is now seeing this operation and thus the state being maintained is no longer the same across replicas) </w:t>
+      </w:r>
+      <w:r>
+        <w:rPr>
+          <w:rFonts w:ascii="Times New Roman" w:hAnsi="Times New Roman" w:cs="Times New Roman"/>
+          <w:sz w:val="24"/>
+        </w:rPr>
+        <w:t>and correctness being an all or nothing concept would break down.</w:t>
       </w:r>
     </w:p>
     <w:p>
@@ -19295,6 +19720,58 @@
         </w:rPr>
         <w:t xml:space="preserve"> rounds roughly add up. Those two rounds seem to have an extra 20ms in the end to end that isn’t accounted for in the decomposition.</w:t>
       </w:r>
+      <w:r>
+        <w:rPr>
+          <w:rFonts w:ascii="Times New Roman" w:hAnsi="Times New Roman" w:cs="Times New Roman"/>
+          <w:sz w:val="24"/>
+          <w:szCs w:val="24"/>
+        </w:rPr>
+        <w:t xml:space="preserve"> </w:t>
+      </w:r>
+      <w:r>
+        <w:rPr>
+          <w:rFonts w:ascii="Times New Roman" w:hAnsi="Times New Roman" w:cs="Times New Roman"/>
+          <w:sz w:val="24"/>
+          <w:szCs w:val="24"/>
+        </w:rPr>
+        <w:t xml:space="preserve">We suspect the reasoning for this is that the </w:t>
+      </w:r>
+      <w:proofErr w:type="spellStart"/>
+      <w:r>
+        <w:rPr>
+          <w:rFonts w:ascii="Times New Roman" w:hAnsi="Times New Roman" w:cs="Times New Roman"/>
+          <w:sz w:val="24"/>
+          <w:szCs w:val="24"/>
+        </w:rPr>
+        <w:t>paxos</w:t>
+      </w:r>
+      <w:proofErr w:type="spellEnd"/>
+      <w:r>
+        <w:rPr>
+          <w:rFonts w:ascii="Times New Roman" w:hAnsi="Times New Roman" w:cs="Times New Roman"/>
+          <w:sz w:val="24"/>
+          <w:szCs w:val="24"/>
+        </w:rPr>
+        <w:t xml:space="preserve"> client to leader RTT (the 2x factor in the expected times) also experiences the 20ms </w:t>
+      </w:r>
+      <w:proofErr w:type="spellStart"/>
+      <w:r>
+        <w:rPr>
+          <w:rFonts w:ascii="Times New Roman" w:hAnsi="Times New Roman" w:cs="Times New Roman"/>
+          <w:sz w:val="24"/>
+          <w:szCs w:val="24"/>
+        </w:rPr>
+        <w:t>DummyNet</w:t>
+      </w:r>
+      <w:proofErr w:type="spellEnd"/>
+      <w:r>
+        <w:rPr>
+          <w:rFonts w:ascii="Times New Roman" w:hAnsi="Times New Roman" w:cs="Times New Roman"/>
+          <w:sz w:val="24"/>
+          <w:szCs w:val="24"/>
+        </w:rPr>
+        <w:t xml:space="preserve"> overhead.</w:t>
+      </w:r>
     </w:p>
     <w:p>
       <w:pPr>
@@ -19779,109 +20256,6 @@
         <w:jc w:val="both"/>
         <w:rPr>
           <w:rFonts w:ascii="Times New Roman" w:hAnsi="Times New Roman" w:cs="Times New Roman"/>
-          <w:sz w:val="24"/>
-          <w:szCs w:val="24"/>
-        </w:rPr>
-      </w:pPr>
-      <w:r>
-        <w:rPr>
-          <w:rFonts w:ascii="Times New Roman" w:hAnsi="Times New Roman" w:cs="Times New Roman"/>
-          <w:sz w:val="24"/>
-          <w:szCs w:val="24"/>
-        </w:rPr>
-        <w:t xml:space="preserve">We suspect the reasoning for </w:t>
-      </w:r>
-      <w:r>
-        <w:rPr>
-          <w:rFonts w:ascii="Times New Roman" w:hAnsi="Times New Roman" w:cs="Times New Roman"/>
-          <w:sz w:val="24"/>
-          <w:szCs w:val="24"/>
-        </w:rPr>
-        <w:t>this</w:t>
-      </w:r>
-      <w:r>
-        <w:rPr>
-          <w:rFonts w:ascii="Times New Roman" w:hAnsi="Times New Roman" w:cs="Times New Roman"/>
-          <w:sz w:val="24"/>
-          <w:szCs w:val="24"/>
-        </w:rPr>
-        <w:t xml:space="preserve"> is that the </w:t>
-      </w:r>
-      <w:proofErr w:type="spellStart"/>
-      <w:r>
-        <w:rPr>
-          <w:rFonts w:ascii="Times New Roman" w:hAnsi="Times New Roman" w:cs="Times New Roman"/>
-          <w:sz w:val="24"/>
-          <w:szCs w:val="24"/>
-        </w:rPr>
-        <w:t>paxos</w:t>
-      </w:r>
-      <w:proofErr w:type="spellEnd"/>
-      <w:r>
-        <w:rPr>
-          <w:rFonts w:ascii="Times New Roman" w:hAnsi="Times New Roman" w:cs="Times New Roman"/>
-          <w:sz w:val="24"/>
-          <w:szCs w:val="24"/>
-        </w:rPr>
-        <w:t xml:space="preserve"> client to leader RTT </w:t>
-      </w:r>
-      <w:r>
-        <w:rPr>
-          <w:rFonts w:ascii="Times New Roman" w:hAnsi="Times New Roman" w:cs="Times New Roman"/>
-          <w:sz w:val="24"/>
-          <w:szCs w:val="24"/>
-        </w:rPr>
-        <w:t>(the 2x factor</w:t>
-      </w:r>
-      <w:r>
-        <w:rPr>
-          <w:rFonts w:ascii="Times New Roman" w:hAnsi="Times New Roman" w:cs="Times New Roman"/>
-          <w:sz w:val="24"/>
-          <w:szCs w:val="24"/>
-        </w:rPr>
-        <w:t xml:space="preserve"> in the expected times</w:t>
-      </w:r>
-      <w:r>
-        <w:rPr>
-          <w:rFonts w:ascii="Times New Roman" w:hAnsi="Times New Roman" w:cs="Times New Roman"/>
-          <w:sz w:val="24"/>
-          <w:szCs w:val="24"/>
-        </w:rPr>
-        <w:t xml:space="preserve">) </w:t>
-      </w:r>
-      <w:r>
-        <w:rPr>
-          <w:rFonts w:ascii="Times New Roman" w:hAnsi="Times New Roman" w:cs="Times New Roman"/>
-          <w:sz w:val="24"/>
-          <w:szCs w:val="24"/>
-        </w:rPr>
-        <w:t xml:space="preserve">also experiences the 20ms </w:t>
-      </w:r>
-      <w:proofErr w:type="spellStart"/>
-      <w:r>
-        <w:rPr>
-          <w:rFonts w:ascii="Times New Roman" w:hAnsi="Times New Roman" w:cs="Times New Roman"/>
-          <w:sz w:val="24"/>
-          <w:szCs w:val="24"/>
-        </w:rPr>
-        <w:t>DummyNet</w:t>
-      </w:r>
-      <w:proofErr w:type="spellEnd"/>
-      <w:r>
-        <w:rPr>
-          <w:rFonts w:ascii="Times New Roman" w:hAnsi="Times New Roman" w:cs="Times New Roman"/>
-          <w:sz w:val="24"/>
-          <w:szCs w:val="24"/>
-        </w:rPr>
-        <w:t xml:space="preserve"> overhead.</w:t>
-      </w:r>
-    </w:p>
-    <w:p>
-      <w:pPr>
-        <w:spacing w:line="360" w:lineRule="auto"/>
-        <w:jc w:val="both"/>
-        <w:rPr>
-          <w:rFonts w:ascii="Times New Roman" w:hAnsi="Times New Roman" w:cs="Times New Roman"/>
           <w:b/>
           <w:sz w:val="24"/>
           <w:szCs w:val="24"/>
@@ -20135,6 +20509,30 @@
           <w:szCs w:val="24"/>
         </w:rPr>
       </w:pPr>
+    </w:p>
+    <w:p>
+      <w:pPr>
+        <w:spacing w:line="360" w:lineRule="auto"/>
+        <w:jc w:val="both"/>
+        <w:rPr>
+          <w:rFonts w:ascii="Times New Roman" w:hAnsi="Times New Roman" w:cs="Times New Roman"/>
+          <w:sz w:val="24"/>
+          <w:szCs w:val="24"/>
+        </w:rPr>
+      </w:pPr>
+    </w:p>
+    <w:p>
+      <w:pPr>
+        <w:spacing w:line="360" w:lineRule="auto"/>
+        <w:jc w:val="both"/>
+        <w:rPr>
+          <w:rFonts w:ascii="Times New Roman" w:hAnsi="Times New Roman" w:cs="Times New Roman"/>
+          <w:sz w:val="24"/>
+          <w:szCs w:val="24"/>
+        </w:rPr>
+      </w:pPr>
+      <w:bookmarkStart w:id="1" w:name="_GoBack"/>
+      <w:bookmarkEnd w:id="1"/>
       <w:r>
         <w:rPr>
           <w:rFonts w:ascii="Times New Roman" w:hAnsi="Times New Roman" w:cs="Times New Roman"/>
@@ -20967,15 +21365,7 @@
           <w:sz w:val="24"/>
           <w:szCs w:val="24"/>
         </w:rPr>
-        <w:t>Again, w</w:t>
-      </w:r>
-      <w:r>
-        <w:rPr>
-          <w:rFonts w:ascii="Times New Roman" w:hAnsi="Times New Roman" w:cs="Times New Roman"/>
-          <w:sz w:val="24"/>
-          <w:szCs w:val="24"/>
-        </w:rPr>
-        <w:t xml:space="preserve">ith the </w:t>
+        <w:t xml:space="preserve">Again, with the </w:t>
       </w:r>
       <w:proofErr w:type="spellStart"/>
       <w:r>
@@ -21861,6 +22251,332 @@
           <w:b/>
           <w:sz w:val="24"/>
         </w:rPr>
+        <w:t>4.5.5 Net Migration Times</w:t>
+      </w:r>
+    </w:p>
+    <w:p>
+      <w:pPr>
+        <w:spacing w:line="360" w:lineRule="auto"/>
+        <w:rPr>
+          <w:rFonts w:ascii="Times New Roman" w:hAnsi="Times New Roman" w:cs="Times New Roman"/>
+          <w:sz w:val="24"/>
+        </w:rPr>
+      </w:pPr>
+      <w:r>
+        <w:rPr>
+          <w:rFonts w:ascii="Times New Roman" w:hAnsi="Times New Roman" w:cs="Times New Roman"/>
+          <w:sz w:val="24"/>
+        </w:rPr>
+        <w:t xml:space="preserve">Thus far we have presented and discussed results that </w:t>
+      </w:r>
+      <w:proofErr w:type="gramStart"/>
+      <w:r>
+        <w:rPr>
+          <w:rFonts w:ascii="Times New Roman" w:hAnsi="Times New Roman" w:cs="Times New Roman"/>
+          <w:sz w:val="24"/>
+        </w:rPr>
+        <w:t xml:space="preserve">a step/operation wise </w:t>
+      </w:r>
+      <w:proofErr w:type="spellStart"/>
+      <w:r>
+        <w:rPr>
+          <w:rFonts w:ascii="Times New Roman" w:hAnsi="Times New Roman" w:cs="Times New Roman"/>
+          <w:sz w:val="24"/>
+        </w:rPr>
+        <w:t>break</w:t>
+      </w:r>
+      <w:proofErr w:type="gramEnd"/>
+      <w:r>
+        <w:rPr>
+          <w:rFonts w:ascii="Times New Roman" w:hAnsi="Times New Roman" w:cs="Times New Roman"/>
+          <w:sz w:val="24"/>
+        </w:rPr>
+        <w:t xml:space="preserve"> up</w:t>
+      </w:r>
+      <w:proofErr w:type="spellEnd"/>
+      <w:r>
+        <w:rPr>
+          <w:rFonts w:ascii="Times New Roman" w:hAnsi="Times New Roman" w:cs="Times New Roman"/>
+          <w:sz w:val="24"/>
+        </w:rPr>
+        <w:t xml:space="preserve"> of the migration process. We now present our results of the net end to end migration time for a migration.</w:t>
+      </w:r>
+    </w:p>
+    <w:p>
+      <w:pPr>
+        <w:spacing w:line="360" w:lineRule="auto"/>
+        <w:rPr>
+          <w:rFonts w:ascii="Times New Roman" w:hAnsi="Times New Roman" w:cs="Times New Roman"/>
+          <w:sz w:val="24"/>
+        </w:rPr>
+      </w:pPr>
+      <w:r>
+        <w:rPr>
+          <w:rFonts w:ascii="Times New Roman" w:hAnsi="Times New Roman" w:cs="Times New Roman"/>
+          <w:sz w:val="24"/>
+        </w:rPr>
+        <w:t xml:space="preserve">Figure 4.14 shows a box plot of the migration times for a single migration. The x-axis indicates which of the above four cases (4.5.1 – 4.5.4) the migration time represents. We can see that all the migration times are roughly around 6seconds. Note that in our implementation, we have </w:t>
+      </w:r>
+      <w:proofErr w:type="spellStart"/>
+      <w:r>
+        <w:rPr>
+          <w:rFonts w:ascii="Times New Roman" w:hAnsi="Times New Roman" w:cs="Times New Roman"/>
+          <w:sz w:val="24"/>
+        </w:rPr>
+        <w:t>blackboxed</w:t>
+      </w:r>
+      <w:proofErr w:type="spellEnd"/>
+      <w:r>
+        <w:rPr>
+          <w:rFonts w:ascii="Times New Roman" w:hAnsi="Times New Roman" w:cs="Times New Roman"/>
+          <w:sz w:val="24"/>
+        </w:rPr>
+        <w:t xml:space="preserve"> the actual object movement itself and made it a constant 5seconds.</w:t>
+      </w:r>
+    </w:p>
+    <w:p>
+      <w:pPr>
+        <w:spacing w:line="360" w:lineRule="auto"/>
+        <w:rPr>
+          <w:rFonts w:ascii="Times New Roman" w:hAnsi="Times New Roman" w:cs="Times New Roman"/>
+          <w:sz w:val="24"/>
+        </w:rPr>
+      </w:pPr>
+      <w:r>
+        <w:rPr>
+          <w:rFonts w:ascii="Times New Roman" w:hAnsi="Times New Roman" w:cs="Times New Roman"/>
+          <w:sz w:val="24"/>
+        </w:rPr>
+        <w:t xml:space="preserve">Figure 4.15 shows the same result of net migrations times for </w:t>
+      </w:r>
+      <w:proofErr w:type="gramStart"/>
+      <w:r>
+        <w:rPr>
+          <w:rFonts w:ascii="Times New Roman" w:hAnsi="Times New Roman" w:cs="Times New Roman"/>
+          <w:sz w:val="24"/>
+        </w:rPr>
+        <w:t>each  of</w:t>
+      </w:r>
+      <w:proofErr w:type="gramEnd"/>
+      <w:r>
+        <w:rPr>
+          <w:rFonts w:ascii="Times New Roman" w:hAnsi="Times New Roman" w:cs="Times New Roman"/>
+          <w:sz w:val="24"/>
+        </w:rPr>
+        <w:t xml:space="preserve"> the above four cases without the object movement time.</w:t>
+      </w:r>
+      <w:r>
+        <w:rPr>
+          <w:rFonts w:ascii="Times New Roman" w:hAnsi="Times New Roman" w:cs="Times New Roman"/>
+          <w:sz w:val="24"/>
+        </w:rPr>
+        <w:t xml:space="preserve"> This represents the net time it takes for all the necessary steps (except the actual object movement) in the migration process to be completed – in essence all the </w:t>
+      </w:r>
+      <w:proofErr w:type="spellStart"/>
+      <w:r>
+        <w:rPr>
+          <w:rFonts w:ascii="Times New Roman" w:hAnsi="Times New Roman" w:cs="Times New Roman"/>
+          <w:sz w:val="24"/>
+        </w:rPr>
+        <w:t>Paxos</w:t>
+      </w:r>
+      <w:proofErr w:type="spellEnd"/>
+      <w:r>
+        <w:rPr>
+          <w:rFonts w:ascii="Times New Roman" w:hAnsi="Times New Roman" w:cs="Times New Roman"/>
+          <w:sz w:val="24"/>
+        </w:rPr>
+        <w:t xml:space="preserve"> round and the protocol processing time. We see that this time is roughly around 1 second.</w:t>
+      </w:r>
+    </w:p>
+    <w:p>
+      <w:pPr>
+        <w:spacing w:line="360" w:lineRule="auto"/>
+        <w:jc w:val="center"/>
+        <w:rPr>
+          <w:rFonts w:ascii="Times New Roman" w:hAnsi="Times New Roman" w:cs="Times New Roman"/>
+          <w:sz w:val="24"/>
+        </w:rPr>
+      </w:pPr>
+      <w:r>
+        <w:rPr>
+          <w:rFonts w:ascii="Times New Roman" w:hAnsi="Times New Roman" w:cs="Times New Roman"/>
+          <w:noProof/>
+          <w:sz w:val="24"/>
+        </w:rPr>
+        <w:lastRenderedPageBreak/>
+        <w:drawing>
+          <wp:inline distT="0" distB="0" distL="0" distR="0">
+            <wp:extent cx="4616521" cy="3462391"/>
+            <wp:effectExtent l="0" t="0" r="0" b="5080"/>
+            <wp:docPr id="9" name="Picture 9" descr="C:\Users\Sripras\NetMigrationTime.png"/>
+            <wp:cNvGraphicFramePr>
+              <a:graphicFrameLocks xmlns:a="http://schemas.openxmlformats.org/drawingml/2006/main" noChangeAspect="1"/>
+            </wp:cNvGraphicFramePr>
+            <a:graphic xmlns:a="http://schemas.openxmlformats.org/drawingml/2006/main">
+              <a:graphicData uri="http://schemas.openxmlformats.org/drawingml/2006/picture">
+                <pic:pic xmlns:pic="http://schemas.openxmlformats.org/drawingml/2006/picture">
+                  <pic:nvPicPr>
+                    <pic:cNvPr id="0" name="Picture 1" descr="C:\Users\Sripras\NetMigrationTime.png"/>
+                    <pic:cNvPicPr>
+                      <a:picLocks noChangeAspect="1" noChangeArrowheads="1"/>
+                    </pic:cNvPicPr>
+                  </pic:nvPicPr>
+                  <pic:blipFill>
+                    <a:blip r:embed="rId34">
+                      <a:extLst>
+                        <a:ext uri="{28A0092B-C50C-407E-A947-70E740481C1C}">
+                          <a14:useLocalDpi xmlns:a14="http://schemas.microsoft.com/office/drawing/2010/main" val="0"/>
+                        </a:ext>
+                      </a:extLst>
+                    </a:blip>
+                    <a:srcRect/>
+                    <a:stretch>
+                      <a:fillRect/>
+                    </a:stretch>
+                  </pic:blipFill>
+                  <pic:spPr bwMode="auto">
+                    <a:xfrm>
+                      <a:off x="0" y="0"/>
+                      <a:ext cx="4623492" cy="3467619"/>
+                    </a:xfrm>
+                    <a:prstGeom prst="rect">
+                      <a:avLst/>
+                    </a:prstGeom>
+                    <a:noFill/>
+                    <a:ln>
+                      <a:noFill/>
+                    </a:ln>
+                  </pic:spPr>
+                </pic:pic>
+              </a:graphicData>
+            </a:graphic>
+          </wp:inline>
+        </w:drawing>
+      </w:r>
+    </w:p>
+    <w:p>
+      <w:pPr>
+        <w:spacing w:line="360" w:lineRule="auto"/>
+        <w:jc w:val="center"/>
+        <w:rPr>
+          <w:rFonts w:ascii="Times New Roman" w:hAnsi="Times New Roman" w:cs="Times New Roman"/>
+          <w:sz w:val="24"/>
+        </w:rPr>
+      </w:pPr>
+      <w:r>
+        <w:rPr>
+          <w:rFonts w:ascii="Times New Roman" w:hAnsi="Times New Roman" w:cs="Times New Roman"/>
+          <w:sz w:val="24"/>
+        </w:rPr>
+        <w:t>Fig. 4.14 Net Migration Time for a migration</w:t>
+      </w:r>
+    </w:p>
+    <w:p>
+      <w:pPr>
+        <w:spacing w:line="360" w:lineRule="auto"/>
+        <w:jc w:val="center"/>
+        <w:rPr>
+          <w:rFonts w:ascii="Times New Roman" w:hAnsi="Times New Roman" w:cs="Times New Roman"/>
+          <w:sz w:val="24"/>
+        </w:rPr>
+      </w:pPr>
+      <w:r>
+        <w:rPr>
+          <w:rFonts w:ascii="Times New Roman" w:hAnsi="Times New Roman" w:cs="Times New Roman"/>
+          <w:noProof/>
+          <w:sz w:val="24"/>
+        </w:rPr>
+        <w:drawing>
+          <wp:inline distT="0" distB="0" distL="0" distR="0">
+            <wp:extent cx="4616522" cy="3462391"/>
+            <wp:effectExtent l="0" t="0" r="0" b="5080"/>
+            <wp:docPr id="15" name="Picture 15" descr="C:\Users\Sripras\NetMigrationTime_nocopy.png"/>
+            <wp:cNvGraphicFramePr>
+              <a:graphicFrameLocks xmlns:a="http://schemas.openxmlformats.org/drawingml/2006/main" noChangeAspect="1"/>
+            </wp:cNvGraphicFramePr>
+            <a:graphic xmlns:a="http://schemas.openxmlformats.org/drawingml/2006/main">
+              <a:graphicData uri="http://schemas.openxmlformats.org/drawingml/2006/picture">
+                <pic:pic xmlns:pic="http://schemas.openxmlformats.org/drawingml/2006/picture">
+                  <pic:nvPicPr>
+                    <pic:cNvPr id="0" name="Picture 2" descr="C:\Users\Sripras\NetMigrationTime_nocopy.png"/>
+                    <pic:cNvPicPr>
+                      <a:picLocks noChangeAspect="1" noChangeArrowheads="1"/>
+                    </pic:cNvPicPr>
+                  </pic:nvPicPr>
+                  <pic:blipFill>
+                    <a:blip r:embed="rId35">
+                      <a:extLst>
+                        <a:ext uri="{28A0092B-C50C-407E-A947-70E740481C1C}">
+                          <a14:useLocalDpi xmlns:a14="http://schemas.microsoft.com/office/drawing/2010/main" val="0"/>
+                        </a:ext>
+                      </a:extLst>
+                    </a:blip>
+                    <a:srcRect/>
+                    <a:stretch>
+                      <a:fillRect/>
+                    </a:stretch>
+                  </pic:blipFill>
+                  <pic:spPr bwMode="auto">
+                    <a:xfrm>
+                      <a:off x="0" y="0"/>
+                      <a:ext cx="4616523" cy="3462392"/>
+                    </a:xfrm>
+                    <a:prstGeom prst="rect">
+                      <a:avLst/>
+                    </a:prstGeom>
+                    <a:noFill/>
+                    <a:ln>
+                      <a:noFill/>
+                    </a:ln>
+                  </pic:spPr>
+                </pic:pic>
+              </a:graphicData>
+            </a:graphic>
+          </wp:inline>
+        </w:drawing>
+      </w:r>
+    </w:p>
+    <w:p>
+      <w:pPr>
+        <w:spacing w:line="360" w:lineRule="auto"/>
+        <w:jc w:val="center"/>
+        <w:rPr>
+          <w:rFonts w:ascii="Times New Roman" w:hAnsi="Times New Roman" w:cs="Times New Roman"/>
+          <w:sz w:val="24"/>
+        </w:rPr>
+      </w:pPr>
+      <w:r>
+        <w:rPr>
+          <w:rFonts w:ascii="Times New Roman" w:hAnsi="Times New Roman" w:cs="Times New Roman"/>
+          <w:sz w:val="24"/>
+        </w:rPr>
+        <w:t>Fig 4.15 Net Migration Time (without object movement time) for a migration</w:t>
+      </w:r>
+    </w:p>
+    <w:p>
+      <w:pPr>
+        <w:spacing w:line="360" w:lineRule="auto"/>
+        <w:rPr>
+          <w:rFonts w:ascii="Times New Roman" w:hAnsi="Times New Roman" w:cs="Times New Roman"/>
+          <w:sz w:val="24"/>
+        </w:rPr>
+      </w:pPr>
+    </w:p>
+    <w:p>
+      <w:pPr>
+        <w:rPr>
+          <w:rFonts w:ascii="Times New Roman" w:hAnsi="Times New Roman" w:cs="Times New Roman"/>
+          <w:b/>
+          <w:sz w:val="24"/>
+        </w:rPr>
+      </w:pPr>
+      <w:r>
+        <w:rPr>
+          <w:rFonts w:ascii="Times New Roman" w:hAnsi="Times New Roman" w:cs="Times New Roman"/>
+          <w:b/>
+          <w:sz w:val="24"/>
+        </w:rPr>
         <w:t xml:space="preserve">4.6 Overhead </w:t>
       </w:r>
       <w:r>
@@ -22123,7 +22839,72 @@
           <w:rFonts w:ascii="Times New Roman" w:hAnsi="Times New Roman" w:cs="Times New Roman"/>
           <w:sz w:val="24"/>
         </w:rPr>
-        <w:t xml:space="preserve"> was introducing a per-packet overhead of 20ms, then the </w:t>
+        <w:t xml:space="preserve"> was introducing a per-packet overhead of 20ms, then the ICMP packets (ping packets) would also have experienced this delay and the observed delay should have also seen a 20ms overhead. Hence we can rule out this being a </w:t>
+      </w:r>
+      <w:proofErr w:type="spellStart"/>
+      <w:r>
+        <w:rPr>
+          <w:rFonts w:ascii="Times New Roman" w:hAnsi="Times New Roman" w:cs="Times New Roman"/>
+          <w:sz w:val="24"/>
+        </w:rPr>
+        <w:t>DummyNet</w:t>
+      </w:r>
+      <w:proofErr w:type="spellEnd"/>
+      <w:r>
+        <w:rPr>
+          <w:rFonts w:ascii="Times New Roman" w:hAnsi="Times New Roman" w:cs="Times New Roman"/>
+          <w:sz w:val="24"/>
+        </w:rPr>
+        <w:t xml:space="preserve"> problem. </w:t>
+      </w:r>
+    </w:p>
+    <w:p>
+      <w:pPr>
+        <w:spacing w:line="360" w:lineRule="auto"/>
+        <w:jc w:val="both"/>
+        <w:rPr>
+          <w:rFonts w:ascii="Times New Roman" w:hAnsi="Times New Roman" w:cs="Times New Roman"/>
+          <w:sz w:val="24"/>
+        </w:rPr>
+      </w:pPr>
+      <w:r>
+        <w:rPr>
+          <w:rFonts w:ascii="Times New Roman" w:hAnsi="Times New Roman" w:cs="Times New Roman"/>
+          <w:sz w:val="24"/>
+        </w:rPr>
+        <w:t>Additionally, we suspected that the frequency of the CPU timer interrupts might have some interaction with the scheduling of packets to be sent out on the Network Interface Card. The Linux kernel has parameters that can be configured at compile time to alter this frequency. We suspected that if an option called “CONFIG_HZ_100” was set, then the timer interrupt frequency would be set to 100Hz implying that the timer ticks would happen every 10ms. Then it might be possible that the kernel is unable to schedule events with the precision we want it to, so it might end up rounding the time an event fires to the closest 10</w:t>
+      </w:r>
+      <w:r>
+        <w:rPr>
+          <w:rFonts w:ascii="Times New Roman" w:hAnsi="Times New Roman" w:cs="Times New Roman"/>
+          <w:sz w:val="24"/>
+          <w:vertAlign w:val="superscript"/>
+        </w:rPr>
+        <w:t>th</w:t>
+      </w:r>
+      <w:r>
+        <w:rPr>
+          <w:rFonts w:ascii="Times New Roman" w:hAnsi="Times New Roman" w:cs="Times New Roman"/>
+          <w:sz w:val="24"/>
+        </w:rPr>
+        <w:t xml:space="preserve"> ms tick (thus causing the 20ms overhead).</w:t>
+      </w:r>
+    </w:p>
+    <w:p>
+      <w:pPr>
+        <w:spacing w:line="360" w:lineRule="auto"/>
+        <w:jc w:val="both"/>
+        <w:rPr>
+          <w:rFonts w:ascii="Times New Roman" w:hAnsi="Times New Roman" w:cs="Times New Roman"/>
+          <w:sz w:val="24"/>
+        </w:rPr>
+      </w:pPr>
+      <w:r>
+        <w:rPr>
+          <w:rFonts w:ascii="Times New Roman" w:hAnsi="Times New Roman" w:cs="Times New Roman"/>
+          <w:sz w:val="24"/>
+        </w:rPr>
+        <w:t xml:space="preserve">On investigation, we found out that the Linux kernel we were using had the frequency configured to “CONFIG_HZ_250” thus setting the interrupt frequency to 250Hz. Thus </w:t>
       </w:r>
       <w:r>
         <w:rPr>
@@ -22131,72 +22912,7 @@
           <w:sz w:val="24"/>
         </w:rPr>
         <w:lastRenderedPageBreak/>
-        <w:t xml:space="preserve">ICMP packets (ping packets) would also have experienced this delay and the observed delay should have also seen a 20ms overhead. Hence we can rule out this being a </w:t>
-      </w:r>
-      <w:proofErr w:type="spellStart"/>
-      <w:r>
-        <w:rPr>
-          <w:rFonts w:ascii="Times New Roman" w:hAnsi="Times New Roman" w:cs="Times New Roman"/>
-          <w:sz w:val="24"/>
-        </w:rPr>
-        <w:t>DummyNet</w:t>
-      </w:r>
-      <w:proofErr w:type="spellEnd"/>
-      <w:r>
-        <w:rPr>
-          <w:rFonts w:ascii="Times New Roman" w:hAnsi="Times New Roman" w:cs="Times New Roman"/>
-          <w:sz w:val="24"/>
-        </w:rPr>
-        <w:t xml:space="preserve"> problem. </w:t>
-      </w:r>
-    </w:p>
-    <w:p>
-      <w:pPr>
-        <w:spacing w:line="360" w:lineRule="auto"/>
-        <w:jc w:val="both"/>
-        <w:rPr>
-          <w:rFonts w:ascii="Times New Roman" w:hAnsi="Times New Roman" w:cs="Times New Roman"/>
-          <w:sz w:val="24"/>
-        </w:rPr>
-      </w:pPr>
-      <w:r>
-        <w:rPr>
-          <w:rFonts w:ascii="Times New Roman" w:hAnsi="Times New Roman" w:cs="Times New Roman"/>
-          <w:sz w:val="24"/>
-        </w:rPr>
-        <w:t>Additionally, we suspected that the frequency of the CPU timer interrupts might have some interaction with the scheduling of packets to be sent out on the Network Interface Card. The Linux kernel has parameters that can be configured at compile time to alter this frequency. We suspected that if an option called “CONFIG_HZ_100” was set, then the timer interrupt frequency would be set to 100Hz implying that the timer ticks would happen every 10ms. Then it might be possible that the kernel is unable to schedule events with the precision we want it to, so it might end up rounding the time an event fires to the closest 10</w:t>
-      </w:r>
-      <w:r>
-        <w:rPr>
-          <w:rFonts w:ascii="Times New Roman" w:hAnsi="Times New Roman" w:cs="Times New Roman"/>
-          <w:sz w:val="24"/>
-          <w:vertAlign w:val="superscript"/>
-        </w:rPr>
-        <w:t>th</w:t>
-      </w:r>
-      <w:r>
-        <w:rPr>
-          <w:rFonts w:ascii="Times New Roman" w:hAnsi="Times New Roman" w:cs="Times New Roman"/>
-          <w:sz w:val="24"/>
-        </w:rPr>
-        <w:t xml:space="preserve"> ms tick (thus causing the 20ms overhead).</w:t>
-      </w:r>
-    </w:p>
-    <w:p>
-      <w:pPr>
-        <w:spacing w:line="360" w:lineRule="auto"/>
-        <w:jc w:val="both"/>
-        <w:rPr>
-          <w:rFonts w:ascii="Times New Roman" w:hAnsi="Times New Roman" w:cs="Times New Roman"/>
-          <w:sz w:val="24"/>
-        </w:rPr>
-      </w:pPr>
-      <w:r>
-        <w:rPr>
-          <w:rFonts w:ascii="Times New Roman" w:hAnsi="Times New Roman" w:cs="Times New Roman"/>
-          <w:sz w:val="24"/>
-        </w:rPr>
-        <w:t>On investigation, we found out that the Linux kernel we were using had the frequency configured to “CONFIG_HZ_250” thus setting the interrupt frequency to 250Hz. Thus the maximum overhead due to scheduling we could be seeing would be +/- 4ms, which is lesser than our 20ms overhead.</w:t>
+        <w:t>the maximum overhead due to scheduling we could be seeing would be +/- 4ms, which is lesser than our 20ms overhead.</w:t>
       </w:r>
     </w:p>
     <w:p>
@@ -22232,7 +22948,7 @@
                     </pic:cNvPicPr>
                   </pic:nvPicPr>
                   <pic:blipFill>
-                    <a:blip r:embed="rId34">
+                    <a:blip r:embed="rId36">
                       <a:extLst>
                         <a:ext uri="{28A0092B-C50C-407E-A947-70E740481C1C}">
                           <a14:useLocalDpi xmlns:a14="http://schemas.microsoft.com/office/drawing/2010/main" val="0"/>
@@ -22295,7 +23011,7 @@
           <w:rFonts w:ascii="Times New Roman" w:hAnsi="Times New Roman" w:cs="Times New Roman"/>
           <w:sz w:val="24"/>
         </w:rPr>
-        <w:t>4</w:t>
+        <w:t>6</w:t>
       </w:r>
       <w:r>
         <w:rPr>
@@ -22470,17 +23186,7 @@
           <w:sz w:val="24"/>
           <w:szCs w:val="24"/>
         </w:rPr>
-        <w:t xml:space="preserve"> take for granted the availability of a distributed, correct directory and it</w:t>
-      </w:r>
-      <w:bookmarkStart w:id="1" w:name="_GoBack"/>
-      <w:bookmarkEnd w:id="1"/>
-      <w:r>
-        <w:rPr>
-          <w:rFonts w:ascii="Times New Roman" w:hAnsi="Times New Roman" w:cs="Times New Roman"/>
-          <w:sz w:val="24"/>
-          <w:szCs w:val="24"/>
-        </w:rPr>
-        <w:t>s updates. While there are systems such as Google Spanner which do implement such a scheme, there is no available open source implementation of the same. This open source implementation and it’s evaluation in simulated WAN settings forms the highlight of this work.</w:t>
+        <w:t xml:space="preserve"> take for granted the availability of a distributed, correct directory and its updates. While there are systems such as Google Spanner which do implement such a scheme, there is no available open source implementation of the same. This open source implementation and it’s evaluation in simulated WAN settings forms the highlight of this work.</w:t>
       </w:r>
     </w:p>
     <w:p>
@@ -23055,15 +23761,15 @@
           <w:sz w:val="24"/>
           <w:szCs w:val="24"/>
         </w:rPr>
-        <w:t>Finally, we list some limitations of this work and future directions we could take to improve these issues</w:t>
-      </w:r>
-      <w:r>
-        <w:rPr>
-          <w:rFonts w:ascii="Times New Roman" w:hAnsi="Times New Roman" w:cs="Times New Roman"/>
-          <w:sz w:val="24"/>
-          <w:szCs w:val="24"/>
-        </w:rPr>
-        <w:t>:</w:t>
+        <w:t xml:space="preserve">Finally, we list some limitations of this work and </w:t>
+      </w:r>
+      <w:r>
+        <w:rPr>
+          <w:rFonts w:ascii="Times New Roman" w:hAnsi="Times New Roman" w:cs="Times New Roman"/>
+          <w:sz w:val="24"/>
+          <w:szCs w:val="24"/>
+        </w:rPr>
+        <w:t>directions we could take to improve these issues.</w:t>
       </w:r>
     </w:p>
     <w:p>
@@ -23361,7 +24067,182 @@
         <w:t xml:space="preserve"> protocol and the update protocol) is worth looking into. These scenarios would also subsume the cases of leader change due to failure which can be an expensive operation if the new leader is also recovering from a crash or is still catching up.</w:t>
       </w:r>
     </w:p>
-    <w:p/>
+    <w:p>
+      <w:pPr>
+        <w:pStyle w:val="ListParagraph"/>
+        <w:rPr>
+          <w:rFonts w:ascii="Times New Roman" w:hAnsi="Times New Roman" w:cs="Times New Roman"/>
+          <w:sz w:val="24"/>
+          <w:szCs w:val="24"/>
+        </w:rPr>
+      </w:pPr>
+    </w:p>
+    <w:p>
+      <w:pPr>
+        <w:pStyle w:val="ListParagraph"/>
+        <w:numPr>
+          <w:ilvl w:val="0"/>
+          <w:numId w:val="32"/>
+        </w:numPr>
+        <w:spacing w:line="360" w:lineRule="auto"/>
+        <w:jc w:val="both"/>
+      </w:pPr>
+      <w:r>
+        <w:rPr>
+          <w:rFonts w:ascii="Times New Roman" w:hAnsi="Times New Roman" w:cs="Times New Roman"/>
+          <w:sz w:val="24"/>
+          <w:szCs w:val="24"/>
+        </w:rPr>
+        <w:t xml:space="preserve">Consistent updates: We alluded to this in </w:t>
+      </w:r>
+      <w:r>
+        <w:rPr>
+          <w:rFonts w:ascii="Times New Roman" w:hAnsi="Times New Roman" w:cs="Times New Roman"/>
+          <w:sz w:val="24"/>
+          <w:szCs w:val="24"/>
+        </w:rPr>
+        <w:t xml:space="preserve">Section 1.1. The implemented system is fault tolerant – in case of failures, the state has been replicated using </w:t>
+      </w:r>
+      <w:proofErr w:type="spellStart"/>
+      <w:r>
+        <w:rPr>
+          <w:rFonts w:ascii="Times New Roman" w:hAnsi="Times New Roman" w:cs="Times New Roman"/>
+          <w:sz w:val="24"/>
+          <w:szCs w:val="24"/>
+        </w:rPr>
+        <w:t>Paxos</w:t>
+      </w:r>
+      <w:proofErr w:type="spellEnd"/>
+      <w:r>
+        <w:rPr>
+          <w:rFonts w:ascii="Times New Roman" w:hAnsi="Times New Roman" w:cs="Times New Roman"/>
+          <w:sz w:val="24"/>
+          <w:szCs w:val="24"/>
+        </w:rPr>
+        <w:t xml:space="preserve"> and there is another replica that can take over and carry forward the migration process. But this system is only a part of a larger system that can actually claim to be able to perform consistent updates. Below we briefly describe the </w:t>
+      </w:r>
+      <w:r>
+        <w:rPr>
+          <w:rFonts w:ascii="Times New Roman" w:hAnsi="Times New Roman" w:cs="Times New Roman"/>
+          <w:sz w:val="24"/>
+          <w:szCs w:val="24"/>
+        </w:rPr>
+        <w:t>extensions required by</w:t>
+      </w:r>
+      <w:r>
+        <w:rPr>
+          <w:rFonts w:ascii="Times New Roman" w:hAnsi="Times New Roman" w:cs="Times New Roman"/>
+          <w:sz w:val="24"/>
+          <w:szCs w:val="24"/>
+        </w:rPr>
+        <w:t xml:space="preserve"> one such </w:t>
+      </w:r>
+      <w:r>
+        <w:rPr>
+          <w:rFonts w:ascii="Times New Roman" w:hAnsi="Times New Roman" w:cs="Times New Roman"/>
+          <w:sz w:val="24"/>
+          <w:szCs w:val="24"/>
+        </w:rPr>
+        <w:t xml:space="preserve">possible implementation. </w:t>
+      </w:r>
+      <w:r>
+        <w:rPr>
+          <w:rFonts w:ascii="Times New Roman" w:hAnsi="Times New Roman" w:cs="Times New Roman"/>
+          <w:sz w:val="24"/>
+          <w:szCs w:val="24"/>
+        </w:rPr>
+        <w:t xml:space="preserve">First off we would need </w:t>
+      </w:r>
+      <w:r>
+        <w:rPr>
+          <w:rFonts w:ascii="Times New Roman" w:hAnsi="Times New Roman" w:cs="Times New Roman"/>
+          <w:sz w:val="24"/>
+          <w:szCs w:val="24"/>
+        </w:rPr>
+        <w:t>a way to invalidate directory entries while the object is being moved.</w:t>
+      </w:r>
+      <w:r>
+        <w:rPr>
+          <w:rFonts w:ascii="Times New Roman" w:hAnsi="Times New Roman" w:cs="Times New Roman"/>
+          <w:sz w:val="24"/>
+          <w:szCs w:val="24"/>
+        </w:rPr>
+        <w:t xml:space="preserve"> A simple way to implement this would be to set bits against the directory entries of the object being moved before the migration process is actually started. Having this bit set indicates that the object is under migration and there is a chance that the object will not be found </w:t>
+      </w:r>
+      <w:r>
+        <w:rPr>
+          <w:rFonts w:ascii="Times New Roman" w:hAnsi="Times New Roman" w:cs="Times New Roman"/>
+          <w:sz w:val="24"/>
+          <w:szCs w:val="24"/>
+        </w:rPr>
+        <w:t>at the location until the directory is updated and the bit is unset.</w:t>
+      </w:r>
+      <w:r>
+        <w:rPr>
+          <w:rFonts w:ascii="Times New Roman" w:hAnsi="Times New Roman" w:cs="Times New Roman"/>
+          <w:sz w:val="24"/>
+          <w:szCs w:val="24"/>
+        </w:rPr>
+        <w:t xml:space="preserve"> We unset the bits once the object has moved and all directories have been updated. The setting and unsetting of the bit are not atomic operations</w:t>
+      </w:r>
+      <w:r>
+        <w:rPr>
+          <w:rFonts w:ascii="Times New Roman" w:hAnsi="Times New Roman" w:cs="Times New Roman"/>
+          <w:sz w:val="24"/>
+          <w:szCs w:val="24"/>
+        </w:rPr>
+        <w:t xml:space="preserve">, but that is acceptable as the clients are aware that the bit represents a pending migration. The other issue that has to be addressed is whether or not reads and writes should be allowed while the object is under movement. Allowing reads is acceptable as the migration process can take some time and blocking all access to the object can be expensive. </w:t>
+      </w:r>
+      <w:r>
+        <w:rPr>
+          <w:rFonts w:ascii="Times New Roman" w:hAnsi="Times New Roman" w:cs="Times New Roman"/>
+          <w:sz w:val="24"/>
+          <w:szCs w:val="24"/>
+        </w:rPr>
+        <w:lastRenderedPageBreak/>
+        <w:t xml:space="preserve">Allowing writes at the replica from which the object is </w:t>
+      </w:r>
+      <w:r>
+        <w:rPr>
+          <w:rFonts w:ascii="Times New Roman" w:hAnsi="Times New Roman" w:cs="Times New Roman"/>
+          <w:sz w:val="24"/>
+          <w:szCs w:val="24"/>
+        </w:rPr>
+        <w:t xml:space="preserve">being copied while the object is under movement is a trickier problem which we will not be going into here. So we need to set markers at the replicas from which we are moving the object out of to indicate that said object is going to be under migration soon and writes must be disallowed. Once we get a sufficient number of acknowledgements </w:t>
+      </w:r>
+      <w:r>
+        <w:rPr>
+          <w:rFonts w:ascii="Times New Roman" w:hAnsi="Times New Roman" w:cs="Times New Roman"/>
+          <w:sz w:val="24"/>
+          <w:szCs w:val="24"/>
+        </w:rPr>
+        <w:t>(based on the consistency parameters of the system)</w:t>
+      </w:r>
+      <w:r>
+        <w:rPr>
+          <w:rFonts w:ascii="Times New Roman" w:hAnsi="Times New Roman" w:cs="Times New Roman"/>
+          <w:sz w:val="24"/>
+          <w:szCs w:val="24"/>
+        </w:rPr>
+        <w:t xml:space="preserve"> </w:t>
+      </w:r>
+      <w:r>
+        <w:rPr>
+          <w:rFonts w:ascii="Times New Roman" w:hAnsi="Times New Roman" w:cs="Times New Roman"/>
+          <w:sz w:val="24"/>
+          <w:szCs w:val="24"/>
+        </w:rPr>
+        <w:t>from replicas where</w:t>
+      </w:r>
+      <w:r>
+        <w:rPr>
+          <w:rFonts w:ascii="Times New Roman" w:hAnsi="Times New Roman" w:cs="Times New Roman"/>
+          <w:sz w:val="24"/>
+          <w:szCs w:val="24"/>
+        </w:rPr>
+        <w:t xml:space="preserve"> the object is currently placed, we can begin the migration process. As clean up, once the entire migration process is complete, the object can be deleted from the old set of replicas and the markers can be done away with as at this point the directories have the information about the new location of the object.</w:t>
+      </w:r>
+    </w:p>
     <w:p>
       <w:r>
         <w:tab/>
@@ -23416,7 +24297,6 @@
     <w:p/>
     <w:p/>
     <w:p/>
-    <w:p/>
     <w:p>
       <w:pPr>
         <w:jc w:val="center"/>
@@ -23493,15 +24373,63 @@
       <w:pPr>
         <w:jc w:val="center"/>
         <w:rPr>
-          <w:rFonts w:ascii="Times New Roman" w:hAnsi="Times New Roman" w:cs="Times New Roman"/>
           <w:sz w:val="28"/>
         </w:rPr>
       </w:pPr>
-      <w:r>
-        <w:rPr>
-          <w:rFonts w:ascii="Times New Roman" w:hAnsi="Times New Roman" w:cs="Times New Roman"/>
+    </w:p>
+    <w:p>
+      <w:pPr>
+        <w:jc w:val="center"/>
+        <w:rPr>
           <w:sz w:val="28"/>
         </w:rPr>
+      </w:pPr>
+    </w:p>
+    <w:p>
+      <w:pPr>
+        <w:jc w:val="center"/>
+        <w:rPr>
+          <w:sz w:val="28"/>
+        </w:rPr>
+      </w:pPr>
+    </w:p>
+    <w:p>
+      <w:pPr>
+        <w:jc w:val="center"/>
+        <w:rPr>
+          <w:sz w:val="28"/>
+        </w:rPr>
+      </w:pPr>
+    </w:p>
+    <w:p>
+      <w:pPr>
+        <w:jc w:val="center"/>
+        <w:rPr>
+          <w:sz w:val="28"/>
+        </w:rPr>
+      </w:pPr>
+    </w:p>
+    <w:p>
+      <w:pPr>
+        <w:jc w:val="center"/>
+        <w:rPr>
+          <w:sz w:val="28"/>
+        </w:rPr>
+      </w:pPr>
+    </w:p>
+    <w:p>
+      <w:pPr>
+        <w:jc w:val="center"/>
+        <w:rPr>
+          <w:rFonts w:ascii="Times New Roman" w:hAnsi="Times New Roman" w:cs="Times New Roman"/>
+          <w:sz w:val="28"/>
+        </w:rPr>
+      </w:pPr>
+      <w:r>
+        <w:rPr>
+          <w:rFonts w:ascii="Times New Roman" w:hAnsi="Times New Roman" w:cs="Times New Roman"/>
+          <w:sz w:val="28"/>
+        </w:rPr>
         <w:t>LIST OF REFERENCES</w:t>
       </w:r>
     </w:p>
@@ -23595,23 +24523,6 @@
     </w:p>
     <w:p>
       <w:pPr>
-        <w:jc w:val="center"/>
-        <w:rPr>
-          <w:sz w:val="28"/>
-        </w:rPr>
-      </w:pPr>
-    </w:p>
-    <w:p>
-      <w:pPr>
-        <w:jc w:val="center"/>
-        <w:rPr>
-          <w:sz w:val="28"/>
-        </w:rPr>
-      </w:pPr>
-    </w:p>
-    <w:p>
-      <w:pPr>
-        <w:jc w:val="center"/>
         <w:rPr>
           <w:sz w:val="28"/>
         </w:rPr>
@@ -24035,7 +24946,25 @@
           <w:sz w:val="24"/>
           <w:szCs w:val="24"/>
         </w:rPr>
-        <w:t xml:space="preserve">, Sanjay Rao and </w:t>
+        <w:t xml:space="preserve">, Sanjay </w:t>
+      </w:r>
+      <w:proofErr w:type="spellStart"/>
+      <w:r>
+        <w:rPr>
+          <w:rFonts w:ascii="Times New Roman" w:hAnsi="Times New Roman" w:cs="Times New Roman"/>
+          <w:sz w:val="24"/>
+          <w:szCs w:val="24"/>
+        </w:rPr>
+        <w:t>Rao</w:t>
+      </w:r>
+      <w:proofErr w:type="spellEnd"/>
+      <w:r>
+        <w:rPr>
+          <w:rFonts w:ascii="Times New Roman" w:hAnsi="Times New Roman" w:cs="Times New Roman"/>
+          <w:sz w:val="24"/>
+          <w:szCs w:val="24"/>
+        </w:rPr>
+        <w:t xml:space="preserve"> and </w:t>
       </w:r>
       <w:proofErr w:type="spellStart"/>
       <w:r>
@@ -24594,7 +25523,7 @@
         </w:rPr>
         <w:t xml:space="preserve">. </w:t>
       </w:r>
-      <w:hyperlink r:id="rId35" w:history="1">
+      <w:hyperlink r:id="rId37" w:history="1">
         <w:r>
           <w:rPr>
             <w:rStyle w:val="Hyperlink"/>
@@ -24966,7 +25895,7 @@
           <w:rPr>
             <w:noProof/>
           </w:rPr>
-          <w:t>49</w:t>
+          <w:t>45</w:t>
         </w:r>
         <w:r>
           <w:rPr>
@@ -29213,6 +30142,7 @@
       <w:spacing w:after="0" w:line="240" w:lineRule="auto"/>
     </w:pPr>
     <w:tblPr>
+      <w:tblInd w:w="0" w:type="dxa"/>
       <w:tblBorders>
         <w:top w:val="single" w:sz="4" w:space="0" w:color="auto"/>
         <w:left w:val="single" w:sz="4" w:space="0" w:color="auto"/>
@@ -29221,6 +30151,12 @@
         <w:insideH w:val="single" w:sz="4" w:space="0" w:color="auto"/>
         <w:insideV w:val="single" w:sz="4" w:space="0" w:color="auto"/>
       </w:tblBorders>
+      <w:tblCellMar>
+        <w:top w:w="0" w:type="dxa"/>
+        <w:left w:w="108" w:type="dxa"/>
+        <w:bottom w:w="0" w:type="dxa"/>
+        <w:right w:w="108" w:type="dxa"/>
+      </w:tblCellMar>
     </w:tblPr>
   </w:style>
   <w:style w:type="paragraph" w:styleId="EndnoteText">
@@ -29737,6 +30673,7 @@
       <w:spacing w:after="0" w:line="240" w:lineRule="auto"/>
     </w:pPr>
     <w:tblPr>
+      <w:tblInd w:w="0" w:type="dxa"/>
       <w:tblBorders>
         <w:top w:val="single" w:sz="4" w:space="0" w:color="auto"/>
         <w:left w:val="single" w:sz="4" w:space="0" w:color="auto"/>
@@ -29745,6 +30682,12 @@
         <w:insideH w:val="single" w:sz="4" w:space="0" w:color="auto"/>
         <w:insideV w:val="single" w:sz="4" w:space="0" w:color="auto"/>
       </w:tblBorders>
+      <w:tblCellMar>
+        <w:top w:w="0" w:type="dxa"/>
+        <w:left w:w="108" w:type="dxa"/>
+        <w:bottom w:w="0" w:type="dxa"/>
+        <w:right w:w="108" w:type="dxa"/>
+      </w:tblCellMar>
     </w:tblPr>
   </w:style>
   <w:style w:type="paragraph" w:styleId="EndnoteText">
@@ -30138,7 +31081,7 @@
 </file>
 
 <file path=customXml/itemProps1.xml><?xml version="1.0" encoding="utf-8"?>
-<ds:datastoreItem xmlns:ds="http://schemas.openxmlformats.org/officeDocument/2006/customXml" ds:itemID="{C5EFCB43-BD7D-4F73-950C-DFC34EA0A314}">
+<ds:datastoreItem xmlns:ds="http://schemas.openxmlformats.org/officeDocument/2006/customXml" ds:itemID="{E6838676-CF6E-4215-AA0C-AF2F8A1B12D8}">
   <ds:schemaRefs>
     <ds:schemaRef ds:uri="http://schemas.openxmlformats.org/officeDocument/2006/bibliography"/>
   </ds:schemaRefs>

--- a/draft_formatted.docx
+++ b/draft_formatted.docx
@@ -753,7 +753,21 @@
           <w:sz w:val="24"/>
         </w:rPr>
         <w:tab/>
-        <w:t>1.1 Goal of the Thesis</w:t>
+        <w:t>1.1 Goal</w:t>
+      </w:r>
+      <w:r>
+        <w:rPr>
+          <w:rFonts w:ascii="Times New Roman" w:hAnsi="Times New Roman" w:cs="Times New Roman"/>
+          <w:sz w:val="24"/>
+        </w:rPr>
+        <w:t>s</w:t>
+      </w:r>
+      <w:r>
+        <w:rPr>
+          <w:rFonts w:ascii="Times New Roman" w:hAnsi="Times New Roman" w:cs="Times New Roman"/>
+          <w:sz w:val="24"/>
+        </w:rPr>
+        <w:t xml:space="preserve"> of the Thesis</w:t>
       </w:r>
       <w:r>
         <w:rPr>
@@ -863,7 +877,7 @@
           <w:rFonts w:ascii="Times New Roman" w:hAnsi="Times New Roman" w:cs="Times New Roman"/>
           <w:sz w:val="24"/>
         </w:rPr>
-        <w:t>6</w:t>
+        <w:t>5</w:t>
       </w:r>
     </w:p>
     <w:p>
@@ -892,7 +906,7 @@
           <w:sz w:val="24"/>
         </w:rPr>
         <w:tab/>
-        <w:t>6</w:t>
+        <w:t>5</w:t>
       </w:r>
     </w:p>
     <w:p>
@@ -921,7 +935,7 @@
           <w:sz w:val="24"/>
         </w:rPr>
         <w:tab/>
-        <w:t>12</w:t>
+        <w:t>11</w:t>
       </w:r>
     </w:p>
     <w:p>
@@ -972,7 +986,7 @@
           <w:sz w:val="24"/>
         </w:rPr>
         <w:tab/>
-        <w:t>12</w:t>
+        <w:t>11</w:t>
       </w:r>
     </w:p>
     <w:p>
@@ -1015,7 +1029,7 @@
           <w:rFonts w:ascii="Times New Roman" w:hAnsi="Times New Roman" w:cs="Times New Roman"/>
           <w:sz w:val="24"/>
         </w:rPr>
-        <w:t>12</w:t>
+        <w:t>11</w:t>
       </w:r>
     </w:p>
     <w:p>
@@ -1052,7 +1066,7 @@
           <w:sz w:val="24"/>
         </w:rPr>
         <w:tab/>
-        <w:t>14</w:t>
+        <w:t>13</w:t>
       </w:r>
     </w:p>
     <w:p>
@@ -1089,7 +1103,7 @@
           <w:sz w:val="24"/>
         </w:rPr>
         <w:tab/>
-        <w:t>16</w:t>
+        <w:t>15</w:t>
       </w:r>
     </w:p>
     <w:p>
@@ -1118,7 +1132,14 @@
           <w:sz w:val="24"/>
         </w:rPr>
         <w:tab/>
-        <w:t>2.2.5 Replica catchup mechanisms</w:t>
+        <w:t>2.2</w:t>
+      </w:r>
+      <w:r>
+        <w:rPr>
+          <w:rFonts w:ascii="Times New Roman" w:hAnsi="Times New Roman" w:cs="Times New Roman"/>
+          <w:sz w:val="24"/>
+        </w:rPr>
+        <w:t>.5 Replica catchup mechanisms</w:t>
       </w:r>
       <w:r>
         <w:rPr>
@@ -1126,7 +1147,7 @@
           <w:sz w:val="24"/>
         </w:rPr>
         <w:tab/>
-        <w:t>17</w:t>
+        <w:t>16</w:t>
       </w:r>
     </w:p>
     <w:p>
@@ -1163,7 +1184,7 @@
           <w:sz w:val="24"/>
         </w:rPr>
         <w:tab/>
-        <w:t>18</w:t>
+        <w:t>17</w:t>
       </w:r>
     </w:p>
     <w:p>
@@ -1197,7 +1218,7 @@
           <w:sz w:val="24"/>
         </w:rPr>
         <w:tab/>
-        <w:t>20</w:t>
+        <w:t>19</w:t>
       </w:r>
     </w:p>
     <w:p>
@@ -1223,7 +1244,7 @@
           <w:sz w:val="24"/>
         </w:rPr>
         <w:tab/>
-        <w:t>21</w:t>
+        <w:t>20</w:t>
       </w:r>
     </w:p>
     <w:p>
@@ -1252,7 +1273,7 @@
           <w:sz w:val="24"/>
         </w:rPr>
         <w:tab/>
-        <w:t>21</w:t>
+        <w:t>20</w:t>
       </w:r>
     </w:p>
     <w:p>
@@ -1281,7 +1302,7 @@
           <w:sz w:val="24"/>
         </w:rPr>
         <w:tab/>
-        <w:t>22</w:t>
+        <w:t>21</w:t>
       </w:r>
     </w:p>
     <w:p>
@@ -1346,7 +1367,7 @@
           <w:sz w:val="24"/>
         </w:rPr>
         <w:tab/>
-        <w:t>23</w:t>
+        <w:t>22</w:t>
       </w:r>
     </w:p>
     <w:p>
@@ -1390,7 +1411,7 @@
           <w:sz w:val="24"/>
         </w:rPr>
         <w:tab/>
-        <w:t>25</w:t>
+        <w:t>24</w:t>
       </w:r>
     </w:p>
     <w:p>
@@ -1427,7 +1448,7 @@
           <w:sz w:val="24"/>
         </w:rPr>
         <w:tab/>
-        <w:t>29</w:t>
+        <w:t>28</w:t>
       </w:r>
     </w:p>
     <w:p>
@@ -1464,7 +1485,7 @@
           <w:sz w:val="24"/>
         </w:rPr>
         <w:tab/>
-        <w:t>29</w:t>
+        <w:t>28</w:t>
       </w:r>
     </w:p>
     <w:p>
@@ -1500,7 +1521,7 @@
           <w:sz w:val="24"/>
         </w:rPr>
         <w:tab/>
-        <w:t>29</w:t>
+        <w:t>28</w:t>
       </w:r>
     </w:p>
     <w:p>
@@ -1533,7 +1554,7 @@
           <w:sz w:val="24"/>
         </w:rPr>
         <w:tab/>
-        <w:t>31</w:t>
+        <w:t>30</w:t>
       </w:r>
     </w:p>
     <w:p>
@@ -1562,7 +1583,7 @@
           <w:sz w:val="24"/>
         </w:rPr>
         <w:tab/>
-        <w:t>31</w:t>
+        <w:t>30</w:t>
       </w:r>
     </w:p>
     <w:p>
@@ -1599,7 +1620,7 @@
           <w:sz w:val="24"/>
         </w:rPr>
         <w:tab/>
-        <w:t>31</w:t>
+        <w:t>30</w:t>
       </w:r>
     </w:p>
     <w:p>
@@ -1641,7 +1662,7 @@
           <w:sz w:val="24"/>
         </w:rPr>
         <w:tab/>
-        <w:t>33</w:t>
+        <w:t>32</w:t>
       </w:r>
     </w:p>
     <w:p>
@@ -1669,7 +1690,35 @@
           <w:rFonts w:ascii="Times New Roman" w:hAnsi="Times New Roman" w:cs="Times New Roman"/>
           <w:sz w:val="24"/>
         </w:rPr>
-        <w:t>Breaking Down Latencies Involved In The Migration Process</w:t>
+        <w:t xml:space="preserve">Breaking Down Latencies Involved </w:t>
+      </w:r>
+      <w:r>
+        <w:rPr>
+          <w:rFonts w:ascii="Times New Roman" w:hAnsi="Times New Roman" w:cs="Times New Roman"/>
+          <w:sz w:val="24"/>
+        </w:rPr>
+        <w:t>i</w:t>
+      </w:r>
+      <w:r>
+        <w:rPr>
+          <w:rFonts w:ascii="Times New Roman" w:hAnsi="Times New Roman" w:cs="Times New Roman"/>
+          <w:sz w:val="24"/>
+        </w:rPr>
+        <w:t xml:space="preserve">n </w:t>
+      </w:r>
+      <w:r>
+        <w:rPr>
+          <w:rFonts w:ascii="Times New Roman" w:hAnsi="Times New Roman" w:cs="Times New Roman"/>
+          <w:sz w:val="24"/>
+        </w:rPr>
+        <w:t>t</w:t>
+      </w:r>
+      <w:r>
+        <w:rPr>
+          <w:rFonts w:ascii="Times New Roman" w:hAnsi="Times New Roman" w:cs="Times New Roman"/>
+          <w:sz w:val="24"/>
+        </w:rPr>
+        <w:t>he Migration Process</w:t>
       </w:r>
       <w:r>
         <w:rPr>
@@ -1677,7 +1726,13 @@
           <w:sz w:val="24"/>
         </w:rPr>
         <w:tab/>
-        <w:t>33</w:t>
+      </w:r>
+      <w:r>
+        <w:rPr>
+          <w:rFonts w:ascii="Times New Roman" w:hAnsi="Times New Roman" w:cs="Times New Roman"/>
+          <w:sz w:val="24"/>
+        </w:rPr>
+        <w:t>32</w:t>
       </w:r>
     </w:p>
     <w:p>
@@ -1706,7 +1761,7 @@
           <w:sz w:val="24"/>
         </w:rPr>
         <w:tab/>
-        <w:t>36</w:t>
+        <w:t>35</w:t>
       </w:r>
     </w:p>
     <w:p>
@@ -1757,7 +1812,7 @@
           <w:sz w:val="24"/>
         </w:rPr>
         <w:tab/>
-        <w:t>36</w:t>
+        <w:t>35</w:t>
       </w:r>
     </w:p>
     <w:p>
@@ -1800,14 +1855,14 @@
           <w:rFonts w:ascii="Times New Roman" w:hAnsi="Times New Roman" w:cs="Times New Roman"/>
           <w:sz w:val="24"/>
         </w:rPr>
-        <w:t xml:space="preserve">.2 DummyNet with </w:t>
-      </w:r>
-      <w:r>
-        <w:rPr>
-          <w:rFonts w:ascii="Times New Roman" w:hAnsi="Times New Roman" w:cs="Times New Roman"/>
-          <w:sz w:val="24"/>
-        </w:rPr>
-        <w:t>x=y=0ms</w:t>
+        <w:t xml:space="preserve">.2 </w:t>
+      </w:r>
+      <w:r>
+        <w:rPr>
+          <w:rFonts w:ascii="Times New Roman" w:hAnsi="Times New Roman" w:cs="Times New Roman"/>
+          <w:sz w:val="24"/>
+        </w:rPr>
+        <w:t>Baseline DummyNet with zero delay</w:t>
       </w:r>
       <w:r>
         <w:rPr>
@@ -1815,7 +1870,7 @@
           <w:sz w:val="24"/>
         </w:rPr>
         <w:tab/>
-        <w:t>39</w:t>
+        <w:t>38</w:t>
       </w:r>
     </w:p>
     <w:p>
@@ -1871,7 +1926,7 @@
           <w:rFonts w:ascii="Times New Roman" w:hAnsi="Times New Roman" w:cs="Times New Roman"/>
           <w:sz w:val="24"/>
         </w:rPr>
-        <w:t>x=y=20ms</w:t>
+        <w:t>homogeneous delays</w:t>
       </w:r>
       <w:r>
         <w:rPr>
@@ -1879,7 +1934,7 @@
           <w:sz w:val="24"/>
         </w:rPr>
         <w:tab/>
-        <w:t>42</w:t>
+        <w:t>41</w:t>
       </w:r>
     </w:p>
     <w:p>
@@ -1929,21 +1984,7 @@
           <w:rFonts w:ascii="Times New Roman" w:hAnsi="Times New Roman" w:cs="Times New Roman"/>
           <w:sz w:val="24"/>
         </w:rPr>
-        <w:t>x=</w:t>
-      </w:r>
-      <w:r>
-        <w:rPr>
-          <w:rFonts w:ascii="Times New Roman" w:hAnsi="Times New Roman" w:cs="Times New Roman"/>
-          <w:sz w:val="24"/>
-        </w:rPr>
-        <w:t>20</w:t>
-      </w:r>
-      <w:r>
-        <w:rPr>
-          <w:rFonts w:ascii="Times New Roman" w:hAnsi="Times New Roman" w:cs="Times New Roman"/>
-          <w:sz w:val="24"/>
-        </w:rPr>
-        <w:t>ms, y=80ms</w:t>
+        <w:t>heterogeneous delays</w:t>
       </w:r>
       <w:r>
         <w:rPr>
@@ -1951,7 +1992,7 @@
           <w:sz w:val="24"/>
         </w:rPr>
         <w:tab/>
-        <w:t>44</w:t>
+        <w:t>43</w:t>
       </w:r>
       <w:r>
         <w:rPr>
@@ -1986,7 +2027,35 @@
           <w:sz w:val="24"/>
         </w:rPr>
         <w:tab/>
-        <w:t>4.5.4 Net Migration Times</w:t>
+        <w:t xml:space="preserve">4.5.4 Net </w:t>
+      </w:r>
+      <w:r>
+        <w:rPr>
+          <w:rFonts w:ascii="Times New Roman" w:hAnsi="Times New Roman" w:cs="Times New Roman"/>
+          <w:sz w:val="24"/>
+        </w:rPr>
+        <w:t>m</w:t>
+      </w:r>
+      <w:r>
+        <w:rPr>
+          <w:rFonts w:ascii="Times New Roman" w:hAnsi="Times New Roman" w:cs="Times New Roman"/>
+          <w:sz w:val="24"/>
+        </w:rPr>
+        <w:t xml:space="preserve">igration </w:t>
+      </w:r>
+      <w:r>
+        <w:rPr>
+          <w:rFonts w:ascii="Times New Roman" w:hAnsi="Times New Roman" w:cs="Times New Roman"/>
+          <w:sz w:val="24"/>
+        </w:rPr>
+        <w:t>t</w:t>
+      </w:r>
+      <w:r>
+        <w:rPr>
+          <w:rFonts w:ascii="Times New Roman" w:hAnsi="Times New Roman" w:cs="Times New Roman"/>
+          <w:sz w:val="24"/>
+        </w:rPr>
+        <w:t>imes</w:t>
       </w:r>
       <w:r>
         <w:rPr>
@@ -1994,7 +2063,7 @@
           <w:sz w:val="24"/>
         </w:rPr>
         <w:tab/>
-        <w:t>47</w:t>
+        <w:t>46</w:t>
       </w:r>
       <w:r>
         <w:rPr>
@@ -2028,7 +2097,35 @@
           <w:rFonts w:ascii="Times New Roman" w:hAnsi="Times New Roman" w:cs="Times New Roman"/>
           <w:sz w:val="24"/>
         </w:rPr>
-        <w:t>d When DummyNet Is Introduced</w:t>
+        <w:t xml:space="preserve">d </w:t>
+      </w:r>
+      <w:r>
+        <w:rPr>
+          <w:rFonts w:ascii="Times New Roman" w:hAnsi="Times New Roman" w:cs="Times New Roman"/>
+          <w:sz w:val="24"/>
+        </w:rPr>
+        <w:t>w</w:t>
+      </w:r>
+      <w:r>
+        <w:rPr>
+          <w:rFonts w:ascii="Times New Roman" w:hAnsi="Times New Roman" w:cs="Times New Roman"/>
+          <w:sz w:val="24"/>
+        </w:rPr>
+        <w:t xml:space="preserve">hen DummyNet </w:t>
+      </w:r>
+      <w:r>
+        <w:rPr>
+          <w:rFonts w:ascii="Times New Roman" w:hAnsi="Times New Roman" w:cs="Times New Roman"/>
+          <w:sz w:val="24"/>
+        </w:rPr>
+        <w:t>i</w:t>
+      </w:r>
+      <w:r>
+        <w:rPr>
+          <w:rFonts w:ascii="Times New Roman" w:hAnsi="Times New Roman" w:cs="Times New Roman"/>
+          <w:sz w:val="24"/>
+        </w:rPr>
+        <w:t>s Introduced</w:t>
       </w:r>
       <w:r>
         <w:rPr>
@@ -2036,7 +2133,7 @@
           <w:sz w:val="24"/>
         </w:rPr>
         <w:tab/>
-        <w:t>49</w:t>
+        <w:t>48</w:t>
       </w:r>
     </w:p>
     <w:p>
@@ -2062,7 +2159,13 @@
           <w:sz w:val="24"/>
         </w:rPr>
         <w:tab/>
-        <w:t>51</w:t>
+      </w:r>
+      <w:r>
+        <w:rPr>
+          <w:rFonts w:ascii="Times New Roman" w:hAnsi="Times New Roman" w:cs="Times New Roman"/>
+          <w:sz w:val="24"/>
+        </w:rPr>
+        <w:t>50</w:t>
       </w:r>
     </w:p>
     <w:p>
@@ -2091,7 +2194,7 @@
           <w:sz w:val="24"/>
         </w:rPr>
         <w:tab/>
-        <w:t>51</w:t>
+        <w:t>50</w:t>
       </w:r>
     </w:p>
     <w:p>
@@ -2120,7 +2223,7 @@
           <w:sz w:val="24"/>
         </w:rPr>
         <w:tab/>
-        <w:t>51</w:t>
+        <w:t>50</w:t>
       </w:r>
     </w:p>
     <w:p>
@@ -2155,7 +2258,7 @@
           <w:sz w:val="24"/>
         </w:rPr>
         <w:tab/>
-        <w:t>52</w:t>
+        <w:t>51</w:t>
       </w:r>
     </w:p>
     <w:p>
@@ -2187,7 +2290,7 @@
           <w:rFonts w:ascii="Times New Roman" w:hAnsi="Times New Roman" w:cs="Times New Roman"/>
           <w:sz w:val="24"/>
         </w:rPr>
-        <w:t>55</w:t>
+        <w:t>53</w:t>
       </w:r>
     </w:p>
     <w:p>
@@ -2323,7 +2426,7 @@
           <w:szCs w:val="24"/>
         </w:rPr>
         <w:tab/>
-        <w:t>7</w:t>
+        <w:t>33</w:t>
       </w:r>
     </w:p>
     <w:p>
@@ -2393,7 +2496,7 @@
           <w:szCs w:val="24"/>
         </w:rPr>
         <w:tab/>
-        <w:t>11</w:t>
+        <w:t>35</w:t>
       </w:r>
     </w:p>
     <w:p>
@@ -2659,7 +2762,7 @@
           <w:szCs w:val="24"/>
         </w:rPr>
         <w:tab/>
-        <w:t>7</w:t>
+        <w:t>3</w:t>
       </w:r>
     </w:p>
     <w:p>
@@ -2711,7 +2814,7 @@
           <w:sz w:val="24"/>
           <w:szCs w:val="24"/>
         </w:rPr>
-        <w:t>11</w:t>
+        <w:t>8</w:t>
       </w:r>
     </w:p>
     <w:p>
@@ -2747,7 +2850,7 @@
           <w:sz w:val="24"/>
           <w:szCs w:val="24"/>
         </w:rPr>
-        <w:t>11</w:t>
+        <w:t>8</w:t>
       </w:r>
     </w:p>
     <w:p>
@@ -2783,7 +2886,7 @@
           <w:sz w:val="24"/>
           <w:szCs w:val="24"/>
         </w:rPr>
-        <w:t xml:space="preserve"> 11</w:t>
+        <w:t xml:space="preserve"> 8</w:t>
       </w:r>
     </w:p>
     <w:p>
@@ -2819,7 +2922,7 @@
           <w:sz w:val="24"/>
           <w:szCs w:val="24"/>
         </w:rPr>
-        <w:t>12</w:t>
+        <w:t>10</w:t>
       </w:r>
       <w:r>
         <w:rPr>
@@ -2863,7 +2966,7 @@
           <w:sz w:val="24"/>
           <w:szCs w:val="24"/>
         </w:rPr>
-        <w:t>14</w:t>
+        <w:t>12</w:t>
       </w:r>
       <w:r>
         <w:rPr>
@@ -2909,7 +3012,7 @@
           <w:sz w:val="24"/>
           <w:szCs w:val="24"/>
         </w:rPr>
-        <w:t>15</w:t>
+        <w:t>13</w:t>
       </w:r>
       <w:r>
         <w:rPr>
@@ -2953,7 +3056,7 @@
           <w:sz w:val="24"/>
           <w:szCs w:val="24"/>
         </w:rPr>
-        <w:t>15</w:t>
+        <w:t>14</w:t>
       </w:r>
       <w:r>
         <w:rPr>
@@ -2997,7 +3100,7 @@
           <w:sz w:val="24"/>
           <w:szCs w:val="24"/>
         </w:rPr>
-        <w:t xml:space="preserve"> 23</w:t>
+        <w:t xml:space="preserve"> 25</w:t>
       </w:r>
     </w:p>
     <w:p>
@@ -3033,7 +3136,7 @@
           <w:sz w:val="24"/>
           <w:szCs w:val="24"/>
         </w:rPr>
-        <w:t xml:space="preserve"> 27</w:t>
+        <w:t xml:space="preserve"> 31</w:t>
       </w:r>
       <w:r>
         <w:rPr>
@@ -3085,7 +3188,7 @@
           <w:sz w:val="24"/>
           <w:szCs w:val="24"/>
         </w:rPr>
-        <w:t>30</w:t>
+        <w:t>36</w:t>
       </w:r>
       <w:r>
         <w:rPr>
@@ -3153,7 +3256,7 @@
           <w:sz w:val="24"/>
           <w:szCs w:val="24"/>
         </w:rPr>
-        <w:t>30</w:t>
+        <w:t>37</w:t>
       </w:r>
       <w:r>
         <w:rPr>
@@ -3205,7 +3308,7 @@
           <w:sz w:val="24"/>
           <w:szCs w:val="24"/>
         </w:rPr>
-        <w:t>31</w:t>
+        <w:t>38</w:t>
       </w:r>
       <w:r>
         <w:rPr>
@@ -3257,7 +3360,7 @@
           <w:sz w:val="24"/>
           <w:szCs w:val="24"/>
         </w:rPr>
-        <w:t xml:space="preserve"> 32</w:t>
+        <w:t xml:space="preserve"> 40</w:t>
       </w:r>
       <w:r>
         <w:rPr>
@@ -3341,7 +3444,7 @@
           <w:sz w:val="24"/>
           <w:szCs w:val="24"/>
         </w:rPr>
-        <w:t>32</w:t>
+        <w:t>40</w:t>
       </w:r>
       <w:r>
         <w:rPr>
@@ -3393,7 +3496,7 @@
           <w:sz w:val="24"/>
           <w:szCs w:val="24"/>
         </w:rPr>
-        <w:t xml:space="preserve"> 33</w:t>
+        <w:t xml:space="preserve"> 41</w:t>
       </w:r>
       <w:r>
         <w:rPr>
@@ -3453,7 +3556,7 @@
           <w:sz w:val="24"/>
           <w:szCs w:val="24"/>
         </w:rPr>
-        <w:t>34</w:t>
+        <w:t>42</w:t>
       </w:r>
       <w:r>
         <w:rPr>
@@ -3537,7 +3640,7 @@
           <w:sz w:val="24"/>
           <w:szCs w:val="24"/>
         </w:rPr>
-        <w:t>35</w:t>
+        <w:t>43</w:t>
       </w:r>
       <w:r>
         <w:rPr>
@@ -3605,7 +3708,7 @@
           <w:sz w:val="24"/>
           <w:szCs w:val="24"/>
         </w:rPr>
-        <w:t>35</w:t>
+        <w:t>44</w:t>
       </w:r>
       <w:r>
         <w:rPr>
@@ -3722,7 +3825,7 @@
           <w:sz w:val="24"/>
           <w:szCs w:val="24"/>
         </w:rPr>
-        <w:t>36</w:t>
+        <w:t>45</w:t>
       </w:r>
       <w:r>
         <w:rPr>
@@ -3806,7 +3909,7 @@
           <w:sz w:val="24"/>
           <w:szCs w:val="24"/>
         </w:rPr>
-        <w:t>37</w:t>
+        <w:t>45</w:t>
       </w:r>
       <w:r>
         <w:rPr>
@@ -3874,7 +3977,7 @@
           <w:sz w:val="24"/>
           <w:szCs w:val="24"/>
         </w:rPr>
-        <w:t>37</w:t>
+        <w:t>46</w:t>
       </w:r>
     </w:p>
     <w:p>
@@ -3910,6 +4013,13 @@
         </w:rPr>
         <w:tab/>
       </w:r>
+      <w:r>
+        <w:rPr>
+          <w:rFonts w:ascii="Times New Roman" w:hAnsi="Times New Roman" w:cs="Times New Roman"/>
+          <w:sz w:val="24"/>
+        </w:rPr>
+        <w:t>47</w:t>
+      </w:r>
     </w:p>
     <w:p>
       <w:pPr>
@@ -3944,6 +4054,13 @@
         </w:rPr>
         <w:tab/>
       </w:r>
+      <w:r>
+        <w:rPr>
+          <w:rFonts w:ascii="Times New Roman" w:hAnsi="Times New Roman" w:cs="Times New Roman"/>
+          <w:sz w:val="24"/>
+        </w:rPr>
+        <w:t>47</w:t>
+      </w:r>
     </w:p>
     <w:p>
       <w:pPr>
@@ -3993,7 +4110,14 @@
           <w:rFonts w:ascii="Times New Roman" w:hAnsi="Times New Roman" w:cs="Times New Roman"/>
           <w:sz w:val="24"/>
         </w:rPr>
-        <w:t>Delay Observed vs. Delay Emulated for ping test</w:t>
+        <w:t>Delay Observed vs.</w:t>
+      </w:r>
+      <w:r>
+        <w:rPr>
+          <w:rFonts w:ascii="Times New Roman" w:hAnsi="Times New Roman" w:cs="Times New Roman"/>
+          <w:sz w:val="24"/>
+        </w:rPr>
+        <w:t xml:space="preserve"> Delay Emulated for ping test</w:t>
       </w:r>
       <w:r>
         <w:rPr>
@@ -4001,8 +4125,10 @@
           <w:sz w:val="24"/>
         </w:rPr>
         <w:tab/>
-        <w:t>50</w:t>
-      </w:r>
+        <w:t>49</w:t>
+      </w:r>
+      <w:bookmarkStart w:id="0" w:name="_GoBack"/>
+      <w:bookmarkEnd w:id="0"/>
     </w:p>
     <w:p>
       <w:r>
@@ -4546,33 +4672,39 @@
           <w:sz w:val="24"/>
           <w:szCs w:val="24"/>
         </w:rPr>
-        <w:sectPr>
-          <w:headerReference w:type="default" r:id="rId11"/>
-          <w:pgSz w:w="12240" w:h="15840"/>
-          <w:pgMar w:top="2880" w:right="1440" w:bottom="1440" w:left="2160" w:header="720" w:footer="720" w:gutter="0"/>
-          <w:pgNumType w:start="1"/>
-          <w:cols w:space="720"/>
-          <w:docGrid w:linePitch="360"/>
-        </w:sectPr>
-      </w:pPr>
-      <w:r>
-        <w:rPr>
-          <w:rFonts w:ascii="Times New Roman" w:hAnsi="Times New Roman" w:cs="Times New Roman"/>
-          <w:sz w:val="24"/>
-          <w:szCs w:val="24"/>
-        </w:rPr>
-        <w:t xml:space="preserve">Geo-replication comes with the added cost of the replication process itself which could be asynchronous or synchronous (and hence on the critical path of read or write operations). The consistency requirements coupled with the latency requirements have a role to play in the choice of either. Thus we are left with the </w:t>
-      </w:r>
-    </w:p>
-    <w:p>
-      <w:pPr>
-        <w:spacing w:line="360" w:lineRule="auto"/>
-        <w:jc w:val="both"/>
-        <w:rPr>
-          <w:rFonts w:ascii="Times New Roman" w:hAnsi="Times New Roman" w:cs="Times New Roman"/>
-          <w:sz w:val="24"/>
-          <w:szCs w:val="24"/>
-        </w:rPr>
+      </w:pPr>
+      <w:r>
+        <w:rPr>
+          <w:rFonts w:ascii="Times New Roman" w:hAnsi="Times New Roman" w:cs="Times New Roman"/>
+          <w:sz w:val="24"/>
+          <w:szCs w:val="24"/>
+        </w:rPr>
+        <w:t xml:space="preserve">Geo-replication comes with the added cost of the replication process itself which could be asynchronous or synchronous (and hence on the critical path of read or write operations). The consistency requirements coupled with the latency requirements have a role to play in the choice of either. </w:t>
+      </w:r>
+      <w:r>
+        <w:rPr>
+          <w:rFonts w:ascii="Times New Roman" w:hAnsi="Times New Roman" w:cs="Times New Roman"/>
+          <w:sz w:val="24"/>
+          <w:szCs w:val="24"/>
+        </w:rPr>
+        <w:t xml:space="preserve">There are works such as [6] which seek to address this replication cost and trade it off against latency. </w:t>
+      </w:r>
+    </w:p>
+    <w:p>
+      <w:pPr>
+        <w:spacing w:line="360" w:lineRule="auto"/>
+        <w:jc w:val="both"/>
+        <w:rPr>
+          <w:rFonts w:ascii="Times New Roman" w:hAnsi="Times New Roman" w:cs="Times New Roman"/>
+          <w:sz w:val="24"/>
+          <w:szCs w:val="24"/>
+        </w:rPr>
+      </w:pPr>
+    </w:p>
+    <w:p>
+      <w:pPr>
+        <w:spacing w:line="360" w:lineRule="auto"/>
+        <w:jc w:val="both"/>
       </w:pPr>
       <w:r>
         <w:rPr>
@@ -4581,20 +4713,6 @@
           <w:szCs w:val="24"/>
         </w:rPr>
         <w:lastRenderedPageBreak/>
-        <w:t>problem of customizing replication policies in cloud datastores to application workloads.</w:t>
-      </w:r>
-    </w:p>
-    <w:p>
-      <w:pPr>
-        <w:spacing w:line="360" w:lineRule="auto"/>
-        <w:jc w:val="both"/>
-      </w:pPr>
-      <w:r>
-        <w:rPr>
-          <w:rFonts w:ascii="Times New Roman" w:hAnsi="Times New Roman" w:cs="Times New Roman"/>
-          <w:sz w:val="24"/>
-          <w:szCs w:val="24"/>
-        </w:rPr>
         <w:t>Some datastores like Cassandra</w:t>
       </w:r>
       <w:r>
@@ -4695,6 +4813,14 @@
           <w:szCs w:val="24"/>
         </w:rPr>
         <w:t xml:space="preserve"> [1]</w:t>
+      </w:r>
+      <w:r>
+        <w:rPr>
+          <w:rFonts w:ascii="Times New Roman" w:hAnsi="Times New Roman" w:cs="Times New Roman"/>
+          <w:sz w:val="24"/>
+          <w:szCs w:val="24"/>
+        </w:rPr>
+        <w:t xml:space="preserve"> as we want user data to be placed in a way so as to minimize latency while being able to adapt this placement as the workload changes</w:t>
       </w:r>
       <w:r>
         <w:rPr>
@@ -4863,7 +4989,7 @@
           <w:noProof/>
         </w:rPr>
         <w:drawing>
-          <wp:inline distT="0" distB="0" distL="0" distR="0" wp14:anchorId="3F4BAA43" wp14:editId="54CF9312">
+          <wp:inline distT="0" distB="0" distL="0" distR="0" wp14:anchorId="7B7A8155" wp14:editId="25C08CBF">
             <wp:extent cx="4902201" cy="3676650"/>
             <wp:effectExtent l="0" t="0" r="0" b="0"/>
             <wp:docPr id="10" name="Picture 10" descr="C:\Users\Sripras\Desktop\inconsistent update.jpg"/>
@@ -4880,7 +5006,7 @@
                     </pic:cNvPicPr>
                   </pic:nvPicPr>
                   <pic:blipFill>
-                    <a:blip r:embed="rId12">
+                    <a:blip r:embed="rId11">
                       <a:extLst>
                         <a:ext uri="{28A0092B-C50C-407E-A947-70E740481C1C}">
                           <a14:useLocalDpi xmlns:a14="http://schemas.microsoft.com/office/drawing/2010/main" val="0"/>
@@ -5083,7 +5209,15 @@
           <w:sz w:val="24"/>
           <w:szCs w:val="24"/>
         </w:rPr>
-        <w:t xml:space="preserve">seek to </w:t>
+        <w:t>sought</w:t>
+      </w:r>
+      <w:r>
+        <w:rPr>
+          <w:rFonts w:ascii="Times New Roman" w:hAnsi="Times New Roman" w:cs="Times New Roman"/>
+          <w:sz w:val="24"/>
+          <w:szCs w:val="24"/>
+        </w:rPr>
+        <w:t xml:space="preserve"> to </w:t>
       </w:r>
       <w:r>
         <w:rPr>
@@ -5099,15 +5233,47 @@
           <w:sz w:val="24"/>
           <w:szCs w:val="24"/>
         </w:rPr>
-        <w:t xml:space="preserve"> manages directory updates in a fault tolerant </w:t>
-      </w:r>
-      <w:r>
-        <w:rPr>
-          <w:rFonts w:ascii="Times New Roman" w:hAnsi="Times New Roman" w:cs="Times New Roman"/>
-          <w:sz w:val="24"/>
-          <w:szCs w:val="24"/>
-        </w:rPr>
-        <w:t>fashion</w:t>
+        <w:t xml:space="preserve"> </w:t>
+      </w:r>
+      <w:r>
+        <w:rPr>
+          <w:rFonts w:ascii="Times New Roman" w:hAnsi="Times New Roman" w:cs="Times New Roman"/>
+          <w:sz w:val="24"/>
+          <w:szCs w:val="24"/>
+        </w:rPr>
+        <w:t>executes</w:t>
+      </w:r>
+      <w:r>
+        <w:rPr>
+          <w:rFonts w:ascii="Times New Roman" w:hAnsi="Times New Roman" w:cs="Times New Roman"/>
+          <w:sz w:val="24"/>
+          <w:szCs w:val="24"/>
+        </w:rPr>
+        <w:t xml:space="preserve"> directory updates in a </w:t>
+      </w:r>
+      <w:r>
+        <w:rPr>
+          <w:rFonts w:ascii="Times New Roman" w:hAnsi="Times New Roman" w:cs="Times New Roman"/>
+          <w:sz w:val="24"/>
+          <w:szCs w:val="24"/>
+        </w:rPr>
+        <w:t xml:space="preserve">fashion </w:t>
+      </w:r>
+      <w:r>
+        <w:rPr>
+          <w:rFonts w:ascii="Times New Roman" w:hAnsi="Times New Roman" w:cs="Times New Roman"/>
+          <w:sz w:val="24"/>
+          <w:szCs w:val="24"/>
+        </w:rPr>
+        <w:t>tolerant</w:t>
+      </w:r>
+      <w:r>
+        <w:rPr>
+          <w:rFonts w:ascii="Times New Roman" w:hAnsi="Times New Roman" w:cs="Times New Roman"/>
+          <w:sz w:val="24"/>
+          <w:szCs w:val="24"/>
+        </w:rPr>
+        <w:t xml:space="preserve"> to the failure of coordinator nodes managing the migration process</w:t>
       </w:r>
       <w:r>
         <w:rPr>
@@ -5123,15 +5289,243 @@
           <w:sz w:val="24"/>
           <w:szCs w:val="24"/>
         </w:rPr>
-        <w:t>We make careful distinction in using the term fault tolerant over consistent. Our aim was to implement a part of a larger system that can manage consistent updates of directories. The larger system has to account for things such as invalidation of directory entries while the object movement is in progress (we discuss this in greater detail in Chapter 5).</w:t>
-      </w:r>
-      <w:r>
-        <w:rPr>
-          <w:rFonts w:ascii="Times New Roman" w:hAnsi="Times New Roman" w:cs="Times New Roman"/>
-          <w:sz w:val="24"/>
-          <w:szCs w:val="24"/>
-        </w:rPr>
-        <w:t xml:space="preserve"> Thus, to make continued progress, a consistent directory update system would require a fault-tolerant core similar to the one we want to implement. </w:t>
+        <w:t>This system is part of a broader effort which involves a self-tuning cloud datastore that adapts replica placement in response to changing workload dynamics [1]</w:t>
+      </w:r>
+      <w:r>
+        <w:rPr>
+          <w:rFonts w:ascii="Times New Roman" w:hAnsi="Times New Roman" w:cs="Times New Roman"/>
+          <w:sz w:val="24"/>
+          <w:szCs w:val="24"/>
+        </w:rPr>
+        <w:t>.</w:t>
+      </w:r>
+    </w:p>
+    <w:p>
+      <w:pPr>
+        <w:spacing w:line="360" w:lineRule="auto"/>
+        <w:jc w:val="both"/>
+        <w:rPr>
+          <w:rFonts w:ascii="Times New Roman" w:hAnsi="Times New Roman" w:cs="Times New Roman"/>
+          <w:sz w:val="24"/>
+          <w:szCs w:val="24"/>
+        </w:rPr>
+      </w:pPr>
+      <w:r>
+        <w:rPr>
+          <w:rFonts w:ascii="Times New Roman" w:hAnsi="Times New Roman" w:cs="Times New Roman"/>
+          <w:sz w:val="24"/>
+          <w:szCs w:val="24"/>
+        </w:rPr>
+        <w:t>T</w:t>
+      </w:r>
+      <w:r>
+        <w:rPr>
+          <w:rFonts w:ascii="Times New Roman" w:hAnsi="Times New Roman" w:cs="Times New Roman"/>
+          <w:sz w:val="24"/>
+          <w:szCs w:val="24"/>
+        </w:rPr>
+        <w:t>here have been papers explaining the Paxos protocol</w:t>
+      </w:r>
+      <w:r>
+        <w:rPr>
+          <w:rFonts w:ascii="Times New Roman" w:hAnsi="Times New Roman" w:cs="Times New Roman"/>
+          <w:sz w:val="24"/>
+          <w:szCs w:val="24"/>
+        </w:rPr>
+        <w:t xml:space="preserve"> [5], [</w:t>
+      </w:r>
+      <w:r>
+        <w:rPr>
+          <w:rFonts w:ascii="Times New Roman" w:hAnsi="Times New Roman" w:cs="Times New Roman"/>
+          <w:sz w:val="24"/>
+          <w:szCs w:val="24"/>
+        </w:rPr>
+        <w:t>7</w:t>
+      </w:r>
+      <w:r>
+        <w:rPr>
+          <w:rFonts w:ascii="Times New Roman" w:hAnsi="Times New Roman" w:cs="Times New Roman"/>
+          <w:sz w:val="24"/>
+          <w:szCs w:val="24"/>
+        </w:rPr>
+        <w:t>]</w:t>
+      </w:r>
+      <w:r>
+        <w:rPr>
+          <w:rFonts w:ascii="Times New Roman" w:hAnsi="Times New Roman" w:cs="Times New Roman"/>
+          <w:sz w:val="24"/>
+          <w:szCs w:val="24"/>
+        </w:rPr>
+        <w:t xml:space="preserve">, research works that propose </w:t>
+      </w:r>
+      <w:r>
+        <w:rPr>
+          <w:rFonts w:ascii="Times New Roman" w:hAnsi="Times New Roman" w:cs="Times New Roman"/>
+          <w:sz w:val="24"/>
+          <w:szCs w:val="24"/>
+        </w:rPr>
+        <w:t xml:space="preserve">alternatives, </w:t>
+      </w:r>
+      <w:r>
+        <w:rPr>
+          <w:rFonts w:ascii="Times New Roman" w:hAnsi="Times New Roman" w:cs="Times New Roman"/>
+          <w:sz w:val="24"/>
+          <w:szCs w:val="24"/>
+        </w:rPr>
+        <w:t>optimizations and improvements to the same</w:t>
+      </w:r>
+      <w:r>
+        <w:rPr>
+          <w:rFonts w:ascii="Times New Roman" w:hAnsi="Times New Roman" w:cs="Times New Roman"/>
+          <w:sz w:val="24"/>
+          <w:szCs w:val="24"/>
+        </w:rPr>
+        <w:t xml:space="preserve"> [</w:t>
+      </w:r>
+      <w:r>
+        <w:rPr>
+          <w:rFonts w:ascii="Times New Roman" w:hAnsi="Times New Roman" w:cs="Times New Roman"/>
+          <w:sz w:val="24"/>
+          <w:szCs w:val="24"/>
+        </w:rPr>
+        <w:t>8</w:t>
+      </w:r>
+      <w:r>
+        <w:rPr>
+          <w:rFonts w:ascii="Times New Roman" w:hAnsi="Times New Roman" w:cs="Times New Roman"/>
+          <w:sz w:val="24"/>
+          <w:szCs w:val="24"/>
+        </w:rPr>
+        <w:t>], [</w:t>
+      </w:r>
+      <w:r>
+        <w:rPr>
+          <w:rFonts w:ascii="Times New Roman" w:hAnsi="Times New Roman" w:cs="Times New Roman"/>
+          <w:sz w:val="24"/>
+          <w:szCs w:val="24"/>
+        </w:rPr>
+        <w:t>9</w:t>
+      </w:r>
+      <w:r>
+        <w:rPr>
+          <w:rFonts w:ascii="Times New Roman" w:hAnsi="Times New Roman" w:cs="Times New Roman"/>
+          <w:sz w:val="24"/>
+          <w:szCs w:val="24"/>
+        </w:rPr>
+        <w:t>]</w:t>
+      </w:r>
+      <w:r>
+        <w:rPr>
+          <w:rFonts w:ascii="Times New Roman" w:hAnsi="Times New Roman" w:cs="Times New Roman"/>
+          <w:sz w:val="24"/>
+          <w:szCs w:val="24"/>
+        </w:rPr>
+        <w:t>, [</w:t>
+      </w:r>
+      <w:r>
+        <w:rPr>
+          <w:rFonts w:ascii="Times New Roman" w:hAnsi="Times New Roman" w:cs="Times New Roman"/>
+          <w:sz w:val="24"/>
+          <w:szCs w:val="24"/>
+        </w:rPr>
+        <w:t>10</w:t>
+      </w:r>
+      <w:r>
+        <w:rPr>
+          <w:rFonts w:ascii="Times New Roman" w:hAnsi="Times New Roman" w:cs="Times New Roman"/>
+          <w:sz w:val="24"/>
+          <w:szCs w:val="24"/>
+        </w:rPr>
+        <w:t xml:space="preserve">] and some </w:t>
+      </w:r>
+      <w:r>
+        <w:rPr>
+          <w:rFonts w:ascii="Times New Roman" w:hAnsi="Times New Roman" w:cs="Times New Roman"/>
+          <w:sz w:val="24"/>
+          <w:szCs w:val="24"/>
+        </w:rPr>
+        <w:t xml:space="preserve">that discuss the </w:t>
+      </w:r>
+      <w:r>
+        <w:rPr>
+          <w:rFonts w:ascii="Times New Roman" w:hAnsi="Times New Roman" w:cs="Times New Roman"/>
+          <w:sz w:val="24"/>
+          <w:szCs w:val="24"/>
+        </w:rPr>
+        <w:t xml:space="preserve">implementation </w:t>
+      </w:r>
+      <w:r>
+        <w:rPr>
+          <w:rFonts w:ascii="Times New Roman" w:hAnsi="Times New Roman" w:cs="Times New Roman"/>
+          <w:sz w:val="24"/>
+          <w:szCs w:val="24"/>
+        </w:rPr>
+        <w:t xml:space="preserve">challenges </w:t>
+      </w:r>
+      <w:r>
+        <w:rPr>
+          <w:rFonts w:ascii="Times New Roman" w:hAnsi="Times New Roman" w:cs="Times New Roman"/>
+          <w:sz w:val="24"/>
+          <w:szCs w:val="24"/>
+        </w:rPr>
+        <w:t xml:space="preserve">of the protocol </w:t>
+      </w:r>
+      <w:r>
+        <w:rPr>
+          <w:rFonts w:ascii="Times New Roman" w:hAnsi="Times New Roman" w:cs="Times New Roman"/>
+          <w:sz w:val="24"/>
+          <w:szCs w:val="24"/>
+        </w:rPr>
+        <w:t>[</w:t>
+      </w:r>
+      <w:r>
+        <w:rPr>
+          <w:rFonts w:ascii="Times New Roman" w:hAnsi="Times New Roman" w:cs="Times New Roman"/>
+          <w:sz w:val="24"/>
+          <w:szCs w:val="24"/>
+        </w:rPr>
+        <w:t>11</w:t>
+      </w:r>
+      <w:r>
+        <w:rPr>
+          <w:rFonts w:ascii="Times New Roman" w:hAnsi="Times New Roman" w:cs="Times New Roman"/>
+          <w:sz w:val="24"/>
+          <w:szCs w:val="24"/>
+        </w:rPr>
+        <w:t>]</w:t>
+      </w:r>
+      <w:r>
+        <w:rPr>
+          <w:rFonts w:ascii="Times New Roman" w:hAnsi="Times New Roman" w:cs="Times New Roman"/>
+          <w:sz w:val="24"/>
+          <w:szCs w:val="24"/>
+        </w:rPr>
+        <w:t xml:space="preserve">. There are even open </w:t>
+      </w:r>
+      <w:r>
+        <w:rPr>
+          <w:rFonts w:ascii="Times New Roman" w:hAnsi="Times New Roman" w:cs="Times New Roman"/>
+          <w:sz w:val="24"/>
+          <w:szCs w:val="24"/>
+        </w:rPr>
+        <w:lastRenderedPageBreak/>
+        <w:t>source implementations of the protocol such as [12] available</w:t>
+      </w:r>
+      <w:r>
+        <w:rPr>
+          <w:rFonts w:ascii="Times New Roman" w:hAnsi="Times New Roman" w:cs="Times New Roman"/>
+          <w:sz w:val="24"/>
+          <w:szCs w:val="24"/>
+        </w:rPr>
+        <w:t xml:space="preserve">. </w:t>
+      </w:r>
+      <w:r>
+        <w:rPr>
+          <w:rFonts w:ascii="Times New Roman" w:hAnsi="Times New Roman" w:cs="Times New Roman"/>
+          <w:sz w:val="24"/>
+          <w:szCs w:val="24"/>
+        </w:rPr>
+        <w:t>However we found a</w:t>
       </w:r>
       <w:r>
         <w:rPr>
@@ -5140,338 +5534,6 @@
           <w:szCs w:val="24"/>
         </w:rPr>
         <w:t xml:space="preserve"> </w:t>
-      </w:r>
-      <w:r>
-        <w:rPr>
-          <w:rFonts w:ascii="Times New Roman" w:hAnsi="Times New Roman" w:cs="Times New Roman"/>
-          <w:sz w:val="24"/>
-          <w:szCs w:val="24"/>
-        </w:rPr>
-        <w:t xml:space="preserve">Consistency is a widely studied topic and there exist many protocols such as </w:t>
-      </w:r>
-      <w:r>
-        <w:rPr>
-          <w:rFonts w:ascii="Times New Roman" w:hAnsi="Times New Roman" w:cs="Times New Roman"/>
-          <w:sz w:val="24"/>
-          <w:szCs w:val="24"/>
-        </w:rPr>
-        <w:lastRenderedPageBreak/>
-        <w:t>Quorum</w:t>
-      </w:r>
-      <w:r>
-        <w:rPr>
-          <w:rFonts w:ascii="Times New Roman" w:hAnsi="Times New Roman" w:cs="Times New Roman"/>
-          <w:sz w:val="24"/>
-          <w:szCs w:val="24"/>
-        </w:rPr>
-        <w:t>[2]</w:t>
-      </w:r>
-      <w:r>
-        <w:rPr>
-          <w:rFonts w:ascii="Times New Roman" w:hAnsi="Times New Roman" w:cs="Times New Roman"/>
-          <w:sz w:val="24"/>
-          <w:szCs w:val="24"/>
-        </w:rPr>
-        <w:t xml:space="preserve"> and Paxos</w:t>
-      </w:r>
-      <w:r>
-        <w:rPr>
-          <w:rFonts w:ascii="Times New Roman" w:hAnsi="Times New Roman" w:cs="Times New Roman"/>
-          <w:sz w:val="24"/>
-          <w:szCs w:val="24"/>
-        </w:rPr>
-        <w:t>[5]</w:t>
-      </w:r>
-      <w:r>
-        <w:rPr>
-          <w:rFonts w:ascii="Times New Roman" w:hAnsi="Times New Roman" w:cs="Times New Roman"/>
-          <w:sz w:val="24"/>
-          <w:szCs w:val="24"/>
-        </w:rPr>
-        <w:t>. There is contemporary research work regarding key and object plac</w:t>
-      </w:r>
-      <w:r>
-        <w:rPr>
-          <w:rFonts w:ascii="Times New Roman" w:hAnsi="Times New Roman" w:cs="Times New Roman"/>
-          <w:sz w:val="24"/>
-          <w:szCs w:val="24"/>
-        </w:rPr>
-        <w:t xml:space="preserve">ement strategies for consistent, high-availability, low latency </w:t>
-      </w:r>
-      <w:r>
-        <w:rPr>
-          <w:rFonts w:ascii="Times New Roman" w:hAnsi="Times New Roman" w:cs="Times New Roman"/>
-          <w:sz w:val="24"/>
-          <w:szCs w:val="24"/>
-        </w:rPr>
-        <w:t>applications</w:t>
-      </w:r>
-      <w:r>
-        <w:rPr>
-          <w:rFonts w:ascii="Times New Roman" w:hAnsi="Times New Roman" w:cs="Times New Roman"/>
-          <w:sz w:val="24"/>
-          <w:szCs w:val="24"/>
-        </w:rPr>
-        <w:t xml:space="preserve"> [1]</w:t>
-      </w:r>
-      <w:r>
-        <w:rPr>
-          <w:rFonts w:ascii="Times New Roman" w:hAnsi="Times New Roman" w:cs="Times New Roman"/>
-          <w:sz w:val="24"/>
-          <w:szCs w:val="24"/>
-        </w:rPr>
-        <w:t>,</w:t>
-      </w:r>
-      <w:r>
-        <w:rPr>
-          <w:rFonts w:ascii="Times New Roman" w:hAnsi="Times New Roman" w:cs="Times New Roman"/>
-          <w:sz w:val="24"/>
-          <w:szCs w:val="24"/>
-        </w:rPr>
-        <w:t xml:space="preserve"> [6]</w:t>
-      </w:r>
-      <w:r>
-        <w:rPr>
-          <w:rFonts w:ascii="Times New Roman" w:hAnsi="Times New Roman" w:cs="Times New Roman"/>
-          <w:sz w:val="24"/>
-          <w:szCs w:val="24"/>
-        </w:rPr>
-        <w:t>.</w:t>
-      </w:r>
-      <w:r>
-        <w:rPr>
-          <w:rFonts w:ascii="Times New Roman" w:hAnsi="Times New Roman" w:cs="Times New Roman"/>
-          <w:sz w:val="24"/>
-          <w:szCs w:val="24"/>
-        </w:rPr>
-        <w:t xml:space="preserve"> This thesis seeks to deal with the practical aspects of the proposed flexible key and object placement schemes by implementing </w:t>
-      </w:r>
-      <w:r>
-        <w:rPr>
-          <w:rFonts w:ascii="Times New Roman" w:hAnsi="Times New Roman" w:cs="Times New Roman"/>
-          <w:sz w:val="24"/>
-          <w:szCs w:val="24"/>
-        </w:rPr>
-        <w:t xml:space="preserve">parts of </w:t>
-      </w:r>
-      <w:r>
-        <w:rPr>
-          <w:rFonts w:ascii="Times New Roman" w:hAnsi="Times New Roman" w:cs="Times New Roman"/>
-          <w:sz w:val="24"/>
-          <w:szCs w:val="24"/>
-        </w:rPr>
-        <w:t xml:space="preserve">the </w:t>
-      </w:r>
-      <w:r>
-        <w:rPr>
-          <w:rFonts w:ascii="Times New Roman" w:hAnsi="Times New Roman" w:cs="Times New Roman"/>
-          <w:sz w:val="24"/>
-          <w:szCs w:val="24"/>
-        </w:rPr>
-        <w:t xml:space="preserve">proposed </w:t>
-      </w:r>
-      <w:r>
-        <w:rPr>
-          <w:rFonts w:ascii="Times New Roman" w:hAnsi="Times New Roman" w:cs="Times New Roman"/>
-          <w:sz w:val="24"/>
-          <w:szCs w:val="24"/>
-        </w:rPr>
-        <w:t>systems.</w:t>
-      </w:r>
-      <w:r>
-        <w:rPr>
-          <w:rFonts w:ascii="Times New Roman" w:hAnsi="Times New Roman" w:cs="Times New Roman"/>
-          <w:sz w:val="24"/>
-          <w:szCs w:val="24"/>
-        </w:rPr>
-        <w:t xml:space="preserve"> </w:t>
-      </w:r>
-    </w:p>
-    <w:p>
-      <w:pPr>
-        <w:spacing w:line="360" w:lineRule="auto"/>
-        <w:jc w:val="both"/>
-        <w:rPr>
-          <w:rFonts w:ascii="Times New Roman" w:hAnsi="Times New Roman" w:cs="Times New Roman"/>
-          <w:sz w:val="24"/>
-          <w:szCs w:val="24"/>
-        </w:rPr>
-      </w:pPr>
-      <w:r>
-        <w:rPr>
-          <w:rFonts w:ascii="Times New Roman" w:hAnsi="Times New Roman" w:cs="Times New Roman"/>
-          <w:sz w:val="24"/>
-          <w:szCs w:val="24"/>
-        </w:rPr>
-        <w:t>While t</w:t>
-      </w:r>
-      <w:r>
-        <w:rPr>
-          <w:rFonts w:ascii="Times New Roman" w:hAnsi="Times New Roman" w:cs="Times New Roman"/>
-          <w:sz w:val="24"/>
-          <w:szCs w:val="24"/>
-        </w:rPr>
-        <w:t>here have been papers explaining the Paxos protocol</w:t>
-      </w:r>
-      <w:r>
-        <w:rPr>
-          <w:rFonts w:ascii="Times New Roman" w:hAnsi="Times New Roman" w:cs="Times New Roman"/>
-          <w:sz w:val="24"/>
-          <w:szCs w:val="24"/>
-        </w:rPr>
-        <w:t xml:space="preserve"> [5], [</w:t>
-      </w:r>
-      <w:r>
-        <w:rPr>
-          <w:rFonts w:ascii="Times New Roman" w:hAnsi="Times New Roman" w:cs="Times New Roman"/>
-          <w:sz w:val="24"/>
-          <w:szCs w:val="24"/>
-        </w:rPr>
-        <w:t>7</w:t>
-      </w:r>
-      <w:r>
-        <w:rPr>
-          <w:rFonts w:ascii="Times New Roman" w:hAnsi="Times New Roman" w:cs="Times New Roman"/>
-          <w:sz w:val="24"/>
-          <w:szCs w:val="24"/>
-        </w:rPr>
-        <w:t>]</w:t>
-      </w:r>
-      <w:r>
-        <w:rPr>
-          <w:rFonts w:ascii="Times New Roman" w:hAnsi="Times New Roman" w:cs="Times New Roman"/>
-          <w:sz w:val="24"/>
-          <w:szCs w:val="24"/>
-        </w:rPr>
-        <w:t xml:space="preserve">, and research works that propose </w:t>
-      </w:r>
-      <w:r>
-        <w:rPr>
-          <w:rFonts w:ascii="Times New Roman" w:hAnsi="Times New Roman" w:cs="Times New Roman"/>
-          <w:sz w:val="24"/>
-          <w:szCs w:val="24"/>
-        </w:rPr>
-        <w:t xml:space="preserve">alternatives, </w:t>
-      </w:r>
-      <w:r>
-        <w:rPr>
-          <w:rFonts w:ascii="Times New Roman" w:hAnsi="Times New Roman" w:cs="Times New Roman"/>
-          <w:sz w:val="24"/>
-          <w:szCs w:val="24"/>
-        </w:rPr>
-        <w:t>optimizations and improvements to the same</w:t>
-      </w:r>
-      <w:r>
-        <w:rPr>
-          <w:rFonts w:ascii="Times New Roman" w:hAnsi="Times New Roman" w:cs="Times New Roman"/>
-          <w:sz w:val="24"/>
-          <w:szCs w:val="24"/>
-        </w:rPr>
-        <w:t xml:space="preserve"> [</w:t>
-      </w:r>
-      <w:r>
-        <w:rPr>
-          <w:rFonts w:ascii="Times New Roman" w:hAnsi="Times New Roman" w:cs="Times New Roman"/>
-          <w:sz w:val="24"/>
-          <w:szCs w:val="24"/>
-        </w:rPr>
-        <w:t>8</w:t>
-      </w:r>
-      <w:r>
-        <w:rPr>
-          <w:rFonts w:ascii="Times New Roman" w:hAnsi="Times New Roman" w:cs="Times New Roman"/>
-          <w:sz w:val="24"/>
-          <w:szCs w:val="24"/>
-        </w:rPr>
-        <w:t>], [</w:t>
-      </w:r>
-      <w:r>
-        <w:rPr>
-          <w:rFonts w:ascii="Times New Roman" w:hAnsi="Times New Roman" w:cs="Times New Roman"/>
-          <w:sz w:val="24"/>
-          <w:szCs w:val="24"/>
-        </w:rPr>
-        <w:t>9</w:t>
-      </w:r>
-      <w:r>
-        <w:rPr>
-          <w:rFonts w:ascii="Times New Roman" w:hAnsi="Times New Roman" w:cs="Times New Roman"/>
-          <w:sz w:val="24"/>
-          <w:szCs w:val="24"/>
-        </w:rPr>
-        <w:t>]</w:t>
-      </w:r>
-      <w:r>
-        <w:rPr>
-          <w:rFonts w:ascii="Times New Roman" w:hAnsi="Times New Roman" w:cs="Times New Roman"/>
-          <w:sz w:val="24"/>
-          <w:szCs w:val="24"/>
-        </w:rPr>
-        <w:t>, [</w:t>
-      </w:r>
-      <w:r>
-        <w:rPr>
-          <w:rFonts w:ascii="Times New Roman" w:hAnsi="Times New Roman" w:cs="Times New Roman"/>
-          <w:sz w:val="24"/>
-          <w:szCs w:val="24"/>
-        </w:rPr>
-        <w:t>10</w:t>
-      </w:r>
-      <w:r>
-        <w:rPr>
-          <w:rFonts w:ascii="Times New Roman" w:hAnsi="Times New Roman" w:cs="Times New Roman"/>
-          <w:sz w:val="24"/>
-          <w:szCs w:val="24"/>
-        </w:rPr>
-        <w:t>]</w:t>
-      </w:r>
-      <w:r>
-        <w:rPr>
-          <w:rFonts w:ascii="Times New Roman" w:hAnsi="Times New Roman" w:cs="Times New Roman"/>
-          <w:sz w:val="24"/>
-          <w:szCs w:val="24"/>
-        </w:rPr>
-        <w:t>. However, we found that the number of actual implementations of the protocol were scarce</w:t>
-      </w:r>
-      <w:r>
-        <w:rPr>
-          <w:rFonts w:ascii="Times New Roman" w:hAnsi="Times New Roman" w:cs="Times New Roman"/>
-          <w:sz w:val="24"/>
-          <w:szCs w:val="24"/>
-        </w:rPr>
-        <w:t xml:space="preserve"> [</w:t>
-      </w:r>
-      <w:r>
-        <w:rPr>
-          <w:rFonts w:ascii="Times New Roman" w:hAnsi="Times New Roman" w:cs="Times New Roman"/>
-          <w:sz w:val="24"/>
-          <w:szCs w:val="24"/>
-        </w:rPr>
-        <w:t>11</w:t>
-      </w:r>
-      <w:r>
-        <w:rPr>
-          <w:rFonts w:ascii="Times New Roman" w:hAnsi="Times New Roman" w:cs="Times New Roman"/>
-          <w:sz w:val="24"/>
-          <w:szCs w:val="24"/>
-        </w:rPr>
-        <w:t>]</w:t>
-      </w:r>
-      <w:r>
-        <w:rPr>
-          <w:rFonts w:ascii="Times New Roman" w:hAnsi="Times New Roman" w:cs="Times New Roman"/>
-          <w:sz w:val="24"/>
-          <w:szCs w:val="24"/>
-        </w:rPr>
-        <w:t>, [12]</w:t>
-      </w:r>
-      <w:r>
-        <w:rPr>
-          <w:rFonts w:ascii="Times New Roman" w:hAnsi="Times New Roman" w:cs="Times New Roman"/>
-          <w:sz w:val="24"/>
-          <w:szCs w:val="24"/>
-        </w:rPr>
-        <w:t xml:space="preserve">. That also explains the </w:t>
       </w:r>
       <w:r>
         <w:rPr>
@@ -5751,39 +5813,10 @@
           <w:sz w:val="24"/>
           <w:szCs w:val="24"/>
         </w:rPr>
-        <w:t xml:space="preserve">The rest of the thesis is organized as follows: Chapter 2 presents an overview of the Paxos protocol and the JPaxos implementation including details about the salient features of the implementation and deviations and optimizations of the implementation from the </w:t>
-      </w:r>
-      <w:r>
-        <w:rPr>
-          <w:rFonts w:ascii="Times New Roman" w:hAnsi="Times New Roman" w:cs="Times New Roman"/>
-          <w:sz w:val="24"/>
-          <w:szCs w:val="24"/>
-        </w:rPr>
-        <w:lastRenderedPageBreak/>
-        <w:t>standard protocol. Chapter 3 details the design and implementation of the directory updates system, challenges involved, decisions made and a description of the logging service. Chapter 4 presents our evaluation goals and methodology, a brief description about the PRObE public testbed used to run the experiments and then details the results along with discussions about the same. Chapter 5 concludes the thesis.</w:t>
+        <w:t>The rest of the thesis is organized as follows: Chapter 2 presents an overview of the Paxos protocol and the JPaxos implementation including details about the salient features of the implementation and deviations and optimizations of the implementation from the standard protocol. Chapter 3 details the design and implementation of the directory updates system, challenges involved, decisions made and a description of the logging service. Chapter 4 presents our evaluation goals and methodology, a brief description about the PRObE public testbed used to run the experiments and then details the results along with discussions about the same. Chapter 5 concludes the thesis.</w:t>
       </w:r>
     </w:p>
     <w:p/>
-    <w:p>
-      <w:pPr>
-        <w:jc w:val="center"/>
-      </w:pPr>
-    </w:p>
-    <w:p>
-      <w:pPr>
-        <w:jc w:val="center"/>
-      </w:pPr>
-    </w:p>
-    <w:p>
-      <w:pPr>
-        <w:jc w:val="center"/>
-      </w:pPr>
-    </w:p>
-    <w:p>
-      <w:pPr>
-        <w:jc w:val="center"/>
-      </w:pPr>
-    </w:p>
     <w:p>
       <w:pPr>
         <w:jc w:val="center"/>
@@ -5792,139 +5825,11 @@
           <w:b/>
           <w:sz w:val="28"/>
         </w:rPr>
-      </w:pPr>
-    </w:p>
-    <w:p>
-      <w:pPr>
-        <w:jc w:val="center"/>
-        <w:rPr>
-          <w:rFonts w:ascii="Times New Roman" w:hAnsi="Times New Roman" w:cs="Times New Roman"/>
-          <w:b/>
-          <w:sz w:val="28"/>
-        </w:rPr>
-      </w:pPr>
-    </w:p>
-    <w:p>
-      <w:pPr>
-        <w:jc w:val="center"/>
-        <w:rPr>
-          <w:rFonts w:ascii="Times New Roman" w:hAnsi="Times New Roman" w:cs="Times New Roman"/>
-          <w:b/>
-          <w:sz w:val="28"/>
-        </w:rPr>
-      </w:pPr>
-    </w:p>
-    <w:p>
-      <w:pPr>
-        <w:jc w:val="center"/>
-        <w:rPr>
-          <w:rFonts w:ascii="Times New Roman" w:hAnsi="Times New Roman" w:cs="Times New Roman"/>
-          <w:b/>
-          <w:sz w:val="28"/>
-        </w:rPr>
-      </w:pPr>
-    </w:p>
-    <w:p>
-      <w:pPr>
-        <w:jc w:val="center"/>
-        <w:rPr>
-          <w:rFonts w:ascii="Times New Roman" w:hAnsi="Times New Roman" w:cs="Times New Roman"/>
-          <w:b/>
-          <w:sz w:val="28"/>
-        </w:rPr>
-      </w:pPr>
-    </w:p>
-    <w:p>
-      <w:pPr>
-        <w:jc w:val="center"/>
-        <w:rPr>
-          <w:rFonts w:ascii="Times New Roman" w:hAnsi="Times New Roman" w:cs="Times New Roman"/>
-          <w:b/>
-          <w:sz w:val="28"/>
-        </w:rPr>
-      </w:pPr>
-    </w:p>
-    <w:p>
-      <w:pPr>
-        <w:jc w:val="center"/>
-        <w:rPr>
-          <w:rFonts w:ascii="Times New Roman" w:hAnsi="Times New Roman" w:cs="Times New Roman"/>
-          <w:b/>
-          <w:sz w:val="28"/>
-        </w:rPr>
-      </w:pPr>
-    </w:p>
-    <w:p>
-      <w:pPr>
-        <w:jc w:val="center"/>
-        <w:rPr>
-          <w:rFonts w:ascii="Times New Roman" w:hAnsi="Times New Roman" w:cs="Times New Roman"/>
-          <w:b/>
-          <w:sz w:val="28"/>
-        </w:rPr>
-      </w:pPr>
-    </w:p>
-    <w:p>
-      <w:pPr>
-        <w:jc w:val="center"/>
-        <w:rPr>
-          <w:rFonts w:ascii="Times New Roman" w:hAnsi="Times New Roman" w:cs="Times New Roman"/>
-          <w:b/>
-          <w:sz w:val="28"/>
-        </w:rPr>
-      </w:pPr>
-    </w:p>
-    <w:p>
-      <w:pPr>
-        <w:jc w:val="center"/>
-        <w:rPr>
-          <w:rFonts w:ascii="Times New Roman" w:hAnsi="Times New Roman" w:cs="Times New Roman"/>
-          <w:b/>
-          <w:sz w:val="28"/>
-        </w:rPr>
-      </w:pPr>
-    </w:p>
-    <w:p>
-      <w:pPr>
-        <w:jc w:val="center"/>
-        <w:rPr>
-          <w:rFonts w:ascii="Times New Roman" w:hAnsi="Times New Roman" w:cs="Times New Roman"/>
-          <w:b/>
-          <w:sz w:val="28"/>
-        </w:rPr>
-      </w:pPr>
-    </w:p>
-    <w:p>
-      <w:pPr>
-        <w:jc w:val="center"/>
-        <w:rPr>
-          <w:rFonts w:ascii="Times New Roman" w:hAnsi="Times New Roman" w:cs="Times New Roman"/>
-          <w:b/>
-          <w:sz w:val="28"/>
-        </w:rPr>
-      </w:pPr>
-    </w:p>
-    <w:p>
-      <w:pPr>
-        <w:jc w:val="center"/>
-        <w:rPr>
-          <w:rFonts w:ascii="Times New Roman" w:hAnsi="Times New Roman" w:cs="Times New Roman"/>
-          <w:b/>
-          <w:sz w:val="28"/>
-        </w:rPr>
-      </w:pPr>
-    </w:p>
-    <w:p>
-      <w:pPr>
-        <w:jc w:val="center"/>
-        <w:rPr>
-          <w:rFonts w:ascii="Times New Roman" w:hAnsi="Times New Roman" w:cs="Times New Roman"/>
-          <w:b/>
-          <w:sz w:val="28"/>
-        </w:rPr>
         <w:sectPr>
+          <w:headerReference w:type="default" r:id="rId12"/>
           <w:pgSz w:w="12240" w:h="15840"/>
           <w:pgMar w:top="1440" w:right="1440" w:bottom="1440" w:left="2160" w:header="720" w:footer="720" w:gutter="0"/>
+          <w:pgNumType w:start="1"/>
           <w:cols w:space="720"/>
           <w:docGrid w:linePitch="360"/>
         </w:sectPr>
@@ -6871,7 +6776,7 @@
         </w:rPr>
         <w:t>ound successful</w:t>
       </w:r>
-      <w:bookmarkStart w:id="0" w:name="_Ref392079117"/>
+      <w:bookmarkStart w:id="1" w:name="_Ref392079117"/>
       <w:r>
         <w:rPr>
           <w:rStyle w:val="FootnoteReference"/>
@@ -6881,7 +6786,7 @@
         </w:rPr>
         <w:footnoteReference w:id="1"/>
       </w:r>
-      <w:bookmarkEnd w:id="0"/>
+      <w:bookmarkEnd w:id="1"/>
     </w:p>
     <w:p>
       <w:pPr>
@@ -8498,7 +8403,7 @@
           <w:sz w:val="24"/>
           <w:szCs w:val="24"/>
         </w:rPr>
-        <w:t>Catchup</w:t>
+        <w:t>c</w:t>
       </w:r>
       <w:r>
         <w:rPr>
@@ -8507,7 +8412,34 @@
           <w:sz w:val="24"/>
           <w:szCs w:val="24"/>
         </w:rPr>
-        <w:t xml:space="preserve"> Mechanisms</w:t>
+        <w:t>atchup</w:t>
+      </w:r>
+      <w:r>
+        <w:rPr>
+          <w:rFonts w:ascii="Times New Roman" w:hAnsi="Times New Roman" w:cs="Times New Roman"/>
+          <w:b/>
+          <w:sz w:val="24"/>
+          <w:szCs w:val="24"/>
+        </w:rPr>
+        <w:t xml:space="preserve"> </w:t>
+      </w:r>
+      <w:r>
+        <w:rPr>
+          <w:rFonts w:ascii="Times New Roman" w:hAnsi="Times New Roman" w:cs="Times New Roman"/>
+          <w:b/>
+          <w:sz w:val="24"/>
+          <w:szCs w:val="24"/>
+        </w:rPr>
+        <w:t>m</w:t>
+      </w:r>
+      <w:r>
+        <w:rPr>
+          <w:rFonts w:ascii="Times New Roman" w:hAnsi="Times New Roman" w:cs="Times New Roman"/>
+          <w:b/>
+          <w:sz w:val="24"/>
+          <w:szCs w:val="24"/>
+        </w:rPr>
+        <w:t>echanisms</w:t>
       </w:r>
     </w:p>
     <w:p>
@@ -9754,7 +9686,39 @@
           <w:b/>
           <w:sz w:val="24"/>
         </w:rPr>
-        <w:t xml:space="preserve"> The Directory Service</w:t>
+        <w:t xml:space="preserve"> The </w:t>
+      </w:r>
+      <w:r>
+        <w:rPr>
+          <w:rFonts w:ascii="Times New Roman" w:hAnsi="Times New Roman" w:cs="Times New Roman"/>
+          <w:b/>
+          <w:sz w:val="24"/>
+        </w:rPr>
+        <w:t>d</w:t>
+      </w:r>
+      <w:r>
+        <w:rPr>
+          <w:rFonts w:ascii="Times New Roman" w:hAnsi="Times New Roman" w:cs="Times New Roman"/>
+          <w:b/>
+          <w:sz w:val="24"/>
+        </w:rPr>
+        <w:t xml:space="preserve">irectory </w:t>
+      </w:r>
+      <w:r>
+        <w:rPr>
+          <w:rFonts w:ascii="Times New Roman" w:hAnsi="Times New Roman" w:cs="Times New Roman"/>
+          <w:b/>
+          <w:sz w:val="24"/>
+        </w:rPr>
+        <w:t>s</w:t>
+      </w:r>
+      <w:r>
+        <w:rPr>
+          <w:rFonts w:ascii="Times New Roman" w:hAnsi="Times New Roman" w:cs="Times New Roman"/>
+          <w:b/>
+          <w:sz w:val="24"/>
+        </w:rPr>
+        <w:t>ervice</w:t>
       </w:r>
     </w:p>
     <w:p>
@@ -10423,7 +10387,43 @@
           <w:sz w:val="24"/>
           <w:szCs w:val="24"/>
         </w:rPr>
-        <w:t>3.2.2 The Migration Protocol</w:t>
+        <w:t xml:space="preserve">3.2.2 The </w:t>
+      </w:r>
+      <w:r>
+        <w:rPr>
+          <w:rFonts w:ascii="Times New Roman" w:hAnsi="Times New Roman" w:cs="Times New Roman"/>
+          <w:b/>
+          <w:sz w:val="24"/>
+          <w:szCs w:val="24"/>
+        </w:rPr>
+        <w:t>m</w:t>
+      </w:r>
+      <w:r>
+        <w:rPr>
+          <w:rFonts w:ascii="Times New Roman" w:hAnsi="Times New Roman" w:cs="Times New Roman"/>
+          <w:b/>
+          <w:sz w:val="24"/>
+          <w:szCs w:val="24"/>
+        </w:rPr>
+        <w:t xml:space="preserve">igration </w:t>
+      </w:r>
+      <w:r>
+        <w:rPr>
+          <w:rFonts w:ascii="Times New Roman" w:hAnsi="Times New Roman" w:cs="Times New Roman"/>
+          <w:b/>
+          <w:sz w:val="24"/>
+          <w:szCs w:val="24"/>
+        </w:rPr>
+        <w:t>p</w:t>
+      </w:r>
+      <w:r>
+        <w:rPr>
+          <w:rFonts w:ascii="Times New Roman" w:hAnsi="Times New Roman" w:cs="Times New Roman"/>
+          <w:b/>
+          <w:sz w:val="24"/>
+          <w:szCs w:val="24"/>
+        </w:rPr>
+        <w:t>rotocol</w:t>
       </w:r>
     </w:p>
     <w:p>
@@ -11201,7 +11201,25 @@
           <w:sz w:val="24"/>
           <w:szCs w:val="24"/>
         </w:rPr>
-        <w:t>3.2.4 Migration Agents</w:t>
+        <w:t xml:space="preserve">3.2.4 Migration </w:t>
+      </w:r>
+      <w:r>
+        <w:rPr>
+          <w:rFonts w:ascii="Times New Roman" w:hAnsi="Times New Roman" w:cs="Times New Roman"/>
+          <w:b/>
+          <w:sz w:val="24"/>
+          <w:szCs w:val="24"/>
+        </w:rPr>
+        <w:t>a</w:t>
+      </w:r>
+      <w:r>
+        <w:rPr>
+          <w:rFonts w:ascii="Times New Roman" w:hAnsi="Times New Roman" w:cs="Times New Roman"/>
+          <w:b/>
+          <w:sz w:val="24"/>
+          <w:szCs w:val="24"/>
+        </w:rPr>
+        <w:t>gents</w:t>
       </w:r>
     </w:p>
     <w:p>
@@ -11241,7 +11259,25 @@
           <w:sz w:val="24"/>
           <w:szCs w:val="24"/>
         </w:rPr>
-        <w:t>3.2.5 Logging Framework</w:t>
+        <w:t xml:space="preserve">3.2.5 Logging </w:t>
+      </w:r>
+      <w:r>
+        <w:rPr>
+          <w:rFonts w:ascii="Times New Roman" w:hAnsi="Times New Roman" w:cs="Times New Roman"/>
+          <w:b/>
+          <w:sz w:val="24"/>
+          <w:szCs w:val="24"/>
+        </w:rPr>
+        <w:t>f</w:t>
+      </w:r>
+      <w:r>
+        <w:rPr>
+          <w:rFonts w:ascii="Times New Roman" w:hAnsi="Times New Roman" w:cs="Times New Roman"/>
+          <w:b/>
+          <w:sz w:val="24"/>
+          <w:szCs w:val="24"/>
+        </w:rPr>
+        <w:t>ramework</w:t>
       </w:r>
     </w:p>
     <w:p>
@@ -11923,8 +11959,6 @@
         </w:rPr>
         <w:t xml:space="preserve">on the outcomes of </w:t>
       </w:r>
-      <w:bookmarkStart w:id="1" w:name="_GoBack"/>
-      <w:bookmarkEnd w:id="1"/>
       <w:r>
         <w:rPr>
           <w:rFonts w:ascii="Times New Roman" w:hAnsi="Times New Roman" w:cs="Times New Roman"/>
@@ -12118,7 +12152,7 @@
           <w:sz w:val="24"/>
           <w:szCs w:val="24"/>
         </w:rPr>
-        <w:t>I</w:t>
+        <w:t>i</w:t>
       </w:r>
       <w:r>
         <w:rPr>
@@ -12136,7 +12170,7 @@
           <w:sz w:val="24"/>
           <w:szCs w:val="24"/>
         </w:rPr>
-        <w:t>T</w:t>
+        <w:t>t</w:t>
       </w:r>
       <w:r>
         <w:rPr>
@@ -14898,7 +14932,7 @@
           <w:sz w:val="24"/>
           <w:szCs w:val="24"/>
         </w:rPr>
-        <w:t xml:space="preserve">.2 DummyNet with </w:t>
+        <w:t xml:space="preserve">.2 </w:t>
       </w:r>
       <w:r>
         <w:rPr>
@@ -14907,7 +14941,25 @@
           <w:sz w:val="24"/>
           <w:szCs w:val="24"/>
         </w:rPr>
-        <w:t>x=y=0ms</w:t>
+        <w:t xml:space="preserve">Baseline </w:t>
+      </w:r>
+      <w:r>
+        <w:rPr>
+          <w:rFonts w:ascii="Times New Roman" w:hAnsi="Times New Roman" w:cs="Times New Roman"/>
+          <w:b/>
+          <w:sz w:val="24"/>
+          <w:szCs w:val="24"/>
+        </w:rPr>
+        <w:t xml:space="preserve">DummyNet with </w:t>
+      </w:r>
+      <w:r>
+        <w:rPr>
+          <w:rFonts w:ascii="Times New Roman" w:hAnsi="Times New Roman" w:cs="Times New Roman"/>
+          <w:b/>
+          <w:sz w:val="24"/>
+          <w:szCs w:val="24"/>
+        </w:rPr>
+        <w:t>zero delay</w:t>
       </w:r>
     </w:p>
     <w:p>
@@ -15752,7 +15804,7 @@
           <w:sz w:val="24"/>
           <w:szCs w:val="24"/>
         </w:rPr>
-        <w:t>x=y=20ms</w:t>
+        <w:t>homogeneous delays</w:t>
       </w:r>
     </w:p>
     <w:p>
@@ -16496,7 +16548,7 @@
           <w:sz w:val="24"/>
           <w:szCs w:val="24"/>
         </w:rPr>
-        <w:t>x=</w:t>
+        <w:t>h</w:t>
       </w:r>
       <w:r>
         <w:rPr>
@@ -16505,16 +16557,7 @@
           <w:sz w:val="24"/>
           <w:szCs w:val="24"/>
         </w:rPr>
-        <w:t>20</w:t>
-      </w:r>
-      <w:r>
-        <w:rPr>
-          <w:rFonts w:ascii="Times New Roman" w:hAnsi="Times New Roman" w:cs="Times New Roman"/>
-          <w:b/>
-          <w:sz w:val="24"/>
-          <w:szCs w:val="24"/>
-        </w:rPr>
-        <w:t>ms, y=80ms</w:t>
+        <w:t>eterogeneous delays</w:t>
       </w:r>
     </w:p>
     <w:p>
@@ -17310,7 +17353,39 @@
           <w:b/>
           <w:sz w:val="24"/>
         </w:rPr>
-        <w:t>4.5.5 Net Migration Times</w:t>
+        <w:t xml:space="preserve">4.5.5 Net </w:t>
+      </w:r>
+      <w:r>
+        <w:rPr>
+          <w:rFonts w:ascii="Times New Roman" w:hAnsi="Times New Roman" w:cs="Times New Roman"/>
+          <w:b/>
+          <w:sz w:val="24"/>
+        </w:rPr>
+        <w:t>m</w:t>
+      </w:r>
+      <w:r>
+        <w:rPr>
+          <w:rFonts w:ascii="Times New Roman" w:hAnsi="Times New Roman" w:cs="Times New Roman"/>
+          <w:b/>
+          <w:sz w:val="24"/>
+        </w:rPr>
+        <w:t xml:space="preserve">igration </w:t>
+      </w:r>
+      <w:r>
+        <w:rPr>
+          <w:rFonts w:ascii="Times New Roman" w:hAnsi="Times New Roman" w:cs="Times New Roman"/>
+          <w:b/>
+          <w:sz w:val="24"/>
+        </w:rPr>
+        <w:t>t</w:t>
+      </w:r>
+      <w:r>
+        <w:rPr>
+          <w:rFonts w:ascii="Times New Roman" w:hAnsi="Times New Roman" w:cs="Times New Roman"/>
+          <w:b/>
+          <w:sz w:val="24"/>
+        </w:rPr>
+        <w:t>imes</w:t>
       </w:r>
     </w:p>
     <w:p>
@@ -17564,7 +17639,7 @@
           <w:b/>
           <w:sz w:val="24"/>
         </w:rPr>
-        <w:t>W</w:t>
+        <w:t>w</w:t>
       </w:r>
       <w:r>
         <w:rPr>
@@ -17580,7 +17655,7 @@
           <w:b/>
           <w:sz w:val="24"/>
         </w:rPr>
-        <w:t>I</w:t>
+        <w:t>i</w:t>
       </w:r>
       <w:r>
         <w:rPr>
@@ -18603,180 +18678,6 @@
         </w:numPr>
         <w:spacing w:line="360" w:lineRule="auto"/>
         <w:jc w:val="both"/>
-      </w:pPr>
-      <w:r>
-        <w:rPr>
-          <w:rFonts w:ascii="Times New Roman" w:hAnsi="Times New Roman" w:cs="Times New Roman"/>
-          <w:sz w:val="24"/>
-          <w:szCs w:val="24"/>
-        </w:rPr>
-        <w:t xml:space="preserve">Consistent updates: We alluded to this in </w:t>
-      </w:r>
-      <w:r>
-        <w:rPr>
-          <w:rFonts w:ascii="Times New Roman" w:hAnsi="Times New Roman" w:cs="Times New Roman"/>
-          <w:sz w:val="24"/>
-          <w:szCs w:val="24"/>
-        </w:rPr>
-        <w:t xml:space="preserve">Section 1.1. The implemented system is fault tolerant – in case of failures, the state has been replicated using Paxos and there is another replica that can take over and carry forward the migration process. But this system is only a part of a larger system that can actually claim to be able to perform consistent updates. Below we briefly describe the </w:t>
-      </w:r>
-      <w:r>
-        <w:rPr>
-          <w:rFonts w:ascii="Times New Roman" w:hAnsi="Times New Roman" w:cs="Times New Roman"/>
-          <w:sz w:val="24"/>
-          <w:szCs w:val="24"/>
-        </w:rPr>
-        <w:t>extensions required by</w:t>
-      </w:r>
-      <w:r>
-        <w:rPr>
-          <w:rFonts w:ascii="Times New Roman" w:hAnsi="Times New Roman" w:cs="Times New Roman"/>
-          <w:sz w:val="24"/>
-          <w:szCs w:val="24"/>
-        </w:rPr>
-        <w:t xml:space="preserve"> one such </w:t>
-      </w:r>
-      <w:r>
-        <w:rPr>
-          <w:rFonts w:ascii="Times New Roman" w:hAnsi="Times New Roman" w:cs="Times New Roman"/>
-          <w:sz w:val="24"/>
-          <w:szCs w:val="24"/>
-        </w:rPr>
-        <w:t xml:space="preserve">possible implementation. </w:t>
-      </w:r>
-      <w:r>
-        <w:rPr>
-          <w:rFonts w:ascii="Times New Roman" w:hAnsi="Times New Roman" w:cs="Times New Roman"/>
-          <w:sz w:val="24"/>
-          <w:szCs w:val="24"/>
-        </w:rPr>
-        <w:t xml:space="preserve">First off we would need </w:t>
-      </w:r>
-      <w:r>
-        <w:rPr>
-          <w:rFonts w:ascii="Times New Roman" w:hAnsi="Times New Roman" w:cs="Times New Roman"/>
-          <w:sz w:val="24"/>
-          <w:szCs w:val="24"/>
-        </w:rPr>
-        <w:t>a way to invalidate directory entries while the object is being moved.</w:t>
-      </w:r>
-      <w:r>
-        <w:rPr>
-          <w:rFonts w:ascii="Times New Roman" w:hAnsi="Times New Roman" w:cs="Times New Roman"/>
-          <w:sz w:val="24"/>
-          <w:szCs w:val="24"/>
-        </w:rPr>
-        <w:t xml:space="preserve"> A simple way to implement this would be to set bits against the directory entries of the object being moved before the migration process is actually started. Having this bit set indicates that the object is under migration and there is a chance that the object will not be found </w:t>
-      </w:r>
-      <w:r>
-        <w:rPr>
-          <w:rFonts w:ascii="Times New Roman" w:hAnsi="Times New Roman" w:cs="Times New Roman"/>
-          <w:sz w:val="24"/>
-          <w:szCs w:val="24"/>
-        </w:rPr>
-        <w:t>at the location until the directory is updated and the bit is unset.</w:t>
-      </w:r>
-      <w:r>
-        <w:rPr>
-          <w:rFonts w:ascii="Times New Roman" w:hAnsi="Times New Roman" w:cs="Times New Roman"/>
-          <w:sz w:val="24"/>
-          <w:szCs w:val="24"/>
-        </w:rPr>
-        <w:t xml:space="preserve"> We unset the bits once the object has moved and all directories have been updated. The setting and unsetting of the bit are not atomic operations</w:t>
-      </w:r>
-      <w:r>
-        <w:rPr>
-          <w:rFonts w:ascii="Times New Roman" w:hAnsi="Times New Roman" w:cs="Times New Roman"/>
-          <w:sz w:val="24"/>
-          <w:szCs w:val="24"/>
-        </w:rPr>
-        <w:t xml:space="preserve">, but that is acceptable as the clients are aware that the bit represents a pending migration. The other issue that has to be addressed is whether or not reads and writes should be allowed while the object is under movement. Allowing reads is acceptable as the migration process can take some time and blocking all access to the object can be expensive. </w:t>
-      </w:r>
-      <w:r>
-        <w:rPr>
-          <w:rFonts w:ascii="Times New Roman" w:hAnsi="Times New Roman" w:cs="Times New Roman"/>
-          <w:sz w:val="24"/>
-          <w:szCs w:val="24"/>
-        </w:rPr>
-        <w:lastRenderedPageBreak/>
-        <w:t xml:space="preserve">Allowing writes at the replica from which the object is </w:t>
-      </w:r>
-      <w:r>
-        <w:rPr>
-          <w:rFonts w:ascii="Times New Roman" w:hAnsi="Times New Roman" w:cs="Times New Roman"/>
-          <w:sz w:val="24"/>
-          <w:szCs w:val="24"/>
-        </w:rPr>
-        <w:t xml:space="preserve">being copied while the object is under movement is a trickier problem which we will not be going into here. So we need to set markers at the replicas from which we are moving the object out of to indicate that said object is going to be under migration soon and writes must be disallowed. Once we get a sufficient number of acknowledgements </w:t>
-      </w:r>
-      <w:r>
-        <w:rPr>
-          <w:rFonts w:ascii="Times New Roman" w:hAnsi="Times New Roman" w:cs="Times New Roman"/>
-          <w:sz w:val="24"/>
-          <w:szCs w:val="24"/>
-        </w:rPr>
-        <w:t xml:space="preserve">(based on the consistency parameters of the system) </w:t>
-      </w:r>
-      <w:r>
-        <w:rPr>
-          <w:rFonts w:ascii="Times New Roman" w:hAnsi="Times New Roman" w:cs="Times New Roman"/>
-          <w:sz w:val="24"/>
-          <w:szCs w:val="24"/>
-        </w:rPr>
-        <w:t>from replicas where</w:t>
-      </w:r>
-      <w:r>
-        <w:rPr>
-          <w:rFonts w:ascii="Times New Roman" w:hAnsi="Times New Roman" w:cs="Times New Roman"/>
-          <w:sz w:val="24"/>
-          <w:szCs w:val="24"/>
-        </w:rPr>
-        <w:t xml:space="preserve"> the object is currently placed, we can begin the migration process. As clean up, once the entire migration process is complete, the object can be deleted from the old set of replicas and the markers can be done away with as at this point the directories have the information about the new location of the object.</w:t>
-      </w:r>
-    </w:p>
-    <w:p>
-      <w:r>
-        <w:tab/>
-      </w:r>
-      <w:r>
-        <w:tab/>
-      </w:r>
-      <w:r>
-        <w:tab/>
-      </w:r>
-      <w:r>
-        <w:tab/>
-      </w:r>
-      <w:r>
-        <w:tab/>
-      </w:r>
-      <w:r>
-        <w:tab/>
-      </w:r>
-      <w:r>
-        <w:tab/>
-      </w:r>
-      <w:r>
-        <w:tab/>
-      </w:r>
-      <w:r>
-        <w:tab/>
-      </w:r>
-      <w:r>
-        <w:tab/>
-      </w:r>
-      <w:r>
-        <w:tab/>
-      </w:r>
-      <w:r>
-        <w:tab/>
-      </w:r>
-      <w:r>
-        <w:tab/>
-      </w:r>
-    </w:p>
-    <w:p>
-      <w:pPr>
         <w:sectPr>
           <w:pgSz w:w="12240" w:h="15840"/>
           <w:pgMar w:top="1440" w:right="1440" w:bottom="1440" w:left="2160" w:header="720" w:footer="720" w:gutter="0"/>
@@ -18784,6 +18685,98 @@
           <w:docGrid w:linePitch="360"/>
         </w:sectPr>
       </w:pPr>
+      <w:r>
+        <w:rPr>
+          <w:rFonts w:ascii="Times New Roman" w:hAnsi="Times New Roman" w:cs="Times New Roman"/>
+          <w:sz w:val="24"/>
+          <w:szCs w:val="24"/>
+        </w:rPr>
+        <w:t xml:space="preserve">Consistent updates: </w:t>
+      </w:r>
+      <w:r>
+        <w:rPr>
+          <w:rFonts w:ascii="Times New Roman" w:hAnsi="Times New Roman" w:cs="Times New Roman"/>
+          <w:sz w:val="24"/>
+          <w:szCs w:val="24"/>
+        </w:rPr>
+        <w:t xml:space="preserve">We have </w:t>
+      </w:r>
+      <w:r>
+        <w:rPr>
+          <w:rFonts w:ascii="Times New Roman" w:hAnsi="Times New Roman" w:cs="Times New Roman"/>
+          <w:sz w:val="24"/>
+          <w:szCs w:val="24"/>
+        </w:rPr>
+        <w:t xml:space="preserve">implemented system </w:t>
+      </w:r>
+      <w:r>
+        <w:rPr>
+          <w:rFonts w:ascii="Times New Roman" w:hAnsi="Times New Roman" w:cs="Times New Roman"/>
+          <w:sz w:val="24"/>
+          <w:szCs w:val="24"/>
+        </w:rPr>
+        <w:t xml:space="preserve">that </w:t>
+      </w:r>
+      <w:r>
+        <w:rPr>
+          <w:rFonts w:ascii="Times New Roman" w:hAnsi="Times New Roman" w:cs="Times New Roman"/>
+          <w:sz w:val="24"/>
+          <w:szCs w:val="24"/>
+        </w:rPr>
+        <w:t xml:space="preserve">is </w:t>
+      </w:r>
+      <w:r>
+        <w:rPr>
+          <w:rFonts w:ascii="Times New Roman" w:hAnsi="Times New Roman" w:cs="Times New Roman"/>
+          <w:sz w:val="24"/>
+          <w:szCs w:val="24"/>
+        </w:rPr>
+        <w:t>tolerant to the failure of coordinator nodes managing the migration process</w:t>
+      </w:r>
+      <w:r>
+        <w:rPr>
+          <w:rFonts w:ascii="Times New Roman" w:hAnsi="Times New Roman" w:cs="Times New Roman"/>
+          <w:sz w:val="24"/>
+          <w:szCs w:val="24"/>
+        </w:rPr>
+        <w:t xml:space="preserve">. </w:t>
+      </w:r>
+      <w:r>
+        <w:rPr>
+          <w:rFonts w:ascii="Times New Roman" w:hAnsi="Times New Roman" w:cs="Times New Roman"/>
+          <w:sz w:val="24"/>
+          <w:szCs w:val="24"/>
+        </w:rPr>
+        <w:br/>
+      </w:r>
+      <w:r>
+        <w:rPr>
+          <w:rFonts w:ascii="Times New Roman" w:hAnsi="Times New Roman" w:cs="Times New Roman"/>
+          <w:sz w:val="24"/>
+        </w:rPr>
+        <w:t>It is easy to extend this system to make the system consistent as well by first sending an invalidation message to the directories (so that they no longer serve the location of the object under migration), performing the migration and then pushing the updated locations to the directories.</w:t>
+      </w:r>
+      <w:r>
+        <w:rPr>
+          <w:rFonts w:ascii="Times New Roman" w:hAnsi="Times New Roman" w:cs="Times New Roman"/>
+          <w:sz w:val="24"/>
+        </w:rPr>
+        <w:t xml:space="preserve"> </w:t>
+      </w:r>
+      <w:r>
+        <w:rPr>
+          <w:rFonts w:ascii="Times New Roman" w:hAnsi="Times New Roman" w:cs="Times New Roman"/>
+          <w:sz w:val="24"/>
+        </w:rPr>
+        <w:t xml:space="preserve">A drawback of </w:t>
+      </w:r>
+      <w:r>
+        <w:rPr>
+          <w:rFonts w:ascii="Times New Roman" w:hAnsi="Times New Roman" w:cs="Times New Roman"/>
+          <w:sz w:val="24"/>
+        </w:rPr>
+        <w:t>implementing consistent updates this way is that the data is unavailable for the duration of the migration.</w:t>
+      </w:r>
     </w:p>
     <w:p>
       <w:pPr>
@@ -19658,7 +19651,7 @@
       <w:headerReference w:type="default" r:id="rId40"/>
       <w:pgSz w:w="12240" w:h="15840"/>
       <w:pgMar w:top="2880" w:right="1440" w:bottom="1440" w:left="2160" w:header="720" w:footer="720" w:gutter="0"/>
-      <w:pgNumType w:start="55"/>
+      <w:pgNumType w:start="53"/>
       <w:cols w:space="720"/>
       <w:docGrid w:linePitch="360"/>
     </w:sectPr>
@@ -19812,7 +19805,7 @@
           <w:rPr>
             <w:noProof/>
           </w:rPr>
-          <w:t>ix</w:t>
+          <w:t>viii</w:t>
         </w:r>
         <w:r>
           <w:rPr>
@@ -19865,7 +19858,7 @@
           <w:rPr>
             <w:noProof/>
           </w:rPr>
-          <w:t>33</w:t>
+          <w:t>51</w:t>
         </w:r>
         <w:r>
           <w:rPr>
@@ -19934,7 +19927,7 @@
           <w:rPr>
             <w:noProof/>
           </w:rPr>
-          <w:t>55</w:t>
+          <w:t>53</w:t>
         </w:r>
         <w:r>
           <w:rPr>
@@ -25214,7 +25207,7 @@
 </file>
 
 <file path=customXml/itemProps1.xml><?xml version="1.0" encoding="utf-8"?>
-<ds:datastoreItem xmlns:ds="http://schemas.openxmlformats.org/officeDocument/2006/customXml" ds:itemID="{755ED2D4-377B-4230-8430-68C9B61C4EAC}">
+<ds:datastoreItem xmlns:ds="http://schemas.openxmlformats.org/officeDocument/2006/customXml" ds:itemID="{DC38F3A1-FDE9-4F67-ACFE-631CA94A552E}">
   <ds:schemaRefs>
     <ds:schemaRef ds:uri="http://schemas.openxmlformats.org/officeDocument/2006/bibliography"/>
   </ds:schemaRefs>

--- a/draft_formatted.docx
+++ b/draft_formatted.docx
@@ -2632,17 +2632,7 @@
           <w:szCs w:val="24"/>
         </w:rPr>
         <w:tab/>
-        <w:t xml:space="preserve">    </w:t>
-      </w:r>
-      <w:bookmarkStart w:id="0" w:name="_GoBack"/>
-      <w:bookmarkEnd w:id="0"/>
-      <w:r>
-        <w:rPr>
-          <w:rFonts w:ascii="Times New Roman" w:hAnsi="Times New Roman" w:cs="Times New Roman"/>
-          <w:sz w:val="24"/>
-          <w:szCs w:val="24"/>
-        </w:rPr>
-        <w:t>Page</w:t>
+        <w:t xml:space="preserve">    Page</w:t>
       </w:r>
     </w:p>
     <w:p>
@@ -6053,7 +6043,7 @@
           <w:noProof/>
         </w:rPr>
         <w:drawing>
-          <wp:inline distT="0" distB="0" distL="0" distR="0" wp14:anchorId="0E24AC2F" wp14:editId="2FEE40FF">
+          <wp:inline distT="0" distB="0" distL="0" distR="0" wp14:anchorId="358C36EA" wp14:editId="5F2387F2">
             <wp:extent cx="4902201" cy="3676650"/>
             <wp:effectExtent l="0" t="0" r="0" b="0"/>
             <wp:docPr id="10" name="Picture 10" descr="C:\Users\Sripras\Desktop\inconsistent update.jpg"/>
@@ -7170,9 +7160,9 @@
           <w:sz w:val="28"/>
         </w:rPr>
         <w:sectPr>
+          <w:headerReference w:type="default" r:id="rId13"/>
           <w:pgSz w:w="12240" w:h="15840"/>
           <w:pgMar w:top="1440" w:right="1440" w:bottom="1440" w:left="2160" w:header="720" w:footer="720" w:gutter="0"/>
-          <w:pgNumType w:start="1"/>
           <w:cols w:space="720"/>
           <w:docGrid w:linePitch="360"/>
         </w:sectPr>
@@ -8113,150 +8103,10 @@
         </w:rPr>
         <w:lastRenderedPageBreak/>
         <w:drawing>
-          <wp:inline distT="0" distB="0" distL="0" distR="0" wp14:anchorId="5C39AAFF" wp14:editId="2B61D09B">
+          <wp:inline distT="0" distB="0" distL="0" distR="0" wp14:anchorId="5F331DF4" wp14:editId="47110EE7">
             <wp:extent cx="5133975" cy="1720677"/>
             <wp:effectExtent l="0" t="0" r="0" b="0"/>
             <wp:docPr id="21" name="Picture 21"/>
-            <wp:cNvGraphicFramePr>
-              <a:graphicFrameLocks xmlns:a="http://schemas.openxmlformats.org/drawingml/2006/main" noChangeAspect="1"/>
-            </wp:cNvGraphicFramePr>
-            <a:graphic xmlns:a="http://schemas.openxmlformats.org/drawingml/2006/main">
-              <a:graphicData uri="http://schemas.openxmlformats.org/drawingml/2006/picture">
-                <pic:pic xmlns:pic="http://schemas.openxmlformats.org/drawingml/2006/picture">
-                  <pic:nvPicPr>
-                    <pic:cNvPr id="0" name=""/>
-                    <pic:cNvPicPr/>
-                  </pic:nvPicPr>
-                  <pic:blipFill>
-                    <a:blip r:embed="rId13"/>
-                    <a:stretch>
-                      <a:fillRect/>
-                    </a:stretch>
-                  </pic:blipFill>
-                  <pic:spPr>
-                    <a:xfrm>
-                      <a:off x="0" y="0"/>
-                      <a:ext cx="5133975" cy="1720677"/>
-                    </a:xfrm>
-                    <a:prstGeom prst="rect">
-                      <a:avLst/>
-                    </a:prstGeom>
-                  </pic:spPr>
-                </pic:pic>
-              </a:graphicData>
-            </a:graphic>
-          </wp:inline>
-        </w:drawing>
-      </w:r>
-    </w:p>
-    <w:p>
-      <w:pPr>
-        <w:jc w:val="center"/>
-        <w:rPr>
-          <w:rFonts w:ascii="Times New Roman" w:hAnsi="Times New Roman" w:cs="Times New Roman"/>
-          <w:sz w:val="24"/>
-          <w:szCs w:val="24"/>
-        </w:rPr>
-      </w:pPr>
-      <w:r>
-        <w:rPr>
-          <w:rFonts w:ascii="Times New Roman" w:hAnsi="Times New Roman" w:cs="Times New Roman"/>
-          <w:sz w:val="24"/>
-          <w:szCs w:val="24"/>
-        </w:rPr>
-        <w:t xml:space="preserve">Fig. </w:t>
-      </w:r>
-      <w:r>
-        <w:rPr>
-          <w:rFonts w:ascii="Times New Roman" w:hAnsi="Times New Roman" w:cs="Times New Roman"/>
-          <w:sz w:val="24"/>
-          <w:szCs w:val="24"/>
-        </w:rPr>
-        <w:t>2</w:t>
-      </w:r>
-      <w:r>
-        <w:rPr>
-          <w:rFonts w:ascii="Times New Roman" w:hAnsi="Times New Roman" w:cs="Times New Roman"/>
-          <w:sz w:val="24"/>
-          <w:szCs w:val="24"/>
-        </w:rPr>
-        <w:t>.</w:t>
-      </w:r>
-      <w:r>
-        <w:rPr>
-          <w:rFonts w:ascii="Times New Roman" w:hAnsi="Times New Roman" w:cs="Times New Roman"/>
-          <w:sz w:val="24"/>
-          <w:szCs w:val="24"/>
-        </w:rPr>
-        <w:t>1</w:t>
-      </w:r>
-      <w:r>
-        <w:rPr>
-          <w:rFonts w:ascii="Times New Roman" w:hAnsi="Times New Roman" w:cs="Times New Roman"/>
-          <w:sz w:val="24"/>
-          <w:szCs w:val="24"/>
-        </w:rPr>
-        <w:t xml:space="preserve"> </w:t>
-      </w:r>
-      <w:proofErr w:type="spellStart"/>
-      <w:r>
-        <w:rPr>
-          <w:rFonts w:ascii="Times New Roman" w:hAnsi="Times New Roman" w:cs="Times New Roman"/>
-          <w:sz w:val="24"/>
-          <w:szCs w:val="24"/>
-        </w:rPr>
-        <w:t>Paxos</w:t>
-      </w:r>
-      <w:proofErr w:type="spellEnd"/>
-      <w:r>
-        <w:rPr>
-          <w:rFonts w:ascii="Times New Roman" w:hAnsi="Times New Roman" w:cs="Times New Roman"/>
-          <w:sz w:val="24"/>
-          <w:szCs w:val="24"/>
-        </w:rPr>
-        <w:t xml:space="preserve">: </w:t>
-      </w:r>
-      <w:r>
-        <w:rPr>
-          <w:rFonts w:ascii="Times New Roman" w:hAnsi="Times New Roman" w:cs="Times New Roman"/>
-          <w:sz w:val="24"/>
-          <w:szCs w:val="24"/>
-        </w:rPr>
-        <w:t>R</w:t>
-      </w:r>
-      <w:r>
-        <w:rPr>
-          <w:rFonts w:ascii="Times New Roman" w:hAnsi="Times New Roman" w:cs="Times New Roman"/>
-          <w:sz w:val="24"/>
-          <w:szCs w:val="24"/>
-        </w:rPr>
-        <w:t>ound successful</w:t>
-      </w:r>
-      <w:bookmarkStart w:id="1" w:name="_Ref392079117"/>
-      <w:r>
-        <w:rPr>
-          <w:rStyle w:val="FootnoteReference"/>
-          <w:rFonts w:ascii="Times New Roman" w:hAnsi="Times New Roman" w:cs="Times New Roman"/>
-          <w:sz w:val="24"/>
-          <w:szCs w:val="24"/>
-        </w:rPr>
-        <w:footnoteReference w:id="1"/>
-      </w:r>
-      <w:bookmarkEnd w:id="1"/>
-    </w:p>
-    <w:p>
-      <w:pPr>
-        <w:jc w:val="center"/>
-      </w:pPr>
-      <w:r>
-        <w:rPr>
-          <w:noProof/>
-        </w:rPr>
-        <w:drawing>
-          <wp:inline distT="0" distB="0" distL="0" distR="0" wp14:anchorId="628C8739" wp14:editId="442C8965">
-            <wp:extent cx="5124450" cy="1649950"/>
-            <wp:effectExtent l="0" t="0" r="0" b="7620"/>
-            <wp:docPr id="22" name="Picture 22"/>
             <wp:cNvGraphicFramePr>
               <a:graphicFrameLocks xmlns:a="http://schemas.openxmlformats.org/drawingml/2006/main" noChangeAspect="1"/>
             </wp:cNvGraphicFramePr>
@@ -8276,7 +8126,7 @@
                   <pic:spPr>
                     <a:xfrm>
                       <a:off x="0" y="0"/>
-                      <a:ext cx="5121489" cy="1648997"/>
+                      <a:ext cx="5133975" cy="1720677"/>
                     </a:xfrm>
                     <a:prstGeom prst="rect">
                       <a:avLst/>
@@ -8295,12 +8145,14 @@
         <w:rPr>
           <w:rFonts w:ascii="Times New Roman" w:hAnsi="Times New Roman" w:cs="Times New Roman"/>
           <w:sz w:val="24"/>
-        </w:rPr>
-      </w:pPr>
-      <w:r>
-        <w:rPr>
-          <w:rFonts w:ascii="Times New Roman" w:hAnsi="Times New Roman" w:cs="Times New Roman"/>
-          <w:sz w:val="24"/>
+          <w:szCs w:val="24"/>
+        </w:rPr>
+      </w:pPr>
+      <w:r>
+        <w:rPr>
+          <w:rFonts w:ascii="Times New Roman" w:hAnsi="Times New Roman" w:cs="Times New Roman"/>
+          <w:sz w:val="24"/>
+          <w:szCs w:val="24"/>
         </w:rPr>
         <w:t xml:space="preserve">Fig. </w:t>
       </w:r>
@@ -8308,14 +8160,40 @@
         <w:rPr>
           <w:rFonts w:ascii="Times New Roman" w:hAnsi="Times New Roman" w:cs="Times New Roman"/>
           <w:sz w:val="24"/>
-        </w:rPr>
-        <w:t xml:space="preserve">2.2 </w:t>
-      </w:r>
-      <w:proofErr w:type="spellStart"/>
-      <w:r>
-        <w:rPr>
-          <w:rFonts w:ascii="Times New Roman" w:hAnsi="Times New Roman" w:cs="Times New Roman"/>
-          <w:sz w:val="24"/>
+          <w:szCs w:val="24"/>
+        </w:rPr>
+        <w:t>2</w:t>
+      </w:r>
+      <w:r>
+        <w:rPr>
+          <w:rFonts w:ascii="Times New Roman" w:hAnsi="Times New Roman" w:cs="Times New Roman"/>
+          <w:sz w:val="24"/>
+          <w:szCs w:val="24"/>
+        </w:rPr>
+        <w:t>.</w:t>
+      </w:r>
+      <w:r>
+        <w:rPr>
+          <w:rFonts w:ascii="Times New Roman" w:hAnsi="Times New Roman" w:cs="Times New Roman"/>
+          <w:sz w:val="24"/>
+          <w:szCs w:val="24"/>
+        </w:rPr>
+        <w:t>1</w:t>
+      </w:r>
+      <w:r>
+        <w:rPr>
+          <w:rFonts w:ascii="Times New Roman" w:hAnsi="Times New Roman" w:cs="Times New Roman"/>
+          <w:sz w:val="24"/>
+          <w:szCs w:val="24"/>
+        </w:rPr>
+        <w:t xml:space="preserve"> </w:t>
+      </w:r>
+      <w:proofErr w:type="spellStart"/>
+      <w:r>
+        <w:rPr>
+          <w:rFonts w:ascii="Times New Roman" w:hAnsi="Times New Roman" w:cs="Times New Roman"/>
+          <w:sz w:val="24"/>
+          <w:szCs w:val="24"/>
         </w:rPr>
         <w:t>Paxos</w:t>
       </w:r>
@@ -8324,48 +8202,27 @@
         <w:rPr>
           <w:rFonts w:ascii="Times New Roman" w:hAnsi="Times New Roman" w:cs="Times New Roman"/>
           <w:sz w:val="24"/>
-        </w:rPr>
-        <w:t xml:space="preserve">: A single failed acceptor, majority still ensures </w:t>
-      </w:r>
-      <w:r>
-        <w:rPr>
-          <w:rFonts w:ascii="Times New Roman" w:hAnsi="Times New Roman" w:cs="Times New Roman"/>
-          <w:sz w:val="24"/>
-        </w:rPr>
-        <w:t>progress</w:t>
-      </w:r>
-      <w:r>
-        <w:rPr>
-          <w:rFonts w:ascii="Times New Roman" w:hAnsi="Times New Roman" w:cs="Times New Roman"/>
-          <w:sz w:val="24"/>
-          <w:szCs w:val="24"/>
-        </w:rPr>
-        <w:fldChar w:fldCharType="begin"/>
-      </w:r>
-      <w:r>
-        <w:rPr>
-          <w:rFonts w:ascii="Times New Roman" w:hAnsi="Times New Roman" w:cs="Times New Roman"/>
-          <w:sz w:val="24"/>
-          <w:szCs w:val="24"/>
-        </w:rPr>
-        <w:instrText xml:space="preserve"> NOTEREF _Ref392079117 \f </w:instrText>
-      </w:r>
-      <w:r>
-        <w:rPr>
-          <w:rFonts w:ascii="Times New Roman" w:hAnsi="Times New Roman" w:cs="Times New Roman"/>
-          <w:sz w:val="24"/>
-          <w:szCs w:val="24"/>
-        </w:rPr>
-        <w:instrText xml:space="preserve"> \* MERGEFORMAT </w:instrText>
-      </w:r>
-      <w:r>
-        <w:rPr>
-          <w:rFonts w:ascii="Times New Roman" w:hAnsi="Times New Roman" w:cs="Times New Roman"/>
-          <w:sz w:val="24"/>
-          <w:szCs w:val="24"/>
-        </w:rPr>
-        <w:fldChar w:fldCharType="separate"/>
-      </w:r>
+          <w:szCs w:val="24"/>
+        </w:rPr>
+        <w:t xml:space="preserve">: </w:t>
+      </w:r>
+      <w:r>
+        <w:rPr>
+          <w:rFonts w:ascii="Times New Roman" w:hAnsi="Times New Roman" w:cs="Times New Roman"/>
+          <w:sz w:val="24"/>
+          <w:szCs w:val="24"/>
+        </w:rPr>
+        <w:t>R</w:t>
+      </w:r>
+      <w:r>
+        <w:rPr>
+          <w:rFonts w:ascii="Times New Roman" w:hAnsi="Times New Roman" w:cs="Times New Roman"/>
+          <w:sz w:val="24"/>
+          <w:szCs w:val="24"/>
+        </w:rPr>
+        <w:t>ound successful</w:t>
+      </w:r>
+      <w:bookmarkStart w:id="0" w:name="_Ref392079117"/>
       <w:r>
         <w:rPr>
           <w:rStyle w:val="FootnoteReference"/>
@@ -8373,16 +8230,9 @@
           <w:sz w:val="24"/>
           <w:szCs w:val="24"/>
         </w:rPr>
-        <w:t>1</w:t>
-      </w:r>
-      <w:r>
-        <w:rPr>
-          <w:rFonts w:ascii="Times New Roman" w:hAnsi="Times New Roman" w:cs="Times New Roman"/>
-          <w:sz w:val="24"/>
-          <w:szCs w:val="24"/>
-        </w:rPr>
-        <w:fldChar w:fldCharType="end"/>
-      </w:r>
+        <w:footnoteReference w:id="1"/>
+      </w:r>
+      <w:bookmarkEnd w:id="0"/>
     </w:p>
     <w:p>
       <w:pPr>
@@ -8393,10 +8243,10 @@
           <w:noProof/>
         </w:rPr>
         <w:drawing>
-          <wp:inline distT="0" distB="0" distL="0" distR="0" wp14:anchorId="7B9FD2E9" wp14:editId="3D6B3213">
-            <wp:extent cx="5086350" cy="2397541"/>
-            <wp:effectExtent l="0" t="0" r="0" b="3175"/>
-            <wp:docPr id="23" name="Picture 23"/>
+          <wp:inline distT="0" distB="0" distL="0" distR="0" wp14:anchorId="74759805" wp14:editId="5E55EB6E">
+            <wp:extent cx="5124450" cy="1649950"/>
+            <wp:effectExtent l="0" t="0" r="0" b="7620"/>
+            <wp:docPr id="22" name="Picture 22"/>
             <wp:cNvGraphicFramePr>
               <a:graphicFrameLocks xmlns:a="http://schemas.openxmlformats.org/drawingml/2006/main" noChangeAspect="1"/>
             </wp:cNvGraphicFramePr>
@@ -8416,7 +8266,7 @@
                   <pic:spPr>
                     <a:xfrm>
                       <a:off x="0" y="0"/>
-                      <a:ext cx="5087599" cy="2398130"/>
+                      <a:ext cx="5121489" cy="1648997"/>
                     </a:xfrm>
                     <a:prstGeom prst="rect">
                       <a:avLst/>
@@ -8449,7 +8299,7 @@
           <w:rFonts w:ascii="Times New Roman" w:hAnsi="Times New Roman" w:cs="Times New Roman"/>
           <w:sz w:val="24"/>
         </w:rPr>
-        <w:t xml:space="preserve">2.3 </w:t>
+        <w:t xml:space="preserve">2.2 </w:t>
       </w:r>
       <w:proofErr w:type="spellStart"/>
       <w:r>
@@ -8465,174 +8315,63 @@
           <w:rFonts w:ascii="Times New Roman" w:hAnsi="Times New Roman" w:cs="Times New Roman"/>
           <w:sz w:val="24"/>
         </w:rPr>
-        <w:t>: Failed proposer</w:t>
-      </w:r>
-    </w:p>
-    <w:p>
-      <w:pPr>
-        <w:spacing w:line="360" w:lineRule="auto"/>
-        <w:jc w:val="both"/>
-        <w:rPr>
-          <w:rFonts w:ascii="Times New Roman" w:hAnsi="Times New Roman" w:cs="Times New Roman"/>
-          <w:sz w:val="24"/>
-        </w:rPr>
-      </w:pPr>
-    </w:p>
-    <w:p>
-      <w:pPr>
-        <w:spacing w:line="360" w:lineRule="auto"/>
-        <w:jc w:val="both"/>
-        <w:rPr>
-          <w:rFonts w:ascii="Times New Roman" w:hAnsi="Times New Roman" w:cs="Times New Roman"/>
-        </w:rPr>
-      </w:pPr>
-      <w:r>
-        <w:rPr>
-          <w:rFonts w:ascii="Times New Roman" w:hAnsi="Times New Roman" w:cs="Times New Roman"/>
-          <w:sz w:val="24"/>
-        </w:rPr>
-        <w:lastRenderedPageBreak/>
-        <w:t xml:space="preserve">Figures 2.1 - 2.4 depict the functioning of the </w:t>
-      </w:r>
-      <w:proofErr w:type="spellStart"/>
-      <w:r>
-        <w:rPr>
-          <w:rFonts w:ascii="Times New Roman" w:hAnsi="Times New Roman" w:cs="Times New Roman"/>
-          <w:sz w:val="24"/>
-        </w:rPr>
-        <w:t>Paxos</w:t>
-      </w:r>
-      <w:proofErr w:type="spellEnd"/>
-      <w:r>
-        <w:rPr>
-          <w:rFonts w:ascii="Times New Roman" w:hAnsi="Times New Roman" w:cs="Times New Roman"/>
-          <w:sz w:val="24"/>
-        </w:rPr>
-        <w:t xml:space="preserve"> algorithm under some basic scenarios using time-space diagrams.</w:t>
-      </w:r>
-    </w:p>
-    <w:p>
-      <w:pPr>
-        <w:spacing w:line="360" w:lineRule="auto"/>
-        <w:jc w:val="both"/>
-        <w:rPr>
-          <w:rFonts w:ascii="Times New Roman" w:hAnsi="Times New Roman" w:cs="Times New Roman"/>
-          <w:sz w:val="24"/>
-        </w:rPr>
-      </w:pPr>
-      <w:r>
-        <w:rPr>
-          <w:rFonts w:ascii="Times New Roman" w:hAnsi="Times New Roman" w:cs="Times New Roman"/>
-          <w:sz w:val="24"/>
-        </w:rPr>
-        <w:t>A few things to note:</w:t>
-      </w:r>
-    </w:p>
-    <w:p>
-      <w:pPr>
-        <w:spacing w:line="360" w:lineRule="auto"/>
-        <w:jc w:val="both"/>
-        <w:rPr>
-          <w:rFonts w:ascii="Times New Roman" w:hAnsi="Times New Roman" w:cs="Times New Roman"/>
-          <w:sz w:val="24"/>
-        </w:rPr>
-      </w:pPr>
-      <w:r>
-        <w:rPr>
-          <w:rFonts w:ascii="Times New Roman" w:hAnsi="Times New Roman" w:cs="Times New Roman"/>
-          <w:sz w:val="24"/>
-        </w:rPr>
-        <w:t>There is no direct correlation between Phases 1 and 2 in terms of a Phase 1 being sufficient for Phase 2. That is, a proposer ‘P1’ could elicit a response to its prepare request but it might end up racing with another proposer ‘P2’ in that acceptors could end up rejecting P1’s accept requests after accepting its prepare requests because P2 is racing P1 and keeps issuing prepare requests with numbers succeeding P1’s prepare requests.</w:t>
-      </w:r>
-      <w:r>
-        <w:rPr>
-          <w:rFonts w:ascii="Times New Roman" w:hAnsi="Times New Roman" w:cs="Times New Roman"/>
-          <w:sz w:val="24"/>
-        </w:rPr>
-        <w:t xml:space="preserve"> This scenario is depicted in Fig 2.4.</w:t>
-      </w:r>
-    </w:p>
-    <w:p>
-      <w:pPr>
-        <w:spacing w:line="360" w:lineRule="auto"/>
-        <w:jc w:val="both"/>
-        <w:rPr>
-          <w:rFonts w:ascii="Times New Roman" w:hAnsi="Times New Roman" w:cs="Times New Roman"/>
-          <w:sz w:val="24"/>
-        </w:rPr>
-      </w:pPr>
-      <w:r>
-        <w:rPr>
-          <w:rFonts w:ascii="Times New Roman" w:hAnsi="Times New Roman" w:cs="Times New Roman"/>
-          <w:sz w:val="24"/>
-        </w:rPr>
-        <w:t>A decision is implicitly reached when a majority of the acceptors accept the same value ‘v’ – because using induction and the property of there being at least one common acceptor in the intersection of 2 majorities of acceptors, we can show that</w:t>
-      </w:r>
-      <w:r>
-        <w:rPr>
-          <w:rFonts w:ascii="Times New Roman" w:hAnsi="Times New Roman" w:cs="Times New Roman"/>
-          <w:sz w:val="24"/>
-        </w:rPr>
-        <w:t xml:space="preserve"> </w:t>
-      </w:r>
-      <w:r>
-        <w:rPr>
-          <w:rFonts w:ascii="Times New Roman" w:hAnsi="Times New Roman" w:cs="Times New Roman"/>
-          <w:sz w:val="24"/>
-        </w:rPr>
-        <w:t>the acceptors will force any future proposers into re-proposing the same accepted value.</w:t>
-      </w:r>
-    </w:p>
-    <w:p>
-      <w:pPr>
-        <w:spacing w:line="360" w:lineRule="auto"/>
-        <w:jc w:val="both"/>
-        <w:rPr>
-          <w:rFonts w:ascii="Times New Roman" w:hAnsi="Times New Roman" w:cs="Times New Roman"/>
-          <w:sz w:val="24"/>
-          <w:szCs w:val="24"/>
-        </w:rPr>
-      </w:pPr>
-      <w:r>
-        <w:rPr>
-          <w:rFonts w:ascii="Times New Roman" w:hAnsi="Times New Roman" w:cs="Times New Roman"/>
-          <w:sz w:val="24"/>
-          <w:szCs w:val="24"/>
-        </w:rPr>
-        <w:t>There is no limit on the number of proposals that can be made – proposers can abandon proposals mid-flight and reissue proposals of higher numbers if they want.</w:t>
-      </w:r>
-    </w:p>
-    <w:p>
-      <w:pPr>
-        <w:spacing w:line="360" w:lineRule="auto"/>
-        <w:jc w:val="both"/>
-        <w:rPr>
-          <w:rFonts w:ascii="Times New Roman" w:hAnsi="Times New Roman" w:cs="Times New Roman"/>
-          <w:sz w:val="24"/>
-          <w:szCs w:val="24"/>
-        </w:rPr>
-      </w:pPr>
-      <w:r>
-        <w:rPr>
-          <w:rFonts w:ascii="Times New Roman" w:hAnsi="Times New Roman" w:cs="Times New Roman"/>
-          <w:sz w:val="24"/>
-          <w:szCs w:val="24"/>
-        </w:rPr>
-        <w:t>There is no guarantee of convergence – the protocol is correct, but may never converge.</w:t>
-      </w:r>
-    </w:p>
-    <w:p>
-      <w:pPr>
-        <w:spacing w:line="360" w:lineRule="auto"/>
-        <w:jc w:val="both"/>
-      </w:pPr>
-      <w:r>
-        <w:rPr>
-          <w:rFonts w:ascii="Times New Roman" w:hAnsi="Times New Roman" w:cs="Times New Roman"/>
-          <w:sz w:val="24"/>
-          <w:szCs w:val="24"/>
-        </w:rPr>
-        <w:t>To learn a chosen value, the learners must find out that a majority set of acceptors have accepted a single value. There are multiple ways to do this, the most straightforward of which would be to have every acceptor acknowledge acceptances it makes to every learner.</w:t>
+        <w:t xml:space="preserve">: A single failed acceptor, majority still ensures </w:t>
+      </w:r>
+      <w:r>
+        <w:rPr>
+          <w:rFonts w:ascii="Times New Roman" w:hAnsi="Times New Roman" w:cs="Times New Roman"/>
+          <w:sz w:val="24"/>
+        </w:rPr>
+        <w:t>progress</w:t>
+      </w:r>
+      <w:r>
+        <w:rPr>
+          <w:rFonts w:ascii="Times New Roman" w:hAnsi="Times New Roman" w:cs="Times New Roman"/>
+          <w:sz w:val="24"/>
+          <w:szCs w:val="24"/>
+        </w:rPr>
+        <w:fldChar w:fldCharType="begin"/>
+      </w:r>
+      <w:r>
+        <w:rPr>
+          <w:rFonts w:ascii="Times New Roman" w:hAnsi="Times New Roman" w:cs="Times New Roman"/>
+          <w:sz w:val="24"/>
+          <w:szCs w:val="24"/>
+        </w:rPr>
+        <w:instrText xml:space="preserve"> NOTEREF _Ref392079117 \f </w:instrText>
+      </w:r>
+      <w:r>
+        <w:rPr>
+          <w:rFonts w:ascii="Times New Roman" w:hAnsi="Times New Roman" w:cs="Times New Roman"/>
+          <w:sz w:val="24"/>
+          <w:szCs w:val="24"/>
+        </w:rPr>
+        <w:instrText xml:space="preserve"> \* MERGEFORMAT </w:instrText>
+      </w:r>
+      <w:r>
+        <w:rPr>
+          <w:rFonts w:ascii="Times New Roman" w:hAnsi="Times New Roman" w:cs="Times New Roman"/>
+          <w:sz w:val="24"/>
+          <w:szCs w:val="24"/>
+        </w:rPr>
+        <w:fldChar w:fldCharType="separate"/>
+      </w:r>
+      <w:r>
+        <w:rPr>
+          <w:rStyle w:val="FootnoteReference"/>
+          <w:rFonts w:ascii="Times New Roman" w:hAnsi="Times New Roman" w:cs="Times New Roman"/>
+          <w:sz w:val="24"/>
+          <w:szCs w:val="24"/>
+        </w:rPr>
+        <w:t>1</w:t>
+      </w:r>
+      <w:r>
+        <w:rPr>
+          <w:rFonts w:ascii="Times New Roman" w:hAnsi="Times New Roman" w:cs="Times New Roman"/>
+          <w:sz w:val="24"/>
+          <w:szCs w:val="24"/>
+        </w:rPr>
+        <w:fldChar w:fldCharType="end"/>
       </w:r>
     </w:p>
     <w:p>
@@ -8643,12 +8382,11 @@
         <w:rPr>
           <w:noProof/>
         </w:rPr>
-        <w:lastRenderedPageBreak/>
         <w:drawing>
-          <wp:inline distT="0" distB="0" distL="0" distR="0" wp14:anchorId="546CDF4A" wp14:editId="6FBEF24C">
-            <wp:extent cx="5372100" cy="3890506"/>
-            <wp:effectExtent l="0" t="0" r="0" b="0"/>
-            <wp:docPr id="24" name="Picture 24"/>
+          <wp:inline distT="0" distB="0" distL="0" distR="0" wp14:anchorId="2135BF4B" wp14:editId="25F85C0A">
+            <wp:extent cx="5086350" cy="2397541"/>
+            <wp:effectExtent l="0" t="0" r="0" b="3175"/>
+            <wp:docPr id="23" name="Picture 23"/>
             <wp:cNvGraphicFramePr>
               <a:graphicFrameLocks xmlns:a="http://schemas.openxmlformats.org/drawingml/2006/main" noChangeAspect="1"/>
             </wp:cNvGraphicFramePr>
@@ -8668,6 +8406,258 @@
                   <pic:spPr>
                     <a:xfrm>
                       <a:off x="0" y="0"/>
+                      <a:ext cx="5087599" cy="2398130"/>
+                    </a:xfrm>
+                    <a:prstGeom prst="rect">
+                      <a:avLst/>
+                    </a:prstGeom>
+                  </pic:spPr>
+                </pic:pic>
+              </a:graphicData>
+            </a:graphic>
+          </wp:inline>
+        </w:drawing>
+      </w:r>
+    </w:p>
+    <w:p>
+      <w:pPr>
+        <w:jc w:val="center"/>
+        <w:rPr>
+          <w:rFonts w:ascii="Times New Roman" w:hAnsi="Times New Roman" w:cs="Times New Roman"/>
+          <w:sz w:val="24"/>
+        </w:rPr>
+      </w:pPr>
+      <w:r>
+        <w:rPr>
+          <w:rFonts w:ascii="Times New Roman" w:hAnsi="Times New Roman" w:cs="Times New Roman"/>
+          <w:sz w:val="24"/>
+        </w:rPr>
+        <w:t xml:space="preserve">Fig. </w:t>
+      </w:r>
+      <w:r>
+        <w:rPr>
+          <w:rFonts w:ascii="Times New Roman" w:hAnsi="Times New Roman" w:cs="Times New Roman"/>
+          <w:sz w:val="24"/>
+        </w:rPr>
+        <w:t xml:space="preserve">2.3 </w:t>
+      </w:r>
+      <w:proofErr w:type="spellStart"/>
+      <w:r>
+        <w:rPr>
+          <w:rFonts w:ascii="Times New Roman" w:hAnsi="Times New Roman" w:cs="Times New Roman"/>
+          <w:sz w:val="24"/>
+        </w:rPr>
+        <w:t>Paxos</w:t>
+      </w:r>
+      <w:proofErr w:type="spellEnd"/>
+      <w:r>
+        <w:rPr>
+          <w:rFonts w:ascii="Times New Roman" w:hAnsi="Times New Roman" w:cs="Times New Roman"/>
+          <w:sz w:val="24"/>
+        </w:rPr>
+        <w:t>: Failed proposer</w:t>
+      </w:r>
+    </w:p>
+    <w:p>
+      <w:pPr>
+        <w:spacing w:line="360" w:lineRule="auto"/>
+        <w:jc w:val="both"/>
+        <w:rPr>
+          <w:rFonts w:ascii="Times New Roman" w:hAnsi="Times New Roman" w:cs="Times New Roman"/>
+          <w:sz w:val="24"/>
+        </w:rPr>
+      </w:pPr>
+    </w:p>
+    <w:p>
+      <w:pPr>
+        <w:spacing w:line="360" w:lineRule="auto"/>
+        <w:jc w:val="both"/>
+        <w:rPr>
+          <w:rFonts w:ascii="Times New Roman" w:hAnsi="Times New Roman" w:cs="Times New Roman"/>
+        </w:rPr>
+      </w:pPr>
+      <w:r>
+        <w:rPr>
+          <w:rFonts w:ascii="Times New Roman" w:hAnsi="Times New Roman" w:cs="Times New Roman"/>
+          <w:sz w:val="24"/>
+        </w:rPr>
+        <w:lastRenderedPageBreak/>
+        <w:t xml:space="preserve">Figures 2.1 - 2.4 depict the functioning of the </w:t>
+      </w:r>
+      <w:proofErr w:type="spellStart"/>
+      <w:r>
+        <w:rPr>
+          <w:rFonts w:ascii="Times New Roman" w:hAnsi="Times New Roman" w:cs="Times New Roman"/>
+          <w:sz w:val="24"/>
+        </w:rPr>
+        <w:t>Paxos</w:t>
+      </w:r>
+      <w:proofErr w:type="spellEnd"/>
+      <w:r>
+        <w:rPr>
+          <w:rFonts w:ascii="Times New Roman" w:hAnsi="Times New Roman" w:cs="Times New Roman"/>
+          <w:sz w:val="24"/>
+        </w:rPr>
+        <w:t xml:space="preserve"> algorithm under some basic scenarios using time-space diagrams.</w:t>
+      </w:r>
+    </w:p>
+    <w:p>
+      <w:pPr>
+        <w:spacing w:line="360" w:lineRule="auto"/>
+        <w:jc w:val="both"/>
+        <w:rPr>
+          <w:rFonts w:ascii="Times New Roman" w:hAnsi="Times New Roman" w:cs="Times New Roman"/>
+          <w:sz w:val="24"/>
+        </w:rPr>
+      </w:pPr>
+      <w:r>
+        <w:rPr>
+          <w:rFonts w:ascii="Times New Roman" w:hAnsi="Times New Roman" w:cs="Times New Roman"/>
+          <w:sz w:val="24"/>
+        </w:rPr>
+        <w:t>A few things to note:</w:t>
+      </w:r>
+    </w:p>
+    <w:p>
+      <w:pPr>
+        <w:spacing w:line="360" w:lineRule="auto"/>
+        <w:jc w:val="both"/>
+        <w:rPr>
+          <w:rFonts w:ascii="Times New Roman" w:hAnsi="Times New Roman" w:cs="Times New Roman"/>
+          <w:sz w:val="24"/>
+        </w:rPr>
+      </w:pPr>
+      <w:r>
+        <w:rPr>
+          <w:rFonts w:ascii="Times New Roman" w:hAnsi="Times New Roman" w:cs="Times New Roman"/>
+          <w:sz w:val="24"/>
+        </w:rPr>
+        <w:t>There is no direct correlation between Phases 1 and 2 in terms of a Phase 1 being sufficient for Phase 2. That is, a proposer ‘P1’ could elicit a response to its prepare request but it might end up racing with another proposer ‘P2’ in that acceptors could end up rejecting P1’s accept requests after accepting its prepare requests because P2 is racing P1 and keeps issuing prepare requests with numbers succeeding P1’s prepare requests.</w:t>
+      </w:r>
+      <w:r>
+        <w:rPr>
+          <w:rFonts w:ascii="Times New Roman" w:hAnsi="Times New Roman" w:cs="Times New Roman"/>
+          <w:sz w:val="24"/>
+        </w:rPr>
+        <w:t xml:space="preserve"> This scenario is depicted in Fig 2.4.</w:t>
+      </w:r>
+    </w:p>
+    <w:p>
+      <w:pPr>
+        <w:spacing w:line="360" w:lineRule="auto"/>
+        <w:jc w:val="both"/>
+        <w:rPr>
+          <w:rFonts w:ascii="Times New Roman" w:hAnsi="Times New Roman" w:cs="Times New Roman"/>
+          <w:sz w:val="24"/>
+        </w:rPr>
+      </w:pPr>
+      <w:r>
+        <w:rPr>
+          <w:rFonts w:ascii="Times New Roman" w:hAnsi="Times New Roman" w:cs="Times New Roman"/>
+          <w:sz w:val="24"/>
+        </w:rPr>
+        <w:t>A decision is implicitly reached when a majority of the acceptors accept the same value ‘v’ – because using induction and the property of there being at least one common acceptor in the intersection of 2 majorities of acceptors, we can show that</w:t>
+      </w:r>
+      <w:r>
+        <w:rPr>
+          <w:rFonts w:ascii="Times New Roman" w:hAnsi="Times New Roman" w:cs="Times New Roman"/>
+          <w:sz w:val="24"/>
+        </w:rPr>
+        <w:t xml:space="preserve"> </w:t>
+      </w:r>
+      <w:r>
+        <w:rPr>
+          <w:rFonts w:ascii="Times New Roman" w:hAnsi="Times New Roman" w:cs="Times New Roman"/>
+          <w:sz w:val="24"/>
+        </w:rPr>
+        <w:t>the acceptors will force any future proposers into re-proposing the same accepted value.</w:t>
+      </w:r>
+    </w:p>
+    <w:p>
+      <w:pPr>
+        <w:spacing w:line="360" w:lineRule="auto"/>
+        <w:jc w:val="both"/>
+        <w:rPr>
+          <w:rFonts w:ascii="Times New Roman" w:hAnsi="Times New Roman" w:cs="Times New Roman"/>
+          <w:sz w:val="24"/>
+          <w:szCs w:val="24"/>
+        </w:rPr>
+      </w:pPr>
+      <w:r>
+        <w:rPr>
+          <w:rFonts w:ascii="Times New Roman" w:hAnsi="Times New Roman" w:cs="Times New Roman"/>
+          <w:sz w:val="24"/>
+          <w:szCs w:val="24"/>
+        </w:rPr>
+        <w:t>There is no limit on the number of proposals that can be made – proposers can abandon proposals mid-flight and reissue proposals of higher numbers if they want.</w:t>
+      </w:r>
+    </w:p>
+    <w:p>
+      <w:pPr>
+        <w:spacing w:line="360" w:lineRule="auto"/>
+        <w:jc w:val="both"/>
+        <w:rPr>
+          <w:rFonts w:ascii="Times New Roman" w:hAnsi="Times New Roman" w:cs="Times New Roman"/>
+          <w:sz w:val="24"/>
+          <w:szCs w:val="24"/>
+        </w:rPr>
+      </w:pPr>
+      <w:r>
+        <w:rPr>
+          <w:rFonts w:ascii="Times New Roman" w:hAnsi="Times New Roman" w:cs="Times New Roman"/>
+          <w:sz w:val="24"/>
+          <w:szCs w:val="24"/>
+        </w:rPr>
+        <w:t>There is no guarantee of convergence – the protocol is correct, but may never converge.</w:t>
+      </w:r>
+    </w:p>
+    <w:p>
+      <w:pPr>
+        <w:spacing w:line="360" w:lineRule="auto"/>
+        <w:jc w:val="both"/>
+      </w:pPr>
+      <w:r>
+        <w:rPr>
+          <w:rFonts w:ascii="Times New Roman" w:hAnsi="Times New Roman" w:cs="Times New Roman"/>
+          <w:sz w:val="24"/>
+          <w:szCs w:val="24"/>
+        </w:rPr>
+        <w:t>To learn a chosen value, the learners must find out that a majority set of acceptors have accepted a single value. There are multiple ways to do this, the most straightforward of which would be to have every acceptor acknowledge acceptances it makes to every learner.</w:t>
+      </w:r>
+    </w:p>
+    <w:p>
+      <w:pPr>
+        <w:jc w:val="center"/>
+      </w:pPr>
+      <w:r>
+        <w:rPr>
+          <w:noProof/>
+        </w:rPr>
+        <w:lastRenderedPageBreak/>
+        <w:drawing>
+          <wp:inline distT="0" distB="0" distL="0" distR="0" wp14:anchorId="43EFC386" wp14:editId="602CC7FD">
+            <wp:extent cx="5372100" cy="3890506"/>
+            <wp:effectExtent l="0" t="0" r="0" b="0"/>
+            <wp:docPr id="24" name="Picture 24"/>
+            <wp:cNvGraphicFramePr>
+              <a:graphicFrameLocks xmlns:a="http://schemas.openxmlformats.org/drawingml/2006/main" noChangeAspect="1"/>
+            </wp:cNvGraphicFramePr>
+            <a:graphic xmlns:a="http://schemas.openxmlformats.org/drawingml/2006/main">
+              <a:graphicData uri="http://schemas.openxmlformats.org/drawingml/2006/picture">
+                <pic:pic xmlns:pic="http://schemas.openxmlformats.org/drawingml/2006/picture">
+                  <pic:nvPicPr>
+                    <pic:cNvPr id="0" name=""/>
+                    <pic:cNvPicPr/>
+                  </pic:nvPicPr>
+                  <pic:blipFill>
+                    <a:blip r:embed="rId17"/>
+                    <a:stretch>
+                      <a:fillRect/>
+                    </a:stretch>
+                  </pic:blipFill>
+                  <pic:spPr>
+                    <a:xfrm>
+                      <a:off x="0" y="0"/>
                       <a:ext cx="5376676" cy="3893820"/>
                     </a:xfrm>
                     <a:prstGeom prst="rect">
@@ -9455,7 +9445,7 @@
           <w:noProof/>
         </w:rPr>
         <w:drawing>
-          <wp:inline distT="0" distB="0" distL="0" distR="0" wp14:anchorId="0B623457" wp14:editId="517EA248">
+          <wp:inline distT="0" distB="0" distL="0" distR="0" wp14:anchorId="31012CB9" wp14:editId="151D79B2">
             <wp:extent cx="5391150" cy="4448175"/>
             <wp:effectExtent l="0" t="0" r="0" b="9525"/>
             <wp:docPr id="11" name="Picture 11"/>
@@ -9472,7 +9462,7 @@
                     </pic:cNvPicPr>
                   </pic:nvPicPr>
                   <pic:blipFill>
-                    <a:blip r:embed="rId17">
+                    <a:blip r:embed="rId18">
                       <a:extLst>
                         <a:ext uri="{28A0092B-C50C-407E-A947-70E740481C1C}">
                           <a14:useLocalDpi xmlns:a14="http://schemas.microsoft.com/office/drawing/2010/main" val="0"/>
@@ -9793,7 +9783,7 @@
           <w:noProof/>
         </w:rPr>
         <w:drawing>
-          <wp:inline distT="0" distB="0" distL="0" distR="0" wp14:anchorId="0224723C" wp14:editId="4B3F259D">
+          <wp:inline distT="0" distB="0" distL="0" distR="0" wp14:anchorId="26D255E4" wp14:editId="6E35D674">
             <wp:extent cx="5467350" cy="1837617"/>
             <wp:effectExtent l="0" t="0" r="0" b="0"/>
             <wp:docPr id="16" name="Picture 16"/>
@@ -9810,7 +9800,7 @@
                     </pic:cNvPicPr>
                   </pic:nvPicPr>
                   <pic:blipFill>
-                    <a:blip r:embed="rId18">
+                    <a:blip r:embed="rId19">
                       <a:extLst>
                         <a:ext uri="{28A0092B-C50C-407E-A947-70E740481C1C}">
                           <a14:useLocalDpi xmlns:a14="http://schemas.microsoft.com/office/drawing/2010/main" val="0"/>
@@ -9979,3535 +9969,10 @@
         </w:rPr>
         <w:lastRenderedPageBreak/>
         <w:drawing>
-          <wp:inline distT="0" distB="0" distL="0" distR="0" wp14:anchorId="5092CC42" wp14:editId="2AB2D0C0">
+          <wp:inline distT="0" distB="0" distL="0" distR="0" wp14:anchorId="22711D0C" wp14:editId="68742767">
             <wp:extent cx="5400675" cy="2419350"/>
             <wp:effectExtent l="0" t="0" r="9525" b="0"/>
             <wp:docPr id="20" name="Picture 20"/>
-            <wp:cNvGraphicFramePr>
-              <a:graphicFrameLocks xmlns:a="http://schemas.openxmlformats.org/drawingml/2006/main" noChangeAspect="1"/>
-            </wp:cNvGraphicFramePr>
-            <a:graphic xmlns:a="http://schemas.openxmlformats.org/drawingml/2006/main">
-              <a:graphicData uri="http://schemas.openxmlformats.org/drawingml/2006/picture">
-                <pic:pic xmlns:pic="http://schemas.openxmlformats.org/drawingml/2006/picture">
-                  <pic:nvPicPr>
-                    <pic:cNvPr id="0" name=""/>
-                    <pic:cNvPicPr/>
-                  </pic:nvPicPr>
-                  <pic:blipFill>
-                    <a:blip r:embed="rId19"/>
-                    <a:stretch>
-                      <a:fillRect/>
-                    </a:stretch>
-                  </pic:blipFill>
-                  <pic:spPr>
-                    <a:xfrm>
-                      <a:off x="0" y="0"/>
-                      <a:ext cx="5400675" cy="2419350"/>
-                    </a:xfrm>
-                    <a:prstGeom prst="rect">
-                      <a:avLst/>
-                    </a:prstGeom>
-                  </pic:spPr>
-                </pic:pic>
-              </a:graphicData>
-            </a:graphic>
-          </wp:inline>
-        </w:drawing>
-      </w:r>
-    </w:p>
-    <w:p>
-      <w:pPr>
-        <w:jc w:val="center"/>
-        <w:rPr>
-          <w:rFonts w:ascii="Times New Roman" w:hAnsi="Times New Roman" w:cs="Times New Roman"/>
-        </w:rPr>
-      </w:pPr>
-      <w:proofErr w:type="gramStart"/>
-      <w:r>
-        <w:rPr>
-          <w:rFonts w:ascii="Times New Roman" w:hAnsi="Times New Roman" w:cs="Times New Roman"/>
-          <w:sz w:val="24"/>
-        </w:rPr>
-        <w:t xml:space="preserve">Fig. </w:t>
-      </w:r>
-      <w:r>
-        <w:rPr>
-          <w:rFonts w:ascii="Times New Roman" w:hAnsi="Times New Roman" w:cs="Times New Roman"/>
-          <w:sz w:val="24"/>
-        </w:rPr>
-        <w:t xml:space="preserve">2.7 </w:t>
-      </w:r>
-      <w:r>
-        <w:rPr>
-          <w:rFonts w:ascii="Times New Roman" w:hAnsi="Times New Roman" w:cs="Times New Roman"/>
-          <w:sz w:val="24"/>
-        </w:rPr>
-        <w:t>Request handling, when client is connected directly to the leader.</w:t>
-      </w:r>
-      <w:proofErr w:type="gramEnd"/>
-      <w:r>
-        <w:rPr>
-          <w:rFonts w:ascii="Times New Roman" w:hAnsi="Times New Roman" w:cs="Times New Roman"/>
-          <w:sz w:val="24"/>
-        </w:rPr>
-        <w:t xml:space="preserve"> 1) Client sends request, 2) request read and forwarded to Replica modules, 3a) request added to batch queue (new request) or 3b) send cached answer (repeated request), 4) propose request as part of a batch, 5) order batch using </w:t>
-      </w:r>
-      <w:proofErr w:type="spellStart"/>
-      <w:r>
-        <w:rPr>
-          <w:rFonts w:ascii="Times New Roman" w:hAnsi="Times New Roman" w:cs="Times New Roman"/>
-          <w:sz w:val="24"/>
-        </w:rPr>
-        <w:t>MultiPaxos</w:t>
-      </w:r>
-      <w:proofErr w:type="spellEnd"/>
-      <w:r>
-        <w:rPr>
-          <w:rFonts w:ascii="Times New Roman" w:hAnsi="Times New Roman" w:cs="Times New Roman"/>
-          <w:sz w:val="24"/>
-        </w:rPr>
-        <w:t>, 6) after being ordered, batch is given to Replica for execution, 7a) Replica executes request in service if the request is new, or 7b) answers with cached reply if request is repeated, 8), 9) and 10) answer is sent back to the client.</w:t>
-      </w:r>
-    </w:p>
-    <w:p>
-      <w:pPr>
-        <w:spacing w:line="360" w:lineRule="auto"/>
-        <w:jc w:val="both"/>
-        <w:rPr>
-          <w:rFonts w:ascii="Times New Roman" w:hAnsi="Times New Roman" w:cs="Times New Roman"/>
-          <w:sz w:val="24"/>
-          <w:szCs w:val="24"/>
-        </w:rPr>
-      </w:pPr>
-      <w:r>
-        <w:rPr>
-          <w:rFonts w:ascii="Times New Roman" w:hAnsi="Times New Roman" w:cs="Times New Roman"/>
-          <w:sz w:val="24"/>
-          <w:szCs w:val="24"/>
-        </w:rPr>
-        <w:t>Each request must have a unique identifier in order to be distinguished from the others. A commonly used method is by using a &lt;</w:t>
-      </w:r>
-      <w:proofErr w:type="spellStart"/>
-      <w:r>
-        <w:rPr>
-          <w:rFonts w:ascii="Times New Roman" w:hAnsi="Times New Roman" w:cs="Times New Roman"/>
-          <w:sz w:val="24"/>
-          <w:szCs w:val="24"/>
-        </w:rPr>
-        <w:t>clientID</w:t>
-      </w:r>
-      <w:proofErr w:type="spellEnd"/>
-      <w:r>
-        <w:rPr>
-          <w:rFonts w:ascii="Times New Roman" w:hAnsi="Times New Roman" w:cs="Times New Roman"/>
-          <w:sz w:val="24"/>
-          <w:szCs w:val="24"/>
-        </w:rPr>
-        <w:t xml:space="preserve">, </w:t>
-      </w:r>
-      <w:proofErr w:type="spellStart"/>
-      <w:r>
-        <w:rPr>
-          <w:rFonts w:ascii="Times New Roman" w:hAnsi="Times New Roman" w:cs="Times New Roman"/>
-          <w:sz w:val="24"/>
-          <w:szCs w:val="24"/>
-        </w:rPr>
-        <w:t>sequenceNumber</w:t>
-      </w:r>
-      <w:proofErr w:type="spellEnd"/>
-      <w:r>
-        <w:rPr>
-          <w:rFonts w:ascii="Times New Roman" w:hAnsi="Times New Roman" w:cs="Times New Roman"/>
-          <w:sz w:val="24"/>
-          <w:szCs w:val="24"/>
-        </w:rPr>
-        <w:t xml:space="preserve">&gt; pair. While sequences can be monotonically maintained within a system, the main challenge arises with allocating unique </w:t>
-      </w:r>
-      <w:proofErr w:type="spellStart"/>
-      <w:r>
-        <w:rPr>
-          <w:rFonts w:ascii="Times New Roman" w:hAnsi="Times New Roman" w:cs="Times New Roman"/>
-          <w:sz w:val="24"/>
-          <w:szCs w:val="24"/>
-        </w:rPr>
-        <w:t>clientIDs</w:t>
-      </w:r>
-      <w:proofErr w:type="spellEnd"/>
-      <w:r>
-        <w:rPr>
-          <w:rFonts w:ascii="Times New Roman" w:hAnsi="Times New Roman" w:cs="Times New Roman"/>
-          <w:sz w:val="24"/>
-          <w:szCs w:val="24"/>
-        </w:rPr>
-        <w:t xml:space="preserve">. </w:t>
-      </w:r>
-      <w:proofErr w:type="spellStart"/>
-      <w:r>
-        <w:rPr>
-          <w:rFonts w:ascii="Times New Roman" w:hAnsi="Times New Roman" w:cs="Times New Roman"/>
-          <w:sz w:val="24"/>
-          <w:szCs w:val="24"/>
-        </w:rPr>
-        <w:t>JPaxos</w:t>
-      </w:r>
-      <w:proofErr w:type="spellEnd"/>
-      <w:r>
-        <w:rPr>
-          <w:rFonts w:ascii="Times New Roman" w:hAnsi="Times New Roman" w:cs="Times New Roman"/>
-          <w:sz w:val="24"/>
-          <w:szCs w:val="24"/>
-        </w:rPr>
-        <w:t xml:space="preserve"> makes replicas responsible for granting IDs to clients. When the client first establishes a connection to the replica, a unique ID will be supplied using 2 policies:</w:t>
-      </w:r>
-    </w:p>
-    <w:p>
-      <w:pPr>
-        <w:pStyle w:val="ListParagraph"/>
-        <w:numPr>
-          <w:ilvl w:val="0"/>
-          <w:numId w:val="6"/>
-        </w:numPr>
-        <w:spacing w:line="360" w:lineRule="auto"/>
-        <w:jc w:val="both"/>
-        <w:rPr>
-          <w:rFonts w:ascii="Times New Roman" w:hAnsi="Times New Roman" w:cs="Times New Roman"/>
-          <w:sz w:val="24"/>
-          <w:szCs w:val="24"/>
-        </w:rPr>
-      </w:pPr>
-      <w:r>
-        <w:rPr>
-          <w:rFonts w:ascii="Times New Roman" w:hAnsi="Times New Roman" w:cs="Times New Roman"/>
-          <w:sz w:val="24"/>
-          <w:szCs w:val="24"/>
-        </w:rPr>
-        <w:t xml:space="preserve"># </w:t>
-      </w:r>
-      <w:proofErr w:type="gramStart"/>
-      <w:r>
-        <w:rPr>
-          <w:rFonts w:ascii="Times New Roman" w:hAnsi="Times New Roman" w:cs="Times New Roman"/>
-          <w:sz w:val="24"/>
-          <w:szCs w:val="24"/>
-        </w:rPr>
-        <w:t>of</w:t>
-      </w:r>
-      <w:proofErr w:type="gramEnd"/>
-      <w:r>
-        <w:rPr>
-          <w:rFonts w:ascii="Times New Roman" w:hAnsi="Times New Roman" w:cs="Times New Roman"/>
-          <w:sz w:val="24"/>
-          <w:szCs w:val="24"/>
-        </w:rPr>
-        <w:t xml:space="preserve"> replicas: A modulo scheme based on number of replicas. Replica </w:t>
-      </w:r>
-      <w:proofErr w:type="spellStart"/>
-      <w:r>
-        <w:rPr>
-          <w:rFonts w:ascii="Times New Roman" w:hAnsi="Times New Roman" w:cs="Times New Roman"/>
-          <w:sz w:val="24"/>
-          <w:szCs w:val="24"/>
-        </w:rPr>
-        <w:t>i</w:t>
-      </w:r>
-      <w:proofErr w:type="spellEnd"/>
-      <w:r>
-        <w:rPr>
-          <w:rFonts w:ascii="Times New Roman" w:hAnsi="Times New Roman" w:cs="Times New Roman"/>
-          <w:sz w:val="24"/>
-          <w:szCs w:val="24"/>
-        </w:rPr>
-        <w:t xml:space="preserve"> of 0…n will grant “k mod n = </w:t>
-      </w:r>
-      <w:proofErr w:type="spellStart"/>
-      <w:r>
-        <w:rPr>
-          <w:rFonts w:ascii="Times New Roman" w:hAnsi="Times New Roman" w:cs="Times New Roman"/>
-          <w:sz w:val="24"/>
-          <w:szCs w:val="24"/>
-        </w:rPr>
-        <w:t>i</w:t>
-      </w:r>
-      <w:proofErr w:type="spellEnd"/>
-      <w:r>
-        <w:rPr>
-          <w:rFonts w:ascii="Times New Roman" w:hAnsi="Times New Roman" w:cs="Times New Roman"/>
-          <w:sz w:val="24"/>
-          <w:szCs w:val="24"/>
-        </w:rPr>
-        <w:t>” integers as IDs.</w:t>
-      </w:r>
-    </w:p>
-    <w:p>
-      <w:pPr>
-        <w:pStyle w:val="ListParagraph"/>
-        <w:numPr>
-          <w:ilvl w:val="0"/>
-          <w:numId w:val="6"/>
-        </w:numPr>
-        <w:spacing w:line="360" w:lineRule="auto"/>
-        <w:jc w:val="both"/>
-        <w:rPr>
-          <w:rFonts w:ascii="Times New Roman" w:hAnsi="Times New Roman" w:cs="Times New Roman"/>
-          <w:sz w:val="24"/>
-          <w:szCs w:val="24"/>
-        </w:rPr>
-      </w:pPr>
-      <w:r>
-        <w:rPr>
-          <w:rFonts w:ascii="Times New Roman" w:hAnsi="Times New Roman" w:cs="Times New Roman"/>
-          <w:sz w:val="24"/>
-          <w:szCs w:val="24"/>
-        </w:rPr>
-        <w:t>Time based: IDs granted are of the form (</w:t>
-      </w:r>
-      <w:proofErr w:type="spellStart"/>
-      <w:r>
-        <w:rPr>
-          <w:rFonts w:ascii="Times New Roman" w:hAnsi="Times New Roman" w:cs="Times New Roman"/>
-          <w:sz w:val="24"/>
-          <w:szCs w:val="24"/>
-        </w:rPr>
-        <w:t>t+localId</w:t>
-      </w:r>
-      <w:proofErr w:type="spellEnd"/>
-      <w:r>
-        <w:rPr>
-          <w:rFonts w:ascii="Times New Roman" w:hAnsi="Times New Roman" w:cs="Times New Roman"/>
-          <w:sz w:val="24"/>
-          <w:szCs w:val="24"/>
-        </w:rPr>
-        <w:t>), (</w:t>
-      </w:r>
-      <w:proofErr w:type="spellStart"/>
-      <w:r>
-        <w:rPr>
-          <w:rFonts w:ascii="Times New Roman" w:hAnsi="Times New Roman" w:cs="Times New Roman"/>
-          <w:sz w:val="24"/>
-          <w:szCs w:val="24"/>
-        </w:rPr>
-        <w:t>t+localId+n</w:t>
-      </w:r>
-      <w:proofErr w:type="spellEnd"/>
-      <w:r>
-        <w:rPr>
-          <w:rFonts w:ascii="Times New Roman" w:hAnsi="Times New Roman" w:cs="Times New Roman"/>
-          <w:sz w:val="24"/>
-          <w:szCs w:val="24"/>
-        </w:rPr>
-        <w:t xml:space="preserve">), (t+localId+2n) where t is the time the Replica was started, </w:t>
-      </w:r>
-      <w:proofErr w:type="spellStart"/>
-      <w:r>
-        <w:rPr>
-          <w:rFonts w:ascii="Times New Roman" w:hAnsi="Times New Roman" w:cs="Times New Roman"/>
-          <w:sz w:val="24"/>
-          <w:szCs w:val="24"/>
-        </w:rPr>
-        <w:t>localId</w:t>
-      </w:r>
-      <w:proofErr w:type="spellEnd"/>
-      <w:r>
-        <w:rPr>
-          <w:rFonts w:ascii="Times New Roman" w:hAnsi="Times New Roman" w:cs="Times New Roman"/>
-          <w:sz w:val="24"/>
-          <w:szCs w:val="24"/>
-        </w:rPr>
-        <w:t xml:space="preserve"> the identifier of the replica and </w:t>
-      </w:r>
-      <w:proofErr w:type="spellStart"/>
-      <w:r>
-        <w:rPr>
-          <w:rFonts w:ascii="Times New Roman" w:hAnsi="Times New Roman" w:cs="Times New Roman"/>
-          <w:sz w:val="24"/>
-          <w:szCs w:val="24"/>
-        </w:rPr>
-        <w:t>n</w:t>
-      </w:r>
-      <w:proofErr w:type="spellEnd"/>
-      <w:r>
-        <w:rPr>
-          <w:rFonts w:ascii="Times New Roman" w:hAnsi="Times New Roman" w:cs="Times New Roman"/>
-          <w:sz w:val="24"/>
-          <w:szCs w:val="24"/>
-        </w:rPr>
-        <w:t xml:space="preserve"> the number of replicas in the protocol.</w:t>
-      </w:r>
-    </w:p>
-    <w:p>
-      <w:pPr>
-        <w:spacing w:line="360" w:lineRule="auto"/>
-        <w:jc w:val="both"/>
-        <w:rPr>
-          <w:rFonts w:ascii="Times New Roman" w:hAnsi="Times New Roman" w:cs="Times New Roman"/>
-          <w:sz w:val="24"/>
-          <w:szCs w:val="24"/>
-        </w:rPr>
-      </w:pPr>
-      <w:proofErr w:type="spellStart"/>
-      <w:r>
-        <w:rPr>
-          <w:rFonts w:ascii="Times New Roman" w:hAnsi="Times New Roman" w:cs="Times New Roman"/>
-          <w:sz w:val="24"/>
-          <w:szCs w:val="24"/>
-        </w:rPr>
-        <w:t>MultiPaxos</w:t>
-      </w:r>
-      <w:proofErr w:type="spellEnd"/>
-      <w:r>
-        <w:rPr>
-          <w:rFonts w:ascii="Times New Roman" w:hAnsi="Times New Roman" w:cs="Times New Roman"/>
-          <w:sz w:val="24"/>
-          <w:szCs w:val="24"/>
-        </w:rPr>
-        <w:t xml:space="preserve"> requires both a leader election oracle and a mechanism to assign to each process an infinite number of exclusive proposal numbers, both of which are left as implementation details. </w:t>
-      </w:r>
-      <w:proofErr w:type="spellStart"/>
-      <w:r>
-        <w:rPr>
-          <w:rFonts w:ascii="Times New Roman" w:hAnsi="Times New Roman" w:cs="Times New Roman"/>
-          <w:sz w:val="24"/>
-          <w:szCs w:val="24"/>
-        </w:rPr>
-        <w:t>JPaxos</w:t>
-      </w:r>
-      <w:proofErr w:type="spellEnd"/>
-      <w:r>
-        <w:rPr>
-          <w:rFonts w:ascii="Times New Roman" w:hAnsi="Times New Roman" w:cs="Times New Roman"/>
-          <w:sz w:val="24"/>
-          <w:szCs w:val="24"/>
-        </w:rPr>
-        <w:t xml:space="preserve"> uses view numbers to implement both leader election and </w:t>
-      </w:r>
-      <w:r>
-        <w:rPr>
-          <w:rFonts w:ascii="Times New Roman" w:hAnsi="Times New Roman" w:cs="Times New Roman"/>
-          <w:sz w:val="24"/>
-          <w:szCs w:val="24"/>
-        </w:rPr>
-        <w:lastRenderedPageBreak/>
-        <w:t xml:space="preserve">to generate proposal numbers. </w:t>
-      </w:r>
-      <w:r>
-        <w:rPr>
-          <w:rFonts w:ascii="Times New Roman" w:hAnsi="Times New Roman" w:cs="Times New Roman"/>
-          <w:sz w:val="24"/>
-          <w:szCs w:val="24"/>
-        </w:rPr>
-        <w:t xml:space="preserve">The ordering protocol is organized as a sequence of views with increasing numbers. Processes keep track of their current view v (which would ideally be the same across processes unless one of them is recovering from a crash) and tag all their messages with the number of the view when they were sent. Messages from lower views are ignored and receiving </w:t>
-      </w:r>
-      <w:proofErr w:type="gramStart"/>
-      <w:r>
-        <w:rPr>
-          <w:rFonts w:ascii="Times New Roman" w:hAnsi="Times New Roman" w:cs="Times New Roman"/>
-          <w:sz w:val="24"/>
-          <w:szCs w:val="24"/>
-        </w:rPr>
-        <w:t>a messages</w:t>
-      </w:r>
-      <w:proofErr w:type="gramEnd"/>
-      <w:r>
-        <w:rPr>
-          <w:rFonts w:ascii="Times New Roman" w:hAnsi="Times New Roman" w:cs="Times New Roman"/>
-          <w:sz w:val="24"/>
-          <w:szCs w:val="24"/>
-        </w:rPr>
-        <w:t xml:space="preserve"> from a higher view forces the process to advance to the higher view immediately. As discussed before, the process v mod n is pre-assigned to be the leader of view v. Proposal numbers are generated by using the view number and adding a sequence number internal to that view. The leader of view v uses &lt;</w:t>
-      </w:r>
-      <w:proofErr w:type="spellStart"/>
-      <w:r>
-        <w:rPr>
-          <w:rFonts w:ascii="Times New Roman" w:hAnsi="Times New Roman" w:cs="Times New Roman"/>
-          <w:sz w:val="24"/>
-          <w:szCs w:val="24"/>
-        </w:rPr>
-        <w:t>v</w:t>
-      </w:r>
-      <w:proofErr w:type="gramStart"/>
-      <w:r>
-        <w:rPr>
-          <w:rFonts w:ascii="Times New Roman" w:hAnsi="Times New Roman" w:cs="Times New Roman"/>
-          <w:sz w:val="24"/>
-          <w:szCs w:val="24"/>
-        </w:rPr>
-        <w:t>,i</w:t>
-      </w:r>
-      <w:proofErr w:type="spellEnd"/>
-      <w:proofErr w:type="gramEnd"/>
-      <w:r>
-        <w:rPr>
-          <w:rFonts w:ascii="Times New Roman" w:hAnsi="Times New Roman" w:cs="Times New Roman"/>
-          <w:sz w:val="24"/>
-          <w:szCs w:val="24"/>
-        </w:rPr>
-        <w:t xml:space="preserve">&gt; as a proposal number where I is the sequence number generated by the leader. Ordering among proposals is defined first by view number then, in the case of a tie, by the sequence number. Leader election is implemented by advancing view whenever the leader of the current view is suspected to have failed. When a process suspects </w:t>
-      </w:r>
-      <w:r>
-        <w:rPr>
-          <w:rFonts w:ascii="Times New Roman" w:hAnsi="Times New Roman" w:cs="Times New Roman"/>
-          <w:sz w:val="24"/>
-          <w:szCs w:val="24"/>
-        </w:rPr>
-        <w:t xml:space="preserve">that </w:t>
-      </w:r>
-      <w:r>
-        <w:rPr>
-          <w:rFonts w:ascii="Times New Roman" w:hAnsi="Times New Roman" w:cs="Times New Roman"/>
-          <w:sz w:val="24"/>
-          <w:szCs w:val="24"/>
-        </w:rPr>
-        <w:t xml:space="preserve">the </w:t>
-      </w:r>
-      <w:r>
-        <w:rPr>
-          <w:rFonts w:ascii="Times New Roman" w:hAnsi="Times New Roman" w:cs="Times New Roman"/>
-          <w:sz w:val="24"/>
-          <w:szCs w:val="24"/>
-        </w:rPr>
-        <w:t xml:space="preserve">current </w:t>
-      </w:r>
-      <w:r>
-        <w:rPr>
-          <w:rFonts w:ascii="Times New Roman" w:hAnsi="Times New Roman" w:cs="Times New Roman"/>
-          <w:sz w:val="24"/>
-          <w:szCs w:val="24"/>
-        </w:rPr>
-        <w:t>leader</w:t>
-      </w:r>
-      <w:r>
-        <w:rPr>
-          <w:rFonts w:ascii="Times New Roman" w:hAnsi="Times New Roman" w:cs="Times New Roman"/>
-          <w:sz w:val="24"/>
-          <w:szCs w:val="24"/>
-        </w:rPr>
-        <w:t xml:space="preserve"> has failed</w:t>
-      </w:r>
-      <w:r>
-        <w:rPr>
-          <w:rFonts w:ascii="Times New Roman" w:hAnsi="Times New Roman" w:cs="Times New Roman"/>
-          <w:sz w:val="24"/>
-          <w:szCs w:val="24"/>
-        </w:rPr>
-        <w:t xml:space="preserve">, it tries to become </w:t>
-      </w:r>
-      <w:r>
-        <w:rPr>
-          <w:rFonts w:ascii="Times New Roman" w:hAnsi="Times New Roman" w:cs="Times New Roman"/>
-          <w:sz w:val="24"/>
-          <w:szCs w:val="24"/>
-        </w:rPr>
-        <w:t xml:space="preserve">the new </w:t>
-      </w:r>
-      <w:r>
-        <w:rPr>
-          <w:rFonts w:ascii="Times New Roman" w:hAnsi="Times New Roman" w:cs="Times New Roman"/>
-          <w:sz w:val="24"/>
-          <w:szCs w:val="24"/>
-        </w:rPr>
-        <w:t xml:space="preserve">leader by advancing to the next view where it can be leader and sends out Prepare messages to everyone. If multiple processes suspect a leader crash and race to become leader, the one with the highest view number will win. Failure detection happens using a simple heartbeat based scheme – the leader sends out </w:t>
-      </w:r>
-      <w:r>
-        <w:rPr>
-          <w:rFonts w:ascii="Times New Roman" w:hAnsi="Times New Roman" w:cs="Times New Roman"/>
-          <w:sz w:val="24"/>
-          <w:szCs w:val="24"/>
-        </w:rPr>
-        <w:t>“</w:t>
-      </w:r>
-      <w:r>
-        <w:rPr>
-          <w:rFonts w:ascii="Times New Roman" w:hAnsi="Times New Roman" w:cs="Times New Roman"/>
-          <w:sz w:val="24"/>
-          <w:szCs w:val="24"/>
-        </w:rPr>
-        <w:t>Alive</w:t>
-      </w:r>
-      <w:r>
-        <w:rPr>
-          <w:rFonts w:ascii="Times New Roman" w:hAnsi="Times New Roman" w:cs="Times New Roman"/>
-          <w:sz w:val="24"/>
-          <w:szCs w:val="24"/>
-        </w:rPr>
-        <w:t>”</w:t>
-      </w:r>
-      <w:r>
-        <w:rPr>
-          <w:rFonts w:ascii="Times New Roman" w:hAnsi="Times New Roman" w:cs="Times New Roman"/>
-          <w:sz w:val="24"/>
-          <w:szCs w:val="24"/>
-        </w:rPr>
-        <w:t xml:space="preserve"> messages as a heartbeat to inform other replicas that it’s still up. A configurable number of missed </w:t>
-      </w:r>
-      <w:proofErr w:type="gramStart"/>
-      <w:r>
-        <w:rPr>
-          <w:rFonts w:ascii="Times New Roman" w:hAnsi="Times New Roman" w:cs="Times New Roman"/>
-          <w:sz w:val="24"/>
-          <w:szCs w:val="24"/>
-        </w:rPr>
-        <w:t>Alive</w:t>
-      </w:r>
-      <w:proofErr w:type="gramEnd"/>
-      <w:r>
-        <w:rPr>
-          <w:rFonts w:ascii="Times New Roman" w:hAnsi="Times New Roman" w:cs="Times New Roman"/>
-          <w:sz w:val="24"/>
-          <w:szCs w:val="24"/>
-        </w:rPr>
-        <w:t xml:space="preserve"> messages in a configurable time interval will result in the process suspecting the leader of having crashed.</w:t>
-      </w:r>
-    </w:p>
-    <w:p>
-      <w:pPr>
-        <w:jc w:val="both"/>
-      </w:pPr>
-    </w:p>
-    <w:p>
-      <w:pPr>
-        <w:spacing w:line="360" w:lineRule="auto"/>
-        <w:jc w:val="both"/>
-        <w:rPr>
-          <w:rFonts w:ascii="Times New Roman" w:hAnsi="Times New Roman" w:cs="Times New Roman"/>
-          <w:b/>
-          <w:sz w:val="24"/>
-          <w:szCs w:val="24"/>
-        </w:rPr>
-      </w:pPr>
-      <w:r>
-        <w:rPr>
-          <w:rFonts w:ascii="Times New Roman" w:hAnsi="Times New Roman" w:cs="Times New Roman"/>
-          <w:b/>
-          <w:sz w:val="24"/>
-          <w:szCs w:val="24"/>
-        </w:rPr>
-        <w:t>2.2.4 Optimizations</w:t>
-      </w:r>
-    </w:p>
-    <w:p>
-      <w:pPr>
-        <w:spacing w:line="360" w:lineRule="auto"/>
-        <w:jc w:val="both"/>
-        <w:rPr>
-          <w:rFonts w:ascii="Times New Roman" w:hAnsi="Times New Roman" w:cs="Times New Roman"/>
-          <w:sz w:val="24"/>
-          <w:szCs w:val="24"/>
-        </w:rPr>
-      </w:pPr>
-      <w:proofErr w:type="spellStart"/>
-      <w:r>
-        <w:rPr>
-          <w:rFonts w:ascii="Times New Roman" w:hAnsi="Times New Roman" w:cs="Times New Roman"/>
-          <w:sz w:val="24"/>
-          <w:szCs w:val="24"/>
-        </w:rPr>
-        <w:t>JPaxos</w:t>
-      </w:r>
-      <w:proofErr w:type="spellEnd"/>
-      <w:r>
-        <w:rPr>
-          <w:rFonts w:ascii="Times New Roman" w:hAnsi="Times New Roman" w:cs="Times New Roman"/>
-          <w:sz w:val="24"/>
-          <w:szCs w:val="24"/>
-        </w:rPr>
-        <w:t xml:space="preserve"> uses several optimizations to reduce the number of messages sent. Many of these are possible because in </w:t>
-      </w:r>
-      <w:proofErr w:type="spellStart"/>
-      <w:r>
-        <w:rPr>
-          <w:rFonts w:ascii="Times New Roman" w:hAnsi="Times New Roman" w:cs="Times New Roman"/>
-          <w:sz w:val="24"/>
-          <w:szCs w:val="24"/>
-        </w:rPr>
-        <w:t>JPaxos</w:t>
-      </w:r>
-      <w:proofErr w:type="spellEnd"/>
-      <w:r>
-        <w:rPr>
-          <w:rFonts w:ascii="Times New Roman" w:hAnsi="Times New Roman" w:cs="Times New Roman"/>
-          <w:sz w:val="24"/>
-          <w:szCs w:val="24"/>
-        </w:rPr>
-        <w:t xml:space="preserve"> every process is at once Propose, Acceptor and Learner – so all processes share the exact same replicated log (outside of crashes).</w:t>
-      </w:r>
-    </w:p>
-    <w:p>
-      <w:pPr>
-        <w:spacing w:line="360" w:lineRule="auto"/>
-        <w:jc w:val="both"/>
-        <w:rPr>
-          <w:rFonts w:ascii="Times New Roman" w:hAnsi="Times New Roman" w:cs="Times New Roman"/>
-          <w:sz w:val="24"/>
-          <w:szCs w:val="24"/>
-        </w:rPr>
-      </w:pPr>
-      <w:proofErr w:type="gramStart"/>
-      <w:r>
-        <w:rPr>
-          <w:rFonts w:ascii="Times New Roman" w:hAnsi="Times New Roman" w:cs="Times New Roman"/>
-          <w:sz w:val="24"/>
-          <w:szCs w:val="24"/>
-        </w:rPr>
-        <w:t xml:space="preserve">Sending to self: In traditional </w:t>
-      </w:r>
-      <w:proofErr w:type="spellStart"/>
-      <w:r>
-        <w:rPr>
-          <w:rFonts w:ascii="Times New Roman" w:hAnsi="Times New Roman" w:cs="Times New Roman"/>
-          <w:sz w:val="24"/>
-          <w:szCs w:val="24"/>
-        </w:rPr>
-        <w:t>Paxos</w:t>
-      </w:r>
-      <w:proofErr w:type="spellEnd"/>
-      <w:r>
-        <w:rPr>
-          <w:rFonts w:ascii="Times New Roman" w:hAnsi="Times New Roman" w:cs="Times New Roman"/>
-          <w:sz w:val="24"/>
-          <w:szCs w:val="24"/>
-        </w:rPr>
-        <w:t xml:space="preserve">, the Proposer has to send the Phase 1a and Phase 2a messages to all </w:t>
-      </w:r>
-      <w:proofErr w:type="spellStart"/>
-      <w:r>
-        <w:rPr>
-          <w:rFonts w:ascii="Times New Roman" w:hAnsi="Times New Roman" w:cs="Times New Roman"/>
-          <w:sz w:val="24"/>
-          <w:szCs w:val="24"/>
-        </w:rPr>
-        <w:t>Accptors</w:t>
-      </w:r>
-      <w:proofErr w:type="spellEnd"/>
-      <w:r>
-        <w:rPr>
-          <w:rFonts w:ascii="Times New Roman" w:hAnsi="Times New Roman" w:cs="Times New Roman"/>
-          <w:sz w:val="24"/>
-          <w:szCs w:val="24"/>
-        </w:rPr>
-        <w:t>.</w:t>
-      </w:r>
-      <w:proofErr w:type="gramEnd"/>
-      <w:r>
-        <w:rPr>
-          <w:rFonts w:ascii="Times New Roman" w:hAnsi="Times New Roman" w:cs="Times New Roman"/>
-          <w:sz w:val="24"/>
-          <w:szCs w:val="24"/>
-        </w:rPr>
-        <w:t xml:space="preserve"> As the leader plays both roles, it can suppress the message to itself, and directly updates its state. A similar optimization can be applied when the Acceptor sends 2b to all Learners.</w:t>
-      </w:r>
-    </w:p>
-    <w:p>
-      <w:pPr>
-        <w:spacing w:line="360" w:lineRule="auto"/>
-        <w:jc w:val="both"/>
-        <w:rPr>
-          <w:rFonts w:ascii="Times New Roman" w:hAnsi="Times New Roman" w:cs="Times New Roman"/>
-          <w:sz w:val="24"/>
-          <w:szCs w:val="24"/>
-        </w:rPr>
-      </w:pPr>
-      <w:r>
-        <w:rPr>
-          <w:rFonts w:ascii="Times New Roman" w:hAnsi="Times New Roman" w:cs="Times New Roman"/>
-          <w:sz w:val="24"/>
-          <w:szCs w:val="24"/>
-        </w:rPr>
-        <w:lastRenderedPageBreak/>
-        <w:t>Merging Phase 2a and 2b of the leader: In Phase 2, the leader has to send, as the Proposer a Phase 2a message to all, and immediately after, as an Acceptor, a Phase 2b message also to all. Since the leader implicitly accepts its own 2a message, it only sends out a 2a message to all other processes, which is understood to be a combined 2a + 2b message. This reduces the number of messages sent by leader in Phase 2 by 50%.</w:t>
-      </w:r>
-    </w:p>
-    <w:p>
-      <w:pPr>
-        <w:spacing w:line="360" w:lineRule="auto"/>
-        <w:jc w:val="both"/>
-        <w:rPr>
-          <w:rFonts w:ascii="Times New Roman" w:hAnsi="Times New Roman" w:cs="Times New Roman"/>
-          <w:sz w:val="24"/>
-          <w:szCs w:val="24"/>
-        </w:rPr>
-      </w:pPr>
-      <w:proofErr w:type="gramStart"/>
-      <w:r>
-        <w:rPr>
-          <w:rFonts w:ascii="Times New Roman" w:hAnsi="Times New Roman" w:cs="Times New Roman"/>
-          <w:sz w:val="24"/>
-          <w:szCs w:val="24"/>
-        </w:rPr>
-        <w:t xml:space="preserve">Minimizing count of messages carrying the value: Most descriptions of </w:t>
-      </w:r>
-      <w:proofErr w:type="spellStart"/>
-      <w:r>
-        <w:rPr>
-          <w:rFonts w:ascii="Times New Roman" w:hAnsi="Times New Roman" w:cs="Times New Roman"/>
-          <w:sz w:val="24"/>
-          <w:szCs w:val="24"/>
-        </w:rPr>
-        <w:t>Paxos</w:t>
-      </w:r>
-      <w:proofErr w:type="spellEnd"/>
-      <w:r>
-        <w:rPr>
-          <w:rFonts w:ascii="Times New Roman" w:hAnsi="Times New Roman" w:cs="Times New Roman"/>
-          <w:sz w:val="24"/>
-          <w:szCs w:val="24"/>
-        </w:rPr>
-        <w:t xml:space="preserve"> state that both the Propose and Accept messages carry the value being agreed upon, which in our case are client requests.</w:t>
-      </w:r>
-      <w:proofErr w:type="gramEnd"/>
-      <w:r>
-        <w:rPr>
-          <w:rFonts w:ascii="Times New Roman" w:hAnsi="Times New Roman" w:cs="Times New Roman"/>
-          <w:sz w:val="24"/>
-          <w:szCs w:val="24"/>
-        </w:rPr>
-        <w:t xml:space="preserve"> The size of the requests is contingent on the service being implemented and could get large. </w:t>
-      </w:r>
-      <w:proofErr w:type="spellStart"/>
-      <w:r>
-        <w:rPr>
-          <w:rFonts w:ascii="Times New Roman" w:hAnsi="Times New Roman" w:cs="Times New Roman"/>
-          <w:sz w:val="24"/>
-          <w:szCs w:val="24"/>
-        </w:rPr>
-        <w:t>JPaxos</w:t>
-      </w:r>
-      <w:proofErr w:type="spellEnd"/>
-      <w:r>
-        <w:rPr>
-          <w:rFonts w:ascii="Times New Roman" w:hAnsi="Times New Roman" w:cs="Times New Roman"/>
-          <w:sz w:val="24"/>
-          <w:szCs w:val="24"/>
-        </w:rPr>
-        <w:t xml:space="preserve"> ensures that the message is only sent once per round by omitting it from the Accept messages and relying on the Propose message of the leader to distribute the value to all replicas (which then store it in their local storage). To preserve correctness, the protocol of the Acceptor must be modified slightly: if the Acceptor receives an Accept before the corresponding Propose, it must wait before sending its own Accept.</w:t>
-      </w:r>
-    </w:p>
-    <w:p>
-      <w:pPr>
-        <w:spacing w:line="360" w:lineRule="auto"/>
-        <w:jc w:val="both"/>
-        <w:rPr>
-          <w:rFonts w:ascii="Times New Roman" w:hAnsi="Times New Roman" w:cs="Times New Roman"/>
-          <w:b/>
-          <w:sz w:val="24"/>
-          <w:szCs w:val="24"/>
-        </w:rPr>
-      </w:pPr>
-      <w:r>
-        <w:rPr>
-          <w:rFonts w:ascii="Times New Roman" w:hAnsi="Times New Roman" w:cs="Times New Roman"/>
-          <w:b/>
-          <w:sz w:val="24"/>
-          <w:szCs w:val="24"/>
-        </w:rPr>
-        <w:t xml:space="preserve">2.2.5 </w:t>
-      </w:r>
-      <w:r>
-        <w:rPr>
-          <w:rFonts w:ascii="Times New Roman" w:hAnsi="Times New Roman" w:cs="Times New Roman"/>
-          <w:b/>
-          <w:sz w:val="24"/>
-          <w:szCs w:val="24"/>
-        </w:rPr>
-        <w:t xml:space="preserve">Replica </w:t>
-      </w:r>
-      <w:r>
-        <w:rPr>
-          <w:rFonts w:ascii="Times New Roman" w:hAnsi="Times New Roman" w:cs="Times New Roman"/>
-          <w:b/>
-          <w:sz w:val="24"/>
-          <w:szCs w:val="24"/>
-        </w:rPr>
-        <w:t>c</w:t>
-      </w:r>
-      <w:r>
-        <w:rPr>
-          <w:rFonts w:ascii="Times New Roman" w:hAnsi="Times New Roman" w:cs="Times New Roman"/>
-          <w:b/>
-          <w:sz w:val="24"/>
-          <w:szCs w:val="24"/>
-        </w:rPr>
-        <w:t>atchup</w:t>
-      </w:r>
-      <w:r>
-        <w:rPr>
-          <w:rFonts w:ascii="Times New Roman" w:hAnsi="Times New Roman" w:cs="Times New Roman"/>
-          <w:b/>
-          <w:sz w:val="24"/>
-          <w:szCs w:val="24"/>
-        </w:rPr>
-        <w:t xml:space="preserve"> </w:t>
-      </w:r>
-      <w:r>
-        <w:rPr>
-          <w:rFonts w:ascii="Times New Roman" w:hAnsi="Times New Roman" w:cs="Times New Roman"/>
-          <w:b/>
-          <w:sz w:val="24"/>
-          <w:szCs w:val="24"/>
-        </w:rPr>
-        <w:t>m</w:t>
-      </w:r>
-      <w:r>
-        <w:rPr>
-          <w:rFonts w:ascii="Times New Roman" w:hAnsi="Times New Roman" w:cs="Times New Roman"/>
-          <w:b/>
-          <w:sz w:val="24"/>
-          <w:szCs w:val="24"/>
-        </w:rPr>
-        <w:t>echanisms</w:t>
-      </w:r>
-    </w:p>
-    <w:p>
-      <w:pPr>
-        <w:spacing w:line="360" w:lineRule="auto"/>
-        <w:jc w:val="both"/>
-        <w:rPr>
-          <w:rFonts w:ascii="Times New Roman" w:hAnsi="Times New Roman" w:cs="Times New Roman"/>
-          <w:sz w:val="24"/>
-          <w:szCs w:val="24"/>
-        </w:rPr>
-      </w:pPr>
-      <w:proofErr w:type="spellStart"/>
-      <w:r>
-        <w:rPr>
-          <w:rFonts w:ascii="Times New Roman" w:hAnsi="Times New Roman" w:cs="Times New Roman"/>
-          <w:sz w:val="24"/>
-          <w:szCs w:val="24"/>
-        </w:rPr>
-        <w:t>MultiPaxos</w:t>
-      </w:r>
-      <w:proofErr w:type="spellEnd"/>
-      <w:r>
-        <w:rPr>
-          <w:rFonts w:ascii="Times New Roman" w:hAnsi="Times New Roman" w:cs="Times New Roman"/>
-          <w:sz w:val="24"/>
-          <w:szCs w:val="24"/>
-        </w:rPr>
-        <w:t xml:space="preserve"> must guarantee that all learners eventually learn the decision of every instance. This is important because a gap in the sequence of requests to be executed will block the process from executing future requests because of the properties of a state machine replicated log.</w:t>
-      </w:r>
-    </w:p>
-    <w:p>
-      <w:pPr>
-        <w:spacing w:line="360" w:lineRule="auto"/>
-        <w:jc w:val="both"/>
-        <w:rPr>
-          <w:rFonts w:ascii="Times New Roman" w:hAnsi="Times New Roman" w:cs="Times New Roman"/>
-          <w:sz w:val="24"/>
-          <w:szCs w:val="24"/>
-        </w:rPr>
-      </w:pPr>
-      <w:r>
-        <w:rPr>
-          <w:rFonts w:ascii="Times New Roman" w:hAnsi="Times New Roman" w:cs="Times New Roman"/>
-          <w:sz w:val="24"/>
-          <w:szCs w:val="24"/>
-        </w:rPr>
-        <w:t xml:space="preserve">The leader keeps retransmitting the Propose message until it receives a majority of Accepts, but in a </w:t>
-      </w:r>
-      <w:proofErr w:type="spellStart"/>
-      <w:r>
-        <w:rPr>
-          <w:rFonts w:ascii="Times New Roman" w:hAnsi="Times New Roman" w:cs="Times New Roman"/>
-          <w:sz w:val="24"/>
-          <w:szCs w:val="24"/>
-        </w:rPr>
-        <w:t>lossy</w:t>
-      </w:r>
-      <w:proofErr w:type="spellEnd"/>
-      <w:r>
-        <w:rPr>
-          <w:rFonts w:ascii="Times New Roman" w:hAnsi="Times New Roman" w:cs="Times New Roman"/>
-          <w:sz w:val="24"/>
-          <w:szCs w:val="24"/>
-        </w:rPr>
-        <w:t xml:space="preserve"> network this does not guarantee that all processes will receive enough messages to decide.</w:t>
-      </w:r>
-    </w:p>
-    <w:p>
-      <w:pPr>
-        <w:spacing w:line="360" w:lineRule="auto"/>
-        <w:jc w:val="both"/>
-        <w:rPr>
-          <w:rFonts w:ascii="Times New Roman" w:hAnsi="Times New Roman" w:cs="Times New Roman"/>
-          <w:sz w:val="24"/>
-          <w:szCs w:val="24"/>
-        </w:rPr>
-      </w:pPr>
-      <w:r>
-        <w:rPr>
-          <w:rFonts w:ascii="Times New Roman" w:hAnsi="Times New Roman" w:cs="Times New Roman"/>
-          <w:sz w:val="24"/>
-          <w:szCs w:val="24"/>
-        </w:rPr>
-        <w:t xml:space="preserve">For these situations, </w:t>
-      </w:r>
-      <w:proofErr w:type="spellStart"/>
-      <w:r>
-        <w:rPr>
-          <w:rFonts w:ascii="Times New Roman" w:hAnsi="Times New Roman" w:cs="Times New Roman"/>
-          <w:sz w:val="24"/>
-          <w:szCs w:val="24"/>
-        </w:rPr>
-        <w:t>JPaxos</w:t>
-      </w:r>
-      <w:proofErr w:type="spellEnd"/>
-      <w:r>
-        <w:rPr>
-          <w:rFonts w:ascii="Times New Roman" w:hAnsi="Times New Roman" w:cs="Times New Roman"/>
-          <w:sz w:val="24"/>
-          <w:szCs w:val="24"/>
-        </w:rPr>
-        <w:t xml:space="preserve"> includes a catch-up mechanism based on the following observation: if the leader is correct (heartbeats) and a process knows of an instance that started some time ago but has not yet been decided, then it’s likely that the value has already been decided and the process should contact some other process to learn the decision. There are 2 possible catch-up schemes that could be used:</w:t>
-      </w:r>
-    </w:p>
-    <w:p>
-      <w:pPr>
-        <w:pStyle w:val="ListParagraph"/>
-        <w:numPr>
-          <w:ilvl w:val="0"/>
-          <w:numId w:val="7"/>
-        </w:numPr>
-        <w:spacing w:line="360" w:lineRule="auto"/>
-        <w:jc w:val="both"/>
-        <w:rPr>
-          <w:rFonts w:ascii="Times New Roman" w:hAnsi="Times New Roman" w:cs="Times New Roman"/>
-          <w:sz w:val="24"/>
-          <w:szCs w:val="24"/>
-        </w:rPr>
-      </w:pPr>
-      <w:r>
-        <w:rPr>
-          <w:rFonts w:ascii="Times New Roman" w:hAnsi="Times New Roman" w:cs="Times New Roman"/>
-          <w:sz w:val="24"/>
-          <w:szCs w:val="24"/>
-        </w:rPr>
-        <w:lastRenderedPageBreak/>
-        <w:t>Log-based: The replica only copies the missing decisions from other replicas and then executes them locally.</w:t>
-      </w:r>
-    </w:p>
-    <w:p>
-      <w:pPr>
-        <w:pStyle w:val="ListParagraph"/>
-        <w:numPr>
-          <w:ilvl w:val="0"/>
-          <w:numId w:val="7"/>
-        </w:numPr>
-        <w:spacing w:line="360" w:lineRule="auto"/>
-        <w:jc w:val="both"/>
-        <w:rPr>
-          <w:rFonts w:ascii="Times New Roman" w:hAnsi="Times New Roman" w:cs="Times New Roman"/>
-          <w:sz w:val="24"/>
-          <w:szCs w:val="24"/>
-        </w:rPr>
-      </w:pPr>
-      <w:r>
-        <w:rPr>
-          <w:rFonts w:ascii="Times New Roman" w:hAnsi="Times New Roman" w:cs="Times New Roman"/>
-          <w:sz w:val="24"/>
-          <w:szCs w:val="24"/>
-        </w:rPr>
-        <w:t>State-based: The replica copies the missing decisions and the resulting state from other replicas and just directly applies them as a patch without moving through the state machine.</w:t>
-      </w:r>
-    </w:p>
-    <w:p>
-      <w:pPr>
-        <w:spacing w:line="360" w:lineRule="auto"/>
-        <w:jc w:val="both"/>
-        <w:rPr>
-          <w:rFonts w:ascii="Times New Roman" w:hAnsi="Times New Roman" w:cs="Times New Roman"/>
-          <w:sz w:val="24"/>
-          <w:szCs w:val="24"/>
-        </w:rPr>
-      </w:pPr>
-      <w:r>
-        <w:rPr>
-          <w:rFonts w:ascii="Times New Roman" w:hAnsi="Times New Roman" w:cs="Times New Roman"/>
-          <w:sz w:val="24"/>
-          <w:szCs w:val="24"/>
-        </w:rPr>
-        <w:t>The more intricate details of triggers to start and stop catchup, and the different catchup and recovery algorithms are not discussed here</w:t>
-      </w:r>
-      <w:r>
-        <w:rPr>
-          <w:rFonts w:ascii="Times New Roman" w:hAnsi="Times New Roman" w:cs="Times New Roman"/>
-          <w:sz w:val="24"/>
-          <w:szCs w:val="24"/>
-        </w:rPr>
-        <w:t xml:space="preserve"> and can be found in the </w:t>
-      </w:r>
-      <w:proofErr w:type="spellStart"/>
-      <w:r>
-        <w:rPr>
-          <w:rFonts w:ascii="Times New Roman" w:hAnsi="Times New Roman" w:cs="Times New Roman"/>
-          <w:sz w:val="24"/>
-          <w:szCs w:val="24"/>
-        </w:rPr>
-        <w:t>JPaxos</w:t>
-      </w:r>
-      <w:proofErr w:type="spellEnd"/>
-      <w:r>
-        <w:rPr>
-          <w:rFonts w:ascii="Times New Roman" w:hAnsi="Times New Roman" w:cs="Times New Roman"/>
-          <w:sz w:val="24"/>
-          <w:szCs w:val="24"/>
-        </w:rPr>
-        <w:t xml:space="preserve"> paper [12]</w:t>
-      </w:r>
-      <w:r>
-        <w:rPr>
-          <w:rFonts w:ascii="Times New Roman" w:hAnsi="Times New Roman" w:cs="Times New Roman"/>
-          <w:sz w:val="24"/>
-          <w:szCs w:val="24"/>
-        </w:rPr>
-        <w:t>.</w:t>
-      </w:r>
-    </w:p>
-    <w:p>
-      <w:pPr>
-        <w:tabs>
-          <w:tab w:val="center" w:pos="4140"/>
-        </w:tabs>
-        <w:spacing w:line="360" w:lineRule="auto"/>
-        <w:jc w:val="both"/>
-        <w:rPr>
-          <w:rFonts w:ascii="Times New Roman" w:hAnsi="Times New Roman" w:cs="Times New Roman"/>
-          <w:b/>
-          <w:sz w:val="24"/>
-          <w:szCs w:val="24"/>
-        </w:rPr>
-      </w:pPr>
-      <w:r>
-        <w:rPr>
-          <w:rFonts w:ascii="Times New Roman" w:hAnsi="Times New Roman" w:cs="Times New Roman"/>
-          <w:b/>
-          <w:sz w:val="24"/>
-          <w:szCs w:val="24"/>
-        </w:rPr>
-        <w:t>2.2.6 Recovery</w:t>
-      </w:r>
-      <w:r>
-        <w:rPr>
-          <w:rFonts w:ascii="Times New Roman" w:hAnsi="Times New Roman" w:cs="Times New Roman"/>
-          <w:b/>
-          <w:sz w:val="24"/>
-          <w:szCs w:val="24"/>
-        </w:rPr>
-        <w:tab/>
-      </w:r>
-    </w:p>
-    <w:p>
-      <w:pPr>
-        <w:spacing w:line="360" w:lineRule="auto"/>
-        <w:jc w:val="both"/>
-        <w:rPr>
-          <w:rFonts w:ascii="Times New Roman" w:hAnsi="Times New Roman" w:cs="Times New Roman"/>
-          <w:sz w:val="24"/>
-          <w:szCs w:val="24"/>
-        </w:rPr>
-      </w:pPr>
-      <w:r>
-        <w:rPr>
-          <w:rFonts w:ascii="Times New Roman" w:hAnsi="Times New Roman" w:cs="Times New Roman"/>
-          <w:sz w:val="24"/>
-          <w:szCs w:val="24"/>
-        </w:rPr>
-        <w:t xml:space="preserve">Recovery is the process of a crashed replica coming back up and rejoining the </w:t>
-      </w:r>
-      <w:proofErr w:type="spellStart"/>
-      <w:r>
-        <w:rPr>
-          <w:rFonts w:ascii="Times New Roman" w:hAnsi="Times New Roman" w:cs="Times New Roman"/>
-          <w:sz w:val="24"/>
-          <w:szCs w:val="24"/>
-        </w:rPr>
-        <w:t>Paxos</w:t>
-      </w:r>
-      <w:proofErr w:type="spellEnd"/>
-      <w:r>
-        <w:rPr>
-          <w:rFonts w:ascii="Times New Roman" w:hAnsi="Times New Roman" w:cs="Times New Roman"/>
-          <w:sz w:val="24"/>
-          <w:szCs w:val="24"/>
-        </w:rPr>
-        <w:t xml:space="preserve"> cluster, taking part in the decision process of new requests after making up for any requests that it might have missed while it was down. When reasoning about crash-recovery, it is usual to assume that processes have access to volatile and stable storage. Any data stored in volatile memory is lost during a crash, while data on stable storage is preserved.</w:t>
-      </w:r>
-    </w:p>
-    <w:p>
-      <w:pPr>
-        <w:spacing w:line="360" w:lineRule="auto"/>
-        <w:jc w:val="both"/>
-        <w:rPr>
-          <w:rFonts w:ascii="Times New Roman" w:hAnsi="Times New Roman" w:cs="Times New Roman"/>
-          <w:sz w:val="24"/>
-          <w:szCs w:val="24"/>
-        </w:rPr>
-      </w:pPr>
-      <w:r>
-        <w:rPr>
-          <w:rFonts w:ascii="Times New Roman" w:hAnsi="Times New Roman" w:cs="Times New Roman"/>
-          <w:sz w:val="24"/>
-          <w:szCs w:val="24"/>
-        </w:rPr>
-        <w:t xml:space="preserve">There are </w:t>
-      </w:r>
-      <w:r>
-        <w:rPr>
-          <w:rFonts w:ascii="Times New Roman" w:hAnsi="Times New Roman" w:cs="Times New Roman"/>
-          <w:sz w:val="24"/>
-          <w:szCs w:val="24"/>
-        </w:rPr>
-        <w:t xml:space="preserve">3 </w:t>
-      </w:r>
-      <w:r>
-        <w:rPr>
-          <w:rFonts w:ascii="Times New Roman" w:hAnsi="Times New Roman" w:cs="Times New Roman"/>
-          <w:sz w:val="24"/>
-          <w:szCs w:val="24"/>
-        </w:rPr>
-        <w:t xml:space="preserve">recovery models that </w:t>
-      </w:r>
-      <w:proofErr w:type="spellStart"/>
-      <w:r>
-        <w:rPr>
-          <w:rFonts w:ascii="Times New Roman" w:hAnsi="Times New Roman" w:cs="Times New Roman"/>
-          <w:sz w:val="24"/>
-          <w:szCs w:val="24"/>
-        </w:rPr>
-        <w:t>JPaxos</w:t>
-      </w:r>
-      <w:proofErr w:type="spellEnd"/>
-      <w:r>
-        <w:rPr>
-          <w:rFonts w:ascii="Times New Roman" w:hAnsi="Times New Roman" w:cs="Times New Roman"/>
-          <w:sz w:val="24"/>
-          <w:szCs w:val="24"/>
-        </w:rPr>
-        <w:t xml:space="preserve"> uses to support different types of recovery</w:t>
-      </w:r>
-      <w:r>
-        <w:rPr>
-          <w:rFonts w:ascii="Times New Roman" w:hAnsi="Times New Roman" w:cs="Times New Roman"/>
-          <w:sz w:val="24"/>
-          <w:szCs w:val="24"/>
-        </w:rPr>
-        <w:t xml:space="preserve"> (excluding the trivial </w:t>
-      </w:r>
-      <w:proofErr w:type="spellStart"/>
-      <w:r>
-        <w:rPr>
-          <w:rFonts w:ascii="Times New Roman" w:hAnsi="Times New Roman" w:cs="Times New Roman"/>
-          <w:sz w:val="24"/>
-          <w:szCs w:val="24"/>
-        </w:rPr>
-        <w:t>CrashStop</w:t>
-      </w:r>
-      <w:proofErr w:type="spellEnd"/>
-      <w:r>
-        <w:rPr>
-          <w:rFonts w:ascii="Times New Roman" w:hAnsi="Times New Roman" w:cs="Times New Roman"/>
-          <w:sz w:val="24"/>
-          <w:szCs w:val="24"/>
-        </w:rPr>
-        <w:t xml:space="preserve"> recovery model wherein crashed replicas simply cannot recover)</w:t>
-      </w:r>
-      <w:r>
-        <w:rPr>
-          <w:rFonts w:ascii="Times New Roman" w:hAnsi="Times New Roman" w:cs="Times New Roman"/>
-          <w:sz w:val="24"/>
-          <w:szCs w:val="24"/>
-        </w:rPr>
-        <w:t xml:space="preserve">. They differ in how they log checkpoints to recover </w:t>
-      </w:r>
-      <w:r>
-        <w:rPr>
-          <w:rFonts w:ascii="Times New Roman" w:hAnsi="Times New Roman" w:cs="Times New Roman"/>
-          <w:sz w:val="24"/>
-          <w:szCs w:val="24"/>
-        </w:rPr>
-        <w:t>upon a crash.</w:t>
-      </w:r>
-    </w:p>
-    <w:p>
-      <w:pPr>
-        <w:spacing w:line="360" w:lineRule="auto"/>
-        <w:jc w:val="both"/>
-        <w:rPr>
-          <w:rFonts w:ascii="Times New Roman" w:hAnsi="Times New Roman" w:cs="Times New Roman"/>
-          <w:sz w:val="24"/>
-          <w:szCs w:val="24"/>
-        </w:rPr>
-      </w:pPr>
-      <w:r>
-        <w:rPr>
-          <w:rFonts w:ascii="Times New Roman" w:hAnsi="Times New Roman" w:cs="Times New Roman"/>
-          <w:sz w:val="24"/>
-          <w:szCs w:val="24"/>
-        </w:rPr>
-        <w:t>Find below a brief description of each recovery process:</w:t>
-      </w:r>
-    </w:p>
-    <w:p>
-      <w:pPr>
-        <w:spacing w:line="360" w:lineRule="auto"/>
-        <w:jc w:val="both"/>
-        <w:rPr>
-          <w:rFonts w:ascii="Times New Roman" w:hAnsi="Times New Roman" w:cs="Times New Roman"/>
-          <w:sz w:val="24"/>
-          <w:szCs w:val="24"/>
-        </w:rPr>
-      </w:pPr>
-      <w:r>
-        <w:rPr>
-          <w:rFonts w:ascii="Times New Roman" w:hAnsi="Times New Roman" w:cs="Times New Roman"/>
-          <w:sz w:val="24"/>
-          <w:szCs w:val="24"/>
-        </w:rPr>
-        <w:t>Crash Recovery with stable storage:</w:t>
-      </w:r>
-    </w:p>
-    <w:p>
-      <w:pPr>
-        <w:spacing w:line="360" w:lineRule="auto"/>
-        <w:jc w:val="both"/>
-        <w:rPr>
-          <w:rFonts w:ascii="Times New Roman" w:hAnsi="Times New Roman" w:cs="Times New Roman"/>
-          <w:sz w:val="24"/>
-          <w:szCs w:val="24"/>
-        </w:rPr>
-      </w:pPr>
-      <w:r>
-        <w:rPr>
-          <w:rFonts w:ascii="Times New Roman" w:hAnsi="Times New Roman" w:cs="Times New Roman"/>
-          <w:sz w:val="24"/>
-          <w:szCs w:val="24"/>
-        </w:rPr>
-        <w:t>This algorithm saves enough information to stable storage so that upon recovery, it can restore its state using only information stored on local storage, and rejoin the protocol without executing any additional recovery protocol involving the other replicas. With this algorithm, processes write to stable storage often, once per instance of the ordering protocol which is a significant overhead.</w:t>
-      </w:r>
-    </w:p>
-    <w:p>
-      <w:pPr>
-        <w:spacing w:line="360" w:lineRule="auto"/>
-        <w:jc w:val="both"/>
-        <w:rPr>
-          <w:rFonts w:ascii="Times New Roman" w:hAnsi="Times New Roman" w:cs="Times New Roman"/>
-          <w:sz w:val="24"/>
-          <w:szCs w:val="24"/>
-        </w:rPr>
-      </w:pPr>
-      <w:r>
-        <w:rPr>
-          <w:rFonts w:ascii="Times New Roman" w:hAnsi="Times New Roman" w:cs="Times New Roman"/>
-          <w:sz w:val="24"/>
-          <w:szCs w:val="24"/>
-        </w:rPr>
-        <w:lastRenderedPageBreak/>
-        <w:t xml:space="preserve">Effectively what this model does is save every executed instance and the respective decided value </w:t>
-      </w:r>
-      <w:r>
-        <w:rPr>
-          <w:rFonts w:ascii="Times New Roman" w:hAnsi="Times New Roman" w:cs="Times New Roman"/>
-          <w:sz w:val="24"/>
-          <w:szCs w:val="24"/>
-        </w:rPr>
-        <w:t>in stable storage upon decision. Thus when a replica recovers, it can replay all requests necessary to rejoin the protocol just using the locally saved information.</w:t>
-      </w:r>
-    </w:p>
-    <w:p>
-      <w:pPr>
-        <w:spacing w:line="360" w:lineRule="auto"/>
-        <w:jc w:val="both"/>
-        <w:rPr>
-          <w:rFonts w:ascii="Times New Roman" w:hAnsi="Times New Roman" w:cs="Times New Roman"/>
-          <w:sz w:val="24"/>
-          <w:szCs w:val="24"/>
-        </w:rPr>
-      </w:pPr>
-      <w:r>
-        <w:rPr>
-          <w:rFonts w:ascii="Times New Roman" w:hAnsi="Times New Roman" w:cs="Times New Roman"/>
-          <w:sz w:val="24"/>
-          <w:szCs w:val="24"/>
-        </w:rPr>
-        <w:t>Using this model enables the cluster to tolerate catastrophic failure (that is, possibly all replicas fail), but as noted comes with the additional overhead of making synchronous writes to stable storage on every decision.</w:t>
-      </w:r>
-    </w:p>
-    <w:p>
-      <w:pPr>
-        <w:spacing w:line="360" w:lineRule="auto"/>
-        <w:jc w:val="both"/>
-        <w:rPr>
-          <w:rFonts w:ascii="Times New Roman" w:hAnsi="Times New Roman" w:cs="Times New Roman"/>
-          <w:sz w:val="24"/>
-          <w:szCs w:val="24"/>
-        </w:rPr>
-      </w:pPr>
-      <w:r>
-        <w:rPr>
-          <w:rFonts w:ascii="Times New Roman" w:hAnsi="Times New Roman" w:cs="Times New Roman"/>
-          <w:sz w:val="24"/>
-          <w:szCs w:val="24"/>
-        </w:rPr>
-        <w:t>Epoch-based recovery:</w:t>
-      </w:r>
-    </w:p>
-    <w:p>
-      <w:pPr>
-        <w:spacing w:line="360" w:lineRule="auto"/>
-        <w:jc w:val="both"/>
-        <w:rPr>
-          <w:rFonts w:ascii="Times New Roman" w:hAnsi="Times New Roman" w:cs="Times New Roman"/>
-          <w:sz w:val="24"/>
-          <w:szCs w:val="24"/>
-        </w:rPr>
-      </w:pPr>
-      <w:r>
-        <w:rPr>
-          <w:rFonts w:ascii="Times New Roman" w:hAnsi="Times New Roman" w:cs="Times New Roman"/>
-          <w:sz w:val="24"/>
-          <w:szCs w:val="24"/>
-        </w:rPr>
-        <w:t>This algorithm only makes one synchronous write to stable storage on process startup, but the recovery phase is more complicated than the previous algorithm.</w:t>
-      </w:r>
-    </w:p>
-    <w:p>
-      <w:pPr>
-        <w:spacing w:line="360" w:lineRule="auto"/>
-        <w:jc w:val="both"/>
-        <w:rPr>
-          <w:rFonts w:ascii="Times New Roman" w:hAnsi="Times New Roman" w:cs="Times New Roman"/>
-          <w:sz w:val="24"/>
-          <w:szCs w:val="24"/>
-        </w:rPr>
-      </w:pPr>
-      <w:r>
-        <w:rPr>
-          <w:rFonts w:ascii="Times New Roman" w:hAnsi="Times New Roman" w:cs="Times New Roman"/>
-          <w:sz w:val="24"/>
-          <w:szCs w:val="24"/>
-        </w:rPr>
-        <w:t xml:space="preserve">The algorithm is not described in detail here, but a high level view would be that it uses an epoch vector describing the last epoch number written to stable storage, where the epoch number is updated on every recovery after a crash. </w:t>
-      </w:r>
-      <w:r>
-        <w:rPr>
-          <w:rFonts w:ascii="Times New Roman" w:hAnsi="Times New Roman" w:cs="Times New Roman"/>
-          <w:sz w:val="24"/>
-          <w:szCs w:val="24"/>
-        </w:rPr>
-        <w:t xml:space="preserve">The algorithm uses this epoch vector alongside replies of epoch vectors from other replicas, and the catch-up module of </w:t>
-      </w:r>
-      <w:proofErr w:type="spellStart"/>
-      <w:r>
-        <w:rPr>
-          <w:rFonts w:ascii="Times New Roman" w:hAnsi="Times New Roman" w:cs="Times New Roman"/>
-          <w:sz w:val="24"/>
-          <w:szCs w:val="24"/>
-        </w:rPr>
-        <w:t>JPaxos</w:t>
-      </w:r>
-      <w:proofErr w:type="spellEnd"/>
-      <w:r>
-        <w:rPr>
-          <w:rFonts w:ascii="Times New Roman" w:hAnsi="Times New Roman" w:cs="Times New Roman"/>
-          <w:sz w:val="24"/>
-          <w:szCs w:val="24"/>
-        </w:rPr>
-        <w:t xml:space="preserve"> to restore lost state to the crashed replica.</w:t>
-      </w:r>
-    </w:p>
-    <w:p>
-      <w:pPr>
-        <w:spacing w:line="360" w:lineRule="auto"/>
-        <w:jc w:val="both"/>
-        <w:rPr>
-          <w:rFonts w:ascii="Times New Roman" w:hAnsi="Times New Roman" w:cs="Times New Roman"/>
-          <w:sz w:val="24"/>
-          <w:szCs w:val="24"/>
-        </w:rPr>
-      </w:pPr>
-      <w:r>
-        <w:rPr>
-          <w:rFonts w:ascii="Times New Roman" w:hAnsi="Times New Roman" w:cs="Times New Roman"/>
-          <w:sz w:val="24"/>
-          <w:szCs w:val="24"/>
-        </w:rPr>
-        <w:t xml:space="preserve">This algorithm however requires a majority of replicas to be up at any given point to work, but is almost as fast as the trivial </w:t>
-      </w:r>
-      <w:proofErr w:type="spellStart"/>
-      <w:r>
-        <w:rPr>
-          <w:rFonts w:ascii="Times New Roman" w:hAnsi="Times New Roman" w:cs="Times New Roman"/>
-          <w:sz w:val="24"/>
-          <w:szCs w:val="24"/>
-        </w:rPr>
-        <w:t>CrashStop</w:t>
-      </w:r>
-      <w:proofErr w:type="spellEnd"/>
-      <w:r>
-        <w:rPr>
-          <w:rFonts w:ascii="Times New Roman" w:hAnsi="Times New Roman" w:cs="Times New Roman"/>
-          <w:sz w:val="24"/>
-          <w:szCs w:val="24"/>
-        </w:rPr>
-        <w:t xml:space="preserve"> model which has no synchronous writes to stable storage.</w:t>
-      </w:r>
-    </w:p>
-    <w:p>
-      <w:pPr>
-        <w:spacing w:line="360" w:lineRule="auto"/>
-        <w:jc w:val="both"/>
-        <w:rPr>
-          <w:rFonts w:ascii="Times New Roman" w:hAnsi="Times New Roman" w:cs="Times New Roman"/>
-          <w:sz w:val="24"/>
-          <w:szCs w:val="24"/>
-        </w:rPr>
-      </w:pPr>
-      <w:r>
-        <w:rPr>
-          <w:rFonts w:ascii="Times New Roman" w:hAnsi="Times New Roman" w:cs="Times New Roman"/>
-          <w:sz w:val="24"/>
-          <w:szCs w:val="24"/>
-        </w:rPr>
-        <w:t>View-based Recovery:</w:t>
-      </w:r>
-    </w:p>
-    <w:p>
-      <w:pPr>
-        <w:spacing w:line="360" w:lineRule="auto"/>
-        <w:jc w:val="both"/>
-        <w:rPr>
-          <w:rFonts w:ascii="Times New Roman" w:hAnsi="Times New Roman" w:cs="Times New Roman"/>
-          <w:sz w:val="24"/>
-          <w:szCs w:val="24"/>
-        </w:rPr>
-      </w:pPr>
-      <w:r>
-        <w:rPr>
-          <w:rFonts w:ascii="Times New Roman" w:hAnsi="Times New Roman" w:cs="Times New Roman"/>
-          <w:sz w:val="24"/>
-          <w:szCs w:val="24"/>
-        </w:rPr>
-        <w:t>Like Epoch-based recovery,  View-based recovery requires a majority of processes to be up at all times, just that instead of using epoch numbers, the view number is written to stable storage on every change (while the epoch number was a number that was incremented on every recovery from a crash).</w:t>
-      </w:r>
-    </w:p>
-    <w:p>
-      <w:pPr>
-        <w:spacing w:line="360" w:lineRule="auto"/>
-        <w:jc w:val="both"/>
-        <w:rPr>
-          <w:rFonts w:ascii="Times New Roman" w:hAnsi="Times New Roman" w:cs="Times New Roman"/>
-          <w:sz w:val="24"/>
-          <w:szCs w:val="24"/>
-        </w:rPr>
-      </w:pPr>
-      <w:r>
-        <w:rPr>
-          <w:rFonts w:ascii="Times New Roman" w:hAnsi="Times New Roman" w:cs="Times New Roman"/>
-          <w:sz w:val="24"/>
-          <w:szCs w:val="24"/>
-        </w:rPr>
-        <w:t>Similar to Epoch-based recovery, View-based recovery uses the collective knowledge of instances from other live replicas to restore state it has missed.</w:t>
-      </w:r>
-    </w:p>
-    <w:p>
-      <w:pPr>
-        <w:spacing w:line="360" w:lineRule="auto"/>
-        <w:jc w:val="both"/>
-        <w:rPr>
-          <w:rFonts w:ascii="Times New Roman" w:hAnsi="Times New Roman" w:cs="Times New Roman"/>
-          <w:sz w:val="24"/>
-          <w:szCs w:val="24"/>
-        </w:rPr>
-      </w:pPr>
-      <w:r>
-        <w:rPr>
-          <w:rFonts w:ascii="Times New Roman" w:hAnsi="Times New Roman" w:cs="Times New Roman"/>
-          <w:sz w:val="24"/>
-          <w:szCs w:val="24"/>
-        </w:rPr>
-        <w:t xml:space="preserve">The performance of this algorithm too is almost as fast as the trivial </w:t>
-      </w:r>
-      <w:proofErr w:type="spellStart"/>
-      <w:r>
-        <w:rPr>
-          <w:rFonts w:ascii="Times New Roman" w:hAnsi="Times New Roman" w:cs="Times New Roman"/>
-          <w:sz w:val="24"/>
-          <w:szCs w:val="24"/>
-        </w:rPr>
-        <w:t>CrashStop</w:t>
-      </w:r>
-      <w:proofErr w:type="spellEnd"/>
-      <w:r>
-        <w:rPr>
-          <w:rFonts w:ascii="Times New Roman" w:hAnsi="Times New Roman" w:cs="Times New Roman"/>
-          <w:sz w:val="24"/>
-          <w:szCs w:val="24"/>
-        </w:rPr>
-        <w:t xml:space="preserve"> model, but is contingent on the number of view changes (synonymous with leader changes), as more view changes trigger more synchronous writes to stable storage.</w:t>
-      </w:r>
-    </w:p>
-    <w:p>
-      <w:pPr>
-        <w:tabs>
-          <w:tab w:val="left" w:pos="1332"/>
-        </w:tabs>
-        <w:spacing w:line="360" w:lineRule="auto"/>
-        <w:jc w:val="both"/>
-        <w:rPr>
-          <w:rFonts w:ascii="Times New Roman" w:hAnsi="Times New Roman" w:cs="Times New Roman"/>
-          <w:b/>
-          <w:sz w:val="24"/>
-          <w:szCs w:val="24"/>
-        </w:rPr>
-      </w:pPr>
-      <w:r>
-        <w:rPr>
-          <w:rFonts w:ascii="Times New Roman" w:hAnsi="Times New Roman" w:cs="Times New Roman"/>
-          <w:b/>
-          <w:sz w:val="24"/>
-          <w:szCs w:val="24"/>
-        </w:rPr>
-        <w:lastRenderedPageBreak/>
-        <w:t xml:space="preserve">2.3 </w:t>
-      </w:r>
-      <w:proofErr w:type="spellStart"/>
-      <w:r>
-        <w:rPr>
-          <w:rFonts w:ascii="Times New Roman" w:hAnsi="Times New Roman" w:cs="Times New Roman"/>
-          <w:b/>
-          <w:sz w:val="24"/>
-          <w:szCs w:val="24"/>
-        </w:rPr>
-        <w:t>PostgreSQL</w:t>
-      </w:r>
-      <w:proofErr w:type="spellEnd"/>
-    </w:p>
-    <w:p>
-      <w:pPr>
-        <w:spacing w:line="360" w:lineRule="auto"/>
-        <w:jc w:val="both"/>
-        <w:rPr>
-          <w:rFonts w:ascii="Times New Roman" w:hAnsi="Times New Roman" w:cs="Times New Roman"/>
-          <w:sz w:val="24"/>
-          <w:szCs w:val="24"/>
-        </w:rPr>
-      </w:pPr>
-      <w:r>
-        <w:rPr>
-          <w:rFonts w:ascii="Times New Roman" w:hAnsi="Times New Roman" w:cs="Times New Roman"/>
-          <w:sz w:val="24"/>
-          <w:szCs w:val="24"/>
-        </w:rPr>
-        <w:t xml:space="preserve">The database used for saving all migration requests and tracking changes/updates to them is </w:t>
-      </w:r>
-      <w:proofErr w:type="spellStart"/>
-      <w:r>
-        <w:rPr>
-          <w:rFonts w:ascii="Times New Roman" w:hAnsi="Times New Roman" w:cs="Times New Roman"/>
-          <w:sz w:val="24"/>
-          <w:szCs w:val="24"/>
-        </w:rPr>
-        <w:t>PostgreSQL</w:t>
-      </w:r>
-      <w:proofErr w:type="spellEnd"/>
-      <w:r>
-        <w:rPr>
-          <w:rFonts w:ascii="Times New Roman" w:hAnsi="Times New Roman" w:cs="Times New Roman"/>
-          <w:sz w:val="24"/>
-          <w:szCs w:val="24"/>
-        </w:rPr>
-        <w:t xml:space="preserve"> [15]</w:t>
-      </w:r>
-      <w:r>
-        <w:rPr>
-          <w:rFonts w:ascii="Times New Roman" w:hAnsi="Times New Roman" w:cs="Times New Roman"/>
-          <w:sz w:val="24"/>
-          <w:szCs w:val="24"/>
-        </w:rPr>
-        <w:t>. This is also the database used to log the instrumentation data from the logging framework.</w:t>
-      </w:r>
-    </w:p>
-    <w:p>
-      <w:pPr>
-        <w:spacing w:line="360" w:lineRule="auto"/>
-        <w:jc w:val="both"/>
-        <w:rPr>
-          <w:rFonts w:ascii="Times New Roman" w:hAnsi="Times New Roman" w:cs="Times New Roman"/>
-          <w:sz w:val="24"/>
-          <w:szCs w:val="24"/>
-        </w:rPr>
-      </w:pPr>
-      <w:proofErr w:type="spellStart"/>
-      <w:r>
-        <w:rPr>
-          <w:rFonts w:ascii="Times New Roman" w:hAnsi="Times New Roman" w:cs="Times New Roman"/>
-          <w:sz w:val="24"/>
-          <w:szCs w:val="24"/>
-        </w:rPr>
-        <w:t>PostgeSQL</w:t>
-      </w:r>
-      <w:proofErr w:type="spellEnd"/>
-      <w:r>
-        <w:rPr>
-          <w:rFonts w:ascii="Times New Roman" w:hAnsi="Times New Roman" w:cs="Times New Roman"/>
-          <w:sz w:val="24"/>
-          <w:szCs w:val="24"/>
-        </w:rPr>
-        <w:t xml:space="preserve"> is a powerful, open source object-relational database system. It has been in active development for 15 years and runs on most major operating systems.</w:t>
-      </w:r>
-    </w:p>
-    <w:p>
-      <w:pPr>
-        <w:spacing w:line="360" w:lineRule="auto"/>
-        <w:jc w:val="both"/>
-        <w:rPr>
-          <w:rFonts w:ascii="Times New Roman" w:hAnsi="Times New Roman" w:cs="Times New Roman"/>
-          <w:sz w:val="24"/>
-          <w:szCs w:val="24"/>
-        </w:rPr>
-      </w:pPr>
-      <w:r>
-        <w:rPr>
-          <w:rFonts w:ascii="Times New Roman" w:hAnsi="Times New Roman" w:cs="Times New Roman"/>
-          <w:sz w:val="24"/>
-          <w:szCs w:val="24"/>
-        </w:rPr>
-        <w:t xml:space="preserve">Apart from being having a very rich set of features, </w:t>
-      </w:r>
-      <w:proofErr w:type="spellStart"/>
-      <w:r>
-        <w:rPr>
-          <w:rFonts w:ascii="Times New Roman" w:hAnsi="Times New Roman" w:cs="Times New Roman"/>
-          <w:sz w:val="24"/>
-          <w:szCs w:val="24"/>
-        </w:rPr>
-        <w:t>Postgres</w:t>
-      </w:r>
-      <w:proofErr w:type="spellEnd"/>
-      <w:r>
-        <w:rPr>
-          <w:rFonts w:ascii="Times New Roman" w:hAnsi="Times New Roman" w:cs="Times New Roman"/>
-          <w:sz w:val="24"/>
-          <w:szCs w:val="24"/>
-        </w:rPr>
-        <w:t xml:space="preserve"> is a database that is very commonly used in the industry today as a relational store.</w:t>
-      </w:r>
-      <w:r>
-        <w:rPr>
-          <w:rFonts w:ascii="Times New Roman" w:hAnsi="Times New Roman" w:cs="Times New Roman"/>
-          <w:sz w:val="24"/>
-          <w:szCs w:val="24"/>
-        </w:rPr>
-        <w:t xml:space="preserve"> Its high performance, customizability, and most importantly open-source nature make it a top choice for this purpose.</w:t>
-      </w:r>
-    </w:p>
-    <w:p>
-      <w:pPr>
-        <w:spacing w:line="360" w:lineRule="auto"/>
-        <w:jc w:val="both"/>
-        <w:rPr>
-          <w:rFonts w:ascii="Times New Roman" w:hAnsi="Times New Roman" w:cs="Times New Roman"/>
-          <w:sz w:val="24"/>
-          <w:szCs w:val="24"/>
-        </w:rPr>
-      </w:pPr>
-      <w:r>
-        <w:rPr>
-          <w:rFonts w:ascii="Times New Roman" w:hAnsi="Times New Roman" w:cs="Times New Roman"/>
-          <w:sz w:val="24"/>
-          <w:szCs w:val="24"/>
-        </w:rPr>
-        <w:t xml:space="preserve">It is for this reason that we chose to use </w:t>
-      </w:r>
-      <w:proofErr w:type="spellStart"/>
-      <w:r>
-        <w:rPr>
-          <w:rFonts w:ascii="Times New Roman" w:hAnsi="Times New Roman" w:cs="Times New Roman"/>
-          <w:sz w:val="24"/>
-          <w:szCs w:val="24"/>
-        </w:rPr>
-        <w:t>Postgres</w:t>
-      </w:r>
-      <w:proofErr w:type="spellEnd"/>
-      <w:r>
-        <w:rPr>
-          <w:rFonts w:ascii="Times New Roman" w:hAnsi="Times New Roman" w:cs="Times New Roman"/>
-          <w:sz w:val="24"/>
-          <w:szCs w:val="24"/>
-        </w:rPr>
-        <w:t xml:space="preserve"> as the database of our choice for tracking migration data. It’s very rich and performant query optimizer and interface also made it an ideal choice for logging instrumentation data to run analytics on the same.</w:t>
-      </w:r>
-    </w:p>
-    <w:p/>
-    <w:p/>
-    <w:p/>
-    <w:p/>
-    <w:p>
-      <w:pPr>
-        <w:jc w:val="center"/>
-        <w:rPr>
-          <w:rFonts w:ascii="Times New Roman" w:hAnsi="Times New Roman" w:cs="Times New Roman"/>
-          <w:sz w:val="28"/>
-        </w:rPr>
-        <w:sectPr>
-          <w:pgSz w:w="12240" w:h="15840"/>
-          <w:pgMar w:top="1440" w:right="1440" w:bottom="1440" w:left="2160" w:header="720" w:footer="720" w:gutter="0"/>
-          <w:cols w:space="720"/>
-          <w:docGrid w:linePitch="360"/>
-        </w:sectPr>
-      </w:pPr>
-    </w:p>
-    <w:p>
-      <w:pPr>
-        <w:jc w:val="center"/>
-        <w:rPr>
-          <w:rFonts w:ascii="Times New Roman" w:hAnsi="Times New Roman" w:cs="Times New Roman"/>
-          <w:b/>
-          <w:sz w:val="28"/>
-        </w:rPr>
-      </w:pPr>
-      <w:r>
-        <w:rPr>
-          <w:rFonts w:ascii="Times New Roman" w:hAnsi="Times New Roman" w:cs="Times New Roman"/>
-          <w:b/>
-          <w:sz w:val="28"/>
-        </w:rPr>
-        <w:lastRenderedPageBreak/>
-        <w:t xml:space="preserve">3. </w:t>
-      </w:r>
-      <w:r>
-        <w:rPr>
-          <w:rFonts w:ascii="Times New Roman" w:hAnsi="Times New Roman" w:cs="Times New Roman"/>
-          <w:b/>
-          <w:sz w:val="28"/>
-        </w:rPr>
-        <w:t>DESIGN AND IMPLEMENTATION</w:t>
-      </w:r>
-    </w:p>
-    <w:p>
-      <w:pPr>
-        <w:spacing w:line="360" w:lineRule="auto"/>
-        <w:rPr>
-          <w:rFonts w:ascii="Times New Roman" w:hAnsi="Times New Roman" w:cs="Times New Roman"/>
-          <w:b/>
-          <w:sz w:val="24"/>
-        </w:rPr>
-      </w:pPr>
-      <w:r>
-        <w:rPr>
-          <w:rFonts w:ascii="Times New Roman" w:hAnsi="Times New Roman" w:cs="Times New Roman"/>
-          <w:b/>
-          <w:sz w:val="24"/>
-        </w:rPr>
-        <w:t>3.1 Motivation</w:t>
-      </w:r>
-    </w:p>
-    <w:p>
-      <w:pPr>
-        <w:spacing w:line="360" w:lineRule="auto"/>
-        <w:jc w:val="both"/>
-        <w:rPr>
-          <w:rFonts w:ascii="Times New Roman" w:hAnsi="Times New Roman" w:cs="Times New Roman"/>
-          <w:sz w:val="24"/>
-        </w:rPr>
-      </w:pPr>
-      <w:r>
-        <w:rPr>
-          <w:rFonts w:ascii="Times New Roman" w:hAnsi="Times New Roman" w:cs="Times New Roman"/>
-          <w:sz w:val="24"/>
-        </w:rPr>
-        <w:t xml:space="preserve">At the outset, we talked about flexible data placement schemes for interactive, latency sensitive web applications. </w:t>
-      </w:r>
-      <w:r>
-        <w:rPr>
-          <w:rFonts w:ascii="Times New Roman" w:hAnsi="Times New Roman" w:cs="Times New Roman"/>
-          <w:sz w:val="24"/>
-        </w:rPr>
-        <w:t xml:space="preserve">We </w:t>
-      </w:r>
-      <w:r>
-        <w:rPr>
-          <w:rFonts w:ascii="Times New Roman" w:hAnsi="Times New Roman" w:cs="Times New Roman"/>
-          <w:sz w:val="24"/>
-        </w:rPr>
-        <w:t xml:space="preserve">now </w:t>
-      </w:r>
-      <w:r>
-        <w:rPr>
-          <w:rFonts w:ascii="Times New Roman" w:hAnsi="Times New Roman" w:cs="Times New Roman"/>
-          <w:sz w:val="24"/>
-        </w:rPr>
-        <w:t xml:space="preserve">briefly further motivate the problem by providing context </w:t>
-      </w:r>
-      <w:r>
-        <w:rPr>
-          <w:rFonts w:ascii="Times New Roman" w:hAnsi="Times New Roman" w:cs="Times New Roman"/>
-          <w:sz w:val="24"/>
-        </w:rPr>
-        <w:t>about one of the direct applications of the implemented system – key migrations.</w:t>
-      </w:r>
-      <w:r>
-        <w:rPr>
-          <w:rFonts w:ascii="Times New Roman" w:hAnsi="Times New Roman" w:cs="Times New Roman"/>
-          <w:sz w:val="24"/>
-        </w:rPr>
-        <w:t xml:space="preserve"> To elucidate further about this and give an example of the necessity to adjust data locations, consider the read and write latency sensitivity dimension of the design space. </w:t>
-      </w:r>
-    </w:p>
-    <w:p>
-      <w:pPr>
-        <w:spacing w:line="360" w:lineRule="auto"/>
-        <w:jc w:val="both"/>
-        <w:rPr>
-          <w:rFonts w:ascii="Times New Roman" w:hAnsi="Times New Roman" w:cs="Times New Roman"/>
-          <w:sz w:val="24"/>
-        </w:rPr>
-      </w:pPr>
-      <w:r>
-        <w:rPr>
-          <w:rFonts w:ascii="Times New Roman" w:hAnsi="Times New Roman" w:cs="Times New Roman"/>
-          <w:sz w:val="24"/>
-        </w:rPr>
-        <w:t xml:space="preserve">Consider a </w:t>
-      </w:r>
-      <w:r>
-        <w:rPr>
-          <w:rFonts w:ascii="Times New Roman" w:hAnsi="Times New Roman" w:cs="Times New Roman"/>
-          <w:sz w:val="24"/>
-        </w:rPr>
-        <w:t>T</w:t>
-      </w:r>
-      <w:r>
-        <w:rPr>
-          <w:rFonts w:ascii="Times New Roman" w:hAnsi="Times New Roman" w:cs="Times New Roman"/>
-          <w:sz w:val="24"/>
-        </w:rPr>
-        <w:t>witter user in India with majority of his/her friends and followers in India. It would make the most sense to save his tweet data in data centers in Asia close to India. Now consider the scenario of said person moving to the U.S. and making a lot of new friends in the U.S. who are interested in following him/her on Twitter. The placement of data in the Asia data center would no longer be optimal because his friends in the U.S. would see much longer latencies in retrieving his tweet data as compared to his friends in India. Also, all his new Tweets (writes) would now have to be pushed all the way to the Asian data center which also is sub-optimal. This problem can easily be made more involved by bringing in weights as a design consideration:</w:t>
-      </w:r>
-    </w:p>
-    <w:p>
-      <w:pPr>
-        <w:pStyle w:val="ListParagraph"/>
-        <w:numPr>
-          <w:ilvl w:val="0"/>
-          <w:numId w:val="8"/>
-        </w:numPr>
-        <w:spacing w:line="360" w:lineRule="auto"/>
-        <w:jc w:val="both"/>
-        <w:rPr>
-          <w:rFonts w:ascii="Times New Roman" w:hAnsi="Times New Roman" w:cs="Times New Roman"/>
-          <w:sz w:val="24"/>
-        </w:rPr>
-      </w:pPr>
-      <w:r>
-        <w:rPr>
-          <w:rFonts w:ascii="Times New Roman" w:hAnsi="Times New Roman" w:cs="Times New Roman"/>
-          <w:sz w:val="24"/>
-        </w:rPr>
-        <w:t>Read latency weight vs. Write latency weight (prioritizing one over the other)</w:t>
-      </w:r>
-    </w:p>
-    <w:p>
-      <w:pPr>
-        <w:pStyle w:val="ListParagraph"/>
-        <w:numPr>
-          <w:ilvl w:val="0"/>
-          <w:numId w:val="8"/>
-        </w:numPr>
-        <w:spacing w:line="360" w:lineRule="auto"/>
-        <w:jc w:val="both"/>
-        <w:rPr>
-          <w:rFonts w:ascii="Times New Roman" w:hAnsi="Times New Roman" w:cs="Times New Roman"/>
-          <w:sz w:val="24"/>
-        </w:rPr>
-      </w:pPr>
-      <w:r>
-        <w:rPr>
-          <w:rFonts w:ascii="Times New Roman" w:hAnsi="Times New Roman" w:cs="Times New Roman"/>
-          <w:sz w:val="24"/>
-        </w:rPr>
-        <w:t># reads or writes from a given geographical region</w:t>
-      </w:r>
-    </w:p>
-    <w:p>
-      <w:pPr>
-        <w:pStyle w:val="ListParagraph"/>
-        <w:numPr>
-          <w:ilvl w:val="0"/>
-          <w:numId w:val="8"/>
-        </w:numPr>
-        <w:spacing w:line="360" w:lineRule="auto"/>
-        <w:jc w:val="both"/>
-        <w:rPr>
-          <w:rFonts w:ascii="Times New Roman" w:hAnsi="Times New Roman" w:cs="Times New Roman"/>
-          <w:sz w:val="24"/>
-        </w:rPr>
-      </w:pPr>
-      <w:r>
-        <w:rPr>
-          <w:rFonts w:ascii="Times New Roman" w:hAnsi="Times New Roman" w:cs="Times New Roman"/>
-          <w:sz w:val="24"/>
-        </w:rPr>
-        <w:t># of users in given geographical region</w:t>
-      </w:r>
-    </w:p>
-    <w:p>
-      <w:pPr>
-        <w:pStyle w:val="ListParagraph"/>
-        <w:numPr>
-          <w:ilvl w:val="0"/>
-          <w:numId w:val="8"/>
-        </w:numPr>
-        <w:spacing w:line="360" w:lineRule="auto"/>
-        <w:jc w:val="both"/>
-        <w:rPr>
-          <w:rFonts w:ascii="Times New Roman" w:hAnsi="Times New Roman" w:cs="Times New Roman"/>
-          <w:sz w:val="24"/>
-        </w:rPr>
-      </w:pPr>
-      <w:r>
-        <w:rPr>
-          <w:rFonts w:ascii="Times New Roman" w:hAnsi="Times New Roman" w:cs="Times New Roman"/>
-          <w:sz w:val="24"/>
-        </w:rPr>
-        <w:t>Storage cost of the data in replicated geographical regions</w:t>
-      </w:r>
-    </w:p>
-    <w:p>
-      <w:pPr>
-        <w:spacing w:line="360" w:lineRule="auto"/>
-        <w:jc w:val="both"/>
-        <w:rPr>
-          <w:rFonts w:ascii="Times New Roman" w:hAnsi="Times New Roman" w:cs="Times New Roman"/>
-          <w:sz w:val="24"/>
-        </w:rPr>
-        <w:sectPr>
-          <w:pgSz w:w="12240" w:h="15840"/>
-          <w:pgMar w:top="2880" w:right="1440" w:bottom="1440" w:left="2160" w:header="720" w:footer="720" w:gutter="0"/>
-          <w:cols w:space="720"/>
-          <w:docGrid w:linePitch="360"/>
-        </w:sectPr>
-      </w:pPr>
-      <w:r>
-        <w:rPr>
-          <w:rFonts w:ascii="Times New Roman" w:hAnsi="Times New Roman" w:cs="Times New Roman"/>
-          <w:sz w:val="24"/>
-        </w:rPr>
-        <w:t xml:space="preserve">Finally, we must realize that this computation will not result in a static placement of data. Once these parameters change by a large enough factor, they will necessitate a migration of data to a placement optimal to the new parameters. This makes a solid </w:t>
-      </w:r>
-    </w:p>
-    <w:p>
-      <w:pPr>
-        <w:spacing w:line="360" w:lineRule="auto"/>
-        <w:jc w:val="both"/>
-        <w:rPr>
-          <w:rFonts w:ascii="Times New Roman" w:hAnsi="Times New Roman" w:cs="Times New Roman"/>
-          <w:sz w:val="24"/>
-        </w:rPr>
-      </w:pPr>
-      <w:proofErr w:type="gramStart"/>
-      <w:r>
-        <w:rPr>
-          <w:rFonts w:ascii="Times New Roman" w:hAnsi="Times New Roman" w:cs="Times New Roman"/>
-          <w:sz w:val="24"/>
-        </w:rPr>
-        <w:lastRenderedPageBreak/>
-        <w:t>use-case</w:t>
-      </w:r>
-      <w:proofErr w:type="gramEnd"/>
-      <w:r>
-        <w:rPr>
-          <w:rFonts w:ascii="Times New Roman" w:hAnsi="Times New Roman" w:cs="Times New Roman"/>
-          <w:sz w:val="24"/>
-        </w:rPr>
-        <w:t xml:space="preserve"> for the system we’re designing. We have talked about consistent updates</w:t>
-      </w:r>
-      <w:r>
-        <w:rPr>
-          <w:rFonts w:ascii="Times New Roman" w:hAnsi="Times New Roman" w:cs="Times New Roman"/>
-          <w:sz w:val="24"/>
-        </w:rPr>
-        <w:t>, and the need for a fault-tolerant subsystem to</w:t>
-      </w:r>
-      <w:r>
-        <w:rPr>
-          <w:rFonts w:ascii="Times New Roman" w:hAnsi="Times New Roman" w:cs="Times New Roman"/>
-          <w:sz w:val="24"/>
-        </w:rPr>
-        <w:t xml:space="preserve"> </w:t>
-      </w:r>
-      <w:r>
-        <w:rPr>
-          <w:rFonts w:ascii="Times New Roman" w:hAnsi="Times New Roman" w:cs="Times New Roman"/>
-          <w:sz w:val="24"/>
-        </w:rPr>
-        <w:t>make progress</w:t>
-      </w:r>
-      <w:r>
-        <w:rPr>
-          <w:rFonts w:ascii="Times New Roman" w:hAnsi="Times New Roman" w:cs="Times New Roman"/>
-          <w:sz w:val="24"/>
-        </w:rPr>
-        <w:t xml:space="preserve">, but haven’t discussed </w:t>
-      </w:r>
-      <w:r>
-        <w:rPr>
-          <w:rFonts w:ascii="Times New Roman" w:hAnsi="Times New Roman" w:cs="Times New Roman"/>
-          <w:sz w:val="24"/>
-        </w:rPr>
-        <w:t xml:space="preserve">this need. The use of </w:t>
-      </w:r>
-      <w:proofErr w:type="spellStart"/>
-      <w:r>
-        <w:rPr>
-          <w:rFonts w:ascii="Times New Roman" w:hAnsi="Times New Roman" w:cs="Times New Roman"/>
-          <w:sz w:val="24"/>
-        </w:rPr>
-        <w:t>Paxos</w:t>
-      </w:r>
-      <w:proofErr w:type="spellEnd"/>
-      <w:r>
-        <w:rPr>
-          <w:rFonts w:ascii="Times New Roman" w:hAnsi="Times New Roman" w:cs="Times New Roman"/>
-          <w:sz w:val="24"/>
-        </w:rPr>
-        <w:t xml:space="preserve"> makes the system fault tolerant, alleviating</w:t>
-      </w:r>
-      <w:r>
-        <w:rPr>
-          <w:rFonts w:ascii="Times New Roman" w:hAnsi="Times New Roman" w:cs="Times New Roman"/>
-          <w:sz w:val="24"/>
-        </w:rPr>
-        <w:t xml:space="preserve"> the problem of </w:t>
-      </w:r>
-      <w:r>
-        <w:rPr>
-          <w:rFonts w:ascii="Times New Roman" w:hAnsi="Times New Roman" w:cs="Times New Roman"/>
-          <w:sz w:val="24"/>
-        </w:rPr>
-        <w:t xml:space="preserve">a </w:t>
-      </w:r>
-      <w:r>
-        <w:rPr>
-          <w:rFonts w:ascii="Times New Roman" w:hAnsi="Times New Roman" w:cs="Times New Roman"/>
-          <w:sz w:val="24"/>
-        </w:rPr>
-        <w:t>single point of failure. To illustrate this, consider the following scenario:</w:t>
-      </w:r>
-    </w:p>
-    <w:p>
-      <w:pPr>
-        <w:spacing w:line="360" w:lineRule="auto"/>
-        <w:jc w:val="both"/>
-        <w:rPr>
-          <w:rFonts w:ascii="Times New Roman" w:hAnsi="Times New Roman" w:cs="Times New Roman"/>
-          <w:sz w:val="24"/>
-        </w:rPr>
-      </w:pPr>
-      <w:r>
-        <w:rPr>
-          <w:rFonts w:ascii="Times New Roman" w:hAnsi="Times New Roman" w:cs="Times New Roman"/>
-          <w:sz w:val="24"/>
-        </w:rPr>
-        <w:t xml:space="preserve">Consider a single node migration “cluster”. That is, one node that manages the whole migration process. Clients connect to this single node to initiate migrations and that node manages the whole migration process and eventually drives migrations to completions. </w:t>
-      </w:r>
-    </w:p>
-    <w:p>
-      <w:pPr>
-        <w:spacing w:line="360" w:lineRule="auto"/>
-        <w:jc w:val="both"/>
-        <w:rPr>
-          <w:rFonts w:ascii="Times New Roman" w:hAnsi="Times New Roman" w:cs="Times New Roman"/>
-          <w:sz w:val="24"/>
-        </w:rPr>
-      </w:pPr>
-      <w:r>
-        <w:rPr>
-          <w:rFonts w:ascii="Times New Roman" w:hAnsi="Times New Roman" w:cs="Times New Roman"/>
-          <w:sz w:val="24"/>
-        </w:rPr>
-        <w:t>What happens if this node fails? Not only can we not entertain any new migration, but all the migrations that the node had underway are also stalled at this point. So we have a single point of failure.</w:t>
-      </w:r>
-    </w:p>
-    <w:p>
-      <w:pPr>
-        <w:spacing w:line="360" w:lineRule="auto"/>
-        <w:jc w:val="both"/>
-        <w:rPr>
-          <w:rFonts w:ascii="Times New Roman" w:hAnsi="Times New Roman" w:cs="Times New Roman"/>
-          <w:sz w:val="24"/>
-        </w:rPr>
-      </w:pPr>
-      <w:r>
-        <w:rPr>
-          <w:rFonts w:ascii="Times New Roman" w:hAnsi="Times New Roman" w:cs="Times New Roman"/>
-          <w:sz w:val="24"/>
-        </w:rPr>
-        <w:t>What if we set up a master-slave replication scheme instead? This could be implemented one of 2 ways:</w:t>
-      </w:r>
-    </w:p>
-    <w:p>
-      <w:pPr>
-        <w:pStyle w:val="ListParagraph"/>
-        <w:numPr>
-          <w:ilvl w:val="0"/>
-          <w:numId w:val="9"/>
-        </w:numPr>
-        <w:spacing w:line="360" w:lineRule="auto"/>
-        <w:jc w:val="both"/>
-        <w:rPr>
-          <w:rFonts w:ascii="Times New Roman" w:hAnsi="Times New Roman" w:cs="Times New Roman"/>
-          <w:sz w:val="24"/>
-        </w:rPr>
-      </w:pPr>
-      <w:r>
-        <w:rPr>
-          <w:rFonts w:ascii="Times New Roman" w:hAnsi="Times New Roman" w:cs="Times New Roman"/>
-          <w:sz w:val="24"/>
-        </w:rPr>
-        <w:t>Synchronous updates – this would slow down writes because every write would now incur n (number of slaves) write costs + interconnecting link transmission costs to keep all replicas up to date.</w:t>
-      </w:r>
-    </w:p>
-    <w:p>
-      <w:pPr>
-        <w:pStyle w:val="ListParagraph"/>
-        <w:numPr>
-          <w:ilvl w:val="0"/>
-          <w:numId w:val="9"/>
-        </w:numPr>
-        <w:spacing w:line="360" w:lineRule="auto"/>
-        <w:jc w:val="both"/>
-        <w:rPr>
-          <w:rFonts w:ascii="Times New Roman" w:hAnsi="Times New Roman" w:cs="Times New Roman"/>
-          <w:sz w:val="24"/>
-        </w:rPr>
-      </w:pPr>
-      <w:r>
-        <w:rPr>
-          <w:rFonts w:ascii="Times New Roman" w:hAnsi="Times New Roman" w:cs="Times New Roman"/>
-          <w:sz w:val="24"/>
-        </w:rPr>
-        <w:t>Asynchronous updates – this would cause correctness issues as a failed master would result in a slave that could possibly be out of date (if not all updates have been propagated). This would cause the slave to make wrong decisions regarding the migration process</w:t>
-      </w:r>
-    </w:p>
-    <w:p>
-      <w:pPr>
-        <w:spacing w:line="360" w:lineRule="auto"/>
-        <w:jc w:val="both"/>
-        <w:rPr>
-          <w:rFonts w:ascii="Times New Roman" w:hAnsi="Times New Roman" w:cs="Times New Roman"/>
-          <w:b/>
-          <w:sz w:val="24"/>
-        </w:rPr>
-      </w:pPr>
-      <w:r>
-        <w:rPr>
-          <w:rFonts w:ascii="Times New Roman" w:hAnsi="Times New Roman" w:cs="Times New Roman"/>
-          <w:b/>
-          <w:sz w:val="24"/>
-        </w:rPr>
-        <w:t>3.2 The Migration Service</w:t>
-      </w:r>
-    </w:p>
-    <w:p>
-      <w:pPr>
-        <w:spacing w:line="360" w:lineRule="auto"/>
-        <w:jc w:val="both"/>
-        <w:rPr>
-          <w:rFonts w:ascii="Times New Roman" w:hAnsi="Times New Roman" w:cs="Times New Roman"/>
-          <w:sz w:val="24"/>
-        </w:rPr>
-      </w:pPr>
-      <w:r>
-        <w:rPr>
-          <w:rFonts w:ascii="Times New Roman" w:hAnsi="Times New Roman" w:cs="Times New Roman"/>
-          <w:sz w:val="24"/>
-        </w:rPr>
-        <w:t xml:space="preserve">The migration service </w:t>
-      </w:r>
-      <w:r>
-        <w:rPr>
-          <w:rFonts w:ascii="Times New Roman" w:hAnsi="Times New Roman" w:cs="Times New Roman"/>
-          <w:sz w:val="24"/>
-        </w:rPr>
-        <w:t>is the CRUD wrapper around the Directory Service. It guarantees that once a migration request has been persisted (</w:t>
-      </w:r>
-      <w:proofErr w:type="spellStart"/>
-      <w:r>
-        <w:rPr>
-          <w:rFonts w:ascii="Times New Roman" w:hAnsi="Times New Roman" w:cs="Times New Roman"/>
-          <w:sz w:val="24"/>
-        </w:rPr>
-        <w:t>Paxos-ly</w:t>
-      </w:r>
-      <w:proofErr w:type="spellEnd"/>
-      <w:r>
-        <w:rPr>
-          <w:rFonts w:ascii="Times New Roman" w:hAnsi="Times New Roman" w:cs="Times New Roman"/>
-          <w:sz w:val="24"/>
-        </w:rPr>
-        <w:t>), the system will eventually drive the migration to completion. We separate the migration process into four main concerns which we shall discuss in detail:</w:t>
-      </w:r>
-    </w:p>
-    <w:p>
-      <w:pPr>
-        <w:pStyle w:val="ListParagraph"/>
-        <w:numPr>
-          <w:ilvl w:val="0"/>
-          <w:numId w:val="10"/>
-        </w:numPr>
-        <w:spacing w:line="360" w:lineRule="auto"/>
-        <w:jc w:val="both"/>
-        <w:rPr>
-          <w:rFonts w:ascii="Times New Roman" w:hAnsi="Times New Roman" w:cs="Times New Roman"/>
-          <w:sz w:val="24"/>
-        </w:rPr>
-      </w:pPr>
-      <w:r>
-        <w:rPr>
-          <w:rFonts w:ascii="Times New Roman" w:hAnsi="Times New Roman" w:cs="Times New Roman"/>
-          <w:sz w:val="24"/>
-        </w:rPr>
-        <w:t xml:space="preserve">A directory service that implements the </w:t>
-      </w:r>
-      <w:proofErr w:type="spellStart"/>
-      <w:r>
-        <w:rPr>
-          <w:rFonts w:ascii="Times New Roman" w:hAnsi="Times New Roman" w:cs="Times New Roman"/>
-          <w:sz w:val="24"/>
-        </w:rPr>
-        <w:t>Paxos</w:t>
-      </w:r>
-      <w:proofErr w:type="spellEnd"/>
-      <w:r>
-        <w:rPr>
-          <w:rFonts w:ascii="Times New Roman" w:hAnsi="Times New Roman" w:cs="Times New Roman"/>
-          <w:sz w:val="24"/>
-        </w:rPr>
-        <w:t xml:space="preserve"> service interface fronted by the </w:t>
-      </w:r>
-      <w:proofErr w:type="spellStart"/>
-      <w:r>
-        <w:rPr>
-          <w:rFonts w:ascii="Times New Roman" w:hAnsi="Times New Roman" w:cs="Times New Roman"/>
-          <w:sz w:val="24"/>
-        </w:rPr>
-        <w:t>JPaxos</w:t>
-      </w:r>
-      <w:proofErr w:type="spellEnd"/>
-      <w:r>
-        <w:rPr>
-          <w:rFonts w:ascii="Times New Roman" w:hAnsi="Times New Roman" w:cs="Times New Roman"/>
-          <w:sz w:val="24"/>
-        </w:rPr>
-        <w:t xml:space="preserve"> code</w:t>
-      </w:r>
-    </w:p>
-    <w:p>
-      <w:pPr>
-        <w:pStyle w:val="ListParagraph"/>
-        <w:numPr>
-          <w:ilvl w:val="0"/>
-          <w:numId w:val="10"/>
-        </w:numPr>
-        <w:spacing w:line="360" w:lineRule="auto"/>
-        <w:jc w:val="both"/>
-        <w:rPr>
-          <w:rFonts w:ascii="Times New Roman" w:hAnsi="Times New Roman" w:cs="Times New Roman"/>
-          <w:sz w:val="24"/>
-        </w:rPr>
-      </w:pPr>
-      <w:r>
-        <w:rPr>
-          <w:rFonts w:ascii="Times New Roman" w:hAnsi="Times New Roman" w:cs="Times New Roman"/>
-          <w:sz w:val="24"/>
-        </w:rPr>
-        <w:t>A migration protocol that takes care of the actual migration process</w:t>
-      </w:r>
-    </w:p>
-    <w:p>
-      <w:pPr>
-        <w:pStyle w:val="ListParagraph"/>
-        <w:numPr>
-          <w:ilvl w:val="0"/>
-          <w:numId w:val="10"/>
-        </w:numPr>
-        <w:spacing w:line="360" w:lineRule="auto"/>
-        <w:jc w:val="both"/>
-        <w:rPr>
-          <w:rFonts w:ascii="Times New Roman" w:hAnsi="Times New Roman" w:cs="Times New Roman"/>
-          <w:sz w:val="24"/>
-          <w:szCs w:val="24"/>
-        </w:rPr>
-      </w:pPr>
-      <w:r>
-        <w:rPr>
-          <w:rFonts w:ascii="Times New Roman" w:hAnsi="Times New Roman" w:cs="Times New Roman"/>
-          <w:sz w:val="24"/>
-        </w:rPr>
-        <w:t xml:space="preserve">Directories that store </w:t>
-      </w:r>
-      <w:r>
-        <w:rPr>
-          <w:rFonts w:ascii="Times New Roman" w:hAnsi="Times New Roman" w:cs="Times New Roman"/>
-          <w:sz w:val="24"/>
-          <w:szCs w:val="24"/>
-        </w:rPr>
-        <w:t xml:space="preserve">the current location of a given object </w:t>
-      </w:r>
-    </w:p>
-    <w:p>
-      <w:pPr>
-        <w:pStyle w:val="ListParagraph"/>
-        <w:numPr>
-          <w:ilvl w:val="0"/>
-          <w:numId w:val="10"/>
-        </w:numPr>
-        <w:spacing w:line="360" w:lineRule="auto"/>
-        <w:jc w:val="both"/>
-        <w:rPr>
-          <w:rFonts w:ascii="Times New Roman" w:hAnsi="Times New Roman" w:cs="Times New Roman"/>
-          <w:sz w:val="24"/>
-          <w:szCs w:val="24"/>
-        </w:rPr>
-      </w:pPr>
-      <w:r>
-        <w:rPr>
-          <w:rFonts w:ascii="Times New Roman" w:hAnsi="Times New Roman" w:cs="Times New Roman"/>
-          <w:sz w:val="24"/>
-          <w:szCs w:val="24"/>
-        </w:rPr>
-        <w:lastRenderedPageBreak/>
-        <w:t>Migration Agents that perform the actual process of copying the object from the source to the destination location.</w:t>
-      </w:r>
-    </w:p>
-    <w:p>
-      <w:pPr>
-        <w:spacing w:line="360" w:lineRule="auto"/>
-        <w:jc w:val="both"/>
-        <w:rPr>
-          <w:rFonts w:ascii="Times New Roman" w:hAnsi="Times New Roman" w:cs="Times New Roman"/>
-          <w:b/>
-          <w:sz w:val="24"/>
-        </w:rPr>
-      </w:pPr>
-      <w:r>
-        <w:rPr>
-          <w:rFonts w:ascii="Times New Roman" w:hAnsi="Times New Roman" w:cs="Times New Roman"/>
-          <w:b/>
-          <w:sz w:val="24"/>
-          <w:szCs w:val="24"/>
-        </w:rPr>
-        <w:t>3.2.</w:t>
-      </w:r>
-      <w:r>
-        <w:rPr>
-          <w:rFonts w:ascii="Times New Roman" w:hAnsi="Times New Roman" w:cs="Times New Roman"/>
-          <w:b/>
-          <w:sz w:val="24"/>
-        </w:rPr>
-        <w:t>1</w:t>
-      </w:r>
-      <w:r>
-        <w:rPr>
-          <w:rFonts w:ascii="Times New Roman" w:hAnsi="Times New Roman" w:cs="Times New Roman"/>
-          <w:b/>
-          <w:sz w:val="24"/>
-        </w:rPr>
-        <w:t xml:space="preserve"> The </w:t>
-      </w:r>
-      <w:r>
-        <w:rPr>
-          <w:rFonts w:ascii="Times New Roman" w:hAnsi="Times New Roman" w:cs="Times New Roman"/>
-          <w:b/>
-          <w:sz w:val="24"/>
-        </w:rPr>
-        <w:t>d</w:t>
-      </w:r>
-      <w:r>
-        <w:rPr>
-          <w:rFonts w:ascii="Times New Roman" w:hAnsi="Times New Roman" w:cs="Times New Roman"/>
-          <w:b/>
-          <w:sz w:val="24"/>
-        </w:rPr>
-        <w:t xml:space="preserve">irectory </w:t>
-      </w:r>
-      <w:r>
-        <w:rPr>
-          <w:rFonts w:ascii="Times New Roman" w:hAnsi="Times New Roman" w:cs="Times New Roman"/>
-          <w:b/>
-          <w:sz w:val="24"/>
-        </w:rPr>
-        <w:t>s</w:t>
-      </w:r>
-      <w:r>
-        <w:rPr>
-          <w:rFonts w:ascii="Times New Roman" w:hAnsi="Times New Roman" w:cs="Times New Roman"/>
-          <w:b/>
-          <w:sz w:val="24"/>
-        </w:rPr>
-        <w:t>ervice</w:t>
-      </w:r>
-    </w:p>
-    <w:p>
-      <w:pPr>
-        <w:spacing w:line="360" w:lineRule="auto"/>
-        <w:jc w:val="both"/>
-        <w:rPr>
-          <w:rFonts w:ascii="Times New Roman" w:hAnsi="Times New Roman" w:cs="Times New Roman"/>
-          <w:sz w:val="24"/>
-        </w:rPr>
-      </w:pPr>
-      <w:r>
-        <w:rPr>
-          <w:rFonts w:ascii="Times New Roman" w:hAnsi="Times New Roman" w:cs="Times New Roman"/>
-          <w:sz w:val="24"/>
-        </w:rPr>
-        <w:t xml:space="preserve">The Directory Service implements the service wrapper that </w:t>
-      </w:r>
-      <w:proofErr w:type="spellStart"/>
-      <w:r>
-        <w:rPr>
-          <w:rFonts w:ascii="Times New Roman" w:hAnsi="Times New Roman" w:cs="Times New Roman"/>
-          <w:sz w:val="24"/>
-        </w:rPr>
-        <w:t>JPaxos</w:t>
-      </w:r>
-      <w:proofErr w:type="spellEnd"/>
-      <w:r>
-        <w:rPr>
-          <w:rFonts w:ascii="Times New Roman" w:hAnsi="Times New Roman" w:cs="Times New Roman"/>
-          <w:sz w:val="24"/>
-        </w:rPr>
-        <w:t xml:space="preserve"> fronts. This means, apart from the actual execution of decided </w:t>
-      </w:r>
-      <w:proofErr w:type="spellStart"/>
-      <w:r>
-        <w:rPr>
-          <w:rFonts w:ascii="Times New Roman" w:hAnsi="Times New Roman" w:cs="Times New Roman"/>
-          <w:sz w:val="24"/>
-        </w:rPr>
-        <w:t>Paxos</w:t>
-      </w:r>
-      <w:proofErr w:type="spellEnd"/>
-      <w:r>
-        <w:rPr>
-          <w:rFonts w:ascii="Times New Roman" w:hAnsi="Times New Roman" w:cs="Times New Roman"/>
-          <w:sz w:val="24"/>
-        </w:rPr>
-        <w:t xml:space="preserve"> requests themselves, it also handles concerns like snapshotting and restoration from snapshots. The design considers that there is no single replica that can be in charge of the migration of even just a single object. </w:t>
-      </w:r>
-      <w:r>
-        <w:rPr>
-          <w:rFonts w:ascii="Times New Roman" w:hAnsi="Times New Roman" w:cs="Times New Roman"/>
-          <w:sz w:val="24"/>
-        </w:rPr>
-        <w:t>W</w:t>
-      </w:r>
-      <w:r>
-        <w:rPr>
-          <w:rFonts w:ascii="Times New Roman" w:hAnsi="Times New Roman" w:cs="Times New Roman"/>
-          <w:sz w:val="24"/>
-        </w:rPr>
-        <w:t>e can have failures and leader changes mid-migration too.</w:t>
-      </w:r>
-    </w:p>
-    <w:p>
-      <w:pPr>
-        <w:spacing w:line="360" w:lineRule="auto"/>
-        <w:jc w:val="both"/>
-        <w:rPr>
-          <w:rFonts w:ascii="Times New Roman" w:hAnsi="Times New Roman" w:cs="Times New Roman"/>
-          <w:sz w:val="24"/>
-        </w:rPr>
-      </w:pPr>
-      <w:r>
-        <w:rPr>
-          <w:rFonts w:ascii="Times New Roman" w:hAnsi="Times New Roman" w:cs="Times New Roman"/>
-          <w:sz w:val="24"/>
-        </w:rPr>
-        <w:t>When a new object migration is received (and decided upon), a record is created in the database to represent the migration request. This record represents all the state information associated with the respective object’s migration. The fields stored in the record are:</w:t>
-      </w:r>
-    </w:p>
-    <w:p>
-      <w:pPr>
-        <w:pStyle w:val="ListParagraph"/>
-        <w:numPr>
-          <w:ilvl w:val="0"/>
-          <w:numId w:val="11"/>
-        </w:numPr>
-        <w:spacing w:line="360" w:lineRule="auto"/>
-        <w:jc w:val="both"/>
-        <w:rPr>
-          <w:rFonts w:ascii="Times New Roman" w:hAnsi="Times New Roman" w:cs="Times New Roman"/>
-          <w:sz w:val="24"/>
-        </w:rPr>
-      </w:pPr>
-      <w:proofErr w:type="spellStart"/>
-      <w:r>
-        <w:rPr>
-          <w:rFonts w:ascii="Times New Roman" w:hAnsi="Times New Roman" w:cs="Times New Roman"/>
-          <w:sz w:val="24"/>
-        </w:rPr>
-        <w:t>ObjectId</w:t>
-      </w:r>
-      <w:proofErr w:type="spellEnd"/>
-      <w:r>
-        <w:rPr>
-          <w:rFonts w:ascii="Times New Roman" w:hAnsi="Times New Roman" w:cs="Times New Roman"/>
-          <w:sz w:val="24"/>
-        </w:rPr>
-        <w:t>: The ID of the object being migrated</w:t>
-      </w:r>
-    </w:p>
-    <w:p>
-      <w:pPr>
-        <w:pStyle w:val="ListParagraph"/>
-        <w:numPr>
-          <w:ilvl w:val="0"/>
-          <w:numId w:val="11"/>
-        </w:numPr>
-        <w:spacing w:line="360" w:lineRule="auto"/>
-        <w:jc w:val="both"/>
-        <w:rPr>
-          <w:rFonts w:ascii="Times New Roman" w:hAnsi="Times New Roman" w:cs="Times New Roman"/>
-          <w:sz w:val="24"/>
-        </w:rPr>
-      </w:pPr>
-      <w:r>
-        <w:rPr>
-          <w:rFonts w:ascii="Times New Roman" w:hAnsi="Times New Roman" w:cs="Times New Roman"/>
-          <w:sz w:val="24"/>
-        </w:rPr>
-        <w:t>Old Replica Set: Where the object is currently being stored</w:t>
-      </w:r>
-    </w:p>
-    <w:p>
-      <w:pPr>
-        <w:pStyle w:val="ListParagraph"/>
-        <w:numPr>
-          <w:ilvl w:val="0"/>
-          <w:numId w:val="11"/>
-        </w:numPr>
-        <w:spacing w:line="360" w:lineRule="auto"/>
-        <w:jc w:val="both"/>
-        <w:rPr>
-          <w:rFonts w:ascii="Times New Roman" w:hAnsi="Times New Roman" w:cs="Times New Roman"/>
-          <w:sz w:val="24"/>
-        </w:rPr>
-      </w:pPr>
-      <w:r>
-        <w:rPr>
-          <w:rFonts w:ascii="Times New Roman" w:hAnsi="Times New Roman" w:cs="Times New Roman"/>
-          <w:sz w:val="24"/>
-        </w:rPr>
-        <w:t>New Replica Set: Where the object will be stored after the migration</w:t>
-      </w:r>
-    </w:p>
-    <w:p>
-      <w:pPr>
-        <w:pStyle w:val="ListParagraph"/>
-        <w:numPr>
-          <w:ilvl w:val="0"/>
-          <w:numId w:val="11"/>
-        </w:numPr>
-        <w:spacing w:line="360" w:lineRule="auto"/>
-        <w:jc w:val="both"/>
-        <w:rPr>
-          <w:rFonts w:ascii="Times New Roman" w:hAnsi="Times New Roman" w:cs="Times New Roman"/>
-          <w:sz w:val="24"/>
-        </w:rPr>
-      </w:pPr>
-      <w:r>
-        <w:rPr>
-          <w:rFonts w:ascii="Times New Roman" w:hAnsi="Times New Roman" w:cs="Times New Roman"/>
-          <w:sz w:val="24"/>
-        </w:rPr>
-        <w:t xml:space="preserve">Directory </w:t>
-      </w:r>
-      <w:proofErr w:type="spellStart"/>
-      <w:r>
-        <w:rPr>
-          <w:rFonts w:ascii="Times New Roman" w:hAnsi="Times New Roman" w:cs="Times New Roman"/>
-          <w:sz w:val="24"/>
-        </w:rPr>
-        <w:t>Acks</w:t>
-      </w:r>
-      <w:proofErr w:type="spellEnd"/>
-      <w:r>
-        <w:rPr>
-          <w:rFonts w:ascii="Times New Roman" w:hAnsi="Times New Roman" w:cs="Times New Roman"/>
-          <w:sz w:val="24"/>
-        </w:rPr>
-        <w:t>: Directories that know about the new location of the object</w:t>
-      </w:r>
-    </w:p>
-    <w:p>
-      <w:pPr>
-        <w:pStyle w:val="ListParagraph"/>
-        <w:numPr>
-          <w:ilvl w:val="0"/>
-          <w:numId w:val="11"/>
-        </w:numPr>
-        <w:spacing w:line="360" w:lineRule="auto"/>
-        <w:jc w:val="both"/>
-        <w:rPr>
-          <w:rFonts w:ascii="Times New Roman" w:hAnsi="Times New Roman" w:cs="Times New Roman"/>
-          <w:sz w:val="24"/>
-        </w:rPr>
-      </w:pPr>
-      <w:r>
-        <w:rPr>
-          <w:rFonts w:ascii="Times New Roman" w:hAnsi="Times New Roman" w:cs="Times New Roman"/>
-          <w:sz w:val="24"/>
-        </w:rPr>
-        <w:t xml:space="preserve">Migration Progress </w:t>
-      </w:r>
-      <w:proofErr w:type="spellStart"/>
-      <w:r>
-        <w:rPr>
-          <w:rFonts w:ascii="Times New Roman" w:hAnsi="Times New Roman" w:cs="Times New Roman"/>
-          <w:sz w:val="24"/>
-        </w:rPr>
-        <w:t>Acks</w:t>
-      </w:r>
-      <w:proofErr w:type="spellEnd"/>
-      <w:r>
-        <w:rPr>
-          <w:rFonts w:ascii="Times New Roman" w:hAnsi="Times New Roman" w:cs="Times New Roman"/>
-          <w:sz w:val="24"/>
-        </w:rPr>
-        <w:t xml:space="preserve">: Migration agents that have </w:t>
-      </w:r>
-      <w:proofErr w:type="spellStart"/>
-      <w:r>
-        <w:rPr>
-          <w:rFonts w:ascii="Times New Roman" w:hAnsi="Times New Roman" w:cs="Times New Roman"/>
-          <w:sz w:val="24"/>
-        </w:rPr>
-        <w:t>ACK’d</w:t>
-      </w:r>
-      <w:proofErr w:type="spellEnd"/>
-      <w:r>
-        <w:rPr>
-          <w:rFonts w:ascii="Times New Roman" w:hAnsi="Times New Roman" w:cs="Times New Roman"/>
-          <w:sz w:val="24"/>
-        </w:rPr>
-        <w:t xml:space="preserve"> back, having completed their share of the object movement</w:t>
-      </w:r>
-    </w:p>
-    <w:p>
-      <w:pPr>
-        <w:pStyle w:val="ListParagraph"/>
-        <w:numPr>
-          <w:ilvl w:val="0"/>
-          <w:numId w:val="11"/>
-        </w:numPr>
-        <w:spacing w:line="360" w:lineRule="auto"/>
-        <w:jc w:val="both"/>
-        <w:rPr>
-          <w:rFonts w:ascii="Times New Roman" w:hAnsi="Times New Roman" w:cs="Times New Roman"/>
-          <w:sz w:val="24"/>
-        </w:rPr>
-      </w:pPr>
-      <w:r>
-        <w:rPr>
-          <w:rFonts w:ascii="Times New Roman" w:hAnsi="Times New Roman" w:cs="Times New Roman"/>
-          <w:sz w:val="24"/>
-        </w:rPr>
-        <w:t>Creation Time: Time of creation of the record</w:t>
-      </w:r>
-    </w:p>
-    <w:p>
-      <w:pPr>
-        <w:pStyle w:val="ListParagraph"/>
-        <w:numPr>
-          <w:ilvl w:val="0"/>
-          <w:numId w:val="11"/>
-        </w:numPr>
-        <w:spacing w:line="360" w:lineRule="auto"/>
-        <w:jc w:val="both"/>
-        <w:rPr>
-          <w:rFonts w:ascii="Times New Roman" w:hAnsi="Times New Roman" w:cs="Times New Roman"/>
-          <w:sz w:val="24"/>
-        </w:rPr>
-      </w:pPr>
-      <w:r>
-        <w:rPr>
-          <w:rFonts w:ascii="Times New Roman" w:hAnsi="Times New Roman" w:cs="Times New Roman"/>
-          <w:sz w:val="24"/>
-        </w:rPr>
-        <w:t>Completion Time: Time the migration was completed</w:t>
-      </w:r>
-    </w:p>
-    <w:p>
-      <w:pPr>
-        <w:pStyle w:val="ListParagraph"/>
-        <w:numPr>
-          <w:ilvl w:val="0"/>
-          <w:numId w:val="11"/>
-        </w:numPr>
-        <w:spacing w:line="360" w:lineRule="auto"/>
-        <w:jc w:val="both"/>
-        <w:rPr>
-          <w:rFonts w:ascii="Times New Roman" w:hAnsi="Times New Roman" w:cs="Times New Roman"/>
-          <w:sz w:val="24"/>
-        </w:rPr>
-      </w:pPr>
-      <w:r>
-        <w:rPr>
-          <w:rFonts w:ascii="Times New Roman" w:hAnsi="Times New Roman" w:cs="Times New Roman"/>
-          <w:sz w:val="24"/>
-        </w:rPr>
-        <w:t>Last Updated Time: Time this last record was last serviced (read/updated). This is meant to be a mechanic to avoid starvation.</w:t>
-      </w:r>
-    </w:p>
-    <w:p>
-      <w:pPr>
-        <w:pStyle w:val="ListParagraph"/>
-        <w:numPr>
-          <w:ilvl w:val="0"/>
-          <w:numId w:val="11"/>
-        </w:numPr>
-        <w:spacing w:line="360" w:lineRule="auto"/>
-        <w:jc w:val="both"/>
-        <w:rPr>
-          <w:rFonts w:ascii="Times New Roman" w:hAnsi="Times New Roman" w:cs="Times New Roman"/>
-          <w:sz w:val="24"/>
-        </w:rPr>
-      </w:pPr>
-      <w:r>
-        <w:rPr>
-          <w:rFonts w:ascii="Times New Roman" w:hAnsi="Times New Roman" w:cs="Times New Roman"/>
-          <w:sz w:val="24"/>
-        </w:rPr>
-        <w:t>Migration Started Timestamp: Time the Migration Agents were informed about the required object movement.</w:t>
-      </w:r>
-    </w:p>
-    <w:p>
-      <w:pPr>
-        <w:pStyle w:val="ListParagraph"/>
-        <w:numPr>
-          <w:ilvl w:val="0"/>
-          <w:numId w:val="11"/>
-        </w:numPr>
-        <w:spacing w:line="360" w:lineRule="auto"/>
-        <w:jc w:val="both"/>
-        <w:rPr>
-          <w:rFonts w:ascii="Times New Roman" w:hAnsi="Times New Roman" w:cs="Times New Roman"/>
-          <w:sz w:val="24"/>
-        </w:rPr>
-      </w:pPr>
-      <w:r>
-        <w:rPr>
-          <w:rFonts w:ascii="Times New Roman" w:hAnsi="Times New Roman" w:cs="Times New Roman"/>
-          <w:sz w:val="24"/>
-        </w:rPr>
-        <w:t>Migrated: Boolean state of whether the object has been moved from its old replica set to the new one.</w:t>
-      </w:r>
-    </w:p>
-    <w:p>
-      <w:pPr>
-        <w:pStyle w:val="ListParagraph"/>
-        <w:numPr>
-          <w:ilvl w:val="0"/>
-          <w:numId w:val="11"/>
-        </w:numPr>
-        <w:spacing w:line="360" w:lineRule="auto"/>
-        <w:jc w:val="both"/>
-        <w:rPr>
-          <w:rFonts w:ascii="Times New Roman" w:hAnsi="Times New Roman" w:cs="Times New Roman"/>
-          <w:sz w:val="24"/>
-        </w:rPr>
-      </w:pPr>
-      <w:r>
-        <w:rPr>
-          <w:rFonts w:ascii="Times New Roman" w:hAnsi="Times New Roman" w:cs="Times New Roman"/>
-          <w:sz w:val="24"/>
-        </w:rPr>
-        <w:t>Migration Complete: Boolean state of whether the whole migration process has been completed for this object.</w:t>
-      </w:r>
-    </w:p>
-    <w:p>
-      <w:pPr>
-        <w:spacing w:line="360" w:lineRule="auto"/>
-        <w:jc w:val="both"/>
-        <w:rPr>
-          <w:rFonts w:ascii="Times New Roman" w:hAnsi="Times New Roman" w:cs="Times New Roman"/>
-          <w:sz w:val="24"/>
-        </w:rPr>
-      </w:pPr>
-      <w:r>
-        <w:rPr>
-          <w:rFonts w:ascii="Times New Roman" w:hAnsi="Times New Roman" w:cs="Times New Roman"/>
-          <w:sz w:val="24"/>
-        </w:rPr>
-        <w:lastRenderedPageBreak/>
-        <w:t>These fields are updated as the object moves through the migration process, and are also used to make decisions about what must be done next to complete the migration for the object.</w:t>
-      </w:r>
-    </w:p>
-    <w:p>
-      <w:pPr>
-        <w:spacing w:line="360" w:lineRule="auto"/>
-        <w:jc w:val="both"/>
-        <w:rPr>
-          <w:rFonts w:ascii="Times New Roman" w:hAnsi="Times New Roman" w:cs="Times New Roman"/>
-          <w:sz w:val="24"/>
-        </w:rPr>
-      </w:pPr>
-      <w:r>
-        <w:rPr>
-          <w:rFonts w:ascii="Times New Roman" w:hAnsi="Times New Roman" w:cs="Times New Roman"/>
-          <w:sz w:val="24"/>
-        </w:rPr>
-        <w:t xml:space="preserve">Since we are implementing a fault-tolerant service, we can see that all write operations (insert and update) made on the record must be </w:t>
-      </w:r>
-      <w:proofErr w:type="spellStart"/>
-      <w:r>
-        <w:rPr>
-          <w:rFonts w:ascii="Times New Roman" w:hAnsi="Times New Roman" w:cs="Times New Roman"/>
-          <w:sz w:val="24"/>
-        </w:rPr>
-        <w:t>Paxos</w:t>
-      </w:r>
-      <w:proofErr w:type="spellEnd"/>
-      <w:r>
-        <w:rPr>
-          <w:rFonts w:ascii="Times New Roman" w:hAnsi="Times New Roman" w:cs="Times New Roman"/>
-          <w:sz w:val="24"/>
-        </w:rPr>
-        <w:t xml:space="preserve"> operations. The justification for this is simple – if any operation is performed non-</w:t>
-      </w:r>
-      <w:proofErr w:type="spellStart"/>
-      <w:r>
-        <w:rPr>
-          <w:rFonts w:ascii="Times New Roman" w:hAnsi="Times New Roman" w:cs="Times New Roman"/>
-          <w:sz w:val="24"/>
-        </w:rPr>
-        <w:t>Paxosly</w:t>
-      </w:r>
-      <w:proofErr w:type="spellEnd"/>
-      <w:r>
-        <w:rPr>
-          <w:rFonts w:ascii="Times New Roman" w:hAnsi="Times New Roman" w:cs="Times New Roman"/>
-          <w:sz w:val="24"/>
-        </w:rPr>
-        <w:t xml:space="preserve">, it would lead to some state being saved local to a replica or a subset of replicas not honoring the </w:t>
-      </w:r>
-      <w:proofErr w:type="spellStart"/>
-      <w:r>
-        <w:rPr>
-          <w:rFonts w:ascii="Times New Roman" w:hAnsi="Times New Roman" w:cs="Times New Roman"/>
-          <w:sz w:val="24"/>
-        </w:rPr>
-        <w:t>Paxos</w:t>
-      </w:r>
-      <w:proofErr w:type="spellEnd"/>
-      <w:r>
-        <w:rPr>
-          <w:rFonts w:ascii="Times New Roman" w:hAnsi="Times New Roman" w:cs="Times New Roman"/>
-          <w:sz w:val="24"/>
-        </w:rPr>
-        <w:t xml:space="preserve"> safety concerns. This would lead to that single write/update being inconsistent </w:t>
-      </w:r>
-      <w:r>
-        <w:rPr>
-          <w:rFonts w:ascii="Times New Roman" w:hAnsi="Times New Roman" w:cs="Times New Roman"/>
-          <w:sz w:val="24"/>
-        </w:rPr>
-        <w:t xml:space="preserve">(in that not every replica is now seeing this operation and thus the state being maintained is no longer the same across replicas) </w:t>
-      </w:r>
-      <w:r>
-        <w:rPr>
-          <w:rFonts w:ascii="Times New Roman" w:hAnsi="Times New Roman" w:cs="Times New Roman"/>
-          <w:sz w:val="24"/>
-        </w:rPr>
-        <w:t>and correctness being an all or nothing concept would break down.</w:t>
-      </w:r>
-    </w:p>
-    <w:p>
-      <w:pPr>
-        <w:spacing w:line="360" w:lineRule="auto"/>
-        <w:jc w:val="both"/>
-        <w:rPr>
-          <w:rFonts w:ascii="Times New Roman" w:hAnsi="Times New Roman" w:cs="Times New Roman"/>
-          <w:sz w:val="24"/>
-        </w:rPr>
-      </w:pPr>
-      <w:r>
-        <w:rPr>
-          <w:rFonts w:ascii="Times New Roman" w:hAnsi="Times New Roman" w:cs="Times New Roman"/>
-          <w:sz w:val="24"/>
-        </w:rPr>
-        <w:t xml:space="preserve">The first thing we had to consider while implementing the service was that the way the </w:t>
-      </w:r>
-      <w:proofErr w:type="spellStart"/>
-      <w:r>
-        <w:rPr>
-          <w:rFonts w:ascii="Times New Roman" w:hAnsi="Times New Roman" w:cs="Times New Roman"/>
-          <w:sz w:val="24"/>
-        </w:rPr>
-        <w:t>Paxos</w:t>
-      </w:r>
-      <w:proofErr w:type="spellEnd"/>
-      <w:r>
-        <w:rPr>
-          <w:rFonts w:ascii="Times New Roman" w:hAnsi="Times New Roman" w:cs="Times New Roman"/>
-          <w:sz w:val="24"/>
-        </w:rPr>
-        <w:t xml:space="preserve"> protocol as implemented recovers from a failure is by replaying batches of requests. Depending on the crash recovery model we use, the strategy of recovery changes. For our implementation we only used the </w:t>
-      </w:r>
-      <w:proofErr w:type="spellStart"/>
-      <w:r>
-        <w:rPr>
-          <w:rFonts w:ascii="Times New Roman" w:hAnsi="Times New Roman" w:cs="Times New Roman"/>
-          <w:sz w:val="24"/>
-        </w:rPr>
-        <w:t>EpochSS</w:t>
-      </w:r>
-      <w:proofErr w:type="spellEnd"/>
-      <w:r>
-        <w:rPr>
-          <w:rFonts w:ascii="Times New Roman" w:hAnsi="Times New Roman" w:cs="Times New Roman"/>
-          <w:sz w:val="24"/>
-        </w:rPr>
-        <w:t xml:space="preserve"> recovery model. The </w:t>
-      </w:r>
-      <w:proofErr w:type="spellStart"/>
-      <w:r>
-        <w:rPr>
-          <w:rFonts w:ascii="Times New Roman" w:hAnsi="Times New Roman" w:cs="Times New Roman"/>
-          <w:sz w:val="24"/>
-        </w:rPr>
-        <w:t>EpochSS</w:t>
-      </w:r>
-      <w:proofErr w:type="spellEnd"/>
-      <w:r>
-        <w:rPr>
-          <w:rFonts w:ascii="Times New Roman" w:hAnsi="Times New Roman" w:cs="Times New Roman"/>
-          <w:sz w:val="24"/>
-        </w:rPr>
-        <w:t xml:space="preserve"> recovery model replays all requests from the last saved Epoch, not just saved requests. This means that decided requests that the crashed replica played before crashing will now be replayed. The model </w:t>
-      </w:r>
-      <w:r>
-        <w:rPr>
-          <w:rFonts w:ascii="Times New Roman" w:hAnsi="Times New Roman" w:cs="Times New Roman"/>
-          <w:sz w:val="24"/>
-        </w:rPr>
-        <w:t xml:space="preserve">has been designed to replicate services that have no state surviving crash. However, </w:t>
-      </w:r>
-      <w:proofErr w:type="spellStart"/>
-      <w:r>
-        <w:rPr>
-          <w:rFonts w:ascii="Times New Roman" w:hAnsi="Times New Roman" w:cs="Times New Roman"/>
-          <w:sz w:val="24"/>
-        </w:rPr>
-        <w:t>JPaxos</w:t>
-      </w:r>
-      <w:proofErr w:type="spellEnd"/>
-      <w:r>
-        <w:rPr>
-          <w:rFonts w:ascii="Times New Roman" w:hAnsi="Times New Roman" w:cs="Times New Roman"/>
-          <w:sz w:val="24"/>
-        </w:rPr>
-        <w:t xml:space="preserve"> gives us a sequence number for every request that has the following properties:</w:t>
-      </w:r>
-    </w:p>
-    <w:p>
-      <w:pPr>
-        <w:pStyle w:val="ListParagraph"/>
-        <w:numPr>
-          <w:ilvl w:val="0"/>
-          <w:numId w:val="12"/>
-        </w:numPr>
-        <w:spacing w:line="360" w:lineRule="auto"/>
-        <w:jc w:val="both"/>
-        <w:rPr>
-          <w:rFonts w:ascii="Times New Roman" w:hAnsi="Times New Roman" w:cs="Times New Roman"/>
-          <w:sz w:val="24"/>
-        </w:rPr>
-      </w:pPr>
-      <w:r>
-        <w:rPr>
-          <w:rFonts w:ascii="Times New Roman" w:hAnsi="Times New Roman" w:cs="Times New Roman"/>
-          <w:sz w:val="24"/>
-        </w:rPr>
-        <w:t>It is monotonically increasing</w:t>
-      </w:r>
-    </w:p>
-    <w:p>
-      <w:pPr>
-        <w:pStyle w:val="ListParagraph"/>
-        <w:numPr>
-          <w:ilvl w:val="0"/>
-          <w:numId w:val="12"/>
-        </w:numPr>
-        <w:spacing w:line="360" w:lineRule="auto"/>
-        <w:jc w:val="both"/>
-        <w:rPr>
-          <w:rFonts w:ascii="Times New Roman" w:hAnsi="Times New Roman" w:cs="Times New Roman"/>
-          <w:sz w:val="24"/>
-        </w:rPr>
-      </w:pPr>
-      <w:r>
-        <w:rPr>
-          <w:rFonts w:ascii="Times New Roman" w:hAnsi="Times New Roman" w:cs="Times New Roman"/>
-          <w:sz w:val="24"/>
-        </w:rPr>
-        <w:t>It is consistent amongst replicas (the same request will have the same sequence number for every replica)</w:t>
-      </w:r>
-    </w:p>
-    <w:p>
-      <w:pPr>
-        <w:pStyle w:val="ListParagraph"/>
-        <w:numPr>
-          <w:ilvl w:val="0"/>
-          <w:numId w:val="12"/>
-        </w:numPr>
-        <w:spacing w:line="360" w:lineRule="auto"/>
-        <w:jc w:val="both"/>
-        <w:rPr>
-          <w:rFonts w:ascii="Times New Roman" w:hAnsi="Times New Roman" w:cs="Times New Roman"/>
-          <w:sz w:val="24"/>
-          <w:szCs w:val="24"/>
-        </w:rPr>
-      </w:pPr>
-      <w:r>
-        <w:rPr>
-          <w:rFonts w:ascii="Times New Roman" w:hAnsi="Times New Roman" w:cs="Times New Roman"/>
-          <w:sz w:val="24"/>
-        </w:rPr>
-        <w:t xml:space="preserve">There are </w:t>
-      </w:r>
-      <w:r>
-        <w:rPr>
-          <w:rFonts w:ascii="Times New Roman" w:hAnsi="Times New Roman" w:cs="Times New Roman"/>
-          <w:sz w:val="24"/>
-          <w:szCs w:val="24"/>
-        </w:rPr>
-        <w:t>no gaps between 2 numbers</w:t>
-      </w:r>
-    </w:p>
-    <w:p>
-      <w:pPr>
-        <w:spacing w:line="360" w:lineRule="auto"/>
-        <w:jc w:val="both"/>
-        <w:rPr>
-          <w:rFonts w:ascii="Times New Roman" w:hAnsi="Times New Roman" w:cs="Times New Roman"/>
-          <w:sz w:val="24"/>
-          <w:szCs w:val="24"/>
-        </w:rPr>
-      </w:pPr>
-      <w:r>
-        <w:rPr>
-          <w:rFonts w:ascii="Times New Roman" w:hAnsi="Times New Roman" w:cs="Times New Roman"/>
-          <w:sz w:val="24"/>
-          <w:szCs w:val="24"/>
-        </w:rPr>
-        <w:t xml:space="preserve">Using this primitive, we can design a </w:t>
-      </w:r>
-      <w:proofErr w:type="spellStart"/>
-      <w:r>
-        <w:rPr>
-          <w:rFonts w:ascii="Times New Roman" w:hAnsi="Times New Roman" w:cs="Times New Roman"/>
-          <w:sz w:val="24"/>
-          <w:szCs w:val="24"/>
-        </w:rPr>
-        <w:t>stateful</w:t>
-      </w:r>
-      <w:proofErr w:type="spellEnd"/>
-      <w:r>
-        <w:rPr>
-          <w:rFonts w:ascii="Times New Roman" w:hAnsi="Times New Roman" w:cs="Times New Roman"/>
-          <w:sz w:val="24"/>
-          <w:szCs w:val="24"/>
-        </w:rPr>
-        <w:t xml:space="preserve"> </w:t>
-      </w:r>
-      <w:r>
-        <w:rPr>
-          <w:rFonts w:ascii="Times New Roman" w:hAnsi="Times New Roman" w:cs="Times New Roman"/>
-          <w:sz w:val="24"/>
-          <w:szCs w:val="24"/>
-        </w:rPr>
-        <w:t>replication service. To do this</w:t>
-      </w:r>
-      <w:r>
-        <w:rPr>
-          <w:rFonts w:ascii="Times New Roman" w:hAnsi="Times New Roman" w:cs="Times New Roman"/>
-          <w:sz w:val="24"/>
-          <w:szCs w:val="24"/>
-        </w:rPr>
-        <w:t>,</w:t>
-      </w:r>
-      <w:r>
-        <w:rPr>
-          <w:rFonts w:ascii="Times New Roman" w:hAnsi="Times New Roman" w:cs="Times New Roman"/>
-          <w:sz w:val="24"/>
-          <w:szCs w:val="24"/>
-        </w:rPr>
-        <w:t xml:space="preserve"> </w:t>
-      </w:r>
-      <w:r>
-        <w:rPr>
-          <w:rFonts w:ascii="Times New Roman" w:hAnsi="Times New Roman" w:cs="Times New Roman"/>
-          <w:sz w:val="24"/>
-          <w:szCs w:val="24"/>
-        </w:rPr>
-        <w:t>we save the sequence number of the last executed request in the database and when we replay requests, we skip all requests up till the last executed one. One important thing to note here is that the saving of the last executed request’s sequence number and the effect of the last executed request itself (in terms of any database operations) must be one single atomic operation.</w:t>
-      </w:r>
-    </w:p>
-    <w:p>
-      <w:pPr>
-        <w:spacing w:line="360" w:lineRule="auto"/>
-        <w:jc w:val="both"/>
-        <w:rPr>
-          <w:rFonts w:ascii="Times New Roman" w:hAnsi="Times New Roman" w:cs="Times New Roman"/>
-          <w:sz w:val="24"/>
-          <w:szCs w:val="24"/>
-        </w:rPr>
-      </w:pPr>
-      <w:r>
-        <w:rPr>
-          <w:rFonts w:ascii="Times New Roman" w:hAnsi="Times New Roman" w:cs="Times New Roman"/>
-          <w:sz w:val="24"/>
-          <w:szCs w:val="24"/>
-        </w:rPr>
-        <w:lastRenderedPageBreak/>
-        <w:t xml:space="preserve">Now that we have a </w:t>
-      </w:r>
-      <w:proofErr w:type="spellStart"/>
-      <w:r>
-        <w:rPr>
-          <w:rFonts w:ascii="Times New Roman" w:hAnsi="Times New Roman" w:cs="Times New Roman"/>
-          <w:sz w:val="24"/>
-          <w:szCs w:val="24"/>
-        </w:rPr>
-        <w:t>stateful</w:t>
-      </w:r>
-      <w:proofErr w:type="spellEnd"/>
-      <w:r>
-        <w:rPr>
-          <w:rFonts w:ascii="Times New Roman" w:hAnsi="Times New Roman" w:cs="Times New Roman"/>
-          <w:sz w:val="24"/>
-          <w:szCs w:val="24"/>
-        </w:rPr>
-        <w:t xml:space="preserve"> replicated system, the next thing to discuss would be the operations that the service supports:</w:t>
-      </w:r>
-    </w:p>
-    <w:p>
-      <w:pPr>
-        <w:pStyle w:val="ListParagraph"/>
-        <w:numPr>
-          <w:ilvl w:val="0"/>
-          <w:numId w:val="13"/>
-        </w:numPr>
-        <w:spacing w:line="360" w:lineRule="auto"/>
-        <w:jc w:val="both"/>
-        <w:rPr>
-          <w:rFonts w:ascii="Times New Roman" w:hAnsi="Times New Roman" w:cs="Times New Roman"/>
-          <w:sz w:val="24"/>
-          <w:szCs w:val="24"/>
-        </w:rPr>
-      </w:pPr>
-      <w:r>
-        <w:rPr>
-          <w:rFonts w:ascii="Times New Roman" w:hAnsi="Times New Roman" w:cs="Times New Roman"/>
-          <w:sz w:val="24"/>
-          <w:szCs w:val="24"/>
-        </w:rPr>
-        <w:t xml:space="preserve">Insert: creates a migration record in the database. By design, only one outstanding migration is allowed for an object. This design choice has tight correlation with the design choice of optimizing local database reads as opposed to </w:t>
-      </w:r>
-      <w:proofErr w:type="spellStart"/>
-      <w:r>
-        <w:rPr>
-          <w:rFonts w:ascii="Times New Roman" w:hAnsi="Times New Roman" w:cs="Times New Roman"/>
-          <w:sz w:val="24"/>
-          <w:szCs w:val="24"/>
-        </w:rPr>
-        <w:t>Paxos</w:t>
-      </w:r>
-      <w:proofErr w:type="spellEnd"/>
-      <w:r>
-        <w:rPr>
-          <w:rFonts w:ascii="Times New Roman" w:hAnsi="Times New Roman" w:cs="Times New Roman"/>
-          <w:sz w:val="24"/>
-          <w:szCs w:val="24"/>
-        </w:rPr>
-        <w:t xml:space="preserve"> reads in the migration protocol.</w:t>
-      </w:r>
-    </w:p>
-    <w:p>
-      <w:pPr>
-        <w:pStyle w:val="ListParagraph"/>
-        <w:numPr>
-          <w:ilvl w:val="0"/>
-          <w:numId w:val="13"/>
-        </w:numPr>
-        <w:spacing w:line="360" w:lineRule="auto"/>
-        <w:jc w:val="both"/>
-        <w:rPr>
-          <w:rFonts w:ascii="Times New Roman" w:hAnsi="Times New Roman" w:cs="Times New Roman"/>
-          <w:sz w:val="24"/>
-          <w:szCs w:val="24"/>
-        </w:rPr>
-      </w:pPr>
-      <w:r>
-        <w:rPr>
-          <w:rFonts w:ascii="Times New Roman" w:hAnsi="Times New Roman" w:cs="Times New Roman"/>
-          <w:sz w:val="24"/>
-          <w:szCs w:val="24"/>
-        </w:rPr>
-        <w:t>Update operations: updates on the above listed fields of the migration record. In the directory service, updates are triggered by either the protocol process or a migration agent.</w:t>
-      </w:r>
-    </w:p>
-    <w:p>
-      <w:pPr>
-        <w:pStyle w:val="ListParagraph"/>
-        <w:numPr>
-          <w:ilvl w:val="0"/>
-          <w:numId w:val="13"/>
-        </w:numPr>
-        <w:spacing w:line="360" w:lineRule="auto"/>
-        <w:jc w:val="both"/>
-        <w:rPr>
-          <w:rFonts w:ascii="Times New Roman" w:hAnsi="Times New Roman" w:cs="Times New Roman"/>
-          <w:sz w:val="24"/>
-          <w:szCs w:val="24"/>
-        </w:rPr>
-      </w:pPr>
-      <w:r>
-        <w:rPr>
-          <w:rFonts w:ascii="Times New Roman" w:hAnsi="Times New Roman" w:cs="Times New Roman"/>
-          <w:sz w:val="24"/>
-          <w:szCs w:val="24"/>
-        </w:rPr>
-        <w:t>Read: reads and serves the current migration state for the given object id</w:t>
-      </w:r>
-    </w:p>
-    <w:p>
-      <w:pPr>
-        <w:pStyle w:val="ListParagraph"/>
-        <w:numPr>
-          <w:ilvl w:val="0"/>
-          <w:numId w:val="13"/>
-        </w:numPr>
-        <w:spacing w:line="360" w:lineRule="auto"/>
-        <w:jc w:val="both"/>
-        <w:rPr>
-          <w:rFonts w:ascii="Times New Roman" w:hAnsi="Times New Roman" w:cs="Times New Roman"/>
-          <w:sz w:val="24"/>
-          <w:szCs w:val="24"/>
-        </w:rPr>
-      </w:pPr>
-      <w:r>
-        <w:rPr>
-          <w:rFonts w:ascii="Times New Roman" w:hAnsi="Times New Roman" w:cs="Times New Roman"/>
-          <w:sz w:val="24"/>
-          <w:szCs w:val="24"/>
-        </w:rPr>
-        <w:t>Delete: deletes the migration record for the given object from the database</w:t>
-      </w:r>
-    </w:p>
-    <w:p>
-      <w:pPr>
-        <w:pStyle w:val="ListParagraph"/>
-        <w:numPr>
-          <w:ilvl w:val="0"/>
-          <w:numId w:val="13"/>
-        </w:numPr>
-        <w:spacing w:line="360" w:lineRule="auto"/>
-        <w:jc w:val="both"/>
-        <w:rPr>
-          <w:rFonts w:ascii="Times New Roman" w:hAnsi="Times New Roman" w:cs="Times New Roman"/>
-          <w:sz w:val="24"/>
-          <w:szCs w:val="24"/>
-        </w:rPr>
-      </w:pPr>
-      <w:r>
-        <w:rPr>
-          <w:rFonts w:ascii="Times New Roman" w:hAnsi="Times New Roman" w:cs="Times New Roman"/>
-          <w:sz w:val="24"/>
-          <w:szCs w:val="24"/>
-        </w:rPr>
-        <w:t>Register operations: register directories/migration agents that are bootstrapping</w:t>
-      </w:r>
-    </w:p>
-    <w:p>
-      <w:pPr>
-        <w:spacing w:line="360" w:lineRule="auto"/>
-        <w:jc w:val="both"/>
-        <w:rPr>
-          <w:rFonts w:ascii="Times New Roman" w:hAnsi="Times New Roman" w:cs="Times New Roman"/>
-          <w:sz w:val="24"/>
-          <w:szCs w:val="24"/>
-        </w:rPr>
-      </w:pPr>
-      <w:r>
-        <w:rPr>
-          <w:rFonts w:ascii="Times New Roman" w:hAnsi="Times New Roman" w:cs="Times New Roman"/>
-          <w:sz w:val="24"/>
-          <w:szCs w:val="24"/>
-        </w:rPr>
-        <w:t>To implement snapshotting, instead of restoring from a snapshot by replaying all requests contained in the snapshotted period, we snapshot the state of the database itself. This makes the implementation straightforward and in some cases we end up with fewer database operations this way. An example of such a case would be a snapshot of a single completed migration’s database record – if we maintained a traditional transaction based log, we would have about 8 database write transactions to reach completion. If on the other hand we just snapshotted the finished database state, we would achieve the same effect, in a single insert statement. When restoring from a snapshot, the restoring replica wipes its database state clean and completely restores the state received.</w:t>
-      </w:r>
-    </w:p>
-    <w:p>
-      <w:pPr>
-        <w:spacing w:line="360" w:lineRule="auto"/>
-        <w:jc w:val="both"/>
-        <w:rPr>
-          <w:rFonts w:ascii="Times New Roman" w:hAnsi="Times New Roman" w:cs="Times New Roman"/>
-          <w:b/>
-          <w:sz w:val="24"/>
-          <w:szCs w:val="24"/>
-        </w:rPr>
-      </w:pPr>
-      <w:r>
-        <w:rPr>
-          <w:rFonts w:ascii="Times New Roman" w:hAnsi="Times New Roman" w:cs="Times New Roman"/>
-          <w:b/>
-          <w:sz w:val="24"/>
-          <w:szCs w:val="24"/>
-        </w:rPr>
-        <w:t xml:space="preserve">3.2.2 The </w:t>
-      </w:r>
-      <w:r>
-        <w:rPr>
-          <w:rFonts w:ascii="Times New Roman" w:hAnsi="Times New Roman" w:cs="Times New Roman"/>
-          <w:b/>
-          <w:sz w:val="24"/>
-          <w:szCs w:val="24"/>
-        </w:rPr>
-        <w:t>m</w:t>
-      </w:r>
-      <w:r>
-        <w:rPr>
-          <w:rFonts w:ascii="Times New Roman" w:hAnsi="Times New Roman" w:cs="Times New Roman"/>
-          <w:b/>
-          <w:sz w:val="24"/>
-          <w:szCs w:val="24"/>
-        </w:rPr>
-        <w:t xml:space="preserve">igration </w:t>
-      </w:r>
-      <w:r>
-        <w:rPr>
-          <w:rFonts w:ascii="Times New Roman" w:hAnsi="Times New Roman" w:cs="Times New Roman"/>
-          <w:b/>
-          <w:sz w:val="24"/>
-          <w:szCs w:val="24"/>
-        </w:rPr>
-        <w:t>p</w:t>
-      </w:r>
-      <w:r>
-        <w:rPr>
-          <w:rFonts w:ascii="Times New Roman" w:hAnsi="Times New Roman" w:cs="Times New Roman"/>
-          <w:b/>
-          <w:sz w:val="24"/>
-          <w:szCs w:val="24"/>
-        </w:rPr>
-        <w:t>rotocol</w:t>
-      </w:r>
-    </w:p>
-    <w:p>
-      <w:pPr>
-        <w:spacing w:line="360" w:lineRule="auto"/>
-        <w:jc w:val="both"/>
-        <w:rPr>
-          <w:rFonts w:ascii="Times New Roman" w:hAnsi="Times New Roman" w:cs="Times New Roman"/>
-          <w:sz w:val="24"/>
-          <w:szCs w:val="24"/>
-        </w:rPr>
-      </w:pPr>
-      <w:r>
-        <w:rPr>
-          <w:rFonts w:ascii="Times New Roman" w:hAnsi="Times New Roman" w:cs="Times New Roman"/>
-          <w:sz w:val="24"/>
-          <w:szCs w:val="24"/>
-        </w:rPr>
-        <w:t xml:space="preserve">The protocol is a process that runs co-hosted with all the replicas. The only protocol process that can make any decisions and take actions is the one co-hosted with the leader process. Reason for this being, the protocol process co-hosted with the leader makes DB local reads (as </w:t>
-      </w:r>
-      <w:proofErr w:type="gramStart"/>
-      <w:r>
-        <w:rPr>
-          <w:rFonts w:ascii="Times New Roman" w:hAnsi="Times New Roman" w:cs="Times New Roman"/>
-          <w:sz w:val="24"/>
-          <w:szCs w:val="24"/>
-        </w:rPr>
-        <w:t>an</w:t>
-      </w:r>
-      <w:proofErr w:type="gramEnd"/>
-      <w:r>
-        <w:rPr>
-          <w:rFonts w:ascii="Times New Roman" w:hAnsi="Times New Roman" w:cs="Times New Roman"/>
-          <w:sz w:val="24"/>
-          <w:szCs w:val="24"/>
-        </w:rPr>
-        <w:t xml:space="preserve"> optimization instead of making </w:t>
-      </w:r>
-      <w:proofErr w:type="spellStart"/>
-      <w:r>
-        <w:rPr>
-          <w:rFonts w:ascii="Times New Roman" w:hAnsi="Times New Roman" w:cs="Times New Roman"/>
-          <w:sz w:val="24"/>
-          <w:szCs w:val="24"/>
-        </w:rPr>
-        <w:t>Paxos</w:t>
-      </w:r>
-      <w:proofErr w:type="spellEnd"/>
-      <w:r>
-        <w:rPr>
-          <w:rFonts w:ascii="Times New Roman" w:hAnsi="Times New Roman" w:cs="Times New Roman"/>
-          <w:sz w:val="24"/>
-          <w:szCs w:val="24"/>
-        </w:rPr>
-        <w:t xml:space="preserve"> reads). When a leader change occurs, the process co-hosted with the new leader seamlessly picks up from where the old one left off. To do this, we have a polling mechanism set up between the replica and protocol processes. Since we want the protocol processes to be able to function in this </w:t>
-      </w:r>
-      <w:r>
-        <w:rPr>
-          <w:rFonts w:ascii="Times New Roman" w:hAnsi="Times New Roman" w:cs="Times New Roman"/>
-          <w:sz w:val="24"/>
-          <w:szCs w:val="24"/>
-        </w:rPr>
-        <w:lastRenderedPageBreak/>
-        <w:t>seamless fashion without any communication between them on failure, the main design consideration was statelessness.</w:t>
-      </w:r>
-    </w:p>
-    <w:p>
-      <w:pPr>
-        <w:spacing w:line="360" w:lineRule="auto"/>
-        <w:jc w:val="both"/>
-        <w:rPr>
-          <w:rFonts w:ascii="Times New Roman" w:hAnsi="Times New Roman" w:cs="Times New Roman"/>
-          <w:sz w:val="24"/>
-          <w:szCs w:val="24"/>
-        </w:rPr>
-      </w:pPr>
-      <w:r>
-        <w:rPr>
-          <w:rFonts w:ascii="Times New Roman" w:hAnsi="Times New Roman" w:cs="Times New Roman"/>
-          <w:sz w:val="24"/>
-          <w:szCs w:val="24"/>
-        </w:rPr>
-        <w:t>Figure 3.1 gives an overview of the steps involved in making progress during the migration process. The protocol process is essentially a state machine. It picks up a few objects which still have been slated for migration and are in different stages of their migration and pushes them to completion. In the implementation, the process is not threaded – that is it only performs one migration at a time.</w:t>
-      </w:r>
-    </w:p>
-    <w:p>
-      <w:pPr>
-        <w:jc w:val="both"/>
-      </w:pPr>
-    </w:p>
-    <w:p>
-      <w:pPr>
-        <w:jc w:val="center"/>
-      </w:pPr>
-      <w:r>
-        <w:rPr>
-          <w:noProof/>
-        </w:rPr>
-        <w:drawing>
-          <wp:inline distT="0" distB="0" distL="0" distR="0" wp14:anchorId="165DCA90" wp14:editId="2730A1FF">
-            <wp:extent cx="5381625" cy="3714750"/>
-            <wp:effectExtent l="0" t="0" r="9525" b="0"/>
-            <wp:docPr id="3" name="Picture 3"/>
             <wp:cNvGraphicFramePr>
               <a:graphicFrameLocks xmlns:a="http://schemas.openxmlformats.org/drawingml/2006/main" noChangeAspect="1"/>
             </wp:cNvGraphicFramePr>
@@ -13527,6 +9992,3531 @@
                   <pic:spPr>
                     <a:xfrm>
                       <a:off x="0" y="0"/>
+                      <a:ext cx="5400675" cy="2419350"/>
+                    </a:xfrm>
+                    <a:prstGeom prst="rect">
+                      <a:avLst/>
+                    </a:prstGeom>
+                  </pic:spPr>
+                </pic:pic>
+              </a:graphicData>
+            </a:graphic>
+          </wp:inline>
+        </w:drawing>
+      </w:r>
+    </w:p>
+    <w:p>
+      <w:pPr>
+        <w:jc w:val="center"/>
+        <w:rPr>
+          <w:rFonts w:ascii="Times New Roman" w:hAnsi="Times New Roman" w:cs="Times New Roman"/>
+        </w:rPr>
+      </w:pPr>
+      <w:proofErr w:type="gramStart"/>
+      <w:r>
+        <w:rPr>
+          <w:rFonts w:ascii="Times New Roman" w:hAnsi="Times New Roman" w:cs="Times New Roman"/>
+          <w:sz w:val="24"/>
+        </w:rPr>
+        <w:t xml:space="preserve">Fig. </w:t>
+      </w:r>
+      <w:r>
+        <w:rPr>
+          <w:rFonts w:ascii="Times New Roman" w:hAnsi="Times New Roman" w:cs="Times New Roman"/>
+          <w:sz w:val="24"/>
+        </w:rPr>
+        <w:t xml:space="preserve">2.7 </w:t>
+      </w:r>
+      <w:r>
+        <w:rPr>
+          <w:rFonts w:ascii="Times New Roman" w:hAnsi="Times New Roman" w:cs="Times New Roman"/>
+          <w:sz w:val="24"/>
+        </w:rPr>
+        <w:t>Request handling, when client is connected directly to the leader.</w:t>
+      </w:r>
+      <w:proofErr w:type="gramEnd"/>
+      <w:r>
+        <w:rPr>
+          <w:rFonts w:ascii="Times New Roman" w:hAnsi="Times New Roman" w:cs="Times New Roman"/>
+          <w:sz w:val="24"/>
+        </w:rPr>
+        <w:t xml:space="preserve"> 1) Client sends request, 2) request read and forwarded to Replica modules, 3a) request added to batch queue (new request) or 3b) send cached answer (repeated request), 4) propose request as part of a batch, 5) order batch using </w:t>
+      </w:r>
+      <w:proofErr w:type="spellStart"/>
+      <w:r>
+        <w:rPr>
+          <w:rFonts w:ascii="Times New Roman" w:hAnsi="Times New Roman" w:cs="Times New Roman"/>
+          <w:sz w:val="24"/>
+        </w:rPr>
+        <w:t>MultiPaxos</w:t>
+      </w:r>
+      <w:proofErr w:type="spellEnd"/>
+      <w:r>
+        <w:rPr>
+          <w:rFonts w:ascii="Times New Roman" w:hAnsi="Times New Roman" w:cs="Times New Roman"/>
+          <w:sz w:val="24"/>
+        </w:rPr>
+        <w:t>, 6) after being ordered, batch is given to Replica for execution, 7a) Replica executes request in service if the request is new, or 7b) answers with cached reply if request is repeated, 8), 9) and 10) answer is sent back to the client.</w:t>
+      </w:r>
+    </w:p>
+    <w:p>
+      <w:pPr>
+        <w:spacing w:line="360" w:lineRule="auto"/>
+        <w:jc w:val="both"/>
+        <w:rPr>
+          <w:rFonts w:ascii="Times New Roman" w:hAnsi="Times New Roman" w:cs="Times New Roman"/>
+          <w:sz w:val="24"/>
+          <w:szCs w:val="24"/>
+        </w:rPr>
+      </w:pPr>
+      <w:r>
+        <w:rPr>
+          <w:rFonts w:ascii="Times New Roman" w:hAnsi="Times New Roman" w:cs="Times New Roman"/>
+          <w:sz w:val="24"/>
+          <w:szCs w:val="24"/>
+        </w:rPr>
+        <w:t>Each request must have a unique identifier in order to be distinguished from the others. A commonly used method is by using a &lt;</w:t>
+      </w:r>
+      <w:proofErr w:type="spellStart"/>
+      <w:r>
+        <w:rPr>
+          <w:rFonts w:ascii="Times New Roman" w:hAnsi="Times New Roman" w:cs="Times New Roman"/>
+          <w:sz w:val="24"/>
+          <w:szCs w:val="24"/>
+        </w:rPr>
+        <w:t>clientID</w:t>
+      </w:r>
+      <w:proofErr w:type="spellEnd"/>
+      <w:r>
+        <w:rPr>
+          <w:rFonts w:ascii="Times New Roman" w:hAnsi="Times New Roman" w:cs="Times New Roman"/>
+          <w:sz w:val="24"/>
+          <w:szCs w:val="24"/>
+        </w:rPr>
+        <w:t xml:space="preserve">, </w:t>
+      </w:r>
+      <w:proofErr w:type="spellStart"/>
+      <w:r>
+        <w:rPr>
+          <w:rFonts w:ascii="Times New Roman" w:hAnsi="Times New Roman" w:cs="Times New Roman"/>
+          <w:sz w:val="24"/>
+          <w:szCs w:val="24"/>
+        </w:rPr>
+        <w:t>sequenceNumber</w:t>
+      </w:r>
+      <w:proofErr w:type="spellEnd"/>
+      <w:r>
+        <w:rPr>
+          <w:rFonts w:ascii="Times New Roman" w:hAnsi="Times New Roman" w:cs="Times New Roman"/>
+          <w:sz w:val="24"/>
+          <w:szCs w:val="24"/>
+        </w:rPr>
+        <w:t xml:space="preserve">&gt; pair. While sequences can be monotonically maintained within a system, the main challenge arises with allocating unique </w:t>
+      </w:r>
+      <w:proofErr w:type="spellStart"/>
+      <w:r>
+        <w:rPr>
+          <w:rFonts w:ascii="Times New Roman" w:hAnsi="Times New Roman" w:cs="Times New Roman"/>
+          <w:sz w:val="24"/>
+          <w:szCs w:val="24"/>
+        </w:rPr>
+        <w:t>clientIDs</w:t>
+      </w:r>
+      <w:proofErr w:type="spellEnd"/>
+      <w:r>
+        <w:rPr>
+          <w:rFonts w:ascii="Times New Roman" w:hAnsi="Times New Roman" w:cs="Times New Roman"/>
+          <w:sz w:val="24"/>
+          <w:szCs w:val="24"/>
+        </w:rPr>
+        <w:t xml:space="preserve">. </w:t>
+      </w:r>
+      <w:proofErr w:type="spellStart"/>
+      <w:r>
+        <w:rPr>
+          <w:rFonts w:ascii="Times New Roman" w:hAnsi="Times New Roman" w:cs="Times New Roman"/>
+          <w:sz w:val="24"/>
+          <w:szCs w:val="24"/>
+        </w:rPr>
+        <w:t>JPaxos</w:t>
+      </w:r>
+      <w:proofErr w:type="spellEnd"/>
+      <w:r>
+        <w:rPr>
+          <w:rFonts w:ascii="Times New Roman" w:hAnsi="Times New Roman" w:cs="Times New Roman"/>
+          <w:sz w:val="24"/>
+          <w:szCs w:val="24"/>
+        </w:rPr>
+        <w:t xml:space="preserve"> makes replicas responsible for granting IDs to clients. When the client first establishes a connection to the replica, a unique ID will be supplied using 2 policies:</w:t>
+      </w:r>
+    </w:p>
+    <w:p>
+      <w:pPr>
+        <w:pStyle w:val="ListParagraph"/>
+        <w:numPr>
+          <w:ilvl w:val="0"/>
+          <w:numId w:val="6"/>
+        </w:numPr>
+        <w:spacing w:line="360" w:lineRule="auto"/>
+        <w:jc w:val="both"/>
+        <w:rPr>
+          <w:rFonts w:ascii="Times New Roman" w:hAnsi="Times New Roman" w:cs="Times New Roman"/>
+          <w:sz w:val="24"/>
+          <w:szCs w:val="24"/>
+        </w:rPr>
+      </w:pPr>
+      <w:r>
+        <w:rPr>
+          <w:rFonts w:ascii="Times New Roman" w:hAnsi="Times New Roman" w:cs="Times New Roman"/>
+          <w:sz w:val="24"/>
+          <w:szCs w:val="24"/>
+        </w:rPr>
+        <w:t xml:space="preserve"># </w:t>
+      </w:r>
+      <w:proofErr w:type="gramStart"/>
+      <w:r>
+        <w:rPr>
+          <w:rFonts w:ascii="Times New Roman" w:hAnsi="Times New Roman" w:cs="Times New Roman"/>
+          <w:sz w:val="24"/>
+          <w:szCs w:val="24"/>
+        </w:rPr>
+        <w:t>of</w:t>
+      </w:r>
+      <w:proofErr w:type="gramEnd"/>
+      <w:r>
+        <w:rPr>
+          <w:rFonts w:ascii="Times New Roman" w:hAnsi="Times New Roman" w:cs="Times New Roman"/>
+          <w:sz w:val="24"/>
+          <w:szCs w:val="24"/>
+        </w:rPr>
+        <w:t xml:space="preserve"> replicas: A modulo scheme based on number of replicas. Replica </w:t>
+      </w:r>
+      <w:proofErr w:type="spellStart"/>
+      <w:r>
+        <w:rPr>
+          <w:rFonts w:ascii="Times New Roman" w:hAnsi="Times New Roman" w:cs="Times New Roman"/>
+          <w:sz w:val="24"/>
+          <w:szCs w:val="24"/>
+        </w:rPr>
+        <w:t>i</w:t>
+      </w:r>
+      <w:proofErr w:type="spellEnd"/>
+      <w:r>
+        <w:rPr>
+          <w:rFonts w:ascii="Times New Roman" w:hAnsi="Times New Roman" w:cs="Times New Roman"/>
+          <w:sz w:val="24"/>
+          <w:szCs w:val="24"/>
+        </w:rPr>
+        <w:t xml:space="preserve"> of 0…n will grant “k mod n = </w:t>
+      </w:r>
+      <w:proofErr w:type="spellStart"/>
+      <w:r>
+        <w:rPr>
+          <w:rFonts w:ascii="Times New Roman" w:hAnsi="Times New Roman" w:cs="Times New Roman"/>
+          <w:sz w:val="24"/>
+          <w:szCs w:val="24"/>
+        </w:rPr>
+        <w:t>i</w:t>
+      </w:r>
+      <w:proofErr w:type="spellEnd"/>
+      <w:r>
+        <w:rPr>
+          <w:rFonts w:ascii="Times New Roman" w:hAnsi="Times New Roman" w:cs="Times New Roman"/>
+          <w:sz w:val="24"/>
+          <w:szCs w:val="24"/>
+        </w:rPr>
+        <w:t>” integers as IDs.</w:t>
+      </w:r>
+    </w:p>
+    <w:p>
+      <w:pPr>
+        <w:pStyle w:val="ListParagraph"/>
+        <w:numPr>
+          <w:ilvl w:val="0"/>
+          <w:numId w:val="6"/>
+        </w:numPr>
+        <w:spacing w:line="360" w:lineRule="auto"/>
+        <w:jc w:val="both"/>
+        <w:rPr>
+          <w:rFonts w:ascii="Times New Roman" w:hAnsi="Times New Roman" w:cs="Times New Roman"/>
+          <w:sz w:val="24"/>
+          <w:szCs w:val="24"/>
+        </w:rPr>
+      </w:pPr>
+      <w:r>
+        <w:rPr>
+          <w:rFonts w:ascii="Times New Roman" w:hAnsi="Times New Roman" w:cs="Times New Roman"/>
+          <w:sz w:val="24"/>
+          <w:szCs w:val="24"/>
+        </w:rPr>
+        <w:t>Time based: IDs granted are of the form (</w:t>
+      </w:r>
+      <w:proofErr w:type="spellStart"/>
+      <w:r>
+        <w:rPr>
+          <w:rFonts w:ascii="Times New Roman" w:hAnsi="Times New Roman" w:cs="Times New Roman"/>
+          <w:sz w:val="24"/>
+          <w:szCs w:val="24"/>
+        </w:rPr>
+        <w:t>t+localId</w:t>
+      </w:r>
+      <w:proofErr w:type="spellEnd"/>
+      <w:r>
+        <w:rPr>
+          <w:rFonts w:ascii="Times New Roman" w:hAnsi="Times New Roman" w:cs="Times New Roman"/>
+          <w:sz w:val="24"/>
+          <w:szCs w:val="24"/>
+        </w:rPr>
+        <w:t>), (</w:t>
+      </w:r>
+      <w:proofErr w:type="spellStart"/>
+      <w:r>
+        <w:rPr>
+          <w:rFonts w:ascii="Times New Roman" w:hAnsi="Times New Roman" w:cs="Times New Roman"/>
+          <w:sz w:val="24"/>
+          <w:szCs w:val="24"/>
+        </w:rPr>
+        <w:t>t+localId+n</w:t>
+      </w:r>
+      <w:proofErr w:type="spellEnd"/>
+      <w:r>
+        <w:rPr>
+          <w:rFonts w:ascii="Times New Roman" w:hAnsi="Times New Roman" w:cs="Times New Roman"/>
+          <w:sz w:val="24"/>
+          <w:szCs w:val="24"/>
+        </w:rPr>
+        <w:t xml:space="preserve">), (t+localId+2n) where t is the time the Replica was started, </w:t>
+      </w:r>
+      <w:proofErr w:type="spellStart"/>
+      <w:r>
+        <w:rPr>
+          <w:rFonts w:ascii="Times New Roman" w:hAnsi="Times New Roman" w:cs="Times New Roman"/>
+          <w:sz w:val="24"/>
+          <w:szCs w:val="24"/>
+        </w:rPr>
+        <w:t>localId</w:t>
+      </w:r>
+      <w:proofErr w:type="spellEnd"/>
+      <w:r>
+        <w:rPr>
+          <w:rFonts w:ascii="Times New Roman" w:hAnsi="Times New Roman" w:cs="Times New Roman"/>
+          <w:sz w:val="24"/>
+          <w:szCs w:val="24"/>
+        </w:rPr>
+        <w:t xml:space="preserve"> the identifier of the replica and </w:t>
+      </w:r>
+      <w:proofErr w:type="spellStart"/>
+      <w:r>
+        <w:rPr>
+          <w:rFonts w:ascii="Times New Roman" w:hAnsi="Times New Roman" w:cs="Times New Roman"/>
+          <w:sz w:val="24"/>
+          <w:szCs w:val="24"/>
+        </w:rPr>
+        <w:t>n</w:t>
+      </w:r>
+      <w:proofErr w:type="spellEnd"/>
+      <w:r>
+        <w:rPr>
+          <w:rFonts w:ascii="Times New Roman" w:hAnsi="Times New Roman" w:cs="Times New Roman"/>
+          <w:sz w:val="24"/>
+          <w:szCs w:val="24"/>
+        </w:rPr>
+        <w:t xml:space="preserve"> the number of replicas in the protocol.</w:t>
+      </w:r>
+    </w:p>
+    <w:p>
+      <w:pPr>
+        <w:spacing w:line="360" w:lineRule="auto"/>
+        <w:jc w:val="both"/>
+        <w:rPr>
+          <w:rFonts w:ascii="Times New Roman" w:hAnsi="Times New Roman" w:cs="Times New Roman"/>
+          <w:sz w:val="24"/>
+          <w:szCs w:val="24"/>
+        </w:rPr>
+      </w:pPr>
+      <w:proofErr w:type="spellStart"/>
+      <w:r>
+        <w:rPr>
+          <w:rFonts w:ascii="Times New Roman" w:hAnsi="Times New Roman" w:cs="Times New Roman"/>
+          <w:sz w:val="24"/>
+          <w:szCs w:val="24"/>
+        </w:rPr>
+        <w:t>MultiPaxos</w:t>
+      </w:r>
+      <w:proofErr w:type="spellEnd"/>
+      <w:r>
+        <w:rPr>
+          <w:rFonts w:ascii="Times New Roman" w:hAnsi="Times New Roman" w:cs="Times New Roman"/>
+          <w:sz w:val="24"/>
+          <w:szCs w:val="24"/>
+        </w:rPr>
+        <w:t xml:space="preserve"> requires both a leader election oracle and a mechanism to assign to each process an infinite number of exclusive proposal numbers, both of which are left as implementation details. </w:t>
+      </w:r>
+      <w:proofErr w:type="spellStart"/>
+      <w:r>
+        <w:rPr>
+          <w:rFonts w:ascii="Times New Roman" w:hAnsi="Times New Roman" w:cs="Times New Roman"/>
+          <w:sz w:val="24"/>
+          <w:szCs w:val="24"/>
+        </w:rPr>
+        <w:t>JPaxos</w:t>
+      </w:r>
+      <w:proofErr w:type="spellEnd"/>
+      <w:r>
+        <w:rPr>
+          <w:rFonts w:ascii="Times New Roman" w:hAnsi="Times New Roman" w:cs="Times New Roman"/>
+          <w:sz w:val="24"/>
+          <w:szCs w:val="24"/>
+        </w:rPr>
+        <w:t xml:space="preserve"> uses view numbers to implement both leader election and </w:t>
+      </w:r>
+      <w:r>
+        <w:rPr>
+          <w:rFonts w:ascii="Times New Roman" w:hAnsi="Times New Roman" w:cs="Times New Roman"/>
+          <w:sz w:val="24"/>
+          <w:szCs w:val="24"/>
+        </w:rPr>
+        <w:lastRenderedPageBreak/>
+        <w:t xml:space="preserve">to generate proposal numbers. </w:t>
+      </w:r>
+      <w:r>
+        <w:rPr>
+          <w:rFonts w:ascii="Times New Roman" w:hAnsi="Times New Roman" w:cs="Times New Roman"/>
+          <w:sz w:val="24"/>
+          <w:szCs w:val="24"/>
+        </w:rPr>
+        <w:t xml:space="preserve">The ordering protocol is organized as a sequence of views with increasing numbers. Processes keep track of their current view v (which would ideally be the same across processes unless one of them is recovering from a crash) and tag all their messages with the number of the view when they were sent. Messages from lower views are ignored and receiving </w:t>
+      </w:r>
+      <w:proofErr w:type="gramStart"/>
+      <w:r>
+        <w:rPr>
+          <w:rFonts w:ascii="Times New Roman" w:hAnsi="Times New Roman" w:cs="Times New Roman"/>
+          <w:sz w:val="24"/>
+          <w:szCs w:val="24"/>
+        </w:rPr>
+        <w:t>a messages</w:t>
+      </w:r>
+      <w:proofErr w:type="gramEnd"/>
+      <w:r>
+        <w:rPr>
+          <w:rFonts w:ascii="Times New Roman" w:hAnsi="Times New Roman" w:cs="Times New Roman"/>
+          <w:sz w:val="24"/>
+          <w:szCs w:val="24"/>
+        </w:rPr>
+        <w:t xml:space="preserve"> from a higher view forces the process to advance to the higher view immediately. As discussed before, the process v mod n is pre-assigned to be the leader of view v. Proposal numbers are generated by using the view number and adding a sequence number internal to that view. The leader of view v uses &lt;</w:t>
+      </w:r>
+      <w:proofErr w:type="spellStart"/>
+      <w:r>
+        <w:rPr>
+          <w:rFonts w:ascii="Times New Roman" w:hAnsi="Times New Roman" w:cs="Times New Roman"/>
+          <w:sz w:val="24"/>
+          <w:szCs w:val="24"/>
+        </w:rPr>
+        <w:t>v</w:t>
+      </w:r>
+      <w:proofErr w:type="gramStart"/>
+      <w:r>
+        <w:rPr>
+          <w:rFonts w:ascii="Times New Roman" w:hAnsi="Times New Roman" w:cs="Times New Roman"/>
+          <w:sz w:val="24"/>
+          <w:szCs w:val="24"/>
+        </w:rPr>
+        <w:t>,i</w:t>
+      </w:r>
+      <w:proofErr w:type="spellEnd"/>
+      <w:proofErr w:type="gramEnd"/>
+      <w:r>
+        <w:rPr>
+          <w:rFonts w:ascii="Times New Roman" w:hAnsi="Times New Roman" w:cs="Times New Roman"/>
+          <w:sz w:val="24"/>
+          <w:szCs w:val="24"/>
+        </w:rPr>
+        <w:t xml:space="preserve">&gt; as a proposal number where I is the sequence number generated by the leader. Ordering among proposals is defined first by view number then, in the case of a tie, by the sequence number. Leader election is implemented by advancing view whenever the leader of the current view is suspected to have failed. When a process suspects </w:t>
+      </w:r>
+      <w:r>
+        <w:rPr>
+          <w:rFonts w:ascii="Times New Roman" w:hAnsi="Times New Roman" w:cs="Times New Roman"/>
+          <w:sz w:val="24"/>
+          <w:szCs w:val="24"/>
+        </w:rPr>
+        <w:t xml:space="preserve">that </w:t>
+      </w:r>
+      <w:r>
+        <w:rPr>
+          <w:rFonts w:ascii="Times New Roman" w:hAnsi="Times New Roman" w:cs="Times New Roman"/>
+          <w:sz w:val="24"/>
+          <w:szCs w:val="24"/>
+        </w:rPr>
+        <w:t xml:space="preserve">the </w:t>
+      </w:r>
+      <w:r>
+        <w:rPr>
+          <w:rFonts w:ascii="Times New Roman" w:hAnsi="Times New Roman" w:cs="Times New Roman"/>
+          <w:sz w:val="24"/>
+          <w:szCs w:val="24"/>
+        </w:rPr>
+        <w:t xml:space="preserve">current </w:t>
+      </w:r>
+      <w:r>
+        <w:rPr>
+          <w:rFonts w:ascii="Times New Roman" w:hAnsi="Times New Roman" w:cs="Times New Roman"/>
+          <w:sz w:val="24"/>
+          <w:szCs w:val="24"/>
+        </w:rPr>
+        <w:t>leader</w:t>
+      </w:r>
+      <w:r>
+        <w:rPr>
+          <w:rFonts w:ascii="Times New Roman" w:hAnsi="Times New Roman" w:cs="Times New Roman"/>
+          <w:sz w:val="24"/>
+          <w:szCs w:val="24"/>
+        </w:rPr>
+        <w:t xml:space="preserve"> has failed</w:t>
+      </w:r>
+      <w:r>
+        <w:rPr>
+          <w:rFonts w:ascii="Times New Roman" w:hAnsi="Times New Roman" w:cs="Times New Roman"/>
+          <w:sz w:val="24"/>
+          <w:szCs w:val="24"/>
+        </w:rPr>
+        <w:t xml:space="preserve">, it tries to become </w:t>
+      </w:r>
+      <w:r>
+        <w:rPr>
+          <w:rFonts w:ascii="Times New Roman" w:hAnsi="Times New Roman" w:cs="Times New Roman"/>
+          <w:sz w:val="24"/>
+          <w:szCs w:val="24"/>
+        </w:rPr>
+        <w:t xml:space="preserve">the new </w:t>
+      </w:r>
+      <w:r>
+        <w:rPr>
+          <w:rFonts w:ascii="Times New Roman" w:hAnsi="Times New Roman" w:cs="Times New Roman"/>
+          <w:sz w:val="24"/>
+          <w:szCs w:val="24"/>
+        </w:rPr>
+        <w:t xml:space="preserve">leader by advancing to the next view where it can be leader and sends out Prepare messages to everyone. If multiple processes suspect a leader crash and race to become leader, the one with the highest view number will win. Failure detection happens using a simple heartbeat based scheme – the leader sends out </w:t>
+      </w:r>
+      <w:r>
+        <w:rPr>
+          <w:rFonts w:ascii="Times New Roman" w:hAnsi="Times New Roman" w:cs="Times New Roman"/>
+          <w:sz w:val="24"/>
+          <w:szCs w:val="24"/>
+        </w:rPr>
+        <w:t>“</w:t>
+      </w:r>
+      <w:r>
+        <w:rPr>
+          <w:rFonts w:ascii="Times New Roman" w:hAnsi="Times New Roman" w:cs="Times New Roman"/>
+          <w:sz w:val="24"/>
+          <w:szCs w:val="24"/>
+        </w:rPr>
+        <w:t>Alive</w:t>
+      </w:r>
+      <w:r>
+        <w:rPr>
+          <w:rFonts w:ascii="Times New Roman" w:hAnsi="Times New Roman" w:cs="Times New Roman"/>
+          <w:sz w:val="24"/>
+          <w:szCs w:val="24"/>
+        </w:rPr>
+        <w:t>”</w:t>
+      </w:r>
+      <w:r>
+        <w:rPr>
+          <w:rFonts w:ascii="Times New Roman" w:hAnsi="Times New Roman" w:cs="Times New Roman"/>
+          <w:sz w:val="24"/>
+          <w:szCs w:val="24"/>
+        </w:rPr>
+        <w:t xml:space="preserve"> messages as a heartbeat to inform other replicas that it’s still up. A configurable number of missed </w:t>
+      </w:r>
+      <w:proofErr w:type="gramStart"/>
+      <w:r>
+        <w:rPr>
+          <w:rFonts w:ascii="Times New Roman" w:hAnsi="Times New Roman" w:cs="Times New Roman"/>
+          <w:sz w:val="24"/>
+          <w:szCs w:val="24"/>
+        </w:rPr>
+        <w:t>Alive</w:t>
+      </w:r>
+      <w:proofErr w:type="gramEnd"/>
+      <w:r>
+        <w:rPr>
+          <w:rFonts w:ascii="Times New Roman" w:hAnsi="Times New Roman" w:cs="Times New Roman"/>
+          <w:sz w:val="24"/>
+          <w:szCs w:val="24"/>
+        </w:rPr>
+        <w:t xml:space="preserve"> messages in a configurable time interval will result in the process suspecting the leader of having crashed.</w:t>
+      </w:r>
+    </w:p>
+    <w:p>
+      <w:pPr>
+        <w:jc w:val="both"/>
+      </w:pPr>
+    </w:p>
+    <w:p>
+      <w:pPr>
+        <w:spacing w:line="360" w:lineRule="auto"/>
+        <w:jc w:val="both"/>
+        <w:rPr>
+          <w:rFonts w:ascii="Times New Roman" w:hAnsi="Times New Roman" w:cs="Times New Roman"/>
+          <w:b/>
+          <w:sz w:val="24"/>
+          <w:szCs w:val="24"/>
+        </w:rPr>
+      </w:pPr>
+      <w:r>
+        <w:rPr>
+          <w:rFonts w:ascii="Times New Roman" w:hAnsi="Times New Roman" w:cs="Times New Roman"/>
+          <w:b/>
+          <w:sz w:val="24"/>
+          <w:szCs w:val="24"/>
+        </w:rPr>
+        <w:t>2.2.4 Optimizations</w:t>
+      </w:r>
+    </w:p>
+    <w:p>
+      <w:pPr>
+        <w:spacing w:line="360" w:lineRule="auto"/>
+        <w:jc w:val="both"/>
+        <w:rPr>
+          <w:rFonts w:ascii="Times New Roman" w:hAnsi="Times New Roman" w:cs="Times New Roman"/>
+          <w:sz w:val="24"/>
+          <w:szCs w:val="24"/>
+        </w:rPr>
+      </w:pPr>
+      <w:proofErr w:type="spellStart"/>
+      <w:r>
+        <w:rPr>
+          <w:rFonts w:ascii="Times New Roman" w:hAnsi="Times New Roman" w:cs="Times New Roman"/>
+          <w:sz w:val="24"/>
+          <w:szCs w:val="24"/>
+        </w:rPr>
+        <w:t>JPaxos</w:t>
+      </w:r>
+      <w:proofErr w:type="spellEnd"/>
+      <w:r>
+        <w:rPr>
+          <w:rFonts w:ascii="Times New Roman" w:hAnsi="Times New Roman" w:cs="Times New Roman"/>
+          <w:sz w:val="24"/>
+          <w:szCs w:val="24"/>
+        </w:rPr>
+        <w:t xml:space="preserve"> uses several optimizations to reduce the number of messages sent. Many of these are possible because in </w:t>
+      </w:r>
+      <w:proofErr w:type="spellStart"/>
+      <w:r>
+        <w:rPr>
+          <w:rFonts w:ascii="Times New Roman" w:hAnsi="Times New Roman" w:cs="Times New Roman"/>
+          <w:sz w:val="24"/>
+          <w:szCs w:val="24"/>
+        </w:rPr>
+        <w:t>JPaxos</w:t>
+      </w:r>
+      <w:proofErr w:type="spellEnd"/>
+      <w:r>
+        <w:rPr>
+          <w:rFonts w:ascii="Times New Roman" w:hAnsi="Times New Roman" w:cs="Times New Roman"/>
+          <w:sz w:val="24"/>
+          <w:szCs w:val="24"/>
+        </w:rPr>
+        <w:t xml:space="preserve"> every process is at once Propose, Acceptor and Learner – so all processes share the exact same replicated log (outside of crashes).</w:t>
+      </w:r>
+    </w:p>
+    <w:p>
+      <w:pPr>
+        <w:spacing w:line="360" w:lineRule="auto"/>
+        <w:jc w:val="both"/>
+        <w:rPr>
+          <w:rFonts w:ascii="Times New Roman" w:hAnsi="Times New Roman" w:cs="Times New Roman"/>
+          <w:sz w:val="24"/>
+          <w:szCs w:val="24"/>
+        </w:rPr>
+      </w:pPr>
+      <w:proofErr w:type="gramStart"/>
+      <w:r>
+        <w:rPr>
+          <w:rFonts w:ascii="Times New Roman" w:hAnsi="Times New Roman" w:cs="Times New Roman"/>
+          <w:sz w:val="24"/>
+          <w:szCs w:val="24"/>
+        </w:rPr>
+        <w:t xml:space="preserve">Sending to self: In traditional </w:t>
+      </w:r>
+      <w:proofErr w:type="spellStart"/>
+      <w:r>
+        <w:rPr>
+          <w:rFonts w:ascii="Times New Roman" w:hAnsi="Times New Roman" w:cs="Times New Roman"/>
+          <w:sz w:val="24"/>
+          <w:szCs w:val="24"/>
+        </w:rPr>
+        <w:t>Paxos</w:t>
+      </w:r>
+      <w:proofErr w:type="spellEnd"/>
+      <w:r>
+        <w:rPr>
+          <w:rFonts w:ascii="Times New Roman" w:hAnsi="Times New Roman" w:cs="Times New Roman"/>
+          <w:sz w:val="24"/>
+          <w:szCs w:val="24"/>
+        </w:rPr>
+        <w:t xml:space="preserve">, the Proposer has to send the Phase 1a and Phase 2a messages to all </w:t>
+      </w:r>
+      <w:proofErr w:type="spellStart"/>
+      <w:r>
+        <w:rPr>
+          <w:rFonts w:ascii="Times New Roman" w:hAnsi="Times New Roman" w:cs="Times New Roman"/>
+          <w:sz w:val="24"/>
+          <w:szCs w:val="24"/>
+        </w:rPr>
+        <w:t>Accptors</w:t>
+      </w:r>
+      <w:proofErr w:type="spellEnd"/>
+      <w:r>
+        <w:rPr>
+          <w:rFonts w:ascii="Times New Roman" w:hAnsi="Times New Roman" w:cs="Times New Roman"/>
+          <w:sz w:val="24"/>
+          <w:szCs w:val="24"/>
+        </w:rPr>
+        <w:t>.</w:t>
+      </w:r>
+      <w:proofErr w:type="gramEnd"/>
+      <w:r>
+        <w:rPr>
+          <w:rFonts w:ascii="Times New Roman" w:hAnsi="Times New Roman" w:cs="Times New Roman"/>
+          <w:sz w:val="24"/>
+          <w:szCs w:val="24"/>
+        </w:rPr>
+        <w:t xml:space="preserve"> As the leader plays both roles, it can suppress the message to itself, and directly updates its state. A similar optimization can be applied when the Acceptor sends 2b to all Learners.</w:t>
+      </w:r>
+    </w:p>
+    <w:p>
+      <w:pPr>
+        <w:spacing w:line="360" w:lineRule="auto"/>
+        <w:jc w:val="both"/>
+        <w:rPr>
+          <w:rFonts w:ascii="Times New Roman" w:hAnsi="Times New Roman" w:cs="Times New Roman"/>
+          <w:sz w:val="24"/>
+          <w:szCs w:val="24"/>
+        </w:rPr>
+      </w:pPr>
+      <w:r>
+        <w:rPr>
+          <w:rFonts w:ascii="Times New Roman" w:hAnsi="Times New Roman" w:cs="Times New Roman"/>
+          <w:sz w:val="24"/>
+          <w:szCs w:val="24"/>
+        </w:rPr>
+        <w:lastRenderedPageBreak/>
+        <w:t>Merging Phase 2a and 2b of the leader: In Phase 2, the leader has to send, as the Proposer a Phase 2a message to all, and immediately after, as an Acceptor, a Phase 2b message also to all. Since the leader implicitly accepts its own 2a message, it only sends out a 2a message to all other processes, which is understood to be a combined 2a + 2b message. This reduces the number of messages sent by leader in Phase 2 by 50%.</w:t>
+      </w:r>
+    </w:p>
+    <w:p>
+      <w:pPr>
+        <w:spacing w:line="360" w:lineRule="auto"/>
+        <w:jc w:val="both"/>
+        <w:rPr>
+          <w:rFonts w:ascii="Times New Roman" w:hAnsi="Times New Roman" w:cs="Times New Roman"/>
+          <w:sz w:val="24"/>
+          <w:szCs w:val="24"/>
+        </w:rPr>
+      </w:pPr>
+      <w:proofErr w:type="gramStart"/>
+      <w:r>
+        <w:rPr>
+          <w:rFonts w:ascii="Times New Roman" w:hAnsi="Times New Roman" w:cs="Times New Roman"/>
+          <w:sz w:val="24"/>
+          <w:szCs w:val="24"/>
+        </w:rPr>
+        <w:t xml:space="preserve">Minimizing count of messages carrying the value: Most descriptions of </w:t>
+      </w:r>
+      <w:proofErr w:type="spellStart"/>
+      <w:r>
+        <w:rPr>
+          <w:rFonts w:ascii="Times New Roman" w:hAnsi="Times New Roman" w:cs="Times New Roman"/>
+          <w:sz w:val="24"/>
+          <w:szCs w:val="24"/>
+        </w:rPr>
+        <w:t>Paxos</w:t>
+      </w:r>
+      <w:proofErr w:type="spellEnd"/>
+      <w:r>
+        <w:rPr>
+          <w:rFonts w:ascii="Times New Roman" w:hAnsi="Times New Roman" w:cs="Times New Roman"/>
+          <w:sz w:val="24"/>
+          <w:szCs w:val="24"/>
+        </w:rPr>
+        <w:t xml:space="preserve"> state that both the Propose and Accept messages carry the value being agreed upon, which in our case are client requests.</w:t>
+      </w:r>
+      <w:proofErr w:type="gramEnd"/>
+      <w:r>
+        <w:rPr>
+          <w:rFonts w:ascii="Times New Roman" w:hAnsi="Times New Roman" w:cs="Times New Roman"/>
+          <w:sz w:val="24"/>
+          <w:szCs w:val="24"/>
+        </w:rPr>
+        <w:t xml:space="preserve"> The size of the requests is contingent on the service being implemented and could get large. </w:t>
+      </w:r>
+      <w:proofErr w:type="spellStart"/>
+      <w:r>
+        <w:rPr>
+          <w:rFonts w:ascii="Times New Roman" w:hAnsi="Times New Roman" w:cs="Times New Roman"/>
+          <w:sz w:val="24"/>
+          <w:szCs w:val="24"/>
+        </w:rPr>
+        <w:t>JPaxos</w:t>
+      </w:r>
+      <w:proofErr w:type="spellEnd"/>
+      <w:r>
+        <w:rPr>
+          <w:rFonts w:ascii="Times New Roman" w:hAnsi="Times New Roman" w:cs="Times New Roman"/>
+          <w:sz w:val="24"/>
+          <w:szCs w:val="24"/>
+        </w:rPr>
+        <w:t xml:space="preserve"> ensures that the message is only sent once per round by omitting it from the Accept messages and relying on the Propose message of the leader to distribute the value to all replicas (which then store it in their local storage). To preserve correctness, the protocol of the Acceptor must be modified slightly: if the Acceptor receives an Accept before the corresponding Propose, it must wait before sending its own Accept.</w:t>
+      </w:r>
+    </w:p>
+    <w:p>
+      <w:pPr>
+        <w:spacing w:line="360" w:lineRule="auto"/>
+        <w:jc w:val="both"/>
+        <w:rPr>
+          <w:rFonts w:ascii="Times New Roman" w:hAnsi="Times New Roman" w:cs="Times New Roman"/>
+          <w:b/>
+          <w:sz w:val="24"/>
+          <w:szCs w:val="24"/>
+        </w:rPr>
+      </w:pPr>
+      <w:r>
+        <w:rPr>
+          <w:rFonts w:ascii="Times New Roman" w:hAnsi="Times New Roman" w:cs="Times New Roman"/>
+          <w:b/>
+          <w:sz w:val="24"/>
+          <w:szCs w:val="24"/>
+        </w:rPr>
+        <w:t xml:space="preserve">2.2.5 </w:t>
+      </w:r>
+      <w:r>
+        <w:rPr>
+          <w:rFonts w:ascii="Times New Roman" w:hAnsi="Times New Roman" w:cs="Times New Roman"/>
+          <w:b/>
+          <w:sz w:val="24"/>
+          <w:szCs w:val="24"/>
+        </w:rPr>
+        <w:t xml:space="preserve">Replica </w:t>
+      </w:r>
+      <w:r>
+        <w:rPr>
+          <w:rFonts w:ascii="Times New Roman" w:hAnsi="Times New Roman" w:cs="Times New Roman"/>
+          <w:b/>
+          <w:sz w:val="24"/>
+          <w:szCs w:val="24"/>
+        </w:rPr>
+        <w:t>c</w:t>
+      </w:r>
+      <w:r>
+        <w:rPr>
+          <w:rFonts w:ascii="Times New Roman" w:hAnsi="Times New Roman" w:cs="Times New Roman"/>
+          <w:b/>
+          <w:sz w:val="24"/>
+          <w:szCs w:val="24"/>
+        </w:rPr>
+        <w:t>atchup</w:t>
+      </w:r>
+      <w:r>
+        <w:rPr>
+          <w:rFonts w:ascii="Times New Roman" w:hAnsi="Times New Roman" w:cs="Times New Roman"/>
+          <w:b/>
+          <w:sz w:val="24"/>
+          <w:szCs w:val="24"/>
+        </w:rPr>
+        <w:t xml:space="preserve"> </w:t>
+      </w:r>
+      <w:r>
+        <w:rPr>
+          <w:rFonts w:ascii="Times New Roman" w:hAnsi="Times New Roman" w:cs="Times New Roman"/>
+          <w:b/>
+          <w:sz w:val="24"/>
+          <w:szCs w:val="24"/>
+        </w:rPr>
+        <w:t>m</w:t>
+      </w:r>
+      <w:r>
+        <w:rPr>
+          <w:rFonts w:ascii="Times New Roman" w:hAnsi="Times New Roman" w:cs="Times New Roman"/>
+          <w:b/>
+          <w:sz w:val="24"/>
+          <w:szCs w:val="24"/>
+        </w:rPr>
+        <w:t>echanisms</w:t>
+      </w:r>
+    </w:p>
+    <w:p>
+      <w:pPr>
+        <w:spacing w:line="360" w:lineRule="auto"/>
+        <w:jc w:val="both"/>
+        <w:rPr>
+          <w:rFonts w:ascii="Times New Roman" w:hAnsi="Times New Roman" w:cs="Times New Roman"/>
+          <w:sz w:val="24"/>
+          <w:szCs w:val="24"/>
+        </w:rPr>
+      </w:pPr>
+      <w:proofErr w:type="spellStart"/>
+      <w:r>
+        <w:rPr>
+          <w:rFonts w:ascii="Times New Roman" w:hAnsi="Times New Roman" w:cs="Times New Roman"/>
+          <w:sz w:val="24"/>
+          <w:szCs w:val="24"/>
+        </w:rPr>
+        <w:t>MultiPaxos</w:t>
+      </w:r>
+      <w:proofErr w:type="spellEnd"/>
+      <w:r>
+        <w:rPr>
+          <w:rFonts w:ascii="Times New Roman" w:hAnsi="Times New Roman" w:cs="Times New Roman"/>
+          <w:sz w:val="24"/>
+          <w:szCs w:val="24"/>
+        </w:rPr>
+        <w:t xml:space="preserve"> must guarantee that all learners eventually learn the decision of every instance. This is important because a gap in the sequence of requests to be executed will block the process from executing future requests because of the properties of a state machine replicated log.</w:t>
+      </w:r>
+    </w:p>
+    <w:p>
+      <w:pPr>
+        <w:spacing w:line="360" w:lineRule="auto"/>
+        <w:jc w:val="both"/>
+        <w:rPr>
+          <w:rFonts w:ascii="Times New Roman" w:hAnsi="Times New Roman" w:cs="Times New Roman"/>
+          <w:sz w:val="24"/>
+          <w:szCs w:val="24"/>
+        </w:rPr>
+      </w:pPr>
+      <w:r>
+        <w:rPr>
+          <w:rFonts w:ascii="Times New Roman" w:hAnsi="Times New Roman" w:cs="Times New Roman"/>
+          <w:sz w:val="24"/>
+          <w:szCs w:val="24"/>
+        </w:rPr>
+        <w:t xml:space="preserve">The leader keeps retransmitting the Propose message until it receives a majority of Accepts, but in a </w:t>
+      </w:r>
+      <w:proofErr w:type="spellStart"/>
+      <w:r>
+        <w:rPr>
+          <w:rFonts w:ascii="Times New Roman" w:hAnsi="Times New Roman" w:cs="Times New Roman"/>
+          <w:sz w:val="24"/>
+          <w:szCs w:val="24"/>
+        </w:rPr>
+        <w:t>lossy</w:t>
+      </w:r>
+      <w:proofErr w:type="spellEnd"/>
+      <w:r>
+        <w:rPr>
+          <w:rFonts w:ascii="Times New Roman" w:hAnsi="Times New Roman" w:cs="Times New Roman"/>
+          <w:sz w:val="24"/>
+          <w:szCs w:val="24"/>
+        </w:rPr>
+        <w:t xml:space="preserve"> network this does not guarantee that all processes will receive enough messages to decide.</w:t>
+      </w:r>
+    </w:p>
+    <w:p>
+      <w:pPr>
+        <w:spacing w:line="360" w:lineRule="auto"/>
+        <w:jc w:val="both"/>
+        <w:rPr>
+          <w:rFonts w:ascii="Times New Roman" w:hAnsi="Times New Roman" w:cs="Times New Roman"/>
+          <w:sz w:val="24"/>
+          <w:szCs w:val="24"/>
+        </w:rPr>
+      </w:pPr>
+      <w:r>
+        <w:rPr>
+          <w:rFonts w:ascii="Times New Roman" w:hAnsi="Times New Roman" w:cs="Times New Roman"/>
+          <w:sz w:val="24"/>
+          <w:szCs w:val="24"/>
+        </w:rPr>
+        <w:t xml:space="preserve">For these situations, </w:t>
+      </w:r>
+      <w:proofErr w:type="spellStart"/>
+      <w:r>
+        <w:rPr>
+          <w:rFonts w:ascii="Times New Roman" w:hAnsi="Times New Roman" w:cs="Times New Roman"/>
+          <w:sz w:val="24"/>
+          <w:szCs w:val="24"/>
+        </w:rPr>
+        <w:t>JPaxos</w:t>
+      </w:r>
+      <w:proofErr w:type="spellEnd"/>
+      <w:r>
+        <w:rPr>
+          <w:rFonts w:ascii="Times New Roman" w:hAnsi="Times New Roman" w:cs="Times New Roman"/>
+          <w:sz w:val="24"/>
+          <w:szCs w:val="24"/>
+        </w:rPr>
+        <w:t xml:space="preserve"> includes a catch-up mechanism based on the following observation: if the leader is correct (heartbeats) and a process knows of an instance that started some time ago but has not yet been decided, then it’s likely that the value has already been decided and the process should contact some other process to learn the decision. There are 2 possible catch-up schemes that could be used:</w:t>
+      </w:r>
+    </w:p>
+    <w:p>
+      <w:pPr>
+        <w:pStyle w:val="ListParagraph"/>
+        <w:numPr>
+          <w:ilvl w:val="0"/>
+          <w:numId w:val="7"/>
+        </w:numPr>
+        <w:spacing w:line="360" w:lineRule="auto"/>
+        <w:jc w:val="both"/>
+        <w:rPr>
+          <w:rFonts w:ascii="Times New Roman" w:hAnsi="Times New Roman" w:cs="Times New Roman"/>
+          <w:sz w:val="24"/>
+          <w:szCs w:val="24"/>
+        </w:rPr>
+      </w:pPr>
+      <w:r>
+        <w:rPr>
+          <w:rFonts w:ascii="Times New Roman" w:hAnsi="Times New Roman" w:cs="Times New Roman"/>
+          <w:sz w:val="24"/>
+          <w:szCs w:val="24"/>
+        </w:rPr>
+        <w:lastRenderedPageBreak/>
+        <w:t>Log-based: The replica only copies the missing decisions from other replicas and then executes them locally.</w:t>
+      </w:r>
+    </w:p>
+    <w:p>
+      <w:pPr>
+        <w:pStyle w:val="ListParagraph"/>
+        <w:numPr>
+          <w:ilvl w:val="0"/>
+          <w:numId w:val="7"/>
+        </w:numPr>
+        <w:spacing w:line="360" w:lineRule="auto"/>
+        <w:jc w:val="both"/>
+        <w:rPr>
+          <w:rFonts w:ascii="Times New Roman" w:hAnsi="Times New Roman" w:cs="Times New Roman"/>
+          <w:sz w:val="24"/>
+          <w:szCs w:val="24"/>
+        </w:rPr>
+      </w:pPr>
+      <w:r>
+        <w:rPr>
+          <w:rFonts w:ascii="Times New Roman" w:hAnsi="Times New Roman" w:cs="Times New Roman"/>
+          <w:sz w:val="24"/>
+          <w:szCs w:val="24"/>
+        </w:rPr>
+        <w:t>State-based: The replica copies the missing decisions and the resulting state from other replicas and just directly applies them as a patch without moving through the state machine.</w:t>
+      </w:r>
+    </w:p>
+    <w:p>
+      <w:pPr>
+        <w:spacing w:line="360" w:lineRule="auto"/>
+        <w:jc w:val="both"/>
+        <w:rPr>
+          <w:rFonts w:ascii="Times New Roman" w:hAnsi="Times New Roman" w:cs="Times New Roman"/>
+          <w:sz w:val="24"/>
+          <w:szCs w:val="24"/>
+        </w:rPr>
+      </w:pPr>
+      <w:r>
+        <w:rPr>
+          <w:rFonts w:ascii="Times New Roman" w:hAnsi="Times New Roman" w:cs="Times New Roman"/>
+          <w:sz w:val="24"/>
+          <w:szCs w:val="24"/>
+        </w:rPr>
+        <w:t>The more intricate details of triggers to start and stop catchup, and the different catchup and recovery algorithms are not discussed here</w:t>
+      </w:r>
+      <w:r>
+        <w:rPr>
+          <w:rFonts w:ascii="Times New Roman" w:hAnsi="Times New Roman" w:cs="Times New Roman"/>
+          <w:sz w:val="24"/>
+          <w:szCs w:val="24"/>
+        </w:rPr>
+        <w:t xml:space="preserve"> and can be found in the </w:t>
+      </w:r>
+      <w:proofErr w:type="spellStart"/>
+      <w:r>
+        <w:rPr>
+          <w:rFonts w:ascii="Times New Roman" w:hAnsi="Times New Roman" w:cs="Times New Roman"/>
+          <w:sz w:val="24"/>
+          <w:szCs w:val="24"/>
+        </w:rPr>
+        <w:t>JPaxos</w:t>
+      </w:r>
+      <w:proofErr w:type="spellEnd"/>
+      <w:r>
+        <w:rPr>
+          <w:rFonts w:ascii="Times New Roman" w:hAnsi="Times New Roman" w:cs="Times New Roman"/>
+          <w:sz w:val="24"/>
+          <w:szCs w:val="24"/>
+        </w:rPr>
+        <w:t xml:space="preserve"> paper [12]</w:t>
+      </w:r>
+      <w:r>
+        <w:rPr>
+          <w:rFonts w:ascii="Times New Roman" w:hAnsi="Times New Roman" w:cs="Times New Roman"/>
+          <w:sz w:val="24"/>
+          <w:szCs w:val="24"/>
+        </w:rPr>
+        <w:t>.</w:t>
+      </w:r>
+    </w:p>
+    <w:p>
+      <w:pPr>
+        <w:tabs>
+          <w:tab w:val="center" w:pos="4140"/>
+        </w:tabs>
+        <w:spacing w:line="360" w:lineRule="auto"/>
+        <w:jc w:val="both"/>
+        <w:rPr>
+          <w:rFonts w:ascii="Times New Roman" w:hAnsi="Times New Roman" w:cs="Times New Roman"/>
+          <w:b/>
+          <w:sz w:val="24"/>
+          <w:szCs w:val="24"/>
+        </w:rPr>
+      </w:pPr>
+      <w:r>
+        <w:rPr>
+          <w:rFonts w:ascii="Times New Roman" w:hAnsi="Times New Roman" w:cs="Times New Roman"/>
+          <w:b/>
+          <w:sz w:val="24"/>
+          <w:szCs w:val="24"/>
+        </w:rPr>
+        <w:t>2.2.6 Recovery</w:t>
+      </w:r>
+      <w:r>
+        <w:rPr>
+          <w:rFonts w:ascii="Times New Roman" w:hAnsi="Times New Roman" w:cs="Times New Roman"/>
+          <w:b/>
+          <w:sz w:val="24"/>
+          <w:szCs w:val="24"/>
+        </w:rPr>
+        <w:tab/>
+      </w:r>
+    </w:p>
+    <w:p>
+      <w:pPr>
+        <w:spacing w:line="360" w:lineRule="auto"/>
+        <w:jc w:val="both"/>
+        <w:rPr>
+          <w:rFonts w:ascii="Times New Roman" w:hAnsi="Times New Roman" w:cs="Times New Roman"/>
+          <w:sz w:val="24"/>
+          <w:szCs w:val="24"/>
+        </w:rPr>
+      </w:pPr>
+      <w:r>
+        <w:rPr>
+          <w:rFonts w:ascii="Times New Roman" w:hAnsi="Times New Roman" w:cs="Times New Roman"/>
+          <w:sz w:val="24"/>
+          <w:szCs w:val="24"/>
+        </w:rPr>
+        <w:t xml:space="preserve">Recovery is the process of a crashed replica coming back up and rejoining the </w:t>
+      </w:r>
+      <w:proofErr w:type="spellStart"/>
+      <w:r>
+        <w:rPr>
+          <w:rFonts w:ascii="Times New Roman" w:hAnsi="Times New Roman" w:cs="Times New Roman"/>
+          <w:sz w:val="24"/>
+          <w:szCs w:val="24"/>
+        </w:rPr>
+        <w:t>Paxos</w:t>
+      </w:r>
+      <w:proofErr w:type="spellEnd"/>
+      <w:r>
+        <w:rPr>
+          <w:rFonts w:ascii="Times New Roman" w:hAnsi="Times New Roman" w:cs="Times New Roman"/>
+          <w:sz w:val="24"/>
+          <w:szCs w:val="24"/>
+        </w:rPr>
+        <w:t xml:space="preserve"> cluster, taking part in the decision process of new requests after making up for any requests that it might have missed while it was down. When reasoning about crash-recovery, it is usual to assume that processes have access to volatile and stable storage. Any data stored in volatile memory is lost during a crash, while data on stable storage is preserved.</w:t>
+      </w:r>
+    </w:p>
+    <w:p>
+      <w:pPr>
+        <w:spacing w:line="360" w:lineRule="auto"/>
+        <w:jc w:val="both"/>
+        <w:rPr>
+          <w:rFonts w:ascii="Times New Roman" w:hAnsi="Times New Roman" w:cs="Times New Roman"/>
+          <w:sz w:val="24"/>
+          <w:szCs w:val="24"/>
+        </w:rPr>
+      </w:pPr>
+      <w:r>
+        <w:rPr>
+          <w:rFonts w:ascii="Times New Roman" w:hAnsi="Times New Roman" w:cs="Times New Roman"/>
+          <w:sz w:val="24"/>
+          <w:szCs w:val="24"/>
+        </w:rPr>
+        <w:t xml:space="preserve">There are </w:t>
+      </w:r>
+      <w:r>
+        <w:rPr>
+          <w:rFonts w:ascii="Times New Roman" w:hAnsi="Times New Roman" w:cs="Times New Roman"/>
+          <w:sz w:val="24"/>
+          <w:szCs w:val="24"/>
+        </w:rPr>
+        <w:t xml:space="preserve">3 </w:t>
+      </w:r>
+      <w:r>
+        <w:rPr>
+          <w:rFonts w:ascii="Times New Roman" w:hAnsi="Times New Roman" w:cs="Times New Roman"/>
+          <w:sz w:val="24"/>
+          <w:szCs w:val="24"/>
+        </w:rPr>
+        <w:t xml:space="preserve">recovery models that </w:t>
+      </w:r>
+      <w:proofErr w:type="spellStart"/>
+      <w:r>
+        <w:rPr>
+          <w:rFonts w:ascii="Times New Roman" w:hAnsi="Times New Roman" w:cs="Times New Roman"/>
+          <w:sz w:val="24"/>
+          <w:szCs w:val="24"/>
+        </w:rPr>
+        <w:t>JPaxos</w:t>
+      </w:r>
+      <w:proofErr w:type="spellEnd"/>
+      <w:r>
+        <w:rPr>
+          <w:rFonts w:ascii="Times New Roman" w:hAnsi="Times New Roman" w:cs="Times New Roman"/>
+          <w:sz w:val="24"/>
+          <w:szCs w:val="24"/>
+        </w:rPr>
+        <w:t xml:space="preserve"> uses to support different types of recovery</w:t>
+      </w:r>
+      <w:r>
+        <w:rPr>
+          <w:rFonts w:ascii="Times New Roman" w:hAnsi="Times New Roman" w:cs="Times New Roman"/>
+          <w:sz w:val="24"/>
+          <w:szCs w:val="24"/>
+        </w:rPr>
+        <w:t xml:space="preserve"> (excluding the trivial </w:t>
+      </w:r>
+      <w:proofErr w:type="spellStart"/>
+      <w:r>
+        <w:rPr>
+          <w:rFonts w:ascii="Times New Roman" w:hAnsi="Times New Roman" w:cs="Times New Roman"/>
+          <w:sz w:val="24"/>
+          <w:szCs w:val="24"/>
+        </w:rPr>
+        <w:t>CrashStop</w:t>
+      </w:r>
+      <w:proofErr w:type="spellEnd"/>
+      <w:r>
+        <w:rPr>
+          <w:rFonts w:ascii="Times New Roman" w:hAnsi="Times New Roman" w:cs="Times New Roman"/>
+          <w:sz w:val="24"/>
+          <w:szCs w:val="24"/>
+        </w:rPr>
+        <w:t xml:space="preserve"> recovery model wherein crashed replicas simply cannot recover)</w:t>
+      </w:r>
+      <w:r>
+        <w:rPr>
+          <w:rFonts w:ascii="Times New Roman" w:hAnsi="Times New Roman" w:cs="Times New Roman"/>
+          <w:sz w:val="24"/>
+          <w:szCs w:val="24"/>
+        </w:rPr>
+        <w:t xml:space="preserve">. They differ in how they log checkpoints to recover </w:t>
+      </w:r>
+      <w:r>
+        <w:rPr>
+          <w:rFonts w:ascii="Times New Roman" w:hAnsi="Times New Roman" w:cs="Times New Roman"/>
+          <w:sz w:val="24"/>
+          <w:szCs w:val="24"/>
+        </w:rPr>
+        <w:t>upon a crash.</w:t>
+      </w:r>
+    </w:p>
+    <w:p>
+      <w:pPr>
+        <w:spacing w:line="360" w:lineRule="auto"/>
+        <w:jc w:val="both"/>
+        <w:rPr>
+          <w:rFonts w:ascii="Times New Roman" w:hAnsi="Times New Roman" w:cs="Times New Roman"/>
+          <w:sz w:val="24"/>
+          <w:szCs w:val="24"/>
+        </w:rPr>
+      </w:pPr>
+      <w:r>
+        <w:rPr>
+          <w:rFonts w:ascii="Times New Roman" w:hAnsi="Times New Roman" w:cs="Times New Roman"/>
+          <w:sz w:val="24"/>
+          <w:szCs w:val="24"/>
+        </w:rPr>
+        <w:t>Find below a brief description of each recovery process:</w:t>
+      </w:r>
+    </w:p>
+    <w:p>
+      <w:pPr>
+        <w:spacing w:line="360" w:lineRule="auto"/>
+        <w:jc w:val="both"/>
+        <w:rPr>
+          <w:rFonts w:ascii="Times New Roman" w:hAnsi="Times New Roman" w:cs="Times New Roman"/>
+          <w:sz w:val="24"/>
+          <w:szCs w:val="24"/>
+        </w:rPr>
+      </w:pPr>
+      <w:r>
+        <w:rPr>
+          <w:rFonts w:ascii="Times New Roman" w:hAnsi="Times New Roman" w:cs="Times New Roman"/>
+          <w:sz w:val="24"/>
+          <w:szCs w:val="24"/>
+        </w:rPr>
+        <w:t>Crash Recovery with stable storage:</w:t>
+      </w:r>
+    </w:p>
+    <w:p>
+      <w:pPr>
+        <w:spacing w:line="360" w:lineRule="auto"/>
+        <w:jc w:val="both"/>
+        <w:rPr>
+          <w:rFonts w:ascii="Times New Roman" w:hAnsi="Times New Roman" w:cs="Times New Roman"/>
+          <w:sz w:val="24"/>
+          <w:szCs w:val="24"/>
+        </w:rPr>
+      </w:pPr>
+      <w:r>
+        <w:rPr>
+          <w:rFonts w:ascii="Times New Roman" w:hAnsi="Times New Roman" w:cs="Times New Roman"/>
+          <w:sz w:val="24"/>
+          <w:szCs w:val="24"/>
+        </w:rPr>
+        <w:t>This algorithm saves enough information to stable storage so that upon recovery, it can restore its state using only information stored on local storage, and rejoin the protocol without executing any additional recovery protocol involving the other replicas. With this algorithm, processes write to stable storage often, once per instance of the ordering protocol which is a significant overhead.</w:t>
+      </w:r>
+    </w:p>
+    <w:p>
+      <w:pPr>
+        <w:spacing w:line="360" w:lineRule="auto"/>
+        <w:jc w:val="both"/>
+        <w:rPr>
+          <w:rFonts w:ascii="Times New Roman" w:hAnsi="Times New Roman" w:cs="Times New Roman"/>
+          <w:sz w:val="24"/>
+          <w:szCs w:val="24"/>
+        </w:rPr>
+      </w:pPr>
+      <w:r>
+        <w:rPr>
+          <w:rFonts w:ascii="Times New Roman" w:hAnsi="Times New Roman" w:cs="Times New Roman"/>
+          <w:sz w:val="24"/>
+          <w:szCs w:val="24"/>
+        </w:rPr>
+        <w:lastRenderedPageBreak/>
+        <w:t xml:space="preserve">Effectively what this model does is save every executed instance and the respective decided value </w:t>
+      </w:r>
+      <w:r>
+        <w:rPr>
+          <w:rFonts w:ascii="Times New Roman" w:hAnsi="Times New Roman" w:cs="Times New Roman"/>
+          <w:sz w:val="24"/>
+          <w:szCs w:val="24"/>
+        </w:rPr>
+        <w:t>in stable storage upon decision. Thus when a replica recovers, it can replay all requests necessary to rejoin the protocol just using the locally saved information.</w:t>
+      </w:r>
+    </w:p>
+    <w:p>
+      <w:pPr>
+        <w:spacing w:line="360" w:lineRule="auto"/>
+        <w:jc w:val="both"/>
+        <w:rPr>
+          <w:rFonts w:ascii="Times New Roman" w:hAnsi="Times New Roman" w:cs="Times New Roman"/>
+          <w:sz w:val="24"/>
+          <w:szCs w:val="24"/>
+        </w:rPr>
+      </w:pPr>
+      <w:r>
+        <w:rPr>
+          <w:rFonts w:ascii="Times New Roman" w:hAnsi="Times New Roman" w:cs="Times New Roman"/>
+          <w:sz w:val="24"/>
+          <w:szCs w:val="24"/>
+        </w:rPr>
+        <w:t>Using this model enables the cluster to tolerate catastrophic failure (that is, possibly all replicas fail), but as noted comes with the additional overhead of making synchronous writes to stable storage on every decision.</w:t>
+      </w:r>
+    </w:p>
+    <w:p>
+      <w:pPr>
+        <w:spacing w:line="360" w:lineRule="auto"/>
+        <w:jc w:val="both"/>
+        <w:rPr>
+          <w:rFonts w:ascii="Times New Roman" w:hAnsi="Times New Roman" w:cs="Times New Roman"/>
+          <w:sz w:val="24"/>
+          <w:szCs w:val="24"/>
+        </w:rPr>
+      </w:pPr>
+      <w:r>
+        <w:rPr>
+          <w:rFonts w:ascii="Times New Roman" w:hAnsi="Times New Roman" w:cs="Times New Roman"/>
+          <w:sz w:val="24"/>
+          <w:szCs w:val="24"/>
+        </w:rPr>
+        <w:t>Epoch-based recovery:</w:t>
+      </w:r>
+    </w:p>
+    <w:p>
+      <w:pPr>
+        <w:spacing w:line="360" w:lineRule="auto"/>
+        <w:jc w:val="both"/>
+        <w:rPr>
+          <w:rFonts w:ascii="Times New Roman" w:hAnsi="Times New Roman" w:cs="Times New Roman"/>
+          <w:sz w:val="24"/>
+          <w:szCs w:val="24"/>
+        </w:rPr>
+      </w:pPr>
+      <w:r>
+        <w:rPr>
+          <w:rFonts w:ascii="Times New Roman" w:hAnsi="Times New Roman" w:cs="Times New Roman"/>
+          <w:sz w:val="24"/>
+          <w:szCs w:val="24"/>
+        </w:rPr>
+        <w:t>This algorithm only makes one synchronous write to stable storage on process startup, but the recovery phase is more complicated than the previous algorithm.</w:t>
+      </w:r>
+    </w:p>
+    <w:p>
+      <w:pPr>
+        <w:spacing w:line="360" w:lineRule="auto"/>
+        <w:jc w:val="both"/>
+        <w:rPr>
+          <w:rFonts w:ascii="Times New Roman" w:hAnsi="Times New Roman" w:cs="Times New Roman"/>
+          <w:sz w:val="24"/>
+          <w:szCs w:val="24"/>
+        </w:rPr>
+      </w:pPr>
+      <w:r>
+        <w:rPr>
+          <w:rFonts w:ascii="Times New Roman" w:hAnsi="Times New Roman" w:cs="Times New Roman"/>
+          <w:sz w:val="24"/>
+          <w:szCs w:val="24"/>
+        </w:rPr>
+        <w:t xml:space="preserve">The algorithm is not described in detail here, but a high level view would be that it uses an epoch vector describing the last epoch number written to stable storage, where the epoch number is updated on every recovery after a crash. </w:t>
+      </w:r>
+      <w:r>
+        <w:rPr>
+          <w:rFonts w:ascii="Times New Roman" w:hAnsi="Times New Roman" w:cs="Times New Roman"/>
+          <w:sz w:val="24"/>
+          <w:szCs w:val="24"/>
+        </w:rPr>
+        <w:t xml:space="preserve">The algorithm uses this epoch vector alongside replies of epoch vectors from other replicas, and the catch-up module of </w:t>
+      </w:r>
+      <w:proofErr w:type="spellStart"/>
+      <w:r>
+        <w:rPr>
+          <w:rFonts w:ascii="Times New Roman" w:hAnsi="Times New Roman" w:cs="Times New Roman"/>
+          <w:sz w:val="24"/>
+          <w:szCs w:val="24"/>
+        </w:rPr>
+        <w:t>JPaxos</w:t>
+      </w:r>
+      <w:proofErr w:type="spellEnd"/>
+      <w:r>
+        <w:rPr>
+          <w:rFonts w:ascii="Times New Roman" w:hAnsi="Times New Roman" w:cs="Times New Roman"/>
+          <w:sz w:val="24"/>
+          <w:szCs w:val="24"/>
+        </w:rPr>
+        <w:t xml:space="preserve"> to restore lost state to the crashed replica.</w:t>
+      </w:r>
+    </w:p>
+    <w:p>
+      <w:pPr>
+        <w:spacing w:line="360" w:lineRule="auto"/>
+        <w:jc w:val="both"/>
+        <w:rPr>
+          <w:rFonts w:ascii="Times New Roman" w:hAnsi="Times New Roman" w:cs="Times New Roman"/>
+          <w:sz w:val="24"/>
+          <w:szCs w:val="24"/>
+        </w:rPr>
+      </w:pPr>
+      <w:r>
+        <w:rPr>
+          <w:rFonts w:ascii="Times New Roman" w:hAnsi="Times New Roman" w:cs="Times New Roman"/>
+          <w:sz w:val="24"/>
+          <w:szCs w:val="24"/>
+        </w:rPr>
+        <w:t xml:space="preserve">This algorithm however requires a majority of replicas to be up at any given point to work, but is almost as fast as the trivial </w:t>
+      </w:r>
+      <w:proofErr w:type="spellStart"/>
+      <w:r>
+        <w:rPr>
+          <w:rFonts w:ascii="Times New Roman" w:hAnsi="Times New Roman" w:cs="Times New Roman"/>
+          <w:sz w:val="24"/>
+          <w:szCs w:val="24"/>
+        </w:rPr>
+        <w:t>CrashStop</w:t>
+      </w:r>
+      <w:proofErr w:type="spellEnd"/>
+      <w:r>
+        <w:rPr>
+          <w:rFonts w:ascii="Times New Roman" w:hAnsi="Times New Roman" w:cs="Times New Roman"/>
+          <w:sz w:val="24"/>
+          <w:szCs w:val="24"/>
+        </w:rPr>
+        <w:t xml:space="preserve"> model which has no synchronous writes to stable storage.</w:t>
+      </w:r>
+    </w:p>
+    <w:p>
+      <w:pPr>
+        <w:spacing w:line="360" w:lineRule="auto"/>
+        <w:jc w:val="both"/>
+        <w:rPr>
+          <w:rFonts w:ascii="Times New Roman" w:hAnsi="Times New Roman" w:cs="Times New Roman"/>
+          <w:sz w:val="24"/>
+          <w:szCs w:val="24"/>
+        </w:rPr>
+      </w:pPr>
+      <w:r>
+        <w:rPr>
+          <w:rFonts w:ascii="Times New Roman" w:hAnsi="Times New Roman" w:cs="Times New Roman"/>
+          <w:sz w:val="24"/>
+          <w:szCs w:val="24"/>
+        </w:rPr>
+        <w:t>View-based Recovery:</w:t>
+      </w:r>
+    </w:p>
+    <w:p>
+      <w:pPr>
+        <w:spacing w:line="360" w:lineRule="auto"/>
+        <w:jc w:val="both"/>
+        <w:rPr>
+          <w:rFonts w:ascii="Times New Roman" w:hAnsi="Times New Roman" w:cs="Times New Roman"/>
+          <w:sz w:val="24"/>
+          <w:szCs w:val="24"/>
+        </w:rPr>
+      </w:pPr>
+      <w:r>
+        <w:rPr>
+          <w:rFonts w:ascii="Times New Roman" w:hAnsi="Times New Roman" w:cs="Times New Roman"/>
+          <w:sz w:val="24"/>
+          <w:szCs w:val="24"/>
+        </w:rPr>
+        <w:t>Like Epoch-based recovery,  View-based recovery requires a majority of processes to be up at all times, just that instead of using epoch numbers, the view number is written to stable storage on every change (while the epoch number was a number that was incremented on every recovery from a crash).</w:t>
+      </w:r>
+    </w:p>
+    <w:p>
+      <w:pPr>
+        <w:spacing w:line="360" w:lineRule="auto"/>
+        <w:jc w:val="both"/>
+        <w:rPr>
+          <w:rFonts w:ascii="Times New Roman" w:hAnsi="Times New Roman" w:cs="Times New Roman"/>
+          <w:sz w:val="24"/>
+          <w:szCs w:val="24"/>
+        </w:rPr>
+      </w:pPr>
+      <w:r>
+        <w:rPr>
+          <w:rFonts w:ascii="Times New Roman" w:hAnsi="Times New Roman" w:cs="Times New Roman"/>
+          <w:sz w:val="24"/>
+          <w:szCs w:val="24"/>
+        </w:rPr>
+        <w:t>Similar to Epoch-based recovery, View-based recovery uses the collective knowledge of instances from other live replicas to restore state it has missed.</w:t>
+      </w:r>
+    </w:p>
+    <w:p>
+      <w:pPr>
+        <w:spacing w:line="360" w:lineRule="auto"/>
+        <w:jc w:val="both"/>
+        <w:rPr>
+          <w:rFonts w:ascii="Times New Roman" w:hAnsi="Times New Roman" w:cs="Times New Roman"/>
+          <w:sz w:val="24"/>
+          <w:szCs w:val="24"/>
+        </w:rPr>
+      </w:pPr>
+      <w:r>
+        <w:rPr>
+          <w:rFonts w:ascii="Times New Roman" w:hAnsi="Times New Roman" w:cs="Times New Roman"/>
+          <w:sz w:val="24"/>
+          <w:szCs w:val="24"/>
+        </w:rPr>
+        <w:t xml:space="preserve">The performance of this algorithm too is almost as fast as the trivial </w:t>
+      </w:r>
+      <w:proofErr w:type="spellStart"/>
+      <w:r>
+        <w:rPr>
+          <w:rFonts w:ascii="Times New Roman" w:hAnsi="Times New Roman" w:cs="Times New Roman"/>
+          <w:sz w:val="24"/>
+          <w:szCs w:val="24"/>
+        </w:rPr>
+        <w:t>CrashStop</w:t>
+      </w:r>
+      <w:proofErr w:type="spellEnd"/>
+      <w:r>
+        <w:rPr>
+          <w:rFonts w:ascii="Times New Roman" w:hAnsi="Times New Roman" w:cs="Times New Roman"/>
+          <w:sz w:val="24"/>
+          <w:szCs w:val="24"/>
+        </w:rPr>
+        <w:t xml:space="preserve"> model, but is contingent on the number of view changes (synonymous with leader changes), as more view changes trigger more synchronous writes to stable storage.</w:t>
+      </w:r>
+    </w:p>
+    <w:p>
+      <w:pPr>
+        <w:tabs>
+          <w:tab w:val="left" w:pos="1332"/>
+        </w:tabs>
+        <w:spacing w:line="360" w:lineRule="auto"/>
+        <w:jc w:val="both"/>
+        <w:rPr>
+          <w:rFonts w:ascii="Times New Roman" w:hAnsi="Times New Roman" w:cs="Times New Roman"/>
+          <w:b/>
+          <w:sz w:val="24"/>
+          <w:szCs w:val="24"/>
+        </w:rPr>
+      </w:pPr>
+      <w:r>
+        <w:rPr>
+          <w:rFonts w:ascii="Times New Roman" w:hAnsi="Times New Roman" w:cs="Times New Roman"/>
+          <w:b/>
+          <w:sz w:val="24"/>
+          <w:szCs w:val="24"/>
+        </w:rPr>
+        <w:lastRenderedPageBreak/>
+        <w:t xml:space="preserve">2.3 </w:t>
+      </w:r>
+      <w:proofErr w:type="spellStart"/>
+      <w:r>
+        <w:rPr>
+          <w:rFonts w:ascii="Times New Roman" w:hAnsi="Times New Roman" w:cs="Times New Roman"/>
+          <w:b/>
+          <w:sz w:val="24"/>
+          <w:szCs w:val="24"/>
+        </w:rPr>
+        <w:t>PostgreSQL</w:t>
+      </w:r>
+      <w:proofErr w:type="spellEnd"/>
+    </w:p>
+    <w:p>
+      <w:pPr>
+        <w:spacing w:line="360" w:lineRule="auto"/>
+        <w:jc w:val="both"/>
+        <w:rPr>
+          <w:rFonts w:ascii="Times New Roman" w:hAnsi="Times New Roman" w:cs="Times New Roman"/>
+          <w:sz w:val="24"/>
+          <w:szCs w:val="24"/>
+        </w:rPr>
+      </w:pPr>
+      <w:r>
+        <w:rPr>
+          <w:rFonts w:ascii="Times New Roman" w:hAnsi="Times New Roman" w:cs="Times New Roman"/>
+          <w:sz w:val="24"/>
+          <w:szCs w:val="24"/>
+        </w:rPr>
+        <w:t xml:space="preserve">The database used for saving all migration requests and tracking changes/updates to them is </w:t>
+      </w:r>
+      <w:proofErr w:type="spellStart"/>
+      <w:r>
+        <w:rPr>
+          <w:rFonts w:ascii="Times New Roman" w:hAnsi="Times New Roman" w:cs="Times New Roman"/>
+          <w:sz w:val="24"/>
+          <w:szCs w:val="24"/>
+        </w:rPr>
+        <w:t>PostgreSQL</w:t>
+      </w:r>
+      <w:proofErr w:type="spellEnd"/>
+      <w:r>
+        <w:rPr>
+          <w:rFonts w:ascii="Times New Roman" w:hAnsi="Times New Roman" w:cs="Times New Roman"/>
+          <w:sz w:val="24"/>
+          <w:szCs w:val="24"/>
+        </w:rPr>
+        <w:t xml:space="preserve"> [15]</w:t>
+      </w:r>
+      <w:r>
+        <w:rPr>
+          <w:rFonts w:ascii="Times New Roman" w:hAnsi="Times New Roman" w:cs="Times New Roman"/>
+          <w:sz w:val="24"/>
+          <w:szCs w:val="24"/>
+        </w:rPr>
+        <w:t>. This is also the database used to log the instrumentation data from the logging framework.</w:t>
+      </w:r>
+    </w:p>
+    <w:p>
+      <w:pPr>
+        <w:spacing w:line="360" w:lineRule="auto"/>
+        <w:jc w:val="both"/>
+        <w:rPr>
+          <w:rFonts w:ascii="Times New Roman" w:hAnsi="Times New Roman" w:cs="Times New Roman"/>
+          <w:sz w:val="24"/>
+          <w:szCs w:val="24"/>
+        </w:rPr>
+      </w:pPr>
+      <w:proofErr w:type="spellStart"/>
+      <w:r>
+        <w:rPr>
+          <w:rFonts w:ascii="Times New Roman" w:hAnsi="Times New Roman" w:cs="Times New Roman"/>
+          <w:sz w:val="24"/>
+          <w:szCs w:val="24"/>
+        </w:rPr>
+        <w:t>PostgeSQL</w:t>
+      </w:r>
+      <w:proofErr w:type="spellEnd"/>
+      <w:r>
+        <w:rPr>
+          <w:rFonts w:ascii="Times New Roman" w:hAnsi="Times New Roman" w:cs="Times New Roman"/>
+          <w:sz w:val="24"/>
+          <w:szCs w:val="24"/>
+        </w:rPr>
+        <w:t xml:space="preserve"> is a powerful, open source object-relational database system. It has been in active development for 15 years and runs on most major operating systems.</w:t>
+      </w:r>
+    </w:p>
+    <w:p>
+      <w:pPr>
+        <w:spacing w:line="360" w:lineRule="auto"/>
+        <w:jc w:val="both"/>
+        <w:rPr>
+          <w:rFonts w:ascii="Times New Roman" w:hAnsi="Times New Roman" w:cs="Times New Roman"/>
+          <w:sz w:val="24"/>
+          <w:szCs w:val="24"/>
+        </w:rPr>
+      </w:pPr>
+      <w:r>
+        <w:rPr>
+          <w:rFonts w:ascii="Times New Roman" w:hAnsi="Times New Roman" w:cs="Times New Roman"/>
+          <w:sz w:val="24"/>
+          <w:szCs w:val="24"/>
+        </w:rPr>
+        <w:t xml:space="preserve">Apart from being having a very rich set of features, </w:t>
+      </w:r>
+      <w:proofErr w:type="spellStart"/>
+      <w:r>
+        <w:rPr>
+          <w:rFonts w:ascii="Times New Roman" w:hAnsi="Times New Roman" w:cs="Times New Roman"/>
+          <w:sz w:val="24"/>
+          <w:szCs w:val="24"/>
+        </w:rPr>
+        <w:t>Postgres</w:t>
+      </w:r>
+      <w:proofErr w:type="spellEnd"/>
+      <w:r>
+        <w:rPr>
+          <w:rFonts w:ascii="Times New Roman" w:hAnsi="Times New Roman" w:cs="Times New Roman"/>
+          <w:sz w:val="24"/>
+          <w:szCs w:val="24"/>
+        </w:rPr>
+        <w:t xml:space="preserve"> is a database that is very commonly used in the industry today as a relational store.</w:t>
+      </w:r>
+      <w:r>
+        <w:rPr>
+          <w:rFonts w:ascii="Times New Roman" w:hAnsi="Times New Roman" w:cs="Times New Roman"/>
+          <w:sz w:val="24"/>
+          <w:szCs w:val="24"/>
+        </w:rPr>
+        <w:t xml:space="preserve"> Its high performance, customizability, and most importantly open-source nature make it a top choice for this purpose.</w:t>
+      </w:r>
+    </w:p>
+    <w:p>
+      <w:pPr>
+        <w:spacing w:line="360" w:lineRule="auto"/>
+        <w:jc w:val="both"/>
+        <w:rPr>
+          <w:rFonts w:ascii="Times New Roman" w:hAnsi="Times New Roman" w:cs="Times New Roman"/>
+          <w:sz w:val="24"/>
+          <w:szCs w:val="24"/>
+        </w:rPr>
+      </w:pPr>
+      <w:r>
+        <w:rPr>
+          <w:rFonts w:ascii="Times New Roman" w:hAnsi="Times New Roman" w:cs="Times New Roman"/>
+          <w:sz w:val="24"/>
+          <w:szCs w:val="24"/>
+        </w:rPr>
+        <w:t xml:space="preserve">It is for this reason that we chose to use </w:t>
+      </w:r>
+      <w:proofErr w:type="spellStart"/>
+      <w:r>
+        <w:rPr>
+          <w:rFonts w:ascii="Times New Roman" w:hAnsi="Times New Roman" w:cs="Times New Roman"/>
+          <w:sz w:val="24"/>
+          <w:szCs w:val="24"/>
+        </w:rPr>
+        <w:t>Postgres</w:t>
+      </w:r>
+      <w:proofErr w:type="spellEnd"/>
+      <w:r>
+        <w:rPr>
+          <w:rFonts w:ascii="Times New Roman" w:hAnsi="Times New Roman" w:cs="Times New Roman"/>
+          <w:sz w:val="24"/>
+          <w:szCs w:val="24"/>
+        </w:rPr>
+        <w:t xml:space="preserve"> as the database of our choice for tracking migration data. It’s very rich and performant query optimizer and interface also made it an ideal choice for logging instrumentation data to run analytics on the same.</w:t>
+      </w:r>
+    </w:p>
+    <w:p/>
+    <w:p/>
+    <w:p/>
+    <w:p/>
+    <w:p>
+      <w:pPr>
+        <w:jc w:val="center"/>
+        <w:rPr>
+          <w:rFonts w:ascii="Times New Roman" w:hAnsi="Times New Roman" w:cs="Times New Roman"/>
+          <w:sz w:val="28"/>
+        </w:rPr>
+        <w:sectPr>
+          <w:pgSz w:w="12240" w:h="15840"/>
+          <w:pgMar w:top="1440" w:right="1440" w:bottom="1440" w:left="2160" w:header="720" w:footer="720" w:gutter="0"/>
+          <w:cols w:space="720"/>
+          <w:docGrid w:linePitch="360"/>
+        </w:sectPr>
+      </w:pPr>
+    </w:p>
+    <w:p>
+      <w:pPr>
+        <w:jc w:val="center"/>
+        <w:rPr>
+          <w:rFonts w:ascii="Times New Roman" w:hAnsi="Times New Roman" w:cs="Times New Roman"/>
+          <w:b/>
+          <w:sz w:val="28"/>
+        </w:rPr>
+      </w:pPr>
+      <w:r>
+        <w:rPr>
+          <w:rFonts w:ascii="Times New Roman" w:hAnsi="Times New Roman" w:cs="Times New Roman"/>
+          <w:b/>
+          <w:sz w:val="28"/>
+        </w:rPr>
+        <w:lastRenderedPageBreak/>
+        <w:t xml:space="preserve">3. </w:t>
+      </w:r>
+      <w:r>
+        <w:rPr>
+          <w:rFonts w:ascii="Times New Roman" w:hAnsi="Times New Roman" w:cs="Times New Roman"/>
+          <w:b/>
+          <w:sz w:val="28"/>
+        </w:rPr>
+        <w:t>DESIGN AND IMPLEMENTATION</w:t>
+      </w:r>
+    </w:p>
+    <w:p>
+      <w:pPr>
+        <w:spacing w:line="360" w:lineRule="auto"/>
+        <w:rPr>
+          <w:rFonts w:ascii="Times New Roman" w:hAnsi="Times New Roman" w:cs="Times New Roman"/>
+          <w:b/>
+          <w:sz w:val="24"/>
+        </w:rPr>
+      </w:pPr>
+      <w:r>
+        <w:rPr>
+          <w:rFonts w:ascii="Times New Roman" w:hAnsi="Times New Roman" w:cs="Times New Roman"/>
+          <w:b/>
+          <w:sz w:val="24"/>
+        </w:rPr>
+        <w:t>3.1 Motivation</w:t>
+      </w:r>
+    </w:p>
+    <w:p>
+      <w:pPr>
+        <w:spacing w:line="360" w:lineRule="auto"/>
+        <w:jc w:val="both"/>
+        <w:rPr>
+          <w:rFonts w:ascii="Times New Roman" w:hAnsi="Times New Roman" w:cs="Times New Roman"/>
+          <w:sz w:val="24"/>
+        </w:rPr>
+      </w:pPr>
+      <w:r>
+        <w:rPr>
+          <w:rFonts w:ascii="Times New Roman" w:hAnsi="Times New Roman" w:cs="Times New Roman"/>
+          <w:sz w:val="24"/>
+        </w:rPr>
+        <w:t xml:space="preserve">At the outset, we talked about flexible data placement schemes for interactive, latency sensitive web applications. </w:t>
+      </w:r>
+      <w:r>
+        <w:rPr>
+          <w:rFonts w:ascii="Times New Roman" w:hAnsi="Times New Roman" w:cs="Times New Roman"/>
+          <w:sz w:val="24"/>
+        </w:rPr>
+        <w:t xml:space="preserve">We </w:t>
+      </w:r>
+      <w:r>
+        <w:rPr>
+          <w:rFonts w:ascii="Times New Roman" w:hAnsi="Times New Roman" w:cs="Times New Roman"/>
+          <w:sz w:val="24"/>
+        </w:rPr>
+        <w:t xml:space="preserve">now </w:t>
+      </w:r>
+      <w:r>
+        <w:rPr>
+          <w:rFonts w:ascii="Times New Roman" w:hAnsi="Times New Roman" w:cs="Times New Roman"/>
+          <w:sz w:val="24"/>
+        </w:rPr>
+        <w:t xml:space="preserve">briefly further motivate the problem by providing context </w:t>
+      </w:r>
+      <w:r>
+        <w:rPr>
+          <w:rFonts w:ascii="Times New Roman" w:hAnsi="Times New Roman" w:cs="Times New Roman"/>
+          <w:sz w:val="24"/>
+        </w:rPr>
+        <w:t>about one of the direct applications of the implemented system – key migrations.</w:t>
+      </w:r>
+      <w:r>
+        <w:rPr>
+          <w:rFonts w:ascii="Times New Roman" w:hAnsi="Times New Roman" w:cs="Times New Roman"/>
+          <w:sz w:val="24"/>
+        </w:rPr>
+        <w:t xml:space="preserve"> To elucidate further about this and give an example of the necessity to adjust data locations, consider the read and write latency sensitivity dimension of the design space. </w:t>
+      </w:r>
+    </w:p>
+    <w:p>
+      <w:pPr>
+        <w:spacing w:line="360" w:lineRule="auto"/>
+        <w:jc w:val="both"/>
+        <w:rPr>
+          <w:rFonts w:ascii="Times New Roman" w:hAnsi="Times New Roman" w:cs="Times New Roman"/>
+          <w:sz w:val="24"/>
+        </w:rPr>
+      </w:pPr>
+      <w:r>
+        <w:rPr>
+          <w:rFonts w:ascii="Times New Roman" w:hAnsi="Times New Roman" w:cs="Times New Roman"/>
+          <w:sz w:val="24"/>
+        </w:rPr>
+        <w:t xml:space="preserve">Consider a </w:t>
+      </w:r>
+      <w:r>
+        <w:rPr>
+          <w:rFonts w:ascii="Times New Roman" w:hAnsi="Times New Roman" w:cs="Times New Roman"/>
+          <w:sz w:val="24"/>
+        </w:rPr>
+        <w:t>T</w:t>
+      </w:r>
+      <w:r>
+        <w:rPr>
+          <w:rFonts w:ascii="Times New Roman" w:hAnsi="Times New Roman" w:cs="Times New Roman"/>
+          <w:sz w:val="24"/>
+        </w:rPr>
+        <w:t>witter user in India with majority of his/her friends and followers in India. It would make the most sense to save his tweet data in data centers in Asia close to India. Now consider the scenario of said person moving to the U.S. and making a lot of new friends in the U.S. who are interested in following him/her on Twitter. The placement of data in the Asia data center would no longer be optimal because his friends in the U.S. would see much longer latencies in retrieving his tweet data as compared to his friends in India. Also, all his new Tweets (writes) would now have to be pushed all the way to the Asian data center which also is sub-optimal. This problem can easily be made more involved by bringing in weights as a design consideration:</w:t>
+      </w:r>
+    </w:p>
+    <w:p>
+      <w:pPr>
+        <w:pStyle w:val="ListParagraph"/>
+        <w:numPr>
+          <w:ilvl w:val="0"/>
+          <w:numId w:val="8"/>
+        </w:numPr>
+        <w:spacing w:line="360" w:lineRule="auto"/>
+        <w:jc w:val="both"/>
+        <w:rPr>
+          <w:rFonts w:ascii="Times New Roman" w:hAnsi="Times New Roman" w:cs="Times New Roman"/>
+          <w:sz w:val="24"/>
+        </w:rPr>
+      </w:pPr>
+      <w:r>
+        <w:rPr>
+          <w:rFonts w:ascii="Times New Roman" w:hAnsi="Times New Roman" w:cs="Times New Roman"/>
+          <w:sz w:val="24"/>
+        </w:rPr>
+        <w:t>Read latency weight vs. Write latency weight (prioritizing one over the other)</w:t>
+      </w:r>
+    </w:p>
+    <w:p>
+      <w:pPr>
+        <w:pStyle w:val="ListParagraph"/>
+        <w:numPr>
+          <w:ilvl w:val="0"/>
+          <w:numId w:val="8"/>
+        </w:numPr>
+        <w:spacing w:line="360" w:lineRule="auto"/>
+        <w:jc w:val="both"/>
+        <w:rPr>
+          <w:rFonts w:ascii="Times New Roman" w:hAnsi="Times New Roman" w:cs="Times New Roman"/>
+          <w:sz w:val="24"/>
+        </w:rPr>
+      </w:pPr>
+      <w:r>
+        <w:rPr>
+          <w:rFonts w:ascii="Times New Roman" w:hAnsi="Times New Roman" w:cs="Times New Roman"/>
+          <w:sz w:val="24"/>
+        </w:rPr>
+        <w:t># reads or writes from a given geographical region</w:t>
+      </w:r>
+    </w:p>
+    <w:p>
+      <w:pPr>
+        <w:pStyle w:val="ListParagraph"/>
+        <w:numPr>
+          <w:ilvl w:val="0"/>
+          <w:numId w:val="8"/>
+        </w:numPr>
+        <w:spacing w:line="360" w:lineRule="auto"/>
+        <w:jc w:val="both"/>
+        <w:rPr>
+          <w:rFonts w:ascii="Times New Roman" w:hAnsi="Times New Roman" w:cs="Times New Roman"/>
+          <w:sz w:val="24"/>
+        </w:rPr>
+      </w:pPr>
+      <w:r>
+        <w:rPr>
+          <w:rFonts w:ascii="Times New Roman" w:hAnsi="Times New Roman" w:cs="Times New Roman"/>
+          <w:sz w:val="24"/>
+        </w:rPr>
+        <w:t># of users in given geographical region</w:t>
+      </w:r>
+    </w:p>
+    <w:p>
+      <w:pPr>
+        <w:pStyle w:val="ListParagraph"/>
+        <w:numPr>
+          <w:ilvl w:val="0"/>
+          <w:numId w:val="8"/>
+        </w:numPr>
+        <w:spacing w:line="360" w:lineRule="auto"/>
+        <w:jc w:val="both"/>
+        <w:rPr>
+          <w:rFonts w:ascii="Times New Roman" w:hAnsi="Times New Roman" w:cs="Times New Roman"/>
+          <w:sz w:val="24"/>
+        </w:rPr>
+      </w:pPr>
+      <w:r>
+        <w:rPr>
+          <w:rFonts w:ascii="Times New Roman" w:hAnsi="Times New Roman" w:cs="Times New Roman"/>
+          <w:sz w:val="24"/>
+        </w:rPr>
+        <w:t>Storage cost of the data in replicated geographical regions</w:t>
+      </w:r>
+    </w:p>
+    <w:p>
+      <w:pPr>
+        <w:spacing w:line="360" w:lineRule="auto"/>
+        <w:jc w:val="both"/>
+        <w:rPr>
+          <w:rFonts w:ascii="Times New Roman" w:hAnsi="Times New Roman" w:cs="Times New Roman"/>
+          <w:sz w:val="24"/>
+        </w:rPr>
+        <w:sectPr>
+          <w:pgSz w:w="12240" w:h="15840"/>
+          <w:pgMar w:top="2880" w:right="1440" w:bottom="1440" w:left="2160" w:header="720" w:footer="720" w:gutter="0"/>
+          <w:cols w:space="720"/>
+          <w:docGrid w:linePitch="360"/>
+        </w:sectPr>
+      </w:pPr>
+      <w:r>
+        <w:rPr>
+          <w:rFonts w:ascii="Times New Roman" w:hAnsi="Times New Roman" w:cs="Times New Roman"/>
+          <w:sz w:val="24"/>
+        </w:rPr>
+        <w:t xml:space="preserve">Finally, we must realize that this computation will not result in a static placement of data. Once these parameters change by a large enough factor, they will necessitate a migration of data to a placement optimal to the new parameters. This makes a solid </w:t>
+      </w:r>
+    </w:p>
+    <w:p>
+      <w:pPr>
+        <w:spacing w:line="360" w:lineRule="auto"/>
+        <w:jc w:val="both"/>
+        <w:rPr>
+          <w:rFonts w:ascii="Times New Roman" w:hAnsi="Times New Roman" w:cs="Times New Roman"/>
+          <w:sz w:val="24"/>
+        </w:rPr>
+      </w:pPr>
+      <w:proofErr w:type="gramStart"/>
+      <w:r>
+        <w:rPr>
+          <w:rFonts w:ascii="Times New Roman" w:hAnsi="Times New Roman" w:cs="Times New Roman"/>
+          <w:sz w:val="24"/>
+        </w:rPr>
+        <w:lastRenderedPageBreak/>
+        <w:t>use-case</w:t>
+      </w:r>
+      <w:proofErr w:type="gramEnd"/>
+      <w:r>
+        <w:rPr>
+          <w:rFonts w:ascii="Times New Roman" w:hAnsi="Times New Roman" w:cs="Times New Roman"/>
+          <w:sz w:val="24"/>
+        </w:rPr>
+        <w:t xml:space="preserve"> for the system we’re designing. We have talked about consistent updates</w:t>
+      </w:r>
+      <w:r>
+        <w:rPr>
+          <w:rFonts w:ascii="Times New Roman" w:hAnsi="Times New Roman" w:cs="Times New Roman"/>
+          <w:sz w:val="24"/>
+        </w:rPr>
+        <w:t>, and the need for a fault-tolerant subsystem to</w:t>
+      </w:r>
+      <w:r>
+        <w:rPr>
+          <w:rFonts w:ascii="Times New Roman" w:hAnsi="Times New Roman" w:cs="Times New Roman"/>
+          <w:sz w:val="24"/>
+        </w:rPr>
+        <w:t xml:space="preserve"> </w:t>
+      </w:r>
+      <w:r>
+        <w:rPr>
+          <w:rFonts w:ascii="Times New Roman" w:hAnsi="Times New Roman" w:cs="Times New Roman"/>
+          <w:sz w:val="24"/>
+        </w:rPr>
+        <w:t>make progress</w:t>
+      </w:r>
+      <w:r>
+        <w:rPr>
+          <w:rFonts w:ascii="Times New Roman" w:hAnsi="Times New Roman" w:cs="Times New Roman"/>
+          <w:sz w:val="24"/>
+        </w:rPr>
+        <w:t xml:space="preserve">, but haven’t discussed </w:t>
+      </w:r>
+      <w:r>
+        <w:rPr>
+          <w:rFonts w:ascii="Times New Roman" w:hAnsi="Times New Roman" w:cs="Times New Roman"/>
+          <w:sz w:val="24"/>
+        </w:rPr>
+        <w:t xml:space="preserve">this need. The use of </w:t>
+      </w:r>
+      <w:proofErr w:type="spellStart"/>
+      <w:r>
+        <w:rPr>
+          <w:rFonts w:ascii="Times New Roman" w:hAnsi="Times New Roman" w:cs="Times New Roman"/>
+          <w:sz w:val="24"/>
+        </w:rPr>
+        <w:t>Paxos</w:t>
+      </w:r>
+      <w:proofErr w:type="spellEnd"/>
+      <w:r>
+        <w:rPr>
+          <w:rFonts w:ascii="Times New Roman" w:hAnsi="Times New Roman" w:cs="Times New Roman"/>
+          <w:sz w:val="24"/>
+        </w:rPr>
+        <w:t xml:space="preserve"> makes the system fault tolerant, alleviating</w:t>
+      </w:r>
+      <w:r>
+        <w:rPr>
+          <w:rFonts w:ascii="Times New Roman" w:hAnsi="Times New Roman" w:cs="Times New Roman"/>
+          <w:sz w:val="24"/>
+        </w:rPr>
+        <w:t xml:space="preserve"> the problem of </w:t>
+      </w:r>
+      <w:r>
+        <w:rPr>
+          <w:rFonts w:ascii="Times New Roman" w:hAnsi="Times New Roman" w:cs="Times New Roman"/>
+          <w:sz w:val="24"/>
+        </w:rPr>
+        <w:t xml:space="preserve">a </w:t>
+      </w:r>
+      <w:r>
+        <w:rPr>
+          <w:rFonts w:ascii="Times New Roman" w:hAnsi="Times New Roman" w:cs="Times New Roman"/>
+          <w:sz w:val="24"/>
+        </w:rPr>
+        <w:t>single point of failure. To illustrate this, consider the following scenario:</w:t>
+      </w:r>
+    </w:p>
+    <w:p>
+      <w:pPr>
+        <w:spacing w:line="360" w:lineRule="auto"/>
+        <w:jc w:val="both"/>
+        <w:rPr>
+          <w:rFonts w:ascii="Times New Roman" w:hAnsi="Times New Roman" w:cs="Times New Roman"/>
+          <w:sz w:val="24"/>
+        </w:rPr>
+      </w:pPr>
+      <w:r>
+        <w:rPr>
+          <w:rFonts w:ascii="Times New Roman" w:hAnsi="Times New Roman" w:cs="Times New Roman"/>
+          <w:sz w:val="24"/>
+        </w:rPr>
+        <w:t xml:space="preserve">Consider a single node migration “cluster”. That is, one node that manages the whole migration process. Clients connect to this single node to initiate migrations and that node manages the whole migration process and eventually drives migrations to completions. </w:t>
+      </w:r>
+    </w:p>
+    <w:p>
+      <w:pPr>
+        <w:spacing w:line="360" w:lineRule="auto"/>
+        <w:jc w:val="both"/>
+        <w:rPr>
+          <w:rFonts w:ascii="Times New Roman" w:hAnsi="Times New Roman" w:cs="Times New Roman"/>
+          <w:sz w:val="24"/>
+        </w:rPr>
+      </w:pPr>
+      <w:r>
+        <w:rPr>
+          <w:rFonts w:ascii="Times New Roman" w:hAnsi="Times New Roman" w:cs="Times New Roman"/>
+          <w:sz w:val="24"/>
+        </w:rPr>
+        <w:t>What happens if this node fails? Not only can we not entertain any new migration, but all the migrations that the node had underway are also stalled at this point. So we have a single point of failure.</w:t>
+      </w:r>
+    </w:p>
+    <w:p>
+      <w:pPr>
+        <w:spacing w:line="360" w:lineRule="auto"/>
+        <w:jc w:val="both"/>
+        <w:rPr>
+          <w:rFonts w:ascii="Times New Roman" w:hAnsi="Times New Roman" w:cs="Times New Roman"/>
+          <w:sz w:val="24"/>
+        </w:rPr>
+      </w:pPr>
+      <w:r>
+        <w:rPr>
+          <w:rFonts w:ascii="Times New Roman" w:hAnsi="Times New Roman" w:cs="Times New Roman"/>
+          <w:sz w:val="24"/>
+        </w:rPr>
+        <w:t>What if we set up a master-slave replication scheme instead? This could be implemented one of 2 ways:</w:t>
+      </w:r>
+    </w:p>
+    <w:p>
+      <w:pPr>
+        <w:pStyle w:val="ListParagraph"/>
+        <w:numPr>
+          <w:ilvl w:val="0"/>
+          <w:numId w:val="9"/>
+        </w:numPr>
+        <w:spacing w:line="360" w:lineRule="auto"/>
+        <w:jc w:val="both"/>
+        <w:rPr>
+          <w:rFonts w:ascii="Times New Roman" w:hAnsi="Times New Roman" w:cs="Times New Roman"/>
+          <w:sz w:val="24"/>
+        </w:rPr>
+      </w:pPr>
+      <w:r>
+        <w:rPr>
+          <w:rFonts w:ascii="Times New Roman" w:hAnsi="Times New Roman" w:cs="Times New Roman"/>
+          <w:sz w:val="24"/>
+        </w:rPr>
+        <w:t>Synchronous updates – this would slow down writes because every write would now incur n (number of slaves) write costs + interconnecting link transmission costs to keep all replicas up to date.</w:t>
+      </w:r>
+    </w:p>
+    <w:p>
+      <w:pPr>
+        <w:pStyle w:val="ListParagraph"/>
+        <w:numPr>
+          <w:ilvl w:val="0"/>
+          <w:numId w:val="9"/>
+        </w:numPr>
+        <w:spacing w:line="360" w:lineRule="auto"/>
+        <w:jc w:val="both"/>
+        <w:rPr>
+          <w:rFonts w:ascii="Times New Roman" w:hAnsi="Times New Roman" w:cs="Times New Roman"/>
+          <w:sz w:val="24"/>
+        </w:rPr>
+      </w:pPr>
+      <w:r>
+        <w:rPr>
+          <w:rFonts w:ascii="Times New Roman" w:hAnsi="Times New Roman" w:cs="Times New Roman"/>
+          <w:sz w:val="24"/>
+        </w:rPr>
+        <w:t>Asynchronous updates – this would cause correctness issues as a failed master would result in a slave that could possibly be out of date (if not all updates have been propagated). This would cause the slave to make wrong decisions regarding the migration process</w:t>
+      </w:r>
+    </w:p>
+    <w:p>
+      <w:pPr>
+        <w:spacing w:line="360" w:lineRule="auto"/>
+        <w:jc w:val="both"/>
+        <w:rPr>
+          <w:rFonts w:ascii="Times New Roman" w:hAnsi="Times New Roman" w:cs="Times New Roman"/>
+          <w:b/>
+          <w:sz w:val="24"/>
+        </w:rPr>
+      </w:pPr>
+      <w:r>
+        <w:rPr>
+          <w:rFonts w:ascii="Times New Roman" w:hAnsi="Times New Roman" w:cs="Times New Roman"/>
+          <w:b/>
+          <w:sz w:val="24"/>
+        </w:rPr>
+        <w:t>3.2 The Migration Service</w:t>
+      </w:r>
+    </w:p>
+    <w:p>
+      <w:pPr>
+        <w:spacing w:line="360" w:lineRule="auto"/>
+        <w:jc w:val="both"/>
+        <w:rPr>
+          <w:rFonts w:ascii="Times New Roman" w:hAnsi="Times New Roman" w:cs="Times New Roman"/>
+          <w:sz w:val="24"/>
+        </w:rPr>
+      </w:pPr>
+      <w:r>
+        <w:rPr>
+          <w:rFonts w:ascii="Times New Roman" w:hAnsi="Times New Roman" w:cs="Times New Roman"/>
+          <w:sz w:val="24"/>
+        </w:rPr>
+        <w:t xml:space="preserve">The migration service </w:t>
+      </w:r>
+      <w:r>
+        <w:rPr>
+          <w:rFonts w:ascii="Times New Roman" w:hAnsi="Times New Roman" w:cs="Times New Roman"/>
+          <w:sz w:val="24"/>
+        </w:rPr>
+        <w:t>is the CRUD wrapper around the Directory Service. It guarantees that once a migration request has been persisted (</w:t>
+      </w:r>
+      <w:proofErr w:type="spellStart"/>
+      <w:r>
+        <w:rPr>
+          <w:rFonts w:ascii="Times New Roman" w:hAnsi="Times New Roman" w:cs="Times New Roman"/>
+          <w:sz w:val="24"/>
+        </w:rPr>
+        <w:t>Paxos-ly</w:t>
+      </w:r>
+      <w:proofErr w:type="spellEnd"/>
+      <w:r>
+        <w:rPr>
+          <w:rFonts w:ascii="Times New Roman" w:hAnsi="Times New Roman" w:cs="Times New Roman"/>
+          <w:sz w:val="24"/>
+        </w:rPr>
+        <w:t>), the system will eventually drive the migration to completion. We separate the migration process into four main concerns which we shall discuss in detail:</w:t>
+      </w:r>
+    </w:p>
+    <w:p>
+      <w:pPr>
+        <w:pStyle w:val="ListParagraph"/>
+        <w:numPr>
+          <w:ilvl w:val="0"/>
+          <w:numId w:val="10"/>
+        </w:numPr>
+        <w:spacing w:line="360" w:lineRule="auto"/>
+        <w:jc w:val="both"/>
+        <w:rPr>
+          <w:rFonts w:ascii="Times New Roman" w:hAnsi="Times New Roman" w:cs="Times New Roman"/>
+          <w:sz w:val="24"/>
+        </w:rPr>
+      </w:pPr>
+      <w:r>
+        <w:rPr>
+          <w:rFonts w:ascii="Times New Roman" w:hAnsi="Times New Roman" w:cs="Times New Roman"/>
+          <w:sz w:val="24"/>
+        </w:rPr>
+        <w:t xml:space="preserve">A directory service that implements the </w:t>
+      </w:r>
+      <w:proofErr w:type="spellStart"/>
+      <w:r>
+        <w:rPr>
+          <w:rFonts w:ascii="Times New Roman" w:hAnsi="Times New Roman" w:cs="Times New Roman"/>
+          <w:sz w:val="24"/>
+        </w:rPr>
+        <w:t>Paxos</w:t>
+      </w:r>
+      <w:proofErr w:type="spellEnd"/>
+      <w:r>
+        <w:rPr>
+          <w:rFonts w:ascii="Times New Roman" w:hAnsi="Times New Roman" w:cs="Times New Roman"/>
+          <w:sz w:val="24"/>
+        </w:rPr>
+        <w:t xml:space="preserve"> service interface fronted by the </w:t>
+      </w:r>
+      <w:proofErr w:type="spellStart"/>
+      <w:r>
+        <w:rPr>
+          <w:rFonts w:ascii="Times New Roman" w:hAnsi="Times New Roman" w:cs="Times New Roman"/>
+          <w:sz w:val="24"/>
+        </w:rPr>
+        <w:t>JPaxos</w:t>
+      </w:r>
+      <w:proofErr w:type="spellEnd"/>
+      <w:r>
+        <w:rPr>
+          <w:rFonts w:ascii="Times New Roman" w:hAnsi="Times New Roman" w:cs="Times New Roman"/>
+          <w:sz w:val="24"/>
+        </w:rPr>
+        <w:t xml:space="preserve"> code</w:t>
+      </w:r>
+    </w:p>
+    <w:p>
+      <w:pPr>
+        <w:pStyle w:val="ListParagraph"/>
+        <w:numPr>
+          <w:ilvl w:val="0"/>
+          <w:numId w:val="10"/>
+        </w:numPr>
+        <w:spacing w:line="360" w:lineRule="auto"/>
+        <w:jc w:val="both"/>
+        <w:rPr>
+          <w:rFonts w:ascii="Times New Roman" w:hAnsi="Times New Roman" w:cs="Times New Roman"/>
+          <w:sz w:val="24"/>
+        </w:rPr>
+      </w:pPr>
+      <w:r>
+        <w:rPr>
+          <w:rFonts w:ascii="Times New Roman" w:hAnsi="Times New Roman" w:cs="Times New Roman"/>
+          <w:sz w:val="24"/>
+        </w:rPr>
+        <w:t>A migration protocol that takes care of the actual migration process</w:t>
+      </w:r>
+    </w:p>
+    <w:p>
+      <w:pPr>
+        <w:pStyle w:val="ListParagraph"/>
+        <w:numPr>
+          <w:ilvl w:val="0"/>
+          <w:numId w:val="10"/>
+        </w:numPr>
+        <w:spacing w:line="360" w:lineRule="auto"/>
+        <w:jc w:val="both"/>
+        <w:rPr>
+          <w:rFonts w:ascii="Times New Roman" w:hAnsi="Times New Roman" w:cs="Times New Roman"/>
+          <w:sz w:val="24"/>
+          <w:szCs w:val="24"/>
+        </w:rPr>
+      </w:pPr>
+      <w:r>
+        <w:rPr>
+          <w:rFonts w:ascii="Times New Roman" w:hAnsi="Times New Roman" w:cs="Times New Roman"/>
+          <w:sz w:val="24"/>
+        </w:rPr>
+        <w:t xml:space="preserve">Directories that store </w:t>
+      </w:r>
+      <w:r>
+        <w:rPr>
+          <w:rFonts w:ascii="Times New Roman" w:hAnsi="Times New Roman" w:cs="Times New Roman"/>
+          <w:sz w:val="24"/>
+          <w:szCs w:val="24"/>
+        </w:rPr>
+        <w:t xml:space="preserve">the current location of a given object </w:t>
+      </w:r>
+    </w:p>
+    <w:p>
+      <w:pPr>
+        <w:pStyle w:val="ListParagraph"/>
+        <w:numPr>
+          <w:ilvl w:val="0"/>
+          <w:numId w:val="10"/>
+        </w:numPr>
+        <w:spacing w:line="360" w:lineRule="auto"/>
+        <w:jc w:val="both"/>
+        <w:rPr>
+          <w:rFonts w:ascii="Times New Roman" w:hAnsi="Times New Roman" w:cs="Times New Roman"/>
+          <w:sz w:val="24"/>
+          <w:szCs w:val="24"/>
+        </w:rPr>
+      </w:pPr>
+      <w:r>
+        <w:rPr>
+          <w:rFonts w:ascii="Times New Roman" w:hAnsi="Times New Roman" w:cs="Times New Roman"/>
+          <w:sz w:val="24"/>
+          <w:szCs w:val="24"/>
+        </w:rPr>
+        <w:lastRenderedPageBreak/>
+        <w:t>Migration Agents that perform the actual process of copying the object from the source to the destination location.</w:t>
+      </w:r>
+    </w:p>
+    <w:p>
+      <w:pPr>
+        <w:spacing w:line="360" w:lineRule="auto"/>
+        <w:jc w:val="both"/>
+        <w:rPr>
+          <w:rFonts w:ascii="Times New Roman" w:hAnsi="Times New Roman" w:cs="Times New Roman"/>
+          <w:b/>
+          <w:sz w:val="24"/>
+        </w:rPr>
+      </w:pPr>
+      <w:r>
+        <w:rPr>
+          <w:rFonts w:ascii="Times New Roman" w:hAnsi="Times New Roman" w:cs="Times New Roman"/>
+          <w:b/>
+          <w:sz w:val="24"/>
+          <w:szCs w:val="24"/>
+        </w:rPr>
+        <w:t>3.2.</w:t>
+      </w:r>
+      <w:r>
+        <w:rPr>
+          <w:rFonts w:ascii="Times New Roman" w:hAnsi="Times New Roman" w:cs="Times New Roman"/>
+          <w:b/>
+          <w:sz w:val="24"/>
+        </w:rPr>
+        <w:t>1</w:t>
+      </w:r>
+      <w:r>
+        <w:rPr>
+          <w:rFonts w:ascii="Times New Roman" w:hAnsi="Times New Roman" w:cs="Times New Roman"/>
+          <w:b/>
+          <w:sz w:val="24"/>
+        </w:rPr>
+        <w:t xml:space="preserve"> The </w:t>
+      </w:r>
+      <w:r>
+        <w:rPr>
+          <w:rFonts w:ascii="Times New Roman" w:hAnsi="Times New Roman" w:cs="Times New Roman"/>
+          <w:b/>
+          <w:sz w:val="24"/>
+        </w:rPr>
+        <w:t>d</w:t>
+      </w:r>
+      <w:r>
+        <w:rPr>
+          <w:rFonts w:ascii="Times New Roman" w:hAnsi="Times New Roman" w:cs="Times New Roman"/>
+          <w:b/>
+          <w:sz w:val="24"/>
+        </w:rPr>
+        <w:t xml:space="preserve">irectory </w:t>
+      </w:r>
+      <w:r>
+        <w:rPr>
+          <w:rFonts w:ascii="Times New Roman" w:hAnsi="Times New Roman" w:cs="Times New Roman"/>
+          <w:b/>
+          <w:sz w:val="24"/>
+        </w:rPr>
+        <w:t>s</w:t>
+      </w:r>
+      <w:r>
+        <w:rPr>
+          <w:rFonts w:ascii="Times New Roman" w:hAnsi="Times New Roman" w:cs="Times New Roman"/>
+          <w:b/>
+          <w:sz w:val="24"/>
+        </w:rPr>
+        <w:t>ervice</w:t>
+      </w:r>
+    </w:p>
+    <w:p>
+      <w:pPr>
+        <w:spacing w:line="360" w:lineRule="auto"/>
+        <w:jc w:val="both"/>
+        <w:rPr>
+          <w:rFonts w:ascii="Times New Roman" w:hAnsi="Times New Roman" w:cs="Times New Roman"/>
+          <w:sz w:val="24"/>
+        </w:rPr>
+      </w:pPr>
+      <w:r>
+        <w:rPr>
+          <w:rFonts w:ascii="Times New Roman" w:hAnsi="Times New Roman" w:cs="Times New Roman"/>
+          <w:sz w:val="24"/>
+        </w:rPr>
+        <w:t xml:space="preserve">The Directory Service implements the service wrapper that </w:t>
+      </w:r>
+      <w:proofErr w:type="spellStart"/>
+      <w:r>
+        <w:rPr>
+          <w:rFonts w:ascii="Times New Roman" w:hAnsi="Times New Roman" w:cs="Times New Roman"/>
+          <w:sz w:val="24"/>
+        </w:rPr>
+        <w:t>JPaxos</w:t>
+      </w:r>
+      <w:proofErr w:type="spellEnd"/>
+      <w:r>
+        <w:rPr>
+          <w:rFonts w:ascii="Times New Roman" w:hAnsi="Times New Roman" w:cs="Times New Roman"/>
+          <w:sz w:val="24"/>
+        </w:rPr>
+        <w:t xml:space="preserve"> fronts. This means, apart from the actual execution of decided </w:t>
+      </w:r>
+      <w:proofErr w:type="spellStart"/>
+      <w:r>
+        <w:rPr>
+          <w:rFonts w:ascii="Times New Roman" w:hAnsi="Times New Roman" w:cs="Times New Roman"/>
+          <w:sz w:val="24"/>
+        </w:rPr>
+        <w:t>Paxos</w:t>
+      </w:r>
+      <w:proofErr w:type="spellEnd"/>
+      <w:r>
+        <w:rPr>
+          <w:rFonts w:ascii="Times New Roman" w:hAnsi="Times New Roman" w:cs="Times New Roman"/>
+          <w:sz w:val="24"/>
+        </w:rPr>
+        <w:t xml:space="preserve"> requests themselves, it also handles concerns like snapshotting and restoration from snapshots. The design considers that there is no single replica that can be in charge of the migration of even just a single object. </w:t>
+      </w:r>
+      <w:r>
+        <w:rPr>
+          <w:rFonts w:ascii="Times New Roman" w:hAnsi="Times New Roman" w:cs="Times New Roman"/>
+          <w:sz w:val="24"/>
+        </w:rPr>
+        <w:t>W</w:t>
+      </w:r>
+      <w:r>
+        <w:rPr>
+          <w:rFonts w:ascii="Times New Roman" w:hAnsi="Times New Roman" w:cs="Times New Roman"/>
+          <w:sz w:val="24"/>
+        </w:rPr>
+        <w:t>e can have failures and leader changes mid-migration too.</w:t>
+      </w:r>
+    </w:p>
+    <w:p>
+      <w:pPr>
+        <w:spacing w:line="360" w:lineRule="auto"/>
+        <w:jc w:val="both"/>
+        <w:rPr>
+          <w:rFonts w:ascii="Times New Roman" w:hAnsi="Times New Roman" w:cs="Times New Roman"/>
+          <w:sz w:val="24"/>
+        </w:rPr>
+      </w:pPr>
+      <w:r>
+        <w:rPr>
+          <w:rFonts w:ascii="Times New Roman" w:hAnsi="Times New Roman" w:cs="Times New Roman"/>
+          <w:sz w:val="24"/>
+        </w:rPr>
+        <w:t>When a new object migration is received (and decided upon), a record is created in the database to represent the migration request. This record represents all the state information associated with the respective object’s migration. The fields stored in the record are:</w:t>
+      </w:r>
+    </w:p>
+    <w:p>
+      <w:pPr>
+        <w:pStyle w:val="ListParagraph"/>
+        <w:numPr>
+          <w:ilvl w:val="0"/>
+          <w:numId w:val="11"/>
+        </w:numPr>
+        <w:spacing w:line="360" w:lineRule="auto"/>
+        <w:jc w:val="both"/>
+        <w:rPr>
+          <w:rFonts w:ascii="Times New Roman" w:hAnsi="Times New Roman" w:cs="Times New Roman"/>
+          <w:sz w:val="24"/>
+        </w:rPr>
+      </w:pPr>
+      <w:proofErr w:type="spellStart"/>
+      <w:r>
+        <w:rPr>
+          <w:rFonts w:ascii="Times New Roman" w:hAnsi="Times New Roman" w:cs="Times New Roman"/>
+          <w:sz w:val="24"/>
+        </w:rPr>
+        <w:t>ObjectId</w:t>
+      </w:r>
+      <w:proofErr w:type="spellEnd"/>
+      <w:r>
+        <w:rPr>
+          <w:rFonts w:ascii="Times New Roman" w:hAnsi="Times New Roman" w:cs="Times New Roman"/>
+          <w:sz w:val="24"/>
+        </w:rPr>
+        <w:t>: The ID of the object being migrated</w:t>
+      </w:r>
+    </w:p>
+    <w:p>
+      <w:pPr>
+        <w:pStyle w:val="ListParagraph"/>
+        <w:numPr>
+          <w:ilvl w:val="0"/>
+          <w:numId w:val="11"/>
+        </w:numPr>
+        <w:spacing w:line="360" w:lineRule="auto"/>
+        <w:jc w:val="both"/>
+        <w:rPr>
+          <w:rFonts w:ascii="Times New Roman" w:hAnsi="Times New Roman" w:cs="Times New Roman"/>
+          <w:sz w:val="24"/>
+        </w:rPr>
+      </w:pPr>
+      <w:r>
+        <w:rPr>
+          <w:rFonts w:ascii="Times New Roman" w:hAnsi="Times New Roman" w:cs="Times New Roman"/>
+          <w:sz w:val="24"/>
+        </w:rPr>
+        <w:t>Old Replica Set: Where the object is currently being stored</w:t>
+      </w:r>
+    </w:p>
+    <w:p>
+      <w:pPr>
+        <w:pStyle w:val="ListParagraph"/>
+        <w:numPr>
+          <w:ilvl w:val="0"/>
+          <w:numId w:val="11"/>
+        </w:numPr>
+        <w:spacing w:line="360" w:lineRule="auto"/>
+        <w:jc w:val="both"/>
+        <w:rPr>
+          <w:rFonts w:ascii="Times New Roman" w:hAnsi="Times New Roman" w:cs="Times New Roman"/>
+          <w:sz w:val="24"/>
+        </w:rPr>
+      </w:pPr>
+      <w:r>
+        <w:rPr>
+          <w:rFonts w:ascii="Times New Roman" w:hAnsi="Times New Roman" w:cs="Times New Roman"/>
+          <w:sz w:val="24"/>
+        </w:rPr>
+        <w:t>New Replica Set: Where the object will be stored after the migration</w:t>
+      </w:r>
+    </w:p>
+    <w:p>
+      <w:pPr>
+        <w:pStyle w:val="ListParagraph"/>
+        <w:numPr>
+          <w:ilvl w:val="0"/>
+          <w:numId w:val="11"/>
+        </w:numPr>
+        <w:spacing w:line="360" w:lineRule="auto"/>
+        <w:jc w:val="both"/>
+        <w:rPr>
+          <w:rFonts w:ascii="Times New Roman" w:hAnsi="Times New Roman" w:cs="Times New Roman"/>
+          <w:sz w:val="24"/>
+        </w:rPr>
+      </w:pPr>
+      <w:r>
+        <w:rPr>
+          <w:rFonts w:ascii="Times New Roman" w:hAnsi="Times New Roman" w:cs="Times New Roman"/>
+          <w:sz w:val="24"/>
+        </w:rPr>
+        <w:t xml:space="preserve">Directory </w:t>
+      </w:r>
+      <w:proofErr w:type="spellStart"/>
+      <w:r>
+        <w:rPr>
+          <w:rFonts w:ascii="Times New Roman" w:hAnsi="Times New Roman" w:cs="Times New Roman"/>
+          <w:sz w:val="24"/>
+        </w:rPr>
+        <w:t>Acks</w:t>
+      </w:r>
+      <w:proofErr w:type="spellEnd"/>
+      <w:r>
+        <w:rPr>
+          <w:rFonts w:ascii="Times New Roman" w:hAnsi="Times New Roman" w:cs="Times New Roman"/>
+          <w:sz w:val="24"/>
+        </w:rPr>
+        <w:t>: Directories that know about the new location of the object</w:t>
+      </w:r>
+    </w:p>
+    <w:p>
+      <w:pPr>
+        <w:pStyle w:val="ListParagraph"/>
+        <w:numPr>
+          <w:ilvl w:val="0"/>
+          <w:numId w:val="11"/>
+        </w:numPr>
+        <w:spacing w:line="360" w:lineRule="auto"/>
+        <w:jc w:val="both"/>
+        <w:rPr>
+          <w:rFonts w:ascii="Times New Roman" w:hAnsi="Times New Roman" w:cs="Times New Roman"/>
+          <w:sz w:val="24"/>
+        </w:rPr>
+      </w:pPr>
+      <w:r>
+        <w:rPr>
+          <w:rFonts w:ascii="Times New Roman" w:hAnsi="Times New Roman" w:cs="Times New Roman"/>
+          <w:sz w:val="24"/>
+        </w:rPr>
+        <w:t xml:space="preserve">Migration Progress </w:t>
+      </w:r>
+      <w:proofErr w:type="spellStart"/>
+      <w:r>
+        <w:rPr>
+          <w:rFonts w:ascii="Times New Roman" w:hAnsi="Times New Roman" w:cs="Times New Roman"/>
+          <w:sz w:val="24"/>
+        </w:rPr>
+        <w:t>Acks</w:t>
+      </w:r>
+      <w:proofErr w:type="spellEnd"/>
+      <w:r>
+        <w:rPr>
+          <w:rFonts w:ascii="Times New Roman" w:hAnsi="Times New Roman" w:cs="Times New Roman"/>
+          <w:sz w:val="24"/>
+        </w:rPr>
+        <w:t xml:space="preserve">: Migration agents that have </w:t>
+      </w:r>
+      <w:proofErr w:type="spellStart"/>
+      <w:r>
+        <w:rPr>
+          <w:rFonts w:ascii="Times New Roman" w:hAnsi="Times New Roman" w:cs="Times New Roman"/>
+          <w:sz w:val="24"/>
+        </w:rPr>
+        <w:t>ACK’d</w:t>
+      </w:r>
+      <w:proofErr w:type="spellEnd"/>
+      <w:r>
+        <w:rPr>
+          <w:rFonts w:ascii="Times New Roman" w:hAnsi="Times New Roman" w:cs="Times New Roman"/>
+          <w:sz w:val="24"/>
+        </w:rPr>
+        <w:t xml:space="preserve"> back, having completed their share of the object movement</w:t>
+      </w:r>
+    </w:p>
+    <w:p>
+      <w:pPr>
+        <w:pStyle w:val="ListParagraph"/>
+        <w:numPr>
+          <w:ilvl w:val="0"/>
+          <w:numId w:val="11"/>
+        </w:numPr>
+        <w:spacing w:line="360" w:lineRule="auto"/>
+        <w:jc w:val="both"/>
+        <w:rPr>
+          <w:rFonts w:ascii="Times New Roman" w:hAnsi="Times New Roman" w:cs="Times New Roman"/>
+          <w:sz w:val="24"/>
+        </w:rPr>
+      </w:pPr>
+      <w:r>
+        <w:rPr>
+          <w:rFonts w:ascii="Times New Roman" w:hAnsi="Times New Roman" w:cs="Times New Roman"/>
+          <w:sz w:val="24"/>
+        </w:rPr>
+        <w:t>Creation Time: Time of creation of the record</w:t>
+      </w:r>
+    </w:p>
+    <w:p>
+      <w:pPr>
+        <w:pStyle w:val="ListParagraph"/>
+        <w:numPr>
+          <w:ilvl w:val="0"/>
+          <w:numId w:val="11"/>
+        </w:numPr>
+        <w:spacing w:line="360" w:lineRule="auto"/>
+        <w:jc w:val="both"/>
+        <w:rPr>
+          <w:rFonts w:ascii="Times New Roman" w:hAnsi="Times New Roman" w:cs="Times New Roman"/>
+          <w:sz w:val="24"/>
+        </w:rPr>
+      </w:pPr>
+      <w:r>
+        <w:rPr>
+          <w:rFonts w:ascii="Times New Roman" w:hAnsi="Times New Roman" w:cs="Times New Roman"/>
+          <w:sz w:val="24"/>
+        </w:rPr>
+        <w:t>Completion Time: Time the migration was completed</w:t>
+      </w:r>
+    </w:p>
+    <w:p>
+      <w:pPr>
+        <w:pStyle w:val="ListParagraph"/>
+        <w:numPr>
+          <w:ilvl w:val="0"/>
+          <w:numId w:val="11"/>
+        </w:numPr>
+        <w:spacing w:line="360" w:lineRule="auto"/>
+        <w:jc w:val="both"/>
+        <w:rPr>
+          <w:rFonts w:ascii="Times New Roman" w:hAnsi="Times New Roman" w:cs="Times New Roman"/>
+          <w:sz w:val="24"/>
+        </w:rPr>
+      </w:pPr>
+      <w:r>
+        <w:rPr>
+          <w:rFonts w:ascii="Times New Roman" w:hAnsi="Times New Roman" w:cs="Times New Roman"/>
+          <w:sz w:val="24"/>
+        </w:rPr>
+        <w:t>Last Updated Time: Time this last record was last serviced (read/updated). This is meant to be a mechanic to avoid starvation.</w:t>
+      </w:r>
+    </w:p>
+    <w:p>
+      <w:pPr>
+        <w:pStyle w:val="ListParagraph"/>
+        <w:numPr>
+          <w:ilvl w:val="0"/>
+          <w:numId w:val="11"/>
+        </w:numPr>
+        <w:spacing w:line="360" w:lineRule="auto"/>
+        <w:jc w:val="both"/>
+        <w:rPr>
+          <w:rFonts w:ascii="Times New Roman" w:hAnsi="Times New Roman" w:cs="Times New Roman"/>
+          <w:sz w:val="24"/>
+        </w:rPr>
+      </w:pPr>
+      <w:r>
+        <w:rPr>
+          <w:rFonts w:ascii="Times New Roman" w:hAnsi="Times New Roman" w:cs="Times New Roman"/>
+          <w:sz w:val="24"/>
+        </w:rPr>
+        <w:t>Migration Started Timestamp: Time the Migration Agents were informed about the required object movement.</w:t>
+      </w:r>
+    </w:p>
+    <w:p>
+      <w:pPr>
+        <w:pStyle w:val="ListParagraph"/>
+        <w:numPr>
+          <w:ilvl w:val="0"/>
+          <w:numId w:val="11"/>
+        </w:numPr>
+        <w:spacing w:line="360" w:lineRule="auto"/>
+        <w:jc w:val="both"/>
+        <w:rPr>
+          <w:rFonts w:ascii="Times New Roman" w:hAnsi="Times New Roman" w:cs="Times New Roman"/>
+          <w:sz w:val="24"/>
+        </w:rPr>
+      </w:pPr>
+      <w:r>
+        <w:rPr>
+          <w:rFonts w:ascii="Times New Roman" w:hAnsi="Times New Roman" w:cs="Times New Roman"/>
+          <w:sz w:val="24"/>
+        </w:rPr>
+        <w:t>Migrated: Boolean state of whether the object has been moved from its old replica set to the new one.</w:t>
+      </w:r>
+    </w:p>
+    <w:p>
+      <w:pPr>
+        <w:pStyle w:val="ListParagraph"/>
+        <w:numPr>
+          <w:ilvl w:val="0"/>
+          <w:numId w:val="11"/>
+        </w:numPr>
+        <w:spacing w:line="360" w:lineRule="auto"/>
+        <w:jc w:val="both"/>
+        <w:rPr>
+          <w:rFonts w:ascii="Times New Roman" w:hAnsi="Times New Roman" w:cs="Times New Roman"/>
+          <w:sz w:val="24"/>
+        </w:rPr>
+      </w:pPr>
+      <w:r>
+        <w:rPr>
+          <w:rFonts w:ascii="Times New Roman" w:hAnsi="Times New Roman" w:cs="Times New Roman"/>
+          <w:sz w:val="24"/>
+        </w:rPr>
+        <w:t>Migration Complete: Boolean state of whether the whole migration process has been completed for this object.</w:t>
+      </w:r>
+    </w:p>
+    <w:p>
+      <w:pPr>
+        <w:spacing w:line="360" w:lineRule="auto"/>
+        <w:jc w:val="both"/>
+        <w:rPr>
+          <w:rFonts w:ascii="Times New Roman" w:hAnsi="Times New Roman" w:cs="Times New Roman"/>
+          <w:sz w:val="24"/>
+        </w:rPr>
+      </w:pPr>
+      <w:r>
+        <w:rPr>
+          <w:rFonts w:ascii="Times New Roman" w:hAnsi="Times New Roman" w:cs="Times New Roman"/>
+          <w:sz w:val="24"/>
+        </w:rPr>
+        <w:lastRenderedPageBreak/>
+        <w:t>These fields are updated as the object moves through the migration process, and are also used to make decisions about what must be done next to complete the migration for the object.</w:t>
+      </w:r>
+    </w:p>
+    <w:p>
+      <w:pPr>
+        <w:spacing w:line="360" w:lineRule="auto"/>
+        <w:jc w:val="both"/>
+        <w:rPr>
+          <w:rFonts w:ascii="Times New Roman" w:hAnsi="Times New Roman" w:cs="Times New Roman"/>
+          <w:sz w:val="24"/>
+        </w:rPr>
+      </w:pPr>
+      <w:r>
+        <w:rPr>
+          <w:rFonts w:ascii="Times New Roman" w:hAnsi="Times New Roman" w:cs="Times New Roman"/>
+          <w:sz w:val="24"/>
+        </w:rPr>
+        <w:t xml:space="preserve">Since we are implementing a fault-tolerant service, we can see that all write operations (insert and update) made on the record must be </w:t>
+      </w:r>
+      <w:proofErr w:type="spellStart"/>
+      <w:r>
+        <w:rPr>
+          <w:rFonts w:ascii="Times New Roman" w:hAnsi="Times New Roman" w:cs="Times New Roman"/>
+          <w:sz w:val="24"/>
+        </w:rPr>
+        <w:t>Paxos</w:t>
+      </w:r>
+      <w:proofErr w:type="spellEnd"/>
+      <w:r>
+        <w:rPr>
+          <w:rFonts w:ascii="Times New Roman" w:hAnsi="Times New Roman" w:cs="Times New Roman"/>
+          <w:sz w:val="24"/>
+        </w:rPr>
+        <w:t xml:space="preserve"> operations. The justification for this is simple – if any operation is performed non-</w:t>
+      </w:r>
+      <w:proofErr w:type="spellStart"/>
+      <w:r>
+        <w:rPr>
+          <w:rFonts w:ascii="Times New Roman" w:hAnsi="Times New Roman" w:cs="Times New Roman"/>
+          <w:sz w:val="24"/>
+        </w:rPr>
+        <w:t>Paxosly</w:t>
+      </w:r>
+      <w:proofErr w:type="spellEnd"/>
+      <w:r>
+        <w:rPr>
+          <w:rFonts w:ascii="Times New Roman" w:hAnsi="Times New Roman" w:cs="Times New Roman"/>
+          <w:sz w:val="24"/>
+        </w:rPr>
+        <w:t xml:space="preserve">, it would lead to some state being saved local to a replica or a subset of replicas not honoring the </w:t>
+      </w:r>
+      <w:proofErr w:type="spellStart"/>
+      <w:r>
+        <w:rPr>
+          <w:rFonts w:ascii="Times New Roman" w:hAnsi="Times New Roman" w:cs="Times New Roman"/>
+          <w:sz w:val="24"/>
+        </w:rPr>
+        <w:t>Paxos</w:t>
+      </w:r>
+      <w:proofErr w:type="spellEnd"/>
+      <w:r>
+        <w:rPr>
+          <w:rFonts w:ascii="Times New Roman" w:hAnsi="Times New Roman" w:cs="Times New Roman"/>
+          <w:sz w:val="24"/>
+        </w:rPr>
+        <w:t xml:space="preserve"> safety concerns. This would lead to that single write/update being inconsistent </w:t>
+      </w:r>
+      <w:r>
+        <w:rPr>
+          <w:rFonts w:ascii="Times New Roman" w:hAnsi="Times New Roman" w:cs="Times New Roman"/>
+          <w:sz w:val="24"/>
+        </w:rPr>
+        <w:t xml:space="preserve">(in that not every replica is now seeing this operation and thus the state being maintained is no longer the same across replicas) </w:t>
+      </w:r>
+      <w:r>
+        <w:rPr>
+          <w:rFonts w:ascii="Times New Roman" w:hAnsi="Times New Roman" w:cs="Times New Roman"/>
+          <w:sz w:val="24"/>
+        </w:rPr>
+        <w:t>and correctness being an all or nothing concept would break down.</w:t>
+      </w:r>
+    </w:p>
+    <w:p>
+      <w:pPr>
+        <w:spacing w:line="360" w:lineRule="auto"/>
+        <w:jc w:val="both"/>
+        <w:rPr>
+          <w:rFonts w:ascii="Times New Roman" w:hAnsi="Times New Roman" w:cs="Times New Roman"/>
+          <w:sz w:val="24"/>
+        </w:rPr>
+      </w:pPr>
+      <w:r>
+        <w:rPr>
+          <w:rFonts w:ascii="Times New Roman" w:hAnsi="Times New Roman" w:cs="Times New Roman"/>
+          <w:sz w:val="24"/>
+        </w:rPr>
+        <w:t xml:space="preserve">The first thing we had to consider while implementing the service was that the way the </w:t>
+      </w:r>
+      <w:proofErr w:type="spellStart"/>
+      <w:r>
+        <w:rPr>
+          <w:rFonts w:ascii="Times New Roman" w:hAnsi="Times New Roman" w:cs="Times New Roman"/>
+          <w:sz w:val="24"/>
+        </w:rPr>
+        <w:t>Paxos</w:t>
+      </w:r>
+      <w:proofErr w:type="spellEnd"/>
+      <w:r>
+        <w:rPr>
+          <w:rFonts w:ascii="Times New Roman" w:hAnsi="Times New Roman" w:cs="Times New Roman"/>
+          <w:sz w:val="24"/>
+        </w:rPr>
+        <w:t xml:space="preserve"> protocol as implemented recovers from a failure is by replaying batches of requests. Depending on the crash recovery model we use, the strategy of recovery changes. For our implementation we only used the </w:t>
+      </w:r>
+      <w:proofErr w:type="spellStart"/>
+      <w:r>
+        <w:rPr>
+          <w:rFonts w:ascii="Times New Roman" w:hAnsi="Times New Roman" w:cs="Times New Roman"/>
+          <w:sz w:val="24"/>
+        </w:rPr>
+        <w:t>EpochSS</w:t>
+      </w:r>
+      <w:proofErr w:type="spellEnd"/>
+      <w:r>
+        <w:rPr>
+          <w:rFonts w:ascii="Times New Roman" w:hAnsi="Times New Roman" w:cs="Times New Roman"/>
+          <w:sz w:val="24"/>
+        </w:rPr>
+        <w:t xml:space="preserve"> recovery model. The </w:t>
+      </w:r>
+      <w:proofErr w:type="spellStart"/>
+      <w:r>
+        <w:rPr>
+          <w:rFonts w:ascii="Times New Roman" w:hAnsi="Times New Roman" w:cs="Times New Roman"/>
+          <w:sz w:val="24"/>
+        </w:rPr>
+        <w:t>EpochSS</w:t>
+      </w:r>
+      <w:proofErr w:type="spellEnd"/>
+      <w:r>
+        <w:rPr>
+          <w:rFonts w:ascii="Times New Roman" w:hAnsi="Times New Roman" w:cs="Times New Roman"/>
+          <w:sz w:val="24"/>
+        </w:rPr>
+        <w:t xml:space="preserve"> recovery model replays all requests from the last saved Epoch, not just saved requests. This means that decided requests that the crashed replica played before crashing will now be replayed. The model </w:t>
+      </w:r>
+      <w:r>
+        <w:rPr>
+          <w:rFonts w:ascii="Times New Roman" w:hAnsi="Times New Roman" w:cs="Times New Roman"/>
+          <w:sz w:val="24"/>
+        </w:rPr>
+        <w:t xml:space="preserve">has been designed to replicate services that have no state surviving crash. However, </w:t>
+      </w:r>
+      <w:proofErr w:type="spellStart"/>
+      <w:r>
+        <w:rPr>
+          <w:rFonts w:ascii="Times New Roman" w:hAnsi="Times New Roman" w:cs="Times New Roman"/>
+          <w:sz w:val="24"/>
+        </w:rPr>
+        <w:t>JPaxos</w:t>
+      </w:r>
+      <w:proofErr w:type="spellEnd"/>
+      <w:r>
+        <w:rPr>
+          <w:rFonts w:ascii="Times New Roman" w:hAnsi="Times New Roman" w:cs="Times New Roman"/>
+          <w:sz w:val="24"/>
+        </w:rPr>
+        <w:t xml:space="preserve"> gives us a sequence number for every request that has the following properties:</w:t>
+      </w:r>
+    </w:p>
+    <w:p>
+      <w:pPr>
+        <w:pStyle w:val="ListParagraph"/>
+        <w:numPr>
+          <w:ilvl w:val="0"/>
+          <w:numId w:val="12"/>
+        </w:numPr>
+        <w:spacing w:line="360" w:lineRule="auto"/>
+        <w:jc w:val="both"/>
+        <w:rPr>
+          <w:rFonts w:ascii="Times New Roman" w:hAnsi="Times New Roman" w:cs="Times New Roman"/>
+          <w:sz w:val="24"/>
+        </w:rPr>
+      </w:pPr>
+      <w:r>
+        <w:rPr>
+          <w:rFonts w:ascii="Times New Roman" w:hAnsi="Times New Roman" w:cs="Times New Roman"/>
+          <w:sz w:val="24"/>
+        </w:rPr>
+        <w:t>It is monotonically increasing</w:t>
+      </w:r>
+    </w:p>
+    <w:p>
+      <w:pPr>
+        <w:pStyle w:val="ListParagraph"/>
+        <w:numPr>
+          <w:ilvl w:val="0"/>
+          <w:numId w:val="12"/>
+        </w:numPr>
+        <w:spacing w:line="360" w:lineRule="auto"/>
+        <w:jc w:val="both"/>
+        <w:rPr>
+          <w:rFonts w:ascii="Times New Roman" w:hAnsi="Times New Roman" w:cs="Times New Roman"/>
+          <w:sz w:val="24"/>
+        </w:rPr>
+      </w:pPr>
+      <w:r>
+        <w:rPr>
+          <w:rFonts w:ascii="Times New Roman" w:hAnsi="Times New Roman" w:cs="Times New Roman"/>
+          <w:sz w:val="24"/>
+        </w:rPr>
+        <w:t>It is consistent amongst replicas (the same request will have the same sequence number for every replica)</w:t>
+      </w:r>
+    </w:p>
+    <w:p>
+      <w:pPr>
+        <w:pStyle w:val="ListParagraph"/>
+        <w:numPr>
+          <w:ilvl w:val="0"/>
+          <w:numId w:val="12"/>
+        </w:numPr>
+        <w:spacing w:line="360" w:lineRule="auto"/>
+        <w:jc w:val="both"/>
+        <w:rPr>
+          <w:rFonts w:ascii="Times New Roman" w:hAnsi="Times New Roman" w:cs="Times New Roman"/>
+          <w:sz w:val="24"/>
+          <w:szCs w:val="24"/>
+        </w:rPr>
+      </w:pPr>
+      <w:r>
+        <w:rPr>
+          <w:rFonts w:ascii="Times New Roman" w:hAnsi="Times New Roman" w:cs="Times New Roman"/>
+          <w:sz w:val="24"/>
+        </w:rPr>
+        <w:t xml:space="preserve">There are </w:t>
+      </w:r>
+      <w:r>
+        <w:rPr>
+          <w:rFonts w:ascii="Times New Roman" w:hAnsi="Times New Roman" w:cs="Times New Roman"/>
+          <w:sz w:val="24"/>
+          <w:szCs w:val="24"/>
+        </w:rPr>
+        <w:t>no gaps between 2 numbers</w:t>
+      </w:r>
+    </w:p>
+    <w:p>
+      <w:pPr>
+        <w:spacing w:line="360" w:lineRule="auto"/>
+        <w:jc w:val="both"/>
+        <w:rPr>
+          <w:rFonts w:ascii="Times New Roman" w:hAnsi="Times New Roman" w:cs="Times New Roman"/>
+          <w:sz w:val="24"/>
+          <w:szCs w:val="24"/>
+        </w:rPr>
+      </w:pPr>
+      <w:r>
+        <w:rPr>
+          <w:rFonts w:ascii="Times New Roman" w:hAnsi="Times New Roman" w:cs="Times New Roman"/>
+          <w:sz w:val="24"/>
+          <w:szCs w:val="24"/>
+        </w:rPr>
+        <w:t xml:space="preserve">Using this primitive, we can design a </w:t>
+      </w:r>
+      <w:proofErr w:type="spellStart"/>
+      <w:r>
+        <w:rPr>
+          <w:rFonts w:ascii="Times New Roman" w:hAnsi="Times New Roman" w:cs="Times New Roman"/>
+          <w:sz w:val="24"/>
+          <w:szCs w:val="24"/>
+        </w:rPr>
+        <w:t>stateful</w:t>
+      </w:r>
+      <w:proofErr w:type="spellEnd"/>
+      <w:r>
+        <w:rPr>
+          <w:rFonts w:ascii="Times New Roman" w:hAnsi="Times New Roman" w:cs="Times New Roman"/>
+          <w:sz w:val="24"/>
+          <w:szCs w:val="24"/>
+        </w:rPr>
+        <w:t xml:space="preserve"> </w:t>
+      </w:r>
+      <w:r>
+        <w:rPr>
+          <w:rFonts w:ascii="Times New Roman" w:hAnsi="Times New Roman" w:cs="Times New Roman"/>
+          <w:sz w:val="24"/>
+          <w:szCs w:val="24"/>
+        </w:rPr>
+        <w:t>replication service. To do this</w:t>
+      </w:r>
+      <w:r>
+        <w:rPr>
+          <w:rFonts w:ascii="Times New Roman" w:hAnsi="Times New Roman" w:cs="Times New Roman"/>
+          <w:sz w:val="24"/>
+          <w:szCs w:val="24"/>
+        </w:rPr>
+        <w:t>,</w:t>
+      </w:r>
+      <w:r>
+        <w:rPr>
+          <w:rFonts w:ascii="Times New Roman" w:hAnsi="Times New Roman" w:cs="Times New Roman"/>
+          <w:sz w:val="24"/>
+          <w:szCs w:val="24"/>
+        </w:rPr>
+        <w:t xml:space="preserve"> </w:t>
+      </w:r>
+      <w:r>
+        <w:rPr>
+          <w:rFonts w:ascii="Times New Roman" w:hAnsi="Times New Roman" w:cs="Times New Roman"/>
+          <w:sz w:val="24"/>
+          <w:szCs w:val="24"/>
+        </w:rPr>
+        <w:t>we save the sequence number of the last executed request in the database and when we replay requests, we skip all requests up till the last executed one. One important thing to note here is that the saving of the last executed request’s sequence number and the effect of the last executed request itself (in terms of any database operations) must be one single atomic operation.</w:t>
+      </w:r>
+    </w:p>
+    <w:p>
+      <w:pPr>
+        <w:spacing w:line="360" w:lineRule="auto"/>
+        <w:jc w:val="both"/>
+        <w:rPr>
+          <w:rFonts w:ascii="Times New Roman" w:hAnsi="Times New Roman" w:cs="Times New Roman"/>
+          <w:sz w:val="24"/>
+          <w:szCs w:val="24"/>
+        </w:rPr>
+      </w:pPr>
+      <w:r>
+        <w:rPr>
+          <w:rFonts w:ascii="Times New Roman" w:hAnsi="Times New Roman" w:cs="Times New Roman"/>
+          <w:sz w:val="24"/>
+          <w:szCs w:val="24"/>
+        </w:rPr>
+        <w:lastRenderedPageBreak/>
+        <w:t xml:space="preserve">Now that we have a </w:t>
+      </w:r>
+      <w:proofErr w:type="spellStart"/>
+      <w:r>
+        <w:rPr>
+          <w:rFonts w:ascii="Times New Roman" w:hAnsi="Times New Roman" w:cs="Times New Roman"/>
+          <w:sz w:val="24"/>
+          <w:szCs w:val="24"/>
+        </w:rPr>
+        <w:t>stateful</w:t>
+      </w:r>
+      <w:proofErr w:type="spellEnd"/>
+      <w:r>
+        <w:rPr>
+          <w:rFonts w:ascii="Times New Roman" w:hAnsi="Times New Roman" w:cs="Times New Roman"/>
+          <w:sz w:val="24"/>
+          <w:szCs w:val="24"/>
+        </w:rPr>
+        <w:t xml:space="preserve"> replicated system, the next thing to discuss would be the operations that the service supports:</w:t>
+      </w:r>
+    </w:p>
+    <w:p>
+      <w:pPr>
+        <w:pStyle w:val="ListParagraph"/>
+        <w:numPr>
+          <w:ilvl w:val="0"/>
+          <w:numId w:val="13"/>
+        </w:numPr>
+        <w:spacing w:line="360" w:lineRule="auto"/>
+        <w:jc w:val="both"/>
+        <w:rPr>
+          <w:rFonts w:ascii="Times New Roman" w:hAnsi="Times New Roman" w:cs="Times New Roman"/>
+          <w:sz w:val="24"/>
+          <w:szCs w:val="24"/>
+        </w:rPr>
+      </w:pPr>
+      <w:r>
+        <w:rPr>
+          <w:rFonts w:ascii="Times New Roman" w:hAnsi="Times New Roman" w:cs="Times New Roman"/>
+          <w:sz w:val="24"/>
+          <w:szCs w:val="24"/>
+        </w:rPr>
+        <w:t xml:space="preserve">Insert: creates a migration record in the database. By design, only one outstanding migration is allowed for an object. This design choice has tight correlation with the design choice of optimizing local database reads as opposed to </w:t>
+      </w:r>
+      <w:proofErr w:type="spellStart"/>
+      <w:r>
+        <w:rPr>
+          <w:rFonts w:ascii="Times New Roman" w:hAnsi="Times New Roman" w:cs="Times New Roman"/>
+          <w:sz w:val="24"/>
+          <w:szCs w:val="24"/>
+        </w:rPr>
+        <w:t>Paxos</w:t>
+      </w:r>
+      <w:proofErr w:type="spellEnd"/>
+      <w:r>
+        <w:rPr>
+          <w:rFonts w:ascii="Times New Roman" w:hAnsi="Times New Roman" w:cs="Times New Roman"/>
+          <w:sz w:val="24"/>
+          <w:szCs w:val="24"/>
+        </w:rPr>
+        <w:t xml:space="preserve"> reads in the migration protocol.</w:t>
+      </w:r>
+    </w:p>
+    <w:p>
+      <w:pPr>
+        <w:pStyle w:val="ListParagraph"/>
+        <w:numPr>
+          <w:ilvl w:val="0"/>
+          <w:numId w:val="13"/>
+        </w:numPr>
+        <w:spacing w:line="360" w:lineRule="auto"/>
+        <w:jc w:val="both"/>
+        <w:rPr>
+          <w:rFonts w:ascii="Times New Roman" w:hAnsi="Times New Roman" w:cs="Times New Roman"/>
+          <w:sz w:val="24"/>
+          <w:szCs w:val="24"/>
+        </w:rPr>
+      </w:pPr>
+      <w:r>
+        <w:rPr>
+          <w:rFonts w:ascii="Times New Roman" w:hAnsi="Times New Roman" w:cs="Times New Roman"/>
+          <w:sz w:val="24"/>
+          <w:szCs w:val="24"/>
+        </w:rPr>
+        <w:t>Update operations: updates on the above listed fields of the migration record. In the directory service, updates are triggered by either the protocol process or a migration agent.</w:t>
+      </w:r>
+    </w:p>
+    <w:p>
+      <w:pPr>
+        <w:pStyle w:val="ListParagraph"/>
+        <w:numPr>
+          <w:ilvl w:val="0"/>
+          <w:numId w:val="13"/>
+        </w:numPr>
+        <w:spacing w:line="360" w:lineRule="auto"/>
+        <w:jc w:val="both"/>
+        <w:rPr>
+          <w:rFonts w:ascii="Times New Roman" w:hAnsi="Times New Roman" w:cs="Times New Roman"/>
+          <w:sz w:val="24"/>
+          <w:szCs w:val="24"/>
+        </w:rPr>
+      </w:pPr>
+      <w:r>
+        <w:rPr>
+          <w:rFonts w:ascii="Times New Roman" w:hAnsi="Times New Roman" w:cs="Times New Roman"/>
+          <w:sz w:val="24"/>
+          <w:szCs w:val="24"/>
+        </w:rPr>
+        <w:t>Read: reads and serves the current migration state for the given object id</w:t>
+      </w:r>
+    </w:p>
+    <w:p>
+      <w:pPr>
+        <w:pStyle w:val="ListParagraph"/>
+        <w:numPr>
+          <w:ilvl w:val="0"/>
+          <w:numId w:val="13"/>
+        </w:numPr>
+        <w:spacing w:line="360" w:lineRule="auto"/>
+        <w:jc w:val="both"/>
+        <w:rPr>
+          <w:rFonts w:ascii="Times New Roman" w:hAnsi="Times New Roman" w:cs="Times New Roman"/>
+          <w:sz w:val="24"/>
+          <w:szCs w:val="24"/>
+        </w:rPr>
+      </w:pPr>
+      <w:r>
+        <w:rPr>
+          <w:rFonts w:ascii="Times New Roman" w:hAnsi="Times New Roman" w:cs="Times New Roman"/>
+          <w:sz w:val="24"/>
+          <w:szCs w:val="24"/>
+        </w:rPr>
+        <w:t>Delete: deletes the migration record for the given object from the database</w:t>
+      </w:r>
+    </w:p>
+    <w:p>
+      <w:pPr>
+        <w:pStyle w:val="ListParagraph"/>
+        <w:numPr>
+          <w:ilvl w:val="0"/>
+          <w:numId w:val="13"/>
+        </w:numPr>
+        <w:spacing w:line="360" w:lineRule="auto"/>
+        <w:jc w:val="both"/>
+        <w:rPr>
+          <w:rFonts w:ascii="Times New Roman" w:hAnsi="Times New Roman" w:cs="Times New Roman"/>
+          <w:sz w:val="24"/>
+          <w:szCs w:val="24"/>
+        </w:rPr>
+      </w:pPr>
+      <w:r>
+        <w:rPr>
+          <w:rFonts w:ascii="Times New Roman" w:hAnsi="Times New Roman" w:cs="Times New Roman"/>
+          <w:sz w:val="24"/>
+          <w:szCs w:val="24"/>
+        </w:rPr>
+        <w:t>Register operations: register directories/migration agents that are bootstrapping</w:t>
+      </w:r>
+    </w:p>
+    <w:p>
+      <w:pPr>
+        <w:spacing w:line="360" w:lineRule="auto"/>
+        <w:jc w:val="both"/>
+        <w:rPr>
+          <w:rFonts w:ascii="Times New Roman" w:hAnsi="Times New Roman" w:cs="Times New Roman"/>
+          <w:sz w:val="24"/>
+          <w:szCs w:val="24"/>
+        </w:rPr>
+      </w:pPr>
+      <w:r>
+        <w:rPr>
+          <w:rFonts w:ascii="Times New Roman" w:hAnsi="Times New Roman" w:cs="Times New Roman"/>
+          <w:sz w:val="24"/>
+          <w:szCs w:val="24"/>
+        </w:rPr>
+        <w:t>To implement snapshotting, instead of restoring from a snapshot by replaying all requests contained in the snapshotted period, we snapshot the state of the database itself. This makes the implementation straightforward and in some cases we end up with fewer database operations this way. An example of such a case would be a snapshot of a single completed migration’s database record – if we maintained a traditional transaction based log, we would have about 8 database write transactions to reach completion. If on the other hand we just snapshotted the finished database state, we would achieve the same effect, in a single insert statement. When restoring from a snapshot, the restoring replica wipes its database state clean and completely restores the state received.</w:t>
+      </w:r>
+    </w:p>
+    <w:p>
+      <w:pPr>
+        <w:spacing w:line="360" w:lineRule="auto"/>
+        <w:jc w:val="both"/>
+        <w:rPr>
+          <w:rFonts w:ascii="Times New Roman" w:hAnsi="Times New Roman" w:cs="Times New Roman"/>
+          <w:b/>
+          <w:sz w:val="24"/>
+          <w:szCs w:val="24"/>
+        </w:rPr>
+      </w:pPr>
+      <w:r>
+        <w:rPr>
+          <w:rFonts w:ascii="Times New Roman" w:hAnsi="Times New Roman" w:cs="Times New Roman"/>
+          <w:b/>
+          <w:sz w:val="24"/>
+          <w:szCs w:val="24"/>
+        </w:rPr>
+        <w:t xml:space="preserve">3.2.2 The </w:t>
+      </w:r>
+      <w:r>
+        <w:rPr>
+          <w:rFonts w:ascii="Times New Roman" w:hAnsi="Times New Roman" w:cs="Times New Roman"/>
+          <w:b/>
+          <w:sz w:val="24"/>
+          <w:szCs w:val="24"/>
+        </w:rPr>
+        <w:t>m</w:t>
+      </w:r>
+      <w:r>
+        <w:rPr>
+          <w:rFonts w:ascii="Times New Roman" w:hAnsi="Times New Roman" w:cs="Times New Roman"/>
+          <w:b/>
+          <w:sz w:val="24"/>
+          <w:szCs w:val="24"/>
+        </w:rPr>
+        <w:t xml:space="preserve">igration </w:t>
+      </w:r>
+      <w:r>
+        <w:rPr>
+          <w:rFonts w:ascii="Times New Roman" w:hAnsi="Times New Roman" w:cs="Times New Roman"/>
+          <w:b/>
+          <w:sz w:val="24"/>
+          <w:szCs w:val="24"/>
+        </w:rPr>
+        <w:t>p</w:t>
+      </w:r>
+      <w:r>
+        <w:rPr>
+          <w:rFonts w:ascii="Times New Roman" w:hAnsi="Times New Roman" w:cs="Times New Roman"/>
+          <w:b/>
+          <w:sz w:val="24"/>
+          <w:szCs w:val="24"/>
+        </w:rPr>
+        <w:t>rotocol</w:t>
+      </w:r>
+    </w:p>
+    <w:p>
+      <w:pPr>
+        <w:spacing w:line="360" w:lineRule="auto"/>
+        <w:jc w:val="both"/>
+        <w:rPr>
+          <w:rFonts w:ascii="Times New Roman" w:hAnsi="Times New Roman" w:cs="Times New Roman"/>
+          <w:sz w:val="24"/>
+          <w:szCs w:val="24"/>
+        </w:rPr>
+      </w:pPr>
+      <w:r>
+        <w:rPr>
+          <w:rFonts w:ascii="Times New Roman" w:hAnsi="Times New Roman" w:cs="Times New Roman"/>
+          <w:sz w:val="24"/>
+          <w:szCs w:val="24"/>
+        </w:rPr>
+        <w:t xml:space="preserve">The protocol is a process that runs co-hosted with all the replicas. The only protocol process that can make any decisions and take actions is the one co-hosted with the leader process. Reason for this being, the protocol process co-hosted with the leader makes DB local reads (as </w:t>
+      </w:r>
+      <w:proofErr w:type="gramStart"/>
+      <w:r>
+        <w:rPr>
+          <w:rFonts w:ascii="Times New Roman" w:hAnsi="Times New Roman" w:cs="Times New Roman"/>
+          <w:sz w:val="24"/>
+          <w:szCs w:val="24"/>
+        </w:rPr>
+        <w:t>an</w:t>
+      </w:r>
+      <w:proofErr w:type="gramEnd"/>
+      <w:r>
+        <w:rPr>
+          <w:rFonts w:ascii="Times New Roman" w:hAnsi="Times New Roman" w:cs="Times New Roman"/>
+          <w:sz w:val="24"/>
+          <w:szCs w:val="24"/>
+        </w:rPr>
+        <w:t xml:space="preserve"> optimization instead of making </w:t>
+      </w:r>
+      <w:proofErr w:type="spellStart"/>
+      <w:r>
+        <w:rPr>
+          <w:rFonts w:ascii="Times New Roman" w:hAnsi="Times New Roman" w:cs="Times New Roman"/>
+          <w:sz w:val="24"/>
+          <w:szCs w:val="24"/>
+        </w:rPr>
+        <w:t>Paxos</w:t>
+      </w:r>
+      <w:proofErr w:type="spellEnd"/>
+      <w:r>
+        <w:rPr>
+          <w:rFonts w:ascii="Times New Roman" w:hAnsi="Times New Roman" w:cs="Times New Roman"/>
+          <w:sz w:val="24"/>
+          <w:szCs w:val="24"/>
+        </w:rPr>
+        <w:t xml:space="preserve"> reads). When a leader change occurs, the process co-hosted with the new leader seamlessly picks up from where the old one left off. To do this, we have a polling mechanism set up between the replica and protocol processes. Since we want the protocol processes to be able to function in this </w:t>
+      </w:r>
+      <w:r>
+        <w:rPr>
+          <w:rFonts w:ascii="Times New Roman" w:hAnsi="Times New Roman" w:cs="Times New Roman"/>
+          <w:sz w:val="24"/>
+          <w:szCs w:val="24"/>
+        </w:rPr>
+        <w:lastRenderedPageBreak/>
+        <w:t>seamless fashion without any communication between them on failure, the main design consideration was statelessness.</w:t>
+      </w:r>
+    </w:p>
+    <w:p>
+      <w:pPr>
+        <w:spacing w:line="360" w:lineRule="auto"/>
+        <w:jc w:val="both"/>
+        <w:rPr>
+          <w:rFonts w:ascii="Times New Roman" w:hAnsi="Times New Roman" w:cs="Times New Roman"/>
+          <w:sz w:val="24"/>
+          <w:szCs w:val="24"/>
+        </w:rPr>
+      </w:pPr>
+      <w:r>
+        <w:rPr>
+          <w:rFonts w:ascii="Times New Roman" w:hAnsi="Times New Roman" w:cs="Times New Roman"/>
+          <w:sz w:val="24"/>
+          <w:szCs w:val="24"/>
+        </w:rPr>
+        <w:t>Figure 3.1 gives an overview of the steps involved in making progress during the migration process. The protocol process is essentially a state machine. It picks up a few objects which still have been slated for migration and are in different stages of their migration and pushes them to completion. In the implementation, the process is not threaded – that is it only performs one migration at a time.</w:t>
+      </w:r>
+    </w:p>
+    <w:p>
+      <w:pPr>
+        <w:jc w:val="both"/>
+      </w:pPr>
+    </w:p>
+    <w:p>
+      <w:pPr>
+        <w:jc w:val="center"/>
+      </w:pPr>
+      <w:r>
+        <w:rPr>
+          <w:noProof/>
+        </w:rPr>
+        <w:drawing>
+          <wp:inline distT="0" distB="0" distL="0" distR="0" wp14:anchorId="4B1896A6" wp14:editId="09583E4B">
+            <wp:extent cx="5381625" cy="3714750"/>
+            <wp:effectExtent l="0" t="0" r="9525" b="0"/>
+            <wp:docPr id="3" name="Picture 3"/>
+            <wp:cNvGraphicFramePr>
+              <a:graphicFrameLocks xmlns:a="http://schemas.openxmlformats.org/drawingml/2006/main" noChangeAspect="1"/>
+            </wp:cNvGraphicFramePr>
+            <a:graphic xmlns:a="http://schemas.openxmlformats.org/drawingml/2006/main">
+              <a:graphicData uri="http://schemas.openxmlformats.org/drawingml/2006/picture">
+                <pic:pic xmlns:pic="http://schemas.openxmlformats.org/drawingml/2006/picture">
+                  <pic:nvPicPr>
+                    <pic:cNvPr id="0" name=""/>
+                    <pic:cNvPicPr/>
+                  </pic:nvPicPr>
+                  <pic:blipFill>
+                    <a:blip r:embed="rId21"/>
+                    <a:stretch>
+                      <a:fillRect/>
+                    </a:stretch>
+                  </pic:blipFill>
+                  <pic:spPr>
+                    <a:xfrm>
+                      <a:off x="0" y="0"/>
                       <a:ext cx="5381625" cy="3714750"/>
                     </a:xfrm>
                     <a:prstGeom prst="rect">
@@ -15170,7 +15160,7 @@
         </w:rPr>
         <w:lastRenderedPageBreak/>
         <w:drawing>
-          <wp:inline distT="0" distB="0" distL="0" distR="0">
+          <wp:inline distT="0" distB="0" distL="0" distR="0" wp14:anchorId="195A6A83" wp14:editId="3CB4DDF6">
             <wp:extent cx="5381625" cy="3667125"/>
             <wp:effectExtent l="0" t="0" r="9525" b="9525"/>
             <wp:docPr id="25" name="Picture 25"/>
@@ -15187,7 +15177,7 @@
                     </pic:cNvPicPr>
                   </pic:nvPicPr>
                   <pic:blipFill>
-                    <a:blip r:embed="rId21">
+                    <a:blip r:embed="rId22">
                       <a:extLst>
                         <a:ext uri="{28A0092B-C50C-407E-A947-70E740481C1C}">
                           <a14:useLocalDpi xmlns:a14="http://schemas.microsoft.com/office/drawing/2010/main" val="0"/>
@@ -18574,7 +18564,7 @@
           <w:noProof/>
         </w:rPr>
         <w:drawing>
-          <wp:inline distT="0" distB="0" distL="0" distR="0" wp14:anchorId="009C3EE4" wp14:editId="05256FEC">
+          <wp:inline distT="0" distB="0" distL="0" distR="0" wp14:anchorId="01B3ECF4" wp14:editId="6E960429">
             <wp:extent cx="4622799" cy="3467100"/>
             <wp:effectExtent l="0" t="0" r="6985" b="0"/>
             <wp:docPr id="2" name="Picture 2" descr="C:\Users\Sripras\JPaxos-1\results\sri\2014-03-15_12-00-00\PaxosRoundBoxPlots_client_nodelay.png"/>
@@ -18591,7 +18581,7 @@
                     </pic:cNvPicPr>
                   </pic:nvPicPr>
                   <pic:blipFill>
-                    <a:blip r:embed="rId22">
+                    <a:blip r:embed="rId23">
                       <a:extLst>
                         <a:ext uri="{28A0092B-C50C-407E-A947-70E740481C1C}">
                           <a14:useLocalDpi xmlns:a14="http://schemas.microsoft.com/office/drawing/2010/main" val="0"/>
@@ -18994,7 +18984,7 @@
           <w:noProof/>
         </w:rPr>
         <w:drawing>
-          <wp:inline distT="0" distB="0" distL="0" distR="0" wp14:anchorId="084361F8" wp14:editId="1C120CAC">
+          <wp:inline distT="0" distB="0" distL="0" distR="0" wp14:anchorId="0C2A8998" wp14:editId="56ED3774">
             <wp:extent cx="4444999" cy="3333750"/>
             <wp:effectExtent l="0" t="0" r="0" b="0"/>
             <wp:docPr id="5" name="Picture 5" descr="C:\Users\Sripras\JPaxos-1\results\sri\2014-03-15_12-00-00\PaxosRoundBoxPlots_leader_nodelay.png"/>
@@ -19011,7 +19001,7 @@
                     </pic:cNvPicPr>
                   </pic:nvPicPr>
                   <pic:blipFill>
-                    <a:blip r:embed="rId23">
+                    <a:blip r:embed="rId24">
                       <a:extLst>
                         <a:ext uri="{28A0092B-C50C-407E-A947-70E740481C1C}">
                           <a14:useLocalDpi xmlns:a14="http://schemas.microsoft.com/office/drawing/2010/main" val="0"/>
@@ -19398,7 +19388,7 @@
           <w:noProof/>
         </w:rPr>
         <w:drawing>
-          <wp:inline distT="0" distB="0" distL="0" distR="0" wp14:anchorId="7B7CECB3" wp14:editId="029178CB">
+          <wp:inline distT="0" distB="0" distL="0" distR="0" wp14:anchorId="65752F8F" wp14:editId="5BAE79A8">
             <wp:extent cx="4711701" cy="3533775"/>
             <wp:effectExtent l="0" t="0" r="0" b="9525"/>
             <wp:docPr id="4" name="Picture 4" descr="C:\Users\Sripras\JPaxos-1\results\sri\2014-03-15_12-00-00\PaxosServiceTimeBoxPlots_leader_nodelay.png"/>
@@ -19415,7 +19405,7 @@
                     </pic:cNvPicPr>
                   </pic:nvPicPr>
                   <pic:blipFill>
-                    <a:blip r:embed="rId24">
+                    <a:blip r:embed="rId25">
                       <a:extLst>
                         <a:ext uri="{28A0092B-C50C-407E-A947-70E740481C1C}">
                           <a14:useLocalDpi xmlns:a14="http://schemas.microsoft.com/office/drawing/2010/main" val="0"/>
@@ -20351,7 +20341,7 @@
         </w:rPr>
         <w:lastRenderedPageBreak/>
         <w:drawing>
-          <wp:inline distT="0" distB="0" distL="0" distR="0" wp14:anchorId="21D3B2E1" wp14:editId="51821EE2">
+          <wp:inline distT="0" distB="0" distL="0" distR="0" wp14:anchorId="4F7E13C6" wp14:editId="32C9626E">
             <wp:extent cx="4584700" cy="3438525"/>
             <wp:effectExtent l="0" t="0" r="6350" b="9525"/>
             <wp:docPr id="6" name="Picture 6" descr="C:\Users\Sripras\JPaxos-1\results\sri\2014-03-22_10-00-00\PaxosRoundBoxPlots_client_0ms.png"/>
@@ -20368,7 +20358,7 @@
                     </pic:cNvPicPr>
                   </pic:nvPicPr>
                   <pic:blipFill>
-                    <a:blip r:embed="rId25">
+                    <a:blip r:embed="rId26">
                       <a:extLst>
                         <a:ext uri="{28A0092B-C50C-407E-A947-70E740481C1C}">
                           <a14:useLocalDpi xmlns:a14="http://schemas.microsoft.com/office/drawing/2010/main" val="0"/>
@@ -20483,7 +20473,7 @@
           <w:noProof/>
         </w:rPr>
         <w:drawing>
-          <wp:inline distT="0" distB="0" distL="0" distR="0" wp14:anchorId="07E796FA" wp14:editId="5A97A440">
+          <wp:inline distT="0" distB="0" distL="0" distR="0" wp14:anchorId="72D1E515" wp14:editId="794E4FA3">
             <wp:extent cx="4625340" cy="3469005"/>
             <wp:effectExtent l="0" t="0" r="3810" b="0"/>
             <wp:docPr id="7" name="Picture 7" descr="C:\Users\Sripras\JPaxos-1\results\sri\2014-03-22_10-00-00\PaxosRoundBoxPlots_leader_0ms.png"/>
@@ -20500,7 +20490,7 @@
                     </pic:cNvPicPr>
                   </pic:nvPicPr>
                   <pic:blipFill>
-                    <a:blip r:embed="rId26">
+                    <a:blip r:embed="rId27">
                       <a:extLst>
                         <a:ext uri="{28A0092B-C50C-407E-A947-70E740481C1C}">
                           <a14:useLocalDpi xmlns:a14="http://schemas.microsoft.com/office/drawing/2010/main" val="0"/>
@@ -20618,7 +20608,7 @@
         </w:rPr>
         <w:lastRenderedPageBreak/>
         <w:drawing>
-          <wp:inline distT="0" distB="0" distL="0" distR="0" wp14:anchorId="06850445" wp14:editId="38017673">
+          <wp:inline distT="0" distB="0" distL="0" distR="0" wp14:anchorId="4C52078A" wp14:editId="01F8258F">
             <wp:extent cx="4511040" cy="3383280"/>
             <wp:effectExtent l="0" t="0" r="3810" b="7620"/>
             <wp:docPr id="8" name="Picture 8" descr="C:\Users\Sripras\JPaxos-1\results\sri\2014-03-22_10-00-00\PaxosServiceTimeBoxPlots_leader_0ms.png"/>
@@ -20635,7 +20625,7 @@
                     </pic:cNvPicPr>
                   </pic:nvPicPr>
                   <pic:blipFill>
-                    <a:blip r:embed="rId27">
+                    <a:blip r:embed="rId28">
                       <a:extLst>
                         <a:ext uri="{28A0092B-C50C-407E-A947-70E740481C1C}">
                           <a14:useLocalDpi xmlns:a14="http://schemas.microsoft.com/office/drawing/2010/main" val="0"/>
@@ -21238,7 +21228,7 @@
           <w:noProof/>
         </w:rPr>
         <w:drawing>
-          <wp:inline distT="0" distB="0" distL="0" distR="0" wp14:anchorId="2B29FA23" wp14:editId="046DDAD3">
+          <wp:inline distT="0" distB="0" distL="0" distR="0" wp14:anchorId="27C58C0F" wp14:editId="609ADC43">
             <wp:extent cx="4572000" cy="3429000"/>
             <wp:effectExtent l="0" t="0" r="0" b="0"/>
             <wp:docPr id="12" name="Picture 12" descr="C:\Users\Sripras\JPaxos-1\results\sri\2014-03-30_08-00-00\PaxosRoundBoxPlots_client_20ms.png"/>
@@ -21255,7 +21245,7 @@
                     </pic:cNvPicPr>
                   </pic:nvPicPr>
                   <pic:blipFill>
-                    <a:blip r:embed="rId28">
+                    <a:blip r:embed="rId29">
                       <a:extLst>
                         <a:ext uri="{28A0092B-C50C-407E-A947-70E740481C1C}">
                           <a14:useLocalDpi xmlns:a14="http://schemas.microsoft.com/office/drawing/2010/main" val="0"/>
@@ -21555,7 +21545,7 @@
           <w:noProof/>
         </w:rPr>
         <w:drawing>
-          <wp:inline distT="0" distB="0" distL="0" distR="0" wp14:anchorId="0570766C" wp14:editId="467BAF54">
+          <wp:inline distT="0" distB="0" distL="0" distR="0" wp14:anchorId="3000EBC1" wp14:editId="2E6116CB">
             <wp:extent cx="4460240" cy="3345180"/>
             <wp:effectExtent l="0" t="0" r="0" b="7620"/>
             <wp:docPr id="13" name="Picture 13" descr="C:\Users\Sripras\JPaxos-1\results\sri\2014-03-30_08-00-00\PaxosRoundBoxPlots_leader_20ms.png"/>
@@ -21572,7 +21562,7 @@
                     </pic:cNvPicPr>
                   </pic:nvPicPr>
                   <pic:blipFill>
-                    <a:blip r:embed="rId29">
+                    <a:blip r:embed="rId30">
                       <a:extLst>
                         <a:ext uri="{28A0092B-C50C-407E-A947-70E740481C1C}">
                           <a14:useLocalDpi xmlns:a14="http://schemas.microsoft.com/office/drawing/2010/main" val="0"/>
@@ -21928,7 +21918,7 @@
         </w:rPr>
         <w:lastRenderedPageBreak/>
         <w:drawing>
-          <wp:inline distT="0" distB="0" distL="0" distR="0" wp14:anchorId="1201F5CC" wp14:editId="703F4323">
+          <wp:inline distT="0" distB="0" distL="0" distR="0" wp14:anchorId="5DB42EC1" wp14:editId="6472871D">
             <wp:extent cx="4213860" cy="3160395"/>
             <wp:effectExtent l="0" t="0" r="0" b="1905"/>
             <wp:docPr id="14" name="Picture 14" descr="C:\Users\Sripras\JPaxos-1\results\sri\2014-03-30_08-00-00\PaxosServiceTimeBoxPlots_leader_20ms.png"/>
@@ -21945,7 +21935,7 @@
                     </pic:cNvPicPr>
                   </pic:nvPicPr>
                   <pic:blipFill>
-                    <a:blip r:embed="rId30">
+                    <a:blip r:embed="rId31">
                       <a:extLst>
                         <a:ext uri="{28A0092B-C50C-407E-A947-70E740481C1C}">
                           <a14:useLocalDpi xmlns:a14="http://schemas.microsoft.com/office/drawing/2010/main" val="0"/>
@@ -22314,7 +22304,7 @@
         </w:rPr>
         <w:lastRenderedPageBreak/>
         <w:drawing>
-          <wp:inline distT="0" distB="0" distL="0" distR="0" wp14:anchorId="45FF801D" wp14:editId="75E2AFAC">
+          <wp:inline distT="0" distB="0" distL="0" distR="0" wp14:anchorId="18B65E0C" wp14:editId="2742A52A">
             <wp:extent cx="4371975" cy="3278981"/>
             <wp:effectExtent l="0" t="0" r="0" b="0"/>
             <wp:docPr id="17" name="Picture 17" descr="C:\Users\Sripras\JPaxos-1\results\sri\2014-03-30_13-00-00\PaxosRoundBoxPlots_client_20ms_80ms.png"/>
@@ -22331,7 +22321,7 @@
                     </pic:cNvPicPr>
                   </pic:nvPicPr>
                   <pic:blipFill>
-                    <a:blip r:embed="rId31">
+                    <a:blip r:embed="rId32">
                       <a:extLst>
                         <a:ext uri="{28A0092B-C50C-407E-A947-70E740481C1C}">
                           <a14:useLocalDpi xmlns:a14="http://schemas.microsoft.com/office/drawing/2010/main" val="0"/>
@@ -22455,7 +22445,7 @@
           <w:noProof/>
         </w:rPr>
         <w:drawing>
-          <wp:inline distT="0" distB="0" distL="0" distR="0" wp14:anchorId="147A6335" wp14:editId="363C9630">
+          <wp:inline distT="0" distB="0" distL="0" distR="0" wp14:anchorId="42C6F594" wp14:editId="65C806E1">
             <wp:extent cx="4602480" cy="3451860"/>
             <wp:effectExtent l="0" t="0" r="7620" b="0"/>
             <wp:docPr id="18" name="Picture 18" descr="C:\Users\Sripras\JPaxos-1\results\sri\2014-03-30_13-00-00\PaxosRoundBoxPlots_leader_20ms_80ms.png"/>
@@ -22472,7 +22462,7 @@
                     </pic:cNvPicPr>
                   </pic:nvPicPr>
                   <pic:blipFill>
-                    <a:blip r:embed="rId32">
+                    <a:blip r:embed="rId33">
                       <a:extLst>
                         <a:ext uri="{28A0092B-C50C-407E-A947-70E740481C1C}">
                           <a14:useLocalDpi xmlns:a14="http://schemas.microsoft.com/office/drawing/2010/main" val="0"/>
@@ -22597,7 +22587,7 @@
         </w:rPr>
         <w:lastRenderedPageBreak/>
         <w:drawing>
-          <wp:inline distT="0" distB="0" distL="0" distR="0" wp14:anchorId="4D5A702D" wp14:editId="218E45CB">
+          <wp:inline distT="0" distB="0" distL="0" distR="0" wp14:anchorId="45BCD6F4" wp14:editId="788F3A16">
             <wp:extent cx="4267200" cy="3200400"/>
             <wp:effectExtent l="0" t="0" r="0" b="0"/>
             <wp:docPr id="19" name="Picture 19" descr="C:\Users\Sripras\JPaxos-1\results\sri\2014-03-30_13-00-00\PaxosServiceTimeBoxPlots_leader_20ms_80ms.png"/>
@@ -22614,7 +22604,7 @@
                     </pic:cNvPicPr>
                   </pic:nvPicPr>
                   <pic:blipFill>
-                    <a:blip r:embed="rId33">
+                    <a:blip r:embed="rId34">
                       <a:extLst>
                         <a:ext uri="{28A0092B-C50C-407E-A947-70E740481C1C}">
                           <a14:useLocalDpi xmlns:a14="http://schemas.microsoft.com/office/drawing/2010/main" val="0"/>
@@ -22925,7 +22915,7 @@
         </w:rPr>
         <w:lastRenderedPageBreak/>
         <w:drawing>
-          <wp:inline distT="0" distB="0" distL="0" distR="0">
+          <wp:inline distT="0" distB="0" distL="0" distR="0" wp14:anchorId="29B449F7" wp14:editId="048658D5">
             <wp:extent cx="4616521" cy="3462391"/>
             <wp:effectExtent l="0" t="0" r="0" b="5080"/>
             <wp:docPr id="9" name="Picture 9" descr="C:\Users\Sripras\NetMigrationTime.png"/>
@@ -22942,7 +22932,7 @@
                     </pic:cNvPicPr>
                   </pic:nvPicPr>
                   <pic:blipFill>
-                    <a:blip r:embed="rId34">
+                    <a:blip r:embed="rId35">
                       <a:extLst>
                         <a:ext uri="{28A0092B-C50C-407E-A947-70E740481C1C}">
                           <a14:useLocalDpi xmlns:a14="http://schemas.microsoft.com/office/drawing/2010/main" val="0"/>
@@ -23007,7 +22997,7 @@
           <w:sz w:val="24"/>
         </w:rPr>
         <w:drawing>
-          <wp:inline distT="0" distB="0" distL="0" distR="0">
+          <wp:inline distT="0" distB="0" distL="0" distR="0" wp14:anchorId="310A9D86" wp14:editId="7F49F5B8">
             <wp:extent cx="4616522" cy="3462391"/>
             <wp:effectExtent l="0" t="0" r="0" b="5080"/>
             <wp:docPr id="15" name="Picture 15" descr="C:\Users\Sripras\NetMigrationTime_nocopy.png"/>
@@ -23024,7 +23014,7 @@
                     </pic:cNvPicPr>
                   </pic:nvPicPr>
                   <pic:blipFill>
-                    <a:blip r:embed="rId35">
+                    <a:blip r:embed="rId36">
                       <a:extLst>
                         <a:ext uri="{28A0092B-C50C-407E-A947-70E740481C1C}">
                           <a14:useLocalDpi xmlns:a14="http://schemas.microsoft.com/office/drawing/2010/main" val="0"/>
@@ -23468,7 +23458,7 @@
           <w:sz w:val="24"/>
         </w:rPr>
         <w:drawing>
-          <wp:inline distT="0" distB="0" distL="0" distR="0" wp14:anchorId="640B9E2D" wp14:editId="2CC00695">
+          <wp:inline distT="0" distB="0" distL="0" distR="0" wp14:anchorId="53647E17" wp14:editId="514627EC">
             <wp:extent cx="4521200" cy="3390900"/>
             <wp:effectExtent l="0" t="0" r="0" b="0"/>
             <wp:docPr id="1" name="Picture 1" descr="C:\Users\Sripras\PingTest.png"/>
@@ -23485,7 +23475,7 @@
                     </pic:cNvPicPr>
                   </pic:nvPicPr>
                   <pic:blipFill>
-                    <a:blip r:embed="rId36">
+                    <a:blip r:embed="rId37">
                       <a:extLst>
                         <a:ext uri="{28A0092B-C50C-407E-A947-70E740481C1C}">
                           <a14:useLocalDpi xmlns:a14="http://schemas.microsoft.com/office/drawing/2010/main" val="0"/>
@@ -24913,7 +24903,7 @@
           <w:sz w:val="28"/>
         </w:rPr>
         <w:sectPr>
-          <w:headerReference w:type="default" r:id="rId37"/>
+          <w:headerReference w:type="default" r:id="rId38"/>
           <w:pgSz w:w="12240" w:h="15840"/>
           <w:pgMar w:top="1440" w:right="1440" w:bottom="1440" w:left="2160" w:header="720" w:footer="720" w:gutter="0"/>
           <w:cols w:space="720"/>
@@ -25325,7 +25315,19 @@
           <w:sz w:val="24"/>
           <w:szCs w:val="24"/>
         </w:rPr>
-        <w:t>Proceedings of the Twenty-Fourth ACM Symposium on Operating Systems Principles</w:t>
+        <w:t>Proceedings of the Twenty-Fourth ACM Sympos</w:t>
+      </w:r>
+      <w:bookmarkStart w:id="1" w:name="_GoBack"/>
+      <w:bookmarkEnd w:id="1"/>
+      <w:r>
+        <w:rPr>
+          <w:rFonts w:ascii="Times New Roman" w:eastAsia="Times New Roman" w:hAnsi="Times New Roman" w:cs="Times New Roman"/>
+          <w:i/>
+          <w:iCs/>
+          <w:sz w:val="24"/>
+          <w:szCs w:val="24"/>
+        </w:rPr>
+        <w:t>ium on Operating Systems Principles</w:t>
       </w:r>
       <w:r>
         <w:rPr>
@@ -26095,7 +26097,7 @@
       </w:pPr>
     </w:p>
     <w:sectPr>
-      <w:headerReference w:type="default" r:id="rId38"/>
+      <w:headerReference w:type="default" r:id="rId39"/>
       <w:pgSz w:w="12240" w:h="15840"/>
       <w:pgMar w:top="2880" w:right="1440" w:bottom="1440" w:left="2160" w:header="720" w:footer="720" w:gutter="0"/>
       <w:pgNumType w:start="53"/>
@@ -26280,7 +26282,7 @@
           <w:rPr>
             <w:noProof/>
           </w:rPr>
-          <w:t>vi</w:t>
+          <w:t>ix</w:t>
         </w:r>
         <w:r>
           <w:rPr>
@@ -26303,7 +26305,7 @@
 <w:hdr xmlns:wpc="http://schemas.microsoft.com/office/word/2010/wordprocessingCanvas" xmlns:mc="http://schemas.openxmlformats.org/markup-compatibility/2006" xmlns:o="urn:schemas-microsoft-com:office:office" xmlns:r="http://schemas.openxmlformats.org/officeDocument/2006/relationships" xmlns:m="http://schemas.openxmlformats.org/officeDocument/2006/math" xmlns:v="urn:schemas-microsoft-com:vml" xmlns:wp14="http://schemas.microsoft.com/office/word/2010/wordprocessingDrawing" xmlns:wp="http://schemas.openxmlformats.org/drawingml/2006/wordprocessingDrawing" xmlns:w10="urn:schemas-microsoft-com:office:word" xmlns:w="http://schemas.openxmlformats.org/wordprocessingml/2006/main" xmlns:w14="http://schemas.microsoft.com/office/word/2010/wordml" xmlns:wpg="http://schemas.microsoft.com/office/word/2010/wordprocessingGroup" xmlns:wpi="http://schemas.microsoft.com/office/word/2010/wordprocessingInk" xmlns:wne="http://schemas.microsoft.com/office/word/2006/wordml" xmlns:wps="http://schemas.microsoft.com/office/word/2010/wordprocessingShape" mc:Ignorable="w14 wp14">
   <w:sdt>
     <w:sdtPr>
-      <w:id w:val="858471091"/>
+      <w:id w:val="-2041970814"/>
       <w:docPartObj>
         <w:docPartGallery w:val="Page Numbers (Top of Page)"/>
         <w:docPartUnique/>
@@ -26354,6 +26356,59 @@
 
 <file path=word/header4.xml><?xml version="1.0" encoding="utf-8"?>
 <w:hdr xmlns:wpc="http://schemas.microsoft.com/office/word/2010/wordprocessingCanvas" xmlns:mc="http://schemas.openxmlformats.org/markup-compatibility/2006" xmlns:o="urn:schemas-microsoft-com:office:office" xmlns:r="http://schemas.openxmlformats.org/officeDocument/2006/relationships" xmlns:m="http://schemas.openxmlformats.org/officeDocument/2006/math" xmlns:v="urn:schemas-microsoft-com:vml" xmlns:wp14="http://schemas.microsoft.com/office/word/2010/wordprocessingDrawing" xmlns:wp="http://schemas.openxmlformats.org/drawingml/2006/wordprocessingDrawing" xmlns:w10="urn:schemas-microsoft-com:office:word" xmlns:w="http://schemas.openxmlformats.org/wordprocessingml/2006/main" xmlns:w14="http://schemas.microsoft.com/office/word/2010/wordml" xmlns:wpg="http://schemas.microsoft.com/office/word/2010/wordprocessingGroup" xmlns:wpi="http://schemas.microsoft.com/office/word/2010/wordprocessingInk" xmlns:wne="http://schemas.microsoft.com/office/word/2006/wordml" xmlns:wps="http://schemas.microsoft.com/office/word/2010/wordprocessingShape" mc:Ignorable="w14 wp14">
+  <w:sdt>
+    <w:sdtPr>
+      <w:id w:val="1567071998"/>
+      <w:docPartObj>
+        <w:docPartGallery w:val="Page Numbers (Top of Page)"/>
+        <w:docPartUnique/>
+      </w:docPartObj>
+    </w:sdtPr>
+    <w:sdtEndPr>
+      <w:rPr>
+        <w:noProof/>
+      </w:rPr>
+    </w:sdtEndPr>
+    <w:sdtContent>
+      <w:p>
+        <w:pPr>
+          <w:pStyle w:val="Header"/>
+          <w:jc w:val="right"/>
+        </w:pPr>
+        <w:r>
+          <w:fldChar w:fldCharType="begin"/>
+        </w:r>
+        <w:r>
+          <w:instrText xml:space="preserve"> PAGE   \* MERGEFORMAT </w:instrText>
+        </w:r>
+        <w:r>
+          <w:fldChar w:fldCharType="separate"/>
+        </w:r>
+        <w:r>
+          <w:rPr>
+            <w:noProof/>
+          </w:rPr>
+          <w:t>52</w:t>
+        </w:r>
+        <w:r>
+          <w:rPr>
+            <w:noProof/>
+          </w:rPr>
+          <w:fldChar w:fldCharType="end"/>
+        </w:r>
+      </w:p>
+    </w:sdtContent>
+  </w:sdt>
+  <w:p>
+    <w:pPr>
+      <w:pStyle w:val="Header"/>
+    </w:pPr>
+  </w:p>
+</w:hdr>
+</file>
+
+<file path=word/header5.xml><?xml version="1.0" encoding="utf-8"?>
+<w:hdr xmlns:wpc="http://schemas.microsoft.com/office/word/2010/wordprocessingCanvas" xmlns:mc="http://schemas.openxmlformats.org/markup-compatibility/2006" xmlns:o="urn:schemas-microsoft-com:office:office" xmlns:r="http://schemas.openxmlformats.org/officeDocument/2006/relationships" xmlns:m="http://schemas.openxmlformats.org/officeDocument/2006/math" xmlns:v="urn:schemas-microsoft-com:vml" xmlns:wp14="http://schemas.microsoft.com/office/word/2010/wordprocessingDrawing" xmlns:wp="http://schemas.openxmlformats.org/drawingml/2006/wordprocessingDrawing" xmlns:w10="urn:schemas-microsoft-com:office:word" xmlns:w="http://schemas.openxmlformats.org/wordprocessingml/2006/main" xmlns:w14="http://schemas.microsoft.com/office/word/2010/wordml" xmlns:wpg="http://schemas.microsoft.com/office/word/2010/wordprocessingGroup" xmlns:wpi="http://schemas.microsoft.com/office/word/2010/wordprocessingInk" xmlns:wne="http://schemas.microsoft.com/office/word/2006/wordml" xmlns:wps="http://schemas.microsoft.com/office/word/2010/wordprocessingShape" mc:Ignorable="w14 wp14">
   <w:p>
     <w:pPr>
       <w:pStyle w:val="Header"/>
@@ -26368,11 +26423,11 @@
 </w:hdr>
 </file>
 
-<file path=word/header5.xml><?xml version="1.0" encoding="utf-8"?>
+<file path=word/header6.xml><?xml version="1.0" encoding="utf-8"?>
 <w:hdr xmlns:wpc="http://schemas.microsoft.com/office/word/2010/wordprocessingCanvas" xmlns:mc="http://schemas.openxmlformats.org/markup-compatibility/2006" xmlns:o="urn:schemas-microsoft-com:office:office" xmlns:r="http://schemas.openxmlformats.org/officeDocument/2006/relationships" xmlns:m="http://schemas.openxmlformats.org/officeDocument/2006/math" xmlns:v="urn:schemas-microsoft-com:vml" xmlns:wp14="http://schemas.microsoft.com/office/word/2010/wordprocessingDrawing" xmlns:wp="http://schemas.openxmlformats.org/drawingml/2006/wordprocessingDrawing" xmlns:w10="urn:schemas-microsoft-com:office:word" xmlns:w="http://schemas.openxmlformats.org/wordprocessingml/2006/main" xmlns:w14="http://schemas.microsoft.com/office/word/2010/wordml" xmlns:wpg="http://schemas.microsoft.com/office/word/2010/wordprocessingGroup" xmlns:wpi="http://schemas.microsoft.com/office/word/2010/wordprocessingInk" xmlns:wne="http://schemas.microsoft.com/office/word/2006/wordml" xmlns:wps="http://schemas.microsoft.com/office/word/2010/wordprocessingShape" mc:Ignorable="w14 wp14">
   <w:sdt>
     <w:sdtPr>
-      <w:id w:val="-1466879919"/>
+      <w:id w:val="2059286139"/>
       <w:docPartObj>
         <w:docPartGallery w:val="Page Numbers (Top of Page)"/>
         <w:docPartUnique/>
@@ -31668,7 +31723,7 @@
 </file>
 
 <file path=customXml/itemProps1.xml><?xml version="1.0" encoding="utf-8"?>
-<ds:datastoreItem xmlns:ds="http://schemas.openxmlformats.org/officeDocument/2006/customXml" ds:itemID="{D4391662-5A12-425E-8F92-7D3767FFE183}">
+<ds:datastoreItem xmlns:ds="http://schemas.openxmlformats.org/officeDocument/2006/customXml" ds:itemID="{D8758111-BA74-4A98-8AB8-2ABC4EFCD206}">
   <ds:schemaRefs>
     <ds:schemaRef ds:uri="http://schemas.openxmlformats.org/officeDocument/2006/bibliography"/>
   </ds:schemaRefs>
